--- a/trunk/Memoria.docx
+++ b/trunk/Memoria.docx
@@ -8,7 +8,7 @@
           <w:noProof/>
         </w:rPr>
         <w:pict>
-          <v:group id="_x0000_s1026" style="position:absolute;margin-left:1572.4pt;margin-top:0;width:264.55pt;height:690.65pt;z-index:251660288;mso-position-horizontal:right;mso-position-horizontal-relative:page;mso-position-vertical:bottom;mso-position-vertical-relative:page" coordorigin="5531,1258" coordsize="5291,13813">
+          <v:group id="_x0000_s1026" style="position:absolute;margin-left:1796.95pt;margin-top:0;width:264.55pt;height:690.65pt;z-index:251660288;mso-position-horizontal:right;mso-position-horizontal-relative:page;mso-position-vertical:bottom;mso-position-vertical-relative:page" coordorigin="5531,1258" coordsize="5291,13813">
             <v:shapetype id="_x0000_t32" coordsize="21600,21600" o:spt="32" o:oned="t" path="m,l21600,21600e" filled="f">
               <v:path arrowok="t" fillok="f" o:connecttype="none"/>
               <o:lock v:ext="edit" shapetype="t"/>
@@ -46,7 +46,7 @@
           <w:noProof/>
         </w:rPr>
         <w:pict>
-          <v:group id="_x0000_s1032" style="position:absolute;margin-left:2476.4pt;margin-top:0;width:332.7pt;height:227.25pt;z-index:251661312;mso-position-horizontal:right;mso-position-horizontal-relative:margin;mso-position-vertical:top;mso-position-vertical-relative:page" coordorigin="4136,15" coordsize="6654,4545" o:allowincell="f">
+          <v:group id="_x0000_s1032" style="position:absolute;margin-left:2769.1pt;margin-top:0;width:332.7pt;height:227.25pt;z-index:251661312;mso-position-horizontal:right;mso-position-horizontal-relative:margin;mso-position-vertical:top;mso-position-vertical-relative:page" coordorigin="4136,15" coordsize="6654,4545" o:allowincell="f">
             <v:shape id="_x0000_s1033" type="#_x0000_t32" style="position:absolute;left:4136;top:15;width:3058;height:3855" o:connectortype="straight" strokecolor="#a7bfde"/>
             <v:oval id="_x0000_s1034" style="position:absolute;left:6674;top:444;width:4116;height:4116" fillcolor="#a7bfde" stroked="f"/>
             <v:oval id="_x0000_s1035" style="position:absolute;left:6773;top:1058;width:3367;height:3367" fillcolor="#d3dfee" stroked="f"/>
@@ -339,6 +339,7 @@
         <w:pStyle w:val="TtulodeTDC"/>
       </w:pPr>
       <w:r>
+        <w:lastRenderedPageBreak/>
         <w:t>Contenido</w:t>
       </w:r>
     </w:p>
@@ -2123,6 +2124,7 @@
       </w:pPr>
       <w:bookmarkStart w:id="0" w:name="_Toc311665419"/>
       <w:r>
+        <w:lastRenderedPageBreak/>
         <w:t>Componentes del grupo</w:t>
       </w:r>
       <w:bookmarkEnd w:id="0"/>
@@ -2144,8 +2146,16 @@
         <w:rPr>
           <w:lang w:eastAsia="es-ES"/>
         </w:rPr>
-        <w:t>Alina Gheorghita</w:t>
-      </w:r>
+        <w:t xml:space="preserve">Alina </w:t>
+      </w:r>
+      <w:proofErr w:type="spellStart"/>
+      <w:r>
+        <w:rPr>
+          <w:lang w:eastAsia="es-ES"/>
+        </w:rPr>
+        <w:t>Gheorghita</w:t>
+      </w:r>
+      <w:proofErr w:type="spellEnd"/>
     </w:p>
     <w:p>
       <w:pPr>
@@ -2184,8 +2194,16 @@
         <w:rPr>
           <w:lang w:eastAsia="es-ES"/>
         </w:rPr>
-        <w:t>Pilar Torralbo</w:t>
-      </w:r>
+        <w:t xml:space="preserve">Pilar </w:t>
+      </w:r>
+      <w:proofErr w:type="spellStart"/>
+      <w:r>
+        <w:rPr>
+          <w:lang w:eastAsia="es-ES"/>
+        </w:rPr>
+        <w:t>Torralbo</w:t>
+      </w:r>
+      <w:proofErr w:type="spellEnd"/>
     </w:p>
     <w:p>
       <w:pPr>
@@ -2244,8 +2262,16 @@
         <w:rPr>
           <w:lang w:eastAsia="es-ES"/>
         </w:rPr>
-        <w:t>Laura Reyero</w:t>
-      </w:r>
+        <w:t xml:space="preserve">Laura </w:t>
+      </w:r>
+      <w:proofErr w:type="spellStart"/>
+      <w:r>
+        <w:rPr>
+          <w:lang w:eastAsia="es-ES"/>
+        </w:rPr>
+        <w:t>Reyero</w:t>
+      </w:r>
+      <w:proofErr w:type="spellEnd"/>
     </w:p>
     <w:p>
       <w:pPr>
@@ -2280,14 +2306,28 @@
       </w:pPr>
       <w:bookmarkStart w:id="1" w:name="_Toc311665420"/>
       <w:r>
-        <w:t>Identificación de tokens</w:t>
+        <w:lastRenderedPageBreak/>
+        <w:t xml:space="preserve">Identificación de </w:t>
+      </w:r>
+      <w:proofErr w:type="spellStart"/>
+      <w:r>
+        <w:t>tokens</w:t>
       </w:r>
       <w:bookmarkEnd w:id="1"/>
+      <w:proofErr w:type="spellEnd"/>
     </w:p>
     <w:p/>
     <w:p>
       <w:r>
-        <w:t xml:space="preserve">Clasificamos los tokens </w:t>
+        <w:t xml:space="preserve">Clasificamos los </w:t>
+      </w:r>
+      <w:proofErr w:type="spellStart"/>
+      <w:r>
+        <w:t>tokens</w:t>
+      </w:r>
+      <w:proofErr w:type="spellEnd"/>
+      <w:r>
+        <w:t xml:space="preserve"> </w:t>
       </w:r>
       <w:r>
         <w:t xml:space="preserve">que reconocerá nuestro analizador </w:t>
@@ -2331,8 +2371,17 @@
                 <w:rFonts w:asciiTheme="minorHAnsi" w:eastAsiaTheme="minorHAnsi" w:hAnsiTheme="minorHAnsi" w:cstheme="minorBidi"/>
                 <w:b/>
               </w:rPr>
-              <w:t>Tipo de token</w:t>
+              <w:t xml:space="preserve">Tipo de </w:t>
             </w:r>
+            <w:proofErr w:type="spellStart"/>
+            <w:r>
+              <w:rPr>
+                <w:rFonts w:asciiTheme="minorHAnsi" w:eastAsiaTheme="minorHAnsi" w:hAnsiTheme="minorHAnsi" w:cstheme="minorBidi"/>
+                <w:b/>
+              </w:rPr>
+              <w:t>token</w:t>
+            </w:r>
+            <w:proofErr w:type="spellEnd"/>
           </w:p>
         </w:tc>
         <w:tc>
@@ -2392,7 +2441,21 @@
               <w:rPr>
                 <w:rFonts w:asciiTheme="minorHAnsi" w:eastAsiaTheme="minorHAnsi" w:hAnsiTheme="minorHAnsi" w:cstheme="minorBidi"/>
               </w:rPr>
-              <w:t>(FIN, null)</w:t>
+              <w:t xml:space="preserve">(FIN, </w:t>
+            </w:r>
+            <w:proofErr w:type="spellStart"/>
+            <w:r>
+              <w:rPr>
+                <w:rFonts w:asciiTheme="minorHAnsi" w:eastAsiaTheme="minorHAnsi" w:hAnsiTheme="minorHAnsi" w:cstheme="minorBidi"/>
+              </w:rPr>
+              <w:t>null</w:t>
+            </w:r>
+            <w:proofErr w:type="spellEnd"/>
+            <w:r>
+              <w:rPr>
+                <w:rFonts w:asciiTheme="minorHAnsi" w:eastAsiaTheme="minorHAnsi" w:hAnsiTheme="minorHAnsi" w:cstheme="minorBidi"/>
+              </w:rPr>
+              <w:t>)</w:t>
             </w:r>
           </w:p>
         </w:tc>
@@ -2970,7 +3033,15 @@
         <w:t xml:space="preserve"> </w:t>
       </w:r>
       <w:r>
-        <w:t>"==" | "!=" | "&lt;" | "&gt;" | "&lt;=" | "&gt;="</w:t>
+        <w:t>"==" | "</w:t>
+      </w:r>
+      <w:proofErr w:type="gramStart"/>
+      <w:r>
+        <w:t>!</w:t>
+      </w:r>
+      <w:proofErr w:type="gramEnd"/>
+      <w:r>
+        <w:t>=" | "&lt;" | "&gt;" | "&lt;=" | "&gt;="</w:t>
       </w:r>
     </w:p>
     <w:p>
@@ -2989,7 +3060,87 @@
         <w:t>OP_LOGICO</w:t>
       </w:r>
       <w:r>
-        <w:t>: enumerado "&amp;&amp;" | "||" | "!" | "&amp;" | "|" | "~" | "ˆ " | "&lt;&lt;" | "&gt;&gt;" | "and" | "and_eq" | "bitand" | "bitor" | "compl" | "not" | "not_eq" | "or" | "or_eq" | "xor" | "xor_eq"</w:t>
+        <w:t>: enumerado "&amp;&amp;" | "||" | "</w:t>
+      </w:r>
+      <w:proofErr w:type="gramStart"/>
+      <w:r>
+        <w:t>!</w:t>
+      </w:r>
+      <w:proofErr w:type="gramEnd"/>
+      <w:r>
+        <w:t>" | "&amp;" | "|" | "~" | "ˆ " | "&lt;&lt;" | "&gt;&gt;" | "and" | "</w:t>
+      </w:r>
+      <w:proofErr w:type="spellStart"/>
+      <w:r>
+        <w:t>and_eq</w:t>
+      </w:r>
+      <w:proofErr w:type="spellEnd"/>
+      <w:r>
+        <w:t>" | "</w:t>
+      </w:r>
+      <w:proofErr w:type="spellStart"/>
+      <w:r>
+        <w:t>bitand</w:t>
+      </w:r>
+      <w:proofErr w:type="spellEnd"/>
+      <w:r>
+        <w:t>" | "bitor" | "</w:t>
+      </w:r>
+      <w:proofErr w:type="spellStart"/>
+      <w:r>
+        <w:t>compl</w:t>
+      </w:r>
+      <w:proofErr w:type="spellEnd"/>
+      <w:r>
+        <w:t>" | "</w:t>
+      </w:r>
+      <w:proofErr w:type="spellStart"/>
+      <w:r>
+        <w:t>not</w:t>
+      </w:r>
+      <w:proofErr w:type="spellEnd"/>
+      <w:r>
+        <w:t>" | "</w:t>
+      </w:r>
+      <w:proofErr w:type="spellStart"/>
+      <w:r>
+        <w:t>not_eq</w:t>
+      </w:r>
+      <w:proofErr w:type="spellEnd"/>
+      <w:r>
+        <w:t>" | "</w:t>
+      </w:r>
+      <w:proofErr w:type="spellStart"/>
+      <w:r>
+        <w:t>or</w:t>
+      </w:r>
+      <w:proofErr w:type="spellEnd"/>
+      <w:r>
+        <w:t>" | "</w:t>
+      </w:r>
+      <w:proofErr w:type="spellStart"/>
+      <w:r>
+        <w:t>or_eq</w:t>
+      </w:r>
+      <w:proofErr w:type="spellEnd"/>
+      <w:r>
+        <w:t>" | "</w:t>
+      </w:r>
+      <w:proofErr w:type="spellStart"/>
+      <w:r>
+        <w:t>xor</w:t>
+      </w:r>
+      <w:proofErr w:type="spellEnd"/>
+      <w:r>
+        <w:t>" | "</w:t>
+      </w:r>
+      <w:proofErr w:type="spellStart"/>
+      <w:r>
+        <w:t>xor_eq</w:t>
+      </w:r>
+      <w:proofErr w:type="spellEnd"/>
+      <w:r>
+        <w:t>"</w:t>
       </w:r>
     </w:p>
     <w:p>
@@ -3054,6 +3205,7 @@
       </w:pPr>
       <w:bookmarkStart w:id="2" w:name="_Toc311665421"/>
       <w:r>
+        <w:lastRenderedPageBreak/>
         <w:t>Gramática del analizador léxico</w:t>
       </w:r>
       <w:bookmarkEnd w:id="2"/>
@@ -3096,8 +3248,58 @@
         <w:rPr>
           <w:lang w:eastAsia="es-ES"/>
         </w:rPr>
-        <w:t>literal → numero | cadCar | litBooleano | litString | litPuntero</w:t>
-      </w:r>
+        <w:t xml:space="preserve">literal → numero | </w:t>
+      </w:r>
+      <w:proofErr w:type="spellStart"/>
+      <w:r>
+        <w:rPr>
+          <w:lang w:eastAsia="es-ES"/>
+        </w:rPr>
+        <w:t>cadCar</w:t>
+      </w:r>
+      <w:proofErr w:type="spellEnd"/>
+      <w:r>
+        <w:rPr>
+          <w:lang w:eastAsia="es-ES"/>
+        </w:rPr>
+        <w:t xml:space="preserve"> | </w:t>
+      </w:r>
+      <w:proofErr w:type="spellStart"/>
+      <w:r>
+        <w:rPr>
+          <w:lang w:eastAsia="es-ES"/>
+        </w:rPr>
+        <w:t>litBooleano</w:t>
+      </w:r>
+      <w:proofErr w:type="spellEnd"/>
+      <w:r>
+        <w:rPr>
+          <w:lang w:eastAsia="es-ES"/>
+        </w:rPr>
+        <w:t xml:space="preserve"> | </w:t>
+      </w:r>
+      <w:proofErr w:type="spellStart"/>
+      <w:r>
+        <w:rPr>
+          <w:lang w:eastAsia="es-ES"/>
+        </w:rPr>
+        <w:t>litString</w:t>
+      </w:r>
+      <w:proofErr w:type="spellEnd"/>
+      <w:r>
+        <w:rPr>
+          <w:lang w:eastAsia="es-ES"/>
+        </w:rPr>
+        <w:t xml:space="preserve"> | </w:t>
+      </w:r>
+      <w:proofErr w:type="spellStart"/>
+      <w:r>
+        <w:rPr>
+          <w:lang w:eastAsia="es-ES"/>
+        </w:rPr>
+        <w:t>litPuntero</w:t>
+      </w:r>
+      <w:proofErr w:type="spellEnd"/>
     </w:p>
     <w:p>
       <w:pPr>
@@ -3115,12 +3317,30 @@
         </w:rPr>
         <w:br/>
       </w:r>
-      <w:r>
-        <w:rPr>
-          <w:lang w:eastAsia="es-ES"/>
-        </w:rPr>
-        <w:t>litPuntero → nullptr</w:t>
-      </w:r>
+      <w:proofErr w:type="spellStart"/>
+      <w:proofErr w:type="gramStart"/>
+      <w:r>
+        <w:rPr>
+          <w:lang w:eastAsia="es-ES"/>
+        </w:rPr>
+        <w:t>litPuntero</w:t>
+      </w:r>
+      <w:proofErr w:type="spellEnd"/>
+      <w:proofErr w:type="gramEnd"/>
+      <w:r>
+        <w:rPr>
+          <w:lang w:eastAsia="es-ES"/>
+        </w:rPr>
+        <w:t xml:space="preserve"> → </w:t>
+      </w:r>
+      <w:proofErr w:type="spellStart"/>
+      <w:r>
+        <w:rPr>
+          <w:lang w:eastAsia="es-ES"/>
+        </w:rPr>
+        <w:t>nullptr</w:t>
+      </w:r>
+      <w:proofErr w:type="spellEnd"/>
     </w:p>
     <w:p>
       <w:pPr>
@@ -3138,11 +3358,63 @@
         </w:rPr>
         <w:br/>
       </w:r>
-      <w:r>
-        <w:rPr>
-          <w:lang w:eastAsia="es-ES"/>
-        </w:rPr>
-        <w:t>litString → “((CajonDesastre - {“,\,\n}) | secEscape | nombredecaracteruniversal})+ ”</w:t>
+      <w:proofErr w:type="spellStart"/>
+      <w:proofErr w:type="gramStart"/>
+      <w:r>
+        <w:rPr>
+          <w:lang w:eastAsia="es-ES"/>
+        </w:rPr>
+        <w:t>litString</w:t>
+      </w:r>
+      <w:proofErr w:type="spellEnd"/>
+      <w:proofErr w:type="gramEnd"/>
+      <w:r>
+        <w:rPr>
+          <w:lang w:eastAsia="es-ES"/>
+        </w:rPr>
+        <w:t xml:space="preserve"> → “((</w:t>
+      </w:r>
+      <w:proofErr w:type="spellStart"/>
+      <w:r>
+        <w:rPr>
+          <w:lang w:eastAsia="es-ES"/>
+        </w:rPr>
+        <w:t>CajonDesastre</w:t>
+      </w:r>
+      <w:proofErr w:type="spellEnd"/>
+      <w:r>
+        <w:rPr>
+          <w:lang w:eastAsia="es-ES"/>
+        </w:rPr>
+        <w:t xml:space="preserve"> - {“,\,\n}) | </w:t>
+      </w:r>
+      <w:proofErr w:type="spellStart"/>
+      <w:r>
+        <w:rPr>
+          <w:lang w:eastAsia="es-ES"/>
+        </w:rPr>
+        <w:t>secEscape</w:t>
+      </w:r>
+      <w:proofErr w:type="spellEnd"/>
+      <w:r>
+        <w:rPr>
+          <w:lang w:eastAsia="es-ES"/>
+        </w:rPr>
+        <w:t xml:space="preserve"> | </w:t>
+      </w:r>
+      <w:proofErr w:type="spellStart"/>
+      <w:r>
+        <w:rPr>
+          <w:lang w:eastAsia="es-ES"/>
+        </w:rPr>
+        <w:t>nombredecaracteruniversal</w:t>
+      </w:r>
+      <w:proofErr w:type="spellEnd"/>
+      <w:r>
+        <w:rPr>
+          <w:lang w:eastAsia="es-ES"/>
+        </w:rPr>
+        <w:t>})+ ”</w:t>
       </w:r>
     </w:p>
     <w:p>
@@ -3161,11 +3433,21 @@
         </w:rPr>
         <w:br/>
       </w:r>
-      <w:r>
-        <w:rPr>
-          <w:lang w:eastAsia="es-ES"/>
-        </w:rPr>
-        <w:t>litBooleano →  true | false</w:t>
+      <w:proofErr w:type="spellStart"/>
+      <w:proofErr w:type="gramStart"/>
+      <w:r>
+        <w:rPr>
+          <w:lang w:eastAsia="es-ES"/>
+        </w:rPr>
+        <w:t>litBooleano</w:t>
+      </w:r>
+      <w:proofErr w:type="spellEnd"/>
+      <w:proofErr w:type="gramEnd"/>
+      <w:r>
+        <w:rPr>
+          <w:lang w:eastAsia="es-ES"/>
+        </w:rPr>
+        <w:t xml:space="preserve"> →  true | false</w:t>
       </w:r>
     </w:p>
     <w:p>
@@ -3184,11 +3466,63 @@
         </w:rPr>
         <w:br/>
       </w:r>
-      <w:r>
-        <w:rPr>
-          <w:lang w:eastAsia="es-ES"/>
-        </w:rPr>
-        <w:t>cadCar → ‘ (CajonDesastre - {‘, \, \n, secEscape, nombredecaracteruniversal})+ ‘</w:t>
+      <w:proofErr w:type="spellStart"/>
+      <w:proofErr w:type="gramStart"/>
+      <w:r>
+        <w:rPr>
+          <w:lang w:eastAsia="es-ES"/>
+        </w:rPr>
+        <w:t>cadCar</w:t>
+      </w:r>
+      <w:proofErr w:type="spellEnd"/>
+      <w:proofErr w:type="gramEnd"/>
+      <w:r>
+        <w:rPr>
+          <w:lang w:eastAsia="es-ES"/>
+        </w:rPr>
+        <w:t xml:space="preserve"> → ‘ (</w:t>
+      </w:r>
+      <w:proofErr w:type="spellStart"/>
+      <w:r>
+        <w:rPr>
+          <w:lang w:eastAsia="es-ES"/>
+        </w:rPr>
+        <w:t>CajonDesastre</w:t>
+      </w:r>
+      <w:proofErr w:type="spellEnd"/>
+      <w:r>
+        <w:rPr>
+          <w:lang w:eastAsia="es-ES"/>
+        </w:rPr>
+        <w:t xml:space="preserve"> - {‘, \, \n, </w:t>
+      </w:r>
+      <w:proofErr w:type="spellStart"/>
+      <w:r>
+        <w:rPr>
+          <w:lang w:eastAsia="es-ES"/>
+        </w:rPr>
+        <w:t>secEscape</w:t>
+      </w:r>
+      <w:proofErr w:type="spellEnd"/>
+      <w:r>
+        <w:rPr>
+          <w:lang w:eastAsia="es-ES"/>
+        </w:rPr>
+        <w:t xml:space="preserve">, </w:t>
+      </w:r>
+      <w:proofErr w:type="spellStart"/>
+      <w:r>
+        <w:rPr>
+          <w:lang w:eastAsia="es-ES"/>
+        </w:rPr>
+        <w:t>nombredecaracteruniversal</w:t>
+      </w:r>
+      <w:proofErr w:type="spellEnd"/>
+      <w:r>
+        <w:rPr>
+          <w:lang w:eastAsia="es-ES"/>
+        </w:rPr>
+        <w:t>})+ ‘</w:t>
       </w:r>
     </w:p>
     <w:p>
@@ -3207,12 +3541,58 @@
         </w:rPr>
         <w:br/>
       </w:r>
-      <w:r>
-        <w:rPr>
-          <w:lang w:eastAsia="es-ES"/>
-        </w:rPr>
-        <w:t>nombredecaracteruniversal → \u cuartetoHex | \U cuartetoHex cuartetoHex</w:t>
-      </w:r>
+      <w:proofErr w:type="spellStart"/>
+      <w:proofErr w:type="gramStart"/>
+      <w:r>
+        <w:rPr>
+          <w:lang w:eastAsia="es-ES"/>
+        </w:rPr>
+        <w:t>nombredecaracteruniversal</w:t>
+      </w:r>
+      <w:proofErr w:type="spellEnd"/>
+      <w:proofErr w:type="gramEnd"/>
+      <w:r>
+        <w:rPr>
+          <w:lang w:eastAsia="es-ES"/>
+        </w:rPr>
+        <w:t xml:space="preserve"> → \u </w:t>
+      </w:r>
+      <w:proofErr w:type="spellStart"/>
+      <w:r>
+        <w:rPr>
+          <w:lang w:eastAsia="es-ES"/>
+        </w:rPr>
+        <w:t>cuartetoHex</w:t>
+      </w:r>
+      <w:proofErr w:type="spellEnd"/>
+      <w:r>
+        <w:rPr>
+          <w:lang w:eastAsia="es-ES"/>
+        </w:rPr>
+        <w:t xml:space="preserve"> | \U </w:t>
+      </w:r>
+      <w:proofErr w:type="spellStart"/>
+      <w:r>
+        <w:rPr>
+          <w:lang w:eastAsia="es-ES"/>
+        </w:rPr>
+        <w:t>cuartetoHex</w:t>
+      </w:r>
+      <w:proofErr w:type="spellEnd"/>
+      <w:r>
+        <w:rPr>
+          <w:lang w:eastAsia="es-ES"/>
+        </w:rPr>
+        <w:t xml:space="preserve"> </w:t>
+      </w:r>
+      <w:proofErr w:type="spellStart"/>
+      <w:r>
+        <w:rPr>
+          <w:lang w:eastAsia="es-ES"/>
+        </w:rPr>
+        <w:t>cuartetoHex</w:t>
+      </w:r>
+      <w:proofErr w:type="spellEnd"/>
     </w:p>
     <w:p>
       <w:pPr>
@@ -3230,12 +3610,72 @@
         </w:rPr>
         <w:br/>
       </w:r>
-      <w:r>
-        <w:rPr>
-          <w:lang w:eastAsia="es-ES"/>
-        </w:rPr>
-        <w:t>cuartetoHex → digHex digHex digHex digHex</w:t>
-      </w:r>
+      <w:proofErr w:type="spellStart"/>
+      <w:proofErr w:type="gramStart"/>
+      <w:r>
+        <w:rPr>
+          <w:lang w:eastAsia="es-ES"/>
+        </w:rPr>
+        <w:t>cuartetoHex</w:t>
+      </w:r>
+      <w:proofErr w:type="spellEnd"/>
+      <w:proofErr w:type="gramEnd"/>
+      <w:r>
+        <w:rPr>
+          <w:lang w:eastAsia="es-ES"/>
+        </w:rPr>
+        <w:t xml:space="preserve"> → </w:t>
+      </w:r>
+      <w:proofErr w:type="spellStart"/>
+      <w:r>
+        <w:rPr>
+          <w:lang w:eastAsia="es-ES"/>
+        </w:rPr>
+        <w:t>digHex</w:t>
+      </w:r>
+      <w:proofErr w:type="spellEnd"/>
+      <w:r>
+        <w:rPr>
+          <w:lang w:eastAsia="es-ES"/>
+        </w:rPr>
+        <w:t xml:space="preserve"> </w:t>
+      </w:r>
+      <w:proofErr w:type="spellStart"/>
+      <w:r>
+        <w:rPr>
+          <w:lang w:eastAsia="es-ES"/>
+        </w:rPr>
+        <w:t>digHex</w:t>
+      </w:r>
+      <w:proofErr w:type="spellEnd"/>
+      <w:r>
+        <w:rPr>
+          <w:lang w:eastAsia="es-ES"/>
+        </w:rPr>
+        <w:t xml:space="preserve"> </w:t>
+      </w:r>
+      <w:proofErr w:type="spellStart"/>
+      <w:r>
+        <w:rPr>
+          <w:lang w:eastAsia="es-ES"/>
+        </w:rPr>
+        <w:t>digHex</w:t>
+      </w:r>
+      <w:proofErr w:type="spellEnd"/>
+      <w:r>
+        <w:rPr>
+          <w:lang w:eastAsia="es-ES"/>
+        </w:rPr>
+        <w:t xml:space="preserve"> </w:t>
+      </w:r>
+      <w:proofErr w:type="spellStart"/>
+      <w:r>
+        <w:rPr>
+          <w:lang w:eastAsia="es-ES"/>
+        </w:rPr>
+        <w:t>digHex</w:t>
+      </w:r>
+      <w:proofErr w:type="spellEnd"/>
     </w:p>
     <w:p>
       <w:pPr>
@@ -3253,12 +3693,58 @@
         </w:rPr>
         <w:br/>
       </w:r>
-      <w:r>
-        <w:rPr>
-          <w:lang w:eastAsia="es-ES"/>
-        </w:rPr>
-        <w:t>secEscape →  secSimpleEsc | secOctalEsc | secHexEsc</w:t>
-      </w:r>
+      <w:proofErr w:type="spellStart"/>
+      <w:proofErr w:type="gramStart"/>
+      <w:r>
+        <w:rPr>
+          <w:lang w:eastAsia="es-ES"/>
+        </w:rPr>
+        <w:t>secEscape</w:t>
+      </w:r>
+      <w:proofErr w:type="spellEnd"/>
+      <w:proofErr w:type="gramEnd"/>
+      <w:r>
+        <w:rPr>
+          <w:lang w:eastAsia="es-ES"/>
+        </w:rPr>
+        <w:t xml:space="preserve"> →  </w:t>
+      </w:r>
+      <w:proofErr w:type="spellStart"/>
+      <w:r>
+        <w:rPr>
+          <w:lang w:eastAsia="es-ES"/>
+        </w:rPr>
+        <w:t>secSimpleEsc</w:t>
+      </w:r>
+      <w:proofErr w:type="spellEnd"/>
+      <w:r>
+        <w:rPr>
+          <w:lang w:eastAsia="es-ES"/>
+        </w:rPr>
+        <w:t xml:space="preserve"> | </w:t>
+      </w:r>
+      <w:proofErr w:type="spellStart"/>
+      <w:r>
+        <w:rPr>
+          <w:lang w:eastAsia="es-ES"/>
+        </w:rPr>
+        <w:t>secOctalEsc</w:t>
+      </w:r>
+      <w:proofErr w:type="spellEnd"/>
+      <w:r>
+        <w:rPr>
+          <w:lang w:eastAsia="es-ES"/>
+        </w:rPr>
+        <w:t xml:space="preserve"> | </w:t>
+      </w:r>
+      <w:proofErr w:type="spellStart"/>
+      <w:r>
+        <w:rPr>
+          <w:lang w:eastAsia="es-ES"/>
+        </w:rPr>
+        <w:t>secHexEsc</w:t>
+      </w:r>
+      <w:proofErr w:type="spellEnd"/>
     </w:p>
     <w:p>
       <w:pPr>
@@ -3276,11 +3762,21 @@
         </w:rPr>
         <w:br/>
       </w:r>
-      <w:r>
-        <w:rPr>
-          <w:lang w:eastAsia="es-ES"/>
-        </w:rPr>
-        <w:t>secSimpleEsc → \ , ‘ | * | ? | \ | a | b | f | n | r | t | v</w:t>
+      <w:proofErr w:type="spellStart"/>
+      <w:proofErr w:type="gramStart"/>
+      <w:r>
+        <w:rPr>
+          <w:lang w:eastAsia="es-ES"/>
+        </w:rPr>
+        <w:t>secSimpleEsc</w:t>
+      </w:r>
+      <w:proofErr w:type="spellEnd"/>
+      <w:proofErr w:type="gramEnd"/>
+      <w:r>
+        <w:rPr>
+          <w:lang w:eastAsia="es-ES"/>
+        </w:rPr>
+        <w:t xml:space="preserve"> → \ , ‘ | * | ? | \ | a | b | f | n | r | t | v</w:t>
       </w:r>
     </w:p>
     <w:p>
@@ -3299,12 +3795,58 @@
         </w:rPr>
         <w:br/>
       </w:r>
-      <w:r>
-        <w:rPr>
-          <w:lang w:eastAsia="es-ES"/>
-        </w:rPr>
-        <w:t>secOctalEsc → \ , octal | octal octal | octal octal octal</w:t>
-      </w:r>
+      <w:proofErr w:type="spellStart"/>
+      <w:proofErr w:type="gramStart"/>
+      <w:r>
+        <w:rPr>
+          <w:lang w:eastAsia="es-ES"/>
+        </w:rPr>
+        <w:t>secOctalEsc</w:t>
+      </w:r>
+      <w:proofErr w:type="spellEnd"/>
+      <w:proofErr w:type="gramEnd"/>
+      <w:r>
+        <w:rPr>
+          <w:lang w:eastAsia="es-ES"/>
+        </w:rPr>
+        <w:t xml:space="preserve"> → \ , octal | octal </w:t>
+      </w:r>
+      <w:proofErr w:type="spellStart"/>
+      <w:r>
+        <w:rPr>
+          <w:lang w:eastAsia="es-ES"/>
+        </w:rPr>
+        <w:t>octal</w:t>
+      </w:r>
+      <w:proofErr w:type="spellEnd"/>
+      <w:r>
+        <w:rPr>
+          <w:lang w:eastAsia="es-ES"/>
+        </w:rPr>
+        <w:t xml:space="preserve"> | octal </w:t>
+      </w:r>
+      <w:proofErr w:type="spellStart"/>
+      <w:r>
+        <w:rPr>
+          <w:lang w:eastAsia="es-ES"/>
+        </w:rPr>
+        <w:t>octal</w:t>
+      </w:r>
+      <w:proofErr w:type="spellEnd"/>
+      <w:r>
+        <w:rPr>
+          <w:lang w:eastAsia="es-ES"/>
+        </w:rPr>
+        <w:t xml:space="preserve"> </w:t>
+      </w:r>
+      <w:proofErr w:type="spellStart"/>
+      <w:r>
+        <w:rPr>
+          <w:lang w:eastAsia="es-ES"/>
+        </w:rPr>
+        <w:t>octal</w:t>
+      </w:r>
+      <w:proofErr w:type="spellEnd"/>
     </w:p>
     <w:p>
       <w:pPr>
@@ -3322,11 +3864,35 @@
         </w:rPr>
         <w:br/>
       </w:r>
-      <w:r>
-        <w:rPr>
-          <w:lang w:eastAsia="es-ES"/>
-        </w:rPr>
-        <w:t>secHexEsc →  \x digHex+</w:t>
+      <w:proofErr w:type="spellStart"/>
+      <w:proofErr w:type="gramStart"/>
+      <w:r>
+        <w:rPr>
+          <w:lang w:eastAsia="es-ES"/>
+        </w:rPr>
+        <w:t>secHexEsc</w:t>
+      </w:r>
+      <w:proofErr w:type="spellEnd"/>
+      <w:proofErr w:type="gramEnd"/>
+      <w:r>
+        <w:rPr>
+          <w:lang w:eastAsia="es-ES"/>
+        </w:rPr>
+        <w:t xml:space="preserve"> →  \x </w:t>
+      </w:r>
+      <w:proofErr w:type="spellStart"/>
+      <w:r>
+        <w:rPr>
+          <w:lang w:eastAsia="es-ES"/>
+        </w:rPr>
+        <w:t>digHex</w:t>
+      </w:r>
+      <w:proofErr w:type="spellEnd"/>
+      <w:r>
+        <w:rPr>
+          <w:lang w:eastAsia="es-ES"/>
+        </w:rPr>
+        <w:t>+</w:t>
       </w:r>
     </w:p>
     <w:p>
@@ -3345,11 +3911,19 @@
         </w:rPr>
         <w:br/>
       </w:r>
-      <w:r>
-        <w:rPr>
-          <w:lang w:eastAsia="es-ES"/>
-        </w:rPr>
-        <w:t>numero → entero | real</w:t>
+      <w:proofErr w:type="gramStart"/>
+      <w:r>
+        <w:rPr>
+          <w:lang w:eastAsia="es-ES"/>
+        </w:rPr>
+        <w:t>numero</w:t>
+      </w:r>
+      <w:proofErr w:type="gramEnd"/>
+      <w:r>
+        <w:rPr>
+          <w:lang w:eastAsia="es-ES"/>
+        </w:rPr>
+        <w:t xml:space="preserve"> → entero | real</w:t>
       </w:r>
     </w:p>
     <w:p>
@@ -3368,11 +3942,33 @@
         </w:rPr>
         <w:br/>
       </w:r>
-      <w:r>
-        <w:rPr>
-          <w:lang w:eastAsia="es-ES"/>
-        </w:rPr>
-        <w:t>entero → (decimal | hexadecimal | octal), [sufEntero]</w:t>
+      <w:proofErr w:type="gramStart"/>
+      <w:r>
+        <w:rPr>
+          <w:lang w:eastAsia="es-ES"/>
+        </w:rPr>
+        <w:t>entero</w:t>
+      </w:r>
+      <w:proofErr w:type="gramEnd"/>
+      <w:r>
+        <w:rPr>
+          <w:lang w:eastAsia="es-ES"/>
+        </w:rPr>
+        <w:t xml:space="preserve"> → (decimal | hexadecimal | octal), [</w:t>
+      </w:r>
+      <w:proofErr w:type="spellStart"/>
+      <w:r>
+        <w:rPr>
+          <w:lang w:eastAsia="es-ES"/>
+        </w:rPr>
+        <w:t>sufEntero</w:t>
+      </w:r>
+      <w:proofErr w:type="spellEnd"/>
+      <w:r>
+        <w:rPr>
+          <w:lang w:eastAsia="es-ES"/>
+        </w:rPr>
+        <w:t>]</w:t>
       </w:r>
     </w:p>
     <w:p>
@@ -3391,11 +3987,33 @@
         </w:rPr>
         <w:br/>
       </w:r>
-      <w:r>
-        <w:rPr>
-          <w:lang w:eastAsia="es-ES"/>
-        </w:rPr>
-        <w:t>hexadecimal → 0x | 0X , digitoHex+</w:t>
+      <w:proofErr w:type="gramStart"/>
+      <w:r>
+        <w:rPr>
+          <w:lang w:eastAsia="es-ES"/>
+        </w:rPr>
+        <w:t>hexadecimal</w:t>
+      </w:r>
+      <w:proofErr w:type="gramEnd"/>
+      <w:r>
+        <w:rPr>
+          <w:lang w:eastAsia="es-ES"/>
+        </w:rPr>
+        <w:t xml:space="preserve"> → 0x | 0X , </w:t>
+      </w:r>
+      <w:proofErr w:type="spellStart"/>
+      <w:r>
+        <w:rPr>
+          <w:lang w:eastAsia="es-ES"/>
+        </w:rPr>
+        <w:t>digitoHex</w:t>
+      </w:r>
+      <w:proofErr w:type="spellEnd"/>
+      <w:r>
+        <w:rPr>
+          <w:lang w:eastAsia="es-ES"/>
+        </w:rPr>
+        <w:t>+</w:t>
       </w:r>
     </w:p>
     <w:p>
@@ -3414,12 +4032,28 @@
         </w:rPr>
         <w:br/>
       </w:r>
-      <w:r>
-        <w:rPr>
-          <w:lang w:eastAsia="es-ES"/>
-        </w:rPr>
-        <w:t>octal → 0, digOct</w:t>
-      </w:r>
+      <w:proofErr w:type="gramStart"/>
+      <w:r>
+        <w:rPr>
+          <w:lang w:eastAsia="es-ES"/>
+        </w:rPr>
+        <w:t>octal</w:t>
+      </w:r>
+      <w:proofErr w:type="gramEnd"/>
+      <w:r>
+        <w:rPr>
+          <w:lang w:eastAsia="es-ES"/>
+        </w:rPr>
+        <w:t xml:space="preserve"> → 0, </w:t>
+      </w:r>
+      <w:proofErr w:type="spellStart"/>
+      <w:r>
+        <w:rPr>
+          <w:lang w:eastAsia="es-ES"/>
+        </w:rPr>
+        <w:t>digOct</w:t>
+      </w:r>
+      <w:proofErr w:type="spellEnd"/>
     </w:p>
     <w:p>
       <w:pPr>
@@ -3439,11 +4073,33 @@
         </w:rPr>
         <w:br/>
       </w:r>
-      <w:r>
-        <w:rPr>
-          <w:lang w:eastAsia="es-ES"/>
-        </w:rPr>
-        <w:t xml:space="preserve">decimal →  digito | digSinCero digito* </w:t>
+      <w:proofErr w:type="gramStart"/>
+      <w:r>
+        <w:rPr>
+          <w:lang w:eastAsia="es-ES"/>
+        </w:rPr>
+        <w:t>decimal</w:t>
+      </w:r>
+      <w:proofErr w:type="gramEnd"/>
+      <w:r>
+        <w:rPr>
+          <w:lang w:eastAsia="es-ES"/>
+        </w:rPr>
+        <w:t xml:space="preserve"> →  digito | </w:t>
+      </w:r>
+      <w:proofErr w:type="spellStart"/>
+      <w:r>
+        <w:rPr>
+          <w:lang w:eastAsia="es-ES"/>
+        </w:rPr>
+        <w:t>digSinCero</w:t>
+      </w:r>
+      <w:proofErr w:type="spellEnd"/>
+      <w:r>
+        <w:rPr>
+          <w:lang w:eastAsia="es-ES"/>
+        </w:rPr>
+        <w:t xml:space="preserve"> digito* </w:t>
       </w:r>
       <w:r>
         <w:rPr>
@@ -3487,25 +4143,151 @@
         </w:rPr>
         <w:br/>
       </w:r>
-      <w:r>
-        <w:rPr>
-          <w:lang w:eastAsia="es-ES"/>
-        </w:rPr>
-        <w:t xml:space="preserve">sufEntero → (sufSinSigno [sufijoLargo]) | (sufSinSigno [sufijoLargoLargo]) | </w:t>
-      </w:r>
-    </w:p>
-    <w:p>
-      <w:pPr>
-        <w:pStyle w:val="Sinespaciado"/>
-        <w:rPr>
-          <w:lang w:eastAsia="es-ES"/>
-        </w:rPr>
-      </w:pPr>
-      <w:r>
-        <w:rPr>
-          <w:lang w:eastAsia="es-ES"/>
-        </w:rPr>
-        <w:t>(sufLargo [sufijoSinSigno]) | (sufLargoLargo [sufijoSinSigno])</w:t>
+      <w:proofErr w:type="spellStart"/>
+      <w:proofErr w:type="gramStart"/>
+      <w:r>
+        <w:rPr>
+          <w:lang w:eastAsia="es-ES"/>
+        </w:rPr>
+        <w:t>sufEntero</w:t>
+      </w:r>
+      <w:proofErr w:type="spellEnd"/>
+      <w:proofErr w:type="gramEnd"/>
+      <w:r>
+        <w:rPr>
+          <w:lang w:eastAsia="es-ES"/>
+        </w:rPr>
+        <w:t xml:space="preserve"> → (</w:t>
+      </w:r>
+      <w:proofErr w:type="spellStart"/>
+      <w:r>
+        <w:rPr>
+          <w:lang w:eastAsia="es-ES"/>
+        </w:rPr>
+        <w:t>sufSinSigno</w:t>
+      </w:r>
+      <w:proofErr w:type="spellEnd"/>
+      <w:r>
+        <w:rPr>
+          <w:lang w:eastAsia="es-ES"/>
+        </w:rPr>
+        <w:t xml:space="preserve"> [</w:t>
+      </w:r>
+      <w:proofErr w:type="spellStart"/>
+      <w:r>
+        <w:rPr>
+          <w:lang w:eastAsia="es-ES"/>
+        </w:rPr>
+        <w:t>sufijoLargo</w:t>
+      </w:r>
+      <w:proofErr w:type="spellEnd"/>
+      <w:r>
+        <w:rPr>
+          <w:lang w:eastAsia="es-ES"/>
+        </w:rPr>
+        <w:t>]) | (</w:t>
+      </w:r>
+      <w:proofErr w:type="spellStart"/>
+      <w:r>
+        <w:rPr>
+          <w:lang w:eastAsia="es-ES"/>
+        </w:rPr>
+        <w:t>sufSinSigno</w:t>
+      </w:r>
+      <w:proofErr w:type="spellEnd"/>
+      <w:r>
+        <w:rPr>
+          <w:lang w:eastAsia="es-ES"/>
+        </w:rPr>
+        <w:t xml:space="preserve"> [</w:t>
+      </w:r>
+      <w:proofErr w:type="spellStart"/>
+      <w:r>
+        <w:rPr>
+          <w:lang w:eastAsia="es-ES"/>
+        </w:rPr>
+        <w:t>sufijoLargoLargo</w:t>
+      </w:r>
+      <w:proofErr w:type="spellEnd"/>
+      <w:r>
+        <w:rPr>
+          <w:lang w:eastAsia="es-ES"/>
+        </w:rPr>
+        <w:t xml:space="preserve">]) | </w:t>
+      </w:r>
+    </w:p>
+    <w:p>
+      <w:pPr>
+        <w:pStyle w:val="Sinespaciado"/>
+        <w:rPr>
+          <w:lang w:eastAsia="es-ES"/>
+        </w:rPr>
+      </w:pPr>
+      <w:r>
+        <w:rPr>
+          <w:lang w:eastAsia="es-ES"/>
+        </w:rPr>
+        <w:t>(</w:t>
+      </w:r>
+      <w:proofErr w:type="spellStart"/>
+      <w:proofErr w:type="gramStart"/>
+      <w:r>
+        <w:rPr>
+          <w:lang w:eastAsia="es-ES"/>
+        </w:rPr>
+        <w:t>sufLargo</w:t>
+      </w:r>
+      <w:proofErr w:type="spellEnd"/>
+      <w:proofErr w:type="gramEnd"/>
+      <w:r>
+        <w:rPr>
+          <w:lang w:eastAsia="es-ES"/>
+        </w:rPr>
+        <w:t xml:space="preserve"> [</w:t>
+      </w:r>
+      <w:proofErr w:type="spellStart"/>
+      <w:r>
+        <w:rPr>
+          <w:lang w:eastAsia="es-ES"/>
+        </w:rPr>
+        <w:t>sufijoSinSigno</w:t>
+      </w:r>
+      <w:proofErr w:type="spellEnd"/>
+      <w:r>
+        <w:rPr>
+          <w:lang w:eastAsia="es-ES"/>
+        </w:rPr>
+        <w:t>]) | (</w:t>
+      </w:r>
+      <w:proofErr w:type="spellStart"/>
+      <w:proofErr w:type="gramStart"/>
+      <w:r>
+        <w:rPr>
+          <w:lang w:eastAsia="es-ES"/>
+        </w:rPr>
+        <w:t>sufLargoLargo</w:t>
+      </w:r>
+      <w:proofErr w:type="spellEnd"/>
+      <w:proofErr w:type="gramEnd"/>
+      <w:r>
+        <w:rPr>
+          <w:lang w:eastAsia="es-ES"/>
+        </w:rPr>
+        <w:t xml:space="preserve"> [</w:t>
+      </w:r>
+      <w:proofErr w:type="spellStart"/>
+      <w:r>
+        <w:rPr>
+          <w:lang w:eastAsia="es-ES"/>
+        </w:rPr>
+        <w:t>sufijoSinSigno</w:t>
+      </w:r>
+      <w:proofErr w:type="spellEnd"/>
+      <w:r>
+        <w:rPr>
+          <w:lang w:eastAsia="es-ES"/>
+        </w:rPr>
+        <w:t>])</w:t>
       </w:r>
     </w:p>
     <w:p>
@@ -3526,11 +4308,21 @@
           <w:lang w:eastAsia="es-ES"/>
         </w:rPr>
       </w:pPr>
-      <w:r>
-        <w:rPr>
-          <w:lang w:eastAsia="es-ES"/>
-        </w:rPr>
-        <w:t>sufijoSinSigno → u | U</w:t>
+      <w:proofErr w:type="spellStart"/>
+      <w:proofErr w:type="gramStart"/>
+      <w:r>
+        <w:rPr>
+          <w:lang w:eastAsia="es-ES"/>
+        </w:rPr>
+        <w:t>sufijoSinSigno</w:t>
+      </w:r>
+      <w:proofErr w:type="spellEnd"/>
+      <w:proofErr w:type="gramEnd"/>
+      <w:r>
+        <w:rPr>
+          <w:lang w:eastAsia="es-ES"/>
+        </w:rPr>
+        <w:t xml:space="preserve"> → u | U</w:t>
       </w:r>
     </w:p>
     <w:p>
@@ -3549,11 +4341,21 @@
         </w:rPr>
         <w:br/>
       </w:r>
-      <w:r>
-        <w:rPr>
-          <w:lang w:eastAsia="es-ES"/>
-        </w:rPr>
-        <w:t>sufijoLargo →      l | L</w:t>
+      <w:proofErr w:type="spellStart"/>
+      <w:proofErr w:type="gramStart"/>
+      <w:r>
+        <w:rPr>
+          <w:lang w:eastAsia="es-ES"/>
+        </w:rPr>
+        <w:t>sufijoLargo</w:t>
+      </w:r>
+      <w:proofErr w:type="spellEnd"/>
+      <w:proofErr w:type="gramEnd"/>
+      <w:r>
+        <w:rPr>
+          <w:lang w:eastAsia="es-ES"/>
+        </w:rPr>
+        <w:t xml:space="preserve"> →      l | L</w:t>
       </w:r>
     </w:p>
     <w:p>
@@ -3572,11 +4374,21 @@
         </w:rPr>
         <w:br/>
       </w:r>
-      <w:r>
-        <w:rPr>
-          <w:lang w:eastAsia="es-ES"/>
-        </w:rPr>
-        <w:t>sufijoLargoLargo → ll | LL</w:t>
+      <w:proofErr w:type="spellStart"/>
+      <w:proofErr w:type="gramStart"/>
+      <w:r>
+        <w:rPr>
+          <w:lang w:eastAsia="es-ES"/>
+        </w:rPr>
+        <w:t>sufijoLargoLargo</w:t>
+      </w:r>
+      <w:proofErr w:type="spellEnd"/>
+      <w:proofErr w:type="gramEnd"/>
+      <w:r>
+        <w:rPr>
+          <w:lang w:eastAsia="es-ES"/>
+        </w:rPr>
+        <w:t xml:space="preserve"> → ll | LL</w:t>
       </w:r>
     </w:p>
     <w:p>
@@ -3598,11 +4410,19 @@
         </w:rPr>
         <w:br/>
       </w:r>
-      <w:r>
-        <w:rPr>
-          <w:lang w:eastAsia="es-ES"/>
-        </w:rPr>
-        <w:t xml:space="preserve">real → </w:t>
+      <w:proofErr w:type="gramStart"/>
+      <w:r>
+        <w:rPr>
+          <w:lang w:eastAsia="es-ES"/>
+        </w:rPr>
+        <w:t>real</w:t>
+      </w:r>
+      <w:proofErr w:type="gramEnd"/>
+      <w:r>
+        <w:rPr>
+          <w:lang w:eastAsia="es-ES"/>
+        </w:rPr>
+        <w:t xml:space="preserve"> → </w:t>
       </w:r>
       <w:r>
         <w:rPr>
@@ -3612,12 +4432,14 @@
         </w:rPr>
         <w:t xml:space="preserve">. </w:t>
       </w:r>
+      <w:proofErr w:type="gramStart"/>
       <w:r>
         <w:rPr>
           <w:lang w:eastAsia="es-ES"/>
         </w:rPr>
         <w:t>digito</w:t>
       </w:r>
+      <w:proofErr w:type="gramEnd"/>
       <w:r>
         <w:rPr>
           <w:b/>
@@ -3630,7 +4452,21 @@
         <w:rPr>
           <w:lang w:eastAsia="es-ES"/>
         </w:rPr>
-        <w:t xml:space="preserve">  [exponente] [sufReal] | digito</w:t>
+        <w:t xml:space="preserve">  [exponente] [</w:t>
+      </w:r>
+      <w:proofErr w:type="spellStart"/>
+      <w:r>
+        <w:rPr>
+          <w:lang w:eastAsia="es-ES"/>
+        </w:rPr>
+        <w:t>sufReal</w:t>
+      </w:r>
+      <w:proofErr w:type="spellEnd"/>
+      <w:r>
+        <w:rPr>
+          <w:lang w:eastAsia="es-ES"/>
+        </w:rPr>
+        <w:t>] | digito</w:t>
       </w:r>
       <w:r>
         <w:rPr>
@@ -3640,27 +4476,50 @@
         </w:rPr>
         <w:t xml:space="preserve">+ . </w:t>
       </w:r>
-      <w:r>
-        <w:rPr>
-          <w:lang w:eastAsia="es-ES"/>
-        </w:rPr>
-        <w:t xml:space="preserve">digito*  [exponente] [sufReal] | </w:t>
-      </w:r>
-    </w:p>
-    <w:p>
-      <w:pPr>
-        <w:pStyle w:val="Sinespaciado"/>
-        <w:rPr>
-          <w:lang w:eastAsia="es-ES"/>
-        </w:rPr>
-      </w:pPr>
-      <w:r>
-        <w:rPr>
-          <w:lang w:eastAsia="es-ES"/>
-        </w:rPr>
-        <w:lastRenderedPageBreak/>
+      <w:proofErr w:type="gramStart"/>
+      <w:r>
+        <w:rPr>
+          <w:lang w:eastAsia="es-ES"/>
+        </w:rPr>
         <w:t>digito</w:t>
       </w:r>
+      <w:proofErr w:type="gramEnd"/>
+      <w:r>
+        <w:rPr>
+          <w:lang w:eastAsia="es-ES"/>
+        </w:rPr>
+        <w:t>*  [exponente] [</w:t>
+      </w:r>
+      <w:proofErr w:type="spellStart"/>
+      <w:r>
+        <w:rPr>
+          <w:lang w:eastAsia="es-ES"/>
+        </w:rPr>
+        <w:t>sufReal</w:t>
+      </w:r>
+      <w:proofErr w:type="spellEnd"/>
+      <w:r>
+        <w:rPr>
+          <w:lang w:eastAsia="es-ES"/>
+        </w:rPr>
+        <w:t xml:space="preserve">] | </w:t>
+      </w:r>
+    </w:p>
+    <w:p>
+      <w:pPr>
+        <w:pStyle w:val="Sinespaciado"/>
+        <w:rPr>
+          <w:lang w:eastAsia="es-ES"/>
+        </w:rPr>
+      </w:pPr>
+      <w:proofErr w:type="gramStart"/>
+      <w:r>
+        <w:rPr>
+          <w:lang w:eastAsia="es-ES"/>
+        </w:rPr>
+        <w:t>digito</w:t>
+      </w:r>
+      <w:proofErr w:type="gramEnd"/>
       <w:r>
         <w:rPr>
           <w:b/>
@@ -3673,7 +4532,21 @@
         <w:rPr>
           <w:lang w:eastAsia="es-ES"/>
         </w:rPr>
-        <w:t xml:space="preserve">exponente [sufReal] </w:t>
+        <w:t>exponente [</w:t>
+      </w:r>
+      <w:proofErr w:type="spellStart"/>
+      <w:r>
+        <w:rPr>
+          <w:lang w:eastAsia="es-ES"/>
+        </w:rPr>
+        <w:t>sufReal</w:t>
+      </w:r>
+      <w:proofErr w:type="spellEnd"/>
+      <w:r>
+        <w:rPr>
+          <w:lang w:eastAsia="es-ES"/>
+        </w:rPr>
+        <w:t xml:space="preserve">] </w:t>
       </w:r>
     </w:p>
     <w:p>
@@ -3696,11 +4569,19 @@
           <w:lang w:eastAsia="es-ES"/>
         </w:rPr>
       </w:pPr>
-      <w:r>
-        <w:rPr>
-          <w:lang w:eastAsia="es-ES"/>
-        </w:rPr>
-        <w:t xml:space="preserve">exponente → </w:t>
+      <w:proofErr w:type="gramStart"/>
+      <w:r>
+        <w:rPr>
+          <w:lang w:eastAsia="es-ES"/>
+        </w:rPr>
+        <w:t>exponente</w:t>
+      </w:r>
+      <w:proofErr w:type="gramEnd"/>
+      <w:r>
+        <w:rPr>
+          <w:lang w:eastAsia="es-ES"/>
+        </w:rPr>
+        <w:t xml:space="preserve"> → </w:t>
       </w:r>
       <w:r>
         <w:rPr>
@@ -3732,13 +4613,24 @@
           <w:szCs w:val="24"/>
           <w:lang w:eastAsia="es-ES"/>
         </w:rPr>
-        <w:br/>
-      </w:r>
-      <w:r>
-        <w:rPr>
-          <w:lang w:eastAsia="es-ES"/>
-        </w:rPr>
-        <w:t>sufReal → f | l | F | L</w:t>
+        <w:lastRenderedPageBreak/>
+        <w:br/>
+      </w:r>
+      <w:proofErr w:type="spellStart"/>
+      <w:proofErr w:type="gramStart"/>
+      <w:r>
+        <w:rPr>
+          <w:lang w:eastAsia="es-ES"/>
+        </w:rPr>
+        <w:t>sufReal</w:t>
+      </w:r>
+      <w:proofErr w:type="spellEnd"/>
+      <w:proofErr w:type="gramEnd"/>
+      <w:r>
+        <w:rPr>
+          <w:lang w:eastAsia="es-ES"/>
+        </w:rPr>
+        <w:t xml:space="preserve"> → f | l | F | L</w:t>
       </w:r>
     </w:p>
     <w:p>
@@ -3757,11 +4649,33 @@
         </w:rPr>
         <w:br/>
       </w:r>
-      <w:r>
-        <w:rPr>
-          <w:lang w:eastAsia="es-ES"/>
-        </w:rPr>
-        <w:t xml:space="preserve">identificador → noDigito </w:t>
+      <w:proofErr w:type="gramStart"/>
+      <w:r>
+        <w:rPr>
+          <w:lang w:eastAsia="es-ES"/>
+        </w:rPr>
+        <w:t>identificador</w:t>
+      </w:r>
+      <w:proofErr w:type="gramEnd"/>
+      <w:r>
+        <w:rPr>
+          <w:lang w:eastAsia="es-ES"/>
+        </w:rPr>
+        <w:t xml:space="preserve"> → </w:t>
+      </w:r>
+      <w:proofErr w:type="spellStart"/>
+      <w:r>
+        <w:rPr>
+          <w:lang w:eastAsia="es-ES"/>
+        </w:rPr>
+        <w:t>noDigito</w:t>
+      </w:r>
+      <w:proofErr w:type="spellEnd"/>
+      <w:r>
+        <w:rPr>
+          <w:lang w:eastAsia="es-ES"/>
+        </w:rPr>
+        <w:t xml:space="preserve"> </w:t>
       </w:r>
       <w:r>
         <w:rPr>
@@ -3771,11 +4685,19 @@
         </w:rPr>
         <w:t>(</w:t>
       </w:r>
-      <w:r>
-        <w:rPr>
-          <w:lang w:eastAsia="es-ES"/>
-        </w:rPr>
-        <w:t>noDigito | digito</w:t>
+      <w:proofErr w:type="spellStart"/>
+      <w:r>
+        <w:rPr>
+          <w:lang w:eastAsia="es-ES"/>
+        </w:rPr>
+        <w:t>noDigito</w:t>
+      </w:r>
+      <w:proofErr w:type="spellEnd"/>
+      <w:r>
+        <w:rPr>
+          <w:lang w:eastAsia="es-ES"/>
+        </w:rPr>
+        <w:t xml:space="preserve"> | digito</w:t>
       </w:r>
       <w:r>
         <w:rPr>
@@ -3808,11 +4730,21 @@
         </w:rPr>
         <w:br/>
       </w:r>
-      <w:r>
-        <w:rPr>
-          <w:lang w:eastAsia="es-ES"/>
-        </w:rPr>
-        <w:t>digOct → 0 | 1 | 2 | 3 | 4 | 5 | 6 | 7</w:t>
+      <w:proofErr w:type="spellStart"/>
+      <w:proofErr w:type="gramStart"/>
+      <w:r>
+        <w:rPr>
+          <w:lang w:eastAsia="es-ES"/>
+        </w:rPr>
+        <w:t>digOct</w:t>
+      </w:r>
+      <w:proofErr w:type="spellEnd"/>
+      <w:proofErr w:type="gramEnd"/>
+      <w:r>
+        <w:rPr>
+          <w:lang w:eastAsia="es-ES"/>
+        </w:rPr>
+        <w:t xml:space="preserve"> → 0 | 1 | 2 | 3 | 4 | 5 | 6 | 7</w:t>
       </w:r>
     </w:p>
     <w:p>
@@ -3831,11 +4763,21 @@
         </w:rPr>
         <w:br/>
       </w:r>
-      <w:r>
-        <w:rPr>
-          <w:lang w:eastAsia="es-ES"/>
-        </w:rPr>
-        <w:t>digHex → digito | A | B | C | D | E | F | a | b | c | d | e | f</w:t>
+      <w:proofErr w:type="spellStart"/>
+      <w:proofErr w:type="gramStart"/>
+      <w:r>
+        <w:rPr>
+          <w:lang w:eastAsia="es-ES"/>
+        </w:rPr>
+        <w:t>digHex</w:t>
+      </w:r>
+      <w:proofErr w:type="spellEnd"/>
+      <w:proofErr w:type="gramEnd"/>
+      <w:r>
+        <w:rPr>
+          <w:lang w:eastAsia="es-ES"/>
+        </w:rPr>
+        <w:t xml:space="preserve"> → digito | A | B | C | D | E | F | a | b | c | d | e | f</w:t>
       </w:r>
     </w:p>
     <w:p>
@@ -3855,18 +4797,29 @@
         </w:rPr>
         <w:br/>
       </w:r>
+      <w:proofErr w:type="spellStart"/>
+      <w:proofErr w:type="gramStart"/>
       <w:r>
         <w:rPr>
           <w:shd w:val="clear" w:color="auto" w:fill="FFFFFF"/>
           <w:lang w:eastAsia="es-ES"/>
         </w:rPr>
-        <w:t>noDigito →</w:t>
-      </w:r>
+        <w:t>noDigito</w:t>
+      </w:r>
+      <w:proofErr w:type="spellEnd"/>
+      <w:proofErr w:type="gramEnd"/>
       <w:r>
         <w:rPr>
           <w:shd w:val="clear" w:color="auto" w:fill="FFFFFF"/>
           <w:lang w:eastAsia="es-ES"/>
         </w:rPr>
+        <w:t xml:space="preserve"> →</w:t>
+      </w:r>
+      <w:r>
+        <w:rPr>
+          <w:shd w:val="clear" w:color="auto" w:fill="FFFFFF"/>
+          <w:lang w:eastAsia="es-ES"/>
+        </w:rPr>
         <w:t xml:space="preserve"> </w:t>
       </w:r>
       <w:r>
@@ -3895,12 +4848,23 @@
         </w:rPr>
         <w:br/>
       </w:r>
+      <w:proofErr w:type="spellStart"/>
+      <w:proofErr w:type="gramStart"/>
       <w:r>
         <w:rPr>
           <w:shd w:val="clear" w:color="auto" w:fill="FFFFFF"/>
           <w:lang w:eastAsia="es-ES"/>
         </w:rPr>
-        <w:t xml:space="preserve">cajonDesastre → </w:t>
+        <w:t>cajonDesastre</w:t>
+      </w:r>
+      <w:proofErr w:type="spellEnd"/>
+      <w:proofErr w:type="gramEnd"/>
+      <w:r>
+        <w:rPr>
+          <w:shd w:val="clear" w:color="auto" w:fill="FFFFFF"/>
+          <w:lang w:eastAsia="es-ES"/>
+        </w:rPr>
+        <w:t xml:space="preserve"> → </w:t>
       </w:r>
       <w:r>
         <w:rPr>
@@ -3952,11 +4916,33 @@
         </w:rPr>
         <w:br/>
       </w:r>
-      <w:r>
-        <w:rPr>
-          <w:lang w:eastAsia="es-ES"/>
-        </w:rPr>
-        <w:t>digito → digSinCero | 0</w:t>
+      <w:proofErr w:type="gramStart"/>
+      <w:r>
+        <w:rPr>
+          <w:lang w:eastAsia="es-ES"/>
+        </w:rPr>
+        <w:t>digito</w:t>
+      </w:r>
+      <w:proofErr w:type="gramEnd"/>
+      <w:r>
+        <w:rPr>
+          <w:lang w:eastAsia="es-ES"/>
+        </w:rPr>
+        <w:t xml:space="preserve"> → </w:t>
+      </w:r>
+      <w:proofErr w:type="spellStart"/>
+      <w:r>
+        <w:rPr>
+          <w:lang w:eastAsia="es-ES"/>
+        </w:rPr>
+        <w:t>digSinCero</w:t>
+      </w:r>
+      <w:proofErr w:type="spellEnd"/>
+      <w:r>
+        <w:rPr>
+          <w:lang w:eastAsia="es-ES"/>
+        </w:rPr>
+        <w:t xml:space="preserve"> | 0</w:t>
       </w:r>
     </w:p>
     <w:p>
@@ -3975,11 +4961,21 @@
         </w:rPr>
         <w:br/>
       </w:r>
-      <w:r>
-        <w:rPr>
-          <w:lang w:eastAsia="es-ES"/>
-        </w:rPr>
-        <w:t>digSinCero → 1 | 2 | 3 | 4 | 5 | 6 | 7 | 8 | 9</w:t>
+      <w:proofErr w:type="spellStart"/>
+      <w:proofErr w:type="gramStart"/>
+      <w:r>
+        <w:rPr>
+          <w:lang w:eastAsia="es-ES"/>
+        </w:rPr>
+        <w:t>digSinCero</w:t>
+      </w:r>
+      <w:proofErr w:type="spellEnd"/>
+      <w:proofErr w:type="gramEnd"/>
+      <w:r>
+        <w:rPr>
+          <w:lang w:eastAsia="es-ES"/>
+        </w:rPr>
+        <w:t xml:space="preserve"> → 1 | 2 | 3 | 4 | 5 | 6 | 7 | 8 | 9</w:t>
       </w:r>
     </w:p>
     <w:p>
@@ -4016,11 +5012,19 @@
         </w:rPr>
         <w:t xml:space="preserve"> </w:t>
       </w:r>
-      <w:r>
-        <w:rPr>
-          <w:lang w:eastAsia="es-ES"/>
-        </w:rPr>
-        <w:t>‘ ’ (blanco) | TAB | EOL | EOF | ‘;’ | ‘|’ | ‘:’ | ‘+’ | ‘-’ | ‘/’ | ‘*’ | ‘&lt;’ | ‘&gt;’ | ‘=’ | ‘&amp;’ | ‘^’ | ‘%’ | ‘!’ | ‘~’ | ‘{‘ | ‘}’ | ‘[‘ | ‘]’ | ‘#’ | ‘(‘ | ‘)’</w:t>
+      <w:proofErr w:type="gramStart"/>
+      <w:r>
+        <w:rPr>
+          <w:lang w:eastAsia="es-ES"/>
+        </w:rPr>
+        <w:t>‘ ’</w:t>
+      </w:r>
+      <w:proofErr w:type="gramEnd"/>
+      <w:r>
+        <w:rPr>
+          <w:lang w:eastAsia="es-ES"/>
+        </w:rPr>
+        <w:t xml:space="preserve"> (blanco) | TAB | EOL | EOF | ‘;’ | ‘|’ | ‘:’ | ‘+’ | ‘-’ | ‘/’ | ‘*’ | ‘&lt;’ | ‘&gt;’ | ‘=’ | ‘&amp;’ | ‘^’ | ‘%’ | ‘!’ | ‘~’ | ‘{‘ | ‘}’ | ‘[‘ | ‘]’ | ‘#’ | ‘(‘ | ‘)’</w:t>
       </w:r>
     </w:p>
     <w:p>
@@ -4044,8 +5048,16 @@
         <w:rPr>
           <w:lang w:eastAsia="es-ES"/>
         </w:rPr>
-        <w:t>DELIM2 → DELIM | digito | noDigito</w:t>
-      </w:r>
+        <w:t xml:space="preserve">DELIM2 → DELIM | digito | </w:t>
+      </w:r>
+      <w:proofErr w:type="spellStart"/>
+      <w:r>
+        <w:rPr>
+          <w:lang w:eastAsia="es-ES"/>
+        </w:rPr>
+        <w:t>noDigito</w:t>
+      </w:r>
+      <w:proofErr w:type="spellEnd"/>
     </w:p>
     <w:p>
       <w:pPr>
@@ -4102,135 +5114,513 @@
         <w:rPr>
           <w:szCs w:val="23"/>
         </w:rPr>
-        <w:t>literal = numero | cadCar | litBooleano | litString | litPuntero ;</w:t>
-      </w:r>
-    </w:p>
-    <w:p>
-      <w:pPr>
-        <w:pStyle w:val="Sinespaciado"/>
-        <w:rPr>
-          <w:szCs w:val="23"/>
-        </w:rPr>
-      </w:pPr>
-      <w:r>
-        <w:br/>
-      </w:r>
-      <w:r>
-        <w:rPr>
-          <w:szCs w:val="23"/>
-        </w:rPr>
-        <w:t>litPuntero = nullptr ;</w:t>
-      </w:r>
-    </w:p>
-    <w:p>
-      <w:pPr>
-        <w:pStyle w:val="Sinespaciado"/>
-      </w:pPr>
-      <w:r>
-        <w:br/>
-      </w:r>
-      <w:r>
-        <w:rPr>
-          <w:szCs w:val="23"/>
-        </w:rPr>
-        <w:t xml:space="preserve">litString = ‘ “ ‘ , ( (cajonDesastre2 | secEscape | nombredecaracteruniversal), </w:t>
-      </w:r>
-    </w:p>
-    <w:p>
-      <w:pPr>
-        <w:pStyle w:val="Sinespaciado"/>
-        <w:rPr>
-          <w:szCs w:val="23"/>
-        </w:rPr>
-      </w:pPr>
-      <w:r>
-        <w:rPr>
-          <w:szCs w:val="23"/>
-        </w:rPr>
-        <w:t>{ (cajonDesastre2 | secEscape | nombredecaracteruniversal}, ‘ ” ‘ ;</w:t>
-      </w:r>
-    </w:p>
-    <w:p>
-      <w:pPr>
-        <w:pStyle w:val="Sinespaciado"/>
-      </w:pPr>
-    </w:p>
-    <w:p>
-      <w:pPr>
-        <w:pStyle w:val="Sinespaciado"/>
-        <w:rPr>
-          <w:szCs w:val="23"/>
-        </w:rPr>
-      </w:pPr>
-      <w:r>
-        <w:rPr>
-          <w:szCs w:val="23"/>
-        </w:rPr>
-        <w:t>litBooleano = true | false ;</w:t>
-      </w:r>
-    </w:p>
-    <w:p>
-      <w:pPr>
-        <w:pStyle w:val="Sinespaciado"/>
-      </w:pPr>
-      <w:r>
-        <w:br/>
-      </w:r>
-      <w:r>
-        <w:rPr>
-          <w:szCs w:val="23"/>
-        </w:rPr>
-        <w:t>cadCar = “ ‘ “,  (CajonDesastre - {“ ‘ “, “\”, “\n”, secSalida, nombredecaracteruniversal}),</w:t>
-      </w:r>
-    </w:p>
-    <w:p>
-      <w:pPr>
-        <w:pStyle w:val="Sinespaciado"/>
-        <w:rPr>
-          <w:szCs w:val="23"/>
-        </w:rPr>
-      </w:pPr>
-      <w:r>
-        <w:rPr>
-          <w:szCs w:val="23"/>
-        </w:rPr>
-        <w:t>{CajonDesastre - {‘,\,\n,secEscape,nombredecaracteruniversal}}, “ ‘ “ ;</w:t>
-      </w:r>
-    </w:p>
-    <w:p>
-      <w:pPr>
-        <w:pStyle w:val="Sinespaciado"/>
-      </w:pPr>
-    </w:p>
-    <w:p>
-      <w:pPr>
-        <w:pStyle w:val="Sinespaciado"/>
-        <w:rPr>
-          <w:szCs w:val="23"/>
-        </w:rPr>
-      </w:pPr>
-      <w:r>
-        <w:rPr>
-          <w:szCs w:val="23"/>
-        </w:rPr>
-        <w:t>nombredecaracteruniversal = ‘\u’, cuartetoHex | ‘\U’, cuartetoHex, cuartetoHex ;</w:t>
-      </w:r>
-    </w:p>
-    <w:p>
-      <w:pPr>
-        <w:pStyle w:val="Sinespaciado"/>
-        <w:rPr>
-          <w:szCs w:val="23"/>
-        </w:rPr>
-      </w:pPr>
-      <w:r>
-        <w:br/>
-      </w:r>
-      <w:r>
-        <w:rPr>
-          <w:szCs w:val="23"/>
-        </w:rPr>
-        <w:t>cuartetoHex = digHex, digHex, digHex, digHex ;</w:t>
+        <w:t xml:space="preserve">literal = numero | </w:t>
+      </w:r>
+      <w:proofErr w:type="spellStart"/>
+      <w:r>
+        <w:rPr>
+          <w:szCs w:val="23"/>
+        </w:rPr>
+        <w:t>cadCar</w:t>
+      </w:r>
+      <w:proofErr w:type="spellEnd"/>
+      <w:r>
+        <w:rPr>
+          <w:szCs w:val="23"/>
+        </w:rPr>
+        <w:t xml:space="preserve"> | </w:t>
+      </w:r>
+      <w:proofErr w:type="spellStart"/>
+      <w:r>
+        <w:rPr>
+          <w:szCs w:val="23"/>
+        </w:rPr>
+        <w:t>litBooleano</w:t>
+      </w:r>
+      <w:proofErr w:type="spellEnd"/>
+      <w:r>
+        <w:rPr>
+          <w:szCs w:val="23"/>
+        </w:rPr>
+        <w:t xml:space="preserve"> | </w:t>
+      </w:r>
+      <w:proofErr w:type="spellStart"/>
+      <w:r>
+        <w:rPr>
+          <w:szCs w:val="23"/>
+        </w:rPr>
+        <w:t>litString</w:t>
+      </w:r>
+      <w:proofErr w:type="spellEnd"/>
+      <w:r>
+        <w:rPr>
+          <w:szCs w:val="23"/>
+        </w:rPr>
+        <w:t xml:space="preserve"> | </w:t>
+      </w:r>
+      <w:proofErr w:type="spellStart"/>
+      <w:proofErr w:type="gramStart"/>
+      <w:r>
+        <w:rPr>
+          <w:szCs w:val="23"/>
+        </w:rPr>
+        <w:t>litPuntero</w:t>
+      </w:r>
+      <w:proofErr w:type="spellEnd"/>
+      <w:r>
+        <w:rPr>
+          <w:szCs w:val="23"/>
+        </w:rPr>
+        <w:t xml:space="preserve"> ;</w:t>
+      </w:r>
+      <w:proofErr w:type="gramEnd"/>
+    </w:p>
+    <w:p>
+      <w:pPr>
+        <w:pStyle w:val="Sinespaciado"/>
+        <w:rPr>
+          <w:szCs w:val="23"/>
+        </w:rPr>
+      </w:pPr>
+      <w:r>
+        <w:br/>
+      </w:r>
+      <w:proofErr w:type="spellStart"/>
+      <w:proofErr w:type="gramStart"/>
+      <w:r>
+        <w:rPr>
+          <w:szCs w:val="23"/>
+        </w:rPr>
+        <w:t>litPuntero</w:t>
+      </w:r>
+      <w:proofErr w:type="spellEnd"/>
+      <w:proofErr w:type="gramEnd"/>
+      <w:r>
+        <w:rPr>
+          <w:szCs w:val="23"/>
+        </w:rPr>
+        <w:t xml:space="preserve"> = </w:t>
+      </w:r>
+      <w:proofErr w:type="spellStart"/>
+      <w:r>
+        <w:rPr>
+          <w:szCs w:val="23"/>
+        </w:rPr>
+        <w:t>nullptr</w:t>
+      </w:r>
+      <w:proofErr w:type="spellEnd"/>
+      <w:r>
+        <w:rPr>
+          <w:szCs w:val="23"/>
+        </w:rPr>
+        <w:t xml:space="preserve"> ;</w:t>
+      </w:r>
+    </w:p>
+    <w:p>
+      <w:pPr>
+        <w:pStyle w:val="Sinespaciado"/>
+      </w:pPr>
+      <w:r>
+        <w:br/>
+      </w:r>
+      <w:proofErr w:type="spellStart"/>
+      <w:proofErr w:type="gramStart"/>
+      <w:r>
+        <w:rPr>
+          <w:szCs w:val="23"/>
+        </w:rPr>
+        <w:t>litString</w:t>
+      </w:r>
+      <w:proofErr w:type="spellEnd"/>
+      <w:proofErr w:type="gramEnd"/>
+      <w:r>
+        <w:rPr>
+          <w:szCs w:val="23"/>
+        </w:rPr>
+        <w:t xml:space="preserve"> = ‘ “ ‘ , ( (cajonDesastre2 | </w:t>
+      </w:r>
+      <w:proofErr w:type="spellStart"/>
+      <w:r>
+        <w:rPr>
+          <w:szCs w:val="23"/>
+        </w:rPr>
+        <w:t>secEscape</w:t>
+      </w:r>
+      <w:proofErr w:type="spellEnd"/>
+      <w:r>
+        <w:rPr>
+          <w:szCs w:val="23"/>
+        </w:rPr>
+        <w:t xml:space="preserve"> | </w:t>
+      </w:r>
+      <w:proofErr w:type="spellStart"/>
+      <w:r>
+        <w:rPr>
+          <w:szCs w:val="23"/>
+        </w:rPr>
+        <w:t>nombredecaracteruniversal</w:t>
+      </w:r>
+      <w:proofErr w:type="spellEnd"/>
+      <w:r>
+        <w:rPr>
+          <w:szCs w:val="23"/>
+        </w:rPr>
+        <w:t xml:space="preserve">), </w:t>
+      </w:r>
+    </w:p>
+    <w:p>
+      <w:pPr>
+        <w:pStyle w:val="Sinespaciado"/>
+        <w:rPr>
+          <w:szCs w:val="23"/>
+        </w:rPr>
+      </w:pPr>
+      <w:proofErr w:type="gramStart"/>
+      <w:r>
+        <w:rPr>
+          <w:szCs w:val="23"/>
+        </w:rPr>
+        <w:t>{ (</w:t>
+      </w:r>
+      <w:proofErr w:type="gramEnd"/>
+      <w:r>
+        <w:rPr>
+          <w:szCs w:val="23"/>
+        </w:rPr>
+        <w:t xml:space="preserve">cajonDesastre2 | </w:t>
+      </w:r>
+      <w:proofErr w:type="spellStart"/>
+      <w:r>
+        <w:rPr>
+          <w:szCs w:val="23"/>
+        </w:rPr>
+        <w:t>secEscape</w:t>
+      </w:r>
+      <w:proofErr w:type="spellEnd"/>
+      <w:r>
+        <w:rPr>
+          <w:szCs w:val="23"/>
+        </w:rPr>
+        <w:t xml:space="preserve"> | </w:t>
+      </w:r>
+      <w:proofErr w:type="spellStart"/>
+      <w:r>
+        <w:rPr>
+          <w:szCs w:val="23"/>
+        </w:rPr>
+        <w:t>nombredecaracteruniversal</w:t>
+      </w:r>
+      <w:proofErr w:type="spellEnd"/>
+      <w:r>
+        <w:rPr>
+          <w:szCs w:val="23"/>
+        </w:rPr>
+        <w:t>}, ‘ ” ‘ ;</w:t>
+      </w:r>
+    </w:p>
+    <w:p>
+      <w:pPr>
+        <w:pStyle w:val="Sinespaciado"/>
+      </w:pPr>
+    </w:p>
+    <w:p>
+      <w:pPr>
+        <w:pStyle w:val="Sinespaciado"/>
+        <w:rPr>
+          <w:szCs w:val="23"/>
+        </w:rPr>
+      </w:pPr>
+      <w:proofErr w:type="spellStart"/>
+      <w:proofErr w:type="gramStart"/>
+      <w:r>
+        <w:rPr>
+          <w:szCs w:val="23"/>
+        </w:rPr>
+        <w:t>litBooleano</w:t>
+      </w:r>
+      <w:proofErr w:type="spellEnd"/>
+      <w:proofErr w:type="gramEnd"/>
+      <w:r>
+        <w:rPr>
+          <w:szCs w:val="23"/>
+        </w:rPr>
+        <w:t xml:space="preserve"> = true | false ;</w:t>
+      </w:r>
+    </w:p>
+    <w:p>
+      <w:pPr>
+        <w:pStyle w:val="Sinespaciado"/>
+      </w:pPr>
+      <w:r>
+        <w:br/>
+      </w:r>
+      <w:proofErr w:type="spellStart"/>
+      <w:proofErr w:type="gramStart"/>
+      <w:r>
+        <w:rPr>
+          <w:szCs w:val="23"/>
+        </w:rPr>
+        <w:t>cadCar</w:t>
+      </w:r>
+      <w:proofErr w:type="spellEnd"/>
+      <w:proofErr w:type="gramEnd"/>
+      <w:r>
+        <w:rPr>
+          <w:szCs w:val="23"/>
+        </w:rPr>
+        <w:t xml:space="preserve"> = “ ‘ “,  (</w:t>
+      </w:r>
+      <w:proofErr w:type="spellStart"/>
+      <w:r>
+        <w:rPr>
+          <w:szCs w:val="23"/>
+        </w:rPr>
+        <w:t>CajonDesastre</w:t>
+      </w:r>
+      <w:proofErr w:type="spellEnd"/>
+      <w:r>
+        <w:rPr>
+          <w:szCs w:val="23"/>
+        </w:rPr>
+        <w:t xml:space="preserve"> - {“ ‘ “, “\”, “\n”, </w:t>
+      </w:r>
+      <w:proofErr w:type="spellStart"/>
+      <w:r>
+        <w:rPr>
+          <w:szCs w:val="23"/>
+        </w:rPr>
+        <w:t>secSalida</w:t>
+      </w:r>
+      <w:proofErr w:type="spellEnd"/>
+      <w:r>
+        <w:rPr>
+          <w:szCs w:val="23"/>
+        </w:rPr>
+        <w:t xml:space="preserve">, </w:t>
+      </w:r>
+      <w:proofErr w:type="spellStart"/>
+      <w:r>
+        <w:rPr>
+          <w:szCs w:val="23"/>
+        </w:rPr>
+        <w:t>nombredecaracteruniversal</w:t>
+      </w:r>
+      <w:proofErr w:type="spellEnd"/>
+      <w:r>
+        <w:rPr>
+          <w:szCs w:val="23"/>
+        </w:rPr>
+        <w:t>}),</w:t>
+      </w:r>
+    </w:p>
+    <w:p>
+      <w:pPr>
+        <w:pStyle w:val="Sinespaciado"/>
+        <w:rPr>
+          <w:szCs w:val="23"/>
+        </w:rPr>
+      </w:pPr>
+      <w:r>
+        <w:rPr>
+          <w:szCs w:val="23"/>
+        </w:rPr>
+        <w:t>{</w:t>
+      </w:r>
+      <w:proofErr w:type="spellStart"/>
+      <w:r>
+        <w:rPr>
+          <w:szCs w:val="23"/>
+        </w:rPr>
+        <w:t>CajonDesastre</w:t>
+      </w:r>
+      <w:proofErr w:type="spellEnd"/>
+      <w:r>
+        <w:rPr>
+          <w:szCs w:val="23"/>
+        </w:rPr>
+        <w:t xml:space="preserve"> - {‘</w:t>
+      </w:r>
+      <w:proofErr w:type="gramStart"/>
+      <w:r>
+        <w:rPr>
+          <w:szCs w:val="23"/>
+        </w:rPr>
+        <w:t>,\</w:t>
+      </w:r>
+      <w:proofErr w:type="gramEnd"/>
+      <w:r>
+        <w:rPr>
+          <w:szCs w:val="23"/>
+        </w:rPr>
+        <w:t>,\</w:t>
+      </w:r>
+      <w:proofErr w:type="spellStart"/>
+      <w:r>
+        <w:rPr>
+          <w:szCs w:val="23"/>
+        </w:rPr>
+        <w:t>n,secEscape,nombredecaracteruniversal</w:t>
+      </w:r>
+      <w:proofErr w:type="spellEnd"/>
+      <w:r>
+        <w:rPr>
+          <w:szCs w:val="23"/>
+        </w:rPr>
+        <w:t>}}, “ ‘ “ ;</w:t>
+      </w:r>
+    </w:p>
+    <w:p>
+      <w:pPr>
+        <w:pStyle w:val="Sinespaciado"/>
+      </w:pPr>
+    </w:p>
+    <w:p>
+      <w:pPr>
+        <w:pStyle w:val="Sinespaciado"/>
+        <w:rPr>
+          <w:szCs w:val="23"/>
+        </w:rPr>
+      </w:pPr>
+      <w:proofErr w:type="spellStart"/>
+      <w:proofErr w:type="gramStart"/>
+      <w:r>
+        <w:rPr>
+          <w:szCs w:val="23"/>
+        </w:rPr>
+        <w:t>nombredecaracteruniversal</w:t>
+      </w:r>
+      <w:proofErr w:type="spellEnd"/>
+      <w:proofErr w:type="gramEnd"/>
+      <w:r>
+        <w:rPr>
+          <w:szCs w:val="23"/>
+        </w:rPr>
+        <w:t xml:space="preserve"> = ‘\u’, </w:t>
+      </w:r>
+      <w:proofErr w:type="spellStart"/>
+      <w:r>
+        <w:rPr>
+          <w:szCs w:val="23"/>
+        </w:rPr>
+        <w:t>cuartetoHex</w:t>
+      </w:r>
+      <w:proofErr w:type="spellEnd"/>
+      <w:r>
+        <w:rPr>
+          <w:szCs w:val="23"/>
+        </w:rPr>
+        <w:t xml:space="preserve"> | ‘\U’, </w:t>
+      </w:r>
+      <w:proofErr w:type="spellStart"/>
+      <w:r>
+        <w:rPr>
+          <w:szCs w:val="23"/>
+        </w:rPr>
+        <w:t>cuartetoHex</w:t>
+      </w:r>
+      <w:proofErr w:type="spellEnd"/>
+      <w:r>
+        <w:rPr>
+          <w:szCs w:val="23"/>
+        </w:rPr>
+        <w:t xml:space="preserve">, </w:t>
+      </w:r>
+      <w:proofErr w:type="spellStart"/>
+      <w:r>
+        <w:rPr>
+          <w:szCs w:val="23"/>
+        </w:rPr>
+        <w:t>cuartetoHex</w:t>
+      </w:r>
+      <w:proofErr w:type="spellEnd"/>
+      <w:r>
+        <w:rPr>
+          <w:szCs w:val="23"/>
+        </w:rPr>
+        <w:t xml:space="preserve"> ;</w:t>
+      </w:r>
+    </w:p>
+    <w:p>
+      <w:pPr>
+        <w:pStyle w:val="Sinespaciado"/>
+        <w:rPr>
+          <w:szCs w:val="23"/>
+        </w:rPr>
+      </w:pPr>
+      <w:r>
+        <w:br/>
+      </w:r>
+      <w:proofErr w:type="spellStart"/>
+      <w:proofErr w:type="gramStart"/>
+      <w:r>
+        <w:rPr>
+          <w:szCs w:val="23"/>
+        </w:rPr>
+        <w:t>cuartetoHex</w:t>
+      </w:r>
+      <w:proofErr w:type="spellEnd"/>
+      <w:proofErr w:type="gramEnd"/>
+      <w:r>
+        <w:rPr>
+          <w:szCs w:val="23"/>
+        </w:rPr>
+        <w:t xml:space="preserve"> = </w:t>
+      </w:r>
+      <w:proofErr w:type="spellStart"/>
+      <w:r>
+        <w:rPr>
+          <w:szCs w:val="23"/>
+        </w:rPr>
+        <w:t>digHex</w:t>
+      </w:r>
+      <w:proofErr w:type="spellEnd"/>
+      <w:r>
+        <w:rPr>
+          <w:szCs w:val="23"/>
+        </w:rPr>
+        <w:t xml:space="preserve">, </w:t>
+      </w:r>
+      <w:proofErr w:type="spellStart"/>
+      <w:r>
+        <w:rPr>
+          <w:szCs w:val="23"/>
+        </w:rPr>
+        <w:t>digHex</w:t>
+      </w:r>
+      <w:proofErr w:type="spellEnd"/>
+      <w:r>
+        <w:rPr>
+          <w:szCs w:val="23"/>
+        </w:rPr>
+        <w:t xml:space="preserve">, </w:t>
+      </w:r>
+      <w:proofErr w:type="spellStart"/>
+      <w:r>
+        <w:rPr>
+          <w:szCs w:val="23"/>
+        </w:rPr>
+        <w:t>digHex</w:t>
+      </w:r>
+      <w:proofErr w:type="spellEnd"/>
+      <w:r>
+        <w:rPr>
+          <w:szCs w:val="23"/>
+        </w:rPr>
+        <w:t xml:space="preserve">, </w:t>
+      </w:r>
+      <w:proofErr w:type="spellStart"/>
+      <w:r>
+        <w:rPr>
+          <w:szCs w:val="23"/>
+        </w:rPr>
+        <w:t>digHex</w:t>
+      </w:r>
+      <w:proofErr w:type="spellEnd"/>
+      <w:r>
+        <w:rPr>
+          <w:szCs w:val="23"/>
+        </w:rPr>
+        <w:t xml:space="preserve"> ;</w:t>
       </w:r>
     </w:p>
     <w:p>
@@ -4245,151 +5635,611 @@
         <w:rPr>
           <w:lang w:val="en-US"/>
         </w:rPr>
+        <w:br/>
+      </w:r>
+      <w:proofErr w:type="spellStart"/>
+      <w:proofErr w:type="gramStart"/>
+      <w:r>
+        <w:rPr>
+          <w:szCs w:val="23"/>
+          <w:lang w:val="en-US"/>
+        </w:rPr>
+        <w:t>secEscape</w:t>
+      </w:r>
+      <w:proofErr w:type="spellEnd"/>
+      <w:proofErr w:type="gramEnd"/>
+      <w:r>
+        <w:rPr>
+          <w:szCs w:val="23"/>
+          <w:lang w:val="en-US"/>
+        </w:rPr>
+        <w:t xml:space="preserve"> = </w:t>
+      </w:r>
+      <w:proofErr w:type="spellStart"/>
+      <w:r>
+        <w:rPr>
+          <w:szCs w:val="23"/>
+          <w:lang w:val="en-US"/>
+        </w:rPr>
+        <w:t>simpleSeq</w:t>
+      </w:r>
+      <w:proofErr w:type="spellEnd"/>
+      <w:r>
+        <w:rPr>
+          <w:szCs w:val="23"/>
+          <w:lang w:val="en-US"/>
+        </w:rPr>
+        <w:t xml:space="preserve"> | </w:t>
+      </w:r>
+      <w:proofErr w:type="spellStart"/>
+      <w:r>
+        <w:rPr>
+          <w:szCs w:val="23"/>
+          <w:lang w:val="en-US"/>
+        </w:rPr>
+        <w:t>octalSeq</w:t>
+      </w:r>
+      <w:proofErr w:type="spellEnd"/>
+      <w:r>
+        <w:rPr>
+          <w:szCs w:val="23"/>
+          <w:lang w:val="en-US"/>
+        </w:rPr>
+        <w:t xml:space="preserve"> | </w:t>
+      </w:r>
+      <w:proofErr w:type="spellStart"/>
+      <w:r>
+        <w:rPr>
+          <w:szCs w:val="23"/>
+          <w:lang w:val="en-US"/>
+        </w:rPr>
+        <w:t>hexSeq</w:t>
+      </w:r>
+      <w:proofErr w:type="spellEnd"/>
+      <w:r>
+        <w:rPr>
+          <w:szCs w:val="23"/>
+          <w:lang w:val="en-US"/>
+        </w:rPr>
+        <w:t xml:space="preserve"> ;</w:t>
+      </w:r>
+    </w:p>
+    <w:p>
+      <w:pPr>
+        <w:pStyle w:val="Sinespaciado"/>
+        <w:rPr>
+          <w:szCs w:val="23"/>
+          <w:lang w:val="en-US"/>
+        </w:rPr>
+      </w:pPr>
+      <w:r>
+        <w:rPr>
+          <w:lang w:val="en-US"/>
+        </w:rPr>
+        <w:br/>
+      </w:r>
+      <w:proofErr w:type="spellStart"/>
+      <w:proofErr w:type="gramStart"/>
+      <w:r>
+        <w:rPr>
+          <w:szCs w:val="23"/>
+          <w:lang w:val="en-US"/>
+        </w:rPr>
+        <w:t>secSimpleEsc</w:t>
+      </w:r>
+      <w:proofErr w:type="spellEnd"/>
+      <w:proofErr w:type="gramEnd"/>
+      <w:r>
+        <w:rPr>
+          <w:szCs w:val="23"/>
+          <w:lang w:val="en-US"/>
+        </w:rPr>
+        <w:t xml:space="preserve"> = </w:t>
+      </w:r>
+      <w:r>
+        <w:rPr>
+          <w:lang w:val="en-US"/>
+        </w:rPr>
+        <w:tab/>
+      </w:r>
+      <w:r>
+        <w:rPr>
+          <w:szCs w:val="23"/>
+          <w:lang w:val="en-US"/>
+        </w:rPr>
+        <w:t xml:space="preserve">\ , ‘ | * | ? | \ | a | b | f | n | r | t | </w:t>
+      </w:r>
+      <w:proofErr w:type="gramStart"/>
+      <w:r>
+        <w:rPr>
+          <w:szCs w:val="23"/>
+          <w:lang w:val="en-US"/>
+        </w:rPr>
+        <w:t>v ;</w:t>
+      </w:r>
+      <w:proofErr w:type="gramEnd"/>
+    </w:p>
+    <w:p>
+      <w:pPr>
+        <w:pStyle w:val="Sinespaciado"/>
+        <w:rPr>
+          <w:szCs w:val="23"/>
+          <w:lang w:val="en-US"/>
+        </w:rPr>
+      </w:pPr>
+      <w:proofErr w:type="spellStart"/>
+      <w:proofErr w:type="gramStart"/>
+      <w:r>
+        <w:rPr>
+          <w:szCs w:val="23"/>
+          <w:lang w:val="en-US"/>
+        </w:rPr>
         <w:lastRenderedPageBreak/>
-        <w:br/>
-      </w:r>
+        <w:t>secOctalEsc</w:t>
+      </w:r>
+      <w:proofErr w:type="spellEnd"/>
+      <w:proofErr w:type="gramEnd"/>
       <w:r>
         <w:rPr>
           <w:szCs w:val="23"/>
           <w:lang w:val="en-US"/>
         </w:rPr>
-        <w:t>secEscape = simpleSeq | octalSeq | hexSeq ;</w:t>
-      </w:r>
-    </w:p>
-    <w:p>
-      <w:pPr>
-        <w:pStyle w:val="Sinespaciado"/>
-        <w:rPr>
-          <w:szCs w:val="23"/>
-          <w:lang w:val="en-US"/>
-        </w:rPr>
-      </w:pPr>
-      <w:r>
-        <w:rPr>
-          <w:lang w:val="en-US"/>
-        </w:rPr>
-        <w:br/>
-      </w:r>
-      <w:r>
-        <w:rPr>
-          <w:szCs w:val="23"/>
-          <w:lang w:val="en-US"/>
-        </w:rPr>
-        <w:t xml:space="preserve">secSimpleEsc = </w:t>
-      </w:r>
-      <w:r>
-        <w:rPr>
-          <w:lang w:val="en-US"/>
-        </w:rPr>
+        <w:t xml:space="preserve"> = \ , octal | (octal, octal) | (octal, octal, octal) ;</w:t>
+      </w:r>
+    </w:p>
+    <w:p>
+      <w:pPr>
+        <w:pStyle w:val="Sinespaciado"/>
+        <w:rPr>
+          <w:szCs w:val="23"/>
+        </w:rPr>
+      </w:pPr>
+      <w:r>
+        <w:br/>
+      </w:r>
+      <w:proofErr w:type="spellStart"/>
+      <w:proofErr w:type="gramStart"/>
+      <w:r>
+        <w:rPr>
+          <w:szCs w:val="23"/>
+        </w:rPr>
+        <w:t>secHexEsc</w:t>
+      </w:r>
+      <w:proofErr w:type="spellEnd"/>
+      <w:proofErr w:type="gramEnd"/>
+      <w:r>
+        <w:rPr>
+          <w:szCs w:val="23"/>
+        </w:rPr>
+        <w:t xml:space="preserve"> =  ‘\x’, </w:t>
+      </w:r>
+      <w:proofErr w:type="spellStart"/>
+      <w:r>
+        <w:rPr>
+          <w:szCs w:val="23"/>
+        </w:rPr>
+        <w:t>digHex</w:t>
+      </w:r>
+      <w:proofErr w:type="spellEnd"/>
+      <w:r>
+        <w:rPr>
+          <w:szCs w:val="23"/>
+        </w:rPr>
+        <w:t>, {</w:t>
+      </w:r>
+      <w:proofErr w:type="spellStart"/>
+      <w:r>
+        <w:rPr>
+          <w:szCs w:val="23"/>
+        </w:rPr>
+        <w:t>digHex</w:t>
+      </w:r>
+      <w:proofErr w:type="spellEnd"/>
+      <w:r>
+        <w:rPr>
+          <w:szCs w:val="23"/>
+        </w:rPr>
+        <w:t>} ;</w:t>
+      </w:r>
+    </w:p>
+    <w:p>
+      <w:pPr>
+        <w:pStyle w:val="Sinespaciado"/>
+        <w:rPr>
+          <w:szCs w:val="23"/>
+        </w:rPr>
+      </w:pPr>
+      <w:r>
+        <w:br/>
+      </w:r>
+      <w:proofErr w:type="gramStart"/>
+      <w:r>
+        <w:rPr>
+          <w:szCs w:val="23"/>
+        </w:rPr>
+        <w:t>numero</w:t>
+      </w:r>
+      <w:proofErr w:type="gramEnd"/>
+      <w:r>
+        <w:rPr>
+          <w:szCs w:val="23"/>
+        </w:rPr>
+        <w:t xml:space="preserve"> = entero | real ;</w:t>
+      </w:r>
+    </w:p>
+    <w:p>
+      <w:pPr>
+        <w:pStyle w:val="Sinespaciado"/>
+        <w:rPr>
+          <w:szCs w:val="23"/>
+        </w:rPr>
+      </w:pPr>
+      <w:r>
+        <w:br/>
+      </w:r>
+      <w:proofErr w:type="gramStart"/>
+      <w:r>
+        <w:rPr>
+          <w:szCs w:val="23"/>
+        </w:rPr>
+        <w:t>entero</w:t>
+      </w:r>
+      <w:proofErr w:type="gramEnd"/>
+      <w:r>
+        <w:rPr>
+          <w:szCs w:val="23"/>
+        </w:rPr>
+        <w:t xml:space="preserve"> = (decimal | hexadecimal | octal),  [</w:t>
+      </w:r>
+      <w:proofErr w:type="spellStart"/>
+      <w:r>
+        <w:rPr>
+          <w:szCs w:val="23"/>
+        </w:rPr>
+        <w:t>sufEntero</w:t>
+      </w:r>
+      <w:proofErr w:type="spellEnd"/>
+      <w:r>
+        <w:rPr>
+          <w:szCs w:val="23"/>
+        </w:rPr>
+        <w:t>] ;</w:t>
+      </w:r>
+    </w:p>
+    <w:p>
+      <w:pPr>
+        <w:pStyle w:val="Sinespaciado"/>
+        <w:rPr>
+          <w:szCs w:val="23"/>
+        </w:rPr>
+      </w:pPr>
+      <w:r>
+        <w:br/>
+      </w:r>
+      <w:proofErr w:type="gramStart"/>
+      <w:r>
+        <w:rPr>
+          <w:szCs w:val="23"/>
+        </w:rPr>
+        <w:t>hexadecimal</w:t>
+      </w:r>
+      <w:proofErr w:type="gramEnd"/>
+      <w:r>
+        <w:rPr>
+          <w:szCs w:val="23"/>
+        </w:rPr>
+        <w:t xml:space="preserve"> = ‘0x’ | ‘0X’ , </w:t>
+      </w:r>
+      <w:proofErr w:type="spellStart"/>
+      <w:r>
+        <w:rPr>
+          <w:szCs w:val="23"/>
+        </w:rPr>
+        <w:t>digHex</w:t>
+      </w:r>
+      <w:proofErr w:type="spellEnd"/>
+      <w:r>
+        <w:rPr>
+          <w:szCs w:val="23"/>
+        </w:rPr>
+        <w:t>, {</w:t>
+      </w:r>
+      <w:proofErr w:type="spellStart"/>
+      <w:r>
+        <w:rPr>
+          <w:szCs w:val="23"/>
+        </w:rPr>
+        <w:t>digHex</w:t>
+      </w:r>
+      <w:proofErr w:type="spellEnd"/>
+      <w:r>
+        <w:rPr>
+          <w:szCs w:val="23"/>
+        </w:rPr>
+        <w:t>} ;</w:t>
+      </w:r>
+    </w:p>
+    <w:p>
+      <w:pPr>
+        <w:pStyle w:val="Sinespaciado"/>
+        <w:rPr>
+          <w:szCs w:val="23"/>
+        </w:rPr>
+      </w:pPr>
+      <w:r>
+        <w:br/>
+      </w:r>
+      <w:proofErr w:type="gramStart"/>
+      <w:r>
+        <w:rPr>
+          <w:szCs w:val="23"/>
+        </w:rPr>
+        <w:t>octal</w:t>
+      </w:r>
+      <w:proofErr w:type="gramEnd"/>
+      <w:r>
+        <w:rPr>
+          <w:szCs w:val="23"/>
+        </w:rPr>
+        <w:t xml:space="preserve"> = </w:t>
+      </w:r>
+      <w:r>
         <w:tab/>
       </w:r>
       <w:r>
         <w:rPr>
           <w:szCs w:val="23"/>
-          <w:lang w:val="en-US"/>
-        </w:rPr>
-        <w:t>\ , ‘ | * | ? | \ | a | b | f | n | r | t | v ;</w:t>
-      </w:r>
-    </w:p>
-    <w:p>
-      <w:pPr>
-        <w:pStyle w:val="Sinespaciado"/>
-        <w:rPr>
-          <w:szCs w:val="23"/>
-          <w:lang w:val="en-US"/>
-        </w:rPr>
-      </w:pPr>
-      <w:r>
-        <w:rPr>
-          <w:szCs w:val="23"/>
-          <w:lang w:val="en-US"/>
-        </w:rPr>
-        <w:t>secOctalEsc = \ , octal | (octal, octal) | (octal, octal, octal) ;</w:t>
-      </w:r>
-    </w:p>
-    <w:p>
-      <w:pPr>
-        <w:pStyle w:val="Sinespaciado"/>
-        <w:rPr>
-          <w:szCs w:val="23"/>
-        </w:rPr>
-      </w:pPr>
-      <w:r>
-        <w:br/>
-      </w:r>
-      <w:r>
-        <w:rPr>
-          <w:szCs w:val="23"/>
-        </w:rPr>
-        <w:t>secHexEsc =  ‘\x’, digHex, {digHex} ;</w:t>
-      </w:r>
-    </w:p>
-    <w:p>
-      <w:pPr>
-        <w:pStyle w:val="Sinespaciado"/>
-        <w:rPr>
-          <w:szCs w:val="23"/>
-        </w:rPr>
-      </w:pPr>
-      <w:r>
-        <w:br/>
-      </w:r>
-      <w:r>
-        <w:rPr>
-          <w:szCs w:val="23"/>
-        </w:rPr>
-        <w:t>numero = entero | real ;</w:t>
-      </w:r>
-    </w:p>
-    <w:p>
-      <w:pPr>
-        <w:pStyle w:val="Sinespaciado"/>
-        <w:rPr>
-          <w:szCs w:val="23"/>
-        </w:rPr>
-      </w:pPr>
-      <w:r>
-        <w:br/>
-      </w:r>
-      <w:r>
-        <w:rPr>
-          <w:szCs w:val="23"/>
-        </w:rPr>
-        <w:t>entero = (decimal | hexadecimal | octal),  [sufEntero] ;</w:t>
-      </w:r>
-    </w:p>
-    <w:p>
-      <w:pPr>
-        <w:pStyle w:val="Sinespaciado"/>
-        <w:rPr>
-          <w:szCs w:val="23"/>
-        </w:rPr>
-      </w:pPr>
-      <w:r>
-        <w:br/>
-      </w:r>
-      <w:r>
-        <w:rPr>
-          <w:szCs w:val="23"/>
-        </w:rPr>
-        <w:t>hexadecimal = ‘0x’ | ‘0X’ , digHex, {digHex} ;</w:t>
-      </w:r>
-    </w:p>
-    <w:p>
-      <w:pPr>
-        <w:pStyle w:val="Sinespaciado"/>
-        <w:rPr>
-          <w:szCs w:val="23"/>
-        </w:rPr>
-      </w:pPr>
-      <w:r>
-        <w:br/>
-      </w:r>
-      <w:r>
-        <w:rPr>
-          <w:szCs w:val="23"/>
-        </w:rPr>
-        <w:t xml:space="preserve">octal = </w:t>
+        </w:rPr>
+        <w:t>0, 0 | 1 | 2 | 3 | 4 | 5 | 6 | 7 ;</w:t>
+      </w:r>
+    </w:p>
+    <w:p>
+      <w:pPr>
+        <w:pStyle w:val="Sinespaciado"/>
+        <w:rPr>
+          <w:szCs w:val="23"/>
+        </w:rPr>
+      </w:pPr>
+      <w:r>
+        <w:br/>
+      </w:r>
+      <w:proofErr w:type="gramStart"/>
+      <w:r>
+        <w:rPr>
+          <w:szCs w:val="23"/>
+        </w:rPr>
+        <w:t>decimal</w:t>
+      </w:r>
+      <w:proofErr w:type="gramEnd"/>
+      <w:r>
+        <w:rPr>
+          <w:szCs w:val="23"/>
+        </w:rPr>
+        <w:t xml:space="preserve"> =  digito | </w:t>
+      </w:r>
+      <w:proofErr w:type="spellStart"/>
+      <w:r>
+        <w:rPr>
+          <w:szCs w:val="23"/>
+        </w:rPr>
+        <w:t>digSinCero</w:t>
+      </w:r>
+      <w:proofErr w:type="spellEnd"/>
+      <w:r>
+        <w:rPr>
+          <w:szCs w:val="23"/>
+        </w:rPr>
+        <w:t>, {digito}, [exponente] ;</w:t>
+      </w:r>
+    </w:p>
+    <w:p>
+      <w:pPr>
+        <w:pStyle w:val="Sinespaciado"/>
+      </w:pPr>
+      <w:r>
+        <w:br/>
+      </w:r>
+      <w:proofErr w:type="spellStart"/>
+      <w:proofErr w:type="gramStart"/>
+      <w:r>
+        <w:rPr>
+          <w:szCs w:val="23"/>
+        </w:rPr>
+        <w:t>sufEntero</w:t>
+      </w:r>
+      <w:proofErr w:type="spellEnd"/>
+      <w:proofErr w:type="gramEnd"/>
+      <w:r>
+        <w:rPr>
+          <w:szCs w:val="23"/>
+        </w:rPr>
+        <w:t xml:space="preserve"> = (</w:t>
+      </w:r>
+      <w:proofErr w:type="spellStart"/>
+      <w:r>
+        <w:rPr>
+          <w:szCs w:val="23"/>
+        </w:rPr>
+        <w:t>sufSinSigno</w:t>
+      </w:r>
+      <w:proofErr w:type="spellEnd"/>
+      <w:r>
+        <w:rPr>
+          <w:szCs w:val="23"/>
+        </w:rPr>
+        <w:t xml:space="preserve"> [</w:t>
+      </w:r>
+      <w:proofErr w:type="spellStart"/>
+      <w:r>
+        <w:rPr>
+          <w:szCs w:val="23"/>
+        </w:rPr>
+        <w:t>sufijoLargo</w:t>
+      </w:r>
+      <w:proofErr w:type="spellEnd"/>
+      <w:r>
+        <w:rPr>
+          <w:szCs w:val="23"/>
+        </w:rPr>
+        <w:t>]) | (</w:t>
+      </w:r>
+      <w:proofErr w:type="spellStart"/>
+      <w:r>
+        <w:rPr>
+          <w:szCs w:val="23"/>
+        </w:rPr>
+        <w:t>sufSinSigno</w:t>
+      </w:r>
+      <w:proofErr w:type="spellEnd"/>
+      <w:r>
+        <w:rPr>
+          <w:szCs w:val="23"/>
+        </w:rPr>
+        <w:t xml:space="preserve"> [</w:t>
+      </w:r>
+      <w:proofErr w:type="spellStart"/>
+      <w:r>
+        <w:rPr>
+          <w:szCs w:val="23"/>
+        </w:rPr>
+        <w:t>sufijoLargoLargo</w:t>
+      </w:r>
+      <w:proofErr w:type="spellEnd"/>
+      <w:r>
+        <w:rPr>
+          <w:szCs w:val="23"/>
+        </w:rPr>
+        <w:t xml:space="preserve">]) | </w:t>
+      </w:r>
+    </w:p>
+    <w:p>
+      <w:pPr>
+        <w:pStyle w:val="Sinespaciado"/>
+        <w:rPr>
+          <w:szCs w:val="23"/>
+        </w:rPr>
+      </w:pPr>
+      <w:r>
+        <w:rPr>
+          <w:szCs w:val="23"/>
+        </w:rPr>
+        <w:t>(</w:t>
+      </w:r>
+      <w:proofErr w:type="spellStart"/>
+      <w:proofErr w:type="gramStart"/>
+      <w:r>
+        <w:rPr>
+          <w:szCs w:val="23"/>
+        </w:rPr>
+        <w:t>sufLargo</w:t>
+      </w:r>
+      <w:proofErr w:type="spellEnd"/>
+      <w:proofErr w:type="gramEnd"/>
+      <w:r>
+        <w:rPr>
+          <w:szCs w:val="23"/>
+        </w:rPr>
+        <w:t xml:space="preserve"> [</w:t>
+      </w:r>
+      <w:proofErr w:type="spellStart"/>
+      <w:r>
+        <w:rPr>
+          <w:szCs w:val="23"/>
+        </w:rPr>
+        <w:t>sufijoSinSigno</w:t>
+      </w:r>
+      <w:proofErr w:type="spellEnd"/>
+      <w:r>
+        <w:rPr>
+          <w:szCs w:val="23"/>
+        </w:rPr>
+        <w:t>]) | (</w:t>
+      </w:r>
+      <w:proofErr w:type="spellStart"/>
+      <w:proofErr w:type="gramStart"/>
+      <w:r>
+        <w:rPr>
+          <w:szCs w:val="23"/>
+        </w:rPr>
+        <w:t>sufLargoLargo</w:t>
+      </w:r>
+      <w:proofErr w:type="spellEnd"/>
+      <w:proofErr w:type="gramEnd"/>
+      <w:r>
+        <w:rPr>
+          <w:szCs w:val="23"/>
+        </w:rPr>
+        <w:t xml:space="preserve"> [</w:t>
+      </w:r>
+      <w:proofErr w:type="spellStart"/>
+      <w:r>
+        <w:rPr>
+          <w:szCs w:val="23"/>
+        </w:rPr>
+        <w:t>sufijoSinSigno</w:t>
+      </w:r>
+      <w:proofErr w:type="spellEnd"/>
+      <w:r>
+        <w:rPr>
+          <w:szCs w:val="23"/>
+        </w:rPr>
+        <w:t>]) ;</w:t>
+      </w:r>
+    </w:p>
+    <w:p>
+      <w:pPr>
+        <w:pStyle w:val="Sinespaciado"/>
+      </w:pPr>
+    </w:p>
+    <w:p>
+      <w:pPr>
+        <w:pStyle w:val="Sinespaciado"/>
+        <w:rPr>
+          <w:szCs w:val="23"/>
+        </w:rPr>
+      </w:pPr>
+      <w:proofErr w:type="spellStart"/>
+      <w:proofErr w:type="gramStart"/>
+      <w:r>
+        <w:rPr>
+          <w:szCs w:val="23"/>
+        </w:rPr>
+        <w:t>sufSinSigno</w:t>
+      </w:r>
+      <w:proofErr w:type="spellEnd"/>
+      <w:proofErr w:type="gramEnd"/>
+      <w:r>
+        <w:rPr>
+          <w:szCs w:val="23"/>
+        </w:rPr>
+        <w:t xml:space="preserve"> = “u” | “U” ;</w:t>
+      </w:r>
+    </w:p>
+    <w:p>
+      <w:pPr>
+        <w:pStyle w:val="Sinespaciado"/>
+        <w:rPr>
+          <w:szCs w:val="23"/>
+        </w:rPr>
+      </w:pPr>
+      <w:r>
+        <w:br/>
+      </w:r>
+      <w:proofErr w:type="spellStart"/>
+      <w:proofErr w:type="gramStart"/>
+      <w:r>
+        <w:rPr>
+          <w:szCs w:val="23"/>
+        </w:rPr>
+        <w:t>sufLargo</w:t>
+      </w:r>
+      <w:proofErr w:type="spellEnd"/>
+      <w:proofErr w:type="gramEnd"/>
+      <w:r>
+        <w:rPr>
+          <w:szCs w:val="23"/>
+        </w:rPr>
+        <w:t xml:space="preserve"> = </w:t>
       </w:r>
       <w:r>
         <w:tab/>
@@ -4398,88 +6248,149 @@
         <w:rPr>
           <w:szCs w:val="23"/>
         </w:rPr>
-        <w:t>0, 0 | 1 | 2 | 3 | 4 | 5 | 6 | 7 ;</w:t>
-      </w:r>
-    </w:p>
-    <w:p>
-      <w:pPr>
-        <w:pStyle w:val="Sinespaciado"/>
-        <w:rPr>
-          <w:szCs w:val="23"/>
-        </w:rPr>
-      </w:pPr>
-      <w:r>
-        <w:br/>
-      </w:r>
-      <w:r>
-        <w:rPr>
-          <w:szCs w:val="23"/>
-        </w:rPr>
-        <w:t>decimal =  digito | digSinCero, {digito}, [exponente] ;</w:t>
-      </w:r>
-    </w:p>
-    <w:p>
-      <w:pPr>
-        <w:pStyle w:val="Sinespaciado"/>
-      </w:pPr>
-      <w:r>
-        <w:br/>
-      </w:r>
-      <w:r>
-        <w:rPr>
-          <w:szCs w:val="23"/>
-        </w:rPr>
-        <w:t xml:space="preserve">sufEntero = (sufSinSigno [sufijoLargo]) | (sufSinSigno [sufijoLargoLargo]) | </w:t>
-      </w:r>
-    </w:p>
-    <w:p>
-      <w:pPr>
-        <w:pStyle w:val="Sinespaciado"/>
-        <w:rPr>
-          <w:szCs w:val="23"/>
-        </w:rPr>
-      </w:pPr>
-      <w:r>
-        <w:rPr>
-          <w:szCs w:val="23"/>
-        </w:rPr>
-        <w:t>(sufLargo [sufijoSinSigno]) | (sufLargoLargo [sufijoSinSigno]) ;</w:t>
-      </w:r>
-    </w:p>
-    <w:p>
-      <w:pPr>
-        <w:pStyle w:val="Sinespaciado"/>
-      </w:pPr>
-    </w:p>
-    <w:p>
-      <w:pPr>
-        <w:pStyle w:val="Sinespaciado"/>
-        <w:rPr>
-          <w:szCs w:val="23"/>
-        </w:rPr>
-      </w:pPr>
-      <w:r>
-        <w:rPr>
-          <w:szCs w:val="23"/>
-        </w:rPr>
-        <w:t>sufSinSigno = “u” | “U” ;</w:t>
-      </w:r>
-    </w:p>
-    <w:p>
-      <w:pPr>
-        <w:pStyle w:val="Sinespaciado"/>
-        <w:rPr>
-          <w:szCs w:val="23"/>
-        </w:rPr>
-      </w:pPr>
-      <w:r>
-        <w:br/>
-      </w:r>
-      <w:r>
-        <w:rPr>
-          <w:szCs w:val="23"/>
-        </w:rPr>
-        <w:t xml:space="preserve">sufLargo = </w:t>
+        <w:t>“l” | “L” ;</w:t>
+      </w:r>
+    </w:p>
+    <w:p>
+      <w:pPr>
+        <w:pStyle w:val="Sinespaciado"/>
+        <w:rPr>
+          <w:szCs w:val="23"/>
+        </w:rPr>
+      </w:pPr>
+      <w:r>
+        <w:br/>
+      </w:r>
+      <w:proofErr w:type="spellStart"/>
+      <w:proofErr w:type="gramStart"/>
+      <w:r>
+        <w:rPr>
+          <w:szCs w:val="23"/>
+        </w:rPr>
+        <w:t>sufLargoLargo</w:t>
+      </w:r>
+      <w:proofErr w:type="spellEnd"/>
+      <w:proofErr w:type="gramEnd"/>
+      <w:r>
+        <w:rPr>
+          <w:szCs w:val="23"/>
+        </w:rPr>
+        <w:t xml:space="preserve"> = ‘ll’ | ‘LL’ ;</w:t>
+      </w:r>
+    </w:p>
+    <w:p>
+      <w:pPr>
+        <w:pStyle w:val="Sinespaciado"/>
+      </w:pPr>
+      <w:r>
+        <w:br/>
+      </w:r>
+      <w:proofErr w:type="gramStart"/>
+      <w:r>
+        <w:rPr>
+          <w:szCs w:val="23"/>
+        </w:rPr>
+        <w:t>real</w:t>
+      </w:r>
+      <w:proofErr w:type="gramEnd"/>
+      <w:r>
+        <w:rPr>
+          <w:szCs w:val="23"/>
+        </w:rPr>
+        <w:t xml:space="preserve"> = </w:t>
+      </w:r>
+      <w:r>
+        <w:rPr>
+          <w:szCs w:val="23"/>
+        </w:rPr>
+        <w:t>((“.” , digito, {digito}) | (digito, {digito} , “.” ,  {digito}),  </w:t>
+      </w:r>
+      <w:r>
+        <w:t>[</w:t>
+      </w:r>
+      <w:r>
+        <w:rPr>
+          <w:szCs w:val="23"/>
+        </w:rPr>
+        <w:t>exponente</w:t>
+      </w:r>
+      <w:r>
+        <w:t xml:space="preserve">]) </w:t>
+      </w:r>
+    </w:p>
+    <w:p>
+      <w:pPr>
+        <w:pStyle w:val="Sinespaciado"/>
+        <w:rPr>
+          <w:szCs w:val="23"/>
+        </w:rPr>
+      </w:pPr>
+      <w:r>
+        <w:t>| (</w:t>
+      </w:r>
+      <w:proofErr w:type="gramStart"/>
+      <w:r>
+        <w:rPr>
+          <w:szCs w:val="23"/>
+        </w:rPr>
+        <w:t>digito</w:t>
+      </w:r>
+      <w:proofErr w:type="gramEnd"/>
+      <w:r>
+        <w:rPr>
+          <w:szCs w:val="23"/>
+        </w:rPr>
+        <w:t>, {digito}, exponente)</w:t>
+      </w:r>
+      <w:r>
+        <w:t xml:space="preserve">, </w:t>
+      </w:r>
+      <w:r>
+        <w:rPr>
+          <w:szCs w:val="23"/>
+        </w:rPr>
+        <w:t>[</w:t>
+      </w:r>
+      <w:proofErr w:type="spellStart"/>
+      <w:r>
+        <w:rPr>
+          <w:szCs w:val="23"/>
+        </w:rPr>
+        <w:t>sufReal</w:t>
+      </w:r>
+      <w:proofErr w:type="spellEnd"/>
+      <w:r>
+        <w:rPr>
+          <w:szCs w:val="23"/>
+        </w:rPr>
+        <w:t>] ;</w:t>
+      </w:r>
+    </w:p>
+    <w:p>
+      <w:pPr>
+        <w:pStyle w:val="Sinespaciado"/>
+      </w:pPr>
+    </w:p>
+    <w:p>
+      <w:pPr>
+        <w:pStyle w:val="Sinespaciado"/>
+        <w:rPr>
+          <w:szCs w:val="23"/>
+        </w:rPr>
+      </w:pPr>
+      <w:proofErr w:type="gramStart"/>
+      <w:r>
+        <w:rPr>
+          <w:szCs w:val="23"/>
+        </w:rPr>
+        <w:t>exponente</w:t>
+      </w:r>
+      <w:proofErr w:type="gramEnd"/>
+      <w:r>
+        <w:rPr>
+          <w:szCs w:val="23"/>
+        </w:rPr>
+        <w:t xml:space="preserve"> = </w:t>
       </w:r>
       <w:r>
         <w:tab/>
@@ -4488,44 +6399,7 @@
         <w:rPr>
           <w:szCs w:val="23"/>
         </w:rPr>
-        <w:t>“l” | “L” ;</w:t>
-      </w:r>
-    </w:p>
-    <w:p>
-      <w:pPr>
-        <w:pStyle w:val="Sinespaciado"/>
-        <w:rPr>
-          <w:szCs w:val="23"/>
-        </w:rPr>
-      </w:pPr>
-      <w:r>
-        <w:br/>
-      </w:r>
-      <w:r>
-        <w:rPr>
-          <w:szCs w:val="23"/>
-        </w:rPr>
-        <w:t>sufLargoLargo = ‘ll’ | ‘LL’ ;</w:t>
-      </w:r>
-    </w:p>
-    <w:p>
-      <w:pPr>
-        <w:pStyle w:val="Sinespaciado"/>
-      </w:pPr>
-      <w:r>
-        <w:br/>
-      </w:r>
-      <w:r>
-        <w:rPr>
-          <w:szCs w:val="23"/>
-        </w:rPr>
-        <w:t xml:space="preserve">real = </w:t>
-      </w:r>
-      <w:r>
-        <w:rPr>
-          <w:szCs w:val="23"/>
-        </w:rPr>
-        <w:t>((“.” , digito, {digito}) | (digito, {digito} , “.” ,  {digito}),  </w:t>
+        <w:t xml:space="preserve">e | E , </w:t>
       </w:r>
       <w:r>
         <w:t>[</w:t>
@@ -4534,134 +6408,108 @@
         <w:rPr>
           <w:szCs w:val="23"/>
         </w:rPr>
-        <w:t>exponente</w:t>
-      </w:r>
-      <w:r>
-        <w:t xml:space="preserve">]) </w:t>
-      </w:r>
-    </w:p>
-    <w:p>
-      <w:pPr>
-        <w:pStyle w:val="Sinespaciado"/>
-        <w:rPr>
-          <w:szCs w:val="23"/>
-        </w:rPr>
-      </w:pPr>
-      <w:r>
-        <w:t>| (</w:t>
-      </w:r>
-      <w:r>
-        <w:rPr>
-          <w:szCs w:val="23"/>
-        </w:rPr>
-        <w:t>digito, {digito}, exponente)</w:t>
-      </w:r>
-      <w:r>
+        <w:t>+ | -</w:t>
+      </w:r>
+      <w:r>
+        <w:t>]</w:t>
+      </w:r>
+      <w:r>
+        <w:rPr>
+          <w:szCs w:val="23"/>
+        </w:rPr>
+        <w:t>, digito, {digito} ;</w:t>
+      </w:r>
+    </w:p>
+    <w:p>
+      <w:pPr>
+        <w:pStyle w:val="Sinespaciado"/>
+        <w:rPr>
+          <w:szCs w:val="23"/>
+        </w:rPr>
+      </w:pPr>
+      <w:r>
+        <w:br/>
+      </w:r>
+      <w:proofErr w:type="spellStart"/>
+      <w:proofErr w:type="gramStart"/>
+      <w:r>
+        <w:rPr>
+          <w:szCs w:val="23"/>
+        </w:rPr>
+        <w:t>sufReal</w:t>
+      </w:r>
+      <w:proofErr w:type="spellEnd"/>
+      <w:proofErr w:type="gramEnd"/>
+      <w:r>
+        <w:rPr>
+          <w:szCs w:val="23"/>
+        </w:rPr>
+        <w:t xml:space="preserve"> =</w:t>
+      </w:r>
+      <w:r>
+        <w:t xml:space="preserve"> </w:t>
+      </w:r>
+      <w:r>
+        <w:rPr>
+          <w:szCs w:val="23"/>
+        </w:rPr>
+        <w:t>“f” | “l” | “F” | “L” ;</w:t>
+      </w:r>
+    </w:p>
+    <w:p>
+      <w:pPr>
+        <w:pStyle w:val="Sinespaciado"/>
+        <w:rPr>
+          <w:szCs w:val="23"/>
+        </w:rPr>
+      </w:pPr>
+      <w:r>
+        <w:br/>
+      </w:r>
+      <w:proofErr w:type="gramStart"/>
+      <w:r>
+        <w:rPr>
+          <w:szCs w:val="23"/>
+        </w:rPr>
+        <w:t>identificador</w:t>
+      </w:r>
+      <w:proofErr w:type="gramEnd"/>
+      <w:r>
+        <w:rPr>
+          <w:szCs w:val="23"/>
+        </w:rPr>
+        <w:t xml:space="preserve"> = </w:t>
+      </w:r>
+      <w:proofErr w:type="spellStart"/>
+      <w:r>
+        <w:rPr>
+          <w:szCs w:val="23"/>
+        </w:rPr>
+        <w:t>noDigito</w:t>
+      </w:r>
+      <w:proofErr w:type="spellEnd"/>
+      <w:r>
+        <w:rPr>
+          <w:szCs w:val="23"/>
+        </w:rPr>
         <w:t xml:space="preserve">, </w:t>
       </w:r>
       <w:r>
-        <w:rPr>
-          <w:szCs w:val="23"/>
-        </w:rPr>
-        <w:t>[sufReal] ;</w:t>
-      </w:r>
-    </w:p>
-    <w:p>
-      <w:pPr>
-        <w:pStyle w:val="Sinespaciado"/>
-      </w:pPr>
-    </w:p>
-    <w:p>
-      <w:pPr>
-        <w:pStyle w:val="Sinespaciado"/>
-        <w:rPr>
-          <w:szCs w:val="23"/>
-        </w:rPr>
-      </w:pPr>
-      <w:r>
-        <w:rPr>
-          <w:szCs w:val="23"/>
-        </w:rPr>
-        <w:t xml:space="preserve">exponente = </w:t>
-      </w:r>
-      <w:r>
-        <w:tab/>
-      </w:r>
-      <w:r>
-        <w:rPr>
-          <w:szCs w:val="23"/>
-        </w:rPr>
-        <w:t xml:space="preserve">e | E , </w:t>
-      </w:r>
-      <w:r>
-        <w:t>[</w:t>
-      </w:r>
-      <w:r>
-        <w:rPr>
-          <w:szCs w:val="23"/>
-        </w:rPr>
-        <w:t>+ | -</w:t>
-      </w:r>
-      <w:r>
-        <w:t>]</w:t>
-      </w:r>
-      <w:r>
-        <w:rPr>
-          <w:szCs w:val="23"/>
-        </w:rPr>
-        <w:t>, digito, {digito} ;</w:t>
-      </w:r>
-    </w:p>
-    <w:p>
-      <w:pPr>
-        <w:pStyle w:val="Sinespaciado"/>
-        <w:rPr>
-          <w:szCs w:val="23"/>
-        </w:rPr>
-      </w:pPr>
-      <w:r>
-        <w:br/>
-      </w:r>
-      <w:r>
-        <w:rPr>
-          <w:szCs w:val="23"/>
-        </w:rPr>
-        <w:t>sufReal =</w:t>
-      </w:r>
-      <w:r>
-        <w:t xml:space="preserve"> </w:t>
-      </w:r>
-      <w:r>
-        <w:rPr>
-          <w:szCs w:val="23"/>
-        </w:rPr>
-        <w:t>“f” | “l” | “F” | “L” ;</w:t>
-      </w:r>
-    </w:p>
-    <w:p>
-      <w:pPr>
-        <w:pStyle w:val="Sinespaciado"/>
-        <w:rPr>
-          <w:szCs w:val="23"/>
-        </w:rPr>
-      </w:pPr>
-      <w:r>
-        <w:br/>
-      </w:r>
-      <w:r>
-        <w:rPr>
-          <w:szCs w:val="23"/>
-        </w:rPr>
-        <w:t xml:space="preserve">identificador = noDigito, </w:t>
-      </w:r>
-      <w:r>
         <w:t>(</w:t>
       </w:r>
-      <w:r>
-        <w:rPr>
-          <w:szCs w:val="23"/>
-        </w:rPr>
-        <w:t>noDigito | digito</w:t>
+      <w:proofErr w:type="spellStart"/>
+      <w:r>
+        <w:rPr>
+          <w:szCs w:val="23"/>
+        </w:rPr>
+        <w:t>noDigito</w:t>
+      </w:r>
+      <w:proofErr w:type="spellEnd"/>
+      <w:r>
+        <w:rPr>
+          <w:szCs w:val="23"/>
+        </w:rPr>
+        <w:t xml:space="preserve"> | digito</w:t>
       </w:r>
       <w:r>
         <w:t>)</w:t>
@@ -4683,11 +6531,21 @@
       <w:r>
         <w:br/>
       </w:r>
-      <w:r>
-        <w:rPr>
-          <w:szCs w:val="23"/>
-        </w:rPr>
-        <w:t>digHex = digito | A | B | C | D | E | F | a | b | c | d | e | f ;</w:t>
+      <w:proofErr w:type="spellStart"/>
+      <w:proofErr w:type="gramStart"/>
+      <w:r>
+        <w:rPr>
+          <w:szCs w:val="23"/>
+        </w:rPr>
+        <w:t>digHex</w:t>
+      </w:r>
+      <w:proofErr w:type="spellEnd"/>
+      <w:proofErr w:type="gramEnd"/>
+      <w:r>
+        <w:rPr>
+          <w:szCs w:val="23"/>
+        </w:rPr>
+        <w:t xml:space="preserve"> = digito | A | B | C | D | E | F | a | b | c | d | e | f ;</w:t>
       </w:r>
     </w:p>
     <w:p>
@@ -4701,27 +6559,49 @@
       <w:r>
         <w:br/>
       </w:r>
+      <w:proofErr w:type="spellStart"/>
+      <w:proofErr w:type="gramStart"/>
       <w:r>
         <w:rPr>
           <w:szCs w:val="23"/>
           <w:shd w:val="clear" w:color="auto" w:fill="FFFFFF"/>
         </w:rPr>
-        <w:t>noDigito = “_” | letra ;</w:t>
-      </w:r>
-    </w:p>
-    <w:p>
-      <w:pPr>
-        <w:pStyle w:val="Sinespaciado"/>
-      </w:pPr>
-      <w:r>
-        <w:br/>
-      </w:r>
+        <w:t>noDigito</w:t>
+      </w:r>
+      <w:proofErr w:type="spellEnd"/>
+      <w:proofErr w:type="gramEnd"/>
       <w:r>
         <w:rPr>
           <w:szCs w:val="23"/>
           <w:shd w:val="clear" w:color="auto" w:fill="FFFFFF"/>
         </w:rPr>
-        <w:t xml:space="preserve">cajonDesastre = </w:t>
+        <w:t xml:space="preserve"> = “_” | letra ;</w:t>
+      </w:r>
+    </w:p>
+    <w:p>
+      <w:pPr>
+        <w:pStyle w:val="Sinespaciado"/>
+      </w:pPr>
+      <w:r>
+        <w:br/>
+      </w:r>
+      <w:proofErr w:type="spellStart"/>
+      <w:proofErr w:type="gramStart"/>
+      <w:r>
+        <w:rPr>
+          <w:szCs w:val="23"/>
+          <w:shd w:val="clear" w:color="auto" w:fill="FFFFFF"/>
+        </w:rPr>
+        <w:t>cajonDesastre</w:t>
+      </w:r>
+      <w:proofErr w:type="spellEnd"/>
+      <w:proofErr w:type="gramEnd"/>
+      <w:r>
+        <w:rPr>
+          <w:szCs w:val="23"/>
+          <w:shd w:val="clear" w:color="auto" w:fill="FFFFFF"/>
+        </w:rPr>
+        <w:t xml:space="preserve"> = </w:t>
       </w:r>
       <w:r>
         <w:t>letra | digito | “_” | “{“ | “}” | “[“ | “]” | “#” | “(“ | “)” | “&lt;“ | “&gt;“ | “%” | “:” | “;” | “.” | “?” | “*” | “+” | “-” | “/” | “^” | “&amp;” | “|” | ““ | “!” | “=“ | “,” | “\” | “"“ | “’” ;</w:t>
@@ -4742,7 +6622,15 @@
         <w:t xml:space="preserve">cajonDesastre2 = </w:t>
       </w:r>
       <w:r>
-        <w:t>letra | digito | “_” | “{“ | “}” | “[“ | “]” | “#” | “(“ | “)” | “&lt;“ | “&gt;“ | “%” | “:” | “;” | “.” | “?” | “*” | “+” | “-” | “/” | “^” | “&amp;” | “|” | ““ | “!” | “=“ | “,” | “’” ;</w:t>
+        <w:t>letra | digito | “_” | “{</w:t>
+      </w:r>
+      <w:proofErr w:type="gramStart"/>
+      <w:r>
+        <w:t>“ |</w:t>
+      </w:r>
+      <w:proofErr w:type="gramEnd"/>
+      <w:r>
+        <w:t xml:space="preserve"> “}” | “[“ | “]” | “#” | “(“ | “)” | “&lt;“ | “&gt;“ | “%” | “:” | “;” | “.” | “?” | “*” | “+” | “-” | “/” | “^” | “&amp;” | “|” | ““ | “!” | “=“ | “,” | “’” ;</w:t>
       </w:r>
     </w:p>
     <w:p>
@@ -4774,11 +6662,60 @@
       <w:r>
         <w:br/>
       </w:r>
-      <w:r>
-        <w:rPr>
-          <w:szCs w:val="23"/>
-        </w:rPr>
-        <w:t>digito = digSinCero | 0 ;</w:t>
+      <w:proofErr w:type="gramStart"/>
+      <w:r>
+        <w:rPr>
+          <w:szCs w:val="23"/>
+        </w:rPr>
+        <w:t>digito</w:t>
+      </w:r>
+      <w:proofErr w:type="gramEnd"/>
+      <w:r>
+        <w:rPr>
+          <w:szCs w:val="23"/>
+        </w:rPr>
+        <w:t xml:space="preserve"> = </w:t>
+      </w:r>
+      <w:proofErr w:type="spellStart"/>
+      <w:r>
+        <w:rPr>
+          <w:szCs w:val="23"/>
+        </w:rPr>
+        <w:t>digSinCero</w:t>
+      </w:r>
+      <w:proofErr w:type="spellEnd"/>
+      <w:r>
+        <w:rPr>
+          <w:szCs w:val="23"/>
+        </w:rPr>
+        <w:t xml:space="preserve"> | 0 ;</w:t>
+      </w:r>
+    </w:p>
+    <w:p>
+      <w:pPr>
+        <w:pStyle w:val="Sinespaciado"/>
+        <w:rPr>
+          <w:szCs w:val="23"/>
+        </w:rPr>
+      </w:pPr>
+      <w:r>
+        <w:br/>
+      </w:r>
+      <w:proofErr w:type="spellStart"/>
+      <w:proofErr w:type="gramStart"/>
+      <w:r>
+        <w:rPr>
+          <w:szCs w:val="23"/>
+        </w:rPr>
+        <w:t>digSinCero</w:t>
+      </w:r>
+      <w:proofErr w:type="spellEnd"/>
+      <w:proofErr w:type="gramEnd"/>
+      <w:r>
+        <w:rPr>
+          <w:szCs w:val="23"/>
+        </w:rPr>
+        <w:t xml:space="preserve"> = 1 | 2 | 3 | 4 | 5 | 6 | 7 | 8 | 9 ;</w:t>
       </w:r>
     </w:p>
     <w:p>
@@ -4796,39 +6733,52 @@
         <w:rPr>
           <w:szCs w:val="23"/>
         </w:rPr>
-        <w:t>digSinCero = 1 | 2 | 3 | 4 | 5 | 6 | 7 | 8 | 9 ;</w:t>
-      </w:r>
-    </w:p>
-    <w:p>
-      <w:pPr>
-        <w:pStyle w:val="Sinespaciado"/>
-        <w:rPr>
-          <w:szCs w:val="23"/>
-        </w:rPr>
-      </w:pPr>
-      <w:r>
-        <w:br/>
-      </w:r>
-      <w:r>
-        <w:rPr>
-          <w:szCs w:val="23"/>
-        </w:rPr>
-        <w:t>DELIM =‘ ’ (blanco) | TAB | EOL | EOF | ‘;’ | ‘|’ | ‘:’ | ‘+’ | ‘-’ | ‘/’ | ‘*’ | ‘&lt;’ | ‘&gt;’ | ‘=’ | ‘&amp;’ | ‘^’ | ‘%’ | ‘!’ | ‘~’ | ‘{‘ | ‘}’ | ‘[‘ | ‘]’ | ‘#’ | ‘(‘ | ‘)’</w:t>
-      </w:r>
-    </w:p>
-    <w:p>
-      <w:pPr>
-        <w:pStyle w:val="Sinespaciado"/>
-      </w:pPr>
-      <w:r>
-        <w:br/>
-      </w:r>
-      <w:r>
-        <w:rPr>
-          <w:szCs w:val="23"/>
-        </w:rPr>
-        <w:t>DELIM2 = DELIM | digito | noDigito ;</w:t>
-      </w:r>
+        <w:t>DELIM =</w:t>
+      </w:r>
+      <w:proofErr w:type="gramStart"/>
+      <w:r>
+        <w:rPr>
+          <w:szCs w:val="23"/>
+        </w:rPr>
+        <w:t>‘ ’</w:t>
+      </w:r>
+      <w:proofErr w:type="gramEnd"/>
+      <w:r>
+        <w:rPr>
+          <w:szCs w:val="23"/>
+        </w:rPr>
+        <w:t xml:space="preserve"> (blanco) | TAB | EOL | EOF | ‘;’ | ‘|’ | ‘:’ | ‘+’ | ‘-’ | ‘/’ | ‘*’ | ‘&lt;’ | ‘&gt;’ | ‘=’ | ‘&amp;’ | ‘^’ | ‘%’ | ‘!’ | ‘~’ | ‘{‘ | ‘}’ | ‘[‘ | ‘]’ | ‘#’ | ‘(‘ | ‘)’</w:t>
+      </w:r>
+    </w:p>
+    <w:p>
+      <w:pPr>
+        <w:pStyle w:val="Sinespaciado"/>
+      </w:pPr>
+      <w:r>
+        <w:br/>
+      </w:r>
+      <w:r>
+        <w:rPr>
+          <w:szCs w:val="23"/>
+        </w:rPr>
+        <w:t xml:space="preserve">DELIM2 = DELIM | digito | </w:t>
+      </w:r>
+      <w:proofErr w:type="spellStart"/>
+      <w:proofErr w:type="gramStart"/>
+      <w:r>
+        <w:rPr>
+          <w:szCs w:val="23"/>
+        </w:rPr>
+        <w:t>noDigito</w:t>
+      </w:r>
+      <w:proofErr w:type="spellEnd"/>
+      <w:r>
+        <w:rPr>
+          <w:szCs w:val="23"/>
+        </w:rPr>
+        <w:t xml:space="preserve"> ;</w:t>
+      </w:r>
+      <w:proofErr w:type="gramEnd"/>
     </w:p>
     <w:p/>
     <w:p>
@@ -4852,6 +6802,7 @@
       </w:pPr>
       <w:bookmarkStart w:id="5" w:name="_Toc311665424"/>
       <w:r>
+        <w:lastRenderedPageBreak/>
         <w:t>Autómata finito</w:t>
       </w:r>
       <w:bookmarkEnd w:id="5"/>
@@ -4888,6 +6839,7 @@
       </w:pPr>
       <w:bookmarkStart w:id="7" w:name="_Toc311665426"/>
       <w:r>
+        <w:lastRenderedPageBreak/>
         <w:t>Operadores</w:t>
       </w:r>
       <w:bookmarkEnd w:id="7"/>
@@ -4896,19 +6848,111 @@
       <w:r>
         <w:br w:type="page"/>
       </w:r>
-    </w:p>
-    <w:p/>
-    <w:p>
-      <w:pPr>
-        <w:rPr>
-          <w:rFonts w:asciiTheme="majorHAnsi" w:eastAsiaTheme="majorEastAsia" w:hAnsiTheme="majorHAnsi" w:cstheme="majorBidi"/>
+      <w:r>
+        <w:rPr>
+          <w:noProof/>
+          <w:lang w:eastAsia="es-ES"/>
+        </w:rPr>
+        <w:drawing>
+          <wp:anchor distT="0" distB="0" distL="114300" distR="114300" simplePos="0" relativeHeight="251663360" behindDoc="1" locked="0" layoutInCell="1" allowOverlap="1">
+            <wp:simplePos x="0" y="0"/>
+            <wp:positionH relativeFrom="column">
+              <wp:posOffset>15240</wp:posOffset>
+            </wp:positionH>
+            <wp:positionV relativeFrom="paragraph">
+              <wp:posOffset>-227330</wp:posOffset>
+            </wp:positionV>
+            <wp:extent cx="5400675" cy="5667375"/>
+            <wp:effectExtent l="19050" t="0" r="9525" b="0"/>
+            <wp:wrapNone/>
+            <wp:docPr id="2" name="1 Imagen" descr="AutomataPLg-NumerosOperadores1accionesCmemoria.jpg"/>
+            <wp:cNvGraphicFramePr>
+              <a:graphicFrameLocks xmlns:a="http://schemas.openxmlformats.org/drawingml/2006/main" noChangeAspect="1"/>
+            </wp:cNvGraphicFramePr>
+            <a:graphic xmlns:a="http://schemas.openxmlformats.org/drawingml/2006/main">
+              <a:graphicData uri="http://schemas.openxmlformats.org/drawingml/2006/picture">
+                <pic:pic xmlns:pic="http://schemas.openxmlformats.org/drawingml/2006/picture">
+                  <pic:nvPicPr>
+                    <pic:cNvPr id="0" name="AutomataPLg-NumerosOperadores1accionesCmemoria.jpg"/>
+                    <pic:cNvPicPr/>
+                  </pic:nvPicPr>
+                  <pic:blipFill>
+                    <a:blip r:embed="rId7" cstate="print"/>
+                    <a:stretch>
+                      <a:fillRect/>
+                    </a:stretch>
+                  </pic:blipFill>
+                  <pic:spPr>
+                    <a:xfrm>
+                      <a:off x="0" y="0"/>
+                      <a:ext cx="5400675" cy="5667375"/>
+                    </a:xfrm>
+                    <a:prstGeom prst="rect">
+                      <a:avLst/>
+                    </a:prstGeom>
+                  </pic:spPr>
+                </pic:pic>
+              </a:graphicData>
+            </a:graphic>
+          </wp:anchor>
+        </w:drawing>
+      </w:r>
+    </w:p>
+    <w:p>
+      <w:pPr>
+        <w:spacing w:after="0" w:line="240" w:lineRule="auto"/>
+        <w:rPr>
+          <w:rFonts w:ascii="Cambria" w:eastAsia="Times New Roman" w:hAnsi="Cambria"/>
           <w:b/>
           <w:bCs/>
-          <w:color w:val="4F81BD" w:themeColor="accent1"/>
+          <w:color w:val="4F81BD"/>
           <w:sz w:val="26"/>
           <w:szCs w:val="26"/>
         </w:rPr>
       </w:pPr>
+      <w:bookmarkStart w:id="8" w:name="_Toc311665427"/>
+      <w:r>
+        <w:rPr>
+          <w:noProof/>
+          <w:lang w:eastAsia="es-ES"/>
+        </w:rPr>
+        <w:lastRenderedPageBreak/>
+        <w:drawing>
+          <wp:inline distT="0" distB="0" distL="0" distR="0">
+            <wp:extent cx="5400040" cy="4704080"/>
+            <wp:effectExtent l="19050" t="0" r="0" b="0"/>
+            <wp:docPr id="4" name="3 Imagen" descr="AutomataPLg-NumerosOperadores2accionesCmemoria.jpg"/>
+            <wp:cNvGraphicFramePr>
+              <a:graphicFrameLocks xmlns:a="http://schemas.openxmlformats.org/drawingml/2006/main" noChangeAspect="1"/>
+            </wp:cNvGraphicFramePr>
+            <a:graphic xmlns:a="http://schemas.openxmlformats.org/drawingml/2006/main">
+              <a:graphicData uri="http://schemas.openxmlformats.org/drawingml/2006/picture">
+                <pic:pic xmlns:pic="http://schemas.openxmlformats.org/drawingml/2006/picture">
+                  <pic:nvPicPr>
+                    <pic:cNvPr id="0" name="AutomataPLg-NumerosOperadores2accionesCmemoria.jpg"/>
+                    <pic:cNvPicPr/>
+                  </pic:nvPicPr>
+                  <pic:blipFill>
+                    <a:blip r:embed="rId8" cstate="print"/>
+                    <a:stretch>
+                      <a:fillRect/>
+                    </a:stretch>
+                  </pic:blipFill>
+                  <pic:spPr>
+                    <a:xfrm>
+                      <a:off x="0" y="0"/>
+                      <a:ext cx="5400040" cy="4704080"/>
+                    </a:xfrm>
+                    <a:prstGeom prst="rect">
+                      <a:avLst/>
+                    </a:prstGeom>
+                  </pic:spPr>
+                </pic:pic>
+              </a:graphicData>
+            </a:graphic>
+          </wp:inline>
+        </w:drawing>
+      </w:r>
       <w:r>
         <w:br w:type="page"/>
       </w:r>
@@ -4917,11 +6961,55 @@
       <w:pPr>
         <w:pStyle w:val="Ttulo2"/>
       </w:pPr>
-      <w:bookmarkStart w:id="8" w:name="_Toc311665427"/>
-      <w:r>
+      <w:r>
+        <w:lastRenderedPageBreak/>
         <w:t>Resto</w:t>
       </w:r>
       <w:bookmarkEnd w:id="8"/>
+    </w:p>
+    <w:p/>
+    <w:p>
+      <w:r>
+        <w:rPr>
+          <w:noProof/>
+          <w:lang w:eastAsia="es-ES"/>
+        </w:rPr>
+        <w:drawing>
+          <wp:inline distT="0" distB="0" distL="0" distR="0">
+            <wp:extent cx="5400040" cy="3582035"/>
+            <wp:effectExtent l="19050" t="0" r="0" b="0"/>
+            <wp:docPr id="5" name="4 Imagen" descr="AutomataPLg-RestoAccionesMemoria.jpg"/>
+            <wp:cNvGraphicFramePr>
+              <a:graphicFrameLocks xmlns:a="http://schemas.openxmlformats.org/drawingml/2006/main" noChangeAspect="1"/>
+            </wp:cNvGraphicFramePr>
+            <a:graphic xmlns:a="http://schemas.openxmlformats.org/drawingml/2006/main">
+              <a:graphicData uri="http://schemas.openxmlformats.org/drawingml/2006/picture">
+                <pic:pic xmlns:pic="http://schemas.openxmlformats.org/drawingml/2006/picture">
+                  <pic:nvPicPr>
+                    <pic:cNvPr id="0" name="AutomataPLg-RestoAccionesMemoria.jpg"/>
+                    <pic:cNvPicPr/>
+                  </pic:nvPicPr>
+                  <pic:blipFill>
+                    <a:blip r:embed="rId9" cstate="print"/>
+                    <a:stretch>
+                      <a:fillRect/>
+                    </a:stretch>
+                  </pic:blipFill>
+                  <pic:spPr>
+                    <a:xfrm>
+                      <a:off x="0" y="0"/>
+                      <a:ext cx="5400040" cy="3582035"/>
+                    </a:xfrm>
+                    <a:prstGeom prst="rect">
+                      <a:avLst/>
+                    </a:prstGeom>
+                  </pic:spPr>
+                </pic:pic>
+              </a:graphicData>
+            </a:graphic>
+          </wp:inline>
+        </w:drawing>
+      </w:r>
     </w:p>
     <w:p>
       <w:pPr>
@@ -4944,6 +7032,7 @@
       </w:pPr>
       <w:bookmarkStart w:id="9" w:name="_Toc311665428"/>
       <w:r>
+        <w:lastRenderedPageBreak/>
         <w:t>Acciones semánticas</w:t>
       </w:r>
       <w:bookmarkEnd w:id="9"/>
@@ -5005,6 +7094,7 @@
       <w:r>
         <w:br/>
       </w:r>
+      <w:proofErr w:type="gramStart"/>
       <w:r>
         <w:rPr>
           <w:b/>
@@ -5012,7 +7102,11 @@
         <w:t>*</w:t>
       </w:r>
       <w:r>
-        <w:t xml:space="preserve"> : </w:t>
+        <w:t xml:space="preserve"> :</w:t>
+      </w:r>
+      <w:proofErr w:type="gramEnd"/>
+      <w:r>
+        <w:t xml:space="preserve"> </w:t>
       </w:r>
       <w:r>
         <w:tab/>
@@ -5035,7 +7129,15 @@
       </w:r>
       <w:r>
         <w:tab/>
-        <w:t>Genera un token de número entero para el analizador sintáctico</w:t>
+        <w:t xml:space="preserve">Genera un </w:t>
+      </w:r>
+      <w:proofErr w:type="spellStart"/>
+      <w:r>
+        <w:t>token</w:t>
+      </w:r>
+      <w:proofErr w:type="spellEnd"/>
+      <w:r>
+        <w:t xml:space="preserve"> de número entero para el analizador sintáctico</w:t>
       </w:r>
       <w:r>
         <w:br/>
@@ -5054,7 +7156,15 @@
       </w:r>
       <w:r>
         <w:tab/>
-        <w:t>Conversión y adición del carácter de preanálisis al valor acumulado de la parte decimal del número.</w:t>
+        <w:t xml:space="preserve">Conversión y adición del carácter de </w:t>
+      </w:r>
+      <w:proofErr w:type="spellStart"/>
+      <w:r>
+        <w:t>preanálisis</w:t>
+      </w:r>
+      <w:proofErr w:type="spellEnd"/>
+      <w:r>
+        <w:t xml:space="preserve"> al valor acumulado de la parte decimal del número.</w:t>
       </w:r>
       <w:r>
         <w:br/>
@@ -5073,7 +7183,23 @@
       </w:r>
       <w:r>
         <w:tab/>
-        <w:t>Conversión y adición del carácter de preanálisis al valor acumulado de la parte entera del número. (base 10)</w:t>
+        <w:t xml:space="preserve">Conversión y adición del carácter de </w:t>
+      </w:r>
+      <w:proofErr w:type="spellStart"/>
+      <w:r>
+        <w:t>preanálisis</w:t>
+      </w:r>
+      <w:proofErr w:type="spellEnd"/>
+      <w:r>
+        <w:t xml:space="preserve"> al valor acumulado de la parte entera del número. (</w:t>
+      </w:r>
+      <w:proofErr w:type="gramStart"/>
+      <w:r>
+        <w:t>base</w:t>
+      </w:r>
+      <w:proofErr w:type="gramEnd"/>
+      <w:r>
+        <w:t xml:space="preserve"> 10)</w:t>
       </w:r>
       <w:r>
         <w:br/>
@@ -5092,7 +7218,23 @@
       </w:r>
       <w:r>
         <w:tab/>
-        <w:t>Conversión y adición del carácter de preanálisis al valor acumulado de la parte entera del número. (base 8)</w:t>
+        <w:t xml:space="preserve">Conversión y adición del carácter de </w:t>
+      </w:r>
+      <w:proofErr w:type="spellStart"/>
+      <w:r>
+        <w:t>preanálisis</w:t>
+      </w:r>
+      <w:proofErr w:type="spellEnd"/>
+      <w:r>
+        <w:t xml:space="preserve"> al valor acumulado de la parte entera del número. (</w:t>
+      </w:r>
+      <w:proofErr w:type="gramStart"/>
+      <w:r>
+        <w:t>base</w:t>
+      </w:r>
+      <w:proofErr w:type="gramEnd"/>
+      <w:r>
+        <w:t xml:space="preserve"> 8)</w:t>
       </w:r>
       <w:r>
         <w:br/>
@@ -5111,7 +7253,23 @@
       </w:r>
       <w:r>
         <w:tab/>
-        <w:t>Conversión y adición del carácter de preanálisis al valor acumulado de la parte entera del número. (base 16)</w:t>
+        <w:t xml:space="preserve">Conversión y adición del carácter de </w:t>
+      </w:r>
+      <w:proofErr w:type="spellStart"/>
+      <w:r>
+        <w:t>preanálisis</w:t>
+      </w:r>
+      <w:proofErr w:type="spellEnd"/>
+      <w:r>
+        <w:t xml:space="preserve"> al valor acumulado de la parte entera del número. (</w:t>
+      </w:r>
+      <w:proofErr w:type="gramStart"/>
+      <w:r>
+        <w:t>base</w:t>
+      </w:r>
+      <w:proofErr w:type="gramEnd"/>
+      <w:r>
+        <w:t xml:space="preserve"> 16)</w:t>
       </w:r>
       <w:r>
         <w:br/>
@@ -5127,7 +7285,15 @@
       </w:r>
       <w:r>
         <w:tab/>
-        <w:t>Conversión y adición del carácter de preanálisis al valor acumulado de la parte exponencial del número</w:t>
+        <w:t xml:space="preserve">Conversión y adición del carácter de </w:t>
+      </w:r>
+      <w:proofErr w:type="spellStart"/>
+      <w:r>
+        <w:t>preanálisis</w:t>
+      </w:r>
+      <w:proofErr w:type="spellEnd"/>
+      <w:r>
+        <w:t xml:space="preserve"> al valor acumulado de la parte exponencial del número</w:t>
       </w:r>
       <w:r>
         <w:br/>
@@ -5168,7 +7334,15 @@
         <w:t xml:space="preserve">Aplica un </w:t>
       </w:r>
       <w:r>
-        <w:t>sufijo float a un número real.</w:t>
+        <w:t xml:space="preserve">sufijo </w:t>
+      </w:r>
+      <w:proofErr w:type="spellStart"/>
+      <w:r>
+        <w:t>float</w:t>
+      </w:r>
+      <w:proofErr w:type="spellEnd"/>
+      <w:r>
+        <w:t xml:space="preserve"> a un número real.</w:t>
       </w:r>
       <w:r>
         <w:br/>
@@ -5209,7 +7383,15 @@
       </w:r>
       <w:r>
         <w:tab/>
-        <w:t xml:space="preserve"> Genera un token de número real para el analizador sintáctico.</w:t>
+        <w:t xml:space="preserve"> Genera un </w:t>
+      </w:r>
+      <w:proofErr w:type="spellStart"/>
+      <w:r>
+        <w:t>token</w:t>
+      </w:r>
+      <w:proofErr w:type="spellEnd"/>
+      <w:r>
+        <w:t xml:space="preserve"> de número real para el analizador sintáctico.</w:t>
       </w:r>
     </w:p>
     <w:p>
@@ -5224,16 +7406,78 @@
       <w:pPr>
         <w:pStyle w:val="Sinespaciado"/>
       </w:pPr>
-      <w:r>
-        <w:t xml:space="preserve">token = GeneraToken(NUM_REAL, parteEntera + parteDecimal + parteExponencial * signo + sufijoReal); </w:t>
-      </w:r>
-    </w:p>
-    <w:p>
-      <w:pPr>
-        <w:pStyle w:val="Sinespaciado"/>
-      </w:pPr>
-      <w:r>
-        <w:t>return token;</w:t>
+      <w:proofErr w:type="spellStart"/>
+      <w:proofErr w:type="gramStart"/>
+      <w:r>
+        <w:t>token</w:t>
+      </w:r>
+      <w:proofErr w:type="spellEnd"/>
+      <w:proofErr w:type="gramEnd"/>
+      <w:r>
+        <w:t xml:space="preserve"> = </w:t>
+      </w:r>
+      <w:proofErr w:type="spellStart"/>
+      <w:r>
+        <w:t>GeneraToken</w:t>
+      </w:r>
+      <w:proofErr w:type="spellEnd"/>
+      <w:r>
+        <w:t xml:space="preserve">(NUM_REAL, </w:t>
+      </w:r>
+      <w:proofErr w:type="spellStart"/>
+      <w:r>
+        <w:t>parteEntera</w:t>
+      </w:r>
+      <w:proofErr w:type="spellEnd"/>
+      <w:r>
+        <w:t xml:space="preserve"> + </w:t>
+      </w:r>
+      <w:proofErr w:type="spellStart"/>
+      <w:r>
+        <w:t>parteDecimal</w:t>
+      </w:r>
+      <w:proofErr w:type="spellEnd"/>
+      <w:r>
+        <w:t xml:space="preserve"> + </w:t>
+      </w:r>
+      <w:proofErr w:type="spellStart"/>
+      <w:r>
+        <w:t>parteExponencial</w:t>
+      </w:r>
+      <w:proofErr w:type="spellEnd"/>
+      <w:r>
+        <w:t xml:space="preserve"> * signo + </w:t>
+      </w:r>
+      <w:proofErr w:type="spellStart"/>
+      <w:r>
+        <w:t>sufijoReal</w:t>
+      </w:r>
+      <w:proofErr w:type="spellEnd"/>
+      <w:r>
+        <w:t xml:space="preserve">); </w:t>
+      </w:r>
+    </w:p>
+    <w:p>
+      <w:pPr>
+        <w:pStyle w:val="Sinespaciado"/>
+      </w:pPr>
+      <w:proofErr w:type="spellStart"/>
+      <w:proofErr w:type="gramStart"/>
+      <w:r>
+        <w:t>return</w:t>
+      </w:r>
+      <w:proofErr w:type="spellEnd"/>
+      <w:proofErr w:type="gramEnd"/>
+      <w:r>
+        <w:t xml:space="preserve"> </w:t>
+      </w:r>
+      <w:proofErr w:type="spellStart"/>
+      <w:r>
+        <w:t>token</w:t>
+      </w:r>
+      <w:proofErr w:type="spellEnd"/>
+      <w:r>
+        <w:t>;</w:t>
       </w:r>
     </w:p>
     <w:p>
@@ -5262,7 +7506,15 @@
       </w:r>
       <w:r>
         <w:tab/>
-        <w:t xml:space="preserve"> Genera un token de número entero para el analizador sintáctico</w:t>
+        <w:t xml:space="preserve"> Genera un </w:t>
+      </w:r>
+      <w:proofErr w:type="spellStart"/>
+      <w:r>
+        <w:t>token</w:t>
+      </w:r>
+      <w:proofErr w:type="spellEnd"/>
+      <w:r>
+        <w:t xml:space="preserve"> de número entero para el analizador sintáctico</w:t>
       </w:r>
     </w:p>
     <w:p>
@@ -5277,16 +7529,78 @@
       <w:pPr>
         <w:pStyle w:val="Sinespaciado"/>
       </w:pPr>
-      <w:r>
-        <w:t>token = GeneraToken(NUM_ENTERO,parteEnteraDecimal + parteEnteraOctal + parteEnteraHexadecimal + sufijoEntero);</w:t>
-      </w:r>
-    </w:p>
-    <w:p>
-      <w:pPr>
-        <w:pStyle w:val="Sinespaciado"/>
-      </w:pPr>
-      <w:r>
-        <w:t>return token;</w:t>
+      <w:proofErr w:type="spellStart"/>
+      <w:proofErr w:type="gramStart"/>
+      <w:r>
+        <w:t>token</w:t>
+      </w:r>
+      <w:proofErr w:type="spellEnd"/>
+      <w:proofErr w:type="gramEnd"/>
+      <w:r>
+        <w:t xml:space="preserve"> = </w:t>
+      </w:r>
+      <w:proofErr w:type="spellStart"/>
+      <w:r>
+        <w:t>GeneraToken</w:t>
+      </w:r>
+      <w:proofErr w:type="spellEnd"/>
+      <w:r>
+        <w:t>(</w:t>
+      </w:r>
+      <w:proofErr w:type="spellStart"/>
+      <w:r>
+        <w:t>NUM_ENTERO,parteEnteraDecimal</w:t>
+      </w:r>
+      <w:proofErr w:type="spellEnd"/>
+      <w:r>
+        <w:t xml:space="preserve"> + </w:t>
+      </w:r>
+      <w:proofErr w:type="spellStart"/>
+      <w:r>
+        <w:t>parteEnteraOctal</w:t>
+      </w:r>
+      <w:proofErr w:type="spellEnd"/>
+      <w:r>
+        <w:t xml:space="preserve"> + </w:t>
+      </w:r>
+      <w:proofErr w:type="spellStart"/>
+      <w:r>
+        <w:t>parteEnteraHexadecimal</w:t>
+      </w:r>
+      <w:proofErr w:type="spellEnd"/>
+      <w:r>
+        <w:t xml:space="preserve"> + </w:t>
+      </w:r>
+      <w:proofErr w:type="spellStart"/>
+      <w:r>
+        <w:t>sufijoEntero</w:t>
+      </w:r>
+      <w:proofErr w:type="spellEnd"/>
+      <w:r>
+        <w:t>);</w:t>
+      </w:r>
+    </w:p>
+    <w:p>
+      <w:pPr>
+        <w:pStyle w:val="Sinespaciado"/>
+      </w:pPr>
+      <w:proofErr w:type="spellStart"/>
+      <w:proofErr w:type="gramStart"/>
+      <w:r>
+        <w:t>return</w:t>
+      </w:r>
+      <w:proofErr w:type="spellEnd"/>
+      <w:proofErr w:type="gramEnd"/>
+      <w:r>
+        <w:t xml:space="preserve"> </w:t>
+      </w:r>
+      <w:proofErr w:type="spellStart"/>
+      <w:r>
+        <w:t>token</w:t>
+      </w:r>
+      <w:proofErr w:type="spellEnd"/>
+      <w:r>
+        <w:t>;</w:t>
       </w:r>
     </w:p>
     <w:p>
@@ -5297,56 +7611,170 @@
         </w:rPr>
       </w:pPr>
       <w:r>
+        <w:t>}</w:t>
+      </w:r>
+      <w:r>
+        <w:br/>
+      </w:r>
+      <w:r>
+        <w:br/>
+      </w:r>
+      <w:r>
+        <w:br/>
+      </w:r>
+    </w:p>
+    <w:p>
+      <w:pPr>
+        <w:pStyle w:val="Sinespaciado"/>
+      </w:pPr>
+      <w:bookmarkStart w:id="11" w:name="_Toc311665430"/>
+      <w:r>
+        <w:rPr>
+          <w:rStyle w:val="Ttulo2Car"/>
+        </w:rPr>
         <w:lastRenderedPageBreak/>
+        <w:t>Reconocimiento de operadores</w:t>
+      </w:r>
+      <w:bookmarkEnd w:id="11"/>
+      <w:r>
+        <w:br/>
+      </w:r>
+      <w:r>
+        <w:br/>
+      </w:r>
+      <w:r>
+        <w:rPr>
+          <w:b/>
+        </w:rPr>
+        <w:t>H1</w:t>
+      </w:r>
+      <w:r>
+        <w:t xml:space="preserve">: </w:t>
+      </w:r>
+      <w:r>
+        <w:tab/>
+        <w:t xml:space="preserve">Genera un </w:t>
+      </w:r>
+      <w:proofErr w:type="spellStart"/>
+      <w:r>
+        <w:t>token</w:t>
+      </w:r>
+      <w:proofErr w:type="spellEnd"/>
+      <w:r>
+        <w:t xml:space="preserve"> de operador de </w:t>
+      </w:r>
+      <w:r>
+        <w:rPr>
+          <w:b/>
+          <w:bCs/>
+        </w:rPr>
+        <w:t>asignación “=”</w:t>
+      </w:r>
+      <w:r>
+        <w:t xml:space="preserve"> para el analizador sintáctico.</w:t>
+      </w:r>
+    </w:p>
+    <w:p>
+      <w:pPr>
+        <w:pStyle w:val="Sinespaciado"/>
+      </w:pPr>
+      <w:r>
+        <w:t>{</w:t>
+      </w:r>
+    </w:p>
+    <w:p>
+      <w:pPr>
+        <w:pStyle w:val="Sinespaciado"/>
+      </w:pPr>
+      <w:proofErr w:type="spellStart"/>
+      <w:proofErr w:type="gramStart"/>
+      <w:r>
+        <w:t>token</w:t>
+      </w:r>
+      <w:proofErr w:type="spellEnd"/>
+      <w:proofErr w:type="gramEnd"/>
+      <w:r>
+        <w:t xml:space="preserve"> = </w:t>
+      </w:r>
+      <w:proofErr w:type="spellStart"/>
+      <w:r>
+        <w:t>GeneraToken</w:t>
+      </w:r>
+      <w:proofErr w:type="spellEnd"/>
+      <w:r>
+        <w:t xml:space="preserve"> (OP_ASIG, ASIG); //Valor del enumerado ASIG, si decidimos juntar los 3 tipos de operadores de </w:t>
+      </w:r>
+      <w:proofErr w:type="spellStart"/>
+      <w:r>
+        <w:t>asignacion</w:t>
+      </w:r>
+      <w:proofErr w:type="spellEnd"/>
+      <w:r>
+        <w:t xml:space="preserve"> en uno </w:t>
+      </w:r>
+    </w:p>
+    <w:p>
+      <w:pPr>
+        <w:pStyle w:val="Sinespaciado"/>
+      </w:pPr>
+      <w:proofErr w:type="spellStart"/>
+      <w:proofErr w:type="gramStart"/>
+      <w:r>
+        <w:t>return</w:t>
+      </w:r>
+      <w:proofErr w:type="spellEnd"/>
+      <w:proofErr w:type="gramEnd"/>
+      <w:r>
+        <w:t xml:space="preserve"> </w:t>
+      </w:r>
+      <w:proofErr w:type="spellStart"/>
+      <w:r>
+        <w:t>token</w:t>
+      </w:r>
+      <w:proofErr w:type="spellEnd"/>
+      <w:r>
+        <w:t>;</w:t>
+      </w:r>
+    </w:p>
+    <w:p>
+      <w:pPr>
+        <w:pStyle w:val="Sinespaciado"/>
+      </w:pPr>
+      <w:r>
         <w:t>}</w:t>
       </w:r>
-      <w:r>
-        <w:br/>
-      </w:r>
-      <w:r>
-        <w:br/>
-      </w:r>
-      <w:r>
-        <w:br/>
-      </w:r>
-    </w:p>
-    <w:p>
-      <w:pPr>
-        <w:pStyle w:val="Sinespaciado"/>
-      </w:pPr>
-      <w:bookmarkStart w:id="11" w:name="_Toc311665430"/>
-      <w:r>
-        <w:rPr>
-          <w:rStyle w:val="Ttulo2Car"/>
-        </w:rPr>
-        <w:t>Reconocimiento de operadores</w:t>
-      </w:r>
-      <w:bookmarkEnd w:id="11"/>
-      <w:r>
-        <w:br/>
-      </w:r>
-      <w:r>
-        <w:br/>
-      </w:r>
-      <w:r>
-        <w:rPr>
-          <w:b/>
-        </w:rPr>
-        <w:t>H1</w:t>
+    </w:p>
+    <w:p>
+      <w:pPr>
+        <w:pStyle w:val="Sinespaciado"/>
+      </w:pPr>
+      <w:r>
+        <w:rPr>
+          <w:b/>
+        </w:rPr>
+        <w:t>H2</w:t>
       </w:r>
       <w:r>
         <w:t xml:space="preserve">: </w:t>
       </w:r>
       <w:r>
         <w:tab/>
-        <w:t xml:space="preserve">Genera un token de operador de </w:t>
+        <w:t xml:space="preserve">Genera un </w:t>
+      </w:r>
+      <w:proofErr w:type="spellStart"/>
+      <w:r>
+        <w:t>token</w:t>
+      </w:r>
+      <w:proofErr w:type="spellEnd"/>
+      <w:r>
+        <w:t xml:space="preserve"> de operador de </w:t>
       </w:r>
       <w:r>
         <w:rPr>
           <w:b/>
           <w:bCs/>
         </w:rPr>
-        <w:t>asignación “=”</w:t>
+        <w:t>asignación con suma “+=”</w:t>
       </w:r>
       <w:r>
         <w:t xml:space="preserve"> para el analizador sintáctico.</w:t>
@@ -5355,25 +7783,74 @@
     <w:p>
       <w:pPr>
         <w:pStyle w:val="Sinespaciado"/>
-      </w:pPr>
-      <w:r>
+        <w:rPr>
+          <w:lang w:val="en-US"/>
+        </w:rPr>
+      </w:pPr>
+      <w:r>
+        <w:rPr>
+          <w:lang w:val="en-US"/>
+        </w:rPr>
         <w:t>{</w:t>
       </w:r>
     </w:p>
     <w:p>
       <w:pPr>
         <w:pStyle w:val="Sinespaciado"/>
-      </w:pPr>
-      <w:r>
-        <w:t xml:space="preserve">token = GeneraToken (OP_ASIG, ASIG); //Valor del enumerado ASIG, si decidimos juntar los 3 tipos de operadores de asignacion en uno </w:t>
-      </w:r>
-    </w:p>
-    <w:p>
-      <w:pPr>
-        <w:pStyle w:val="Sinespaciado"/>
-      </w:pPr>
-      <w:r>
-        <w:t>return token;</w:t>
+        <w:rPr>
+          <w:lang w:val="en-US"/>
+        </w:rPr>
+      </w:pPr>
+      <w:proofErr w:type="gramStart"/>
+      <w:r>
+        <w:rPr>
+          <w:lang w:val="en-US"/>
+        </w:rPr>
+        <w:t>token</w:t>
+      </w:r>
+      <w:proofErr w:type="gramEnd"/>
+      <w:r>
+        <w:rPr>
+          <w:lang w:val="en-US"/>
+        </w:rPr>
+        <w:t xml:space="preserve"> = </w:t>
+      </w:r>
+      <w:proofErr w:type="spellStart"/>
+      <w:r>
+        <w:rPr>
+          <w:lang w:val="en-US"/>
+        </w:rPr>
+        <w:t>GeneraToken</w:t>
+      </w:r>
+      <w:proofErr w:type="spellEnd"/>
+      <w:r>
+        <w:rPr>
+          <w:lang w:val="en-US"/>
+        </w:rPr>
+        <w:t xml:space="preserve"> (OP_ASIG, ASIGSUM);</w:t>
+      </w:r>
+    </w:p>
+    <w:p>
+      <w:pPr>
+        <w:pStyle w:val="Sinespaciado"/>
+      </w:pPr>
+      <w:proofErr w:type="spellStart"/>
+      <w:proofErr w:type="gramStart"/>
+      <w:r>
+        <w:t>return</w:t>
+      </w:r>
+      <w:proofErr w:type="spellEnd"/>
+      <w:proofErr w:type="gramEnd"/>
+      <w:r>
+        <w:t xml:space="preserve"> </w:t>
+      </w:r>
+      <w:proofErr w:type="spellStart"/>
+      <w:r>
+        <w:t>token</w:t>
+      </w:r>
+      <w:proofErr w:type="spellEnd"/>
+      <w:r>
+        <w:t>;</w:t>
       </w:r>
     </w:p>
     <w:p>
@@ -5392,25 +7869,1178 @@
         <w:rPr>
           <w:b/>
         </w:rPr>
-        <w:t>H2</w:t>
+        <w:t>H3</w:t>
       </w:r>
       <w:r>
         <w:t xml:space="preserve">: </w:t>
       </w:r>
       <w:r>
         <w:tab/>
-        <w:t xml:space="preserve">Genera un token de operador de </w:t>
+        <w:t xml:space="preserve">Genera un </w:t>
+      </w:r>
+      <w:proofErr w:type="spellStart"/>
+      <w:r>
+        <w:t>token</w:t>
+      </w:r>
+      <w:proofErr w:type="spellEnd"/>
+      <w:r>
+        <w:t xml:space="preserve"> de operador de </w:t>
       </w:r>
       <w:r>
         <w:rPr>
           <w:b/>
           <w:bCs/>
         </w:rPr>
-        <w:t>asignación con suma “+=”</w:t>
+        <w:t>asignación con resta “-=”</w:t>
+      </w:r>
+      <w:r>
+        <w:t xml:space="preserve">  para el analizador sintáctico.</w:t>
+      </w:r>
+      <w:r>
+        <w:br/>
+      </w:r>
+      <w:r>
+        <w:rPr>
+          <w:b/>
+        </w:rPr>
+        <w:t>H4</w:t>
+      </w:r>
+      <w:r>
+        <w:t xml:space="preserve">: </w:t>
+      </w:r>
+      <w:r>
+        <w:tab/>
+        <w:t xml:space="preserve">Genera un </w:t>
+      </w:r>
+      <w:proofErr w:type="spellStart"/>
+      <w:r>
+        <w:t>token</w:t>
+      </w:r>
+      <w:proofErr w:type="spellEnd"/>
+      <w:r>
+        <w:t xml:space="preserve"> de operador de</w:t>
+      </w:r>
+      <w:r>
+        <w:rPr>
+          <w:b/>
+          <w:bCs/>
+        </w:rPr>
+        <w:t xml:space="preserve"> asignación con </w:t>
+      </w:r>
+      <w:proofErr w:type="spellStart"/>
+      <w:proofErr w:type="gramStart"/>
+      <w:r>
+        <w:rPr>
+          <w:b/>
+          <w:bCs/>
+        </w:rPr>
+        <w:t>multiplicacion</w:t>
+      </w:r>
+      <w:proofErr w:type="spellEnd"/>
+      <w:r>
+        <w:rPr>
+          <w:b/>
+          <w:bCs/>
+        </w:rPr>
+        <w:t xml:space="preserve"> ”</w:t>
+      </w:r>
+      <w:proofErr w:type="gramEnd"/>
+      <w:r>
+        <w:rPr>
+          <w:b/>
+          <w:bCs/>
+        </w:rPr>
+        <w:t>*=”</w:t>
+      </w:r>
+      <w:r>
+        <w:t xml:space="preserve">  para el analizador sintáctico.</w:t>
+      </w:r>
+      <w:r>
+        <w:br/>
+      </w:r>
+      <w:r>
+        <w:rPr>
+          <w:b/>
+        </w:rPr>
+        <w:t>H5</w:t>
+      </w:r>
+      <w:r>
+        <w:t xml:space="preserve">: </w:t>
+      </w:r>
+      <w:r>
+        <w:tab/>
+        <w:t xml:space="preserve">Genera un </w:t>
+      </w:r>
+      <w:proofErr w:type="spellStart"/>
+      <w:r>
+        <w:t>token</w:t>
+      </w:r>
+      <w:proofErr w:type="spellEnd"/>
+      <w:r>
+        <w:t xml:space="preserve"> de operador de </w:t>
+      </w:r>
+      <w:r>
+        <w:rPr>
+          <w:b/>
+          <w:bCs/>
+        </w:rPr>
+        <w:t xml:space="preserve">asignación con </w:t>
+      </w:r>
+      <w:proofErr w:type="spellStart"/>
+      <w:proofErr w:type="gramStart"/>
+      <w:r>
+        <w:rPr>
+          <w:b/>
+          <w:bCs/>
+        </w:rPr>
+        <w:t>division</w:t>
+      </w:r>
+      <w:proofErr w:type="spellEnd"/>
+      <w:r>
+        <w:rPr>
+          <w:b/>
+          <w:bCs/>
+        </w:rPr>
+        <w:t xml:space="preserve"> ”</w:t>
+      </w:r>
+      <w:proofErr w:type="gramEnd"/>
+      <w:r>
+        <w:rPr>
+          <w:b/>
+          <w:bCs/>
+        </w:rPr>
+        <w:t>/=”</w:t>
+      </w:r>
+      <w:r>
+        <w:t xml:space="preserve">  para el analizador sintáctico.</w:t>
+      </w:r>
+      <w:r>
+        <w:br/>
+      </w:r>
+      <w:r>
+        <w:rPr>
+          <w:b/>
+        </w:rPr>
+        <w:t>H6</w:t>
+      </w:r>
+      <w:r>
+        <w:t xml:space="preserve">: </w:t>
+      </w:r>
+      <w:r>
+        <w:tab/>
+        <w:t xml:space="preserve">Genera un </w:t>
+      </w:r>
+      <w:proofErr w:type="spellStart"/>
+      <w:r>
+        <w:t>token</w:t>
+      </w:r>
+      <w:proofErr w:type="spellEnd"/>
+      <w:r>
+        <w:t xml:space="preserve"> de operador de </w:t>
+      </w:r>
+      <w:r>
+        <w:rPr>
+          <w:b/>
+          <w:bCs/>
+        </w:rPr>
+        <w:t xml:space="preserve">asignación con modulo “%=” </w:t>
+      </w:r>
+      <w:r>
+        <w:t> para el analizador sintáctico.</w:t>
+      </w:r>
+      <w:r>
+        <w:br/>
+      </w:r>
+      <w:r>
+        <w:rPr>
+          <w:b/>
+        </w:rPr>
+        <w:t>H7</w:t>
+      </w:r>
+      <w:r>
+        <w:t xml:space="preserve">: </w:t>
+      </w:r>
+      <w:r>
+        <w:tab/>
+        <w:t xml:space="preserve">Genera un </w:t>
+      </w:r>
+      <w:proofErr w:type="spellStart"/>
+      <w:r>
+        <w:t>token</w:t>
+      </w:r>
+      <w:proofErr w:type="spellEnd"/>
+      <w:r>
+        <w:t xml:space="preserve"> de operador de</w:t>
+      </w:r>
+      <w:r>
+        <w:rPr>
+          <w:b/>
+          <w:bCs/>
+        </w:rPr>
+        <w:t xml:space="preserve"> asignación con and “&amp;=” </w:t>
+      </w:r>
+      <w:r>
+        <w:t>para el analizador sintáctico.</w:t>
+      </w:r>
+      <w:r>
+        <w:br/>
+      </w:r>
+      <w:r>
+        <w:rPr>
+          <w:b/>
+        </w:rPr>
+        <w:t>H8</w:t>
+      </w:r>
+      <w:r>
+        <w:t xml:space="preserve">: </w:t>
+      </w:r>
+      <w:r>
+        <w:tab/>
+        <w:t xml:space="preserve">Genera un </w:t>
+      </w:r>
+      <w:proofErr w:type="spellStart"/>
+      <w:r>
+        <w:t>token</w:t>
+      </w:r>
+      <w:proofErr w:type="spellEnd"/>
+      <w:r>
+        <w:t xml:space="preserve"> de operador de </w:t>
+      </w:r>
+      <w:r>
+        <w:rPr>
+          <w:b/>
+          <w:bCs/>
+        </w:rPr>
+        <w:t xml:space="preserve">asignación con </w:t>
+      </w:r>
+      <w:proofErr w:type="spellStart"/>
+      <w:r>
+        <w:rPr>
+          <w:b/>
+          <w:bCs/>
+        </w:rPr>
+        <w:t>or</w:t>
+      </w:r>
+      <w:proofErr w:type="spellEnd"/>
+      <w:r>
+        <w:rPr>
+          <w:b/>
+          <w:bCs/>
+        </w:rPr>
+        <w:t xml:space="preserve">  “|=”</w:t>
       </w:r>
       <w:r>
         <w:t xml:space="preserve"> para el analizador sintáctico.</w:t>
       </w:r>
+      <w:r>
+        <w:br/>
+      </w:r>
+      <w:r>
+        <w:rPr>
+          <w:b/>
+        </w:rPr>
+        <w:t>H9</w:t>
+      </w:r>
+      <w:r>
+        <w:t xml:space="preserve">: </w:t>
+      </w:r>
+      <w:r>
+        <w:tab/>
+        <w:t xml:space="preserve">Genera un </w:t>
+      </w:r>
+      <w:proofErr w:type="spellStart"/>
+      <w:r>
+        <w:t>token</w:t>
+      </w:r>
+      <w:proofErr w:type="spellEnd"/>
+      <w:r>
+        <w:t xml:space="preserve"> de operador de </w:t>
+      </w:r>
+      <w:r>
+        <w:rPr>
+          <w:b/>
+          <w:bCs/>
+        </w:rPr>
+        <w:t xml:space="preserve">asignación con </w:t>
+      </w:r>
+      <w:proofErr w:type="spellStart"/>
+      <w:r>
+        <w:rPr>
+          <w:b/>
+          <w:bCs/>
+        </w:rPr>
+        <w:t>xor</w:t>
+      </w:r>
+      <w:proofErr w:type="spellEnd"/>
+      <w:r>
+        <w:rPr>
+          <w:b/>
+          <w:bCs/>
+        </w:rPr>
+        <w:t xml:space="preserve"> “ˆ=” </w:t>
+      </w:r>
+      <w:r>
+        <w:t> para el analizador sintáctico.</w:t>
+      </w:r>
+      <w:r>
+        <w:br/>
+      </w:r>
+      <w:r>
+        <w:rPr>
+          <w:b/>
+        </w:rPr>
+        <w:t>H10</w:t>
+      </w:r>
+      <w:r>
+        <w:t xml:space="preserve">: </w:t>
+      </w:r>
+      <w:r>
+        <w:tab/>
+        <w:t xml:space="preserve">Genera un </w:t>
+      </w:r>
+      <w:proofErr w:type="spellStart"/>
+      <w:r>
+        <w:t>token</w:t>
+      </w:r>
+      <w:proofErr w:type="spellEnd"/>
+      <w:r>
+        <w:t xml:space="preserve"> de operador de </w:t>
+      </w:r>
+      <w:r>
+        <w:rPr>
+          <w:b/>
+          <w:bCs/>
+        </w:rPr>
+        <w:t>asignación “&gt;&gt;=”  </w:t>
+      </w:r>
+      <w:r>
+        <w:t>para el analizador sintáctico.</w:t>
+      </w:r>
+      <w:r>
+        <w:br/>
+      </w:r>
+      <w:r>
+        <w:br/>
+      </w:r>
+      <w:r>
+        <w:rPr>
+          <w:b/>
+        </w:rPr>
+        <w:t>H11</w:t>
+      </w:r>
+      <w:r>
+        <w:t xml:space="preserve">: </w:t>
+      </w:r>
+      <w:r>
+        <w:tab/>
+        <w:t xml:space="preserve">Genera un </w:t>
+      </w:r>
+      <w:proofErr w:type="spellStart"/>
+      <w:r>
+        <w:t>token</w:t>
+      </w:r>
+      <w:proofErr w:type="spellEnd"/>
+      <w:r>
+        <w:t xml:space="preserve"> de operador de </w:t>
+      </w:r>
+      <w:proofErr w:type="spellStart"/>
+      <w:r>
+        <w:rPr>
+          <w:b/>
+          <w:bCs/>
+        </w:rPr>
+        <w:t>asignacion</w:t>
+      </w:r>
+      <w:proofErr w:type="spellEnd"/>
+      <w:r>
+        <w:rPr>
+          <w:b/>
+          <w:bCs/>
+        </w:rPr>
+        <w:t xml:space="preserve"> “&lt;&lt;=” </w:t>
+      </w:r>
+      <w:r>
+        <w:t> para el analizador sintáctico.</w:t>
+      </w:r>
+      <w:r>
+        <w:br/>
+      </w:r>
+      <w:r>
+        <w:br/>
+        <w:t>-------------------------------------------------------------------------------------------------------------------</w:t>
+      </w:r>
+      <w:r>
+        <w:br/>
+      </w:r>
+      <w:r>
+        <w:rPr>
+          <w:b/>
+        </w:rPr>
+        <w:t>I1</w:t>
+      </w:r>
+      <w:r>
+        <w:t xml:space="preserve">: </w:t>
+      </w:r>
+      <w:r>
+        <w:tab/>
+        <w:t xml:space="preserve">Genera un </w:t>
+      </w:r>
+      <w:proofErr w:type="spellStart"/>
+      <w:r>
+        <w:t>token</w:t>
+      </w:r>
+      <w:proofErr w:type="spellEnd"/>
+      <w:r>
+        <w:t xml:space="preserve"> de operador </w:t>
+      </w:r>
+      <w:proofErr w:type="spellStart"/>
+      <w:r>
+        <w:rPr>
+          <w:b/>
+          <w:bCs/>
+        </w:rPr>
+        <w:t>aritmetico</w:t>
+      </w:r>
+      <w:proofErr w:type="spellEnd"/>
+      <w:r>
+        <w:rPr>
+          <w:b/>
+          <w:bCs/>
+        </w:rPr>
+        <w:t xml:space="preserve"> suma “+” </w:t>
+      </w:r>
+      <w:r>
+        <w:t>para el analizador sintáctico.</w:t>
+      </w:r>
+    </w:p>
+    <w:p>
+      <w:pPr>
+        <w:pStyle w:val="Sinespaciado"/>
+      </w:pPr>
+      <w:r>
+        <w:t>{</w:t>
+      </w:r>
+    </w:p>
+    <w:p>
+      <w:pPr>
+        <w:pStyle w:val="Sinespaciado"/>
+      </w:pPr>
+      <w:proofErr w:type="spellStart"/>
+      <w:proofErr w:type="gramStart"/>
+      <w:r>
+        <w:t>token</w:t>
+      </w:r>
+      <w:proofErr w:type="spellEnd"/>
+      <w:proofErr w:type="gramEnd"/>
+      <w:r>
+        <w:t xml:space="preserve"> = </w:t>
+      </w:r>
+      <w:proofErr w:type="spellStart"/>
+      <w:r>
+        <w:t>GeneraToken</w:t>
+      </w:r>
+      <w:proofErr w:type="spellEnd"/>
+      <w:r>
+        <w:t xml:space="preserve"> (OP_ARIT, SUMA); //Valor del enumerado SUMA </w:t>
+      </w:r>
+    </w:p>
+    <w:p>
+      <w:pPr>
+        <w:pStyle w:val="Sinespaciado"/>
+      </w:pPr>
+      <w:proofErr w:type="spellStart"/>
+      <w:proofErr w:type="gramStart"/>
+      <w:r>
+        <w:t>return</w:t>
+      </w:r>
+      <w:proofErr w:type="spellEnd"/>
+      <w:proofErr w:type="gramEnd"/>
+      <w:r>
+        <w:t xml:space="preserve"> </w:t>
+      </w:r>
+      <w:proofErr w:type="spellStart"/>
+      <w:r>
+        <w:t>token</w:t>
+      </w:r>
+      <w:proofErr w:type="spellEnd"/>
+      <w:r>
+        <w:t>;</w:t>
+      </w:r>
+    </w:p>
+    <w:p>
+      <w:pPr>
+        <w:pStyle w:val="Sinespaciado"/>
+      </w:pPr>
+      <w:r>
+        <w:t>}</w:t>
+      </w:r>
+    </w:p>
+    <w:p>
+      <w:pPr>
+        <w:pStyle w:val="Sinespaciado"/>
+      </w:pPr>
+      <w:r>
+        <w:rPr>
+          <w:b/>
+        </w:rPr>
+        <w:t>I2</w:t>
+      </w:r>
+      <w:r>
+        <w:t xml:space="preserve">: </w:t>
+      </w:r>
+      <w:r>
+        <w:tab/>
+        <w:t xml:space="preserve">Genera un </w:t>
+      </w:r>
+      <w:proofErr w:type="spellStart"/>
+      <w:r>
+        <w:t>token</w:t>
+      </w:r>
+      <w:proofErr w:type="spellEnd"/>
+      <w:r>
+        <w:t xml:space="preserve"> de operador </w:t>
+      </w:r>
+      <w:proofErr w:type="spellStart"/>
+      <w:r>
+        <w:rPr>
+          <w:b/>
+          <w:bCs/>
+        </w:rPr>
+        <w:t>aritmetico</w:t>
+      </w:r>
+      <w:proofErr w:type="spellEnd"/>
+      <w:r>
+        <w:rPr>
+          <w:b/>
+          <w:bCs/>
+        </w:rPr>
+        <w:t xml:space="preserve"> resta “-”</w:t>
+      </w:r>
+      <w:r>
+        <w:t xml:space="preserve"> para el analizador sintáctico.</w:t>
+      </w:r>
+      <w:r>
+        <w:br/>
+      </w:r>
+      <w:r>
+        <w:rPr>
+          <w:b/>
+        </w:rPr>
+        <w:t>I3</w:t>
+      </w:r>
+      <w:r>
+        <w:t xml:space="preserve">: </w:t>
+      </w:r>
+      <w:r>
+        <w:tab/>
+        <w:t xml:space="preserve">Genera un </w:t>
+      </w:r>
+      <w:proofErr w:type="spellStart"/>
+      <w:r>
+        <w:t>token</w:t>
+      </w:r>
+      <w:proofErr w:type="spellEnd"/>
+      <w:r>
+        <w:t xml:space="preserve"> de operador </w:t>
+      </w:r>
+      <w:proofErr w:type="spellStart"/>
+      <w:r>
+        <w:rPr>
+          <w:b/>
+          <w:bCs/>
+        </w:rPr>
+        <w:t>aritmetico</w:t>
+      </w:r>
+      <w:proofErr w:type="spellEnd"/>
+      <w:r>
+        <w:rPr>
+          <w:b/>
+          <w:bCs/>
+        </w:rPr>
+        <w:t xml:space="preserve"> </w:t>
+      </w:r>
+      <w:proofErr w:type="spellStart"/>
+      <w:r>
+        <w:rPr>
+          <w:b/>
+          <w:bCs/>
+        </w:rPr>
+        <w:t>multiplicacion</w:t>
+      </w:r>
+      <w:proofErr w:type="spellEnd"/>
+      <w:r>
+        <w:rPr>
+          <w:b/>
+          <w:bCs/>
+        </w:rPr>
+        <w:t xml:space="preserve"> “*”</w:t>
+      </w:r>
+      <w:r>
+        <w:t xml:space="preserve"> para el analizador sintáctico.</w:t>
+      </w:r>
+      <w:r>
+        <w:br/>
+      </w:r>
+      <w:r>
+        <w:rPr>
+          <w:b/>
+        </w:rPr>
+        <w:t>I4</w:t>
+      </w:r>
+      <w:r>
+        <w:t xml:space="preserve">: </w:t>
+      </w:r>
+      <w:r>
+        <w:tab/>
+        <w:t xml:space="preserve">Genera un </w:t>
+      </w:r>
+      <w:proofErr w:type="spellStart"/>
+      <w:r>
+        <w:t>token</w:t>
+      </w:r>
+      <w:proofErr w:type="spellEnd"/>
+      <w:r>
+        <w:t xml:space="preserve"> de operador </w:t>
+      </w:r>
+      <w:proofErr w:type="spellStart"/>
+      <w:r>
+        <w:rPr>
+          <w:b/>
+          <w:bCs/>
+        </w:rPr>
+        <w:t>aritmetico</w:t>
+      </w:r>
+      <w:proofErr w:type="spellEnd"/>
+      <w:r>
+        <w:rPr>
+          <w:b/>
+          <w:bCs/>
+        </w:rPr>
+        <w:t xml:space="preserve"> </w:t>
+      </w:r>
+      <w:proofErr w:type="spellStart"/>
+      <w:r>
+        <w:rPr>
+          <w:b/>
+          <w:bCs/>
+        </w:rPr>
+        <w:t>division</w:t>
+      </w:r>
+      <w:proofErr w:type="spellEnd"/>
+      <w:r>
+        <w:rPr>
+          <w:b/>
+          <w:bCs/>
+        </w:rPr>
+        <w:t xml:space="preserve"> “/”</w:t>
+      </w:r>
+      <w:r>
+        <w:t xml:space="preserve"> para el analizador sintáctico.</w:t>
+      </w:r>
+      <w:r>
+        <w:br/>
+      </w:r>
+      <w:r>
+        <w:rPr>
+          <w:b/>
+        </w:rPr>
+        <w:t>I5</w:t>
+      </w:r>
+      <w:r>
+        <w:t xml:space="preserve">: </w:t>
+      </w:r>
+      <w:r>
+        <w:tab/>
+        <w:t xml:space="preserve">Genera un </w:t>
+      </w:r>
+      <w:proofErr w:type="spellStart"/>
+      <w:r>
+        <w:t>token</w:t>
+      </w:r>
+      <w:proofErr w:type="spellEnd"/>
+      <w:r>
+        <w:t xml:space="preserve"> de operador </w:t>
+      </w:r>
+      <w:proofErr w:type="spellStart"/>
+      <w:r>
+        <w:rPr>
+          <w:b/>
+          <w:bCs/>
+        </w:rPr>
+        <w:t>aritmetico</w:t>
+      </w:r>
+      <w:proofErr w:type="spellEnd"/>
+      <w:r>
+        <w:rPr>
+          <w:b/>
+          <w:bCs/>
+        </w:rPr>
+        <w:t xml:space="preserve"> modulo “%”</w:t>
+      </w:r>
+      <w:r>
+        <w:t xml:space="preserve"> para el analizador sintáctico.</w:t>
+      </w:r>
+      <w:r>
+        <w:br/>
+      </w:r>
+      <w:r>
+        <w:rPr>
+          <w:b/>
+        </w:rPr>
+        <w:t>I6</w:t>
+      </w:r>
+      <w:r>
+        <w:t xml:space="preserve">: </w:t>
+      </w:r>
+      <w:r>
+        <w:tab/>
+        <w:t xml:space="preserve">Genera un </w:t>
+      </w:r>
+      <w:proofErr w:type="spellStart"/>
+      <w:r>
+        <w:t>token</w:t>
+      </w:r>
+      <w:proofErr w:type="spellEnd"/>
+      <w:r>
+        <w:t xml:space="preserve"> de operador</w:t>
+      </w:r>
+      <w:r>
+        <w:rPr>
+          <w:b/>
+          <w:bCs/>
+        </w:rPr>
+        <w:t xml:space="preserve"> </w:t>
+      </w:r>
+      <w:proofErr w:type="spellStart"/>
+      <w:r>
+        <w:rPr>
+          <w:b/>
+          <w:bCs/>
+        </w:rPr>
+        <w:t>aritmetico</w:t>
+      </w:r>
+      <w:proofErr w:type="spellEnd"/>
+      <w:r>
+        <w:rPr>
+          <w:b/>
+          <w:bCs/>
+        </w:rPr>
+        <w:t xml:space="preserve"> “++”</w:t>
+      </w:r>
+      <w:r>
+        <w:t xml:space="preserve"> para el analizador sintáctico.</w:t>
+      </w:r>
+      <w:r>
+        <w:br/>
+      </w:r>
+      <w:r>
+        <w:rPr>
+          <w:b/>
+        </w:rPr>
+        <w:t>I7</w:t>
+      </w:r>
+      <w:r>
+        <w:t xml:space="preserve">: </w:t>
+      </w:r>
+      <w:r>
+        <w:tab/>
+        <w:t xml:space="preserve">Genera un </w:t>
+      </w:r>
+      <w:proofErr w:type="spellStart"/>
+      <w:r>
+        <w:t>token</w:t>
+      </w:r>
+      <w:proofErr w:type="spellEnd"/>
+      <w:r>
+        <w:t xml:space="preserve"> de operador </w:t>
+      </w:r>
+      <w:proofErr w:type="spellStart"/>
+      <w:r>
+        <w:rPr>
+          <w:b/>
+          <w:bCs/>
+        </w:rPr>
+        <w:t>aritmetico</w:t>
+      </w:r>
+      <w:proofErr w:type="spellEnd"/>
+      <w:r>
+        <w:rPr>
+          <w:b/>
+          <w:bCs/>
+        </w:rPr>
+        <w:t xml:space="preserve"> “--”</w:t>
+      </w:r>
+      <w:r>
+        <w:t xml:space="preserve"> para el analizador sintáctico.</w:t>
+      </w:r>
+      <w:r>
+        <w:br/>
+      </w:r>
+      <w:r>
+        <w:br/>
+        <w:t>----------------------------------------------------------------------------------------------------------------------</w:t>
+      </w:r>
+      <w:r>
+        <w:br/>
+      </w:r>
+      <w:r>
+        <w:rPr>
+          <w:b/>
+        </w:rPr>
+        <w:t>J1</w:t>
+      </w:r>
+      <w:r>
+        <w:t xml:space="preserve">: </w:t>
+      </w:r>
+      <w:r>
+        <w:tab/>
+        <w:t xml:space="preserve">Genera un </w:t>
+      </w:r>
+      <w:proofErr w:type="spellStart"/>
+      <w:r>
+        <w:t>token</w:t>
+      </w:r>
+      <w:proofErr w:type="spellEnd"/>
+      <w:r>
+        <w:t xml:space="preserve"> de operador </w:t>
+      </w:r>
+      <w:r>
+        <w:rPr>
+          <w:b/>
+          <w:bCs/>
+        </w:rPr>
+        <w:t xml:space="preserve">comparación igual “==” </w:t>
+      </w:r>
+      <w:r>
+        <w:t>para el analizador sintáctico.</w:t>
+      </w:r>
+    </w:p>
+    <w:p>
+      <w:pPr>
+        <w:pStyle w:val="Sinespaciado"/>
+      </w:pPr>
+      <w:r>
+        <w:t>{</w:t>
+      </w:r>
+    </w:p>
+    <w:p>
+      <w:pPr>
+        <w:pStyle w:val="Sinespaciado"/>
+      </w:pPr>
+      <w:proofErr w:type="spellStart"/>
+      <w:proofErr w:type="gramStart"/>
+      <w:r>
+        <w:t>token</w:t>
+      </w:r>
+      <w:proofErr w:type="spellEnd"/>
+      <w:proofErr w:type="gramEnd"/>
+      <w:r>
+        <w:t xml:space="preserve"> = </w:t>
+      </w:r>
+      <w:proofErr w:type="spellStart"/>
+      <w:r>
+        <w:t>GeneraToken</w:t>
+      </w:r>
+      <w:proofErr w:type="spellEnd"/>
+      <w:r>
+        <w:t xml:space="preserve"> (OP_COMP, IGUAL); //Valor del enumerado SUMA </w:t>
+      </w:r>
+    </w:p>
+    <w:p>
+      <w:pPr>
+        <w:pStyle w:val="Sinespaciado"/>
+      </w:pPr>
+      <w:proofErr w:type="spellStart"/>
+      <w:proofErr w:type="gramStart"/>
+      <w:r>
+        <w:t>return</w:t>
+      </w:r>
+      <w:proofErr w:type="spellEnd"/>
+      <w:proofErr w:type="gramEnd"/>
+      <w:r>
+        <w:t xml:space="preserve"> </w:t>
+      </w:r>
+      <w:proofErr w:type="spellStart"/>
+      <w:r>
+        <w:t>token</w:t>
+      </w:r>
+      <w:proofErr w:type="spellEnd"/>
+      <w:r>
+        <w:t>;</w:t>
+      </w:r>
+    </w:p>
+    <w:p>
+      <w:pPr>
+        <w:pStyle w:val="Sinespaciado"/>
+      </w:pPr>
+      <w:r>
+        <w:t>}</w:t>
+      </w:r>
+    </w:p>
+    <w:p>
+      <w:pPr>
+        <w:pStyle w:val="Sinespaciado"/>
+      </w:pPr>
+      <w:r>
+        <w:rPr>
+          <w:b/>
+        </w:rPr>
+        <w:t>J2</w:t>
+      </w:r>
+      <w:r>
+        <w:t xml:space="preserve">: </w:t>
+      </w:r>
+      <w:r>
+        <w:tab/>
+        <w:t xml:space="preserve">Genera un </w:t>
+      </w:r>
+      <w:proofErr w:type="spellStart"/>
+      <w:r>
+        <w:t>token</w:t>
+      </w:r>
+      <w:proofErr w:type="spellEnd"/>
+      <w:r>
+        <w:t xml:space="preserve"> de operador</w:t>
+      </w:r>
+      <w:r>
+        <w:rPr>
+          <w:b/>
+          <w:bCs/>
+        </w:rPr>
+        <w:t xml:space="preserve"> comparación distinto “</w:t>
+      </w:r>
+      <w:proofErr w:type="gramStart"/>
+      <w:r>
+        <w:rPr>
+          <w:b/>
+          <w:bCs/>
+        </w:rPr>
+        <w:t>!</w:t>
+      </w:r>
+      <w:proofErr w:type="gramEnd"/>
+      <w:r>
+        <w:rPr>
+          <w:b/>
+          <w:bCs/>
+        </w:rPr>
+        <w:t>=”</w:t>
+      </w:r>
+      <w:r>
+        <w:t xml:space="preserve"> para el analizador sintáctico.</w:t>
+      </w:r>
+      <w:r>
+        <w:br/>
+      </w:r>
+      <w:r>
+        <w:rPr>
+          <w:b/>
+        </w:rPr>
+        <w:t>J3</w:t>
+      </w:r>
+      <w:r>
+        <w:t xml:space="preserve">: </w:t>
+      </w:r>
+      <w:r>
+        <w:tab/>
+        <w:t xml:space="preserve">Genera un </w:t>
+      </w:r>
+      <w:proofErr w:type="spellStart"/>
+      <w:r>
+        <w:t>token</w:t>
+      </w:r>
+      <w:proofErr w:type="spellEnd"/>
+      <w:r>
+        <w:t xml:space="preserve"> de operador </w:t>
+      </w:r>
+      <w:r>
+        <w:rPr>
+          <w:b/>
+          <w:bCs/>
+        </w:rPr>
+        <w:t xml:space="preserve">comparación menor “&lt;” </w:t>
+      </w:r>
+      <w:r>
+        <w:t>para el analizador sintáctico.</w:t>
+      </w:r>
+      <w:r>
+        <w:br/>
+      </w:r>
+      <w:r>
+        <w:rPr>
+          <w:b/>
+        </w:rPr>
+        <w:lastRenderedPageBreak/>
+        <w:t>J4</w:t>
+      </w:r>
+      <w:r>
+        <w:t xml:space="preserve">: </w:t>
+      </w:r>
+      <w:r>
+        <w:tab/>
+        <w:t xml:space="preserve">Genera un </w:t>
+      </w:r>
+      <w:proofErr w:type="spellStart"/>
+      <w:r>
+        <w:t>token</w:t>
+      </w:r>
+      <w:proofErr w:type="spellEnd"/>
+      <w:r>
+        <w:t xml:space="preserve"> de operador </w:t>
+      </w:r>
+      <w:r>
+        <w:rPr>
+          <w:b/>
+          <w:bCs/>
+        </w:rPr>
+        <w:t>comparación mayor “&gt;”</w:t>
+      </w:r>
+      <w:r>
+        <w:t xml:space="preserve"> para el analizador sintáctico.</w:t>
+      </w:r>
+      <w:r>
+        <w:br/>
+      </w:r>
+      <w:r>
+        <w:rPr>
+          <w:b/>
+        </w:rPr>
+        <w:t>J5</w:t>
+      </w:r>
+      <w:r>
+        <w:t xml:space="preserve">: </w:t>
+      </w:r>
+      <w:r>
+        <w:tab/>
+        <w:t xml:space="preserve">Genera un </w:t>
+      </w:r>
+      <w:proofErr w:type="spellStart"/>
+      <w:r>
+        <w:t>token</w:t>
+      </w:r>
+      <w:proofErr w:type="spellEnd"/>
+      <w:r>
+        <w:t xml:space="preserve"> de operador </w:t>
+      </w:r>
+      <w:r>
+        <w:rPr>
+          <w:b/>
+          <w:bCs/>
+        </w:rPr>
+        <w:t xml:space="preserve">comparación </w:t>
+      </w:r>
+      <w:proofErr w:type="spellStart"/>
+      <w:r>
+        <w:rPr>
+          <w:b/>
+          <w:bCs/>
+        </w:rPr>
+        <w:t>menorIgual</w:t>
+      </w:r>
+      <w:proofErr w:type="spellEnd"/>
+      <w:r>
+        <w:rPr>
+          <w:b/>
+          <w:bCs/>
+        </w:rPr>
+        <w:t xml:space="preserve"> “&lt;=” </w:t>
+      </w:r>
+      <w:r>
+        <w:t>para el analizador sintáctico.</w:t>
+      </w:r>
+      <w:r>
+        <w:br/>
+      </w:r>
+      <w:r>
+        <w:rPr>
+          <w:b/>
+        </w:rPr>
+        <w:t>J6</w:t>
+      </w:r>
+      <w:r>
+        <w:t xml:space="preserve">: </w:t>
+      </w:r>
+      <w:r>
+        <w:tab/>
+        <w:t xml:space="preserve">Genera un </w:t>
+      </w:r>
+      <w:proofErr w:type="spellStart"/>
+      <w:r>
+        <w:t>token</w:t>
+      </w:r>
+      <w:proofErr w:type="spellEnd"/>
+      <w:r>
+        <w:t xml:space="preserve"> de operador </w:t>
+      </w:r>
+      <w:r>
+        <w:rPr>
+          <w:b/>
+          <w:bCs/>
+        </w:rPr>
+        <w:t xml:space="preserve">comparación </w:t>
+      </w:r>
+      <w:proofErr w:type="spellStart"/>
+      <w:r>
+        <w:rPr>
+          <w:b/>
+          <w:bCs/>
+        </w:rPr>
+        <w:t>mayorIgual</w:t>
+      </w:r>
+      <w:proofErr w:type="spellEnd"/>
+      <w:r>
+        <w:rPr>
+          <w:b/>
+          <w:bCs/>
+        </w:rPr>
+        <w:t xml:space="preserve"> “&gt;=”</w:t>
+      </w:r>
+      <w:r>
+        <w:t xml:space="preserve"> para el analizador sintáctico.</w:t>
+      </w:r>
+      <w:r>
+        <w:br/>
+      </w:r>
+      <w:r>
+        <w:br/>
+        <w:t>------------------------------------------------------------------------------------------------------------------</w:t>
+      </w:r>
+      <w:r>
+        <w:br/>
+      </w:r>
+      <w:r>
+        <w:br/>
+      </w:r>
+      <w:r>
+        <w:rPr>
+          <w:b/>
+        </w:rPr>
+        <w:t>K1</w:t>
+      </w:r>
+      <w:r>
+        <w:t xml:space="preserve">: </w:t>
+      </w:r>
+      <w:r>
+        <w:tab/>
+        <w:t xml:space="preserve">Genera un </w:t>
+      </w:r>
+      <w:proofErr w:type="spellStart"/>
+      <w:r>
+        <w:t>token</w:t>
+      </w:r>
+      <w:proofErr w:type="spellEnd"/>
+      <w:r>
+        <w:t xml:space="preserve"> de operador</w:t>
+      </w:r>
+      <w:r>
+        <w:rPr>
+          <w:b/>
+          <w:bCs/>
+        </w:rPr>
+        <w:t xml:space="preserve"> lógico  "&amp;&amp;" </w:t>
+      </w:r>
+      <w:r>
+        <w:t> para el analizador sintáctico.</w:t>
+      </w:r>
     </w:p>
     <w:p>
       <w:pPr>
@@ -5433,19 +9063,69 @@
           <w:lang w:val="en-US"/>
         </w:rPr>
       </w:pPr>
+      <w:proofErr w:type="gramStart"/>
       <w:r>
         <w:rPr>
           <w:lang w:val="en-US"/>
         </w:rPr>
-        <w:t>token = GeneraToken (OP_ASIG, ASIGSUM);</w:t>
-      </w:r>
-    </w:p>
-    <w:p>
-      <w:pPr>
-        <w:pStyle w:val="Sinespaciado"/>
-      </w:pPr>
-      <w:r>
-        <w:t>return token;</w:t>
+        <w:t>token</w:t>
+      </w:r>
+      <w:proofErr w:type="gramEnd"/>
+      <w:r>
+        <w:rPr>
+          <w:lang w:val="en-US"/>
+        </w:rPr>
+        <w:t xml:space="preserve"> = </w:t>
+      </w:r>
+      <w:proofErr w:type="spellStart"/>
+      <w:r>
+        <w:rPr>
+          <w:lang w:val="en-US"/>
+        </w:rPr>
+        <w:t>GeneraToken</w:t>
+      </w:r>
+      <w:proofErr w:type="spellEnd"/>
+      <w:r>
+        <w:rPr>
+          <w:lang w:val="en-US"/>
+        </w:rPr>
+        <w:t xml:space="preserve"> (OP_LOG, AND); //Valor del </w:t>
+      </w:r>
+      <w:proofErr w:type="spellStart"/>
+      <w:r>
+        <w:rPr>
+          <w:lang w:val="en-US"/>
+        </w:rPr>
+        <w:t>enumerado</w:t>
+      </w:r>
+      <w:proofErr w:type="spellEnd"/>
+      <w:r>
+        <w:rPr>
+          <w:lang w:val="en-US"/>
+        </w:rPr>
+        <w:t xml:space="preserve"> SUMA </w:t>
+      </w:r>
+    </w:p>
+    <w:p>
+      <w:pPr>
+        <w:pStyle w:val="Sinespaciado"/>
+        <w:rPr>
+          <w:lang w:val="en-US"/>
+        </w:rPr>
+      </w:pPr>
+      <w:proofErr w:type="gramStart"/>
+      <w:r>
+        <w:rPr>
+          <w:lang w:val="en-US"/>
+        </w:rPr>
+        <w:t>return</w:t>
+      </w:r>
+      <w:proofErr w:type="gramEnd"/>
+      <w:r>
+        <w:rPr>
+          <w:lang w:val="en-US"/>
+        </w:rPr>
+        <w:t xml:space="preserve"> token;</w:t>
       </w:r>
     </w:p>
     <w:p>
@@ -5464,21 +9144,29 @@
         <w:rPr>
           <w:b/>
         </w:rPr>
-        <w:t>H3</w:t>
+        <w:t>K2</w:t>
       </w:r>
       <w:r>
         <w:t xml:space="preserve">: </w:t>
       </w:r>
       <w:r>
         <w:tab/>
-        <w:t xml:space="preserve">Genera un token de operador de </w:t>
+        <w:t xml:space="preserve">Genera un </w:t>
+      </w:r>
+      <w:proofErr w:type="spellStart"/>
+      <w:r>
+        <w:t>token</w:t>
+      </w:r>
+      <w:proofErr w:type="spellEnd"/>
+      <w:r>
+        <w:t xml:space="preserve"> de operador</w:t>
       </w:r>
       <w:r>
         <w:rPr>
           <w:b/>
           <w:bCs/>
         </w:rPr>
-        <w:t>asignación con resta “-=”</w:t>
+        <w:t xml:space="preserve"> lógico "||"</w:t>
       </w:r>
       <w:r>
         <w:t xml:space="preserve">  para el analizador sintáctico.</w:t>
@@ -5490,73 +9178,121 @@
         <w:rPr>
           <w:b/>
         </w:rPr>
-        <w:t>H4</w:t>
+        <w:t>K3</w:t>
       </w:r>
       <w:r>
         <w:t xml:space="preserve">: </w:t>
       </w:r>
       <w:r>
         <w:tab/>
-        <w:t>Genera un token de operador de</w:t>
+        <w:t xml:space="preserve">Genera un </w:t>
+      </w:r>
+      <w:proofErr w:type="spellStart"/>
+      <w:r>
+        <w:t>token</w:t>
+      </w:r>
+      <w:proofErr w:type="spellEnd"/>
+      <w:r>
+        <w:t xml:space="preserve"> de operador</w:t>
       </w:r>
       <w:r>
         <w:rPr>
           <w:b/>
           <w:bCs/>
         </w:rPr>
-        <w:t xml:space="preserve"> asignación con multiplicacion ”*=”</w:t>
-      </w:r>
-      <w:r>
-        <w:t xml:space="preserve">  para el analizador sintáctico.</w:t>
-      </w:r>
-      <w:r>
-        <w:br/>
-      </w:r>
-      <w:r>
-        <w:rPr>
-          <w:b/>
-        </w:rPr>
-        <w:t>H5</w:t>
+        <w:t xml:space="preserve"> lógico "</w:t>
+      </w:r>
+      <w:proofErr w:type="gramStart"/>
+      <w:r>
+        <w:rPr>
+          <w:b/>
+          <w:bCs/>
+        </w:rPr>
+        <w:t>!</w:t>
+      </w:r>
+      <w:proofErr w:type="gramEnd"/>
+      <w:r>
+        <w:rPr>
+          <w:b/>
+          <w:bCs/>
+        </w:rPr>
+        <w:t>"</w:t>
+      </w:r>
+      <w:r>
+        <w:t xml:space="preserve">  </w:t>
+      </w:r>
+      <w:proofErr w:type="gramStart"/>
+      <w:r>
+        <w:t>para</w:t>
+      </w:r>
+      <w:proofErr w:type="gramEnd"/>
+      <w:r>
+        <w:t xml:space="preserve"> el analizador sintáctico.</w:t>
+      </w:r>
+      <w:r>
+        <w:br/>
+      </w:r>
+      <w:r>
+        <w:rPr>
+          <w:b/>
+        </w:rPr>
+        <w:t>K4</w:t>
       </w:r>
       <w:r>
         <w:t xml:space="preserve">: </w:t>
       </w:r>
       <w:r>
         <w:tab/>
-        <w:t xml:space="preserve">Genera un token de operador de </w:t>
+        <w:t xml:space="preserve">Genera un </w:t>
+      </w:r>
+      <w:proofErr w:type="spellStart"/>
+      <w:r>
+        <w:t>token</w:t>
+      </w:r>
+      <w:proofErr w:type="spellEnd"/>
+      <w:r>
+        <w:t xml:space="preserve"> de operador </w:t>
       </w:r>
       <w:r>
         <w:rPr>
           <w:b/>
           <w:bCs/>
         </w:rPr>
-        <w:t>asignación con division ”/=”</w:t>
-      </w:r>
-      <w:r>
-        <w:t xml:space="preserve">  para el analizador sintáctico.</w:t>
-      </w:r>
-      <w:r>
-        <w:br/>
-      </w:r>
-      <w:r>
-        <w:rPr>
-          <w:b/>
-        </w:rPr>
-        <w:t>H6</w:t>
+        <w:t xml:space="preserve">lógico "&amp;" </w:t>
+      </w:r>
+      <w:r>
+        <w:t> para el analizador sintáctico.</w:t>
+      </w:r>
+      <w:r>
+        <w:br/>
+      </w:r>
+      <w:r>
+        <w:rPr>
+          <w:b/>
+        </w:rPr>
+        <w:t>K5</w:t>
       </w:r>
       <w:r>
         <w:t xml:space="preserve">: </w:t>
       </w:r>
       <w:r>
         <w:tab/>
-        <w:t xml:space="preserve">Genera un token de operador de </w:t>
+        <w:t xml:space="preserve">Genera un </w:t>
+      </w:r>
+      <w:proofErr w:type="spellStart"/>
+      <w:r>
+        <w:t>token</w:t>
+      </w:r>
+      <w:proofErr w:type="spellEnd"/>
+      <w:r>
+        <w:t xml:space="preserve"> de operador </w:t>
       </w:r>
       <w:r>
         <w:rPr>
           <w:b/>
           <w:bCs/>
         </w:rPr>
-        <w:t xml:space="preserve">asignación con modulo “%=” </w:t>
+        <w:t xml:space="preserve">lógico  "|" </w:t>
       </w:r>
       <w:r>
         <w:t> para el analizador sintáctico.</w:t>
@@ -5568,21 +9304,29 @@
         <w:rPr>
           <w:b/>
         </w:rPr>
-        <w:t>H7</w:t>
+        <w:t>K6</w:t>
       </w:r>
       <w:r>
         <w:t xml:space="preserve">: </w:t>
       </w:r>
       <w:r>
         <w:tab/>
-        <w:t>Genera un token de operador de</w:t>
+        <w:t xml:space="preserve">Genera un </w:t>
+      </w:r>
+      <w:proofErr w:type="spellStart"/>
+      <w:r>
+        <w:t>token</w:t>
+      </w:r>
+      <w:proofErr w:type="spellEnd"/>
+      <w:r>
+        <w:t xml:space="preserve"> de operador</w:t>
       </w:r>
       <w:r>
         <w:rPr>
           <w:b/>
           <w:bCs/>
         </w:rPr>
-        <w:t xml:space="preserve"> asignación con and “&amp;=” </w:t>
+        <w:t xml:space="preserve"> lógico "~" </w:t>
       </w:r>
       <w:r>
         <w:t>para el analizador sintáctico.</w:t>
@@ -5594,21 +9338,97 @@
         <w:rPr>
           <w:b/>
         </w:rPr>
-        <w:t>H8</w:t>
+        <w:t>K7</w:t>
       </w:r>
       <w:r>
         <w:t xml:space="preserve">: </w:t>
       </w:r>
       <w:r>
         <w:tab/>
-        <w:t xml:space="preserve">Genera un token de operador de </w:t>
+        <w:t xml:space="preserve">Genera un </w:t>
+      </w:r>
+      <w:proofErr w:type="spellStart"/>
+      <w:r>
+        <w:t>token</w:t>
+      </w:r>
+      <w:proofErr w:type="spellEnd"/>
+      <w:r>
+        <w:t xml:space="preserve"> de operador</w:t>
       </w:r>
       <w:r>
         <w:rPr>
           <w:b/>
           <w:bCs/>
         </w:rPr>
-        <w:t>asignación con or  “|=”</w:t>
+        <w:t xml:space="preserve"> lógico "ˆ " </w:t>
+      </w:r>
+      <w:r>
+        <w:t> para el analizador sintáctico.</w:t>
+      </w:r>
+      <w:r>
+        <w:br/>
+      </w:r>
+      <w:r>
+        <w:rPr>
+          <w:b/>
+        </w:rPr>
+        <w:t>K8</w:t>
+      </w:r>
+      <w:r>
+        <w:t xml:space="preserve">: </w:t>
+      </w:r>
+      <w:r>
+        <w:tab/>
+        <w:t xml:space="preserve">Genera un </w:t>
+      </w:r>
+      <w:proofErr w:type="spellStart"/>
+      <w:r>
+        <w:t>token</w:t>
+      </w:r>
+      <w:proofErr w:type="spellEnd"/>
+      <w:r>
+        <w:t xml:space="preserve"> de operador</w:t>
+      </w:r>
+      <w:r>
+        <w:rPr>
+          <w:b/>
+          <w:bCs/>
+        </w:rPr>
+        <w:t xml:space="preserve"> lógico "&lt;&lt;" </w:t>
+      </w:r>
+      <w:r>
+        <w:t>para el analizador sintáctico.</w:t>
+      </w:r>
+      <w:r>
+        <w:br/>
+      </w:r>
+      <w:r>
+        <w:rPr>
+          <w:b/>
+        </w:rPr>
+        <w:t>K9</w:t>
+      </w:r>
+      <w:r>
+        <w:t xml:space="preserve">: </w:t>
+      </w:r>
+      <w:r>
+        <w:tab/>
+        <w:t xml:space="preserve">Genera un </w:t>
+      </w:r>
+      <w:proofErr w:type="spellStart"/>
+      <w:r>
+        <w:t>token</w:t>
+      </w:r>
+      <w:proofErr w:type="spellEnd"/>
+      <w:r>
+        <w:t xml:space="preserve"> de operador</w:t>
+      </w:r>
+      <w:r>
+        <w:rPr>
+          <w:b/>
+          <w:bCs/>
+        </w:rPr>
+        <w:t xml:space="preserve"> lógico "&gt;&gt;"</w:t>
       </w:r>
       <w:r>
         <w:t xml:space="preserve"> para el analizador sintáctico.</w:t>
@@ -5617,50 +9437,235 @@
         <w:br/>
       </w:r>
       <w:r>
-        <w:rPr>
-          <w:b/>
-        </w:rPr>
-        <w:t>H9</w:t>
+        <w:br/>
+        <w:t>-----------------------------------------------------------------------------------------------------------</w:t>
+      </w:r>
+      <w:r>
+        <w:br/>
+      </w:r>
+      <w:r>
+        <w:rPr>
+          <w:b/>
+        </w:rPr>
+        <w:t>M1</w:t>
       </w:r>
       <w:r>
         <w:t xml:space="preserve">: </w:t>
       </w:r>
       <w:r>
         <w:tab/>
-        <w:t xml:space="preserve">Genera un token de operador de </w:t>
+        <w:t xml:space="preserve">Genera un </w:t>
+      </w:r>
+      <w:proofErr w:type="spellStart"/>
+      <w:r>
+        <w:t>token</w:t>
+      </w:r>
+      <w:proofErr w:type="spellEnd"/>
+      <w:r>
+        <w:t xml:space="preserve"> separador </w:t>
       </w:r>
       <w:r>
         <w:rPr>
           <w:b/>
           <w:bCs/>
         </w:rPr>
-        <w:t xml:space="preserve">asignación con xor “ˆ=” </w:t>
-      </w:r>
-      <w:r>
-        <w:t> para el analizador sintáctico.</w:t>
-      </w:r>
-      <w:r>
-        <w:br/>
-      </w:r>
-      <w:r>
-        <w:rPr>
-          <w:b/>
-        </w:rPr>
-        <w:t>H10</w:t>
+        <w:t xml:space="preserve">punto y coma “;” </w:t>
+      </w:r>
+      <w:r>
+        <w:t>para el analizador sintáctico.</w:t>
+      </w:r>
+    </w:p>
+    <w:p>
+      <w:pPr>
+        <w:pStyle w:val="Sinespaciado"/>
+        <w:rPr>
+          <w:lang w:val="en-US"/>
+        </w:rPr>
+      </w:pPr>
+      <w:r>
+        <w:rPr>
+          <w:lang w:val="en-US"/>
+        </w:rPr>
+        <w:t>{</w:t>
+      </w:r>
+    </w:p>
+    <w:p>
+      <w:pPr>
+        <w:pStyle w:val="Sinespaciado"/>
+        <w:rPr>
+          <w:lang w:val="en-US"/>
+        </w:rPr>
+      </w:pPr>
+      <w:proofErr w:type="gramStart"/>
+      <w:r>
+        <w:rPr>
+          <w:lang w:val="en-US"/>
+        </w:rPr>
+        <w:t>token</w:t>
+      </w:r>
+      <w:proofErr w:type="gramEnd"/>
+      <w:r>
+        <w:rPr>
+          <w:lang w:val="en-US"/>
+        </w:rPr>
+        <w:t xml:space="preserve"> = </w:t>
+      </w:r>
+      <w:proofErr w:type="spellStart"/>
+      <w:r>
+        <w:rPr>
+          <w:lang w:val="en-US"/>
+        </w:rPr>
+        <w:t>GeneraToken</w:t>
+      </w:r>
+      <w:proofErr w:type="spellEnd"/>
+      <w:r>
+        <w:rPr>
+          <w:lang w:val="en-US"/>
+        </w:rPr>
+        <w:t xml:space="preserve"> (SEP, PUNTCOMA); </w:t>
+      </w:r>
+    </w:p>
+    <w:p>
+      <w:pPr>
+        <w:pStyle w:val="Sinespaciado"/>
+        <w:rPr>
+          <w:lang w:val="en-US"/>
+        </w:rPr>
+      </w:pPr>
+      <w:proofErr w:type="gramStart"/>
+      <w:r>
+        <w:rPr>
+          <w:lang w:val="en-US"/>
+        </w:rPr>
+        <w:t>return</w:t>
+      </w:r>
+      <w:proofErr w:type="gramEnd"/>
+      <w:r>
+        <w:rPr>
+          <w:lang w:val="en-US"/>
+        </w:rPr>
+        <w:t xml:space="preserve"> token;</w:t>
+      </w:r>
+    </w:p>
+    <w:p>
+      <w:pPr>
+        <w:pStyle w:val="Sinespaciado"/>
+      </w:pPr>
+      <w:r>
+        <w:t>}</w:t>
+      </w:r>
+    </w:p>
+    <w:p>
+      <w:pPr>
+        <w:pStyle w:val="Sinespaciado"/>
+      </w:pPr>
+      <w:r>
+        <w:rPr>
+          <w:b/>
+        </w:rPr>
+        <w:t>M2</w:t>
       </w:r>
       <w:r>
         <w:t xml:space="preserve">: </w:t>
       </w:r>
       <w:r>
         <w:tab/>
-        <w:t xml:space="preserve">Genera un token de operador de </w:t>
+        <w:t xml:space="preserve">Genera un </w:t>
+      </w:r>
+      <w:proofErr w:type="spellStart"/>
+      <w:r>
+        <w:t>token</w:t>
+      </w:r>
+      <w:proofErr w:type="spellEnd"/>
+      <w:r>
+        <w:t xml:space="preserve"> separador </w:t>
       </w:r>
       <w:r>
         <w:rPr>
           <w:b/>
           <w:bCs/>
         </w:rPr>
-        <w:t>asignación “&gt;&gt;=”  </w:t>
+        <w:t>corchete abierto “[</w:t>
+      </w:r>
+      <w:proofErr w:type="gramStart"/>
+      <w:r>
+        <w:rPr>
+          <w:b/>
+          <w:bCs/>
+        </w:rPr>
+        <w:t xml:space="preserve">“ </w:t>
+      </w:r>
+      <w:r>
+        <w:t>para</w:t>
+      </w:r>
+      <w:proofErr w:type="gramEnd"/>
+      <w:r>
+        <w:t xml:space="preserve"> el analizador sintáctico.</w:t>
+      </w:r>
+      <w:r>
+        <w:br/>
+      </w:r>
+      <w:r>
+        <w:rPr>
+          <w:b/>
+        </w:rPr>
+        <w:t>M3</w:t>
+      </w:r>
+      <w:r>
+        <w:t xml:space="preserve">: </w:t>
+      </w:r>
+      <w:r>
+        <w:tab/>
+        <w:t xml:space="preserve">Genera un </w:t>
+      </w:r>
+      <w:proofErr w:type="spellStart"/>
+      <w:r>
+        <w:t>token</w:t>
+      </w:r>
+      <w:proofErr w:type="spellEnd"/>
+      <w:r>
+        <w:t xml:space="preserve"> separador </w:t>
+      </w:r>
+      <w:r>
+        <w:rPr>
+          <w:b/>
+          <w:bCs/>
+        </w:rPr>
+        <w:t>corchete cerrado “]”</w:t>
+      </w:r>
+      <w:r>
+        <w:t xml:space="preserve"> para el analizador sintáctico.</w:t>
+      </w:r>
+      <w:r>
+        <w:br/>
+      </w:r>
+      <w:r>
+        <w:rPr>
+          <w:b/>
+        </w:rPr>
+        <w:t>M4</w:t>
+      </w:r>
+      <w:r>
+        <w:t xml:space="preserve">: </w:t>
+      </w:r>
+      <w:r>
+        <w:tab/>
+        <w:t xml:space="preserve">Genera un </w:t>
+      </w:r>
+      <w:proofErr w:type="spellStart"/>
+      <w:r>
+        <w:t>token</w:t>
+      </w:r>
+      <w:proofErr w:type="spellEnd"/>
+      <w:r>
+        <w:t xml:space="preserve"> separador </w:t>
+      </w:r>
+      <w:r>
+        <w:rPr>
+          <w:b/>
+          <w:bCs/>
+        </w:rPr>
+        <w:t xml:space="preserve">punto y coma “;” </w:t>
       </w:r>
       <w:r>
         <w:t>para el analizador sintáctico.</w:t>
@@ -5669,1056 +9674,207 @@
         <w:br/>
       </w:r>
       <w:r>
-        <w:br/>
-      </w:r>
-      <w:r>
-        <w:rPr>
-          <w:b/>
-        </w:rPr>
-        <w:t>H11</w:t>
+        <w:rPr>
+          <w:b/>
+        </w:rPr>
+        <w:t>M5</w:t>
       </w:r>
       <w:r>
         <w:t xml:space="preserve">: </w:t>
       </w:r>
       <w:r>
         <w:tab/>
-        <w:t xml:space="preserve">Genera un token de operador de </w:t>
+        <w:t xml:space="preserve">Genera un </w:t>
+      </w:r>
+      <w:proofErr w:type="spellStart"/>
+      <w:r>
+        <w:t>token</w:t>
+      </w:r>
+      <w:proofErr w:type="spellEnd"/>
+      <w:r>
+        <w:t xml:space="preserve"> separador </w:t>
       </w:r>
       <w:r>
         <w:rPr>
           <w:b/>
           <w:bCs/>
         </w:rPr>
-        <w:t xml:space="preserve">asignacion “&lt;&lt;=” </w:t>
-      </w:r>
-      <w:r>
-        <w:t> para el analizador sintáctico.</w:t>
-      </w:r>
-      <w:r>
-        <w:br/>
-      </w:r>
-      <w:r>
-        <w:br/>
-        <w:t>-------------------------------------------------------------------------------------------------------------------</w:t>
-      </w:r>
-      <w:r>
-        <w:br/>
-      </w:r>
-      <w:r>
-        <w:rPr>
-          <w:b/>
-        </w:rPr>
-        <w:t>I1</w:t>
+        <w:t>almohadilla “#”</w:t>
+      </w:r>
+      <w:r>
+        <w:t xml:space="preserve"> para el analizador sintáctico.</w:t>
+      </w:r>
+      <w:r>
+        <w:br/>
+      </w:r>
+      <w:r>
+        <w:rPr>
+          <w:b/>
+        </w:rPr>
+        <w:t>M6</w:t>
       </w:r>
       <w:r>
         <w:t xml:space="preserve">: </w:t>
       </w:r>
       <w:r>
         <w:tab/>
-        <w:t xml:space="preserve">Genera un token de operador </w:t>
+        <w:t xml:space="preserve">Genera un </w:t>
+      </w:r>
+      <w:proofErr w:type="spellStart"/>
+      <w:r>
+        <w:t>token</w:t>
+      </w:r>
+      <w:proofErr w:type="spellEnd"/>
+      <w:r>
+        <w:t xml:space="preserve"> separador </w:t>
       </w:r>
       <w:r>
         <w:rPr>
           <w:b/>
           <w:bCs/>
         </w:rPr>
-        <w:t xml:space="preserve">aritmetico suma “+” </w:t>
+        <w:t>almohadilla doble “##”</w:t>
+      </w:r>
+      <w:r>
+        <w:t xml:space="preserve"> para el analizador sintáctico.</w:t>
+      </w:r>
+      <w:r>
+        <w:br/>
+      </w:r>
+      <w:r>
+        <w:rPr>
+          <w:b/>
+        </w:rPr>
+        <w:t>M7</w:t>
+      </w:r>
+      <w:r>
+        <w:t xml:space="preserve">: </w:t>
+      </w:r>
+      <w:r>
+        <w:tab/>
+        <w:t xml:space="preserve">Genera un </w:t>
+      </w:r>
+      <w:proofErr w:type="spellStart"/>
+      <w:r>
+        <w:t>token</w:t>
+      </w:r>
+      <w:proofErr w:type="spellEnd"/>
+      <w:r>
+        <w:t xml:space="preserve"> separador </w:t>
+      </w:r>
+      <w:r>
+        <w:rPr>
+          <w:b/>
+          <w:bCs/>
+        </w:rPr>
+        <w:t>paréntesis abierto “(</w:t>
+      </w:r>
+      <w:proofErr w:type="gramStart"/>
+      <w:r>
+        <w:rPr>
+          <w:b/>
+          <w:bCs/>
+        </w:rPr>
+        <w:t>“</w:t>
+      </w:r>
+      <w:r>
+        <w:t xml:space="preserve"> para</w:t>
+      </w:r>
+      <w:proofErr w:type="gramEnd"/>
+      <w:r>
+        <w:t xml:space="preserve"> el analizador sintáctico.</w:t>
+      </w:r>
+      <w:r>
+        <w:br/>
+      </w:r>
+      <w:r>
+        <w:rPr>
+          <w:b/>
+        </w:rPr>
+        <w:t>M8</w:t>
+      </w:r>
+      <w:r>
+        <w:t xml:space="preserve">: </w:t>
+      </w:r>
+      <w:r>
+        <w:tab/>
+        <w:t xml:space="preserve">Genera un </w:t>
+      </w:r>
+      <w:proofErr w:type="spellStart"/>
+      <w:r>
+        <w:t>token</w:t>
+      </w:r>
+      <w:proofErr w:type="spellEnd"/>
+      <w:r>
+        <w:t xml:space="preserve"> separador </w:t>
+      </w:r>
+      <w:r>
+        <w:rPr>
+          <w:b/>
+          <w:bCs/>
+        </w:rPr>
+        <w:t>paréntesis cerrado “)”</w:t>
+      </w:r>
+      <w:r>
+        <w:t xml:space="preserve"> para el analizador sintáctico.</w:t>
+      </w:r>
+      <w:r>
+        <w:br/>
+      </w:r>
+      <w:r>
+        <w:rPr>
+          <w:b/>
+        </w:rPr>
+        <w:t>M9</w:t>
+      </w:r>
+      <w:r>
+        <w:t xml:space="preserve">: </w:t>
+      </w:r>
+      <w:r>
+        <w:tab/>
+        <w:t xml:space="preserve">Genera un </w:t>
+      </w:r>
+      <w:proofErr w:type="spellStart"/>
+      <w:r>
+        <w:t>token</w:t>
+      </w:r>
+      <w:proofErr w:type="spellEnd"/>
+      <w:r>
+        <w:t xml:space="preserve"> separador </w:t>
+      </w:r>
+      <w:r>
+        <w:rPr>
+          <w:b/>
+          <w:bCs/>
+        </w:rPr>
+        <w:t xml:space="preserve">llave abierta “{” </w:t>
       </w:r>
       <w:r>
         <w:t>para el analizador sintáctico.</w:t>
       </w:r>
-    </w:p>
-    <w:p>
-      <w:pPr>
-        <w:pStyle w:val="Sinespaciado"/>
-      </w:pPr>
-      <w:r>
-        <w:t>{</w:t>
-      </w:r>
-    </w:p>
-    <w:p>
-      <w:pPr>
-        <w:pStyle w:val="Sinespaciado"/>
-      </w:pPr>
-      <w:r>
-        <w:t xml:space="preserve">token = GeneraToken (OP_ARIT, SUMA); //Valor del enumerado SUMA </w:t>
-      </w:r>
-    </w:p>
-    <w:p>
-      <w:pPr>
-        <w:pStyle w:val="Sinespaciado"/>
-      </w:pPr>
-      <w:r>
-        <w:t>return token;</w:t>
-      </w:r>
-    </w:p>
-    <w:p>
-      <w:pPr>
-        <w:pStyle w:val="Sinespaciado"/>
-      </w:pPr>
-      <w:r>
-        <w:t>}</w:t>
-      </w:r>
-    </w:p>
-    <w:p>
-      <w:pPr>
-        <w:pStyle w:val="Sinespaciado"/>
-      </w:pPr>
-      <w:r>
-        <w:rPr>
-          <w:b/>
-        </w:rPr>
-        <w:t>I2</w:t>
+      <w:r>
+        <w:br/>
+      </w:r>
+      <w:r>
+        <w:rPr>
+          <w:b/>
+        </w:rPr>
+        <w:t>M10</w:t>
       </w:r>
       <w:r>
         <w:t xml:space="preserve">: </w:t>
       </w:r>
       <w:r>
         <w:tab/>
-        <w:t xml:space="preserve">Genera un token de operador </w:t>
-      </w:r>
-      <w:r>
-        <w:rPr>
-          <w:b/>
-          <w:bCs/>
-        </w:rPr>
-        <w:t>aritmetico resta “-”</w:t>
-      </w:r>
-      <w:r>
-        <w:t xml:space="preserve"> para el analizador sintáctico.</w:t>
-      </w:r>
-      <w:r>
-        <w:br/>
-      </w:r>
-      <w:r>
-        <w:rPr>
-          <w:b/>
-        </w:rPr>
-        <w:t>I3</w:t>
-      </w:r>
-      <w:r>
-        <w:t xml:space="preserve">: </w:t>
-      </w:r>
-      <w:r>
-        <w:tab/>
-        <w:t xml:space="preserve">Genera un token de operador </w:t>
-      </w:r>
-      <w:r>
-        <w:rPr>
-          <w:b/>
-          <w:bCs/>
-        </w:rPr>
-        <w:t>aritmetico multiplicacion “*”</w:t>
-      </w:r>
-      <w:r>
-        <w:t xml:space="preserve"> para el analizador sintáctico.</w:t>
-      </w:r>
-      <w:r>
-        <w:br/>
-      </w:r>
-      <w:r>
-        <w:rPr>
-          <w:b/>
-        </w:rPr>
-        <w:t>I4</w:t>
-      </w:r>
-      <w:r>
-        <w:t xml:space="preserve">: </w:t>
-      </w:r>
-      <w:r>
-        <w:tab/>
-        <w:t xml:space="preserve">Genera un token de operador </w:t>
-      </w:r>
-      <w:r>
-        <w:rPr>
-          <w:b/>
-          <w:bCs/>
-        </w:rPr>
-        <w:t>aritmetico division “/”</w:t>
-      </w:r>
-      <w:r>
-        <w:t xml:space="preserve"> para el analizador sintáctico.</w:t>
-      </w:r>
-      <w:r>
-        <w:br/>
-      </w:r>
-      <w:r>
-        <w:rPr>
-          <w:b/>
-        </w:rPr>
-        <w:t>I5</w:t>
-      </w:r>
-      <w:r>
-        <w:t xml:space="preserve">: </w:t>
-      </w:r>
-      <w:r>
-        <w:tab/>
-        <w:t xml:space="preserve">Genera un token de operador </w:t>
-      </w:r>
-      <w:r>
-        <w:rPr>
-          <w:b/>
-          <w:bCs/>
-        </w:rPr>
-        <w:t>aritmetico modulo “%”</w:t>
-      </w:r>
-      <w:r>
-        <w:t xml:space="preserve"> para el analizador sintáctico.</w:t>
-      </w:r>
-      <w:r>
-        <w:br/>
-      </w:r>
-      <w:r>
-        <w:rPr>
-          <w:b/>
-        </w:rPr>
-        <w:t>I6</w:t>
-      </w:r>
-      <w:r>
-        <w:t xml:space="preserve">: </w:t>
-      </w:r>
-      <w:r>
-        <w:tab/>
-        <w:t>Genera un token de operador</w:t>
-      </w:r>
-      <w:r>
-        <w:rPr>
-          <w:b/>
-          <w:bCs/>
-        </w:rPr>
-        <w:t xml:space="preserve"> aritmetico “++”</w:t>
-      </w:r>
-      <w:r>
-        <w:t xml:space="preserve"> para el analizador sintáctico.</w:t>
-      </w:r>
-      <w:r>
-        <w:br/>
-      </w:r>
-      <w:r>
-        <w:rPr>
-          <w:b/>
-        </w:rPr>
-        <w:t>I7</w:t>
-      </w:r>
-      <w:r>
-        <w:t xml:space="preserve">: </w:t>
-      </w:r>
-      <w:r>
-        <w:tab/>
-        <w:t xml:space="preserve">Genera un token de operador </w:t>
-      </w:r>
-      <w:r>
-        <w:rPr>
-          <w:b/>
-          <w:bCs/>
-        </w:rPr>
-        <w:t>aritmetico “--”</w:t>
-      </w:r>
-      <w:r>
-        <w:t xml:space="preserve"> para el analizador sintáctico.</w:t>
-      </w:r>
-      <w:r>
-        <w:br/>
-      </w:r>
-      <w:r>
-        <w:br/>
-        <w:t>----------------------------------------------------------------------------------------------------------------------</w:t>
-      </w:r>
-      <w:r>
-        <w:br/>
-      </w:r>
-      <w:r>
-        <w:rPr>
-          <w:b/>
-        </w:rPr>
-        <w:t>J1</w:t>
-      </w:r>
-      <w:r>
-        <w:t xml:space="preserve">: </w:t>
-      </w:r>
-      <w:r>
-        <w:tab/>
-        <w:t xml:space="preserve">Genera un token de operador </w:t>
-      </w:r>
-      <w:r>
-        <w:rPr>
-          <w:b/>
-          <w:bCs/>
-        </w:rPr>
-        <w:t xml:space="preserve">comparación igual “==” </w:t>
-      </w:r>
-      <w:r>
-        <w:t>para el analizador sintáctico.</w:t>
-      </w:r>
-    </w:p>
-    <w:p>
-      <w:pPr>
-        <w:pStyle w:val="Sinespaciado"/>
-      </w:pPr>
-      <w:r>
-        <w:t>{</w:t>
-      </w:r>
-    </w:p>
-    <w:p>
-      <w:pPr>
-        <w:pStyle w:val="Sinespaciado"/>
-      </w:pPr>
-      <w:r>
-        <w:lastRenderedPageBreak/>
-        <w:t xml:space="preserve">token = GeneraToken (OP_COMP, IGUAL); //Valor del enumerado SUMA </w:t>
-      </w:r>
-    </w:p>
-    <w:p>
-      <w:pPr>
-        <w:pStyle w:val="Sinespaciado"/>
-      </w:pPr>
-      <w:r>
-        <w:t>return token;</w:t>
-      </w:r>
-    </w:p>
-    <w:p>
-      <w:pPr>
-        <w:pStyle w:val="Sinespaciado"/>
-      </w:pPr>
-      <w:r>
-        <w:t>}</w:t>
-      </w:r>
-    </w:p>
-    <w:p>
-      <w:pPr>
-        <w:pStyle w:val="Sinespaciado"/>
-      </w:pPr>
-      <w:r>
-        <w:rPr>
-          <w:b/>
-        </w:rPr>
-        <w:t>J2</w:t>
-      </w:r>
-      <w:r>
-        <w:t xml:space="preserve">: </w:t>
-      </w:r>
-      <w:r>
-        <w:tab/>
-        <w:t>Genera un token de operador</w:t>
-      </w:r>
-      <w:r>
-        <w:rPr>
-          <w:b/>
-          <w:bCs/>
-        </w:rPr>
-        <w:t xml:space="preserve"> comparación distinto “!=”</w:t>
-      </w:r>
-      <w:r>
-        <w:t xml:space="preserve"> para el analizador sintáctico.</w:t>
-      </w:r>
-      <w:r>
-        <w:br/>
-      </w:r>
-      <w:r>
-        <w:rPr>
-          <w:b/>
-        </w:rPr>
-        <w:t>J3</w:t>
-      </w:r>
-      <w:r>
-        <w:t xml:space="preserve">: </w:t>
-      </w:r>
-      <w:r>
-        <w:tab/>
-        <w:t xml:space="preserve">Genera un token de operador </w:t>
-      </w:r>
-      <w:r>
-        <w:rPr>
-          <w:b/>
-          <w:bCs/>
-        </w:rPr>
-        <w:t xml:space="preserve">comparación menor “&lt;” </w:t>
-      </w:r>
-      <w:r>
-        <w:t>para el analizador sintáctico.</w:t>
-      </w:r>
-      <w:r>
-        <w:br/>
-      </w:r>
-      <w:r>
-        <w:rPr>
-          <w:b/>
-        </w:rPr>
-        <w:t>J4</w:t>
-      </w:r>
-      <w:r>
-        <w:t xml:space="preserve">: </w:t>
-      </w:r>
-      <w:r>
-        <w:tab/>
-        <w:t xml:space="preserve">Genera un token de operador </w:t>
-      </w:r>
-      <w:r>
-        <w:rPr>
-          <w:b/>
-          <w:bCs/>
-        </w:rPr>
-        <w:t>comparación mayor “&gt;”</w:t>
-      </w:r>
-      <w:r>
-        <w:t xml:space="preserve"> para el analizador sintáctico.</w:t>
-      </w:r>
-      <w:r>
-        <w:br/>
-      </w:r>
-      <w:r>
-        <w:rPr>
-          <w:b/>
-        </w:rPr>
-        <w:t>J5</w:t>
-      </w:r>
-      <w:r>
-        <w:t xml:space="preserve">: </w:t>
-      </w:r>
-      <w:r>
-        <w:tab/>
-        <w:t xml:space="preserve">Genera un token de operador </w:t>
-      </w:r>
-      <w:r>
-        <w:rPr>
-          <w:b/>
-          <w:bCs/>
-        </w:rPr>
-        <w:t xml:space="preserve">comparación menorIgual “&lt;=” </w:t>
-      </w:r>
-      <w:r>
-        <w:t>para el analizador sintáctico.</w:t>
-      </w:r>
-      <w:r>
-        <w:br/>
-      </w:r>
-      <w:r>
-        <w:rPr>
-          <w:b/>
-        </w:rPr>
-        <w:t>J6</w:t>
-      </w:r>
-      <w:r>
-        <w:t xml:space="preserve">: </w:t>
-      </w:r>
-      <w:r>
-        <w:tab/>
-        <w:t xml:space="preserve">Genera un token de operador </w:t>
-      </w:r>
-      <w:r>
-        <w:rPr>
-          <w:b/>
-          <w:bCs/>
-        </w:rPr>
-        <w:t>comparación mayorIgual “&gt;=”</w:t>
-      </w:r>
-      <w:r>
-        <w:t xml:space="preserve"> para el analizador sintáctico.</w:t>
-      </w:r>
-      <w:r>
-        <w:br/>
-      </w:r>
-      <w:r>
-        <w:br/>
-        <w:t>------------------------------------------------------------------------------------------------------------------</w:t>
-      </w:r>
-      <w:r>
-        <w:br/>
-      </w:r>
-      <w:r>
-        <w:br/>
-      </w:r>
-      <w:r>
-        <w:rPr>
-          <w:b/>
-        </w:rPr>
-        <w:t>K1</w:t>
-      </w:r>
-      <w:r>
-        <w:t xml:space="preserve">: </w:t>
-      </w:r>
-      <w:r>
-        <w:tab/>
-        <w:t>Genera un token de operador</w:t>
-      </w:r>
-      <w:r>
-        <w:rPr>
-          <w:b/>
-          <w:bCs/>
-        </w:rPr>
-        <w:t xml:space="preserve"> lógico  "&amp;&amp;" </w:t>
-      </w:r>
-      <w:r>
-        <w:t> para el analizador sintáctico.</w:t>
-      </w:r>
-    </w:p>
-    <w:p>
-      <w:pPr>
-        <w:pStyle w:val="Sinespaciado"/>
-        <w:rPr>
-          <w:lang w:val="en-US"/>
-        </w:rPr>
-      </w:pPr>
-      <w:r>
-        <w:rPr>
-          <w:lang w:val="en-US"/>
-        </w:rPr>
-        <w:t>{</w:t>
-      </w:r>
-    </w:p>
-    <w:p>
-      <w:pPr>
-        <w:pStyle w:val="Sinespaciado"/>
-        <w:rPr>
-          <w:lang w:val="en-US"/>
-        </w:rPr>
-      </w:pPr>
-      <w:r>
-        <w:rPr>
-          <w:lang w:val="en-US"/>
-        </w:rPr>
-        <w:t xml:space="preserve">token = GeneraToken (OP_LOG, AND); //Valor del enumerado SUMA </w:t>
-      </w:r>
-    </w:p>
-    <w:p>
-      <w:pPr>
-        <w:pStyle w:val="Sinespaciado"/>
-        <w:rPr>
-          <w:lang w:val="en-US"/>
-        </w:rPr>
-      </w:pPr>
-      <w:r>
-        <w:rPr>
-          <w:lang w:val="en-US"/>
-        </w:rPr>
-        <w:t>return token;</w:t>
-      </w:r>
-    </w:p>
-    <w:p>
-      <w:pPr>
-        <w:pStyle w:val="Sinespaciado"/>
-      </w:pPr>
-      <w:r>
-        <w:t>}</w:t>
-      </w:r>
-    </w:p>
-    <w:p>
-      <w:pPr>
-        <w:pStyle w:val="Sinespaciado"/>
-      </w:pPr>
-      <w:r>
-        <w:rPr>
-          <w:b/>
-        </w:rPr>
-        <w:t>K2</w:t>
-      </w:r>
-      <w:r>
-        <w:t xml:space="preserve">: </w:t>
-      </w:r>
-      <w:r>
-        <w:tab/>
-        <w:t>Genera un token de operador</w:t>
-      </w:r>
-      <w:r>
-        <w:rPr>
-          <w:b/>
-          <w:bCs/>
-        </w:rPr>
-        <w:t xml:space="preserve"> lógico "||"</w:t>
-      </w:r>
-      <w:r>
-        <w:t xml:space="preserve">  para el analizador sintáctico.</w:t>
-      </w:r>
-      <w:r>
-        <w:br/>
-      </w:r>
-      <w:r>
-        <w:rPr>
-          <w:b/>
-        </w:rPr>
-        <w:t>K3</w:t>
-      </w:r>
-      <w:r>
-        <w:t xml:space="preserve">: </w:t>
-      </w:r>
-      <w:r>
-        <w:tab/>
-        <w:t>Genera un token de operador</w:t>
-      </w:r>
-      <w:r>
-        <w:rPr>
-          <w:b/>
-          <w:bCs/>
-        </w:rPr>
-        <w:t xml:space="preserve"> lógico "!"</w:t>
-      </w:r>
-      <w:r>
-        <w:t xml:space="preserve">  para el analizador sintáctico.</w:t>
-      </w:r>
-      <w:r>
-        <w:br/>
-      </w:r>
-      <w:r>
-        <w:rPr>
-          <w:b/>
-        </w:rPr>
-        <w:t>K4</w:t>
-      </w:r>
-      <w:r>
-        <w:t xml:space="preserve">: </w:t>
-      </w:r>
-      <w:r>
-        <w:tab/>
-        <w:t xml:space="preserve">Genera un token de operador </w:t>
-      </w:r>
-      <w:r>
-        <w:rPr>
-          <w:b/>
-          <w:bCs/>
-        </w:rPr>
-        <w:t xml:space="preserve">lógico "&amp;" </w:t>
-      </w:r>
-      <w:r>
-        <w:t> para el analizador sintáctico.</w:t>
-      </w:r>
-      <w:r>
-        <w:br/>
-      </w:r>
-      <w:r>
-        <w:rPr>
-          <w:b/>
-        </w:rPr>
-        <w:t>K5</w:t>
-      </w:r>
-      <w:r>
-        <w:t xml:space="preserve">: </w:t>
-      </w:r>
-      <w:r>
-        <w:tab/>
-        <w:t xml:space="preserve">Genera un token de operador </w:t>
-      </w:r>
-      <w:r>
-        <w:rPr>
-          <w:b/>
-          <w:bCs/>
-        </w:rPr>
-        <w:t xml:space="preserve">lógico  "|" </w:t>
-      </w:r>
-      <w:r>
-        <w:t> para el analizador sintáctico.</w:t>
-      </w:r>
-      <w:r>
-        <w:br/>
-      </w:r>
-      <w:r>
-        <w:rPr>
-          <w:b/>
-        </w:rPr>
-        <w:t>K6</w:t>
-      </w:r>
-      <w:r>
-        <w:t xml:space="preserve">: </w:t>
-      </w:r>
-      <w:r>
-        <w:tab/>
-        <w:t>Genera un token de operador</w:t>
-      </w:r>
-      <w:r>
-        <w:rPr>
-          <w:b/>
-          <w:bCs/>
-        </w:rPr>
-        <w:t xml:space="preserve"> lógico "~" </w:t>
-      </w:r>
-      <w:r>
-        <w:t>para el analizador sintáctico.</w:t>
-      </w:r>
-      <w:r>
-        <w:br/>
-      </w:r>
-      <w:r>
-        <w:rPr>
-          <w:b/>
-        </w:rPr>
-        <w:t>K7</w:t>
-      </w:r>
-      <w:r>
-        <w:t xml:space="preserve">: </w:t>
-      </w:r>
-      <w:r>
-        <w:tab/>
-        <w:t>Genera un token de operador</w:t>
-      </w:r>
-      <w:r>
-        <w:rPr>
-          <w:b/>
-          <w:bCs/>
-        </w:rPr>
-        <w:t xml:space="preserve"> lógico "ˆ " </w:t>
-      </w:r>
-      <w:r>
-        <w:t> para el analizador sintáctico.</w:t>
-      </w:r>
-      <w:r>
-        <w:br/>
-      </w:r>
-      <w:r>
-        <w:rPr>
-          <w:b/>
-        </w:rPr>
-        <w:t>K8</w:t>
-      </w:r>
-      <w:r>
-        <w:t xml:space="preserve">: </w:t>
-      </w:r>
-      <w:r>
-        <w:tab/>
-        <w:t>Genera un token de operador</w:t>
-      </w:r>
-      <w:r>
-        <w:rPr>
-          <w:b/>
-          <w:bCs/>
-        </w:rPr>
-        <w:t xml:space="preserve"> lógico "&lt;&lt;" </w:t>
-      </w:r>
-      <w:r>
-        <w:t>para el analizador sintáctico.</w:t>
-      </w:r>
-      <w:r>
-        <w:br/>
-      </w:r>
-      <w:r>
-        <w:rPr>
-          <w:b/>
-        </w:rPr>
-        <w:t>K9</w:t>
-      </w:r>
-      <w:r>
-        <w:t xml:space="preserve">: </w:t>
-      </w:r>
-      <w:r>
-        <w:tab/>
-        <w:t>Genera un token de operador</w:t>
-      </w:r>
-      <w:r>
-        <w:rPr>
-          <w:b/>
-          <w:bCs/>
-        </w:rPr>
-        <w:t xml:space="preserve"> lógico "&gt;&gt;"</w:t>
-      </w:r>
-      <w:r>
-        <w:t xml:space="preserve"> para el analizador sintáctico.</w:t>
-      </w:r>
-      <w:r>
-        <w:br/>
-      </w:r>
-      <w:r>
-        <w:br/>
-        <w:t>-----------------------------------------------------------------------------------------------------------</w:t>
-      </w:r>
-      <w:r>
-        <w:br/>
-      </w:r>
-      <w:r>
-        <w:rPr>
-          <w:b/>
-        </w:rPr>
-        <w:t>M1</w:t>
-      </w:r>
-      <w:r>
-        <w:t xml:space="preserve">: </w:t>
-      </w:r>
-      <w:r>
-        <w:tab/>
-        <w:t xml:space="preserve">Genera un token separador </w:t>
-      </w:r>
-      <w:r>
-        <w:rPr>
-          <w:b/>
-          <w:bCs/>
-        </w:rPr>
-        <w:t xml:space="preserve">punto y coma “;” </w:t>
-      </w:r>
-      <w:r>
-        <w:t>para el analizador sintáctico.</w:t>
-      </w:r>
-    </w:p>
-    <w:p>
-      <w:pPr>
-        <w:pStyle w:val="Sinespaciado"/>
-        <w:rPr>
-          <w:lang w:val="en-US"/>
-        </w:rPr>
-      </w:pPr>
-      <w:r>
-        <w:rPr>
-          <w:lang w:val="en-US"/>
-        </w:rPr>
-        <w:t>{</w:t>
-      </w:r>
-    </w:p>
-    <w:p>
-      <w:pPr>
-        <w:pStyle w:val="Sinespaciado"/>
-        <w:rPr>
-          <w:lang w:val="en-US"/>
-        </w:rPr>
-      </w:pPr>
-      <w:r>
-        <w:rPr>
-          <w:lang w:val="en-US"/>
-        </w:rPr>
-        <w:t xml:space="preserve">token = GeneraToken (SEP, PUNTCOMA); </w:t>
-      </w:r>
-    </w:p>
-    <w:p>
-      <w:pPr>
-        <w:pStyle w:val="Sinespaciado"/>
-        <w:rPr>
-          <w:lang w:val="en-US"/>
-        </w:rPr>
-      </w:pPr>
-      <w:r>
-        <w:rPr>
-          <w:lang w:val="en-US"/>
-        </w:rPr>
-        <w:t>return token;</w:t>
-      </w:r>
-    </w:p>
-    <w:p>
-      <w:pPr>
-        <w:pStyle w:val="Sinespaciado"/>
-      </w:pPr>
-      <w:r>
-        <w:t>}</w:t>
-      </w:r>
-    </w:p>
-    <w:p>
-      <w:pPr>
-        <w:pStyle w:val="Sinespaciado"/>
-      </w:pPr>
-      <w:r>
-        <w:rPr>
-          <w:b/>
-        </w:rPr>
-        <w:t>M2</w:t>
-      </w:r>
-      <w:r>
-        <w:t xml:space="preserve">: </w:t>
-      </w:r>
-      <w:r>
-        <w:tab/>
-        <w:t xml:space="preserve">Genera un token separador </w:t>
-      </w:r>
-      <w:r>
-        <w:rPr>
-          <w:b/>
-          <w:bCs/>
-        </w:rPr>
-        <w:t xml:space="preserve">corchete abierto “[“ </w:t>
-      </w:r>
-      <w:r>
-        <w:t>para el analizador sintáctico.</w:t>
-      </w:r>
-      <w:r>
-        <w:br/>
-      </w:r>
-      <w:r>
-        <w:rPr>
-          <w:b/>
-        </w:rPr>
-        <w:t>M3</w:t>
-      </w:r>
-      <w:r>
-        <w:t xml:space="preserve">: </w:t>
-      </w:r>
-      <w:r>
-        <w:tab/>
-        <w:t xml:space="preserve">Genera un token separador </w:t>
-      </w:r>
-      <w:r>
-        <w:rPr>
-          <w:b/>
-          <w:bCs/>
-        </w:rPr>
-        <w:t>corchete cerrado “]”</w:t>
-      </w:r>
-      <w:r>
-        <w:t xml:space="preserve"> para el analizador sintáctico.</w:t>
-      </w:r>
-      <w:r>
-        <w:br/>
-      </w:r>
-      <w:r>
-        <w:rPr>
-          <w:b/>
-        </w:rPr>
-        <w:t>M4</w:t>
-      </w:r>
-      <w:r>
-        <w:t xml:space="preserve">: </w:t>
-      </w:r>
-      <w:r>
-        <w:tab/>
-        <w:t xml:space="preserve">Genera un token separador </w:t>
-      </w:r>
-      <w:r>
-        <w:rPr>
-          <w:b/>
-          <w:bCs/>
-        </w:rPr>
-        <w:t xml:space="preserve">punto y coma “;” </w:t>
-      </w:r>
-      <w:r>
-        <w:t>para el analizador sintáctico.</w:t>
-      </w:r>
-      <w:r>
-        <w:br/>
-      </w:r>
-      <w:r>
-        <w:rPr>
-          <w:b/>
-        </w:rPr>
-        <w:t>M5</w:t>
-      </w:r>
-      <w:r>
-        <w:t xml:space="preserve">: </w:t>
-      </w:r>
-      <w:r>
-        <w:tab/>
-        <w:t xml:space="preserve">Genera un token separador </w:t>
-      </w:r>
-      <w:r>
-        <w:rPr>
-          <w:b/>
-          <w:bCs/>
-        </w:rPr>
-        <w:t>almohadilla “#”</w:t>
-      </w:r>
-      <w:r>
-        <w:t xml:space="preserve"> para el analizador sintáctico.</w:t>
-      </w:r>
-      <w:r>
-        <w:br/>
-      </w:r>
-      <w:r>
-        <w:rPr>
-          <w:b/>
-        </w:rPr>
-        <w:t>M6</w:t>
-      </w:r>
-      <w:r>
-        <w:t xml:space="preserve">: </w:t>
-      </w:r>
-      <w:r>
-        <w:tab/>
-        <w:t xml:space="preserve">Genera un token separador </w:t>
-      </w:r>
-      <w:r>
-        <w:rPr>
-          <w:b/>
-          <w:bCs/>
-        </w:rPr>
-        <w:t>almohadilla doble “##”</w:t>
-      </w:r>
-      <w:r>
-        <w:t xml:space="preserve"> para el analizador sintáctico.</w:t>
-      </w:r>
-      <w:r>
-        <w:br/>
-      </w:r>
-      <w:r>
-        <w:rPr>
-          <w:b/>
-        </w:rPr>
-        <w:t>M7</w:t>
-      </w:r>
-      <w:r>
-        <w:t xml:space="preserve">: </w:t>
-      </w:r>
-      <w:r>
-        <w:tab/>
-        <w:t xml:space="preserve">Genera un token separador </w:t>
-      </w:r>
-      <w:r>
-        <w:rPr>
-          <w:b/>
-          <w:bCs/>
-        </w:rPr>
-        <w:t>paréntesis abierto “(“</w:t>
-      </w:r>
-      <w:r>
-        <w:t xml:space="preserve"> para el analizador sintáctico.</w:t>
-      </w:r>
-      <w:r>
-        <w:br/>
-      </w:r>
-      <w:r>
-        <w:rPr>
-          <w:b/>
-        </w:rPr>
-        <w:t>M8</w:t>
-      </w:r>
-      <w:r>
-        <w:t xml:space="preserve">: </w:t>
-      </w:r>
-      <w:r>
-        <w:tab/>
-        <w:t xml:space="preserve">Genera un token separador </w:t>
-      </w:r>
-      <w:r>
-        <w:rPr>
-          <w:b/>
-          <w:bCs/>
-        </w:rPr>
-        <w:t>paréntesis cerrado “)”</w:t>
-      </w:r>
-      <w:r>
-        <w:t xml:space="preserve"> para el analizador sintáctico.</w:t>
-      </w:r>
-      <w:r>
-        <w:br/>
-      </w:r>
-      <w:r>
-        <w:rPr>
-          <w:b/>
-        </w:rPr>
-        <w:t>M9</w:t>
-      </w:r>
-      <w:r>
-        <w:t xml:space="preserve">: </w:t>
-      </w:r>
-      <w:r>
-        <w:tab/>
-        <w:t xml:space="preserve">Genera un token separador </w:t>
-      </w:r>
-      <w:r>
-        <w:rPr>
-          <w:b/>
-          <w:bCs/>
-        </w:rPr>
-        <w:t xml:space="preserve">llave abierta “{” </w:t>
-      </w:r>
-      <w:r>
-        <w:t>para el analizador sintáctico.</w:t>
-      </w:r>
-      <w:r>
-        <w:br/>
-      </w:r>
-      <w:r>
-        <w:rPr>
-          <w:b/>
-        </w:rPr>
-        <w:t>M10</w:t>
-      </w:r>
-      <w:r>
-        <w:t xml:space="preserve">: </w:t>
-      </w:r>
-      <w:r>
-        <w:tab/>
-        <w:t xml:space="preserve">Genera un token separador </w:t>
+        <w:t xml:space="preserve">Genera un </w:t>
+      </w:r>
+      <w:proofErr w:type="spellStart"/>
+      <w:r>
+        <w:t>token</w:t>
+      </w:r>
+      <w:proofErr w:type="spellEnd"/>
+      <w:r>
+        <w:t xml:space="preserve"> separador </w:t>
       </w:r>
       <w:r>
         <w:rPr>
@@ -6766,8 +9922,21 @@
       <w:pPr>
         <w:pStyle w:val="Sinespaciado"/>
       </w:pPr>
-      <w:r>
-        <w:t>{ Concatena(lexema, preanalisis); }</w:t>
+      <w:proofErr w:type="gramStart"/>
+      <w:r>
+        <w:t>{ Concatena</w:t>
+      </w:r>
+      <w:proofErr w:type="gramEnd"/>
+      <w:r>
+        <w:t xml:space="preserve">(lexema, </w:t>
+      </w:r>
+      <w:proofErr w:type="spellStart"/>
+      <w:r>
+        <w:t>preanalisis</w:t>
+      </w:r>
+      <w:proofErr w:type="spellEnd"/>
+      <w:r>
+        <w:t>); }</w:t>
       </w:r>
     </w:p>
     <w:p>
@@ -6788,7 +9957,23 @@
       </w:r>
       <w:r>
         <w:tab/>
-        <w:t xml:space="preserve"> Búsqueda del lexema en la tabla de palabras reservadas  y si lo encuentra devuelve el token, si no lo encuentra búsqueda/inserción en la tabla de símbolos y generación del token para el analizador sintáctico:</w:t>
+        <w:t xml:space="preserve"> Búsqueda del lexema en la tabla de palabras reservadas  y si lo encuentra devuelve el </w:t>
+      </w:r>
+      <w:proofErr w:type="spellStart"/>
+      <w:r>
+        <w:t>token</w:t>
+      </w:r>
+      <w:proofErr w:type="spellEnd"/>
+      <w:r>
+        <w:t xml:space="preserve">, si no lo encuentra búsqueda/inserción en la tabla de símbolos y generación del </w:t>
+      </w:r>
+      <w:proofErr w:type="spellStart"/>
+      <w:r>
+        <w:t>token</w:t>
+      </w:r>
+      <w:proofErr w:type="spellEnd"/>
+      <w:r>
+        <w:t xml:space="preserve"> para el analizador sintáctico:</w:t>
       </w:r>
       <w:r>
         <w:br/>
@@ -6796,80 +9981,245 @@
       </w:r>
       <w:r>
         <w:br/>
-      </w:r>
-      <w:r>
+        <w:t>       </w:t>
+      </w:r>
+      <w:r>
+        <w:tab/>
+      </w:r>
+      <w:proofErr w:type="spellStart"/>
+      <w:r>
+        <w:t>token</w:t>
+      </w:r>
+      <w:proofErr w:type="spellEnd"/>
+      <w:r>
+        <w:t xml:space="preserve"> = </w:t>
+      </w:r>
+      <w:proofErr w:type="spellStart"/>
+      <w:proofErr w:type="gramStart"/>
+      <w:r>
+        <w:t>TS.getPalRes.Busca</w:t>
+      </w:r>
+      <w:proofErr w:type="spellEnd"/>
+      <w:r>
+        <w:t>(</w:t>
+      </w:r>
+      <w:proofErr w:type="gramEnd"/>
+      <w:r>
+        <w:t>lexema);</w:t>
+      </w:r>
+      <w:r>
+        <w:br/>
+        <w:t>       </w:t>
+      </w:r>
+      <w:r>
+        <w:tab/>
+      </w:r>
+      <w:proofErr w:type="spellStart"/>
+      <w:r>
+        <w:t>if</w:t>
+      </w:r>
+      <w:proofErr w:type="spellEnd"/>
+      <w:r>
+        <w:t>(</w:t>
+      </w:r>
+      <w:proofErr w:type="spellStart"/>
+      <w:r>
+        <w:t>token</w:t>
+      </w:r>
+      <w:proofErr w:type="spellEnd"/>
+      <w:r>
+        <w:t xml:space="preserve"> != </w:t>
+      </w:r>
+      <w:proofErr w:type="spellStart"/>
+      <w:r>
+        <w:t>null</w:t>
+      </w:r>
+      <w:proofErr w:type="spellEnd"/>
+      <w:r>
+        <w:t>)</w:t>
+      </w:r>
+      <w:r>
+        <w:br/>
+        <w:t>                   </w:t>
+      </w:r>
+      <w:r>
+        <w:tab/>
+      </w:r>
+      <w:proofErr w:type="spellStart"/>
+      <w:r>
+        <w:t>return</w:t>
+      </w:r>
+      <w:proofErr w:type="spellEnd"/>
+      <w:r>
+        <w:t xml:space="preserve"> </w:t>
+      </w:r>
+      <w:proofErr w:type="spellStart"/>
+      <w:r>
+        <w:t>token</w:t>
+      </w:r>
+      <w:proofErr w:type="spellEnd"/>
+      <w:r>
+        <w:t>;</w:t>
+      </w:r>
+    </w:p>
+    <w:p>
+      <w:pPr>
+        <w:pStyle w:val="Sinespaciado"/>
+        <w:rPr>
+          <w:lang w:val="en-US"/>
+        </w:rPr>
+      </w:pPr>
+      <w:proofErr w:type="gramStart"/>
+      <w:r>
+        <w:rPr>
+          <w:lang w:val="en-US"/>
+        </w:rPr>
+        <w:t>token</w:t>
+      </w:r>
+      <w:proofErr w:type="gramEnd"/>
+      <w:r>
+        <w:rPr>
+          <w:lang w:val="en-US"/>
+        </w:rPr>
+        <w:t xml:space="preserve"> = </w:t>
+      </w:r>
+      <w:proofErr w:type="spellStart"/>
+      <w:r>
+        <w:rPr>
+          <w:lang w:val="en-US"/>
+        </w:rPr>
+        <w:t>TS.Busca</w:t>
+      </w:r>
+      <w:proofErr w:type="spellEnd"/>
+      <w:r>
+        <w:rPr>
+          <w:lang w:val="en-US"/>
+        </w:rPr>
+        <w:t>(</w:t>
+      </w:r>
+      <w:proofErr w:type="spellStart"/>
+      <w:r>
+        <w:rPr>
+          <w:lang w:val="en-US"/>
+        </w:rPr>
+        <w:t>lexema</w:t>
+      </w:r>
+      <w:proofErr w:type="spellEnd"/>
+      <w:r>
+        <w:rPr>
+          <w:lang w:val="en-US"/>
+        </w:rPr>
+        <w:t>);</w:t>
+      </w:r>
+    </w:p>
+    <w:p>
+      <w:pPr>
+        <w:pStyle w:val="Sinespaciado"/>
+        <w:rPr>
+          <w:lang w:val="en-US"/>
+        </w:rPr>
+      </w:pPr>
+      <w:proofErr w:type="gramStart"/>
+      <w:r>
+        <w:rPr>
+          <w:lang w:val="en-US"/>
+        </w:rPr>
+        <w:t>if</w:t>
+      </w:r>
+      <w:proofErr w:type="gramEnd"/>
+      <w:r>
+        <w:rPr>
+          <w:lang w:val="en-US"/>
+        </w:rPr>
+        <w:t xml:space="preserve"> (token == NULL)  {</w:t>
+      </w:r>
+    </w:p>
+    <w:p>
+      <w:pPr>
+        <w:pStyle w:val="Sinespaciado"/>
+        <w:rPr>
+          <w:lang w:val="en-US"/>
+        </w:rPr>
+      </w:pPr>
+      <w:proofErr w:type="gramStart"/>
+      <w:r>
+        <w:rPr>
+          <w:lang w:val="en-US"/>
+        </w:rPr>
         <w:lastRenderedPageBreak/>
-        <w:t>       </w:t>
-      </w:r>
-      <w:r>
-        <w:tab/>
-        <w:t>token = TS.getPalRes.Busca(lexema);</w:t>
-      </w:r>
-      <w:r>
-        <w:br/>
-        <w:t>       </w:t>
-      </w:r>
-      <w:r>
-        <w:tab/>
-        <w:t>if(token != null)</w:t>
-      </w:r>
-      <w:r>
-        <w:br/>
-        <w:t>                   </w:t>
-      </w:r>
-      <w:r>
-        <w:tab/>
-        <w:t>return token;</w:t>
-      </w:r>
-    </w:p>
-    <w:p>
-      <w:pPr>
-        <w:pStyle w:val="Sinespaciado"/>
+        <w:t>token</w:t>
+      </w:r>
+      <w:proofErr w:type="gramEnd"/>
+      <w:r>
         <w:rPr>
           <w:lang w:val="en-US"/>
         </w:rPr>
-      </w:pPr>
+        <w:t xml:space="preserve"> = </w:t>
+      </w:r>
+      <w:proofErr w:type="spellStart"/>
       <w:r>
         <w:rPr>
           <w:lang w:val="en-US"/>
         </w:rPr>
-        <w:t>token = TS.Busca(lexema);</w:t>
-      </w:r>
-    </w:p>
-    <w:p>
-      <w:pPr>
-        <w:pStyle w:val="Sinespaciado"/>
+        <w:t>GeneraToken</w:t>
+      </w:r>
+      <w:proofErr w:type="spellEnd"/>
+      <w:r>
         <w:rPr>
           <w:lang w:val="en-US"/>
         </w:rPr>
-      </w:pPr>
+        <w:t xml:space="preserve">(ID, </w:t>
+      </w:r>
+      <w:proofErr w:type="spellStart"/>
       <w:r>
         <w:rPr>
           <w:lang w:val="en-US"/>
         </w:rPr>
-        <w:t>if (token == NULL)  {</w:t>
-      </w:r>
-    </w:p>
-    <w:p>
-      <w:pPr>
-        <w:pStyle w:val="Sinespaciado"/>
+        <w:t>TS.Inserta</w:t>
+      </w:r>
+      <w:proofErr w:type="spellEnd"/>
+      <w:r>
         <w:rPr>
           <w:lang w:val="en-US"/>
         </w:rPr>
-      </w:pPr>
+        <w:t>(</w:t>
+      </w:r>
+      <w:proofErr w:type="spellStart"/>
       <w:r>
         <w:rPr>
           <w:lang w:val="en-US"/>
         </w:rPr>
-        <w:t>token = GeneraToken(ID, TS.Inserta(lexema));</w:t>
-      </w:r>
-    </w:p>
-    <w:p>
-      <w:pPr>
-        <w:pStyle w:val="Sinespaciado"/>
-      </w:pPr>
-      <w:r>
-        <w:t>return token;</w:t>
+        <w:t>lexema</w:t>
+      </w:r>
+      <w:proofErr w:type="spellEnd"/>
+      <w:r>
+        <w:rPr>
+          <w:lang w:val="en-US"/>
+        </w:rPr>
+        <w:t>));</w:t>
+      </w:r>
+    </w:p>
+    <w:p>
+      <w:pPr>
+        <w:pStyle w:val="Sinespaciado"/>
+      </w:pPr>
+      <w:proofErr w:type="spellStart"/>
+      <w:proofErr w:type="gramStart"/>
+      <w:r>
+        <w:t>return</w:t>
+      </w:r>
+      <w:proofErr w:type="spellEnd"/>
+      <w:proofErr w:type="gramEnd"/>
+      <w:r>
+        <w:t xml:space="preserve"> </w:t>
+      </w:r>
+      <w:proofErr w:type="spellStart"/>
+      <w:r>
+        <w:t>token</w:t>
+      </w:r>
+      <w:proofErr w:type="spellEnd"/>
+      <w:r>
+        <w:t>;</w:t>
       </w:r>
     </w:p>
     <w:p>
@@ -6911,8 +10261,37 @@
       <w:pPr>
         <w:pStyle w:val="Sinespaciado"/>
       </w:pPr>
-      <w:r>
-        <w:t>{ Concatena(cadenaComDobles(litString), preanalisis); }</w:t>
+      <w:proofErr w:type="gramStart"/>
+      <w:r>
+        <w:t>{ Concatena</w:t>
+      </w:r>
+      <w:proofErr w:type="gramEnd"/>
+      <w:r>
+        <w:t>(</w:t>
+      </w:r>
+      <w:proofErr w:type="spellStart"/>
+      <w:r>
+        <w:t>cadenaComDobles</w:t>
+      </w:r>
+      <w:proofErr w:type="spellEnd"/>
+      <w:r>
+        <w:t>(</w:t>
+      </w:r>
+      <w:proofErr w:type="spellStart"/>
+      <w:r>
+        <w:t>litString</w:t>
+      </w:r>
+      <w:proofErr w:type="spellEnd"/>
+      <w:r>
+        <w:t xml:space="preserve">), </w:t>
+      </w:r>
+      <w:proofErr w:type="spellStart"/>
+      <w:r>
+        <w:t>preanalisis</w:t>
+      </w:r>
+      <w:proofErr w:type="spellEnd"/>
+      <w:r>
+        <w:t>); }</w:t>
       </w:r>
     </w:p>
     <w:p>
@@ -6937,7 +10316,38 @@
       </w:r>
       <w:r>
         <w:br/>
-        <w:t>{ Concatena(cadenaComSimples(cadCar), preanalisis); }</w:t>
+      </w:r>
+      <w:proofErr w:type="gramStart"/>
+      <w:r>
+        <w:t>{ Concatena</w:t>
+      </w:r>
+      <w:proofErr w:type="gramEnd"/>
+      <w:r>
+        <w:t>(</w:t>
+      </w:r>
+      <w:proofErr w:type="spellStart"/>
+      <w:r>
+        <w:t>cadenaComSimples</w:t>
+      </w:r>
+      <w:proofErr w:type="spellEnd"/>
+      <w:r>
+        <w:t>(</w:t>
+      </w:r>
+      <w:proofErr w:type="spellStart"/>
+      <w:r>
+        <w:t>cadCar</w:t>
+      </w:r>
+      <w:proofErr w:type="spellEnd"/>
+      <w:r>
+        <w:t xml:space="preserve">), </w:t>
+      </w:r>
+      <w:proofErr w:type="spellStart"/>
+      <w:r>
+        <w:t>preanalisis</w:t>
+      </w:r>
+      <w:proofErr w:type="spellEnd"/>
+      <w:r>
+        <w:t>); }</w:t>
       </w:r>
       <w:r>
         <w:br/>
@@ -6956,7 +10366,15 @@
       </w:r>
       <w:r>
         <w:tab/>
-        <w:t>Genera un token de fin de la entrada para el analizador sintáctico:</w:t>
+        <w:t xml:space="preserve">Genera un </w:t>
+      </w:r>
+      <w:proofErr w:type="spellStart"/>
+      <w:r>
+        <w:t>token</w:t>
+      </w:r>
+      <w:proofErr w:type="spellEnd"/>
+      <w:r>
+        <w:t xml:space="preserve"> de fin de la entrada para el analizador sintáctico:</w:t>
       </w:r>
       <w:r>
         <w:br/>
@@ -6970,25 +10388,55 @@
           <w:lang w:val="en-US"/>
         </w:rPr>
       </w:pPr>
+      <w:proofErr w:type="gramStart"/>
       <w:r>
         <w:rPr>
           <w:lang w:val="en-US"/>
         </w:rPr>
-        <w:t>token = GeneraToken (FIN, NULL);</w:t>
-      </w:r>
-    </w:p>
-    <w:p>
-      <w:pPr>
-        <w:pStyle w:val="Sinespaciado"/>
+        <w:t>token</w:t>
+      </w:r>
+      <w:proofErr w:type="gramEnd"/>
+      <w:r>
         <w:rPr>
           <w:lang w:val="en-US"/>
         </w:rPr>
-      </w:pPr>
+        <w:t xml:space="preserve"> = </w:t>
+      </w:r>
+      <w:proofErr w:type="spellStart"/>
       <w:r>
         <w:rPr>
           <w:lang w:val="en-US"/>
         </w:rPr>
-        <w:t>return token;</w:t>
+        <w:t>GeneraToken</w:t>
+      </w:r>
+      <w:proofErr w:type="spellEnd"/>
+      <w:r>
+        <w:rPr>
+          <w:lang w:val="en-US"/>
+        </w:rPr>
+        <w:t xml:space="preserve"> (FIN, NULL);</w:t>
+      </w:r>
+    </w:p>
+    <w:p>
+      <w:pPr>
+        <w:pStyle w:val="Sinespaciado"/>
+        <w:rPr>
+          <w:lang w:val="en-US"/>
+        </w:rPr>
+      </w:pPr>
+      <w:proofErr w:type="gramStart"/>
+      <w:r>
+        <w:rPr>
+          <w:lang w:val="en-US"/>
+        </w:rPr>
+        <w:t>return</w:t>
+      </w:r>
+      <w:proofErr w:type="gramEnd"/>
+      <w:r>
+        <w:rPr>
+          <w:lang w:val="en-US"/>
+        </w:rPr>
+        <w:t xml:space="preserve"> token;</w:t>
       </w:r>
     </w:p>
     <w:p>
@@ -7039,7 +10487,15 @@
         <w:t>Gen</w:t>
       </w:r>
       <w:r>
-        <w:t>era un token de tipo LIT_CADENA</w:t>
+        <w:t xml:space="preserve">era un </w:t>
+      </w:r>
+      <w:proofErr w:type="spellStart"/>
+      <w:r>
+        <w:t>token</w:t>
+      </w:r>
+      <w:proofErr w:type="spellEnd"/>
+      <w:r>
+        <w:t xml:space="preserve"> de tipo LIT_CADENA</w:t>
       </w:r>
       <w:r>
         <w:br/>
@@ -7061,7 +10517,15 @@
         <w:t>Genera</w:t>
       </w:r>
       <w:r>
-        <w:t xml:space="preserve"> un token de tipo LIT_CARACTER</w:t>
+        <w:t xml:space="preserve"> un </w:t>
+      </w:r>
+      <w:proofErr w:type="spellStart"/>
+      <w:r>
+        <w:t>token</w:t>
+      </w:r>
+      <w:proofErr w:type="spellEnd"/>
+      <w:r>
+        <w:t xml:space="preserve"> de tipo LIT_CARACTER</w:t>
       </w:r>
       <w:r>
         <w:br/>
@@ -7082,7 +10546,15 @@
         <w:tab/>
       </w:r>
       <w:r>
-        <w:t>Genera un token f</w:t>
+        <w:t xml:space="preserve">Genera un </w:t>
+      </w:r>
+      <w:proofErr w:type="spellStart"/>
+      <w:r>
+        <w:t>token</w:t>
+      </w:r>
+      <w:proofErr w:type="spellEnd"/>
+      <w:r>
+        <w:t xml:space="preserve"> f</w:t>
       </w:r>
       <w:r>
         <w:t xml:space="preserve">lecha (para punteros) </w:t>
@@ -7108,7 +10580,15 @@
         <w:tab/>
       </w:r>
       <w:r>
-        <w:t>Genera un token punto</w:t>
+        <w:t xml:space="preserve">Genera un </w:t>
+      </w:r>
+      <w:proofErr w:type="spellStart"/>
+      <w:r>
+        <w:t>token</w:t>
+      </w:r>
+      <w:proofErr w:type="spellEnd"/>
+      <w:r>
+        <w:t xml:space="preserve"> punto</w:t>
       </w:r>
       <w:r>
         <w:br/>
@@ -7152,6 +10632,7 @@
       </w:pPr>
       <w:bookmarkStart w:id="12" w:name="_Toc311665431"/>
       <w:r>
+        <w:lastRenderedPageBreak/>
         <w:t>Tabla de transiciones del autómata</w:t>
       </w:r>
       <w:bookmarkEnd w:id="12"/>
@@ -7202,7 +10683,49 @@
         <w:rPr>
           <w:lang w:eastAsia="es-ES"/>
         </w:rPr>
-        <w:t>Para C++ los ámbitos se definen al abrir llave ({) y cerrar llave (}) y en cualquier zona que se comporte como ámbito, se podrán declarar variables (bucles for, while, registros, case… ).</w:t>
+        <w:t xml:space="preserve">Para C++ los ámbitos se definen al abrir llave ({) y cerrar llave (}) y en cualquier zona que se comporte como ámbito, se podrán declarar variables (bucles </w:t>
+      </w:r>
+      <w:proofErr w:type="spellStart"/>
+      <w:r>
+        <w:rPr>
+          <w:lang w:eastAsia="es-ES"/>
+        </w:rPr>
+        <w:t>for</w:t>
+      </w:r>
+      <w:proofErr w:type="spellEnd"/>
+      <w:r>
+        <w:rPr>
+          <w:lang w:eastAsia="es-ES"/>
+        </w:rPr>
+        <w:t xml:space="preserve">, </w:t>
+      </w:r>
+      <w:proofErr w:type="spellStart"/>
+      <w:r>
+        <w:rPr>
+          <w:lang w:eastAsia="es-ES"/>
+        </w:rPr>
+        <w:t>while</w:t>
+      </w:r>
+      <w:proofErr w:type="spellEnd"/>
+      <w:r>
+        <w:rPr>
+          <w:lang w:eastAsia="es-ES"/>
+        </w:rPr>
+        <w:t>, registros, case</w:t>
+      </w:r>
+      <w:proofErr w:type="gramStart"/>
+      <w:r>
+        <w:rPr>
+          <w:lang w:eastAsia="es-ES"/>
+        </w:rPr>
+        <w:t>… )</w:t>
+      </w:r>
+      <w:proofErr w:type="gramEnd"/>
+      <w:r>
+        <w:rPr>
+          <w:lang w:eastAsia="es-ES"/>
+        </w:rPr>
+        <w:t>.</w:t>
       </w:r>
     </w:p>
     <w:p>
@@ -7241,7 +10764,77 @@
         <w:rPr>
           <w:lang w:eastAsia="es-ES"/>
         </w:rPr>
-        <w:t>ctica en Java, podemos usar sus objetos predefinidos, como  hash tables, hash map, enum map, listas dinámicas, etc para la gestión de la tabla de símbolos.</w:t>
+        <w:t xml:space="preserve">ctica en Java, podemos usar sus objetos predefinidos, como  hash </w:t>
+      </w:r>
+      <w:proofErr w:type="spellStart"/>
+      <w:r>
+        <w:rPr>
+          <w:lang w:eastAsia="es-ES"/>
+        </w:rPr>
+        <w:t>tables</w:t>
+      </w:r>
+      <w:proofErr w:type="spellEnd"/>
+      <w:r>
+        <w:rPr>
+          <w:lang w:eastAsia="es-ES"/>
+        </w:rPr>
+        <w:t xml:space="preserve">, hash </w:t>
+      </w:r>
+      <w:proofErr w:type="spellStart"/>
+      <w:r>
+        <w:rPr>
+          <w:lang w:eastAsia="es-ES"/>
+        </w:rPr>
+        <w:t>map</w:t>
+      </w:r>
+      <w:proofErr w:type="spellEnd"/>
+      <w:r>
+        <w:rPr>
+          <w:lang w:eastAsia="es-ES"/>
+        </w:rPr>
+        <w:t xml:space="preserve">, </w:t>
+      </w:r>
+      <w:proofErr w:type="spellStart"/>
+      <w:r>
+        <w:rPr>
+          <w:lang w:eastAsia="es-ES"/>
+        </w:rPr>
+        <w:t>enum</w:t>
+      </w:r>
+      <w:proofErr w:type="spellEnd"/>
+      <w:r>
+        <w:rPr>
+          <w:lang w:eastAsia="es-ES"/>
+        </w:rPr>
+        <w:t xml:space="preserve"> </w:t>
+      </w:r>
+      <w:proofErr w:type="spellStart"/>
+      <w:r>
+        <w:rPr>
+          <w:lang w:eastAsia="es-ES"/>
+        </w:rPr>
+        <w:t>map</w:t>
+      </w:r>
+      <w:proofErr w:type="spellEnd"/>
+      <w:r>
+        <w:rPr>
+          <w:lang w:eastAsia="es-ES"/>
+        </w:rPr>
+        <w:t xml:space="preserve">, listas dinámicas, </w:t>
+      </w:r>
+      <w:proofErr w:type="spellStart"/>
+      <w:r>
+        <w:rPr>
+          <w:lang w:eastAsia="es-ES"/>
+        </w:rPr>
+        <w:t>etc</w:t>
+      </w:r>
+      <w:proofErr w:type="spellEnd"/>
+      <w:r>
+        <w:rPr>
+          <w:lang w:eastAsia="es-ES"/>
+        </w:rPr>
+        <w:t xml:space="preserve"> para la gestión de la tabla de símbolos.</w:t>
       </w:r>
     </w:p>
     <w:p>
@@ -7451,6 +11044,7 @@
       </w:pPr>
       <w:bookmarkStart w:id="16" w:name="_Toc311665435"/>
       <w:r>
+        <w:lastRenderedPageBreak/>
         <w:t>Gestión de los errores</w:t>
       </w:r>
       <w:bookmarkEnd w:id="16"/>
@@ -7520,7 +11114,29 @@
           <w:szCs w:val="24"/>
           <w:lang w:eastAsia="es-ES"/>
         </w:rPr>
-        <w:t>Sustituirá a la gestión de errores básica en cualquier generador léxico-sintáctico como Javacc.</w:t>
+        <w:t xml:space="preserve">Sustituirá a la gestión de errores básica en cualquier generador léxico-sintáctico como </w:t>
+      </w:r>
+      <w:proofErr w:type="spellStart"/>
+      <w:r>
+        <w:rPr>
+          <w:rFonts w:ascii="Times New Roman" w:eastAsia="Times New Roman" w:hAnsi="Times New Roman"/>
+          <w:color w:val="000000"/>
+          <w:sz w:val="24"/>
+          <w:szCs w:val="24"/>
+          <w:lang w:eastAsia="es-ES"/>
+        </w:rPr>
+        <w:t>Javacc</w:t>
+      </w:r>
+      <w:proofErr w:type="spellEnd"/>
+      <w:r>
+        <w:rPr>
+          <w:rFonts w:ascii="Times New Roman" w:eastAsia="Times New Roman" w:hAnsi="Times New Roman"/>
+          <w:color w:val="000000"/>
+          <w:sz w:val="24"/>
+          <w:szCs w:val="24"/>
+          <w:lang w:eastAsia="es-ES"/>
+        </w:rPr>
+        <w:t>.</w:t>
       </w:r>
     </w:p>
     <w:p>
@@ -7826,7 +11442,29 @@
           <w:szCs w:val="24"/>
           <w:lang w:eastAsia="es-ES"/>
         </w:rPr>
-        <w:t>Principalmente se distinguen en que acceden a dos tablas distintas de errores y que el léxico guarda el carácter que produce el error, mientras que el sintáctico da linea y tipo de error (mucho mejor distinguidos).</w:t>
+        <w:t xml:space="preserve">Principalmente se distinguen en que acceden a dos tablas distintas de errores y que el léxico guarda el carácter que produce el error, mientras que el sintáctico da </w:t>
+      </w:r>
+      <w:proofErr w:type="spellStart"/>
+      <w:r>
+        <w:rPr>
+          <w:rFonts w:ascii="Times New Roman" w:eastAsia="Times New Roman" w:hAnsi="Times New Roman"/>
+          <w:color w:val="000000"/>
+          <w:sz w:val="24"/>
+          <w:szCs w:val="24"/>
+          <w:lang w:eastAsia="es-ES"/>
+        </w:rPr>
+        <w:t>linea</w:t>
+      </w:r>
+      <w:proofErr w:type="spellEnd"/>
+      <w:r>
+        <w:rPr>
+          <w:rFonts w:ascii="Times New Roman" w:eastAsia="Times New Roman" w:hAnsi="Times New Roman"/>
+          <w:color w:val="000000"/>
+          <w:sz w:val="24"/>
+          <w:szCs w:val="24"/>
+          <w:lang w:eastAsia="es-ES"/>
+        </w:rPr>
+        <w:t xml:space="preserve"> y tipo de error (mucho mejor distinguidos).</w:t>
       </w:r>
     </w:p>
     <w:p>
@@ -7885,6 +11523,7 @@
           <w:lang w:eastAsia="es-ES"/>
         </w:rPr>
       </w:pPr>
+      <w:proofErr w:type="spellStart"/>
       <w:r>
         <w:rPr>
           <w:rFonts w:ascii="Times New Roman" w:eastAsia="Times New Roman" w:hAnsi="Times New Roman"/>
@@ -7894,8 +11533,21 @@
           <w:szCs w:val="24"/>
           <w:lang w:eastAsia="es-ES"/>
         </w:rPr>
-        <w:t xml:space="preserve">void </w:t>
-      </w:r>
+        <w:t>void</w:t>
+      </w:r>
+      <w:proofErr w:type="spellEnd"/>
+      <w:r>
+        <w:rPr>
+          <w:rFonts w:ascii="Times New Roman" w:eastAsia="Times New Roman" w:hAnsi="Times New Roman"/>
+          <w:b/>
+          <w:color w:val="000000"/>
+          <w:sz w:val="24"/>
+          <w:szCs w:val="24"/>
+          <w:lang w:eastAsia="es-ES"/>
+        </w:rPr>
+        <w:t xml:space="preserve"> </w:t>
+      </w:r>
+      <w:proofErr w:type="spellStart"/>
       <w:r>
         <w:rPr>
           <w:rFonts w:ascii="Times New Roman" w:eastAsia="Times New Roman" w:hAnsi="Times New Roman"/>
@@ -7916,7 +11568,20 @@
           <w:szCs w:val="24"/>
           <w:lang w:eastAsia="es-ES"/>
         </w:rPr>
-        <w:t>nsertarErrorLex:</w:t>
+        <w:t>nsertarErrorLex</w:t>
+      </w:r>
+      <w:proofErr w:type="spellEnd"/>
+      <w:r>
+        <w:rPr>
+          <w:rFonts w:ascii="Times New Roman" w:eastAsia="Times New Roman" w:hAnsi="Times New Roman"/>
+          <w:b/>
+          <w:bCs/>
+          <w:color w:val="000000"/>
+          <w:sz w:val="24"/>
+          <w:szCs w:val="24"/>
+          <w:lang w:eastAsia="es-ES"/>
+        </w:rPr>
+        <w:t>:</w:t>
       </w:r>
       <w:r>
         <w:rPr>
@@ -7926,7 +11591,29 @@
           <w:szCs w:val="24"/>
           <w:lang w:eastAsia="es-ES"/>
         </w:rPr>
-        <w:t xml:space="preserve"> Requiere el carácter que ha dado el error, número de linea, número de error. Inserta en una lista un error de tipo Léxico.</w:t>
+        <w:t xml:space="preserve"> Requiere el carácter que ha dado el error, número de </w:t>
+      </w:r>
+      <w:proofErr w:type="spellStart"/>
+      <w:r>
+        <w:rPr>
+          <w:rFonts w:ascii="Times New Roman" w:eastAsia="Times New Roman" w:hAnsi="Times New Roman"/>
+          <w:color w:val="000000"/>
+          <w:sz w:val="24"/>
+          <w:szCs w:val="24"/>
+          <w:lang w:eastAsia="es-ES"/>
+        </w:rPr>
+        <w:t>linea</w:t>
+      </w:r>
+      <w:proofErr w:type="spellEnd"/>
+      <w:r>
+        <w:rPr>
+          <w:rFonts w:ascii="Times New Roman" w:eastAsia="Times New Roman" w:hAnsi="Times New Roman"/>
+          <w:color w:val="000000"/>
+          <w:sz w:val="24"/>
+          <w:szCs w:val="24"/>
+          <w:lang w:eastAsia="es-ES"/>
+        </w:rPr>
+        <w:t>, número de error. Inserta en una lista un error de tipo Léxico.</w:t>
       </w:r>
     </w:p>
     <w:p>
@@ -7967,6 +11654,7 @@
           <w:lang w:eastAsia="es-ES"/>
         </w:rPr>
       </w:pPr>
+      <w:proofErr w:type="spellStart"/>
       <w:r>
         <w:rPr>
           <w:rFonts w:ascii="Times New Roman" w:eastAsia="Times New Roman" w:hAnsi="Times New Roman"/>
@@ -7978,6 +11666,7 @@
         </w:rPr>
         <w:t>void</w:t>
       </w:r>
+      <w:proofErr w:type="spellEnd"/>
       <w:r>
         <w:rPr>
           <w:rFonts w:ascii="Times New Roman" w:eastAsia="Times New Roman" w:hAnsi="Times New Roman"/>
@@ -7988,6 +11677,7 @@
         </w:rPr>
         <w:t xml:space="preserve"> </w:t>
       </w:r>
+      <w:proofErr w:type="spellStart"/>
       <w:r>
         <w:rPr>
           <w:rFonts w:ascii="Times New Roman" w:eastAsia="Times New Roman" w:hAnsi="Times New Roman"/>
@@ -8008,7 +11698,20 @@
           <w:szCs w:val="24"/>
           <w:lang w:eastAsia="es-ES"/>
         </w:rPr>
-        <w:t>nsertaErrorSin:</w:t>
+        <w:t>nsertaErrorSin</w:t>
+      </w:r>
+      <w:proofErr w:type="spellEnd"/>
+      <w:r>
+        <w:rPr>
+          <w:rFonts w:ascii="Times New Roman" w:eastAsia="Times New Roman" w:hAnsi="Times New Roman"/>
+          <w:b/>
+          <w:bCs/>
+          <w:color w:val="000000"/>
+          <w:sz w:val="24"/>
+          <w:szCs w:val="24"/>
+          <w:lang w:eastAsia="es-ES"/>
+        </w:rPr>
+        <w:t>:</w:t>
       </w:r>
       <w:r>
         <w:rPr>
@@ -8048,6 +11751,7 @@
           <w:lang w:eastAsia="es-ES"/>
         </w:rPr>
       </w:pPr>
+      <w:proofErr w:type="spellStart"/>
       <w:r>
         <w:rPr>
           <w:rFonts w:ascii="Times New Roman" w:eastAsia="Times New Roman" w:hAnsi="Times New Roman"/>
@@ -8070,6 +11774,7 @@
         </w:rPr>
         <w:t>nt</w:t>
       </w:r>
+      <w:proofErr w:type="spellEnd"/>
       <w:r>
         <w:rPr>
           <w:rFonts w:ascii="Times New Roman" w:eastAsia="Times New Roman" w:hAnsi="Times New Roman"/>
@@ -8080,6 +11785,7 @@
         </w:rPr>
         <w:t xml:space="preserve"> </w:t>
       </w:r>
+      <w:proofErr w:type="spellStart"/>
       <w:r>
         <w:rPr>
           <w:rFonts w:ascii="Times New Roman" w:eastAsia="Times New Roman" w:hAnsi="Times New Roman"/>
@@ -8100,7 +11806,20 @@
           <w:szCs w:val="24"/>
           <w:lang w:eastAsia="es-ES"/>
         </w:rPr>
-        <w:t>mprimeErrores:</w:t>
+        <w:t>mprimeErrores</w:t>
+      </w:r>
+      <w:proofErr w:type="spellEnd"/>
+      <w:r>
+        <w:rPr>
+          <w:rFonts w:ascii="Times New Roman" w:eastAsia="Times New Roman" w:hAnsi="Times New Roman"/>
+          <w:b/>
+          <w:bCs/>
+          <w:color w:val="000000"/>
+          <w:sz w:val="24"/>
+          <w:szCs w:val="24"/>
+          <w:lang w:eastAsia="es-ES"/>
+        </w:rPr>
+        <w:t>:</w:t>
       </w:r>
     </w:p>
     <w:p>
@@ -8127,7 +11846,29 @@
           <w:szCs w:val="24"/>
           <w:lang w:eastAsia="es-ES"/>
         </w:rPr>
-        <w:t>Devuelve un integer: 0 si no han ocurrido errores hasta el momento, 1 en otro caso.</w:t>
+        <w:t xml:space="preserve">Devuelve un </w:t>
+      </w:r>
+      <w:proofErr w:type="spellStart"/>
+      <w:r>
+        <w:rPr>
+          <w:rFonts w:ascii="Times New Roman" w:eastAsia="Times New Roman" w:hAnsi="Times New Roman"/>
+          <w:color w:val="000000"/>
+          <w:sz w:val="24"/>
+          <w:szCs w:val="24"/>
+          <w:lang w:eastAsia="es-ES"/>
+        </w:rPr>
+        <w:t>integer</w:t>
+      </w:r>
+      <w:proofErr w:type="spellEnd"/>
+      <w:r>
+        <w:rPr>
+          <w:rFonts w:ascii="Times New Roman" w:eastAsia="Times New Roman" w:hAnsi="Times New Roman"/>
+          <w:color w:val="000000"/>
+          <w:sz w:val="24"/>
+          <w:szCs w:val="24"/>
+          <w:lang w:eastAsia="es-ES"/>
+        </w:rPr>
+        <w:t>: 0 si no han ocurrido errores hasta el momento, 1 en otro caso.</w:t>
       </w:r>
     </w:p>
     <w:p>
@@ -8223,7 +11964,29 @@
           <w:szCs w:val="24"/>
           <w:lang w:eastAsia="es-ES"/>
         </w:rPr>
-        <w:t>“Linea 5. Llego un * se esperaba (lista de valores válidos según el error de la tabla)</w:t>
+        <w:t>“</w:t>
+      </w:r>
+      <w:proofErr w:type="spellStart"/>
+      <w:r>
+        <w:rPr>
+          <w:rFonts w:ascii="Times New Roman" w:eastAsia="Times New Roman" w:hAnsi="Times New Roman"/>
+          <w:color w:val="000000"/>
+          <w:sz w:val="24"/>
+          <w:szCs w:val="24"/>
+          <w:lang w:eastAsia="es-ES"/>
+        </w:rPr>
+        <w:t>Linea</w:t>
+      </w:r>
+      <w:proofErr w:type="spellEnd"/>
+      <w:r>
+        <w:rPr>
+          <w:rFonts w:ascii="Times New Roman" w:eastAsia="Times New Roman" w:hAnsi="Times New Roman"/>
+          <w:color w:val="000000"/>
+          <w:sz w:val="24"/>
+          <w:szCs w:val="24"/>
+          <w:lang w:eastAsia="es-ES"/>
+        </w:rPr>
+        <w:t xml:space="preserve"> 5. Llego un * se esperaba (lista de valores válidos según el error de la tabla)</w:t>
       </w:r>
     </w:p>
     <w:p>
@@ -8267,6 +12030,7 @@
         </w:rPr>
         <w:tab/>
       </w:r>
+      <w:proofErr w:type="spellStart"/>
       <w:r>
         <w:rPr>
           <w:rFonts w:ascii="Times New Roman" w:eastAsia="Times New Roman" w:hAnsi="Times New Roman"/>
@@ -8275,7 +12039,18 @@
           <w:szCs w:val="24"/>
           <w:lang w:eastAsia="es-ES"/>
         </w:rPr>
-        <w:t>Linea 6...”</w:t>
+        <w:t>Linea</w:t>
+      </w:r>
+      <w:proofErr w:type="spellEnd"/>
+      <w:r>
+        <w:rPr>
+          <w:rFonts w:ascii="Times New Roman" w:eastAsia="Times New Roman" w:hAnsi="Times New Roman"/>
+          <w:color w:val="000000"/>
+          <w:sz w:val="24"/>
+          <w:szCs w:val="24"/>
+          <w:lang w:eastAsia="es-ES"/>
+        </w:rPr>
+        <w:t xml:space="preserve"> 6...”</w:t>
       </w:r>
     </w:p>
     <w:p>
@@ -8308,7 +12083,6 @@
           <w:szCs w:val="24"/>
           <w:lang w:eastAsia="es-ES"/>
         </w:rPr>
-        <w:lastRenderedPageBreak/>
         <w:t>La impresión de errores sintácticos incluso mensajes de error más variados: Identificador no declarado, errores de tipos etc.</w:t>
       </w:r>
       <w:r>
@@ -8358,6 +12132,7 @@
         <w:rPr>
           <w:lang w:eastAsia="es-ES"/>
         </w:rPr>
+        <w:lastRenderedPageBreak/>
         <w:t>Tabla de errores léxicos</w:t>
       </w:r>
       <w:bookmarkEnd w:id="20"/>
@@ -8376,7 +12151,29 @@
           <w:szCs w:val="24"/>
           <w:lang w:eastAsia="es-ES"/>
         </w:rPr>
-        <w:t>Asigna distintos String que describen errores léxicos a números de entrada</w:t>
+        <w:t xml:space="preserve">Asigna distintos </w:t>
+      </w:r>
+      <w:proofErr w:type="spellStart"/>
+      <w:r>
+        <w:rPr>
+          <w:rFonts w:ascii="Times New Roman" w:eastAsia="Times New Roman" w:hAnsi="Times New Roman"/>
+          <w:color w:val="000000"/>
+          <w:sz w:val="24"/>
+          <w:szCs w:val="24"/>
+          <w:lang w:eastAsia="es-ES"/>
+        </w:rPr>
+        <w:t>String</w:t>
+      </w:r>
+      <w:proofErr w:type="spellEnd"/>
+      <w:r>
+        <w:rPr>
+          <w:rFonts w:ascii="Times New Roman" w:eastAsia="Times New Roman" w:hAnsi="Times New Roman"/>
+          <w:color w:val="000000"/>
+          <w:sz w:val="24"/>
+          <w:szCs w:val="24"/>
+          <w:lang w:eastAsia="es-ES"/>
+        </w:rPr>
+        <w:t xml:space="preserve"> que describen errores léxicos a números de entrada</w:t>
       </w:r>
     </w:p>
     <w:p>
@@ -8424,7 +12221,7 @@
                     </pic:cNvPicPr>
                   </pic:nvPicPr>
                   <pic:blipFill>
-                    <a:blip r:embed="rId7" cstate="print"/>
+                    <a:blip r:embed="rId10" cstate="print"/>
                     <a:srcRect/>
                     <a:stretch>
                       <a:fillRect/>
@@ -8465,6 +12262,7 @@
       </w:pPr>
       <w:bookmarkStart w:id="21" w:name="_Toc311665440"/>
       <w:r>
+        <w:lastRenderedPageBreak/>
         <w:t>Implementación analizador léxico</w:t>
       </w:r>
       <w:bookmarkEnd w:id="21"/>
@@ -8477,7 +12275,23 @@
     </w:p>
     <w:p>
       <w:r>
-        <w:t>Cargamos el código a analizar como un InputStream, que vamos leyendo mediante caracteres y formando tokens uno a uno.</w:t>
+        <w:t xml:space="preserve">Cargamos el código a analizar como un </w:t>
+      </w:r>
+      <w:proofErr w:type="spellStart"/>
+      <w:r>
+        <w:t>InputStream</w:t>
+      </w:r>
+      <w:proofErr w:type="spellEnd"/>
+      <w:r>
+        <w:t xml:space="preserve">, que vamos leyendo mediante caracteres y formando </w:t>
+      </w:r>
+      <w:proofErr w:type="spellStart"/>
+      <w:r>
+        <w:t>tokens</w:t>
+      </w:r>
+      <w:proofErr w:type="spellEnd"/>
+      <w:r>
+        <w:t xml:space="preserve"> uno a uno.</w:t>
       </w:r>
     </w:p>
     <w:p>
@@ -8498,7 +12312,15 @@
     </w:p>
     <w:p>
       <w:r>
-        <w:t>(imagen)</w:t>
+        <w:t>(</w:t>
+      </w:r>
+      <w:proofErr w:type="gramStart"/>
+      <w:r>
+        <w:t>imagen</w:t>
+      </w:r>
+      <w:proofErr w:type="gramEnd"/>
+      <w:r>
+        <w:t>)</w:t>
       </w:r>
     </w:p>
     <w:p/>
@@ -8513,6 +12335,7 @@
       </w:pPr>
       <w:bookmarkStart w:id="23" w:name="_Toc311665442"/>
       <w:r>
+        <w:lastRenderedPageBreak/>
         <w:t>Prototipo de la tabla de símbolos</w:t>
       </w:r>
       <w:bookmarkEnd w:id="23"/>
@@ -8520,12 +12343,52 @@
     <w:p/>
     <w:p>
       <w:r>
-        <w:t>En la tabla de símbolos almacenamos las palabras reservadas, en una hashtable, cuya clave es el string correspondiente a la palabra reservada y como valor, le asignamos un número entero.</w:t>
-      </w:r>
-    </w:p>
-    <w:p>
-      <w:r>
-        <w:t>En este caso trataremos algunas palabras de algunas librerías como palabras reservadas; es el caso de “cin”, “cout” y “string” por ejemplo.</w:t>
+        <w:t xml:space="preserve">En la tabla de símbolos almacenamos las palabras reservadas, en una </w:t>
+      </w:r>
+      <w:proofErr w:type="spellStart"/>
+      <w:r>
+        <w:t>hashtable</w:t>
+      </w:r>
+      <w:proofErr w:type="spellEnd"/>
+      <w:r>
+        <w:t xml:space="preserve">, cuya clave es el </w:t>
+      </w:r>
+      <w:proofErr w:type="spellStart"/>
+      <w:r>
+        <w:t>string</w:t>
+      </w:r>
+      <w:proofErr w:type="spellEnd"/>
+      <w:r>
+        <w:t xml:space="preserve"> correspondiente a la palabra reservada y como valor, le asignamos un número entero.</w:t>
+      </w:r>
+    </w:p>
+    <w:p>
+      <w:r>
+        <w:t>En este caso trataremos algunas palabras de algunas librerías como palabras reservadas; es el caso de “</w:t>
+      </w:r>
+      <w:proofErr w:type="spellStart"/>
+      <w:r>
+        <w:t>cin</w:t>
+      </w:r>
+      <w:proofErr w:type="spellEnd"/>
+      <w:r>
+        <w:t>”, “</w:t>
+      </w:r>
+      <w:proofErr w:type="spellStart"/>
+      <w:r>
+        <w:t>cout</w:t>
+      </w:r>
+      <w:proofErr w:type="spellEnd"/>
+      <w:r>
+        <w:t>” y “</w:t>
+      </w:r>
+      <w:proofErr w:type="spellStart"/>
+      <w:r>
+        <w:t>string</w:t>
+      </w:r>
+      <w:proofErr w:type="spellEnd"/>
+      <w:r>
+        <w:t>” por ejemplo.</w:t>
       </w:r>
     </w:p>
     <w:p>
@@ -8566,6 +12429,7 @@
       </w:pPr>
       <w:bookmarkStart w:id="24" w:name="_Toc311665443"/>
       <w:r>
+        <w:lastRenderedPageBreak/>
         <w:t>Prototipo del gestor de errores</w:t>
       </w:r>
       <w:bookmarkEnd w:id="24"/>
@@ -8573,12 +12437,36 @@
     <w:p/>
     <w:p>
       <w:r>
-        <w:t>A medida que el analizador léxico va reconociendo los tokens del código de entrada, al encontrar un error léxico, creamos un token ERROR.</w:t>
-      </w:r>
-    </w:p>
-    <w:p>
-      <w:r>
-        <w:t>Desde el Gestor de errores vamos a ir introduciendo todos los tokens erróneos en una lista, añadiéndoles una descripción y el número de línea donde se encuentran.</w:t>
+        <w:t xml:space="preserve">A medida que el analizador léxico va reconociendo los </w:t>
+      </w:r>
+      <w:proofErr w:type="spellStart"/>
+      <w:r>
+        <w:t>tokens</w:t>
+      </w:r>
+      <w:proofErr w:type="spellEnd"/>
+      <w:r>
+        <w:t xml:space="preserve"> del código de entrada, al encontrar un error léxico, creamos un </w:t>
+      </w:r>
+      <w:proofErr w:type="spellStart"/>
+      <w:r>
+        <w:t>token</w:t>
+      </w:r>
+      <w:proofErr w:type="spellEnd"/>
+      <w:r>
+        <w:t xml:space="preserve"> ERROR.</w:t>
+      </w:r>
+    </w:p>
+    <w:p>
+      <w:r>
+        <w:t xml:space="preserve">Desde el Gestor de errores vamos a ir introduciendo todos los </w:t>
+      </w:r>
+      <w:proofErr w:type="spellStart"/>
+      <w:r>
+        <w:t>tokens</w:t>
+      </w:r>
+      <w:proofErr w:type="spellEnd"/>
+      <w:r>
+        <w:t xml:space="preserve"> erróneos en una lista, añadiéndoles una descripción y el número de línea donde se encuentran.</w:t>
       </w:r>
     </w:p>
     <w:p>
@@ -10515,7 +14403,7 @@
 </file>
 
 <file path=customXml/itemProps2.xml><?xml version="1.0" encoding="utf-8"?>
-<ds:datastoreItem xmlns:ds="http://schemas.openxmlformats.org/officeDocument/2006/customXml" ds:itemID="{2903EA84-8C1A-4C83-AAB1-8D8E5E01A909}">
+<ds:datastoreItem xmlns:ds="http://schemas.openxmlformats.org/officeDocument/2006/customXml" ds:itemID="{1F1E65A6-B1CF-4673-8A88-50B5650F658D}">
   <ds:schemaRefs>
     <ds:schemaRef ds:uri="http://schemas.openxmlformats.org/officeDocument/2006/bibliography"/>
   </ds:schemaRefs>

--- a/trunk/Memoria.docx
+++ b/trunk/Memoria.docx
@@ -1,6 +1,6 @@
 
 <file path=word/document.xml><?xml version="1.0" encoding="utf-8"?>
-<w:document xmlns:ve="http://schemas.openxmlformats.org/markup-compatibility/2006" xmlns:o="urn:schemas-microsoft-com:office:office" xmlns:r="http://schemas.openxmlformats.org/officeDocument/2006/relationships" xmlns:m="http://schemas.openxmlformats.org/officeDocument/2006/math" xmlns:v="urn:schemas-microsoft-com:vml" xmlns:wp="http://schemas.openxmlformats.org/drawingml/2006/wordprocessingDrawing" xmlns:w10="urn:schemas-microsoft-com:office:word" xmlns:w="http://schemas.openxmlformats.org/wordprocessingml/2006/main" xmlns:wne="http://schemas.microsoft.com/office/word/2006/wordml">
+<w:document xmlns:wpc="http://schemas.microsoft.com/office/word/2010/wordprocessingCanvas" xmlns:mc="http://schemas.openxmlformats.org/markup-compatibility/2006" xmlns:o="urn:schemas-microsoft-com:office:office" xmlns:r="http://schemas.openxmlformats.org/officeDocument/2006/relationships" xmlns:m="http://schemas.openxmlformats.org/officeDocument/2006/math" xmlns:v="urn:schemas-microsoft-com:vml" xmlns:wp14="http://schemas.microsoft.com/office/word/2010/wordprocessingDrawing" xmlns:wp="http://schemas.openxmlformats.org/drawingml/2006/wordprocessingDrawing" xmlns:w10="urn:schemas-microsoft-com:office:word" xmlns:w="http://schemas.openxmlformats.org/wordprocessingml/2006/main" xmlns:w14="http://schemas.microsoft.com/office/word/2010/wordml" xmlns:wpg="http://schemas.microsoft.com/office/word/2010/wordprocessingGroup" xmlns:wpi="http://schemas.microsoft.com/office/word/2010/wordprocessingInk" xmlns:wne="http://schemas.microsoft.com/office/word/2006/wordml" xmlns:wps="http://schemas.microsoft.com/office/word/2010/wordprocessingShape" mc:Ignorable="w14 wp14">
   <w:body>
     <w:p>
       <w:r>
@@ -8,7 +8,7 @@
           <w:noProof/>
         </w:rPr>
         <w:pict>
-          <v:group id="_x0000_s1026" style="position:absolute;margin-left:1796.95pt;margin-top:0;width:264.55pt;height:690.65pt;z-index:251660288;mso-position-horizontal:right;mso-position-horizontal-relative:page;mso-position-vertical:bottom;mso-position-vertical-relative:page" coordorigin="5531,1258" coordsize="5291,13813">
+          <v:group id="_x0000_s1026" style="position:absolute;margin-left:2437pt;margin-top:0;width:264.55pt;height:690.65pt;z-index:251660288;mso-position-horizontal:right;mso-position-horizontal-relative:page;mso-position-vertical:bottom;mso-position-vertical-relative:page" coordorigin="5531,1258" coordsize="5291,13813">
             <v:shapetype id="_x0000_t32" coordsize="21600,21600" o:spt="32" o:oned="t" path="m,l21600,21600e" filled="f">
               <v:path arrowok="t" fillok="f" o:connecttype="none"/>
               <o:lock v:ext="edit" shapetype="t"/>
@@ -46,7 +46,7 @@
           <w:noProof/>
         </w:rPr>
         <w:pict>
-          <v:group id="_x0000_s1032" style="position:absolute;margin-left:2769.1pt;margin-top:0;width:332.7pt;height:227.25pt;z-index:251661312;mso-position-horizontal:right;mso-position-horizontal-relative:margin;mso-position-vertical:top;mso-position-vertical-relative:page" coordorigin="4136,15" coordsize="6654,4545" o:allowincell="f">
+          <v:group id="_x0000_s1032" style="position:absolute;margin-left:3613.6pt;margin-top:0;width:332.7pt;height:227.25pt;z-index:251661312;mso-position-horizontal:right;mso-position-horizontal-relative:margin;mso-position-vertical:top;mso-position-vertical-relative:page" coordorigin="4136,15" coordsize="6654,4545" o:allowincell="f">
             <v:shape id="_x0000_s1033" type="#_x0000_t32" style="position:absolute;left:4136;top:15;width:3058;height:3855" o:connectortype="straight" strokecolor="#a7bfde"/>
             <v:oval id="_x0000_s1034" style="position:absolute;left:6674;top:444;width:4116;height:4116" fillcolor="#a7bfde" stroked="f"/>
             <v:oval id="_x0000_s1035" style="position:absolute;left:6773;top:1058;width:3367;height:3367" fillcolor="#d3dfee" stroked="f"/>
@@ -60,7 +60,7 @@
       <w:tblPr>
         <w:tblpPr w:leftFromText="187" w:rightFromText="187" w:vertAnchor="page" w:horzAnchor="page" w:tblpX="778" w:tblpY="8536"/>
         <w:tblW w:w="4288" w:type="pct"/>
-        <w:tblLook w:val="04A0"/>
+        <w:tblLook w:val="04A0" w:firstRow="1" w:lastRow="0" w:firstColumn="1" w:lastColumn="0" w:noHBand="0" w:noVBand="1"/>
       </w:tblPr>
       <w:tblGrid>
         <w:gridCol w:w="7478"/>
@@ -339,7 +339,6 @@
         <w:pStyle w:val="TtulodeTDC"/>
       </w:pPr>
       <w:r>
-        <w:lastRenderedPageBreak/>
         <w:t>Contenido</w:t>
       </w:r>
     </w:p>
@@ -411,7 +410,7 @@
             <w:noProof/>
             <w:webHidden/>
           </w:rPr>
-          <w:t>3</w:t>
+          <w:t>1</w:t>
         </w:r>
         <w:r>
           <w:rPr>
@@ -481,7 +480,7 @@
             <w:noProof/>
             <w:webHidden/>
           </w:rPr>
-          <w:t>4</w:t>
+          <w:t>1</w:t>
         </w:r>
         <w:r>
           <w:rPr>
@@ -551,7 +550,7 @@
             <w:noProof/>
             <w:webHidden/>
           </w:rPr>
-          <w:t>5</w:t>
+          <w:t>1</w:t>
         </w:r>
         <w:r>
           <w:rPr>
@@ -621,7 +620,7 @@
             <w:noProof/>
             <w:webHidden/>
           </w:rPr>
-          <w:t>5</w:t>
+          <w:t>1</w:t>
         </w:r>
         <w:r>
           <w:rPr>
@@ -691,7 +690,7 @@
             <w:noProof/>
             <w:webHidden/>
           </w:rPr>
-          <w:t>6</w:t>
+          <w:t>1</w:t>
         </w:r>
         <w:r>
           <w:rPr>
@@ -761,7 +760,7 @@
             <w:noProof/>
             <w:webHidden/>
           </w:rPr>
-          <w:t>9</w:t>
+          <w:t>1</w:t>
         </w:r>
         <w:r>
           <w:rPr>
@@ -831,7 +830,7 @@
             <w:noProof/>
             <w:webHidden/>
           </w:rPr>
-          <w:t>9</w:t>
+          <w:t>1</w:t>
         </w:r>
         <w:r>
           <w:rPr>
@@ -901,7 +900,7 @@
             <w:noProof/>
             <w:webHidden/>
           </w:rPr>
-          <w:t>10</w:t>
+          <w:t>1</w:t>
         </w:r>
         <w:r>
           <w:rPr>
@@ -971,7 +970,7 @@
             <w:noProof/>
             <w:webHidden/>
           </w:rPr>
-          <w:t>12</w:t>
+          <w:t>1</w:t>
         </w:r>
         <w:r>
           <w:rPr>
@@ -1041,7 +1040,7 @@
             <w:noProof/>
             <w:webHidden/>
           </w:rPr>
-          <w:t>13</w:t>
+          <w:t>1</w:t>
         </w:r>
         <w:r>
           <w:rPr>
@@ -1111,7 +1110,7 @@
             <w:noProof/>
             <w:webHidden/>
           </w:rPr>
-          <w:t>13</w:t>
+          <w:t>1</w:t>
         </w:r>
         <w:r>
           <w:rPr>
@@ -1181,7 +1180,7 @@
             <w:noProof/>
             <w:webHidden/>
           </w:rPr>
-          <w:t>14</w:t>
+          <w:t>1</w:t>
         </w:r>
         <w:r>
           <w:rPr>
@@ -1251,7 +1250,7 @@
             <w:noProof/>
             <w:webHidden/>
           </w:rPr>
-          <w:t>17</w:t>
+          <w:t>1</w:t>
         </w:r>
         <w:r>
           <w:rPr>
@@ -1321,7 +1320,7 @@
             <w:noProof/>
             <w:webHidden/>
           </w:rPr>
-          <w:t>21</w:t>
+          <w:t>1</w:t>
         </w:r>
         <w:r>
           <w:rPr>
@@ -1392,7 +1391,7 @@
             <w:noProof/>
             <w:webHidden/>
           </w:rPr>
-          <w:t>21</w:t>
+          <w:t>1</w:t>
         </w:r>
         <w:r>
           <w:rPr>
@@ -1463,7 +1462,7 @@
             <w:noProof/>
             <w:webHidden/>
           </w:rPr>
-          <w:t>21</w:t>
+          <w:t>1</w:t>
         </w:r>
         <w:r>
           <w:rPr>
@@ -1533,7 +1532,7 @@
             <w:noProof/>
             <w:webHidden/>
           </w:rPr>
-          <w:t>22</w:t>
+          <w:t>1</w:t>
         </w:r>
         <w:r>
           <w:rPr>
@@ -1604,7 +1603,7 @@
             <w:noProof/>
             <w:webHidden/>
           </w:rPr>
-          <w:t>22</w:t>
+          <w:t>1</w:t>
         </w:r>
         <w:r>
           <w:rPr>
@@ -1675,7 +1674,7 @@
             <w:noProof/>
             <w:webHidden/>
           </w:rPr>
-          <w:t>22</w:t>
+          <w:t>1</w:t>
         </w:r>
         <w:r>
           <w:rPr>
@@ -1746,7 +1745,7 @@
             <w:noProof/>
             <w:webHidden/>
           </w:rPr>
-          <w:t>22</w:t>
+          <w:t>1</w:t>
         </w:r>
         <w:r>
           <w:rPr>
@@ -1817,7 +1816,7 @@
             <w:noProof/>
             <w:webHidden/>
           </w:rPr>
-          <w:t>23</w:t>
+          <w:t>1</w:t>
         </w:r>
         <w:r>
           <w:rPr>
@@ -1887,7 +1886,7 @@
             <w:noProof/>
             <w:webHidden/>
           </w:rPr>
-          <w:t>24</w:t>
+          <w:t>1</w:t>
         </w:r>
         <w:r>
           <w:rPr>
@@ -1957,7 +1956,7 @@
             <w:noProof/>
             <w:webHidden/>
           </w:rPr>
-          <w:t>24</w:t>
+          <w:t>1</w:t>
         </w:r>
         <w:r>
           <w:rPr>
@@ -2027,7 +2026,7 @@
             <w:noProof/>
             <w:webHidden/>
           </w:rPr>
-          <w:t>25</w:t>
+          <w:t>1</w:t>
         </w:r>
         <w:r>
           <w:rPr>
@@ -2097,7 +2096,7 @@
             <w:noProof/>
             <w:webHidden/>
           </w:rPr>
-          <w:t>26</w:t>
+          <w:t>1</w:t>
         </w:r>
         <w:r>
           <w:rPr>
@@ -2124,7 +2123,6 @@
       </w:pPr>
       <w:bookmarkStart w:id="0" w:name="_Toc311665419"/>
       <w:r>
-        <w:lastRenderedPageBreak/>
         <w:t>Componentes del grupo</w:t>
       </w:r>
       <w:bookmarkEnd w:id="0"/>
@@ -2306,7 +2304,6 @@
       </w:pPr>
       <w:bookmarkStart w:id="1" w:name="_Toc311665420"/>
       <w:r>
-        <w:lastRenderedPageBreak/>
         <w:t xml:space="preserve">Identificación de </w:t>
       </w:r>
       <w:proofErr w:type="spellStart"/>
@@ -2347,7 +2344,7 @@
           <w:insideH w:val="single" w:sz="4" w:space="0" w:color="auto"/>
           <w:insideV w:val="single" w:sz="4" w:space="0" w:color="auto"/>
         </w:tblBorders>
-        <w:tblLook w:val="04A0"/>
+        <w:tblLook w:val="04A0" w:firstRow="1" w:lastRow="0" w:firstColumn="1" w:lastColumn="0" w:noHBand="0" w:noVBand="1"/>
       </w:tblPr>
       <w:tblGrid>
         <w:gridCol w:w="1985"/>
@@ -2866,6 +2863,182 @@
           </w:p>
         </w:tc>
       </w:tr>
+      <w:tr>
+        <w:tc>
+          <w:tcPr>
+            <w:tcW w:w="0" w:type="auto"/>
+            <w:tcBorders>
+              <w:top w:val="single" w:sz="4" w:space="0" w:color="auto"/>
+              <w:left w:val="single" w:sz="4" w:space="0" w:color="auto"/>
+              <w:bottom w:val="single" w:sz="4" w:space="0" w:color="auto"/>
+              <w:right w:val="single" w:sz="4" w:space="0" w:color="auto"/>
+            </w:tcBorders>
+            <w:shd w:val="clear" w:color="auto" w:fill="auto"/>
+          </w:tcPr>
+          <w:p>
+            <w:pPr>
+              <w:spacing w:after="0" w:line="240" w:lineRule="auto"/>
+              <w:rPr>
+                <w:rFonts w:asciiTheme="minorHAnsi" w:eastAsiaTheme="minorHAnsi" w:hAnsiTheme="minorHAnsi" w:cstheme="minorBidi"/>
+              </w:rPr>
+            </w:pPr>
+            <w:r>
+              <w:rPr>
+                <w:rFonts w:asciiTheme="minorHAnsi" w:eastAsiaTheme="minorHAnsi" w:hAnsiTheme="minorHAnsi" w:cstheme="minorBidi"/>
+              </w:rPr>
+              <w:t>COMENT_LINEA</w:t>
+            </w:r>
+          </w:p>
+        </w:tc>
+        <w:tc>
+          <w:tcPr>
+            <w:tcW w:w="0" w:type="auto"/>
+            <w:tcBorders>
+              <w:top w:val="single" w:sz="4" w:space="0" w:color="auto"/>
+              <w:left w:val="single" w:sz="4" w:space="0" w:color="auto"/>
+              <w:bottom w:val="single" w:sz="4" w:space="0" w:color="auto"/>
+              <w:right w:val="single" w:sz="4" w:space="0" w:color="auto"/>
+            </w:tcBorders>
+            <w:shd w:val="clear" w:color="auto" w:fill="auto"/>
+          </w:tcPr>
+          <w:p>
+            <w:pPr>
+              <w:spacing w:after="0" w:line="240" w:lineRule="auto"/>
+              <w:rPr>
+                <w:rFonts w:asciiTheme="minorHAnsi" w:eastAsiaTheme="minorHAnsi" w:hAnsiTheme="minorHAnsi" w:cstheme="minorBidi"/>
+              </w:rPr>
+            </w:pPr>
+            <w:r>
+              <w:rPr>
+                <w:rFonts w:asciiTheme="minorHAnsi" w:eastAsiaTheme="minorHAnsi" w:hAnsiTheme="minorHAnsi" w:cstheme="minorBidi"/>
+              </w:rPr>
+              <w:t>(COMENTARIO,[puntero a tabla])</w:t>
+            </w:r>
+          </w:p>
+        </w:tc>
+      </w:tr>
+      <w:tr>
+        <w:tc>
+          <w:tcPr>
+            <w:tcW w:w="0" w:type="auto"/>
+            <w:tcBorders>
+              <w:top w:val="single" w:sz="4" w:space="0" w:color="auto"/>
+              <w:left w:val="single" w:sz="4" w:space="0" w:color="auto"/>
+              <w:bottom w:val="single" w:sz="4" w:space="0" w:color="auto"/>
+              <w:right w:val="single" w:sz="4" w:space="0" w:color="auto"/>
+            </w:tcBorders>
+            <w:shd w:val="clear" w:color="auto" w:fill="auto"/>
+          </w:tcPr>
+          <w:p>
+            <w:pPr>
+              <w:spacing w:after="0" w:line="240" w:lineRule="auto"/>
+              <w:rPr>
+                <w:rFonts w:asciiTheme="minorHAnsi" w:eastAsiaTheme="minorHAnsi" w:hAnsiTheme="minorHAnsi" w:cstheme="minorBidi"/>
+              </w:rPr>
+            </w:pPr>
+            <w:r>
+              <w:rPr>
+                <w:rFonts w:asciiTheme="minorHAnsi" w:eastAsiaTheme="minorHAnsi" w:hAnsiTheme="minorHAnsi" w:cstheme="minorBidi"/>
+              </w:rPr>
+              <w:t>COMENT_LARGO</w:t>
+            </w:r>
+          </w:p>
+        </w:tc>
+        <w:tc>
+          <w:tcPr>
+            <w:tcW w:w="0" w:type="auto"/>
+            <w:tcBorders>
+              <w:top w:val="single" w:sz="4" w:space="0" w:color="auto"/>
+              <w:left w:val="single" w:sz="4" w:space="0" w:color="auto"/>
+              <w:bottom w:val="single" w:sz="4" w:space="0" w:color="auto"/>
+              <w:right w:val="single" w:sz="4" w:space="0" w:color="auto"/>
+            </w:tcBorders>
+            <w:shd w:val="clear" w:color="auto" w:fill="auto"/>
+          </w:tcPr>
+          <w:p>
+            <w:pPr>
+              <w:spacing w:after="0" w:line="240" w:lineRule="auto"/>
+              <w:rPr>
+                <w:rFonts w:asciiTheme="minorHAnsi" w:eastAsiaTheme="minorHAnsi" w:hAnsiTheme="minorHAnsi" w:cstheme="minorBidi"/>
+              </w:rPr>
+            </w:pPr>
+            <w:r>
+              <w:rPr>
+                <w:rFonts w:asciiTheme="minorHAnsi" w:eastAsiaTheme="minorHAnsi" w:hAnsiTheme="minorHAnsi" w:cstheme="minorBidi"/>
+              </w:rPr>
+              <w:t>(COMENTARIO,[puntero a tabla])</w:t>
+            </w:r>
+          </w:p>
+        </w:tc>
+      </w:tr>
+      <w:tr>
+        <w:tc>
+          <w:tcPr>
+            <w:tcW w:w="0" w:type="auto"/>
+            <w:tcBorders>
+              <w:top w:val="single" w:sz="4" w:space="0" w:color="auto"/>
+              <w:left w:val="single" w:sz="4" w:space="0" w:color="auto"/>
+              <w:bottom w:val="single" w:sz="4" w:space="0" w:color="auto"/>
+              <w:right w:val="single" w:sz="4" w:space="0" w:color="auto"/>
+            </w:tcBorders>
+            <w:shd w:val="clear" w:color="auto" w:fill="auto"/>
+          </w:tcPr>
+          <w:p>
+            <w:pPr>
+              <w:spacing w:after="0" w:line="240" w:lineRule="auto"/>
+              <w:rPr>
+                <w:rFonts w:asciiTheme="minorHAnsi" w:eastAsiaTheme="minorHAnsi" w:hAnsiTheme="minorHAnsi" w:cstheme="minorBidi"/>
+              </w:rPr>
+            </w:pPr>
+            <w:r>
+              <w:rPr>
+                <w:rFonts w:asciiTheme="minorHAnsi" w:eastAsiaTheme="minorHAnsi" w:hAnsiTheme="minorHAnsi" w:cstheme="minorBidi"/>
+              </w:rPr>
+              <w:t>ERROR</w:t>
+            </w:r>
+          </w:p>
+        </w:tc>
+        <w:tc>
+          <w:tcPr>
+            <w:tcW w:w="0" w:type="auto"/>
+            <w:tcBorders>
+              <w:top w:val="single" w:sz="4" w:space="0" w:color="auto"/>
+              <w:left w:val="single" w:sz="4" w:space="0" w:color="auto"/>
+              <w:bottom w:val="single" w:sz="4" w:space="0" w:color="auto"/>
+              <w:right w:val="single" w:sz="4" w:space="0" w:color="auto"/>
+            </w:tcBorders>
+            <w:shd w:val="clear" w:color="auto" w:fill="auto"/>
+          </w:tcPr>
+          <w:p>
+            <w:pPr>
+              <w:spacing w:after="0" w:line="240" w:lineRule="auto"/>
+              <w:rPr>
+                <w:rFonts w:asciiTheme="minorHAnsi" w:eastAsiaTheme="minorHAnsi" w:hAnsiTheme="minorHAnsi" w:cstheme="minorBidi"/>
+              </w:rPr>
+            </w:pPr>
+            <w:r>
+              <w:rPr>
+                <w:rFonts w:asciiTheme="minorHAnsi" w:eastAsiaTheme="minorHAnsi" w:hAnsiTheme="minorHAnsi" w:cstheme="minorBidi"/>
+              </w:rPr>
+              <w:t xml:space="preserve">(ERROR, </w:t>
+            </w:r>
+            <w:proofErr w:type="spellStart"/>
+            <w:r>
+              <w:rPr>
+                <w:rFonts w:asciiTheme="minorHAnsi" w:eastAsiaTheme="minorHAnsi" w:hAnsiTheme="minorHAnsi" w:cstheme="minorBidi"/>
+              </w:rPr>
+              <w:t>null</w:t>
+            </w:r>
+            <w:proofErr w:type="spellEnd"/>
+            <w:r>
+              <w:rPr>
+                <w:rFonts w:asciiTheme="minorHAnsi" w:eastAsiaTheme="minorHAnsi" w:hAnsiTheme="minorHAnsi" w:cstheme="minorBidi"/>
+              </w:rPr>
+              <w:t>)</w:t>
+            </w:r>
+          </w:p>
+        </w:tc>
+      </w:tr>
     </w:tbl>
     <w:p/>
     <w:p>
@@ -3177,6 +3350,177 @@
       <w:r>
         <w:t xml:space="preserve"> | “-&gt;”</w:t>
       </w:r>
+    </w:p>
+    <w:p>
+      <w:pPr>
+        <w:pStyle w:val="Sinespaciado"/>
+        <w:jc w:val="both"/>
+      </w:pPr>
+    </w:p>
+    <w:p>
+      <w:pPr>
+        <w:spacing w:after="0" w:line="240" w:lineRule="auto"/>
+        <w:rPr>
+          <w:rFonts w:asciiTheme="minorHAnsi" w:eastAsia="Times New Roman" w:hAnsiTheme="minorHAnsi" w:cstheme="minorHAnsi"/>
+          <w:lang w:eastAsia="es-ES"/>
+        </w:rPr>
+      </w:pPr>
+      <w:r>
+        <w:rPr>
+          <w:rFonts w:asciiTheme="minorHAnsi" w:eastAsia="Times New Roman" w:hAnsiTheme="minorHAnsi" w:cstheme="minorHAnsi"/>
+          <w:b/>
+          <w:lang w:eastAsia="es-ES"/>
+        </w:rPr>
+        <w:t>COMENT_LINEA</w:t>
+      </w:r>
+      <w:r>
+        <w:rPr>
+          <w:rFonts w:asciiTheme="minorHAnsi" w:eastAsia="Times New Roman" w:hAnsiTheme="minorHAnsi" w:cstheme="minorHAnsi"/>
+          <w:lang w:eastAsia="es-ES"/>
+        </w:rPr>
+        <w:t xml:space="preserve"> = </w:t>
+      </w:r>
+      <w:r>
+        <w:rPr>
+          <w:rFonts w:asciiTheme="minorHAnsi" w:eastAsia="Times New Roman" w:hAnsiTheme="minorHAnsi" w:cstheme="minorHAnsi"/>
+          <w:lang w:eastAsia="es-ES"/>
+        </w:rPr>
+        <w:t>C</w:t>
+      </w:r>
+      <w:r>
+        <w:rPr>
+          <w:rFonts w:asciiTheme="minorHAnsi" w:eastAsia="Times New Roman" w:hAnsiTheme="minorHAnsi" w:cstheme="minorHAnsi"/>
+          <w:lang w:eastAsia="es-ES"/>
+        </w:rPr>
+        <w:t>omentario que termina con el fin de línea. En general no se tiene en cuenta en un compilador y en el léxico se deshecha, pero al tratarse de un traductor, ha de pasars</w:t>
+      </w:r>
+      <w:r>
+        <w:rPr>
+          <w:rFonts w:asciiTheme="minorHAnsi" w:eastAsia="Times New Roman" w:hAnsiTheme="minorHAnsi" w:cstheme="minorHAnsi"/>
+          <w:color w:val="000000"/>
+          <w:lang w:eastAsia="es-ES"/>
+        </w:rPr>
+        <w:t>e tal cual al lenguaje de salida.</w:t>
+      </w:r>
+      <w:r>
+        <w:rPr>
+          <w:rFonts w:asciiTheme="minorHAnsi" w:eastAsia="Times New Roman" w:hAnsiTheme="minorHAnsi" w:cstheme="minorHAnsi"/>
+          <w:lang w:eastAsia="es-ES"/>
+        </w:rPr>
+        <w:br/>
+      </w:r>
+      <w:r>
+        <w:rPr>
+          <w:rFonts w:asciiTheme="minorHAnsi" w:eastAsia="Times New Roman" w:hAnsiTheme="minorHAnsi" w:cstheme="minorHAnsi"/>
+          <w:lang w:eastAsia="es-ES"/>
+        </w:rPr>
+        <w:br/>
+      </w:r>
+      <w:r>
+        <w:rPr>
+          <w:rFonts w:asciiTheme="minorHAnsi" w:eastAsia="Times New Roman" w:hAnsiTheme="minorHAnsi" w:cstheme="minorHAnsi"/>
+          <w:b/>
+          <w:color w:val="000000"/>
+          <w:lang w:eastAsia="es-ES"/>
+        </w:rPr>
+        <w:t xml:space="preserve">COMENT_LARGO </w:t>
+      </w:r>
+      <w:r>
+        <w:rPr>
+          <w:rFonts w:asciiTheme="minorHAnsi" w:eastAsia="Times New Roman" w:hAnsiTheme="minorHAnsi" w:cstheme="minorHAnsi"/>
+          <w:color w:val="000000"/>
+          <w:lang w:eastAsia="es-ES"/>
+        </w:rPr>
+        <w:t xml:space="preserve">= </w:t>
+      </w:r>
+      <w:r>
+        <w:rPr>
+          <w:rFonts w:asciiTheme="minorHAnsi" w:eastAsia="Times New Roman" w:hAnsiTheme="minorHAnsi" w:cstheme="minorHAnsi"/>
+          <w:color w:val="000000"/>
+          <w:lang w:eastAsia="es-ES"/>
+        </w:rPr>
+        <w:t>C</w:t>
+      </w:r>
+      <w:r>
+        <w:rPr>
+          <w:rFonts w:asciiTheme="minorHAnsi" w:eastAsia="Times New Roman" w:hAnsiTheme="minorHAnsi" w:cstheme="minorHAnsi"/>
+          <w:color w:val="000000"/>
+          <w:lang w:eastAsia="es-ES"/>
+        </w:rPr>
+        <w:t>omentario largo, que puede ser de una o varias líneas de longitud, y que al igual que el comentario de línea se tiene en cuenta solo por tratarse de un traductor y no de un compilador habitual.</w:t>
+      </w:r>
+      <w:r>
+        <w:rPr>
+          <w:rFonts w:asciiTheme="minorHAnsi" w:eastAsia="Times New Roman" w:hAnsiTheme="minorHAnsi" w:cstheme="minorHAnsi"/>
+          <w:lang w:eastAsia="es-ES"/>
+        </w:rPr>
+        <w:br/>
+      </w:r>
+      <w:r>
+        <w:rPr>
+          <w:rFonts w:asciiTheme="minorHAnsi" w:eastAsia="Times New Roman" w:hAnsiTheme="minorHAnsi" w:cstheme="minorHAnsi"/>
+          <w:lang w:eastAsia="es-ES"/>
+        </w:rPr>
+        <w:br/>
+      </w:r>
+      <w:r>
+        <w:rPr>
+          <w:rFonts w:asciiTheme="minorHAnsi" w:eastAsia="Times New Roman" w:hAnsiTheme="minorHAnsi" w:cstheme="minorHAnsi"/>
+          <w:b/>
+          <w:color w:val="000000"/>
+          <w:lang w:eastAsia="es-ES"/>
+        </w:rPr>
+        <w:t>ERROR</w:t>
+      </w:r>
+      <w:r>
+        <w:rPr>
+          <w:rFonts w:asciiTheme="minorHAnsi" w:eastAsia="Times New Roman" w:hAnsiTheme="minorHAnsi" w:cstheme="minorHAnsi"/>
+          <w:color w:val="000000"/>
+          <w:lang w:eastAsia="es-ES"/>
+        </w:rPr>
+        <w:t xml:space="preserve"> = </w:t>
+      </w:r>
+      <w:r>
+        <w:rPr>
+          <w:rFonts w:asciiTheme="minorHAnsi" w:eastAsia="Times New Roman" w:hAnsiTheme="minorHAnsi" w:cstheme="minorHAnsi"/>
+          <w:color w:val="000000"/>
+          <w:lang w:eastAsia="es-ES"/>
+        </w:rPr>
+        <w:t>E</w:t>
+      </w:r>
+      <w:r>
+        <w:rPr>
+          <w:rFonts w:asciiTheme="minorHAnsi" w:eastAsia="Times New Roman" w:hAnsiTheme="minorHAnsi" w:cstheme="minorHAnsi"/>
+          <w:color w:val="000000"/>
+          <w:lang w:eastAsia="es-ES"/>
+        </w:rPr>
+        <w:t xml:space="preserve">rror general de tipo léxico, </w:t>
+      </w:r>
+      <w:r>
+        <w:rPr>
+          <w:rFonts w:asciiTheme="minorHAnsi" w:eastAsia="Times New Roman" w:hAnsiTheme="minorHAnsi" w:cstheme="minorHAnsi"/>
+          <w:color w:val="000000"/>
+          <w:lang w:eastAsia="es-ES"/>
+        </w:rPr>
+        <w:t xml:space="preserve">con atributo nulo. </w:t>
+      </w:r>
+      <w:r>
+        <w:rPr>
+          <w:rFonts w:asciiTheme="minorHAnsi" w:eastAsia="Times New Roman" w:hAnsiTheme="minorHAnsi" w:cstheme="minorHAnsi"/>
+          <w:color w:val="000000"/>
+          <w:lang w:eastAsia="es-ES"/>
+        </w:rPr>
+        <w:t>El error particular se pasa únicamente al gestor de errores, quien al final del todo lo imprimirá por pantalla.</w:t>
+      </w:r>
+    </w:p>
+    <w:p>
+      <w:pPr>
+        <w:pStyle w:val="Sinespaciado"/>
+        <w:jc w:val="both"/>
+        <w:rPr>
+          <w:rFonts w:asciiTheme="minorHAnsi" w:hAnsiTheme="minorHAnsi" w:cstheme="minorHAnsi"/>
+        </w:rPr>
+      </w:pPr>
     </w:p>
     <w:p>
       <w:pPr>
@@ -3205,7 +3549,6 @@
       </w:pPr>
       <w:bookmarkStart w:id="2" w:name="_Toc311665421"/>
       <w:r>
-        <w:lastRenderedPageBreak/>
         <w:t>Gramática del analizador léxico</w:t>
       </w:r>
       <w:bookmarkEnd w:id="2"/>
@@ -3318,12 +3661,51 @@
         <w:br/>
       </w:r>
       <w:proofErr w:type="spellStart"/>
+      <w:r>
+        <w:rPr>
+          <w:lang w:eastAsia="es-ES"/>
+        </w:rPr>
+        <w:t>litPuntero</w:t>
+      </w:r>
+      <w:proofErr w:type="spellEnd"/>
+      <w:r>
+        <w:rPr>
+          <w:lang w:eastAsia="es-ES"/>
+        </w:rPr>
+        <w:t xml:space="preserve"> → </w:t>
+      </w:r>
+      <w:proofErr w:type="spellStart"/>
+      <w:r>
+        <w:rPr>
+          <w:lang w:eastAsia="es-ES"/>
+        </w:rPr>
+        <w:t>nullptr</w:t>
+      </w:r>
+      <w:proofErr w:type="spellEnd"/>
+    </w:p>
+    <w:p>
+      <w:pPr>
+        <w:pStyle w:val="Sinespaciado"/>
+        <w:rPr>
+          <w:lang w:eastAsia="es-ES"/>
+        </w:rPr>
+      </w:pPr>
+      <w:r>
+        <w:rPr>
+          <w:rFonts w:ascii="Times New Roman" w:hAnsi="Times New Roman"/>
+          <w:sz w:val="24"/>
+          <w:szCs w:val="24"/>
+          <w:lang w:eastAsia="es-ES"/>
+        </w:rPr>
+        <w:br/>
+      </w:r>
+      <w:proofErr w:type="spellStart"/>
       <w:proofErr w:type="gramStart"/>
       <w:r>
         <w:rPr>
           <w:lang w:eastAsia="es-ES"/>
         </w:rPr>
-        <w:t>litPuntero</w:t>
+        <w:t>litString</w:t>
       </w:r>
       <w:proofErr w:type="spellEnd"/>
       <w:proofErr w:type="gramEnd"/>
@@ -3331,6 +3713,256 @@
         <w:rPr>
           <w:lang w:eastAsia="es-ES"/>
         </w:rPr>
+        <w:t xml:space="preserve"> → “((</w:t>
+      </w:r>
+      <w:proofErr w:type="spellStart"/>
+      <w:r>
+        <w:rPr>
+          <w:lang w:eastAsia="es-ES"/>
+        </w:rPr>
+        <w:t>CajonDesastre</w:t>
+      </w:r>
+      <w:proofErr w:type="spellEnd"/>
+      <w:r>
+        <w:rPr>
+          <w:lang w:eastAsia="es-ES"/>
+        </w:rPr>
+        <w:t xml:space="preserve"> - {“,\,\n}) | </w:t>
+      </w:r>
+      <w:proofErr w:type="spellStart"/>
+      <w:r>
+        <w:rPr>
+          <w:lang w:eastAsia="es-ES"/>
+        </w:rPr>
+        <w:t>secEscape</w:t>
+      </w:r>
+      <w:proofErr w:type="spellEnd"/>
+      <w:r>
+        <w:rPr>
+          <w:lang w:eastAsia="es-ES"/>
+        </w:rPr>
+        <w:t xml:space="preserve"> | </w:t>
+      </w:r>
+      <w:proofErr w:type="spellStart"/>
+      <w:r>
+        <w:rPr>
+          <w:lang w:eastAsia="es-ES"/>
+        </w:rPr>
+        <w:t>nombredecaracteruniversal</w:t>
+      </w:r>
+      <w:proofErr w:type="spellEnd"/>
+      <w:r>
+        <w:rPr>
+          <w:lang w:eastAsia="es-ES"/>
+        </w:rPr>
+        <w:t>})+ ”</w:t>
+      </w:r>
+    </w:p>
+    <w:p>
+      <w:pPr>
+        <w:pStyle w:val="Sinespaciado"/>
+        <w:rPr>
+          <w:lang w:eastAsia="es-ES"/>
+        </w:rPr>
+      </w:pPr>
+      <w:r>
+        <w:rPr>
+          <w:rFonts w:ascii="Times New Roman" w:hAnsi="Times New Roman"/>
+          <w:sz w:val="24"/>
+          <w:szCs w:val="24"/>
+          <w:lang w:eastAsia="es-ES"/>
+        </w:rPr>
+        <w:br/>
+      </w:r>
+      <w:proofErr w:type="spellStart"/>
+      <w:r>
+        <w:rPr>
+          <w:lang w:eastAsia="es-ES"/>
+        </w:rPr>
+        <w:t>litBooleano</w:t>
+      </w:r>
+      <w:proofErr w:type="spellEnd"/>
+      <w:r>
+        <w:rPr>
+          <w:lang w:eastAsia="es-ES"/>
+        </w:rPr>
+        <w:t xml:space="preserve"> →  true | false</w:t>
+      </w:r>
+    </w:p>
+    <w:p>
+      <w:pPr>
+        <w:pStyle w:val="Sinespaciado"/>
+        <w:rPr>
+          <w:lang w:eastAsia="es-ES"/>
+        </w:rPr>
+      </w:pPr>
+      <w:r>
+        <w:rPr>
+          <w:rFonts w:ascii="Times New Roman" w:hAnsi="Times New Roman"/>
+          <w:sz w:val="24"/>
+          <w:szCs w:val="24"/>
+          <w:lang w:eastAsia="es-ES"/>
+        </w:rPr>
+        <w:br/>
+      </w:r>
+      <w:proofErr w:type="spellStart"/>
+      <w:proofErr w:type="gramStart"/>
+      <w:r>
+        <w:rPr>
+          <w:lang w:eastAsia="es-ES"/>
+        </w:rPr>
+        <w:t>cadCar</w:t>
+      </w:r>
+      <w:proofErr w:type="spellEnd"/>
+      <w:proofErr w:type="gramEnd"/>
+      <w:r>
+        <w:rPr>
+          <w:lang w:eastAsia="es-ES"/>
+        </w:rPr>
+        <w:t xml:space="preserve"> → ‘ (</w:t>
+      </w:r>
+      <w:proofErr w:type="spellStart"/>
+      <w:r>
+        <w:rPr>
+          <w:lang w:eastAsia="es-ES"/>
+        </w:rPr>
+        <w:t>CajonDesastre</w:t>
+      </w:r>
+      <w:proofErr w:type="spellEnd"/>
+      <w:r>
+        <w:rPr>
+          <w:lang w:eastAsia="es-ES"/>
+        </w:rPr>
+        <w:t xml:space="preserve"> - {‘, \, \n, </w:t>
+      </w:r>
+      <w:proofErr w:type="spellStart"/>
+      <w:r>
+        <w:rPr>
+          <w:lang w:eastAsia="es-ES"/>
+        </w:rPr>
+        <w:t>secEscape</w:t>
+      </w:r>
+      <w:proofErr w:type="spellEnd"/>
+      <w:r>
+        <w:rPr>
+          <w:lang w:eastAsia="es-ES"/>
+        </w:rPr>
+        <w:t xml:space="preserve">, </w:t>
+      </w:r>
+      <w:proofErr w:type="spellStart"/>
+      <w:r>
+        <w:rPr>
+          <w:lang w:eastAsia="es-ES"/>
+        </w:rPr>
+        <w:t>nombredecaracteruniversal</w:t>
+      </w:r>
+      <w:proofErr w:type="spellEnd"/>
+      <w:r>
+        <w:rPr>
+          <w:lang w:eastAsia="es-ES"/>
+        </w:rPr>
+        <w:t>})+ ‘</w:t>
+      </w:r>
+    </w:p>
+    <w:p>
+      <w:pPr>
+        <w:pStyle w:val="Sinespaciado"/>
+        <w:rPr>
+          <w:lang w:eastAsia="es-ES"/>
+        </w:rPr>
+      </w:pPr>
+      <w:r>
+        <w:rPr>
+          <w:rFonts w:ascii="Times New Roman" w:hAnsi="Times New Roman"/>
+          <w:sz w:val="24"/>
+          <w:szCs w:val="24"/>
+          <w:lang w:eastAsia="es-ES"/>
+        </w:rPr>
+        <w:br/>
+      </w:r>
+      <w:proofErr w:type="spellStart"/>
+      <w:proofErr w:type="gramStart"/>
+      <w:r>
+        <w:rPr>
+          <w:lang w:eastAsia="es-ES"/>
+        </w:rPr>
+        <w:t>nombredecaracteruniversal</w:t>
+      </w:r>
+      <w:proofErr w:type="spellEnd"/>
+      <w:proofErr w:type="gramEnd"/>
+      <w:r>
+        <w:rPr>
+          <w:lang w:eastAsia="es-ES"/>
+        </w:rPr>
+        <w:t xml:space="preserve"> → \u </w:t>
+      </w:r>
+      <w:proofErr w:type="spellStart"/>
+      <w:r>
+        <w:rPr>
+          <w:lang w:eastAsia="es-ES"/>
+        </w:rPr>
+        <w:t>cuartetoHex</w:t>
+      </w:r>
+      <w:proofErr w:type="spellEnd"/>
+      <w:r>
+        <w:rPr>
+          <w:lang w:eastAsia="es-ES"/>
+        </w:rPr>
+        <w:t xml:space="preserve"> | \U </w:t>
+      </w:r>
+      <w:proofErr w:type="spellStart"/>
+      <w:r>
+        <w:rPr>
+          <w:lang w:eastAsia="es-ES"/>
+        </w:rPr>
+        <w:t>cuartetoHex</w:t>
+      </w:r>
+      <w:proofErr w:type="spellEnd"/>
+      <w:r>
+        <w:rPr>
+          <w:lang w:eastAsia="es-ES"/>
+        </w:rPr>
+        <w:t xml:space="preserve"> </w:t>
+      </w:r>
+      <w:proofErr w:type="spellStart"/>
+      <w:r>
+        <w:rPr>
+          <w:lang w:eastAsia="es-ES"/>
+        </w:rPr>
+        <w:t>cuartetoHex</w:t>
+      </w:r>
+      <w:proofErr w:type="spellEnd"/>
+    </w:p>
+    <w:p>
+      <w:pPr>
+        <w:pStyle w:val="Sinespaciado"/>
+        <w:rPr>
+          <w:lang w:eastAsia="es-ES"/>
+        </w:rPr>
+      </w:pPr>
+      <w:r>
+        <w:rPr>
+          <w:rFonts w:ascii="Times New Roman" w:hAnsi="Times New Roman"/>
+          <w:sz w:val="24"/>
+          <w:szCs w:val="24"/>
+          <w:lang w:eastAsia="es-ES"/>
+        </w:rPr>
+        <w:br/>
+      </w:r>
+      <w:proofErr w:type="spellStart"/>
+      <w:proofErr w:type="gramStart"/>
+      <w:r>
+        <w:rPr>
+          <w:lang w:eastAsia="es-ES"/>
+        </w:rPr>
+        <w:t>cuartetoHex</w:t>
+      </w:r>
+      <w:proofErr w:type="spellEnd"/>
+      <w:proofErr w:type="gramEnd"/>
+      <w:r>
+        <w:rPr>
+          <w:lang w:eastAsia="es-ES"/>
+        </w:rPr>
         <w:t xml:space="preserve"> → </w:t>
       </w:r>
       <w:proofErr w:type="spellStart"/>
@@ -3338,7 +3970,49 @@
         <w:rPr>
           <w:lang w:eastAsia="es-ES"/>
         </w:rPr>
-        <w:t>nullptr</w:t>
+        <w:t>digHex</w:t>
+      </w:r>
+      <w:proofErr w:type="spellEnd"/>
+      <w:r>
+        <w:rPr>
+          <w:lang w:eastAsia="es-ES"/>
+        </w:rPr>
+        <w:t xml:space="preserve"> </w:t>
+      </w:r>
+      <w:proofErr w:type="spellStart"/>
+      <w:r>
+        <w:rPr>
+          <w:lang w:eastAsia="es-ES"/>
+        </w:rPr>
+        <w:t>digHex</w:t>
+      </w:r>
+      <w:proofErr w:type="spellEnd"/>
+      <w:r>
+        <w:rPr>
+          <w:lang w:eastAsia="es-ES"/>
+        </w:rPr>
+        <w:t xml:space="preserve"> </w:t>
+      </w:r>
+      <w:proofErr w:type="spellStart"/>
+      <w:r>
+        <w:rPr>
+          <w:lang w:eastAsia="es-ES"/>
+        </w:rPr>
+        <w:t>digHex</w:t>
+      </w:r>
+      <w:proofErr w:type="spellEnd"/>
+      <w:r>
+        <w:rPr>
+          <w:lang w:eastAsia="es-ES"/>
+        </w:rPr>
+        <w:t xml:space="preserve"> </w:t>
+      </w:r>
+      <w:proofErr w:type="spellStart"/>
+      <w:r>
+        <w:rPr>
+          <w:lang w:eastAsia="es-ES"/>
+        </w:rPr>
+        <w:t>digHex</w:t>
       </w:r>
       <w:proofErr w:type="spellEnd"/>
     </w:p>
@@ -3364,7 +4038,7 @@
         <w:rPr>
           <w:lang w:eastAsia="es-ES"/>
         </w:rPr>
-        <w:t>litString</w:t>
+        <w:t>secEscape</w:t>
       </w:r>
       <w:proofErr w:type="spellEnd"/>
       <w:proofErr w:type="gramEnd"/>
@@ -3372,28 +4046,14 @@
         <w:rPr>
           <w:lang w:eastAsia="es-ES"/>
         </w:rPr>
-        <w:t xml:space="preserve"> → “((</w:t>
-      </w:r>
-      <w:proofErr w:type="spellStart"/>
-      <w:r>
-        <w:rPr>
-          <w:lang w:eastAsia="es-ES"/>
-        </w:rPr>
-        <w:t>CajonDesastre</w:t>
-      </w:r>
-      <w:proofErr w:type="spellEnd"/>
-      <w:r>
-        <w:rPr>
-          <w:lang w:eastAsia="es-ES"/>
-        </w:rPr>
-        <w:t xml:space="preserve"> - {“,\,\n}) | </w:t>
-      </w:r>
-      <w:proofErr w:type="spellStart"/>
-      <w:r>
-        <w:rPr>
-          <w:lang w:eastAsia="es-ES"/>
-        </w:rPr>
-        <w:t>secEscape</w:t>
+        <w:t xml:space="preserve"> →  </w:t>
+      </w:r>
+      <w:proofErr w:type="spellStart"/>
+      <w:r>
+        <w:rPr>
+          <w:lang w:eastAsia="es-ES"/>
+        </w:rPr>
+        <w:t>secSimpleEsc</w:t>
       </w:r>
       <w:proofErr w:type="spellEnd"/>
       <w:r>
@@ -3407,15 +4067,23 @@
         <w:rPr>
           <w:lang w:eastAsia="es-ES"/>
         </w:rPr>
-        <w:t>nombredecaracteruniversal</w:t>
-      </w:r>
-      <w:proofErr w:type="spellEnd"/>
-      <w:r>
-        <w:rPr>
-          <w:lang w:eastAsia="es-ES"/>
-        </w:rPr>
-        <w:t>})+ ”</w:t>
-      </w:r>
+        <w:t>secOctalEsc</w:t>
+      </w:r>
+      <w:proofErr w:type="spellEnd"/>
+      <w:r>
+        <w:rPr>
+          <w:lang w:eastAsia="es-ES"/>
+        </w:rPr>
+        <w:t xml:space="preserve"> | </w:t>
+      </w:r>
+      <w:proofErr w:type="spellStart"/>
+      <w:r>
+        <w:rPr>
+          <w:lang w:eastAsia="es-ES"/>
+        </w:rPr>
+        <w:t>secHexEsc</w:t>
+      </w:r>
+      <w:proofErr w:type="spellEnd"/>
     </w:p>
     <w:p>
       <w:pPr>
@@ -3439,7 +4107,7 @@
         <w:rPr>
           <w:lang w:eastAsia="es-ES"/>
         </w:rPr>
-        <w:t>litBooleano</w:t>
+        <w:t>secSimpleEsc</w:t>
       </w:r>
       <w:proofErr w:type="spellEnd"/>
       <w:proofErr w:type="gramEnd"/>
@@ -3447,7 +4115,7 @@
         <w:rPr>
           <w:lang w:eastAsia="es-ES"/>
         </w:rPr>
-        <w:t xml:space="preserve"> →  true | false</w:t>
+        <w:t xml:space="preserve"> → \ , ‘ | * | ? | \ | a | b | f | n | r | t | v</w:t>
       </w:r>
     </w:p>
     <w:p>
@@ -3467,263 +4135,6 @@
         <w:br/>
       </w:r>
       <w:proofErr w:type="spellStart"/>
-      <w:proofErr w:type="gramStart"/>
-      <w:r>
-        <w:rPr>
-          <w:lang w:eastAsia="es-ES"/>
-        </w:rPr>
-        <w:t>cadCar</w:t>
-      </w:r>
-      <w:proofErr w:type="spellEnd"/>
-      <w:proofErr w:type="gramEnd"/>
-      <w:r>
-        <w:rPr>
-          <w:lang w:eastAsia="es-ES"/>
-        </w:rPr>
-        <w:t xml:space="preserve"> → ‘ (</w:t>
-      </w:r>
-      <w:proofErr w:type="spellStart"/>
-      <w:r>
-        <w:rPr>
-          <w:lang w:eastAsia="es-ES"/>
-        </w:rPr>
-        <w:t>CajonDesastre</w:t>
-      </w:r>
-      <w:proofErr w:type="spellEnd"/>
-      <w:r>
-        <w:rPr>
-          <w:lang w:eastAsia="es-ES"/>
-        </w:rPr>
-        <w:t xml:space="preserve"> - {‘, \, \n, </w:t>
-      </w:r>
-      <w:proofErr w:type="spellStart"/>
-      <w:r>
-        <w:rPr>
-          <w:lang w:eastAsia="es-ES"/>
-        </w:rPr>
-        <w:t>secEscape</w:t>
-      </w:r>
-      <w:proofErr w:type="spellEnd"/>
-      <w:r>
-        <w:rPr>
-          <w:lang w:eastAsia="es-ES"/>
-        </w:rPr>
-        <w:t xml:space="preserve">, </w:t>
-      </w:r>
-      <w:proofErr w:type="spellStart"/>
-      <w:r>
-        <w:rPr>
-          <w:lang w:eastAsia="es-ES"/>
-        </w:rPr>
-        <w:t>nombredecaracteruniversal</w:t>
-      </w:r>
-      <w:proofErr w:type="spellEnd"/>
-      <w:r>
-        <w:rPr>
-          <w:lang w:eastAsia="es-ES"/>
-        </w:rPr>
-        <w:t>})+ ‘</w:t>
-      </w:r>
-    </w:p>
-    <w:p>
-      <w:pPr>
-        <w:pStyle w:val="Sinespaciado"/>
-        <w:rPr>
-          <w:lang w:eastAsia="es-ES"/>
-        </w:rPr>
-      </w:pPr>
-      <w:r>
-        <w:rPr>
-          <w:rFonts w:ascii="Times New Roman" w:hAnsi="Times New Roman"/>
-          <w:sz w:val="24"/>
-          <w:szCs w:val="24"/>
-          <w:lang w:eastAsia="es-ES"/>
-        </w:rPr>
-        <w:br/>
-      </w:r>
-      <w:proofErr w:type="spellStart"/>
-      <w:proofErr w:type="gramStart"/>
-      <w:r>
-        <w:rPr>
-          <w:lang w:eastAsia="es-ES"/>
-        </w:rPr>
-        <w:t>nombredecaracteruniversal</w:t>
-      </w:r>
-      <w:proofErr w:type="spellEnd"/>
-      <w:proofErr w:type="gramEnd"/>
-      <w:r>
-        <w:rPr>
-          <w:lang w:eastAsia="es-ES"/>
-        </w:rPr>
-        <w:t xml:space="preserve"> → \u </w:t>
-      </w:r>
-      <w:proofErr w:type="spellStart"/>
-      <w:r>
-        <w:rPr>
-          <w:lang w:eastAsia="es-ES"/>
-        </w:rPr>
-        <w:t>cuartetoHex</w:t>
-      </w:r>
-      <w:proofErr w:type="spellEnd"/>
-      <w:r>
-        <w:rPr>
-          <w:lang w:eastAsia="es-ES"/>
-        </w:rPr>
-        <w:t xml:space="preserve"> | \U </w:t>
-      </w:r>
-      <w:proofErr w:type="spellStart"/>
-      <w:r>
-        <w:rPr>
-          <w:lang w:eastAsia="es-ES"/>
-        </w:rPr>
-        <w:t>cuartetoHex</w:t>
-      </w:r>
-      <w:proofErr w:type="spellEnd"/>
-      <w:r>
-        <w:rPr>
-          <w:lang w:eastAsia="es-ES"/>
-        </w:rPr>
-        <w:t xml:space="preserve"> </w:t>
-      </w:r>
-      <w:proofErr w:type="spellStart"/>
-      <w:r>
-        <w:rPr>
-          <w:lang w:eastAsia="es-ES"/>
-        </w:rPr>
-        <w:t>cuartetoHex</w:t>
-      </w:r>
-      <w:proofErr w:type="spellEnd"/>
-    </w:p>
-    <w:p>
-      <w:pPr>
-        <w:pStyle w:val="Sinespaciado"/>
-        <w:rPr>
-          <w:lang w:eastAsia="es-ES"/>
-        </w:rPr>
-      </w:pPr>
-      <w:r>
-        <w:rPr>
-          <w:rFonts w:ascii="Times New Roman" w:hAnsi="Times New Roman"/>
-          <w:sz w:val="24"/>
-          <w:szCs w:val="24"/>
-          <w:lang w:eastAsia="es-ES"/>
-        </w:rPr>
-        <w:br/>
-      </w:r>
-      <w:proofErr w:type="spellStart"/>
-      <w:proofErr w:type="gramStart"/>
-      <w:r>
-        <w:rPr>
-          <w:lang w:eastAsia="es-ES"/>
-        </w:rPr>
-        <w:t>cuartetoHex</w:t>
-      </w:r>
-      <w:proofErr w:type="spellEnd"/>
-      <w:proofErr w:type="gramEnd"/>
-      <w:r>
-        <w:rPr>
-          <w:lang w:eastAsia="es-ES"/>
-        </w:rPr>
-        <w:t xml:space="preserve"> → </w:t>
-      </w:r>
-      <w:proofErr w:type="spellStart"/>
-      <w:r>
-        <w:rPr>
-          <w:lang w:eastAsia="es-ES"/>
-        </w:rPr>
-        <w:t>digHex</w:t>
-      </w:r>
-      <w:proofErr w:type="spellEnd"/>
-      <w:r>
-        <w:rPr>
-          <w:lang w:eastAsia="es-ES"/>
-        </w:rPr>
-        <w:t xml:space="preserve"> </w:t>
-      </w:r>
-      <w:proofErr w:type="spellStart"/>
-      <w:r>
-        <w:rPr>
-          <w:lang w:eastAsia="es-ES"/>
-        </w:rPr>
-        <w:t>digHex</w:t>
-      </w:r>
-      <w:proofErr w:type="spellEnd"/>
-      <w:r>
-        <w:rPr>
-          <w:lang w:eastAsia="es-ES"/>
-        </w:rPr>
-        <w:t xml:space="preserve"> </w:t>
-      </w:r>
-      <w:proofErr w:type="spellStart"/>
-      <w:r>
-        <w:rPr>
-          <w:lang w:eastAsia="es-ES"/>
-        </w:rPr>
-        <w:t>digHex</w:t>
-      </w:r>
-      <w:proofErr w:type="spellEnd"/>
-      <w:r>
-        <w:rPr>
-          <w:lang w:eastAsia="es-ES"/>
-        </w:rPr>
-        <w:t xml:space="preserve"> </w:t>
-      </w:r>
-      <w:proofErr w:type="spellStart"/>
-      <w:r>
-        <w:rPr>
-          <w:lang w:eastAsia="es-ES"/>
-        </w:rPr>
-        <w:t>digHex</w:t>
-      </w:r>
-      <w:proofErr w:type="spellEnd"/>
-    </w:p>
-    <w:p>
-      <w:pPr>
-        <w:pStyle w:val="Sinespaciado"/>
-        <w:rPr>
-          <w:lang w:eastAsia="es-ES"/>
-        </w:rPr>
-      </w:pPr>
-      <w:r>
-        <w:rPr>
-          <w:rFonts w:ascii="Times New Roman" w:hAnsi="Times New Roman"/>
-          <w:sz w:val="24"/>
-          <w:szCs w:val="24"/>
-          <w:lang w:eastAsia="es-ES"/>
-        </w:rPr>
-        <w:br/>
-      </w:r>
-      <w:proofErr w:type="spellStart"/>
-      <w:proofErr w:type="gramStart"/>
-      <w:r>
-        <w:rPr>
-          <w:lang w:eastAsia="es-ES"/>
-        </w:rPr>
-        <w:t>secEscape</w:t>
-      </w:r>
-      <w:proofErr w:type="spellEnd"/>
-      <w:proofErr w:type="gramEnd"/>
-      <w:r>
-        <w:rPr>
-          <w:lang w:eastAsia="es-ES"/>
-        </w:rPr>
-        <w:t xml:space="preserve"> →  </w:t>
-      </w:r>
-      <w:proofErr w:type="spellStart"/>
-      <w:r>
-        <w:rPr>
-          <w:lang w:eastAsia="es-ES"/>
-        </w:rPr>
-        <w:t>secSimpleEsc</w:t>
-      </w:r>
-      <w:proofErr w:type="spellEnd"/>
-      <w:r>
-        <w:rPr>
-          <w:lang w:eastAsia="es-ES"/>
-        </w:rPr>
-        <w:t xml:space="preserve"> | </w:t>
-      </w:r>
-      <w:proofErr w:type="spellStart"/>
       <w:r>
         <w:rPr>
           <w:lang w:eastAsia="es-ES"/>
@@ -3731,80 +4142,6 @@
         <w:t>secOctalEsc</w:t>
       </w:r>
       <w:proofErr w:type="spellEnd"/>
-      <w:r>
-        <w:rPr>
-          <w:lang w:eastAsia="es-ES"/>
-        </w:rPr>
-        <w:t xml:space="preserve"> | </w:t>
-      </w:r>
-      <w:proofErr w:type="spellStart"/>
-      <w:r>
-        <w:rPr>
-          <w:lang w:eastAsia="es-ES"/>
-        </w:rPr>
-        <w:t>secHexEsc</w:t>
-      </w:r>
-      <w:proofErr w:type="spellEnd"/>
-    </w:p>
-    <w:p>
-      <w:pPr>
-        <w:pStyle w:val="Sinespaciado"/>
-        <w:rPr>
-          <w:lang w:eastAsia="es-ES"/>
-        </w:rPr>
-      </w:pPr>
-      <w:r>
-        <w:rPr>
-          <w:rFonts w:ascii="Times New Roman" w:hAnsi="Times New Roman"/>
-          <w:sz w:val="24"/>
-          <w:szCs w:val="24"/>
-          <w:lang w:eastAsia="es-ES"/>
-        </w:rPr>
-        <w:br/>
-      </w:r>
-      <w:proofErr w:type="spellStart"/>
-      <w:proofErr w:type="gramStart"/>
-      <w:r>
-        <w:rPr>
-          <w:lang w:eastAsia="es-ES"/>
-        </w:rPr>
-        <w:t>secSimpleEsc</w:t>
-      </w:r>
-      <w:proofErr w:type="spellEnd"/>
-      <w:proofErr w:type="gramEnd"/>
-      <w:r>
-        <w:rPr>
-          <w:lang w:eastAsia="es-ES"/>
-        </w:rPr>
-        <w:t xml:space="preserve"> → \ , ‘ | * | ? | \ | a | b | f | n | r | t | v</w:t>
-      </w:r>
-    </w:p>
-    <w:p>
-      <w:pPr>
-        <w:pStyle w:val="Sinespaciado"/>
-        <w:rPr>
-          <w:lang w:eastAsia="es-ES"/>
-        </w:rPr>
-      </w:pPr>
-      <w:r>
-        <w:rPr>
-          <w:rFonts w:ascii="Times New Roman" w:hAnsi="Times New Roman"/>
-          <w:sz w:val="24"/>
-          <w:szCs w:val="24"/>
-          <w:lang w:eastAsia="es-ES"/>
-        </w:rPr>
-        <w:br/>
-      </w:r>
-      <w:proofErr w:type="spellStart"/>
-      <w:proofErr w:type="gramStart"/>
-      <w:r>
-        <w:rPr>
-          <w:lang w:eastAsia="es-ES"/>
-        </w:rPr>
-        <w:t>secOctalEsc</w:t>
-      </w:r>
-      <w:proofErr w:type="spellEnd"/>
-      <w:proofErr w:type="gramEnd"/>
       <w:r>
         <w:rPr>
           <w:lang w:eastAsia="es-ES"/>
@@ -4613,7 +4950,6 @@
           <w:szCs w:val="24"/>
           <w:lang w:eastAsia="es-ES"/>
         </w:rPr>
-        <w:lastRenderedPageBreak/>
         <w:br/>
       </w:r>
       <w:proofErr w:type="spellStart"/>
@@ -5012,175 +5348,1553 @@
         </w:rPr>
         <w:t xml:space="preserve"> </w:t>
       </w:r>
+      <w:r>
+        <w:rPr>
+          <w:lang w:eastAsia="es-ES"/>
+        </w:rPr>
+        <w:t>‘ ’ (blanco) | TAB | EOL | EOF | ‘;’ | ‘|’ | ‘:’ | ‘+’ | ‘-’ | ‘/’ | ‘*’ | ‘&lt;’ | ‘&gt;’ | ‘=’ | ‘&amp;’ | ‘^’ | ‘%’ | ‘!’ | ‘~’ | ‘{‘ | ‘}’ | ‘[‘ | ‘]’ | ‘#’ | ‘(‘ | ‘)’</w:t>
+      </w:r>
+    </w:p>
+    <w:p>
+      <w:pPr>
+        <w:pStyle w:val="Sinespaciado"/>
+        <w:jc w:val="both"/>
+        <w:rPr>
+          <w:lang w:eastAsia="es-ES"/>
+        </w:rPr>
+      </w:pPr>
+      <w:r>
+        <w:rPr>
+          <w:rFonts w:ascii="Times New Roman" w:hAnsi="Times New Roman"/>
+          <w:sz w:val="24"/>
+          <w:szCs w:val="24"/>
+          <w:lang w:eastAsia="es-ES"/>
+        </w:rPr>
+        <w:br/>
+      </w:r>
+      <w:r>
+        <w:rPr>
+          <w:lang w:eastAsia="es-ES"/>
+        </w:rPr>
+        <w:t xml:space="preserve">DELIM2 → DELIM | digito | </w:t>
+      </w:r>
+      <w:proofErr w:type="spellStart"/>
+      <w:r>
+        <w:rPr>
+          <w:lang w:eastAsia="es-ES"/>
+        </w:rPr>
+        <w:t>noDigito</w:t>
+      </w:r>
+      <w:proofErr w:type="spellEnd"/>
+    </w:p>
+    <w:p>
+      <w:pPr>
+        <w:pStyle w:val="Sinespaciado"/>
+        <w:rPr>
+          <w:szCs w:val="23"/>
+        </w:rPr>
+      </w:pPr>
+      <w:r>
+        <w:rPr>
+          <w:rFonts w:ascii="Times New Roman" w:hAnsi="Times New Roman"/>
+          <w:sz w:val="24"/>
+          <w:szCs w:val="24"/>
+          <w:lang w:eastAsia="es-ES"/>
+        </w:rPr>
+        <w:br/>
+      </w:r>
+      <w:r>
+        <w:rPr>
+          <w:rFonts w:ascii="Times New Roman" w:hAnsi="Times New Roman"/>
+          <w:sz w:val="24"/>
+          <w:szCs w:val="24"/>
+          <w:lang w:eastAsia="es-ES"/>
+        </w:rPr>
+        <w:br/>
+      </w:r>
+      <w:bookmarkStart w:id="4" w:name="_Toc311665423"/>
+      <w:r>
+        <w:rPr>
+          <w:rStyle w:val="Ttulo2Car"/>
+        </w:rPr>
+        <w:t>Notación EBNF</w:t>
+      </w:r>
+      <w:bookmarkEnd w:id="4"/>
+      <w:r>
+        <w:rPr>
+          <w:rFonts w:ascii="Times New Roman" w:hAnsi="Times New Roman"/>
+          <w:sz w:val="24"/>
+          <w:szCs w:val="24"/>
+          <w:lang w:eastAsia="es-ES"/>
+        </w:rPr>
+        <w:br/>
+      </w:r>
+      <w:r>
+        <w:rPr>
+          <w:rFonts w:ascii="Times New Roman" w:hAnsi="Times New Roman"/>
+          <w:sz w:val="24"/>
+          <w:szCs w:val="24"/>
+          <w:lang w:eastAsia="es-ES"/>
+        </w:rPr>
+        <w:br/>
+      </w:r>
+      <w:r>
+        <w:rPr>
+          <w:szCs w:val="23"/>
+        </w:rPr>
+        <w:t xml:space="preserve">literal = numero | </w:t>
+      </w:r>
+      <w:proofErr w:type="spellStart"/>
+      <w:r>
+        <w:rPr>
+          <w:szCs w:val="23"/>
+        </w:rPr>
+        <w:t>cadCar</w:t>
+      </w:r>
+      <w:proofErr w:type="spellEnd"/>
+      <w:r>
+        <w:rPr>
+          <w:szCs w:val="23"/>
+        </w:rPr>
+        <w:t xml:space="preserve"> | </w:t>
+      </w:r>
+      <w:proofErr w:type="spellStart"/>
+      <w:r>
+        <w:rPr>
+          <w:szCs w:val="23"/>
+        </w:rPr>
+        <w:t>litBooleano</w:t>
+      </w:r>
+      <w:proofErr w:type="spellEnd"/>
+      <w:r>
+        <w:rPr>
+          <w:szCs w:val="23"/>
+        </w:rPr>
+        <w:t xml:space="preserve"> | </w:t>
+      </w:r>
+      <w:proofErr w:type="spellStart"/>
+      <w:r>
+        <w:rPr>
+          <w:szCs w:val="23"/>
+        </w:rPr>
+        <w:t>litString</w:t>
+      </w:r>
+      <w:proofErr w:type="spellEnd"/>
+      <w:r>
+        <w:rPr>
+          <w:szCs w:val="23"/>
+        </w:rPr>
+        <w:t xml:space="preserve"> | </w:t>
+      </w:r>
+      <w:proofErr w:type="spellStart"/>
       <w:proofErr w:type="gramStart"/>
       <w:r>
         <w:rPr>
-          <w:lang w:eastAsia="es-ES"/>
-        </w:rPr>
-        <w:t>‘ ’</w:t>
+          <w:szCs w:val="23"/>
+        </w:rPr>
+        <w:t>litPuntero</w:t>
+      </w:r>
+      <w:proofErr w:type="spellEnd"/>
+      <w:r>
+        <w:rPr>
+          <w:szCs w:val="23"/>
+        </w:rPr>
+        <w:t xml:space="preserve"> ;</w:t>
       </w:r>
       <w:proofErr w:type="gramEnd"/>
-      <w:r>
-        <w:rPr>
-          <w:lang w:eastAsia="es-ES"/>
-        </w:rPr>
-        <w:t xml:space="preserve"> (blanco) | TAB | EOL | EOF | ‘;’ | ‘|’ | ‘:’ | ‘+’ | ‘-’ | ‘/’ | ‘*’ | ‘&lt;’ | ‘&gt;’ | ‘=’ | ‘&amp;’ | ‘^’ | ‘%’ | ‘!’ | ‘~’ | ‘{‘ | ‘}’ | ‘[‘ | ‘]’ | ‘#’ | ‘(‘ | ‘)’</w:t>
-      </w:r>
-    </w:p>
-    <w:p>
-      <w:pPr>
-        <w:pStyle w:val="Sinespaciado"/>
-        <w:jc w:val="both"/>
-        <w:rPr>
-          <w:lang w:eastAsia="es-ES"/>
-        </w:rPr>
-      </w:pPr>
-      <w:r>
-        <w:rPr>
-          <w:rFonts w:ascii="Times New Roman" w:hAnsi="Times New Roman"/>
-          <w:sz w:val="24"/>
-          <w:szCs w:val="24"/>
-          <w:lang w:eastAsia="es-ES"/>
-        </w:rPr>
-        <w:br/>
-      </w:r>
-      <w:r>
-        <w:rPr>
-          <w:lang w:eastAsia="es-ES"/>
-        </w:rPr>
-        <w:t xml:space="preserve">DELIM2 → DELIM | digito | </w:t>
-      </w:r>
-      <w:proofErr w:type="spellStart"/>
-      <w:r>
-        <w:rPr>
-          <w:lang w:eastAsia="es-ES"/>
+    </w:p>
+    <w:p>
+      <w:pPr>
+        <w:pStyle w:val="Sinespaciado"/>
+        <w:rPr>
+          <w:szCs w:val="23"/>
+        </w:rPr>
+      </w:pPr>
+      <w:r>
+        <w:br/>
+      </w:r>
+      <w:proofErr w:type="spellStart"/>
+      <w:proofErr w:type="gramStart"/>
+      <w:r>
+        <w:rPr>
+          <w:szCs w:val="23"/>
+        </w:rPr>
+        <w:t>litPuntero</w:t>
+      </w:r>
+      <w:proofErr w:type="spellEnd"/>
+      <w:proofErr w:type="gramEnd"/>
+      <w:r>
+        <w:rPr>
+          <w:szCs w:val="23"/>
+        </w:rPr>
+        <w:t xml:space="preserve"> = </w:t>
+      </w:r>
+      <w:proofErr w:type="spellStart"/>
+      <w:r>
+        <w:rPr>
+          <w:szCs w:val="23"/>
+        </w:rPr>
+        <w:t>nullptr</w:t>
+      </w:r>
+      <w:proofErr w:type="spellEnd"/>
+      <w:r>
+        <w:rPr>
+          <w:szCs w:val="23"/>
+        </w:rPr>
+        <w:t xml:space="preserve"> ;</w:t>
+      </w:r>
+    </w:p>
+    <w:p>
+      <w:pPr>
+        <w:pStyle w:val="Sinespaciado"/>
+      </w:pPr>
+      <w:r>
+        <w:br/>
+      </w:r>
+      <w:proofErr w:type="spellStart"/>
+      <w:proofErr w:type="gramStart"/>
+      <w:r>
+        <w:rPr>
+          <w:szCs w:val="23"/>
+        </w:rPr>
+        <w:t>litString</w:t>
+      </w:r>
+      <w:proofErr w:type="spellEnd"/>
+      <w:proofErr w:type="gramEnd"/>
+      <w:r>
+        <w:rPr>
+          <w:szCs w:val="23"/>
+        </w:rPr>
+        <w:t xml:space="preserve"> = ‘ “ ‘ , ( (cajonDesastre2 | </w:t>
+      </w:r>
+      <w:proofErr w:type="spellStart"/>
+      <w:r>
+        <w:rPr>
+          <w:szCs w:val="23"/>
+        </w:rPr>
+        <w:t>secEscape</w:t>
+      </w:r>
+      <w:proofErr w:type="spellEnd"/>
+      <w:r>
+        <w:rPr>
+          <w:szCs w:val="23"/>
+        </w:rPr>
+        <w:t xml:space="preserve"> | </w:t>
+      </w:r>
+      <w:proofErr w:type="spellStart"/>
+      <w:r>
+        <w:rPr>
+          <w:szCs w:val="23"/>
+        </w:rPr>
+        <w:t>nombredecaracteruniversal</w:t>
+      </w:r>
+      <w:proofErr w:type="spellEnd"/>
+      <w:r>
+        <w:rPr>
+          <w:szCs w:val="23"/>
+        </w:rPr>
+        <w:t xml:space="preserve">), </w:t>
+      </w:r>
+    </w:p>
+    <w:p>
+      <w:pPr>
+        <w:pStyle w:val="Sinespaciado"/>
+        <w:rPr>
+          <w:szCs w:val="23"/>
+        </w:rPr>
+      </w:pPr>
+      <w:r>
+        <w:rPr>
+          <w:szCs w:val="23"/>
+        </w:rPr>
+        <w:t xml:space="preserve">{ (cajonDesastre2 | </w:t>
+      </w:r>
+      <w:proofErr w:type="spellStart"/>
+      <w:r>
+        <w:rPr>
+          <w:szCs w:val="23"/>
+        </w:rPr>
+        <w:t>secEscape</w:t>
+      </w:r>
+      <w:proofErr w:type="spellEnd"/>
+      <w:r>
+        <w:rPr>
+          <w:szCs w:val="23"/>
+        </w:rPr>
+        <w:t xml:space="preserve"> | </w:t>
+      </w:r>
+      <w:proofErr w:type="spellStart"/>
+      <w:r>
+        <w:rPr>
+          <w:szCs w:val="23"/>
+        </w:rPr>
+        <w:t>nombredecaracteruniversal</w:t>
+      </w:r>
+      <w:proofErr w:type="spellEnd"/>
+      <w:r>
+        <w:rPr>
+          <w:szCs w:val="23"/>
+        </w:rPr>
+        <w:t>}, ‘ ” ‘ ;</w:t>
+      </w:r>
+    </w:p>
+    <w:p>
+      <w:pPr>
+        <w:pStyle w:val="Sinespaciado"/>
+      </w:pPr>
+    </w:p>
+    <w:p>
+      <w:pPr>
+        <w:pStyle w:val="Sinespaciado"/>
+        <w:rPr>
+          <w:szCs w:val="23"/>
+        </w:rPr>
+      </w:pPr>
+      <w:proofErr w:type="spellStart"/>
+      <w:proofErr w:type="gramStart"/>
+      <w:r>
+        <w:rPr>
+          <w:szCs w:val="23"/>
+        </w:rPr>
+        <w:t>litBooleano</w:t>
+      </w:r>
+      <w:proofErr w:type="spellEnd"/>
+      <w:proofErr w:type="gramEnd"/>
+      <w:r>
+        <w:rPr>
+          <w:szCs w:val="23"/>
+        </w:rPr>
+        <w:t xml:space="preserve"> = true | false ;</w:t>
+      </w:r>
+    </w:p>
+    <w:p>
+      <w:pPr>
+        <w:pStyle w:val="Sinespaciado"/>
+      </w:pPr>
+      <w:r>
+        <w:br/>
+      </w:r>
+      <w:proofErr w:type="spellStart"/>
+      <w:proofErr w:type="gramStart"/>
+      <w:r>
+        <w:rPr>
+          <w:szCs w:val="23"/>
+        </w:rPr>
+        <w:t>cadCar</w:t>
+      </w:r>
+      <w:proofErr w:type="spellEnd"/>
+      <w:proofErr w:type="gramEnd"/>
+      <w:r>
+        <w:rPr>
+          <w:szCs w:val="23"/>
+        </w:rPr>
+        <w:t xml:space="preserve"> = “ ‘ “,  (</w:t>
+      </w:r>
+      <w:proofErr w:type="spellStart"/>
+      <w:r>
+        <w:rPr>
+          <w:szCs w:val="23"/>
+        </w:rPr>
+        <w:t>CajonDesastre</w:t>
+      </w:r>
+      <w:proofErr w:type="spellEnd"/>
+      <w:r>
+        <w:rPr>
+          <w:szCs w:val="23"/>
+        </w:rPr>
+        <w:t xml:space="preserve"> - {“ ‘ “, “\”, “\n”, </w:t>
+      </w:r>
+      <w:proofErr w:type="spellStart"/>
+      <w:r>
+        <w:rPr>
+          <w:szCs w:val="23"/>
+        </w:rPr>
+        <w:t>secSalida</w:t>
+      </w:r>
+      <w:proofErr w:type="spellEnd"/>
+      <w:r>
+        <w:rPr>
+          <w:szCs w:val="23"/>
+        </w:rPr>
+        <w:t xml:space="preserve">, </w:t>
+      </w:r>
+      <w:proofErr w:type="spellStart"/>
+      <w:r>
+        <w:rPr>
+          <w:szCs w:val="23"/>
+        </w:rPr>
+        <w:t>nombredecaracteruniversal</w:t>
+      </w:r>
+      <w:proofErr w:type="spellEnd"/>
+      <w:r>
+        <w:rPr>
+          <w:szCs w:val="23"/>
+        </w:rPr>
+        <w:t>}),</w:t>
+      </w:r>
+    </w:p>
+    <w:p>
+      <w:pPr>
+        <w:pStyle w:val="Sinespaciado"/>
+        <w:rPr>
+          <w:szCs w:val="23"/>
+        </w:rPr>
+      </w:pPr>
+      <w:r>
+        <w:rPr>
+          <w:szCs w:val="23"/>
+        </w:rPr>
+        <w:t>{</w:t>
+      </w:r>
+      <w:proofErr w:type="spellStart"/>
+      <w:r>
+        <w:rPr>
+          <w:szCs w:val="23"/>
+        </w:rPr>
+        <w:t>CajonDesastre</w:t>
+      </w:r>
+      <w:proofErr w:type="spellEnd"/>
+      <w:r>
+        <w:rPr>
+          <w:szCs w:val="23"/>
+        </w:rPr>
+        <w:t xml:space="preserve"> - {‘</w:t>
+      </w:r>
+      <w:proofErr w:type="gramStart"/>
+      <w:r>
+        <w:rPr>
+          <w:szCs w:val="23"/>
+        </w:rPr>
+        <w:t>,\</w:t>
+      </w:r>
+      <w:proofErr w:type="gramEnd"/>
+      <w:r>
+        <w:rPr>
+          <w:szCs w:val="23"/>
+        </w:rPr>
+        <w:t>,\</w:t>
+      </w:r>
+      <w:proofErr w:type="spellStart"/>
+      <w:r>
+        <w:rPr>
+          <w:szCs w:val="23"/>
+        </w:rPr>
+        <w:t>n,secEscape,nombredecaracteruniversal</w:t>
+      </w:r>
+      <w:proofErr w:type="spellEnd"/>
+      <w:r>
+        <w:rPr>
+          <w:szCs w:val="23"/>
+        </w:rPr>
+        <w:t>}}, “ ‘ “ ;</w:t>
+      </w:r>
+    </w:p>
+    <w:p>
+      <w:pPr>
+        <w:pStyle w:val="Sinespaciado"/>
+      </w:pPr>
+    </w:p>
+    <w:p>
+      <w:pPr>
+        <w:pStyle w:val="Sinespaciado"/>
+        <w:rPr>
+          <w:szCs w:val="23"/>
+        </w:rPr>
+      </w:pPr>
+      <w:proofErr w:type="spellStart"/>
+      <w:proofErr w:type="gramStart"/>
+      <w:r>
+        <w:rPr>
+          <w:szCs w:val="23"/>
+        </w:rPr>
+        <w:t>nombredecaracteruniversal</w:t>
+      </w:r>
+      <w:proofErr w:type="spellEnd"/>
+      <w:proofErr w:type="gramEnd"/>
+      <w:r>
+        <w:rPr>
+          <w:szCs w:val="23"/>
+        </w:rPr>
+        <w:t xml:space="preserve"> = ‘\u’, </w:t>
+      </w:r>
+      <w:proofErr w:type="spellStart"/>
+      <w:r>
+        <w:rPr>
+          <w:szCs w:val="23"/>
+        </w:rPr>
+        <w:t>cuartetoHex</w:t>
+      </w:r>
+      <w:proofErr w:type="spellEnd"/>
+      <w:r>
+        <w:rPr>
+          <w:szCs w:val="23"/>
+        </w:rPr>
+        <w:t xml:space="preserve"> | ‘\U’, </w:t>
+      </w:r>
+      <w:proofErr w:type="spellStart"/>
+      <w:r>
+        <w:rPr>
+          <w:szCs w:val="23"/>
+        </w:rPr>
+        <w:t>cuartetoHex</w:t>
+      </w:r>
+      <w:proofErr w:type="spellEnd"/>
+      <w:r>
+        <w:rPr>
+          <w:szCs w:val="23"/>
+        </w:rPr>
+        <w:t xml:space="preserve">, </w:t>
+      </w:r>
+      <w:proofErr w:type="spellStart"/>
+      <w:r>
+        <w:rPr>
+          <w:szCs w:val="23"/>
+        </w:rPr>
+        <w:t>cuartetoHex</w:t>
+      </w:r>
+      <w:proofErr w:type="spellEnd"/>
+      <w:r>
+        <w:rPr>
+          <w:szCs w:val="23"/>
+        </w:rPr>
+        <w:t xml:space="preserve"> ;</w:t>
+      </w:r>
+    </w:p>
+    <w:p>
+      <w:pPr>
+        <w:pStyle w:val="Sinespaciado"/>
+        <w:rPr>
+          <w:szCs w:val="23"/>
+        </w:rPr>
+      </w:pPr>
+      <w:r>
+        <w:br/>
+      </w:r>
+      <w:proofErr w:type="spellStart"/>
+      <w:proofErr w:type="gramStart"/>
+      <w:r>
+        <w:rPr>
+          <w:szCs w:val="23"/>
+        </w:rPr>
+        <w:t>cuartetoHex</w:t>
+      </w:r>
+      <w:proofErr w:type="spellEnd"/>
+      <w:proofErr w:type="gramEnd"/>
+      <w:r>
+        <w:rPr>
+          <w:szCs w:val="23"/>
+        </w:rPr>
+        <w:t xml:space="preserve"> = </w:t>
+      </w:r>
+      <w:proofErr w:type="spellStart"/>
+      <w:r>
+        <w:rPr>
+          <w:szCs w:val="23"/>
+        </w:rPr>
+        <w:t>digHex</w:t>
+      </w:r>
+      <w:proofErr w:type="spellEnd"/>
+      <w:r>
+        <w:rPr>
+          <w:szCs w:val="23"/>
+        </w:rPr>
+        <w:t xml:space="preserve">, </w:t>
+      </w:r>
+      <w:proofErr w:type="spellStart"/>
+      <w:r>
+        <w:rPr>
+          <w:szCs w:val="23"/>
+        </w:rPr>
+        <w:t>digHex</w:t>
+      </w:r>
+      <w:proofErr w:type="spellEnd"/>
+      <w:r>
+        <w:rPr>
+          <w:szCs w:val="23"/>
+        </w:rPr>
+        <w:t xml:space="preserve">, </w:t>
+      </w:r>
+      <w:proofErr w:type="spellStart"/>
+      <w:r>
+        <w:rPr>
+          <w:szCs w:val="23"/>
+        </w:rPr>
+        <w:t>digHex</w:t>
+      </w:r>
+      <w:proofErr w:type="spellEnd"/>
+      <w:r>
+        <w:rPr>
+          <w:szCs w:val="23"/>
+        </w:rPr>
+        <w:t xml:space="preserve">, </w:t>
+      </w:r>
+      <w:proofErr w:type="spellStart"/>
+      <w:r>
+        <w:rPr>
+          <w:szCs w:val="23"/>
+        </w:rPr>
+        <w:t>digHex</w:t>
+      </w:r>
+      <w:proofErr w:type="spellEnd"/>
+      <w:r>
+        <w:rPr>
+          <w:szCs w:val="23"/>
+        </w:rPr>
+        <w:t xml:space="preserve"> ;</w:t>
+      </w:r>
+    </w:p>
+    <w:p>
+      <w:pPr>
+        <w:pStyle w:val="Sinespaciado"/>
+        <w:rPr>
+          <w:szCs w:val="23"/>
+          <w:lang w:val="en-US"/>
+        </w:rPr>
+      </w:pPr>
+      <w:r>
+        <w:rPr>
+          <w:lang w:val="en-US"/>
+        </w:rPr>
+        <w:br/>
+      </w:r>
+      <w:proofErr w:type="spellStart"/>
+      <w:r>
+        <w:rPr>
+          <w:szCs w:val="23"/>
+          <w:lang w:val="en-US"/>
+        </w:rPr>
+        <w:t>secEscape</w:t>
+      </w:r>
+      <w:proofErr w:type="spellEnd"/>
+      <w:r>
+        <w:rPr>
+          <w:szCs w:val="23"/>
+          <w:lang w:val="en-US"/>
+        </w:rPr>
+        <w:t xml:space="preserve"> = </w:t>
+      </w:r>
+      <w:proofErr w:type="spellStart"/>
+      <w:r>
+        <w:rPr>
+          <w:szCs w:val="23"/>
+          <w:lang w:val="en-US"/>
+        </w:rPr>
+        <w:t>simpleSeq</w:t>
+      </w:r>
+      <w:proofErr w:type="spellEnd"/>
+      <w:r>
+        <w:rPr>
+          <w:szCs w:val="23"/>
+          <w:lang w:val="en-US"/>
+        </w:rPr>
+        <w:t xml:space="preserve"> | </w:t>
+      </w:r>
+      <w:proofErr w:type="spellStart"/>
+      <w:r>
+        <w:rPr>
+          <w:szCs w:val="23"/>
+          <w:lang w:val="en-US"/>
+        </w:rPr>
+        <w:t>octalSeq</w:t>
+      </w:r>
+      <w:proofErr w:type="spellEnd"/>
+      <w:r>
+        <w:rPr>
+          <w:szCs w:val="23"/>
+          <w:lang w:val="en-US"/>
+        </w:rPr>
+        <w:t xml:space="preserve"> | </w:t>
+      </w:r>
+      <w:proofErr w:type="spellStart"/>
+      <w:r>
+        <w:rPr>
+          <w:szCs w:val="23"/>
+          <w:lang w:val="en-US"/>
+        </w:rPr>
+        <w:t>hexSeq</w:t>
+      </w:r>
+      <w:proofErr w:type="spellEnd"/>
+      <w:r>
+        <w:rPr>
+          <w:szCs w:val="23"/>
+          <w:lang w:val="en-US"/>
+        </w:rPr>
+        <w:t xml:space="preserve"> ;</w:t>
+      </w:r>
+    </w:p>
+    <w:p>
+      <w:pPr>
+        <w:pStyle w:val="Sinespaciado"/>
+        <w:rPr>
+          <w:szCs w:val="23"/>
+          <w:lang w:val="en-US"/>
+        </w:rPr>
+      </w:pPr>
+      <w:r>
+        <w:rPr>
+          <w:lang w:val="en-US"/>
+        </w:rPr>
+        <w:br/>
+      </w:r>
+      <w:proofErr w:type="spellStart"/>
+      <w:proofErr w:type="gramStart"/>
+      <w:r>
+        <w:rPr>
+          <w:szCs w:val="23"/>
+          <w:lang w:val="en-US"/>
+        </w:rPr>
+        <w:t>secSimpleEsc</w:t>
+      </w:r>
+      <w:proofErr w:type="spellEnd"/>
+      <w:proofErr w:type="gramEnd"/>
+      <w:r>
+        <w:rPr>
+          <w:szCs w:val="23"/>
+          <w:lang w:val="en-US"/>
+        </w:rPr>
+        <w:t xml:space="preserve"> = </w:t>
+      </w:r>
+      <w:r>
+        <w:rPr>
+          <w:lang w:val="en-US"/>
+        </w:rPr>
+        <w:tab/>
+      </w:r>
+      <w:r>
+        <w:rPr>
+          <w:szCs w:val="23"/>
+          <w:lang w:val="en-US"/>
+        </w:rPr>
+        <w:t>\ , ‘ | * | ? | \ | a | b | f | n | r | t | v ;</w:t>
+      </w:r>
+    </w:p>
+    <w:p>
+      <w:pPr>
+        <w:pStyle w:val="Sinespaciado"/>
+        <w:rPr>
+          <w:szCs w:val="23"/>
+          <w:lang w:val="en-US"/>
+        </w:rPr>
+      </w:pPr>
+      <w:proofErr w:type="spellStart"/>
+      <w:proofErr w:type="gramStart"/>
+      <w:r>
+        <w:rPr>
+          <w:szCs w:val="23"/>
+          <w:lang w:val="en-US"/>
+        </w:rPr>
+        <w:t>secOctalEsc</w:t>
+      </w:r>
+      <w:proofErr w:type="spellEnd"/>
+      <w:proofErr w:type="gramEnd"/>
+      <w:r>
+        <w:rPr>
+          <w:szCs w:val="23"/>
+          <w:lang w:val="en-US"/>
+        </w:rPr>
+        <w:t xml:space="preserve"> = \ , octal | (octal, octal) | (octal, octal, octal) ;</w:t>
+      </w:r>
+    </w:p>
+    <w:p>
+      <w:pPr>
+        <w:pStyle w:val="Sinespaciado"/>
+        <w:rPr>
+          <w:szCs w:val="23"/>
+          <w:lang w:val="en-US"/>
+        </w:rPr>
+      </w:pPr>
+      <w:r>
+        <w:rPr>
+          <w:lang w:val="en-US"/>
+        </w:rPr>
+        <w:br/>
+      </w:r>
+      <w:proofErr w:type="spellStart"/>
+      <w:proofErr w:type="gramStart"/>
+      <w:r>
+        <w:rPr>
+          <w:szCs w:val="23"/>
+          <w:lang w:val="en-US"/>
+        </w:rPr>
+        <w:t>secHexEsc</w:t>
+      </w:r>
+      <w:proofErr w:type="spellEnd"/>
+      <w:proofErr w:type="gramEnd"/>
+      <w:r>
+        <w:rPr>
+          <w:szCs w:val="23"/>
+          <w:lang w:val="en-US"/>
+        </w:rPr>
+        <w:t xml:space="preserve"> =  ‘\x’, </w:t>
+      </w:r>
+      <w:proofErr w:type="spellStart"/>
+      <w:r>
+        <w:rPr>
+          <w:szCs w:val="23"/>
+          <w:lang w:val="en-US"/>
+        </w:rPr>
+        <w:t>digHex</w:t>
+      </w:r>
+      <w:proofErr w:type="spellEnd"/>
+      <w:r>
+        <w:rPr>
+          <w:szCs w:val="23"/>
+          <w:lang w:val="en-US"/>
+        </w:rPr>
+        <w:t>, {</w:t>
+      </w:r>
+      <w:proofErr w:type="spellStart"/>
+      <w:r>
+        <w:rPr>
+          <w:szCs w:val="23"/>
+          <w:lang w:val="en-US"/>
+        </w:rPr>
+        <w:t>digHex</w:t>
+      </w:r>
+      <w:proofErr w:type="spellEnd"/>
+      <w:r>
+        <w:rPr>
+          <w:szCs w:val="23"/>
+          <w:lang w:val="en-US"/>
+        </w:rPr>
+        <w:t>} ;</w:t>
+      </w:r>
+    </w:p>
+    <w:p>
+      <w:pPr>
+        <w:pStyle w:val="Sinespaciado"/>
+        <w:rPr>
+          <w:szCs w:val="23"/>
+        </w:rPr>
+      </w:pPr>
+      <w:r>
+        <w:br/>
+      </w:r>
+      <w:proofErr w:type="gramStart"/>
+      <w:r>
+        <w:rPr>
+          <w:szCs w:val="23"/>
+        </w:rPr>
+        <w:t>numero</w:t>
+      </w:r>
+      <w:proofErr w:type="gramEnd"/>
+      <w:r>
+        <w:rPr>
+          <w:szCs w:val="23"/>
+        </w:rPr>
+        <w:t xml:space="preserve"> = entero | real ;</w:t>
+      </w:r>
+    </w:p>
+    <w:p>
+      <w:pPr>
+        <w:pStyle w:val="Sinespaciado"/>
+        <w:rPr>
+          <w:szCs w:val="23"/>
+        </w:rPr>
+      </w:pPr>
+      <w:r>
+        <w:br/>
+      </w:r>
+      <w:proofErr w:type="gramStart"/>
+      <w:r>
+        <w:rPr>
+          <w:szCs w:val="23"/>
+        </w:rPr>
+        <w:t>entero</w:t>
+      </w:r>
+      <w:proofErr w:type="gramEnd"/>
+      <w:r>
+        <w:rPr>
+          <w:szCs w:val="23"/>
+        </w:rPr>
+        <w:t xml:space="preserve"> = (decimal | hexadecimal | octal),  [</w:t>
+      </w:r>
+      <w:proofErr w:type="spellStart"/>
+      <w:r>
+        <w:rPr>
+          <w:szCs w:val="23"/>
+        </w:rPr>
+        <w:t>sufEntero</w:t>
+      </w:r>
+      <w:proofErr w:type="spellEnd"/>
+      <w:r>
+        <w:rPr>
+          <w:szCs w:val="23"/>
+        </w:rPr>
+        <w:t>] ;</w:t>
+      </w:r>
+    </w:p>
+    <w:p>
+      <w:pPr>
+        <w:pStyle w:val="Sinespaciado"/>
+        <w:rPr>
+          <w:szCs w:val="23"/>
+        </w:rPr>
+      </w:pPr>
+      <w:r>
+        <w:br/>
+      </w:r>
+      <w:proofErr w:type="gramStart"/>
+      <w:r>
+        <w:rPr>
+          <w:szCs w:val="23"/>
+        </w:rPr>
+        <w:t>hexadecimal</w:t>
+      </w:r>
+      <w:proofErr w:type="gramEnd"/>
+      <w:r>
+        <w:rPr>
+          <w:szCs w:val="23"/>
+        </w:rPr>
+        <w:t xml:space="preserve"> = ‘0x’ | ‘0X’ , </w:t>
+      </w:r>
+      <w:proofErr w:type="spellStart"/>
+      <w:r>
+        <w:rPr>
+          <w:szCs w:val="23"/>
+        </w:rPr>
+        <w:t>digHex</w:t>
+      </w:r>
+      <w:proofErr w:type="spellEnd"/>
+      <w:r>
+        <w:rPr>
+          <w:szCs w:val="23"/>
+        </w:rPr>
+        <w:t>, {</w:t>
+      </w:r>
+      <w:proofErr w:type="spellStart"/>
+      <w:r>
+        <w:rPr>
+          <w:szCs w:val="23"/>
+        </w:rPr>
+        <w:t>digHex</w:t>
+      </w:r>
+      <w:proofErr w:type="spellEnd"/>
+      <w:r>
+        <w:rPr>
+          <w:szCs w:val="23"/>
+        </w:rPr>
+        <w:t>} ;</w:t>
+      </w:r>
+    </w:p>
+    <w:p>
+      <w:pPr>
+        <w:pStyle w:val="Sinespaciado"/>
+        <w:rPr>
+          <w:szCs w:val="23"/>
+        </w:rPr>
+      </w:pPr>
+      <w:r>
+        <w:br/>
+      </w:r>
+      <w:proofErr w:type="gramStart"/>
+      <w:r>
+        <w:rPr>
+          <w:szCs w:val="23"/>
+        </w:rPr>
+        <w:t>octal</w:t>
+      </w:r>
+      <w:proofErr w:type="gramEnd"/>
+      <w:r>
+        <w:rPr>
+          <w:szCs w:val="23"/>
+        </w:rPr>
+        <w:t xml:space="preserve"> = </w:t>
+      </w:r>
+      <w:r>
+        <w:tab/>
+      </w:r>
+      <w:r>
+        <w:rPr>
+          <w:szCs w:val="23"/>
+        </w:rPr>
+        <w:t>0, 0 | 1 | 2 | 3 | 4 | 5 | 6 | 7 ;</w:t>
+      </w:r>
+    </w:p>
+    <w:p>
+      <w:pPr>
+        <w:pStyle w:val="Sinespaciado"/>
+        <w:rPr>
+          <w:szCs w:val="23"/>
+        </w:rPr>
+      </w:pPr>
+      <w:r>
+        <w:br/>
+      </w:r>
+      <w:proofErr w:type="gramStart"/>
+      <w:r>
+        <w:rPr>
+          <w:szCs w:val="23"/>
+        </w:rPr>
+        <w:t>decimal</w:t>
+      </w:r>
+      <w:proofErr w:type="gramEnd"/>
+      <w:r>
+        <w:rPr>
+          <w:szCs w:val="23"/>
+        </w:rPr>
+        <w:t xml:space="preserve"> =  digito | </w:t>
+      </w:r>
+      <w:proofErr w:type="spellStart"/>
+      <w:r>
+        <w:rPr>
+          <w:szCs w:val="23"/>
+        </w:rPr>
+        <w:t>digSinCero</w:t>
+      </w:r>
+      <w:proofErr w:type="spellEnd"/>
+      <w:r>
+        <w:rPr>
+          <w:szCs w:val="23"/>
+        </w:rPr>
+        <w:t>, {digito}, [exponente] ;</w:t>
+      </w:r>
+    </w:p>
+    <w:p>
+      <w:pPr>
+        <w:pStyle w:val="Sinespaciado"/>
+      </w:pPr>
+      <w:r>
+        <w:br/>
+      </w:r>
+      <w:proofErr w:type="spellStart"/>
+      <w:proofErr w:type="gramStart"/>
+      <w:r>
+        <w:rPr>
+          <w:szCs w:val="23"/>
+        </w:rPr>
+        <w:t>sufEntero</w:t>
+      </w:r>
+      <w:proofErr w:type="spellEnd"/>
+      <w:proofErr w:type="gramEnd"/>
+      <w:r>
+        <w:rPr>
+          <w:szCs w:val="23"/>
+        </w:rPr>
+        <w:t xml:space="preserve"> = (</w:t>
+      </w:r>
+      <w:proofErr w:type="spellStart"/>
+      <w:r>
+        <w:rPr>
+          <w:szCs w:val="23"/>
+        </w:rPr>
+        <w:t>sufSinSigno</w:t>
+      </w:r>
+      <w:proofErr w:type="spellEnd"/>
+      <w:r>
+        <w:rPr>
+          <w:szCs w:val="23"/>
+        </w:rPr>
+        <w:t xml:space="preserve"> [</w:t>
+      </w:r>
+      <w:proofErr w:type="spellStart"/>
+      <w:r>
+        <w:rPr>
+          <w:szCs w:val="23"/>
+        </w:rPr>
+        <w:t>sufijoLargo</w:t>
+      </w:r>
+      <w:proofErr w:type="spellEnd"/>
+      <w:r>
+        <w:rPr>
+          <w:szCs w:val="23"/>
+        </w:rPr>
+        <w:t>]) | (</w:t>
+      </w:r>
+      <w:proofErr w:type="spellStart"/>
+      <w:r>
+        <w:rPr>
+          <w:szCs w:val="23"/>
+        </w:rPr>
+        <w:t>sufSinSigno</w:t>
+      </w:r>
+      <w:proofErr w:type="spellEnd"/>
+      <w:r>
+        <w:rPr>
+          <w:szCs w:val="23"/>
+        </w:rPr>
+        <w:t xml:space="preserve"> [</w:t>
+      </w:r>
+      <w:proofErr w:type="spellStart"/>
+      <w:r>
+        <w:rPr>
+          <w:szCs w:val="23"/>
+        </w:rPr>
+        <w:t>sufijoLargoLargo</w:t>
+      </w:r>
+      <w:proofErr w:type="spellEnd"/>
+      <w:r>
+        <w:rPr>
+          <w:szCs w:val="23"/>
+        </w:rPr>
+        <w:t xml:space="preserve">]) | </w:t>
+      </w:r>
+    </w:p>
+    <w:p>
+      <w:pPr>
+        <w:pStyle w:val="Sinespaciado"/>
+        <w:rPr>
+          <w:szCs w:val="23"/>
+        </w:rPr>
+      </w:pPr>
+      <w:r>
+        <w:rPr>
+          <w:szCs w:val="23"/>
+        </w:rPr>
+        <w:t>(</w:t>
+      </w:r>
+      <w:proofErr w:type="spellStart"/>
+      <w:proofErr w:type="gramStart"/>
+      <w:r>
+        <w:rPr>
+          <w:szCs w:val="23"/>
+        </w:rPr>
+        <w:t>sufLargo</w:t>
+      </w:r>
+      <w:proofErr w:type="spellEnd"/>
+      <w:proofErr w:type="gramEnd"/>
+      <w:r>
+        <w:rPr>
+          <w:szCs w:val="23"/>
+        </w:rPr>
+        <w:t xml:space="preserve"> [</w:t>
+      </w:r>
+      <w:proofErr w:type="spellStart"/>
+      <w:r>
+        <w:rPr>
+          <w:szCs w:val="23"/>
+        </w:rPr>
+        <w:t>sufijoSinSigno</w:t>
+      </w:r>
+      <w:proofErr w:type="spellEnd"/>
+      <w:r>
+        <w:rPr>
+          <w:szCs w:val="23"/>
+        </w:rPr>
+        <w:t>]) | (</w:t>
+      </w:r>
+      <w:proofErr w:type="spellStart"/>
+      <w:proofErr w:type="gramStart"/>
+      <w:r>
+        <w:rPr>
+          <w:szCs w:val="23"/>
+        </w:rPr>
+        <w:t>sufLargoLargo</w:t>
+      </w:r>
+      <w:proofErr w:type="spellEnd"/>
+      <w:proofErr w:type="gramEnd"/>
+      <w:r>
+        <w:rPr>
+          <w:szCs w:val="23"/>
+        </w:rPr>
+        <w:t xml:space="preserve"> [</w:t>
+      </w:r>
+      <w:proofErr w:type="spellStart"/>
+      <w:r>
+        <w:rPr>
+          <w:szCs w:val="23"/>
+        </w:rPr>
+        <w:t>sufijoSinSigno</w:t>
+      </w:r>
+      <w:proofErr w:type="spellEnd"/>
+      <w:r>
+        <w:rPr>
+          <w:szCs w:val="23"/>
+        </w:rPr>
+        <w:t>]) ;</w:t>
+      </w:r>
+    </w:p>
+    <w:p>
+      <w:pPr>
+        <w:pStyle w:val="Sinespaciado"/>
+      </w:pPr>
+    </w:p>
+    <w:p>
+      <w:pPr>
+        <w:pStyle w:val="Sinespaciado"/>
+        <w:rPr>
+          <w:szCs w:val="23"/>
+        </w:rPr>
+      </w:pPr>
+      <w:proofErr w:type="spellStart"/>
+      <w:proofErr w:type="gramStart"/>
+      <w:r>
+        <w:rPr>
+          <w:szCs w:val="23"/>
+        </w:rPr>
+        <w:t>sufSinSigno</w:t>
+      </w:r>
+      <w:proofErr w:type="spellEnd"/>
+      <w:proofErr w:type="gramEnd"/>
+      <w:r>
+        <w:rPr>
+          <w:szCs w:val="23"/>
+        </w:rPr>
+        <w:t xml:space="preserve"> = “u” | “U” ;</w:t>
+      </w:r>
+    </w:p>
+    <w:p>
+      <w:pPr>
+        <w:pStyle w:val="Sinespaciado"/>
+        <w:rPr>
+          <w:szCs w:val="23"/>
+        </w:rPr>
+      </w:pPr>
+      <w:r>
+        <w:br/>
+      </w:r>
+      <w:proofErr w:type="spellStart"/>
+      <w:r>
+        <w:rPr>
+          <w:szCs w:val="23"/>
+        </w:rPr>
+        <w:t>sufLargo</w:t>
+      </w:r>
+      <w:proofErr w:type="spellEnd"/>
+      <w:r>
+        <w:rPr>
+          <w:szCs w:val="23"/>
+        </w:rPr>
+        <w:t xml:space="preserve"> = </w:t>
+      </w:r>
+      <w:r>
+        <w:tab/>
+      </w:r>
+      <w:r>
+        <w:rPr>
+          <w:szCs w:val="23"/>
+        </w:rPr>
+        <w:t>“l” | “L” ;</w:t>
+      </w:r>
+    </w:p>
+    <w:p>
+      <w:pPr>
+        <w:pStyle w:val="Sinespaciado"/>
+        <w:rPr>
+          <w:szCs w:val="23"/>
+        </w:rPr>
+      </w:pPr>
+      <w:r>
+        <w:br/>
+      </w:r>
+      <w:proofErr w:type="spellStart"/>
+      <w:proofErr w:type="gramStart"/>
+      <w:r>
+        <w:rPr>
+          <w:szCs w:val="23"/>
+        </w:rPr>
+        <w:t>sufLargoLargo</w:t>
+      </w:r>
+      <w:proofErr w:type="spellEnd"/>
+      <w:proofErr w:type="gramEnd"/>
+      <w:r>
+        <w:rPr>
+          <w:szCs w:val="23"/>
+        </w:rPr>
+        <w:t xml:space="preserve"> = ‘ll’ | ‘LL’ ;</w:t>
+      </w:r>
+    </w:p>
+    <w:p>
+      <w:pPr>
+        <w:pStyle w:val="Sinespaciado"/>
+      </w:pPr>
+      <w:r>
+        <w:br/>
+      </w:r>
+      <w:proofErr w:type="gramStart"/>
+      <w:r>
+        <w:rPr>
+          <w:szCs w:val="23"/>
+        </w:rPr>
+        <w:t>real</w:t>
+      </w:r>
+      <w:proofErr w:type="gramEnd"/>
+      <w:r>
+        <w:rPr>
+          <w:szCs w:val="23"/>
+        </w:rPr>
+        <w:t xml:space="preserve"> = </w:t>
+      </w:r>
+      <w:r>
+        <w:rPr>
+          <w:szCs w:val="23"/>
+        </w:rPr>
+        <w:t>((“.” , digito, {digito}) | (digito, {digito} , “.” ,  {digito}),  </w:t>
+      </w:r>
+      <w:r>
+        <w:t>[</w:t>
+      </w:r>
+      <w:r>
+        <w:rPr>
+          <w:szCs w:val="23"/>
+        </w:rPr>
+        <w:t>exponente</w:t>
+      </w:r>
+      <w:r>
+        <w:t xml:space="preserve">]) </w:t>
+      </w:r>
+    </w:p>
+    <w:p>
+      <w:pPr>
+        <w:pStyle w:val="Sinespaciado"/>
+        <w:rPr>
+          <w:szCs w:val="23"/>
+        </w:rPr>
+      </w:pPr>
+      <w:r>
+        <w:t>| (</w:t>
+      </w:r>
+      <w:proofErr w:type="gramStart"/>
+      <w:r>
+        <w:rPr>
+          <w:szCs w:val="23"/>
+        </w:rPr>
+        <w:t>digito</w:t>
+      </w:r>
+      <w:proofErr w:type="gramEnd"/>
+      <w:r>
+        <w:rPr>
+          <w:szCs w:val="23"/>
+        </w:rPr>
+        <w:t>, {digito}, exponente)</w:t>
+      </w:r>
+      <w:r>
+        <w:t xml:space="preserve">, </w:t>
+      </w:r>
+      <w:r>
+        <w:rPr>
+          <w:szCs w:val="23"/>
+        </w:rPr>
+        <w:t>[</w:t>
+      </w:r>
+      <w:proofErr w:type="spellStart"/>
+      <w:r>
+        <w:rPr>
+          <w:szCs w:val="23"/>
+        </w:rPr>
+        <w:t>sufReal</w:t>
+      </w:r>
+      <w:proofErr w:type="spellEnd"/>
+      <w:r>
+        <w:rPr>
+          <w:szCs w:val="23"/>
+        </w:rPr>
+        <w:t>] ;</w:t>
+      </w:r>
+    </w:p>
+    <w:p>
+      <w:pPr>
+        <w:pStyle w:val="Sinespaciado"/>
+      </w:pPr>
+    </w:p>
+    <w:p>
+      <w:pPr>
+        <w:pStyle w:val="Sinespaciado"/>
+        <w:rPr>
+          <w:szCs w:val="23"/>
+        </w:rPr>
+      </w:pPr>
+      <w:proofErr w:type="gramStart"/>
+      <w:r>
+        <w:rPr>
+          <w:szCs w:val="23"/>
+        </w:rPr>
+        <w:t>exponente</w:t>
+      </w:r>
+      <w:proofErr w:type="gramEnd"/>
+      <w:r>
+        <w:rPr>
+          <w:szCs w:val="23"/>
+        </w:rPr>
+        <w:t xml:space="preserve"> = </w:t>
+      </w:r>
+      <w:r>
+        <w:tab/>
+      </w:r>
+      <w:r>
+        <w:rPr>
+          <w:szCs w:val="23"/>
+        </w:rPr>
+        <w:t xml:space="preserve">e | E , </w:t>
+      </w:r>
+      <w:r>
+        <w:t>[</w:t>
+      </w:r>
+      <w:r>
+        <w:rPr>
+          <w:szCs w:val="23"/>
+        </w:rPr>
+        <w:t>+ | -</w:t>
+      </w:r>
+      <w:r>
+        <w:t>]</w:t>
+      </w:r>
+      <w:r>
+        <w:rPr>
+          <w:szCs w:val="23"/>
+        </w:rPr>
+        <w:t>, digito, {digito} ;</w:t>
+      </w:r>
+    </w:p>
+    <w:p>
+      <w:pPr>
+        <w:pStyle w:val="Sinespaciado"/>
+        <w:rPr>
+          <w:szCs w:val="23"/>
+        </w:rPr>
+      </w:pPr>
+      <w:r>
+        <w:br/>
+      </w:r>
+      <w:proofErr w:type="spellStart"/>
+      <w:proofErr w:type="gramStart"/>
+      <w:r>
+        <w:rPr>
+          <w:szCs w:val="23"/>
+        </w:rPr>
+        <w:t>sufReal</w:t>
+      </w:r>
+      <w:proofErr w:type="spellEnd"/>
+      <w:proofErr w:type="gramEnd"/>
+      <w:r>
+        <w:rPr>
+          <w:szCs w:val="23"/>
+        </w:rPr>
+        <w:t xml:space="preserve"> =</w:t>
+      </w:r>
+      <w:r>
+        <w:t xml:space="preserve"> </w:t>
+      </w:r>
+      <w:r>
+        <w:rPr>
+          <w:szCs w:val="23"/>
+        </w:rPr>
+        <w:t>“f” | “l” | “F” | “L” ;</w:t>
+      </w:r>
+    </w:p>
+    <w:p>
+      <w:pPr>
+        <w:pStyle w:val="Sinespaciado"/>
+        <w:rPr>
+          <w:szCs w:val="23"/>
+        </w:rPr>
+      </w:pPr>
+      <w:r>
+        <w:br/>
+      </w:r>
+      <w:proofErr w:type="gramStart"/>
+      <w:r>
+        <w:rPr>
+          <w:szCs w:val="23"/>
+        </w:rPr>
+        <w:t>identificador</w:t>
+      </w:r>
+      <w:proofErr w:type="gramEnd"/>
+      <w:r>
+        <w:rPr>
+          <w:szCs w:val="23"/>
+        </w:rPr>
+        <w:t xml:space="preserve"> = </w:t>
+      </w:r>
+      <w:proofErr w:type="spellStart"/>
+      <w:r>
+        <w:rPr>
+          <w:szCs w:val="23"/>
         </w:rPr>
         <w:t>noDigito</w:t>
       </w:r>
       <w:proofErr w:type="spellEnd"/>
-    </w:p>
-    <w:p>
-      <w:pPr>
-        <w:pStyle w:val="Sinespaciado"/>
-        <w:rPr>
-          <w:szCs w:val="23"/>
-        </w:rPr>
-      </w:pPr>
-      <w:r>
-        <w:rPr>
-          <w:rFonts w:ascii="Times New Roman" w:hAnsi="Times New Roman"/>
-          <w:sz w:val="24"/>
-          <w:szCs w:val="24"/>
-          <w:lang w:eastAsia="es-ES"/>
-        </w:rPr>
-        <w:br/>
-      </w:r>
-      <w:r>
-        <w:rPr>
-          <w:rFonts w:ascii="Times New Roman" w:hAnsi="Times New Roman"/>
-          <w:sz w:val="24"/>
-          <w:szCs w:val="24"/>
-          <w:lang w:eastAsia="es-ES"/>
-        </w:rPr>
-        <w:br/>
-      </w:r>
-      <w:bookmarkStart w:id="4" w:name="_Toc311665423"/>
-      <w:r>
-        <w:rPr>
-          <w:rStyle w:val="Ttulo2Car"/>
-        </w:rPr>
-        <w:t>Notación EBNF</w:t>
-      </w:r>
-      <w:bookmarkEnd w:id="4"/>
-      <w:r>
-        <w:rPr>
-          <w:rFonts w:ascii="Times New Roman" w:hAnsi="Times New Roman"/>
-          <w:sz w:val="24"/>
-          <w:szCs w:val="24"/>
-          <w:lang w:eastAsia="es-ES"/>
-        </w:rPr>
-        <w:br/>
-      </w:r>
-      <w:r>
-        <w:rPr>
-          <w:rFonts w:ascii="Times New Roman" w:hAnsi="Times New Roman"/>
-          <w:sz w:val="24"/>
-          <w:szCs w:val="24"/>
-          <w:lang w:eastAsia="es-ES"/>
-        </w:rPr>
-        <w:br/>
-      </w:r>
-      <w:r>
-        <w:rPr>
-          <w:szCs w:val="23"/>
-        </w:rPr>
-        <w:t xml:space="preserve">literal = numero | </w:t>
-      </w:r>
-      <w:proofErr w:type="spellStart"/>
-      <w:r>
-        <w:rPr>
-          <w:szCs w:val="23"/>
-        </w:rPr>
-        <w:t>cadCar</w:t>
-      </w:r>
-      <w:proofErr w:type="spellEnd"/>
-      <w:r>
-        <w:rPr>
-          <w:szCs w:val="23"/>
-        </w:rPr>
-        <w:t xml:space="preserve"> | </w:t>
-      </w:r>
-      <w:proofErr w:type="spellStart"/>
-      <w:r>
-        <w:rPr>
-          <w:szCs w:val="23"/>
-        </w:rPr>
-        <w:t>litBooleano</w:t>
-      </w:r>
-      <w:proofErr w:type="spellEnd"/>
-      <w:r>
-        <w:rPr>
-          <w:szCs w:val="23"/>
-        </w:rPr>
-        <w:t xml:space="preserve"> | </w:t>
-      </w:r>
-      <w:proofErr w:type="spellStart"/>
-      <w:r>
-        <w:rPr>
-          <w:szCs w:val="23"/>
-        </w:rPr>
-        <w:t>litString</w:t>
-      </w:r>
-      <w:proofErr w:type="spellEnd"/>
-      <w:r>
-        <w:rPr>
-          <w:szCs w:val="23"/>
-        </w:rPr>
-        <w:t xml:space="preserve"> | </w:t>
+      <w:r>
+        <w:rPr>
+          <w:szCs w:val="23"/>
+        </w:rPr>
+        <w:t xml:space="preserve">, </w:t>
+      </w:r>
+      <w:r>
+        <w:t>(</w:t>
+      </w:r>
+      <w:proofErr w:type="spellStart"/>
+      <w:r>
+        <w:rPr>
+          <w:szCs w:val="23"/>
+        </w:rPr>
+        <w:t>noDigito</w:t>
+      </w:r>
+      <w:proofErr w:type="spellEnd"/>
+      <w:r>
+        <w:rPr>
+          <w:szCs w:val="23"/>
+        </w:rPr>
+        <w:t xml:space="preserve"> | digito</w:t>
+      </w:r>
+      <w:r>
+        <w:t>)</w:t>
+      </w:r>
+      <w:r>
+        <w:rPr>
+          <w:szCs w:val="23"/>
+        </w:rPr>
+        <w:t>* ;</w:t>
+      </w:r>
+    </w:p>
+    <w:p>
+      <w:pPr>
+        <w:pStyle w:val="Sinespaciado"/>
+        <w:rPr>
+          <w:szCs w:val="23"/>
+        </w:rPr>
+      </w:pPr>
+      <w:r>
+        <w:br/>
+      </w:r>
+      <w:proofErr w:type="spellStart"/>
+      <w:r>
+        <w:rPr>
+          <w:szCs w:val="23"/>
+        </w:rPr>
+        <w:t>digHex</w:t>
+      </w:r>
+      <w:proofErr w:type="spellEnd"/>
+      <w:r>
+        <w:rPr>
+          <w:szCs w:val="23"/>
+        </w:rPr>
+        <w:t xml:space="preserve"> = digito | A | B | C | D | E | F | a | b | c | d | e | f ;</w:t>
+      </w:r>
+    </w:p>
+    <w:p>
+      <w:pPr>
+        <w:pStyle w:val="Sinespaciado"/>
+        <w:rPr>
+          <w:szCs w:val="23"/>
+          <w:shd w:val="clear" w:color="auto" w:fill="FFFFFF"/>
+        </w:rPr>
+      </w:pPr>
+      <w:r>
+        <w:br/>
       </w:r>
       <w:proofErr w:type="spellStart"/>
       <w:proofErr w:type="gramStart"/>
       <w:r>
         <w:rPr>
           <w:szCs w:val="23"/>
-        </w:rPr>
-        <w:t>litPuntero</w:t>
-      </w:r>
-      <w:proofErr w:type="spellEnd"/>
-      <w:r>
-        <w:rPr>
-          <w:szCs w:val="23"/>
-        </w:rPr>
-        <w:t xml:space="preserve"> ;</w:t>
-      </w:r>
+          <w:shd w:val="clear" w:color="auto" w:fill="FFFFFF"/>
+        </w:rPr>
+        <w:t>noDigito</w:t>
+      </w:r>
+      <w:proofErr w:type="spellEnd"/>
       <w:proofErr w:type="gramEnd"/>
-    </w:p>
-    <w:p>
-      <w:pPr>
-        <w:pStyle w:val="Sinespaciado"/>
-        <w:rPr>
-          <w:szCs w:val="23"/>
-        </w:rPr>
+      <w:r>
+        <w:rPr>
+          <w:szCs w:val="23"/>
+          <w:shd w:val="clear" w:color="auto" w:fill="FFFFFF"/>
+        </w:rPr>
+        <w:t xml:space="preserve"> = “_” | letra ;</w:t>
+      </w:r>
+    </w:p>
+    <w:p>
+      <w:pPr>
+        <w:pStyle w:val="Sinespaciado"/>
       </w:pPr>
       <w:r>
         <w:br/>
@@ -5190,153 +6904,124 @@
       <w:r>
         <w:rPr>
           <w:szCs w:val="23"/>
-        </w:rPr>
-        <w:t>litPuntero</w:t>
+          <w:shd w:val="clear" w:color="auto" w:fill="FFFFFF"/>
+        </w:rPr>
+        <w:t>cajonDesastre</w:t>
       </w:r>
       <w:proofErr w:type="spellEnd"/>
       <w:proofErr w:type="gramEnd"/>
       <w:r>
         <w:rPr>
           <w:szCs w:val="23"/>
+          <w:shd w:val="clear" w:color="auto" w:fill="FFFFFF"/>
         </w:rPr>
         <w:t xml:space="preserve"> = </w:t>
       </w:r>
-      <w:proofErr w:type="spellStart"/>
-      <w:r>
-        <w:rPr>
-          <w:szCs w:val="23"/>
-        </w:rPr>
-        <w:t>nullptr</w:t>
-      </w:r>
-      <w:proofErr w:type="spellEnd"/>
-      <w:r>
-        <w:rPr>
-          <w:szCs w:val="23"/>
-        </w:rPr>
-        <w:t xml:space="preserve"> ;</w:t>
-      </w:r>
-    </w:p>
-    <w:p>
-      <w:pPr>
-        <w:pStyle w:val="Sinespaciado"/>
-      </w:pPr>
-      <w:r>
-        <w:br/>
-      </w:r>
-      <w:proofErr w:type="spellStart"/>
+      <w:r>
+        <w:t>letra | digito | “_” | “{“ | “}” | “[“ | “]” | “#” | “(“ | “)” | “&lt;“ | “&gt;“ | “%” | “:” | “;” | “.” | “?” | “*” | “+” | “-” | “/” | “^” | “&amp;” | “|” | ““ | “!” | “=“ | “,” | “\” | “"“ | “’” ;</w:t>
+      </w:r>
+    </w:p>
+    <w:p>
+      <w:pPr>
+        <w:pStyle w:val="Sinespaciado"/>
+      </w:pPr>
+      <w:r>
+        <w:br/>
+      </w:r>
+      <w:r>
+        <w:rPr>
+          <w:szCs w:val="23"/>
+          <w:shd w:val="clear" w:color="auto" w:fill="FFFFFF"/>
+        </w:rPr>
+        <w:t xml:space="preserve">cajonDesastre2 = </w:t>
+      </w:r>
+      <w:r>
+        <w:t>letra | digito | “_” | “{</w:t>
+      </w:r>
       <w:proofErr w:type="gramStart"/>
       <w:r>
-        <w:rPr>
-          <w:szCs w:val="23"/>
-        </w:rPr>
-        <w:t>litString</w:t>
-      </w:r>
-      <w:proofErr w:type="spellEnd"/>
+        <w:t>“ |</w:t>
+      </w:r>
       <w:proofErr w:type="gramEnd"/>
       <w:r>
-        <w:rPr>
-          <w:szCs w:val="23"/>
-        </w:rPr>
-        <w:t xml:space="preserve"> = ‘ “ ‘ , ( (cajonDesastre2 | </w:t>
-      </w:r>
-      <w:proofErr w:type="spellStart"/>
-      <w:r>
-        <w:rPr>
-          <w:szCs w:val="23"/>
-        </w:rPr>
-        <w:t>secEscape</w:t>
-      </w:r>
-      <w:proofErr w:type="spellEnd"/>
-      <w:r>
-        <w:rPr>
-          <w:szCs w:val="23"/>
-        </w:rPr>
-        <w:t xml:space="preserve"> | </w:t>
-      </w:r>
-      <w:proofErr w:type="spellStart"/>
-      <w:r>
-        <w:rPr>
-          <w:szCs w:val="23"/>
-        </w:rPr>
-        <w:t>nombredecaracteruniversal</w:t>
-      </w:r>
-      <w:proofErr w:type="spellEnd"/>
-      <w:r>
-        <w:rPr>
-          <w:szCs w:val="23"/>
-        </w:rPr>
-        <w:t xml:space="preserve">), </w:t>
-      </w:r>
-    </w:p>
-    <w:p>
-      <w:pPr>
-        <w:pStyle w:val="Sinespaciado"/>
-        <w:rPr>
-          <w:szCs w:val="23"/>
-        </w:rPr>
-      </w:pPr>
+        <w:t xml:space="preserve"> “}” | “[“ | “]” | “#” | “(“ | “)” | “&lt;“ | “&gt;“ | “%” | “:” | “;” | “.” | “?” | “*” | “+” | “-” | “/” | “^” | “&amp;” | “|” | ““ | “!” | “=“ | “,” | “’” ;</w:t>
+      </w:r>
+    </w:p>
+    <w:p>
+      <w:pPr>
+        <w:pStyle w:val="Sinespaciado"/>
+        <w:rPr>
+          <w:szCs w:val="23"/>
+          <w:shd w:val="clear" w:color="auto" w:fill="FFFFFF"/>
+        </w:rPr>
+      </w:pPr>
+      <w:r>
+        <w:br/>
+      </w:r>
+      <w:r>
+        <w:rPr>
+          <w:szCs w:val="23"/>
+          <w:shd w:val="clear" w:color="auto" w:fill="FFFFFF"/>
+        </w:rPr>
+        <w:t>letra =  "A" | "B" | "C" | "D" | "E" | "F" | "G" | "H" | "I" | "J" | "K" | "L" | "M" | "N" | "O" | "P" | "Q" | "R" | "S" | "T" | "U"  | "V" | "W" | "X" | "Y" | "Z" |  "a" | "b" | "c" | "d" | "e" | "f" | "g" | "h" | "i" | "j" | "k" | "l" | "m" | "n" | "o" | "p" | "q" | "r" | "s" | "t" | "u"  | "v" | "w" | "x" | "y" | "z" ;</w:t>
+      </w:r>
+    </w:p>
+    <w:p>
+      <w:pPr>
+        <w:pStyle w:val="Sinespaciado"/>
+        <w:rPr>
+          <w:szCs w:val="23"/>
+        </w:rPr>
+      </w:pPr>
+      <w:r>
+        <w:br/>
+      </w:r>
       <w:proofErr w:type="gramStart"/>
       <w:r>
         <w:rPr>
           <w:szCs w:val="23"/>
         </w:rPr>
-        <w:t>{ (</w:t>
+        <w:t>digito</w:t>
       </w:r>
       <w:proofErr w:type="gramEnd"/>
       <w:r>
         <w:rPr>
           <w:szCs w:val="23"/>
         </w:rPr>
-        <w:t xml:space="preserve">cajonDesastre2 | </w:t>
-      </w:r>
-      <w:proofErr w:type="spellStart"/>
-      <w:r>
-        <w:rPr>
-          <w:szCs w:val="23"/>
-        </w:rPr>
-        <w:t>secEscape</w:t>
-      </w:r>
-      <w:proofErr w:type="spellEnd"/>
-      <w:r>
-        <w:rPr>
-          <w:szCs w:val="23"/>
-        </w:rPr>
-        <w:t xml:space="preserve"> | </w:t>
-      </w:r>
-      <w:proofErr w:type="spellStart"/>
-      <w:r>
-        <w:rPr>
-          <w:szCs w:val="23"/>
-        </w:rPr>
-        <w:t>nombredecaracteruniversal</w:t>
-      </w:r>
-      <w:proofErr w:type="spellEnd"/>
-      <w:r>
-        <w:rPr>
-          <w:szCs w:val="23"/>
-        </w:rPr>
-        <w:t>}, ‘ ” ‘ ;</w:t>
-      </w:r>
-    </w:p>
-    <w:p>
-      <w:pPr>
-        <w:pStyle w:val="Sinespaciado"/>
-      </w:pPr>
-    </w:p>
-    <w:p>
-      <w:pPr>
-        <w:pStyle w:val="Sinespaciado"/>
-        <w:rPr>
-          <w:szCs w:val="23"/>
-        </w:rPr>
-      </w:pPr>
+        <w:t xml:space="preserve"> = </w:t>
+      </w:r>
+      <w:proofErr w:type="spellStart"/>
+      <w:r>
+        <w:rPr>
+          <w:szCs w:val="23"/>
+        </w:rPr>
+        <w:t>digSinCero</w:t>
+      </w:r>
+      <w:proofErr w:type="spellEnd"/>
+      <w:r>
+        <w:rPr>
+          <w:szCs w:val="23"/>
+        </w:rPr>
+        <w:t xml:space="preserve"> | 0 ;</w:t>
+      </w:r>
+    </w:p>
+    <w:p>
+      <w:pPr>
+        <w:pStyle w:val="Sinespaciado"/>
+        <w:rPr>
+          <w:szCs w:val="23"/>
+        </w:rPr>
+      </w:pPr>
+      <w:r>
+        <w:br/>
+      </w:r>
       <w:proofErr w:type="spellStart"/>
       <w:proofErr w:type="gramStart"/>
       <w:r>
         <w:rPr>
           <w:szCs w:val="23"/>
         </w:rPr>
-        <w:t>litBooleano</w:t>
+        <w:t>digSinCero</w:t>
       </w:r>
       <w:proofErr w:type="spellEnd"/>
       <w:proofErr w:type="gramEnd"/>
@@ -5344,1377 +7029,6 @@
         <w:rPr>
           <w:szCs w:val="23"/>
         </w:rPr>
-        <w:t xml:space="preserve"> = true | false ;</w:t>
-      </w:r>
-    </w:p>
-    <w:p>
-      <w:pPr>
-        <w:pStyle w:val="Sinespaciado"/>
-      </w:pPr>
-      <w:r>
-        <w:br/>
-      </w:r>
-      <w:proofErr w:type="spellStart"/>
-      <w:proofErr w:type="gramStart"/>
-      <w:r>
-        <w:rPr>
-          <w:szCs w:val="23"/>
-        </w:rPr>
-        <w:t>cadCar</w:t>
-      </w:r>
-      <w:proofErr w:type="spellEnd"/>
-      <w:proofErr w:type="gramEnd"/>
-      <w:r>
-        <w:rPr>
-          <w:szCs w:val="23"/>
-        </w:rPr>
-        <w:t xml:space="preserve"> = “ ‘ “,  (</w:t>
-      </w:r>
-      <w:proofErr w:type="spellStart"/>
-      <w:r>
-        <w:rPr>
-          <w:szCs w:val="23"/>
-        </w:rPr>
-        <w:t>CajonDesastre</w:t>
-      </w:r>
-      <w:proofErr w:type="spellEnd"/>
-      <w:r>
-        <w:rPr>
-          <w:szCs w:val="23"/>
-        </w:rPr>
-        <w:t xml:space="preserve"> - {“ ‘ “, “\”, “\n”, </w:t>
-      </w:r>
-      <w:proofErr w:type="spellStart"/>
-      <w:r>
-        <w:rPr>
-          <w:szCs w:val="23"/>
-        </w:rPr>
-        <w:t>secSalida</w:t>
-      </w:r>
-      <w:proofErr w:type="spellEnd"/>
-      <w:r>
-        <w:rPr>
-          <w:szCs w:val="23"/>
-        </w:rPr>
-        <w:t xml:space="preserve">, </w:t>
-      </w:r>
-      <w:proofErr w:type="spellStart"/>
-      <w:r>
-        <w:rPr>
-          <w:szCs w:val="23"/>
-        </w:rPr>
-        <w:t>nombredecaracteruniversal</w:t>
-      </w:r>
-      <w:proofErr w:type="spellEnd"/>
-      <w:r>
-        <w:rPr>
-          <w:szCs w:val="23"/>
-        </w:rPr>
-        <w:t>}),</w:t>
-      </w:r>
-    </w:p>
-    <w:p>
-      <w:pPr>
-        <w:pStyle w:val="Sinespaciado"/>
-        <w:rPr>
-          <w:szCs w:val="23"/>
-        </w:rPr>
-      </w:pPr>
-      <w:r>
-        <w:rPr>
-          <w:szCs w:val="23"/>
-        </w:rPr>
-        <w:t>{</w:t>
-      </w:r>
-      <w:proofErr w:type="spellStart"/>
-      <w:r>
-        <w:rPr>
-          <w:szCs w:val="23"/>
-        </w:rPr>
-        <w:t>CajonDesastre</w:t>
-      </w:r>
-      <w:proofErr w:type="spellEnd"/>
-      <w:r>
-        <w:rPr>
-          <w:szCs w:val="23"/>
-        </w:rPr>
-        <w:t xml:space="preserve"> - {‘</w:t>
-      </w:r>
-      <w:proofErr w:type="gramStart"/>
-      <w:r>
-        <w:rPr>
-          <w:szCs w:val="23"/>
-        </w:rPr>
-        <w:t>,\</w:t>
-      </w:r>
-      <w:proofErr w:type="gramEnd"/>
-      <w:r>
-        <w:rPr>
-          <w:szCs w:val="23"/>
-        </w:rPr>
-        <w:t>,\</w:t>
-      </w:r>
-      <w:proofErr w:type="spellStart"/>
-      <w:r>
-        <w:rPr>
-          <w:szCs w:val="23"/>
-        </w:rPr>
-        <w:t>n,secEscape,nombredecaracteruniversal</w:t>
-      </w:r>
-      <w:proofErr w:type="spellEnd"/>
-      <w:r>
-        <w:rPr>
-          <w:szCs w:val="23"/>
-        </w:rPr>
-        <w:t>}}, “ ‘ “ ;</w:t>
-      </w:r>
-    </w:p>
-    <w:p>
-      <w:pPr>
-        <w:pStyle w:val="Sinespaciado"/>
-      </w:pPr>
-    </w:p>
-    <w:p>
-      <w:pPr>
-        <w:pStyle w:val="Sinespaciado"/>
-        <w:rPr>
-          <w:szCs w:val="23"/>
-        </w:rPr>
-      </w:pPr>
-      <w:proofErr w:type="spellStart"/>
-      <w:proofErr w:type="gramStart"/>
-      <w:r>
-        <w:rPr>
-          <w:szCs w:val="23"/>
-        </w:rPr>
-        <w:t>nombredecaracteruniversal</w:t>
-      </w:r>
-      <w:proofErr w:type="spellEnd"/>
-      <w:proofErr w:type="gramEnd"/>
-      <w:r>
-        <w:rPr>
-          <w:szCs w:val="23"/>
-        </w:rPr>
-        <w:t xml:space="preserve"> = ‘\u’, </w:t>
-      </w:r>
-      <w:proofErr w:type="spellStart"/>
-      <w:r>
-        <w:rPr>
-          <w:szCs w:val="23"/>
-        </w:rPr>
-        <w:t>cuartetoHex</w:t>
-      </w:r>
-      <w:proofErr w:type="spellEnd"/>
-      <w:r>
-        <w:rPr>
-          <w:szCs w:val="23"/>
-        </w:rPr>
-        <w:t xml:space="preserve"> | ‘\U’, </w:t>
-      </w:r>
-      <w:proofErr w:type="spellStart"/>
-      <w:r>
-        <w:rPr>
-          <w:szCs w:val="23"/>
-        </w:rPr>
-        <w:t>cuartetoHex</w:t>
-      </w:r>
-      <w:proofErr w:type="spellEnd"/>
-      <w:r>
-        <w:rPr>
-          <w:szCs w:val="23"/>
-        </w:rPr>
-        <w:t xml:space="preserve">, </w:t>
-      </w:r>
-      <w:proofErr w:type="spellStart"/>
-      <w:r>
-        <w:rPr>
-          <w:szCs w:val="23"/>
-        </w:rPr>
-        <w:t>cuartetoHex</w:t>
-      </w:r>
-      <w:proofErr w:type="spellEnd"/>
-      <w:r>
-        <w:rPr>
-          <w:szCs w:val="23"/>
-        </w:rPr>
-        <w:t xml:space="preserve"> ;</w:t>
-      </w:r>
-    </w:p>
-    <w:p>
-      <w:pPr>
-        <w:pStyle w:val="Sinespaciado"/>
-        <w:rPr>
-          <w:szCs w:val="23"/>
-        </w:rPr>
-      </w:pPr>
-      <w:r>
-        <w:br/>
-      </w:r>
-      <w:proofErr w:type="spellStart"/>
-      <w:proofErr w:type="gramStart"/>
-      <w:r>
-        <w:rPr>
-          <w:szCs w:val="23"/>
-        </w:rPr>
-        <w:t>cuartetoHex</w:t>
-      </w:r>
-      <w:proofErr w:type="spellEnd"/>
-      <w:proofErr w:type="gramEnd"/>
-      <w:r>
-        <w:rPr>
-          <w:szCs w:val="23"/>
-        </w:rPr>
-        <w:t xml:space="preserve"> = </w:t>
-      </w:r>
-      <w:proofErr w:type="spellStart"/>
-      <w:r>
-        <w:rPr>
-          <w:szCs w:val="23"/>
-        </w:rPr>
-        <w:t>digHex</w:t>
-      </w:r>
-      <w:proofErr w:type="spellEnd"/>
-      <w:r>
-        <w:rPr>
-          <w:szCs w:val="23"/>
-        </w:rPr>
-        <w:t xml:space="preserve">, </w:t>
-      </w:r>
-      <w:proofErr w:type="spellStart"/>
-      <w:r>
-        <w:rPr>
-          <w:szCs w:val="23"/>
-        </w:rPr>
-        <w:t>digHex</w:t>
-      </w:r>
-      <w:proofErr w:type="spellEnd"/>
-      <w:r>
-        <w:rPr>
-          <w:szCs w:val="23"/>
-        </w:rPr>
-        <w:t xml:space="preserve">, </w:t>
-      </w:r>
-      <w:proofErr w:type="spellStart"/>
-      <w:r>
-        <w:rPr>
-          <w:szCs w:val="23"/>
-        </w:rPr>
-        <w:t>digHex</w:t>
-      </w:r>
-      <w:proofErr w:type="spellEnd"/>
-      <w:r>
-        <w:rPr>
-          <w:szCs w:val="23"/>
-        </w:rPr>
-        <w:t xml:space="preserve">, </w:t>
-      </w:r>
-      <w:proofErr w:type="spellStart"/>
-      <w:r>
-        <w:rPr>
-          <w:szCs w:val="23"/>
-        </w:rPr>
-        <w:t>digHex</w:t>
-      </w:r>
-      <w:proofErr w:type="spellEnd"/>
-      <w:r>
-        <w:rPr>
-          <w:szCs w:val="23"/>
-        </w:rPr>
-        <w:t xml:space="preserve"> ;</w:t>
-      </w:r>
-    </w:p>
-    <w:p>
-      <w:pPr>
-        <w:pStyle w:val="Sinespaciado"/>
-        <w:rPr>
-          <w:szCs w:val="23"/>
-          <w:lang w:val="en-US"/>
-        </w:rPr>
-      </w:pPr>
-      <w:r>
-        <w:rPr>
-          <w:lang w:val="en-US"/>
-        </w:rPr>
-        <w:br/>
-      </w:r>
-      <w:proofErr w:type="spellStart"/>
-      <w:proofErr w:type="gramStart"/>
-      <w:r>
-        <w:rPr>
-          <w:szCs w:val="23"/>
-          <w:lang w:val="en-US"/>
-        </w:rPr>
-        <w:t>secEscape</w:t>
-      </w:r>
-      <w:proofErr w:type="spellEnd"/>
-      <w:proofErr w:type="gramEnd"/>
-      <w:r>
-        <w:rPr>
-          <w:szCs w:val="23"/>
-          <w:lang w:val="en-US"/>
-        </w:rPr>
-        <w:t xml:space="preserve"> = </w:t>
-      </w:r>
-      <w:proofErr w:type="spellStart"/>
-      <w:r>
-        <w:rPr>
-          <w:szCs w:val="23"/>
-          <w:lang w:val="en-US"/>
-        </w:rPr>
-        <w:t>simpleSeq</w:t>
-      </w:r>
-      <w:proofErr w:type="spellEnd"/>
-      <w:r>
-        <w:rPr>
-          <w:szCs w:val="23"/>
-          <w:lang w:val="en-US"/>
-        </w:rPr>
-        <w:t xml:space="preserve"> | </w:t>
-      </w:r>
-      <w:proofErr w:type="spellStart"/>
-      <w:r>
-        <w:rPr>
-          <w:szCs w:val="23"/>
-          <w:lang w:val="en-US"/>
-        </w:rPr>
-        <w:t>octalSeq</w:t>
-      </w:r>
-      <w:proofErr w:type="spellEnd"/>
-      <w:r>
-        <w:rPr>
-          <w:szCs w:val="23"/>
-          <w:lang w:val="en-US"/>
-        </w:rPr>
-        <w:t xml:space="preserve"> | </w:t>
-      </w:r>
-      <w:proofErr w:type="spellStart"/>
-      <w:r>
-        <w:rPr>
-          <w:szCs w:val="23"/>
-          <w:lang w:val="en-US"/>
-        </w:rPr>
-        <w:t>hexSeq</w:t>
-      </w:r>
-      <w:proofErr w:type="spellEnd"/>
-      <w:r>
-        <w:rPr>
-          <w:szCs w:val="23"/>
-          <w:lang w:val="en-US"/>
-        </w:rPr>
-        <w:t xml:space="preserve"> ;</w:t>
-      </w:r>
-    </w:p>
-    <w:p>
-      <w:pPr>
-        <w:pStyle w:val="Sinespaciado"/>
-        <w:rPr>
-          <w:szCs w:val="23"/>
-          <w:lang w:val="en-US"/>
-        </w:rPr>
-      </w:pPr>
-      <w:r>
-        <w:rPr>
-          <w:lang w:val="en-US"/>
-        </w:rPr>
-        <w:br/>
-      </w:r>
-      <w:proofErr w:type="spellStart"/>
-      <w:proofErr w:type="gramStart"/>
-      <w:r>
-        <w:rPr>
-          <w:szCs w:val="23"/>
-          <w:lang w:val="en-US"/>
-        </w:rPr>
-        <w:t>secSimpleEsc</w:t>
-      </w:r>
-      <w:proofErr w:type="spellEnd"/>
-      <w:proofErr w:type="gramEnd"/>
-      <w:r>
-        <w:rPr>
-          <w:szCs w:val="23"/>
-          <w:lang w:val="en-US"/>
-        </w:rPr>
-        <w:t xml:space="preserve"> = </w:t>
-      </w:r>
-      <w:r>
-        <w:rPr>
-          <w:lang w:val="en-US"/>
-        </w:rPr>
-        <w:tab/>
-      </w:r>
-      <w:r>
-        <w:rPr>
-          <w:szCs w:val="23"/>
-          <w:lang w:val="en-US"/>
-        </w:rPr>
-        <w:t xml:space="preserve">\ , ‘ | * | ? | \ | a | b | f | n | r | t | </w:t>
-      </w:r>
-      <w:proofErr w:type="gramStart"/>
-      <w:r>
-        <w:rPr>
-          <w:szCs w:val="23"/>
-          <w:lang w:val="en-US"/>
-        </w:rPr>
-        <w:t>v ;</w:t>
-      </w:r>
-      <w:proofErr w:type="gramEnd"/>
-    </w:p>
-    <w:p>
-      <w:pPr>
-        <w:pStyle w:val="Sinespaciado"/>
-        <w:rPr>
-          <w:szCs w:val="23"/>
-          <w:lang w:val="en-US"/>
-        </w:rPr>
-      </w:pPr>
-      <w:proofErr w:type="spellStart"/>
-      <w:proofErr w:type="gramStart"/>
-      <w:r>
-        <w:rPr>
-          <w:szCs w:val="23"/>
-          <w:lang w:val="en-US"/>
-        </w:rPr>
-        <w:lastRenderedPageBreak/>
-        <w:t>secOctalEsc</w:t>
-      </w:r>
-      <w:proofErr w:type="spellEnd"/>
-      <w:proofErr w:type="gramEnd"/>
-      <w:r>
-        <w:rPr>
-          <w:szCs w:val="23"/>
-          <w:lang w:val="en-US"/>
-        </w:rPr>
-        <w:t xml:space="preserve"> = \ , octal | (octal, octal) | (octal, octal, octal) ;</w:t>
-      </w:r>
-    </w:p>
-    <w:p>
-      <w:pPr>
-        <w:pStyle w:val="Sinespaciado"/>
-        <w:rPr>
-          <w:szCs w:val="23"/>
-        </w:rPr>
-      </w:pPr>
-      <w:r>
-        <w:br/>
-      </w:r>
-      <w:proofErr w:type="spellStart"/>
-      <w:proofErr w:type="gramStart"/>
-      <w:r>
-        <w:rPr>
-          <w:szCs w:val="23"/>
-        </w:rPr>
-        <w:t>secHexEsc</w:t>
-      </w:r>
-      <w:proofErr w:type="spellEnd"/>
-      <w:proofErr w:type="gramEnd"/>
-      <w:r>
-        <w:rPr>
-          <w:szCs w:val="23"/>
-        </w:rPr>
-        <w:t xml:space="preserve"> =  ‘\x’, </w:t>
-      </w:r>
-      <w:proofErr w:type="spellStart"/>
-      <w:r>
-        <w:rPr>
-          <w:szCs w:val="23"/>
-        </w:rPr>
-        <w:t>digHex</w:t>
-      </w:r>
-      <w:proofErr w:type="spellEnd"/>
-      <w:r>
-        <w:rPr>
-          <w:szCs w:val="23"/>
-        </w:rPr>
-        <w:t>, {</w:t>
-      </w:r>
-      <w:proofErr w:type="spellStart"/>
-      <w:r>
-        <w:rPr>
-          <w:szCs w:val="23"/>
-        </w:rPr>
-        <w:t>digHex</w:t>
-      </w:r>
-      <w:proofErr w:type="spellEnd"/>
-      <w:r>
-        <w:rPr>
-          <w:szCs w:val="23"/>
-        </w:rPr>
-        <w:t>} ;</w:t>
-      </w:r>
-    </w:p>
-    <w:p>
-      <w:pPr>
-        <w:pStyle w:val="Sinespaciado"/>
-        <w:rPr>
-          <w:szCs w:val="23"/>
-        </w:rPr>
-      </w:pPr>
-      <w:r>
-        <w:br/>
-      </w:r>
-      <w:proofErr w:type="gramStart"/>
-      <w:r>
-        <w:rPr>
-          <w:szCs w:val="23"/>
-        </w:rPr>
-        <w:t>numero</w:t>
-      </w:r>
-      <w:proofErr w:type="gramEnd"/>
-      <w:r>
-        <w:rPr>
-          <w:szCs w:val="23"/>
-        </w:rPr>
-        <w:t xml:space="preserve"> = entero | real ;</w:t>
-      </w:r>
-    </w:p>
-    <w:p>
-      <w:pPr>
-        <w:pStyle w:val="Sinespaciado"/>
-        <w:rPr>
-          <w:szCs w:val="23"/>
-        </w:rPr>
-      </w:pPr>
-      <w:r>
-        <w:br/>
-      </w:r>
-      <w:proofErr w:type="gramStart"/>
-      <w:r>
-        <w:rPr>
-          <w:szCs w:val="23"/>
-        </w:rPr>
-        <w:t>entero</w:t>
-      </w:r>
-      <w:proofErr w:type="gramEnd"/>
-      <w:r>
-        <w:rPr>
-          <w:szCs w:val="23"/>
-        </w:rPr>
-        <w:t xml:space="preserve"> = (decimal | hexadecimal | octal),  [</w:t>
-      </w:r>
-      <w:proofErr w:type="spellStart"/>
-      <w:r>
-        <w:rPr>
-          <w:szCs w:val="23"/>
-        </w:rPr>
-        <w:t>sufEntero</w:t>
-      </w:r>
-      <w:proofErr w:type="spellEnd"/>
-      <w:r>
-        <w:rPr>
-          <w:szCs w:val="23"/>
-        </w:rPr>
-        <w:t>] ;</w:t>
-      </w:r>
-    </w:p>
-    <w:p>
-      <w:pPr>
-        <w:pStyle w:val="Sinespaciado"/>
-        <w:rPr>
-          <w:szCs w:val="23"/>
-        </w:rPr>
-      </w:pPr>
-      <w:r>
-        <w:br/>
-      </w:r>
-      <w:proofErr w:type="gramStart"/>
-      <w:r>
-        <w:rPr>
-          <w:szCs w:val="23"/>
-        </w:rPr>
-        <w:t>hexadecimal</w:t>
-      </w:r>
-      <w:proofErr w:type="gramEnd"/>
-      <w:r>
-        <w:rPr>
-          <w:szCs w:val="23"/>
-        </w:rPr>
-        <w:t xml:space="preserve"> = ‘0x’ | ‘0X’ , </w:t>
-      </w:r>
-      <w:proofErr w:type="spellStart"/>
-      <w:r>
-        <w:rPr>
-          <w:szCs w:val="23"/>
-        </w:rPr>
-        <w:t>digHex</w:t>
-      </w:r>
-      <w:proofErr w:type="spellEnd"/>
-      <w:r>
-        <w:rPr>
-          <w:szCs w:val="23"/>
-        </w:rPr>
-        <w:t>, {</w:t>
-      </w:r>
-      <w:proofErr w:type="spellStart"/>
-      <w:r>
-        <w:rPr>
-          <w:szCs w:val="23"/>
-        </w:rPr>
-        <w:t>digHex</w:t>
-      </w:r>
-      <w:proofErr w:type="spellEnd"/>
-      <w:r>
-        <w:rPr>
-          <w:szCs w:val="23"/>
-        </w:rPr>
-        <w:t>} ;</w:t>
-      </w:r>
-    </w:p>
-    <w:p>
-      <w:pPr>
-        <w:pStyle w:val="Sinespaciado"/>
-        <w:rPr>
-          <w:szCs w:val="23"/>
-        </w:rPr>
-      </w:pPr>
-      <w:r>
-        <w:br/>
-      </w:r>
-      <w:proofErr w:type="gramStart"/>
-      <w:r>
-        <w:rPr>
-          <w:szCs w:val="23"/>
-        </w:rPr>
-        <w:t>octal</w:t>
-      </w:r>
-      <w:proofErr w:type="gramEnd"/>
-      <w:r>
-        <w:rPr>
-          <w:szCs w:val="23"/>
-        </w:rPr>
-        <w:t xml:space="preserve"> = </w:t>
-      </w:r>
-      <w:r>
-        <w:tab/>
-      </w:r>
-      <w:r>
-        <w:rPr>
-          <w:szCs w:val="23"/>
-        </w:rPr>
-        <w:t>0, 0 | 1 | 2 | 3 | 4 | 5 | 6 | 7 ;</w:t>
-      </w:r>
-    </w:p>
-    <w:p>
-      <w:pPr>
-        <w:pStyle w:val="Sinespaciado"/>
-        <w:rPr>
-          <w:szCs w:val="23"/>
-        </w:rPr>
-      </w:pPr>
-      <w:r>
-        <w:br/>
-      </w:r>
-      <w:proofErr w:type="gramStart"/>
-      <w:r>
-        <w:rPr>
-          <w:szCs w:val="23"/>
-        </w:rPr>
-        <w:t>decimal</w:t>
-      </w:r>
-      <w:proofErr w:type="gramEnd"/>
-      <w:r>
-        <w:rPr>
-          <w:szCs w:val="23"/>
-        </w:rPr>
-        <w:t xml:space="preserve"> =  digito | </w:t>
-      </w:r>
-      <w:proofErr w:type="spellStart"/>
-      <w:r>
-        <w:rPr>
-          <w:szCs w:val="23"/>
-        </w:rPr>
-        <w:t>digSinCero</w:t>
-      </w:r>
-      <w:proofErr w:type="spellEnd"/>
-      <w:r>
-        <w:rPr>
-          <w:szCs w:val="23"/>
-        </w:rPr>
-        <w:t>, {digito}, [exponente] ;</w:t>
-      </w:r>
-    </w:p>
-    <w:p>
-      <w:pPr>
-        <w:pStyle w:val="Sinespaciado"/>
-      </w:pPr>
-      <w:r>
-        <w:br/>
-      </w:r>
-      <w:proofErr w:type="spellStart"/>
-      <w:proofErr w:type="gramStart"/>
-      <w:r>
-        <w:rPr>
-          <w:szCs w:val="23"/>
-        </w:rPr>
-        <w:t>sufEntero</w:t>
-      </w:r>
-      <w:proofErr w:type="spellEnd"/>
-      <w:proofErr w:type="gramEnd"/>
-      <w:r>
-        <w:rPr>
-          <w:szCs w:val="23"/>
-        </w:rPr>
-        <w:t xml:space="preserve"> = (</w:t>
-      </w:r>
-      <w:proofErr w:type="spellStart"/>
-      <w:r>
-        <w:rPr>
-          <w:szCs w:val="23"/>
-        </w:rPr>
-        <w:t>sufSinSigno</w:t>
-      </w:r>
-      <w:proofErr w:type="spellEnd"/>
-      <w:r>
-        <w:rPr>
-          <w:szCs w:val="23"/>
-        </w:rPr>
-        <w:t xml:space="preserve"> [</w:t>
-      </w:r>
-      <w:proofErr w:type="spellStart"/>
-      <w:r>
-        <w:rPr>
-          <w:szCs w:val="23"/>
-        </w:rPr>
-        <w:t>sufijoLargo</w:t>
-      </w:r>
-      <w:proofErr w:type="spellEnd"/>
-      <w:r>
-        <w:rPr>
-          <w:szCs w:val="23"/>
-        </w:rPr>
-        <w:t>]) | (</w:t>
-      </w:r>
-      <w:proofErr w:type="spellStart"/>
-      <w:r>
-        <w:rPr>
-          <w:szCs w:val="23"/>
-        </w:rPr>
-        <w:t>sufSinSigno</w:t>
-      </w:r>
-      <w:proofErr w:type="spellEnd"/>
-      <w:r>
-        <w:rPr>
-          <w:szCs w:val="23"/>
-        </w:rPr>
-        <w:t xml:space="preserve"> [</w:t>
-      </w:r>
-      <w:proofErr w:type="spellStart"/>
-      <w:r>
-        <w:rPr>
-          <w:szCs w:val="23"/>
-        </w:rPr>
-        <w:t>sufijoLargoLargo</w:t>
-      </w:r>
-      <w:proofErr w:type="spellEnd"/>
-      <w:r>
-        <w:rPr>
-          <w:szCs w:val="23"/>
-        </w:rPr>
-        <w:t xml:space="preserve">]) | </w:t>
-      </w:r>
-    </w:p>
-    <w:p>
-      <w:pPr>
-        <w:pStyle w:val="Sinespaciado"/>
-        <w:rPr>
-          <w:szCs w:val="23"/>
-        </w:rPr>
-      </w:pPr>
-      <w:r>
-        <w:rPr>
-          <w:szCs w:val="23"/>
-        </w:rPr>
-        <w:t>(</w:t>
-      </w:r>
-      <w:proofErr w:type="spellStart"/>
-      <w:proofErr w:type="gramStart"/>
-      <w:r>
-        <w:rPr>
-          <w:szCs w:val="23"/>
-        </w:rPr>
-        <w:t>sufLargo</w:t>
-      </w:r>
-      <w:proofErr w:type="spellEnd"/>
-      <w:proofErr w:type="gramEnd"/>
-      <w:r>
-        <w:rPr>
-          <w:szCs w:val="23"/>
-        </w:rPr>
-        <w:t xml:space="preserve"> [</w:t>
-      </w:r>
-      <w:proofErr w:type="spellStart"/>
-      <w:r>
-        <w:rPr>
-          <w:szCs w:val="23"/>
-        </w:rPr>
-        <w:t>sufijoSinSigno</w:t>
-      </w:r>
-      <w:proofErr w:type="spellEnd"/>
-      <w:r>
-        <w:rPr>
-          <w:szCs w:val="23"/>
-        </w:rPr>
-        <w:t>]) | (</w:t>
-      </w:r>
-      <w:proofErr w:type="spellStart"/>
-      <w:proofErr w:type="gramStart"/>
-      <w:r>
-        <w:rPr>
-          <w:szCs w:val="23"/>
-        </w:rPr>
-        <w:t>sufLargoLargo</w:t>
-      </w:r>
-      <w:proofErr w:type="spellEnd"/>
-      <w:proofErr w:type="gramEnd"/>
-      <w:r>
-        <w:rPr>
-          <w:szCs w:val="23"/>
-        </w:rPr>
-        <w:t xml:space="preserve"> [</w:t>
-      </w:r>
-      <w:proofErr w:type="spellStart"/>
-      <w:r>
-        <w:rPr>
-          <w:szCs w:val="23"/>
-        </w:rPr>
-        <w:t>sufijoSinSigno</w:t>
-      </w:r>
-      <w:proofErr w:type="spellEnd"/>
-      <w:r>
-        <w:rPr>
-          <w:szCs w:val="23"/>
-        </w:rPr>
-        <w:t>]) ;</w:t>
-      </w:r>
-    </w:p>
-    <w:p>
-      <w:pPr>
-        <w:pStyle w:val="Sinespaciado"/>
-      </w:pPr>
-    </w:p>
-    <w:p>
-      <w:pPr>
-        <w:pStyle w:val="Sinespaciado"/>
-        <w:rPr>
-          <w:szCs w:val="23"/>
-        </w:rPr>
-      </w:pPr>
-      <w:proofErr w:type="spellStart"/>
-      <w:proofErr w:type="gramStart"/>
-      <w:r>
-        <w:rPr>
-          <w:szCs w:val="23"/>
-        </w:rPr>
-        <w:t>sufSinSigno</w:t>
-      </w:r>
-      <w:proofErr w:type="spellEnd"/>
-      <w:proofErr w:type="gramEnd"/>
-      <w:r>
-        <w:rPr>
-          <w:szCs w:val="23"/>
-        </w:rPr>
-        <w:t xml:space="preserve"> = “u” | “U” ;</w:t>
-      </w:r>
-    </w:p>
-    <w:p>
-      <w:pPr>
-        <w:pStyle w:val="Sinespaciado"/>
-        <w:rPr>
-          <w:szCs w:val="23"/>
-        </w:rPr>
-      </w:pPr>
-      <w:r>
-        <w:br/>
-      </w:r>
-      <w:proofErr w:type="spellStart"/>
-      <w:proofErr w:type="gramStart"/>
-      <w:r>
-        <w:rPr>
-          <w:szCs w:val="23"/>
-        </w:rPr>
-        <w:t>sufLargo</w:t>
-      </w:r>
-      <w:proofErr w:type="spellEnd"/>
-      <w:proofErr w:type="gramEnd"/>
-      <w:r>
-        <w:rPr>
-          <w:szCs w:val="23"/>
-        </w:rPr>
-        <w:t xml:space="preserve"> = </w:t>
-      </w:r>
-      <w:r>
-        <w:tab/>
-      </w:r>
-      <w:r>
-        <w:rPr>
-          <w:szCs w:val="23"/>
-        </w:rPr>
-        <w:t>“l” | “L” ;</w:t>
-      </w:r>
-    </w:p>
-    <w:p>
-      <w:pPr>
-        <w:pStyle w:val="Sinespaciado"/>
-        <w:rPr>
-          <w:szCs w:val="23"/>
-        </w:rPr>
-      </w:pPr>
-      <w:r>
-        <w:br/>
-      </w:r>
-      <w:proofErr w:type="spellStart"/>
-      <w:proofErr w:type="gramStart"/>
-      <w:r>
-        <w:rPr>
-          <w:szCs w:val="23"/>
-        </w:rPr>
-        <w:t>sufLargoLargo</w:t>
-      </w:r>
-      <w:proofErr w:type="spellEnd"/>
-      <w:proofErr w:type="gramEnd"/>
-      <w:r>
-        <w:rPr>
-          <w:szCs w:val="23"/>
-        </w:rPr>
-        <w:t xml:space="preserve"> = ‘ll’ | ‘LL’ ;</w:t>
-      </w:r>
-    </w:p>
-    <w:p>
-      <w:pPr>
-        <w:pStyle w:val="Sinespaciado"/>
-      </w:pPr>
-      <w:r>
-        <w:br/>
-      </w:r>
-      <w:proofErr w:type="gramStart"/>
-      <w:r>
-        <w:rPr>
-          <w:szCs w:val="23"/>
-        </w:rPr>
-        <w:t>real</w:t>
-      </w:r>
-      <w:proofErr w:type="gramEnd"/>
-      <w:r>
-        <w:rPr>
-          <w:szCs w:val="23"/>
-        </w:rPr>
-        <w:t xml:space="preserve"> = </w:t>
-      </w:r>
-      <w:r>
-        <w:rPr>
-          <w:szCs w:val="23"/>
-        </w:rPr>
-        <w:t>((“.” , digito, {digito}) | (digito, {digito} , “.” ,  {digito}),  </w:t>
-      </w:r>
-      <w:r>
-        <w:t>[</w:t>
-      </w:r>
-      <w:r>
-        <w:rPr>
-          <w:szCs w:val="23"/>
-        </w:rPr>
-        <w:t>exponente</w:t>
-      </w:r>
-      <w:r>
-        <w:t xml:space="preserve">]) </w:t>
-      </w:r>
-    </w:p>
-    <w:p>
-      <w:pPr>
-        <w:pStyle w:val="Sinespaciado"/>
-        <w:rPr>
-          <w:szCs w:val="23"/>
-        </w:rPr>
-      </w:pPr>
-      <w:r>
-        <w:t>| (</w:t>
-      </w:r>
-      <w:proofErr w:type="gramStart"/>
-      <w:r>
-        <w:rPr>
-          <w:szCs w:val="23"/>
-        </w:rPr>
-        <w:t>digito</w:t>
-      </w:r>
-      <w:proofErr w:type="gramEnd"/>
-      <w:r>
-        <w:rPr>
-          <w:szCs w:val="23"/>
-        </w:rPr>
-        <w:t>, {digito}, exponente)</w:t>
-      </w:r>
-      <w:r>
-        <w:t xml:space="preserve">, </w:t>
-      </w:r>
-      <w:r>
-        <w:rPr>
-          <w:szCs w:val="23"/>
-        </w:rPr>
-        <w:t>[</w:t>
-      </w:r>
-      <w:proofErr w:type="spellStart"/>
-      <w:r>
-        <w:rPr>
-          <w:szCs w:val="23"/>
-        </w:rPr>
-        <w:t>sufReal</w:t>
-      </w:r>
-      <w:proofErr w:type="spellEnd"/>
-      <w:r>
-        <w:rPr>
-          <w:szCs w:val="23"/>
-        </w:rPr>
-        <w:t>] ;</w:t>
-      </w:r>
-    </w:p>
-    <w:p>
-      <w:pPr>
-        <w:pStyle w:val="Sinespaciado"/>
-      </w:pPr>
-    </w:p>
-    <w:p>
-      <w:pPr>
-        <w:pStyle w:val="Sinespaciado"/>
-        <w:rPr>
-          <w:szCs w:val="23"/>
-        </w:rPr>
-      </w:pPr>
-      <w:proofErr w:type="gramStart"/>
-      <w:r>
-        <w:rPr>
-          <w:szCs w:val="23"/>
-        </w:rPr>
-        <w:t>exponente</w:t>
-      </w:r>
-      <w:proofErr w:type="gramEnd"/>
-      <w:r>
-        <w:rPr>
-          <w:szCs w:val="23"/>
-        </w:rPr>
-        <w:t xml:space="preserve"> = </w:t>
-      </w:r>
-      <w:r>
-        <w:tab/>
-      </w:r>
-      <w:r>
-        <w:rPr>
-          <w:szCs w:val="23"/>
-        </w:rPr>
-        <w:t xml:space="preserve">e | E , </w:t>
-      </w:r>
-      <w:r>
-        <w:t>[</w:t>
-      </w:r>
-      <w:r>
-        <w:rPr>
-          <w:szCs w:val="23"/>
-        </w:rPr>
-        <w:t>+ | -</w:t>
-      </w:r>
-      <w:r>
-        <w:t>]</w:t>
-      </w:r>
-      <w:r>
-        <w:rPr>
-          <w:szCs w:val="23"/>
-        </w:rPr>
-        <w:t>, digito, {digito} ;</w:t>
-      </w:r>
-    </w:p>
-    <w:p>
-      <w:pPr>
-        <w:pStyle w:val="Sinespaciado"/>
-        <w:rPr>
-          <w:szCs w:val="23"/>
-        </w:rPr>
-      </w:pPr>
-      <w:r>
-        <w:br/>
-      </w:r>
-      <w:proofErr w:type="spellStart"/>
-      <w:proofErr w:type="gramStart"/>
-      <w:r>
-        <w:rPr>
-          <w:szCs w:val="23"/>
-        </w:rPr>
-        <w:t>sufReal</w:t>
-      </w:r>
-      <w:proofErr w:type="spellEnd"/>
-      <w:proofErr w:type="gramEnd"/>
-      <w:r>
-        <w:rPr>
-          <w:szCs w:val="23"/>
-        </w:rPr>
-        <w:t xml:space="preserve"> =</w:t>
-      </w:r>
-      <w:r>
-        <w:t xml:space="preserve"> </w:t>
-      </w:r>
-      <w:r>
-        <w:rPr>
-          <w:szCs w:val="23"/>
-        </w:rPr>
-        <w:t>“f” | “l” | “F” | “L” ;</w:t>
-      </w:r>
-    </w:p>
-    <w:p>
-      <w:pPr>
-        <w:pStyle w:val="Sinespaciado"/>
-        <w:rPr>
-          <w:szCs w:val="23"/>
-        </w:rPr>
-      </w:pPr>
-      <w:r>
-        <w:br/>
-      </w:r>
-      <w:proofErr w:type="gramStart"/>
-      <w:r>
-        <w:rPr>
-          <w:szCs w:val="23"/>
-        </w:rPr>
-        <w:t>identificador</w:t>
-      </w:r>
-      <w:proofErr w:type="gramEnd"/>
-      <w:r>
-        <w:rPr>
-          <w:szCs w:val="23"/>
-        </w:rPr>
-        <w:t xml:space="preserve"> = </w:t>
-      </w:r>
-      <w:proofErr w:type="spellStart"/>
-      <w:r>
-        <w:rPr>
-          <w:szCs w:val="23"/>
-        </w:rPr>
-        <w:t>noDigito</w:t>
-      </w:r>
-      <w:proofErr w:type="spellEnd"/>
-      <w:r>
-        <w:rPr>
-          <w:szCs w:val="23"/>
-        </w:rPr>
-        <w:t xml:space="preserve">, </w:t>
-      </w:r>
-      <w:r>
-        <w:t>(</w:t>
-      </w:r>
-      <w:proofErr w:type="spellStart"/>
-      <w:r>
-        <w:rPr>
-          <w:szCs w:val="23"/>
-        </w:rPr>
-        <w:t>noDigito</w:t>
-      </w:r>
-      <w:proofErr w:type="spellEnd"/>
-      <w:r>
-        <w:rPr>
-          <w:szCs w:val="23"/>
-        </w:rPr>
-        <w:t xml:space="preserve"> | digito</w:t>
-      </w:r>
-      <w:r>
-        <w:t>)</w:t>
-      </w:r>
-      <w:r>
-        <w:rPr>
-          <w:szCs w:val="23"/>
-        </w:rPr>
-        <w:t>* ;</w:t>
-      </w:r>
-    </w:p>
-    <w:p>
-      <w:pPr>
-        <w:pStyle w:val="Sinespaciado"/>
-        <w:rPr>
-          <w:szCs w:val="23"/>
-        </w:rPr>
-      </w:pPr>
-      <w:r>
-        <w:br/>
-      </w:r>
-      <w:proofErr w:type="spellStart"/>
-      <w:proofErr w:type="gramStart"/>
-      <w:r>
-        <w:rPr>
-          <w:szCs w:val="23"/>
-        </w:rPr>
-        <w:t>digHex</w:t>
-      </w:r>
-      <w:proofErr w:type="spellEnd"/>
-      <w:proofErr w:type="gramEnd"/>
-      <w:r>
-        <w:rPr>
-          <w:szCs w:val="23"/>
-        </w:rPr>
-        <w:t xml:space="preserve"> = digito | A | B | C | D | E | F | a | b | c | d | e | f ;</w:t>
-      </w:r>
-    </w:p>
-    <w:p>
-      <w:pPr>
-        <w:pStyle w:val="Sinespaciado"/>
-        <w:rPr>
-          <w:szCs w:val="23"/>
-          <w:shd w:val="clear" w:color="auto" w:fill="FFFFFF"/>
-        </w:rPr>
-      </w:pPr>
-      <w:r>
-        <w:br/>
-      </w:r>
-      <w:proofErr w:type="spellStart"/>
-      <w:proofErr w:type="gramStart"/>
-      <w:r>
-        <w:rPr>
-          <w:szCs w:val="23"/>
-          <w:shd w:val="clear" w:color="auto" w:fill="FFFFFF"/>
-        </w:rPr>
-        <w:t>noDigito</w:t>
-      </w:r>
-      <w:proofErr w:type="spellEnd"/>
-      <w:proofErr w:type="gramEnd"/>
-      <w:r>
-        <w:rPr>
-          <w:szCs w:val="23"/>
-          <w:shd w:val="clear" w:color="auto" w:fill="FFFFFF"/>
-        </w:rPr>
-        <w:t xml:space="preserve"> = “_” | letra ;</w:t>
-      </w:r>
-    </w:p>
-    <w:p>
-      <w:pPr>
-        <w:pStyle w:val="Sinespaciado"/>
-      </w:pPr>
-      <w:r>
-        <w:br/>
-      </w:r>
-      <w:proofErr w:type="spellStart"/>
-      <w:proofErr w:type="gramStart"/>
-      <w:r>
-        <w:rPr>
-          <w:szCs w:val="23"/>
-          <w:shd w:val="clear" w:color="auto" w:fill="FFFFFF"/>
-        </w:rPr>
-        <w:t>cajonDesastre</w:t>
-      </w:r>
-      <w:proofErr w:type="spellEnd"/>
-      <w:proofErr w:type="gramEnd"/>
-      <w:r>
-        <w:rPr>
-          <w:szCs w:val="23"/>
-          <w:shd w:val="clear" w:color="auto" w:fill="FFFFFF"/>
-        </w:rPr>
-        <w:t xml:space="preserve"> = </w:t>
-      </w:r>
-      <w:r>
-        <w:t>letra | digito | “_” | “{“ | “}” | “[“ | “]” | “#” | “(“ | “)” | “&lt;“ | “&gt;“ | “%” | “:” | “;” | “.” | “?” | “*” | “+” | “-” | “/” | “^” | “&amp;” | “|” | ““ | “!” | “=“ | “,” | “\” | “"“ | “’” ;</w:t>
-      </w:r>
-    </w:p>
-    <w:p>
-      <w:pPr>
-        <w:pStyle w:val="Sinespaciado"/>
-      </w:pPr>
-      <w:r>
-        <w:br/>
-      </w:r>
-      <w:r>
-        <w:rPr>
-          <w:szCs w:val="23"/>
-          <w:shd w:val="clear" w:color="auto" w:fill="FFFFFF"/>
-        </w:rPr>
-        <w:t xml:space="preserve">cajonDesastre2 = </w:t>
-      </w:r>
-      <w:r>
-        <w:t>letra | digito | “_” | “{</w:t>
-      </w:r>
-      <w:proofErr w:type="gramStart"/>
-      <w:r>
-        <w:t>“ |</w:t>
-      </w:r>
-      <w:proofErr w:type="gramEnd"/>
-      <w:r>
-        <w:t xml:space="preserve"> “}” | “[“ | “]” | “#” | “(“ | “)” | “&lt;“ | “&gt;“ | “%” | “:” | “;” | “.” | “?” | “*” | “+” | “-” | “/” | “^” | “&amp;” | “|” | ““ | “!” | “=“ | “,” | “’” ;</w:t>
-      </w:r>
-    </w:p>
-    <w:p>
-      <w:pPr>
-        <w:pStyle w:val="Sinespaciado"/>
-        <w:rPr>
-          <w:szCs w:val="23"/>
-          <w:shd w:val="clear" w:color="auto" w:fill="FFFFFF"/>
-        </w:rPr>
-      </w:pPr>
-      <w:r>
-        <w:br/>
-      </w:r>
-      <w:r>
-        <w:rPr>
-          <w:szCs w:val="23"/>
-          <w:shd w:val="clear" w:color="auto" w:fill="FFFFFF"/>
-        </w:rPr>
-        <w:t>letra =  "A" | "B" | "C" | "D" | "E" | "F" | "G" | "H" | "I" | "J" | "K" | "L" | "M" | "N" | "O" | "P" | "Q" | "R" | "S" | "T" | "U"  | "V" | "W" | "X" | "Y" | "Z" |  "a" | "b" | "c" | "d" | "e" | "f" | "g" | "h" | "i" | "j" | "k" | "l" | "m" | "n" | "o" | "p" | "q" | "r" | "s" | "t" | "u"  | "v" | "w" | "x" | "y" | "z" ;</w:t>
-      </w:r>
-    </w:p>
-    <w:p>
-      <w:pPr>
-        <w:pStyle w:val="Sinespaciado"/>
-        <w:rPr>
-          <w:szCs w:val="23"/>
-        </w:rPr>
-      </w:pPr>
-      <w:r>
-        <w:br/>
-      </w:r>
-      <w:proofErr w:type="gramStart"/>
-      <w:r>
-        <w:rPr>
-          <w:szCs w:val="23"/>
-        </w:rPr>
-        <w:t>digito</w:t>
-      </w:r>
-      <w:proofErr w:type="gramEnd"/>
-      <w:r>
-        <w:rPr>
-          <w:szCs w:val="23"/>
-        </w:rPr>
-        <w:t xml:space="preserve"> = </w:t>
-      </w:r>
-      <w:proofErr w:type="spellStart"/>
-      <w:r>
-        <w:rPr>
-          <w:szCs w:val="23"/>
-        </w:rPr>
-        <w:t>digSinCero</w:t>
-      </w:r>
-      <w:proofErr w:type="spellEnd"/>
-      <w:r>
-        <w:rPr>
-          <w:szCs w:val="23"/>
-        </w:rPr>
-        <w:t xml:space="preserve"> | 0 ;</w:t>
-      </w:r>
-    </w:p>
-    <w:p>
-      <w:pPr>
-        <w:pStyle w:val="Sinespaciado"/>
-        <w:rPr>
-          <w:szCs w:val="23"/>
-        </w:rPr>
-      </w:pPr>
-      <w:r>
-        <w:br/>
-      </w:r>
-      <w:proofErr w:type="spellStart"/>
-      <w:proofErr w:type="gramStart"/>
-      <w:r>
-        <w:rPr>
-          <w:szCs w:val="23"/>
-        </w:rPr>
-        <w:t>digSinCero</w:t>
-      </w:r>
-      <w:proofErr w:type="spellEnd"/>
-      <w:proofErr w:type="gramEnd"/>
-      <w:r>
-        <w:rPr>
-          <w:szCs w:val="23"/>
-        </w:rPr>
         <w:t xml:space="preserve"> = 1 | 2 | 3 | 4 | 5 | 6 | 7 | 8 | 9 ;</w:t>
       </w:r>
     </w:p>
@@ -6726,7 +7040,6 @@
         </w:rPr>
       </w:pPr>
       <w:r>
-        <w:lastRenderedPageBreak/>
         <w:br/>
       </w:r>
       <w:r>
@@ -6802,7 +7115,6 @@
       </w:pPr>
       <w:bookmarkStart w:id="5" w:name="_Toc311665424"/>
       <w:r>
-        <w:lastRenderedPageBreak/>
         <w:t>Autómata finito</w:t>
       </w:r>
       <w:bookmarkEnd w:id="5"/>
@@ -6839,7 +7151,6 @@
       </w:pPr>
       <w:bookmarkStart w:id="7" w:name="_Toc311665426"/>
       <w:r>
-        <w:lastRenderedPageBreak/>
         <w:t>Operadores</w:t>
       </w:r>
       <w:bookmarkEnd w:id="7"/>
@@ -6877,7 +7188,7 @@
                     <pic:cNvPicPr/>
                   </pic:nvPicPr>
                   <pic:blipFill>
-                    <a:blip r:embed="rId7" cstate="print"/>
+                    <a:blip r:embed="rId8" cstate="print"/>
                     <a:stretch>
                       <a:fillRect/>
                     </a:stretch>
@@ -6916,7 +7227,6 @@
           <w:noProof/>
           <w:lang w:eastAsia="es-ES"/>
         </w:rPr>
-        <w:lastRenderedPageBreak/>
         <w:drawing>
           <wp:inline distT="0" distB="0" distL="0" distR="0">
             <wp:extent cx="5400040" cy="4704080"/>
@@ -6933,7 +7243,7 @@
                     <pic:cNvPicPr/>
                   </pic:nvPicPr>
                   <pic:blipFill>
-                    <a:blip r:embed="rId8" cstate="print"/>
+                    <a:blip r:embed="rId9" cstate="print"/>
                     <a:stretch>
                       <a:fillRect/>
                     </a:stretch>
@@ -6962,7 +7272,6 @@
         <w:pStyle w:val="Ttulo2"/>
       </w:pPr>
       <w:r>
-        <w:lastRenderedPageBreak/>
         <w:t>Resto</w:t>
       </w:r>
       <w:bookmarkEnd w:id="8"/>
@@ -6990,7 +7299,7 @@
                     <pic:cNvPicPr/>
                   </pic:nvPicPr>
                   <pic:blipFill>
-                    <a:blip r:embed="rId9" cstate="print"/>
+                    <a:blip r:embed="rId10" cstate="print"/>
                     <a:stretch>
                       <a:fillRect/>
                     </a:stretch>
@@ -7032,7 +7341,6 @@
       </w:pPr>
       <w:bookmarkStart w:id="9" w:name="_Toc311665428"/>
       <w:r>
-        <w:lastRenderedPageBreak/>
         <w:t>Acciones semánticas</w:t>
       </w:r>
       <w:bookmarkEnd w:id="9"/>
@@ -7094,7 +7402,6 @@
       <w:r>
         <w:br/>
       </w:r>
-      <w:proofErr w:type="gramStart"/>
       <w:r>
         <w:rPr>
           <w:b/>
@@ -7102,11 +7409,7 @@
         <w:t>*</w:t>
       </w:r>
       <w:r>
-        <w:t xml:space="preserve"> :</w:t>
-      </w:r>
-      <w:proofErr w:type="gramEnd"/>
-      <w:r>
-        <w:t xml:space="preserve"> </w:t>
+        <w:t xml:space="preserve"> : </w:t>
       </w:r>
       <w:r>
         <w:tab/>
@@ -7261,15 +7564,7 @@
       </w:r>
       <w:proofErr w:type="spellEnd"/>
       <w:r>
-        <w:t xml:space="preserve"> al valor acumulado de la parte entera del número. (</w:t>
-      </w:r>
-      <w:proofErr w:type="gramStart"/>
-      <w:r>
-        <w:t>base</w:t>
-      </w:r>
-      <w:proofErr w:type="gramEnd"/>
-      <w:r>
-        <w:t xml:space="preserve"> 16)</w:t>
+        <w:t xml:space="preserve"> al valor acumulado de la parte entera del número. (base 16)</w:t>
       </w:r>
       <w:r>
         <w:br/>
@@ -7305,7 +7600,7 @@
         <w:rPr>
           <w:b/>
         </w:rPr>
-        <w:t>S0</w:t>
+        <w:t>S</w:t>
       </w:r>
       <w:r>
         <w:t>:</w:t>
@@ -7324,58 +7619,6 @@
         <w:rPr>
           <w:b/>
         </w:rPr>
-        <w:t>S1</w:t>
-      </w:r>
-      <w:r>
-        <w:t>:</w:t>
-      </w:r>
-      <w:r>
-        <w:tab/>
-        <w:t xml:space="preserve">Aplica un </w:t>
-      </w:r>
-      <w:r>
-        <w:t xml:space="preserve">sufijo </w:t>
-      </w:r>
-      <w:proofErr w:type="spellStart"/>
-      <w:r>
-        <w:t>float</w:t>
-      </w:r>
-      <w:proofErr w:type="spellEnd"/>
-      <w:r>
-        <w:t xml:space="preserve"> a un número real.</w:t>
-      </w:r>
-      <w:r>
-        <w:br/>
-      </w:r>
-      <w:r>
-        <w:br/>
-      </w:r>
-      <w:r>
-        <w:rPr>
-          <w:b/>
-        </w:rPr>
-        <w:t>S2</w:t>
-      </w:r>
-      <w:r>
-        <w:t>:   </w:t>
-      </w:r>
-      <w:r>
-        <w:tab/>
-        <w:t>Aplica un suf</w:t>
-      </w:r>
-      <w:r>
-        <w:t>ijo entero a un número entero.</w:t>
-      </w:r>
-      <w:r>
-        <w:br/>
-      </w:r>
-      <w:r>
-        <w:br/>
-      </w:r>
-      <w:r>
-        <w:rPr>
-          <w:b/>
-        </w:rPr>
         <w:t>F</w:t>
       </w:r>
       <w:r>
@@ -7632,7 +7875,6 @@
         <w:rPr>
           <w:rStyle w:val="Ttulo2Car"/>
         </w:rPr>
-        <w:lastRenderedPageBreak/>
         <w:t>Reconocimiento de operadores</w:t>
       </w:r>
       <w:bookmarkEnd w:id="11"/>
@@ -7687,12 +7929,10 @@
         <w:pStyle w:val="Sinespaciado"/>
       </w:pPr>
       <w:proofErr w:type="spellStart"/>
-      <w:proofErr w:type="gramStart"/>
       <w:r>
         <w:t>token</w:t>
       </w:r>
       <w:proofErr w:type="spellEnd"/>
-      <w:proofErr w:type="gramEnd"/>
       <w:r>
         <w:t xml:space="preserve"> = </w:t>
       </w:r>
@@ -7801,19 +8041,11 @@
           <w:lang w:val="en-US"/>
         </w:rPr>
       </w:pPr>
-      <w:proofErr w:type="gramStart"/>
       <w:r>
         <w:rPr>
           <w:lang w:val="en-US"/>
         </w:rPr>
-        <w:t>token</w:t>
-      </w:r>
-      <w:proofErr w:type="gramEnd"/>
-      <w:r>
-        <w:rPr>
-          <w:lang w:val="en-US"/>
-        </w:rPr>
-        <w:t xml:space="preserve"> = </w:t>
+        <w:t xml:space="preserve">token = </w:t>
       </w:r>
       <w:proofErr w:type="spellStart"/>
       <w:r>
@@ -8869,7 +9101,6 @@
         <w:rPr>
           <w:b/>
         </w:rPr>
-        <w:lastRenderedPageBreak/>
         <w:t>J4</w:t>
       </w:r>
       <w:r>
@@ -9063,76 +9294,74 @@
           <w:lang w:val="en-US"/>
         </w:rPr>
       </w:pPr>
+      <w:r>
+        <w:rPr>
+          <w:lang w:val="en-US"/>
+        </w:rPr>
+        <w:t xml:space="preserve">token = </w:t>
+      </w:r>
+      <w:proofErr w:type="spellStart"/>
+      <w:r>
+        <w:rPr>
+          <w:lang w:val="en-US"/>
+        </w:rPr>
+        <w:t>GeneraToken</w:t>
+      </w:r>
+      <w:proofErr w:type="spellEnd"/>
+      <w:r>
+        <w:rPr>
+          <w:lang w:val="en-US"/>
+        </w:rPr>
+        <w:t xml:space="preserve"> (OP_LOG, AND); //Valor del </w:t>
+      </w:r>
+      <w:proofErr w:type="spellStart"/>
+      <w:r>
+        <w:rPr>
+          <w:lang w:val="en-US"/>
+        </w:rPr>
+        <w:t>enumerado</w:t>
+      </w:r>
+      <w:proofErr w:type="spellEnd"/>
+      <w:r>
+        <w:rPr>
+          <w:lang w:val="en-US"/>
+        </w:rPr>
+        <w:t xml:space="preserve"> SUMA </w:t>
+      </w:r>
+    </w:p>
+    <w:p>
+      <w:pPr>
+        <w:pStyle w:val="Sinespaciado"/>
+        <w:rPr>
+          <w:lang w:val="en-US"/>
+        </w:rPr>
+      </w:pPr>
       <w:proofErr w:type="gramStart"/>
       <w:r>
         <w:rPr>
           <w:lang w:val="en-US"/>
         </w:rPr>
-        <w:t>token</w:t>
+        <w:t>return</w:t>
       </w:r>
       <w:proofErr w:type="gramEnd"/>
       <w:r>
         <w:rPr>
           <w:lang w:val="en-US"/>
         </w:rPr>
-        <w:t xml:space="preserve"> = </w:t>
-      </w:r>
-      <w:proofErr w:type="spellStart"/>
-      <w:r>
+        <w:t xml:space="preserve"> token;</w:t>
+      </w:r>
+    </w:p>
+    <w:p>
+      <w:pPr>
+        <w:pStyle w:val="Sinespaciado"/>
         <w:rPr>
           <w:lang w:val="en-US"/>
         </w:rPr>
-        <w:t>GeneraToken</w:t>
-      </w:r>
-      <w:proofErr w:type="spellEnd"/>
+      </w:pPr>
       <w:r>
         <w:rPr>
           <w:lang w:val="en-US"/>
         </w:rPr>
-        <w:t xml:space="preserve"> (OP_LOG, AND); //Valor del </w:t>
-      </w:r>
-      <w:proofErr w:type="spellStart"/>
-      <w:r>
-        <w:rPr>
-          <w:lang w:val="en-US"/>
-        </w:rPr>
-        <w:t>enumerado</w:t>
-      </w:r>
-      <w:proofErr w:type="spellEnd"/>
-      <w:r>
-        <w:rPr>
-          <w:lang w:val="en-US"/>
-        </w:rPr>
-        <w:t xml:space="preserve"> SUMA </w:t>
-      </w:r>
-    </w:p>
-    <w:p>
-      <w:pPr>
-        <w:pStyle w:val="Sinespaciado"/>
-        <w:rPr>
-          <w:lang w:val="en-US"/>
-        </w:rPr>
-      </w:pPr>
-      <w:proofErr w:type="gramStart"/>
-      <w:r>
-        <w:rPr>
-          <w:lang w:val="en-US"/>
-        </w:rPr>
-        <w:t>return</w:t>
-      </w:r>
-      <w:proofErr w:type="gramEnd"/>
-      <w:r>
-        <w:rPr>
-          <w:lang w:val="en-US"/>
-        </w:rPr>
-        <w:t xml:space="preserve"> token;</w:t>
-      </w:r>
-    </w:p>
-    <w:p>
-      <w:pPr>
-        <w:pStyle w:val="Sinespaciado"/>
-      </w:pPr>
-      <w:r>
         <w:t>}</w:t>
       </w:r>
     </w:p>
@@ -9585,22 +9814,10 @@
           <w:b/>
           <w:bCs/>
         </w:rPr>
-        <w:t>corchete abierto “[</w:t>
-      </w:r>
-      <w:proofErr w:type="gramStart"/>
-      <w:r>
-        <w:rPr>
-          <w:b/>
-          <w:bCs/>
-        </w:rPr>
-        <w:t xml:space="preserve">“ </w:t>
-      </w:r>
-      <w:r>
-        <w:t>para</w:t>
-      </w:r>
-      <w:proofErr w:type="gramEnd"/>
-      <w:r>
-        <w:t xml:space="preserve"> el analizador sintáctico.</w:t>
+        <w:t xml:space="preserve">corchete abierto “[“ </w:t>
+      </w:r>
+      <w:r>
+        <w:t>para el analizador sintáctico.</w:t>
       </w:r>
       <w:r>
         <w:br/>
@@ -9767,22 +9984,10 @@
           <w:b/>
           <w:bCs/>
         </w:rPr>
-        <w:t>paréntesis abierto “(</w:t>
-      </w:r>
-      <w:proofErr w:type="gramStart"/>
-      <w:r>
-        <w:rPr>
-          <w:b/>
-          <w:bCs/>
-        </w:rPr>
-        <w:t>“</w:t>
-      </w:r>
-      <w:r>
-        <w:t xml:space="preserve"> para</w:t>
-      </w:r>
-      <w:proofErr w:type="gramEnd"/>
-      <w:r>
-        <w:t xml:space="preserve"> el analizador sintáctico.</w:t>
+        <w:t>paréntesis abierto “(“</w:t>
+      </w:r>
+      <w:r>
+        <w:t xml:space="preserve"> para el analizador sintáctico.</w:t>
       </w:r>
       <w:r>
         <w:br/>
@@ -10119,34 +10324,25 @@
           <w:lang w:val="en-US"/>
         </w:rPr>
       </w:pPr>
+      <w:r>
+        <w:rPr>
+          <w:lang w:val="en-US"/>
+        </w:rPr>
+        <w:t>if (token == NULL)  {</w:t>
+      </w:r>
+    </w:p>
+    <w:p>
+      <w:pPr>
+        <w:pStyle w:val="Sinespaciado"/>
+        <w:rPr>
+          <w:lang w:val="en-US"/>
+        </w:rPr>
+      </w:pPr>
       <w:proofErr w:type="gramStart"/>
       <w:r>
         <w:rPr>
           <w:lang w:val="en-US"/>
         </w:rPr>
-        <w:t>if</w:t>
-      </w:r>
-      <w:proofErr w:type="gramEnd"/>
-      <w:r>
-        <w:rPr>
-          <w:lang w:val="en-US"/>
-        </w:rPr>
-        <w:t xml:space="preserve"> (token == NULL)  {</w:t>
-      </w:r>
-    </w:p>
-    <w:p>
-      <w:pPr>
-        <w:pStyle w:val="Sinespaciado"/>
-        <w:rPr>
-          <w:lang w:val="en-US"/>
-        </w:rPr>
-      </w:pPr>
-      <w:proofErr w:type="gramStart"/>
-      <w:r>
-        <w:rPr>
-          <w:lang w:val="en-US"/>
-        </w:rPr>
-        <w:lastRenderedPageBreak/>
         <w:t>token</w:t>
       </w:r>
       <w:proofErr w:type="gramEnd"/>
@@ -10632,7 +10828,6 @@
       </w:pPr>
       <w:bookmarkStart w:id="12" w:name="_Toc311665431"/>
       <w:r>
-        <w:lastRenderedPageBreak/>
         <w:t>Tabla de transiciones del autómata</w:t>
       </w:r>
       <w:bookmarkEnd w:id="12"/>
@@ -10655,7 +10850,6 @@
         <w:br w:type="page"/>
       </w:r>
       <w:r>
-        <w:lastRenderedPageBreak/>
         <w:br w:type="page"/>
       </w:r>
     </w:p>
@@ -10711,21 +10905,7 @@
         <w:rPr>
           <w:lang w:eastAsia="es-ES"/>
         </w:rPr>
-        <w:t>, registros, case</w:t>
-      </w:r>
-      <w:proofErr w:type="gramStart"/>
-      <w:r>
-        <w:rPr>
-          <w:lang w:eastAsia="es-ES"/>
-        </w:rPr>
-        <w:t>… )</w:t>
-      </w:r>
-      <w:proofErr w:type="gramEnd"/>
-      <w:r>
-        <w:rPr>
-          <w:lang w:eastAsia="es-ES"/>
-        </w:rPr>
-        <w:t>.</w:t>
+        <w:t>, registros, case… ).</w:t>
       </w:r>
     </w:p>
     <w:p>
@@ -11044,7 +11224,6 @@
       </w:pPr>
       <w:bookmarkStart w:id="16" w:name="_Toc311665435"/>
       <w:r>
-        <w:lastRenderedPageBreak/>
         <w:t>Gestión de los errores</w:t>
       </w:r>
       <w:bookmarkEnd w:id="16"/>
@@ -12132,7 +12311,6 @@
         <w:rPr>
           <w:lang w:eastAsia="es-ES"/>
         </w:rPr>
-        <w:lastRenderedPageBreak/>
         <w:t>Tabla de errores léxicos</w:t>
       </w:r>
       <w:bookmarkEnd w:id="20"/>
@@ -12221,7 +12399,7 @@
                     </pic:cNvPicPr>
                   </pic:nvPicPr>
                   <pic:blipFill>
-                    <a:blip r:embed="rId10" cstate="print"/>
+                    <a:blip r:embed="rId11" cstate="print"/>
                     <a:srcRect/>
                     <a:stretch>
                       <a:fillRect/>
@@ -12262,7 +12440,6 @@
       </w:pPr>
       <w:bookmarkStart w:id="21" w:name="_Toc311665440"/>
       <w:r>
-        <w:lastRenderedPageBreak/>
         <w:t>Implementación analizador léxico</w:t>
       </w:r>
       <w:bookmarkEnd w:id="21"/>
@@ -12335,7 +12512,6 @@
       </w:pPr>
       <w:bookmarkStart w:id="23" w:name="_Toc311665442"/>
       <w:r>
-        <w:lastRenderedPageBreak/>
         <w:t>Prototipo de la tabla de símbolos</w:t>
       </w:r>
       <w:bookmarkEnd w:id="23"/>
@@ -12429,7 +12605,6 @@
       </w:pPr>
       <w:bookmarkStart w:id="24" w:name="_Toc311665443"/>
       <w:r>
-        <w:lastRenderedPageBreak/>
         <w:t>Prototipo del gestor de errores</w:t>
       </w:r>
       <w:bookmarkEnd w:id="24"/>
@@ -12487,7 +12662,7 @@
 </file>
 
 <file path=word/numbering.xml><?xml version="1.0" encoding="utf-8"?>
-<w:numbering xmlns:ve="http://schemas.openxmlformats.org/markup-compatibility/2006" xmlns:o="urn:schemas-microsoft-com:office:office" xmlns:r="http://schemas.openxmlformats.org/officeDocument/2006/relationships" xmlns:m="http://schemas.openxmlformats.org/officeDocument/2006/math" xmlns:v="urn:schemas-microsoft-com:vml" xmlns:wp="http://schemas.openxmlformats.org/drawingml/2006/wordprocessingDrawing" xmlns:w10="urn:schemas-microsoft-com:office:word" xmlns:w="http://schemas.openxmlformats.org/wordprocessingml/2006/main" xmlns:wne="http://schemas.microsoft.com/office/word/2006/wordml">
+<w:numbering xmlns:wpc="http://schemas.microsoft.com/office/word/2010/wordprocessingCanvas" xmlns:mc="http://schemas.openxmlformats.org/markup-compatibility/2006" xmlns:o="urn:schemas-microsoft-com:office:office" xmlns:r="http://schemas.openxmlformats.org/officeDocument/2006/relationships" xmlns:m="http://schemas.openxmlformats.org/officeDocument/2006/math" xmlns:v="urn:schemas-microsoft-com:vml" xmlns:wp14="http://schemas.microsoft.com/office/word/2010/wordprocessingDrawing" xmlns:wp="http://schemas.openxmlformats.org/drawingml/2006/wordprocessingDrawing" xmlns:w10="urn:schemas-microsoft-com:office:word" xmlns:w="http://schemas.openxmlformats.org/wordprocessingml/2006/main" xmlns:w14="http://schemas.microsoft.com/office/word/2010/wordml" xmlns:wpg="http://schemas.microsoft.com/office/word/2010/wordprocessingGroup" xmlns:wpi="http://schemas.microsoft.com/office/word/2010/wordprocessingInk" xmlns:wne="http://schemas.microsoft.com/office/word/2006/wordml" xmlns:wps="http://schemas.microsoft.com/office/word/2010/wordprocessingShape" mc:Ignorable="w14 wp14">
   <w:abstractNum w:abstractNumId="0">
     <w:nsid w:val="13CD5B13"/>
     <w:multiLevelType w:val="hybridMultilevel"/>
@@ -13620,7 +13795,7 @@
 </file>
 
 <file path=word/styles.xml><?xml version="1.0" encoding="utf-8"?>
-<w:styles xmlns:r="http://schemas.openxmlformats.org/officeDocument/2006/relationships" xmlns:w="http://schemas.openxmlformats.org/wordprocessingml/2006/main">
+<w:styles xmlns:mc="http://schemas.openxmlformats.org/markup-compatibility/2006" xmlns:r="http://schemas.openxmlformats.org/officeDocument/2006/relationships" xmlns:w="http://schemas.openxmlformats.org/wordprocessingml/2006/main" xmlns:w14="http://schemas.microsoft.com/office/word/2010/wordml" mc:Ignorable="w14">
   <w:docDefaults>
     <w:rPrDefault>
       <w:rPr>
@@ -13865,7 +14040,6 @@
     <w:uiPriority w:val="99"/>
     <w:semiHidden/>
     <w:unhideWhenUsed/>
-    <w:qFormat/>
     <w:tblPr>
       <w:tblInd w:w="0" w:type="dxa"/>
       <w:tblCellMar>
@@ -14092,6 +14266,196 @@
     <w:name w:val="apple-style-span"/>
     <w:basedOn w:val="Fuentedeprrafopredeter"/>
     <w:rsid w:val="00D260B3"/>
+  </w:style>
+</w:styles>
+</file>
+
+<file path=word/stylesWithEffects.xml><?xml version="1.0" encoding="utf-8"?>
+<w:styles xmlns:wpc="http://schemas.microsoft.com/office/word/2010/wordprocessingCanvas" xmlns:mc="http://schemas.openxmlformats.org/markup-compatibility/2006" xmlns:o="urn:schemas-microsoft-com:office:office" xmlns:r="http://schemas.openxmlformats.org/officeDocument/2006/relationships" xmlns:m="http://schemas.openxmlformats.org/officeDocument/2006/math" xmlns:v="urn:schemas-microsoft-com:vml" xmlns:wp14="http://schemas.microsoft.com/office/word/2010/wordprocessingDrawing" xmlns:wp="http://schemas.openxmlformats.org/drawingml/2006/wordprocessingDrawing" xmlns:w10="urn:schemas-microsoft-com:office:word" xmlns:w="http://schemas.openxmlformats.org/wordprocessingml/2006/main" xmlns:w14="http://schemas.microsoft.com/office/word/2010/wordml" xmlns:wpg="http://schemas.microsoft.com/office/word/2010/wordprocessingGroup" xmlns:wpi="http://schemas.microsoft.com/office/word/2010/wordprocessingInk" xmlns:wne="http://schemas.microsoft.com/office/word/2006/wordml" xmlns:wps="http://schemas.microsoft.com/office/word/2010/wordprocessingShape" mc:Ignorable="w14 wp14">
+  <w:docDefaults>
+    <w:rPrDefault>
+      <w:rPr>
+        <w:rFonts w:asciiTheme="minorHAnsi" w:eastAsiaTheme="minorEastAsia" w:hAnsiTheme="minorHAnsi" w:cstheme="minorBidi"/>
+        <w:sz w:val="22"/>
+        <w:szCs w:val="22"/>
+        <w:lang w:val="es-ES" w:eastAsia="es-ES" w:bidi="ar-SA"/>
+      </w:rPr>
+    </w:rPrDefault>
+    <w:pPrDefault>
+      <w:pPr>
+        <w:spacing w:after="200" w:line="276" w:lineRule="auto"/>
+      </w:pPr>
+    </w:pPrDefault>
+  </w:docDefaults>
+  <w:latentStyles w:defLockedState="0" w:defUIPriority="99" w:defSemiHidden="1" w:defUnhideWhenUsed="1" w:defQFormat="0" w:count="267">
+    <w:lsdException w:name="Normal" w:semiHidden="0" w:uiPriority="0" w:unhideWhenUsed="0" w:qFormat="1"/>
+    <w:lsdException w:name="heading 1" w:semiHidden="0" w:uiPriority="9" w:unhideWhenUsed="0" w:qFormat="1"/>
+    <w:lsdException w:name="heading 2" w:uiPriority="9" w:qFormat="1"/>
+    <w:lsdException w:name="heading 3" w:uiPriority="9" w:qFormat="1"/>
+    <w:lsdException w:name="heading 4" w:uiPriority="9" w:qFormat="1"/>
+    <w:lsdException w:name="heading 5" w:uiPriority="9" w:qFormat="1"/>
+    <w:lsdException w:name="heading 6" w:uiPriority="9" w:qFormat="1"/>
+    <w:lsdException w:name="heading 7" w:uiPriority="9" w:qFormat="1"/>
+    <w:lsdException w:name="heading 8" w:uiPriority="9" w:qFormat="1"/>
+    <w:lsdException w:name="heading 9" w:uiPriority="9" w:qFormat="1"/>
+    <w:lsdException w:name="toc 1" w:uiPriority="39"/>
+    <w:lsdException w:name="toc 2" w:uiPriority="39"/>
+    <w:lsdException w:name="toc 3" w:uiPriority="39"/>
+    <w:lsdException w:name="toc 4" w:uiPriority="39"/>
+    <w:lsdException w:name="toc 5" w:uiPriority="39"/>
+    <w:lsdException w:name="toc 6" w:uiPriority="39"/>
+    <w:lsdException w:name="toc 7" w:uiPriority="39"/>
+    <w:lsdException w:name="toc 8" w:uiPriority="39"/>
+    <w:lsdException w:name="toc 9" w:uiPriority="39"/>
+    <w:lsdException w:name="caption" w:uiPriority="35" w:qFormat="1"/>
+    <w:lsdException w:name="Title" w:semiHidden="0" w:uiPriority="10" w:unhideWhenUsed="0" w:qFormat="1"/>
+    <w:lsdException w:name="Default Paragraph Font" w:uiPriority="1"/>
+    <w:lsdException w:name="Subtitle" w:semiHidden="0" w:uiPriority="11" w:unhideWhenUsed="0" w:qFormat="1"/>
+    <w:lsdException w:name="Strong" w:semiHidden="0" w:uiPriority="22" w:unhideWhenUsed="0" w:qFormat="1"/>
+    <w:lsdException w:name="Emphasis" w:semiHidden="0" w:uiPriority="20" w:unhideWhenUsed="0" w:qFormat="1"/>
+    <w:lsdException w:name="Table Grid" w:semiHidden="0" w:uiPriority="59" w:unhideWhenUsed="0"/>
+    <w:lsdException w:name="Placeholder Text" w:unhideWhenUsed="0"/>
+    <w:lsdException w:name="No Spacing" w:semiHidden="0" w:uiPriority="1" w:unhideWhenUsed="0" w:qFormat="1"/>
+    <w:lsdException w:name="Light Shading" w:semiHidden="0" w:uiPriority="60" w:unhideWhenUsed="0"/>
+    <w:lsdException w:name="Light List" w:semiHidden="0" w:uiPriority="61" w:unhideWhenUsed="0"/>
+    <w:lsdException w:name="Light Grid" w:semiHidden="0" w:uiPriority="62" w:unhideWhenUsed="0"/>
+    <w:lsdException w:name="Medium Shading 1" w:semiHidden="0" w:uiPriority="63" w:unhideWhenUsed="0"/>
+    <w:lsdException w:name="Medium Shading 2" w:semiHidden="0" w:uiPriority="64" w:unhideWhenUsed="0"/>
+    <w:lsdException w:name="Medium List 1" w:semiHidden="0" w:uiPriority="65" w:unhideWhenUsed="0"/>
+    <w:lsdException w:name="Medium List 2" w:semiHidden="0" w:uiPriority="66" w:unhideWhenUsed="0"/>
+    <w:lsdException w:name="Medium Grid 1" w:semiHidden="0" w:uiPriority="67" w:unhideWhenUsed="0"/>
+    <w:lsdException w:name="Medium Grid 2" w:semiHidden="0" w:uiPriority="68" w:unhideWhenUsed="0"/>
+    <w:lsdException w:name="Medium Grid 3" w:semiHidden="0" w:uiPriority="69" w:unhideWhenUsed="0"/>
+    <w:lsdException w:name="Dark List" w:semiHidden="0" w:uiPriority="70" w:unhideWhenUsed="0"/>
+    <w:lsdException w:name="Colorful Shading" w:semiHidden="0" w:uiPriority="71" w:unhideWhenUsed="0"/>
+    <w:lsdException w:name="Colorful List" w:semiHidden="0" w:uiPriority="72" w:unhideWhenUsed="0"/>
+    <w:lsdException w:name="Colorful Grid" w:semiHidden="0" w:uiPriority="73" w:unhideWhenUsed="0"/>
+    <w:lsdException w:name="Light Shading Accent 1" w:semiHidden="0" w:uiPriority="60" w:unhideWhenUsed="0"/>
+    <w:lsdException w:name="Light List Accent 1" w:semiHidden="0" w:uiPriority="61" w:unhideWhenUsed="0"/>
+    <w:lsdException w:name="Light Grid Accent 1" w:semiHidden="0" w:uiPriority="62" w:unhideWhenUsed="0"/>
+    <w:lsdException w:name="Medium Shading 1 Accent 1" w:semiHidden="0" w:uiPriority="63" w:unhideWhenUsed="0"/>
+    <w:lsdException w:name="Medium Shading 2 Accent 1" w:semiHidden="0" w:uiPriority="64" w:unhideWhenUsed="0"/>
+    <w:lsdException w:name="Medium List 1 Accent 1" w:semiHidden="0" w:uiPriority="65" w:unhideWhenUsed="0"/>
+    <w:lsdException w:name="Revision" w:unhideWhenUsed="0"/>
+    <w:lsdException w:name="List Paragraph" w:semiHidden="0" w:uiPriority="34" w:unhideWhenUsed="0" w:qFormat="1"/>
+    <w:lsdException w:name="Quote" w:semiHidden="0" w:uiPriority="29" w:unhideWhenUsed="0" w:qFormat="1"/>
+    <w:lsdException w:name="Intense Quote" w:semiHidden="0" w:uiPriority="30" w:unhideWhenUsed="0" w:qFormat="1"/>
+    <w:lsdException w:name="Medium List 2 Accent 1" w:semiHidden="0" w:uiPriority="66" w:unhideWhenUsed="0"/>
+    <w:lsdException w:name="Medium Grid 1 Accent 1" w:semiHidden="0" w:uiPriority="67" w:unhideWhenUsed="0"/>
+    <w:lsdException w:name="Medium Grid 2 Accent 1" w:semiHidden="0" w:uiPriority="68" w:unhideWhenUsed="0"/>
+    <w:lsdException w:name="Medium Grid 3 Accent 1" w:semiHidden="0" w:uiPriority="69" w:unhideWhenUsed="0"/>
+    <w:lsdException w:name="Dark List Accent 1" w:semiHidden="0" w:uiPriority="70" w:unhideWhenUsed="0"/>
+    <w:lsdException w:name="Colorful Shading Accent 1" w:semiHidden="0" w:uiPriority="71" w:unhideWhenUsed="0"/>
+    <w:lsdException w:name="Colorful List Accent 1" w:semiHidden="0" w:uiPriority="72" w:unhideWhenUsed="0"/>
+    <w:lsdException w:name="Colorful Grid Accent 1" w:semiHidden="0" w:uiPriority="73" w:unhideWhenUsed="0"/>
+    <w:lsdException w:name="Light Shading Accent 2" w:semiHidden="0" w:uiPriority="60" w:unhideWhenUsed="0"/>
+    <w:lsdException w:name="Light List Accent 2" w:semiHidden="0" w:uiPriority="61" w:unhideWhenUsed="0"/>
+    <w:lsdException w:name="Light Grid Accent 2" w:semiHidden="0" w:uiPriority="62" w:unhideWhenUsed="0"/>
+    <w:lsdException w:name="Medium Shading 1 Accent 2" w:semiHidden="0" w:uiPriority="63" w:unhideWhenUsed="0"/>
+    <w:lsdException w:name="Medium Shading 2 Accent 2" w:semiHidden="0" w:uiPriority="64" w:unhideWhenUsed="0"/>
+    <w:lsdException w:name="Medium List 1 Accent 2" w:semiHidden="0" w:uiPriority="65" w:unhideWhenUsed="0"/>
+    <w:lsdException w:name="Medium List 2 Accent 2" w:semiHidden="0" w:uiPriority="66" w:unhideWhenUsed="0"/>
+    <w:lsdException w:name="Medium Grid 1 Accent 2" w:semiHidden="0" w:uiPriority="67" w:unhideWhenUsed="0"/>
+    <w:lsdException w:name="Medium Grid 2 Accent 2" w:semiHidden="0" w:uiPriority="68" w:unhideWhenUsed="0"/>
+    <w:lsdException w:name="Medium Grid 3 Accent 2" w:semiHidden="0" w:uiPriority="69" w:unhideWhenUsed="0"/>
+    <w:lsdException w:name="Dark List Accent 2" w:semiHidden="0" w:uiPriority="70" w:unhideWhenUsed="0"/>
+    <w:lsdException w:name="Colorful Shading Accent 2" w:semiHidden="0" w:uiPriority="71" w:unhideWhenUsed="0"/>
+    <w:lsdException w:name="Colorful List Accent 2" w:semiHidden="0" w:uiPriority="72" w:unhideWhenUsed="0"/>
+    <w:lsdException w:name="Colorful Grid Accent 2" w:semiHidden="0" w:uiPriority="73" w:unhideWhenUsed="0"/>
+    <w:lsdException w:name="Light Shading Accent 3" w:semiHidden="0" w:uiPriority="60" w:unhideWhenUsed="0"/>
+    <w:lsdException w:name="Light List Accent 3" w:semiHidden="0" w:uiPriority="61" w:unhideWhenUsed="0"/>
+    <w:lsdException w:name="Light Grid Accent 3" w:semiHidden="0" w:uiPriority="62" w:unhideWhenUsed="0"/>
+    <w:lsdException w:name="Medium Shading 1 Accent 3" w:semiHidden="0" w:uiPriority="63" w:unhideWhenUsed="0"/>
+    <w:lsdException w:name="Medium Shading 2 Accent 3" w:semiHidden="0" w:uiPriority="64" w:unhideWhenUsed="0"/>
+    <w:lsdException w:name="Medium List 1 Accent 3" w:semiHidden="0" w:uiPriority="65" w:unhideWhenUsed="0"/>
+    <w:lsdException w:name="Medium List 2 Accent 3" w:semiHidden="0" w:uiPriority="66" w:unhideWhenUsed="0"/>
+    <w:lsdException w:name="Medium Grid 1 Accent 3" w:semiHidden="0" w:uiPriority="67" w:unhideWhenUsed="0"/>
+    <w:lsdException w:name="Medium Grid 2 Accent 3" w:semiHidden="0" w:uiPriority="68" w:unhideWhenUsed="0"/>
+    <w:lsdException w:name="Medium Grid 3 Accent 3" w:semiHidden="0" w:uiPriority="69" w:unhideWhenUsed="0"/>
+    <w:lsdException w:name="Dark List Accent 3" w:semiHidden="0" w:uiPriority="70" w:unhideWhenUsed="0"/>
+    <w:lsdException w:name="Colorful Shading Accent 3" w:semiHidden="0" w:uiPriority="71" w:unhideWhenUsed="0"/>
+    <w:lsdException w:name="Colorful List Accent 3" w:semiHidden="0" w:uiPriority="72" w:unhideWhenUsed="0"/>
+    <w:lsdException w:name="Colorful Grid Accent 3" w:semiHidden="0" w:uiPriority="73" w:unhideWhenUsed="0"/>
+    <w:lsdException w:name="Light Shading Accent 4" w:semiHidden="0" w:uiPriority="60" w:unhideWhenUsed="0"/>
+    <w:lsdException w:name="Light List Accent 4" w:semiHidden="0" w:uiPriority="61" w:unhideWhenUsed="0"/>
+    <w:lsdException w:name="Light Grid Accent 4" w:semiHidden="0" w:uiPriority="62" w:unhideWhenUsed="0"/>
+    <w:lsdException w:name="Medium Shading 1 Accent 4" w:semiHidden="0" w:uiPriority="63" w:unhideWhenUsed="0"/>
+    <w:lsdException w:name="Medium Shading 2 Accent 4" w:semiHidden="0" w:uiPriority="64" w:unhideWhenUsed="0"/>
+    <w:lsdException w:name="Medium List 1 Accent 4" w:semiHidden="0" w:uiPriority="65" w:unhideWhenUsed="0"/>
+    <w:lsdException w:name="Medium List 2 Accent 4" w:semiHidden="0" w:uiPriority="66" w:unhideWhenUsed="0"/>
+    <w:lsdException w:name="Medium Grid 1 Accent 4" w:semiHidden="0" w:uiPriority="67" w:unhideWhenUsed="0"/>
+    <w:lsdException w:name="Medium Grid 2 Accent 4" w:semiHidden="0" w:uiPriority="68" w:unhideWhenUsed="0"/>
+    <w:lsdException w:name="Medium Grid 3 Accent 4" w:semiHidden="0" w:uiPriority="69" w:unhideWhenUsed="0"/>
+    <w:lsdException w:name="Dark List Accent 4" w:semiHidden="0" w:uiPriority="70" w:unhideWhenUsed="0"/>
+    <w:lsdException w:name="Colorful Shading Accent 4" w:semiHidden="0" w:uiPriority="71" w:unhideWhenUsed="0"/>
+    <w:lsdException w:name="Colorful List Accent 4" w:semiHidden="0" w:uiPriority="72" w:unhideWhenUsed="0"/>
+    <w:lsdException w:name="Colorful Grid Accent 4" w:semiHidden="0" w:uiPriority="73" w:unhideWhenUsed="0"/>
+    <w:lsdException w:name="Light Shading Accent 5" w:semiHidden="0" w:uiPriority="60" w:unhideWhenUsed="0"/>
+    <w:lsdException w:name="Light List Accent 5" w:semiHidden="0" w:uiPriority="61" w:unhideWhenUsed="0"/>
+    <w:lsdException w:name="Light Grid Accent 5" w:semiHidden="0" w:uiPriority="62" w:unhideWhenUsed="0"/>
+    <w:lsdException w:name="Medium Shading 1 Accent 5" w:semiHidden="0" w:uiPriority="63" w:unhideWhenUsed="0"/>
+    <w:lsdException w:name="Medium Shading 2 Accent 5" w:semiHidden="0" w:uiPriority="64" w:unhideWhenUsed="0"/>
+    <w:lsdException w:name="Medium List 1 Accent 5" w:semiHidden="0" w:uiPriority="65" w:unhideWhenUsed="0"/>
+    <w:lsdException w:name="Medium List 2 Accent 5" w:semiHidden="0" w:uiPriority="66" w:unhideWhenUsed="0"/>
+    <w:lsdException w:name="Medium Grid 1 Accent 5" w:semiHidden="0" w:uiPriority="67" w:unhideWhenUsed="0"/>
+    <w:lsdException w:name="Medium Grid 2 Accent 5" w:semiHidden="0" w:uiPriority="68" w:unhideWhenUsed="0"/>
+    <w:lsdException w:name="Medium Grid 3 Accent 5" w:semiHidden="0" w:uiPriority="69" w:unhideWhenUsed="0"/>
+    <w:lsdException w:name="Dark List Accent 5" w:semiHidden="0" w:uiPriority="70" w:unhideWhenUsed="0"/>
+    <w:lsdException w:name="Colorful Shading Accent 5" w:semiHidden="0" w:uiPriority="71" w:unhideWhenUsed="0"/>
+    <w:lsdException w:name="Colorful List Accent 5" w:semiHidden="0" w:uiPriority="72" w:unhideWhenUsed="0"/>
+    <w:lsdException w:name="Colorful Grid Accent 5" w:semiHidden="0" w:uiPriority="73" w:unhideWhenUsed="0"/>
+    <w:lsdException w:name="Light Shading Accent 6" w:semiHidden="0" w:uiPriority="60" w:unhideWhenUsed="0"/>
+    <w:lsdException w:name="Light List Accent 6" w:semiHidden="0" w:uiPriority="61" w:unhideWhenUsed="0"/>
+    <w:lsdException w:name="Light Grid Accent 6" w:semiHidden="0" w:uiPriority="62" w:unhideWhenUsed="0"/>
+    <w:lsdException w:name="Medium Shading 1 Accent 6" w:semiHidden="0" w:uiPriority="63" w:unhideWhenUsed="0"/>
+    <w:lsdException w:name="Medium Shading 2 Accent 6" w:semiHidden="0" w:uiPriority="64" w:unhideWhenUsed="0"/>
+    <w:lsdException w:name="Medium List 1 Accent 6" w:semiHidden="0" w:uiPriority="65" w:unhideWhenUsed="0"/>
+    <w:lsdException w:name="Medium List 2 Accent 6" w:semiHidden="0" w:uiPriority="66" w:unhideWhenUsed="0"/>
+    <w:lsdException w:name="Medium Grid 1 Accent 6" w:semiHidden="0" w:uiPriority="67" w:unhideWhenUsed="0"/>
+    <w:lsdException w:name="Medium Grid 2 Accent 6" w:semiHidden="0" w:uiPriority="68" w:unhideWhenUsed="0"/>
+    <w:lsdException w:name="Medium Grid 3 Accent 6" w:semiHidden="0" w:uiPriority="69" w:unhideWhenUsed="0"/>
+    <w:lsdException w:name="Dark List Accent 6" w:semiHidden="0" w:uiPriority="70" w:unhideWhenUsed="0"/>
+    <w:lsdException w:name="Colorful Shading Accent 6" w:semiHidden="0" w:uiPriority="71" w:unhideWhenUsed="0"/>
+    <w:lsdException w:name="Colorful List Accent 6" w:semiHidden="0" w:uiPriority="72" w:unhideWhenUsed="0"/>
+    <w:lsdException w:name="Colorful Grid Accent 6" w:semiHidden="0" w:uiPriority="73" w:unhideWhenUsed="0"/>
+    <w:lsdException w:name="Subtle Emphasis" w:semiHidden="0" w:uiPriority="19" w:unhideWhenUsed="0" w:qFormat="1"/>
+    <w:lsdException w:name="Intense Emphasis" w:semiHidden="0" w:uiPriority="21" w:unhideWhenUsed="0" w:qFormat="1"/>
+    <w:lsdException w:name="Subtle Reference" w:semiHidden="0" w:uiPriority="31" w:unhideWhenUsed="0" w:qFormat="1"/>
+    <w:lsdException w:name="Intense Reference" w:semiHidden="0" w:uiPriority="32" w:unhideWhenUsed="0" w:qFormat="1"/>
+    <w:lsdException w:name="Book Title" w:semiHidden="0" w:uiPriority="33" w:unhideWhenUsed="0" w:qFormat="1"/>
+    <w:lsdException w:name="Bibliography" w:uiPriority="37"/>
+    <w:lsdException w:name="TOC Heading" w:uiPriority="39" w:qFormat="1"/>
+  </w:latentStyles>
+  <w:style w:type="paragraph" w:default="1" w:styleId="Normal">
+    <w:name w:val="Normal"/>
+    <w:qFormat/>
+  </w:style>
+  <w:style w:type="character" w:default="1" w:styleId="Fuentedeprrafopredeter">
+    <w:name w:val="Default Paragraph Font"/>
+    <w:uiPriority w:val="1"/>
+    <w:semiHidden/>
+    <w:unhideWhenUsed/>
+  </w:style>
+  <w:style w:type="table" w:default="1" w:styleId="Tablanormal">
+    <w:name w:val="Normal Table"/>
+    <w:uiPriority w:val="99"/>
+    <w:semiHidden/>
+    <w:unhideWhenUsed/>
+    <w:tblPr>
+      <w:tblInd w:w="0" w:type="dxa"/>
+      <w:tblCellMar>
+        <w:top w:w="0" w:type="dxa"/>
+        <w:left w:w="108" w:type="dxa"/>
+        <w:bottom w:w="0" w:type="dxa"/>
+        <w:right w:w="108" w:type="dxa"/>
+      </w:tblCellMar>
+    </w:tblPr>
+  </w:style>
+  <w:style w:type="numbering" w:default="1" w:styleId="Sinlista">
+    <w:name w:val="No List"/>
+    <w:uiPriority w:val="99"/>
+    <w:semiHidden/>
+    <w:unhideWhenUsed/>
   </w:style>
 </w:styles>
 </file>
@@ -14403,7 +14767,7 @@
 </file>
 
 <file path=customXml/itemProps2.xml><?xml version="1.0" encoding="utf-8"?>
-<ds:datastoreItem xmlns:ds="http://schemas.openxmlformats.org/officeDocument/2006/customXml" ds:itemID="{1F1E65A6-B1CF-4673-8A88-50B5650F658D}">
+<ds:datastoreItem xmlns:ds="http://schemas.openxmlformats.org/officeDocument/2006/customXml" ds:itemID="{F393C2F8-71C3-4054-8B94-ECB025CDEAFF}">
   <ds:schemaRefs>
     <ds:schemaRef ds:uri="http://schemas.openxmlformats.org/officeDocument/2006/bibliography"/>
   </ds:schemaRefs>

--- a/trunk/Memoria.docx
+++ b/trunk/Memoria.docx
@@ -1,6 +1,6 @@
 
 <file path=word/document.xml><?xml version="1.0" encoding="utf-8"?>
-<w:document xmlns:wpc="http://schemas.microsoft.com/office/word/2010/wordprocessingCanvas" xmlns:mc="http://schemas.openxmlformats.org/markup-compatibility/2006" xmlns:o="urn:schemas-microsoft-com:office:office" xmlns:r="http://schemas.openxmlformats.org/officeDocument/2006/relationships" xmlns:m="http://schemas.openxmlformats.org/officeDocument/2006/math" xmlns:v="urn:schemas-microsoft-com:vml" xmlns:wp14="http://schemas.microsoft.com/office/word/2010/wordprocessingDrawing" xmlns:wp="http://schemas.openxmlformats.org/drawingml/2006/wordprocessingDrawing" xmlns:w10="urn:schemas-microsoft-com:office:word" xmlns:w="http://schemas.openxmlformats.org/wordprocessingml/2006/main" xmlns:w14="http://schemas.microsoft.com/office/word/2010/wordml" xmlns:wpg="http://schemas.microsoft.com/office/word/2010/wordprocessingGroup" xmlns:wpi="http://schemas.microsoft.com/office/word/2010/wordprocessingInk" xmlns:wne="http://schemas.microsoft.com/office/word/2006/wordml" xmlns:wps="http://schemas.microsoft.com/office/word/2010/wordprocessingShape" mc:Ignorable="w14 wp14">
+<w:document xmlns:ve="http://schemas.openxmlformats.org/markup-compatibility/2006" xmlns:o="urn:schemas-microsoft-com:office:office" xmlns:r="http://schemas.openxmlformats.org/officeDocument/2006/relationships" xmlns:m="http://schemas.openxmlformats.org/officeDocument/2006/math" xmlns:v="urn:schemas-microsoft-com:vml" xmlns:wp="http://schemas.openxmlformats.org/drawingml/2006/wordprocessingDrawing" xmlns:w10="urn:schemas-microsoft-com:office:word" xmlns:w="http://schemas.openxmlformats.org/wordprocessingml/2006/main" xmlns:wne="http://schemas.microsoft.com/office/word/2006/wordml">
   <w:body>
     <w:p>
       <w:r>
@@ -8,7 +8,7 @@
           <w:noProof/>
         </w:rPr>
         <w:pict>
-          <v:group id="_x0000_s1026" style="position:absolute;margin-left:2437pt;margin-top:0;width:264.55pt;height:690.65pt;z-index:251660288;mso-position-horizontal:right;mso-position-horizontal-relative:page;mso-position-vertical:bottom;mso-position-vertical-relative:page" coordorigin="5531,1258" coordsize="5291,13813">
+          <v:group id="_x0000_s1026" style="position:absolute;margin-left:2661.55pt;margin-top:0;width:264.55pt;height:690.65pt;z-index:251660288;mso-position-horizontal:right;mso-position-horizontal-relative:page;mso-position-vertical:bottom;mso-position-vertical-relative:page" coordorigin="5531,1258" coordsize="5291,13813">
             <v:shapetype id="_x0000_t32" coordsize="21600,21600" o:spt="32" o:oned="t" path="m,l21600,21600e" filled="f">
               <v:path arrowok="t" fillok="f" o:connecttype="none"/>
               <o:lock v:ext="edit" shapetype="t"/>
@@ -46,7 +46,7 @@
           <w:noProof/>
         </w:rPr>
         <w:pict>
-          <v:group id="_x0000_s1032" style="position:absolute;margin-left:3613.6pt;margin-top:0;width:332.7pt;height:227.25pt;z-index:251661312;mso-position-horizontal:right;mso-position-horizontal-relative:margin;mso-position-vertical:top;mso-position-vertical-relative:page" coordorigin="4136,15" coordsize="6654,4545" o:allowincell="f">
+          <v:group id="_x0000_s1032" style="position:absolute;margin-left:3906.3pt;margin-top:0;width:332.7pt;height:227.25pt;z-index:251661312;mso-position-horizontal:right;mso-position-horizontal-relative:margin;mso-position-vertical:top;mso-position-vertical-relative:page" coordorigin="4136,15" coordsize="6654,4545" o:allowincell="f">
             <v:shape id="_x0000_s1033" type="#_x0000_t32" style="position:absolute;left:4136;top:15;width:3058;height:3855" o:connectortype="straight" strokecolor="#a7bfde"/>
             <v:oval id="_x0000_s1034" style="position:absolute;left:6674;top:444;width:4116;height:4116" fillcolor="#a7bfde" stroked="f"/>
             <v:oval id="_x0000_s1035" style="position:absolute;left:6773;top:1058;width:3367;height:3367" fillcolor="#d3dfee" stroked="f"/>
@@ -60,7 +60,7 @@
       <w:tblPr>
         <w:tblpPr w:leftFromText="187" w:rightFromText="187" w:vertAnchor="page" w:horzAnchor="page" w:tblpX="778" w:tblpY="8536"/>
         <w:tblW w:w="4288" w:type="pct"/>
-        <w:tblLook w:val="04A0" w:firstRow="1" w:lastRow="0" w:firstColumn="1" w:lastColumn="0" w:noHBand="0" w:noVBand="1"/>
+        <w:tblLook w:val="04A0"/>
       </w:tblPr>
       <w:tblGrid>
         <w:gridCol w:w="7478"/>
@@ -339,6 +339,7 @@
         <w:pStyle w:val="TtulodeTDC"/>
       </w:pPr>
       <w:r>
+        <w:lastRenderedPageBreak/>
         <w:t>Contenido</w:t>
       </w:r>
     </w:p>
@@ -363,7 +364,7 @@
       <w:r>
         <w:fldChar w:fldCharType="separate"/>
       </w:r>
-      <w:hyperlink w:anchor="_Toc311665419" w:history="1">
+      <w:hyperlink w:anchor="_Toc311668984" w:history="1">
         <w:r>
           <w:rPr>
             <w:rStyle w:val="Hipervnculo"/>
@@ -390,7 +391,7 @@
             <w:noProof/>
             <w:webHidden/>
           </w:rPr>
-          <w:instrText xml:space="preserve"> PAGEREF _Toc311665419 \h </w:instrText>
+          <w:instrText xml:space="preserve"> PAGEREF _Toc311668984 \h </w:instrText>
         </w:r>
         <w:r>
           <w:rPr>
@@ -410,7 +411,7 @@
             <w:noProof/>
             <w:webHidden/>
           </w:rPr>
-          <w:t>1</w:t>
+          <w:t>3</w:t>
         </w:r>
         <w:r>
           <w:rPr>
@@ -433,7 +434,7 @@
           <w:lang w:eastAsia="es-ES"/>
         </w:rPr>
       </w:pPr>
-      <w:hyperlink w:anchor="_Toc311665420" w:history="1">
+      <w:hyperlink w:anchor="_Toc311668985" w:history="1">
         <w:r>
           <w:rPr>
             <w:rStyle w:val="Hipervnculo"/>
@@ -460,7 +461,7 @@
             <w:noProof/>
             <w:webHidden/>
           </w:rPr>
-          <w:instrText xml:space="preserve"> PAGEREF _Toc311665420 \h </w:instrText>
+          <w:instrText xml:space="preserve"> PAGEREF _Toc311668985 \h </w:instrText>
         </w:r>
         <w:r>
           <w:rPr>
@@ -480,7 +481,7 @@
             <w:noProof/>
             <w:webHidden/>
           </w:rPr>
-          <w:t>1</w:t>
+          <w:t>4</w:t>
         </w:r>
         <w:r>
           <w:rPr>
@@ -503,7 +504,7 @@
           <w:lang w:eastAsia="es-ES"/>
         </w:rPr>
       </w:pPr>
-      <w:hyperlink w:anchor="_Toc311665421" w:history="1">
+      <w:hyperlink w:anchor="_Toc311668986" w:history="1">
         <w:r>
           <w:rPr>
             <w:rStyle w:val="Hipervnculo"/>
@@ -530,7 +531,7 @@
             <w:noProof/>
             <w:webHidden/>
           </w:rPr>
-          <w:instrText xml:space="preserve"> PAGEREF _Toc311665421 \h </w:instrText>
+          <w:instrText xml:space="preserve"> PAGEREF _Toc311668986 \h </w:instrText>
         </w:r>
         <w:r>
           <w:rPr>
@@ -550,7 +551,7 @@
             <w:noProof/>
             <w:webHidden/>
           </w:rPr>
-          <w:t>1</w:t>
+          <w:t>6</w:t>
         </w:r>
         <w:r>
           <w:rPr>
@@ -573,7 +574,7 @@
           <w:lang w:eastAsia="es-ES"/>
         </w:rPr>
       </w:pPr>
-      <w:hyperlink w:anchor="_Toc311665422" w:history="1">
+      <w:hyperlink w:anchor="_Toc311668987" w:history="1">
         <w:r>
           <w:rPr>
             <w:rStyle w:val="Hipervnculo"/>
@@ -600,7 +601,7 @@
             <w:noProof/>
             <w:webHidden/>
           </w:rPr>
-          <w:instrText xml:space="preserve"> PAGEREF _Toc311665422 \h </w:instrText>
+          <w:instrText xml:space="preserve"> PAGEREF _Toc311668987 \h </w:instrText>
         </w:r>
         <w:r>
           <w:rPr>
@@ -620,7 +621,7 @@
             <w:noProof/>
             <w:webHidden/>
           </w:rPr>
-          <w:t>1</w:t>
+          <w:t>6</w:t>
         </w:r>
         <w:r>
           <w:rPr>
@@ -643,7 +644,7 @@
           <w:lang w:eastAsia="es-ES"/>
         </w:rPr>
       </w:pPr>
-      <w:hyperlink w:anchor="_Toc311665423" w:history="1">
+      <w:hyperlink w:anchor="_Toc311668988" w:history="1">
         <w:r>
           <w:rPr>
             <w:rStyle w:val="Hipervnculo"/>
@@ -670,7 +671,7 @@
             <w:noProof/>
             <w:webHidden/>
           </w:rPr>
-          <w:instrText xml:space="preserve"> PAGEREF _Toc311665423 \h </w:instrText>
+          <w:instrText xml:space="preserve"> PAGEREF _Toc311668988 \h </w:instrText>
         </w:r>
         <w:r>
           <w:rPr>
@@ -690,7 +691,7 @@
             <w:noProof/>
             <w:webHidden/>
           </w:rPr>
-          <w:t>1</w:t>
+          <w:t>7</w:t>
         </w:r>
         <w:r>
           <w:rPr>
@@ -713,7 +714,7 @@
           <w:lang w:eastAsia="es-ES"/>
         </w:rPr>
       </w:pPr>
-      <w:hyperlink w:anchor="_Toc311665424" w:history="1">
+      <w:hyperlink w:anchor="_Toc311668989" w:history="1">
         <w:r>
           <w:rPr>
             <w:rStyle w:val="Hipervnculo"/>
@@ -740,7 +741,7 @@
             <w:noProof/>
             <w:webHidden/>
           </w:rPr>
-          <w:instrText xml:space="preserve"> PAGEREF _Toc311665424 \h </w:instrText>
+          <w:instrText xml:space="preserve"> PAGEREF _Toc311668989 \h </w:instrText>
         </w:r>
         <w:r>
           <w:rPr>
@@ -760,7 +761,7 @@
             <w:noProof/>
             <w:webHidden/>
           </w:rPr>
-          <w:t>1</w:t>
+          <w:t>10</w:t>
         </w:r>
         <w:r>
           <w:rPr>
@@ -783,7 +784,7 @@
           <w:lang w:eastAsia="es-ES"/>
         </w:rPr>
       </w:pPr>
-      <w:hyperlink w:anchor="_Toc311665425" w:history="1">
+      <w:hyperlink w:anchor="_Toc311668990" w:history="1">
         <w:r>
           <w:rPr>
             <w:rStyle w:val="Hipervnculo"/>
@@ -810,7 +811,7 @@
             <w:noProof/>
             <w:webHidden/>
           </w:rPr>
-          <w:instrText xml:space="preserve"> PAGEREF _Toc311665425 \h </w:instrText>
+          <w:instrText xml:space="preserve"> PAGEREF _Toc311668990 \h </w:instrText>
         </w:r>
         <w:r>
           <w:rPr>
@@ -830,7 +831,7 @@
             <w:noProof/>
             <w:webHidden/>
           </w:rPr>
-          <w:t>1</w:t>
+          <w:t>10</w:t>
         </w:r>
         <w:r>
           <w:rPr>
@@ -853,7 +854,7 @@
           <w:lang w:eastAsia="es-ES"/>
         </w:rPr>
       </w:pPr>
-      <w:hyperlink w:anchor="_Toc311665426" w:history="1">
+      <w:hyperlink w:anchor="_Toc311668991" w:history="1">
         <w:r>
           <w:rPr>
             <w:rStyle w:val="Hipervnculo"/>
@@ -880,7 +881,7 @@
             <w:noProof/>
             <w:webHidden/>
           </w:rPr>
-          <w:instrText xml:space="preserve"> PAGEREF _Toc311665426 \h </w:instrText>
+          <w:instrText xml:space="preserve"> PAGEREF _Toc311668991 \h </w:instrText>
         </w:r>
         <w:r>
           <w:rPr>
@@ -900,7 +901,7 @@
             <w:noProof/>
             <w:webHidden/>
           </w:rPr>
-          <w:t>1</w:t>
+          <w:t>11</w:t>
         </w:r>
         <w:r>
           <w:rPr>
@@ -923,7 +924,7 @@
           <w:lang w:eastAsia="es-ES"/>
         </w:rPr>
       </w:pPr>
-      <w:hyperlink w:anchor="_Toc311665427" w:history="1">
+      <w:hyperlink w:anchor="_Toc311668992" w:history="1">
         <w:r>
           <w:rPr>
             <w:rStyle w:val="Hipervnculo"/>
@@ -950,7 +951,7 @@
             <w:noProof/>
             <w:webHidden/>
           </w:rPr>
-          <w:instrText xml:space="preserve"> PAGEREF _Toc311665427 \h </w:instrText>
+          <w:instrText xml:space="preserve"> PAGEREF _Toc311668992 \h </w:instrText>
         </w:r>
         <w:r>
           <w:rPr>
@@ -970,7 +971,7 @@
             <w:noProof/>
             <w:webHidden/>
           </w:rPr>
-          <w:t>1</w:t>
+          <w:t>13</w:t>
         </w:r>
         <w:r>
           <w:rPr>
@@ -993,7 +994,7 @@
           <w:lang w:eastAsia="es-ES"/>
         </w:rPr>
       </w:pPr>
-      <w:hyperlink w:anchor="_Toc311665428" w:history="1">
+      <w:hyperlink w:anchor="_Toc311668993" w:history="1">
         <w:r>
           <w:rPr>
             <w:rStyle w:val="Hipervnculo"/>
@@ -1020,7 +1021,7 @@
             <w:noProof/>
             <w:webHidden/>
           </w:rPr>
-          <w:instrText xml:space="preserve"> PAGEREF _Toc311665428 \h </w:instrText>
+          <w:instrText xml:space="preserve"> PAGEREF _Toc311668993 \h </w:instrText>
         </w:r>
         <w:r>
           <w:rPr>
@@ -1040,7 +1041,7 @@
             <w:noProof/>
             <w:webHidden/>
           </w:rPr>
-          <w:t>1</w:t>
+          <w:t>14</w:t>
         </w:r>
         <w:r>
           <w:rPr>
@@ -1063,7 +1064,7 @@
           <w:lang w:eastAsia="es-ES"/>
         </w:rPr>
       </w:pPr>
-      <w:hyperlink w:anchor="_Toc311665429" w:history="1">
+      <w:hyperlink w:anchor="_Toc311668994" w:history="1">
         <w:r>
           <w:rPr>
             <w:rStyle w:val="Hipervnculo"/>
@@ -1090,7 +1091,7 @@
             <w:noProof/>
             <w:webHidden/>
           </w:rPr>
-          <w:instrText xml:space="preserve"> PAGEREF _Toc311665429 \h </w:instrText>
+          <w:instrText xml:space="preserve"> PAGEREF _Toc311668994 \h </w:instrText>
         </w:r>
         <w:r>
           <w:rPr>
@@ -1110,7 +1111,7 @@
             <w:noProof/>
             <w:webHidden/>
           </w:rPr>
-          <w:t>1</w:t>
+          <w:t>14</w:t>
         </w:r>
         <w:r>
           <w:rPr>
@@ -1133,7 +1134,7 @@
           <w:lang w:eastAsia="es-ES"/>
         </w:rPr>
       </w:pPr>
-      <w:hyperlink w:anchor="_Toc311665430" w:history="1">
+      <w:hyperlink w:anchor="_Toc311668995" w:history="1">
         <w:r>
           <w:rPr>
             <w:rStyle w:val="Hipervnculo"/>
@@ -1160,7 +1161,7 @@
             <w:noProof/>
             <w:webHidden/>
           </w:rPr>
-          <w:instrText xml:space="preserve"> PAGEREF _Toc311665430 \h </w:instrText>
+          <w:instrText xml:space="preserve"> PAGEREF _Toc311668995 \h </w:instrText>
         </w:r>
         <w:r>
           <w:rPr>
@@ -1180,7 +1181,7 @@
             <w:noProof/>
             <w:webHidden/>
           </w:rPr>
-          <w:t>1</w:t>
+          <w:t>14</w:t>
         </w:r>
         <w:r>
           <w:rPr>
@@ -1203,7 +1204,7 @@
           <w:lang w:eastAsia="es-ES"/>
         </w:rPr>
       </w:pPr>
-      <w:hyperlink w:anchor="_Toc311665431" w:history="1">
+      <w:hyperlink w:anchor="_Toc311668996" w:history="1">
         <w:r>
           <w:rPr>
             <w:rStyle w:val="Hipervnculo"/>
@@ -1230,7 +1231,7 @@
             <w:noProof/>
             <w:webHidden/>
           </w:rPr>
-          <w:instrText xml:space="preserve"> PAGEREF _Toc311665431 \h </w:instrText>
+          <w:instrText xml:space="preserve"> PAGEREF _Toc311668996 \h </w:instrText>
         </w:r>
         <w:r>
           <w:rPr>
@@ -1250,7 +1251,7 @@
             <w:noProof/>
             <w:webHidden/>
           </w:rPr>
-          <w:t>1</w:t>
+          <w:t>18</w:t>
         </w:r>
         <w:r>
           <w:rPr>
@@ -1273,7 +1274,7 @@
           <w:lang w:eastAsia="es-ES"/>
         </w:rPr>
       </w:pPr>
-      <w:hyperlink w:anchor="_Toc311665432" w:history="1">
+      <w:hyperlink w:anchor="_Toc311668997" w:history="1">
         <w:r>
           <w:rPr>
             <w:rStyle w:val="Hipervnculo"/>
@@ -1300,7 +1301,7 @@
             <w:noProof/>
             <w:webHidden/>
           </w:rPr>
-          <w:instrText xml:space="preserve"> PAGEREF _Toc311665432 \h </w:instrText>
+          <w:instrText xml:space="preserve"> PAGEREF _Toc311668997 \h </w:instrText>
         </w:r>
         <w:r>
           <w:rPr>
@@ -1320,7 +1321,7 @@
             <w:noProof/>
             <w:webHidden/>
           </w:rPr>
-          <w:t>1</w:t>
+          <w:t>22</w:t>
         </w:r>
         <w:r>
           <w:rPr>
@@ -1343,7 +1344,7 @@
           <w:lang w:eastAsia="es-ES"/>
         </w:rPr>
       </w:pPr>
-      <w:hyperlink w:anchor="_Toc311665433" w:history="1">
+      <w:hyperlink w:anchor="_Toc311668998" w:history="1">
         <w:r>
           <w:rPr>
             <w:rStyle w:val="Hipervnculo"/>
@@ -1371,7 +1372,7 @@
             <w:noProof/>
             <w:webHidden/>
           </w:rPr>
-          <w:instrText xml:space="preserve"> PAGEREF _Toc311665433 \h </w:instrText>
+          <w:instrText xml:space="preserve"> PAGEREF _Toc311668998 \h </w:instrText>
         </w:r>
         <w:r>
           <w:rPr>
@@ -1391,7 +1392,7 @@
             <w:noProof/>
             <w:webHidden/>
           </w:rPr>
-          <w:t>1</w:t>
+          <w:t>22</w:t>
         </w:r>
         <w:r>
           <w:rPr>
@@ -1414,7 +1415,7 @@
           <w:lang w:eastAsia="es-ES"/>
         </w:rPr>
       </w:pPr>
-      <w:hyperlink w:anchor="_Toc311665434" w:history="1">
+      <w:hyperlink w:anchor="_Toc311668999" w:history="1">
         <w:r>
           <w:rPr>
             <w:rStyle w:val="Hipervnculo"/>
@@ -1442,7 +1443,7 @@
             <w:noProof/>
             <w:webHidden/>
           </w:rPr>
-          <w:instrText xml:space="preserve"> PAGEREF _Toc311665434 \h </w:instrText>
+          <w:instrText xml:space="preserve"> PAGEREF _Toc311668999 \h </w:instrText>
         </w:r>
         <w:r>
           <w:rPr>
@@ -1462,7 +1463,7 @@
             <w:noProof/>
             <w:webHidden/>
           </w:rPr>
-          <w:t>1</w:t>
+          <w:t>22</w:t>
         </w:r>
         <w:r>
           <w:rPr>
@@ -1485,7 +1486,7 @@
           <w:lang w:eastAsia="es-ES"/>
         </w:rPr>
       </w:pPr>
-      <w:hyperlink w:anchor="_Toc311665435" w:history="1">
+      <w:hyperlink w:anchor="_Toc311669000" w:history="1">
         <w:r>
           <w:rPr>
             <w:rStyle w:val="Hipervnculo"/>
@@ -1512,7 +1513,7 @@
             <w:noProof/>
             <w:webHidden/>
           </w:rPr>
-          <w:instrText xml:space="preserve"> PAGEREF _Toc311665435 \h </w:instrText>
+          <w:instrText xml:space="preserve"> PAGEREF _Toc311669000 \h </w:instrText>
         </w:r>
         <w:r>
           <w:rPr>
@@ -1532,7 +1533,7 @@
             <w:noProof/>
             <w:webHidden/>
           </w:rPr>
-          <w:t>1</w:t>
+          <w:t>23</w:t>
         </w:r>
         <w:r>
           <w:rPr>
@@ -1555,7 +1556,7 @@
           <w:lang w:eastAsia="es-ES"/>
         </w:rPr>
       </w:pPr>
-      <w:hyperlink w:anchor="_Toc311665436" w:history="1">
+      <w:hyperlink w:anchor="_Toc311669001" w:history="1">
         <w:r>
           <w:rPr>
             <w:rStyle w:val="Hipervnculo"/>
@@ -1583,7 +1584,7 @@
             <w:noProof/>
             <w:webHidden/>
           </w:rPr>
-          <w:instrText xml:space="preserve"> PAGEREF _Toc311665436 \h </w:instrText>
+          <w:instrText xml:space="preserve"> PAGEREF _Toc311669001 \h </w:instrText>
         </w:r>
         <w:r>
           <w:rPr>
@@ -1603,7 +1604,7 @@
             <w:noProof/>
             <w:webHidden/>
           </w:rPr>
-          <w:t>1</w:t>
+          <w:t>23</w:t>
         </w:r>
         <w:r>
           <w:rPr>
@@ -1626,7 +1627,7 @@
           <w:lang w:eastAsia="es-ES"/>
         </w:rPr>
       </w:pPr>
-      <w:hyperlink w:anchor="_Toc311665437" w:history="1">
+      <w:hyperlink w:anchor="_Toc311669002" w:history="1">
         <w:r>
           <w:rPr>
             <w:rStyle w:val="Hipervnculo"/>
@@ -1654,7 +1655,7 @@
             <w:noProof/>
             <w:webHidden/>
           </w:rPr>
-          <w:instrText xml:space="preserve"> PAGEREF _Toc311665437 \h </w:instrText>
+          <w:instrText xml:space="preserve"> PAGEREF _Toc311669002 \h </w:instrText>
         </w:r>
         <w:r>
           <w:rPr>
@@ -1674,7 +1675,7 @@
             <w:noProof/>
             <w:webHidden/>
           </w:rPr>
-          <w:t>1</w:t>
+          <w:t>23</w:t>
         </w:r>
         <w:r>
           <w:rPr>
@@ -1697,7 +1698,7 @@
           <w:lang w:eastAsia="es-ES"/>
         </w:rPr>
       </w:pPr>
-      <w:hyperlink w:anchor="_Toc311665438" w:history="1">
+      <w:hyperlink w:anchor="_Toc311669003" w:history="1">
         <w:r>
           <w:rPr>
             <w:rStyle w:val="Hipervnculo"/>
@@ -1725,7 +1726,7 @@
             <w:noProof/>
             <w:webHidden/>
           </w:rPr>
-          <w:instrText xml:space="preserve"> PAGEREF _Toc311665438 \h </w:instrText>
+          <w:instrText xml:space="preserve"> PAGEREF _Toc311669003 \h </w:instrText>
         </w:r>
         <w:r>
           <w:rPr>
@@ -1745,7 +1746,7 @@
             <w:noProof/>
             <w:webHidden/>
           </w:rPr>
-          <w:t>1</w:t>
+          <w:t>23</w:t>
         </w:r>
         <w:r>
           <w:rPr>
@@ -1768,7 +1769,7 @@
           <w:lang w:eastAsia="es-ES"/>
         </w:rPr>
       </w:pPr>
-      <w:hyperlink w:anchor="_Toc311665439" w:history="1">
+      <w:hyperlink w:anchor="_Toc311669004" w:history="1">
         <w:r>
           <w:rPr>
             <w:rStyle w:val="Hipervnculo"/>
@@ -1796,7 +1797,7 @@
             <w:noProof/>
             <w:webHidden/>
           </w:rPr>
-          <w:instrText xml:space="preserve"> PAGEREF _Toc311665439 \h </w:instrText>
+          <w:instrText xml:space="preserve"> PAGEREF _Toc311669004 \h </w:instrText>
         </w:r>
         <w:r>
           <w:rPr>
@@ -1816,7 +1817,7 @@
             <w:noProof/>
             <w:webHidden/>
           </w:rPr>
-          <w:t>1</w:t>
+          <w:t>24</w:t>
         </w:r>
         <w:r>
           <w:rPr>
@@ -1839,7 +1840,7 @@
           <w:lang w:eastAsia="es-ES"/>
         </w:rPr>
       </w:pPr>
-      <w:hyperlink w:anchor="_Toc311665440" w:history="1">
+      <w:hyperlink w:anchor="_Toc311669005" w:history="1">
         <w:r>
           <w:rPr>
             <w:rStyle w:val="Hipervnculo"/>
@@ -1866,7 +1867,7 @@
             <w:noProof/>
             <w:webHidden/>
           </w:rPr>
-          <w:instrText xml:space="preserve"> PAGEREF _Toc311665440 \h </w:instrText>
+          <w:instrText xml:space="preserve"> PAGEREF _Toc311669005 \h </w:instrText>
         </w:r>
         <w:r>
           <w:rPr>
@@ -1886,7 +1887,7 @@
             <w:noProof/>
             <w:webHidden/>
           </w:rPr>
-          <w:t>1</w:t>
+          <w:t>25</w:t>
         </w:r>
         <w:r>
           <w:rPr>
@@ -1909,7 +1910,7 @@
           <w:lang w:eastAsia="es-ES"/>
         </w:rPr>
       </w:pPr>
-      <w:hyperlink w:anchor="_Toc311665441" w:history="1">
+      <w:hyperlink w:anchor="_Toc311669006" w:history="1">
         <w:r>
           <w:rPr>
             <w:rStyle w:val="Hipervnculo"/>
@@ -1936,7 +1937,7 @@
             <w:noProof/>
             <w:webHidden/>
           </w:rPr>
-          <w:instrText xml:space="preserve"> PAGEREF _Toc311665441 \h </w:instrText>
+          <w:instrText xml:space="preserve"> PAGEREF _Toc311669006 \h </w:instrText>
         </w:r>
         <w:r>
           <w:rPr>
@@ -1956,7 +1957,7 @@
             <w:noProof/>
             <w:webHidden/>
           </w:rPr>
-          <w:t>1</w:t>
+          <w:t>25</w:t>
         </w:r>
         <w:r>
           <w:rPr>
@@ -1979,7 +1980,7 @@
           <w:lang w:eastAsia="es-ES"/>
         </w:rPr>
       </w:pPr>
-      <w:hyperlink w:anchor="_Toc311665442" w:history="1">
+      <w:hyperlink w:anchor="_Toc311669007" w:history="1">
         <w:r>
           <w:rPr>
             <w:rStyle w:val="Hipervnculo"/>
@@ -2006,7 +2007,7 @@
             <w:noProof/>
             <w:webHidden/>
           </w:rPr>
-          <w:instrText xml:space="preserve"> PAGEREF _Toc311665442 \h </w:instrText>
+          <w:instrText xml:space="preserve"> PAGEREF _Toc311669007 \h </w:instrText>
         </w:r>
         <w:r>
           <w:rPr>
@@ -2026,7 +2027,7 @@
             <w:noProof/>
             <w:webHidden/>
           </w:rPr>
-          <w:t>1</w:t>
+          <w:t>26</w:t>
         </w:r>
         <w:r>
           <w:rPr>
@@ -2049,7 +2050,7 @@
           <w:lang w:eastAsia="es-ES"/>
         </w:rPr>
       </w:pPr>
-      <w:hyperlink w:anchor="_Toc311665443" w:history="1">
+      <w:hyperlink w:anchor="_Toc311669008" w:history="1">
         <w:r>
           <w:rPr>
             <w:rStyle w:val="Hipervnculo"/>
@@ -2076,7 +2077,7 @@
             <w:noProof/>
             <w:webHidden/>
           </w:rPr>
-          <w:instrText xml:space="preserve"> PAGEREF _Toc311665443 \h </w:instrText>
+          <w:instrText xml:space="preserve"> PAGEREF _Toc311669008 \h </w:instrText>
         </w:r>
         <w:r>
           <w:rPr>
@@ -2096,7 +2097,7 @@
             <w:noProof/>
             <w:webHidden/>
           </w:rPr>
-          <w:t>1</w:t>
+          <w:t>27</w:t>
         </w:r>
         <w:r>
           <w:rPr>
@@ -2121,8 +2122,9 @@
       <w:pPr>
         <w:pStyle w:val="Ttulo1"/>
       </w:pPr>
-      <w:bookmarkStart w:id="0" w:name="_Toc311665419"/>
-      <w:r>
+      <w:bookmarkStart w:id="0" w:name="_Toc311668984"/>
+      <w:r>
+        <w:lastRenderedPageBreak/>
         <w:t>Componentes del grupo</w:t>
       </w:r>
       <w:bookmarkEnd w:id="0"/>
@@ -2302,8 +2304,9 @@
       <w:pPr>
         <w:pStyle w:val="Ttulo1"/>
       </w:pPr>
-      <w:bookmarkStart w:id="1" w:name="_Toc311665420"/>
-      <w:r>
+      <w:bookmarkStart w:id="1" w:name="_Toc311668985"/>
+      <w:r>
+        <w:lastRenderedPageBreak/>
         <w:t xml:space="preserve">Identificación de </w:t>
       </w:r>
       <w:proofErr w:type="spellStart"/>
@@ -2344,7 +2347,7 @@
           <w:insideH w:val="single" w:sz="4" w:space="0" w:color="auto"/>
           <w:insideV w:val="single" w:sz="4" w:space="0" w:color="auto"/>
         </w:tblBorders>
-        <w:tblLook w:val="04A0" w:firstRow="1" w:lastRow="0" w:firstColumn="1" w:lastColumn="0" w:noHBand="0" w:noVBand="1"/>
+        <w:tblLook w:val="04A0"/>
       </w:tblPr>
       <w:tblGrid>
         <w:gridCol w:w="1985"/>
@@ -3378,7 +3381,14 @@
           <w:rFonts w:asciiTheme="minorHAnsi" w:eastAsia="Times New Roman" w:hAnsiTheme="minorHAnsi" w:cstheme="minorHAnsi"/>
           <w:lang w:eastAsia="es-ES"/>
         </w:rPr>
-        <w:t xml:space="preserve"> = </w:t>
+        <w:t>:</w:t>
+      </w:r>
+      <w:r>
+        <w:rPr>
+          <w:rFonts w:asciiTheme="minorHAnsi" w:eastAsia="Times New Roman" w:hAnsiTheme="minorHAnsi" w:cstheme="minorHAnsi"/>
+          <w:lang w:eastAsia="es-ES"/>
+        </w:rPr>
+        <w:t xml:space="preserve"> </w:t>
       </w:r>
       <w:r>
         <w:rPr>
@@ -3423,7 +3433,17 @@
           <w:color w:val="000000"/>
           <w:lang w:eastAsia="es-ES"/>
         </w:rPr>
-        <w:t xml:space="preserve">COMENT_LARGO </w:t>
+        <w:lastRenderedPageBreak/>
+        <w:t>COMENT_LARGO</w:t>
+      </w:r>
+      <w:r>
+        <w:rPr>
+          <w:rFonts w:asciiTheme="minorHAnsi" w:eastAsia="Times New Roman" w:hAnsiTheme="minorHAnsi" w:cstheme="minorHAnsi"/>
+          <w:b/>
+          <w:color w:val="000000"/>
+          <w:lang w:eastAsia="es-ES"/>
+        </w:rPr>
+        <w:t>:</w:t>
       </w:r>
       <w:r>
         <w:rPr>
@@ -3431,7 +3451,7 @@
           <w:color w:val="000000"/>
           <w:lang w:eastAsia="es-ES"/>
         </w:rPr>
-        <w:t xml:space="preserve">= </w:t>
+        <w:t xml:space="preserve"> </w:t>
       </w:r>
       <w:r>
         <w:rPr>
@@ -3478,7 +3498,15 @@
           <w:color w:val="000000"/>
           <w:lang w:eastAsia="es-ES"/>
         </w:rPr>
-        <w:t xml:space="preserve"> = </w:t>
+        <w:t>:</w:t>
+      </w:r>
+      <w:r>
+        <w:rPr>
+          <w:rFonts w:asciiTheme="minorHAnsi" w:eastAsia="Times New Roman" w:hAnsiTheme="minorHAnsi" w:cstheme="minorHAnsi"/>
+          <w:color w:val="000000"/>
+          <w:lang w:eastAsia="es-ES"/>
+        </w:rPr>
+        <w:t xml:space="preserve"> </w:t>
       </w:r>
       <w:r>
         <w:rPr>
@@ -3547,8 +3575,9 @@
       <w:pPr>
         <w:pStyle w:val="Ttulo1"/>
       </w:pPr>
-      <w:bookmarkStart w:id="2" w:name="_Toc311665421"/>
-      <w:r>
+      <w:bookmarkStart w:id="2" w:name="_Toc311668986"/>
+      <w:r>
+        <w:lastRenderedPageBreak/>
         <w:t>Gramática del analizador léxico</w:t>
       </w:r>
       <w:bookmarkEnd w:id="2"/>
@@ -3561,7 +3590,7 @@
           <w:lang w:eastAsia="es-ES"/>
         </w:rPr>
       </w:pPr>
-      <w:bookmarkStart w:id="3" w:name="_Toc311665422"/>
+      <w:bookmarkStart w:id="3" w:name="_Toc311668987"/>
       <w:r>
         <w:rPr>
           <w:rStyle w:val="Ttulo2Car"/>
@@ -4950,6 +4979,7 @@
           <w:szCs w:val="24"/>
           <w:lang w:eastAsia="es-ES"/>
         </w:rPr>
+        <w:lastRenderedPageBreak/>
         <w:br/>
       </w:r>
       <w:proofErr w:type="spellStart"/>
@@ -5412,7 +5442,7 @@
         </w:rPr>
         <w:br/>
       </w:r>
-      <w:bookmarkStart w:id="4" w:name="_Toc311665423"/>
+      <w:bookmarkStart w:id="4" w:name="_Toc311668988"/>
       <w:r>
         <w:rPr>
           <w:rStyle w:val="Ttulo2Car"/>
@@ -5948,190 +5978,898 @@
         <w:pStyle w:val="Sinespaciado"/>
         <w:rPr>
           <w:szCs w:val="23"/>
+        </w:rPr>
+      </w:pPr>
+      <w:r>
+        <w:br/>
+      </w:r>
+      <w:proofErr w:type="spellStart"/>
+      <w:proofErr w:type="gramStart"/>
+      <w:r>
+        <w:rPr>
+          <w:szCs w:val="23"/>
+        </w:rPr>
+        <w:t>secEscape</w:t>
+      </w:r>
+      <w:proofErr w:type="spellEnd"/>
+      <w:proofErr w:type="gramEnd"/>
+      <w:r>
+        <w:rPr>
+          <w:szCs w:val="23"/>
+        </w:rPr>
+        <w:t xml:space="preserve"> = </w:t>
+      </w:r>
+      <w:proofErr w:type="spellStart"/>
+      <w:r>
+        <w:rPr>
+          <w:szCs w:val="23"/>
+        </w:rPr>
+        <w:t>simpleSeq</w:t>
+      </w:r>
+      <w:proofErr w:type="spellEnd"/>
+      <w:r>
+        <w:rPr>
+          <w:szCs w:val="23"/>
+        </w:rPr>
+        <w:t xml:space="preserve"> | </w:t>
+      </w:r>
+      <w:proofErr w:type="spellStart"/>
+      <w:r>
+        <w:rPr>
+          <w:szCs w:val="23"/>
+        </w:rPr>
+        <w:t>octalSeq</w:t>
+      </w:r>
+      <w:proofErr w:type="spellEnd"/>
+      <w:r>
+        <w:rPr>
+          <w:szCs w:val="23"/>
+        </w:rPr>
+        <w:t xml:space="preserve"> | </w:t>
+      </w:r>
+      <w:proofErr w:type="spellStart"/>
+      <w:r>
+        <w:rPr>
+          <w:szCs w:val="23"/>
+        </w:rPr>
+        <w:t>hexSeq</w:t>
+      </w:r>
+      <w:proofErr w:type="spellEnd"/>
+      <w:r>
+        <w:rPr>
+          <w:szCs w:val="23"/>
+        </w:rPr>
+        <w:t xml:space="preserve"> ;</w:t>
+      </w:r>
+    </w:p>
+    <w:p>
+      <w:pPr>
+        <w:pStyle w:val="Sinespaciado"/>
+        <w:rPr>
+          <w:szCs w:val="23"/>
+        </w:rPr>
+      </w:pPr>
+      <w:r>
+        <w:br/>
+      </w:r>
+      <w:proofErr w:type="spellStart"/>
+      <w:proofErr w:type="gramStart"/>
+      <w:r>
+        <w:rPr>
+          <w:szCs w:val="23"/>
+        </w:rPr>
+        <w:t>secSimpleEsc</w:t>
+      </w:r>
+      <w:proofErr w:type="spellEnd"/>
+      <w:proofErr w:type="gramEnd"/>
+      <w:r>
+        <w:rPr>
+          <w:szCs w:val="23"/>
+        </w:rPr>
+        <w:t xml:space="preserve"> = </w:t>
+      </w:r>
+      <w:r>
+        <w:tab/>
+      </w:r>
+      <w:r>
+        <w:rPr>
+          <w:szCs w:val="23"/>
+        </w:rPr>
+        <w:t xml:space="preserve">\ , ‘ | * | ? | \ | a | b | f | n | r | t | </w:t>
+      </w:r>
+      <w:proofErr w:type="gramStart"/>
+      <w:r>
+        <w:rPr>
+          <w:szCs w:val="23"/>
+        </w:rPr>
+        <w:t>v ;</w:t>
+      </w:r>
+      <w:proofErr w:type="gramEnd"/>
+    </w:p>
+    <w:p>
+      <w:pPr>
+        <w:pStyle w:val="Sinespaciado"/>
+        <w:rPr>
+          <w:szCs w:val="23"/>
           <w:lang w:val="en-US"/>
         </w:rPr>
       </w:pPr>
-      <w:r>
-        <w:rPr>
+      <w:proofErr w:type="spellStart"/>
+      <w:proofErr w:type="gramStart"/>
+      <w:r>
+        <w:rPr>
+          <w:szCs w:val="23"/>
           <w:lang w:val="en-US"/>
         </w:rPr>
-        <w:br/>
-      </w:r>
-      <w:proofErr w:type="spellStart"/>
+        <w:lastRenderedPageBreak/>
+        <w:t>secOctalEsc</w:t>
+      </w:r>
+      <w:proofErr w:type="spellEnd"/>
+      <w:proofErr w:type="gramEnd"/>
       <w:r>
         <w:rPr>
           <w:szCs w:val="23"/>
           <w:lang w:val="en-US"/>
         </w:rPr>
-        <w:t>secEscape</w:t>
-      </w:r>
-      <w:proofErr w:type="spellEnd"/>
-      <w:r>
+        <w:t xml:space="preserve"> = \ , octal | (octal, octal) | (octal, octal, octal) ;</w:t>
+      </w:r>
+    </w:p>
+    <w:p>
+      <w:pPr>
+        <w:pStyle w:val="Sinespaciado"/>
         <w:rPr>
           <w:szCs w:val="23"/>
           <w:lang w:val="en-US"/>
         </w:rPr>
+      </w:pPr>
+      <w:r>
+        <w:rPr>
+          <w:lang w:val="en-US"/>
+        </w:rPr>
+        <w:br/>
+      </w:r>
+      <w:proofErr w:type="spellStart"/>
+      <w:proofErr w:type="gramStart"/>
+      <w:r>
+        <w:rPr>
+          <w:szCs w:val="23"/>
+          <w:lang w:val="en-US"/>
+        </w:rPr>
+        <w:t>secHexEsc</w:t>
+      </w:r>
+      <w:proofErr w:type="spellEnd"/>
+      <w:proofErr w:type="gramEnd"/>
+      <w:r>
+        <w:rPr>
+          <w:szCs w:val="23"/>
+          <w:lang w:val="en-US"/>
+        </w:rPr>
+        <w:t xml:space="preserve"> =  ‘\x’, </w:t>
+      </w:r>
+      <w:proofErr w:type="spellStart"/>
+      <w:r>
+        <w:rPr>
+          <w:szCs w:val="23"/>
+          <w:lang w:val="en-US"/>
+        </w:rPr>
+        <w:t>digHex</w:t>
+      </w:r>
+      <w:proofErr w:type="spellEnd"/>
+      <w:r>
+        <w:rPr>
+          <w:szCs w:val="23"/>
+          <w:lang w:val="en-US"/>
+        </w:rPr>
+        <w:t>, {</w:t>
+      </w:r>
+      <w:proofErr w:type="spellStart"/>
+      <w:r>
+        <w:rPr>
+          <w:szCs w:val="23"/>
+          <w:lang w:val="en-US"/>
+        </w:rPr>
+        <w:t>digHex</w:t>
+      </w:r>
+      <w:proofErr w:type="spellEnd"/>
+      <w:r>
+        <w:rPr>
+          <w:szCs w:val="23"/>
+          <w:lang w:val="en-US"/>
+        </w:rPr>
+        <w:t>} ;</w:t>
+      </w:r>
+    </w:p>
+    <w:p>
+      <w:pPr>
+        <w:pStyle w:val="Sinespaciado"/>
+        <w:rPr>
+          <w:szCs w:val="23"/>
+        </w:rPr>
+      </w:pPr>
+      <w:r>
+        <w:br/>
+      </w:r>
+      <w:proofErr w:type="gramStart"/>
+      <w:r>
+        <w:rPr>
+          <w:szCs w:val="23"/>
+        </w:rPr>
+        <w:t>numero</w:t>
+      </w:r>
+      <w:proofErr w:type="gramEnd"/>
+      <w:r>
+        <w:rPr>
+          <w:szCs w:val="23"/>
+        </w:rPr>
+        <w:t xml:space="preserve"> = entero | real ;</w:t>
+      </w:r>
+    </w:p>
+    <w:p>
+      <w:pPr>
+        <w:pStyle w:val="Sinespaciado"/>
+        <w:rPr>
+          <w:szCs w:val="23"/>
+        </w:rPr>
+      </w:pPr>
+      <w:r>
+        <w:br/>
+      </w:r>
+      <w:proofErr w:type="gramStart"/>
+      <w:r>
+        <w:rPr>
+          <w:szCs w:val="23"/>
+        </w:rPr>
+        <w:t>entero</w:t>
+      </w:r>
+      <w:proofErr w:type="gramEnd"/>
+      <w:r>
+        <w:rPr>
+          <w:szCs w:val="23"/>
+        </w:rPr>
+        <w:t xml:space="preserve"> = (decimal | hexadecimal | octal),  [</w:t>
+      </w:r>
+      <w:proofErr w:type="spellStart"/>
+      <w:r>
+        <w:rPr>
+          <w:szCs w:val="23"/>
+        </w:rPr>
+        <w:t>sufEntero</w:t>
+      </w:r>
+      <w:proofErr w:type="spellEnd"/>
+      <w:r>
+        <w:rPr>
+          <w:szCs w:val="23"/>
+        </w:rPr>
+        <w:t>] ;</w:t>
+      </w:r>
+    </w:p>
+    <w:p>
+      <w:pPr>
+        <w:pStyle w:val="Sinespaciado"/>
+        <w:rPr>
+          <w:szCs w:val="23"/>
+        </w:rPr>
+      </w:pPr>
+      <w:r>
+        <w:br/>
+      </w:r>
+      <w:proofErr w:type="gramStart"/>
+      <w:r>
+        <w:rPr>
+          <w:szCs w:val="23"/>
+        </w:rPr>
+        <w:t>hexadecimal</w:t>
+      </w:r>
+      <w:proofErr w:type="gramEnd"/>
+      <w:r>
+        <w:rPr>
+          <w:szCs w:val="23"/>
+        </w:rPr>
+        <w:t xml:space="preserve"> = ‘0x’ | ‘0X’ , </w:t>
+      </w:r>
+      <w:proofErr w:type="spellStart"/>
+      <w:r>
+        <w:rPr>
+          <w:szCs w:val="23"/>
+        </w:rPr>
+        <w:t>digHex</w:t>
+      </w:r>
+      <w:proofErr w:type="spellEnd"/>
+      <w:r>
+        <w:rPr>
+          <w:szCs w:val="23"/>
+        </w:rPr>
+        <w:t>, {</w:t>
+      </w:r>
+      <w:proofErr w:type="spellStart"/>
+      <w:r>
+        <w:rPr>
+          <w:szCs w:val="23"/>
+        </w:rPr>
+        <w:t>digHex</w:t>
+      </w:r>
+      <w:proofErr w:type="spellEnd"/>
+      <w:r>
+        <w:rPr>
+          <w:szCs w:val="23"/>
+        </w:rPr>
+        <w:t>} ;</w:t>
+      </w:r>
+    </w:p>
+    <w:p>
+      <w:pPr>
+        <w:pStyle w:val="Sinespaciado"/>
+        <w:rPr>
+          <w:szCs w:val="23"/>
+        </w:rPr>
+      </w:pPr>
+      <w:r>
+        <w:br/>
+      </w:r>
+      <w:proofErr w:type="gramStart"/>
+      <w:r>
+        <w:rPr>
+          <w:szCs w:val="23"/>
+        </w:rPr>
+        <w:t>octal</w:t>
+      </w:r>
+      <w:proofErr w:type="gramEnd"/>
+      <w:r>
+        <w:rPr>
+          <w:szCs w:val="23"/>
+        </w:rPr>
         <w:t xml:space="preserve"> = </w:t>
       </w:r>
-      <w:proofErr w:type="spellStart"/>
-      <w:r>
-        <w:rPr>
-          <w:szCs w:val="23"/>
-          <w:lang w:val="en-US"/>
-        </w:rPr>
-        <w:t>simpleSeq</w:t>
-      </w:r>
-      <w:proofErr w:type="spellEnd"/>
-      <w:r>
-        <w:rPr>
-          <w:szCs w:val="23"/>
-          <w:lang w:val="en-US"/>
-        </w:rPr>
-        <w:t xml:space="preserve"> | </w:t>
-      </w:r>
-      <w:proofErr w:type="spellStart"/>
-      <w:r>
-        <w:rPr>
-          <w:szCs w:val="23"/>
-          <w:lang w:val="en-US"/>
-        </w:rPr>
-        <w:t>octalSeq</w:t>
-      </w:r>
-      <w:proofErr w:type="spellEnd"/>
-      <w:r>
-        <w:rPr>
-          <w:szCs w:val="23"/>
-          <w:lang w:val="en-US"/>
-        </w:rPr>
-        <w:t xml:space="preserve"> | </w:t>
-      </w:r>
-      <w:proofErr w:type="spellStart"/>
-      <w:r>
-        <w:rPr>
-          <w:szCs w:val="23"/>
-          <w:lang w:val="en-US"/>
-        </w:rPr>
-        <w:t>hexSeq</w:t>
-      </w:r>
-      <w:proofErr w:type="spellEnd"/>
-      <w:r>
-        <w:rPr>
-          <w:szCs w:val="23"/>
-          <w:lang w:val="en-US"/>
-        </w:rPr>
-        <w:t xml:space="preserve"> ;</w:t>
-      </w:r>
-    </w:p>
-    <w:p>
-      <w:pPr>
-        <w:pStyle w:val="Sinespaciado"/>
-        <w:rPr>
-          <w:szCs w:val="23"/>
-          <w:lang w:val="en-US"/>
-        </w:rPr>
-      </w:pPr>
-      <w:r>
-        <w:rPr>
-          <w:lang w:val="en-US"/>
-        </w:rPr>
-        <w:br/>
-      </w:r>
-      <w:proofErr w:type="spellStart"/>
+      <w:r>
+        <w:tab/>
+      </w:r>
+      <w:r>
+        <w:rPr>
+          <w:szCs w:val="23"/>
+        </w:rPr>
+        <w:t>0, 0 | 1 | 2 | 3 | 4 | 5 | 6 | 7 ;</w:t>
+      </w:r>
+    </w:p>
+    <w:p>
+      <w:pPr>
+        <w:pStyle w:val="Sinespaciado"/>
+        <w:rPr>
+          <w:szCs w:val="23"/>
+        </w:rPr>
+      </w:pPr>
+      <w:r>
+        <w:br/>
+      </w:r>
       <w:proofErr w:type="gramStart"/>
       <w:r>
         <w:rPr>
           <w:szCs w:val="23"/>
-          <w:lang w:val="en-US"/>
-        </w:rPr>
-        <w:t>secSimpleEsc</w:t>
-      </w:r>
-      <w:proofErr w:type="spellEnd"/>
+        </w:rPr>
+        <w:t>decimal</w:t>
+      </w:r>
       <w:proofErr w:type="gramEnd"/>
       <w:r>
         <w:rPr>
           <w:szCs w:val="23"/>
-          <w:lang w:val="en-US"/>
+        </w:rPr>
+        <w:t xml:space="preserve"> =  digito | </w:t>
+      </w:r>
+      <w:proofErr w:type="spellStart"/>
+      <w:r>
+        <w:rPr>
+          <w:szCs w:val="23"/>
+        </w:rPr>
+        <w:t>digSinCero</w:t>
+      </w:r>
+      <w:proofErr w:type="spellEnd"/>
+      <w:r>
+        <w:rPr>
+          <w:szCs w:val="23"/>
+        </w:rPr>
+        <w:t>, {digito}, [exponente] ;</w:t>
+      </w:r>
+    </w:p>
+    <w:p>
+      <w:pPr>
+        <w:pStyle w:val="Sinespaciado"/>
+      </w:pPr>
+      <w:r>
+        <w:br/>
+      </w:r>
+      <w:proofErr w:type="spellStart"/>
+      <w:proofErr w:type="gramStart"/>
+      <w:r>
+        <w:rPr>
+          <w:szCs w:val="23"/>
+        </w:rPr>
+        <w:t>sufEntero</w:t>
+      </w:r>
+      <w:proofErr w:type="spellEnd"/>
+      <w:proofErr w:type="gramEnd"/>
+      <w:r>
+        <w:rPr>
+          <w:szCs w:val="23"/>
+        </w:rPr>
+        <w:t xml:space="preserve"> = (</w:t>
+      </w:r>
+      <w:proofErr w:type="spellStart"/>
+      <w:r>
+        <w:rPr>
+          <w:szCs w:val="23"/>
+        </w:rPr>
+        <w:t>sufSinSigno</w:t>
+      </w:r>
+      <w:proofErr w:type="spellEnd"/>
+      <w:r>
+        <w:rPr>
+          <w:szCs w:val="23"/>
+        </w:rPr>
+        <w:t xml:space="preserve"> [</w:t>
+      </w:r>
+      <w:proofErr w:type="spellStart"/>
+      <w:r>
+        <w:rPr>
+          <w:szCs w:val="23"/>
+        </w:rPr>
+        <w:t>sufijoLargo</w:t>
+      </w:r>
+      <w:proofErr w:type="spellEnd"/>
+      <w:r>
+        <w:rPr>
+          <w:szCs w:val="23"/>
+        </w:rPr>
+        <w:t>]) | (</w:t>
+      </w:r>
+      <w:proofErr w:type="spellStart"/>
+      <w:r>
+        <w:rPr>
+          <w:szCs w:val="23"/>
+        </w:rPr>
+        <w:t>sufSinSigno</w:t>
+      </w:r>
+      <w:proofErr w:type="spellEnd"/>
+      <w:r>
+        <w:rPr>
+          <w:szCs w:val="23"/>
+        </w:rPr>
+        <w:t xml:space="preserve"> [</w:t>
+      </w:r>
+      <w:proofErr w:type="spellStart"/>
+      <w:r>
+        <w:rPr>
+          <w:szCs w:val="23"/>
+        </w:rPr>
+        <w:t>sufijoLargoLargo</w:t>
+      </w:r>
+      <w:proofErr w:type="spellEnd"/>
+      <w:r>
+        <w:rPr>
+          <w:szCs w:val="23"/>
+        </w:rPr>
+        <w:t xml:space="preserve">]) | </w:t>
+      </w:r>
+    </w:p>
+    <w:p>
+      <w:pPr>
+        <w:pStyle w:val="Sinespaciado"/>
+        <w:rPr>
+          <w:szCs w:val="23"/>
+        </w:rPr>
+      </w:pPr>
+      <w:r>
+        <w:rPr>
+          <w:szCs w:val="23"/>
+        </w:rPr>
+        <w:t>(</w:t>
+      </w:r>
+      <w:proofErr w:type="spellStart"/>
+      <w:proofErr w:type="gramStart"/>
+      <w:r>
+        <w:rPr>
+          <w:szCs w:val="23"/>
+        </w:rPr>
+        <w:t>sufLargo</w:t>
+      </w:r>
+      <w:proofErr w:type="spellEnd"/>
+      <w:proofErr w:type="gramEnd"/>
+      <w:r>
+        <w:rPr>
+          <w:szCs w:val="23"/>
+        </w:rPr>
+        <w:t xml:space="preserve"> [</w:t>
+      </w:r>
+      <w:proofErr w:type="spellStart"/>
+      <w:r>
+        <w:rPr>
+          <w:szCs w:val="23"/>
+        </w:rPr>
+        <w:t>sufijoSinSigno</w:t>
+      </w:r>
+      <w:proofErr w:type="spellEnd"/>
+      <w:r>
+        <w:rPr>
+          <w:szCs w:val="23"/>
+        </w:rPr>
+        <w:t>]) | (</w:t>
+      </w:r>
+      <w:proofErr w:type="spellStart"/>
+      <w:proofErr w:type="gramStart"/>
+      <w:r>
+        <w:rPr>
+          <w:szCs w:val="23"/>
+        </w:rPr>
+        <w:t>sufLargoLargo</w:t>
+      </w:r>
+      <w:proofErr w:type="spellEnd"/>
+      <w:proofErr w:type="gramEnd"/>
+      <w:r>
+        <w:rPr>
+          <w:szCs w:val="23"/>
+        </w:rPr>
+        <w:t xml:space="preserve"> [</w:t>
+      </w:r>
+      <w:proofErr w:type="spellStart"/>
+      <w:r>
+        <w:rPr>
+          <w:szCs w:val="23"/>
+        </w:rPr>
+        <w:t>sufijoSinSigno</w:t>
+      </w:r>
+      <w:proofErr w:type="spellEnd"/>
+      <w:r>
+        <w:rPr>
+          <w:szCs w:val="23"/>
+        </w:rPr>
+        <w:t>]) ;</w:t>
+      </w:r>
+    </w:p>
+    <w:p>
+      <w:pPr>
+        <w:pStyle w:val="Sinespaciado"/>
+      </w:pPr>
+    </w:p>
+    <w:p>
+      <w:pPr>
+        <w:pStyle w:val="Sinespaciado"/>
+        <w:rPr>
+          <w:szCs w:val="23"/>
+        </w:rPr>
+      </w:pPr>
+      <w:proofErr w:type="spellStart"/>
+      <w:proofErr w:type="gramStart"/>
+      <w:r>
+        <w:rPr>
+          <w:szCs w:val="23"/>
+        </w:rPr>
+        <w:t>sufSinSigno</w:t>
+      </w:r>
+      <w:proofErr w:type="spellEnd"/>
+      <w:proofErr w:type="gramEnd"/>
+      <w:r>
+        <w:rPr>
+          <w:szCs w:val="23"/>
+        </w:rPr>
+        <w:t xml:space="preserve"> = “u” | “U” ;</w:t>
+      </w:r>
+    </w:p>
+    <w:p>
+      <w:pPr>
+        <w:pStyle w:val="Sinespaciado"/>
+        <w:rPr>
+          <w:szCs w:val="23"/>
+        </w:rPr>
+      </w:pPr>
+      <w:r>
+        <w:br/>
+      </w:r>
+      <w:proofErr w:type="spellStart"/>
+      <w:r>
+        <w:rPr>
+          <w:szCs w:val="23"/>
+        </w:rPr>
+        <w:t>sufLargo</w:t>
+      </w:r>
+      <w:proofErr w:type="spellEnd"/>
+      <w:r>
+        <w:rPr>
+          <w:szCs w:val="23"/>
         </w:rPr>
         <w:t xml:space="preserve"> = </w:t>
       </w:r>
       <w:r>
-        <w:rPr>
-          <w:lang w:val="en-US"/>
-        </w:rPr>
         <w:tab/>
       </w:r>
       <w:r>
         <w:rPr>
           <w:szCs w:val="23"/>
-          <w:lang w:val="en-US"/>
-        </w:rPr>
-        <w:t>\ , ‘ | * | ? | \ | a | b | f | n | r | t | v ;</w:t>
-      </w:r>
-    </w:p>
-    <w:p>
-      <w:pPr>
-        <w:pStyle w:val="Sinespaciado"/>
-        <w:rPr>
-          <w:szCs w:val="23"/>
-          <w:lang w:val="en-US"/>
-        </w:rPr>
-      </w:pPr>
+        </w:rPr>
+        <w:t>“l” | “L” ;</w:t>
+      </w:r>
+    </w:p>
+    <w:p>
+      <w:pPr>
+        <w:pStyle w:val="Sinespaciado"/>
+        <w:rPr>
+          <w:szCs w:val="23"/>
+        </w:rPr>
+      </w:pPr>
+      <w:r>
+        <w:br/>
+      </w:r>
       <w:proofErr w:type="spellStart"/>
       <w:proofErr w:type="gramStart"/>
       <w:r>
         <w:rPr>
           <w:szCs w:val="23"/>
-          <w:lang w:val="en-US"/>
-        </w:rPr>
-        <w:t>secOctalEsc</w:t>
+        </w:rPr>
+        <w:t>sufLargoLargo</w:t>
       </w:r>
       <w:proofErr w:type="spellEnd"/>
       <w:proofErr w:type="gramEnd"/>
       <w:r>
         <w:rPr>
           <w:szCs w:val="23"/>
-          <w:lang w:val="en-US"/>
-        </w:rPr>
-        <w:t xml:space="preserve"> = \ , octal | (octal, octal) | (octal, octal, octal) ;</w:t>
-      </w:r>
-    </w:p>
-    <w:p>
-      <w:pPr>
-        <w:pStyle w:val="Sinespaciado"/>
-        <w:rPr>
-          <w:szCs w:val="23"/>
-          <w:lang w:val="en-US"/>
-        </w:rPr>
-      </w:pPr>
-      <w:r>
-        <w:rPr>
-          <w:lang w:val="en-US"/>
-        </w:rPr>
-        <w:br/>
-      </w:r>
-      <w:proofErr w:type="spellStart"/>
+        </w:rPr>
+        <w:t xml:space="preserve"> = ‘ll’ | ‘LL’ ;</w:t>
+      </w:r>
+    </w:p>
+    <w:p>
+      <w:pPr>
+        <w:pStyle w:val="Sinespaciado"/>
+      </w:pPr>
+      <w:r>
+        <w:br/>
+      </w:r>
       <w:proofErr w:type="gramStart"/>
       <w:r>
         <w:rPr>
           <w:szCs w:val="23"/>
-          <w:lang w:val="en-US"/>
-        </w:rPr>
-        <w:t>secHexEsc</w:t>
-      </w:r>
-      <w:proofErr w:type="spellEnd"/>
+        </w:rPr>
+        <w:t>real</w:t>
+      </w:r>
       <w:proofErr w:type="gramEnd"/>
       <w:r>
         <w:rPr>
           <w:szCs w:val="23"/>
-          <w:lang w:val="en-US"/>
-        </w:rPr>
-        <w:t xml:space="preserve"> =  ‘\x’, </w:t>
-      </w:r>
-      <w:proofErr w:type="spellStart"/>
-      <w:r>
-        <w:rPr>
-          <w:szCs w:val="23"/>
-          <w:lang w:val="en-US"/>
+        </w:rPr>
+        <w:t xml:space="preserve"> = </w:t>
+      </w:r>
+      <w:r>
+        <w:rPr>
+          <w:szCs w:val="23"/>
+        </w:rPr>
+        <w:t>((“.” , digito, {digito}) | (digito, {digito} , “.” ,  {digito}),  </w:t>
+      </w:r>
+      <w:r>
+        <w:t>[</w:t>
+      </w:r>
+      <w:r>
+        <w:rPr>
+          <w:szCs w:val="23"/>
+        </w:rPr>
+        <w:t>exponente</w:t>
+      </w:r>
+      <w:r>
+        <w:t xml:space="preserve">]) </w:t>
+      </w:r>
+    </w:p>
+    <w:p>
+      <w:pPr>
+        <w:pStyle w:val="Sinespaciado"/>
+        <w:rPr>
+          <w:szCs w:val="23"/>
+        </w:rPr>
+      </w:pPr>
+      <w:r>
+        <w:t>| (</w:t>
+      </w:r>
+      <w:proofErr w:type="gramStart"/>
+      <w:r>
+        <w:rPr>
+          <w:szCs w:val="23"/>
+        </w:rPr>
+        <w:t>digito</w:t>
+      </w:r>
+      <w:proofErr w:type="gramEnd"/>
+      <w:r>
+        <w:rPr>
+          <w:szCs w:val="23"/>
+        </w:rPr>
+        <w:t>, {digito}, exponente)</w:t>
+      </w:r>
+      <w:r>
+        <w:t xml:space="preserve">, </w:t>
+      </w:r>
+      <w:r>
+        <w:rPr>
+          <w:szCs w:val="23"/>
+        </w:rPr>
+        <w:t>[</w:t>
+      </w:r>
+      <w:proofErr w:type="spellStart"/>
+      <w:r>
+        <w:rPr>
+          <w:szCs w:val="23"/>
+        </w:rPr>
+        <w:t>sufReal</w:t>
+      </w:r>
+      <w:proofErr w:type="spellEnd"/>
+      <w:r>
+        <w:rPr>
+          <w:szCs w:val="23"/>
+        </w:rPr>
+        <w:t>] ;</w:t>
+      </w:r>
+    </w:p>
+    <w:p>
+      <w:pPr>
+        <w:pStyle w:val="Sinespaciado"/>
+      </w:pPr>
+    </w:p>
+    <w:p>
+      <w:pPr>
+        <w:pStyle w:val="Sinespaciado"/>
+        <w:rPr>
+          <w:szCs w:val="23"/>
+        </w:rPr>
+      </w:pPr>
+      <w:proofErr w:type="gramStart"/>
+      <w:r>
+        <w:rPr>
+          <w:szCs w:val="23"/>
+        </w:rPr>
+        <w:t>exponente</w:t>
+      </w:r>
+      <w:proofErr w:type="gramEnd"/>
+      <w:r>
+        <w:rPr>
+          <w:szCs w:val="23"/>
+        </w:rPr>
+        <w:t xml:space="preserve"> = </w:t>
+      </w:r>
+      <w:r>
+        <w:tab/>
+      </w:r>
+      <w:r>
+        <w:rPr>
+          <w:szCs w:val="23"/>
+        </w:rPr>
+        <w:t xml:space="preserve">e | E , </w:t>
+      </w:r>
+      <w:r>
+        <w:t>[</w:t>
+      </w:r>
+      <w:r>
+        <w:rPr>
+          <w:szCs w:val="23"/>
+        </w:rPr>
+        <w:t>+ | -</w:t>
+      </w:r>
+      <w:r>
+        <w:t>]</w:t>
+      </w:r>
+      <w:r>
+        <w:rPr>
+          <w:szCs w:val="23"/>
+        </w:rPr>
+        <w:t>, digito, {digito} ;</w:t>
+      </w:r>
+    </w:p>
+    <w:p>
+      <w:pPr>
+        <w:pStyle w:val="Sinespaciado"/>
+        <w:rPr>
+          <w:szCs w:val="23"/>
+        </w:rPr>
+      </w:pPr>
+      <w:r>
+        <w:br/>
+      </w:r>
+      <w:proofErr w:type="spellStart"/>
+      <w:proofErr w:type="gramStart"/>
+      <w:r>
+        <w:rPr>
+          <w:szCs w:val="23"/>
+        </w:rPr>
+        <w:t>sufReal</w:t>
+      </w:r>
+      <w:proofErr w:type="spellEnd"/>
+      <w:proofErr w:type="gramEnd"/>
+      <w:r>
+        <w:rPr>
+          <w:szCs w:val="23"/>
+        </w:rPr>
+        <w:t xml:space="preserve"> =</w:t>
+      </w:r>
+      <w:r>
+        <w:t xml:space="preserve"> </w:t>
+      </w:r>
+      <w:r>
+        <w:rPr>
+          <w:szCs w:val="23"/>
+        </w:rPr>
+        <w:t>“f” | “l” | “F” | “L” ;</w:t>
+      </w:r>
+    </w:p>
+    <w:p>
+      <w:pPr>
+        <w:pStyle w:val="Sinespaciado"/>
+        <w:rPr>
+          <w:szCs w:val="23"/>
+        </w:rPr>
+      </w:pPr>
+      <w:r>
+        <w:br/>
+      </w:r>
+      <w:proofErr w:type="gramStart"/>
+      <w:r>
+        <w:rPr>
+          <w:szCs w:val="23"/>
+        </w:rPr>
+        <w:t>identificador</w:t>
+      </w:r>
+      <w:proofErr w:type="gramEnd"/>
+      <w:r>
+        <w:rPr>
+          <w:szCs w:val="23"/>
+        </w:rPr>
+        <w:t xml:space="preserve"> = </w:t>
+      </w:r>
+      <w:proofErr w:type="spellStart"/>
+      <w:r>
+        <w:rPr>
+          <w:szCs w:val="23"/>
+        </w:rPr>
+        <w:t>noDigito</w:t>
+      </w:r>
+      <w:proofErr w:type="spellEnd"/>
+      <w:r>
+        <w:rPr>
+          <w:szCs w:val="23"/>
+        </w:rPr>
+        <w:t xml:space="preserve">, </w:t>
+      </w:r>
+      <w:r>
+        <w:t>(</w:t>
+      </w:r>
+      <w:proofErr w:type="spellStart"/>
+      <w:r>
+        <w:rPr>
+          <w:szCs w:val="23"/>
+        </w:rPr>
+        <w:t>noDigito</w:t>
+      </w:r>
+      <w:proofErr w:type="spellEnd"/>
+      <w:r>
+        <w:rPr>
+          <w:szCs w:val="23"/>
+        </w:rPr>
+        <w:t xml:space="preserve"> | digito</w:t>
+      </w:r>
+      <w:r>
+        <w:t>)</w:t>
+      </w:r>
+      <w:r>
+        <w:rPr>
+          <w:szCs w:val="23"/>
+        </w:rPr>
+        <w:t>* ;</w:t>
+      </w:r>
+    </w:p>
+    <w:p>
+      <w:pPr>
+        <w:pStyle w:val="Sinespaciado"/>
+        <w:rPr>
+          <w:szCs w:val="23"/>
+        </w:rPr>
+      </w:pPr>
+      <w:r>
+        <w:br/>
+      </w:r>
+      <w:proofErr w:type="spellStart"/>
+      <w:r>
+        <w:rPr>
+          <w:szCs w:val="23"/>
         </w:rPr>
         <w:t>digHex</w:t>
       </w:r>
@@ -6139,142 +6877,112 @@
       <w:r>
         <w:rPr>
           <w:szCs w:val="23"/>
-          <w:lang w:val="en-US"/>
-        </w:rPr>
-        <w:t>, {</w:t>
-      </w:r>
-      <w:proofErr w:type="spellStart"/>
-      <w:r>
-        <w:rPr>
-          <w:szCs w:val="23"/>
-          <w:lang w:val="en-US"/>
-        </w:rPr>
-        <w:t>digHex</w:t>
-      </w:r>
-      <w:proofErr w:type="spellEnd"/>
-      <w:r>
-        <w:rPr>
-          <w:szCs w:val="23"/>
-          <w:lang w:val="en-US"/>
-        </w:rPr>
-        <w:t>} ;</w:t>
-      </w:r>
-    </w:p>
-    <w:p>
-      <w:pPr>
-        <w:pStyle w:val="Sinespaciado"/>
-        <w:rPr>
-          <w:szCs w:val="23"/>
-        </w:rPr>
-      </w:pPr>
-      <w:r>
-        <w:br/>
-      </w:r>
+        </w:rPr>
+        <w:t xml:space="preserve"> = digito | A | B | C | D | E | F | a | b | c | d | e | f ;</w:t>
+      </w:r>
+    </w:p>
+    <w:p>
+      <w:pPr>
+        <w:pStyle w:val="Sinespaciado"/>
+        <w:rPr>
+          <w:szCs w:val="23"/>
+          <w:shd w:val="clear" w:color="auto" w:fill="FFFFFF"/>
+        </w:rPr>
+      </w:pPr>
+      <w:r>
+        <w:br/>
+      </w:r>
+      <w:proofErr w:type="spellStart"/>
       <w:proofErr w:type="gramStart"/>
       <w:r>
         <w:rPr>
           <w:szCs w:val="23"/>
-        </w:rPr>
-        <w:t>numero</w:t>
-      </w:r>
+          <w:shd w:val="clear" w:color="auto" w:fill="FFFFFF"/>
+        </w:rPr>
+        <w:t>noDigito</w:t>
+      </w:r>
+      <w:proofErr w:type="spellEnd"/>
       <w:proofErr w:type="gramEnd"/>
       <w:r>
         <w:rPr>
           <w:szCs w:val="23"/>
-        </w:rPr>
-        <w:t xml:space="preserve"> = entero | real ;</w:t>
-      </w:r>
-    </w:p>
-    <w:p>
-      <w:pPr>
-        <w:pStyle w:val="Sinespaciado"/>
-        <w:rPr>
-          <w:szCs w:val="23"/>
-        </w:rPr>
-      </w:pPr>
-      <w:r>
-        <w:br/>
-      </w:r>
+          <w:shd w:val="clear" w:color="auto" w:fill="FFFFFF"/>
+        </w:rPr>
+        <w:t xml:space="preserve"> = “_” | letra ;</w:t>
+      </w:r>
+    </w:p>
+    <w:p>
+      <w:pPr>
+        <w:pStyle w:val="Sinespaciado"/>
+      </w:pPr>
+      <w:r>
+        <w:br/>
+      </w:r>
+      <w:proofErr w:type="spellStart"/>
       <w:proofErr w:type="gramStart"/>
       <w:r>
         <w:rPr>
           <w:szCs w:val="23"/>
-        </w:rPr>
-        <w:t>entero</w:t>
-      </w:r>
+          <w:shd w:val="clear" w:color="auto" w:fill="FFFFFF"/>
+        </w:rPr>
+        <w:t>cajonDesastre</w:t>
+      </w:r>
+      <w:proofErr w:type="spellEnd"/>
       <w:proofErr w:type="gramEnd"/>
       <w:r>
         <w:rPr>
           <w:szCs w:val="23"/>
-        </w:rPr>
-        <w:t xml:space="preserve"> = (decimal | hexadecimal | octal),  [</w:t>
-      </w:r>
-      <w:proofErr w:type="spellStart"/>
-      <w:r>
-        <w:rPr>
-          <w:szCs w:val="23"/>
-        </w:rPr>
-        <w:t>sufEntero</w:t>
-      </w:r>
-      <w:proofErr w:type="spellEnd"/>
-      <w:r>
-        <w:rPr>
-          <w:szCs w:val="23"/>
-        </w:rPr>
-        <w:t>] ;</w:t>
-      </w:r>
-    </w:p>
-    <w:p>
-      <w:pPr>
-        <w:pStyle w:val="Sinespaciado"/>
-        <w:rPr>
-          <w:szCs w:val="23"/>
-        </w:rPr>
-      </w:pPr>
-      <w:r>
-        <w:br/>
+          <w:shd w:val="clear" w:color="auto" w:fill="FFFFFF"/>
+        </w:rPr>
+        <w:t xml:space="preserve"> = </w:t>
+      </w:r>
+      <w:r>
+        <w:t>letra | digito | “_” | “{“ | “}” | “[“ | “]” | “#” | “(“ | “)” | “&lt;“ | “&gt;“ | “%” | “:” | “;” | “.” | “?” | “*” | “+” | “-” | “/” | “^” | “&amp;” | “|” | ““ | “!” | “=“ | “,” | “\” | “"“ | “’” ;</w:t>
+      </w:r>
+    </w:p>
+    <w:p>
+      <w:pPr>
+        <w:pStyle w:val="Sinespaciado"/>
+      </w:pPr>
+      <w:r>
+        <w:br/>
+      </w:r>
+      <w:r>
+        <w:rPr>
+          <w:szCs w:val="23"/>
+          <w:shd w:val="clear" w:color="auto" w:fill="FFFFFF"/>
+        </w:rPr>
+        <w:t xml:space="preserve">cajonDesastre2 = </w:t>
+      </w:r>
+      <w:r>
+        <w:t>letra | digito | “_” | “{</w:t>
       </w:r>
       <w:proofErr w:type="gramStart"/>
       <w:r>
-        <w:rPr>
-          <w:szCs w:val="23"/>
-        </w:rPr>
-        <w:t>hexadecimal</w:t>
+        <w:t>“ |</w:t>
       </w:r>
       <w:proofErr w:type="gramEnd"/>
       <w:r>
-        <w:rPr>
-          <w:szCs w:val="23"/>
-        </w:rPr>
-        <w:t xml:space="preserve"> = ‘0x’ | ‘0X’ , </w:t>
-      </w:r>
-      <w:proofErr w:type="spellStart"/>
-      <w:r>
-        <w:rPr>
-          <w:szCs w:val="23"/>
-        </w:rPr>
-        <w:t>digHex</w:t>
-      </w:r>
-      <w:proofErr w:type="spellEnd"/>
-      <w:r>
-        <w:rPr>
-          <w:szCs w:val="23"/>
-        </w:rPr>
-        <w:t>, {</w:t>
-      </w:r>
-      <w:proofErr w:type="spellStart"/>
-      <w:r>
-        <w:rPr>
-          <w:szCs w:val="23"/>
-        </w:rPr>
-        <w:t>digHex</w:t>
-      </w:r>
-      <w:proofErr w:type="spellEnd"/>
-      <w:r>
-        <w:rPr>
-          <w:szCs w:val="23"/>
-        </w:rPr>
-        <w:t>} ;</w:t>
+        <w:t xml:space="preserve"> “}” | “[“ | “]” | “#” | “(“ | “)” | “&lt;“ | “&gt;“ | “%” | “:” | “;” | “.” | “?” | “*” | “+” | “-” | “/” | “^” | “&amp;” | “|” | ““ | “!” | “=“ | “,” | “’” ;</w:t>
+      </w:r>
+    </w:p>
+    <w:p>
+      <w:pPr>
+        <w:pStyle w:val="Sinespaciado"/>
+        <w:rPr>
+          <w:szCs w:val="23"/>
+          <w:shd w:val="clear" w:color="auto" w:fill="FFFFFF"/>
+        </w:rPr>
+      </w:pPr>
+      <w:r>
+        <w:br/>
+      </w:r>
+      <w:r>
+        <w:rPr>
+          <w:szCs w:val="23"/>
+          <w:shd w:val="clear" w:color="auto" w:fill="FFFFFF"/>
+        </w:rPr>
+        <w:t>letra =  "A" | "B" | "C" | "D" | "E" | "F" | "G" | "H" | "I" | "J" | "K" | "L" | "M" | "N" | "O" | "P" | "Q" | "R" | "S" | "T" | "U"  | "V" | "W" | "X" | "Y" | "Z" |  "a" | "b" | "c" | "d" | "e" | "f" | "g" | "h" | "i" | "j" | "k" | "l" | "m" | "n" | "o" | "p" | "q" | "r" | "s" | "t" | "u"  | "v" | "w" | "x" | "y" | "z" ;</w:t>
       </w:r>
     </w:p>
     <w:p>
@@ -6292,7 +7000,7 @@
         <w:rPr>
           <w:szCs w:val="23"/>
         </w:rPr>
-        <w:t>octal</w:t>
+        <w:t>digito</w:t>
       </w:r>
       <w:proofErr w:type="gramEnd"/>
       <w:r>
@@ -6301,734 +7009,45 @@
         </w:rPr>
         <w:t xml:space="preserve"> = </w:t>
       </w:r>
-      <w:r>
-        <w:tab/>
-      </w:r>
-      <w:r>
-        <w:rPr>
-          <w:szCs w:val="23"/>
-        </w:rPr>
-        <w:t>0, 0 | 1 | 2 | 3 | 4 | 5 | 6 | 7 ;</w:t>
-      </w:r>
-    </w:p>
-    <w:p>
-      <w:pPr>
-        <w:pStyle w:val="Sinespaciado"/>
-        <w:rPr>
-          <w:szCs w:val="23"/>
-        </w:rPr>
-      </w:pPr>
-      <w:r>
-        <w:br/>
-      </w:r>
+      <w:proofErr w:type="spellStart"/>
+      <w:r>
+        <w:rPr>
+          <w:szCs w:val="23"/>
+        </w:rPr>
+        <w:t>digSinCero</w:t>
+      </w:r>
+      <w:proofErr w:type="spellEnd"/>
+      <w:r>
+        <w:rPr>
+          <w:szCs w:val="23"/>
+        </w:rPr>
+        <w:t xml:space="preserve"> | 0 ;</w:t>
+      </w:r>
+    </w:p>
+    <w:p>
+      <w:pPr>
+        <w:pStyle w:val="Sinespaciado"/>
+        <w:rPr>
+          <w:szCs w:val="23"/>
+        </w:rPr>
+      </w:pPr>
+      <w:r>
+        <w:br/>
+      </w:r>
+      <w:proofErr w:type="spellStart"/>
       <w:proofErr w:type="gramStart"/>
       <w:r>
         <w:rPr>
           <w:szCs w:val="23"/>
         </w:rPr>
-        <w:t>decimal</w:t>
-      </w:r>
+        <w:t>digSinCero</w:t>
+      </w:r>
+      <w:proofErr w:type="spellEnd"/>
       <w:proofErr w:type="gramEnd"/>
       <w:r>
         <w:rPr>
           <w:szCs w:val="23"/>
         </w:rPr>
-        <w:t xml:space="preserve"> =  digito | </w:t>
-      </w:r>
-      <w:proofErr w:type="spellStart"/>
-      <w:r>
-        <w:rPr>
-          <w:szCs w:val="23"/>
-        </w:rPr>
-        <w:t>digSinCero</w:t>
-      </w:r>
-      <w:proofErr w:type="spellEnd"/>
-      <w:r>
-        <w:rPr>
-          <w:szCs w:val="23"/>
-        </w:rPr>
-        <w:t>, {digito}, [exponente] ;</w:t>
-      </w:r>
-    </w:p>
-    <w:p>
-      <w:pPr>
-        <w:pStyle w:val="Sinespaciado"/>
-      </w:pPr>
-      <w:r>
-        <w:br/>
-      </w:r>
-      <w:proofErr w:type="spellStart"/>
-      <w:proofErr w:type="gramStart"/>
-      <w:r>
-        <w:rPr>
-          <w:szCs w:val="23"/>
-        </w:rPr>
-        <w:t>sufEntero</w:t>
-      </w:r>
-      <w:proofErr w:type="spellEnd"/>
-      <w:proofErr w:type="gramEnd"/>
-      <w:r>
-        <w:rPr>
-          <w:szCs w:val="23"/>
-        </w:rPr>
-        <w:t xml:space="preserve"> = (</w:t>
-      </w:r>
-      <w:proofErr w:type="spellStart"/>
-      <w:r>
-        <w:rPr>
-          <w:szCs w:val="23"/>
-        </w:rPr>
-        <w:t>sufSinSigno</w:t>
-      </w:r>
-      <w:proofErr w:type="spellEnd"/>
-      <w:r>
-        <w:rPr>
-          <w:szCs w:val="23"/>
-        </w:rPr>
-        <w:t xml:space="preserve"> [</w:t>
-      </w:r>
-      <w:proofErr w:type="spellStart"/>
-      <w:r>
-        <w:rPr>
-          <w:szCs w:val="23"/>
-        </w:rPr>
-        <w:t>sufijoLargo</w:t>
-      </w:r>
-      <w:proofErr w:type="spellEnd"/>
-      <w:r>
-        <w:rPr>
-          <w:szCs w:val="23"/>
-        </w:rPr>
-        <w:t>]) | (</w:t>
-      </w:r>
-      <w:proofErr w:type="spellStart"/>
-      <w:r>
-        <w:rPr>
-          <w:szCs w:val="23"/>
-        </w:rPr>
-        <w:t>sufSinSigno</w:t>
-      </w:r>
-      <w:proofErr w:type="spellEnd"/>
-      <w:r>
-        <w:rPr>
-          <w:szCs w:val="23"/>
-        </w:rPr>
-        <w:t xml:space="preserve"> [</w:t>
-      </w:r>
-      <w:proofErr w:type="spellStart"/>
-      <w:r>
-        <w:rPr>
-          <w:szCs w:val="23"/>
-        </w:rPr>
-        <w:t>sufijoLargoLargo</w:t>
-      </w:r>
-      <w:proofErr w:type="spellEnd"/>
-      <w:r>
-        <w:rPr>
-          <w:szCs w:val="23"/>
-        </w:rPr>
-        <w:t xml:space="preserve">]) | </w:t>
-      </w:r>
-    </w:p>
-    <w:p>
-      <w:pPr>
-        <w:pStyle w:val="Sinespaciado"/>
-        <w:rPr>
-          <w:szCs w:val="23"/>
-        </w:rPr>
-      </w:pPr>
-      <w:r>
-        <w:rPr>
-          <w:szCs w:val="23"/>
-        </w:rPr>
-        <w:t>(</w:t>
-      </w:r>
-      <w:proofErr w:type="spellStart"/>
-      <w:proofErr w:type="gramStart"/>
-      <w:r>
-        <w:rPr>
-          <w:szCs w:val="23"/>
-        </w:rPr>
-        <w:t>sufLargo</w:t>
-      </w:r>
-      <w:proofErr w:type="spellEnd"/>
-      <w:proofErr w:type="gramEnd"/>
-      <w:r>
-        <w:rPr>
-          <w:szCs w:val="23"/>
-        </w:rPr>
-        <w:t xml:space="preserve"> [</w:t>
-      </w:r>
-      <w:proofErr w:type="spellStart"/>
-      <w:r>
-        <w:rPr>
-          <w:szCs w:val="23"/>
-        </w:rPr>
-        <w:t>sufijoSinSigno</w:t>
-      </w:r>
-      <w:proofErr w:type="spellEnd"/>
-      <w:r>
-        <w:rPr>
-          <w:szCs w:val="23"/>
-        </w:rPr>
-        <w:t>]) | (</w:t>
-      </w:r>
-      <w:proofErr w:type="spellStart"/>
-      <w:proofErr w:type="gramStart"/>
-      <w:r>
-        <w:rPr>
-          <w:szCs w:val="23"/>
-        </w:rPr>
-        <w:t>sufLargoLargo</w:t>
-      </w:r>
-      <w:proofErr w:type="spellEnd"/>
-      <w:proofErr w:type="gramEnd"/>
-      <w:r>
-        <w:rPr>
-          <w:szCs w:val="23"/>
-        </w:rPr>
-        <w:t xml:space="preserve"> [</w:t>
-      </w:r>
-      <w:proofErr w:type="spellStart"/>
-      <w:r>
-        <w:rPr>
-          <w:szCs w:val="23"/>
-        </w:rPr>
-        <w:t>sufijoSinSigno</w:t>
-      </w:r>
-      <w:proofErr w:type="spellEnd"/>
-      <w:r>
-        <w:rPr>
-          <w:szCs w:val="23"/>
-        </w:rPr>
-        <w:t>]) ;</w:t>
-      </w:r>
-    </w:p>
-    <w:p>
-      <w:pPr>
-        <w:pStyle w:val="Sinespaciado"/>
-      </w:pPr>
-    </w:p>
-    <w:p>
-      <w:pPr>
-        <w:pStyle w:val="Sinespaciado"/>
-        <w:rPr>
-          <w:szCs w:val="23"/>
-        </w:rPr>
-      </w:pPr>
-      <w:proofErr w:type="spellStart"/>
-      <w:proofErr w:type="gramStart"/>
-      <w:r>
-        <w:rPr>
-          <w:szCs w:val="23"/>
-        </w:rPr>
-        <w:t>sufSinSigno</w:t>
-      </w:r>
-      <w:proofErr w:type="spellEnd"/>
-      <w:proofErr w:type="gramEnd"/>
-      <w:r>
-        <w:rPr>
-          <w:szCs w:val="23"/>
-        </w:rPr>
-        <w:t xml:space="preserve"> = “u” | “U” ;</w:t>
-      </w:r>
-    </w:p>
-    <w:p>
-      <w:pPr>
-        <w:pStyle w:val="Sinespaciado"/>
-        <w:rPr>
-          <w:szCs w:val="23"/>
-        </w:rPr>
-      </w:pPr>
-      <w:r>
-        <w:br/>
-      </w:r>
-      <w:proofErr w:type="spellStart"/>
-      <w:r>
-        <w:rPr>
-          <w:szCs w:val="23"/>
-        </w:rPr>
-        <w:t>sufLargo</w:t>
-      </w:r>
-      <w:proofErr w:type="spellEnd"/>
-      <w:r>
-        <w:rPr>
-          <w:szCs w:val="23"/>
-        </w:rPr>
-        <w:t xml:space="preserve"> = </w:t>
-      </w:r>
-      <w:r>
-        <w:tab/>
-      </w:r>
-      <w:r>
-        <w:rPr>
-          <w:szCs w:val="23"/>
-        </w:rPr>
-        <w:t>“l” | “L” ;</w:t>
-      </w:r>
-    </w:p>
-    <w:p>
-      <w:pPr>
-        <w:pStyle w:val="Sinespaciado"/>
-        <w:rPr>
-          <w:szCs w:val="23"/>
-        </w:rPr>
-      </w:pPr>
-      <w:r>
-        <w:br/>
-      </w:r>
-      <w:proofErr w:type="spellStart"/>
-      <w:proofErr w:type="gramStart"/>
-      <w:r>
-        <w:rPr>
-          <w:szCs w:val="23"/>
-        </w:rPr>
-        <w:t>sufLargoLargo</w:t>
-      </w:r>
-      <w:proofErr w:type="spellEnd"/>
-      <w:proofErr w:type="gramEnd"/>
-      <w:r>
-        <w:rPr>
-          <w:szCs w:val="23"/>
-        </w:rPr>
-        <w:t xml:space="preserve"> = ‘ll’ | ‘LL’ ;</w:t>
-      </w:r>
-    </w:p>
-    <w:p>
-      <w:pPr>
-        <w:pStyle w:val="Sinespaciado"/>
-      </w:pPr>
-      <w:r>
-        <w:br/>
-      </w:r>
-      <w:proofErr w:type="gramStart"/>
-      <w:r>
-        <w:rPr>
-          <w:szCs w:val="23"/>
-        </w:rPr>
-        <w:t>real</w:t>
-      </w:r>
-      <w:proofErr w:type="gramEnd"/>
-      <w:r>
-        <w:rPr>
-          <w:szCs w:val="23"/>
-        </w:rPr>
-        <w:t xml:space="preserve"> = </w:t>
-      </w:r>
-      <w:r>
-        <w:rPr>
-          <w:szCs w:val="23"/>
-        </w:rPr>
-        <w:t>((“.” , digito, {digito}) | (digito, {digito} , “.” ,  {digito}),  </w:t>
-      </w:r>
-      <w:r>
-        <w:t>[</w:t>
-      </w:r>
-      <w:r>
-        <w:rPr>
-          <w:szCs w:val="23"/>
-        </w:rPr>
-        <w:t>exponente</w:t>
-      </w:r>
-      <w:r>
-        <w:t xml:space="preserve">]) </w:t>
-      </w:r>
-    </w:p>
-    <w:p>
-      <w:pPr>
-        <w:pStyle w:val="Sinespaciado"/>
-        <w:rPr>
-          <w:szCs w:val="23"/>
-        </w:rPr>
-      </w:pPr>
-      <w:r>
-        <w:t>| (</w:t>
-      </w:r>
-      <w:proofErr w:type="gramStart"/>
-      <w:r>
-        <w:rPr>
-          <w:szCs w:val="23"/>
-        </w:rPr>
-        <w:t>digito</w:t>
-      </w:r>
-      <w:proofErr w:type="gramEnd"/>
-      <w:r>
-        <w:rPr>
-          <w:szCs w:val="23"/>
-        </w:rPr>
-        <w:t>, {digito}, exponente)</w:t>
-      </w:r>
-      <w:r>
-        <w:t xml:space="preserve">, </w:t>
-      </w:r>
-      <w:r>
-        <w:rPr>
-          <w:szCs w:val="23"/>
-        </w:rPr>
-        <w:t>[</w:t>
-      </w:r>
-      <w:proofErr w:type="spellStart"/>
-      <w:r>
-        <w:rPr>
-          <w:szCs w:val="23"/>
-        </w:rPr>
-        <w:t>sufReal</w:t>
-      </w:r>
-      <w:proofErr w:type="spellEnd"/>
-      <w:r>
-        <w:rPr>
-          <w:szCs w:val="23"/>
-        </w:rPr>
-        <w:t>] ;</w:t>
-      </w:r>
-    </w:p>
-    <w:p>
-      <w:pPr>
-        <w:pStyle w:val="Sinespaciado"/>
-      </w:pPr>
-    </w:p>
-    <w:p>
-      <w:pPr>
-        <w:pStyle w:val="Sinespaciado"/>
-        <w:rPr>
-          <w:szCs w:val="23"/>
-        </w:rPr>
-      </w:pPr>
-      <w:proofErr w:type="gramStart"/>
-      <w:r>
-        <w:rPr>
-          <w:szCs w:val="23"/>
-        </w:rPr>
-        <w:t>exponente</w:t>
-      </w:r>
-      <w:proofErr w:type="gramEnd"/>
-      <w:r>
-        <w:rPr>
-          <w:szCs w:val="23"/>
-        </w:rPr>
-        <w:t xml:space="preserve"> = </w:t>
-      </w:r>
-      <w:r>
-        <w:tab/>
-      </w:r>
-      <w:r>
-        <w:rPr>
-          <w:szCs w:val="23"/>
-        </w:rPr>
-        <w:t xml:space="preserve">e | E , </w:t>
-      </w:r>
-      <w:r>
-        <w:t>[</w:t>
-      </w:r>
-      <w:r>
-        <w:rPr>
-          <w:szCs w:val="23"/>
-        </w:rPr>
-        <w:t>+ | -</w:t>
-      </w:r>
-      <w:r>
-        <w:t>]</w:t>
-      </w:r>
-      <w:r>
-        <w:rPr>
-          <w:szCs w:val="23"/>
-        </w:rPr>
-        <w:t>, digito, {digito} ;</w:t>
-      </w:r>
-    </w:p>
-    <w:p>
-      <w:pPr>
-        <w:pStyle w:val="Sinespaciado"/>
-        <w:rPr>
-          <w:szCs w:val="23"/>
-        </w:rPr>
-      </w:pPr>
-      <w:r>
-        <w:br/>
-      </w:r>
-      <w:proofErr w:type="spellStart"/>
-      <w:proofErr w:type="gramStart"/>
-      <w:r>
-        <w:rPr>
-          <w:szCs w:val="23"/>
-        </w:rPr>
-        <w:t>sufReal</w:t>
-      </w:r>
-      <w:proofErr w:type="spellEnd"/>
-      <w:proofErr w:type="gramEnd"/>
-      <w:r>
-        <w:rPr>
-          <w:szCs w:val="23"/>
-        </w:rPr>
-        <w:t xml:space="preserve"> =</w:t>
-      </w:r>
-      <w:r>
-        <w:t xml:space="preserve"> </w:t>
-      </w:r>
-      <w:r>
-        <w:rPr>
-          <w:szCs w:val="23"/>
-        </w:rPr>
-        <w:t>“f” | “l” | “F” | “L” ;</w:t>
-      </w:r>
-    </w:p>
-    <w:p>
-      <w:pPr>
-        <w:pStyle w:val="Sinespaciado"/>
-        <w:rPr>
-          <w:szCs w:val="23"/>
-        </w:rPr>
-      </w:pPr>
-      <w:r>
-        <w:br/>
-      </w:r>
-      <w:proofErr w:type="gramStart"/>
-      <w:r>
-        <w:rPr>
-          <w:szCs w:val="23"/>
-        </w:rPr>
-        <w:t>identificador</w:t>
-      </w:r>
-      <w:proofErr w:type="gramEnd"/>
-      <w:r>
-        <w:rPr>
-          <w:szCs w:val="23"/>
-        </w:rPr>
-        <w:t xml:space="preserve"> = </w:t>
-      </w:r>
-      <w:proofErr w:type="spellStart"/>
-      <w:r>
-        <w:rPr>
-          <w:szCs w:val="23"/>
-        </w:rPr>
-        <w:t>noDigito</w:t>
-      </w:r>
-      <w:proofErr w:type="spellEnd"/>
-      <w:r>
-        <w:rPr>
-          <w:szCs w:val="23"/>
-        </w:rPr>
-        <w:t xml:space="preserve">, </w:t>
-      </w:r>
-      <w:r>
-        <w:t>(</w:t>
-      </w:r>
-      <w:proofErr w:type="spellStart"/>
-      <w:r>
-        <w:rPr>
-          <w:szCs w:val="23"/>
-        </w:rPr>
-        <w:t>noDigito</w:t>
-      </w:r>
-      <w:proofErr w:type="spellEnd"/>
-      <w:r>
-        <w:rPr>
-          <w:szCs w:val="23"/>
-        </w:rPr>
-        <w:t xml:space="preserve"> | digito</w:t>
-      </w:r>
-      <w:r>
-        <w:t>)</w:t>
-      </w:r>
-      <w:r>
-        <w:rPr>
-          <w:szCs w:val="23"/>
-        </w:rPr>
-        <w:t>* ;</w:t>
-      </w:r>
-    </w:p>
-    <w:p>
-      <w:pPr>
-        <w:pStyle w:val="Sinespaciado"/>
-        <w:rPr>
-          <w:szCs w:val="23"/>
-        </w:rPr>
-      </w:pPr>
-      <w:r>
-        <w:br/>
-      </w:r>
-      <w:proofErr w:type="spellStart"/>
-      <w:r>
-        <w:rPr>
-          <w:szCs w:val="23"/>
-        </w:rPr>
-        <w:t>digHex</w:t>
-      </w:r>
-      <w:proofErr w:type="spellEnd"/>
-      <w:r>
-        <w:rPr>
-          <w:szCs w:val="23"/>
-        </w:rPr>
-        <w:t xml:space="preserve"> = digito | A | B | C | D | E | F | a | b | c | d | e | f ;</w:t>
-      </w:r>
-    </w:p>
-    <w:p>
-      <w:pPr>
-        <w:pStyle w:val="Sinespaciado"/>
-        <w:rPr>
-          <w:szCs w:val="23"/>
-          <w:shd w:val="clear" w:color="auto" w:fill="FFFFFF"/>
-        </w:rPr>
-      </w:pPr>
-      <w:r>
-        <w:br/>
-      </w:r>
-      <w:proofErr w:type="spellStart"/>
-      <w:proofErr w:type="gramStart"/>
-      <w:r>
-        <w:rPr>
-          <w:szCs w:val="23"/>
-          <w:shd w:val="clear" w:color="auto" w:fill="FFFFFF"/>
-        </w:rPr>
-        <w:t>noDigito</w:t>
-      </w:r>
-      <w:proofErr w:type="spellEnd"/>
-      <w:proofErr w:type="gramEnd"/>
-      <w:r>
-        <w:rPr>
-          <w:szCs w:val="23"/>
-          <w:shd w:val="clear" w:color="auto" w:fill="FFFFFF"/>
-        </w:rPr>
-        <w:t xml:space="preserve"> = “_” | letra ;</w:t>
-      </w:r>
-    </w:p>
-    <w:p>
-      <w:pPr>
-        <w:pStyle w:val="Sinespaciado"/>
-      </w:pPr>
-      <w:r>
-        <w:br/>
-      </w:r>
-      <w:proofErr w:type="spellStart"/>
-      <w:proofErr w:type="gramStart"/>
-      <w:r>
-        <w:rPr>
-          <w:szCs w:val="23"/>
-          <w:shd w:val="clear" w:color="auto" w:fill="FFFFFF"/>
-        </w:rPr>
-        <w:t>cajonDesastre</w:t>
-      </w:r>
-      <w:proofErr w:type="spellEnd"/>
-      <w:proofErr w:type="gramEnd"/>
-      <w:r>
-        <w:rPr>
-          <w:szCs w:val="23"/>
-          <w:shd w:val="clear" w:color="auto" w:fill="FFFFFF"/>
-        </w:rPr>
-        <w:t xml:space="preserve"> = </w:t>
-      </w:r>
-      <w:r>
-        <w:t>letra | digito | “_” | “{“ | “}” | “[“ | “]” | “#” | “(“ | “)” | “&lt;“ | “&gt;“ | “%” | “:” | “;” | “.” | “?” | “*” | “+” | “-” | “/” | “^” | “&amp;” | “|” | ““ | “!” | “=“ | “,” | “\” | “"“ | “’” ;</w:t>
-      </w:r>
-    </w:p>
-    <w:p>
-      <w:pPr>
-        <w:pStyle w:val="Sinespaciado"/>
-      </w:pPr>
-      <w:r>
-        <w:br/>
-      </w:r>
-      <w:r>
-        <w:rPr>
-          <w:szCs w:val="23"/>
-          <w:shd w:val="clear" w:color="auto" w:fill="FFFFFF"/>
-        </w:rPr>
-        <w:t xml:space="preserve">cajonDesastre2 = </w:t>
-      </w:r>
-      <w:r>
-        <w:t>letra | digito | “_” | “{</w:t>
-      </w:r>
-      <w:proofErr w:type="gramStart"/>
-      <w:r>
-        <w:t>“ |</w:t>
-      </w:r>
-      <w:proofErr w:type="gramEnd"/>
-      <w:r>
-        <w:t xml:space="preserve"> “}” | “[“ | “]” | “#” | “(“ | “)” | “&lt;“ | “&gt;“ | “%” | “:” | “;” | “.” | “?” | “*” | “+” | “-” | “/” | “^” | “&amp;” | “|” | ““ | “!” | “=“ | “,” | “’” ;</w:t>
-      </w:r>
-    </w:p>
-    <w:p>
-      <w:pPr>
-        <w:pStyle w:val="Sinespaciado"/>
-        <w:rPr>
-          <w:szCs w:val="23"/>
-          <w:shd w:val="clear" w:color="auto" w:fill="FFFFFF"/>
-        </w:rPr>
-      </w:pPr>
-      <w:r>
-        <w:br/>
-      </w:r>
-      <w:r>
-        <w:rPr>
-          <w:szCs w:val="23"/>
-          <w:shd w:val="clear" w:color="auto" w:fill="FFFFFF"/>
-        </w:rPr>
-        <w:t>letra =  "A" | "B" | "C" | "D" | "E" | "F" | "G" | "H" | "I" | "J" | "K" | "L" | "M" | "N" | "O" | "P" | "Q" | "R" | "S" | "T" | "U"  | "V" | "W" | "X" | "Y" | "Z" |  "a" | "b" | "c" | "d" | "e" | "f" | "g" | "h" | "i" | "j" | "k" | "l" | "m" | "n" | "o" | "p" | "q" | "r" | "s" | "t" | "u"  | "v" | "w" | "x" | "y" | "z" ;</w:t>
-      </w:r>
-    </w:p>
-    <w:p>
-      <w:pPr>
-        <w:pStyle w:val="Sinespaciado"/>
-        <w:rPr>
-          <w:szCs w:val="23"/>
-        </w:rPr>
-      </w:pPr>
-      <w:r>
-        <w:br/>
-      </w:r>
-      <w:proofErr w:type="gramStart"/>
-      <w:r>
-        <w:rPr>
-          <w:szCs w:val="23"/>
-        </w:rPr>
-        <w:t>digito</w:t>
-      </w:r>
-      <w:proofErr w:type="gramEnd"/>
-      <w:r>
-        <w:rPr>
-          <w:szCs w:val="23"/>
-        </w:rPr>
-        <w:t xml:space="preserve"> = </w:t>
-      </w:r>
-      <w:proofErr w:type="spellStart"/>
-      <w:r>
-        <w:rPr>
-          <w:szCs w:val="23"/>
-        </w:rPr>
-        <w:t>digSinCero</w:t>
-      </w:r>
-      <w:proofErr w:type="spellEnd"/>
-      <w:r>
-        <w:rPr>
-          <w:szCs w:val="23"/>
-        </w:rPr>
-        <w:t xml:space="preserve"> | 0 ;</w:t>
-      </w:r>
-    </w:p>
-    <w:p>
-      <w:pPr>
-        <w:pStyle w:val="Sinespaciado"/>
-        <w:rPr>
-          <w:szCs w:val="23"/>
-        </w:rPr>
-      </w:pPr>
-      <w:r>
-        <w:br/>
-      </w:r>
-      <w:proofErr w:type="spellStart"/>
-      <w:proofErr w:type="gramStart"/>
-      <w:r>
-        <w:rPr>
-          <w:szCs w:val="23"/>
-        </w:rPr>
-        <w:t>digSinCero</w:t>
-      </w:r>
-      <w:proofErr w:type="spellEnd"/>
-      <w:proofErr w:type="gramEnd"/>
-      <w:r>
-        <w:rPr>
-          <w:szCs w:val="23"/>
-        </w:rPr>
         <w:t xml:space="preserve"> = 1 | 2 | 3 | 4 | 5 | 6 | 7 | 8 | 9 ;</w:t>
       </w:r>
     </w:p>
@@ -7040,6 +7059,7 @@
         </w:rPr>
       </w:pPr>
       <w:r>
+        <w:lastRenderedPageBreak/>
         <w:br/>
       </w:r>
       <w:r>
@@ -7113,8 +7133,9 @@
       <w:pPr>
         <w:pStyle w:val="Ttulo1"/>
       </w:pPr>
-      <w:bookmarkStart w:id="5" w:name="_Toc311665424"/>
-      <w:r>
+      <w:bookmarkStart w:id="5" w:name="_Toc311668989"/>
+      <w:r>
+        <w:lastRenderedPageBreak/>
         <w:t>Autómata finito</w:t>
       </w:r>
       <w:bookmarkEnd w:id="5"/>
@@ -7123,7 +7144,7 @@
       <w:pPr>
         <w:pStyle w:val="Ttulo2"/>
       </w:pPr>
-      <w:bookmarkStart w:id="6" w:name="_Toc311665425"/>
+      <w:bookmarkStart w:id="6" w:name="_Toc311668990"/>
       <w:r>
         <w:t>Números</w:t>
       </w:r>
@@ -7149,8 +7170,9 @@
       <w:pPr>
         <w:pStyle w:val="Ttulo2"/>
       </w:pPr>
-      <w:bookmarkStart w:id="7" w:name="_Toc311665426"/>
-      <w:r>
+      <w:bookmarkStart w:id="7" w:name="_Toc311668991"/>
+      <w:r>
+        <w:lastRenderedPageBreak/>
         <w:t>Operadores</w:t>
       </w:r>
       <w:bookmarkEnd w:id="7"/>
@@ -7188,7 +7210,7 @@
                     <pic:cNvPicPr/>
                   </pic:nvPicPr>
                   <pic:blipFill>
-                    <a:blip r:embed="rId8" cstate="print"/>
+                    <a:blip r:embed="rId7" cstate="print"/>
                     <a:stretch>
                       <a:fillRect/>
                     </a:stretch>
@@ -7221,12 +7243,12 @@
           <w:szCs w:val="26"/>
         </w:rPr>
       </w:pPr>
-      <w:bookmarkStart w:id="8" w:name="_Toc311665427"/>
       <w:r>
         <w:rPr>
           <w:noProof/>
           <w:lang w:eastAsia="es-ES"/>
         </w:rPr>
+        <w:lastRenderedPageBreak/>
         <w:drawing>
           <wp:inline distT="0" distB="0" distL="0" distR="0">
             <wp:extent cx="5400040" cy="4704080"/>
@@ -7243,7 +7265,7 @@
                     <pic:cNvPicPr/>
                   </pic:nvPicPr>
                   <pic:blipFill>
-                    <a:blip r:embed="rId9" cstate="print"/>
+                    <a:blip r:embed="rId8" cstate="print"/>
                     <a:stretch>
                       <a:fillRect/>
                     </a:stretch>
@@ -7271,7 +7293,9 @@
       <w:pPr>
         <w:pStyle w:val="Ttulo2"/>
       </w:pPr>
-      <w:r>
+      <w:bookmarkStart w:id="8" w:name="_Toc311668992"/>
+      <w:r>
+        <w:lastRenderedPageBreak/>
         <w:t>Resto</w:t>
       </w:r>
       <w:bookmarkEnd w:id="8"/>
@@ -7299,7 +7323,7 @@
                     <pic:cNvPicPr/>
                   </pic:nvPicPr>
                   <pic:blipFill>
-                    <a:blip r:embed="rId10" cstate="print"/>
+                    <a:blip r:embed="rId9" cstate="print"/>
                     <a:stretch>
                       <a:fillRect/>
                     </a:stretch>
@@ -7339,8 +7363,9 @@
       <w:pPr>
         <w:pStyle w:val="Ttulo1"/>
       </w:pPr>
-      <w:bookmarkStart w:id="9" w:name="_Toc311665428"/>
-      <w:r>
+      <w:bookmarkStart w:id="9" w:name="_Toc311668993"/>
+      <w:r>
+        <w:lastRenderedPageBreak/>
         <w:t>Acciones semánticas</w:t>
       </w:r>
       <w:bookmarkEnd w:id="9"/>
@@ -7350,7 +7375,7 @@
       <w:pPr>
         <w:pStyle w:val="Sinespaciado"/>
       </w:pPr>
-      <w:bookmarkStart w:id="10" w:name="_Toc311665429"/>
+      <w:bookmarkStart w:id="10" w:name="_Toc311668994"/>
       <w:r>
         <w:rPr>
           <w:rStyle w:val="Ttulo2Car"/>
@@ -7870,7 +7895,7 @@
       <w:pPr>
         <w:pStyle w:val="Sinespaciado"/>
       </w:pPr>
-      <w:bookmarkStart w:id="11" w:name="_Toc311665430"/>
+      <w:bookmarkStart w:id="11" w:name="_Toc311668995"/>
       <w:r>
         <w:rPr>
           <w:rStyle w:val="Ttulo2Car"/>
@@ -7930,6 +7955,7 @@
       </w:pPr>
       <w:proofErr w:type="spellStart"/>
       <w:r>
+        <w:lastRenderedPageBreak/>
         <w:t>token</w:t>
       </w:r>
       <w:proofErr w:type="spellEnd"/>
@@ -9226,7 +9252,11 @@
         <w:t xml:space="preserve"> “&gt;=”</w:t>
       </w:r>
       <w:r>
-        <w:t xml:space="preserve"> para el analizador sintáctico.</w:t>
+        <w:t xml:space="preserve"> para el analizador </w:t>
+      </w:r>
+      <w:r>
+        <w:lastRenderedPageBreak/>
+        <w:t>sintáctico.</w:t>
       </w:r>
       <w:r>
         <w:br/>
@@ -10437,6 +10467,7 @@
         <w:br/>
       </w:r>
       <w:r>
+        <w:lastRenderedPageBreak/>
         <w:br/>
       </w:r>
       <w:r>
@@ -10826,8 +10857,9 @@
       <w:pPr>
         <w:pStyle w:val="Ttulo1"/>
       </w:pPr>
-      <w:bookmarkStart w:id="12" w:name="_Toc311665431"/>
-      <w:r>
+      <w:bookmarkStart w:id="12" w:name="_Toc311668996"/>
+      <w:r>
+        <w:lastRenderedPageBreak/>
         <w:t>Tabla de transiciones del autómata</w:t>
       </w:r>
       <w:bookmarkEnd w:id="12"/>
@@ -10850,6 +10882,7 @@
         <w:br w:type="page"/>
       </w:r>
       <w:r>
+        <w:lastRenderedPageBreak/>
         <w:br w:type="page"/>
       </w:r>
     </w:p>
@@ -10858,7 +10891,7 @@
       <w:pPr>
         <w:pStyle w:val="Ttulo1"/>
       </w:pPr>
-      <w:bookmarkStart w:id="13" w:name="_Toc311665432"/>
+      <w:bookmarkStart w:id="13" w:name="_Toc311668997"/>
       <w:r>
         <w:t>Tabla de símbolos</w:t>
       </w:r>
@@ -11036,7 +11069,7 @@
           <w:lang w:eastAsia="es-ES"/>
         </w:rPr>
       </w:pPr>
-      <w:bookmarkStart w:id="14" w:name="_Toc311665433"/>
+      <w:bookmarkStart w:id="14" w:name="_Toc311668998"/>
       <w:r>
         <w:rPr>
           <w:lang w:eastAsia="es-ES"/>
@@ -11109,7 +11142,7 @@
           <w:lang w:eastAsia="es-ES"/>
         </w:rPr>
       </w:pPr>
-      <w:bookmarkStart w:id="15" w:name="_Toc311665434"/>
+      <w:bookmarkStart w:id="15" w:name="_Toc311668999"/>
       <w:r>
         <w:rPr>
           <w:lang w:eastAsia="es-ES"/>
@@ -11222,8 +11255,9 @@
       <w:pPr>
         <w:pStyle w:val="Ttulo1"/>
       </w:pPr>
-      <w:bookmarkStart w:id="16" w:name="_Toc311665435"/>
-      <w:r>
+      <w:bookmarkStart w:id="16" w:name="_Toc311669000"/>
+      <w:r>
+        <w:lastRenderedPageBreak/>
         <w:t>Gestión de los errores</w:t>
       </w:r>
       <w:bookmarkEnd w:id="16"/>
@@ -11238,7 +11272,7 @@
           <w:lang w:eastAsia="es-ES"/>
         </w:rPr>
       </w:pPr>
-      <w:bookmarkStart w:id="17" w:name="_Toc311665436"/>
+      <w:bookmarkStart w:id="17" w:name="_Toc311669001"/>
       <w:r>
         <w:rPr>
           <w:lang w:eastAsia="es-ES"/>
@@ -11495,7 +11529,7 @@
           <w:lang w:eastAsia="es-ES"/>
         </w:rPr>
       </w:pPr>
-      <w:bookmarkStart w:id="18" w:name="_Toc311665437"/>
+      <w:bookmarkStart w:id="18" w:name="_Toc311669002"/>
       <w:r>
         <w:rPr>
           <w:lang w:eastAsia="es-ES"/>
@@ -11666,7 +11700,7 @@
           <w:lang w:eastAsia="es-ES"/>
         </w:rPr>
       </w:pPr>
-      <w:bookmarkStart w:id="19" w:name="_Toc311665438"/>
+      <w:bookmarkStart w:id="19" w:name="_Toc311669003"/>
       <w:r>
         <w:rPr>
           <w:lang w:eastAsia="es-ES"/>
@@ -12306,11 +12340,12 @@
           <w:lang w:eastAsia="es-ES"/>
         </w:rPr>
       </w:pPr>
-      <w:bookmarkStart w:id="20" w:name="_Toc311665439"/>
-      <w:r>
-        <w:rPr>
-          <w:lang w:eastAsia="es-ES"/>
-        </w:rPr>
+      <w:bookmarkStart w:id="20" w:name="_Toc311669004"/>
+      <w:r>
+        <w:rPr>
+          <w:lang w:eastAsia="es-ES"/>
+        </w:rPr>
+        <w:lastRenderedPageBreak/>
         <w:t>Tabla de errores léxicos</w:t>
       </w:r>
       <w:bookmarkEnd w:id="20"/>
@@ -12399,7 +12434,7 @@
                     </pic:cNvPicPr>
                   </pic:nvPicPr>
                   <pic:blipFill>
-                    <a:blip r:embed="rId11" cstate="print"/>
+                    <a:blip r:embed="rId10" cstate="print"/>
                     <a:srcRect/>
                     <a:stretch>
                       <a:fillRect/>
@@ -12438,8 +12473,9 @@
       <w:pPr>
         <w:pStyle w:val="Ttulo1"/>
       </w:pPr>
-      <w:bookmarkStart w:id="21" w:name="_Toc311665440"/>
-      <w:r>
+      <w:bookmarkStart w:id="21" w:name="_Toc311669005"/>
+      <w:r>
+        <w:lastRenderedPageBreak/>
         <w:t>Implementación analizador léxico</w:t>
       </w:r>
       <w:bookmarkEnd w:id="21"/>
@@ -12481,28 +12517,152 @@
       <w:pPr>
         <w:pStyle w:val="Ttulo2"/>
       </w:pPr>
-      <w:bookmarkStart w:id="22" w:name="_Toc311665441"/>
-      <w:r>
+      <w:bookmarkStart w:id="22" w:name="_Toc311669006"/>
+      <w:r>
+        <w:lastRenderedPageBreak/>
         <w:t>Diagrama de clases</w:t>
       </w:r>
       <w:bookmarkEnd w:id="22"/>
     </w:p>
     <w:p>
       <w:r>
-        <w:t>(</w:t>
-      </w:r>
-      <w:proofErr w:type="gramStart"/>
-      <w:r>
-        <w:t>imagen</w:t>
-      </w:r>
-      <w:proofErr w:type="gramEnd"/>
-      <w:r>
-        <w:t>)</w:t>
-      </w:r>
+        <w:rPr>
+          <w:noProof/>
+          <w:lang w:eastAsia="es-ES"/>
+        </w:rPr>
+        <w:drawing>
+          <wp:inline distT="0" distB="0" distL="0" distR="0">
+            <wp:extent cx="5400040" cy="7787640"/>
+            <wp:effectExtent l="19050" t="0" r="0" b="0"/>
+            <wp:docPr id="3" name="2 Imagen" descr="DiagramaClases.png"/>
+            <wp:cNvGraphicFramePr>
+              <a:graphicFrameLocks xmlns:a="http://schemas.openxmlformats.org/drawingml/2006/main" noChangeAspect="1"/>
+            </wp:cNvGraphicFramePr>
+            <a:graphic xmlns:a="http://schemas.openxmlformats.org/drawingml/2006/main">
+              <a:graphicData uri="http://schemas.openxmlformats.org/drawingml/2006/picture">
+                <pic:pic xmlns:pic="http://schemas.openxmlformats.org/drawingml/2006/picture">
+                  <pic:nvPicPr>
+                    <pic:cNvPr id="0" name="DiagramaClases.png"/>
+                    <pic:cNvPicPr/>
+                  </pic:nvPicPr>
+                  <pic:blipFill>
+                    <a:blip r:embed="rId11" cstate="print"/>
+                    <a:stretch>
+                      <a:fillRect/>
+                    </a:stretch>
+                  </pic:blipFill>
+                  <pic:spPr>
+                    <a:xfrm>
+                      <a:off x="0" y="0"/>
+                      <a:ext cx="5400040" cy="7787640"/>
+                    </a:xfrm>
+                    <a:prstGeom prst="rect">
+                      <a:avLst/>
+                    </a:prstGeom>
+                  </pic:spPr>
+                </pic:pic>
+              </a:graphicData>
+            </a:graphic>
+          </wp:inline>
+        </w:drawing>
+      </w:r>
+    </w:p>
+    <w:p>
+      <w:r>
+        <w:br w:type="page"/>
+      </w:r>
+    </w:p>
+    <w:p>
+      <w:pPr>
+        <w:pStyle w:val="Ttulo1"/>
+      </w:pPr>
+      <w:bookmarkStart w:id="23" w:name="_Toc311669007"/>
+      <w:r>
+        <w:lastRenderedPageBreak/>
+        <w:t>Prototipo de la tabla de símbolos</w:t>
+      </w:r>
+      <w:bookmarkEnd w:id="23"/>
     </w:p>
     <w:p/>
     <w:p>
       <w:r>
+        <w:t xml:space="preserve">En la tabla de símbolos almacenamos las palabras reservadas, en una </w:t>
+      </w:r>
+      <w:proofErr w:type="spellStart"/>
+      <w:r>
+        <w:t>hashtable</w:t>
+      </w:r>
+      <w:proofErr w:type="spellEnd"/>
+      <w:r>
+        <w:t xml:space="preserve">, cuya clave es el </w:t>
+      </w:r>
+      <w:proofErr w:type="spellStart"/>
+      <w:r>
+        <w:t>string</w:t>
+      </w:r>
+      <w:proofErr w:type="spellEnd"/>
+      <w:r>
+        <w:t xml:space="preserve"> correspondiente a la palabra reservada y como valor, le asignamos un número entero.</w:t>
+      </w:r>
+    </w:p>
+    <w:p>
+      <w:r>
+        <w:t>En este caso trataremos algunas palabras de algunas librerías como palabras reservadas; es el caso de “</w:t>
+      </w:r>
+      <w:proofErr w:type="spellStart"/>
+      <w:r>
+        <w:t>cin</w:t>
+      </w:r>
+      <w:proofErr w:type="spellEnd"/>
+      <w:r>
+        <w:t>”, “</w:t>
+      </w:r>
+      <w:proofErr w:type="spellStart"/>
+      <w:r>
+        <w:t>cout</w:t>
+      </w:r>
+      <w:proofErr w:type="spellEnd"/>
+      <w:r>
+        <w:t>” y “</w:t>
+      </w:r>
+      <w:proofErr w:type="spellStart"/>
+      <w:r>
+        <w:t>string</w:t>
+      </w:r>
+      <w:proofErr w:type="spellEnd"/>
+      <w:r>
+        <w:t>” por ejemplo.</w:t>
+      </w:r>
+    </w:p>
+    <w:p>
+      <w:pPr>
+        <w:rPr>
+          <w:color w:val="FF0000"/>
+        </w:rPr>
+      </w:pPr>
+      <w:r>
+        <w:rPr>
+          <w:color w:val="FF0000"/>
+        </w:rPr>
+        <w:t>La tabla de símbolos estará implementada como una lista doblemente enlazada en la que cada ámbito está conectado con su continente y su contenido. Esto será posible gracias a una estructura con dos punteros señalando al ámbito anterior (padre) y al ámbito siguiente (hijo).</w:t>
+      </w:r>
+    </w:p>
+    <w:p>
+      <w:pPr>
+        <w:rPr>
+          <w:color w:val="FF0000"/>
+        </w:rPr>
+      </w:pPr>
+      <w:r>
+        <w:rPr>
+          <w:color w:val="FF0000"/>
+        </w:rPr>
+        <w:t>Algoritmos</w:t>
+      </w:r>
+    </w:p>
+    <w:p/>
+    <w:p>
+      <w:r>
         <w:br w:type="page"/>
       </w:r>
     </w:p>
@@ -12510,101 +12670,9 @@
       <w:pPr>
         <w:pStyle w:val="Ttulo1"/>
       </w:pPr>
-      <w:bookmarkStart w:id="23" w:name="_Toc311665442"/>
-      <w:r>
-        <w:t>Prototipo de la tabla de símbolos</w:t>
-      </w:r>
-      <w:bookmarkEnd w:id="23"/>
-    </w:p>
-    <w:p/>
-    <w:p>
-      <w:r>
-        <w:t xml:space="preserve">En la tabla de símbolos almacenamos las palabras reservadas, en una </w:t>
-      </w:r>
-      <w:proofErr w:type="spellStart"/>
-      <w:r>
-        <w:t>hashtable</w:t>
-      </w:r>
-      <w:proofErr w:type="spellEnd"/>
-      <w:r>
-        <w:t xml:space="preserve">, cuya clave es el </w:t>
-      </w:r>
-      <w:proofErr w:type="spellStart"/>
-      <w:r>
-        <w:t>string</w:t>
-      </w:r>
-      <w:proofErr w:type="spellEnd"/>
-      <w:r>
-        <w:t xml:space="preserve"> correspondiente a la palabra reservada y como valor, le asignamos un número entero.</w:t>
-      </w:r>
-    </w:p>
-    <w:p>
-      <w:r>
-        <w:t>En este caso trataremos algunas palabras de algunas librerías como palabras reservadas; es el caso de “</w:t>
-      </w:r>
-      <w:proofErr w:type="spellStart"/>
-      <w:r>
-        <w:t>cin</w:t>
-      </w:r>
-      <w:proofErr w:type="spellEnd"/>
-      <w:r>
-        <w:t>”, “</w:t>
-      </w:r>
-      <w:proofErr w:type="spellStart"/>
-      <w:r>
-        <w:t>cout</w:t>
-      </w:r>
-      <w:proofErr w:type="spellEnd"/>
-      <w:r>
-        <w:t>” y “</w:t>
-      </w:r>
-      <w:proofErr w:type="spellStart"/>
-      <w:r>
-        <w:t>string</w:t>
-      </w:r>
-      <w:proofErr w:type="spellEnd"/>
-      <w:r>
-        <w:t>” por ejemplo.</w:t>
-      </w:r>
-    </w:p>
-    <w:p>
-      <w:pPr>
-        <w:rPr>
-          <w:color w:val="FF0000"/>
-        </w:rPr>
-      </w:pPr>
-      <w:r>
-        <w:rPr>
-          <w:color w:val="FF0000"/>
-        </w:rPr>
-        <w:t>La tabla de símbolos estará implementada como una lista doblemente enlazada en la que cada ámbito está conectado con su continente y su contenido. Esto será posible gracias a una estructura con dos punteros señalando al ámbito anterior (padre) y al ámbito siguiente (hijo).</w:t>
-      </w:r>
-    </w:p>
-    <w:p>
-      <w:pPr>
-        <w:rPr>
-          <w:color w:val="FF0000"/>
-        </w:rPr>
-      </w:pPr>
-      <w:r>
-        <w:rPr>
-          <w:color w:val="FF0000"/>
-        </w:rPr>
-        <w:t>Algoritmos</w:t>
-      </w:r>
-    </w:p>
-    <w:p/>
-    <w:p>
-      <w:r>
-        <w:br w:type="page"/>
-      </w:r>
-    </w:p>
-    <w:p>
-      <w:pPr>
-        <w:pStyle w:val="Ttulo1"/>
-      </w:pPr>
-      <w:bookmarkStart w:id="24" w:name="_Toc311665443"/>
-      <w:r>
+      <w:bookmarkStart w:id="24" w:name="_Toc311669008"/>
+      <w:r>
+        <w:lastRenderedPageBreak/>
         <w:t>Prototipo del gestor de errores</w:t>
       </w:r>
       <w:bookmarkEnd w:id="24"/>
@@ -12662,7 +12730,7 @@
 </file>
 
 <file path=word/numbering.xml><?xml version="1.0" encoding="utf-8"?>
-<w:numbering xmlns:wpc="http://schemas.microsoft.com/office/word/2010/wordprocessingCanvas" xmlns:mc="http://schemas.openxmlformats.org/markup-compatibility/2006" xmlns:o="urn:schemas-microsoft-com:office:office" xmlns:r="http://schemas.openxmlformats.org/officeDocument/2006/relationships" xmlns:m="http://schemas.openxmlformats.org/officeDocument/2006/math" xmlns:v="urn:schemas-microsoft-com:vml" xmlns:wp14="http://schemas.microsoft.com/office/word/2010/wordprocessingDrawing" xmlns:wp="http://schemas.openxmlformats.org/drawingml/2006/wordprocessingDrawing" xmlns:w10="urn:schemas-microsoft-com:office:word" xmlns:w="http://schemas.openxmlformats.org/wordprocessingml/2006/main" xmlns:w14="http://schemas.microsoft.com/office/word/2010/wordml" xmlns:wpg="http://schemas.microsoft.com/office/word/2010/wordprocessingGroup" xmlns:wpi="http://schemas.microsoft.com/office/word/2010/wordprocessingInk" xmlns:wne="http://schemas.microsoft.com/office/word/2006/wordml" xmlns:wps="http://schemas.microsoft.com/office/word/2010/wordprocessingShape" mc:Ignorable="w14 wp14">
+<w:numbering xmlns:ve="http://schemas.openxmlformats.org/markup-compatibility/2006" xmlns:o="urn:schemas-microsoft-com:office:office" xmlns:r="http://schemas.openxmlformats.org/officeDocument/2006/relationships" xmlns:m="http://schemas.openxmlformats.org/officeDocument/2006/math" xmlns:v="urn:schemas-microsoft-com:vml" xmlns:wp="http://schemas.openxmlformats.org/drawingml/2006/wordprocessingDrawing" xmlns:w10="urn:schemas-microsoft-com:office:word" xmlns:w="http://schemas.openxmlformats.org/wordprocessingml/2006/main" xmlns:wne="http://schemas.microsoft.com/office/word/2006/wordml">
   <w:abstractNum w:abstractNumId="0">
     <w:nsid w:val="13CD5B13"/>
     <w:multiLevelType w:val="hybridMultilevel"/>
@@ -13795,7 +13863,7 @@
 </file>
 
 <file path=word/styles.xml><?xml version="1.0" encoding="utf-8"?>
-<w:styles xmlns:mc="http://schemas.openxmlformats.org/markup-compatibility/2006" xmlns:r="http://schemas.openxmlformats.org/officeDocument/2006/relationships" xmlns:w="http://schemas.openxmlformats.org/wordprocessingml/2006/main" xmlns:w14="http://schemas.microsoft.com/office/word/2010/wordml" mc:Ignorable="w14">
+<w:styles xmlns:r="http://schemas.openxmlformats.org/officeDocument/2006/relationships" xmlns:w="http://schemas.openxmlformats.org/wordprocessingml/2006/main">
   <w:docDefaults>
     <w:rPrDefault>
       <w:rPr>
@@ -14040,6 +14108,7 @@
     <w:uiPriority w:val="99"/>
     <w:semiHidden/>
     <w:unhideWhenUsed/>
+    <w:qFormat/>
     <w:tblPr>
       <w:tblInd w:w="0" w:type="dxa"/>
       <w:tblCellMar>
@@ -14767,7 +14836,7 @@
 </file>
 
 <file path=customXml/itemProps2.xml><?xml version="1.0" encoding="utf-8"?>
-<ds:datastoreItem xmlns:ds="http://schemas.openxmlformats.org/officeDocument/2006/customXml" ds:itemID="{F393C2F8-71C3-4054-8B94-ECB025CDEAFF}">
+<ds:datastoreItem xmlns:ds="http://schemas.openxmlformats.org/officeDocument/2006/customXml" ds:itemID="{484A9C33-A34F-474D-9207-15F2E47F5E02}">
   <ds:schemaRefs>
     <ds:schemaRef ds:uri="http://schemas.openxmlformats.org/officeDocument/2006/bibliography"/>
   </ds:schemaRefs>

--- a/trunk/Memoria.docx
+++ b/trunk/Memoria.docx
@@ -1,6 +1,6 @@
 
 <file path=word/document.xml><?xml version="1.0" encoding="utf-8"?>
-<w:document xmlns:ve="http://schemas.openxmlformats.org/markup-compatibility/2006" xmlns:o="urn:schemas-microsoft-com:office:office" xmlns:r="http://schemas.openxmlformats.org/officeDocument/2006/relationships" xmlns:m="http://schemas.openxmlformats.org/officeDocument/2006/math" xmlns:v="urn:schemas-microsoft-com:vml" xmlns:wp="http://schemas.openxmlformats.org/drawingml/2006/wordprocessingDrawing" xmlns:w10="urn:schemas-microsoft-com:office:word" xmlns:w="http://schemas.openxmlformats.org/wordprocessingml/2006/main" xmlns:wne="http://schemas.microsoft.com/office/word/2006/wordml">
+<w:document xmlns:wpc="http://schemas.microsoft.com/office/word/2010/wordprocessingCanvas" xmlns:mc="http://schemas.openxmlformats.org/markup-compatibility/2006" xmlns:o="urn:schemas-microsoft-com:office:office" xmlns:r="http://schemas.openxmlformats.org/officeDocument/2006/relationships" xmlns:m="http://schemas.openxmlformats.org/officeDocument/2006/math" xmlns:v="urn:schemas-microsoft-com:vml" xmlns:wp14="http://schemas.microsoft.com/office/word/2010/wordprocessingDrawing" xmlns:wp="http://schemas.openxmlformats.org/drawingml/2006/wordprocessingDrawing" xmlns:w10="urn:schemas-microsoft-com:office:word" xmlns:w="http://schemas.openxmlformats.org/wordprocessingml/2006/main" xmlns:w14="http://schemas.microsoft.com/office/word/2010/wordml" xmlns:wpg="http://schemas.microsoft.com/office/word/2010/wordprocessingGroup" xmlns:wpi="http://schemas.microsoft.com/office/word/2010/wordprocessingInk" xmlns:wne="http://schemas.microsoft.com/office/word/2006/wordml" xmlns:wps="http://schemas.microsoft.com/office/word/2010/wordprocessingShape" mc:Ignorable="w14 wp14">
   <w:body>
     <w:p>
       <w:r>
@@ -8,7 +8,7 @@
           <w:noProof/>
         </w:rPr>
         <w:pict>
-          <v:group id="_x0000_s1026" style="position:absolute;margin-left:2661.55pt;margin-top:0;width:264.55pt;height:690.65pt;z-index:251660288;mso-position-horizontal:right;mso-position-horizontal-relative:page;mso-position-vertical:bottom;mso-position-vertical-relative:page" coordorigin="5531,1258" coordsize="5291,13813">
+          <v:group id="_x0000_s1026" style="position:absolute;margin-left:2874.9pt;margin-top:0;width:264.55pt;height:690.65pt;z-index:251660288;mso-position-horizontal:right;mso-position-horizontal-relative:page;mso-position-vertical:bottom;mso-position-vertical-relative:page" coordorigin="5531,1258" coordsize="5291,13813">
             <v:shapetype id="_x0000_t32" coordsize="21600,21600" o:spt="32" o:oned="t" path="m,l21600,21600e" filled="f">
               <v:path arrowok="t" fillok="f" o:connecttype="none"/>
               <o:lock v:ext="edit" shapetype="t"/>
@@ -46,7 +46,7 @@
           <w:noProof/>
         </w:rPr>
         <w:pict>
-          <v:group id="_x0000_s1032" style="position:absolute;margin-left:3906.3pt;margin-top:0;width:332.7pt;height:227.25pt;z-index:251661312;mso-position-horizontal:right;mso-position-horizontal-relative:margin;mso-position-vertical:top;mso-position-vertical-relative:page" coordorigin="4136,15" coordsize="6654,4545" o:allowincell="f">
+          <v:group id="_x0000_s1032" style="position:absolute;margin-left:4187.8pt;margin-top:0;width:332.7pt;height:227.25pt;z-index:251661312;mso-position-horizontal:right;mso-position-horizontal-relative:margin;mso-position-vertical:top;mso-position-vertical-relative:page" coordorigin="4136,15" coordsize="6654,4545" o:allowincell="f">
             <v:shape id="_x0000_s1033" type="#_x0000_t32" style="position:absolute;left:4136;top:15;width:3058;height:3855" o:connectortype="straight" strokecolor="#a7bfde"/>
             <v:oval id="_x0000_s1034" style="position:absolute;left:6674;top:444;width:4116;height:4116" fillcolor="#a7bfde" stroked="f"/>
             <v:oval id="_x0000_s1035" style="position:absolute;left:6773;top:1058;width:3367;height:3367" fillcolor="#d3dfee" stroked="f"/>
@@ -60,7 +60,7 @@
       <w:tblPr>
         <w:tblpPr w:leftFromText="187" w:rightFromText="187" w:vertAnchor="page" w:horzAnchor="page" w:tblpX="778" w:tblpY="8536"/>
         <w:tblW w:w="4288" w:type="pct"/>
-        <w:tblLook w:val="04A0"/>
+        <w:tblLook w:val="04A0" w:firstRow="1" w:lastRow="0" w:firstColumn="1" w:lastColumn="0" w:noHBand="0" w:noVBand="1"/>
       </w:tblPr>
       <w:tblGrid>
         <w:gridCol w:w="7478"/>
@@ -339,7 +339,6 @@
         <w:pStyle w:val="TtulodeTDC"/>
       </w:pPr>
       <w:r>
-        <w:lastRenderedPageBreak/>
         <w:t>Contenido</w:t>
       </w:r>
     </w:p>
@@ -2124,7 +2123,6 @@
       </w:pPr>
       <w:bookmarkStart w:id="0" w:name="_Toc311668984"/>
       <w:r>
-        <w:lastRenderedPageBreak/>
         <w:t>Componentes del grupo</w:t>
       </w:r>
       <w:bookmarkEnd w:id="0"/>
@@ -2306,7 +2304,6 @@
       </w:pPr>
       <w:bookmarkStart w:id="1" w:name="_Toc311668985"/>
       <w:r>
-        <w:lastRenderedPageBreak/>
         <w:t xml:space="preserve">Identificación de </w:t>
       </w:r>
       <w:proofErr w:type="spellStart"/>
@@ -2347,7 +2344,7 @@
           <w:insideH w:val="single" w:sz="4" w:space="0" w:color="auto"/>
           <w:insideV w:val="single" w:sz="4" w:space="0" w:color="auto"/>
         </w:tblBorders>
-        <w:tblLook w:val="04A0"/>
+        <w:tblLook w:val="04A0" w:firstRow="1" w:lastRow="0" w:firstColumn="1" w:lastColumn="0" w:noHBand="0" w:noVBand="1"/>
       </w:tblPr>
       <w:tblGrid>
         <w:gridCol w:w="1985"/>
@@ -3066,6 +3063,10 @@
         <w:jc w:val="both"/>
       </w:pPr>
       <w:r>
+        <w:rPr>
+          <w:sz w:val="12"/>
+          <w:szCs w:val="12"/>
+        </w:rPr>
         <w:br/>
       </w:r>
       <w:r>
@@ -3085,6 +3086,10 @@
         <w:jc w:val="both"/>
       </w:pPr>
       <w:r>
+        <w:rPr>
+          <w:sz w:val="12"/>
+          <w:szCs w:val="12"/>
+        </w:rPr>
         <w:br/>
       </w:r>
       <w:r>
@@ -3095,7 +3100,15 @@
         <w:t xml:space="preserve">CADENA: </w:t>
       </w:r>
       <w:r>
-        <w:t>secuencia de caracteres que determinará los identificadores y palabras reservadas del analizador.</w:t>
+        <w:t xml:space="preserve">secuencia de caracteres que </w:t>
+      </w:r>
+      <w:proofErr w:type="gramStart"/>
+      <w:r>
+        <w:t>determinará</w:t>
+      </w:r>
+      <w:proofErr w:type="gramEnd"/>
+      <w:r>
+        <w:t xml:space="preserve"> los identificadores y palabras reservadas del analizador.</w:t>
       </w:r>
     </w:p>
     <w:p>
@@ -3104,6 +3117,10 @@
         <w:jc w:val="both"/>
       </w:pPr>
       <w:r>
+        <w:rPr>
+          <w:sz w:val="12"/>
+          <w:szCs w:val="12"/>
+        </w:rPr>
         <w:br/>
       </w:r>
       <w:r>
@@ -3114,10 +3131,7 @@
         <w:t>NUM_REAL</w:t>
       </w:r>
       <w:r>
-        <w:t>: número real</w:t>
-      </w:r>
-      <w:r>
-        <w:t>.</w:t>
+        <w:t>: número real.</w:t>
       </w:r>
     </w:p>
     <w:p>
@@ -3126,6 +3140,10 @@
         <w:jc w:val="both"/>
       </w:pPr>
       <w:r>
+        <w:rPr>
+          <w:sz w:val="12"/>
+          <w:szCs w:val="12"/>
+        </w:rPr>
         <w:br/>
       </w:r>
       <w:r>
@@ -3136,10 +3154,7 @@
         <w:t>NUM_ENTERO</w:t>
       </w:r>
       <w:r>
-        <w:t>: número entero</w:t>
-      </w:r>
-      <w:r>
-        <w:t>.</w:t>
+        <w:t>: número entero.</w:t>
       </w:r>
     </w:p>
     <w:p>
@@ -3148,6 +3163,10 @@
         <w:jc w:val="both"/>
       </w:pPr>
       <w:r>
+        <w:rPr>
+          <w:sz w:val="12"/>
+          <w:szCs w:val="12"/>
+        </w:rPr>
         <w:br/>
       </w:r>
       <w:r>
@@ -3167,6 +3186,10 @@
         <w:jc w:val="both"/>
       </w:pPr>
       <w:r>
+        <w:rPr>
+          <w:sz w:val="12"/>
+          <w:szCs w:val="12"/>
+        </w:rPr>
         <w:br/>
       </w:r>
       <w:r>
@@ -3186,6 +3209,10 @@
         <w:jc w:val="both"/>
       </w:pPr>
       <w:r>
+        <w:rPr>
+          <w:sz w:val="12"/>
+          <w:szCs w:val="12"/>
+        </w:rPr>
         <w:br/>
       </w:r>
       <w:r>
@@ -3226,6 +3253,10 @@
         <w:jc w:val="both"/>
       </w:pPr>
       <w:r>
+        <w:rPr>
+          <w:sz w:val="12"/>
+          <w:szCs w:val="12"/>
+        </w:rPr>
         <w:br/>
       </w:r>
       <w:r>
@@ -3325,6 +3356,10 @@
         <w:jc w:val="both"/>
       </w:pPr>
       <w:r>
+        <w:rPr>
+          <w:sz w:val="12"/>
+          <w:szCs w:val="12"/>
+        </w:rPr>
         <w:br/>
       </w:r>
       <w:r>
@@ -3348,16 +3383,17 @@
         <w:t xml:space="preserve"> </w:t>
       </w:r>
       <w:r>
-        <w:t xml:space="preserve"> "=" | "+=" | "-=" | "*=" | "/=" | "%=" |  "ˆ=" | "&amp;=" | "|=" | "&gt;&gt;=" | "&lt;&lt;="</w:t>
-      </w:r>
-      <w:r>
-        <w:t xml:space="preserve"> | “-&gt;”</w:t>
+        <w:t xml:space="preserve"> "=" | "+=" | "-=" | "*=" | "/=" | "%=" |  "ˆ=" | "&amp;=" | "|=" | "&gt;&gt;=" | "&lt;&lt;=" | “-&gt;”</w:t>
       </w:r>
     </w:p>
     <w:p>
       <w:pPr>
         <w:pStyle w:val="Sinespaciado"/>
         <w:jc w:val="both"/>
+        <w:rPr>
+          <w:sz w:val="12"/>
+          <w:szCs w:val="12"/>
+        </w:rPr>
       </w:pPr>
     </w:p>
     <w:p>
@@ -3381,28 +3417,34 @@
           <w:rFonts w:asciiTheme="minorHAnsi" w:eastAsia="Times New Roman" w:hAnsiTheme="minorHAnsi" w:cstheme="minorHAnsi"/>
           <w:lang w:eastAsia="es-ES"/>
         </w:rPr>
-        <w:t>:</w:t>
-      </w:r>
-      <w:r>
+        <w:t xml:space="preserve"> = Comentario que termina con el fin de línea. </w:t>
+      </w:r>
+    </w:p>
+    <w:p>
+      <w:pPr>
+        <w:spacing w:after="0" w:line="240" w:lineRule="auto"/>
         <w:rPr>
           <w:rFonts w:asciiTheme="minorHAnsi" w:eastAsia="Times New Roman" w:hAnsiTheme="minorHAnsi" w:cstheme="minorHAnsi"/>
           <w:lang w:eastAsia="es-ES"/>
         </w:rPr>
-        <w:t xml:space="preserve"> </w:t>
-      </w:r>
+      </w:pPr>
       <w:r>
         <w:rPr>
           <w:rFonts w:asciiTheme="minorHAnsi" w:eastAsia="Times New Roman" w:hAnsiTheme="minorHAnsi" w:cstheme="minorHAnsi"/>
-          <w:lang w:eastAsia="es-ES"/>
-        </w:rPr>
-        <w:t>C</w:t>
+          <w:sz w:val="12"/>
+          <w:szCs w:val="12"/>
+          <w:lang w:eastAsia="es-ES"/>
+        </w:rPr>
+        <w:br/>
       </w:r>
       <w:r>
         <w:rPr>
           <w:rFonts w:asciiTheme="minorHAnsi" w:eastAsia="Times New Roman" w:hAnsiTheme="minorHAnsi" w:cstheme="minorHAnsi"/>
-          <w:lang w:eastAsia="es-ES"/>
-        </w:rPr>
-        <w:t>omentario que termina con el fin de línea. En general no se tiene en cuenta en un compilador y en el léxico se deshecha, pero al tratarse de un traductor, ha de pasars</w:t>
+          <w:b/>
+          <w:color w:val="000000"/>
+          <w:lang w:eastAsia="es-ES"/>
+        </w:rPr>
+        <w:t xml:space="preserve">COMENT_LARGO </w:t>
       </w:r>
       <w:r>
         <w:rPr>
@@ -3410,7 +3452,7 @@
           <w:color w:val="000000"/>
           <w:lang w:eastAsia="es-ES"/>
         </w:rPr>
-        <w:t>e tal cual al lenguaje de salida.</w:t>
+        <w:t>= Comentario largo, que puede ser de una o varias líneas de longitud, y que al igual que el comentario de línea se tiene en cuenta solo por tratarse de un traductor y no de un compilador habitual.</w:t>
       </w:r>
       <w:r>
         <w:rPr>
@@ -3422,6 +3464,8 @@
       <w:r>
         <w:rPr>
           <w:rFonts w:asciiTheme="minorHAnsi" w:eastAsia="Times New Roman" w:hAnsiTheme="minorHAnsi" w:cstheme="minorHAnsi"/>
+          <w:sz w:val="12"/>
+          <w:szCs w:val="12"/>
           <w:lang w:eastAsia="es-ES"/>
         </w:rPr>
         <w:br/>
@@ -3433,17 +3477,7 @@
           <w:color w:val="000000"/>
           <w:lang w:eastAsia="es-ES"/>
         </w:rPr>
-        <w:lastRenderedPageBreak/>
-        <w:t>COMENT_LARGO</w:t>
-      </w:r>
-      <w:r>
-        <w:rPr>
-          <w:rFonts w:asciiTheme="minorHAnsi" w:eastAsia="Times New Roman" w:hAnsiTheme="minorHAnsi" w:cstheme="minorHAnsi"/>
-          <w:b/>
-          <w:color w:val="000000"/>
-          <w:lang w:eastAsia="es-ES"/>
-        </w:rPr>
-        <w:t>:</w:t>
+        <w:t>ERROR</w:t>
       </w:r>
       <w:r>
         <w:rPr>
@@ -3451,110 +3485,8 @@
           <w:color w:val="000000"/>
           <w:lang w:eastAsia="es-ES"/>
         </w:rPr>
-        <w:t xml:space="preserve"> </w:t>
-      </w:r>
-      <w:r>
-        <w:rPr>
-          <w:rFonts w:asciiTheme="minorHAnsi" w:eastAsia="Times New Roman" w:hAnsiTheme="minorHAnsi" w:cstheme="minorHAnsi"/>
-          <w:color w:val="000000"/>
-          <w:lang w:eastAsia="es-ES"/>
-        </w:rPr>
-        <w:t>C</w:t>
-      </w:r>
-      <w:r>
-        <w:rPr>
-          <w:rFonts w:asciiTheme="minorHAnsi" w:eastAsia="Times New Roman" w:hAnsiTheme="minorHAnsi" w:cstheme="minorHAnsi"/>
-          <w:color w:val="000000"/>
-          <w:lang w:eastAsia="es-ES"/>
-        </w:rPr>
-        <w:t>omentario largo, que puede ser de una o varias líneas de longitud, y que al igual que el comentario de línea se tiene en cuenta solo por tratarse de un traductor y no de un compilador habitual.</w:t>
-      </w:r>
-      <w:r>
-        <w:rPr>
-          <w:rFonts w:asciiTheme="minorHAnsi" w:eastAsia="Times New Roman" w:hAnsiTheme="minorHAnsi" w:cstheme="minorHAnsi"/>
-          <w:lang w:eastAsia="es-ES"/>
-        </w:rPr>
-        <w:br/>
-      </w:r>
-      <w:r>
-        <w:rPr>
-          <w:rFonts w:asciiTheme="minorHAnsi" w:eastAsia="Times New Roman" w:hAnsiTheme="minorHAnsi" w:cstheme="minorHAnsi"/>
-          <w:lang w:eastAsia="es-ES"/>
-        </w:rPr>
-        <w:br/>
-      </w:r>
-      <w:r>
-        <w:rPr>
-          <w:rFonts w:asciiTheme="minorHAnsi" w:eastAsia="Times New Roman" w:hAnsiTheme="minorHAnsi" w:cstheme="minorHAnsi"/>
-          <w:b/>
-          <w:color w:val="000000"/>
-          <w:lang w:eastAsia="es-ES"/>
-        </w:rPr>
-        <w:t>ERROR</w:t>
-      </w:r>
-      <w:r>
-        <w:rPr>
-          <w:rFonts w:asciiTheme="minorHAnsi" w:eastAsia="Times New Roman" w:hAnsiTheme="minorHAnsi" w:cstheme="minorHAnsi"/>
-          <w:color w:val="000000"/>
-          <w:lang w:eastAsia="es-ES"/>
-        </w:rPr>
-        <w:t>:</w:t>
-      </w:r>
-      <w:r>
-        <w:rPr>
-          <w:rFonts w:asciiTheme="minorHAnsi" w:eastAsia="Times New Roman" w:hAnsiTheme="minorHAnsi" w:cstheme="minorHAnsi"/>
-          <w:color w:val="000000"/>
-          <w:lang w:eastAsia="es-ES"/>
-        </w:rPr>
-        <w:t xml:space="preserve"> </w:t>
-      </w:r>
-      <w:r>
-        <w:rPr>
-          <w:rFonts w:asciiTheme="minorHAnsi" w:eastAsia="Times New Roman" w:hAnsiTheme="minorHAnsi" w:cstheme="minorHAnsi"/>
-          <w:color w:val="000000"/>
-          <w:lang w:eastAsia="es-ES"/>
-        </w:rPr>
-        <w:t>E</w:t>
-      </w:r>
-      <w:r>
-        <w:rPr>
-          <w:rFonts w:asciiTheme="minorHAnsi" w:eastAsia="Times New Roman" w:hAnsiTheme="minorHAnsi" w:cstheme="minorHAnsi"/>
-          <w:color w:val="000000"/>
-          <w:lang w:eastAsia="es-ES"/>
-        </w:rPr>
-        <w:t xml:space="preserve">rror general de tipo léxico, </w:t>
-      </w:r>
-      <w:r>
-        <w:rPr>
-          <w:rFonts w:asciiTheme="minorHAnsi" w:eastAsia="Times New Roman" w:hAnsiTheme="minorHAnsi" w:cstheme="minorHAnsi"/>
-          <w:color w:val="000000"/>
-          <w:lang w:eastAsia="es-ES"/>
-        </w:rPr>
-        <w:t xml:space="preserve">con atributo nulo. </w:t>
-      </w:r>
-      <w:r>
-        <w:rPr>
-          <w:rFonts w:asciiTheme="minorHAnsi" w:eastAsia="Times New Roman" w:hAnsiTheme="minorHAnsi" w:cstheme="minorHAnsi"/>
-          <w:color w:val="000000"/>
-          <w:lang w:eastAsia="es-ES"/>
-        </w:rPr>
-        <w:t>El error particular se pasa únicamente al gestor de errores, quien al final del todo lo imprimirá por pantalla.</w:t>
-      </w:r>
-    </w:p>
-    <w:p>
-      <w:pPr>
-        <w:pStyle w:val="Sinespaciado"/>
-        <w:jc w:val="both"/>
-        <w:rPr>
-          <w:rFonts w:asciiTheme="minorHAnsi" w:hAnsiTheme="minorHAnsi" w:cstheme="minorHAnsi"/>
-        </w:rPr>
-      </w:pPr>
-    </w:p>
-    <w:p>
-      <w:pPr>
-        <w:pStyle w:val="Sinespaciado"/>
-        <w:jc w:val="both"/>
-      </w:pPr>
+        <w:t xml:space="preserve"> = Error general de tipo léxico, con atributo nulo. El error particular se pasa únicamente al gestor de errores, quien al final del todo lo imprimirá por pantalla.</w:t>
+      </w:r>
     </w:p>
     <w:p>
       <w:pPr>
@@ -3577,7 +3509,6 @@
       </w:pPr>
       <w:bookmarkStart w:id="2" w:name="_Toc311668986"/>
       <w:r>
-        <w:lastRenderedPageBreak/>
         <w:t>Gramática del analizador léxico</w:t>
       </w:r>
       <w:bookmarkEnd w:id="2"/>
@@ -4626,7 +4557,6 @@
         <w:t>]) | (</w:t>
       </w:r>
       <w:proofErr w:type="spellStart"/>
-      <w:proofErr w:type="gramStart"/>
       <w:r>
         <w:rPr>
           <w:lang w:eastAsia="es-ES"/>
@@ -4634,7 +4564,6 @@
         <w:t>sufLargoLargo</w:t>
       </w:r>
       <w:proofErr w:type="spellEnd"/>
-      <w:proofErr w:type="gramEnd"/>
       <w:r>
         <w:rPr>
           <w:lang w:eastAsia="es-ES"/>
@@ -4979,7 +4908,6 @@
           <w:szCs w:val="24"/>
           <w:lang w:eastAsia="es-ES"/>
         </w:rPr>
-        <w:lastRenderedPageBreak/>
         <w:br/>
       </w:r>
       <w:proofErr w:type="spellStart"/>
@@ -5978,9 +5906,13 @@
         <w:pStyle w:val="Sinespaciado"/>
         <w:rPr>
           <w:szCs w:val="23"/>
-        </w:rPr>
-      </w:pPr>
-      <w:r>
+          <w:lang w:val="en-US"/>
+        </w:rPr>
+      </w:pPr>
+      <w:r>
+        <w:rPr>
+          <w:lang w:val="en-US"/>
+        </w:rPr>
         <w:br/>
       </w:r>
       <w:proofErr w:type="spellStart"/>
@@ -5988,6 +5920,7 @@
       <w:r>
         <w:rPr>
           <w:szCs w:val="23"/>
+          <w:lang w:val="en-US"/>
         </w:rPr>
         <w:t>secEscape</w:t>
       </w:r>
@@ -5996,6 +5929,7 @@
       <w:r>
         <w:rPr>
           <w:szCs w:val="23"/>
+          <w:lang w:val="en-US"/>
         </w:rPr>
         <w:t xml:space="preserve"> = </w:t>
       </w:r>
@@ -6003,6 +5937,7 @@
       <w:r>
         <w:rPr>
           <w:szCs w:val="23"/>
+          <w:lang w:val="en-US"/>
         </w:rPr>
         <w:t>simpleSeq</w:t>
       </w:r>
@@ -6010,6 +5945,7 @@
       <w:r>
         <w:rPr>
           <w:szCs w:val="23"/>
+          <w:lang w:val="en-US"/>
         </w:rPr>
         <w:t xml:space="preserve"> | </w:t>
       </w:r>
@@ -6017,6 +5953,7 @@
       <w:r>
         <w:rPr>
           <w:szCs w:val="23"/>
+          <w:lang w:val="en-US"/>
         </w:rPr>
         <w:t>octalSeq</w:t>
       </w:r>
@@ -6024,6 +5961,7 @@
       <w:r>
         <w:rPr>
           <w:szCs w:val="23"/>
+          <w:lang w:val="en-US"/>
         </w:rPr>
         <w:t xml:space="preserve"> | </w:t>
       </w:r>
@@ -6031,6 +5969,7 @@
       <w:r>
         <w:rPr>
           <w:szCs w:val="23"/>
+          <w:lang w:val="en-US"/>
         </w:rPr>
         <w:t>hexSeq</w:t>
       </w:r>
@@ -6038,6 +5977,7 @@
       <w:r>
         <w:rPr>
           <w:szCs w:val="23"/>
+          <w:lang w:val="en-US"/>
         </w:rPr>
         <w:t xml:space="preserve"> ;</w:t>
       </w:r>
@@ -6047,9 +5987,13 @@
         <w:pStyle w:val="Sinespaciado"/>
         <w:rPr>
           <w:szCs w:val="23"/>
-        </w:rPr>
-      </w:pPr>
-      <w:r>
+          <w:lang w:val="en-US"/>
+        </w:rPr>
+      </w:pPr>
+      <w:r>
+        <w:rPr>
+          <w:lang w:val="en-US"/>
+        </w:rPr>
         <w:br/>
       </w:r>
       <w:proofErr w:type="spellStart"/>
@@ -6057,6 +6001,7 @@
       <w:r>
         <w:rPr>
           <w:szCs w:val="23"/>
+          <w:lang w:val="en-US"/>
         </w:rPr>
         <w:t>secSimpleEsc</w:t>
       </w:r>
@@ -6065,92 +6010,198 @@
       <w:r>
         <w:rPr>
           <w:szCs w:val="23"/>
+          <w:lang w:val="en-US"/>
         </w:rPr>
         <w:t xml:space="preserve"> = </w:t>
       </w:r>
       <w:r>
+        <w:rPr>
+          <w:lang w:val="en-US"/>
+        </w:rPr>
         <w:tab/>
       </w:r>
       <w:r>
         <w:rPr>
           <w:szCs w:val="23"/>
-        </w:rPr>
-        <w:t xml:space="preserve">\ , ‘ | * | ? | \ | a | b | f | n | r | t | </w:t>
-      </w:r>
+          <w:lang w:val="en-US"/>
+        </w:rPr>
+        <w:t>\ , ‘ | * | ? | \ | a | b | f | n | r | t | v ;</w:t>
+      </w:r>
+    </w:p>
+    <w:p>
+      <w:pPr>
+        <w:pStyle w:val="Sinespaciado"/>
+        <w:rPr>
+          <w:szCs w:val="23"/>
+          <w:lang w:val="en-US"/>
+        </w:rPr>
+      </w:pPr>
+      <w:proofErr w:type="spellStart"/>
       <w:proofErr w:type="gramStart"/>
       <w:r>
         <w:rPr>
           <w:szCs w:val="23"/>
-        </w:rPr>
-        <w:t>v ;</w:t>
-      </w:r>
+          <w:lang w:val="en-US"/>
+        </w:rPr>
+        <w:t>secOctalEsc</w:t>
+      </w:r>
+      <w:proofErr w:type="spellEnd"/>
       <w:proofErr w:type="gramEnd"/>
-    </w:p>
-    <w:p>
-      <w:pPr>
-        <w:pStyle w:val="Sinespaciado"/>
+      <w:r>
         <w:rPr>
           <w:szCs w:val="23"/>
           <w:lang w:val="en-US"/>
         </w:rPr>
-      </w:pPr>
+        <w:t xml:space="preserve"> = \ , octal | (octal, octal) | (octal, octal, octal) ;</w:t>
+      </w:r>
+    </w:p>
+    <w:p>
+      <w:pPr>
+        <w:pStyle w:val="Sinespaciado"/>
+        <w:rPr>
+          <w:szCs w:val="23"/>
+        </w:rPr>
+      </w:pPr>
+      <w:r>
+        <w:br/>
+      </w:r>
       <w:proofErr w:type="spellStart"/>
       <w:proofErr w:type="gramStart"/>
       <w:r>
         <w:rPr>
           <w:szCs w:val="23"/>
-          <w:lang w:val="en-US"/>
-        </w:rPr>
-        <w:lastRenderedPageBreak/>
-        <w:t>secOctalEsc</w:t>
+        </w:rPr>
+        <w:t>secHexEsc</w:t>
       </w:r>
       <w:proofErr w:type="spellEnd"/>
       <w:proofErr w:type="gramEnd"/>
       <w:r>
         <w:rPr>
           <w:szCs w:val="23"/>
-          <w:lang w:val="en-US"/>
-        </w:rPr>
-        <w:t xml:space="preserve"> = \ , octal | (octal, octal) | (octal, octal, octal) ;</w:t>
-      </w:r>
-    </w:p>
-    <w:p>
-      <w:pPr>
-        <w:pStyle w:val="Sinespaciado"/>
-        <w:rPr>
-          <w:szCs w:val="23"/>
-          <w:lang w:val="en-US"/>
-        </w:rPr>
-      </w:pPr>
-      <w:r>
-        <w:rPr>
-          <w:lang w:val="en-US"/>
-        </w:rPr>
-        <w:br/>
-      </w:r>
-      <w:proofErr w:type="spellStart"/>
+        </w:rPr>
+        <w:t xml:space="preserve"> =  ‘\x’, </w:t>
+      </w:r>
+      <w:proofErr w:type="spellStart"/>
+      <w:r>
+        <w:rPr>
+          <w:szCs w:val="23"/>
+        </w:rPr>
+        <w:t>digHex</w:t>
+      </w:r>
+      <w:proofErr w:type="spellEnd"/>
+      <w:r>
+        <w:rPr>
+          <w:szCs w:val="23"/>
+        </w:rPr>
+        <w:t>, {</w:t>
+      </w:r>
+      <w:proofErr w:type="spellStart"/>
+      <w:r>
+        <w:rPr>
+          <w:szCs w:val="23"/>
+        </w:rPr>
+        <w:t>digHex</w:t>
+      </w:r>
+      <w:proofErr w:type="spellEnd"/>
+      <w:r>
+        <w:rPr>
+          <w:szCs w:val="23"/>
+        </w:rPr>
+        <w:t>} ;</w:t>
+      </w:r>
+    </w:p>
+    <w:p>
+      <w:pPr>
+        <w:pStyle w:val="Sinespaciado"/>
+        <w:rPr>
+          <w:szCs w:val="23"/>
+        </w:rPr>
+      </w:pPr>
+      <w:r>
+        <w:br/>
+      </w:r>
       <w:proofErr w:type="gramStart"/>
       <w:r>
         <w:rPr>
           <w:szCs w:val="23"/>
-          <w:lang w:val="en-US"/>
-        </w:rPr>
-        <w:t>secHexEsc</w:t>
-      </w:r>
-      <w:proofErr w:type="spellEnd"/>
+        </w:rPr>
+        <w:t>numero</w:t>
+      </w:r>
       <w:proofErr w:type="gramEnd"/>
       <w:r>
         <w:rPr>
           <w:szCs w:val="23"/>
-          <w:lang w:val="en-US"/>
-        </w:rPr>
-        <w:t xml:space="preserve"> =  ‘\x’, </w:t>
-      </w:r>
-      <w:proofErr w:type="spellStart"/>
-      <w:r>
-        <w:rPr>
-          <w:szCs w:val="23"/>
-          <w:lang w:val="en-US"/>
+        </w:rPr>
+        <w:t xml:space="preserve"> = entero | real ;</w:t>
+      </w:r>
+    </w:p>
+    <w:p>
+      <w:pPr>
+        <w:pStyle w:val="Sinespaciado"/>
+        <w:rPr>
+          <w:szCs w:val="23"/>
+        </w:rPr>
+      </w:pPr>
+      <w:r>
+        <w:br/>
+      </w:r>
+      <w:proofErr w:type="gramStart"/>
+      <w:r>
+        <w:rPr>
+          <w:szCs w:val="23"/>
+        </w:rPr>
+        <w:t>entero</w:t>
+      </w:r>
+      <w:proofErr w:type="gramEnd"/>
+      <w:r>
+        <w:rPr>
+          <w:szCs w:val="23"/>
+        </w:rPr>
+        <w:t xml:space="preserve"> = (decimal | hexadecimal | octal),  [</w:t>
+      </w:r>
+      <w:proofErr w:type="spellStart"/>
+      <w:r>
+        <w:rPr>
+          <w:szCs w:val="23"/>
+        </w:rPr>
+        <w:t>sufEntero</w:t>
+      </w:r>
+      <w:proofErr w:type="spellEnd"/>
+      <w:r>
+        <w:rPr>
+          <w:szCs w:val="23"/>
+        </w:rPr>
+        <w:t>] ;</w:t>
+      </w:r>
+    </w:p>
+    <w:p>
+      <w:pPr>
+        <w:pStyle w:val="Sinespaciado"/>
+        <w:rPr>
+          <w:szCs w:val="23"/>
+        </w:rPr>
+      </w:pPr>
+      <w:r>
+        <w:br/>
+      </w:r>
+      <w:proofErr w:type="gramStart"/>
+      <w:r>
+        <w:rPr>
+          <w:szCs w:val="23"/>
+        </w:rPr>
+        <w:t>hexadecimal</w:t>
+      </w:r>
+      <w:proofErr w:type="gramEnd"/>
+      <w:r>
+        <w:rPr>
+          <w:szCs w:val="23"/>
+        </w:rPr>
+        <w:t xml:space="preserve"> = ‘0x’ | ‘0X’ , </w:t>
+      </w:r>
+      <w:proofErr w:type="spellStart"/>
+      <w:r>
+        <w:rPr>
+          <w:szCs w:val="23"/>
         </w:rPr>
         <w:t>digHex</w:t>
       </w:r>
@@ -6158,7 +6209,6 @@
       <w:r>
         <w:rPr>
           <w:szCs w:val="23"/>
-          <w:lang w:val="en-US"/>
         </w:rPr>
         <w:t>, {</w:t>
       </w:r>
@@ -6166,7 +6216,6 @@
       <w:r>
         <w:rPr>
           <w:szCs w:val="23"/>
-          <w:lang w:val="en-US"/>
         </w:rPr>
         <w:t>digHex</w:t>
       </w:r>
@@ -6174,7 +6223,6 @@
       <w:r>
         <w:rPr>
           <w:szCs w:val="23"/>
-          <w:lang w:val="en-US"/>
         </w:rPr>
         <w:t>} ;</w:t>
       </w:r>
@@ -6194,14 +6242,23 @@
         <w:rPr>
           <w:szCs w:val="23"/>
         </w:rPr>
-        <w:t>numero</w:t>
+        <w:t>octal</w:t>
       </w:r>
       <w:proofErr w:type="gramEnd"/>
       <w:r>
         <w:rPr>
           <w:szCs w:val="23"/>
         </w:rPr>
-        <w:t xml:space="preserve"> = entero | real ;</w:t>
+        <w:t xml:space="preserve"> = </w:t>
+      </w:r>
+      <w:r>
+        <w:tab/>
+      </w:r>
+      <w:r>
+        <w:rPr>
+          <w:szCs w:val="23"/>
+        </w:rPr>
+        <w:t>0, 0 | 1 | 2 | 3 | 4 | 5 | 6 | 7 ;</w:t>
       </w:r>
     </w:p>
     <w:p>
@@ -6219,16 +6276,39 @@
         <w:rPr>
           <w:szCs w:val="23"/>
         </w:rPr>
-        <w:t>entero</w:t>
+        <w:t>decimal</w:t>
       </w:r>
       <w:proofErr w:type="gramEnd"/>
       <w:r>
         <w:rPr>
           <w:szCs w:val="23"/>
         </w:rPr>
-        <w:t xml:space="preserve"> = (decimal | hexadecimal | octal),  [</w:t>
-      </w:r>
-      <w:proofErr w:type="spellStart"/>
+        <w:t xml:space="preserve"> =  digito | </w:t>
+      </w:r>
+      <w:proofErr w:type="spellStart"/>
+      <w:r>
+        <w:rPr>
+          <w:szCs w:val="23"/>
+        </w:rPr>
+        <w:t>digSinCero</w:t>
+      </w:r>
+      <w:proofErr w:type="spellEnd"/>
+      <w:r>
+        <w:rPr>
+          <w:szCs w:val="23"/>
+        </w:rPr>
+        <w:t>, {digito}, [exponente] ;</w:t>
+      </w:r>
+    </w:p>
+    <w:p>
+      <w:pPr>
+        <w:pStyle w:val="Sinespaciado"/>
+      </w:pPr>
+      <w:r>
+        <w:br/>
+      </w:r>
+      <w:proofErr w:type="spellStart"/>
+      <w:proofErr w:type="gramStart"/>
       <w:r>
         <w:rPr>
           <w:szCs w:val="23"/>
@@ -6236,6 +6316,315 @@
         <w:t>sufEntero</w:t>
       </w:r>
       <w:proofErr w:type="spellEnd"/>
+      <w:proofErr w:type="gramEnd"/>
+      <w:r>
+        <w:rPr>
+          <w:szCs w:val="23"/>
+        </w:rPr>
+        <w:t xml:space="preserve"> = (</w:t>
+      </w:r>
+      <w:proofErr w:type="spellStart"/>
+      <w:r>
+        <w:rPr>
+          <w:szCs w:val="23"/>
+        </w:rPr>
+        <w:t>sufSinSigno</w:t>
+      </w:r>
+      <w:proofErr w:type="spellEnd"/>
+      <w:r>
+        <w:rPr>
+          <w:szCs w:val="23"/>
+        </w:rPr>
+        <w:t xml:space="preserve"> [</w:t>
+      </w:r>
+      <w:proofErr w:type="spellStart"/>
+      <w:r>
+        <w:rPr>
+          <w:szCs w:val="23"/>
+        </w:rPr>
+        <w:t>sufijoLargo</w:t>
+      </w:r>
+      <w:proofErr w:type="spellEnd"/>
+      <w:r>
+        <w:rPr>
+          <w:szCs w:val="23"/>
+        </w:rPr>
+        <w:t>]) | (</w:t>
+      </w:r>
+      <w:proofErr w:type="spellStart"/>
+      <w:r>
+        <w:rPr>
+          <w:szCs w:val="23"/>
+        </w:rPr>
+        <w:t>sufSinSigno</w:t>
+      </w:r>
+      <w:proofErr w:type="spellEnd"/>
+      <w:r>
+        <w:rPr>
+          <w:szCs w:val="23"/>
+        </w:rPr>
+        <w:t xml:space="preserve"> [</w:t>
+      </w:r>
+      <w:proofErr w:type="spellStart"/>
+      <w:r>
+        <w:rPr>
+          <w:szCs w:val="23"/>
+        </w:rPr>
+        <w:t>sufijoLargoLargo</w:t>
+      </w:r>
+      <w:proofErr w:type="spellEnd"/>
+      <w:r>
+        <w:rPr>
+          <w:szCs w:val="23"/>
+        </w:rPr>
+        <w:t xml:space="preserve">]) | </w:t>
+      </w:r>
+    </w:p>
+    <w:p>
+      <w:pPr>
+        <w:pStyle w:val="Sinespaciado"/>
+        <w:rPr>
+          <w:szCs w:val="23"/>
+        </w:rPr>
+      </w:pPr>
+      <w:r>
+        <w:rPr>
+          <w:szCs w:val="23"/>
+        </w:rPr>
+        <w:t>(</w:t>
+      </w:r>
+      <w:proofErr w:type="spellStart"/>
+      <w:proofErr w:type="gramStart"/>
+      <w:r>
+        <w:rPr>
+          <w:szCs w:val="23"/>
+        </w:rPr>
+        <w:t>sufLargo</w:t>
+      </w:r>
+      <w:proofErr w:type="spellEnd"/>
+      <w:proofErr w:type="gramEnd"/>
+      <w:r>
+        <w:rPr>
+          <w:szCs w:val="23"/>
+        </w:rPr>
+        <w:t xml:space="preserve"> [</w:t>
+      </w:r>
+      <w:proofErr w:type="spellStart"/>
+      <w:r>
+        <w:rPr>
+          <w:szCs w:val="23"/>
+        </w:rPr>
+        <w:t>sufijoSinSigno</w:t>
+      </w:r>
+      <w:proofErr w:type="spellEnd"/>
+      <w:r>
+        <w:rPr>
+          <w:szCs w:val="23"/>
+        </w:rPr>
+        <w:t>]) | (</w:t>
+      </w:r>
+      <w:proofErr w:type="spellStart"/>
+      <w:proofErr w:type="gramStart"/>
+      <w:r>
+        <w:rPr>
+          <w:szCs w:val="23"/>
+        </w:rPr>
+        <w:t>sufLargoLargo</w:t>
+      </w:r>
+      <w:proofErr w:type="spellEnd"/>
+      <w:proofErr w:type="gramEnd"/>
+      <w:r>
+        <w:rPr>
+          <w:szCs w:val="23"/>
+        </w:rPr>
+        <w:t xml:space="preserve"> [</w:t>
+      </w:r>
+      <w:proofErr w:type="spellStart"/>
+      <w:r>
+        <w:rPr>
+          <w:szCs w:val="23"/>
+        </w:rPr>
+        <w:t>sufijoSinSigno</w:t>
+      </w:r>
+      <w:proofErr w:type="spellEnd"/>
+      <w:r>
+        <w:rPr>
+          <w:szCs w:val="23"/>
+        </w:rPr>
+        <w:t>]) ;</w:t>
+      </w:r>
+    </w:p>
+    <w:p>
+      <w:pPr>
+        <w:pStyle w:val="Sinespaciado"/>
+      </w:pPr>
+    </w:p>
+    <w:p>
+      <w:pPr>
+        <w:pStyle w:val="Sinespaciado"/>
+        <w:rPr>
+          <w:szCs w:val="23"/>
+        </w:rPr>
+      </w:pPr>
+      <w:proofErr w:type="spellStart"/>
+      <w:proofErr w:type="gramStart"/>
+      <w:r>
+        <w:rPr>
+          <w:szCs w:val="23"/>
+        </w:rPr>
+        <w:t>sufSinSigno</w:t>
+      </w:r>
+      <w:proofErr w:type="spellEnd"/>
+      <w:proofErr w:type="gramEnd"/>
+      <w:r>
+        <w:rPr>
+          <w:szCs w:val="23"/>
+        </w:rPr>
+        <w:t xml:space="preserve"> = “u” | “U” ;</w:t>
+      </w:r>
+    </w:p>
+    <w:p>
+      <w:pPr>
+        <w:pStyle w:val="Sinespaciado"/>
+        <w:rPr>
+          <w:szCs w:val="23"/>
+        </w:rPr>
+      </w:pPr>
+      <w:r>
+        <w:br/>
+      </w:r>
+      <w:proofErr w:type="spellStart"/>
+      <w:r>
+        <w:rPr>
+          <w:szCs w:val="23"/>
+        </w:rPr>
+        <w:t>sufLargo</w:t>
+      </w:r>
+      <w:proofErr w:type="spellEnd"/>
+      <w:r>
+        <w:rPr>
+          <w:szCs w:val="23"/>
+        </w:rPr>
+        <w:t xml:space="preserve"> = </w:t>
+      </w:r>
+      <w:r>
+        <w:tab/>
+      </w:r>
+      <w:r>
+        <w:rPr>
+          <w:szCs w:val="23"/>
+        </w:rPr>
+        <w:t>“l” | “L” ;</w:t>
+      </w:r>
+    </w:p>
+    <w:p>
+      <w:pPr>
+        <w:pStyle w:val="Sinespaciado"/>
+        <w:rPr>
+          <w:szCs w:val="23"/>
+        </w:rPr>
+      </w:pPr>
+      <w:r>
+        <w:br/>
+      </w:r>
+      <w:proofErr w:type="spellStart"/>
+      <w:proofErr w:type="gramStart"/>
+      <w:r>
+        <w:rPr>
+          <w:szCs w:val="23"/>
+        </w:rPr>
+        <w:t>sufLargoLargo</w:t>
+      </w:r>
+      <w:proofErr w:type="spellEnd"/>
+      <w:proofErr w:type="gramEnd"/>
+      <w:r>
+        <w:rPr>
+          <w:szCs w:val="23"/>
+        </w:rPr>
+        <w:t xml:space="preserve"> = ‘ll’ | ‘LL’ ;</w:t>
+      </w:r>
+    </w:p>
+    <w:p>
+      <w:pPr>
+        <w:pStyle w:val="Sinespaciado"/>
+      </w:pPr>
+      <w:r>
+        <w:br/>
+      </w:r>
+      <w:proofErr w:type="gramStart"/>
+      <w:r>
+        <w:rPr>
+          <w:szCs w:val="23"/>
+        </w:rPr>
+        <w:t>real</w:t>
+      </w:r>
+      <w:proofErr w:type="gramEnd"/>
+      <w:r>
+        <w:rPr>
+          <w:szCs w:val="23"/>
+        </w:rPr>
+        <w:t xml:space="preserve"> = </w:t>
+      </w:r>
+      <w:r>
+        <w:rPr>
+          <w:szCs w:val="23"/>
+        </w:rPr>
+        <w:t>((“.” , digito, {digito}) | (digito, {digito} , “.” ,  {digito}),  </w:t>
+      </w:r>
+      <w:r>
+        <w:t>[</w:t>
+      </w:r>
+      <w:r>
+        <w:rPr>
+          <w:szCs w:val="23"/>
+        </w:rPr>
+        <w:t>exponente</w:t>
+      </w:r>
+      <w:r>
+        <w:t xml:space="preserve">]) </w:t>
+      </w:r>
+    </w:p>
+    <w:p>
+      <w:pPr>
+        <w:pStyle w:val="Sinespaciado"/>
+        <w:rPr>
+          <w:szCs w:val="23"/>
+        </w:rPr>
+      </w:pPr>
+      <w:r>
+        <w:t>| (</w:t>
+      </w:r>
+      <w:proofErr w:type="gramStart"/>
+      <w:r>
+        <w:rPr>
+          <w:szCs w:val="23"/>
+        </w:rPr>
+        <w:t>digito</w:t>
+      </w:r>
+      <w:proofErr w:type="gramEnd"/>
+      <w:r>
+        <w:rPr>
+          <w:szCs w:val="23"/>
+        </w:rPr>
+        <w:t>, {digito}, exponente)</w:t>
+      </w:r>
+      <w:r>
+        <w:t xml:space="preserve">, </w:t>
+      </w:r>
+      <w:r>
+        <w:rPr>
+          <w:szCs w:val="23"/>
+        </w:rPr>
+        <w:t>[</w:t>
+      </w:r>
+      <w:proofErr w:type="spellStart"/>
+      <w:r>
+        <w:rPr>
+          <w:szCs w:val="23"/>
+        </w:rPr>
+        <w:t>sufReal</w:t>
+      </w:r>
+      <w:proofErr w:type="spellEnd"/>
       <w:r>
         <w:rPr>
           <w:szCs w:val="23"/>
@@ -6246,26 +6635,167 @@
     <w:p>
       <w:pPr>
         <w:pStyle w:val="Sinespaciado"/>
-        <w:rPr>
-          <w:szCs w:val="23"/>
-        </w:rPr>
-      </w:pPr>
-      <w:r>
-        <w:br/>
-      </w:r>
+      </w:pPr>
+    </w:p>
+    <w:p>
+      <w:pPr>
+        <w:pStyle w:val="Sinespaciado"/>
+        <w:rPr>
+          <w:szCs w:val="23"/>
+        </w:rPr>
+      </w:pPr>
       <w:proofErr w:type="gramStart"/>
       <w:r>
         <w:rPr>
           <w:szCs w:val="23"/>
         </w:rPr>
-        <w:t>hexadecimal</w:t>
+        <w:t>exponente</w:t>
       </w:r>
       <w:proofErr w:type="gramEnd"/>
       <w:r>
         <w:rPr>
           <w:szCs w:val="23"/>
         </w:rPr>
-        <w:t xml:space="preserve"> = ‘0x’ | ‘0X’ , </w:t>
+        <w:t xml:space="preserve"> = </w:t>
+      </w:r>
+      <w:r>
+        <w:tab/>
+      </w:r>
+      <w:r>
+        <w:rPr>
+          <w:szCs w:val="23"/>
+        </w:rPr>
+        <w:t xml:space="preserve">e | E , </w:t>
+      </w:r>
+      <w:r>
+        <w:t>[</w:t>
+      </w:r>
+      <w:r>
+        <w:rPr>
+          <w:szCs w:val="23"/>
+        </w:rPr>
+        <w:t>+ | -</w:t>
+      </w:r>
+      <w:r>
+        <w:t>]</w:t>
+      </w:r>
+      <w:r>
+        <w:rPr>
+          <w:szCs w:val="23"/>
+        </w:rPr>
+        <w:t>, digito, {digito} ;</w:t>
+      </w:r>
+    </w:p>
+    <w:p>
+      <w:pPr>
+        <w:pStyle w:val="Sinespaciado"/>
+        <w:rPr>
+          <w:szCs w:val="23"/>
+        </w:rPr>
+      </w:pPr>
+      <w:r>
+        <w:br/>
+      </w:r>
+      <w:proofErr w:type="spellStart"/>
+      <w:proofErr w:type="gramStart"/>
+      <w:r>
+        <w:rPr>
+          <w:szCs w:val="23"/>
+        </w:rPr>
+        <w:t>sufReal</w:t>
+      </w:r>
+      <w:proofErr w:type="spellEnd"/>
+      <w:proofErr w:type="gramEnd"/>
+      <w:r>
+        <w:rPr>
+          <w:szCs w:val="23"/>
+        </w:rPr>
+        <w:t xml:space="preserve"> =</w:t>
+      </w:r>
+      <w:r>
+        <w:t xml:space="preserve"> </w:t>
+      </w:r>
+      <w:r>
+        <w:rPr>
+          <w:szCs w:val="23"/>
+        </w:rPr>
+        <w:t>“f” | “l” | “F” | “L” ;</w:t>
+      </w:r>
+    </w:p>
+    <w:p>
+      <w:pPr>
+        <w:pStyle w:val="Sinespaciado"/>
+        <w:rPr>
+          <w:szCs w:val="23"/>
+        </w:rPr>
+      </w:pPr>
+      <w:r>
+        <w:br/>
+      </w:r>
+      <w:proofErr w:type="gramStart"/>
+      <w:r>
+        <w:rPr>
+          <w:szCs w:val="23"/>
+        </w:rPr>
+        <w:t>identificador</w:t>
+      </w:r>
+      <w:proofErr w:type="gramEnd"/>
+      <w:r>
+        <w:rPr>
+          <w:szCs w:val="23"/>
+        </w:rPr>
+        <w:t xml:space="preserve"> = </w:t>
+      </w:r>
+      <w:proofErr w:type="spellStart"/>
+      <w:r>
+        <w:rPr>
+          <w:szCs w:val="23"/>
+        </w:rPr>
+        <w:t>noDigito</w:t>
+      </w:r>
+      <w:proofErr w:type="spellEnd"/>
+      <w:r>
+        <w:rPr>
+          <w:szCs w:val="23"/>
+        </w:rPr>
+        <w:t xml:space="preserve">, </w:t>
+      </w:r>
+      <w:r>
+        <w:t>(</w:t>
+      </w:r>
+      <w:proofErr w:type="spellStart"/>
+      <w:r>
+        <w:rPr>
+          <w:szCs w:val="23"/>
+        </w:rPr>
+        <w:t>noDigito</w:t>
+      </w:r>
+      <w:proofErr w:type="spellEnd"/>
+      <w:r>
+        <w:rPr>
+          <w:szCs w:val="23"/>
+        </w:rPr>
+        <w:t xml:space="preserve"> | digito</w:t>
+      </w:r>
+      <w:r>
+        <w:t>)</w:t>
+      </w:r>
+      <w:r>
+        <w:rPr>
+          <w:szCs w:val="23"/>
+        </w:rPr>
+        <w:t>* ;</w:t>
+      </w:r>
+    </w:p>
+    <w:p>
+      <w:pPr>
+        <w:pStyle w:val="Sinespaciado"/>
+        <w:rPr>
+          <w:szCs w:val="23"/>
+        </w:rPr>
+      </w:pPr>
+      <w:r>
+        <w:br/>
       </w:r>
       <w:proofErr w:type="spellStart"/>
       <w:r>
@@ -6279,80 +6809,136 @@
         <w:rPr>
           <w:szCs w:val="23"/>
         </w:rPr>
-        <w:t>, {</w:t>
-      </w:r>
-      <w:proofErr w:type="spellStart"/>
-      <w:r>
-        <w:rPr>
-          <w:szCs w:val="23"/>
-        </w:rPr>
-        <w:t>digHex</w:t>
-      </w:r>
-      <w:proofErr w:type="spellEnd"/>
-      <w:r>
-        <w:rPr>
-          <w:szCs w:val="23"/>
-        </w:rPr>
-        <w:t>} ;</w:t>
-      </w:r>
-    </w:p>
-    <w:p>
-      <w:pPr>
-        <w:pStyle w:val="Sinespaciado"/>
-        <w:rPr>
-          <w:szCs w:val="23"/>
-        </w:rPr>
-      </w:pPr>
-      <w:r>
-        <w:br/>
-      </w:r>
+        <w:t xml:space="preserve"> = digito | A | B | C | D | E | F | a | b | c | d | e | f ;</w:t>
+      </w:r>
+    </w:p>
+    <w:p>
+      <w:pPr>
+        <w:pStyle w:val="Sinespaciado"/>
+        <w:rPr>
+          <w:szCs w:val="23"/>
+          <w:shd w:val="clear" w:color="auto" w:fill="FFFFFF"/>
+        </w:rPr>
+      </w:pPr>
+      <w:r>
+        <w:br/>
+      </w:r>
+      <w:proofErr w:type="spellStart"/>
       <w:proofErr w:type="gramStart"/>
       <w:r>
         <w:rPr>
           <w:szCs w:val="23"/>
-        </w:rPr>
-        <w:t>octal</w:t>
-      </w:r>
+          <w:shd w:val="clear" w:color="auto" w:fill="FFFFFF"/>
+        </w:rPr>
+        <w:t>noDigito</w:t>
+      </w:r>
+      <w:proofErr w:type="spellEnd"/>
       <w:proofErr w:type="gramEnd"/>
       <w:r>
         <w:rPr>
           <w:szCs w:val="23"/>
+          <w:shd w:val="clear" w:color="auto" w:fill="FFFFFF"/>
+        </w:rPr>
+        <w:t xml:space="preserve"> = “_” | letra ;</w:t>
+      </w:r>
+    </w:p>
+    <w:p>
+      <w:pPr>
+        <w:pStyle w:val="Sinespaciado"/>
+      </w:pPr>
+      <w:r>
+        <w:br/>
+      </w:r>
+      <w:proofErr w:type="spellStart"/>
+      <w:proofErr w:type="gramStart"/>
+      <w:r>
+        <w:rPr>
+          <w:szCs w:val="23"/>
+          <w:shd w:val="clear" w:color="auto" w:fill="FFFFFF"/>
+        </w:rPr>
+        <w:t>cajonDesastre</w:t>
+      </w:r>
+      <w:proofErr w:type="spellEnd"/>
+      <w:proofErr w:type="gramEnd"/>
+      <w:r>
+        <w:rPr>
+          <w:szCs w:val="23"/>
+          <w:shd w:val="clear" w:color="auto" w:fill="FFFFFF"/>
         </w:rPr>
         <w:t xml:space="preserve"> = </w:t>
       </w:r>
       <w:r>
-        <w:tab/>
-      </w:r>
-      <w:r>
-        <w:rPr>
-          <w:szCs w:val="23"/>
-        </w:rPr>
-        <w:t>0, 0 | 1 | 2 | 3 | 4 | 5 | 6 | 7 ;</w:t>
-      </w:r>
-    </w:p>
-    <w:p>
-      <w:pPr>
-        <w:pStyle w:val="Sinespaciado"/>
-        <w:rPr>
-          <w:szCs w:val="23"/>
-        </w:rPr>
-      </w:pPr>
-      <w:r>
-        <w:br/>
+        <w:t>letra | digito | “_” | “{“ | “}” | “[“ | “]” | “#” | “(“ | “)” | “&lt;“ | “&gt;“ | “%” | “:” | “;” | “.” | “?” | “*” | “+” | “-” | “/” | “^” | “&amp;” | “|” | ““ | “!” | “=“ | “,” | “\” | “"“ | “’” ;</w:t>
+      </w:r>
+    </w:p>
+    <w:p>
+      <w:pPr>
+        <w:pStyle w:val="Sinespaciado"/>
+      </w:pPr>
+      <w:r>
+        <w:br/>
+      </w:r>
+      <w:r>
+        <w:rPr>
+          <w:szCs w:val="23"/>
+          <w:shd w:val="clear" w:color="auto" w:fill="FFFFFF"/>
+        </w:rPr>
+        <w:t xml:space="preserve">cajonDesastre2 = </w:t>
+      </w:r>
+      <w:r>
+        <w:t>letra | digito | “_” | “{</w:t>
       </w:r>
       <w:proofErr w:type="gramStart"/>
       <w:r>
-        <w:rPr>
-          <w:szCs w:val="23"/>
-        </w:rPr>
-        <w:t>decimal</w:t>
+        <w:t>“ |</w:t>
       </w:r>
       <w:proofErr w:type="gramEnd"/>
       <w:r>
-        <w:rPr>
-          <w:szCs w:val="23"/>
-        </w:rPr>
-        <w:t xml:space="preserve"> =  digito | </w:t>
+        <w:t xml:space="preserve"> “}” | “[“ | “]” | “#” | “(“ | “)” | “&lt;“ | “&gt;“ | “%” | “:” | “;” | “.” | “?” | “*” | “+” | “-” | “/” | “^” | “&amp;” | “|” | ““ | “!” | “=“ | “,” | “’” ;</w:t>
+      </w:r>
+    </w:p>
+    <w:p>
+      <w:pPr>
+        <w:pStyle w:val="Sinespaciado"/>
+        <w:rPr>
+          <w:szCs w:val="23"/>
+          <w:shd w:val="clear" w:color="auto" w:fill="FFFFFF"/>
+        </w:rPr>
+      </w:pPr>
+      <w:r>
+        <w:br/>
+      </w:r>
+      <w:r>
+        <w:rPr>
+          <w:szCs w:val="23"/>
+          <w:shd w:val="clear" w:color="auto" w:fill="FFFFFF"/>
+        </w:rPr>
+        <w:t>letra =  "A" | "B" | "C" | "D" | "E" | "F" | "G" | "H" | "I" | "J" | "K" | "L" | "M" | "N" | "O" | "P" | "Q" | "R" | "S" | "T" | "U"  | "V" | "W" | "X" | "Y" | "Z" |  "a" | "b" | "c" | "d" | "e" | "f" | "g" | "h" | "i" | "j" | "k" | "l" | "m" | "n" | "o" | "p" | "q" | "r" | "s" | "t" | "u"  | "v" | "w" | "x" | "y" | "z" ;</w:t>
+      </w:r>
+    </w:p>
+    <w:p>
+      <w:pPr>
+        <w:pStyle w:val="Sinespaciado"/>
+        <w:rPr>
+          <w:szCs w:val="23"/>
+        </w:rPr>
+      </w:pPr>
+      <w:r>
+        <w:br/>
+      </w:r>
+      <w:proofErr w:type="gramStart"/>
+      <w:r>
+        <w:rPr>
+          <w:szCs w:val="23"/>
+        </w:rPr>
+        <w:t>digito</w:t>
+      </w:r>
+      <w:proofErr w:type="gramEnd"/>
+      <w:r>
+        <w:rPr>
+          <w:szCs w:val="23"/>
+        </w:rPr>
+        <w:t xml:space="preserve"> = </w:t>
       </w:r>
       <w:proofErr w:type="spellStart"/>
       <w:r>
@@ -6366,12 +6952,15 @@
         <w:rPr>
           <w:szCs w:val="23"/>
         </w:rPr>
-        <w:t>, {digito}, [exponente] ;</w:t>
-      </w:r>
-    </w:p>
-    <w:p>
-      <w:pPr>
-        <w:pStyle w:val="Sinespaciado"/>
+        <w:t xml:space="preserve"> | 0 ;</w:t>
+      </w:r>
+    </w:p>
+    <w:p>
+      <w:pPr>
+        <w:pStyle w:val="Sinespaciado"/>
+        <w:rPr>
+          <w:szCs w:val="23"/>
+        </w:rPr>
       </w:pPr>
       <w:r>
         <w:br/>
@@ -6382,7 +6971,7 @@
         <w:rPr>
           <w:szCs w:val="23"/>
         </w:rPr>
-        <w:t>sufEntero</w:t>
+        <w:t>digSinCero</w:t>
       </w:r>
       <w:proofErr w:type="spellEnd"/>
       <w:proofErr w:type="gramEnd"/>
@@ -6390,664 +6979,6 @@
         <w:rPr>
           <w:szCs w:val="23"/>
         </w:rPr>
-        <w:t xml:space="preserve"> = (</w:t>
-      </w:r>
-      <w:proofErr w:type="spellStart"/>
-      <w:r>
-        <w:rPr>
-          <w:szCs w:val="23"/>
-        </w:rPr>
-        <w:t>sufSinSigno</w:t>
-      </w:r>
-      <w:proofErr w:type="spellEnd"/>
-      <w:r>
-        <w:rPr>
-          <w:szCs w:val="23"/>
-        </w:rPr>
-        <w:t xml:space="preserve"> [</w:t>
-      </w:r>
-      <w:proofErr w:type="spellStart"/>
-      <w:r>
-        <w:rPr>
-          <w:szCs w:val="23"/>
-        </w:rPr>
-        <w:t>sufijoLargo</w:t>
-      </w:r>
-      <w:proofErr w:type="spellEnd"/>
-      <w:r>
-        <w:rPr>
-          <w:szCs w:val="23"/>
-        </w:rPr>
-        <w:t>]) | (</w:t>
-      </w:r>
-      <w:proofErr w:type="spellStart"/>
-      <w:r>
-        <w:rPr>
-          <w:szCs w:val="23"/>
-        </w:rPr>
-        <w:t>sufSinSigno</w:t>
-      </w:r>
-      <w:proofErr w:type="spellEnd"/>
-      <w:r>
-        <w:rPr>
-          <w:szCs w:val="23"/>
-        </w:rPr>
-        <w:t xml:space="preserve"> [</w:t>
-      </w:r>
-      <w:proofErr w:type="spellStart"/>
-      <w:r>
-        <w:rPr>
-          <w:szCs w:val="23"/>
-        </w:rPr>
-        <w:t>sufijoLargoLargo</w:t>
-      </w:r>
-      <w:proofErr w:type="spellEnd"/>
-      <w:r>
-        <w:rPr>
-          <w:szCs w:val="23"/>
-        </w:rPr>
-        <w:t xml:space="preserve">]) | </w:t>
-      </w:r>
-    </w:p>
-    <w:p>
-      <w:pPr>
-        <w:pStyle w:val="Sinespaciado"/>
-        <w:rPr>
-          <w:szCs w:val="23"/>
-        </w:rPr>
-      </w:pPr>
-      <w:r>
-        <w:rPr>
-          <w:szCs w:val="23"/>
-        </w:rPr>
-        <w:t>(</w:t>
-      </w:r>
-      <w:proofErr w:type="spellStart"/>
-      <w:proofErr w:type="gramStart"/>
-      <w:r>
-        <w:rPr>
-          <w:szCs w:val="23"/>
-        </w:rPr>
-        <w:t>sufLargo</w:t>
-      </w:r>
-      <w:proofErr w:type="spellEnd"/>
-      <w:proofErr w:type="gramEnd"/>
-      <w:r>
-        <w:rPr>
-          <w:szCs w:val="23"/>
-        </w:rPr>
-        <w:t xml:space="preserve"> [</w:t>
-      </w:r>
-      <w:proofErr w:type="spellStart"/>
-      <w:r>
-        <w:rPr>
-          <w:szCs w:val="23"/>
-        </w:rPr>
-        <w:t>sufijoSinSigno</w:t>
-      </w:r>
-      <w:proofErr w:type="spellEnd"/>
-      <w:r>
-        <w:rPr>
-          <w:szCs w:val="23"/>
-        </w:rPr>
-        <w:t>]) | (</w:t>
-      </w:r>
-      <w:proofErr w:type="spellStart"/>
-      <w:proofErr w:type="gramStart"/>
-      <w:r>
-        <w:rPr>
-          <w:szCs w:val="23"/>
-        </w:rPr>
-        <w:t>sufLargoLargo</w:t>
-      </w:r>
-      <w:proofErr w:type="spellEnd"/>
-      <w:proofErr w:type="gramEnd"/>
-      <w:r>
-        <w:rPr>
-          <w:szCs w:val="23"/>
-        </w:rPr>
-        <w:t xml:space="preserve"> [</w:t>
-      </w:r>
-      <w:proofErr w:type="spellStart"/>
-      <w:r>
-        <w:rPr>
-          <w:szCs w:val="23"/>
-        </w:rPr>
-        <w:t>sufijoSinSigno</w:t>
-      </w:r>
-      <w:proofErr w:type="spellEnd"/>
-      <w:r>
-        <w:rPr>
-          <w:szCs w:val="23"/>
-        </w:rPr>
-        <w:t>]) ;</w:t>
-      </w:r>
-    </w:p>
-    <w:p>
-      <w:pPr>
-        <w:pStyle w:val="Sinespaciado"/>
-      </w:pPr>
-    </w:p>
-    <w:p>
-      <w:pPr>
-        <w:pStyle w:val="Sinespaciado"/>
-        <w:rPr>
-          <w:szCs w:val="23"/>
-        </w:rPr>
-      </w:pPr>
-      <w:proofErr w:type="spellStart"/>
-      <w:proofErr w:type="gramStart"/>
-      <w:r>
-        <w:rPr>
-          <w:szCs w:val="23"/>
-        </w:rPr>
-        <w:t>sufSinSigno</w:t>
-      </w:r>
-      <w:proofErr w:type="spellEnd"/>
-      <w:proofErr w:type="gramEnd"/>
-      <w:r>
-        <w:rPr>
-          <w:szCs w:val="23"/>
-        </w:rPr>
-        <w:t xml:space="preserve"> = “u” | “U” ;</w:t>
-      </w:r>
-    </w:p>
-    <w:p>
-      <w:pPr>
-        <w:pStyle w:val="Sinespaciado"/>
-        <w:rPr>
-          <w:szCs w:val="23"/>
-        </w:rPr>
-      </w:pPr>
-      <w:r>
-        <w:br/>
-      </w:r>
-      <w:proofErr w:type="spellStart"/>
-      <w:r>
-        <w:rPr>
-          <w:szCs w:val="23"/>
-        </w:rPr>
-        <w:t>sufLargo</w:t>
-      </w:r>
-      <w:proofErr w:type="spellEnd"/>
-      <w:r>
-        <w:rPr>
-          <w:szCs w:val="23"/>
-        </w:rPr>
-        <w:t xml:space="preserve"> = </w:t>
-      </w:r>
-      <w:r>
-        <w:tab/>
-      </w:r>
-      <w:r>
-        <w:rPr>
-          <w:szCs w:val="23"/>
-        </w:rPr>
-        <w:t>“l” | “L” ;</w:t>
-      </w:r>
-    </w:p>
-    <w:p>
-      <w:pPr>
-        <w:pStyle w:val="Sinespaciado"/>
-        <w:rPr>
-          <w:szCs w:val="23"/>
-        </w:rPr>
-      </w:pPr>
-      <w:r>
-        <w:br/>
-      </w:r>
-      <w:proofErr w:type="spellStart"/>
-      <w:proofErr w:type="gramStart"/>
-      <w:r>
-        <w:rPr>
-          <w:szCs w:val="23"/>
-        </w:rPr>
-        <w:t>sufLargoLargo</w:t>
-      </w:r>
-      <w:proofErr w:type="spellEnd"/>
-      <w:proofErr w:type="gramEnd"/>
-      <w:r>
-        <w:rPr>
-          <w:szCs w:val="23"/>
-        </w:rPr>
-        <w:t xml:space="preserve"> = ‘ll’ | ‘LL’ ;</w:t>
-      </w:r>
-    </w:p>
-    <w:p>
-      <w:pPr>
-        <w:pStyle w:val="Sinespaciado"/>
-      </w:pPr>
-      <w:r>
-        <w:br/>
-      </w:r>
-      <w:proofErr w:type="gramStart"/>
-      <w:r>
-        <w:rPr>
-          <w:szCs w:val="23"/>
-        </w:rPr>
-        <w:t>real</w:t>
-      </w:r>
-      <w:proofErr w:type="gramEnd"/>
-      <w:r>
-        <w:rPr>
-          <w:szCs w:val="23"/>
-        </w:rPr>
-        <w:t xml:space="preserve"> = </w:t>
-      </w:r>
-      <w:r>
-        <w:rPr>
-          <w:szCs w:val="23"/>
-        </w:rPr>
-        <w:t>((“.” , digito, {digito}) | (digito, {digito} , “.” ,  {digito}),  </w:t>
-      </w:r>
-      <w:r>
-        <w:t>[</w:t>
-      </w:r>
-      <w:r>
-        <w:rPr>
-          <w:szCs w:val="23"/>
-        </w:rPr>
-        <w:t>exponente</w:t>
-      </w:r>
-      <w:r>
-        <w:t xml:space="preserve">]) </w:t>
-      </w:r>
-    </w:p>
-    <w:p>
-      <w:pPr>
-        <w:pStyle w:val="Sinespaciado"/>
-        <w:rPr>
-          <w:szCs w:val="23"/>
-        </w:rPr>
-      </w:pPr>
-      <w:r>
-        <w:t>| (</w:t>
-      </w:r>
-      <w:proofErr w:type="gramStart"/>
-      <w:r>
-        <w:rPr>
-          <w:szCs w:val="23"/>
-        </w:rPr>
-        <w:t>digito</w:t>
-      </w:r>
-      <w:proofErr w:type="gramEnd"/>
-      <w:r>
-        <w:rPr>
-          <w:szCs w:val="23"/>
-        </w:rPr>
-        <w:t>, {digito}, exponente)</w:t>
-      </w:r>
-      <w:r>
-        <w:t xml:space="preserve">, </w:t>
-      </w:r>
-      <w:r>
-        <w:rPr>
-          <w:szCs w:val="23"/>
-        </w:rPr>
-        <w:t>[</w:t>
-      </w:r>
-      <w:proofErr w:type="spellStart"/>
-      <w:r>
-        <w:rPr>
-          <w:szCs w:val="23"/>
-        </w:rPr>
-        <w:t>sufReal</w:t>
-      </w:r>
-      <w:proofErr w:type="spellEnd"/>
-      <w:r>
-        <w:rPr>
-          <w:szCs w:val="23"/>
-        </w:rPr>
-        <w:t>] ;</w:t>
-      </w:r>
-    </w:p>
-    <w:p>
-      <w:pPr>
-        <w:pStyle w:val="Sinespaciado"/>
-      </w:pPr>
-    </w:p>
-    <w:p>
-      <w:pPr>
-        <w:pStyle w:val="Sinespaciado"/>
-        <w:rPr>
-          <w:szCs w:val="23"/>
-        </w:rPr>
-      </w:pPr>
-      <w:proofErr w:type="gramStart"/>
-      <w:r>
-        <w:rPr>
-          <w:szCs w:val="23"/>
-        </w:rPr>
-        <w:t>exponente</w:t>
-      </w:r>
-      <w:proofErr w:type="gramEnd"/>
-      <w:r>
-        <w:rPr>
-          <w:szCs w:val="23"/>
-        </w:rPr>
-        <w:t xml:space="preserve"> = </w:t>
-      </w:r>
-      <w:r>
-        <w:tab/>
-      </w:r>
-      <w:r>
-        <w:rPr>
-          <w:szCs w:val="23"/>
-        </w:rPr>
-        <w:t xml:space="preserve">e | E , </w:t>
-      </w:r>
-      <w:r>
-        <w:t>[</w:t>
-      </w:r>
-      <w:r>
-        <w:rPr>
-          <w:szCs w:val="23"/>
-        </w:rPr>
-        <w:t>+ | -</w:t>
-      </w:r>
-      <w:r>
-        <w:t>]</w:t>
-      </w:r>
-      <w:r>
-        <w:rPr>
-          <w:szCs w:val="23"/>
-        </w:rPr>
-        <w:t>, digito, {digito} ;</w:t>
-      </w:r>
-    </w:p>
-    <w:p>
-      <w:pPr>
-        <w:pStyle w:val="Sinespaciado"/>
-        <w:rPr>
-          <w:szCs w:val="23"/>
-        </w:rPr>
-      </w:pPr>
-      <w:r>
-        <w:br/>
-      </w:r>
-      <w:proofErr w:type="spellStart"/>
-      <w:proofErr w:type="gramStart"/>
-      <w:r>
-        <w:rPr>
-          <w:szCs w:val="23"/>
-        </w:rPr>
-        <w:t>sufReal</w:t>
-      </w:r>
-      <w:proofErr w:type="spellEnd"/>
-      <w:proofErr w:type="gramEnd"/>
-      <w:r>
-        <w:rPr>
-          <w:szCs w:val="23"/>
-        </w:rPr>
-        <w:t xml:space="preserve"> =</w:t>
-      </w:r>
-      <w:r>
-        <w:t xml:space="preserve"> </w:t>
-      </w:r>
-      <w:r>
-        <w:rPr>
-          <w:szCs w:val="23"/>
-        </w:rPr>
-        <w:t>“f” | “l” | “F” | “L” ;</w:t>
-      </w:r>
-    </w:p>
-    <w:p>
-      <w:pPr>
-        <w:pStyle w:val="Sinespaciado"/>
-        <w:rPr>
-          <w:szCs w:val="23"/>
-        </w:rPr>
-      </w:pPr>
-      <w:r>
-        <w:br/>
-      </w:r>
-      <w:proofErr w:type="gramStart"/>
-      <w:r>
-        <w:rPr>
-          <w:szCs w:val="23"/>
-        </w:rPr>
-        <w:t>identificador</w:t>
-      </w:r>
-      <w:proofErr w:type="gramEnd"/>
-      <w:r>
-        <w:rPr>
-          <w:szCs w:val="23"/>
-        </w:rPr>
-        <w:t xml:space="preserve"> = </w:t>
-      </w:r>
-      <w:proofErr w:type="spellStart"/>
-      <w:r>
-        <w:rPr>
-          <w:szCs w:val="23"/>
-        </w:rPr>
-        <w:t>noDigito</w:t>
-      </w:r>
-      <w:proofErr w:type="spellEnd"/>
-      <w:r>
-        <w:rPr>
-          <w:szCs w:val="23"/>
-        </w:rPr>
-        <w:t xml:space="preserve">, </w:t>
-      </w:r>
-      <w:r>
-        <w:t>(</w:t>
-      </w:r>
-      <w:proofErr w:type="spellStart"/>
-      <w:r>
-        <w:rPr>
-          <w:szCs w:val="23"/>
-        </w:rPr>
-        <w:t>noDigito</w:t>
-      </w:r>
-      <w:proofErr w:type="spellEnd"/>
-      <w:r>
-        <w:rPr>
-          <w:szCs w:val="23"/>
-        </w:rPr>
-        <w:t xml:space="preserve"> | digito</w:t>
-      </w:r>
-      <w:r>
-        <w:t>)</w:t>
-      </w:r>
-      <w:r>
-        <w:rPr>
-          <w:szCs w:val="23"/>
-        </w:rPr>
-        <w:t>* ;</w:t>
-      </w:r>
-    </w:p>
-    <w:p>
-      <w:pPr>
-        <w:pStyle w:val="Sinespaciado"/>
-        <w:rPr>
-          <w:szCs w:val="23"/>
-        </w:rPr>
-      </w:pPr>
-      <w:r>
-        <w:br/>
-      </w:r>
-      <w:proofErr w:type="spellStart"/>
-      <w:r>
-        <w:rPr>
-          <w:szCs w:val="23"/>
-        </w:rPr>
-        <w:t>digHex</w:t>
-      </w:r>
-      <w:proofErr w:type="spellEnd"/>
-      <w:r>
-        <w:rPr>
-          <w:szCs w:val="23"/>
-        </w:rPr>
-        <w:t xml:space="preserve"> = digito | A | B | C | D | E | F | a | b | c | d | e | f ;</w:t>
-      </w:r>
-    </w:p>
-    <w:p>
-      <w:pPr>
-        <w:pStyle w:val="Sinespaciado"/>
-        <w:rPr>
-          <w:szCs w:val="23"/>
-          <w:shd w:val="clear" w:color="auto" w:fill="FFFFFF"/>
-        </w:rPr>
-      </w:pPr>
-      <w:r>
-        <w:br/>
-      </w:r>
-      <w:proofErr w:type="spellStart"/>
-      <w:proofErr w:type="gramStart"/>
-      <w:r>
-        <w:rPr>
-          <w:szCs w:val="23"/>
-          <w:shd w:val="clear" w:color="auto" w:fill="FFFFFF"/>
-        </w:rPr>
-        <w:t>noDigito</w:t>
-      </w:r>
-      <w:proofErr w:type="spellEnd"/>
-      <w:proofErr w:type="gramEnd"/>
-      <w:r>
-        <w:rPr>
-          <w:szCs w:val="23"/>
-          <w:shd w:val="clear" w:color="auto" w:fill="FFFFFF"/>
-        </w:rPr>
-        <w:t xml:space="preserve"> = “_” | letra ;</w:t>
-      </w:r>
-    </w:p>
-    <w:p>
-      <w:pPr>
-        <w:pStyle w:val="Sinespaciado"/>
-      </w:pPr>
-      <w:r>
-        <w:br/>
-      </w:r>
-      <w:proofErr w:type="spellStart"/>
-      <w:proofErr w:type="gramStart"/>
-      <w:r>
-        <w:rPr>
-          <w:szCs w:val="23"/>
-          <w:shd w:val="clear" w:color="auto" w:fill="FFFFFF"/>
-        </w:rPr>
-        <w:t>cajonDesastre</w:t>
-      </w:r>
-      <w:proofErr w:type="spellEnd"/>
-      <w:proofErr w:type="gramEnd"/>
-      <w:r>
-        <w:rPr>
-          <w:szCs w:val="23"/>
-          <w:shd w:val="clear" w:color="auto" w:fill="FFFFFF"/>
-        </w:rPr>
-        <w:t xml:space="preserve"> = </w:t>
-      </w:r>
-      <w:r>
-        <w:t>letra | digito | “_” | “{“ | “}” | “[“ | “]” | “#” | “(“ | “)” | “&lt;“ | “&gt;“ | “%” | “:” | “;” | “.” | “?” | “*” | “+” | “-” | “/” | “^” | “&amp;” | “|” | ““ | “!” | “=“ | “,” | “\” | “"“ | “’” ;</w:t>
-      </w:r>
-    </w:p>
-    <w:p>
-      <w:pPr>
-        <w:pStyle w:val="Sinespaciado"/>
-      </w:pPr>
-      <w:r>
-        <w:br/>
-      </w:r>
-      <w:r>
-        <w:rPr>
-          <w:szCs w:val="23"/>
-          <w:shd w:val="clear" w:color="auto" w:fill="FFFFFF"/>
-        </w:rPr>
-        <w:t xml:space="preserve">cajonDesastre2 = </w:t>
-      </w:r>
-      <w:r>
-        <w:t>letra | digito | “_” | “{</w:t>
-      </w:r>
-      <w:proofErr w:type="gramStart"/>
-      <w:r>
-        <w:t>“ |</w:t>
-      </w:r>
-      <w:proofErr w:type="gramEnd"/>
-      <w:r>
-        <w:t xml:space="preserve"> “}” | “[“ | “]” | “#” | “(“ | “)” | “&lt;“ | “&gt;“ | “%” | “:” | “;” | “.” | “?” | “*” | “+” | “-” | “/” | “^” | “&amp;” | “|” | ““ | “!” | “=“ | “,” | “’” ;</w:t>
-      </w:r>
-    </w:p>
-    <w:p>
-      <w:pPr>
-        <w:pStyle w:val="Sinespaciado"/>
-        <w:rPr>
-          <w:szCs w:val="23"/>
-          <w:shd w:val="clear" w:color="auto" w:fill="FFFFFF"/>
-        </w:rPr>
-      </w:pPr>
-      <w:r>
-        <w:br/>
-      </w:r>
-      <w:r>
-        <w:rPr>
-          <w:szCs w:val="23"/>
-          <w:shd w:val="clear" w:color="auto" w:fill="FFFFFF"/>
-        </w:rPr>
-        <w:t>letra =  "A" | "B" | "C" | "D" | "E" | "F" | "G" | "H" | "I" | "J" | "K" | "L" | "M" | "N" | "O" | "P" | "Q" | "R" | "S" | "T" | "U"  | "V" | "W" | "X" | "Y" | "Z" |  "a" | "b" | "c" | "d" | "e" | "f" | "g" | "h" | "i" | "j" | "k" | "l" | "m" | "n" | "o" | "p" | "q" | "r" | "s" | "t" | "u"  | "v" | "w" | "x" | "y" | "z" ;</w:t>
-      </w:r>
-    </w:p>
-    <w:p>
-      <w:pPr>
-        <w:pStyle w:val="Sinespaciado"/>
-        <w:rPr>
-          <w:szCs w:val="23"/>
-        </w:rPr>
-      </w:pPr>
-      <w:r>
-        <w:br/>
-      </w:r>
-      <w:proofErr w:type="gramStart"/>
-      <w:r>
-        <w:rPr>
-          <w:szCs w:val="23"/>
-        </w:rPr>
-        <w:t>digito</w:t>
-      </w:r>
-      <w:proofErr w:type="gramEnd"/>
-      <w:r>
-        <w:rPr>
-          <w:szCs w:val="23"/>
-        </w:rPr>
-        <w:t xml:space="preserve"> = </w:t>
-      </w:r>
-      <w:proofErr w:type="spellStart"/>
-      <w:r>
-        <w:rPr>
-          <w:szCs w:val="23"/>
-        </w:rPr>
-        <w:t>digSinCero</w:t>
-      </w:r>
-      <w:proofErr w:type="spellEnd"/>
-      <w:r>
-        <w:rPr>
-          <w:szCs w:val="23"/>
-        </w:rPr>
-        <w:t xml:space="preserve"> | 0 ;</w:t>
-      </w:r>
-    </w:p>
-    <w:p>
-      <w:pPr>
-        <w:pStyle w:val="Sinespaciado"/>
-        <w:rPr>
-          <w:szCs w:val="23"/>
-        </w:rPr>
-      </w:pPr>
-      <w:r>
-        <w:br/>
-      </w:r>
-      <w:proofErr w:type="spellStart"/>
-      <w:proofErr w:type="gramStart"/>
-      <w:r>
-        <w:rPr>
-          <w:szCs w:val="23"/>
-        </w:rPr>
-        <w:t>digSinCero</w:t>
-      </w:r>
-      <w:proofErr w:type="spellEnd"/>
-      <w:proofErr w:type="gramEnd"/>
-      <w:r>
-        <w:rPr>
-          <w:szCs w:val="23"/>
-        </w:rPr>
         <w:t xml:space="preserve"> = 1 | 2 | 3 | 4 | 5 | 6 | 7 | 8 | 9 ;</w:t>
       </w:r>
     </w:p>
@@ -7059,7 +6990,6 @@
         </w:rPr>
       </w:pPr>
       <w:r>
-        <w:lastRenderedPageBreak/>
         <w:br/>
       </w:r>
       <w:r>
@@ -7135,7 +7065,6 @@
       </w:pPr>
       <w:bookmarkStart w:id="5" w:name="_Toc311668989"/>
       <w:r>
-        <w:lastRenderedPageBreak/>
         <w:t>Autómata finito</w:t>
       </w:r>
       <w:bookmarkEnd w:id="5"/>
@@ -7172,7 +7101,6 @@
       </w:pPr>
       <w:bookmarkStart w:id="7" w:name="_Toc311668991"/>
       <w:r>
-        <w:lastRenderedPageBreak/>
         <w:t>Operadores</w:t>
       </w:r>
       <w:bookmarkEnd w:id="7"/>
@@ -7210,7 +7138,7 @@
                     <pic:cNvPicPr/>
                   </pic:nvPicPr>
                   <pic:blipFill>
-                    <a:blip r:embed="rId7" cstate="print"/>
+                    <a:blip r:embed="rId8" cstate="print"/>
                     <a:stretch>
                       <a:fillRect/>
                     </a:stretch>
@@ -7248,7 +7176,6 @@
           <w:noProof/>
           <w:lang w:eastAsia="es-ES"/>
         </w:rPr>
-        <w:lastRenderedPageBreak/>
         <w:drawing>
           <wp:inline distT="0" distB="0" distL="0" distR="0">
             <wp:extent cx="5400040" cy="4704080"/>
@@ -7265,7 +7192,7 @@
                     <pic:cNvPicPr/>
                   </pic:nvPicPr>
                   <pic:blipFill>
-                    <a:blip r:embed="rId8" cstate="print"/>
+                    <a:blip r:embed="rId9" cstate="print"/>
                     <a:stretch>
                       <a:fillRect/>
                     </a:stretch>
@@ -7295,7 +7222,6 @@
       </w:pPr>
       <w:bookmarkStart w:id="8" w:name="_Toc311668992"/>
       <w:r>
-        <w:lastRenderedPageBreak/>
         <w:t>Resto</w:t>
       </w:r>
       <w:bookmarkEnd w:id="8"/>
@@ -7323,7 +7249,7 @@
                     <pic:cNvPicPr/>
                   </pic:nvPicPr>
                   <pic:blipFill>
-                    <a:blip r:embed="rId9" cstate="print"/>
+                    <a:blip r:embed="rId10" cstate="print"/>
                     <a:stretch>
                       <a:fillRect/>
                     </a:stretch>
@@ -7365,7 +7291,6 @@
       </w:pPr>
       <w:bookmarkStart w:id="9" w:name="_Toc311668993"/>
       <w:r>
-        <w:lastRenderedPageBreak/>
         <w:t>Acciones semánticas</w:t>
       </w:r>
       <w:bookmarkEnd w:id="9"/>
@@ -7955,7 +7880,6 @@
       </w:pPr>
       <w:proofErr w:type="spellStart"/>
       <w:r>
-        <w:lastRenderedPageBreak/>
         <w:t>token</w:t>
       </w:r>
       <w:proofErr w:type="spellEnd"/>
@@ -9009,12 +8933,10 @@
         <w:pStyle w:val="Sinespaciado"/>
       </w:pPr>
       <w:proofErr w:type="spellStart"/>
-      <w:proofErr w:type="gramStart"/>
       <w:r>
         <w:t>return</w:t>
       </w:r>
       <w:proofErr w:type="spellEnd"/>
-      <w:proofErr w:type="gramEnd"/>
       <w:r>
         <w:t xml:space="preserve"> </w:t>
       </w:r>
@@ -9252,11 +9174,7 @@
         <w:t xml:space="preserve"> “&gt;=”</w:t>
       </w:r>
       <w:r>
-        <w:t xml:space="preserve"> para el analizador </w:t>
-      </w:r>
-      <w:r>
-        <w:lastRenderedPageBreak/>
-        <w:t>sintáctico.</w:t>
+        <w:t xml:space="preserve"> para el analizador sintáctico.</w:t>
       </w:r>
       <w:r>
         <w:br/>
@@ -10230,17 +10148,12 @@
         <w:t xml:space="preserve"> = </w:t>
       </w:r>
       <w:proofErr w:type="spellStart"/>
-      <w:proofErr w:type="gramStart"/>
       <w:r>
         <w:t>TS.getPalRes.Busca</w:t>
       </w:r>
       <w:proofErr w:type="spellEnd"/>
       <w:r>
-        <w:t>(</w:t>
-      </w:r>
-      <w:proofErr w:type="gramEnd"/>
-      <w:r>
-        <w:t>lexema);</w:t>
+        <w:t>(lexema);</w:t>
       </w:r>
       <w:r>
         <w:br/>
@@ -10467,7 +10380,6 @@
         <w:br/>
       </w:r>
       <w:r>
-        <w:lastRenderedPageBreak/>
         <w:br/>
       </w:r>
       <w:r>
@@ -10859,7 +10771,6 @@
       </w:pPr>
       <w:bookmarkStart w:id="12" w:name="_Toc311668996"/>
       <w:r>
-        <w:lastRenderedPageBreak/>
         <w:t>Tabla de transiciones del autómata</w:t>
       </w:r>
       <w:bookmarkEnd w:id="12"/>
@@ -10882,7 +10793,6 @@
         <w:br w:type="page"/>
       </w:r>
       <w:r>
-        <w:lastRenderedPageBreak/>
         <w:br w:type="page"/>
       </w:r>
     </w:p>
@@ -11257,7 +11167,6 @@
       </w:pPr>
       <w:bookmarkStart w:id="16" w:name="_Toc311669000"/>
       <w:r>
-        <w:lastRenderedPageBreak/>
         <w:t>Gestión de los errores</w:t>
       </w:r>
       <w:bookmarkEnd w:id="16"/>
@@ -12345,7 +12254,6 @@
         <w:rPr>
           <w:lang w:eastAsia="es-ES"/>
         </w:rPr>
-        <w:lastRenderedPageBreak/>
         <w:t>Tabla de errores léxicos</w:t>
       </w:r>
       <w:bookmarkEnd w:id="20"/>
@@ -12434,7 +12342,7 @@
                     </pic:cNvPicPr>
                   </pic:nvPicPr>
                   <pic:blipFill>
-                    <a:blip r:embed="rId10" cstate="print"/>
+                    <a:blip r:embed="rId11" cstate="print"/>
                     <a:srcRect/>
                     <a:stretch>
                       <a:fillRect/>
@@ -12475,7 +12383,6 @@
       </w:pPr>
       <w:bookmarkStart w:id="21" w:name="_Toc311669005"/>
       <w:r>
-        <w:lastRenderedPageBreak/>
         <w:t>Implementación analizador léxico</w:t>
       </w:r>
       <w:bookmarkEnd w:id="21"/>
@@ -12519,7 +12426,6 @@
       </w:pPr>
       <w:bookmarkStart w:id="22" w:name="_Toc311669006"/>
       <w:r>
-        <w:lastRenderedPageBreak/>
         <w:t>Diagrama de clases</w:t>
       </w:r>
       <w:bookmarkEnd w:id="22"/>
@@ -12546,7 +12452,7 @@
                     <pic:cNvPicPr/>
                   </pic:nvPicPr>
                   <pic:blipFill>
-                    <a:blip r:embed="rId11" cstate="print"/>
+                    <a:blip r:embed="rId12" cstate="print"/>
                     <a:stretch>
                       <a:fillRect/>
                     </a:stretch>
@@ -12578,7 +12484,6 @@
       </w:pPr>
       <w:bookmarkStart w:id="23" w:name="_Toc311669007"/>
       <w:r>
-        <w:lastRenderedPageBreak/>
         <w:t>Prototipo de la tabla de símbolos</w:t>
       </w:r>
       <w:bookmarkEnd w:id="23"/>
@@ -12672,7 +12577,6 @@
       </w:pPr>
       <w:bookmarkStart w:id="24" w:name="_Toc311669008"/>
       <w:r>
-        <w:lastRenderedPageBreak/>
         <w:t>Prototipo del gestor de errores</w:t>
       </w:r>
       <w:bookmarkEnd w:id="24"/>
@@ -12730,7 +12634,7 @@
 </file>
 
 <file path=word/numbering.xml><?xml version="1.0" encoding="utf-8"?>
-<w:numbering xmlns:ve="http://schemas.openxmlformats.org/markup-compatibility/2006" xmlns:o="urn:schemas-microsoft-com:office:office" xmlns:r="http://schemas.openxmlformats.org/officeDocument/2006/relationships" xmlns:m="http://schemas.openxmlformats.org/officeDocument/2006/math" xmlns:v="urn:schemas-microsoft-com:vml" xmlns:wp="http://schemas.openxmlformats.org/drawingml/2006/wordprocessingDrawing" xmlns:w10="urn:schemas-microsoft-com:office:word" xmlns:w="http://schemas.openxmlformats.org/wordprocessingml/2006/main" xmlns:wne="http://schemas.microsoft.com/office/word/2006/wordml">
+<w:numbering xmlns:wpc="http://schemas.microsoft.com/office/word/2010/wordprocessingCanvas" xmlns:mc="http://schemas.openxmlformats.org/markup-compatibility/2006" xmlns:o="urn:schemas-microsoft-com:office:office" xmlns:r="http://schemas.openxmlformats.org/officeDocument/2006/relationships" xmlns:m="http://schemas.openxmlformats.org/officeDocument/2006/math" xmlns:v="urn:schemas-microsoft-com:vml" xmlns:wp14="http://schemas.microsoft.com/office/word/2010/wordprocessingDrawing" xmlns:wp="http://schemas.openxmlformats.org/drawingml/2006/wordprocessingDrawing" xmlns:w10="urn:schemas-microsoft-com:office:word" xmlns:w="http://schemas.openxmlformats.org/wordprocessingml/2006/main" xmlns:w14="http://schemas.microsoft.com/office/word/2010/wordml" xmlns:wpg="http://schemas.microsoft.com/office/word/2010/wordprocessingGroup" xmlns:wpi="http://schemas.microsoft.com/office/word/2010/wordprocessingInk" xmlns:wne="http://schemas.microsoft.com/office/word/2006/wordml" xmlns:wps="http://schemas.microsoft.com/office/word/2010/wordprocessingShape" mc:Ignorable="w14 wp14">
   <w:abstractNum w:abstractNumId="0">
     <w:nsid w:val="13CD5B13"/>
     <w:multiLevelType w:val="hybridMultilevel"/>
@@ -13863,7 +13767,7 @@
 </file>
 
 <file path=word/styles.xml><?xml version="1.0" encoding="utf-8"?>
-<w:styles xmlns:r="http://schemas.openxmlformats.org/officeDocument/2006/relationships" xmlns:w="http://schemas.openxmlformats.org/wordprocessingml/2006/main">
+<w:styles xmlns:mc="http://schemas.openxmlformats.org/markup-compatibility/2006" xmlns:r="http://schemas.openxmlformats.org/officeDocument/2006/relationships" xmlns:w="http://schemas.openxmlformats.org/wordprocessingml/2006/main" xmlns:w14="http://schemas.microsoft.com/office/word/2010/wordml" mc:Ignorable="w14">
   <w:docDefaults>
     <w:rPrDefault>
       <w:rPr>
@@ -14108,7 +14012,6 @@
     <w:uiPriority w:val="99"/>
     <w:semiHidden/>
     <w:unhideWhenUsed/>
-    <w:qFormat/>
     <w:tblPr>
       <w:tblInd w:w="0" w:type="dxa"/>
       <w:tblCellMar>
@@ -14836,7 +14739,7 @@
 </file>
 
 <file path=customXml/itemProps2.xml><?xml version="1.0" encoding="utf-8"?>
-<ds:datastoreItem xmlns:ds="http://schemas.openxmlformats.org/officeDocument/2006/customXml" ds:itemID="{484A9C33-A34F-474D-9207-15F2E47F5E02}">
+<ds:datastoreItem xmlns:ds="http://schemas.openxmlformats.org/officeDocument/2006/customXml" ds:itemID="{4C6D53AC-01C3-4B32-86F2-34F5B75987C9}">
   <ds:schemaRefs>
     <ds:schemaRef ds:uri="http://schemas.openxmlformats.org/officeDocument/2006/bibliography"/>
   </ds:schemaRefs>

--- a/trunk/Memoria.docx
+++ b/trunk/Memoria.docx
@@ -1,6 +1,6 @@
 
 <file path=word/document.xml><?xml version="1.0" encoding="utf-8"?>
-<w:document xmlns:wpc="http://schemas.microsoft.com/office/word/2010/wordprocessingCanvas" xmlns:mc="http://schemas.openxmlformats.org/markup-compatibility/2006" xmlns:o="urn:schemas-microsoft-com:office:office" xmlns:r="http://schemas.openxmlformats.org/officeDocument/2006/relationships" xmlns:m="http://schemas.openxmlformats.org/officeDocument/2006/math" xmlns:v="urn:schemas-microsoft-com:vml" xmlns:wp14="http://schemas.microsoft.com/office/word/2010/wordprocessingDrawing" xmlns:wp="http://schemas.openxmlformats.org/drawingml/2006/wordprocessingDrawing" xmlns:w10="urn:schemas-microsoft-com:office:word" xmlns:w="http://schemas.openxmlformats.org/wordprocessingml/2006/main" xmlns:w14="http://schemas.microsoft.com/office/word/2010/wordml" xmlns:wpg="http://schemas.microsoft.com/office/word/2010/wordprocessingGroup" xmlns:wpi="http://schemas.microsoft.com/office/word/2010/wordprocessingInk" xmlns:wne="http://schemas.microsoft.com/office/word/2006/wordml" xmlns:wps="http://schemas.microsoft.com/office/word/2010/wordprocessingShape" mc:Ignorable="w14 wp14">
+<w:document xmlns:ve="http://schemas.openxmlformats.org/markup-compatibility/2006" xmlns:o="urn:schemas-microsoft-com:office:office" xmlns:r="http://schemas.openxmlformats.org/officeDocument/2006/relationships" xmlns:m="http://schemas.openxmlformats.org/officeDocument/2006/math" xmlns:v="urn:schemas-microsoft-com:vml" xmlns:wp="http://schemas.openxmlformats.org/drawingml/2006/wordprocessingDrawing" xmlns:w10="urn:schemas-microsoft-com:office:word" xmlns:w="http://schemas.openxmlformats.org/wordprocessingml/2006/main" xmlns:wne="http://schemas.microsoft.com/office/word/2006/wordml">
   <w:body>
     <w:p>
       <w:r>
@@ -8,7 +8,7 @@
           <w:noProof/>
         </w:rPr>
         <w:pict>
-          <v:group id="_x0000_s1026" style="position:absolute;margin-left:2874.9pt;margin-top:0;width:264.55pt;height:690.65pt;z-index:251660288;mso-position-horizontal:right;mso-position-horizontal-relative:page;mso-position-vertical:bottom;mso-position-vertical-relative:page" coordorigin="5531,1258" coordsize="5291,13813">
+          <v:group id="_x0000_s1026" style="position:absolute;margin-left:3099.45pt;margin-top:0;width:264.55pt;height:690.65pt;z-index:251660288;mso-position-horizontal:right;mso-position-horizontal-relative:page;mso-position-vertical:bottom;mso-position-vertical-relative:page" coordorigin="5531,1258" coordsize="5291,13813">
             <v:shapetype id="_x0000_t32" coordsize="21600,21600" o:spt="32" o:oned="t" path="m,l21600,21600e" filled="f">
               <v:path arrowok="t" fillok="f" o:connecttype="none"/>
               <o:lock v:ext="edit" shapetype="t"/>
@@ -46,7 +46,7 @@
           <w:noProof/>
         </w:rPr>
         <w:pict>
-          <v:group id="_x0000_s1032" style="position:absolute;margin-left:4187.8pt;margin-top:0;width:332.7pt;height:227.25pt;z-index:251661312;mso-position-horizontal:right;mso-position-horizontal-relative:margin;mso-position-vertical:top;mso-position-vertical-relative:page" coordorigin="4136,15" coordsize="6654,4545" o:allowincell="f">
+          <v:group id="_x0000_s1032" style="position:absolute;margin-left:4480.5pt;margin-top:0;width:332.7pt;height:227.25pt;z-index:251661312;mso-position-horizontal:right;mso-position-horizontal-relative:margin;mso-position-vertical:top;mso-position-vertical-relative:page" coordorigin="4136,15" coordsize="6654,4545" o:allowincell="f">
             <v:shape id="_x0000_s1033" type="#_x0000_t32" style="position:absolute;left:4136;top:15;width:3058;height:3855" o:connectortype="straight" strokecolor="#a7bfde"/>
             <v:oval id="_x0000_s1034" style="position:absolute;left:6674;top:444;width:4116;height:4116" fillcolor="#a7bfde" stroked="f"/>
             <v:oval id="_x0000_s1035" style="position:absolute;left:6773;top:1058;width:3367;height:3367" fillcolor="#d3dfee" stroked="f"/>
@@ -60,7 +60,7 @@
       <w:tblPr>
         <w:tblpPr w:leftFromText="187" w:rightFromText="187" w:vertAnchor="page" w:horzAnchor="page" w:tblpX="778" w:tblpY="8536"/>
         <w:tblW w:w="4288" w:type="pct"/>
-        <w:tblLook w:val="04A0" w:firstRow="1" w:lastRow="0" w:firstColumn="1" w:lastColumn="0" w:noHBand="0" w:noVBand="1"/>
+        <w:tblLook w:val="04A0"/>
       </w:tblPr>
       <w:tblGrid>
         <w:gridCol w:w="7478"/>
@@ -339,6 +339,7 @@
         <w:pStyle w:val="TtulodeTDC"/>
       </w:pPr>
       <w:r>
+        <w:lastRenderedPageBreak/>
         <w:t>Contenido</w:t>
       </w:r>
     </w:p>
@@ -2123,6 +2124,7 @@
       </w:pPr>
       <w:bookmarkStart w:id="0" w:name="_Toc311668984"/>
       <w:r>
+        <w:lastRenderedPageBreak/>
         <w:t>Componentes del grupo</w:t>
       </w:r>
       <w:bookmarkEnd w:id="0"/>
@@ -2304,6 +2306,7 @@
       </w:pPr>
       <w:bookmarkStart w:id="1" w:name="_Toc311668985"/>
       <w:r>
+        <w:lastRenderedPageBreak/>
         <w:t xml:space="preserve">Identificación de </w:t>
       </w:r>
       <w:proofErr w:type="spellStart"/>
@@ -2344,7 +2347,7 @@
           <w:insideH w:val="single" w:sz="4" w:space="0" w:color="auto"/>
           <w:insideV w:val="single" w:sz="4" w:space="0" w:color="auto"/>
         </w:tblBorders>
-        <w:tblLook w:val="04A0" w:firstRow="1" w:lastRow="0" w:firstColumn="1" w:lastColumn="0" w:noHBand="0" w:noVBand="1"/>
+        <w:tblLook w:val="04A0"/>
       </w:tblPr>
       <w:tblGrid>
         <w:gridCol w:w="1985"/>
@@ -3100,15 +3103,7 @@
         <w:t xml:space="preserve">CADENA: </w:t>
       </w:r>
       <w:r>
-        <w:t xml:space="preserve">secuencia de caracteres que </w:t>
-      </w:r>
-      <w:proofErr w:type="gramStart"/>
-      <w:r>
-        <w:t>determinará</w:t>
-      </w:r>
-      <w:proofErr w:type="gramEnd"/>
-      <w:r>
-        <w:t xml:space="preserve"> los identificadores y palabras reservadas del analizador.</w:t>
+        <w:t>secuencia de caracteres que determinará los identificadores y palabras reservadas del analizador.</w:t>
       </w:r>
     </w:p>
     <w:p>
@@ -3417,7 +3412,14 @@
           <w:rFonts w:asciiTheme="minorHAnsi" w:eastAsia="Times New Roman" w:hAnsiTheme="minorHAnsi" w:cstheme="minorHAnsi"/>
           <w:lang w:eastAsia="es-ES"/>
         </w:rPr>
-        <w:t xml:space="preserve"> = Comentario que termina con el fin de línea. </w:t>
+        <w:t>:</w:t>
+      </w:r>
+      <w:r>
+        <w:rPr>
+          <w:rFonts w:asciiTheme="minorHAnsi" w:eastAsia="Times New Roman" w:hAnsiTheme="minorHAnsi" w:cstheme="minorHAnsi"/>
+          <w:lang w:eastAsia="es-ES"/>
+        </w:rPr>
+        <w:t xml:space="preserve"> Comentario que termina con el fin de línea. </w:t>
       </w:r>
     </w:p>
     <w:p>
@@ -3444,7 +3446,16 @@
           <w:color w:val="000000"/>
           <w:lang w:eastAsia="es-ES"/>
         </w:rPr>
-        <w:t xml:space="preserve">COMENT_LARGO </w:t>
+        <w:t>COMENT_LARGO</w:t>
+      </w:r>
+      <w:r>
+        <w:rPr>
+          <w:rFonts w:asciiTheme="minorHAnsi" w:eastAsia="Times New Roman" w:hAnsiTheme="minorHAnsi" w:cstheme="minorHAnsi"/>
+          <w:b/>
+          <w:color w:val="000000"/>
+          <w:lang w:eastAsia="es-ES"/>
+        </w:rPr>
+        <w:t>:</w:t>
       </w:r>
       <w:r>
         <w:rPr>
@@ -3452,7 +3463,7 @@
           <w:color w:val="000000"/>
           <w:lang w:eastAsia="es-ES"/>
         </w:rPr>
-        <w:t>= Comentario largo, que puede ser de una o varias líneas de longitud, y que al igual que el comentario de línea se tiene en cuenta solo por tratarse de un traductor y no de un compilador habitual.</w:t>
+        <w:t xml:space="preserve"> Comentario largo, que puede ser de una o varias líneas de longitud, y que al igual que el comentario de línea se tiene en cuenta solo por tratarse de un traductor y no de un compilador habitual.</w:t>
       </w:r>
       <w:r>
         <w:rPr>
@@ -3482,10 +3493,37 @@
       <w:r>
         <w:rPr>
           <w:rFonts w:asciiTheme="minorHAnsi" w:eastAsia="Times New Roman" w:hAnsiTheme="minorHAnsi" w:cstheme="minorHAnsi"/>
+          <w:b/>
           <w:color w:val="000000"/>
           <w:lang w:eastAsia="es-ES"/>
         </w:rPr>
-        <w:t xml:space="preserve"> = Error general de tipo léxico, con atributo nulo. El error particular se pasa únicamente al gestor de errores, quien al final del todo lo imprimirá por pantalla.</w:t>
+        <w:t>:</w:t>
+      </w:r>
+      <w:r>
+        <w:rPr>
+          <w:rFonts w:asciiTheme="minorHAnsi" w:eastAsia="Times New Roman" w:hAnsiTheme="minorHAnsi" w:cstheme="minorHAnsi"/>
+          <w:color w:val="000000"/>
+          <w:lang w:eastAsia="es-ES"/>
+        </w:rPr>
+        <w:t xml:space="preserve"> </w:t>
+      </w:r>
+      <w:proofErr w:type="spellStart"/>
+      <w:r>
+        <w:rPr>
+          <w:rFonts w:asciiTheme="minorHAnsi" w:eastAsia="Times New Roman" w:hAnsiTheme="minorHAnsi" w:cstheme="minorHAnsi"/>
+          <w:color w:val="000000"/>
+          <w:lang w:eastAsia="es-ES"/>
+        </w:rPr>
+        <w:t>Error</w:t>
+      </w:r>
+      <w:proofErr w:type="spellEnd"/>
+      <w:r>
+        <w:rPr>
+          <w:rFonts w:asciiTheme="minorHAnsi" w:eastAsia="Times New Roman" w:hAnsiTheme="minorHAnsi" w:cstheme="minorHAnsi"/>
+          <w:color w:val="000000"/>
+          <w:lang w:eastAsia="es-ES"/>
+        </w:rPr>
+        <w:t xml:space="preserve"> general de tipo léxico, con atributo nulo. El error particular se pasa únicamente al gestor de errores, quien al final del todo lo imprimirá por pantalla.</w:t>
       </w:r>
     </w:p>
     <w:p>
@@ -3509,6 +3547,7 @@
       </w:pPr>
       <w:bookmarkStart w:id="2" w:name="_Toc311668986"/>
       <w:r>
+        <w:lastRenderedPageBreak/>
         <w:t>Gramática del analizador léxico</w:t>
       </w:r>
       <w:bookmarkEnd w:id="2"/>
@@ -4557,6 +4596,7 @@
         <w:t>]) | (</w:t>
       </w:r>
       <w:proofErr w:type="spellStart"/>
+      <w:proofErr w:type="gramStart"/>
       <w:r>
         <w:rPr>
           <w:lang w:eastAsia="es-ES"/>
@@ -4564,6 +4604,7 @@
         <w:t>sufLargoLargo</w:t>
       </w:r>
       <w:proofErr w:type="spellEnd"/>
+      <w:proofErr w:type="gramEnd"/>
       <w:r>
         <w:rPr>
           <w:lang w:eastAsia="es-ES"/>
@@ -4908,6 +4949,7 @@
           <w:szCs w:val="24"/>
           <w:lang w:eastAsia="es-ES"/>
         </w:rPr>
+        <w:lastRenderedPageBreak/>
         <w:br/>
       </w:r>
       <w:proofErr w:type="spellStart"/>
@@ -6043,6 +6085,7 @@
           <w:szCs w:val="23"/>
           <w:lang w:val="en-US"/>
         </w:rPr>
+        <w:lastRenderedPageBreak/>
         <w:t>secOctalEsc</w:t>
       </w:r>
       <w:proofErr w:type="spellEnd"/>
@@ -6060,9 +6103,13 @@
         <w:pStyle w:val="Sinespaciado"/>
         <w:rPr>
           <w:szCs w:val="23"/>
-        </w:rPr>
-      </w:pPr>
-      <w:r>
+          <w:lang w:val="en-US"/>
+        </w:rPr>
+      </w:pPr>
+      <w:r>
+        <w:rPr>
+          <w:lang w:val="en-US"/>
+        </w:rPr>
         <w:br/>
       </w:r>
       <w:proofErr w:type="spellStart"/>
@@ -6070,6 +6117,7 @@
       <w:r>
         <w:rPr>
           <w:szCs w:val="23"/>
+          <w:lang w:val="en-US"/>
         </w:rPr>
         <w:t>secHexEsc</w:t>
       </w:r>
@@ -6078,6 +6126,7 @@
       <w:r>
         <w:rPr>
           <w:szCs w:val="23"/>
+          <w:lang w:val="en-US"/>
         </w:rPr>
         <w:t xml:space="preserve"> =  ‘\x’, </w:t>
       </w:r>
@@ -6085,6 +6134,7 @@
       <w:r>
         <w:rPr>
           <w:szCs w:val="23"/>
+          <w:lang w:val="en-US"/>
         </w:rPr>
         <w:t>digHex</w:t>
       </w:r>
@@ -6092,6 +6142,7 @@
       <w:r>
         <w:rPr>
           <w:szCs w:val="23"/>
+          <w:lang w:val="en-US"/>
         </w:rPr>
         <w:t>, {</w:t>
       </w:r>
@@ -6099,6 +6150,7 @@
       <w:r>
         <w:rPr>
           <w:szCs w:val="23"/>
+          <w:lang w:val="en-US"/>
         </w:rPr>
         <w:t>digHex</w:t>
       </w:r>
@@ -6106,6 +6158,7 @@
       <w:r>
         <w:rPr>
           <w:szCs w:val="23"/>
+          <w:lang w:val="en-US"/>
         </w:rPr>
         <w:t>} ;</w:t>
       </w:r>
@@ -6990,6 +7043,7 @@
         </w:rPr>
       </w:pPr>
       <w:r>
+        <w:lastRenderedPageBreak/>
         <w:br/>
       </w:r>
       <w:r>
@@ -7065,6 +7119,7 @@
       </w:pPr>
       <w:bookmarkStart w:id="5" w:name="_Toc311668989"/>
       <w:r>
+        <w:lastRenderedPageBreak/>
         <w:t>Autómata finito</w:t>
       </w:r>
       <w:bookmarkEnd w:id="5"/>
@@ -7101,6 +7156,7 @@
       </w:pPr>
       <w:bookmarkStart w:id="7" w:name="_Toc311668991"/>
       <w:r>
+        <w:lastRenderedPageBreak/>
         <w:t>Operadores</w:t>
       </w:r>
       <w:bookmarkEnd w:id="7"/>
@@ -7138,7 +7194,7 @@
                     <pic:cNvPicPr/>
                   </pic:nvPicPr>
                   <pic:blipFill>
-                    <a:blip r:embed="rId8" cstate="print"/>
+                    <a:blip r:embed="rId7" cstate="print"/>
                     <a:stretch>
                       <a:fillRect/>
                     </a:stretch>
@@ -7176,6 +7232,7 @@
           <w:noProof/>
           <w:lang w:eastAsia="es-ES"/>
         </w:rPr>
+        <w:lastRenderedPageBreak/>
         <w:drawing>
           <wp:inline distT="0" distB="0" distL="0" distR="0">
             <wp:extent cx="5400040" cy="4704080"/>
@@ -7192,7 +7249,7 @@
                     <pic:cNvPicPr/>
                   </pic:nvPicPr>
                   <pic:blipFill>
-                    <a:blip r:embed="rId9" cstate="print"/>
+                    <a:blip r:embed="rId8" cstate="print"/>
                     <a:stretch>
                       <a:fillRect/>
                     </a:stretch>
@@ -7222,6 +7279,7 @@
       </w:pPr>
       <w:bookmarkStart w:id="8" w:name="_Toc311668992"/>
       <w:r>
+        <w:lastRenderedPageBreak/>
         <w:t>Resto</w:t>
       </w:r>
       <w:bookmarkEnd w:id="8"/>
@@ -7249,7 +7307,7 @@
                     <pic:cNvPicPr/>
                   </pic:nvPicPr>
                   <pic:blipFill>
-                    <a:blip r:embed="rId10" cstate="print"/>
+                    <a:blip r:embed="rId9" cstate="print"/>
                     <a:stretch>
                       <a:fillRect/>
                     </a:stretch>
@@ -7291,6 +7349,7 @@
       </w:pPr>
       <w:bookmarkStart w:id="9" w:name="_Toc311668993"/>
       <w:r>
+        <w:lastRenderedPageBreak/>
         <w:t>Acciones semánticas</w:t>
       </w:r>
       <w:bookmarkEnd w:id="9"/>
@@ -7880,6 +7939,7 @@
       </w:pPr>
       <w:proofErr w:type="spellStart"/>
       <w:r>
+        <w:lastRenderedPageBreak/>
         <w:t>token</w:t>
       </w:r>
       <w:proofErr w:type="spellEnd"/>
@@ -9174,7 +9234,11 @@
         <w:t xml:space="preserve"> “&gt;=”</w:t>
       </w:r>
       <w:r>
-        <w:t xml:space="preserve"> para el analizador sintáctico.</w:t>
+        <w:t xml:space="preserve"> para el analizador </w:t>
+      </w:r>
+      <w:r>
+        <w:lastRenderedPageBreak/>
+        <w:t>sintáctico.</w:t>
       </w:r>
       <w:r>
         <w:br/>
@@ -10380,6 +10444,7 @@
         <w:br/>
       </w:r>
       <w:r>
+        <w:lastRenderedPageBreak/>
         <w:br/>
       </w:r>
       <w:r>
@@ -10771,6 +10836,7 @@
       </w:pPr>
       <w:bookmarkStart w:id="12" w:name="_Toc311668996"/>
       <w:r>
+        <w:lastRenderedPageBreak/>
         <w:t>Tabla de transiciones del autómata</w:t>
       </w:r>
       <w:bookmarkEnd w:id="12"/>
@@ -10793,6 +10859,7 @@
         <w:br w:type="page"/>
       </w:r>
       <w:r>
+        <w:lastRenderedPageBreak/>
         <w:br w:type="page"/>
       </w:r>
     </w:p>
@@ -11167,6 +11234,7 @@
       </w:pPr>
       <w:bookmarkStart w:id="16" w:name="_Toc311669000"/>
       <w:r>
+        <w:lastRenderedPageBreak/>
         <w:t>Gestión de los errores</w:t>
       </w:r>
       <w:bookmarkEnd w:id="16"/>
@@ -12254,6 +12322,7 @@
         <w:rPr>
           <w:lang w:eastAsia="es-ES"/>
         </w:rPr>
+        <w:lastRenderedPageBreak/>
         <w:t>Tabla de errores léxicos</w:t>
       </w:r>
       <w:bookmarkEnd w:id="20"/>
@@ -12342,7 +12411,7 @@
                     </pic:cNvPicPr>
                   </pic:nvPicPr>
                   <pic:blipFill>
-                    <a:blip r:embed="rId11" cstate="print"/>
+                    <a:blip r:embed="rId10" cstate="print"/>
                     <a:srcRect/>
                     <a:stretch>
                       <a:fillRect/>
@@ -12383,6 +12452,7 @@
       </w:pPr>
       <w:bookmarkStart w:id="21" w:name="_Toc311669005"/>
       <w:r>
+        <w:lastRenderedPageBreak/>
         <w:t>Implementación analizador léxico</w:t>
       </w:r>
       <w:bookmarkEnd w:id="21"/>
@@ -12426,6 +12496,7 @@
       </w:pPr>
       <w:bookmarkStart w:id="22" w:name="_Toc311669006"/>
       <w:r>
+        <w:lastRenderedPageBreak/>
         <w:t>Diagrama de clases</w:t>
       </w:r>
       <w:bookmarkEnd w:id="22"/>
@@ -12452,7 +12523,7 @@
                     <pic:cNvPicPr/>
                   </pic:nvPicPr>
                   <pic:blipFill>
-                    <a:blip r:embed="rId12" cstate="print"/>
+                    <a:blip r:embed="rId11" cstate="print"/>
                     <a:stretch>
                       <a:fillRect/>
                     </a:stretch>
@@ -12484,6 +12555,7 @@
       </w:pPr>
       <w:bookmarkStart w:id="23" w:name="_Toc311669007"/>
       <w:r>
+        <w:lastRenderedPageBreak/>
         <w:t>Prototipo de la tabla de símbolos</w:t>
       </w:r>
       <w:bookmarkEnd w:id="23"/>
@@ -12577,6 +12649,7 @@
       </w:pPr>
       <w:bookmarkStart w:id="24" w:name="_Toc311669008"/>
       <w:r>
+        <w:lastRenderedPageBreak/>
         <w:t>Prototipo del gestor de errores</w:t>
       </w:r>
       <w:bookmarkEnd w:id="24"/>
@@ -12634,7 +12707,7 @@
 </file>
 
 <file path=word/numbering.xml><?xml version="1.0" encoding="utf-8"?>
-<w:numbering xmlns:wpc="http://schemas.microsoft.com/office/word/2010/wordprocessingCanvas" xmlns:mc="http://schemas.openxmlformats.org/markup-compatibility/2006" xmlns:o="urn:schemas-microsoft-com:office:office" xmlns:r="http://schemas.openxmlformats.org/officeDocument/2006/relationships" xmlns:m="http://schemas.openxmlformats.org/officeDocument/2006/math" xmlns:v="urn:schemas-microsoft-com:vml" xmlns:wp14="http://schemas.microsoft.com/office/word/2010/wordprocessingDrawing" xmlns:wp="http://schemas.openxmlformats.org/drawingml/2006/wordprocessingDrawing" xmlns:w10="urn:schemas-microsoft-com:office:word" xmlns:w="http://schemas.openxmlformats.org/wordprocessingml/2006/main" xmlns:w14="http://schemas.microsoft.com/office/word/2010/wordml" xmlns:wpg="http://schemas.microsoft.com/office/word/2010/wordprocessingGroup" xmlns:wpi="http://schemas.microsoft.com/office/word/2010/wordprocessingInk" xmlns:wne="http://schemas.microsoft.com/office/word/2006/wordml" xmlns:wps="http://schemas.microsoft.com/office/word/2010/wordprocessingShape" mc:Ignorable="w14 wp14">
+<w:numbering xmlns:ve="http://schemas.openxmlformats.org/markup-compatibility/2006" xmlns:o="urn:schemas-microsoft-com:office:office" xmlns:r="http://schemas.openxmlformats.org/officeDocument/2006/relationships" xmlns:m="http://schemas.openxmlformats.org/officeDocument/2006/math" xmlns:v="urn:schemas-microsoft-com:vml" xmlns:wp="http://schemas.openxmlformats.org/drawingml/2006/wordprocessingDrawing" xmlns:w10="urn:schemas-microsoft-com:office:word" xmlns:w="http://schemas.openxmlformats.org/wordprocessingml/2006/main" xmlns:wne="http://schemas.microsoft.com/office/word/2006/wordml">
   <w:abstractNum w:abstractNumId="0">
     <w:nsid w:val="13CD5B13"/>
     <w:multiLevelType w:val="hybridMultilevel"/>
@@ -13767,7 +13840,7 @@
 </file>
 
 <file path=word/styles.xml><?xml version="1.0" encoding="utf-8"?>
-<w:styles xmlns:mc="http://schemas.openxmlformats.org/markup-compatibility/2006" xmlns:r="http://schemas.openxmlformats.org/officeDocument/2006/relationships" xmlns:w="http://schemas.openxmlformats.org/wordprocessingml/2006/main" xmlns:w14="http://schemas.microsoft.com/office/word/2010/wordml" mc:Ignorable="w14">
+<w:styles xmlns:r="http://schemas.openxmlformats.org/officeDocument/2006/relationships" xmlns:w="http://schemas.openxmlformats.org/wordprocessingml/2006/main">
   <w:docDefaults>
     <w:rPrDefault>
       <w:rPr>
@@ -14012,6 +14085,7 @@
     <w:uiPriority w:val="99"/>
     <w:semiHidden/>
     <w:unhideWhenUsed/>
+    <w:qFormat/>
     <w:tblPr>
       <w:tblInd w:w="0" w:type="dxa"/>
       <w:tblCellMar>
@@ -14739,7 +14813,7 @@
 </file>
 
 <file path=customXml/itemProps2.xml><?xml version="1.0" encoding="utf-8"?>
-<ds:datastoreItem xmlns:ds="http://schemas.openxmlformats.org/officeDocument/2006/customXml" ds:itemID="{4C6D53AC-01C3-4B32-86F2-34F5B75987C9}">
+<ds:datastoreItem xmlns:ds="http://schemas.openxmlformats.org/officeDocument/2006/customXml" ds:itemID="{1823D0D6-FBAB-4FB4-91ED-59E2E9A66E80}">
   <ds:schemaRefs>
     <ds:schemaRef ds:uri="http://schemas.openxmlformats.org/officeDocument/2006/bibliography"/>
   </ds:schemaRefs>

--- a/trunk/Memoria.docx
+++ b/trunk/Memoria.docx
@@ -8,7 +8,7 @@
           <w:noProof/>
         </w:rPr>
         <w:pict>
-          <v:group id="_x0000_s1026" style="position:absolute;margin-left:3324pt;margin-top:0;width:264.55pt;height:690.65pt;z-index:251660288;mso-position-horizontal:right;mso-position-horizontal-relative:page;mso-position-vertical:bottom;mso-position-vertical-relative:page" coordorigin="5531,1258" coordsize="5291,13813">
+          <v:group id="_x0000_s1026" style="position:absolute;margin-left:3548.55pt;margin-top:0;width:264.55pt;height:690.65pt;z-index:251660288;mso-position-horizontal:right;mso-position-horizontal-relative:page;mso-position-vertical:bottom;mso-position-vertical-relative:page" coordorigin="5531,1258" coordsize="5291,13813">
             <v:shapetype id="_x0000_t32" coordsize="21600,21600" o:spt="32" o:oned="t" path="m,l21600,21600e" filled="f">
               <v:path arrowok="t" fillok="f" o:connecttype="none"/>
               <o:lock v:ext="edit" shapetype="t"/>
@@ -46,7 +46,7 @@
           <w:noProof/>
         </w:rPr>
         <w:pict>
-          <v:group id="_x0000_s1032" style="position:absolute;margin-left:4773.2pt;margin-top:0;width:332.7pt;height:227.25pt;z-index:251661312;mso-position-horizontal:right;mso-position-horizontal-relative:margin;mso-position-vertical:top;mso-position-vertical-relative:page" coordorigin="4136,15" coordsize="6654,4545" o:allowincell="f">
+          <v:group id="_x0000_s1032" style="position:absolute;margin-left:5065.9pt;margin-top:0;width:332.7pt;height:227.25pt;z-index:251661312;mso-position-horizontal:right;mso-position-horizontal-relative:margin;mso-position-vertical:top;mso-position-vertical-relative:page" coordorigin="4136,15" coordsize="6654,4545" o:allowincell="f">
             <v:shape id="_x0000_s1033" type="#_x0000_t32" style="position:absolute;left:4136;top:15;width:3058;height:3855" o:connectortype="straight" strokecolor="#a7bfde"/>
             <v:oval id="_x0000_s1034" style="position:absolute;left:6674;top:444;width:4116;height:4116" fillcolor="#a7bfde" stroked="f"/>
             <v:oval id="_x0000_s1035" style="position:absolute;left:6773;top:1058;width:3367;height:3367" fillcolor="#d3dfee" stroked="f"/>
@@ -17920,14 +17920,19 @@
     <w:p>
       <w:pPr>
         <w:pStyle w:val="Ttulo1"/>
-      </w:pPr>
-      <w:bookmarkStart w:id="53" w:name="_Toc311745688"/>
-      <w:r>
         <w:rPr>
           <w:rStyle w:val="apple-style-span"/>
           <w:szCs w:val="12"/>
           <w:shd w:val="clear" w:color="auto" w:fill="FFFFFF"/>
         </w:rPr>
+      </w:pPr>
+      <w:bookmarkStart w:id="53" w:name="_Toc311745688"/>
+      <w:r>
+        <w:rPr>
+          <w:rStyle w:val="apple-style-span"/>
+          <w:szCs w:val="12"/>
+          <w:shd w:val="clear" w:color="auto" w:fill="FFFFFF"/>
+        </w:rPr>
         <w:lastRenderedPageBreak/>
         <w:t>Implementación del analizador léxico y de los prototipos de la tabla de símbolos y del gestor de errores.</w:t>
       </w:r>
@@ -17937,8 +17942,61 @@
       <w:pPr>
         <w:pStyle w:val="Ttulo2"/>
       </w:pPr>
+      <w:r>
+        <w:t>Consideraciones previas a la implementación</w:t>
+      </w:r>
+    </w:p>
+    <w:p>
+      <w:r>
+        <w:t xml:space="preserve">Tras el estudio de las herramientas que generaban los analizadores, nuestra primera apuesta fue por usar </w:t>
+      </w:r>
+      <w:proofErr w:type="spellStart"/>
+      <w:r>
+        <w:t>JavaCC</w:t>
+      </w:r>
+      <w:proofErr w:type="spellEnd"/>
+      <w:r>
+        <w:t xml:space="preserve"> en la implementación de nuestro traductor.</w:t>
+      </w:r>
+    </w:p>
+    <w:p>
+      <w:r>
+        <w:t>En las primeras reuniones del grupo para la implementación del léxico, estuvimos deliberando si realmente, usar una herramienta para la generación del analizador léxico nos supondría un avance.</w:t>
+      </w:r>
+    </w:p>
+    <w:p>
+      <w:r>
+        <w:t>La principal desventaja del uso de una herramienta con respecto a la implementación manual de las acciones semánticas es la ausencia por parte de los componentes del grupo de conocimiento posterior sobre cómo funciona realmente un analizador léxico.</w:t>
+      </w:r>
+    </w:p>
+    <w:p>
+      <w:r>
+        <w:t>Lo expuesto anteriormente, junto con los conocimientos avanzados de todos los componentes del grupo con respecto a la programación en java, con muchos años de experiencia tanto en la universidad como en el ámbito laboral, nos han hecho decantarnos por la implementación manual de las acciones semánticas.</w:t>
+      </w:r>
+    </w:p>
+    <w:p>
+      <w:pPr>
+        <w:spacing w:after="0" w:line="240" w:lineRule="auto"/>
+        <w:rPr>
+          <w:rFonts w:ascii="Cambria" w:eastAsia="Times New Roman" w:hAnsi="Cambria"/>
+          <w:b/>
+          <w:bCs/>
+          <w:color w:val="4F81BD"/>
+          <w:sz w:val="26"/>
+          <w:szCs w:val="26"/>
+        </w:rPr>
+      </w:pPr>
       <w:bookmarkStart w:id="54" w:name="_Toc311745689"/>
       <w:r>
+        <w:br w:type="page"/>
+      </w:r>
+    </w:p>
+    <w:p>
+      <w:pPr>
+        <w:pStyle w:val="Ttulo2"/>
+      </w:pPr>
+      <w:r>
+        <w:lastRenderedPageBreak/>
         <w:t>Implementación analizador léxico</w:t>
       </w:r>
       <w:bookmarkEnd w:id="54"/>
@@ -21097,7 +21155,7 @@
 </file>
 
 <file path=customXml/itemProps2.xml><?xml version="1.0" encoding="utf-8"?>
-<ds:datastoreItem xmlns:ds="http://schemas.openxmlformats.org/officeDocument/2006/customXml" ds:itemID="{07C27FFB-64A3-44F6-81C9-ADA9AACD1BD7}">
+<ds:datastoreItem xmlns:ds="http://schemas.openxmlformats.org/officeDocument/2006/customXml" ds:itemID="{1636E927-972F-41C4-81AF-F6FB6E406277}">
   <ds:schemaRefs>
     <ds:schemaRef ds:uri="http://schemas.openxmlformats.org/officeDocument/2006/bibliography"/>
   </ds:schemaRefs>

--- a/trunk/Memoria.docx
+++ b/trunk/Memoria.docx
@@ -8,7 +8,7 @@
           <w:noProof/>
         </w:rPr>
         <w:pict>
-          <v:group id="_x0000_s1026" style="position:absolute;margin-left:3548.55pt;margin-top:0;width:264.55pt;height:690.65pt;z-index:251660288;mso-position-horizontal:right;mso-position-horizontal-relative:page;mso-position-vertical:bottom;mso-position-vertical-relative:page" coordorigin="5531,1258" coordsize="5291,13813">
+          <v:group id="_x0000_s1026" style="position:absolute;margin-left:3773.1pt;margin-top:0;width:264.55pt;height:690.65pt;z-index:251660288;mso-position-horizontal:right;mso-position-horizontal-relative:page;mso-position-vertical:bottom;mso-position-vertical-relative:page" coordorigin="5531,1258" coordsize="5291,13813">
             <v:shapetype id="_x0000_t32" coordsize="21600,21600" o:spt="32" o:oned="t" path="m,l21600,21600e" filled="f">
               <v:path arrowok="t" fillok="f" o:connecttype="none"/>
               <o:lock v:ext="edit" shapetype="t"/>
@@ -46,7 +46,7 @@
           <w:noProof/>
         </w:rPr>
         <w:pict>
-          <v:group id="_x0000_s1032" style="position:absolute;margin-left:5065.9pt;margin-top:0;width:332.7pt;height:227.25pt;z-index:251661312;mso-position-horizontal:right;mso-position-horizontal-relative:margin;mso-position-vertical:top;mso-position-vertical-relative:page" coordorigin="4136,15" coordsize="6654,4545" o:allowincell="f">
+          <v:group id="_x0000_s1032" style="position:absolute;margin-left:5358.6pt;margin-top:0;width:332.7pt;height:227.25pt;z-index:251661312;mso-position-horizontal:right;mso-position-horizontal-relative:margin;mso-position-vertical:top;mso-position-vertical-relative:page" coordorigin="4136,15" coordsize="6654,4545" o:allowincell="f">
             <v:shape id="_x0000_s1033" type="#_x0000_t32" style="position:absolute;left:4136;top:15;width:3058;height:3855" o:connectortype="straight" strokecolor="#a7bfde"/>
             <v:oval id="_x0000_s1034" style="position:absolute;left:6674;top:444;width:4116;height:4116" fillcolor="#a7bfde" stroked="f"/>
             <v:oval id="_x0000_s1035" style="position:absolute;left:6773;top:1058;width:3367;height:3367" fillcolor="#d3dfee" stroked="f"/>
@@ -5854,39 +5854,17 @@
           <w:p>
             <w:pPr>
               <w:jc w:val="center"/>
+              <w:rPr>
+                <w:lang w:val="en-US"/>
+              </w:rPr>
             </w:pPr>
             <w:r>
               <w:rPr>
                 <w:rFonts w:eastAsia="Times New Roman" w:cs="Arial"/>
-                <w:lang w:eastAsia="es-ES"/>
-              </w:rPr>
-              <w:t xml:space="preserve">C,C++,D, Java, </w:t>
+                <w:lang w:val="en-US" w:eastAsia="es-ES"/>
+              </w:rPr>
+              <w:t>C,C++,D, Java, Objective-C, Ruby</w:t>
             </w:r>
-            <w:proofErr w:type="spellStart"/>
-            <w:r>
-              <w:rPr>
-                <w:rFonts w:eastAsia="Times New Roman" w:cs="Arial"/>
-                <w:lang w:eastAsia="es-ES"/>
-              </w:rPr>
-              <w:t>Objective</w:t>
-            </w:r>
-            <w:proofErr w:type="spellEnd"/>
-            <w:r>
-              <w:rPr>
-                <w:rFonts w:eastAsia="Times New Roman" w:cs="Arial"/>
-                <w:lang w:eastAsia="es-ES"/>
-              </w:rPr>
-              <w:t xml:space="preserve">-C, </w:t>
-            </w:r>
-            <w:proofErr w:type="spellStart"/>
-            <w:r>
-              <w:rPr>
-                <w:rFonts w:eastAsia="Times New Roman" w:cs="Arial"/>
-                <w:lang w:eastAsia="es-ES"/>
-              </w:rPr>
-              <w:t>Ruby</w:t>
-            </w:r>
-            <w:proofErr w:type="spellEnd"/>
           </w:p>
         </w:tc>
         <w:tc>
@@ -8475,6 +8453,46 @@
               <w:rPr>
                 <w:rFonts w:asciiTheme="minorHAnsi" w:eastAsiaTheme="minorHAnsi" w:hAnsiTheme="minorHAnsi" w:cstheme="minorBidi"/>
               </w:rPr>
+              <w:t>IDENTIFICADOR</w:t>
+            </w:r>
+          </w:p>
+        </w:tc>
+        <w:tc>
+          <w:tcPr>
+            <w:tcW w:w="0" w:type="auto"/>
+          </w:tcPr>
+          <w:p>
+            <w:pPr>
+              <w:spacing w:after="0" w:line="240" w:lineRule="auto"/>
+              <w:rPr>
+                <w:rFonts w:asciiTheme="minorHAnsi" w:eastAsiaTheme="minorHAnsi" w:hAnsiTheme="minorHAnsi" w:cstheme="minorBidi"/>
+              </w:rPr>
+            </w:pPr>
+            <w:r>
+              <w:rPr>
+                <w:rFonts w:asciiTheme="minorHAnsi" w:eastAsiaTheme="minorHAnsi" w:hAnsiTheme="minorHAnsi" w:cstheme="minorBidi"/>
+              </w:rPr>
+              <w:t>(IDENTIFICADOR,)</w:t>
+            </w:r>
+          </w:p>
+        </w:tc>
+      </w:tr>
+      <w:tr>
+        <w:tc>
+          <w:tcPr>
+            <w:tcW w:w="0" w:type="auto"/>
+          </w:tcPr>
+          <w:p>
+            <w:pPr>
+              <w:spacing w:after="0" w:line="240" w:lineRule="auto"/>
+              <w:rPr>
+                <w:rFonts w:asciiTheme="minorHAnsi" w:eastAsiaTheme="minorHAnsi" w:hAnsiTheme="minorHAnsi" w:cstheme="minorBidi"/>
+              </w:rPr>
+            </w:pPr>
+            <w:r>
+              <w:rPr>
+                <w:rFonts w:asciiTheme="minorHAnsi" w:eastAsiaTheme="minorHAnsi" w:hAnsiTheme="minorHAnsi" w:cstheme="minorBidi"/>
+              </w:rPr>
               <w:t>LIT_CARACTER</w:t>
             </w:r>
           </w:p>
@@ -8561,7 +8579,7 @@
               <w:rPr>
                 <w:rFonts w:asciiTheme="minorHAnsi" w:eastAsiaTheme="minorHAnsi" w:hAnsiTheme="minorHAnsi" w:cstheme="minorBidi"/>
               </w:rPr>
-              <w:t>CADENA</w:t>
+              <w:t>PAL_RESERVADA</w:t>
             </w:r>
           </w:p>
         </w:tc>
@@ -8580,7 +8598,31 @@
               <w:rPr>
                 <w:rFonts w:asciiTheme="minorHAnsi" w:eastAsiaTheme="minorHAnsi" w:hAnsiTheme="minorHAnsi" w:cstheme="minorBidi"/>
               </w:rPr>
-              <w:t>(CADENA, [puntero a tabla])</w:t>
+              <w:t>(</w:t>
+            </w:r>
+            <w:r>
+              <w:rPr>
+                <w:rFonts w:asciiTheme="minorHAnsi" w:eastAsiaTheme="minorHAnsi" w:hAnsiTheme="minorHAnsi" w:cstheme="minorBidi"/>
+              </w:rPr>
+              <w:t>PAL_RESERVADA</w:t>
+            </w:r>
+            <w:r>
+              <w:rPr>
+                <w:rFonts w:asciiTheme="minorHAnsi" w:eastAsiaTheme="minorHAnsi" w:hAnsiTheme="minorHAnsi" w:cstheme="minorBidi"/>
+              </w:rPr>
+              <w:t xml:space="preserve">, </w:t>
+            </w:r>
+            <w:r>
+              <w:rPr>
+                <w:rFonts w:asciiTheme="minorHAnsi" w:eastAsiaTheme="minorHAnsi" w:hAnsiTheme="minorHAnsi" w:cstheme="minorBidi"/>
+              </w:rPr>
+              <w:t>[índice tabla]</w:t>
+            </w:r>
+            <w:r>
+              <w:rPr>
+                <w:rFonts w:asciiTheme="minorHAnsi" w:eastAsiaTheme="minorHAnsi" w:hAnsiTheme="minorHAnsi" w:cstheme="minorBidi"/>
+              </w:rPr>
+              <w:t>)</w:t>
             </w:r>
           </w:p>
         </w:tc>
@@ -9053,33 +9095,39 @@
           <w:b/>
           <w:bCs/>
         </w:rPr>
-        <w:t xml:space="preserve">LIT_CARACTER: </w:t>
-      </w:r>
-      <w:r>
-        <w:t>secuencia de caracteres que empieza y acaba por comillas simples</w:t>
+        <w:t xml:space="preserve">IDENTIFICADOR: </w:t>
+      </w:r>
+      <w:r>
+        <w:t>secuencia de caracteres que nombran entidades.</w:t>
       </w:r>
     </w:p>
     <w:p>
       <w:pPr>
         <w:pStyle w:val="Sinespaciado"/>
         <w:jc w:val="both"/>
-      </w:pPr>
-      <w:r>
         <w:rPr>
           <w:sz w:val="12"/>
           <w:szCs w:val="12"/>
         </w:rPr>
-        <w:br/>
-      </w:r>
+      </w:pPr>
+    </w:p>
+    <w:p>
+      <w:pPr>
+        <w:pStyle w:val="Sinespaciado"/>
+        <w:jc w:val="both"/>
+      </w:pPr>
       <w:r>
         <w:rPr>
           <w:b/>
           <w:bCs/>
         </w:rPr>
-        <w:t xml:space="preserve">LIT_CADENA: </w:t>
-      </w:r>
-      <w:r>
-        <w:t>secuencia de caracteres que empieza y acaba por comillas dobles</w:t>
+        <w:t xml:space="preserve">LIT_CARACTER: </w:t>
+      </w:r>
+      <w:r>
+        <w:t>secuencia de caracteres que empieza y acaba por comillas simples</w:t>
+      </w:r>
+      <w:r>
+        <w:t>.</w:t>
       </w:r>
     </w:p>
     <w:p>
@@ -9099,10 +9147,35 @@
           <w:b/>
           <w:bCs/>
         </w:rPr>
-        <w:t xml:space="preserve">CADENA: </w:t>
-      </w:r>
-      <w:r>
-        <w:t>secuencia de caracteres que determinará los identificadores y palabras reservadas del analizador.</w:t>
+        <w:t xml:space="preserve">LIT_CADENA: </w:t>
+      </w:r>
+      <w:r>
+        <w:t>secuencia de caracteres que empieza y acaba por comillas dobles</w:t>
+      </w:r>
+      <w:r>
+        <w:t>.</w:t>
+      </w:r>
+    </w:p>
+    <w:p>
+      <w:pPr>
+        <w:pStyle w:val="Sinespaciado"/>
+        <w:jc w:val="both"/>
+      </w:pPr>
+      <w:r>
+        <w:rPr>
+          <w:sz w:val="12"/>
+          <w:szCs w:val="12"/>
+        </w:rPr>
+        <w:br/>
+      </w:r>
+      <w:r>
+        <w:rPr>
+          <w:b/>
+        </w:rPr>
+        <w:t>PAL_RESERVADA:</w:t>
+      </w:r>
+      <w:r>
+        <w:t xml:space="preserve"> secuencia de caracteres que nombran entidades.</w:t>
       </w:r>
     </w:p>
     <w:p>
@@ -9462,7 +9535,16 @@
           <w:color w:val="000000"/>
           <w:lang w:eastAsia="es-ES"/>
         </w:rPr>
-        <w:t xml:space="preserve"> Comentario largo, que puede ser de una o varias líneas de longitud, y que al igual que el comentario de línea se tiene en cuenta solo por tratarse de un traductor y no de un compilador habitual.</w:t>
+        <w:t xml:space="preserve"> Comentario largo, que puede ser de una o varias líneas de longitud, y que al igual que el comentario de línea se tiene en cuenta solo por tratarse de un traductor y no de </w:t>
+      </w:r>
+      <w:r>
+        <w:rPr>
+          <w:rFonts w:asciiTheme="minorHAnsi" w:eastAsia="Times New Roman" w:hAnsiTheme="minorHAnsi" w:cstheme="minorHAnsi"/>
+          <w:color w:val="000000"/>
+          <w:lang w:eastAsia="es-ES"/>
+        </w:rPr>
+        <w:lastRenderedPageBreak/>
+        <w:t>un compilador habitual.</w:t>
       </w:r>
       <w:r>
         <w:rPr>
@@ -9487,7 +9569,6 @@
           <w:color w:val="000000"/>
           <w:lang w:eastAsia="es-ES"/>
         </w:rPr>
-        <w:lastRenderedPageBreak/>
         <w:t>ERROR</w:t>
       </w:r>
       <w:r>
@@ -13629,10 +13710,12 @@
       <w:pPr>
         <w:pStyle w:val="Sinespaciado"/>
       </w:pPr>
+      <w:proofErr w:type="spellStart"/>
       <w:proofErr w:type="gramStart"/>
       <w:r>
         <w:t>token</w:t>
       </w:r>
+      <w:proofErr w:type="spellEnd"/>
       <w:proofErr w:type="gramEnd"/>
       <w:r>
         <w:t xml:space="preserve"> = </w:t>
@@ -13690,7 +13773,15 @@
       <w:proofErr w:type="spellEnd"/>
       <w:proofErr w:type="gramEnd"/>
       <w:r>
-        <w:t xml:space="preserve"> token;</w:t>
+        <w:t xml:space="preserve"> </w:t>
+      </w:r>
+      <w:proofErr w:type="spellStart"/>
+      <w:r>
+        <w:t>token</w:t>
+      </w:r>
+      <w:proofErr w:type="spellEnd"/>
+      <w:r>
+        <w:t>;</w:t>
       </w:r>
     </w:p>
     <w:p>
@@ -13734,10 +13825,12 @@
       <w:pPr>
         <w:pStyle w:val="Sinespaciado"/>
       </w:pPr>
+      <w:proofErr w:type="spellStart"/>
       <w:proofErr w:type="gramStart"/>
       <w:r>
         <w:t>token</w:t>
       </w:r>
+      <w:proofErr w:type="spellEnd"/>
       <w:proofErr w:type="gramEnd"/>
       <w:r>
         <w:t xml:space="preserve"> = </w:t>
@@ -13795,7 +13888,15 @@
       <w:proofErr w:type="spellEnd"/>
       <w:proofErr w:type="gramEnd"/>
       <w:r>
-        <w:t xml:space="preserve"> token;</w:t>
+        <w:t xml:space="preserve"> </w:t>
+      </w:r>
+      <w:proofErr w:type="spellStart"/>
+      <w:r>
+        <w:t>token</w:t>
+      </w:r>
+      <w:proofErr w:type="spellEnd"/>
+      <w:r>
+        <w:t>;</w:t>
       </w:r>
     </w:p>
     <w:p>
@@ -13872,9 +13973,14 @@
       <w:pPr>
         <w:pStyle w:val="Sinespaciado"/>
       </w:pPr>
+      <w:proofErr w:type="spellStart"/>
       <w:r>
         <w:lastRenderedPageBreak/>
-        <w:t xml:space="preserve">token = </w:t>
+        <w:t>token</w:t>
+      </w:r>
+      <w:proofErr w:type="spellEnd"/>
+      <w:r>
+        <w:t xml:space="preserve"> = </w:t>
       </w:r>
       <w:proofErr w:type="spellStart"/>
       <w:r>
@@ -13905,7 +14011,15 @@
       <w:proofErr w:type="spellEnd"/>
       <w:proofErr w:type="gramEnd"/>
       <w:r>
-        <w:t xml:space="preserve"> token;</w:t>
+        <w:t xml:space="preserve"> </w:t>
+      </w:r>
+      <w:proofErr w:type="spellStart"/>
+      <w:r>
+        <w:t>token</w:t>
+      </w:r>
+      <w:proofErr w:type="spellEnd"/>
+      <w:r>
+        <w:t>;</w:t>
       </w:r>
     </w:p>
     <w:p>
@@ -13998,7 +14112,15 @@
       <w:proofErr w:type="spellEnd"/>
       <w:proofErr w:type="gramEnd"/>
       <w:r>
-        <w:t xml:space="preserve"> token;</w:t>
+        <w:t xml:space="preserve"> </w:t>
+      </w:r>
+      <w:proofErr w:type="spellStart"/>
+      <w:r>
+        <w:t>token</w:t>
+      </w:r>
+      <w:proofErr w:type="spellEnd"/>
+      <w:r>
+        <w:t>;</w:t>
       </w:r>
     </w:p>
     <w:p>
@@ -14359,7 +14481,15 @@
       </w:r>
       <w:r>
         <w:tab/>
-        <w:t xml:space="preserve">Genera un token de operador </w:t>
+        <w:t xml:space="preserve">Genera un </w:t>
+      </w:r>
+      <w:proofErr w:type="spellStart"/>
+      <w:r>
+        <w:t>token</w:t>
+      </w:r>
+      <w:proofErr w:type="spellEnd"/>
+      <w:r>
+        <w:t xml:space="preserve"> de operador </w:t>
       </w:r>
       <w:proofErr w:type="spellStart"/>
       <w:r>
@@ -14393,10 +14523,12 @@
       <w:pPr>
         <w:pStyle w:val="Sinespaciado"/>
       </w:pPr>
+      <w:proofErr w:type="spellStart"/>
       <w:proofErr w:type="gramStart"/>
       <w:r>
         <w:t>token</w:t>
       </w:r>
+      <w:proofErr w:type="spellEnd"/>
       <w:proofErr w:type="gramEnd"/>
       <w:r>
         <w:t xml:space="preserve"> = </w:t>
@@ -14422,7 +14554,15 @@
       <w:proofErr w:type="spellEnd"/>
       <w:proofErr w:type="gramEnd"/>
       <w:r>
-        <w:t xml:space="preserve"> token;</w:t>
+        <w:t xml:space="preserve"> </w:t>
+      </w:r>
+      <w:proofErr w:type="spellStart"/>
+      <w:r>
+        <w:t>token</w:t>
+      </w:r>
+      <w:proofErr w:type="spellEnd"/>
+      <w:r>
+        <w:t>;</w:t>
       </w:r>
     </w:p>
     <w:p>
@@ -14442,6 +14582,310 @@
           <w:b/>
         </w:rPr>
         <w:t>I2</w:t>
+      </w:r>
+      <w:r>
+        <w:t xml:space="preserve">: </w:t>
+      </w:r>
+      <w:r>
+        <w:tab/>
+        <w:t xml:space="preserve">Genera un </w:t>
+      </w:r>
+      <w:proofErr w:type="spellStart"/>
+      <w:r>
+        <w:t>token</w:t>
+      </w:r>
+      <w:proofErr w:type="spellEnd"/>
+      <w:r>
+        <w:t xml:space="preserve"> de operador </w:t>
+      </w:r>
+      <w:proofErr w:type="spellStart"/>
+      <w:r>
+        <w:rPr>
+          <w:b/>
+          <w:bCs/>
+        </w:rPr>
+        <w:t>aritmetico</w:t>
+      </w:r>
+      <w:proofErr w:type="spellEnd"/>
+      <w:r>
+        <w:rPr>
+          <w:b/>
+          <w:bCs/>
+        </w:rPr>
+        <w:t xml:space="preserve"> resta “-”</w:t>
+      </w:r>
+      <w:r>
+        <w:t xml:space="preserve"> para el analizador sintáctico.</w:t>
+      </w:r>
+      <w:r>
+        <w:br/>
+      </w:r>
+      <w:r>
+        <w:rPr>
+          <w:b/>
+        </w:rPr>
+        <w:t>I3</w:t>
+      </w:r>
+      <w:r>
+        <w:t xml:space="preserve">: </w:t>
+      </w:r>
+      <w:r>
+        <w:tab/>
+        <w:t xml:space="preserve">Genera un </w:t>
+      </w:r>
+      <w:proofErr w:type="spellStart"/>
+      <w:r>
+        <w:t>token</w:t>
+      </w:r>
+      <w:proofErr w:type="spellEnd"/>
+      <w:r>
+        <w:t xml:space="preserve"> de operador </w:t>
+      </w:r>
+      <w:proofErr w:type="spellStart"/>
+      <w:r>
+        <w:rPr>
+          <w:b/>
+          <w:bCs/>
+        </w:rPr>
+        <w:t>aritmetico</w:t>
+      </w:r>
+      <w:proofErr w:type="spellEnd"/>
+      <w:r>
+        <w:rPr>
+          <w:b/>
+          <w:bCs/>
+        </w:rPr>
+        <w:t xml:space="preserve"> </w:t>
+      </w:r>
+      <w:proofErr w:type="spellStart"/>
+      <w:r>
+        <w:rPr>
+          <w:b/>
+          <w:bCs/>
+        </w:rPr>
+        <w:t>multiplicacion</w:t>
+      </w:r>
+      <w:proofErr w:type="spellEnd"/>
+      <w:r>
+        <w:rPr>
+          <w:b/>
+          <w:bCs/>
+        </w:rPr>
+        <w:t xml:space="preserve"> “*”</w:t>
+      </w:r>
+      <w:r>
+        <w:t xml:space="preserve"> para el analizador sintáctico.</w:t>
+      </w:r>
+      <w:r>
+        <w:br/>
+      </w:r>
+      <w:r>
+        <w:rPr>
+          <w:b/>
+        </w:rPr>
+        <w:t>I4</w:t>
+      </w:r>
+      <w:r>
+        <w:t xml:space="preserve">: </w:t>
+      </w:r>
+      <w:r>
+        <w:tab/>
+        <w:t xml:space="preserve">Genera un </w:t>
+      </w:r>
+      <w:proofErr w:type="spellStart"/>
+      <w:r>
+        <w:t>token</w:t>
+      </w:r>
+      <w:proofErr w:type="spellEnd"/>
+      <w:r>
+        <w:t xml:space="preserve"> de operador </w:t>
+      </w:r>
+      <w:proofErr w:type="spellStart"/>
+      <w:r>
+        <w:rPr>
+          <w:b/>
+          <w:bCs/>
+        </w:rPr>
+        <w:t>aritmetico</w:t>
+      </w:r>
+      <w:proofErr w:type="spellEnd"/>
+      <w:r>
+        <w:rPr>
+          <w:b/>
+          <w:bCs/>
+        </w:rPr>
+        <w:t xml:space="preserve"> </w:t>
+      </w:r>
+      <w:proofErr w:type="spellStart"/>
+      <w:r>
+        <w:rPr>
+          <w:b/>
+          <w:bCs/>
+        </w:rPr>
+        <w:t>division</w:t>
+      </w:r>
+      <w:proofErr w:type="spellEnd"/>
+      <w:r>
+        <w:rPr>
+          <w:b/>
+          <w:bCs/>
+        </w:rPr>
+        <w:t xml:space="preserve"> “/”</w:t>
+      </w:r>
+      <w:r>
+        <w:t xml:space="preserve"> para el analizador sintáctico.</w:t>
+      </w:r>
+      <w:r>
+        <w:br/>
+      </w:r>
+      <w:r>
+        <w:rPr>
+          <w:b/>
+        </w:rPr>
+        <w:t>I5</w:t>
+      </w:r>
+      <w:r>
+        <w:t xml:space="preserve">: </w:t>
+      </w:r>
+      <w:r>
+        <w:tab/>
+        <w:t xml:space="preserve">Genera un </w:t>
+      </w:r>
+      <w:proofErr w:type="spellStart"/>
+      <w:r>
+        <w:t>token</w:t>
+      </w:r>
+      <w:proofErr w:type="spellEnd"/>
+      <w:r>
+        <w:t xml:space="preserve"> de operador </w:t>
+      </w:r>
+      <w:proofErr w:type="spellStart"/>
+      <w:r>
+        <w:rPr>
+          <w:b/>
+          <w:bCs/>
+        </w:rPr>
+        <w:t>aritmetico</w:t>
+      </w:r>
+      <w:proofErr w:type="spellEnd"/>
+      <w:r>
+        <w:rPr>
+          <w:b/>
+          <w:bCs/>
+        </w:rPr>
+        <w:t xml:space="preserve"> modulo “%”</w:t>
+      </w:r>
+      <w:r>
+        <w:t xml:space="preserve"> para el analizador sintáctico.</w:t>
+      </w:r>
+      <w:r>
+        <w:br/>
+      </w:r>
+      <w:r>
+        <w:rPr>
+          <w:b/>
+        </w:rPr>
+        <w:t>I6</w:t>
+      </w:r>
+      <w:r>
+        <w:t xml:space="preserve">: </w:t>
+      </w:r>
+      <w:r>
+        <w:tab/>
+        <w:t xml:space="preserve">Genera un </w:t>
+      </w:r>
+      <w:proofErr w:type="spellStart"/>
+      <w:r>
+        <w:t>token</w:t>
+      </w:r>
+      <w:proofErr w:type="spellEnd"/>
+      <w:r>
+        <w:t xml:space="preserve"> de operador</w:t>
+      </w:r>
+      <w:r>
+        <w:rPr>
+          <w:b/>
+          <w:bCs/>
+        </w:rPr>
+        <w:t xml:space="preserve"> </w:t>
+      </w:r>
+      <w:proofErr w:type="spellStart"/>
+      <w:r>
+        <w:rPr>
+          <w:b/>
+          <w:bCs/>
+        </w:rPr>
+        <w:t>aritmetico</w:t>
+      </w:r>
+      <w:proofErr w:type="spellEnd"/>
+      <w:r>
+        <w:rPr>
+          <w:b/>
+          <w:bCs/>
+        </w:rPr>
+        <w:t xml:space="preserve"> “++”</w:t>
+      </w:r>
+      <w:r>
+        <w:t xml:space="preserve"> para el analizador sintáctico.</w:t>
+      </w:r>
+      <w:r>
+        <w:br/>
+      </w:r>
+      <w:r>
+        <w:rPr>
+          <w:b/>
+        </w:rPr>
+        <w:t>I7</w:t>
+      </w:r>
+      <w:r>
+        <w:t xml:space="preserve">: </w:t>
+      </w:r>
+      <w:r>
+        <w:tab/>
+        <w:t xml:space="preserve">Genera un </w:t>
+      </w:r>
+      <w:proofErr w:type="spellStart"/>
+      <w:r>
+        <w:t>token</w:t>
+      </w:r>
+      <w:proofErr w:type="spellEnd"/>
+      <w:r>
+        <w:t xml:space="preserve"> de operador </w:t>
+      </w:r>
+      <w:proofErr w:type="spellStart"/>
+      <w:r>
+        <w:rPr>
+          <w:b/>
+          <w:bCs/>
+        </w:rPr>
+        <w:t>aritmetico</w:t>
+      </w:r>
+      <w:proofErr w:type="spellEnd"/>
+      <w:r>
+        <w:rPr>
+          <w:b/>
+          <w:bCs/>
+        </w:rPr>
+        <w:t xml:space="preserve"> “--”</w:t>
+      </w:r>
+      <w:r>
+        <w:t xml:space="preserve"> para el analizador sintáctico.</w:t>
+      </w:r>
+      <w:r>
+        <w:br/>
+      </w:r>
+      <w:r>
+        <w:br/>
+        <w:t>----------------------------------------------------------------------------------------------------------------------</w:t>
+      </w:r>
+      <w:r>
+        <w:br/>
+      </w:r>
+      <w:r>
+        <w:rPr>
+          <w:b/>
+        </w:rPr>
+        <w:t>J1</w:t>
       </w:r>
       <w:r>
         <w:t xml:space="preserve">: </w:t>
@@ -14450,21 +14894,116 @@
         <w:tab/>
         <w:t xml:space="preserve">Genera un token de operador </w:t>
       </w:r>
-      <w:proofErr w:type="spellStart"/>
       <w:r>
         <w:rPr>
           <w:b/>
           <w:bCs/>
         </w:rPr>
-        <w:t>aritmetico</w:t>
-      </w:r>
-      <w:proofErr w:type="spellEnd"/>
+        <w:t xml:space="preserve">comparación igual “==” </w:t>
+      </w:r>
+      <w:r>
+        <w:t>para el analizador sintáctico.</w:t>
+      </w:r>
+    </w:p>
+    <w:p>
+      <w:pPr>
+        <w:pStyle w:val="Sinespaciado"/>
+      </w:pPr>
+      <w:r>
+        <w:t>{</w:t>
+      </w:r>
+    </w:p>
+    <w:p>
+      <w:pPr>
+        <w:pStyle w:val="Sinespaciado"/>
+      </w:pPr>
+      <w:proofErr w:type="spellStart"/>
+      <w:proofErr w:type="gramStart"/>
+      <w:r>
+        <w:t>token</w:t>
+      </w:r>
+      <w:proofErr w:type="spellEnd"/>
+      <w:proofErr w:type="gramEnd"/>
+      <w:r>
+        <w:t xml:space="preserve"> = </w:t>
+      </w:r>
+      <w:proofErr w:type="spellStart"/>
+      <w:r>
+        <w:t>GeneraToken</w:t>
+      </w:r>
+      <w:proofErr w:type="spellEnd"/>
+      <w:r>
+        <w:t xml:space="preserve"> (OP_COMP, IGUAL); //Valor del enumerado SUMA </w:t>
+      </w:r>
+    </w:p>
+    <w:p>
+      <w:pPr>
+        <w:pStyle w:val="Sinespaciado"/>
+      </w:pPr>
+      <w:proofErr w:type="spellStart"/>
+      <w:r>
+        <w:t>return</w:t>
+      </w:r>
+      <w:proofErr w:type="spellEnd"/>
+      <w:r>
+        <w:t xml:space="preserve"> </w:t>
+      </w:r>
+      <w:proofErr w:type="spellStart"/>
+      <w:r>
+        <w:t>token</w:t>
+      </w:r>
+      <w:proofErr w:type="spellEnd"/>
+      <w:r>
+        <w:t>;</w:t>
+      </w:r>
+    </w:p>
+    <w:p>
+      <w:pPr>
+        <w:pStyle w:val="Sinespaciado"/>
+      </w:pPr>
+      <w:r>
+        <w:t>}</w:t>
+      </w:r>
+    </w:p>
+    <w:p>
+      <w:pPr>
+        <w:pStyle w:val="Sinespaciado"/>
+      </w:pPr>
+      <w:r>
+        <w:rPr>
+          <w:b/>
+        </w:rPr>
+        <w:t>J2</w:t>
+      </w:r>
+      <w:r>
+        <w:t xml:space="preserve">: </w:t>
+      </w:r>
+      <w:r>
+        <w:tab/>
+        <w:t>Genera un token de operador</w:t>
+      </w:r>
       <w:r>
         <w:rPr>
           <w:b/>
           <w:bCs/>
         </w:rPr>
-        <w:t xml:space="preserve"> resta “-”</w:t>
+        <w:t xml:space="preserve"> comparación distinto “</w:t>
+      </w:r>
+      <w:proofErr w:type="gramStart"/>
+      <w:r>
+        <w:rPr>
+          <w:b/>
+          <w:bCs/>
+        </w:rPr>
+        <w:t>!</w:t>
+      </w:r>
+      <w:proofErr w:type="gramEnd"/>
+      <w:r>
+        <w:rPr>
+          <w:b/>
+          <w:bCs/>
+        </w:rPr>
+        <w:t>=”</w:t>
       </w:r>
       <w:r>
         <w:t xml:space="preserve"> para el analizador sintáctico.</w:t>
@@ -14476,7 +15015,7 @@
         <w:rPr>
           <w:b/>
         </w:rPr>
-        <w:t>I3</w:t>
+        <w:t>J3</w:t>
       </w:r>
       <w:r>
         <w:t xml:space="preserve">: </w:t>
@@ -14485,40 +15024,83 @@
         <w:tab/>
         <w:t xml:space="preserve">Genera un token de operador </w:t>
       </w:r>
-      <w:proofErr w:type="spellStart"/>
       <w:r>
         <w:rPr>
           <w:b/>
           <w:bCs/>
         </w:rPr>
-        <w:t>aritmetico</w:t>
-      </w:r>
-      <w:proofErr w:type="spellEnd"/>
+        <w:t xml:space="preserve">comparación menor “&lt;” </w:t>
+      </w:r>
+      <w:r>
+        <w:t>para el analizador sintáctico.</w:t>
+      </w:r>
+      <w:r>
+        <w:br/>
+      </w:r>
+      <w:r>
+        <w:rPr>
+          <w:b/>
+        </w:rPr>
+        <w:t>J4</w:t>
+      </w:r>
+      <w:r>
+        <w:t xml:space="preserve">: </w:t>
+      </w:r>
+      <w:r>
+        <w:tab/>
+        <w:t xml:space="preserve">Genera un token de operador </w:t>
+      </w:r>
       <w:r>
         <w:rPr>
           <w:b/>
           <w:bCs/>
         </w:rPr>
-        <w:t xml:space="preserve"> </w:t>
-      </w:r>
-      <w:proofErr w:type="spellStart"/>
+        <w:t>comparación mayor “&gt;”</w:t>
+      </w:r>
+      <w:r>
+        <w:t xml:space="preserve"> para el analizador sintáctico.</w:t>
+      </w:r>
+      <w:r>
+        <w:br/>
+      </w:r>
+      <w:r>
+        <w:rPr>
+          <w:b/>
+        </w:rPr>
+        <w:t>J5</w:t>
+      </w:r>
+      <w:r>
+        <w:t xml:space="preserve">: </w:t>
+      </w:r>
+      <w:r>
+        <w:tab/>
+        <w:t xml:space="preserve">Genera un token de operador </w:t>
+      </w:r>
       <w:r>
         <w:rPr>
           <w:b/>
           <w:bCs/>
         </w:rPr>
-        <w:t>multiplicacion</w:t>
-      </w:r>
-      <w:proofErr w:type="spellEnd"/>
+        <w:t xml:space="preserve">comparación </w:t>
+      </w:r>
+      <w:proofErr w:type="spellStart"/>
       <w:r>
         <w:rPr>
           <w:b/>
           <w:bCs/>
         </w:rPr>
-        <w:t xml:space="preserve"> “*”</w:t>
-      </w:r>
-      <w:r>
-        <w:t xml:space="preserve"> para el analizador sintáctico.</w:t>
+        <w:t>menorIgual</w:t>
+      </w:r>
+      <w:proofErr w:type="spellEnd"/>
+      <w:r>
+        <w:rPr>
+          <w:b/>
+          <w:bCs/>
+        </w:rPr>
+        <w:t xml:space="preserve"> “&lt;=” </w:t>
+      </w:r>
+      <w:r>
+        <w:t>para el analizador sintáctico.</w:t>
       </w:r>
       <w:r>
         <w:br/>
@@ -14527,7 +15109,7 @@
         <w:rPr>
           <w:b/>
         </w:rPr>
-        <w:t>I4</w:t>
+        <w:t>J6</w:t>
       </w:r>
       <w:r>
         <w:t xml:space="preserve">: </w:t>
@@ -14536,40 +15118,191 @@
         <w:tab/>
         <w:t xml:space="preserve">Genera un token de operador </w:t>
       </w:r>
-      <w:proofErr w:type="spellStart"/>
       <w:r>
         <w:rPr>
           <w:b/>
           <w:bCs/>
         </w:rPr>
-        <w:t>aritmetico</w:t>
-      </w:r>
-      <w:proofErr w:type="spellEnd"/>
+        <w:t xml:space="preserve">comparación </w:t>
+      </w:r>
+      <w:proofErr w:type="spellStart"/>
       <w:r>
         <w:rPr>
           <w:b/>
           <w:bCs/>
         </w:rPr>
-        <w:t xml:space="preserve"> </w:t>
-      </w:r>
-      <w:proofErr w:type="spellStart"/>
+        <w:t>mayorIgual</w:t>
+      </w:r>
+      <w:proofErr w:type="spellEnd"/>
       <w:r>
         <w:rPr>
           <w:b/>
           <w:bCs/>
         </w:rPr>
-        <w:t>division</w:t>
-      </w:r>
-      <w:proofErr w:type="spellEnd"/>
+        <w:t xml:space="preserve"> “&gt;=”</w:t>
+      </w:r>
+      <w:r>
+        <w:t xml:space="preserve"> para el analizador </w:t>
+      </w:r>
+      <w:r>
+        <w:lastRenderedPageBreak/>
+        <w:t>sintáctico.</w:t>
+      </w:r>
+      <w:r>
+        <w:br/>
+      </w:r>
+      <w:r>
+        <w:br/>
+        <w:t>------------------------------------------------------------------------------------------------------------------</w:t>
+      </w:r>
+      <w:r>
+        <w:br/>
+      </w:r>
+      <w:r>
+        <w:br/>
+      </w:r>
+      <w:r>
+        <w:rPr>
+          <w:b/>
+        </w:rPr>
+        <w:t>K1</w:t>
+      </w:r>
+      <w:r>
+        <w:t xml:space="preserve">: </w:t>
+      </w:r>
+      <w:r>
+        <w:tab/>
+        <w:t>Genera un token de operador</w:t>
+      </w:r>
       <w:r>
         <w:rPr>
           <w:b/>
           <w:bCs/>
         </w:rPr>
-        <w:t xml:space="preserve"> “/”</w:t>
-      </w:r>
-      <w:r>
-        <w:t xml:space="preserve"> para el analizador sintáctico.</w:t>
+        <w:t xml:space="preserve"> lógico  "&amp;&amp;" </w:t>
+      </w:r>
+      <w:r>
+        <w:t> para el analizador sintáctico.</w:t>
+      </w:r>
+    </w:p>
+    <w:p>
+      <w:pPr>
+        <w:pStyle w:val="Sinespaciado"/>
+        <w:rPr>
+          <w:lang w:val="en-US"/>
+        </w:rPr>
+      </w:pPr>
+      <w:r>
+        <w:rPr>
+          <w:lang w:val="en-US"/>
+        </w:rPr>
+        <w:t>{</w:t>
+      </w:r>
+    </w:p>
+    <w:p>
+      <w:pPr>
+        <w:pStyle w:val="Sinespaciado"/>
+        <w:rPr>
+          <w:lang w:val="en-US"/>
+        </w:rPr>
+      </w:pPr>
+      <w:r>
+        <w:rPr>
+          <w:lang w:val="en-US"/>
+        </w:rPr>
+        <w:t xml:space="preserve">token = </w:t>
+      </w:r>
+      <w:proofErr w:type="spellStart"/>
+      <w:r>
+        <w:rPr>
+          <w:lang w:val="en-US"/>
+        </w:rPr>
+        <w:t>GeneraToken</w:t>
+      </w:r>
+      <w:proofErr w:type="spellEnd"/>
+      <w:r>
+        <w:rPr>
+          <w:lang w:val="en-US"/>
+        </w:rPr>
+        <w:t xml:space="preserve"> (OP_LOG, AND); //Valor del </w:t>
+      </w:r>
+      <w:proofErr w:type="spellStart"/>
+      <w:r>
+        <w:rPr>
+          <w:lang w:val="en-US"/>
+        </w:rPr>
+        <w:t>enumerado</w:t>
+      </w:r>
+      <w:proofErr w:type="spellEnd"/>
+      <w:r>
+        <w:rPr>
+          <w:lang w:val="en-US"/>
+        </w:rPr>
+        <w:t xml:space="preserve"> SUMA </w:t>
+      </w:r>
+    </w:p>
+    <w:p>
+      <w:pPr>
+        <w:pStyle w:val="Sinespaciado"/>
+        <w:rPr>
+          <w:lang w:val="en-US"/>
+        </w:rPr>
+      </w:pPr>
+      <w:proofErr w:type="gramStart"/>
+      <w:r>
+        <w:rPr>
+          <w:lang w:val="en-US"/>
+        </w:rPr>
+        <w:t>return</w:t>
+      </w:r>
+      <w:proofErr w:type="gramEnd"/>
+      <w:r>
+        <w:rPr>
+          <w:lang w:val="en-US"/>
+        </w:rPr>
+        <w:t xml:space="preserve"> token;</w:t>
+      </w:r>
+    </w:p>
+    <w:p>
+      <w:pPr>
+        <w:pStyle w:val="Sinespaciado"/>
+        <w:rPr>
+          <w:lang w:val="en-US"/>
+        </w:rPr>
+      </w:pPr>
+      <w:r>
+        <w:rPr>
+          <w:lang w:val="en-US"/>
+        </w:rPr>
+        <w:t>}</w:t>
+      </w:r>
+    </w:p>
+    <w:p>
+      <w:pPr>
+        <w:pStyle w:val="Sinespaciado"/>
+      </w:pPr>
+      <w:r>
+        <w:rPr>
+          <w:b/>
+        </w:rPr>
+        <w:t>K2</w:t>
+      </w:r>
+      <w:r>
+        <w:t xml:space="preserve">: </w:t>
+      </w:r>
+      <w:r>
+        <w:tab/>
+        <w:t>Genera un token de operador</w:t>
+      </w:r>
+      <w:r>
+        <w:rPr>
+          <w:b/>
+          <w:bCs/>
+        </w:rPr>
+        <w:t xml:space="preserve"> lógico "||"</w:t>
+      </w:r>
+      <w:r>
+        <w:t xml:space="preserve">  para el analizador sintáctico.</w:t>
       </w:r>
       <w:r>
         <w:br/>
@@ -14578,7 +15311,57 @@
         <w:rPr>
           <w:b/>
         </w:rPr>
-        <w:t>I5</w:t>
+        <w:t>K3</w:t>
+      </w:r>
+      <w:r>
+        <w:t xml:space="preserve">: </w:t>
+      </w:r>
+      <w:r>
+        <w:tab/>
+        <w:t>Genera un token de operador</w:t>
+      </w:r>
+      <w:r>
+        <w:rPr>
+          <w:b/>
+          <w:bCs/>
+        </w:rPr>
+        <w:t xml:space="preserve"> lógico "</w:t>
+      </w:r>
+      <w:proofErr w:type="gramStart"/>
+      <w:r>
+        <w:rPr>
+          <w:b/>
+          <w:bCs/>
+        </w:rPr>
+        <w:t>!</w:t>
+      </w:r>
+      <w:proofErr w:type="gramEnd"/>
+      <w:r>
+        <w:rPr>
+          <w:b/>
+          <w:bCs/>
+        </w:rPr>
+        <w:t>"</w:t>
+      </w:r>
+      <w:r>
+        <w:t xml:space="preserve">  </w:t>
+      </w:r>
+      <w:proofErr w:type="gramStart"/>
+      <w:r>
+        <w:t>para</w:t>
+      </w:r>
+      <w:proofErr w:type="gramEnd"/>
+      <w:r>
+        <w:t xml:space="preserve"> el analizador sintáctico.</w:t>
+      </w:r>
+      <w:r>
+        <w:br/>
+      </w:r>
+      <w:r>
+        <w:rPr>
+          <w:b/>
+        </w:rPr>
+        <w:t>K4</w:t>
       </w:r>
       <w:r>
         <w:t xml:space="preserve">: </w:t>
@@ -14587,24 +15370,41 @@
         <w:tab/>
         <w:t xml:space="preserve">Genera un token de operador </w:t>
       </w:r>
-      <w:proofErr w:type="spellStart"/>
       <w:r>
         <w:rPr>
           <w:b/>
           <w:bCs/>
         </w:rPr>
-        <w:t>aritmetico</w:t>
-      </w:r>
-      <w:proofErr w:type="spellEnd"/>
+        <w:t xml:space="preserve">lógico "&amp;" </w:t>
+      </w:r>
+      <w:r>
+        <w:t> para el analizador sintáctico.</w:t>
+      </w:r>
+      <w:r>
+        <w:br/>
+      </w:r>
+      <w:r>
+        <w:rPr>
+          <w:b/>
+        </w:rPr>
+        <w:t>K5</w:t>
+      </w:r>
+      <w:r>
+        <w:t xml:space="preserve">: </w:t>
+      </w:r>
+      <w:r>
+        <w:tab/>
+        <w:t xml:space="preserve">Genera un token de operador </w:t>
+      </w:r>
       <w:r>
         <w:rPr>
           <w:b/>
           <w:bCs/>
         </w:rPr>
-        <w:t xml:space="preserve"> modulo “%”</w:t>
-      </w:r>
-      <w:r>
-        <w:t xml:space="preserve"> para el analizador sintáctico.</w:t>
+        <w:t xml:space="preserve">lógico  "|" </w:t>
+      </w:r>
+      <w:r>
+        <w:t> para el analizador sintáctico.</w:t>
       </w:r>
       <w:r>
         <w:br/>
@@ -14613,7 +15413,7 @@
         <w:rPr>
           <w:b/>
         </w:rPr>
-        <w:t>I6</w:t>
+        <w:t>K6</w:t>
       </w:r>
       <w:r>
         <w:t xml:space="preserve">: </w:t>
@@ -14627,26 +15427,62 @@
           <w:b/>
           <w:bCs/>
         </w:rPr>
-        <w:t xml:space="preserve"> </w:t>
-      </w:r>
-      <w:proofErr w:type="spellStart"/>
+        <w:t xml:space="preserve"> lógico "~" </w:t>
+      </w:r>
+      <w:r>
+        <w:t>para el analizador sintáctico.</w:t>
+      </w:r>
+      <w:r>
+        <w:br/>
+      </w:r>
+      <w:r>
+        <w:rPr>
+          <w:b/>
+        </w:rPr>
+        <w:t>K7</w:t>
+      </w:r>
+      <w:r>
+        <w:t xml:space="preserve">: </w:t>
+      </w:r>
+      <w:r>
+        <w:tab/>
+        <w:t>Genera un token de operador</w:t>
+      </w:r>
       <w:r>
         <w:rPr>
           <w:b/>
           <w:bCs/>
         </w:rPr>
-        <w:t>aritmetico</w:t>
-      </w:r>
-      <w:proofErr w:type="spellEnd"/>
+        <w:t xml:space="preserve"> lógico "ˆ " </w:t>
+      </w:r>
+      <w:r>
+        <w:t> para el analizador sintáctico.</w:t>
+      </w:r>
+      <w:r>
+        <w:br/>
+      </w:r>
+      <w:r>
+        <w:rPr>
+          <w:b/>
+        </w:rPr>
+        <w:t>K8</w:t>
+      </w:r>
+      <w:r>
+        <w:t xml:space="preserve">: </w:t>
+      </w:r>
+      <w:r>
+        <w:tab/>
+        <w:t>Genera un token de operador</w:t>
+      </w:r>
       <w:r>
         <w:rPr>
           <w:b/>
           <w:bCs/>
         </w:rPr>
-        <w:t xml:space="preserve"> “++”</w:t>
-      </w:r>
-      <w:r>
-        <w:t xml:space="preserve"> para el analizador sintáctico.</w:t>
+        <w:t xml:space="preserve"> lógico "&lt;&lt;" </w:t>
+      </w:r>
+      <w:r>
+        <w:t>para el analizador sintáctico.</w:t>
       </w:r>
       <w:r>
         <w:br/>
@@ -14655,157 +15491,240 @@
         <w:rPr>
           <w:b/>
         </w:rPr>
-        <w:t>I7</w:t>
+        <w:t>K9</w:t>
       </w:r>
       <w:r>
         <w:t xml:space="preserve">: </w:t>
       </w:r>
       <w:r>
         <w:tab/>
-        <w:t xml:space="preserve">Genera un token de operador </w:t>
-      </w:r>
-      <w:proofErr w:type="spellStart"/>
+        <w:t>Genera un token de operador</w:t>
+      </w:r>
       <w:r>
         <w:rPr>
           <w:b/>
           <w:bCs/>
         </w:rPr>
-        <w:t>aritmetico</w:t>
-      </w:r>
-      <w:proofErr w:type="spellEnd"/>
+        <w:t xml:space="preserve"> lógico "&gt;&gt;"</w:t>
+      </w:r>
+      <w:r>
+        <w:t xml:space="preserve"> para el analizador sintáctico.</w:t>
+      </w:r>
+      <w:r>
+        <w:br/>
+      </w:r>
+      <w:r>
+        <w:br/>
+        <w:t>-----------------------------------------------------------------------------------------------------------</w:t>
+      </w:r>
+      <w:r>
+        <w:br/>
+      </w:r>
+      <w:r>
+        <w:rPr>
+          <w:b/>
+        </w:rPr>
+        <w:t>M1</w:t>
+      </w:r>
+      <w:r>
+        <w:t xml:space="preserve">: </w:t>
+      </w:r>
+      <w:r>
+        <w:tab/>
+        <w:t xml:space="preserve">Genera un token separador </w:t>
+      </w:r>
       <w:r>
         <w:rPr>
           <w:b/>
           <w:bCs/>
         </w:rPr>
-        <w:t xml:space="preserve"> “--”</w:t>
-      </w:r>
-      <w:r>
-        <w:t xml:space="preserve"> para el analizador sintáctico.</w:t>
-      </w:r>
-      <w:r>
-        <w:br/>
-      </w:r>
-      <w:r>
-        <w:br/>
-        <w:t>----------------------------------------------------------------------------------------------------------------------</w:t>
-      </w:r>
-      <w:r>
-        <w:br/>
-      </w:r>
+        <w:t xml:space="preserve">punto y coma “;” </w:t>
+      </w:r>
+      <w:r>
+        <w:t>para el analizador sintáctico.</w:t>
+      </w:r>
+    </w:p>
+    <w:p>
+      <w:pPr>
+        <w:pStyle w:val="Sinespaciado"/>
+        <w:rPr>
+          <w:lang w:val="en-US"/>
+        </w:rPr>
+      </w:pPr>
+      <w:r>
+        <w:rPr>
+          <w:lang w:val="en-US"/>
+        </w:rPr>
+        <w:t>{</w:t>
+      </w:r>
+    </w:p>
+    <w:p>
+      <w:pPr>
+        <w:pStyle w:val="Sinespaciado"/>
+        <w:rPr>
+          <w:lang w:val="en-US"/>
+        </w:rPr>
+      </w:pPr>
+      <w:proofErr w:type="gramStart"/>
+      <w:r>
+        <w:rPr>
+          <w:lang w:val="en-US"/>
+        </w:rPr>
+        <w:t>token</w:t>
+      </w:r>
+      <w:proofErr w:type="gramEnd"/>
+      <w:r>
+        <w:rPr>
+          <w:lang w:val="en-US"/>
+        </w:rPr>
+        <w:t xml:space="preserve"> = </w:t>
+      </w:r>
+      <w:proofErr w:type="spellStart"/>
+      <w:r>
+        <w:rPr>
+          <w:lang w:val="en-US"/>
+        </w:rPr>
+        <w:t>GeneraToken</w:t>
+      </w:r>
+      <w:proofErr w:type="spellEnd"/>
+      <w:r>
+        <w:rPr>
+          <w:lang w:val="en-US"/>
+        </w:rPr>
+        <w:t xml:space="preserve"> (SEP, PUNTCOMA); </w:t>
+      </w:r>
+    </w:p>
+    <w:p>
+      <w:pPr>
+        <w:pStyle w:val="Sinespaciado"/>
+        <w:rPr>
+          <w:lang w:val="en-US"/>
+        </w:rPr>
+      </w:pPr>
+      <w:proofErr w:type="gramStart"/>
+      <w:r>
+        <w:rPr>
+          <w:lang w:val="en-US"/>
+        </w:rPr>
+        <w:t>return</w:t>
+      </w:r>
+      <w:proofErr w:type="gramEnd"/>
+      <w:r>
+        <w:rPr>
+          <w:lang w:val="en-US"/>
+        </w:rPr>
+        <w:t xml:space="preserve"> token;</w:t>
+      </w:r>
+    </w:p>
+    <w:p>
+      <w:pPr>
+        <w:pStyle w:val="Sinespaciado"/>
+      </w:pPr>
+      <w:r>
+        <w:t>}</w:t>
+      </w:r>
+    </w:p>
+    <w:p>
+      <w:pPr>
+        <w:pStyle w:val="Sinespaciado"/>
+      </w:pPr>
       <w:r>
         <w:rPr>
           <w:b/>
         </w:rPr>
-        <w:t>J1</w:t>
+        <w:t>M2</w:t>
       </w:r>
       <w:r>
         <w:t xml:space="preserve">: </w:t>
       </w:r>
       <w:r>
         <w:tab/>
-        <w:t xml:space="preserve">Genera un token de operador </w:t>
+        <w:t xml:space="preserve">Genera un token separador </w:t>
       </w:r>
       <w:r>
         <w:rPr>
           <w:b/>
           <w:bCs/>
         </w:rPr>
-        <w:t xml:space="preserve">comparación igual “==” </w:t>
+        <w:t xml:space="preserve">corchete abierto “[“ </w:t>
       </w:r>
       <w:r>
         <w:t>para el analizador sintáctico.</w:t>
       </w:r>
-    </w:p>
-    <w:p>
-      <w:pPr>
-        <w:pStyle w:val="Sinespaciado"/>
-      </w:pPr>
-      <w:r>
-        <w:t>{</w:t>
-      </w:r>
-    </w:p>
-    <w:p>
-      <w:pPr>
-        <w:pStyle w:val="Sinespaciado"/>
-      </w:pPr>
-      <w:proofErr w:type="gramStart"/>
-      <w:r>
-        <w:t>token</w:t>
-      </w:r>
-      <w:proofErr w:type="gramEnd"/>
-      <w:r>
-        <w:t xml:space="preserve"> = </w:t>
-      </w:r>
-      <w:proofErr w:type="spellStart"/>
-      <w:r>
-        <w:t>GeneraToken</w:t>
-      </w:r>
-      <w:proofErr w:type="spellEnd"/>
-      <w:r>
-        <w:t xml:space="preserve"> (OP_COMP, IGUAL); //Valor del enumerado SUMA </w:t>
-      </w:r>
-    </w:p>
-    <w:p>
-      <w:pPr>
-        <w:pStyle w:val="Sinespaciado"/>
-      </w:pPr>
-      <w:proofErr w:type="spellStart"/>
-      <w:r>
-        <w:t>return</w:t>
-      </w:r>
-      <w:proofErr w:type="spellEnd"/>
-      <w:r>
-        <w:t xml:space="preserve"> token;</w:t>
-      </w:r>
-    </w:p>
-    <w:p>
-      <w:pPr>
-        <w:pStyle w:val="Sinespaciado"/>
-      </w:pPr>
-      <w:r>
-        <w:t>}</w:t>
-      </w:r>
-    </w:p>
-    <w:p>
-      <w:pPr>
-        <w:pStyle w:val="Sinespaciado"/>
-      </w:pPr>
+      <w:r>
+        <w:br/>
+      </w:r>
       <w:r>
         <w:rPr>
           <w:b/>
         </w:rPr>
-        <w:t>J2</w:t>
+        <w:t>M3</w:t>
       </w:r>
       <w:r>
         <w:t xml:space="preserve">: </w:t>
       </w:r>
       <w:r>
         <w:tab/>
-        <w:t>Genera un token de operador</w:t>
+        <w:t xml:space="preserve">Genera un token separador </w:t>
       </w:r>
       <w:r>
         <w:rPr>
           <w:b/>
           <w:bCs/>
         </w:rPr>
-        <w:t xml:space="preserve"> comparación distinto “</w:t>
-      </w:r>
-      <w:proofErr w:type="gramStart"/>
+        <w:t>corchete cerrado “]”</w:t>
+      </w:r>
+      <w:r>
+        <w:t xml:space="preserve"> para el analizador sintáctico.</w:t>
+      </w:r>
+      <w:r>
+        <w:br/>
+      </w:r>
+      <w:r>
+        <w:rPr>
+          <w:b/>
+        </w:rPr>
+        <w:t>M4</w:t>
+      </w:r>
+      <w:r>
+        <w:t xml:space="preserve">: </w:t>
+      </w:r>
+      <w:r>
+        <w:tab/>
+        <w:t xml:space="preserve">Genera un token separador </w:t>
+      </w:r>
       <w:r>
         <w:rPr>
           <w:b/>
           <w:bCs/>
         </w:rPr>
-        <w:t>!</w:t>
-      </w:r>
-      <w:proofErr w:type="gramEnd"/>
+        <w:t xml:space="preserve">punto y coma “;” </w:t>
+      </w:r>
+      <w:r>
+        <w:t>para el analizador sintáctico.</w:t>
+      </w:r>
+      <w:r>
+        <w:br/>
+      </w:r>
+      <w:r>
+        <w:rPr>
+          <w:b/>
+        </w:rPr>
+        <w:t>M5</w:t>
+      </w:r>
+      <w:r>
+        <w:t xml:space="preserve">: </w:t>
+      </w:r>
+      <w:r>
+        <w:tab/>
+        <w:t xml:space="preserve">Genera un token separador </w:t>
+      </w:r>
       <w:r>
         <w:rPr>
           <w:b/>
           <w:bCs/>
         </w:rPr>
-        <w:t>=”</w:t>
+        <w:t>almohadilla “#”</w:t>
       </w:r>
       <w:r>
         <w:t xml:space="preserve"> para el analizador sintáctico.</w:t>
@@ -14817,24 +15736,24 @@
         <w:rPr>
           <w:b/>
         </w:rPr>
-        <w:t>J3</w:t>
+        <w:t>M6</w:t>
       </w:r>
       <w:r>
         <w:t xml:space="preserve">: </w:t>
       </w:r>
       <w:r>
         <w:tab/>
-        <w:t xml:space="preserve">Genera un token de operador </w:t>
+        <w:t xml:space="preserve">Genera un token separador </w:t>
       </w:r>
       <w:r>
         <w:rPr>
           <w:b/>
           <w:bCs/>
         </w:rPr>
-        <w:t xml:space="preserve">comparación menor “&lt;” </w:t>
-      </w:r>
-      <w:r>
-        <w:t>para el analizador sintáctico.</w:t>
+        <w:t>almohadilla doble “##”</w:t>
+      </w:r>
+      <w:r>
+        <w:t xml:space="preserve"> para el analizador sintáctico.</w:t>
       </w:r>
       <w:r>
         <w:br/>
@@ -14843,21 +15762,21 @@
         <w:rPr>
           <w:b/>
         </w:rPr>
-        <w:t>J4</w:t>
+        <w:t>M7</w:t>
       </w:r>
       <w:r>
         <w:t xml:space="preserve">: </w:t>
       </w:r>
       <w:r>
         <w:tab/>
-        <w:t xml:space="preserve">Genera un token de operador </w:t>
+        <w:t xml:space="preserve">Genera un token separador </w:t>
       </w:r>
       <w:r>
         <w:rPr>
           <w:b/>
           <w:bCs/>
         </w:rPr>
-        <w:t>comparación mayor “&gt;”</w:t>
+        <w:t>paréntesis abierto “(“</w:t>
       </w:r>
       <w:r>
         <w:t xml:space="preserve"> para el analizador sintáctico.</w:t>
@@ -14869,793 +15788,72 @@
         <w:rPr>
           <w:b/>
         </w:rPr>
-        <w:t>J5</w:t>
+        <w:t>M8</w:t>
       </w:r>
       <w:r>
         <w:t xml:space="preserve">: </w:t>
       </w:r>
       <w:r>
         <w:tab/>
-        <w:t xml:space="preserve">Genera un token de operador </w:t>
+        <w:t xml:space="preserve">Genera un token separador </w:t>
       </w:r>
       <w:r>
         <w:rPr>
           <w:b/>
           <w:bCs/>
         </w:rPr>
-        <w:t xml:space="preserve">comparación </w:t>
-      </w:r>
-      <w:proofErr w:type="spellStart"/>
+        <w:t>paréntesis cerrado “)”</w:t>
+      </w:r>
+      <w:r>
+        <w:t xml:space="preserve"> para el analizador sintáctico.</w:t>
+      </w:r>
+      <w:r>
+        <w:br/>
+      </w:r>
+      <w:r>
+        <w:rPr>
+          <w:b/>
+        </w:rPr>
+        <w:t>M9</w:t>
+      </w:r>
+      <w:r>
+        <w:t xml:space="preserve">: </w:t>
+      </w:r>
+      <w:r>
+        <w:tab/>
+        <w:t xml:space="preserve">Genera un token separador </w:t>
+      </w:r>
       <w:r>
         <w:rPr>
           <w:b/>
           <w:bCs/>
         </w:rPr>
-        <w:t>menorIgual</w:t>
-      </w:r>
-      <w:proofErr w:type="spellEnd"/>
+        <w:t xml:space="preserve">llave abierta “{” </w:t>
+      </w:r>
+      <w:r>
+        <w:t>para el analizador sintáctico.</w:t>
+      </w:r>
+      <w:r>
+        <w:br/>
+      </w:r>
+      <w:r>
+        <w:rPr>
+          <w:b/>
+        </w:rPr>
+        <w:t>M10</w:t>
+      </w:r>
+      <w:r>
+        <w:t xml:space="preserve">: </w:t>
+      </w:r>
+      <w:r>
+        <w:tab/>
+        <w:t xml:space="preserve">Genera un token separador </w:t>
+      </w:r>
       <w:r>
         <w:rPr>
           <w:b/>
           <w:bCs/>
         </w:rPr>
-        <w:t xml:space="preserve"> “&lt;=” </w:t>
-      </w:r>
-      <w:r>
-        <w:t>para el analizador sintáctico.</w:t>
-      </w:r>
-      <w:r>
-        <w:br/>
-      </w:r>
-      <w:r>
-        <w:rPr>
-          <w:b/>
-        </w:rPr>
-        <w:t>J6</w:t>
-      </w:r>
-      <w:r>
-        <w:t xml:space="preserve">: </w:t>
-      </w:r>
-      <w:r>
-        <w:tab/>
-        <w:t xml:space="preserve">Genera un token de operador </w:t>
-      </w:r>
-      <w:r>
-        <w:rPr>
-          <w:b/>
-          <w:bCs/>
-        </w:rPr>
-        <w:t xml:space="preserve">comparación </w:t>
-      </w:r>
-      <w:proofErr w:type="spellStart"/>
-      <w:r>
-        <w:rPr>
-          <w:b/>
-          <w:bCs/>
-        </w:rPr>
-        <w:t>mayorIgual</w:t>
-      </w:r>
-      <w:proofErr w:type="spellEnd"/>
-      <w:r>
-        <w:rPr>
-          <w:b/>
-          <w:bCs/>
-        </w:rPr>
-        <w:t xml:space="preserve"> “&gt;=”</w:t>
-      </w:r>
-      <w:r>
-        <w:t xml:space="preserve"> para el analizador </w:t>
-      </w:r>
-      <w:r>
-        <w:lastRenderedPageBreak/>
-        <w:t>sintáctico.</w:t>
-      </w:r>
-      <w:r>
-        <w:br/>
-      </w:r>
-      <w:r>
-        <w:br/>
-        <w:t>------------------------------------------------------------------------------------------------------------------</w:t>
-      </w:r>
-      <w:r>
-        <w:br/>
-      </w:r>
-      <w:r>
-        <w:br/>
-      </w:r>
-      <w:r>
-        <w:rPr>
-          <w:b/>
-        </w:rPr>
-        <w:t>K1</w:t>
-      </w:r>
-      <w:r>
-        <w:t xml:space="preserve">: </w:t>
-      </w:r>
-      <w:r>
-        <w:tab/>
-        <w:t>Genera un token de operador</w:t>
-      </w:r>
-      <w:r>
-        <w:rPr>
-          <w:b/>
-          <w:bCs/>
-        </w:rPr>
-        <w:t xml:space="preserve"> lógico  "&amp;&amp;" </w:t>
-      </w:r>
-      <w:r>
-        <w:t> para el analizador sintáctico.</w:t>
-      </w:r>
-    </w:p>
-    <w:p>
-      <w:pPr>
-        <w:pStyle w:val="Sinespaciado"/>
-        <w:rPr>
-          <w:lang w:val="en-US"/>
-        </w:rPr>
-      </w:pPr>
-      <w:r>
-        <w:rPr>
-          <w:lang w:val="en-US"/>
-        </w:rPr>
-        <w:t>{</w:t>
-      </w:r>
-    </w:p>
-    <w:p>
-      <w:pPr>
-        <w:pStyle w:val="Sinespaciado"/>
-        <w:rPr>
-          <w:lang w:val="en-US"/>
-        </w:rPr>
-      </w:pPr>
-      <w:r>
-        <w:rPr>
-          <w:lang w:val="en-US"/>
-        </w:rPr>
-        <w:t xml:space="preserve">token = </w:t>
-      </w:r>
-      <w:proofErr w:type="spellStart"/>
-      <w:r>
-        <w:rPr>
-          <w:lang w:val="en-US"/>
-        </w:rPr>
-        <w:t>GeneraToken</w:t>
-      </w:r>
-      <w:proofErr w:type="spellEnd"/>
-      <w:r>
-        <w:rPr>
-          <w:lang w:val="en-US"/>
-        </w:rPr>
-        <w:t xml:space="preserve"> (OP_LOG, AND); //Valor del </w:t>
-      </w:r>
-      <w:proofErr w:type="spellStart"/>
-      <w:r>
-        <w:rPr>
-          <w:lang w:val="en-US"/>
-        </w:rPr>
-        <w:t>enumerado</w:t>
-      </w:r>
-      <w:proofErr w:type="spellEnd"/>
-      <w:r>
-        <w:rPr>
-          <w:lang w:val="en-US"/>
-        </w:rPr>
-        <w:t xml:space="preserve"> SUMA </w:t>
-      </w:r>
-    </w:p>
-    <w:p>
-      <w:pPr>
-        <w:pStyle w:val="Sinespaciado"/>
-        <w:rPr>
-          <w:lang w:val="en-US"/>
-        </w:rPr>
-      </w:pPr>
-      <w:proofErr w:type="gramStart"/>
-      <w:r>
-        <w:rPr>
-          <w:lang w:val="en-US"/>
-        </w:rPr>
-        <w:t>return</w:t>
-      </w:r>
-      <w:proofErr w:type="gramEnd"/>
-      <w:r>
-        <w:rPr>
-          <w:lang w:val="en-US"/>
-        </w:rPr>
-        <w:t xml:space="preserve"> token;</w:t>
-      </w:r>
-    </w:p>
-    <w:p>
-      <w:pPr>
-        <w:pStyle w:val="Sinespaciado"/>
-        <w:rPr>
-          <w:lang w:val="en-US"/>
-        </w:rPr>
-      </w:pPr>
-      <w:r>
-        <w:rPr>
-          <w:lang w:val="en-US"/>
-        </w:rPr>
-        <w:t>}</w:t>
-      </w:r>
-    </w:p>
-    <w:p>
-      <w:pPr>
-        <w:pStyle w:val="Sinespaciado"/>
-      </w:pPr>
-      <w:r>
-        <w:rPr>
-          <w:b/>
-        </w:rPr>
-        <w:t>K2</w:t>
-      </w:r>
-      <w:r>
-        <w:t xml:space="preserve">: </w:t>
-      </w:r>
-      <w:r>
-        <w:tab/>
-        <w:t>Genera un token de operador</w:t>
-      </w:r>
-      <w:r>
-        <w:rPr>
-          <w:b/>
-          <w:bCs/>
-        </w:rPr>
-        <w:t xml:space="preserve"> lógico "||"</w:t>
-      </w:r>
-      <w:r>
-        <w:t xml:space="preserve">  para el analizador sintáctico.</w:t>
-      </w:r>
-      <w:r>
-        <w:br/>
-      </w:r>
-      <w:r>
-        <w:rPr>
-          <w:b/>
-        </w:rPr>
-        <w:t>K3</w:t>
-      </w:r>
-      <w:r>
-        <w:t xml:space="preserve">: </w:t>
-      </w:r>
-      <w:r>
-        <w:tab/>
-        <w:t>Genera un token de operador</w:t>
-      </w:r>
-      <w:r>
-        <w:rPr>
-          <w:b/>
-          <w:bCs/>
-        </w:rPr>
-        <w:t xml:space="preserve"> lógico "</w:t>
-      </w:r>
-      <w:proofErr w:type="gramStart"/>
-      <w:r>
-        <w:rPr>
-          <w:b/>
-          <w:bCs/>
-        </w:rPr>
-        <w:t>!</w:t>
-      </w:r>
-      <w:proofErr w:type="gramEnd"/>
-      <w:r>
-        <w:rPr>
-          <w:b/>
-          <w:bCs/>
-        </w:rPr>
-        <w:t>"</w:t>
-      </w:r>
-      <w:r>
-        <w:t xml:space="preserve">  </w:t>
-      </w:r>
-      <w:proofErr w:type="gramStart"/>
-      <w:r>
-        <w:t>para</w:t>
-      </w:r>
-      <w:proofErr w:type="gramEnd"/>
-      <w:r>
-        <w:t xml:space="preserve"> el analizador sintáctico.</w:t>
-      </w:r>
-      <w:r>
-        <w:br/>
-      </w:r>
-      <w:r>
-        <w:rPr>
-          <w:b/>
-        </w:rPr>
-        <w:t>K4</w:t>
-      </w:r>
-      <w:r>
-        <w:t xml:space="preserve">: </w:t>
-      </w:r>
-      <w:r>
-        <w:tab/>
-        <w:t xml:space="preserve">Genera un token de operador </w:t>
-      </w:r>
-      <w:r>
-        <w:rPr>
-          <w:b/>
-          <w:bCs/>
-        </w:rPr>
-        <w:t xml:space="preserve">lógico "&amp;" </w:t>
-      </w:r>
-      <w:r>
-        <w:t> para el analizador sintáctico.</w:t>
-      </w:r>
-      <w:r>
-        <w:br/>
-      </w:r>
-      <w:r>
-        <w:rPr>
-          <w:b/>
-        </w:rPr>
-        <w:t>K5</w:t>
-      </w:r>
-      <w:r>
-        <w:t xml:space="preserve">: </w:t>
-      </w:r>
-      <w:r>
-        <w:tab/>
-        <w:t xml:space="preserve">Genera un token de operador </w:t>
-      </w:r>
-      <w:r>
-        <w:rPr>
-          <w:b/>
-          <w:bCs/>
-        </w:rPr>
-        <w:t xml:space="preserve">lógico  "|" </w:t>
-      </w:r>
-      <w:r>
-        <w:t> para el analizador sintáctico.</w:t>
-      </w:r>
-      <w:r>
-        <w:br/>
-      </w:r>
-      <w:r>
-        <w:rPr>
-          <w:b/>
-        </w:rPr>
-        <w:t>K6</w:t>
-      </w:r>
-      <w:r>
-        <w:t xml:space="preserve">: </w:t>
-      </w:r>
-      <w:r>
-        <w:tab/>
-        <w:t>Genera un token de operador</w:t>
-      </w:r>
-      <w:r>
-        <w:rPr>
-          <w:b/>
-          <w:bCs/>
-        </w:rPr>
-        <w:t xml:space="preserve"> lógico "~" </w:t>
-      </w:r>
-      <w:r>
-        <w:t>para el analizador sintáctico.</w:t>
-      </w:r>
-      <w:r>
-        <w:br/>
-      </w:r>
-      <w:r>
-        <w:rPr>
-          <w:b/>
-        </w:rPr>
-        <w:t>K7</w:t>
-      </w:r>
-      <w:r>
-        <w:t xml:space="preserve">: </w:t>
-      </w:r>
-      <w:r>
-        <w:tab/>
-        <w:t>Genera un token de operador</w:t>
-      </w:r>
-      <w:r>
-        <w:rPr>
-          <w:b/>
-          <w:bCs/>
-        </w:rPr>
-        <w:t xml:space="preserve"> lógico "ˆ " </w:t>
-      </w:r>
-      <w:r>
-        <w:t> para el analizador sintáctico.</w:t>
-      </w:r>
-      <w:r>
-        <w:br/>
-      </w:r>
-      <w:r>
-        <w:rPr>
-          <w:b/>
-        </w:rPr>
-        <w:t>K8</w:t>
-      </w:r>
-      <w:r>
-        <w:t xml:space="preserve">: </w:t>
-      </w:r>
-      <w:r>
-        <w:tab/>
-        <w:t>Genera un token de operador</w:t>
-      </w:r>
-      <w:r>
-        <w:rPr>
-          <w:b/>
-          <w:bCs/>
-        </w:rPr>
-        <w:t xml:space="preserve"> lógico "&lt;&lt;" </w:t>
-      </w:r>
-      <w:r>
-        <w:t>para el analizador sintáctico.</w:t>
-      </w:r>
-      <w:r>
-        <w:br/>
-      </w:r>
-      <w:r>
-        <w:rPr>
-          <w:b/>
-        </w:rPr>
-        <w:t>K9</w:t>
-      </w:r>
-      <w:r>
-        <w:t xml:space="preserve">: </w:t>
-      </w:r>
-      <w:r>
-        <w:tab/>
-        <w:t>Genera un token de operador</w:t>
-      </w:r>
-      <w:r>
-        <w:rPr>
-          <w:b/>
-          <w:bCs/>
-        </w:rPr>
-        <w:t xml:space="preserve"> lógico "&gt;&gt;"</w:t>
-      </w:r>
-      <w:r>
-        <w:t xml:space="preserve"> para el analizador sintáctico.</w:t>
-      </w:r>
-      <w:r>
-        <w:br/>
-      </w:r>
-      <w:r>
-        <w:br/>
-        <w:t>-----------------------------------------------------------------------------------------------------------</w:t>
-      </w:r>
-      <w:r>
-        <w:br/>
-      </w:r>
-      <w:r>
-        <w:rPr>
-          <w:b/>
-        </w:rPr>
-        <w:t>M1</w:t>
-      </w:r>
-      <w:r>
-        <w:t xml:space="preserve">: </w:t>
-      </w:r>
-      <w:r>
-        <w:tab/>
-        <w:t xml:space="preserve">Genera un token separador </w:t>
-      </w:r>
-      <w:r>
-        <w:rPr>
-          <w:b/>
-          <w:bCs/>
-        </w:rPr>
-        <w:t xml:space="preserve">punto y coma “;” </w:t>
-      </w:r>
-      <w:r>
-        <w:t>para el analizador sintáctico.</w:t>
-      </w:r>
-    </w:p>
-    <w:p>
-      <w:pPr>
-        <w:pStyle w:val="Sinespaciado"/>
-        <w:rPr>
-          <w:lang w:val="en-US"/>
-        </w:rPr>
-      </w:pPr>
-      <w:r>
-        <w:rPr>
-          <w:lang w:val="en-US"/>
-        </w:rPr>
-        <w:t>{</w:t>
-      </w:r>
-    </w:p>
-    <w:p>
-      <w:pPr>
-        <w:pStyle w:val="Sinespaciado"/>
-        <w:rPr>
-          <w:lang w:val="en-US"/>
-        </w:rPr>
-      </w:pPr>
-      <w:proofErr w:type="gramStart"/>
-      <w:r>
-        <w:rPr>
-          <w:lang w:val="en-US"/>
-        </w:rPr>
-        <w:t>token</w:t>
-      </w:r>
-      <w:proofErr w:type="gramEnd"/>
-      <w:r>
-        <w:rPr>
-          <w:lang w:val="en-US"/>
-        </w:rPr>
-        <w:t xml:space="preserve"> = </w:t>
-      </w:r>
-      <w:proofErr w:type="spellStart"/>
-      <w:r>
-        <w:rPr>
-          <w:lang w:val="en-US"/>
-        </w:rPr>
-        <w:t>GeneraToken</w:t>
-      </w:r>
-      <w:proofErr w:type="spellEnd"/>
-      <w:r>
-        <w:rPr>
-          <w:lang w:val="en-US"/>
-        </w:rPr>
-        <w:t xml:space="preserve"> (SEP, PUNTCOMA); </w:t>
-      </w:r>
-    </w:p>
-    <w:p>
-      <w:pPr>
-        <w:pStyle w:val="Sinespaciado"/>
-        <w:rPr>
-          <w:lang w:val="en-US"/>
-        </w:rPr>
-      </w:pPr>
-      <w:proofErr w:type="gramStart"/>
-      <w:r>
-        <w:rPr>
-          <w:lang w:val="en-US"/>
-        </w:rPr>
-        <w:t>return</w:t>
-      </w:r>
-      <w:proofErr w:type="gramEnd"/>
-      <w:r>
-        <w:rPr>
-          <w:lang w:val="en-US"/>
-        </w:rPr>
-        <w:t xml:space="preserve"> token;</w:t>
-      </w:r>
-    </w:p>
-    <w:p>
-      <w:pPr>
-        <w:pStyle w:val="Sinespaciado"/>
-      </w:pPr>
-      <w:r>
-        <w:t>}</w:t>
-      </w:r>
-    </w:p>
-    <w:p>
-      <w:pPr>
-        <w:pStyle w:val="Sinespaciado"/>
-      </w:pPr>
-      <w:r>
-        <w:rPr>
-          <w:b/>
-        </w:rPr>
-        <w:t>M2</w:t>
-      </w:r>
-      <w:r>
-        <w:t xml:space="preserve">: </w:t>
-      </w:r>
-      <w:r>
-        <w:tab/>
-        <w:t xml:space="preserve">Genera un token separador </w:t>
-      </w:r>
-      <w:r>
-        <w:rPr>
-          <w:b/>
-          <w:bCs/>
-        </w:rPr>
-        <w:t xml:space="preserve">corchete abierto “[“ </w:t>
-      </w:r>
-      <w:r>
-        <w:t>para el analizador sintáctico.</w:t>
-      </w:r>
-      <w:r>
-        <w:br/>
-      </w:r>
-      <w:r>
-        <w:rPr>
-          <w:b/>
-        </w:rPr>
-        <w:t>M3</w:t>
-      </w:r>
-      <w:r>
-        <w:t xml:space="preserve">: </w:t>
-      </w:r>
-      <w:r>
-        <w:tab/>
-        <w:t xml:space="preserve">Genera un token separador </w:t>
-      </w:r>
-      <w:r>
-        <w:rPr>
-          <w:b/>
-          <w:bCs/>
-        </w:rPr>
-        <w:t>corchete cerrado “]”</w:t>
-      </w:r>
-      <w:r>
-        <w:t xml:space="preserve"> para el analizador sintáctico.</w:t>
-      </w:r>
-      <w:r>
-        <w:br/>
-      </w:r>
-      <w:r>
-        <w:rPr>
-          <w:b/>
-        </w:rPr>
-        <w:t>M4</w:t>
-      </w:r>
-      <w:r>
-        <w:t xml:space="preserve">: </w:t>
-      </w:r>
-      <w:r>
-        <w:tab/>
-        <w:t xml:space="preserve">Genera un token separador </w:t>
-      </w:r>
-      <w:r>
-        <w:rPr>
-          <w:b/>
-          <w:bCs/>
-        </w:rPr>
-        <w:t xml:space="preserve">punto y coma “;” </w:t>
-      </w:r>
-      <w:r>
-        <w:t>para el analizador sintáctico.</w:t>
-      </w:r>
-      <w:r>
-        <w:br/>
-      </w:r>
-      <w:r>
-        <w:rPr>
-          <w:b/>
-        </w:rPr>
-        <w:t>M5</w:t>
-      </w:r>
-      <w:r>
-        <w:t xml:space="preserve">: </w:t>
-      </w:r>
-      <w:r>
-        <w:tab/>
-        <w:t xml:space="preserve">Genera un token separador </w:t>
-      </w:r>
-      <w:r>
-        <w:rPr>
-          <w:b/>
-          <w:bCs/>
-        </w:rPr>
-        <w:t>almohadilla “#”</w:t>
-      </w:r>
-      <w:r>
-        <w:t xml:space="preserve"> para el analizador sintáctico.</w:t>
-      </w:r>
-      <w:r>
-        <w:br/>
-      </w:r>
-      <w:r>
-        <w:rPr>
-          <w:b/>
-        </w:rPr>
-        <w:t>M6</w:t>
-      </w:r>
-      <w:r>
-        <w:t xml:space="preserve">: </w:t>
-      </w:r>
-      <w:r>
-        <w:tab/>
-        <w:t xml:space="preserve">Genera un token separador </w:t>
-      </w:r>
-      <w:r>
-        <w:rPr>
-          <w:b/>
-          <w:bCs/>
-        </w:rPr>
-        <w:t>almohadilla doble “##”</w:t>
-      </w:r>
-      <w:r>
-        <w:t xml:space="preserve"> para el analizador sintáctico.</w:t>
-      </w:r>
-      <w:r>
-        <w:br/>
-      </w:r>
-      <w:r>
-        <w:rPr>
-          <w:b/>
-        </w:rPr>
-        <w:t>M7</w:t>
-      </w:r>
-      <w:r>
-        <w:t xml:space="preserve">: </w:t>
-      </w:r>
-      <w:r>
-        <w:tab/>
-        <w:t xml:space="preserve">Genera un token separador </w:t>
-      </w:r>
-      <w:r>
-        <w:rPr>
-          <w:b/>
-          <w:bCs/>
-        </w:rPr>
-        <w:t>paréntesis abierto “(“</w:t>
-      </w:r>
-      <w:r>
-        <w:t xml:space="preserve"> para el analizador sintáctico.</w:t>
-      </w:r>
-      <w:r>
-        <w:br/>
-      </w:r>
-      <w:r>
-        <w:rPr>
-          <w:b/>
-        </w:rPr>
-        <w:t>M8</w:t>
-      </w:r>
-      <w:r>
-        <w:t xml:space="preserve">: </w:t>
-      </w:r>
-      <w:r>
-        <w:tab/>
-        <w:t xml:space="preserve">Genera un token separador </w:t>
-      </w:r>
-      <w:r>
-        <w:rPr>
-          <w:b/>
-          <w:bCs/>
-        </w:rPr>
-        <w:t>paréntesis cerrado “)”</w:t>
-      </w:r>
-      <w:r>
-        <w:t xml:space="preserve"> para el analizador sintáctico.</w:t>
-      </w:r>
-      <w:r>
-        <w:br/>
-      </w:r>
-      <w:r>
-        <w:rPr>
-          <w:b/>
-        </w:rPr>
-        <w:t>M9</w:t>
-      </w:r>
-      <w:r>
-        <w:t xml:space="preserve">: </w:t>
-      </w:r>
-      <w:r>
-        <w:tab/>
-        <w:t xml:space="preserve">Genera un token separador </w:t>
-      </w:r>
-      <w:r>
-        <w:rPr>
-          <w:b/>
-          <w:bCs/>
-        </w:rPr>
-        <w:t xml:space="preserve">llave abierta “{” </w:t>
-      </w:r>
-      <w:r>
-        <w:t>para el analizador sintáctico.</w:t>
-      </w:r>
-      <w:r>
-        <w:br/>
-      </w:r>
-      <w:r>
-        <w:rPr>
-          <w:b/>
-        </w:rPr>
-        <w:t>M10</w:t>
-      </w:r>
-      <w:r>
-        <w:t xml:space="preserve">: </w:t>
-      </w:r>
-      <w:r>
-        <w:tab/>
-        <w:t xml:space="preserve">Genera un token separador </w:t>
-      </w:r>
-      <w:r>
-        <w:rPr>
-          <w:b/>
-          <w:bCs/>
-        </w:rPr>
         <w:t>llave cerrada “}”</w:t>
       </w:r>
       <w:r>
@@ -15744,7 +15942,14 @@
       </w:r>
       <w:r>
         <w:tab/>
-        <w:t xml:space="preserve">token = </w:t>
+      </w:r>
+      <w:proofErr w:type="spellStart"/>
+      <w:r>
+        <w:t>token</w:t>
+      </w:r>
+      <w:proofErr w:type="spellEnd"/>
+      <w:r>
+        <w:t xml:space="preserve"> = </w:t>
       </w:r>
       <w:proofErr w:type="spellStart"/>
       <w:r>
@@ -15767,7 +15972,15 @@
       </w:r>
       <w:proofErr w:type="spellEnd"/>
       <w:r>
-        <w:t xml:space="preserve">(token != </w:t>
+        <w:t>(</w:t>
+      </w:r>
+      <w:proofErr w:type="spellStart"/>
+      <w:r>
+        <w:t>token</w:t>
+      </w:r>
+      <w:proofErr w:type="spellEnd"/>
+      <w:r>
+        <w:t xml:space="preserve"> != </w:t>
       </w:r>
       <w:proofErr w:type="spellStart"/>
       <w:r>
@@ -15790,7 +16003,15 @@
       </w:r>
       <w:proofErr w:type="spellEnd"/>
       <w:r>
-        <w:t xml:space="preserve"> token;</w:t>
+        <w:t xml:space="preserve"> </w:t>
+      </w:r>
+      <w:proofErr w:type="spellStart"/>
+      <w:r>
+        <w:t>token</w:t>
+      </w:r>
+      <w:proofErr w:type="spellEnd"/>
+      <w:r>
+        <w:t>;</w:t>
       </w:r>
     </w:p>
     <w:p>
@@ -15933,7 +16154,15 @@
       <w:proofErr w:type="spellEnd"/>
       <w:proofErr w:type="gramEnd"/>
       <w:r>
-        <w:t xml:space="preserve"> token;</w:t>
+        <w:t xml:space="preserve"> </w:t>
+      </w:r>
+      <w:proofErr w:type="spellStart"/>
+      <w:r>
+        <w:t>token</w:t>
+      </w:r>
+      <w:proofErr w:type="spellEnd"/>
+      <w:r>
+        <w:t>;</w:t>
       </w:r>
     </w:p>
     <w:p>
@@ -18243,67 +18472,41 @@
       <w:pPr>
         <w:pStyle w:val="Ttulo1"/>
         <w:rPr>
-          <w:lang w:eastAsia="es-ES"/>
+          <w:lang w:val="en-US" w:eastAsia="es-ES"/>
         </w:rPr>
       </w:pPr>
       <w:bookmarkStart w:id="58" w:name="_Toc308609404"/>
       <w:bookmarkStart w:id="59" w:name="_Toc311745693"/>
-      <w:r>
-        <w:rPr>
-          <w:lang w:eastAsia="es-ES"/>
+      <w:proofErr w:type="spellStart"/>
+      <w:r>
+        <w:rPr>
+          <w:lang w:val="en-US" w:eastAsia="es-ES"/>
         </w:rPr>
         <w:lastRenderedPageBreak/>
         <w:t>Glosario</w:t>
       </w:r>
       <w:bookmarkEnd w:id="58"/>
       <w:bookmarkEnd w:id="59"/>
-    </w:p>
-    <w:p>
-      <w:pPr>
-        <w:rPr>
-          <w:lang w:eastAsia="es-ES"/>
-        </w:rPr>
-      </w:pPr>
-    </w:p>
-    <w:p>
-      <w:pPr>
-        <w:rPr>
-          <w:lang w:eastAsia="es-ES"/>
-        </w:rPr>
-      </w:pPr>
-      <w:r>
-        <w:rPr>
-          <w:lang w:eastAsia="es-ES"/>
-        </w:rPr>
-        <w:t xml:space="preserve">ATN: </w:t>
-      </w:r>
-      <w:proofErr w:type="spellStart"/>
-      <w:r>
-        <w:rPr>
-          <w:lang w:eastAsia="es-ES"/>
-        </w:rPr>
-        <w:t>Augmented</w:t>
-      </w:r>
-      <w:proofErr w:type="spellEnd"/>
-      <w:r>
-        <w:rPr>
-          <w:lang w:eastAsia="es-ES"/>
-        </w:rPr>
-        <w:t xml:space="preserve"> </w:t>
-      </w:r>
-      <w:proofErr w:type="spellStart"/>
-      <w:r>
-        <w:rPr>
-          <w:lang w:eastAsia="es-ES"/>
-        </w:rPr>
-        <w:t>Transaction</w:t>
-      </w:r>
-      <w:proofErr w:type="spellEnd"/>
-      <w:r>
-        <w:rPr>
-          <w:lang w:eastAsia="es-ES"/>
-        </w:rPr>
-        <w:t xml:space="preserve"> Network</w:t>
+      <w:proofErr w:type="spellEnd"/>
+    </w:p>
+    <w:p>
+      <w:pPr>
+        <w:rPr>
+          <w:lang w:val="en-US" w:eastAsia="es-ES"/>
+        </w:rPr>
+      </w:pPr>
+    </w:p>
+    <w:p>
+      <w:pPr>
+        <w:rPr>
+          <w:lang w:val="en-US" w:eastAsia="es-ES"/>
+        </w:rPr>
+      </w:pPr>
+      <w:r>
+        <w:rPr>
+          <w:lang w:val="en-US" w:eastAsia="es-ES"/>
+        </w:rPr>
+        <w:t>ATN: Augmented Transaction Network</w:t>
       </w:r>
     </w:p>
     <w:p>
@@ -18312,90 +18515,20 @@
           <w:rFonts w:ascii="Times New Roman" w:eastAsia="Times New Roman" w:hAnsi="Times New Roman"/>
           <w:sz w:val="24"/>
           <w:szCs w:val="24"/>
-          <w:lang w:eastAsia="es-ES"/>
-        </w:rPr>
-      </w:pPr>
-      <w:r>
-        <w:rPr>
-          <w:lang w:eastAsia="es-ES"/>
-        </w:rPr>
-        <w:t xml:space="preserve">LALR: </w:t>
-      </w:r>
-      <w:r>
-        <w:rPr>
-          <w:lang w:eastAsia="es-ES"/>
-        </w:rPr>
-        <w:t>Look-</w:t>
-      </w:r>
-      <w:proofErr w:type="spellStart"/>
-      <w:r>
-        <w:rPr>
-          <w:lang w:eastAsia="es-ES"/>
-        </w:rPr>
-        <w:t>Ahead</w:t>
-      </w:r>
-      <w:proofErr w:type="spellEnd"/>
-      <w:r>
-        <w:rPr>
-          <w:lang w:eastAsia="es-ES"/>
-        </w:rPr>
-        <w:t xml:space="preserve"> </w:t>
-      </w:r>
-      <w:proofErr w:type="spellStart"/>
-      <w:r>
-        <w:rPr>
-          <w:lang w:eastAsia="es-ES"/>
-        </w:rPr>
-        <w:t>Left</w:t>
-      </w:r>
-      <w:proofErr w:type="spellEnd"/>
-      <w:r>
-        <w:rPr>
-          <w:lang w:eastAsia="es-ES"/>
-        </w:rPr>
-        <w:t xml:space="preserve"> </w:t>
-      </w:r>
-      <w:proofErr w:type="spellStart"/>
-      <w:r>
-        <w:rPr>
-          <w:lang w:eastAsia="es-ES"/>
-        </w:rPr>
-        <w:t>to</w:t>
-      </w:r>
-      <w:proofErr w:type="spellEnd"/>
-      <w:r>
-        <w:rPr>
-          <w:lang w:eastAsia="es-ES"/>
-        </w:rPr>
-        <w:t xml:space="preserve"> </w:t>
-      </w:r>
-      <w:proofErr w:type="spellStart"/>
-      <w:r>
-        <w:rPr>
-          <w:lang w:eastAsia="es-ES"/>
-        </w:rPr>
-        <w:t>Right</w:t>
-      </w:r>
-      <w:proofErr w:type="spellEnd"/>
-      <w:r>
-        <w:rPr>
-          <w:lang w:eastAsia="es-ES"/>
-        </w:rPr>
-        <w:t xml:space="preserve"> </w:t>
-      </w:r>
-      <w:proofErr w:type="spellStart"/>
-      <w:r>
-        <w:rPr>
-          <w:lang w:eastAsia="es-ES"/>
-        </w:rPr>
-        <w:t>Parser</w:t>
-      </w:r>
-      <w:proofErr w:type="spellEnd"/>
+          <w:lang w:val="en-US" w:eastAsia="es-ES"/>
+        </w:rPr>
+      </w:pPr>
+      <w:r>
+        <w:rPr>
+          <w:lang w:val="en-US" w:eastAsia="es-ES"/>
+        </w:rPr>
+        <w:t>LALR: Look-Ahead Left to Right Parser</w:t>
+      </w:r>
       <w:r>
         <w:rPr>
           <w:rFonts w:ascii="Arial" w:eastAsia="Times New Roman" w:hAnsi="Arial" w:cs="Arial"/>
           <w:color w:val="000000"/>
-          <w:lang w:eastAsia="es-ES"/>
+          <w:lang w:val="en-US" w:eastAsia="es-ES"/>
         </w:rPr>
         <w:t xml:space="preserve"> </w:t>
       </w:r>
@@ -18403,89 +18536,39 @@
     <w:p>
       <w:pPr>
         <w:rPr>
-          <w:lang w:eastAsia="es-ES"/>
-        </w:rPr>
-      </w:pPr>
-      <w:r>
-        <w:rPr>
-          <w:lang w:eastAsia="es-ES"/>
-        </w:rPr>
-        <w:t xml:space="preserve">LL: </w:t>
-      </w:r>
-      <w:proofErr w:type="spellStart"/>
-      <w:r>
-        <w:rPr>
-          <w:lang w:eastAsia="es-ES"/>
-        </w:rPr>
-        <w:t>Left</w:t>
-      </w:r>
-      <w:proofErr w:type="spellEnd"/>
-      <w:r>
-        <w:rPr>
-          <w:lang w:eastAsia="es-ES"/>
-        </w:rPr>
-        <w:t xml:space="preserve"> </w:t>
-      </w:r>
-      <w:proofErr w:type="spellStart"/>
-      <w:r>
-        <w:rPr>
-          <w:lang w:eastAsia="es-ES"/>
-        </w:rPr>
-        <w:t>to</w:t>
-      </w:r>
-      <w:proofErr w:type="spellEnd"/>
-      <w:r>
-        <w:rPr>
-          <w:lang w:eastAsia="es-ES"/>
-        </w:rPr>
-        <w:t xml:space="preserve"> </w:t>
-      </w:r>
-      <w:proofErr w:type="spellStart"/>
-      <w:r>
-        <w:rPr>
-          <w:lang w:eastAsia="es-ES"/>
-        </w:rPr>
-        <w:t>right</w:t>
-      </w:r>
-      <w:proofErr w:type="spellEnd"/>
-      <w:r>
-        <w:rPr>
-          <w:lang w:eastAsia="es-ES"/>
-        </w:rPr>
-        <w:t xml:space="preserve">, </w:t>
-      </w:r>
-      <w:proofErr w:type="spellStart"/>
-      <w:r>
-        <w:rPr>
-          <w:lang w:eastAsia="es-ES"/>
+          <w:lang w:val="en-US" w:eastAsia="es-ES"/>
+        </w:rPr>
+      </w:pPr>
+      <w:r>
+        <w:rPr>
+          <w:lang w:val="en-US" w:eastAsia="es-ES"/>
+        </w:rPr>
+        <w:t xml:space="preserve">LL: Left to right, </w:t>
+      </w:r>
+      <w:proofErr w:type="gramStart"/>
+      <w:r>
+        <w:rPr>
+          <w:lang w:val="en-US" w:eastAsia="es-ES"/>
         </w:rPr>
         <w:t>Leftmost</w:t>
       </w:r>
-      <w:proofErr w:type="spellEnd"/>
-      <w:r>
-        <w:rPr>
-          <w:lang w:eastAsia="es-ES"/>
-        </w:rPr>
-        <w:t xml:space="preserve"> </w:t>
-      </w:r>
-      <w:proofErr w:type="spellStart"/>
-      <w:r>
-        <w:rPr>
-          <w:lang w:eastAsia="es-ES"/>
-        </w:rPr>
-        <w:t>derivation</w:t>
-      </w:r>
-      <w:proofErr w:type="spellEnd"/>
-    </w:p>
-    <w:p>
-      <w:pPr>
-        <w:rPr>
-          <w:lang w:eastAsia="es-ES"/>
-        </w:rPr>
-      </w:pPr>
-      <w:r>
-        <w:rPr>
-          <w:lang w:eastAsia="es-ES"/>
+      <w:proofErr w:type="gramEnd"/>
+      <w:r>
+        <w:rPr>
+          <w:lang w:val="en-US" w:eastAsia="es-ES"/>
+        </w:rPr>
+        <w:t xml:space="preserve"> derivation</w:t>
+      </w:r>
+    </w:p>
+    <w:p>
+      <w:pPr>
+        <w:rPr>
+          <w:lang w:val="en-US" w:eastAsia="es-ES"/>
+        </w:rPr>
+      </w:pPr>
+      <w:r>
+        <w:rPr>
+          <w:lang w:val="en-US" w:eastAsia="es-ES"/>
         </w:rPr>
         <w:t xml:space="preserve">EBNF: </w:t>
       </w:r>
@@ -18497,49 +18580,23 @@
           <w:sz w:val="20"/>
           <w:szCs w:val="20"/>
           <w:shd w:val="clear" w:color="auto" w:fill="FFFFFF"/>
-        </w:rPr>
-        <w:t xml:space="preserve">Extended Backus–Naur </w:t>
-      </w:r>
-      <w:proofErr w:type="spellStart"/>
-      <w:r>
-        <w:rPr>
-          <w:rStyle w:val="apple-style-span"/>
-          <w:rFonts w:ascii="Arial" w:hAnsi="Arial" w:cs="Arial"/>
-          <w:color w:val="000000"/>
-          <w:sz w:val="20"/>
-          <w:szCs w:val="20"/>
-          <w:shd w:val="clear" w:color="auto" w:fill="FFFFFF"/>
-        </w:rPr>
-        <w:t>Form</w:t>
-      </w:r>
-      <w:proofErr w:type="spellEnd"/>
-    </w:p>
-    <w:p>
-      <w:pPr>
-        <w:rPr>
-          <w:lang w:eastAsia="es-ES"/>
-        </w:rPr>
-      </w:pPr>
-      <w:r>
-        <w:rPr>
-          <w:lang w:eastAsia="es-ES"/>
-        </w:rPr>
-        <w:t xml:space="preserve">BNF: </w:t>
-      </w:r>
-      <w:r>
-        <w:rPr>
-          <w:lang w:eastAsia="es-ES"/>
-        </w:rPr>
-        <w:t xml:space="preserve">Backus-Naur </w:t>
-      </w:r>
-      <w:proofErr w:type="spellStart"/>
-      <w:r>
-        <w:rPr>
-          <w:lang w:eastAsia="es-ES"/>
-        </w:rPr>
-        <w:t>form</w:t>
-      </w:r>
-      <w:proofErr w:type="spellEnd"/>
+          <w:lang w:val="en-US"/>
+        </w:rPr>
+        <w:t>Extended Backus–Naur Form</w:t>
+      </w:r>
+    </w:p>
+    <w:p>
+      <w:pPr>
+        <w:rPr>
+          <w:lang w:val="en-US" w:eastAsia="es-ES"/>
+        </w:rPr>
+      </w:pPr>
+      <w:r>
+        <w:rPr>
+          <w:lang w:val="en-US" w:eastAsia="es-ES"/>
+        </w:rPr>
+        <w:t>BNF: Backus-Naur form</w:t>
+      </w:r>
     </w:p>
     <w:p>
       <w:pPr>
@@ -21155,7 +21212,7 @@
 </file>
 
 <file path=customXml/itemProps2.xml><?xml version="1.0" encoding="utf-8"?>
-<ds:datastoreItem xmlns:ds="http://schemas.openxmlformats.org/officeDocument/2006/customXml" ds:itemID="{1636E927-972F-41C4-81AF-F6FB6E406277}">
+<ds:datastoreItem xmlns:ds="http://schemas.openxmlformats.org/officeDocument/2006/customXml" ds:itemID="{5B4615A3-2644-49AD-B36E-77D5D996991B}">
   <ds:schemaRefs>
     <ds:schemaRef ds:uri="http://schemas.openxmlformats.org/officeDocument/2006/bibliography"/>
   </ds:schemaRefs>

--- a/trunk/Memoria.docx
+++ b/trunk/Memoria.docx
@@ -9499,6 +9499,8 @@
         <w:spacing w:after="0" w:line="240" w:lineRule="auto"/>
         <w:rPr>
           <w:rFonts w:asciiTheme="minorHAnsi" w:eastAsia="Times New Roman" w:hAnsiTheme="minorHAnsi" w:cstheme="minorHAnsi"/>
+          <w:b/>
+          <w:color w:val="000000"/>
           <w:lang w:eastAsia="es-ES"/>
         </w:rPr>
       </w:pPr>
@@ -9511,15 +9513,17 @@
         </w:rPr>
         <w:br/>
       </w:r>
-      <w:r>
+    </w:p>
+    <w:p>
+      <w:pPr>
+        <w:spacing w:after="0" w:line="240" w:lineRule="auto"/>
         <w:rPr>
           <w:rFonts w:asciiTheme="minorHAnsi" w:eastAsia="Times New Roman" w:hAnsiTheme="minorHAnsi" w:cstheme="minorHAnsi"/>
           <w:b/>
           <w:color w:val="000000"/>
           <w:lang w:eastAsia="es-ES"/>
         </w:rPr>
-        <w:t>COMENT_LARGO</w:t>
-      </w:r>
+      </w:pPr>
       <w:r>
         <w:rPr>
           <w:rFonts w:asciiTheme="minorHAnsi" w:eastAsia="Times New Roman" w:hAnsiTheme="minorHAnsi" w:cstheme="minorHAnsi"/>
@@ -9527,6 +9531,34 @@
           <w:color w:val="000000"/>
           <w:lang w:eastAsia="es-ES"/>
         </w:rPr>
+        <w:br w:type="page"/>
+      </w:r>
+    </w:p>
+    <w:p>
+      <w:pPr>
+        <w:spacing w:after="0" w:line="240" w:lineRule="auto"/>
+        <w:rPr>
+          <w:rFonts w:asciiTheme="minorHAnsi" w:eastAsia="Times New Roman" w:hAnsiTheme="minorHAnsi" w:cstheme="minorHAnsi"/>
+          <w:lang w:eastAsia="es-ES"/>
+        </w:rPr>
+      </w:pPr>
+      <w:r>
+        <w:rPr>
+          <w:rFonts w:asciiTheme="minorHAnsi" w:eastAsia="Times New Roman" w:hAnsiTheme="minorHAnsi" w:cstheme="minorHAnsi"/>
+          <w:b/>
+          <w:color w:val="000000"/>
+          <w:lang w:eastAsia="es-ES"/>
+        </w:rPr>
+        <w:lastRenderedPageBreak/>
+        <w:t>COMENT_LARGO</w:t>
+      </w:r>
+      <w:r>
+        <w:rPr>
+          <w:rFonts w:asciiTheme="minorHAnsi" w:eastAsia="Times New Roman" w:hAnsiTheme="minorHAnsi" w:cstheme="minorHAnsi"/>
+          <w:b/>
+          <w:color w:val="000000"/>
+          <w:lang w:eastAsia="es-ES"/>
+        </w:rPr>
         <w:t>:</w:t>
       </w:r>
       <w:r>
@@ -9535,16 +9567,7 @@
           <w:color w:val="000000"/>
           <w:lang w:eastAsia="es-ES"/>
         </w:rPr>
-        <w:t xml:space="preserve"> Comentario largo, que puede ser de una o varias líneas de longitud, y que al igual que el comentario de línea se tiene en cuenta solo por tratarse de un traductor y no de </w:t>
-      </w:r>
-      <w:r>
-        <w:rPr>
-          <w:rFonts w:asciiTheme="minorHAnsi" w:eastAsia="Times New Roman" w:hAnsiTheme="minorHAnsi" w:cstheme="minorHAnsi"/>
-          <w:color w:val="000000"/>
-          <w:lang w:eastAsia="es-ES"/>
-        </w:rPr>
-        <w:lastRenderedPageBreak/>
-        <w:t>un compilador habitual.</w:t>
+        <w:t xml:space="preserve"> Comentario largo, que puede ser de una o varias líneas de longitud, y que al igual que el comentario de línea se tiene en cuenta solo por tratarse de un traductor y no de un compilador habitual.</w:t>
       </w:r>
       <w:r>
         <w:rPr>
@@ -11454,7 +11477,7 @@
       <w:pPr>
         <w:pStyle w:val="Sinespaciado"/>
         <w:rPr>
-          <w:szCs w:val="23"/>
+          <w:rStyle w:val="Ttulo3Car"/>
         </w:rPr>
       </w:pPr>
       <w:r>
@@ -11476,10 +11499,33 @@
         <w:br/>
       </w:r>
       <w:bookmarkStart w:id="36" w:name="_Toc311745671"/>
-      <w:r>
+    </w:p>
+    <w:p>
+      <w:pPr>
+        <w:spacing w:after="0" w:line="240" w:lineRule="auto"/>
         <w:rPr>
           <w:rStyle w:val="Ttulo3Car"/>
         </w:rPr>
+      </w:pPr>
+      <w:r>
+        <w:rPr>
+          <w:rStyle w:val="Ttulo3Car"/>
+        </w:rPr>
+        <w:br w:type="page"/>
+      </w:r>
+    </w:p>
+    <w:p>
+      <w:pPr>
+        <w:pStyle w:val="Sinespaciado"/>
+        <w:rPr>
+          <w:szCs w:val="23"/>
+        </w:rPr>
+      </w:pPr>
+      <w:r>
+        <w:rPr>
+          <w:rStyle w:val="Ttulo3Car"/>
+        </w:rPr>
+        <w:lastRenderedPageBreak/>
         <w:t>Notación EBNF</w:t>
       </w:r>
       <w:bookmarkEnd w:id="36"/>
@@ -11550,7 +11596,6 @@
         <w:t xml:space="preserve"> | </w:t>
       </w:r>
       <w:proofErr w:type="spellStart"/>
-      <w:proofErr w:type="gramStart"/>
       <w:r>
         <w:rPr>
           <w:szCs w:val="23"/>
@@ -11564,7 +11609,6 @@
         </w:rPr>
         <w:t xml:space="preserve"> ;</w:t>
       </w:r>
-      <w:proofErr w:type="gramEnd"/>
     </w:p>
     <w:p>
       <w:pPr>
@@ -12148,7 +12192,6 @@
           <w:szCs w:val="23"/>
           <w:lang w:val="en-US"/>
         </w:rPr>
-        <w:lastRenderedPageBreak/>
         <w:t>secOctalEsc</w:t>
       </w:r>
       <w:proofErr w:type="spellEnd"/>
@@ -12911,6 +12954,7 @@
         </w:rPr>
       </w:pPr>
       <w:r>
+        <w:lastRenderedPageBreak/>
         <w:br/>
       </w:r>
       <w:proofErr w:type="spellStart"/>
@@ -13106,7 +13150,6 @@
         </w:rPr>
       </w:pPr>
       <w:r>
-        <w:lastRenderedPageBreak/>
         <w:br/>
       </w:r>
       <w:r>
@@ -21212,7 +21255,7 @@
 </file>
 
 <file path=customXml/itemProps2.xml><?xml version="1.0" encoding="utf-8"?>
-<ds:datastoreItem xmlns:ds="http://schemas.openxmlformats.org/officeDocument/2006/customXml" ds:itemID="{5B4615A3-2644-49AD-B36E-77D5D996991B}">
+<ds:datastoreItem xmlns:ds="http://schemas.openxmlformats.org/officeDocument/2006/customXml" ds:itemID="{FCF5F66A-6B33-45F5-8ACC-79E3ECF0EE41}">
   <ds:schemaRefs>
     <ds:schemaRef ds:uri="http://schemas.openxmlformats.org/officeDocument/2006/bibliography"/>
   </ds:schemaRefs>

--- a/trunk/Memoria.docx
+++ b/trunk/Memoria.docx
@@ -1,6 +1,6 @@
 
 <file path=word/document.xml><?xml version="1.0" encoding="utf-8"?>
-<w:document xmlns:ve="http://schemas.openxmlformats.org/markup-compatibility/2006" xmlns:o="urn:schemas-microsoft-com:office:office" xmlns:r="http://schemas.openxmlformats.org/officeDocument/2006/relationships" xmlns:m="http://schemas.openxmlformats.org/officeDocument/2006/math" xmlns:v="urn:schemas-microsoft-com:vml" xmlns:wp="http://schemas.openxmlformats.org/drawingml/2006/wordprocessingDrawing" xmlns:w10="urn:schemas-microsoft-com:office:word" xmlns:w="http://schemas.openxmlformats.org/wordprocessingml/2006/main" xmlns:wne="http://schemas.microsoft.com/office/word/2006/wordml">
+<w:document xmlns:wpc="http://schemas.microsoft.com/office/word/2010/wordprocessingCanvas" xmlns:mc="http://schemas.openxmlformats.org/markup-compatibility/2006" xmlns:o="urn:schemas-microsoft-com:office:office" xmlns:r="http://schemas.openxmlformats.org/officeDocument/2006/relationships" xmlns:m="http://schemas.openxmlformats.org/officeDocument/2006/math" xmlns:v="urn:schemas-microsoft-com:vml" xmlns:wp14="http://schemas.microsoft.com/office/word/2010/wordprocessingDrawing" xmlns:wp="http://schemas.openxmlformats.org/drawingml/2006/wordprocessingDrawing" xmlns:w10="urn:schemas-microsoft-com:office:word" xmlns:w="http://schemas.openxmlformats.org/wordprocessingml/2006/main" xmlns:w14="http://schemas.microsoft.com/office/word/2010/wordml" xmlns:wpg="http://schemas.microsoft.com/office/word/2010/wordprocessingGroup" xmlns:wpi="http://schemas.microsoft.com/office/word/2010/wordprocessingInk" xmlns:wne="http://schemas.microsoft.com/office/word/2006/wordml" xmlns:wps="http://schemas.microsoft.com/office/word/2010/wordprocessingShape" mc:Ignorable="w14 wp14">
   <w:body>
     <w:p>
       <w:r>
@@ -8,7 +8,7 @@
           <w:noProof/>
         </w:rPr>
         <w:pict>
-          <v:group id="_x0000_s1026" style="position:absolute;margin-left:4211pt;margin-top:0;width:264.55pt;height:690.65pt;z-index:251660288;mso-position-horizontal:right;mso-position-horizontal-relative:page;mso-position-vertical:bottom;mso-position-vertical-relative:page" coordorigin="5531,1258" coordsize="5291,13813">
+          <v:group id="_x0000_s1026" style="position:absolute;margin-left:4424.35pt;margin-top:0;width:264.55pt;height:690.65pt;z-index:251660288;mso-position-horizontal:right;mso-position-horizontal-relative:page;mso-position-vertical:bottom;mso-position-vertical-relative:page" coordorigin="5531,1258" coordsize="5291,13813">
             <v:shapetype id="_x0000_t32" coordsize="21600,21600" o:spt="32" o:oned="t" path="m,l21600,21600e" filled="f">
               <v:path arrowok="t" fillok="f" o:connecttype="none"/>
               <o:lock v:ext="edit" shapetype="t"/>
@@ -46,7 +46,7 @@
           <w:noProof/>
         </w:rPr>
         <w:pict>
-          <v:group id="_x0000_s1032" style="position:absolute;margin-left:5932.8pt;margin-top:0;width:332.7pt;height:227.25pt;z-index:251661312;mso-position-horizontal:right;mso-position-horizontal-relative:margin;mso-position-vertical:top;mso-position-vertical-relative:page" coordorigin="4136,15" coordsize="6654,4545" o:allowincell="f">
+          <v:group id="_x0000_s1032" style="position:absolute;margin-left:6214.3pt;margin-top:0;width:332.7pt;height:227.25pt;z-index:251661312;mso-position-horizontal:right;mso-position-horizontal-relative:margin;mso-position-vertical:top;mso-position-vertical-relative:page" coordorigin="4136,15" coordsize="6654,4545" o:allowincell="f">
             <v:shape id="_x0000_s1033" type="#_x0000_t32" style="position:absolute;left:4136;top:15;width:3058;height:3855" o:connectortype="straight" strokecolor="#a7bfde"/>
             <v:oval id="_x0000_s1034" style="position:absolute;left:6674;top:444;width:4116;height:4116" fillcolor="#a7bfde" stroked="f"/>
             <v:oval id="_x0000_s1035" style="position:absolute;left:6773;top:1058;width:3367;height:3367" fillcolor="#d3dfee" stroked="f"/>
@@ -60,7 +60,7 @@
       <w:tblPr>
         <w:tblpPr w:leftFromText="187" w:rightFromText="187" w:vertAnchor="page" w:horzAnchor="page" w:tblpX="778" w:tblpY="8536"/>
         <w:tblW w:w="4288" w:type="pct"/>
-        <w:tblLook w:val="04A0"/>
+        <w:tblLook w:val="04A0" w:firstRow="1" w:lastRow="0" w:firstColumn="1" w:lastColumn="0" w:noHBand="0" w:noVBand="1"/>
       </w:tblPr>
       <w:tblGrid>
         <w:gridCol w:w="7478"/>
@@ -363,7 +363,6 @@
         <w:pStyle w:val="TtulodeTDC"/>
       </w:pPr>
       <w:r>
-        <w:lastRenderedPageBreak/>
         <w:t>Contenido</w:t>
       </w:r>
     </w:p>
@@ -3564,7 +3563,6 @@
       </w:pPr>
       <w:bookmarkStart w:id="0" w:name="_Toc311745650"/>
       <w:r>
-        <w:lastRenderedPageBreak/>
         <w:t>Componentes del grupo</w:t>
       </w:r>
       <w:bookmarkEnd w:id="0"/>
@@ -3752,7 +3750,6 @@
         <w:rPr>
           <w:rFonts w:eastAsiaTheme="minorEastAsia"/>
         </w:rPr>
-        <w:lastRenderedPageBreak/>
         <w:t>Comparativa de herramientas que generan analizadores</w:t>
       </w:r>
       <w:bookmarkEnd w:id="1"/>
@@ -3963,21 +3960,7 @@
         <w:rPr>
           <w:lang w:eastAsia="es-ES"/>
         </w:rPr>
-        <w:t xml:space="preserve">: </w:t>
-      </w:r>
-      <w:proofErr w:type="spellStart"/>
-      <w:r>
-        <w:rPr>
-          <w:lang w:eastAsia="es-ES"/>
-        </w:rPr>
-        <w:t>Flex</w:t>
-      </w:r>
-      <w:proofErr w:type="spellEnd"/>
-      <w:r>
-        <w:rPr>
-          <w:lang w:eastAsia="es-ES"/>
-        </w:rPr>
-        <w:t xml:space="preserve"> (software libre)</w:t>
+        <w:t>: Flex (software libre)</w:t>
       </w:r>
     </w:p>
     <w:p>
@@ -4282,7 +4265,6 @@
       </w:pPr>
       <w:bookmarkStart w:id="8" w:name="_Toc308609392"/>
       <w:bookmarkStart w:id="9" w:name="_Toc311745655"/>
-      <w:proofErr w:type="spellStart"/>
       <w:r>
         <w:rPr>
           <w:lang w:eastAsia="es-ES"/>
@@ -4291,7 +4273,6 @@
       </w:r>
       <w:bookmarkEnd w:id="8"/>
       <w:bookmarkEnd w:id="9"/>
-      <w:proofErr w:type="spellEnd"/>
     </w:p>
     <w:p>
       <w:pPr>
@@ -4394,7 +4375,6 @@
           <w:u w:val="single"/>
           <w:lang w:eastAsia="es-ES"/>
         </w:rPr>
-        <w:lastRenderedPageBreak/>
         <w:t>Se puede usar con:</w:t>
       </w:r>
       <w:r>
@@ -4499,21 +4479,7 @@
         <w:rPr>
           <w:lang w:eastAsia="es-ES"/>
         </w:rPr>
-        <w:t xml:space="preserve">Un analizador léxico </w:t>
-      </w:r>
-      <w:proofErr w:type="spellStart"/>
-      <w:r>
-        <w:rPr>
-          <w:lang w:eastAsia="es-ES"/>
-        </w:rPr>
-        <w:t>Flex</w:t>
-      </w:r>
-      <w:proofErr w:type="spellEnd"/>
-      <w:r>
-        <w:rPr>
-          <w:lang w:eastAsia="es-ES"/>
-        </w:rPr>
-        <w:t xml:space="preserve"> normalmente tiene complejidad O(n) sobre la longitud de la entrada. Es decir, se realiza un número constante de operaciones para cada símbolo de entrada. Esta constante es bastante baja</w:t>
+        <w:t>Un analizador léxico Flex normalmente tiene complejidad O(n) sobre la longitud de la entrada. Es decir, se realiza un número constante de operaciones para cada símbolo de entrada. Esta constante es bastante baja</w:t>
       </w:r>
       <w:r>
         <w:rPr>
@@ -4581,21 +4547,7 @@
         <w:rPr>
           <w:lang w:eastAsia="es-ES"/>
         </w:rPr>
-        <w:t xml:space="preserve">Sin embargo, una característica opcional de </w:t>
-      </w:r>
-      <w:proofErr w:type="spellStart"/>
-      <w:r>
-        <w:rPr>
-          <w:lang w:eastAsia="es-ES"/>
-        </w:rPr>
-        <w:t>Flex</w:t>
-      </w:r>
-      <w:proofErr w:type="spellEnd"/>
-      <w:r>
-        <w:rPr>
-          <w:lang w:eastAsia="es-ES"/>
-        </w:rPr>
-        <w:t xml:space="preserve"> puede causar la generación de un analizador con complejidad no lineal: el uso de la macro REJECT en un analizador con el potencial de reconocimiento de </w:t>
+        <w:t xml:space="preserve">Sin embargo, una característica opcional de Flex puede causar la generación de un analizador con complejidad no lineal: el uso de la macro REJECT en un analizador con el potencial de reconocimiento de </w:t>
       </w:r>
       <w:proofErr w:type="spellStart"/>
       <w:r>
@@ -4693,20 +4645,12 @@
         </w:rPr>
         <w:t xml:space="preserve"> son "pequeños" con respecto al tamaño de la entrada). La función de REJECT no está habilitada por defecto, y sus implicaciones en el rendimiento están ampliamente documentadas en el manual de </w:t>
       </w:r>
-      <w:proofErr w:type="spellStart"/>
       <w:proofErr w:type="gramStart"/>
       <w:r>
         <w:rPr>
           <w:lang w:eastAsia="es-ES"/>
         </w:rPr>
-        <w:t>Flex</w:t>
-      </w:r>
-      <w:proofErr w:type="spellEnd"/>
-      <w:r>
-        <w:rPr>
-          <w:lang w:eastAsia="es-ES"/>
-        </w:rPr>
-        <w:t xml:space="preserve"> .</w:t>
+        <w:t>Flex .</w:t>
       </w:r>
       <w:proofErr w:type="gramEnd"/>
     </w:p>
@@ -4934,7 +4878,7 @@
       <w:r>
         <w:t xml:space="preserve"> </w:t>
       </w:r>
-      <w:hyperlink r:id="rId7" w:history="1">
+      <w:hyperlink r:id="rId8" w:history="1">
         <w:r>
           <w:rPr>
             <w:rStyle w:val="Hipervnculo"/>
@@ -4954,7 +4898,6 @@
       <w:bookmarkStart w:id="13" w:name="_Toc311745657"/>
       <w:proofErr w:type="spellStart"/>
       <w:r>
-        <w:lastRenderedPageBreak/>
         <w:t>Ragel</w:t>
       </w:r>
       <w:bookmarkEnd w:id="12"/>
@@ -5164,21 +5107,7 @@
         <w:rPr>
           <w:lang w:eastAsia="es-ES"/>
         </w:rPr>
-        <w:t xml:space="preserve"> y el código fuente de </w:t>
-      </w:r>
-      <w:proofErr w:type="spellStart"/>
-      <w:r>
-        <w:rPr>
-          <w:lang w:eastAsia="es-ES"/>
-        </w:rPr>
-        <w:t>Ruby</w:t>
-      </w:r>
-      <w:proofErr w:type="spellEnd"/>
-      <w:r>
-        <w:rPr>
-          <w:lang w:eastAsia="es-ES"/>
-        </w:rPr>
-        <w:t>. Es compatible con la generación de una tabla o control de flujo impulsado por las máquinas de estado de las expresiones regulares y / o gráficos de estado y también se puede construir analizadores léxicos a través del método “</w:t>
+        <w:t xml:space="preserve"> y el código fuente de Ruby. Es compatible con la generación de una tabla o control de flujo impulsado por las máquinas de estado de las expresiones regulares y / o gráficos de estado y también se puede construir analizadores léxicos a través del método “</w:t>
       </w:r>
       <w:proofErr w:type="spellStart"/>
       <w:r>
@@ -5286,7 +5215,6 @@
         <w:rPr>
           <w:lang w:eastAsia="es-ES"/>
         </w:rPr>
-        <w:lastRenderedPageBreak/>
         <w:t>Comparativa de generadores léxicos</w:t>
       </w:r>
       <w:bookmarkEnd w:id="14"/>
@@ -5303,7 +5231,7 @@
       <w:tblPr>
         <w:tblStyle w:val="Tablaconcuadrcula"/>
         <w:tblW w:w="0" w:type="auto"/>
-        <w:tblLook w:val="04A0"/>
+        <w:tblLook w:val="04A0" w:firstRow="1" w:lastRow="0" w:firstColumn="1" w:lastColumn="0" w:noHBand="0" w:noVBand="1"/>
       </w:tblPr>
       <w:tblGrid>
         <w:gridCol w:w="1728"/>
@@ -5423,11 +5351,9 @@
             <w:pPr>
               <w:jc w:val="center"/>
             </w:pPr>
-            <w:proofErr w:type="spellStart"/>
             <w:r>
               <w:t>Flex</w:t>
             </w:r>
-            <w:proofErr w:type="spellEnd"/>
           </w:p>
         </w:tc>
         <w:tc>
@@ -6124,7 +6050,6 @@
         <w:rPr>
           <w:lang w:eastAsia="es-ES"/>
         </w:rPr>
-        <w:lastRenderedPageBreak/>
         <w:t xml:space="preserve">Generadores de analizadores léxicos y sintácticos (scanner and </w:t>
       </w:r>
       <w:proofErr w:type="spellStart"/>
@@ -6196,7 +6121,7 @@
         </w:rPr>
         <w:t>Código generado:</w:t>
       </w:r>
-      <w:hyperlink r:id="rId8" w:history="1">
+      <w:hyperlink r:id="rId9" w:history="1">
         <w:r>
           <w:rPr>
             <w:rStyle w:val="Hipervnculo"/>
@@ -6209,7 +6134,7 @@
       <w:r>
         <w:t>,</w:t>
       </w:r>
-      <w:hyperlink r:id="rId9" w:history="1">
+      <w:hyperlink r:id="rId10" w:history="1">
         <w:r>
           <w:rPr>
             <w:rStyle w:val="Hipervnculo"/>
@@ -6222,7 +6147,7 @@
       <w:r>
         <w:t>,</w:t>
       </w:r>
-      <w:hyperlink r:id="rId10" w:history="1">
+      <w:hyperlink r:id="rId11" w:history="1">
         <w:r>
           <w:rPr>
             <w:rStyle w:val="Hipervnculo"/>
@@ -6233,15 +6158,7 @@
         </w:r>
       </w:hyperlink>
       <w:r>
-        <w:t xml:space="preserve">, </w:t>
-      </w:r>
-      <w:proofErr w:type="spellStart"/>
-      <w:r>
-        <w:t>JavaScript</w:t>
-      </w:r>
-      <w:proofErr w:type="spellEnd"/>
-      <w:r>
-        <w:t xml:space="preserve">, Ada95, </w:t>
+        <w:t xml:space="preserve">, JavaScript, Ada95, </w:t>
       </w:r>
       <w:proofErr w:type="spellStart"/>
       <w:r>
@@ -6260,15 +6177,7 @@
         <w:t>Tipo de analizador sintáctico:</w:t>
       </w:r>
       <w:r>
-        <w:t xml:space="preserve"> Descendente recursivo, </w:t>
-      </w:r>
-      <w:proofErr w:type="gramStart"/>
-      <w:r>
-        <w:t>LL(</w:t>
-      </w:r>
-      <w:proofErr w:type="gramEnd"/>
-      <w:r>
-        <w:t>k).</w:t>
+        <w:t xml:space="preserve"> Descendente recursivo, LL(k).</w:t>
       </w:r>
     </w:p>
     <w:p>
@@ -6359,7 +6268,7 @@
         </w:rPr>
         <w:t>Código generado:</w:t>
       </w:r>
-      <w:hyperlink r:id="rId11" w:history="1">
+      <w:hyperlink r:id="rId12" w:history="1">
         <w:r>
           <w:rPr>
             <w:rStyle w:val="Hipervnculo"/>
@@ -6369,7 +6278,7 @@
           <w:t xml:space="preserve"> </w:t>
         </w:r>
       </w:hyperlink>
-      <w:hyperlink r:id="rId12" w:history="1">
+      <w:hyperlink r:id="rId13" w:history="1">
         <w:r>
           <w:rPr>
             <w:rStyle w:val="Hipervnculo"/>
@@ -6532,7 +6441,7 @@
         </w:rPr>
         <w:t>Código generado:</w:t>
       </w:r>
-      <w:hyperlink r:id="rId13" w:history="1">
+      <w:hyperlink r:id="rId14" w:history="1">
         <w:r>
           <w:rPr>
             <w:rStyle w:val="Hipervnculo"/>
@@ -6597,7 +6506,6 @@
         <w:rPr>
           <w:u w:val="single"/>
         </w:rPr>
-        <w:lastRenderedPageBreak/>
         <w:t>Licencia:</w:t>
       </w:r>
       <w:r>
@@ -6667,7 +6575,7 @@
         </w:rPr>
         <w:t>Código generado:</w:t>
       </w:r>
-      <w:hyperlink r:id="rId14" w:history="1">
+      <w:hyperlink r:id="rId15" w:history="1">
         <w:r>
           <w:rPr>
             <w:rStyle w:val="Hipervnculo"/>
@@ -6677,7 +6585,7 @@
           <w:t xml:space="preserve"> </w:t>
         </w:r>
       </w:hyperlink>
-      <w:hyperlink r:id="rId15" w:history="1">
+      <w:hyperlink r:id="rId16" w:history="1">
         <w:r>
           <w:t>Java</w:t>
         </w:r>
@@ -6795,7 +6703,7 @@
         </w:rPr>
         <w:t>Código generado:</w:t>
       </w:r>
-      <w:hyperlink r:id="rId16" w:history="1">
+      <w:hyperlink r:id="rId17" w:history="1">
         <w:r>
           <w:rPr>
             <w:rStyle w:val="Hipervnculo"/>
@@ -6860,15 +6768,7 @@
       </w:r>
       <w:proofErr w:type="spellEnd"/>
       <w:r>
-        <w:t xml:space="preserve">, </w:t>
-      </w:r>
-      <w:proofErr w:type="spellStart"/>
-      <w:r>
-        <w:t>Flex</w:t>
-      </w:r>
-      <w:proofErr w:type="spellEnd"/>
-      <w:r>
-        <w:t>.</w:t>
+        <w:t>, Flex.</w:t>
       </w:r>
     </w:p>
     <w:p>
@@ -6933,7 +6833,6 @@
         <w:rPr>
           <w:lang w:eastAsia="es-ES"/>
         </w:rPr>
-        <w:lastRenderedPageBreak/>
         <w:t xml:space="preserve">Comparativa </w:t>
       </w:r>
       <w:r>
@@ -6957,7 +6856,7 @@
         <w:tblStyle w:val="Tablaconcuadrcula"/>
         <w:tblW w:w="0" w:type="auto"/>
         <w:jc w:val="center"/>
-        <w:tblLook w:val="04A0"/>
+        <w:tblLook w:val="04A0" w:firstRow="1" w:lastRow="0" w:firstColumn="1" w:lastColumn="0" w:noHBand="0" w:noVBand="1"/>
       </w:tblPr>
       <w:tblGrid>
         <w:gridCol w:w="1423"/>
@@ -7241,19 +7140,11 @@
               </w:rPr>
               <w:t xml:space="preserve">, </w:t>
             </w:r>
-            <w:proofErr w:type="spellStart"/>
             <w:r>
               <w:rPr>
                 <w:rFonts w:cs="Arial"/>
               </w:rPr>
-              <w:t>Ruby</w:t>
-            </w:r>
-            <w:proofErr w:type="spellEnd"/>
-            <w:r>
-              <w:rPr>
-                <w:rFonts w:cs="Arial"/>
-              </w:rPr>
-              <w:t>, otros</w:t>
+              <w:t>Ruby, otros</w:t>
             </w:r>
           </w:p>
           <w:p>
@@ -8051,7 +7942,6 @@
         <w:rPr>
           <w:lang w:eastAsia="es-ES"/>
         </w:rPr>
-        <w:lastRenderedPageBreak/>
         <w:t>Conclusiones</w:t>
       </w:r>
       <w:bookmarkEnd w:id="30"/>
@@ -8080,80 +7970,182 @@
       </w:r>
       <w:proofErr w:type="spellEnd"/>
       <w:r>
+        <w:t xml:space="preserve">, Flex, </w:t>
+      </w:r>
+      <w:proofErr w:type="spellStart"/>
+      <w:r>
+        <w:t>Yacc</w:t>
+      </w:r>
+      <w:proofErr w:type="spellEnd"/>
+      <w:r>
+        <w:t>, dado que generan código en C, C++ y dicho lenguaje no está muy dominado por todos los miembros del grupo.</w:t>
+      </w:r>
+    </w:p>
+    <w:p>
+      <w:proofErr w:type="spellStart"/>
+      <w:r>
+        <w:t>JFlex</w:t>
+      </w:r>
+      <w:proofErr w:type="spellEnd"/>
+      <w:r>
         <w:t xml:space="preserve">, </w:t>
       </w:r>
       <w:proofErr w:type="spellStart"/>
       <w:r>
-        <w:t>Flex</w:t>
-      </w:r>
-      <w:proofErr w:type="spellEnd"/>
-      <w:r>
-        <w:t xml:space="preserve">, </w:t>
-      </w:r>
-      <w:proofErr w:type="spellStart"/>
-      <w:r>
-        <w:t>Yacc</w:t>
-      </w:r>
-      <w:proofErr w:type="spellEnd"/>
-      <w:r>
-        <w:t>, dado que generan código en C, C++ y dicho lenguaje no está muy dominado por todos los miembros del grupo.</w:t>
-      </w:r>
-    </w:p>
-    <w:p>
+        <w:t>JLex</w:t>
+      </w:r>
+      <w:proofErr w:type="spellEnd"/>
+      <w:r>
+        <w:t xml:space="preserve"> y </w:t>
+      </w:r>
+      <w:proofErr w:type="spellStart"/>
+      <w:r>
+        <w:t>Ragel</w:t>
+      </w:r>
+      <w:proofErr w:type="spellEnd"/>
+      <w:r>
+        <w:t xml:space="preserve"> son descartadas dado que estas herramientas generan solamente analizadores léxicos y por mayor comodidad creemos que es más conveniente utilizar una herramienta que genere también el analizador sintáctico. Lo mismo se aplica a </w:t>
+      </w:r>
+      <w:proofErr w:type="spellStart"/>
+      <w:r>
+        <w:t>Grammatica</w:t>
+      </w:r>
+      <w:proofErr w:type="spellEnd"/>
+      <w:r>
+        <w:t xml:space="preserve"> ya que genera solamente analizadores sintácticos.</w:t>
+      </w:r>
+    </w:p>
+    <w:p>
+      <w:r>
+        <w:t xml:space="preserve">Al no tener suficiente información sobre sus características y funcionamiento, descartamos la aplicación </w:t>
+      </w:r>
+      <w:proofErr w:type="spellStart"/>
+      <w:r>
+        <w:t>JFlap</w:t>
+      </w:r>
+      <w:proofErr w:type="spellEnd"/>
+      <w:r>
+        <w:t>.</w:t>
+      </w:r>
+    </w:p>
+    <w:p>
+      <w:proofErr w:type="spellStart"/>
+      <w:r>
+        <w:t>CookCC</w:t>
+      </w:r>
+      <w:proofErr w:type="spellEnd"/>
+      <w:r>
+        <w:t xml:space="preserve"> no incluye tanta documentación como </w:t>
+      </w:r>
+      <w:proofErr w:type="spellStart"/>
+      <w:r>
+        <w:t>JavaCC</w:t>
+      </w:r>
+      <w:proofErr w:type="spellEnd"/>
+      <w:r>
+        <w:t xml:space="preserve"> y ANTLR por lo cual sería más complicado aprender al usarla.</w:t>
+      </w:r>
+    </w:p>
+    <w:p>
+      <w:r>
+        <w:t xml:space="preserve">Se supone que es la herramienta más utilizada en Java. Los propietarios estiman en cientos de miles el número de descargas de la herramienta y los foros de discusión congregan a miles de usuarios interesados en </w:t>
+      </w:r>
+      <w:proofErr w:type="spellStart"/>
+      <w:r>
+        <w:t>JavaCC</w:t>
+      </w:r>
+      <w:proofErr w:type="spellEnd"/>
+      <w:r>
+        <w:t>.</w:t>
+      </w:r>
+    </w:p>
+    <w:p>
+      <w:r>
+        <w:t>Se trata de una herramienta desarrollada en Java, lenguaje de programación ampliamente conocido por todos los miembros del grupo. Además, dispone de una amplia documentación, facilitando el uso de la misma.</w:t>
+      </w:r>
+    </w:p>
+    <w:p>
+      <w:proofErr w:type="spellStart"/>
+      <w:r>
+        <w:t>JavaCC</w:t>
+      </w:r>
+      <w:proofErr w:type="spellEnd"/>
+      <w:r>
+        <w:t xml:space="preserve"> integra en una misma herramienta al analizador lexicográfico y al sintáctico, y el código que genera es independiente de cualquier biblioteca externa, lo que le confiere independencia respecto al entorno. Además, ofrece muchas opciones diferentes para personalizar su comportamiento y el comportamiento de los analizadores generados. Estos aspectos nos interesan ya que no tenemos un objetivo claro, al no conocer la gramática que vamos a utilizar. Dicha característica no se contempla en muchos de los generadores ?</w:t>
+      </w:r>
+    </w:p>
+    <w:p>
+      <w:r>
+        <w:t xml:space="preserve">Genera analizadores descendentes, permitiendo el uso de gramáticas de propósito general. Por defecto analiza gramáticas de tipo </w:t>
+      </w:r>
+      <w:proofErr w:type="gramStart"/>
+      <w:r>
+        <w:t>LL(</w:t>
+      </w:r>
+      <w:proofErr w:type="gramEnd"/>
+      <w:r>
+        <w:t xml:space="preserve">1), pero permite fijar un tamaño de ventana de </w:t>
+      </w:r>
+      <w:proofErr w:type="spellStart"/>
+      <w:r>
+        <w:t>tokens</w:t>
+      </w:r>
+      <w:proofErr w:type="spellEnd"/>
+      <w:r>
+        <w:t xml:space="preserve"> mayor (para analizar gramáticas LL(k)) e incluso utilizar un tamaño adaptativo.</w:t>
+      </w:r>
+    </w:p>
+    <w:p>
+      <w:r>
+        <w:t xml:space="preserve">Otra de sus ventajas es que las especificaciones léxica (basada en expresiones regulares) y sintáctica (basada en el formato BNF) de la gramática que se va a analizar se incluyen en un mismo fichero. De esta forma la gramática puede ser leída y mantenida más fácilmente. Además, incluye la herramienta </w:t>
+      </w:r>
+      <w:proofErr w:type="spellStart"/>
+      <w:r>
+        <w:t>JJDoc</w:t>
+      </w:r>
+      <w:proofErr w:type="spellEnd"/>
+      <w:r>
+        <w:t xml:space="preserve"> que convierte los archivos de la gramática en archivos de documentación.</w:t>
+      </w:r>
+    </w:p>
+    <w:p>
+      <w:r>
+        <w:t xml:space="preserve">También incluye la herramienta </w:t>
+      </w:r>
+      <w:proofErr w:type="spellStart"/>
+      <w:r>
+        <w:t>JJTree</w:t>
+      </w:r>
+      <w:proofErr w:type="spellEnd"/>
+      <w:r>
+        <w:t>, un preprocesador para el desarrollo de árboles con características muy potentes.</w:t>
+      </w:r>
+    </w:p>
+    <w:p>
+      <w:r>
+        <w:t xml:space="preserve">Es altamente eficiente, lo que lo hace apto para entornos profesionales y lo ha convertido en uno de los </w:t>
+      </w:r>
+      <w:proofErr w:type="spellStart"/>
+      <w:r>
+        <w:t>metacompiladores</w:t>
+      </w:r>
+      <w:proofErr w:type="spellEnd"/>
+      <w:r>
+        <w:t xml:space="preserve"> más extendidos (quizás el que más, por encima de </w:t>
+      </w:r>
       <w:proofErr w:type="spellStart"/>
       <w:r>
         <w:t>JFlex</w:t>
       </w:r>
       <w:proofErr w:type="spellEnd"/>
       <w:r>
-        <w:t xml:space="preserve">, </w:t>
-      </w:r>
-      <w:proofErr w:type="spellStart"/>
-      <w:r>
-        <w:t>JLex</w:t>
-      </w:r>
-      <w:proofErr w:type="spellEnd"/>
-      <w:r>
-        <w:t xml:space="preserve"> y </w:t>
-      </w:r>
-      <w:proofErr w:type="spellStart"/>
-      <w:r>
-        <w:t>Ragel</w:t>
-      </w:r>
-      <w:proofErr w:type="spellEnd"/>
-      <w:r>
-        <w:t xml:space="preserve"> son descartadas dado que estas herramientas generan solamente analizadores léxicos y por mayor comodidad creemos que es más conveniente utilizar una herramienta que genere también el analizador sintáctico. Lo mismo se aplica a </w:t>
-      </w:r>
-      <w:proofErr w:type="spellStart"/>
-      <w:r>
-        <w:t>Grammatica</w:t>
-      </w:r>
-      <w:proofErr w:type="spellEnd"/>
-      <w:r>
-        <w:t xml:space="preserve"> ya que genera solamente analizadores sintácticos.</w:t>
-      </w:r>
-    </w:p>
-    <w:p>
-      <w:r>
-        <w:t xml:space="preserve">Al no tener suficiente información sobre sus características y funcionamiento, descartamos la aplicación </w:t>
-      </w:r>
-      <w:proofErr w:type="spellStart"/>
-      <w:r>
-        <w:t>JFlap</w:t>
-      </w:r>
-      <w:proofErr w:type="spellEnd"/>
-      <w:r>
-        <w:t>.</w:t>
-      </w:r>
-    </w:p>
-    <w:p>
-      <w:proofErr w:type="spellStart"/>
-      <w:r>
-        <w:t>CookCC</w:t>
-      </w:r>
-      <w:proofErr w:type="spellEnd"/>
-      <w:r>
-        <w:t xml:space="preserve"> no incluye tanta documentación como </w:t>
+        <w:t>/Cup).</w:t>
+      </w:r>
+    </w:p>
+    <w:p/>
+    <w:p>
+      <w:r>
+        <w:t xml:space="preserve">De entre los generadores de analizadores sintácticos descendentes, </w:t>
       </w:r>
       <w:proofErr w:type="spellStart"/>
       <w:r>
@@ -8161,20 +8153,7 @@
       </w:r>
       <w:proofErr w:type="spellEnd"/>
       <w:r>
-        <w:t xml:space="preserve"> y ANTLR por lo cual sería más complicado aprender </w:t>
-      </w:r>
-      <w:proofErr w:type="spellStart"/>
-      <w:r>
-        <w:t>al</w:t>
-      </w:r>
-      <w:proofErr w:type="spellEnd"/>
-      <w:r>
-        <w:t xml:space="preserve"> usarla.</w:t>
-      </w:r>
-    </w:p>
-    <w:p>
-      <w:r>
-        <w:t xml:space="preserve">Se supone que es la herramienta más utilizada en Java. Los propietarios estiman en cientos de miles el número de descargas de la herramienta y los foros de discusión congregan a miles de usuarios interesados en </w:t>
+        <w:t xml:space="preserve"> es uno de los que poseen mejor gestión de errores. Los analizadores generados por </w:t>
       </w:r>
       <w:proofErr w:type="spellStart"/>
       <w:r>
@@ -8182,116 +8161,6 @@
       </w:r>
       <w:proofErr w:type="spellEnd"/>
       <w:r>
-        <w:t>.</w:t>
-      </w:r>
-    </w:p>
-    <w:p>
-      <w:r>
-        <w:t>Se trata de una herramienta desarrollada en Java, lenguaje de programación ampliamente conocido por todos los miembros del grupo. Además, dispone de una amplia documentación, facilitando el uso de la misma.</w:t>
-      </w:r>
-    </w:p>
-    <w:p>
-      <w:proofErr w:type="spellStart"/>
-      <w:r>
-        <w:t>JavaCC</w:t>
-      </w:r>
-      <w:proofErr w:type="spellEnd"/>
-      <w:r>
-        <w:t xml:space="preserve"> integra en una misma herramienta al analizador lexicográfico y al sintáctico, y el código que genera es independiente de cualquier biblioteca externa, lo que le confiere independencia respecto al entorno. Además, ofrece muchas opciones diferentes para personalizar su comportamiento y el comportamiento de los analizadores generados. Estos aspectos nos interesan ya que no tenemos un objetivo claro, al no conocer la gramática que vamos a utilizar. Dicha característica no se contempla en muchos de los </w:t>
-      </w:r>
-      <w:proofErr w:type="gramStart"/>
-      <w:r>
-        <w:t>generadores ?</w:t>
-      </w:r>
-      <w:proofErr w:type="gramEnd"/>
-    </w:p>
-    <w:p>
-      <w:r>
-        <w:t xml:space="preserve">Genera analizadores descendentes, permitiendo el uso de gramáticas de propósito general. Por defecto analiza gramáticas de tipo </w:t>
-      </w:r>
-      <w:proofErr w:type="gramStart"/>
-      <w:r>
-        <w:t>LL(</w:t>
-      </w:r>
-      <w:proofErr w:type="gramEnd"/>
-      <w:r>
-        <w:t xml:space="preserve">1), pero permite fijar un tamaño de ventana de </w:t>
-      </w:r>
-      <w:proofErr w:type="spellStart"/>
-      <w:r>
-        <w:t>tokens</w:t>
-      </w:r>
-      <w:proofErr w:type="spellEnd"/>
-      <w:r>
-        <w:t xml:space="preserve"> mayor (para analizar gramáticas LL(k)) e incluso utilizar un tamaño adaptativo.</w:t>
-      </w:r>
-    </w:p>
-    <w:p>
-      <w:r>
-        <w:t xml:space="preserve">Otra de sus ventajas es que las especificaciones léxica (basada en expresiones regulares) y sintáctica (basada en el formato BNF) de la gramática que se va a analizar se incluyen en un mismo fichero. De esta forma la gramática puede ser leída y mantenida más fácilmente. Además, incluye la herramienta </w:t>
-      </w:r>
-      <w:proofErr w:type="spellStart"/>
-      <w:r>
-        <w:t>JJDoc</w:t>
-      </w:r>
-      <w:proofErr w:type="spellEnd"/>
-      <w:r>
-        <w:t xml:space="preserve"> que convierte los archivos de la gramática en archivos de documentación.</w:t>
-      </w:r>
-    </w:p>
-    <w:p>
-      <w:r>
-        <w:t xml:space="preserve">También incluye la herramienta </w:t>
-      </w:r>
-      <w:proofErr w:type="spellStart"/>
-      <w:r>
-        <w:t>JJTree</w:t>
-      </w:r>
-      <w:proofErr w:type="spellEnd"/>
-      <w:r>
-        <w:t>, un preprocesador para el desarrollo de árboles con características muy potentes.</w:t>
-      </w:r>
-    </w:p>
-    <w:p>
-      <w:r>
-        <w:t xml:space="preserve">Es altamente eficiente, lo que lo hace apto para entornos profesionales y lo ha convertido en uno de los </w:t>
-      </w:r>
-      <w:proofErr w:type="spellStart"/>
-      <w:r>
-        <w:t>metacompiladores</w:t>
-      </w:r>
-      <w:proofErr w:type="spellEnd"/>
-      <w:r>
-        <w:t xml:space="preserve"> más extendidos (quizás el que más, por encima de </w:t>
-      </w:r>
-      <w:proofErr w:type="spellStart"/>
-      <w:r>
-        <w:t>JFlex</w:t>
-      </w:r>
-      <w:proofErr w:type="spellEnd"/>
-      <w:r>
-        <w:t>/Cup).</w:t>
-      </w:r>
-    </w:p>
-    <w:p/>
-    <w:p>
-      <w:r>
-        <w:t xml:space="preserve">De entre los generadores de analizadores sintácticos descendentes, </w:t>
-      </w:r>
-      <w:proofErr w:type="spellStart"/>
-      <w:r>
-        <w:t>JavaCC</w:t>
-      </w:r>
-      <w:proofErr w:type="spellEnd"/>
-      <w:r>
-        <w:t xml:space="preserve"> es uno de los que poseen mejor gestión de errores. Los analizadores generados por </w:t>
-      </w:r>
-      <w:proofErr w:type="spellStart"/>
-      <w:r>
-        <w:t>JavaCC</w:t>
-      </w:r>
-      <w:proofErr w:type="spellEnd"/>
-      <w:r>
         <w:t xml:space="preserve">  son capaces, mediante las excepciones, de localizar exactamente la ubicación de los errores, proporcionando información diagnóstica completa.</w:t>
       </w:r>
     </w:p>
@@ -8318,7 +8187,6 @@
         <w:rPr>
           <w:rFonts w:eastAsiaTheme="minorEastAsia"/>
         </w:rPr>
-        <w:lastRenderedPageBreak/>
         <w:t>Diseño del analizador léxico, del gestor de errores y de la tabla de símbolos.</w:t>
       </w:r>
       <w:bookmarkEnd w:id="32"/>
@@ -8369,7 +8237,7 @@
           <w:insideH w:val="single" w:sz="4" w:space="0" w:color="auto"/>
           <w:insideV w:val="single" w:sz="4" w:space="0" w:color="auto"/>
         </w:tblBorders>
-        <w:tblLook w:val="04A0"/>
+        <w:tblLook w:val="04A0" w:firstRow="1" w:lastRow="0" w:firstColumn="1" w:lastColumn="0" w:noHBand="0" w:noVBand="1"/>
       </w:tblPr>
       <w:tblGrid>
         <w:gridCol w:w="1985"/>
@@ -9594,7 +9462,6 @@
           <w:color w:val="000000"/>
           <w:lang w:eastAsia="es-ES"/>
         </w:rPr>
-        <w:lastRenderedPageBreak/>
         <w:t>COMENT_LARGO</w:t>
       </w:r>
       <w:r>
@@ -9678,7 +9545,6 @@
       </w:pPr>
       <w:bookmarkStart w:id="34" w:name="_Toc311745669"/>
       <w:r>
-        <w:lastRenderedPageBreak/>
         <w:t>Gramática del analizador léxico</w:t>
       </w:r>
       <w:bookmarkEnd w:id="34"/>
@@ -11086,7 +10952,6 @@
           <w:szCs w:val="24"/>
           <w:lang w:eastAsia="es-ES"/>
         </w:rPr>
-        <w:lastRenderedPageBreak/>
         <w:br/>
       </w:r>
       <w:proofErr w:type="spellStart"/>
@@ -11584,7 +11449,6 @@
         <w:rPr>
           <w:rStyle w:val="Ttulo3Car"/>
         </w:rPr>
-        <w:lastRenderedPageBreak/>
         <w:t>Notación EBNF</w:t>
       </w:r>
       <w:bookmarkEnd w:id="36"/>
@@ -13024,7 +12888,6 @@
         </w:rPr>
       </w:pPr>
       <w:r>
-        <w:lastRenderedPageBreak/>
         <w:br/>
       </w:r>
       <w:proofErr w:type="spellStart"/>
@@ -13297,7 +13160,6 @@
       </w:pPr>
       <w:bookmarkStart w:id="37" w:name="_Toc311745672"/>
       <w:r>
-        <w:lastRenderedPageBreak/>
         <w:t>Autómata finito</w:t>
       </w:r>
       <w:bookmarkEnd w:id="37"/>
@@ -13323,7 +13185,6 @@
           <w:szCs w:val="26"/>
         </w:rPr>
       </w:pPr>
-      <w:bookmarkStart w:id="39" w:name="_GoBack"/>
       <w:r>
         <w:rPr>
           <w:noProof/>
@@ -13347,10 +13208,10 @@
                     </pic:cNvPicPr>
                   </pic:nvPicPr>
                   <pic:blipFill>
-                    <a:blip r:embed="rId17" cstate="print">
+                    <a:blip r:embed="rId18" cstate="print">
                       <a:extLst>
                         <a:ext uri="{28A0092B-C50C-407E-A947-70E740481C1C}">
-                          <a14:useLocalDpi xmlns:a14="http://schemas.microsoft.com/office/drawing/2010/main" xmlns:wps="http://schemas.microsoft.com/office/word/2010/wordprocessingShape" xmlns:wpi="http://schemas.microsoft.com/office/word/2010/wordprocessingInk" xmlns:wpg="http://schemas.microsoft.com/office/word/2010/wordprocessingGroup" xmlns:w14="http://schemas.microsoft.com/office/word/2010/wordml" xmlns:w="http://schemas.openxmlformats.org/wordprocessingml/2006/main" xmlns:w10="urn:schemas-microsoft-com:office:word" xmlns:wp14="http://schemas.microsoft.com/office/word/2010/wordprocessingDrawing" xmlns:v="urn:schemas-microsoft-com:vml" xmlns:o="urn:schemas-microsoft-com:office:office" xmlns:mc="http://schemas.openxmlformats.org/markup-compatibility/2006" xmlns:wpc="http://schemas.microsoft.com/office/word/2010/wordprocessingCanvas" xmlns="" val="0"/>
+                          <a14:useLocalDpi xmlns:a14="http://schemas.microsoft.com/office/drawing/2010/main" val="0"/>
                         </a:ext>
                       </a:extLst>
                     </a:blip>
@@ -13378,21 +13239,19 @@
           </wp:inline>
         </w:drawing>
       </w:r>
+      <w:r>
+        <w:br w:type="page"/>
+      </w:r>
+    </w:p>
+    <w:p>
+      <w:pPr>
+        <w:pStyle w:val="Ttulo3"/>
+      </w:pPr>
+      <w:bookmarkStart w:id="39" w:name="_Toc311745674"/>
+      <w:r>
+        <w:t>Operadores</w:t>
+      </w:r>
       <w:bookmarkEnd w:id="39"/>
-      <w:r>
-        <w:br w:type="page"/>
-      </w:r>
-    </w:p>
-    <w:p>
-      <w:pPr>
-        <w:pStyle w:val="Ttulo3"/>
-      </w:pPr>
-      <w:bookmarkStart w:id="40" w:name="_Toc311745674"/>
-      <w:r>
-        <w:lastRenderedPageBreak/>
-        <w:t>Operadores</w:t>
-      </w:r>
-      <w:bookmarkEnd w:id="40"/>
     </w:p>
     <w:p>
       <w:r>
@@ -13427,7 +13286,7 @@
                     <pic:cNvPicPr/>
                   </pic:nvPicPr>
                   <pic:blipFill>
-                    <a:blip r:embed="rId18" cstate="print"/>
+                    <a:blip r:embed="rId19" cstate="print"/>
                     <a:stretch>
                       <a:fillRect/>
                     </a:stretch>
@@ -13465,7 +13324,6 @@
           <w:noProof/>
           <w:lang w:eastAsia="es-ES"/>
         </w:rPr>
-        <w:lastRenderedPageBreak/>
         <w:drawing>
           <wp:inline distT="0" distB="0" distL="0" distR="0">
             <wp:extent cx="5400040" cy="4704080"/>
@@ -13482,7 +13340,7 @@
                     <pic:cNvPicPr/>
                   </pic:nvPicPr>
                   <pic:blipFill>
-                    <a:blip r:embed="rId19" cstate="print"/>
+                    <a:blip r:embed="rId20" cstate="print"/>
                     <a:stretch>
                       <a:fillRect/>
                     </a:stretch>
@@ -13510,12 +13368,11 @@
       <w:pPr>
         <w:pStyle w:val="Ttulo3"/>
       </w:pPr>
-      <w:bookmarkStart w:id="41" w:name="_Toc311745675"/>
-      <w:r>
-        <w:lastRenderedPageBreak/>
+      <w:bookmarkStart w:id="40" w:name="_Toc311745675"/>
+      <w:r>
         <w:t>Resto</w:t>
       </w:r>
-      <w:bookmarkEnd w:id="41"/>
+      <w:bookmarkEnd w:id="40"/>
     </w:p>
     <w:p/>
     <w:p>
@@ -13540,7 +13397,7 @@
                     <pic:cNvPicPr/>
                   </pic:nvPicPr>
                   <pic:blipFill>
-                    <a:blip r:embed="rId20" cstate="print"/>
+                    <a:blip r:embed="rId21" cstate="print"/>
                     <a:stretch>
                       <a:fillRect/>
                     </a:stretch>
@@ -13580,26 +13437,25 @@
       <w:pPr>
         <w:pStyle w:val="Ttulo2"/>
       </w:pPr>
-      <w:bookmarkStart w:id="42" w:name="_Toc311745676"/>
-      <w:r>
-        <w:lastRenderedPageBreak/>
+      <w:bookmarkStart w:id="41" w:name="_Toc311745676"/>
+      <w:r>
         <w:t>Acciones semánticas</w:t>
       </w:r>
+      <w:bookmarkEnd w:id="41"/>
+    </w:p>
+    <w:p/>
+    <w:p>
+      <w:pPr>
+        <w:pStyle w:val="Sinespaciado"/>
+      </w:pPr>
+      <w:bookmarkStart w:id="42" w:name="_Toc311745677"/>
+      <w:r>
+        <w:rPr>
+          <w:rStyle w:val="Ttulo3Car"/>
+        </w:rPr>
+        <w:t>Reconocimiento de números</w:t>
+      </w:r>
       <w:bookmarkEnd w:id="42"/>
-    </w:p>
-    <w:p/>
-    <w:p>
-      <w:pPr>
-        <w:pStyle w:val="Sinespaciado"/>
-      </w:pPr>
-      <w:bookmarkStart w:id="43" w:name="_Toc311745677"/>
-      <w:r>
-        <w:rPr>
-          <w:rStyle w:val="Ttulo3Car"/>
-        </w:rPr>
-        <w:t>Reconocimiento de números</w:t>
-      </w:r>
-      <w:bookmarkEnd w:id="43"/>
       <w:r>
         <w:br/>
       </w:r>
@@ -14128,7 +13984,7 @@
           <w:rStyle w:val="Ttulo3Car"/>
         </w:rPr>
       </w:pPr>
-      <w:bookmarkStart w:id="44" w:name="_Toc311745678"/>
+      <w:bookmarkStart w:id="43" w:name="_Toc311745678"/>
       <w:r>
         <w:rPr>
           <w:rStyle w:val="Ttulo3Car"/>
@@ -14144,10 +14000,9 @@
         <w:rPr>
           <w:rStyle w:val="Ttulo3Car"/>
         </w:rPr>
-        <w:lastRenderedPageBreak/>
         <w:t>Reconocimiento de operadores</w:t>
       </w:r>
-      <w:bookmarkEnd w:id="44"/>
+      <w:bookmarkEnd w:id="43"/>
       <w:r>
         <w:br/>
       </w:r>
@@ -15381,7 +15236,6 @@
         <w:rPr>
           <w:b/>
         </w:rPr>
-        <w:lastRenderedPageBreak/>
         <w:t>J4</w:t>
       </w:r>
       <w:r>
@@ -16430,7 +16284,6 @@
         <w:rPr>
           <w:rStyle w:val="Ttulo3Car"/>
         </w:rPr>
-        <w:lastRenderedPageBreak/>
         <w:t>Reconocimiento del resto</w:t>
       </w:r>
       <w:r>
@@ -17164,28 +17017,102 @@
       <w:pPr>
         <w:pStyle w:val="Ttulo2"/>
       </w:pPr>
-      <w:bookmarkStart w:id="45" w:name="_Toc311745679"/>
-      <w:r>
-        <w:lastRenderedPageBreak/>
+      <w:bookmarkStart w:id="44" w:name="_Toc311745679"/>
+      <w:r>
         <w:t>Tabla de transiciones del autómata</w:t>
       </w:r>
+      <w:bookmarkEnd w:id="44"/>
+    </w:p>
+    <w:p/>
+    <w:p/>
+    <w:p>
+      <w:r>
+        <w:rPr>
+          <w:noProof/>
+        </w:rPr>
+        <w:pict>
+          <v:shapetype id="_x0000_t75" coordsize="21600,21600" o:spt="75" o:preferrelative="t" path="m@4@5l@4@11@9@11@9@5xe" filled="f" stroked="f">
+            <v:stroke joinstyle="miter"/>
+            <v:formulas>
+              <v:f eqn="if lineDrawn pixelLineWidth 0"/>
+              <v:f eqn="sum @0 1 0"/>
+              <v:f eqn="sum 0 0 @1"/>
+              <v:f eqn="prod @2 1 2"/>
+              <v:f eqn="prod @3 21600 pixelWidth"/>
+              <v:f eqn="prod @3 21600 pixelHeight"/>
+              <v:f eqn="sum @0 0 1"/>
+              <v:f eqn="prod @6 1 2"/>
+              <v:f eqn="prod @7 21600 pixelWidth"/>
+              <v:f eqn="sum @8 21600 0"/>
+              <v:f eqn="prod @7 21600 pixelHeight"/>
+              <v:f eqn="sum @10 21600 0"/>
+            </v:formulas>
+            <v:path o:extrusionok="f" gradientshapeok="t" o:connecttype="rect"/>
+            <o:lock v:ext="edit" aspectratio="t"/>
+          </v:shapetype>
+          <v:shape id="_x0000_s1043" type="#_x0000_t75" style="position:absolute;margin-left:-54.85pt;margin-top:3.5pt;width:533pt;height:152.35pt;z-index:251665408;mso-position-horizontal-relative:text;mso-position-vertical-relative:text">
+            <v:imagedata r:id="rId22" o:title=""/>
+          </v:shape>
+          <o:OLEObject Type="Embed" ProgID="Photoshop.Image.12" ShapeID="_x0000_s1043" DrawAspect="Content" ObjectID="_1385496753" r:id="rId23">
+            <o:FieldCodes>\s</o:FieldCodes>
+          </o:OLEObject>
+        </w:pict>
+      </w:r>
+    </w:p>
+    <w:p/>
+    <w:p/>
+    <w:p/>
+    <w:p/>
+    <w:p/>
+    <w:p/>
+    <w:p>
+      <w:r>
+        <w:rPr>
+          <w:noProof/>
+        </w:rPr>
+        <w:pict>
+          <v:shape id="_x0000_s1044" type="#_x0000_t75" style="position:absolute;margin-left:-54.85pt;margin-top:18pt;width:533.1pt;height:199.6pt;z-index:251667456;mso-position-horizontal-relative:text;mso-position-vertical-relative:text">
+            <v:imagedata r:id="rId24" o:title=""/>
+          </v:shape>
+          <o:OLEObject Type="Embed" ProgID="Photoshop.Image.12" ShapeID="_x0000_s1044" DrawAspect="Content" ObjectID="_1385496754" r:id="rId25">
+            <o:FieldCodes>\s</o:FieldCodes>
+          </o:OLEObject>
+        </w:pict>
+      </w:r>
+    </w:p>
+    <w:p/>
+    <w:p/>
+    <w:p/>
+    <w:p/>
+    <w:p/>
+    <w:p/>
+    <w:p>
+      <w:r>
+        <w:rPr>
+          <w:noProof/>
+        </w:rPr>
+        <w:pict>
+          <v:shape id="_x0000_s1045" type="#_x0000_t75" style="position:absolute;margin-left:-55.5pt;margin-top:95.9pt;width:537.8pt;height:133.95pt;z-index:251669504;mso-position-horizontal-relative:text;mso-position-vertical-relative:text">
+            <v:imagedata r:id="rId26" o:title=""/>
+          </v:shape>
+          <o:OLEObject Type="Embed" ProgID="Photoshop.Image.12" ShapeID="_x0000_s1045" DrawAspect="Content" ObjectID="_1385496755" r:id="rId27">
+            <o:FieldCodes>\s</o:FieldCodes>
+          </o:OLEObject>
+        </w:pict>
+      </w:r>
+      <w:r>
+        <w:br w:type="page"/>
+      </w:r>
+    </w:p>
+    <w:p>
+      <w:pPr>
+        <w:pStyle w:val="Ttulo2"/>
+      </w:pPr>
+      <w:bookmarkStart w:id="45" w:name="_Toc311745680"/>
+      <w:r>
+        <w:t>Tabla de símbolos</w:t>
+      </w:r>
       <w:bookmarkEnd w:id="45"/>
-    </w:p>
-    <w:p>
-      <w:r>
-        <w:br w:type="page"/>
-      </w:r>
-    </w:p>
-    <w:p>
-      <w:pPr>
-        <w:pStyle w:val="Ttulo2"/>
-      </w:pPr>
-      <w:bookmarkStart w:id="46" w:name="_Toc311745680"/>
-      <w:r>
-        <w:lastRenderedPageBreak/>
-        <w:t>Tabla de símbolos</w:t>
-      </w:r>
-      <w:bookmarkEnd w:id="46"/>
     </w:p>
     <w:p/>
     <w:p>
@@ -17373,14 +17300,14 @@
           <w:lang w:eastAsia="es-ES"/>
         </w:rPr>
       </w:pPr>
-      <w:bookmarkStart w:id="47" w:name="_Toc311745681"/>
+      <w:bookmarkStart w:id="46" w:name="_Toc311745681"/>
       <w:r>
         <w:rPr>
           <w:lang w:eastAsia="es-ES"/>
         </w:rPr>
         <w:t>Gestión de palabras reservadas.</w:t>
       </w:r>
-      <w:bookmarkEnd w:id="47"/>
+      <w:bookmarkEnd w:id="46"/>
     </w:p>
     <w:p>
       <w:pPr>
@@ -17446,14 +17373,14 @@
           <w:lang w:eastAsia="es-ES"/>
         </w:rPr>
       </w:pPr>
-      <w:bookmarkStart w:id="48" w:name="_Toc311745682"/>
+      <w:bookmarkStart w:id="47" w:name="_Toc311745682"/>
       <w:r>
         <w:rPr>
           <w:lang w:eastAsia="es-ES"/>
         </w:rPr>
         <w:t>Gestión de ámbitos.</w:t>
       </w:r>
-      <w:bookmarkEnd w:id="48"/>
+      <w:bookmarkEnd w:id="47"/>
     </w:p>
     <w:p>
       <w:pPr>
@@ -17559,12 +17486,11 @@
       <w:pPr>
         <w:pStyle w:val="Ttulo2"/>
       </w:pPr>
-      <w:bookmarkStart w:id="49" w:name="_Toc311745683"/>
-      <w:r>
-        <w:lastRenderedPageBreak/>
+      <w:bookmarkStart w:id="48" w:name="_Toc311745683"/>
+      <w:r>
         <w:t>Gestión de los errores</w:t>
       </w:r>
-      <w:bookmarkEnd w:id="49"/>
+      <w:bookmarkEnd w:id="48"/>
     </w:p>
     <w:p/>
     <w:p>
@@ -17576,14 +17502,14 @@
           <w:lang w:eastAsia="es-ES"/>
         </w:rPr>
       </w:pPr>
-      <w:bookmarkStart w:id="50" w:name="_Toc311745684"/>
+      <w:bookmarkStart w:id="49" w:name="_Toc311745684"/>
       <w:r>
         <w:rPr>
           <w:lang w:eastAsia="es-ES"/>
         </w:rPr>
         <w:t>Funcionamiento básico</w:t>
       </w:r>
-      <w:bookmarkEnd w:id="50"/>
+      <w:bookmarkEnd w:id="49"/>
     </w:p>
     <w:p>
       <w:pPr>
@@ -17833,14 +17759,14 @@
           <w:lang w:eastAsia="es-ES"/>
         </w:rPr>
       </w:pPr>
-      <w:bookmarkStart w:id="51" w:name="_Toc311745685"/>
+      <w:bookmarkStart w:id="50" w:name="_Toc311745685"/>
       <w:r>
         <w:rPr>
           <w:lang w:eastAsia="es-ES"/>
         </w:rPr>
         <w:t>Tipos</w:t>
       </w:r>
-      <w:bookmarkEnd w:id="51"/>
+      <w:bookmarkEnd w:id="50"/>
     </w:p>
     <w:p>
       <w:pPr>
@@ -18004,14 +17930,14 @@
           <w:lang w:eastAsia="es-ES"/>
         </w:rPr>
       </w:pPr>
-      <w:bookmarkStart w:id="52" w:name="_Toc311745686"/>
+      <w:bookmarkStart w:id="51" w:name="_Toc311745686"/>
       <w:r>
         <w:rPr>
           <w:lang w:eastAsia="es-ES"/>
         </w:rPr>
         <w:t>Interfaz</w:t>
       </w:r>
-      <w:bookmarkEnd w:id="52"/>
+      <w:bookmarkEnd w:id="51"/>
     </w:p>
     <w:p>
       <w:pPr>
@@ -18644,15 +18570,14 @@
           <w:lang w:eastAsia="es-ES"/>
         </w:rPr>
       </w:pPr>
-      <w:bookmarkStart w:id="53" w:name="_Toc311745687"/>
-      <w:r>
-        <w:rPr>
-          <w:lang w:eastAsia="es-ES"/>
-        </w:rPr>
-        <w:lastRenderedPageBreak/>
+      <w:bookmarkStart w:id="52" w:name="_Toc311745687"/>
+      <w:r>
+        <w:rPr>
+          <w:lang w:eastAsia="es-ES"/>
+        </w:rPr>
         <w:t>Tabla de errores léxicos</w:t>
       </w:r>
-      <w:bookmarkEnd w:id="53"/>
+      <w:bookmarkEnd w:id="52"/>
     </w:p>
     <w:p>
       <w:pPr>
@@ -18738,7 +18663,7 @@
                     </pic:cNvPicPr>
                   </pic:nvPicPr>
                   <pic:blipFill>
-                    <a:blip r:embed="rId21" cstate="print"/>
+                    <a:blip r:embed="rId28" cstate="print"/>
                     <a:srcRect/>
                     <a:stretch>
                       <a:fillRect/>
@@ -18782,17 +18707,16 @@
           <w:shd w:val="clear" w:color="auto" w:fill="FFFFFF"/>
         </w:rPr>
       </w:pPr>
-      <w:bookmarkStart w:id="54" w:name="_Toc311745688"/>
+      <w:bookmarkStart w:id="53" w:name="_Toc311745688"/>
       <w:r>
         <w:rPr>
           <w:rStyle w:val="apple-style-span"/>
           <w:szCs w:val="12"/>
           <w:shd w:val="clear" w:color="auto" w:fill="FFFFFF"/>
         </w:rPr>
-        <w:lastRenderedPageBreak/>
         <w:t>Implementación del analizador léxico y de los prototipos de la tabla de símbolos y del gestor de errores.</w:t>
       </w:r>
-      <w:bookmarkEnd w:id="54"/>
+      <w:bookmarkEnd w:id="53"/>
     </w:p>
     <w:p>
       <w:pPr>
@@ -18842,7 +18766,7 @@
           <w:szCs w:val="26"/>
         </w:rPr>
       </w:pPr>
-      <w:bookmarkStart w:id="55" w:name="_Toc311745689"/>
+      <w:bookmarkStart w:id="54" w:name="_Toc311745689"/>
       <w:r>
         <w:br w:type="page"/>
       </w:r>
@@ -18852,54 +18776,52 @@
         <w:pStyle w:val="Ttulo2"/>
       </w:pPr>
       <w:r>
-        <w:lastRenderedPageBreak/>
         <w:t>Implementación analizador léxico</w:t>
       </w:r>
+      <w:bookmarkEnd w:id="54"/>
+    </w:p>
+    <w:p/>
+    <w:p>
+      <w:r>
+        <w:t>Hemos implementado el analizador léxico manualmente, sin servirnos de herramientas generadoras.</w:t>
+      </w:r>
+    </w:p>
+    <w:p>
+      <w:r>
+        <w:t xml:space="preserve">Cargamos el código a analizar como un </w:t>
+      </w:r>
+      <w:proofErr w:type="spellStart"/>
+      <w:r>
+        <w:t>InputStream</w:t>
+      </w:r>
+      <w:proofErr w:type="spellEnd"/>
+      <w:r>
+        <w:t xml:space="preserve">, que vamos leyendo mediante caracteres y formando </w:t>
+      </w:r>
+      <w:proofErr w:type="spellStart"/>
+      <w:r>
+        <w:t>tokens</w:t>
+      </w:r>
+      <w:proofErr w:type="spellEnd"/>
+      <w:r>
+        <w:t xml:space="preserve"> uno a uno.</w:t>
+      </w:r>
+    </w:p>
+    <w:p>
+      <w:r>
+        <w:t>El estándar utilizado será UTF-8.</w:t>
+      </w:r>
+    </w:p>
+    <w:p/>
+    <w:p>
+      <w:pPr>
+        <w:pStyle w:val="Ttulo3"/>
+      </w:pPr>
+      <w:bookmarkStart w:id="55" w:name="_Toc311745690"/>
+      <w:r>
+        <w:t>Diagrama de clases</w:t>
+      </w:r>
       <w:bookmarkEnd w:id="55"/>
-    </w:p>
-    <w:p/>
-    <w:p>
-      <w:r>
-        <w:t>Hemos implementado el analizador léxico manualmente, sin servirnos de herramientas generadoras.</w:t>
-      </w:r>
-    </w:p>
-    <w:p>
-      <w:r>
-        <w:t xml:space="preserve">Cargamos el código a analizar como un </w:t>
-      </w:r>
-      <w:proofErr w:type="spellStart"/>
-      <w:r>
-        <w:t>InputStream</w:t>
-      </w:r>
-      <w:proofErr w:type="spellEnd"/>
-      <w:r>
-        <w:t xml:space="preserve">, que vamos leyendo mediante caracteres y formando </w:t>
-      </w:r>
-      <w:proofErr w:type="spellStart"/>
-      <w:r>
-        <w:t>tokens</w:t>
-      </w:r>
-      <w:proofErr w:type="spellEnd"/>
-      <w:r>
-        <w:t xml:space="preserve"> uno a uno.</w:t>
-      </w:r>
-    </w:p>
-    <w:p>
-      <w:r>
-        <w:t>El estándar utilizado será UTF-8.</w:t>
-      </w:r>
-    </w:p>
-    <w:p/>
-    <w:p>
-      <w:pPr>
-        <w:pStyle w:val="Ttulo3"/>
-      </w:pPr>
-      <w:bookmarkStart w:id="56" w:name="_Toc311745690"/>
-      <w:r>
-        <w:lastRenderedPageBreak/>
-        <w:t>Diagrama de clases</w:t>
-      </w:r>
-      <w:bookmarkEnd w:id="56"/>
     </w:p>
     <w:p>
       <w:r>
@@ -18923,7 +18845,7 @@
                     <pic:cNvPicPr/>
                   </pic:nvPicPr>
                   <pic:blipFill>
-                    <a:blip r:embed="rId22" cstate="print"/>
+                    <a:blip r:embed="rId29" cstate="print"/>
                     <a:stretch>
                       <a:fillRect/>
                     </a:stretch>
@@ -18953,175 +18875,172 @@
       <w:pPr>
         <w:pStyle w:val="Ttulo2"/>
       </w:pPr>
-      <w:bookmarkStart w:id="57" w:name="_Toc311745691"/>
-      <w:r>
-        <w:lastRenderedPageBreak/>
+      <w:bookmarkStart w:id="56" w:name="_Toc311745691"/>
+      <w:r>
         <w:t>Prototipo de la tabla de símbolos</w:t>
       </w:r>
+      <w:bookmarkEnd w:id="56"/>
+    </w:p>
+    <w:p/>
+    <w:p>
+      <w:r>
+        <w:t xml:space="preserve">En la tabla de símbolos almacenamos las palabras reservadas, en una </w:t>
+      </w:r>
+      <w:proofErr w:type="spellStart"/>
+      <w:r>
+        <w:t>hashtable</w:t>
+      </w:r>
+      <w:proofErr w:type="spellEnd"/>
+      <w:r>
+        <w:t xml:space="preserve">, cuya clave es el </w:t>
+      </w:r>
+      <w:proofErr w:type="spellStart"/>
+      <w:r>
+        <w:t>string</w:t>
+      </w:r>
+      <w:proofErr w:type="spellEnd"/>
+      <w:r>
+        <w:t xml:space="preserve"> correspondiente a la palabra reservada y como valor, le asignamos un número entero.</w:t>
+      </w:r>
+    </w:p>
+    <w:p>
+      <w:r>
+        <w:t>En este caso trataremos algunas palabras de algunas librerías como palabras reservadas; es el caso de “</w:t>
+      </w:r>
+      <w:proofErr w:type="spellStart"/>
+      <w:r>
+        <w:t>cin</w:t>
+      </w:r>
+      <w:proofErr w:type="spellEnd"/>
+      <w:r>
+        <w:t>”, “</w:t>
+      </w:r>
+      <w:proofErr w:type="spellStart"/>
+      <w:r>
+        <w:t>cout</w:t>
+      </w:r>
+      <w:proofErr w:type="spellEnd"/>
+      <w:r>
+        <w:t>” y “</w:t>
+      </w:r>
+      <w:proofErr w:type="spellStart"/>
+      <w:r>
+        <w:t>string</w:t>
+      </w:r>
+      <w:proofErr w:type="spellEnd"/>
+      <w:r>
+        <w:t>” por ejemplo.</w:t>
+      </w:r>
+    </w:p>
+    <w:p>
+      <w:pPr>
+        <w:rPr>
+          <w:color w:val="FF0000"/>
+        </w:rPr>
+      </w:pPr>
+      <w:r>
+        <w:rPr>
+          <w:color w:val="FF0000"/>
+        </w:rPr>
+        <w:t>La tabla de símbolos estará implementada como una lista doblemente enlazada en la que cada ámbito está conectado con su continente y su contenido. Esto será posible gracias a una estructura con dos punteros señalando al ámbito anterior (padre) y al ámbito siguiente (hijo).</w:t>
+      </w:r>
+    </w:p>
+    <w:p>
+      <w:pPr>
+        <w:rPr>
+          <w:color w:val="FF0000"/>
+        </w:rPr>
+      </w:pPr>
+      <w:r>
+        <w:rPr>
+          <w:color w:val="FF0000"/>
+        </w:rPr>
+        <w:t>Algoritmos</w:t>
+      </w:r>
+    </w:p>
+    <w:p/>
+    <w:p>
+      <w:r>
+        <w:br w:type="page"/>
+      </w:r>
+    </w:p>
+    <w:p>
+      <w:pPr>
+        <w:pStyle w:val="Ttulo2"/>
+      </w:pPr>
+      <w:bookmarkStart w:id="57" w:name="_Toc311745692"/>
+      <w:r>
+        <w:t>Prototipo del gestor de errores</w:t>
+      </w:r>
       <w:bookmarkEnd w:id="57"/>
     </w:p>
     <w:p/>
     <w:p>
       <w:r>
-        <w:t xml:space="preserve">En la tabla de símbolos almacenamos las palabras reservadas, en una </w:t>
-      </w:r>
-      <w:proofErr w:type="spellStart"/>
-      <w:r>
-        <w:t>hashtable</w:t>
-      </w:r>
-      <w:proofErr w:type="spellEnd"/>
-      <w:r>
-        <w:t xml:space="preserve">, cuya clave es el </w:t>
-      </w:r>
-      <w:proofErr w:type="spellStart"/>
-      <w:r>
-        <w:t>string</w:t>
-      </w:r>
-      <w:proofErr w:type="spellEnd"/>
-      <w:r>
-        <w:t xml:space="preserve"> correspondiente a la palabra reservada y como valor, le asignamos un número entero.</w:t>
-      </w:r>
-    </w:p>
-    <w:p>
-      <w:r>
-        <w:t>En este caso trataremos algunas palabras de algunas librerías como palabras reservadas; es el caso de “</w:t>
-      </w:r>
-      <w:proofErr w:type="spellStart"/>
-      <w:r>
-        <w:t>cin</w:t>
-      </w:r>
-      <w:proofErr w:type="spellEnd"/>
-      <w:r>
-        <w:t>”, “</w:t>
-      </w:r>
-      <w:proofErr w:type="spellStart"/>
-      <w:r>
-        <w:t>cout</w:t>
-      </w:r>
-      <w:proofErr w:type="spellEnd"/>
-      <w:r>
-        <w:t>” y “</w:t>
-      </w:r>
-      <w:proofErr w:type="spellStart"/>
-      <w:r>
-        <w:t>string</w:t>
-      </w:r>
-      <w:proofErr w:type="spellEnd"/>
-      <w:r>
-        <w:t>” por ejemplo.</w:t>
-      </w:r>
-    </w:p>
-    <w:p>
-      <w:pPr>
-        <w:rPr>
-          <w:color w:val="FF0000"/>
-        </w:rPr>
-      </w:pPr>
-      <w:r>
-        <w:rPr>
-          <w:color w:val="FF0000"/>
-        </w:rPr>
-        <w:t>La tabla de símbolos estará implementada como una lista doblemente enlazada en la que cada ámbito está conectado con su continente y su contenido. Esto será posible gracias a una estructura con dos punteros señalando al ámbito anterior (padre) y al ámbito siguiente (hijo).</w:t>
-      </w:r>
-    </w:p>
-    <w:p>
-      <w:pPr>
-        <w:rPr>
-          <w:color w:val="FF0000"/>
-        </w:rPr>
-      </w:pPr>
-      <w:r>
-        <w:rPr>
-          <w:color w:val="FF0000"/>
-        </w:rPr>
-        <w:t>Algoritmos</w:t>
+        <w:t xml:space="preserve">A medida que el analizador léxico va reconociendo los </w:t>
+      </w:r>
+      <w:proofErr w:type="spellStart"/>
+      <w:r>
+        <w:t>tokens</w:t>
+      </w:r>
+      <w:proofErr w:type="spellEnd"/>
+      <w:r>
+        <w:t xml:space="preserve"> del código de entrada, al encontrar un error léxico, creamos un </w:t>
+      </w:r>
+      <w:proofErr w:type="spellStart"/>
+      <w:r>
+        <w:t>token</w:t>
+      </w:r>
+      <w:proofErr w:type="spellEnd"/>
+      <w:r>
+        <w:t xml:space="preserve"> ERROR.</w:t>
+      </w:r>
+    </w:p>
+    <w:p>
+      <w:r>
+        <w:t xml:space="preserve">Desde el Gestor de errores vamos a ir introduciendo todos los </w:t>
+      </w:r>
+      <w:proofErr w:type="spellStart"/>
+      <w:r>
+        <w:t>tokens</w:t>
+      </w:r>
+      <w:proofErr w:type="spellEnd"/>
+      <w:r>
+        <w:t xml:space="preserve"> erróneos en una lista, añadiéndoles una descripción y el número de línea donde se encuentran.</w:t>
+      </w:r>
+    </w:p>
+    <w:p>
+      <w:r>
+        <w:t>Al finalizar el análisis léxico, se invocará al método que imprime por pantalla los errores producidos durante el análisis.</w:t>
       </w:r>
     </w:p>
     <w:p/>
     <w:p>
+      <w:pPr>
+        <w:spacing w:after="0" w:line="240" w:lineRule="auto"/>
+      </w:pPr>
       <w:r>
         <w:br w:type="page"/>
       </w:r>
     </w:p>
     <w:p>
       <w:pPr>
-        <w:pStyle w:val="Ttulo2"/>
-      </w:pPr>
-      <w:bookmarkStart w:id="58" w:name="_Toc311745692"/>
-      <w:r>
-        <w:lastRenderedPageBreak/>
-        <w:t>Prototipo del gestor de errores</w:t>
+        <w:pStyle w:val="Ttulo1"/>
+        <w:rPr>
+          <w:lang w:val="en-US" w:eastAsia="es-ES"/>
+        </w:rPr>
+      </w:pPr>
+      <w:bookmarkStart w:id="58" w:name="_Toc308609404"/>
+      <w:bookmarkStart w:id="59" w:name="_Toc311745693"/>
+      <w:proofErr w:type="spellStart"/>
+      <w:r>
+        <w:rPr>
+          <w:lang w:val="en-US" w:eastAsia="es-ES"/>
+        </w:rPr>
+        <w:t>Glosario</w:t>
       </w:r>
       <w:bookmarkEnd w:id="58"/>
-    </w:p>
-    <w:p/>
-    <w:p>
-      <w:r>
-        <w:t xml:space="preserve">A medida que el analizador léxico va reconociendo los </w:t>
-      </w:r>
-      <w:proofErr w:type="spellStart"/>
-      <w:r>
-        <w:t>tokens</w:t>
-      </w:r>
-      <w:proofErr w:type="spellEnd"/>
-      <w:r>
-        <w:t xml:space="preserve"> del código de entrada, al encontrar un error léxico, creamos un </w:t>
-      </w:r>
-      <w:proofErr w:type="spellStart"/>
-      <w:r>
-        <w:t>token</w:t>
-      </w:r>
-      <w:proofErr w:type="spellEnd"/>
-      <w:r>
-        <w:t xml:space="preserve"> ERROR.</w:t>
-      </w:r>
-    </w:p>
-    <w:p>
-      <w:r>
-        <w:t xml:space="preserve">Desde el Gestor de errores vamos a ir introduciendo todos los </w:t>
-      </w:r>
-      <w:proofErr w:type="spellStart"/>
-      <w:r>
-        <w:t>tokens</w:t>
-      </w:r>
-      <w:proofErr w:type="spellEnd"/>
-      <w:r>
-        <w:t xml:space="preserve"> erróneos en una lista, añadiéndoles una descripción y el número de línea donde se encuentran.</w:t>
-      </w:r>
-    </w:p>
-    <w:p>
-      <w:r>
-        <w:t>Al finalizar el análisis léxico, se invocará al método que imprime por pantalla los errores producidos durante el análisis.</w:t>
-      </w:r>
-    </w:p>
-    <w:p/>
-    <w:p>
-      <w:pPr>
-        <w:spacing w:after="0" w:line="240" w:lineRule="auto"/>
-      </w:pPr>
-      <w:r>
-        <w:br w:type="page"/>
-      </w:r>
-    </w:p>
-    <w:p>
-      <w:pPr>
-        <w:pStyle w:val="Ttulo1"/>
-        <w:rPr>
-          <w:lang w:val="en-US" w:eastAsia="es-ES"/>
-        </w:rPr>
-      </w:pPr>
-      <w:bookmarkStart w:id="59" w:name="_Toc308609404"/>
-      <w:bookmarkStart w:id="60" w:name="_Toc311745693"/>
-      <w:proofErr w:type="spellStart"/>
-      <w:r>
-        <w:rPr>
-          <w:lang w:val="en-US" w:eastAsia="es-ES"/>
-        </w:rPr>
-        <w:lastRenderedPageBreak/>
-        <w:t>Glosario</w:t>
-      </w:r>
       <w:bookmarkEnd w:id="59"/>
-      <w:bookmarkEnd w:id="60"/>
       <w:proofErr w:type="spellEnd"/>
     </w:p>
     <w:p>
@@ -19178,21 +19097,7 @@
         <w:rPr>
           <w:lang w:val="en-US" w:eastAsia="es-ES"/>
         </w:rPr>
-        <w:t xml:space="preserve">LL: Left to right, </w:t>
-      </w:r>
-      <w:proofErr w:type="gramStart"/>
-      <w:r>
-        <w:rPr>
-          <w:lang w:val="en-US" w:eastAsia="es-ES"/>
-        </w:rPr>
-        <w:t>Leftmost</w:t>
-      </w:r>
-      <w:proofErr w:type="gramEnd"/>
-      <w:r>
-        <w:rPr>
-          <w:lang w:val="en-US" w:eastAsia="es-ES"/>
-        </w:rPr>
-        <w:t xml:space="preserve"> derivation</w:t>
+        <w:t>LL: Left to right, Leftmost derivation</w:t>
       </w:r>
     </w:p>
     <w:p>
@@ -19359,17 +19264,16 @@
           <w:lang w:eastAsia="es-ES"/>
         </w:rPr>
       </w:pPr>
-      <w:bookmarkStart w:id="61" w:name="_Toc308609405"/>
-      <w:bookmarkStart w:id="62" w:name="_Toc311745694"/>
-      <w:r>
-        <w:rPr>
-          <w:lang w:eastAsia="es-ES"/>
-        </w:rPr>
-        <w:lastRenderedPageBreak/>
+      <w:bookmarkStart w:id="60" w:name="_Toc308609405"/>
+      <w:bookmarkStart w:id="61" w:name="_Toc311745694"/>
+      <w:r>
+        <w:rPr>
+          <w:lang w:eastAsia="es-ES"/>
+        </w:rPr>
         <w:t>Bibliografía</w:t>
       </w:r>
+      <w:bookmarkEnd w:id="60"/>
       <w:bookmarkEnd w:id="61"/>
-      <w:bookmarkEnd w:id="62"/>
     </w:p>
     <w:p>
       <w:pPr>
@@ -19381,7 +19285,7 @@
         <w:spacing w:before="240" w:after="240" w:line="240" w:lineRule="auto"/>
         <w:jc w:val="both"/>
       </w:pPr>
-      <w:hyperlink r:id="rId23" w:history="1">
+      <w:hyperlink r:id="rId30" w:history="1">
         <w:r>
           <w:rPr>
             <w:rStyle w:val="Hipervnculo"/>
@@ -19400,7 +19304,7 @@
         <w:spacing w:before="240" w:after="240" w:line="240" w:lineRule="auto"/>
         <w:jc w:val="both"/>
       </w:pPr>
-      <w:hyperlink r:id="rId24" w:history="1">
+      <w:hyperlink r:id="rId31" w:history="1">
         <w:r>
           <w:rPr>
             <w:rStyle w:val="Hipervnculo"/>
@@ -19419,7 +19323,7 @@
         <w:spacing w:before="240" w:after="240" w:line="240" w:lineRule="auto"/>
         <w:jc w:val="both"/>
       </w:pPr>
-      <w:hyperlink r:id="rId25" w:history="1">
+      <w:hyperlink r:id="rId32" w:history="1">
         <w:r>
           <w:rPr>
             <w:rStyle w:val="Hipervnculo"/>
@@ -19438,7 +19342,7 @@
         <w:spacing w:before="240" w:after="240" w:line="240" w:lineRule="auto"/>
         <w:jc w:val="both"/>
       </w:pPr>
-      <w:hyperlink r:id="rId26" w:history="1">
+      <w:hyperlink r:id="rId33" w:history="1">
         <w:r>
           <w:rPr>
             <w:rStyle w:val="Hipervnculo"/>
@@ -19457,7 +19361,7 @@
         <w:spacing w:before="240" w:after="240" w:line="240" w:lineRule="auto"/>
         <w:jc w:val="both"/>
       </w:pPr>
-      <w:hyperlink r:id="rId27" w:history="1">
+      <w:hyperlink r:id="rId34" w:history="1">
         <w:r>
           <w:rPr>
             <w:rStyle w:val="Hipervnculo"/>
@@ -19476,7 +19380,7 @@
         <w:spacing w:before="240" w:after="240" w:line="240" w:lineRule="auto"/>
         <w:jc w:val="both"/>
       </w:pPr>
-      <w:hyperlink r:id="rId28" w:history="1">
+      <w:hyperlink r:id="rId35" w:history="1">
         <w:r>
           <w:rPr>
             <w:rStyle w:val="Hipervnculo"/>
@@ -19495,7 +19399,7 @@
         <w:spacing w:before="240" w:after="240" w:line="240" w:lineRule="auto"/>
         <w:jc w:val="both"/>
       </w:pPr>
-      <w:hyperlink r:id="rId29" w:history="1">
+      <w:hyperlink r:id="rId36" w:history="1">
         <w:r>
           <w:rPr>
             <w:rStyle w:val="Hipervnculo"/>
@@ -19514,7 +19418,7 @@
         <w:spacing w:before="240" w:after="240" w:line="240" w:lineRule="auto"/>
         <w:jc w:val="both"/>
       </w:pPr>
-      <w:hyperlink r:id="rId30" w:history="1">
+      <w:hyperlink r:id="rId37" w:history="1">
         <w:r>
           <w:rPr>
             <w:rStyle w:val="Hipervnculo"/>
@@ -19533,7 +19437,7 @@
         <w:spacing w:before="240" w:after="240" w:line="240" w:lineRule="auto"/>
         <w:jc w:val="both"/>
       </w:pPr>
-      <w:hyperlink r:id="rId31" w:history="1">
+      <w:hyperlink r:id="rId38" w:history="1">
         <w:r>
           <w:rPr>
             <w:rStyle w:val="Hipervnculo"/>
@@ -19552,7 +19456,7 @@
         <w:spacing w:before="240" w:after="240" w:line="240" w:lineRule="auto"/>
         <w:jc w:val="both"/>
       </w:pPr>
-      <w:hyperlink r:id="rId32" w:history="1">
+      <w:hyperlink r:id="rId39" w:history="1">
         <w:r>
           <w:rPr>
             <w:rStyle w:val="Hipervnculo"/>
@@ -19574,7 +19478,7 @@
 </file>
 
 <file path=word/numbering.xml><?xml version="1.0" encoding="utf-8"?>
-<w:numbering xmlns:ve="http://schemas.openxmlformats.org/markup-compatibility/2006" xmlns:o="urn:schemas-microsoft-com:office:office" xmlns:r="http://schemas.openxmlformats.org/officeDocument/2006/relationships" xmlns:m="http://schemas.openxmlformats.org/officeDocument/2006/math" xmlns:v="urn:schemas-microsoft-com:vml" xmlns:wp="http://schemas.openxmlformats.org/drawingml/2006/wordprocessingDrawing" xmlns:w10="urn:schemas-microsoft-com:office:word" xmlns:w="http://schemas.openxmlformats.org/wordprocessingml/2006/main" xmlns:wne="http://schemas.microsoft.com/office/word/2006/wordml">
+<w:numbering xmlns:wpc="http://schemas.microsoft.com/office/word/2010/wordprocessingCanvas" xmlns:mc="http://schemas.openxmlformats.org/markup-compatibility/2006" xmlns:o="urn:schemas-microsoft-com:office:office" xmlns:r="http://schemas.openxmlformats.org/officeDocument/2006/relationships" xmlns:m="http://schemas.openxmlformats.org/officeDocument/2006/math" xmlns:v="urn:schemas-microsoft-com:vml" xmlns:wp14="http://schemas.microsoft.com/office/word/2010/wordprocessingDrawing" xmlns:wp="http://schemas.openxmlformats.org/drawingml/2006/wordprocessingDrawing" xmlns:w10="urn:schemas-microsoft-com:office:word" xmlns:w="http://schemas.openxmlformats.org/wordprocessingml/2006/main" xmlns:w14="http://schemas.microsoft.com/office/word/2010/wordml" xmlns:wpg="http://schemas.microsoft.com/office/word/2010/wordprocessingGroup" xmlns:wpi="http://schemas.microsoft.com/office/word/2010/wordprocessingInk" xmlns:wne="http://schemas.microsoft.com/office/word/2006/wordml" xmlns:wps="http://schemas.microsoft.com/office/word/2010/wordprocessingShape" mc:Ignorable="w14 wp14">
   <w:abstractNum w:abstractNumId="0">
     <w:nsid w:val="13CD5B13"/>
     <w:multiLevelType w:val="hybridMultilevel"/>
@@ -20823,7 +20727,7 @@
 </file>
 
 <file path=word/styles.xml><?xml version="1.0" encoding="utf-8"?>
-<w:styles xmlns:r="http://schemas.openxmlformats.org/officeDocument/2006/relationships" xmlns:w="http://schemas.openxmlformats.org/wordprocessingml/2006/main">
+<w:styles xmlns:mc="http://schemas.openxmlformats.org/markup-compatibility/2006" xmlns:r="http://schemas.openxmlformats.org/officeDocument/2006/relationships" xmlns:w="http://schemas.openxmlformats.org/wordprocessingml/2006/main" xmlns:w14="http://schemas.microsoft.com/office/word/2010/wordml" mc:Ignorable="w14">
   <w:docDefaults>
     <w:rPrDefault>
       <w:rPr>
@@ -21090,7 +20994,6 @@
     <w:uiPriority w:val="99"/>
     <w:semiHidden/>
     <w:unhideWhenUsed/>
-    <w:qFormat/>
     <w:tblPr>
       <w:tblInd w:w="0" w:type="dxa"/>
       <w:tblCellMar>
@@ -21510,13 +21413,13 @@
     <w:name w:val="Normal"/>
     <w:qFormat/>
   </w:style>
-  <w:style w:type="character" w:default="1" w:styleId="DefaultParagraphFont">
+  <w:style w:type="character" w:default="1" w:styleId="Fuentedeprrafopredeter">
     <w:name w:val="Default Paragraph Font"/>
     <w:uiPriority w:val="1"/>
     <w:semiHidden/>
     <w:unhideWhenUsed/>
   </w:style>
-  <w:style w:type="table" w:default="1" w:styleId="TableNormal">
+  <w:style w:type="table" w:default="1" w:styleId="Tablanormal">
     <w:name w:val="Normal Table"/>
     <w:uiPriority w:val="99"/>
     <w:semiHidden/>
@@ -21531,7 +21434,7 @@
       </w:tblCellMar>
     </w:tblPr>
   </w:style>
-  <w:style w:type="numbering" w:default="1" w:styleId="NoList">
+  <w:style w:type="numbering" w:default="1" w:styleId="Sinlista">
     <w:name w:val="No List"/>
     <w:uiPriority w:val="99"/>
     <w:semiHidden/>
@@ -21847,7 +21750,7 @@
 </file>
 
 <file path=customXml/itemProps2.xml><?xml version="1.0" encoding="utf-8"?>
-<ds:datastoreItem xmlns:ds="http://schemas.openxmlformats.org/officeDocument/2006/customXml" ds:itemID="{97AF72F4-2F8E-4DAB-8B8B-C552049DFF03}">
+<ds:datastoreItem xmlns:ds="http://schemas.openxmlformats.org/officeDocument/2006/customXml" ds:itemID="{6829775B-7F1E-464B-A945-B3036515627D}">
   <ds:schemaRefs>
     <ds:schemaRef ds:uri="http://schemas.openxmlformats.org/officeDocument/2006/bibliography"/>
   </ds:schemaRefs>

--- a/trunk/Memoria.docx
+++ b/trunk/Memoria.docx
@@ -1,6 +1,6 @@
 
 <file path=word/document.xml><?xml version="1.0" encoding="utf-8"?>
-<w:document xmlns:wpc="http://schemas.microsoft.com/office/word/2010/wordprocessingCanvas" xmlns:mc="http://schemas.openxmlformats.org/markup-compatibility/2006" xmlns:o="urn:schemas-microsoft-com:office:office" xmlns:r="http://schemas.openxmlformats.org/officeDocument/2006/relationships" xmlns:m="http://schemas.openxmlformats.org/officeDocument/2006/math" xmlns:v="urn:schemas-microsoft-com:vml" xmlns:wp14="http://schemas.microsoft.com/office/word/2010/wordprocessingDrawing" xmlns:wp="http://schemas.openxmlformats.org/drawingml/2006/wordprocessingDrawing" xmlns:w10="urn:schemas-microsoft-com:office:word" xmlns:w="http://schemas.openxmlformats.org/wordprocessingml/2006/main" xmlns:w14="http://schemas.microsoft.com/office/word/2010/wordml" xmlns:wpg="http://schemas.microsoft.com/office/word/2010/wordprocessingGroup" xmlns:wpi="http://schemas.microsoft.com/office/word/2010/wordprocessingInk" xmlns:wne="http://schemas.microsoft.com/office/word/2006/wordml" xmlns:wps="http://schemas.microsoft.com/office/word/2010/wordprocessingShape" mc:Ignorable="w14 wp14">
+<w:document xmlns:ve="http://schemas.openxmlformats.org/markup-compatibility/2006" xmlns:o="urn:schemas-microsoft-com:office:office" xmlns:r="http://schemas.openxmlformats.org/officeDocument/2006/relationships" xmlns:m="http://schemas.openxmlformats.org/officeDocument/2006/math" xmlns:v="urn:schemas-microsoft-com:vml" xmlns:wp="http://schemas.openxmlformats.org/drawingml/2006/wordprocessingDrawing" xmlns:w10="urn:schemas-microsoft-com:office:word" xmlns:w="http://schemas.openxmlformats.org/wordprocessingml/2006/main" xmlns:wne="http://schemas.microsoft.com/office/word/2006/wordml">
   <w:body>
     <w:p>
       <w:r>
@@ -8,7 +8,7 @@
           <w:noProof/>
         </w:rPr>
         <w:pict>
-          <v:group id="_x0000_s1026" style="position:absolute;margin-left:4424.35pt;margin-top:0;width:264.55pt;height:690.65pt;z-index:251660288;mso-position-horizontal:right;mso-position-horizontal-relative:page;mso-position-vertical:bottom;mso-position-vertical-relative:page" coordorigin="5531,1258" coordsize="5291,13813">
+          <v:group id="_x0000_s1026" style="position:absolute;margin-left:4648.9pt;margin-top:0;width:264.55pt;height:690.65pt;z-index:251660288;mso-position-horizontal:right;mso-position-horizontal-relative:page;mso-position-vertical:bottom;mso-position-vertical-relative:page" coordorigin="5531,1258" coordsize="5291,13813">
             <v:shapetype id="_x0000_t32" coordsize="21600,21600" o:spt="32" o:oned="t" path="m,l21600,21600e" filled="f">
               <v:path arrowok="t" fillok="f" o:connecttype="none"/>
               <o:lock v:ext="edit" shapetype="t"/>
@@ -46,7 +46,7 @@
           <w:noProof/>
         </w:rPr>
         <w:pict>
-          <v:group id="_x0000_s1032" style="position:absolute;margin-left:6214.3pt;margin-top:0;width:332.7pt;height:227.25pt;z-index:251661312;mso-position-horizontal:right;mso-position-horizontal-relative:margin;mso-position-vertical:top;mso-position-vertical-relative:page" coordorigin="4136,15" coordsize="6654,4545" o:allowincell="f">
+          <v:group id="_x0000_s1032" style="position:absolute;margin-left:6507pt;margin-top:0;width:332.7pt;height:227.25pt;z-index:251661312;mso-position-horizontal:right;mso-position-horizontal-relative:margin;mso-position-vertical:top;mso-position-vertical-relative:page" coordorigin="4136,15" coordsize="6654,4545" o:allowincell="f">
             <v:shape id="_x0000_s1033" type="#_x0000_t32" style="position:absolute;left:4136;top:15;width:3058;height:3855" o:connectortype="straight" strokecolor="#a7bfde"/>
             <v:oval id="_x0000_s1034" style="position:absolute;left:6674;top:444;width:4116;height:4116" fillcolor="#a7bfde" stroked="f"/>
             <v:oval id="_x0000_s1035" style="position:absolute;left:6773;top:1058;width:3367;height:3367" fillcolor="#d3dfee" stroked="f"/>
@@ -60,7 +60,7 @@
       <w:tblPr>
         <w:tblpPr w:leftFromText="187" w:rightFromText="187" w:vertAnchor="page" w:horzAnchor="page" w:tblpX="778" w:tblpY="8536"/>
         <w:tblW w:w="4288" w:type="pct"/>
-        <w:tblLook w:val="04A0" w:firstRow="1" w:lastRow="0" w:firstColumn="1" w:lastColumn="0" w:noHBand="0" w:noVBand="1"/>
+        <w:tblLook w:val="04A0"/>
       </w:tblPr>
       <w:tblGrid>
         <w:gridCol w:w="7478"/>
@@ -363,6 +363,7 @@
         <w:pStyle w:val="TtulodeTDC"/>
       </w:pPr>
       <w:r>
+        <w:lastRenderedPageBreak/>
         <w:t>Contenido</w:t>
       </w:r>
     </w:p>
@@ -3563,6 +3564,7 @@
       </w:pPr>
       <w:bookmarkStart w:id="0" w:name="_Toc311745650"/>
       <w:r>
+        <w:lastRenderedPageBreak/>
         <w:t>Componentes del grupo</w:t>
       </w:r>
       <w:bookmarkEnd w:id="0"/>
@@ -3750,6 +3752,7 @@
         <w:rPr>
           <w:rFonts w:eastAsiaTheme="minorEastAsia"/>
         </w:rPr>
+        <w:lastRenderedPageBreak/>
         <w:t>Comparativa de herramientas que generan analizadores</w:t>
       </w:r>
       <w:bookmarkEnd w:id="1"/>
@@ -4375,6 +4378,7 @@
           <w:u w:val="single"/>
           <w:lang w:eastAsia="es-ES"/>
         </w:rPr>
+        <w:lastRenderedPageBreak/>
         <w:t>Se puede usar con:</w:t>
       </w:r>
       <w:r>
@@ -4878,7 +4882,7 @@
       <w:r>
         <w:t xml:space="preserve"> </w:t>
       </w:r>
-      <w:hyperlink r:id="rId8" w:history="1">
+      <w:hyperlink r:id="rId7" w:history="1">
         <w:r>
           <w:rPr>
             <w:rStyle w:val="Hipervnculo"/>
@@ -4898,6 +4902,7 @@
       <w:bookmarkStart w:id="13" w:name="_Toc311745657"/>
       <w:proofErr w:type="spellStart"/>
       <w:r>
+        <w:lastRenderedPageBreak/>
         <w:t>Ragel</w:t>
       </w:r>
       <w:bookmarkEnd w:id="12"/>
@@ -5215,6 +5220,7 @@
         <w:rPr>
           <w:lang w:eastAsia="es-ES"/>
         </w:rPr>
+        <w:lastRenderedPageBreak/>
         <w:t>Comparativa de generadores léxicos</w:t>
       </w:r>
       <w:bookmarkEnd w:id="14"/>
@@ -5231,7 +5237,7 @@
       <w:tblPr>
         <w:tblStyle w:val="Tablaconcuadrcula"/>
         <w:tblW w:w="0" w:type="auto"/>
-        <w:tblLook w:val="04A0" w:firstRow="1" w:lastRow="0" w:firstColumn="1" w:lastColumn="0" w:noHBand="0" w:noVBand="1"/>
+        <w:tblLook w:val="04A0"/>
       </w:tblPr>
       <w:tblGrid>
         <w:gridCol w:w="1728"/>
@@ -6050,6 +6056,7 @@
         <w:rPr>
           <w:lang w:eastAsia="es-ES"/>
         </w:rPr>
+        <w:lastRenderedPageBreak/>
         <w:t xml:space="preserve">Generadores de analizadores léxicos y sintácticos (scanner and </w:t>
       </w:r>
       <w:proofErr w:type="spellStart"/>
@@ -6121,7 +6128,7 @@
         </w:rPr>
         <w:t>Código generado:</w:t>
       </w:r>
-      <w:hyperlink r:id="rId9" w:history="1">
+      <w:hyperlink r:id="rId8" w:history="1">
         <w:r>
           <w:rPr>
             <w:rStyle w:val="Hipervnculo"/>
@@ -6134,7 +6141,7 @@
       <w:r>
         <w:t>,</w:t>
       </w:r>
-      <w:hyperlink r:id="rId10" w:history="1">
+      <w:hyperlink r:id="rId9" w:history="1">
         <w:r>
           <w:rPr>
             <w:rStyle w:val="Hipervnculo"/>
@@ -6147,7 +6154,7 @@
       <w:r>
         <w:t>,</w:t>
       </w:r>
-      <w:hyperlink r:id="rId11" w:history="1">
+      <w:hyperlink r:id="rId10" w:history="1">
         <w:r>
           <w:rPr>
             <w:rStyle w:val="Hipervnculo"/>
@@ -6158,7 +6165,15 @@
         </w:r>
       </w:hyperlink>
       <w:r>
-        <w:t xml:space="preserve">, JavaScript, Ada95, </w:t>
+        <w:t xml:space="preserve">, </w:t>
+      </w:r>
+      <w:proofErr w:type="spellStart"/>
+      <w:r>
+        <w:t>JavaScript</w:t>
+      </w:r>
+      <w:proofErr w:type="spellEnd"/>
+      <w:r>
+        <w:t xml:space="preserve">, Ada95, </w:t>
       </w:r>
       <w:proofErr w:type="spellStart"/>
       <w:r>
@@ -6268,7 +6283,7 @@
         </w:rPr>
         <w:t>Código generado:</w:t>
       </w:r>
-      <w:hyperlink r:id="rId12" w:history="1">
+      <w:hyperlink r:id="rId11" w:history="1">
         <w:r>
           <w:rPr>
             <w:rStyle w:val="Hipervnculo"/>
@@ -6278,7 +6293,7 @@
           <w:t xml:space="preserve"> </w:t>
         </w:r>
       </w:hyperlink>
-      <w:hyperlink r:id="rId13" w:history="1">
+      <w:hyperlink r:id="rId12" w:history="1">
         <w:r>
           <w:rPr>
             <w:rStyle w:val="Hipervnculo"/>
@@ -6441,7 +6456,7 @@
         </w:rPr>
         <w:t>Código generado:</w:t>
       </w:r>
-      <w:hyperlink r:id="rId14" w:history="1">
+      <w:hyperlink r:id="rId13" w:history="1">
         <w:r>
           <w:rPr>
             <w:rStyle w:val="Hipervnculo"/>
@@ -6506,6 +6521,7 @@
         <w:rPr>
           <w:u w:val="single"/>
         </w:rPr>
+        <w:lastRenderedPageBreak/>
         <w:t>Licencia:</w:t>
       </w:r>
       <w:r>
@@ -6575,7 +6591,7 @@
         </w:rPr>
         <w:t>Código generado:</w:t>
       </w:r>
-      <w:hyperlink r:id="rId15" w:history="1">
+      <w:hyperlink r:id="rId14" w:history="1">
         <w:r>
           <w:rPr>
             <w:rStyle w:val="Hipervnculo"/>
@@ -6585,7 +6601,7 @@
           <w:t xml:space="preserve"> </w:t>
         </w:r>
       </w:hyperlink>
-      <w:hyperlink r:id="rId16" w:history="1">
+      <w:hyperlink r:id="rId15" w:history="1">
         <w:r>
           <w:t>Java</w:t>
         </w:r>
@@ -6703,7 +6719,7 @@
         </w:rPr>
         <w:t>Código generado:</w:t>
       </w:r>
-      <w:hyperlink r:id="rId17" w:history="1">
+      <w:hyperlink r:id="rId16" w:history="1">
         <w:r>
           <w:rPr>
             <w:rStyle w:val="Hipervnculo"/>
@@ -6768,7 +6784,15 @@
       </w:r>
       <w:proofErr w:type="spellEnd"/>
       <w:r>
-        <w:t>, Flex.</w:t>
+        <w:t xml:space="preserve">, </w:t>
+      </w:r>
+      <w:proofErr w:type="spellStart"/>
+      <w:r>
+        <w:t>Flex</w:t>
+      </w:r>
+      <w:proofErr w:type="spellEnd"/>
+      <w:r>
+        <w:t>.</w:t>
       </w:r>
     </w:p>
     <w:p>
@@ -6833,6 +6857,7 @@
         <w:rPr>
           <w:lang w:eastAsia="es-ES"/>
         </w:rPr>
+        <w:lastRenderedPageBreak/>
         <w:t xml:space="preserve">Comparativa </w:t>
       </w:r>
       <w:r>
@@ -6856,7 +6881,7 @@
         <w:tblStyle w:val="Tablaconcuadrcula"/>
         <w:tblW w:w="0" w:type="auto"/>
         <w:jc w:val="center"/>
-        <w:tblLook w:val="04A0" w:firstRow="1" w:lastRow="0" w:firstColumn="1" w:lastColumn="0" w:noHBand="0" w:noVBand="1"/>
+        <w:tblLook w:val="04A0"/>
       </w:tblPr>
       <w:tblGrid>
         <w:gridCol w:w="1423"/>
@@ -7140,11 +7165,19 @@
               </w:rPr>
               <w:t xml:space="preserve">, </w:t>
             </w:r>
+            <w:proofErr w:type="spellStart"/>
             <w:r>
               <w:rPr>
                 <w:rFonts w:cs="Arial"/>
               </w:rPr>
-              <w:t>Ruby, otros</w:t>
+              <w:t>Ruby</w:t>
+            </w:r>
+            <w:proofErr w:type="spellEnd"/>
+            <w:r>
+              <w:rPr>
+                <w:rFonts w:cs="Arial"/>
+              </w:rPr>
+              <w:t>, otros</w:t>
             </w:r>
           </w:p>
           <w:p>
@@ -7942,6 +7975,7 @@
         <w:rPr>
           <w:lang w:eastAsia="es-ES"/>
         </w:rPr>
+        <w:lastRenderedPageBreak/>
         <w:t>Conclusiones</w:t>
       </w:r>
       <w:bookmarkEnd w:id="30"/>
@@ -7970,7 +8004,15 @@
       </w:r>
       <w:proofErr w:type="spellEnd"/>
       <w:r>
-        <w:t xml:space="preserve">, Flex, </w:t>
+        <w:t xml:space="preserve">, </w:t>
+      </w:r>
+      <w:proofErr w:type="spellStart"/>
+      <w:r>
+        <w:t>Flex</w:t>
+      </w:r>
+      <w:proofErr w:type="spellEnd"/>
+      <w:r>
+        <w:t xml:space="preserve">, </w:t>
       </w:r>
       <w:proofErr w:type="spellStart"/>
       <w:r>
@@ -8187,6 +8229,7 @@
         <w:rPr>
           <w:rFonts w:eastAsiaTheme="minorEastAsia"/>
         </w:rPr>
+        <w:lastRenderedPageBreak/>
         <w:t>Diseño del analizador léxico, del gestor de errores y de la tabla de símbolos.</w:t>
       </w:r>
       <w:bookmarkEnd w:id="32"/>
@@ -8237,7 +8280,7 @@
           <w:insideH w:val="single" w:sz="4" w:space="0" w:color="auto"/>
           <w:insideV w:val="single" w:sz="4" w:space="0" w:color="auto"/>
         </w:tblBorders>
-        <w:tblLook w:val="04A0" w:firstRow="1" w:lastRow="0" w:firstColumn="1" w:lastColumn="0" w:noHBand="0" w:noVBand="1"/>
+        <w:tblLook w:val="04A0"/>
       </w:tblPr>
       <w:tblGrid>
         <w:gridCol w:w="1985"/>
@@ -9462,6 +9505,7 @@
           <w:color w:val="000000"/>
           <w:lang w:eastAsia="es-ES"/>
         </w:rPr>
+        <w:lastRenderedPageBreak/>
         <w:t>COMENT_LARGO</w:t>
       </w:r>
       <w:r>
@@ -9545,6 +9589,7 @@
       </w:pPr>
       <w:bookmarkStart w:id="34" w:name="_Toc311745669"/>
       <w:r>
+        <w:lastRenderedPageBreak/>
         <w:t>Gramática del analizador léxico</w:t>
       </w:r>
       <w:bookmarkEnd w:id="34"/>
@@ -10952,6 +10997,7 @@
           <w:szCs w:val="24"/>
           <w:lang w:eastAsia="es-ES"/>
         </w:rPr>
+        <w:lastRenderedPageBreak/>
         <w:br/>
       </w:r>
       <w:proofErr w:type="spellStart"/>
@@ -11449,6 +11495,7 @@
         <w:rPr>
           <w:rStyle w:val="Ttulo3Car"/>
         </w:rPr>
+        <w:lastRenderedPageBreak/>
         <w:t>Notación EBNF</w:t>
       </w:r>
       <w:bookmarkEnd w:id="36"/>
@@ -12888,6 +12935,7 @@
         </w:rPr>
       </w:pPr>
       <w:r>
+        <w:lastRenderedPageBreak/>
         <w:br/>
       </w:r>
       <w:proofErr w:type="spellStart"/>
@@ -13160,6 +13208,7 @@
       </w:pPr>
       <w:bookmarkStart w:id="37" w:name="_Toc311745672"/>
       <w:r>
+        <w:lastRenderedPageBreak/>
         <w:t>Autómata finito</w:t>
       </w:r>
       <w:bookmarkEnd w:id="37"/>
@@ -13208,10 +13257,10 @@
                     </pic:cNvPicPr>
                   </pic:nvPicPr>
                   <pic:blipFill>
-                    <a:blip r:embed="rId18" cstate="print">
+                    <a:blip r:embed="rId17" cstate="print">
                       <a:extLst>
                         <a:ext uri="{28A0092B-C50C-407E-A947-70E740481C1C}">
-                          <a14:useLocalDpi xmlns:a14="http://schemas.microsoft.com/office/drawing/2010/main" val="0"/>
+                          <a14:useLocalDpi xmlns:a14="http://schemas.microsoft.com/office/drawing/2010/main" xmlns:wps="http://schemas.microsoft.com/office/word/2010/wordprocessingShape" xmlns:wpi="http://schemas.microsoft.com/office/word/2010/wordprocessingInk" xmlns:wpg="http://schemas.microsoft.com/office/word/2010/wordprocessingGroup" xmlns:w14="http://schemas.microsoft.com/office/word/2010/wordml" xmlns:w="http://schemas.openxmlformats.org/wordprocessingml/2006/main" xmlns:w10="urn:schemas-microsoft-com:office:word" xmlns:wp14="http://schemas.microsoft.com/office/word/2010/wordprocessingDrawing" xmlns:v="urn:schemas-microsoft-com:vml" xmlns:o="urn:schemas-microsoft-com:office:office" xmlns:mc="http://schemas.openxmlformats.org/markup-compatibility/2006" xmlns:wpc="http://schemas.microsoft.com/office/word/2010/wordprocessingCanvas" xmlns="" val="0"/>
                         </a:ext>
                       </a:extLst>
                     </a:blip>
@@ -13249,6 +13298,7 @@
       </w:pPr>
       <w:bookmarkStart w:id="39" w:name="_Toc311745674"/>
       <w:r>
+        <w:lastRenderedPageBreak/>
         <w:t>Operadores</w:t>
       </w:r>
       <w:bookmarkEnd w:id="39"/>
@@ -13286,7 +13336,7 @@
                     <pic:cNvPicPr/>
                   </pic:nvPicPr>
                   <pic:blipFill>
-                    <a:blip r:embed="rId19" cstate="print"/>
+                    <a:blip r:embed="rId18" cstate="print"/>
                     <a:stretch>
                       <a:fillRect/>
                     </a:stretch>
@@ -13324,6 +13374,7 @@
           <w:noProof/>
           <w:lang w:eastAsia="es-ES"/>
         </w:rPr>
+        <w:lastRenderedPageBreak/>
         <w:drawing>
           <wp:inline distT="0" distB="0" distL="0" distR="0">
             <wp:extent cx="5400040" cy="4704080"/>
@@ -13340,7 +13391,7 @@
                     <pic:cNvPicPr/>
                   </pic:nvPicPr>
                   <pic:blipFill>
-                    <a:blip r:embed="rId20" cstate="print"/>
+                    <a:blip r:embed="rId19" cstate="print"/>
                     <a:stretch>
                       <a:fillRect/>
                     </a:stretch>
@@ -13370,6 +13421,7 @@
       </w:pPr>
       <w:bookmarkStart w:id="40" w:name="_Toc311745675"/>
       <w:r>
+        <w:lastRenderedPageBreak/>
         <w:t>Resto</w:t>
       </w:r>
       <w:bookmarkEnd w:id="40"/>
@@ -13397,7 +13449,7 @@
                     <pic:cNvPicPr/>
                   </pic:nvPicPr>
                   <pic:blipFill>
-                    <a:blip r:embed="rId21" cstate="print"/>
+                    <a:blip r:embed="rId20" cstate="print"/>
                     <a:stretch>
                       <a:fillRect/>
                     </a:stretch>
@@ -13439,6 +13491,7 @@
       </w:pPr>
       <w:bookmarkStart w:id="41" w:name="_Toc311745676"/>
       <w:r>
+        <w:lastRenderedPageBreak/>
         <w:t>Acciones semánticas</w:t>
       </w:r>
       <w:bookmarkEnd w:id="41"/>
@@ -14000,6 +14053,7 @@
         <w:rPr>
           <w:rStyle w:val="Ttulo3Car"/>
         </w:rPr>
+        <w:lastRenderedPageBreak/>
         <w:t>Reconocimiento de operadores</w:t>
       </w:r>
       <w:bookmarkEnd w:id="43"/>
@@ -15236,6 +15290,7 @@
         <w:rPr>
           <w:b/>
         </w:rPr>
+        <w:lastRenderedPageBreak/>
         <w:t>J4</w:t>
       </w:r>
       <w:r>
@@ -16284,6 +16339,7 @@
         <w:rPr>
           <w:rStyle w:val="Ttulo3Car"/>
         </w:rPr>
+        <w:lastRenderedPageBreak/>
         <w:t>Reconocimiento del resto</w:t>
       </w:r>
       <w:r>
@@ -17019,6 +17075,7 @@
       </w:pPr>
       <w:bookmarkStart w:id="44" w:name="_Toc311745679"/>
       <w:r>
+        <w:lastRenderedPageBreak/>
         <w:t>Tabla de transiciones del autómata</w:t>
       </w:r>
       <w:bookmarkEnd w:id="44"/>
@@ -17050,10 +17107,10 @@
             <v:path o:extrusionok="f" gradientshapeok="t" o:connecttype="rect"/>
             <o:lock v:ext="edit" aspectratio="t"/>
           </v:shapetype>
-          <v:shape id="_x0000_s1043" type="#_x0000_t75" style="position:absolute;margin-left:-54.85pt;margin-top:3.5pt;width:533pt;height:152.35pt;z-index:251665408;mso-position-horizontal-relative:text;mso-position-vertical-relative:text">
-            <v:imagedata r:id="rId22" o:title=""/>
+          <v:shape id="_x0000_s1043" type="#_x0000_t75" style="position:absolute;margin-left:-54.85pt;margin-top:3.5pt;width:533pt;height:152.35pt;z-index:251665408">
+            <v:imagedata r:id="rId21" o:title=""/>
           </v:shape>
-          <o:OLEObject Type="Embed" ProgID="Photoshop.Image.12" ShapeID="_x0000_s1043" DrawAspect="Content" ObjectID="_1385496753" r:id="rId23">
+          <o:OLEObject Type="Embed" ProgID="Photoshop.Image.12" ShapeID="_x0000_s1043" DrawAspect="Content" ObjectID="_1385497536" r:id="rId22">
             <o:FieldCodes>\s</o:FieldCodes>
           </o:OLEObject>
         </w:pict>
@@ -17071,10 +17128,10 @@
           <w:noProof/>
         </w:rPr>
         <w:pict>
-          <v:shape id="_x0000_s1044" type="#_x0000_t75" style="position:absolute;margin-left:-54.85pt;margin-top:18pt;width:533.1pt;height:199.6pt;z-index:251667456;mso-position-horizontal-relative:text;mso-position-vertical-relative:text">
-            <v:imagedata r:id="rId24" o:title=""/>
+          <v:shape id="_x0000_s1044" type="#_x0000_t75" style="position:absolute;margin-left:-54.85pt;margin-top:18pt;width:533.1pt;height:199.6pt;z-index:251667456">
+            <v:imagedata r:id="rId23" o:title=""/>
           </v:shape>
-          <o:OLEObject Type="Embed" ProgID="Photoshop.Image.12" ShapeID="_x0000_s1044" DrawAspect="Content" ObjectID="_1385496754" r:id="rId25">
+          <o:OLEObject Type="Embed" ProgID="Photoshop.Image.12" ShapeID="_x0000_s1044" DrawAspect="Content" ObjectID="_1385497538" r:id="rId24">
             <o:FieldCodes>\s</o:FieldCodes>
           </o:OLEObject>
         </w:pict>
@@ -17092,10 +17149,10 @@
           <w:noProof/>
         </w:rPr>
         <w:pict>
-          <v:shape id="_x0000_s1045" type="#_x0000_t75" style="position:absolute;margin-left:-55.5pt;margin-top:95.9pt;width:537.8pt;height:133.95pt;z-index:251669504;mso-position-horizontal-relative:text;mso-position-vertical-relative:text">
-            <v:imagedata r:id="rId26" o:title=""/>
+          <v:shape id="_x0000_s1045" type="#_x0000_t75" style="position:absolute;margin-left:-55.5pt;margin-top:95.9pt;width:537.8pt;height:133.95pt;z-index:251669504">
+            <v:imagedata r:id="rId25" o:title=""/>
           </v:shape>
-          <o:OLEObject Type="Embed" ProgID="Photoshop.Image.12" ShapeID="_x0000_s1045" DrawAspect="Content" ObjectID="_1385496755" r:id="rId27">
+          <o:OLEObject Type="Embed" ProgID="Photoshop.Image.12" ShapeID="_x0000_s1045" DrawAspect="Content" ObjectID="_1385497539" r:id="rId26">
             <o:FieldCodes>\s</o:FieldCodes>
           </o:OLEObject>
         </w:pict>
@@ -17110,6 +17167,7 @@
       </w:pPr>
       <w:bookmarkStart w:id="45" w:name="_Toc311745680"/>
       <w:r>
+        <w:lastRenderedPageBreak/>
         <w:t>Tabla de símbolos</w:t>
       </w:r>
       <w:bookmarkEnd w:id="45"/>
@@ -17488,6 +17546,7 @@
       </w:pPr>
       <w:bookmarkStart w:id="48" w:name="_Toc311745683"/>
       <w:r>
+        <w:lastRenderedPageBreak/>
         <w:t>Gestión de los errores</w:t>
       </w:r>
       <w:bookmarkEnd w:id="48"/>
@@ -18575,6 +18634,7 @@
         <w:rPr>
           <w:lang w:eastAsia="es-ES"/>
         </w:rPr>
+        <w:lastRenderedPageBreak/>
         <w:t>Tabla de errores léxicos</w:t>
       </w:r>
       <w:bookmarkEnd w:id="52"/>
@@ -18663,7 +18723,7 @@
                     </pic:cNvPicPr>
                   </pic:nvPicPr>
                   <pic:blipFill>
-                    <a:blip r:embed="rId28" cstate="print"/>
+                    <a:blip r:embed="rId27" cstate="print"/>
                     <a:srcRect/>
                     <a:stretch>
                       <a:fillRect/>
@@ -18714,6 +18774,7 @@
           <w:szCs w:val="12"/>
           <w:shd w:val="clear" w:color="auto" w:fill="FFFFFF"/>
         </w:rPr>
+        <w:lastRenderedPageBreak/>
         <w:t>Implementación del analizador léxico y de los prototipos de la tabla de símbolos y del gestor de errores.</w:t>
       </w:r>
       <w:bookmarkEnd w:id="53"/>
@@ -18776,6 +18837,7 @@
         <w:pStyle w:val="Ttulo2"/>
       </w:pPr>
       <w:r>
+        <w:lastRenderedPageBreak/>
         <w:t>Implementación analizador léxico</w:t>
       </w:r>
       <w:bookmarkEnd w:id="54"/>
@@ -18788,6 +18850,25 @@
     </w:p>
     <w:p>
       <w:r>
+        <w:t>Se ha implementado una interfaz gráfica simple, que muestra dos áreas de texto. El área de la izquierda permite poder cargar un fichero guardado en</w:t>
+      </w:r>
+      <w:r>
+        <w:t xml:space="preserve"> el computador, </w:t>
+      </w:r>
+      <w:r>
+        <w:t xml:space="preserve"> o escribir directamente sobre el mismo pudiéndose guardar posteriormente lo escrito. También muestra un botón que lista los </w:t>
+      </w:r>
+      <w:proofErr w:type="spellStart"/>
+      <w:r>
+        <w:t>tokens</w:t>
+      </w:r>
+      <w:proofErr w:type="spellEnd"/>
+      <w:r>
+        <w:t xml:space="preserve"> generados por el analizador léxico en el área de texto de la derecha.</w:t>
+      </w:r>
+    </w:p>
+    <w:p>
+      <w:r>
         <w:t xml:space="preserve">Cargamos el código a analizar como un </w:t>
       </w:r>
       <w:proofErr w:type="spellStart"/>
@@ -18812,13 +18893,28 @@
         <w:t>El estándar utilizado será UTF-8.</w:t>
       </w:r>
     </w:p>
+    <w:p>
+      <w:r>
+        <w:t xml:space="preserve">Los </w:t>
+      </w:r>
+      <w:proofErr w:type="spellStart"/>
+      <w:r>
+        <w:t>tokens</w:t>
+      </w:r>
+      <w:proofErr w:type="spellEnd"/>
+      <w:r>
+        <w:t xml:space="preserve"> correspondientes a los números, los generamos, usando como valor del par, la correspondencia del mismo en base 10.</w:t>
+      </w:r>
+    </w:p>
     <w:p/>
+    <w:p/>
     <w:p>
       <w:pPr>
         <w:pStyle w:val="Ttulo3"/>
       </w:pPr>
       <w:bookmarkStart w:id="55" w:name="_Toc311745690"/>
       <w:r>
+        <w:lastRenderedPageBreak/>
         <w:t>Diagrama de clases</w:t>
       </w:r>
       <w:bookmarkEnd w:id="55"/>
@@ -18833,7 +18929,7 @@
           <wp:inline distT="0" distB="0" distL="0" distR="0">
             <wp:extent cx="5400040" cy="7787640"/>
             <wp:effectExtent l="19050" t="0" r="0" b="0"/>
-            <wp:docPr id="3" name="2 Imagen" descr="DiagramaClases.png"/>
+            <wp:docPr id="8" name="7 Imagen" descr="DiagramaClases.png"/>
             <wp:cNvGraphicFramePr>
               <a:graphicFrameLocks xmlns:a="http://schemas.openxmlformats.org/drawingml/2006/main" noChangeAspect="1"/>
             </wp:cNvGraphicFramePr>
@@ -18845,7 +18941,7 @@
                     <pic:cNvPicPr/>
                   </pic:nvPicPr>
                   <pic:blipFill>
-                    <a:blip r:embed="rId29" cstate="print"/>
+                    <a:blip r:embed="rId28" cstate="print"/>
                     <a:stretch>
                       <a:fillRect/>
                     </a:stretch>
@@ -18877,6 +18973,7 @@
       </w:pPr>
       <w:bookmarkStart w:id="56" w:name="_Toc311745691"/>
       <w:r>
+        <w:lastRenderedPageBreak/>
         <w:t>Prototipo de la tabla de símbolos</w:t>
       </w:r>
       <w:bookmarkEnd w:id="56"/>
@@ -18970,6 +19067,7 @@
       </w:pPr>
       <w:bookmarkStart w:id="57" w:name="_Toc311745692"/>
       <w:r>
+        <w:lastRenderedPageBreak/>
         <w:t>Prototipo del gestor de errores</w:t>
       </w:r>
       <w:bookmarkEnd w:id="57"/>
@@ -19037,6 +19135,7 @@
         <w:rPr>
           <w:lang w:val="en-US" w:eastAsia="es-ES"/>
         </w:rPr>
+        <w:lastRenderedPageBreak/>
         <w:t>Glosario</w:t>
       </w:r>
       <w:bookmarkEnd w:id="58"/>
@@ -19270,6 +19369,7 @@
         <w:rPr>
           <w:lang w:eastAsia="es-ES"/>
         </w:rPr>
+        <w:lastRenderedPageBreak/>
         <w:t>Bibliografía</w:t>
       </w:r>
       <w:bookmarkEnd w:id="60"/>
@@ -19285,7 +19385,7 @@
         <w:spacing w:before="240" w:after="240" w:line="240" w:lineRule="auto"/>
         <w:jc w:val="both"/>
       </w:pPr>
-      <w:hyperlink r:id="rId30" w:history="1">
+      <w:hyperlink r:id="rId29" w:history="1">
         <w:r>
           <w:rPr>
             <w:rStyle w:val="Hipervnculo"/>
@@ -19304,7 +19404,7 @@
         <w:spacing w:before="240" w:after="240" w:line="240" w:lineRule="auto"/>
         <w:jc w:val="both"/>
       </w:pPr>
-      <w:hyperlink r:id="rId31" w:history="1">
+      <w:hyperlink r:id="rId30" w:history="1">
         <w:r>
           <w:rPr>
             <w:rStyle w:val="Hipervnculo"/>
@@ -19323,7 +19423,7 @@
         <w:spacing w:before="240" w:after="240" w:line="240" w:lineRule="auto"/>
         <w:jc w:val="both"/>
       </w:pPr>
-      <w:hyperlink r:id="rId32" w:history="1">
+      <w:hyperlink r:id="rId31" w:history="1">
         <w:r>
           <w:rPr>
             <w:rStyle w:val="Hipervnculo"/>
@@ -19342,7 +19442,7 @@
         <w:spacing w:before="240" w:after="240" w:line="240" w:lineRule="auto"/>
         <w:jc w:val="both"/>
       </w:pPr>
-      <w:hyperlink r:id="rId33" w:history="1">
+      <w:hyperlink r:id="rId32" w:history="1">
         <w:r>
           <w:rPr>
             <w:rStyle w:val="Hipervnculo"/>
@@ -19361,7 +19461,7 @@
         <w:spacing w:before="240" w:after="240" w:line="240" w:lineRule="auto"/>
         <w:jc w:val="both"/>
       </w:pPr>
-      <w:hyperlink r:id="rId34" w:history="1">
+      <w:hyperlink r:id="rId33" w:history="1">
         <w:r>
           <w:rPr>
             <w:rStyle w:val="Hipervnculo"/>
@@ -19380,7 +19480,7 @@
         <w:spacing w:before="240" w:after="240" w:line="240" w:lineRule="auto"/>
         <w:jc w:val="both"/>
       </w:pPr>
-      <w:hyperlink r:id="rId35" w:history="1">
+      <w:hyperlink r:id="rId34" w:history="1">
         <w:r>
           <w:rPr>
             <w:rStyle w:val="Hipervnculo"/>
@@ -19399,7 +19499,7 @@
         <w:spacing w:before="240" w:after="240" w:line="240" w:lineRule="auto"/>
         <w:jc w:val="both"/>
       </w:pPr>
-      <w:hyperlink r:id="rId36" w:history="1">
+      <w:hyperlink r:id="rId35" w:history="1">
         <w:r>
           <w:rPr>
             <w:rStyle w:val="Hipervnculo"/>
@@ -19418,7 +19518,7 @@
         <w:spacing w:before="240" w:after="240" w:line="240" w:lineRule="auto"/>
         <w:jc w:val="both"/>
       </w:pPr>
-      <w:hyperlink r:id="rId37" w:history="1">
+      <w:hyperlink r:id="rId36" w:history="1">
         <w:r>
           <w:rPr>
             <w:rStyle w:val="Hipervnculo"/>
@@ -19437,7 +19537,7 @@
         <w:spacing w:before="240" w:after="240" w:line="240" w:lineRule="auto"/>
         <w:jc w:val="both"/>
       </w:pPr>
-      <w:hyperlink r:id="rId38" w:history="1">
+      <w:hyperlink r:id="rId37" w:history="1">
         <w:r>
           <w:rPr>
             <w:rStyle w:val="Hipervnculo"/>
@@ -19456,7 +19556,7 @@
         <w:spacing w:before="240" w:after="240" w:line="240" w:lineRule="auto"/>
         <w:jc w:val="both"/>
       </w:pPr>
-      <w:hyperlink r:id="rId39" w:history="1">
+      <w:hyperlink r:id="rId38" w:history="1">
         <w:r>
           <w:rPr>
             <w:rStyle w:val="Hipervnculo"/>
@@ -19478,7 +19578,7 @@
 </file>
 
 <file path=word/numbering.xml><?xml version="1.0" encoding="utf-8"?>
-<w:numbering xmlns:wpc="http://schemas.microsoft.com/office/word/2010/wordprocessingCanvas" xmlns:mc="http://schemas.openxmlformats.org/markup-compatibility/2006" xmlns:o="urn:schemas-microsoft-com:office:office" xmlns:r="http://schemas.openxmlformats.org/officeDocument/2006/relationships" xmlns:m="http://schemas.openxmlformats.org/officeDocument/2006/math" xmlns:v="urn:schemas-microsoft-com:vml" xmlns:wp14="http://schemas.microsoft.com/office/word/2010/wordprocessingDrawing" xmlns:wp="http://schemas.openxmlformats.org/drawingml/2006/wordprocessingDrawing" xmlns:w10="urn:schemas-microsoft-com:office:word" xmlns:w="http://schemas.openxmlformats.org/wordprocessingml/2006/main" xmlns:w14="http://schemas.microsoft.com/office/word/2010/wordml" xmlns:wpg="http://schemas.microsoft.com/office/word/2010/wordprocessingGroup" xmlns:wpi="http://schemas.microsoft.com/office/word/2010/wordprocessingInk" xmlns:wne="http://schemas.microsoft.com/office/word/2006/wordml" xmlns:wps="http://schemas.microsoft.com/office/word/2010/wordprocessingShape" mc:Ignorable="w14 wp14">
+<w:numbering xmlns:ve="http://schemas.openxmlformats.org/markup-compatibility/2006" xmlns:o="urn:schemas-microsoft-com:office:office" xmlns:r="http://schemas.openxmlformats.org/officeDocument/2006/relationships" xmlns:m="http://schemas.openxmlformats.org/officeDocument/2006/math" xmlns:v="urn:schemas-microsoft-com:vml" xmlns:wp="http://schemas.openxmlformats.org/drawingml/2006/wordprocessingDrawing" xmlns:w10="urn:schemas-microsoft-com:office:word" xmlns:w="http://schemas.openxmlformats.org/wordprocessingml/2006/main" xmlns:wne="http://schemas.microsoft.com/office/word/2006/wordml">
   <w:abstractNum w:abstractNumId="0">
     <w:nsid w:val="13CD5B13"/>
     <w:multiLevelType w:val="hybridMultilevel"/>
@@ -20727,7 +20827,7 @@
 </file>
 
 <file path=word/styles.xml><?xml version="1.0" encoding="utf-8"?>
-<w:styles xmlns:mc="http://schemas.openxmlformats.org/markup-compatibility/2006" xmlns:r="http://schemas.openxmlformats.org/officeDocument/2006/relationships" xmlns:w="http://schemas.openxmlformats.org/wordprocessingml/2006/main" xmlns:w14="http://schemas.microsoft.com/office/word/2010/wordml" mc:Ignorable="w14">
+<w:styles xmlns:r="http://schemas.openxmlformats.org/officeDocument/2006/relationships" xmlns:w="http://schemas.openxmlformats.org/wordprocessingml/2006/main">
   <w:docDefaults>
     <w:rPrDefault>
       <w:rPr>
@@ -20994,6 +21094,7 @@
     <w:uiPriority w:val="99"/>
     <w:semiHidden/>
     <w:unhideWhenUsed/>
+    <w:qFormat/>
     <w:tblPr>
       <w:tblInd w:w="0" w:type="dxa"/>
       <w:tblCellMar>
@@ -21750,7 +21851,7 @@
 </file>
 
 <file path=customXml/itemProps2.xml><?xml version="1.0" encoding="utf-8"?>
-<ds:datastoreItem xmlns:ds="http://schemas.openxmlformats.org/officeDocument/2006/customXml" ds:itemID="{6829775B-7F1E-464B-A945-B3036515627D}">
+<ds:datastoreItem xmlns:ds="http://schemas.openxmlformats.org/officeDocument/2006/customXml" ds:itemID="{9411BF2C-2D13-4257-AF13-389CCB35A907}">
   <ds:schemaRefs>
     <ds:schemaRef ds:uri="http://schemas.openxmlformats.org/officeDocument/2006/bibliography"/>
   </ds:schemaRefs>

--- a/trunk/Memoria.docx
+++ b/trunk/Memoria.docx
@@ -8,7 +8,7 @@
           <w:noProof/>
         </w:rPr>
         <w:pict>
-          <v:group id="_x0000_s1026" style="position:absolute;margin-left:4648.9pt;margin-top:0;width:264.55pt;height:690.65pt;z-index:251660288;mso-position-horizontal:right;mso-position-horizontal-relative:page;mso-position-vertical:bottom;mso-position-vertical-relative:page" coordorigin="5531,1258" coordsize="5291,13813">
+          <v:group id="_x0000_s1026" style="position:absolute;margin-left:4873.45pt;margin-top:0;width:264.55pt;height:690.65pt;z-index:251660288;mso-position-horizontal:right;mso-position-horizontal-relative:page;mso-position-vertical:bottom;mso-position-vertical-relative:page" coordorigin="5531,1258" coordsize="5291,13813">
             <v:shapetype id="_x0000_t32" coordsize="21600,21600" o:spt="32" o:oned="t" path="m,l21600,21600e" filled="f">
               <v:path arrowok="t" fillok="f" o:connecttype="none"/>
               <o:lock v:ext="edit" shapetype="t"/>
@@ -46,7 +46,7 @@
           <w:noProof/>
         </w:rPr>
         <w:pict>
-          <v:group id="_x0000_s1032" style="position:absolute;margin-left:6507pt;margin-top:0;width:332.7pt;height:227.25pt;z-index:251661312;mso-position-horizontal:right;mso-position-horizontal-relative:margin;mso-position-vertical:top;mso-position-vertical-relative:page" coordorigin="4136,15" coordsize="6654,4545" o:allowincell="f">
+          <v:group id="_x0000_s1032" style="position:absolute;margin-left:6799.7pt;margin-top:0;width:332.7pt;height:227.25pt;z-index:251661312;mso-position-horizontal:right;mso-position-horizontal-relative:margin;mso-position-vertical:top;mso-position-vertical-relative:page" coordorigin="4136,15" coordsize="6654,4545" o:allowincell="f">
             <v:shape id="_x0000_s1033" type="#_x0000_t32" style="position:absolute;left:4136;top:15;width:3058;height:3855" o:connectortype="straight" strokecolor="#a7bfde"/>
             <v:oval id="_x0000_s1034" style="position:absolute;left:6674;top:444;width:4116;height:4116" fillcolor="#a7bfde" stroked="f"/>
             <v:oval id="_x0000_s1035" style="position:absolute;left:6773;top:1058;width:3367;height:3367" fillcolor="#d3dfee" stroked="f"/>
@@ -13260,7 +13260,7 @@
                     <a:blip r:embed="rId17" cstate="print">
                       <a:extLst>
                         <a:ext uri="{28A0092B-C50C-407E-A947-70E740481C1C}">
-                          <a14:useLocalDpi xmlns:a14="http://schemas.microsoft.com/office/drawing/2010/main" xmlns:wps="http://schemas.microsoft.com/office/word/2010/wordprocessingShape" xmlns:wpi="http://schemas.microsoft.com/office/word/2010/wordprocessingInk" xmlns:wpg="http://schemas.microsoft.com/office/word/2010/wordprocessingGroup" xmlns:w14="http://schemas.microsoft.com/office/word/2010/wordml" xmlns:w="http://schemas.openxmlformats.org/wordprocessingml/2006/main" xmlns:w10="urn:schemas-microsoft-com:office:word" xmlns:wp14="http://schemas.microsoft.com/office/word/2010/wordprocessingDrawing" xmlns:v="urn:schemas-microsoft-com:vml" xmlns:o="urn:schemas-microsoft-com:office:office" xmlns:mc="http://schemas.openxmlformats.org/markup-compatibility/2006" xmlns:wpc="http://schemas.microsoft.com/office/word/2010/wordprocessingCanvas" xmlns="" val="0"/>
+                          <a14:useLocalDpi xmlns="" xmlns:wpc="http://schemas.microsoft.com/office/word/2010/wordprocessingCanvas" xmlns:mc="http://schemas.openxmlformats.org/markup-compatibility/2006" xmlns:o="urn:schemas-microsoft-com:office:office" xmlns:v="urn:schemas-microsoft-com:vml" xmlns:wp14="http://schemas.microsoft.com/office/word/2010/wordprocessingDrawing" xmlns:w10="urn:schemas-microsoft-com:office:word" xmlns:w="http://schemas.openxmlformats.org/wordprocessingml/2006/main" xmlns:w14="http://schemas.microsoft.com/office/word/2010/wordml" xmlns:wpg="http://schemas.microsoft.com/office/word/2010/wordprocessingGroup" xmlns:wpi="http://schemas.microsoft.com/office/word/2010/wordprocessingInk" xmlns:wps="http://schemas.microsoft.com/office/word/2010/wordprocessingShape" xmlns:a14="http://schemas.microsoft.com/office/drawing/2010/main" val="0"/>
                         </a:ext>
                       </a:extLst>
                     </a:blip>
@@ -13897,141 +13897,6 @@
     </w:p>
     <w:p>
       <w:pPr>
-        <w:pStyle w:val="Sinespaciado"/>
-      </w:pPr>
-      <w:r>
-        <w:br/>
-      </w:r>
-      <w:r>
-        <w:rPr>
-          <w:b/>
-        </w:rPr>
-        <w:t>G</w:t>
-      </w:r>
-      <w:r>
-        <w:t>:</w:t>
-      </w:r>
-      <w:r>
-        <w:tab/>
-        <w:t xml:space="preserve"> Genera un </w:t>
-      </w:r>
-      <w:proofErr w:type="spellStart"/>
-      <w:r>
-        <w:t>token</w:t>
-      </w:r>
-      <w:proofErr w:type="spellEnd"/>
-      <w:r>
-        <w:t xml:space="preserve"> de número entero para el analizador sintáctico</w:t>
-      </w:r>
-    </w:p>
-    <w:p>
-      <w:pPr>
-        <w:pStyle w:val="Sinespaciado"/>
-      </w:pPr>
-      <w:r>
-        <w:t>{</w:t>
-      </w:r>
-    </w:p>
-    <w:p>
-      <w:pPr>
-        <w:pStyle w:val="Sinespaciado"/>
-      </w:pPr>
-      <w:proofErr w:type="spellStart"/>
-      <w:proofErr w:type="gramStart"/>
-      <w:r>
-        <w:t>token</w:t>
-      </w:r>
-      <w:proofErr w:type="spellEnd"/>
-      <w:proofErr w:type="gramEnd"/>
-      <w:r>
-        <w:t xml:space="preserve"> = </w:t>
-      </w:r>
-      <w:proofErr w:type="spellStart"/>
-      <w:r>
-        <w:t>GeneraToken</w:t>
-      </w:r>
-      <w:proofErr w:type="spellEnd"/>
-      <w:r>
-        <w:t>(</w:t>
-      </w:r>
-      <w:proofErr w:type="spellStart"/>
-      <w:r>
-        <w:t>NUM_ENTERO,parteEnteraDecimal</w:t>
-      </w:r>
-      <w:proofErr w:type="spellEnd"/>
-      <w:r>
-        <w:t xml:space="preserve"> + </w:t>
-      </w:r>
-      <w:proofErr w:type="spellStart"/>
-      <w:r>
-        <w:t>parteEnteraOctal</w:t>
-      </w:r>
-      <w:proofErr w:type="spellEnd"/>
-      <w:r>
-        <w:t xml:space="preserve"> + </w:t>
-      </w:r>
-      <w:proofErr w:type="spellStart"/>
-      <w:r>
-        <w:t>parteEnteraHexadecimal</w:t>
-      </w:r>
-      <w:proofErr w:type="spellEnd"/>
-      <w:r>
-        <w:t xml:space="preserve"> + </w:t>
-      </w:r>
-      <w:proofErr w:type="spellStart"/>
-      <w:r>
-        <w:t>sufijoEntero</w:t>
-      </w:r>
-      <w:proofErr w:type="spellEnd"/>
-      <w:r>
-        <w:t>);</w:t>
-      </w:r>
-    </w:p>
-    <w:p>
-      <w:pPr>
-        <w:pStyle w:val="Sinespaciado"/>
-      </w:pPr>
-      <w:proofErr w:type="spellStart"/>
-      <w:proofErr w:type="gramStart"/>
-      <w:r>
-        <w:t>return</w:t>
-      </w:r>
-      <w:proofErr w:type="spellEnd"/>
-      <w:proofErr w:type="gramEnd"/>
-      <w:r>
-        <w:t xml:space="preserve"> </w:t>
-      </w:r>
-      <w:proofErr w:type="spellStart"/>
-      <w:r>
-        <w:t>token</w:t>
-      </w:r>
-      <w:proofErr w:type="spellEnd"/>
-      <w:r>
-        <w:t>;</w:t>
-      </w:r>
-    </w:p>
-    <w:p>
-      <w:pPr>
-        <w:pStyle w:val="Sinespaciado"/>
-        <w:rPr>
-          <w:rStyle w:val="Ttulo2Car"/>
-        </w:rPr>
-      </w:pPr>
-      <w:r>
-        <w:t>}</w:t>
-      </w:r>
-      <w:r>
-        <w:br/>
-      </w:r>
-      <w:r>
-        <w:br/>
-      </w:r>
-      <w:r>
-        <w:br/>
-      </w:r>
-    </w:p>
-    <w:p>
-      <w:pPr>
         <w:spacing w:after="0" w:line="240" w:lineRule="auto"/>
         <w:rPr>
           <w:rStyle w:val="Ttulo3Car"/>
@@ -17110,7 +16975,7 @@
           <v:shape id="_x0000_s1043" type="#_x0000_t75" style="position:absolute;margin-left:-54.85pt;margin-top:3.5pt;width:533pt;height:152.35pt;z-index:251665408">
             <v:imagedata r:id="rId21" o:title=""/>
           </v:shape>
-          <o:OLEObject Type="Embed" ProgID="Photoshop.Image.12" ShapeID="_x0000_s1043" DrawAspect="Content" ObjectID="_1385497536" r:id="rId22">
+          <o:OLEObject Type="Embed" ProgID="Photoshop.Image.12" ShapeID="_x0000_s1043" DrawAspect="Content" ObjectID="_1385498565" r:id="rId22">
             <o:FieldCodes>\s</o:FieldCodes>
           </o:OLEObject>
         </w:pict>
@@ -17131,7 +16996,7 @@
           <v:shape id="_x0000_s1044" type="#_x0000_t75" style="position:absolute;margin-left:-54.85pt;margin-top:18pt;width:533.1pt;height:199.6pt;z-index:251667456">
             <v:imagedata r:id="rId23" o:title=""/>
           </v:shape>
-          <o:OLEObject Type="Embed" ProgID="Photoshop.Image.12" ShapeID="_x0000_s1044" DrawAspect="Content" ObjectID="_1385497538" r:id="rId24">
+          <o:OLEObject Type="Embed" ProgID="Photoshop.Image.12" ShapeID="_x0000_s1044" DrawAspect="Content" ObjectID="_1385498566" r:id="rId24">
             <o:FieldCodes>\s</o:FieldCodes>
           </o:OLEObject>
         </w:pict>
@@ -17152,7 +17017,7 @@
           <v:shape id="_x0000_s1045" type="#_x0000_t75" style="position:absolute;margin-left:-55.5pt;margin-top:95.9pt;width:537.8pt;height:133.95pt;z-index:251669504">
             <v:imagedata r:id="rId25" o:title=""/>
           </v:shape>
-          <o:OLEObject Type="Embed" ProgID="Photoshop.Image.12" ShapeID="_x0000_s1045" DrawAspect="Content" ObjectID="_1385497539" r:id="rId26">
+          <o:OLEObject Type="Embed" ProgID="Photoshop.Image.12" ShapeID="_x0000_s1045" DrawAspect="Content" ObjectID="_1385498567" r:id="rId26">
             <o:FieldCodes>\s</o:FieldCodes>
           </o:OLEObject>
         </w:pict>
@@ -19030,28 +18895,12 @@
       </w:r>
     </w:p>
     <w:p>
-      <w:pPr>
-        <w:rPr>
-          <w:color w:val="FF0000"/>
-        </w:rPr>
-      </w:pPr>
-      <w:r>
-        <w:rPr>
-          <w:color w:val="FF0000"/>
-        </w:rPr>
+      <w:r>
         <w:t>La tabla de símbolos estará implementada como una lista doblemente enlazada en la que cada ámbito está conectado con su continente y su contenido. Esto será posible gracias a una estructura con dos punteros señalando al ámbito anterior (padre) y al ámbito siguiente (hijo).</w:t>
       </w:r>
     </w:p>
     <w:p>
-      <w:pPr>
-        <w:rPr>
-          <w:color w:val="FF0000"/>
-        </w:rPr>
-      </w:pPr>
-      <w:r>
-        <w:rPr>
-          <w:color w:val="FF0000"/>
-        </w:rPr>
+      <w:r>
         <w:t>Algoritmos</w:t>
       </w:r>
     </w:p>
@@ -21851,7 +21700,7 @@
 </file>
 
 <file path=customXml/itemProps2.xml><?xml version="1.0" encoding="utf-8"?>
-<ds:datastoreItem xmlns:ds="http://schemas.openxmlformats.org/officeDocument/2006/customXml" ds:itemID="{9411BF2C-2D13-4257-AF13-389CCB35A907}">
+<ds:datastoreItem xmlns:ds="http://schemas.openxmlformats.org/officeDocument/2006/customXml" ds:itemID="{68FFE62B-A846-4744-82FA-C83D28D0BE4E}">
   <ds:schemaRefs>
     <ds:schemaRef ds:uri="http://schemas.openxmlformats.org/officeDocument/2006/bibliography"/>
   </ds:schemaRefs>

--- a/trunk/Memoria.docx
+++ b/trunk/Memoria.docx
@@ -8,7 +8,7 @@
           <w:noProof/>
         </w:rPr>
         <w:pict>
-          <v:group id="_x0000_s1026" style="position:absolute;margin-left:4873.45pt;margin-top:0;width:264.55pt;height:690.65pt;z-index:251660288;mso-position-horizontal:right;mso-position-horizontal-relative:page;mso-position-vertical:bottom;mso-position-vertical-relative:page" coordorigin="5531,1258" coordsize="5291,13813">
+          <v:group id="_x0000_s1026" style="position:absolute;margin-left:5098pt;margin-top:0;width:264.55pt;height:690.65pt;z-index:251660288;mso-position-horizontal:right;mso-position-horizontal-relative:page;mso-position-vertical:bottom;mso-position-vertical-relative:page" coordorigin="5531,1258" coordsize="5291,13813">
             <v:shapetype id="_x0000_t32" coordsize="21600,21600" o:spt="32" o:oned="t" path="m,l21600,21600e" filled="f">
               <v:path arrowok="t" fillok="f" o:connecttype="none"/>
               <o:lock v:ext="edit" shapetype="t"/>
@@ -46,7 +46,7 @@
           <w:noProof/>
         </w:rPr>
         <w:pict>
-          <v:group id="_x0000_s1032" style="position:absolute;margin-left:6799.7pt;margin-top:0;width:332.7pt;height:227.25pt;z-index:251661312;mso-position-horizontal:right;mso-position-horizontal-relative:margin;mso-position-vertical:top;mso-position-vertical-relative:page" coordorigin="4136,15" coordsize="6654,4545" o:allowincell="f">
+          <v:group id="_x0000_s1032" style="position:absolute;margin-left:7092.4pt;margin-top:0;width:332.7pt;height:227.25pt;z-index:251661312;mso-position-horizontal:right;mso-position-horizontal-relative:margin;mso-position-vertical:top;mso-position-vertical-relative:page" coordorigin="4136,15" coordsize="6654,4545" o:allowincell="f">
             <v:shape id="_x0000_s1033" type="#_x0000_t32" style="position:absolute;left:4136;top:15;width:3058;height:3855" o:connectortype="straight" strokecolor="#a7bfde"/>
             <v:oval id="_x0000_s1034" style="position:absolute;left:6674;top:444;width:4116;height:4116" fillcolor="#a7bfde" stroked="f"/>
             <v:oval id="_x0000_s1035" style="position:absolute;left:6773;top:1058;width:3367;height:3367" fillcolor="#d3dfee" stroked="f"/>
@@ -388,7 +388,7 @@
       <w:r>
         <w:fldChar w:fldCharType="separate"/>
       </w:r>
-      <w:hyperlink w:anchor="_Toc311745650" w:history="1">
+      <w:hyperlink w:anchor="_Toc311756985" w:history="1">
         <w:r>
           <w:rPr>
             <w:rStyle w:val="Hipervnculo"/>
@@ -415,7 +415,7 @@
             <w:noProof/>
             <w:webHidden/>
           </w:rPr>
-          <w:instrText xml:space="preserve"> PAGEREF _Toc311745650 \h </w:instrText>
+          <w:instrText xml:space="preserve"> PAGEREF _Toc311756985 \h </w:instrText>
         </w:r>
         <w:r>
           <w:rPr>
@@ -458,7 +458,7 @@
           <w:lang w:eastAsia="es-ES"/>
         </w:rPr>
       </w:pPr>
-      <w:hyperlink w:anchor="_Toc311745651" w:history="1">
+      <w:hyperlink w:anchor="_Toc311756986" w:history="1">
         <w:r>
           <w:rPr>
             <w:rStyle w:val="Hipervnculo"/>
@@ -485,7 +485,7 @@
             <w:noProof/>
             <w:webHidden/>
           </w:rPr>
-          <w:instrText xml:space="preserve"> PAGEREF _Toc311745651 \h </w:instrText>
+          <w:instrText xml:space="preserve"> PAGEREF _Toc311756986 \h </w:instrText>
         </w:r>
         <w:r>
           <w:rPr>
@@ -528,7 +528,7 @@
           <w:lang w:eastAsia="es-ES"/>
         </w:rPr>
       </w:pPr>
-      <w:hyperlink w:anchor="_Toc311745652" w:history="1">
+      <w:hyperlink w:anchor="_Toc311756987" w:history="1">
         <w:r>
           <w:rPr>
             <w:rStyle w:val="Hipervnculo"/>
@@ -557,7 +557,7 @@
             <w:noProof/>
             <w:webHidden/>
           </w:rPr>
-          <w:instrText xml:space="preserve"> PAGEREF _Toc311745652 \h </w:instrText>
+          <w:instrText xml:space="preserve"> PAGEREF _Toc311756987 \h </w:instrText>
         </w:r>
         <w:r>
           <w:rPr>
@@ -600,7 +600,7 @@
           <w:lang w:eastAsia="es-ES"/>
         </w:rPr>
       </w:pPr>
-      <w:hyperlink w:anchor="_Toc311745653" w:history="1">
+      <w:hyperlink w:anchor="_Toc311756988" w:history="1">
         <w:r>
           <w:rPr>
             <w:rStyle w:val="Hipervnculo"/>
@@ -628,7 +628,7 @@
             <w:noProof/>
             <w:webHidden/>
           </w:rPr>
-          <w:instrText xml:space="preserve"> PAGEREF _Toc311745653 \h </w:instrText>
+          <w:instrText xml:space="preserve"> PAGEREF _Toc311756988 \h </w:instrText>
         </w:r>
         <w:r>
           <w:rPr>
@@ -671,7 +671,7 @@
           <w:lang w:eastAsia="es-ES"/>
         </w:rPr>
       </w:pPr>
-      <w:hyperlink w:anchor="_Toc311745654" w:history="1">
+      <w:hyperlink w:anchor="_Toc311756989" w:history="1">
         <w:r>
           <w:rPr>
             <w:rStyle w:val="Hipervnculo"/>
@@ -699,7 +699,7 @@
             <w:noProof/>
             <w:webHidden/>
           </w:rPr>
-          <w:instrText xml:space="preserve"> PAGEREF _Toc311745654 \h </w:instrText>
+          <w:instrText xml:space="preserve"> PAGEREF _Toc311756989 \h </w:instrText>
         </w:r>
         <w:r>
           <w:rPr>
@@ -742,7 +742,7 @@
           <w:lang w:eastAsia="es-ES"/>
         </w:rPr>
       </w:pPr>
-      <w:hyperlink w:anchor="_Toc311745655" w:history="1">
+      <w:hyperlink w:anchor="_Toc311756990" w:history="1">
         <w:r>
           <w:rPr>
             <w:rStyle w:val="Hipervnculo"/>
@@ -770,7 +770,7 @@
             <w:noProof/>
             <w:webHidden/>
           </w:rPr>
-          <w:instrText xml:space="preserve"> PAGEREF _Toc311745655 \h </w:instrText>
+          <w:instrText xml:space="preserve"> PAGEREF _Toc311756990 \h </w:instrText>
         </w:r>
         <w:r>
           <w:rPr>
@@ -813,7 +813,7 @@
           <w:lang w:eastAsia="es-ES"/>
         </w:rPr>
       </w:pPr>
-      <w:hyperlink w:anchor="_Toc311745656" w:history="1">
+      <w:hyperlink w:anchor="_Toc311756991" w:history="1">
         <w:r>
           <w:rPr>
             <w:rStyle w:val="Hipervnculo"/>
@@ -841,7 +841,7 @@
             <w:noProof/>
             <w:webHidden/>
           </w:rPr>
-          <w:instrText xml:space="preserve"> PAGEREF _Toc311745656 \h </w:instrText>
+          <w:instrText xml:space="preserve"> PAGEREF _Toc311756991 \h </w:instrText>
         </w:r>
         <w:r>
           <w:rPr>
@@ -884,7 +884,7 @@
           <w:lang w:eastAsia="es-ES"/>
         </w:rPr>
       </w:pPr>
-      <w:hyperlink w:anchor="_Toc311745657" w:history="1">
+      <w:hyperlink w:anchor="_Toc311756992" w:history="1">
         <w:r>
           <w:rPr>
             <w:rStyle w:val="Hipervnculo"/>
@@ -911,7 +911,7 @@
             <w:noProof/>
             <w:webHidden/>
           </w:rPr>
-          <w:instrText xml:space="preserve"> PAGEREF _Toc311745657 \h </w:instrText>
+          <w:instrText xml:space="preserve"> PAGEREF _Toc311756992 \h </w:instrText>
         </w:r>
         <w:r>
           <w:rPr>
@@ -954,7 +954,7 @@
           <w:lang w:eastAsia="es-ES"/>
         </w:rPr>
       </w:pPr>
-      <w:hyperlink w:anchor="_Toc311745658" w:history="1">
+      <w:hyperlink w:anchor="_Toc311756993" w:history="1">
         <w:r>
           <w:rPr>
             <w:rStyle w:val="Hipervnculo"/>
@@ -982,7 +982,7 @@
             <w:noProof/>
             <w:webHidden/>
           </w:rPr>
-          <w:instrText xml:space="preserve"> PAGEREF _Toc311745658 \h </w:instrText>
+          <w:instrText xml:space="preserve"> PAGEREF _Toc311756993 \h </w:instrText>
         </w:r>
         <w:r>
           <w:rPr>
@@ -1025,7 +1025,7 @@
           <w:lang w:eastAsia="es-ES"/>
         </w:rPr>
       </w:pPr>
-      <w:hyperlink w:anchor="_Toc311745659" w:history="1">
+      <w:hyperlink w:anchor="_Toc311756994" w:history="1">
         <w:r>
           <w:rPr>
             <w:rStyle w:val="Hipervnculo"/>
@@ -1053,7 +1053,7 @@
             <w:noProof/>
             <w:webHidden/>
           </w:rPr>
-          <w:instrText xml:space="preserve"> PAGEREF _Toc311745659 \h </w:instrText>
+          <w:instrText xml:space="preserve"> PAGEREF _Toc311756994 \h </w:instrText>
         </w:r>
         <w:r>
           <w:rPr>
@@ -1096,7 +1096,7 @@
           <w:lang w:eastAsia="es-ES"/>
         </w:rPr>
       </w:pPr>
-      <w:hyperlink w:anchor="_Toc311745660" w:history="1">
+      <w:hyperlink w:anchor="_Toc311756995" w:history="1">
         <w:r>
           <w:rPr>
             <w:rStyle w:val="Hipervnculo"/>
@@ -1124,7 +1124,7 @@
             <w:noProof/>
             <w:webHidden/>
           </w:rPr>
-          <w:instrText xml:space="preserve"> PAGEREF _Toc311745660 \h </w:instrText>
+          <w:instrText xml:space="preserve"> PAGEREF _Toc311756995 \h </w:instrText>
         </w:r>
         <w:r>
           <w:rPr>
@@ -1167,7 +1167,7 @@
           <w:lang w:eastAsia="es-ES"/>
         </w:rPr>
       </w:pPr>
-      <w:hyperlink w:anchor="_Toc311745661" w:history="1">
+      <w:hyperlink w:anchor="_Toc311756996" w:history="1">
         <w:r>
           <w:rPr>
             <w:rStyle w:val="Hipervnculo"/>
@@ -1194,7 +1194,7 @@
             <w:noProof/>
             <w:webHidden/>
           </w:rPr>
-          <w:instrText xml:space="preserve"> PAGEREF _Toc311745661 \h </w:instrText>
+          <w:instrText xml:space="preserve"> PAGEREF _Toc311756996 \h </w:instrText>
         </w:r>
         <w:r>
           <w:rPr>
@@ -1237,7 +1237,7 @@
           <w:lang w:eastAsia="es-ES"/>
         </w:rPr>
       </w:pPr>
-      <w:hyperlink w:anchor="_Toc311745662" w:history="1">
+      <w:hyperlink w:anchor="_Toc311756997" w:history="1">
         <w:r>
           <w:rPr>
             <w:rStyle w:val="Hipervnculo"/>
@@ -1264,7 +1264,7 @@
             <w:noProof/>
             <w:webHidden/>
           </w:rPr>
-          <w:instrText xml:space="preserve"> PAGEREF _Toc311745662 \h </w:instrText>
+          <w:instrText xml:space="preserve"> PAGEREF _Toc311756997 \h </w:instrText>
         </w:r>
         <w:r>
           <w:rPr>
@@ -1307,7 +1307,7 @@
           <w:lang w:eastAsia="es-ES"/>
         </w:rPr>
       </w:pPr>
-      <w:hyperlink w:anchor="_Toc311745663" w:history="1">
+      <w:hyperlink w:anchor="_Toc311756998" w:history="1">
         <w:r>
           <w:rPr>
             <w:rStyle w:val="Hipervnculo"/>
@@ -1335,7 +1335,7 @@
             <w:noProof/>
             <w:webHidden/>
           </w:rPr>
-          <w:instrText xml:space="preserve"> PAGEREF _Toc311745663 \h </w:instrText>
+          <w:instrText xml:space="preserve"> PAGEREF _Toc311756998 \h </w:instrText>
         </w:r>
         <w:r>
           <w:rPr>
@@ -1378,7 +1378,7 @@
           <w:lang w:eastAsia="es-ES"/>
         </w:rPr>
       </w:pPr>
-      <w:hyperlink w:anchor="_Toc311745664" w:history="1">
+      <w:hyperlink w:anchor="_Toc311756999" w:history="1">
         <w:r>
           <w:rPr>
             <w:rStyle w:val="Hipervnculo"/>
@@ -1406,7 +1406,7 @@
             <w:noProof/>
             <w:webHidden/>
           </w:rPr>
-          <w:instrText xml:space="preserve"> PAGEREF _Toc311745664 \h </w:instrText>
+          <w:instrText xml:space="preserve"> PAGEREF _Toc311756999 \h </w:instrText>
         </w:r>
         <w:r>
           <w:rPr>
@@ -1449,7 +1449,7 @@
           <w:lang w:eastAsia="es-ES"/>
         </w:rPr>
       </w:pPr>
-      <w:hyperlink w:anchor="_Toc311745665" w:history="1">
+      <w:hyperlink w:anchor="_Toc311757000" w:history="1">
         <w:r>
           <w:rPr>
             <w:rStyle w:val="Hipervnculo"/>
@@ -1477,7 +1477,7 @@
             <w:noProof/>
             <w:webHidden/>
           </w:rPr>
-          <w:instrText xml:space="preserve"> PAGEREF _Toc311745665 \h </w:instrText>
+          <w:instrText xml:space="preserve"> PAGEREF _Toc311757000 \h </w:instrText>
         </w:r>
         <w:r>
           <w:rPr>
@@ -1520,7 +1520,7 @@
           <w:lang w:eastAsia="es-ES"/>
         </w:rPr>
       </w:pPr>
-      <w:hyperlink w:anchor="_Toc311745666" w:history="1">
+      <w:hyperlink w:anchor="_Toc311757001" w:history="1">
         <w:r>
           <w:rPr>
             <w:rStyle w:val="Hipervnculo"/>
@@ -1548,7 +1548,7 @@
             <w:noProof/>
             <w:webHidden/>
           </w:rPr>
-          <w:instrText xml:space="preserve"> PAGEREF _Toc311745666 \h </w:instrText>
+          <w:instrText xml:space="preserve"> PAGEREF _Toc311757001 \h </w:instrText>
         </w:r>
         <w:r>
           <w:rPr>
@@ -1591,7 +1591,7 @@
           <w:lang w:eastAsia="es-ES"/>
         </w:rPr>
       </w:pPr>
-      <w:hyperlink w:anchor="_Toc311745667" w:history="1">
+      <w:hyperlink w:anchor="_Toc311757002" w:history="1">
         <w:r>
           <w:rPr>
             <w:rStyle w:val="Hipervnculo"/>
@@ -1618,7 +1618,7 @@
             <w:noProof/>
             <w:webHidden/>
           </w:rPr>
-          <w:instrText xml:space="preserve"> PAGEREF _Toc311745667 \h </w:instrText>
+          <w:instrText xml:space="preserve"> PAGEREF _Toc311757002 \h </w:instrText>
         </w:r>
         <w:r>
           <w:rPr>
@@ -1661,7 +1661,7 @@
           <w:lang w:eastAsia="es-ES"/>
         </w:rPr>
       </w:pPr>
-      <w:hyperlink w:anchor="_Toc311745668" w:history="1">
+      <w:hyperlink w:anchor="_Toc311757003" w:history="1">
         <w:r>
           <w:rPr>
             <w:rStyle w:val="Hipervnculo"/>
@@ -1688,7 +1688,7 @@
             <w:noProof/>
             <w:webHidden/>
           </w:rPr>
-          <w:instrText xml:space="preserve"> PAGEREF _Toc311745668 \h </w:instrText>
+          <w:instrText xml:space="preserve"> PAGEREF _Toc311757003 \h </w:instrText>
         </w:r>
         <w:r>
           <w:rPr>
@@ -1731,7 +1731,7 @@
           <w:lang w:eastAsia="es-ES"/>
         </w:rPr>
       </w:pPr>
-      <w:hyperlink w:anchor="_Toc311745669" w:history="1">
+      <w:hyperlink w:anchor="_Toc311757004" w:history="1">
         <w:r>
           <w:rPr>
             <w:rStyle w:val="Hipervnculo"/>
@@ -1758,7 +1758,7 @@
             <w:noProof/>
             <w:webHidden/>
           </w:rPr>
-          <w:instrText xml:space="preserve"> PAGEREF _Toc311745669 \h </w:instrText>
+          <w:instrText xml:space="preserve"> PAGEREF _Toc311757004 \h </w:instrText>
         </w:r>
         <w:r>
           <w:rPr>
@@ -1801,7 +1801,7 @@
           <w:lang w:eastAsia="es-ES"/>
         </w:rPr>
       </w:pPr>
-      <w:hyperlink w:anchor="_Toc311745670" w:history="1">
+      <w:hyperlink w:anchor="_Toc311757005" w:history="1">
         <w:r>
           <w:rPr>
             <w:rStyle w:val="Hipervnculo"/>
@@ -1828,7 +1828,7 @@
             <w:noProof/>
             <w:webHidden/>
           </w:rPr>
-          <w:instrText xml:space="preserve"> PAGEREF _Toc311745670 \h </w:instrText>
+          <w:instrText xml:space="preserve"> PAGEREF _Toc311757005 \h </w:instrText>
         </w:r>
         <w:r>
           <w:rPr>
@@ -1871,7 +1871,7 @@
           <w:lang w:eastAsia="es-ES"/>
         </w:rPr>
       </w:pPr>
-      <w:hyperlink w:anchor="_Toc311745671" w:history="1">
+      <w:hyperlink w:anchor="_Toc311757006" w:history="1">
         <w:r>
           <w:rPr>
             <w:rStyle w:val="Hipervnculo"/>
@@ -1898,7 +1898,7 @@
             <w:noProof/>
             <w:webHidden/>
           </w:rPr>
-          <w:instrText xml:space="preserve"> PAGEREF _Toc311745671 \h </w:instrText>
+          <w:instrText xml:space="preserve"> PAGEREF _Toc311757006 \h </w:instrText>
         </w:r>
         <w:r>
           <w:rPr>
@@ -1918,7 +1918,7 @@
             <w:noProof/>
             <w:webHidden/>
           </w:rPr>
-          <w:t>17</w:t>
+          <w:t>18</w:t>
         </w:r>
         <w:r>
           <w:rPr>
@@ -1941,7 +1941,7 @@
           <w:lang w:eastAsia="es-ES"/>
         </w:rPr>
       </w:pPr>
-      <w:hyperlink w:anchor="_Toc311745672" w:history="1">
+      <w:hyperlink w:anchor="_Toc311757007" w:history="1">
         <w:r>
           <w:rPr>
             <w:rStyle w:val="Hipervnculo"/>
@@ -1968,7 +1968,7 @@
             <w:noProof/>
             <w:webHidden/>
           </w:rPr>
-          <w:instrText xml:space="preserve"> PAGEREF _Toc311745672 \h </w:instrText>
+          <w:instrText xml:space="preserve"> PAGEREF _Toc311757007 \h </w:instrText>
         </w:r>
         <w:r>
           <w:rPr>
@@ -2011,7 +2011,7 @@
           <w:lang w:eastAsia="es-ES"/>
         </w:rPr>
       </w:pPr>
-      <w:hyperlink w:anchor="_Toc311745673" w:history="1">
+      <w:hyperlink w:anchor="_Toc311757008" w:history="1">
         <w:r>
           <w:rPr>
             <w:rStyle w:val="Hipervnculo"/>
@@ -2038,7 +2038,7 @@
             <w:noProof/>
             <w:webHidden/>
           </w:rPr>
-          <w:instrText xml:space="preserve"> PAGEREF _Toc311745673 \h </w:instrText>
+          <w:instrText xml:space="preserve"> PAGEREF _Toc311757008 \h </w:instrText>
         </w:r>
         <w:r>
           <w:rPr>
@@ -2081,7 +2081,7 @@
           <w:lang w:eastAsia="es-ES"/>
         </w:rPr>
       </w:pPr>
-      <w:hyperlink w:anchor="_Toc311745674" w:history="1">
+      <w:hyperlink w:anchor="_Toc311757009" w:history="1">
         <w:r>
           <w:rPr>
             <w:rStyle w:val="Hipervnculo"/>
@@ -2108,7 +2108,7 @@
             <w:noProof/>
             <w:webHidden/>
           </w:rPr>
-          <w:instrText xml:space="preserve"> PAGEREF _Toc311745674 \h </w:instrText>
+          <w:instrText xml:space="preserve"> PAGEREF _Toc311757009 \h </w:instrText>
         </w:r>
         <w:r>
           <w:rPr>
@@ -2151,7 +2151,7 @@
           <w:lang w:eastAsia="es-ES"/>
         </w:rPr>
       </w:pPr>
-      <w:hyperlink w:anchor="_Toc311745675" w:history="1">
+      <w:hyperlink w:anchor="_Toc311757010" w:history="1">
         <w:r>
           <w:rPr>
             <w:rStyle w:val="Hipervnculo"/>
@@ -2178,7 +2178,7 @@
             <w:noProof/>
             <w:webHidden/>
           </w:rPr>
-          <w:instrText xml:space="preserve"> PAGEREF _Toc311745675 \h </w:instrText>
+          <w:instrText xml:space="preserve"> PAGEREF _Toc311757010 \h </w:instrText>
         </w:r>
         <w:r>
           <w:rPr>
@@ -2221,7 +2221,7 @@
           <w:lang w:eastAsia="es-ES"/>
         </w:rPr>
       </w:pPr>
-      <w:hyperlink w:anchor="_Toc311745676" w:history="1">
+      <w:hyperlink w:anchor="_Toc311757011" w:history="1">
         <w:r>
           <w:rPr>
             <w:rStyle w:val="Hipervnculo"/>
@@ -2248,7 +2248,7 @@
             <w:noProof/>
             <w:webHidden/>
           </w:rPr>
-          <w:instrText xml:space="preserve"> PAGEREF _Toc311745676 \h </w:instrText>
+          <w:instrText xml:space="preserve"> PAGEREF _Toc311757011 \h </w:instrText>
         </w:r>
         <w:r>
           <w:rPr>
@@ -2291,7 +2291,7 @@
           <w:lang w:eastAsia="es-ES"/>
         </w:rPr>
       </w:pPr>
-      <w:hyperlink w:anchor="_Toc311745677" w:history="1">
+      <w:hyperlink w:anchor="_Toc311757012" w:history="1">
         <w:r>
           <w:rPr>
             <w:rStyle w:val="Hipervnculo"/>
@@ -2318,7 +2318,7 @@
             <w:noProof/>
             <w:webHidden/>
           </w:rPr>
-          <w:instrText xml:space="preserve"> PAGEREF _Toc311745677 \h </w:instrText>
+          <w:instrText xml:space="preserve"> PAGEREF _Toc311757012 \h </w:instrText>
         </w:r>
         <w:r>
           <w:rPr>
@@ -2361,7 +2361,7 @@
           <w:lang w:eastAsia="es-ES"/>
         </w:rPr>
       </w:pPr>
-      <w:hyperlink w:anchor="_Toc311745678" w:history="1">
+      <w:hyperlink w:anchor="_Toc311757013" w:history="1">
         <w:r>
           <w:rPr>
             <w:rStyle w:val="Hipervnculo"/>
@@ -2388,7 +2388,7 @@
             <w:noProof/>
             <w:webHidden/>
           </w:rPr>
-          <w:instrText xml:space="preserve"> PAGEREF _Toc311745678 \h </w:instrText>
+          <w:instrText xml:space="preserve"> PAGEREF _Toc311757013 \h </w:instrText>
         </w:r>
         <w:r>
           <w:rPr>
@@ -2408,7 +2408,77 @@
             <w:noProof/>
             <w:webHidden/>
           </w:rPr>
-          <w:t>24</w:t>
+          <w:t>25</w:t>
+        </w:r>
+        <w:r>
+          <w:rPr>
+            <w:noProof/>
+            <w:webHidden/>
+          </w:rPr>
+          <w:fldChar w:fldCharType="end"/>
+        </w:r>
+      </w:hyperlink>
+    </w:p>
+    <w:p>
+      <w:pPr>
+        <w:pStyle w:val="TDC3"/>
+        <w:tabs>
+          <w:tab w:val="right" w:leader="dot" w:pos="8494"/>
+        </w:tabs>
+        <w:rPr>
+          <w:rFonts w:asciiTheme="minorHAnsi" w:eastAsiaTheme="minorEastAsia" w:hAnsiTheme="minorHAnsi" w:cstheme="minorBidi"/>
+          <w:noProof/>
+          <w:lang w:eastAsia="es-ES"/>
+        </w:rPr>
+      </w:pPr>
+      <w:hyperlink w:anchor="_Toc311757014" w:history="1">
+        <w:r>
+          <w:rPr>
+            <w:rStyle w:val="Hipervnculo"/>
+            <w:noProof/>
+          </w:rPr>
+          <w:t>Reconocimiento del resto</w:t>
+        </w:r>
+        <w:r>
+          <w:rPr>
+            <w:noProof/>
+            <w:webHidden/>
+          </w:rPr>
+          <w:tab/>
+        </w:r>
+        <w:r>
+          <w:rPr>
+            <w:noProof/>
+            <w:webHidden/>
+          </w:rPr>
+          <w:fldChar w:fldCharType="begin"/>
+        </w:r>
+        <w:r>
+          <w:rPr>
+            <w:noProof/>
+            <w:webHidden/>
+          </w:rPr>
+          <w:instrText xml:space="preserve"> PAGEREF _Toc311757014 \h </w:instrText>
+        </w:r>
+        <w:r>
+          <w:rPr>
+            <w:noProof/>
+            <w:webHidden/>
+          </w:rPr>
+        </w:r>
+        <w:r>
+          <w:rPr>
+            <w:noProof/>
+            <w:webHidden/>
+          </w:rPr>
+          <w:fldChar w:fldCharType="separate"/>
+        </w:r>
+        <w:r>
+          <w:rPr>
+            <w:noProof/>
+            <w:webHidden/>
+          </w:rPr>
+          <w:t>27</w:t>
         </w:r>
         <w:r>
           <w:rPr>
@@ -2431,7 +2501,7 @@
           <w:lang w:eastAsia="es-ES"/>
         </w:rPr>
       </w:pPr>
-      <w:hyperlink w:anchor="_Toc311745679" w:history="1">
+      <w:hyperlink w:anchor="_Toc311757015" w:history="1">
         <w:r>
           <w:rPr>
             <w:rStyle w:val="Hipervnculo"/>
@@ -2458,7 +2528,7 @@
             <w:noProof/>
             <w:webHidden/>
           </w:rPr>
-          <w:instrText xml:space="preserve"> PAGEREF _Toc311745679 \h </w:instrText>
+          <w:instrText xml:space="preserve"> PAGEREF _Toc311757015 \h </w:instrText>
         </w:r>
         <w:r>
           <w:rPr>
@@ -2501,7 +2571,7 @@
           <w:lang w:eastAsia="es-ES"/>
         </w:rPr>
       </w:pPr>
-      <w:hyperlink w:anchor="_Toc311745680" w:history="1">
+      <w:hyperlink w:anchor="_Toc311757016" w:history="1">
         <w:r>
           <w:rPr>
             <w:rStyle w:val="Hipervnculo"/>
@@ -2528,7 +2598,7 @@
             <w:noProof/>
             <w:webHidden/>
           </w:rPr>
-          <w:instrText xml:space="preserve"> PAGEREF _Toc311745680 \h </w:instrText>
+          <w:instrText xml:space="preserve"> PAGEREF _Toc311757016 \h </w:instrText>
         </w:r>
         <w:r>
           <w:rPr>
@@ -2548,7 +2618,7 @@
             <w:noProof/>
             <w:webHidden/>
           </w:rPr>
-          <w:t>32</w:t>
+          <w:t>29</w:t>
         </w:r>
         <w:r>
           <w:rPr>
@@ -2571,7 +2641,7 @@
           <w:lang w:eastAsia="es-ES"/>
         </w:rPr>
       </w:pPr>
-      <w:hyperlink w:anchor="_Toc311745681" w:history="1">
+      <w:hyperlink w:anchor="_Toc311757017" w:history="1">
         <w:r>
           <w:rPr>
             <w:rStyle w:val="Hipervnculo"/>
@@ -2599,7 +2669,7 @@
             <w:noProof/>
             <w:webHidden/>
           </w:rPr>
-          <w:instrText xml:space="preserve"> PAGEREF _Toc311745681 \h </w:instrText>
+          <w:instrText xml:space="preserve"> PAGEREF _Toc311757017 \h </w:instrText>
         </w:r>
         <w:r>
           <w:rPr>
@@ -2619,7 +2689,7 @@
             <w:noProof/>
             <w:webHidden/>
           </w:rPr>
-          <w:t>32</w:t>
+          <w:t>29</w:t>
         </w:r>
         <w:r>
           <w:rPr>
@@ -2642,7 +2712,7 @@
           <w:lang w:eastAsia="es-ES"/>
         </w:rPr>
       </w:pPr>
-      <w:hyperlink w:anchor="_Toc311745682" w:history="1">
+      <w:hyperlink w:anchor="_Toc311757018" w:history="1">
         <w:r>
           <w:rPr>
             <w:rStyle w:val="Hipervnculo"/>
@@ -2670,7 +2740,7 @@
             <w:noProof/>
             <w:webHidden/>
           </w:rPr>
-          <w:instrText xml:space="preserve"> PAGEREF _Toc311745682 \h </w:instrText>
+          <w:instrText xml:space="preserve"> PAGEREF _Toc311757018 \h </w:instrText>
         </w:r>
         <w:r>
           <w:rPr>
@@ -2690,7 +2760,7 @@
             <w:noProof/>
             <w:webHidden/>
           </w:rPr>
-          <w:t>32</w:t>
+          <w:t>29</w:t>
         </w:r>
         <w:r>
           <w:rPr>
@@ -2713,7 +2783,7 @@
           <w:lang w:eastAsia="es-ES"/>
         </w:rPr>
       </w:pPr>
-      <w:hyperlink w:anchor="_Toc311745683" w:history="1">
+      <w:hyperlink w:anchor="_Toc311757019" w:history="1">
         <w:r>
           <w:rPr>
             <w:rStyle w:val="Hipervnculo"/>
@@ -2740,7 +2810,7 @@
             <w:noProof/>
             <w:webHidden/>
           </w:rPr>
-          <w:instrText xml:space="preserve"> PAGEREF _Toc311745683 \h </w:instrText>
+          <w:instrText xml:space="preserve"> PAGEREF _Toc311757019 \h </w:instrText>
         </w:r>
         <w:r>
           <w:rPr>
@@ -2760,7 +2830,7 @@
             <w:noProof/>
             <w:webHidden/>
           </w:rPr>
-          <w:t>33</w:t>
+          <w:t>30</w:t>
         </w:r>
         <w:r>
           <w:rPr>
@@ -2783,7 +2853,7 @@
           <w:lang w:eastAsia="es-ES"/>
         </w:rPr>
       </w:pPr>
-      <w:hyperlink w:anchor="_Toc311745684" w:history="1">
+      <w:hyperlink w:anchor="_Toc311757020" w:history="1">
         <w:r>
           <w:rPr>
             <w:rStyle w:val="Hipervnculo"/>
@@ -2811,7 +2881,7 @@
             <w:noProof/>
             <w:webHidden/>
           </w:rPr>
-          <w:instrText xml:space="preserve"> PAGEREF _Toc311745684 \h </w:instrText>
+          <w:instrText xml:space="preserve"> PAGEREF _Toc311757020 \h </w:instrText>
         </w:r>
         <w:r>
           <w:rPr>
@@ -2831,7 +2901,7 @@
             <w:noProof/>
             <w:webHidden/>
           </w:rPr>
-          <w:t>33</w:t>
+          <w:t>30</w:t>
         </w:r>
         <w:r>
           <w:rPr>
@@ -2854,7 +2924,7 @@
           <w:lang w:eastAsia="es-ES"/>
         </w:rPr>
       </w:pPr>
-      <w:hyperlink w:anchor="_Toc311745685" w:history="1">
+      <w:hyperlink w:anchor="_Toc311757021" w:history="1">
         <w:r>
           <w:rPr>
             <w:rStyle w:val="Hipervnculo"/>
@@ -2882,7 +2952,7 @@
             <w:noProof/>
             <w:webHidden/>
           </w:rPr>
-          <w:instrText xml:space="preserve"> PAGEREF _Toc311745685 \h </w:instrText>
+          <w:instrText xml:space="preserve"> PAGEREF _Toc311757021 \h </w:instrText>
         </w:r>
         <w:r>
           <w:rPr>
@@ -2902,7 +2972,7 @@
             <w:noProof/>
             <w:webHidden/>
           </w:rPr>
-          <w:t>33</w:t>
+          <w:t>30</w:t>
         </w:r>
         <w:r>
           <w:rPr>
@@ -2925,7 +2995,7 @@
           <w:lang w:eastAsia="es-ES"/>
         </w:rPr>
       </w:pPr>
-      <w:hyperlink w:anchor="_Toc311745686" w:history="1">
+      <w:hyperlink w:anchor="_Toc311757022" w:history="1">
         <w:r>
           <w:rPr>
             <w:rStyle w:val="Hipervnculo"/>
@@ -2953,7 +3023,7 @@
             <w:noProof/>
             <w:webHidden/>
           </w:rPr>
-          <w:instrText xml:space="preserve"> PAGEREF _Toc311745686 \h </w:instrText>
+          <w:instrText xml:space="preserve"> PAGEREF _Toc311757022 \h </w:instrText>
         </w:r>
         <w:r>
           <w:rPr>
@@ -2973,7 +3043,7 @@
             <w:noProof/>
             <w:webHidden/>
           </w:rPr>
-          <w:t>33</w:t>
+          <w:t>30</w:t>
         </w:r>
         <w:r>
           <w:rPr>
@@ -2996,7 +3066,7 @@
           <w:lang w:eastAsia="es-ES"/>
         </w:rPr>
       </w:pPr>
-      <w:hyperlink w:anchor="_Toc311745687" w:history="1">
+      <w:hyperlink w:anchor="_Toc311757023" w:history="1">
         <w:r>
           <w:rPr>
             <w:rStyle w:val="Hipervnculo"/>
@@ -3024,7 +3094,7 @@
             <w:noProof/>
             <w:webHidden/>
           </w:rPr>
-          <w:instrText xml:space="preserve"> PAGEREF _Toc311745687 \h </w:instrText>
+          <w:instrText xml:space="preserve"> PAGEREF _Toc311757023 \h </w:instrText>
         </w:r>
         <w:r>
           <w:rPr>
@@ -3044,7 +3114,7 @@
             <w:noProof/>
             <w:webHidden/>
           </w:rPr>
-          <w:t>34</w:t>
+          <w:t>31</w:t>
         </w:r>
         <w:r>
           <w:rPr>
@@ -3067,7 +3137,7 @@
           <w:lang w:eastAsia="es-ES"/>
         </w:rPr>
       </w:pPr>
-      <w:hyperlink w:anchor="_Toc311745688" w:history="1">
+      <w:hyperlink w:anchor="_Toc311757024" w:history="1">
         <w:r>
           <w:rPr>
             <w:rStyle w:val="Hipervnculo"/>
@@ -3095,7 +3165,7 @@
             <w:noProof/>
             <w:webHidden/>
           </w:rPr>
-          <w:instrText xml:space="preserve"> PAGEREF _Toc311745688 \h </w:instrText>
+          <w:instrText xml:space="preserve"> PAGEREF _Toc311757024 \h </w:instrText>
         </w:r>
         <w:r>
           <w:rPr>
@@ -3115,7 +3185,7 @@
             <w:noProof/>
             <w:webHidden/>
           </w:rPr>
-          <w:t>35</w:t>
+          <w:t>32</w:t>
         </w:r>
         <w:r>
           <w:rPr>
@@ -3138,12 +3208,82 @@
           <w:lang w:eastAsia="es-ES"/>
         </w:rPr>
       </w:pPr>
-      <w:hyperlink w:anchor="_Toc311745689" w:history="1">
+      <w:hyperlink w:anchor="_Toc311757025" w:history="1">
         <w:r>
           <w:rPr>
             <w:rStyle w:val="Hipervnculo"/>
             <w:noProof/>
           </w:rPr>
+          <w:t>Consideraciones previas a la implementación</w:t>
+        </w:r>
+        <w:r>
+          <w:rPr>
+            <w:noProof/>
+            <w:webHidden/>
+          </w:rPr>
+          <w:tab/>
+        </w:r>
+        <w:r>
+          <w:rPr>
+            <w:noProof/>
+            <w:webHidden/>
+          </w:rPr>
+          <w:fldChar w:fldCharType="begin"/>
+        </w:r>
+        <w:r>
+          <w:rPr>
+            <w:noProof/>
+            <w:webHidden/>
+          </w:rPr>
+          <w:instrText xml:space="preserve"> PAGEREF _Toc311757025 \h </w:instrText>
+        </w:r>
+        <w:r>
+          <w:rPr>
+            <w:noProof/>
+            <w:webHidden/>
+          </w:rPr>
+        </w:r>
+        <w:r>
+          <w:rPr>
+            <w:noProof/>
+            <w:webHidden/>
+          </w:rPr>
+          <w:fldChar w:fldCharType="separate"/>
+        </w:r>
+        <w:r>
+          <w:rPr>
+            <w:noProof/>
+            <w:webHidden/>
+          </w:rPr>
+          <w:t>32</w:t>
+        </w:r>
+        <w:r>
+          <w:rPr>
+            <w:noProof/>
+            <w:webHidden/>
+          </w:rPr>
+          <w:fldChar w:fldCharType="end"/>
+        </w:r>
+      </w:hyperlink>
+    </w:p>
+    <w:p>
+      <w:pPr>
+        <w:pStyle w:val="TDC2"/>
+        <w:tabs>
+          <w:tab w:val="right" w:leader="dot" w:pos="8494"/>
+        </w:tabs>
+        <w:rPr>
+          <w:rFonts w:asciiTheme="minorHAnsi" w:eastAsiaTheme="minorEastAsia" w:hAnsiTheme="minorHAnsi" w:cstheme="minorBidi"/>
+          <w:noProof/>
+          <w:lang w:eastAsia="es-ES"/>
+        </w:rPr>
+      </w:pPr>
+      <w:hyperlink w:anchor="_Toc311757026" w:history="1">
+        <w:r>
+          <w:rPr>
+            <w:rStyle w:val="Hipervnculo"/>
+            <w:noProof/>
+          </w:rPr>
           <w:t>Implementación analizador léxico</w:t>
         </w:r>
         <w:r>
@@ -3165,7 +3305,7 @@
             <w:noProof/>
             <w:webHidden/>
           </w:rPr>
-          <w:instrText xml:space="preserve"> PAGEREF _Toc311745689 \h </w:instrText>
+          <w:instrText xml:space="preserve"> PAGEREF _Toc311757026 \h </w:instrText>
         </w:r>
         <w:r>
           <w:rPr>
@@ -3185,7 +3325,7 @@
             <w:noProof/>
             <w:webHidden/>
           </w:rPr>
-          <w:t>35</w:t>
+          <w:t>33</w:t>
         </w:r>
         <w:r>
           <w:rPr>
@@ -3208,7 +3348,7 @@
           <w:lang w:eastAsia="es-ES"/>
         </w:rPr>
       </w:pPr>
-      <w:hyperlink w:anchor="_Toc311745690" w:history="1">
+      <w:hyperlink w:anchor="_Toc311757027" w:history="1">
         <w:r>
           <w:rPr>
             <w:rStyle w:val="Hipervnculo"/>
@@ -3235,7 +3375,7 @@
             <w:noProof/>
             <w:webHidden/>
           </w:rPr>
-          <w:instrText xml:space="preserve"> PAGEREF _Toc311745690 \h </w:instrText>
+          <w:instrText xml:space="preserve"> PAGEREF _Toc311757027 \h </w:instrText>
         </w:r>
         <w:r>
           <w:rPr>
@@ -3255,7 +3395,7 @@
             <w:noProof/>
             <w:webHidden/>
           </w:rPr>
-          <w:t>36</w:t>
+          <w:t>34</w:t>
         </w:r>
         <w:r>
           <w:rPr>
@@ -3278,7 +3418,7 @@
           <w:lang w:eastAsia="es-ES"/>
         </w:rPr>
       </w:pPr>
-      <w:hyperlink w:anchor="_Toc311745691" w:history="1">
+      <w:hyperlink w:anchor="_Toc311757028" w:history="1">
         <w:r>
           <w:rPr>
             <w:rStyle w:val="Hipervnculo"/>
@@ -3305,7 +3445,7 @@
             <w:noProof/>
             <w:webHidden/>
           </w:rPr>
-          <w:instrText xml:space="preserve"> PAGEREF _Toc311745691 \h </w:instrText>
+          <w:instrText xml:space="preserve"> PAGEREF _Toc311757028 \h </w:instrText>
         </w:r>
         <w:r>
           <w:rPr>
@@ -3325,7 +3465,7 @@
             <w:noProof/>
             <w:webHidden/>
           </w:rPr>
-          <w:t>37</w:t>
+          <w:t>35</w:t>
         </w:r>
         <w:r>
           <w:rPr>
@@ -3348,7 +3488,7 @@
           <w:lang w:eastAsia="es-ES"/>
         </w:rPr>
       </w:pPr>
-      <w:hyperlink w:anchor="_Toc311745692" w:history="1">
+      <w:hyperlink w:anchor="_Toc311757029" w:history="1">
         <w:r>
           <w:rPr>
             <w:rStyle w:val="Hipervnculo"/>
@@ -3375,7 +3515,7 @@
             <w:noProof/>
             <w:webHidden/>
           </w:rPr>
-          <w:instrText xml:space="preserve"> PAGEREF _Toc311745692 \h </w:instrText>
+          <w:instrText xml:space="preserve"> PAGEREF _Toc311757029 \h </w:instrText>
         </w:r>
         <w:r>
           <w:rPr>
@@ -3395,7 +3535,7 @@
             <w:noProof/>
             <w:webHidden/>
           </w:rPr>
-          <w:t>38</w:t>
+          <w:t>36</w:t>
         </w:r>
         <w:r>
           <w:rPr>
@@ -3418,12 +3558,12 @@
           <w:lang w:eastAsia="es-ES"/>
         </w:rPr>
       </w:pPr>
-      <w:hyperlink w:anchor="_Toc311745693" w:history="1">
+      <w:hyperlink w:anchor="_Toc311757030" w:history="1">
         <w:r>
           <w:rPr>
             <w:rStyle w:val="Hipervnculo"/>
             <w:noProof/>
-            <w:lang w:eastAsia="es-ES"/>
+            <w:lang w:val="en-US" w:eastAsia="es-ES"/>
           </w:rPr>
           <w:t>Glosario</w:t>
         </w:r>
@@ -3446,7 +3586,7 @@
             <w:noProof/>
             <w:webHidden/>
           </w:rPr>
-          <w:instrText xml:space="preserve"> PAGEREF _Toc311745693 \h </w:instrText>
+          <w:instrText xml:space="preserve"> PAGEREF _Toc311757030 \h </w:instrText>
         </w:r>
         <w:r>
           <w:rPr>
@@ -3466,7 +3606,7 @@
             <w:noProof/>
             <w:webHidden/>
           </w:rPr>
-          <w:t>39</w:t>
+          <w:t>37</w:t>
         </w:r>
         <w:r>
           <w:rPr>
@@ -3489,7 +3629,7 @@
           <w:lang w:eastAsia="es-ES"/>
         </w:rPr>
       </w:pPr>
-      <w:hyperlink w:anchor="_Toc311745694" w:history="1">
+      <w:hyperlink w:anchor="_Toc311757031" w:history="1">
         <w:r>
           <w:rPr>
             <w:rStyle w:val="Hipervnculo"/>
@@ -3517,7 +3657,7 @@
             <w:noProof/>
             <w:webHidden/>
           </w:rPr>
-          <w:instrText xml:space="preserve"> PAGEREF _Toc311745694 \h </w:instrText>
+          <w:instrText xml:space="preserve"> PAGEREF _Toc311757031 \h </w:instrText>
         </w:r>
         <w:r>
           <w:rPr>
@@ -3537,7 +3677,7 @@
             <w:noProof/>
             <w:webHidden/>
           </w:rPr>
-          <w:t>40</w:t>
+          <w:t>38</w:t>
         </w:r>
         <w:r>
           <w:rPr>
@@ -3562,7 +3702,7 @@
       <w:pPr>
         <w:pStyle w:val="Ttulo1"/>
       </w:pPr>
-      <w:bookmarkStart w:id="0" w:name="_Toc311745650"/>
+      <w:bookmarkStart w:id="0" w:name="_Toc311756985"/>
       <w:r>
         <w:lastRenderedPageBreak/>
         <w:t>Componentes del grupo</w:t>
@@ -3702,16 +3842,8 @@
         <w:rPr>
           <w:lang w:eastAsia="es-ES"/>
         </w:rPr>
-        <w:t xml:space="preserve">Laura </w:t>
-      </w:r>
-      <w:proofErr w:type="spellStart"/>
-      <w:r>
-        <w:rPr>
-          <w:lang w:eastAsia="es-ES"/>
-        </w:rPr>
-        <w:t>Reyero</w:t>
-      </w:r>
-      <w:proofErr w:type="spellEnd"/>
+        <w:t>Laura Reyero</w:t>
+      </w:r>
     </w:p>
     <w:p>
       <w:pPr>
@@ -3747,7 +3879,7 @@
           <w:rFonts w:eastAsiaTheme="minorEastAsia"/>
         </w:rPr>
       </w:pPr>
-      <w:bookmarkStart w:id="1" w:name="_Toc311745651"/>
+      <w:bookmarkStart w:id="1" w:name="_Toc311756986"/>
       <w:r>
         <w:rPr>
           <w:rFonts w:eastAsiaTheme="minorEastAsia"/>
@@ -3766,7 +3898,16 @@
         </w:rPr>
       </w:pPr>
       <w:bookmarkStart w:id="2" w:name="_Toc308609389"/>
-      <w:bookmarkStart w:id="3" w:name="_Toc311745652"/>
+      <w:bookmarkStart w:id="3" w:name="_Toc311756987"/>
+    </w:p>
+    <w:p>
+      <w:pPr>
+        <w:pStyle w:val="Ttulo2"/>
+        <w:rPr>
+          <w:kern w:val="36"/>
+          <w:lang w:eastAsia="es-ES"/>
+        </w:rPr>
+      </w:pPr>
       <w:r>
         <w:rPr>
           <w:kern w:val="36"/>
@@ -3795,20 +3936,13 @@
     </w:p>
     <w:p>
       <w:pPr>
-        <w:rPr>
-          <w:lang w:eastAsia="es-ES"/>
-        </w:rPr>
-      </w:pPr>
-    </w:p>
-    <w:p>
-      <w:pPr>
         <w:pStyle w:val="Ttulo3"/>
         <w:rPr>
           <w:lang w:eastAsia="es-ES"/>
         </w:rPr>
       </w:pPr>
       <w:bookmarkStart w:id="4" w:name="_Toc308609390"/>
-      <w:bookmarkStart w:id="5" w:name="_Toc311745653"/>
+      <w:bookmarkStart w:id="5" w:name="_Toc311756988"/>
       <w:proofErr w:type="spellStart"/>
       <w:r>
         <w:rPr>
@@ -4071,7 +4205,7 @@
         </w:rPr>
       </w:pPr>
       <w:bookmarkStart w:id="6" w:name="_Toc308609391"/>
-      <w:bookmarkStart w:id="7" w:name="_Toc311745654"/>
+      <w:bookmarkStart w:id="7" w:name="_Toc311756989"/>
       <w:proofErr w:type="spellStart"/>
       <w:r>
         <w:rPr>
@@ -4267,7 +4401,7 @@
         </w:rPr>
       </w:pPr>
       <w:bookmarkStart w:id="8" w:name="_Toc308609392"/>
-      <w:bookmarkStart w:id="9" w:name="_Toc311745655"/>
+      <w:bookmarkStart w:id="9" w:name="_Toc311756990"/>
       <w:r>
         <w:rPr>
           <w:lang w:eastAsia="es-ES"/>
@@ -4521,21 +4655,7 @@
         <w:rPr>
           <w:lang w:eastAsia="es-ES"/>
         </w:rPr>
-        <w:t xml:space="preserve">. Nótese que la constante es independiente de la longitud del </w:t>
-      </w:r>
-      <w:proofErr w:type="spellStart"/>
-      <w:r>
-        <w:rPr>
-          <w:lang w:eastAsia="es-ES"/>
-        </w:rPr>
-        <w:t>token</w:t>
-      </w:r>
-      <w:proofErr w:type="spellEnd"/>
-      <w:r>
-        <w:rPr>
-          <w:lang w:eastAsia="es-ES"/>
-        </w:rPr>
-        <w:t>, de la longitud de la expresión regular y del tamaño del ATN.</w:t>
+        <w:t>. Nótese que la constante es independiente de la longitud del token, de la longitud de la expresión regular y del tamaño del ATN.</w:t>
       </w:r>
     </w:p>
     <w:p>
@@ -4619,21 +4739,7 @@
         <w:rPr>
           <w:lang w:eastAsia="es-ES"/>
         </w:rPr>
-        <w:t xml:space="preserve">m^2) donde m es la longitud más larga del </w:t>
-      </w:r>
-      <w:proofErr w:type="spellStart"/>
-      <w:r>
-        <w:rPr>
-          <w:lang w:eastAsia="es-ES"/>
-        </w:rPr>
-        <w:t>token</w:t>
-      </w:r>
-      <w:proofErr w:type="spellEnd"/>
-      <w:r>
-        <w:rPr>
-          <w:lang w:eastAsia="es-ES"/>
-        </w:rPr>
-        <w:t xml:space="preserve"> (esto vuelve a ser O(n) si los </w:t>
+        <w:t xml:space="preserve">m^2) donde m es la longitud más larga del token (esto vuelve a ser O(n) si los </w:t>
       </w:r>
       <w:proofErr w:type="spellStart"/>
       <w:r>
@@ -4673,7 +4779,7 @@
         </w:rPr>
       </w:pPr>
       <w:bookmarkStart w:id="10" w:name="_Toc308609393"/>
-      <w:bookmarkStart w:id="11" w:name="_Toc311745656"/>
+      <w:bookmarkStart w:id="11" w:name="_Toc311756991"/>
       <w:proofErr w:type="spellStart"/>
       <w:r>
         <w:rPr>
@@ -4899,7 +5005,7 @@
         <w:pStyle w:val="Ttulo3"/>
       </w:pPr>
       <w:bookmarkStart w:id="12" w:name="_Toc308609394"/>
-      <w:bookmarkStart w:id="13" w:name="_Toc311745657"/>
+      <w:bookmarkStart w:id="13" w:name="_Toc311756992"/>
       <w:proofErr w:type="spellStart"/>
       <w:r>
         <w:lastRenderedPageBreak/>
@@ -5215,7 +5321,7 @@
         </w:rPr>
       </w:pPr>
       <w:bookmarkStart w:id="14" w:name="_Toc308609395"/>
-      <w:bookmarkStart w:id="15" w:name="_Toc311745658"/>
+      <w:bookmarkStart w:id="15" w:name="_Toc311756993"/>
       <w:r>
         <w:rPr>
           <w:lang w:eastAsia="es-ES"/>
@@ -6051,7 +6157,7 @@
         </w:rPr>
       </w:pPr>
       <w:bookmarkStart w:id="16" w:name="_Toc308609396"/>
-      <w:bookmarkStart w:id="17" w:name="_Toc311745659"/>
+      <w:bookmarkStart w:id="17" w:name="_Toc311756994"/>
       <w:r>
         <w:rPr>
           <w:lang w:eastAsia="es-ES"/>
@@ -6098,7 +6204,7 @@
         </w:rPr>
       </w:pPr>
       <w:bookmarkStart w:id="18" w:name="_Toc308609397"/>
-      <w:bookmarkStart w:id="19" w:name="_Toc311745660"/>
+      <w:bookmarkStart w:id="19" w:name="_Toc311756995"/>
       <w:proofErr w:type="spellStart"/>
       <w:r>
         <w:rPr>
@@ -6253,7 +6359,7 @@
         <w:pStyle w:val="Ttulo3"/>
       </w:pPr>
       <w:bookmarkStart w:id="20" w:name="_Toc308609398"/>
-      <w:bookmarkStart w:id="21" w:name="_Toc311745661"/>
+      <w:bookmarkStart w:id="21" w:name="_Toc311756996"/>
       <w:proofErr w:type="spellStart"/>
       <w:r>
         <w:t>CookCC</w:t>
@@ -6429,7 +6535,7 @@
         <w:pStyle w:val="Ttulo3"/>
       </w:pPr>
       <w:bookmarkStart w:id="22" w:name="_Toc308609399"/>
-      <w:bookmarkStart w:id="23" w:name="_Toc311745662"/>
+      <w:bookmarkStart w:id="23" w:name="_Toc311756997"/>
       <w:proofErr w:type="spellStart"/>
       <w:r>
         <w:t>Grammatica</w:t>
@@ -6561,7 +6667,7 @@
         </w:rPr>
       </w:pPr>
       <w:bookmarkStart w:id="24" w:name="_Toc308609400"/>
-      <w:bookmarkStart w:id="25" w:name="_Toc311745663"/>
+      <w:bookmarkStart w:id="25" w:name="_Toc311756998"/>
       <w:proofErr w:type="spellStart"/>
       <w:r>
         <w:rPr>
@@ -6684,7 +6790,7 @@
         </w:rPr>
       </w:pPr>
       <w:bookmarkStart w:id="26" w:name="_Toc308609401"/>
-      <w:bookmarkStart w:id="27" w:name="_Toc311745664"/>
+      <w:bookmarkStart w:id="27" w:name="_Toc311756999"/>
       <w:proofErr w:type="spellStart"/>
       <w:r>
         <w:rPr>
@@ -6852,7 +6958,7 @@
         </w:rPr>
       </w:pPr>
       <w:bookmarkStart w:id="28" w:name="_Toc308609402"/>
-      <w:bookmarkStart w:id="29" w:name="_Toc311745665"/>
+      <w:bookmarkStart w:id="29" w:name="_Toc311757000"/>
       <w:r>
         <w:rPr>
           <w:lang w:eastAsia="es-ES"/>
@@ -7970,7 +8076,7 @@
         </w:rPr>
       </w:pPr>
       <w:bookmarkStart w:id="30" w:name="_Toc308609403"/>
-      <w:bookmarkStart w:id="31" w:name="_Toc311745666"/>
+      <w:bookmarkStart w:id="31" w:name="_Toc311757001"/>
       <w:r>
         <w:rPr>
           <w:lang w:eastAsia="es-ES"/>
@@ -8224,7 +8330,7 @@
       <w:pPr>
         <w:pStyle w:val="Ttulo1"/>
       </w:pPr>
-      <w:bookmarkStart w:id="32" w:name="_Toc311745667"/>
+      <w:bookmarkStart w:id="32" w:name="_Toc311757002"/>
       <w:r>
         <w:rPr>
           <w:rFonts w:eastAsiaTheme="minorEastAsia"/>
@@ -8238,7 +8344,7 @@
       <w:pPr>
         <w:pStyle w:val="Ttulo2"/>
       </w:pPr>
-      <w:bookmarkStart w:id="33" w:name="_Toc311745668"/>
+      <w:bookmarkStart w:id="33" w:name="_Toc311757003"/>
       <w:r>
         <w:t xml:space="preserve">Identificación de </w:t>
       </w:r>
@@ -8304,17 +8410,8 @@
                 <w:rFonts w:asciiTheme="minorHAnsi" w:eastAsiaTheme="minorHAnsi" w:hAnsiTheme="minorHAnsi" w:cstheme="minorBidi"/>
                 <w:b/>
               </w:rPr>
-              <w:t xml:space="preserve">Tipo de </w:t>
+              <w:t>Tipo de token</w:t>
             </w:r>
-            <w:proofErr w:type="spellStart"/>
-            <w:r>
-              <w:rPr>
-                <w:rFonts w:asciiTheme="minorHAnsi" w:eastAsiaTheme="minorHAnsi" w:hAnsiTheme="minorHAnsi" w:cstheme="minorBidi"/>
-                <w:b/>
-              </w:rPr>
-              <w:t>token</w:t>
-            </w:r>
-            <w:proofErr w:type="spellEnd"/>
           </w:p>
         </w:tc>
         <w:tc>
@@ -9587,7 +9684,7 @@
       <w:pPr>
         <w:pStyle w:val="Ttulo2"/>
       </w:pPr>
-      <w:bookmarkStart w:id="34" w:name="_Toc311745669"/>
+      <w:bookmarkStart w:id="34" w:name="_Toc311757004"/>
       <w:r>
         <w:lastRenderedPageBreak/>
         <w:t>Gramática del analizador léxico</w:t>
@@ -9602,7 +9699,7 @@
           <w:lang w:eastAsia="es-ES"/>
         </w:rPr>
       </w:pPr>
-      <w:bookmarkStart w:id="35" w:name="_Toc311745670"/>
+      <w:bookmarkStart w:id="35" w:name="_Toc311757005"/>
       <w:r>
         <w:rPr>
           <w:rStyle w:val="Ttulo3Car"/>
@@ -11468,7 +11565,6 @@
         </w:rPr>
         <w:br/>
       </w:r>
-      <w:bookmarkStart w:id="36" w:name="_Toc311745671"/>
     </w:p>
     <w:p>
       <w:pPr>
@@ -11491,6 +11587,7 @@
           <w:szCs w:val="23"/>
         </w:rPr>
       </w:pPr>
+      <w:bookmarkStart w:id="36" w:name="_Toc311757006"/>
       <w:r>
         <w:rPr>
           <w:rStyle w:val="Ttulo3Car"/>
@@ -13206,7 +13303,7 @@
       <w:pPr>
         <w:pStyle w:val="Ttulo2"/>
       </w:pPr>
-      <w:bookmarkStart w:id="37" w:name="_Toc311745672"/>
+      <w:bookmarkStart w:id="37" w:name="_Toc311757007"/>
       <w:r>
         <w:lastRenderedPageBreak/>
         <w:t>Autómata finito</w:t>
@@ -13217,7 +13314,7 @@
       <w:pPr>
         <w:pStyle w:val="Ttulo3"/>
       </w:pPr>
-      <w:bookmarkStart w:id="38" w:name="_Toc311745673"/>
+      <w:bookmarkStart w:id="38" w:name="_Toc311757008"/>
       <w:r>
         <w:t>Números</w:t>
       </w:r>
@@ -13260,7 +13357,7 @@
                     <a:blip r:embed="rId17" cstate="print">
                       <a:extLst>
                         <a:ext uri="{28A0092B-C50C-407E-A947-70E740481C1C}">
-                          <a14:useLocalDpi xmlns="" xmlns:wpc="http://schemas.microsoft.com/office/word/2010/wordprocessingCanvas" xmlns:mc="http://schemas.openxmlformats.org/markup-compatibility/2006" xmlns:o="urn:schemas-microsoft-com:office:office" xmlns:v="urn:schemas-microsoft-com:vml" xmlns:wp14="http://schemas.microsoft.com/office/word/2010/wordprocessingDrawing" xmlns:w10="urn:schemas-microsoft-com:office:word" xmlns:w="http://schemas.openxmlformats.org/wordprocessingml/2006/main" xmlns:w14="http://schemas.microsoft.com/office/word/2010/wordml" xmlns:wpg="http://schemas.microsoft.com/office/word/2010/wordprocessingGroup" xmlns:wpi="http://schemas.microsoft.com/office/word/2010/wordprocessingInk" xmlns:wps="http://schemas.microsoft.com/office/word/2010/wordprocessingShape" xmlns:a14="http://schemas.microsoft.com/office/drawing/2010/main" val="0"/>
+                          <a14:useLocalDpi xmlns:a14="http://schemas.microsoft.com/office/drawing/2010/main" xmlns:wps="http://schemas.microsoft.com/office/word/2010/wordprocessingShape" xmlns:wpi="http://schemas.microsoft.com/office/word/2010/wordprocessingInk" xmlns:wpg="http://schemas.microsoft.com/office/word/2010/wordprocessingGroup" xmlns:w14="http://schemas.microsoft.com/office/word/2010/wordml" xmlns:w="http://schemas.openxmlformats.org/wordprocessingml/2006/main" xmlns:w10="urn:schemas-microsoft-com:office:word" xmlns:wp14="http://schemas.microsoft.com/office/word/2010/wordprocessingDrawing" xmlns:v="urn:schemas-microsoft-com:vml" xmlns:o="urn:schemas-microsoft-com:office:office" xmlns:mc="http://schemas.openxmlformats.org/markup-compatibility/2006" xmlns:wpc="http://schemas.microsoft.com/office/word/2010/wordprocessingCanvas" xmlns="" val="0"/>
                         </a:ext>
                       </a:extLst>
                     </a:blip>
@@ -13296,7 +13393,7 @@
       <w:pPr>
         <w:pStyle w:val="Ttulo3"/>
       </w:pPr>
-      <w:bookmarkStart w:id="39" w:name="_Toc311745674"/>
+      <w:bookmarkStart w:id="39" w:name="_Toc311757009"/>
       <w:r>
         <w:lastRenderedPageBreak/>
         <w:t>Operadores</w:t>
@@ -13419,7 +13516,7 @@
       <w:pPr>
         <w:pStyle w:val="Ttulo3"/>
       </w:pPr>
-      <w:bookmarkStart w:id="40" w:name="_Toc311745675"/>
+      <w:bookmarkStart w:id="40" w:name="_Toc311757010"/>
       <w:r>
         <w:lastRenderedPageBreak/>
         <w:t>Resto</w:t>
@@ -13489,7 +13586,7 @@
       <w:pPr>
         <w:pStyle w:val="Ttulo2"/>
       </w:pPr>
-      <w:bookmarkStart w:id="41" w:name="_Toc311745676"/>
+      <w:bookmarkStart w:id="41" w:name="_Toc311757011"/>
       <w:r>
         <w:lastRenderedPageBreak/>
         <w:t>Acciones semánticas</w:t>
@@ -13501,7 +13598,7 @@
       <w:pPr>
         <w:pStyle w:val="Sinespaciado"/>
       </w:pPr>
-      <w:bookmarkStart w:id="42" w:name="_Toc311745677"/>
+      <w:bookmarkStart w:id="42" w:name="_Toc311757012"/>
       <w:r>
         <w:rPr>
           <w:rStyle w:val="Ttulo3Car"/>
@@ -13588,15 +13685,7 @@
       </w:r>
       <w:r>
         <w:tab/>
-        <w:t xml:space="preserve">Genera un </w:t>
-      </w:r>
-      <w:proofErr w:type="spellStart"/>
-      <w:r>
-        <w:t>token</w:t>
-      </w:r>
-      <w:proofErr w:type="spellEnd"/>
-      <w:r>
-        <w:t xml:space="preserve"> de número entero para el analizador sintáctico</w:t>
+        <w:t>Genera un token de número entero para el analizador sintáctico</w:t>
       </w:r>
       <w:r>
         <w:br/>
@@ -13790,130 +13879,112 @@
       </w:r>
       <w:r>
         <w:tab/>
-        <w:t xml:space="preserve"> Genera un </w:t>
-      </w:r>
-      <w:proofErr w:type="spellStart"/>
+        <w:t xml:space="preserve"> Genera un token de número real para el analizador sintáctico.</w:t>
+      </w:r>
+    </w:p>
+    <w:p>
+      <w:pPr>
+        <w:pStyle w:val="Sinespaciado"/>
+      </w:pPr>
+      <w:r>
+        <w:t>{</w:t>
+      </w:r>
+    </w:p>
+    <w:p>
+      <w:pPr>
+        <w:pStyle w:val="Sinespaciado"/>
+      </w:pPr>
+      <w:proofErr w:type="gramStart"/>
       <w:r>
         <w:t>token</w:t>
       </w:r>
-      <w:proofErr w:type="spellEnd"/>
-      <w:r>
-        <w:t xml:space="preserve"> de número real para el analizador sintáctico.</w:t>
+      <w:proofErr w:type="gramEnd"/>
+      <w:r>
+        <w:t xml:space="preserve"> = </w:t>
+      </w:r>
+      <w:proofErr w:type="spellStart"/>
+      <w:r>
+        <w:t>GeneraToken</w:t>
+      </w:r>
+      <w:proofErr w:type="spellEnd"/>
+      <w:r>
+        <w:t xml:space="preserve">(NUM_REAL, </w:t>
+      </w:r>
+      <w:proofErr w:type="spellStart"/>
+      <w:r>
+        <w:t>parteEntera</w:t>
+      </w:r>
+      <w:proofErr w:type="spellEnd"/>
+      <w:r>
+        <w:t xml:space="preserve"> + </w:t>
+      </w:r>
+      <w:proofErr w:type="spellStart"/>
+      <w:r>
+        <w:t>parteDecimal</w:t>
+      </w:r>
+      <w:proofErr w:type="spellEnd"/>
+      <w:r>
+        <w:t xml:space="preserve"> + </w:t>
+      </w:r>
+      <w:proofErr w:type="spellStart"/>
+      <w:r>
+        <w:t>parteExponencial</w:t>
+      </w:r>
+      <w:proofErr w:type="spellEnd"/>
+      <w:r>
+        <w:t xml:space="preserve"> * signo + </w:t>
+      </w:r>
+      <w:proofErr w:type="spellStart"/>
+      <w:r>
+        <w:t>sufijoReal</w:t>
+      </w:r>
+      <w:proofErr w:type="spellEnd"/>
+      <w:r>
+        <w:t xml:space="preserve">); </w:t>
       </w:r>
     </w:p>
     <w:p>
       <w:pPr>
         <w:pStyle w:val="Sinespaciado"/>
       </w:pPr>
-      <w:r>
-        <w:t>{</w:t>
+      <w:proofErr w:type="spellStart"/>
+      <w:proofErr w:type="gramStart"/>
+      <w:r>
+        <w:t>return</w:t>
+      </w:r>
+      <w:proofErr w:type="spellEnd"/>
+      <w:proofErr w:type="gramEnd"/>
+      <w:r>
+        <w:t xml:space="preserve"> token;</w:t>
       </w:r>
     </w:p>
     <w:p>
       <w:pPr>
         <w:pStyle w:val="Sinespaciado"/>
       </w:pPr>
-      <w:proofErr w:type="spellStart"/>
-      <w:proofErr w:type="gramStart"/>
-      <w:r>
-        <w:t>token</w:t>
-      </w:r>
-      <w:proofErr w:type="spellEnd"/>
-      <w:proofErr w:type="gramEnd"/>
-      <w:r>
-        <w:t xml:space="preserve"> = </w:t>
-      </w:r>
-      <w:proofErr w:type="spellStart"/>
-      <w:r>
-        <w:t>GeneraToken</w:t>
-      </w:r>
-      <w:proofErr w:type="spellEnd"/>
-      <w:r>
-        <w:t xml:space="preserve">(NUM_REAL, </w:t>
-      </w:r>
-      <w:proofErr w:type="spellStart"/>
-      <w:r>
-        <w:t>parteEntera</w:t>
-      </w:r>
-      <w:proofErr w:type="spellEnd"/>
-      <w:r>
-        <w:t xml:space="preserve"> + </w:t>
-      </w:r>
-      <w:proofErr w:type="spellStart"/>
-      <w:r>
-        <w:t>parteDecimal</w:t>
-      </w:r>
-      <w:proofErr w:type="spellEnd"/>
-      <w:r>
-        <w:t xml:space="preserve"> + </w:t>
-      </w:r>
-      <w:proofErr w:type="spellStart"/>
-      <w:r>
-        <w:t>parteExponencial</w:t>
-      </w:r>
-      <w:proofErr w:type="spellEnd"/>
-      <w:r>
-        <w:t xml:space="preserve"> * signo + </w:t>
-      </w:r>
-      <w:proofErr w:type="spellStart"/>
-      <w:r>
-        <w:t>sufijoReal</w:t>
-      </w:r>
-      <w:proofErr w:type="spellEnd"/>
-      <w:r>
-        <w:t xml:space="preserve">); </w:t>
+      <w:r>
+        <w:t>}</w:t>
+      </w:r>
+    </w:p>
+    <w:p>
+      <w:pPr>
+        <w:spacing w:after="0" w:line="240" w:lineRule="auto"/>
+        <w:rPr>
+          <w:rStyle w:val="Ttulo3Car"/>
+        </w:rPr>
+      </w:pPr>
+      <w:r>
+        <w:rPr>
+          <w:rStyle w:val="Ttulo3Car"/>
+        </w:rPr>
+        <w:br w:type="page"/>
       </w:r>
     </w:p>
     <w:p>
       <w:pPr>
         <w:pStyle w:val="Sinespaciado"/>
       </w:pPr>
-      <w:proofErr w:type="spellStart"/>
-      <w:proofErr w:type="gramStart"/>
-      <w:r>
-        <w:t>return</w:t>
-      </w:r>
-      <w:proofErr w:type="spellEnd"/>
-      <w:proofErr w:type="gramEnd"/>
-      <w:r>
-        <w:t xml:space="preserve"> </w:t>
-      </w:r>
-      <w:proofErr w:type="spellStart"/>
-      <w:r>
-        <w:t>token</w:t>
-      </w:r>
-      <w:proofErr w:type="spellEnd"/>
-      <w:r>
-        <w:t>;</w:t>
-      </w:r>
-    </w:p>
-    <w:p>
-      <w:pPr>
-        <w:pStyle w:val="Sinespaciado"/>
-      </w:pPr>
-      <w:r>
-        <w:t>}</w:t>
-      </w:r>
-    </w:p>
-    <w:p>
-      <w:pPr>
-        <w:spacing w:after="0" w:line="240" w:lineRule="auto"/>
-        <w:rPr>
-          <w:rStyle w:val="Ttulo3Car"/>
-        </w:rPr>
-      </w:pPr>
-      <w:bookmarkStart w:id="43" w:name="_Toc311745678"/>
-      <w:r>
-        <w:rPr>
-          <w:rStyle w:val="Ttulo3Car"/>
-        </w:rPr>
-        <w:br w:type="page"/>
-      </w:r>
-    </w:p>
-    <w:p>
-      <w:pPr>
-        <w:pStyle w:val="Sinespaciado"/>
-      </w:pPr>
+      <w:bookmarkStart w:id="43" w:name="_Toc311757013"/>
       <w:r>
         <w:rPr>
           <w:rStyle w:val="Ttulo3Car"/>
@@ -13939,15 +14010,7 @@
       </w:r>
       <w:r>
         <w:tab/>
-        <w:t xml:space="preserve">Genera un </w:t>
-      </w:r>
-      <w:proofErr w:type="spellStart"/>
-      <w:r>
-        <w:t>token</w:t>
-      </w:r>
-      <w:proofErr w:type="spellEnd"/>
-      <w:r>
-        <w:t xml:space="preserve"> de operador de </w:t>
+        <w:t xml:space="preserve">Genera un token de operador de </w:t>
       </w:r>
       <w:r>
         <w:rPr>
@@ -13972,12 +14035,10 @@
       <w:pPr>
         <w:pStyle w:val="Sinespaciado"/>
       </w:pPr>
-      <w:proofErr w:type="spellStart"/>
       <w:proofErr w:type="gramStart"/>
       <w:r>
         <w:t>token</w:t>
       </w:r>
-      <w:proofErr w:type="spellEnd"/>
       <w:proofErr w:type="gramEnd"/>
       <w:r>
         <w:t xml:space="preserve"> = </w:t>
@@ -14011,15 +14072,7 @@
       <w:proofErr w:type="spellEnd"/>
       <w:proofErr w:type="gramEnd"/>
       <w:r>
-        <w:t xml:space="preserve"> </w:t>
-      </w:r>
-      <w:proofErr w:type="spellStart"/>
-      <w:r>
-        <w:t>token</w:t>
-      </w:r>
-      <w:proofErr w:type="spellEnd"/>
-      <w:r>
-        <w:t>;</w:t>
+        <w:t xml:space="preserve"> token;</w:t>
       </w:r>
     </w:p>
     <w:p>
@@ -14045,15 +14098,7 @@
       </w:r>
       <w:r>
         <w:tab/>
-        <w:t xml:space="preserve">Genera un </w:t>
-      </w:r>
-      <w:proofErr w:type="spellStart"/>
-      <w:r>
-        <w:t>token</w:t>
-      </w:r>
-      <w:proofErr w:type="spellEnd"/>
-      <w:r>
-        <w:t xml:space="preserve"> de operador de </w:t>
+        <w:t xml:space="preserve">Genera un token de operador de </w:t>
       </w:r>
       <w:r>
         <w:rPr>
@@ -14128,15 +14173,7 @@
       <w:proofErr w:type="spellEnd"/>
       <w:proofErr w:type="gramEnd"/>
       <w:r>
-        <w:t xml:space="preserve"> </w:t>
-      </w:r>
-      <w:proofErr w:type="spellStart"/>
-      <w:r>
-        <w:t>token</w:t>
-      </w:r>
-      <w:proofErr w:type="spellEnd"/>
-      <w:r>
-        <w:t>;</w:t>
+        <w:t xml:space="preserve"> token;</w:t>
       </w:r>
     </w:p>
     <w:p>
@@ -14162,15 +14199,7 @@
       </w:r>
       <w:r>
         <w:tab/>
-        <w:t xml:space="preserve">Genera un </w:t>
-      </w:r>
-      <w:proofErr w:type="spellStart"/>
-      <w:r>
-        <w:t>token</w:t>
-      </w:r>
-      <w:proofErr w:type="spellEnd"/>
-      <w:r>
-        <w:t xml:space="preserve"> de operador de </w:t>
+        <w:t xml:space="preserve">Genera un token de operador de </w:t>
       </w:r>
       <w:r>
         <w:rPr>
@@ -14196,15 +14225,7 @@
       </w:r>
       <w:r>
         <w:tab/>
-        <w:t xml:space="preserve">Genera un </w:t>
-      </w:r>
-      <w:proofErr w:type="spellStart"/>
-      <w:r>
-        <w:t>token</w:t>
-      </w:r>
-      <w:proofErr w:type="spellEnd"/>
-      <w:r>
-        <w:t xml:space="preserve"> de operador de</w:t>
+        <w:t>Genera un token de operador de</w:t>
       </w:r>
       <w:r>
         <w:rPr>
@@ -14255,15 +14276,7 @@
       </w:r>
       <w:r>
         <w:tab/>
-        <w:t xml:space="preserve">Genera un </w:t>
-      </w:r>
-      <w:proofErr w:type="spellStart"/>
-      <w:r>
-        <w:t>token</w:t>
-      </w:r>
-      <w:proofErr w:type="spellEnd"/>
-      <w:r>
-        <w:t xml:space="preserve"> de operador de </w:t>
+        <w:t xml:space="preserve">Genera un token de operador de </w:t>
       </w:r>
       <w:r>
         <w:rPr>
@@ -14314,15 +14327,7 @@
       </w:r>
       <w:r>
         <w:tab/>
-        <w:t xml:space="preserve">Genera un </w:t>
-      </w:r>
-      <w:proofErr w:type="spellStart"/>
-      <w:r>
-        <w:t>token</w:t>
-      </w:r>
-      <w:proofErr w:type="spellEnd"/>
-      <w:r>
-        <w:t xml:space="preserve"> de operador de </w:t>
+        <w:t xml:space="preserve">Genera un token de operador de </w:t>
       </w:r>
       <w:r>
         <w:rPr>
@@ -14348,15 +14353,7 @@
       </w:r>
       <w:r>
         <w:tab/>
-        <w:t xml:space="preserve">Genera un </w:t>
-      </w:r>
-      <w:proofErr w:type="spellStart"/>
-      <w:r>
-        <w:t>token</w:t>
-      </w:r>
-      <w:proofErr w:type="spellEnd"/>
-      <w:r>
-        <w:t xml:space="preserve"> de operador de</w:t>
+        <w:t>Genera un token de operador de</w:t>
       </w:r>
       <w:r>
         <w:rPr>
@@ -14382,15 +14379,7 @@
       </w:r>
       <w:r>
         <w:tab/>
-        <w:t xml:space="preserve">Genera un </w:t>
-      </w:r>
-      <w:proofErr w:type="spellStart"/>
-      <w:r>
-        <w:t>token</w:t>
-      </w:r>
-      <w:proofErr w:type="spellEnd"/>
-      <w:r>
-        <w:t xml:space="preserve"> de operador de </w:t>
+        <w:t xml:space="preserve">Genera un token de operador de </w:t>
       </w:r>
       <w:r>
         <w:rPr>
@@ -14432,15 +14421,7 @@
       </w:r>
       <w:r>
         <w:tab/>
-        <w:t xml:space="preserve">Genera un </w:t>
-      </w:r>
-      <w:proofErr w:type="spellStart"/>
-      <w:r>
-        <w:t>token</w:t>
-      </w:r>
-      <w:proofErr w:type="spellEnd"/>
-      <w:r>
-        <w:t xml:space="preserve"> de operador de </w:t>
+        <w:t xml:space="preserve">Genera un token de operador de </w:t>
       </w:r>
       <w:r>
         <w:rPr>
@@ -14482,15 +14463,7 @@
       </w:r>
       <w:r>
         <w:tab/>
-        <w:t xml:space="preserve">Genera un </w:t>
-      </w:r>
-      <w:proofErr w:type="spellStart"/>
-      <w:r>
-        <w:t>token</w:t>
-      </w:r>
-      <w:proofErr w:type="spellEnd"/>
-      <w:r>
-        <w:t xml:space="preserve"> de operador de </w:t>
+        <w:t xml:space="preserve">Genera un token de operador de </w:t>
       </w:r>
       <w:r>
         <w:rPr>
@@ -14519,15 +14492,7 @@
       </w:r>
       <w:r>
         <w:tab/>
-        <w:t xml:space="preserve">Genera un </w:t>
-      </w:r>
-      <w:proofErr w:type="spellStart"/>
-      <w:r>
-        <w:t>token</w:t>
-      </w:r>
-      <w:proofErr w:type="spellEnd"/>
-      <w:r>
-        <w:t xml:space="preserve"> de operador de </w:t>
+        <w:t xml:space="preserve">Genera un token de operador de </w:t>
       </w:r>
       <w:proofErr w:type="spellStart"/>
       <w:r>
@@ -14569,15 +14534,7 @@
       </w:r>
       <w:r>
         <w:tab/>
-        <w:t xml:space="preserve">Genera un </w:t>
-      </w:r>
-      <w:proofErr w:type="spellStart"/>
-      <w:r>
-        <w:t>token</w:t>
-      </w:r>
-      <w:proofErr w:type="spellEnd"/>
-      <w:r>
-        <w:t xml:space="preserve"> de operador </w:t>
+        <w:t xml:space="preserve">Genera un token de operador </w:t>
       </w:r>
       <w:proofErr w:type="spellStart"/>
       <w:r>
@@ -14611,12 +14568,10 @@
       <w:pPr>
         <w:pStyle w:val="Sinespaciado"/>
       </w:pPr>
-      <w:proofErr w:type="spellStart"/>
       <w:proofErr w:type="gramStart"/>
       <w:r>
         <w:t>token</w:t>
       </w:r>
-      <w:proofErr w:type="spellEnd"/>
       <w:proofErr w:type="gramEnd"/>
       <w:r>
         <w:t xml:space="preserve"> = </w:t>
@@ -14642,15 +14597,7 @@
       <w:proofErr w:type="spellEnd"/>
       <w:proofErr w:type="gramEnd"/>
       <w:r>
-        <w:t xml:space="preserve"> </w:t>
-      </w:r>
-      <w:proofErr w:type="spellStart"/>
-      <w:r>
-        <w:t>token</w:t>
-      </w:r>
-      <w:proofErr w:type="spellEnd"/>
-      <w:r>
-        <w:t>;</w:t>
+        <w:t xml:space="preserve"> token;</w:t>
       </w:r>
     </w:p>
     <w:p>
@@ -14676,15 +14623,7 @@
       </w:r>
       <w:r>
         <w:tab/>
-        <w:t xml:space="preserve">Genera un </w:t>
-      </w:r>
-      <w:proofErr w:type="spellStart"/>
-      <w:r>
-        <w:t>token</w:t>
-      </w:r>
-      <w:proofErr w:type="spellEnd"/>
-      <w:r>
-        <w:t xml:space="preserve"> de operador </w:t>
+        <w:t xml:space="preserve">Genera un token de operador </w:t>
       </w:r>
       <w:proofErr w:type="spellStart"/>
       <w:r>
@@ -14719,15 +14658,7 @@
       </w:r>
       <w:r>
         <w:tab/>
-        <w:t xml:space="preserve">Genera un </w:t>
-      </w:r>
-      <w:proofErr w:type="spellStart"/>
-      <w:r>
-        <w:t>token</w:t>
-      </w:r>
-      <w:proofErr w:type="spellEnd"/>
-      <w:r>
-        <w:t xml:space="preserve"> de operador </w:t>
+        <w:t xml:space="preserve">Genera un token de operador </w:t>
       </w:r>
       <w:proofErr w:type="spellStart"/>
       <w:r>
@@ -14778,15 +14709,7 @@
       </w:r>
       <w:r>
         <w:tab/>
-        <w:t xml:space="preserve">Genera un </w:t>
-      </w:r>
-      <w:proofErr w:type="spellStart"/>
-      <w:r>
-        <w:t>token</w:t>
-      </w:r>
-      <w:proofErr w:type="spellEnd"/>
-      <w:r>
-        <w:t xml:space="preserve"> de operador </w:t>
+        <w:t xml:space="preserve">Genera un token de operador </w:t>
       </w:r>
       <w:proofErr w:type="spellStart"/>
       <w:r>
@@ -14837,15 +14760,7 @@
       </w:r>
       <w:r>
         <w:tab/>
-        <w:t xml:space="preserve">Genera un </w:t>
-      </w:r>
-      <w:proofErr w:type="spellStart"/>
-      <w:r>
-        <w:t>token</w:t>
-      </w:r>
-      <w:proofErr w:type="spellEnd"/>
-      <w:r>
-        <w:t xml:space="preserve"> de operador </w:t>
+        <w:t xml:space="preserve">Genera un token de operador </w:t>
       </w:r>
       <w:proofErr w:type="spellStart"/>
       <w:r>
@@ -14880,15 +14795,7 @@
       </w:r>
       <w:r>
         <w:tab/>
-        <w:t xml:space="preserve">Genera un </w:t>
-      </w:r>
-      <w:proofErr w:type="spellStart"/>
-      <w:r>
-        <w:t>token</w:t>
-      </w:r>
-      <w:proofErr w:type="spellEnd"/>
-      <w:r>
-        <w:t xml:space="preserve"> de operador</w:t>
+        <w:t>Genera un token de operador</w:t>
       </w:r>
       <w:r>
         <w:rPr>
@@ -14930,15 +14837,7 @@
       </w:r>
       <w:r>
         <w:tab/>
-        <w:t xml:space="preserve">Genera un </w:t>
-      </w:r>
-      <w:proofErr w:type="spellStart"/>
-      <w:r>
-        <w:t>token</w:t>
-      </w:r>
-      <w:proofErr w:type="spellEnd"/>
-      <w:r>
-        <w:t xml:space="preserve"> de operador </w:t>
+        <w:t xml:space="preserve">Genera un token de operador </w:t>
       </w:r>
       <w:proofErr w:type="spellStart"/>
       <w:r>
@@ -14980,15 +14879,7 @@
       </w:r>
       <w:r>
         <w:tab/>
-        <w:t xml:space="preserve">Genera un </w:t>
-      </w:r>
-      <w:proofErr w:type="spellStart"/>
-      <w:r>
-        <w:t>token</w:t>
-      </w:r>
-      <w:proofErr w:type="spellEnd"/>
-      <w:r>
-        <w:t xml:space="preserve"> de operador </w:t>
+        <w:t xml:space="preserve">Genera un token de operador </w:t>
       </w:r>
       <w:r>
         <w:rPr>
@@ -15013,12 +14904,10 @@
       <w:pPr>
         <w:pStyle w:val="Sinespaciado"/>
       </w:pPr>
-      <w:proofErr w:type="spellStart"/>
       <w:proofErr w:type="gramStart"/>
       <w:r>
         <w:t>token</w:t>
       </w:r>
-      <w:proofErr w:type="spellEnd"/>
       <w:proofErr w:type="gramEnd"/>
       <w:r>
         <w:t xml:space="preserve"> = </w:t>
@@ -15044,15 +14933,7 @@
       <w:proofErr w:type="spellEnd"/>
       <w:proofErr w:type="gramEnd"/>
       <w:r>
-        <w:t xml:space="preserve"> </w:t>
-      </w:r>
-      <w:proofErr w:type="spellStart"/>
-      <w:r>
-        <w:t>token</w:t>
-      </w:r>
-      <w:proofErr w:type="spellEnd"/>
-      <w:r>
-        <w:t>;</w:t>
+        <w:t xml:space="preserve"> token;</w:t>
       </w:r>
     </w:p>
     <w:p>
@@ -15078,15 +14959,7 @@
       </w:r>
       <w:r>
         <w:tab/>
-        <w:t xml:space="preserve">Genera un </w:t>
-      </w:r>
-      <w:proofErr w:type="spellStart"/>
-      <w:r>
-        <w:t>token</w:t>
-      </w:r>
-      <w:proofErr w:type="spellEnd"/>
-      <w:r>
-        <w:t xml:space="preserve"> de operador</w:t>
+        <w:t>Genera un token de operador</w:t>
       </w:r>
       <w:r>
         <w:rPr>
@@ -15128,15 +15001,7 @@
       </w:r>
       <w:r>
         <w:tab/>
-        <w:t xml:space="preserve">Genera un </w:t>
-      </w:r>
-      <w:proofErr w:type="spellStart"/>
-      <w:r>
-        <w:t>token</w:t>
-      </w:r>
-      <w:proofErr w:type="spellEnd"/>
-      <w:r>
-        <w:t xml:space="preserve"> de operador </w:t>
+        <w:t xml:space="preserve">Genera un token de operador </w:t>
       </w:r>
       <w:r>
         <w:rPr>
@@ -15163,15 +15028,7 @@
       </w:r>
       <w:r>
         <w:tab/>
-        <w:t xml:space="preserve">Genera un </w:t>
-      </w:r>
-      <w:proofErr w:type="spellStart"/>
-      <w:r>
-        <w:t>token</w:t>
-      </w:r>
-      <w:proofErr w:type="spellEnd"/>
-      <w:r>
-        <w:t xml:space="preserve"> de operador </w:t>
+        <w:t xml:space="preserve">Genera un token de operador </w:t>
       </w:r>
       <w:r>
         <w:rPr>
@@ -15197,15 +15054,7 @@
       </w:r>
       <w:r>
         <w:tab/>
-        <w:t xml:space="preserve">Genera un </w:t>
-      </w:r>
-      <w:proofErr w:type="spellStart"/>
-      <w:r>
-        <w:t>token</w:t>
-      </w:r>
-      <w:proofErr w:type="spellEnd"/>
-      <w:r>
-        <w:t xml:space="preserve"> de operador </w:t>
+        <w:t xml:space="preserve">Genera un token de operador </w:t>
       </w:r>
       <w:r>
         <w:rPr>
@@ -15247,15 +15096,7 @@
       </w:r>
       <w:r>
         <w:tab/>
-        <w:t xml:space="preserve">Genera un </w:t>
-      </w:r>
-      <w:proofErr w:type="spellStart"/>
-      <w:r>
-        <w:t>token</w:t>
-      </w:r>
-      <w:proofErr w:type="spellEnd"/>
-      <w:r>
-        <w:t xml:space="preserve"> de operador </w:t>
+        <w:t xml:space="preserve">Genera un token de operador </w:t>
       </w:r>
       <w:r>
         <w:rPr>
@@ -15307,15 +15148,7 @@
       </w:r>
       <w:r>
         <w:tab/>
-        <w:t xml:space="preserve">Genera un </w:t>
-      </w:r>
-      <w:proofErr w:type="spellStart"/>
-      <w:r>
-        <w:t>token</w:t>
-      </w:r>
-      <w:proofErr w:type="spellEnd"/>
-      <w:r>
-        <w:t xml:space="preserve"> de operador</w:t>
+        <w:t>Genera un token de operador</w:t>
       </w:r>
       <w:r>
         <w:rPr>
@@ -15437,15 +15270,7 @@
       </w:r>
       <w:r>
         <w:tab/>
-        <w:t xml:space="preserve">Genera un </w:t>
-      </w:r>
-      <w:proofErr w:type="spellStart"/>
-      <w:r>
-        <w:t>token</w:t>
-      </w:r>
-      <w:proofErr w:type="spellEnd"/>
-      <w:r>
-        <w:t xml:space="preserve"> de operador</w:t>
+        <w:t>Genera un token de operador</w:t>
       </w:r>
       <w:r>
         <w:rPr>
@@ -15471,15 +15296,7 @@
       </w:r>
       <w:r>
         <w:tab/>
-        <w:t xml:space="preserve">Genera un </w:t>
-      </w:r>
-      <w:proofErr w:type="spellStart"/>
-      <w:r>
-        <w:t>token</w:t>
-      </w:r>
-      <w:proofErr w:type="spellEnd"/>
-      <w:r>
-        <w:t xml:space="preserve"> de operador</w:t>
+        <w:t>Genera un token de operador</w:t>
       </w:r>
       <w:r>
         <w:rPr>
@@ -15529,15 +15346,7 @@
       </w:r>
       <w:r>
         <w:tab/>
-        <w:t xml:space="preserve">Genera un </w:t>
-      </w:r>
-      <w:proofErr w:type="spellStart"/>
-      <w:r>
-        <w:t>token</w:t>
-      </w:r>
-      <w:proofErr w:type="spellEnd"/>
-      <w:r>
-        <w:t xml:space="preserve"> de operador </w:t>
+        <w:t xml:space="preserve">Genera un token de operador </w:t>
       </w:r>
       <w:r>
         <w:rPr>
@@ -15563,15 +15372,7 @@
       </w:r>
       <w:r>
         <w:tab/>
-        <w:t xml:space="preserve">Genera un </w:t>
-      </w:r>
-      <w:proofErr w:type="spellStart"/>
-      <w:r>
-        <w:t>token</w:t>
-      </w:r>
-      <w:proofErr w:type="spellEnd"/>
-      <w:r>
-        <w:t xml:space="preserve"> de operador </w:t>
+        <w:t xml:space="preserve">Genera un token de operador </w:t>
       </w:r>
       <w:r>
         <w:rPr>
@@ -15597,15 +15398,7 @@
       </w:r>
       <w:r>
         <w:tab/>
-        <w:t xml:space="preserve">Genera un </w:t>
-      </w:r>
-      <w:proofErr w:type="spellStart"/>
-      <w:r>
-        <w:t>token</w:t>
-      </w:r>
-      <w:proofErr w:type="spellEnd"/>
-      <w:r>
-        <w:t xml:space="preserve"> de operador</w:t>
+        <w:t>Genera un token de operador</w:t>
       </w:r>
       <w:r>
         <w:rPr>
@@ -15631,15 +15424,7 @@
       </w:r>
       <w:r>
         <w:tab/>
-        <w:t xml:space="preserve">Genera un </w:t>
-      </w:r>
-      <w:proofErr w:type="spellStart"/>
-      <w:r>
-        <w:t>token</w:t>
-      </w:r>
-      <w:proofErr w:type="spellEnd"/>
-      <w:r>
-        <w:t xml:space="preserve"> de operador</w:t>
+        <w:t>Genera un token de operador</w:t>
       </w:r>
       <w:r>
         <w:rPr>
@@ -15665,15 +15450,7 @@
       </w:r>
       <w:r>
         <w:tab/>
-        <w:t xml:space="preserve">Genera un </w:t>
-      </w:r>
-      <w:proofErr w:type="spellStart"/>
-      <w:r>
-        <w:t>token</w:t>
-      </w:r>
-      <w:proofErr w:type="spellEnd"/>
-      <w:r>
-        <w:t xml:space="preserve"> de operador</w:t>
+        <w:t>Genera un token de operador</w:t>
       </w:r>
       <w:r>
         <w:rPr>
@@ -15699,15 +15476,7 @@
       </w:r>
       <w:r>
         <w:tab/>
-        <w:t xml:space="preserve">Genera un </w:t>
-      </w:r>
-      <w:proofErr w:type="spellStart"/>
-      <w:r>
-        <w:t>token</w:t>
-      </w:r>
-      <w:proofErr w:type="spellEnd"/>
-      <w:r>
-        <w:t xml:space="preserve"> de operador</w:t>
+        <w:t>Genera un token de operador</w:t>
       </w:r>
       <w:r>
         <w:rPr>
@@ -15740,15 +15509,7 @@
       </w:r>
       <w:r>
         <w:tab/>
-        <w:t xml:space="preserve">Genera un </w:t>
-      </w:r>
-      <w:proofErr w:type="spellStart"/>
-      <w:r>
-        <w:t>token</w:t>
-      </w:r>
-      <w:proofErr w:type="spellEnd"/>
-      <w:r>
-        <w:t xml:space="preserve"> separador </w:t>
+        <w:t xml:space="preserve">Genera un token separador </w:t>
       </w:r>
       <w:r>
         <w:rPr>
@@ -15859,15 +15620,7 @@
       </w:r>
       <w:r>
         <w:tab/>
-        <w:t xml:space="preserve">Genera un </w:t>
-      </w:r>
-      <w:proofErr w:type="spellStart"/>
-      <w:r>
-        <w:t>token</w:t>
-      </w:r>
-      <w:proofErr w:type="spellEnd"/>
-      <w:r>
-        <w:t xml:space="preserve"> separador </w:t>
+        <w:t xml:space="preserve">Genera un token separador </w:t>
       </w:r>
       <w:r>
         <w:rPr>
@@ -15905,15 +15658,7 @@
       </w:r>
       <w:r>
         <w:tab/>
-        <w:t xml:space="preserve">Genera un </w:t>
-      </w:r>
-      <w:proofErr w:type="spellStart"/>
-      <w:r>
-        <w:t>token</w:t>
-      </w:r>
-      <w:proofErr w:type="spellEnd"/>
-      <w:r>
-        <w:t xml:space="preserve"> separador </w:t>
+        <w:t xml:space="preserve">Genera un token separador </w:t>
       </w:r>
       <w:r>
         <w:rPr>
@@ -15939,15 +15684,7 @@
       </w:r>
       <w:r>
         <w:tab/>
-        <w:t xml:space="preserve">Genera un </w:t>
-      </w:r>
-      <w:proofErr w:type="spellStart"/>
-      <w:r>
-        <w:t>token</w:t>
-      </w:r>
-      <w:proofErr w:type="spellEnd"/>
-      <w:r>
-        <w:t xml:space="preserve"> separador </w:t>
+        <w:t xml:space="preserve">Genera un token separador </w:t>
       </w:r>
       <w:r>
         <w:rPr>
@@ -15973,15 +15710,7 @@
       </w:r>
       <w:r>
         <w:tab/>
-        <w:t xml:space="preserve">Genera un </w:t>
-      </w:r>
-      <w:proofErr w:type="spellStart"/>
-      <w:r>
-        <w:t>token</w:t>
-      </w:r>
-      <w:proofErr w:type="spellEnd"/>
-      <w:r>
-        <w:t xml:space="preserve"> separador </w:t>
+        <w:t xml:space="preserve">Genera un token separador </w:t>
       </w:r>
       <w:r>
         <w:rPr>
@@ -16007,15 +15736,7 @@
       </w:r>
       <w:r>
         <w:tab/>
-        <w:t xml:space="preserve">Genera un </w:t>
-      </w:r>
-      <w:proofErr w:type="spellStart"/>
-      <w:r>
-        <w:t>token</w:t>
-      </w:r>
-      <w:proofErr w:type="spellEnd"/>
-      <w:r>
-        <w:t xml:space="preserve"> separador </w:t>
+        <w:t xml:space="preserve">Genera un token separador </w:t>
       </w:r>
       <w:r>
         <w:rPr>
@@ -16041,15 +15762,7 @@
       </w:r>
       <w:r>
         <w:tab/>
-        <w:t xml:space="preserve">Genera un </w:t>
-      </w:r>
-      <w:proofErr w:type="spellStart"/>
-      <w:r>
-        <w:t>token</w:t>
-      </w:r>
-      <w:proofErr w:type="spellEnd"/>
-      <w:r>
-        <w:t xml:space="preserve"> separador </w:t>
+        <w:t xml:space="preserve">Genera un token separador </w:t>
       </w:r>
       <w:r>
         <w:rPr>
@@ -16087,15 +15800,7 @@
       </w:r>
       <w:r>
         <w:tab/>
-        <w:t xml:space="preserve">Genera un </w:t>
-      </w:r>
-      <w:proofErr w:type="spellStart"/>
-      <w:r>
-        <w:t>token</w:t>
-      </w:r>
-      <w:proofErr w:type="spellEnd"/>
-      <w:r>
-        <w:t xml:space="preserve"> separador </w:t>
+        <w:t xml:space="preserve">Genera un token separador </w:t>
       </w:r>
       <w:r>
         <w:rPr>
@@ -16121,15 +15826,7 @@
       </w:r>
       <w:r>
         <w:tab/>
-        <w:t xml:space="preserve">Genera un </w:t>
-      </w:r>
-      <w:proofErr w:type="spellStart"/>
-      <w:r>
-        <w:t>token</w:t>
-      </w:r>
-      <w:proofErr w:type="spellEnd"/>
-      <w:r>
-        <w:t xml:space="preserve"> separador </w:t>
+        <w:t xml:space="preserve">Genera un token separador </w:t>
       </w:r>
       <w:r>
         <w:rPr>
@@ -16155,15 +15852,7 @@
       </w:r>
       <w:r>
         <w:tab/>
-        <w:t xml:space="preserve">Genera un </w:t>
-      </w:r>
-      <w:proofErr w:type="spellStart"/>
-      <w:r>
-        <w:t>token</w:t>
-      </w:r>
-      <w:proofErr w:type="spellEnd"/>
-      <w:r>
-        <w:t xml:space="preserve"> separador </w:t>
+        <w:t xml:space="preserve">Genera un token separador </w:t>
       </w:r>
       <w:r>
         <w:rPr>
@@ -16200,6 +15889,7 @@
       <w:pPr>
         <w:pStyle w:val="Sinespaciado"/>
       </w:pPr>
+      <w:bookmarkStart w:id="44" w:name="_Toc311757014"/>
       <w:r>
         <w:rPr>
           <w:rStyle w:val="Ttulo3Car"/>
@@ -16207,6 +15897,7 @@
         <w:lastRenderedPageBreak/>
         <w:t>Reconocimiento del resto</w:t>
       </w:r>
+      <w:bookmarkEnd w:id="44"/>
       <w:r>
         <w:br/>
       </w:r>
@@ -16266,23 +15957,7 @@
       </w:r>
       <w:r>
         <w:tab/>
-        <w:t xml:space="preserve"> Búsqueda del lexema en la tabla de palabras reservadas  y si lo encuentra devuelve el </w:t>
-      </w:r>
-      <w:proofErr w:type="spellStart"/>
-      <w:r>
-        <w:t>token</w:t>
-      </w:r>
-      <w:proofErr w:type="spellEnd"/>
-      <w:r>
-        <w:t xml:space="preserve">, si no lo encuentra búsqueda/inserción en la tabla de símbolos y generación del </w:t>
-      </w:r>
-      <w:proofErr w:type="spellStart"/>
-      <w:r>
-        <w:t>token</w:t>
-      </w:r>
-      <w:proofErr w:type="spellEnd"/>
-      <w:r>
-        <w:t xml:space="preserve"> para el analizador sintáctico:</w:t>
+        <w:t xml:space="preserve"> Búsqueda del lexema en la tabla de palabras reservadas  y si lo encuentra devuelve el token, si no lo encuentra búsqueda/inserción en la tabla de símbolos y generación del token para el analizador sintáctico:</w:t>
       </w:r>
       <w:r>
         <w:br/>
@@ -16294,14 +15969,7 @@
       </w:r>
       <w:r>
         <w:tab/>
-      </w:r>
-      <w:proofErr w:type="spellStart"/>
-      <w:r>
-        <w:t>token</w:t>
-      </w:r>
-      <w:proofErr w:type="spellEnd"/>
-      <w:r>
-        <w:t xml:space="preserve"> = </w:t>
+        <w:t xml:space="preserve">token = </w:t>
       </w:r>
       <w:proofErr w:type="spellStart"/>
       <w:proofErr w:type="gramStart"/>
@@ -16329,15 +15997,7 @@
       </w:r>
       <w:proofErr w:type="spellEnd"/>
       <w:r>
-        <w:t>(</w:t>
-      </w:r>
-      <w:proofErr w:type="spellStart"/>
-      <w:r>
-        <w:t>token</w:t>
-      </w:r>
-      <w:proofErr w:type="spellEnd"/>
-      <w:r>
-        <w:t xml:space="preserve"> != </w:t>
+        <w:t xml:space="preserve">(token != </w:t>
       </w:r>
       <w:proofErr w:type="spellStart"/>
       <w:r>
@@ -16360,15 +16020,57 @@
       </w:r>
       <w:proofErr w:type="spellEnd"/>
       <w:r>
-        <w:t xml:space="preserve"> </w:t>
-      </w:r>
-      <w:proofErr w:type="spellStart"/>
-      <w:r>
+        <w:t xml:space="preserve"> token;</w:t>
+      </w:r>
+    </w:p>
+    <w:p>
+      <w:pPr>
+        <w:pStyle w:val="Sinespaciado"/>
+        <w:rPr>
+          <w:lang w:val="en-US"/>
+        </w:rPr>
+      </w:pPr>
+      <w:proofErr w:type="gramStart"/>
+      <w:r>
+        <w:rPr>
+          <w:lang w:val="en-US"/>
+        </w:rPr>
         <w:t>token</w:t>
       </w:r>
-      <w:proofErr w:type="spellEnd"/>
-      <w:r>
-        <w:t>;</w:t>
+      <w:proofErr w:type="gramEnd"/>
+      <w:r>
+        <w:rPr>
+          <w:lang w:val="en-US"/>
+        </w:rPr>
+        <w:t xml:space="preserve"> = </w:t>
+      </w:r>
+      <w:proofErr w:type="spellStart"/>
+      <w:r>
+        <w:rPr>
+          <w:lang w:val="en-US"/>
+        </w:rPr>
+        <w:t>TS.Busca</w:t>
+      </w:r>
+      <w:proofErr w:type="spellEnd"/>
+      <w:r>
+        <w:rPr>
+          <w:lang w:val="en-US"/>
+        </w:rPr>
+        <w:t>(</w:t>
+      </w:r>
+      <w:proofErr w:type="spellStart"/>
+      <w:r>
+        <w:rPr>
+          <w:lang w:val="en-US"/>
+        </w:rPr>
+        <w:t>lexema</w:t>
+      </w:r>
+      <w:proofErr w:type="spellEnd"/>
+      <w:r>
+        <w:rPr>
+          <w:lang w:val="en-US"/>
+        </w:rPr>
+        <w:t>);</w:t>
       </w:r>
     </w:p>
     <w:p>
@@ -16383,6 +16085,28 @@
         <w:rPr>
           <w:lang w:val="en-US"/>
         </w:rPr>
+        <w:t>if</w:t>
+      </w:r>
+      <w:proofErr w:type="gramEnd"/>
+      <w:r>
+        <w:rPr>
+          <w:lang w:val="en-US"/>
+        </w:rPr>
+        <w:t xml:space="preserve"> (token == NULL)  {</w:t>
+      </w:r>
+    </w:p>
+    <w:p>
+      <w:pPr>
+        <w:pStyle w:val="Sinespaciado"/>
+        <w:rPr>
+          <w:lang w:val="en-US"/>
+        </w:rPr>
+      </w:pPr>
+      <w:proofErr w:type="gramStart"/>
+      <w:r>
+        <w:rPr>
+          <w:lang w:val="en-US"/>
+        </w:rPr>
         <w:t>token</w:t>
       </w:r>
       <w:proofErr w:type="gramEnd"/>
@@ -16397,13 +16121,27 @@
         <w:rPr>
           <w:lang w:val="en-US"/>
         </w:rPr>
-        <w:t>TS.Busca</w:t>
+        <w:t>GeneraToken</w:t>
       </w:r>
       <w:proofErr w:type="spellEnd"/>
       <w:r>
         <w:rPr>
           <w:lang w:val="en-US"/>
         </w:rPr>
+        <w:t xml:space="preserve">(ID, </w:t>
+      </w:r>
+      <w:proofErr w:type="spellStart"/>
+      <w:r>
+        <w:rPr>
+          <w:lang w:val="en-US"/>
+        </w:rPr>
+        <w:t>TS.Inserta</w:t>
+      </w:r>
+      <w:proofErr w:type="spellEnd"/>
+      <w:r>
+        <w:rPr>
+          <w:lang w:val="en-US"/>
+        </w:rPr>
         <w:t>(</w:t>
       </w:r>
       <w:proofErr w:type="spellStart"/>
@@ -16418,116 +16156,22 @@
         <w:rPr>
           <w:lang w:val="en-US"/>
         </w:rPr>
-        <w:t>);</w:t>
+        <w:t>));</w:t>
       </w:r>
     </w:p>
     <w:p>
       <w:pPr>
         <w:pStyle w:val="Sinespaciado"/>
-        <w:rPr>
-          <w:lang w:val="en-US"/>
-        </w:rPr>
-      </w:pPr>
+      </w:pPr>
+      <w:proofErr w:type="spellStart"/>
       <w:proofErr w:type="gramStart"/>
       <w:r>
-        <w:rPr>
-          <w:lang w:val="en-US"/>
-        </w:rPr>
-        <w:t>if</w:t>
-      </w:r>
+        <w:t>return</w:t>
+      </w:r>
+      <w:proofErr w:type="spellEnd"/>
       <w:proofErr w:type="gramEnd"/>
       <w:r>
-        <w:rPr>
-          <w:lang w:val="en-US"/>
-        </w:rPr>
-        <w:t xml:space="preserve"> (token == NULL)  {</w:t>
-      </w:r>
-    </w:p>
-    <w:p>
-      <w:pPr>
-        <w:pStyle w:val="Sinespaciado"/>
-        <w:rPr>
-          <w:lang w:val="en-US"/>
-        </w:rPr>
-      </w:pPr>
-      <w:proofErr w:type="gramStart"/>
-      <w:r>
-        <w:rPr>
-          <w:lang w:val="en-US"/>
-        </w:rPr>
-        <w:t>token</w:t>
-      </w:r>
-      <w:proofErr w:type="gramEnd"/>
-      <w:r>
-        <w:rPr>
-          <w:lang w:val="en-US"/>
-        </w:rPr>
-        <w:t xml:space="preserve"> = </w:t>
-      </w:r>
-      <w:proofErr w:type="spellStart"/>
-      <w:r>
-        <w:rPr>
-          <w:lang w:val="en-US"/>
-        </w:rPr>
-        <w:t>GeneraToken</w:t>
-      </w:r>
-      <w:proofErr w:type="spellEnd"/>
-      <w:r>
-        <w:rPr>
-          <w:lang w:val="en-US"/>
-        </w:rPr>
-        <w:t xml:space="preserve">(ID, </w:t>
-      </w:r>
-      <w:proofErr w:type="spellStart"/>
-      <w:r>
-        <w:rPr>
-          <w:lang w:val="en-US"/>
-        </w:rPr>
-        <w:t>TS.Inserta</w:t>
-      </w:r>
-      <w:proofErr w:type="spellEnd"/>
-      <w:r>
-        <w:rPr>
-          <w:lang w:val="en-US"/>
-        </w:rPr>
-        <w:t>(</w:t>
-      </w:r>
-      <w:proofErr w:type="spellStart"/>
-      <w:r>
-        <w:rPr>
-          <w:lang w:val="en-US"/>
-        </w:rPr>
-        <w:t>lexema</w:t>
-      </w:r>
-      <w:proofErr w:type="spellEnd"/>
-      <w:r>
-        <w:rPr>
-          <w:lang w:val="en-US"/>
-        </w:rPr>
-        <w:t>));</w:t>
-      </w:r>
-    </w:p>
-    <w:p>
-      <w:pPr>
-        <w:pStyle w:val="Sinespaciado"/>
-      </w:pPr>
-      <w:proofErr w:type="spellStart"/>
-      <w:proofErr w:type="gramStart"/>
-      <w:r>
-        <w:t>return</w:t>
-      </w:r>
-      <w:proofErr w:type="spellEnd"/>
-      <w:proofErr w:type="gramEnd"/>
-      <w:r>
-        <w:t xml:space="preserve"> </w:t>
-      </w:r>
-      <w:proofErr w:type="spellStart"/>
-      <w:r>
-        <w:t>token</w:t>
-      </w:r>
-      <w:proofErr w:type="spellEnd"/>
-      <w:r>
-        <w:t>;</w:t>
+        <w:t xml:space="preserve"> token;</w:t>
       </w:r>
     </w:p>
     <w:p>
@@ -16674,15 +16318,7 @@
       </w:r>
       <w:r>
         <w:tab/>
-        <w:t xml:space="preserve">Genera un </w:t>
-      </w:r>
-      <w:proofErr w:type="spellStart"/>
-      <w:r>
-        <w:t>token</w:t>
-      </w:r>
-      <w:proofErr w:type="spellEnd"/>
-      <w:r>
-        <w:t xml:space="preserve"> de fin de la entrada para el analizador sintáctico:</w:t>
+        <w:t>Genera un token de fin de la entrada para el analizador sintáctico:</w:t>
       </w:r>
       <w:r>
         <w:br/>
@@ -16795,15 +16431,7 @@
         <w:t>Gen</w:t>
       </w:r>
       <w:r>
-        <w:t xml:space="preserve">era un </w:t>
-      </w:r>
-      <w:proofErr w:type="spellStart"/>
-      <w:r>
-        <w:t>token</w:t>
-      </w:r>
-      <w:proofErr w:type="spellEnd"/>
-      <w:r>
-        <w:t xml:space="preserve"> de tipo LIT_CADENA</w:t>
+        <w:t>era un token de tipo LIT_CADENA</w:t>
       </w:r>
       <w:r>
         <w:br/>
@@ -16825,15 +16453,7 @@
         <w:t>Genera</w:t>
       </w:r>
       <w:r>
-        <w:t xml:space="preserve"> un </w:t>
-      </w:r>
-      <w:proofErr w:type="spellStart"/>
-      <w:r>
-        <w:t>token</w:t>
-      </w:r>
-      <w:proofErr w:type="spellEnd"/>
-      <w:r>
-        <w:t xml:space="preserve"> de tipo LIT_CARACTER</w:t>
+        <w:t xml:space="preserve"> un token de tipo LIT_CARACTER</w:t>
       </w:r>
       <w:r>
         <w:br/>
@@ -16854,15 +16474,7 @@
         <w:tab/>
       </w:r>
       <w:r>
-        <w:t xml:space="preserve">Genera un </w:t>
-      </w:r>
-      <w:proofErr w:type="spellStart"/>
-      <w:r>
-        <w:t>token</w:t>
-      </w:r>
-      <w:proofErr w:type="spellEnd"/>
-      <w:r>
-        <w:t xml:space="preserve"> f</w:t>
+        <w:t>Genera un token f</w:t>
       </w:r>
       <w:r>
         <w:t xml:space="preserve">lecha (para punteros) </w:t>
@@ -16888,15 +16500,7 @@
         <w:tab/>
       </w:r>
       <w:r>
-        <w:t xml:space="preserve">Genera un </w:t>
-      </w:r>
-      <w:proofErr w:type="spellStart"/>
-      <w:r>
-        <w:t>token</w:t>
-      </w:r>
-      <w:proofErr w:type="spellEnd"/>
-      <w:r>
-        <w:t xml:space="preserve"> punto</w:t>
+        <w:t>Genera un token punto</w:t>
       </w:r>
       <w:r>
         <w:br/>
@@ -16938,12 +16542,12 @@
       <w:pPr>
         <w:pStyle w:val="Ttulo2"/>
       </w:pPr>
-      <w:bookmarkStart w:id="44" w:name="_Toc311745679"/>
+      <w:bookmarkStart w:id="45" w:name="_Toc311757015"/>
       <w:r>
         <w:lastRenderedPageBreak/>
         <w:t>Tabla de transiciones del autómata</w:t>
       </w:r>
-      <w:bookmarkEnd w:id="44"/>
+      <w:bookmarkEnd w:id="45"/>
     </w:p>
     <w:p/>
     <w:p/>
@@ -16975,7 +16579,7 @@
           <v:shape id="_x0000_s1043" type="#_x0000_t75" style="position:absolute;margin-left:-54.85pt;margin-top:3.5pt;width:533pt;height:152.35pt;z-index:251665408">
             <v:imagedata r:id="rId21" o:title=""/>
           </v:shape>
-          <o:OLEObject Type="Embed" ProgID="Photoshop.Image.12" ShapeID="_x0000_s1043" DrawAspect="Content" ObjectID="_1385498565" r:id="rId22">
+          <o:OLEObject Type="Embed" ProgID="Photoshop.Image.12" ShapeID="_x0000_s1043" DrawAspect="Content" ObjectID="_1385498998" r:id="rId22">
             <o:FieldCodes>\s</o:FieldCodes>
           </o:OLEObject>
         </w:pict>
@@ -16996,7 +16600,7 @@
           <v:shape id="_x0000_s1044" type="#_x0000_t75" style="position:absolute;margin-left:-54.85pt;margin-top:18pt;width:533.1pt;height:199.6pt;z-index:251667456">
             <v:imagedata r:id="rId23" o:title=""/>
           </v:shape>
-          <o:OLEObject Type="Embed" ProgID="Photoshop.Image.12" ShapeID="_x0000_s1044" DrawAspect="Content" ObjectID="_1385498566" r:id="rId24">
+          <o:OLEObject Type="Embed" ProgID="Photoshop.Image.12" ShapeID="_x0000_s1044" DrawAspect="Content" ObjectID="_1385498999" r:id="rId24">
             <o:FieldCodes>\s</o:FieldCodes>
           </o:OLEObject>
         </w:pict>
@@ -17017,7 +16621,7 @@
           <v:shape id="_x0000_s1045" type="#_x0000_t75" style="position:absolute;margin-left:-55.5pt;margin-top:95.9pt;width:537.8pt;height:133.95pt;z-index:251669504">
             <v:imagedata r:id="rId25" o:title=""/>
           </v:shape>
-          <o:OLEObject Type="Embed" ProgID="Photoshop.Image.12" ShapeID="_x0000_s1045" DrawAspect="Content" ObjectID="_1385498567" r:id="rId26">
+          <o:OLEObject Type="Embed" ProgID="Photoshop.Image.12" ShapeID="_x0000_s1045" DrawAspect="Content" ObjectID="_1385499000" r:id="rId26">
             <o:FieldCodes>\s</o:FieldCodes>
           </o:OLEObject>
         </w:pict>
@@ -17030,12 +16634,12 @@
       <w:pPr>
         <w:pStyle w:val="Ttulo2"/>
       </w:pPr>
-      <w:bookmarkStart w:id="45" w:name="_Toc311745680"/>
+      <w:bookmarkStart w:id="46" w:name="_Toc311757016"/>
       <w:r>
         <w:lastRenderedPageBreak/>
         <w:t>Tabla de símbolos</w:t>
       </w:r>
-      <w:bookmarkEnd w:id="45"/>
+      <w:bookmarkEnd w:id="46"/>
     </w:p>
     <w:p/>
     <w:p>
@@ -17223,14 +16827,14 @@
           <w:lang w:eastAsia="es-ES"/>
         </w:rPr>
       </w:pPr>
-      <w:bookmarkStart w:id="46" w:name="_Toc311745681"/>
+      <w:bookmarkStart w:id="47" w:name="_Toc311757017"/>
       <w:r>
         <w:rPr>
           <w:lang w:eastAsia="es-ES"/>
         </w:rPr>
         <w:t>Gestión de palabras reservadas.</w:t>
       </w:r>
-      <w:bookmarkEnd w:id="46"/>
+      <w:bookmarkEnd w:id="47"/>
     </w:p>
     <w:p>
       <w:pPr>
@@ -17296,14 +16900,14 @@
           <w:lang w:eastAsia="es-ES"/>
         </w:rPr>
       </w:pPr>
-      <w:bookmarkStart w:id="47" w:name="_Toc311745682"/>
+      <w:bookmarkStart w:id="48" w:name="_Toc311757018"/>
       <w:r>
         <w:rPr>
           <w:lang w:eastAsia="es-ES"/>
         </w:rPr>
         <w:t>Gestión de ámbitos.</w:t>
       </w:r>
-      <w:bookmarkEnd w:id="47"/>
+      <w:bookmarkEnd w:id="48"/>
     </w:p>
     <w:p>
       <w:pPr>
@@ -17409,12 +17013,12 @@
       <w:pPr>
         <w:pStyle w:val="Ttulo2"/>
       </w:pPr>
-      <w:bookmarkStart w:id="48" w:name="_Toc311745683"/>
+      <w:bookmarkStart w:id="49" w:name="_Toc311757019"/>
       <w:r>
         <w:lastRenderedPageBreak/>
         <w:t>Gestión de los errores</w:t>
       </w:r>
-      <w:bookmarkEnd w:id="48"/>
+      <w:bookmarkEnd w:id="49"/>
     </w:p>
     <w:p/>
     <w:p>
@@ -17426,14 +17030,14 @@
           <w:lang w:eastAsia="es-ES"/>
         </w:rPr>
       </w:pPr>
-      <w:bookmarkStart w:id="49" w:name="_Toc311745684"/>
+      <w:bookmarkStart w:id="50" w:name="_Toc311757020"/>
       <w:r>
         <w:rPr>
           <w:lang w:eastAsia="es-ES"/>
         </w:rPr>
         <w:t>Funcionamiento básico</w:t>
       </w:r>
-      <w:bookmarkEnd w:id="49"/>
+      <w:bookmarkEnd w:id="50"/>
     </w:p>
     <w:p>
       <w:pPr>
@@ -17462,8 +17066,125 @@
         <w:pStyle w:val="Prrafodelista"/>
         <w:numPr>
           <w:ilvl w:val="0"/>
-          <w:numId w:val="5"/>
+          <w:numId w:val="12"/>
         </w:numPr>
+        <w:rPr>
+          <w:lang w:eastAsia="es-ES"/>
+        </w:rPr>
+      </w:pPr>
+      <w:r>
+        <w:rPr>
+          <w:lang w:eastAsia="es-ES"/>
+        </w:rPr>
+        <w:t xml:space="preserve">Sustituirá a la gestión de errores básica en cualquier generador léxico-sintáctico como </w:t>
+      </w:r>
+      <w:proofErr w:type="spellStart"/>
+      <w:r>
+        <w:rPr>
+          <w:lang w:eastAsia="es-ES"/>
+        </w:rPr>
+        <w:t>Javacc</w:t>
+      </w:r>
+      <w:proofErr w:type="spellEnd"/>
+      <w:r>
+        <w:rPr>
+          <w:lang w:eastAsia="es-ES"/>
+        </w:rPr>
+        <w:t>.</w:t>
+      </w:r>
+    </w:p>
+    <w:p>
+      <w:pPr>
+        <w:pStyle w:val="Prrafodelista"/>
+        <w:numPr>
+          <w:ilvl w:val="0"/>
+          <w:numId w:val="12"/>
+        </w:numPr>
+        <w:rPr>
+          <w:lang w:eastAsia="es-ES"/>
+        </w:rPr>
+      </w:pPr>
+      <w:r>
+        <w:rPr>
+          <w:lang w:eastAsia="es-ES"/>
+        </w:rPr>
+        <w:t>Debe contabilizar el número de errores Léxicos y el número de errores sintácticos.</w:t>
+      </w:r>
+    </w:p>
+    <w:p>
+      <w:pPr>
+        <w:pStyle w:val="Prrafodelista"/>
+        <w:numPr>
+          <w:ilvl w:val="0"/>
+          <w:numId w:val="12"/>
+        </w:numPr>
+        <w:rPr>
+          <w:lang w:eastAsia="es-ES"/>
+        </w:rPr>
+      </w:pPr>
+      <w:r>
+        <w:rPr>
+          <w:lang w:eastAsia="es-ES"/>
+        </w:rPr>
+        <w:t>Ofrecerá métodos distintos para insertar errores léxicos y sintácticos.</w:t>
+      </w:r>
+    </w:p>
+    <w:p>
+      <w:pPr>
+        <w:pStyle w:val="Prrafodelista"/>
+        <w:numPr>
+          <w:ilvl w:val="0"/>
+          <w:numId w:val="12"/>
+        </w:numPr>
+        <w:rPr>
+          <w:lang w:eastAsia="es-ES"/>
+        </w:rPr>
+      </w:pPr>
+      <w:r>
+        <w:rPr>
+          <w:lang w:eastAsia="es-ES"/>
+        </w:rPr>
+        <w:t>Un método para imprimir los errores finales.</w:t>
+      </w:r>
+    </w:p>
+    <w:p>
+      <w:pPr>
+        <w:pStyle w:val="Prrafodelista"/>
+        <w:numPr>
+          <w:ilvl w:val="0"/>
+          <w:numId w:val="12"/>
+        </w:numPr>
+        <w:rPr>
+          <w:lang w:eastAsia="es-ES"/>
+        </w:rPr>
+      </w:pPr>
+      <w:r>
+        <w:rPr>
+          <w:lang w:eastAsia="es-ES"/>
+        </w:rPr>
+        <w:t xml:space="preserve">Dos tablas distintas para léxico y sintáctico, cada una con la tabla de errores creada por las distintas transiciones incorrectas, mas errores gramaticales distintos en el sintáctico. </w:t>
+      </w:r>
+    </w:p>
+    <w:p>
+      <w:pPr>
+        <w:pStyle w:val="Prrafodelista"/>
+        <w:numPr>
+          <w:ilvl w:val="0"/>
+          <w:numId w:val="12"/>
+        </w:numPr>
+        <w:rPr>
+          <w:lang w:eastAsia="es-ES"/>
+        </w:rPr>
+      </w:pPr>
+      <w:r>
+        <w:rPr>
+          <w:lang w:eastAsia="es-ES"/>
+        </w:rPr>
+        <w:t>Informativo, no soluciona errores.</w:t>
+      </w:r>
+    </w:p>
+    <w:p>
+      <w:pPr>
         <w:spacing w:after="0" w:line="240" w:lineRule="auto"/>
         <w:jc w:val="both"/>
         <w:rPr>
@@ -17481,29 +17202,60 @@
           <w:szCs w:val="24"/>
           <w:lang w:eastAsia="es-ES"/>
         </w:rPr>
-        <w:t xml:space="preserve">Sustituirá a la gestión de errores básica en cualquier generador léxico-sintáctico como </w:t>
-      </w:r>
-      <w:proofErr w:type="spellStart"/>
-      <w:r>
+        <w:tab/>
+      </w:r>
+    </w:p>
+    <w:p>
+      <w:pPr>
+        <w:spacing w:after="0" w:line="240" w:lineRule="auto"/>
         <w:rPr>
           <w:rFonts w:ascii="Times New Roman" w:eastAsia="Times New Roman" w:hAnsi="Times New Roman"/>
-          <w:color w:val="000000"/>
           <w:sz w:val="24"/>
           <w:szCs w:val="24"/>
           <w:lang w:eastAsia="es-ES"/>
         </w:rPr>
-        <w:t>Javacc</w:t>
-      </w:r>
-      <w:proofErr w:type="spellEnd"/>
-      <w:r>
-        <w:rPr>
-          <w:rFonts w:ascii="Times New Roman" w:eastAsia="Times New Roman" w:hAnsi="Times New Roman"/>
-          <w:color w:val="000000"/>
+      </w:pPr>
+    </w:p>
+    <w:p>
+      <w:pPr>
+        <w:pStyle w:val="Ttulo3"/>
+        <w:rPr>
           <w:sz w:val="24"/>
           <w:szCs w:val="24"/>
           <w:lang w:eastAsia="es-ES"/>
         </w:rPr>
-        <w:t>.</w:t>
+      </w:pPr>
+      <w:bookmarkStart w:id="51" w:name="_Toc311757021"/>
+      <w:r>
+        <w:rPr>
+          <w:lang w:eastAsia="es-ES"/>
+        </w:rPr>
+        <w:t>Tipos</w:t>
+      </w:r>
+      <w:bookmarkEnd w:id="51"/>
+    </w:p>
+    <w:p>
+      <w:pPr>
+        <w:spacing w:after="0" w:line="240" w:lineRule="auto"/>
+        <w:rPr>
+          <w:rFonts w:ascii="Times New Roman" w:eastAsia="Times New Roman" w:hAnsi="Times New Roman"/>
+          <w:sz w:val="24"/>
+          <w:szCs w:val="24"/>
+          <w:lang w:eastAsia="es-ES"/>
+        </w:rPr>
+      </w:pPr>
+    </w:p>
+    <w:p>
+      <w:pPr>
+        <w:rPr>
+          <w:lang w:eastAsia="es-ES"/>
+        </w:rPr>
+      </w:pPr>
+      <w:r>
+        <w:rPr>
+          <w:lang w:eastAsia="es-ES"/>
+        </w:rPr>
+        <w:t>Dos tipos distintos:</w:t>
       </w:r>
     </w:p>
     <w:p>
@@ -17511,10 +17263,67 @@
         <w:pStyle w:val="Prrafodelista"/>
         <w:numPr>
           <w:ilvl w:val="0"/>
-          <w:numId w:val="5"/>
+          <w:numId w:val="13"/>
         </w:numPr>
+        <w:rPr>
+          <w:lang w:eastAsia="es-ES"/>
+        </w:rPr>
+      </w:pPr>
+      <w:r>
+        <w:rPr>
+          <w:lang w:eastAsia="es-ES"/>
+        </w:rPr>
+        <w:t>Error Léxico</w:t>
+      </w:r>
+    </w:p>
+    <w:p>
+      <w:pPr>
+        <w:pStyle w:val="Prrafodelista"/>
+        <w:numPr>
+          <w:ilvl w:val="0"/>
+          <w:numId w:val="13"/>
+        </w:numPr>
+        <w:rPr>
+          <w:lang w:eastAsia="es-ES"/>
+        </w:rPr>
+      </w:pPr>
+      <w:r>
+        <w:rPr>
+          <w:lang w:eastAsia="es-ES"/>
+        </w:rPr>
+        <w:t>Error Sintáctico</w:t>
+      </w:r>
+    </w:p>
+    <w:p>
+      <w:pPr>
+        <w:rPr>
+          <w:lang w:eastAsia="es-ES"/>
+        </w:rPr>
+      </w:pPr>
+      <w:r>
+        <w:rPr>
+          <w:lang w:eastAsia="es-ES"/>
+        </w:rPr>
+        <w:t xml:space="preserve">Principalmente se distinguen en que acceden a dos tablas distintas de errores y que el léxico guarda el carácter que produce el error, mientras que el sintáctico da </w:t>
+      </w:r>
+      <w:proofErr w:type="spellStart"/>
+      <w:r>
+        <w:rPr>
+          <w:lang w:eastAsia="es-ES"/>
+        </w:rPr>
+        <w:t>linea</w:t>
+      </w:r>
+      <w:proofErr w:type="spellEnd"/>
+      <w:r>
+        <w:rPr>
+          <w:lang w:eastAsia="es-ES"/>
+        </w:rPr>
+        <w:t xml:space="preserve"> y tipo de error (mucho mejor distinguidos).</w:t>
+      </w:r>
+    </w:p>
+    <w:p>
+      <w:pPr>
         <w:spacing w:after="0" w:line="240" w:lineRule="auto"/>
-        <w:jc w:val="both"/>
         <w:rPr>
           <w:rFonts w:ascii="Times New Roman" w:eastAsia="Times New Roman" w:hAnsi="Times New Roman"/>
           <w:sz w:val="24"/>
@@ -17522,26 +17331,339 @@
           <w:lang w:eastAsia="es-ES"/>
         </w:rPr>
       </w:pPr>
-      <w:r>
-        <w:rPr>
-          <w:rFonts w:ascii="Times New Roman" w:eastAsia="Times New Roman" w:hAnsi="Times New Roman"/>
-          <w:color w:val="000000"/>
+    </w:p>
+    <w:p>
+      <w:pPr>
+        <w:pStyle w:val="Ttulo3"/>
+        <w:rPr>
           <w:sz w:val="24"/>
           <w:szCs w:val="24"/>
           <w:lang w:eastAsia="es-ES"/>
         </w:rPr>
-        <w:t>Debe contabilizar el número de errores Léxicos y el número de errores sintácticos.</w:t>
-      </w:r>
+      </w:pPr>
+      <w:bookmarkStart w:id="52" w:name="_Toc311757022"/>
+      <w:r>
+        <w:rPr>
+          <w:lang w:eastAsia="es-ES"/>
+        </w:rPr>
+        <w:t>Interfaz</w:t>
+      </w:r>
+      <w:bookmarkEnd w:id="52"/>
+    </w:p>
+    <w:p>
+      <w:pPr>
+        <w:spacing w:after="0" w:line="240" w:lineRule="auto"/>
+        <w:rPr>
+          <w:rFonts w:ascii="Times New Roman" w:eastAsia="Times New Roman" w:hAnsi="Times New Roman"/>
+          <w:sz w:val="24"/>
+          <w:szCs w:val="24"/>
+          <w:lang w:eastAsia="es-ES"/>
+        </w:rPr>
+      </w:pPr>
     </w:p>
     <w:p>
       <w:pPr>
         <w:pStyle w:val="Prrafodelista"/>
         <w:numPr>
           <w:ilvl w:val="0"/>
-          <w:numId w:val="5"/>
+          <w:numId w:val="14"/>
         </w:numPr>
+        <w:rPr>
+          <w:lang w:eastAsia="es-ES"/>
+        </w:rPr>
+      </w:pPr>
+      <w:proofErr w:type="spellStart"/>
+      <w:r>
+        <w:rPr>
+          <w:b/>
+          <w:lang w:eastAsia="es-ES"/>
+        </w:rPr>
+        <w:t>void</w:t>
+      </w:r>
+      <w:proofErr w:type="spellEnd"/>
+      <w:r>
+        <w:rPr>
+          <w:b/>
+          <w:lang w:eastAsia="es-ES"/>
+        </w:rPr>
+        <w:t xml:space="preserve"> </w:t>
+      </w:r>
+      <w:proofErr w:type="spellStart"/>
+      <w:r>
+        <w:rPr>
+          <w:lang w:eastAsia="es-ES"/>
+        </w:rPr>
+        <w:t>i</w:t>
+      </w:r>
+      <w:r>
+        <w:rPr>
+          <w:b/>
+          <w:bCs/>
+          <w:lang w:eastAsia="es-ES"/>
+        </w:rPr>
+        <w:t>nsertarErrorLex</w:t>
+      </w:r>
+      <w:proofErr w:type="spellEnd"/>
+      <w:r>
+        <w:rPr>
+          <w:b/>
+          <w:bCs/>
+          <w:lang w:eastAsia="es-ES"/>
+        </w:rPr>
+        <w:t>:</w:t>
+      </w:r>
+      <w:r>
+        <w:rPr>
+          <w:lang w:eastAsia="es-ES"/>
+        </w:rPr>
+        <w:t xml:space="preserve"> Requiere el carácter que ha dado el error, número de </w:t>
+      </w:r>
+      <w:proofErr w:type="spellStart"/>
+      <w:r>
+        <w:rPr>
+          <w:lang w:eastAsia="es-ES"/>
+        </w:rPr>
+        <w:t>linea</w:t>
+      </w:r>
+      <w:proofErr w:type="spellEnd"/>
+      <w:r>
+        <w:rPr>
+          <w:lang w:eastAsia="es-ES"/>
+        </w:rPr>
+        <w:t>, número de error. Inserta en una lista un error de tipo Léxico.</w:t>
+      </w:r>
+    </w:p>
+    <w:p>
+      <w:pPr>
+        <w:pStyle w:val="Prrafodelista"/>
+        <w:numPr>
+          <w:ilvl w:val="0"/>
+          <w:numId w:val="14"/>
+        </w:numPr>
+        <w:rPr>
+          <w:lang w:eastAsia="es-ES"/>
+        </w:rPr>
+      </w:pPr>
+      <w:proofErr w:type="spellStart"/>
+      <w:r>
+        <w:rPr>
+          <w:b/>
+          <w:lang w:eastAsia="es-ES"/>
+        </w:rPr>
+        <w:t>void</w:t>
+      </w:r>
+      <w:proofErr w:type="spellEnd"/>
+      <w:r>
+        <w:rPr>
+          <w:lang w:eastAsia="es-ES"/>
+        </w:rPr>
+        <w:t xml:space="preserve"> </w:t>
+      </w:r>
+      <w:proofErr w:type="spellStart"/>
+      <w:r>
+        <w:rPr>
+          <w:lang w:eastAsia="es-ES"/>
+        </w:rPr>
+        <w:t>i</w:t>
+      </w:r>
+      <w:r>
+        <w:rPr>
+          <w:b/>
+          <w:bCs/>
+          <w:lang w:eastAsia="es-ES"/>
+        </w:rPr>
+        <w:t>nsertaErrorSin</w:t>
+      </w:r>
+      <w:proofErr w:type="spellEnd"/>
+      <w:r>
+        <w:rPr>
+          <w:b/>
+          <w:bCs/>
+          <w:lang w:eastAsia="es-ES"/>
+        </w:rPr>
+        <w:t>:</w:t>
+      </w:r>
+      <w:r>
+        <w:rPr>
+          <w:lang w:eastAsia="es-ES"/>
+        </w:rPr>
+        <w:t xml:space="preserve"> Inserta en una lista un error de tipo sintáctico.</w:t>
+      </w:r>
+    </w:p>
+    <w:p>
+      <w:pPr>
+        <w:pStyle w:val="Prrafodelista"/>
+        <w:numPr>
+          <w:ilvl w:val="0"/>
+          <w:numId w:val="14"/>
+        </w:numPr>
+        <w:rPr>
+          <w:lang w:eastAsia="es-ES"/>
+        </w:rPr>
+      </w:pPr>
+      <w:proofErr w:type="spellStart"/>
+      <w:r>
+        <w:rPr>
+          <w:b/>
+          <w:lang w:eastAsia="es-ES"/>
+        </w:rPr>
+        <w:t>int</w:t>
+      </w:r>
+      <w:proofErr w:type="spellEnd"/>
+      <w:r>
+        <w:rPr>
+          <w:lang w:eastAsia="es-ES"/>
+        </w:rPr>
+        <w:t xml:space="preserve"> </w:t>
+      </w:r>
+      <w:proofErr w:type="spellStart"/>
+      <w:r>
+        <w:rPr>
+          <w:lang w:eastAsia="es-ES"/>
+        </w:rPr>
+        <w:t>i</w:t>
+      </w:r>
+      <w:r>
+        <w:rPr>
+          <w:b/>
+          <w:bCs/>
+          <w:lang w:eastAsia="es-ES"/>
+        </w:rPr>
+        <w:t>mprimeErrores</w:t>
+      </w:r>
+      <w:proofErr w:type="spellEnd"/>
+      <w:r>
+        <w:rPr>
+          <w:b/>
+          <w:bCs/>
+          <w:lang w:eastAsia="es-ES"/>
+        </w:rPr>
+        <w:t>:</w:t>
+      </w:r>
+    </w:p>
+    <w:p>
+      <w:pPr>
+        <w:pStyle w:val="Prrafodelista"/>
+        <w:numPr>
+          <w:ilvl w:val="1"/>
+          <w:numId w:val="14"/>
+        </w:numPr>
+        <w:rPr>
+          <w:lang w:eastAsia="es-ES"/>
+        </w:rPr>
+      </w:pPr>
+      <w:r>
+        <w:rPr>
+          <w:lang w:eastAsia="es-ES"/>
+        </w:rPr>
+        <w:t xml:space="preserve">Devuelve un </w:t>
+      </w:r>
+      <w:proofErr w:type="spellStart"/>
+      <w:r>
+        <w:rPr>
+          <w:lang w:eastAsia="es-ES"/>
+        </w:rPr>
+        <w:t>integer</w:t>
+      </w:r>
+      <w:proofErr w:type="spellEnd"/>
+      <w:r>
+        <w:rPr>
+          <w:lang w:eastAsia="es-ES"/>
+        </w:rPr>
+        <w:t>: 0 si no han ocurrido errores hasta el momento, 1 en otro caso.</w:t>
+      </w:r>
+    </w:p>
+    <w:p>
+      <w:pPr>
+        <w:pStyle w:val="Prrafodelista"/>
+        <w:numPr>
+          <w:ilvl w:val="1"/>
+          <w:numId w:val="14"/>
+        </w:numPr>
+        <w:rPr>
+          <w:lang w:eastAsia="es-ES"/>
+        </w:rPr>
+      </w:pPr>
+      <w:r>
+        <w:rPr>
+          <w:lang w:eastAsia="es-ES"/>
+        </w:rPr>
+        <w:t>Imprime los errores ocurridos de la forma:</w:t>
+      </w:r>
+      <w:r>
+        <w:rPr>
+          <w:lang w:eastAsia="es-ES"/>
+        </w:rPr>
+        <w:br/>
+      </w:r>
+      <w:r>
+        <w:rPr>
+          <w:lang w:eastAsia="es-ES"/>
+        </w:rPr>
+        <w:t>“No hubo errores léxicos”</w:t>
+      </w:r>
+      <w:r>
+        <w:rPr>
+          <w:lang w:eastAsia="es-ES"/>
+        </w:rPr>
+        <w:br/>
+      </w:r>
+      <w:r>
+        <w:rPr>
+          <w:lang w:eastAsia="es-ES"/>
+        </w:rPr>
+        <w:t>“5 errores léxicos:</w:t>
+      </w:r>
+      <w:r>
+        <w:rPr>
+          <w:lang w:eastAsia="es-ES"/>
+        </w:rPr>
+        <w:br/>
+      </w:r>
+      <w:r>
+        <w:rPr>
+          <w:lang w:eastAsia="es-ES"/>
+        </w:rPr>
+        <w:t>“</w:t>
+      </w:r>
+      <w:proofErr w:type="spellStart"/>
+      <w:r>
+        <w:rPr>
+          <w:lang w:eastAsia="es-ES"/>
+        </w:rPr>
+        <w:t>Linea</w:t>
+      </w:r>
+      <w:proofErr w:type="spellEnd"/>
+      <w:r>
+        <w:rPr>
+          <w:lang w:eastAsia="es-ES"/>
+        </w:rPr>
+        <w:t xml:space="preserve"> 5. Llego un * se esperaba (lista de valores válidos según el error de la tabla)</w:t>
+      </w:r>
+      <w:r>
+        <w:rPr>
+          <w:lang w:eastAsia="es-ES"/>
+        </w:rPr>
+        <w:br/>
+      </w:r>
+      <w:proofErr w:type="spellStart"/>
+      <w:r>
+        <w:rPr>
+          <w:lang w:eastAsia="es-ES"/>
+        </w:rPr>
+        <w:t>Linea</w:t>
+      </w:r>
+      <w:proofErr w:type="spellEnd"/>
+      <w:r>
+        <w:rPr>
+          <w:lang w:eastAsia="es-ES"/>
+        </w:rPr>
+        <w:t xml:space="preserve"> 6...”</w:t>
+      </w:r>
+    </w:p>
+    <w:p>
+      <w:pPr>
         <w:spacing w:after="0" w:line="240" w:lineRule="auto"/>
-        <w:jc w:val="both"/>
         <w:rPr>
           <w:rFonts w:ascii="Times New Roman" w:eastAsia="Times New Roman" w:hAnsi="Times New Roman"/>
           <w:sz w:val="24"/>
@@ -17549,24 +17671,28 @@
           <w:lang w:eastAsia="es-ES"/>
         </w:rPr>
       </w:pPr>
-      <w:r>
-        <w:rPr>
-          <w:rFonts w:ascii="Times New Roman" w:eastAsia="Times New Roman" w:hAnsi="Times New Roman"/>
-          <w:color w:val="000000"/>
-          <w:sz w:val="24"/>
-          <w:szCs w:val="24"/>
-          <w:lang w:eastAsia="es-ES"/>
-        </w:rPr>
-        <w:t>Ofrecerá métodos distintos para insertar errores léxicos y sintácticos.</w:t>
-      </w:r>
-    </w:p>
-    <w:p>
-      <w:pPr>
-        <w:pStyle w:val="Prrafodelista"/>
-        <w:numPr>
-          <w:ilvl w:val="0"/>
-          <w:numId w:val="5"/>
-        </w:numPr>
+    </w:p>
+    <w:p>
+      <w:pPr>
+        <w:rPr>
+          <w:lang w:eastAsia="es-ES"/>
+        </w:rPr>
+      </w:pPr>
+      <w:r>
+        <w:rPr>
+          <w:lang w:eastAsia="es-ES"/>
+        </w:rPr>
+        <w:t>La impresión de errores sintácticos incluso mensajes de error más variados: Identificador no declarado, errores de tipos etc.</w:t>
+      </w:r>
+      <w:r>
+        <w:rPr>
+          <w:lang w:eastAsia="es-ES"/>
+        </w:rPr>
+        <w:tab/>
+      </w:r>
+    </w:p>
+    <w:p>
+      <w:pPr>
         <w:spacing w:after="0" w:line="240" w:lineRule="auto"/>
         <w:jc w:val="both"/>
         <w:rPr>
@@ -17576,24 +17702,9 @@
           <w:lang w:eastAsia="es-ES"/>
         </w:rPr>
       </w:pPr>
-      <w:r>
-        <w:rPr>
-          <w:rFonts w:ascii="Times New Roman" w:eastAsia="Times New Roman" w:hAnsi="Times New Roman"/>
-          <w:color w:val="000000"/>
-          <w:sz w:val="24"/>
-          <w:szCs w:val="24"/>
-          <w:lang w:eastAsia="es-ES"/>
-        </w:rPr>
-        <w:t>Un método para imprimir los errores finales.</w:t>
-      </w:r>
-    </w:p>
-    <w:p>
-      <w:pPr>
-        <w:pStyle w:val="Prrafodelista"/>
-        <w:numPr>
-          <w:ilvl w:val="0"/>
-          <w:numId w:val="5"/>
-        </w:numPr>
+    </w:p>
+    <w:p>
+      <w:pPr>
         <w:spacing w:after="0" w:line="240" w:lineRule="auto"/>
         <w:jc w:val="both"/>
         <w:rPr>
@@ -17603,919 +17714,31 @@
           <w:lang w:eastAsia="es-ES"/>
         </w:rPr>
       </w:pPr>
-      <w:r>
-        <w:rPr>
-          <w:rFonts w:ascii="Times New Roman" w:eastAsia="Times New Roman" w:hAnsi="Times New Roman"/>
-          <w:color w:val="000000"/>
-          <w:sz w:val="24"/>
-          <w:szCs w:val="24"/>
-          <w:lang w:eastAsia="es-ES"/>
-        </w:rPr>
-        <w:t xml:space="preserve">Dos tablas distintas para léxico y sintáctico, cada una con la tabla de errores creada por las distintas transiciones incorrectas, mas errores gramaticales distintos en el sintáctico. </w:t>
-      </w:r>
-    </w:p>
-    <w:p>
-      <w:pPr>
-        <w:pStyle w:val="Prrafodelista"/>
-        <w:numPr>
-          <w:ilvl w:val="0"/>
-          <w:numId w:val="5"/>
-        </w:numPr>
-        <w:spacing w:after="0" w:line="240" w:lineRule="auto"/>
-        <w:jc w:val="both"/>
-        <w:rPr>
-          <w:rFonts w:ascii="Times New Roman" w:eastAsia="Times New Roman" w:hAnsi="Times New Roman"/>
-          <w:sz w:val="24"/>
-          <w:szCs w:val="24"/>
-          <w:lang w:eastAsia="es-ES"/>
-        </w:rPr>
-      </w:pPr>
-      <w:r>
-        <w:rPr>
-          <w:rFonts w:ascii="Times New Roman" w:eastAsia="Times New Roman" w:hAnsi="Times New Roman"/>
-          <w:color w:val="000000"/>
-          <w:sz w:val="24"/>
-          <w:szCs w:val="24"/>
-          <w:lang w:eastAsia="es-ES"/>
-        </w:rPr>
-        <w:t>Informativo, no soluciona errores.</w:t>
-      </w:r>
-    </w:p>
-    <w:p>
-      <w:pPr>
-        <w:spacing w:after="0" w:line="240" w:lineRule="auto"/>
-        <w:jc w:val="both"/>
-        <w:rPr>
-          <w:rFonts w:ascii="Times New Roman" w:eastAsia="Times New Roman" w:hAnsi="Times New Roman"/>
-          <w:sz w:val="24"/>
-          <w:szCs w:val="24"/>
-          <w:lang w:eastAsia="es-ES"/>
-        </w:rPr>
-      </w:pPr>
-      <w:r>
-        <w:rPr>
-          <w:rFonts w:ascii="Times New Roman" w:eastAsia="Times New Roman" w:hAnsi="Times New Roman"/>
-          <w:color w:val="000000"/>
-          <w:sz w:val="24"/>
-          <w:szCs w:val="24"/>
-          <w:lang w:eastAsia="es-ES"/>
-        </w:rPr>
-        <w:tab/>
-      </w:r>
-    </w:p>
-    <w:p>
-      <w:pPr>
-        <w:spacing w:after="0" w:line="240" w:lineRule="auto"/>
-        <w:rPr>
-          <w:rFonts w:ascii="Times New Roman" w:eastAsia="Times New Roman" w:hAnsi="Times New Roman"/>
-          <w:sz w:val="24"/>
-          <w:szCs w:val="24"/>
-          <w:lang w:eastAsia="es-ES"/>
-        </w:rPr>
-      </w:pPr>
     </w:p>
     <w:p>
       <w:pPr>
         <w:pStyle w:val="Ttulo3"/>
         <w:rPr>
-          <w:sz w:val="24"/>
-          <w:szCs w:val="24"/>
-          <w:lang w:eastAsia="es-ES"/>
-        </w:rPr>
-      </w:pPr>
-      <w:bookmarkStart w:id="50" w:name="_Toc311745685"/>
-      <w:r>
-        <w:rPr>
-          <w:lang w:eastAsia="es-ES"/>
-        </w:rPr>
-        <w:t>Tipos</w:t>
-      </w:r>
-      <w:bookmarkEnd w:id="50"/>
-    </w:p>
-    <w:p>
-      <w:pPr>
-        <w:spacing w:after="0" w:line="240" w:lineRule="auto"/>
-        <w:rPr>
-          <w:rFonts w:ascii="Times New Roman" w:eastAsia="Times New Roman" w:hAnsi="Times New Roman"/>
-          <w:sz w:val="24"/>
-          <w:szCs w:val="24"/>
-          <w:lang w:eastAsia="es-ES"/>
-        </w:rPr>
-      </w:pPr>
-    </w:p>
-    <w:p>
-      <w:pPr>
-        <w:spacing w:after="0" w:line="240" w:lineRule="auto"/>
-        <w:jc w:val="both"/>
-        <w:rPr>
-          <w:rFonts w:ascii="Times New Roman" w:eastAsia="Times New Roman" w:hAnsi="Times New Roman"/>
-          <w:sz w:val="24"/>
-          <w:szCs w:val="24"/>
-          <w:lang w:eastAsia="es-ES"/>
-        </w:rPr>
-      </w:pPr>
-      <w:r>
-        <w:rPr>
-          <w:rFonts w:ascii="Times New Roman" w:eastAsia="Times New Roman" w:hAnsi="Times New Roman"/>
-          <w:color w:val="000000"/>
-          <w:sz w:val="24"/>
-          <w:szCs w:val="24"/>
-          <w:lang w:eastAsia="es-ES"/>
-        </w:rPr>
-        <w:t>Dos tipos distintos:</w:t>
-      </w:r>
-    </w:p>
-    <w:p>
-      <w:pPr>
-        <w:pStyle w:val="Prrafodelista"/>
-        <w:numPr>
-          <w:ilvl w:val="0"/>
-          <w:numId w:val="8"/>
-        </w:numPr>
-        <w:spacing w:after="0" w:line="240" w:lineRule="auto"/>
-        <w:jc w:val="both"/>
-        <w:rPr>
-          <w:rFonts w:ascii="Times New Roman" w:eastAsia="Times New Roman" w:hAnsi="Times New Roman"/>
-          <w:sz w:val="24"/>
-          <w:szCs w:val="24"/>
-          <w:lang w:eastAsia="es-ES"/>
-        </w:rPr>
-      </w:pPr>
-      <w:r>
-        <w:rPr>
-          <w:rFonts w:ascii="Times New Roman" w:eastAsia="Times New Roman" w:hAnsi="Times New Roman"/>
-          <w:color w:val="000000"/>
-          <w:sz w:val="24"/>
-          <w:szCs w:val="24"/>
-          <w:lang w:eastAsia="es-ES"/>
-        </w:rPr>
-        <w:t>Error Léxico</w:t>
-      </w:r>
-    </w:p>
-    <w:p>
-      <w:pPr>
-        <w:pStyle w:val="Prrafodelista"/>
-        <w:numPr>
-          <w:ilvl w:val="0"/>
-          <w:numId w:val="8"/>
-        </w:numPr>
-        <w:spacing w:after="0" w:line="240" w:lineRule="auto"/>
-        <w:jc w:val="both"/>
-        <w:rPr>
-          <w:rFonts w:ascii="Times New Roman" w:eastAsia="Times New Roman" w:hAnsi="Times New Roman"/>
-          <w:sz w:val="24"/>
-          <w:szCs w:val="24"/>
-          <w:lang w:eastAsia="es-ES"/>
-        </w:rPr>
-      </w:pPr>
-      <w:r>
-        <w:rPr>
-          <w:rFonts w:ascii="Times New Roman" w:eastAsia="Times New Roman" w:hAnsi="Times New Roman"/>
-          <w:color w:val="000000"/>
-          <w:sz w:val="24"/>
-          <w:szCs w:val="24"/>
-          <w:lang w:eastAsia="es-ES"/>
-        </w:rPr>
-        <w:t>Error Sintáctico</w:t>
-      </w:r>
-    </w:p>
-    <w:p>
-      <w:pPr>
-        <w:spacing w:after="0" w:line="240" w:lineRule="auto"/>
-        <w:rPr>
-          <w:rFonts w:ascii="Times New Roman" w:eastAsia="Times New Roman" w:hAnsi="Times New Roman"/>
-          <w:sz w:val="24"/>
-          <w:szCs w:val="24"/>
-          <w:lang w:eastAsia="es-ES"/>
-        </w:rPr>
-      </w:pPr>
-    </w:p>
-    <w:p>
-      <w:pPr>
-        <w:spacing w:after="0" w:line="240" w:lineRule="auto"/>
-        <w:jc w:val="both"/>
-        <w:rPr>
-          <w:rFonts w:ascii="Times New Roman" w:eastAsia="Times New Roman" w:hAnsi="Times New Roman"/>
-          <w:sz w:val="24"/>
-          <w:szCs w:val="24"/>
-          <w:lang w:eastAsia="es-ES"/>
-        </w:rPr>
-      </w:pPr>
-      <w:r>
-        <w:rPr>
-          <w:rFonts w:ascii="Times New Roman" w:eastAsia="Times New Roman" w:hAnsi="Times New Roman"/>
-          <w:color w:val="000000"/>
-          <w:sz w:val="24"/>
-          <w:szCs w:val="24"/>
-          <w:lang w:eastAsia="es-ES"/>
-        </w:rPr>
-        <w:t xml:space="preserve">Principalmente se distinguen en que acceden a dos tablas distintas de errores y que el léxico guarda el carácter que produce el error, mientras que el sintáctico da </w:t>
-      </w:r>
-      <w:proofErr w:type="spellStart"/>
-      <w:r>
-        <w:rPr>
-          <w:rFonts w:ascii="Times New Roman" w:eastAsia="Times New Roman" w:hAnsi="Times New Roman"/>
-          <w:color w:val="000000"/>
-          <w:sz w:val="24"/>
-          <w:szCs w:val="24"/>
-          <w:lang w:eastAsia="es-ES"/>
-        </w:rPr>
-        <w:t>linea</w:t>
-      </w:r>
-      <w:proofErr w:type="spellEnd"/>
-      <w:r>
-        <w:rPr>
-          <w:rFonts w:ascii="Times New Roman" w:eastAsia="Times New Roman" w:hAnsi="Times New Roman"/>
-          <w:color w:val="000000"/>
-          <w:sz w:val="24"/>
-          <w:szCs w:val="24"/>
-          <w:lang w:eastAsia="es-ES"/>
-        </w:rPr>
-        <w:t xml:space="preserve"> y tipo de error (mucho mejor distinguidos).</w:t>
-      </w:r>
-    </w:p>
-    <w:p>
-      <w:pPr>
-        <w:spacing w:after="0" w:line="240" w:lineRule="auto"/>
-        <w:rPr>
-          <w:rFonts w:ascii="Times New Roman" w:eastAsia="Times New Roman" w:hAnsi="Times New Roman"/>
-          <w:sz w:val="24"/>
-          <w:szCs w:val="24"/>
-          <w:lang w:eastAsia="es-ES"/>
-        </w:rPr>
-      </w:pPr>
-    </w:p>
-    <w:p>
-      <w:pPr>
-        <w:pStyle w:val="Ttulo3"/>
-        <w:rPr>
-          <w:sz w:val="24"/>
-          <w:szCs w:val="24"/>
-          <w:lang w:eastAsia="es-ES"/>
-        </w:rPr>
-      </w:pPr>
-      <w:bookmarkStart w:id="51" w:name="_Toc311745686"/>
-      <w:r>
-        <w:rPr>
-          <w:lang w:eastAsia="es-ES"/>
-        </w:rPr>
-        <w:t>Interfaz</w:t>
-      </w:r>
-      <w:bookmarkEnd w:id="51"/>
-    </w:p>
-    <w:p>
-      <w:pPr>
-        <w:spacing w:after="0" w:line="240" w:lineRule="auto"/>
-        <w:rPr>
-          <w:rFonts w:ascii="Times New Roman" w:eastAsia="Times New Roman" w:hAnsi="Times New Roman"/>
-          <w:sz w:val="24"/>
-          <w:szCs w:val="24"/>
-          <w:lang w:eastAsia="es-ES"/>
-        </w:rPr>
-      </w:pPr>
-    </w:p>
-    <w:p>
-      <w:pPr>
-        <w:pStyle w:val="Prrafodelista"/>
-        <w:numPr>
-          <w:ilvl w:val="0"/>
-          <w:numId w:val="7"/>
-        </w:numPr>
-        <w:spacing w:after="0" w:line="240" w:lineRule="auto"/>
-        <w:jc w:val="both"/>
-        <w:rPr>
-          <w:rFonts w:ascii="Times New Roman" w:eastAsia="Times New Roman" w:hAnsi="Times New Roman"/>
-          <w:sz w:val="24"/>
-          <w:szCs w:val="24"/>
-          <w:lang w:eastAsia="es-ES"/>
-        </w:rPr>
-      </w:pPr>
-      <w:proofErr w:type="spellStart"/>
-      <w:r>
-        <w:rPr>
-          <w:rFonts w:ascii="Times New Roman" w:eastAsia="Times New Roman" w:hAnsi="Times New Roman"/>
-          <w:b/>
-          <w:color w:val="000000"/>
-          <w:sz w:val="24"/>
-          <w:szCs w:val="24"/>
-          <w:lang w:eastAsia="es-ES"/>
-        </w:rPr>
-        <w:t>void</w:t>
-      </w:r>
-      <w:proofErr w:type="spellEnd"/>
-      <w:r>
-        <w:rPr>
-          <w:rFonts w:ascii="Times New Roman" w:eastAsia="Times New Roman" w:hAnsi="Times New Roman"/>
-          <w:b/>
-          <w:color w:val="000000"/>
-          <w:sz w:val="24"/>
-          <w:szCs w:val="24"/>
-          <w:lang w:eastAsia="es-ES"/>
-        </w:rPr>
-        <w:t xml:space="preserve"> </w:t>
-      </w:r>
-      <w:proofErr w:type="spellStart"/>
-      <w:r>
-        <w:rPr>
-          <w:rFonts w:ascii="Times New Roman" w:eastAsia="Times New Roman" w:hAnsi="Times New Roman"/>
-          <w:color w:val="000000"/>
-          <w:sz w:val="24"/>
-          <w:szCs w:val="24"/>
-          <w:lang w:eastAsia="es-ES"/>
-        </w:rPr>
-        <w:t>i</w:t>
-      </w:r>
-      <w:r>
-        <w:rPr>
-          <w:rFonts w:ascii="Times New Roman" w:eastAsia="Times New Roman" w:hAnsi="Times New Roman"/>
-          <w:b/>
-          <w:bCs/>
-          <w:color w:val="000000"/>
-          <w:sz w:val="24"/>
-          <w:szCs w:val="24"/>
-          <w:lang w:eastAsia="es-ES"/>
-        </w:rPr>
-        <w:t>nsertarErrorLex</w:t>
-      </w:r>
-      <w:proofErr w:type="spellEnd"/>
-      <w:r>
-        <w:rPr>
-          <w:rFonts w:ascii="Times New Roman" w:eastAsia="Times New Roman" w:hAnsi="Times New Roman"/>
-          <w:b/>
-          <w:bCs/>
-          <w:color w:val="000000"/>
-          <w:sz w:val="24"/>
-          <w:szCs w:val="24"/>
-          <w:lang w:eastAsia="es-ES"/>
-        </w:rPr>
-        <w:t>:</w:t>
-      </w:r>
-      <w:r>
-        <w:rPr>
-          <w:rFonts w:ascii="Times New Roman" w:eastAsia="Times New Roman" w:hAnsi="Times New Roman"/>
-          <w:color w:val="000000"/>
-          <w:sz w:val="24"/>
-          <w:szCs w:val="24"/>
-          <w:lang w:eastAsia="es-ES"/>
-        </w:rPr>
-        <w:t xml:space="preserve"> Requiere el carácter que ha dado el error, número de </w:t>
-      </w:r>
-      <w:proofErr w:type="spellStart"/>
-      <w:r>
-        <w:rPr>
-          <w:rFonts w:ascii="Times New Roman" w:eastAsia="Times New Roman" w:hAnsi="Times New Roman"/>
-          <w:color w:val="000000"/>
-          <w:sz w:val="24"/>
-          <w:szCs w:val="24"/>
-          <w:lang w:eastAsia="es-ES"/>
-        </w:rPr>
-        <w:t>linea</w:t>
-      </w:r>
-      <w:proofErr w:type="spellEnd"/>
-      <w:r>
-        <w:rPr>
-          <w:rFonts w:ascii="Times New Roman" w:eastAsia="Times New Roman" w:hAnsi="Times New Roman"/>
-          <w:color w:val="000000"/>
-          <w:sz w:val="24"/>
-          <w:szCs w:val="24"/>
-          <w:lang w:eastAsia="es-ES"/>
-        </w:rPr>
-        <w:t>, número de error. Inserta en una lista un error de tipo Léxico.</w:t>
-      </w:r>
-    </w:p>
-    <w:p>
-      <w:pPr>
-        <w:spacing w:after="0" w:line="240" w:lineRule="auto"/>
-        <w:jc w:val="both"/>
-        <w:rPr>
-          <w:rFonts w:ascii="Times New Roman" w:eastAsia="Times New Roman" w:hAnsi="Times New Roman"/>
-          <w:sz w:val="24"/>
-          <w:szCs w:val="24"/>
-          <w:lang w:eastAsia="es-ES"/>
-        </w:rPr>
-      </w:pPr>
-      <w:r>
-        <w:rPr>
-          <w:rFonts w:ascii="Times New Roman" w:eastAsia="Times New Roman" w:hAnsi="Times New Roman"/>
-          <w:color w:val="000000"/>
-          <w:sz w:val="24"/>
-          <w:szCs w:val="24"/>
-          <w:lang w:eastAsia="es-ES"/>
-        </w:rPr>
-        <w:tab/>
-      </w:r>
-    </w:p>
-    <w:p>
-      <w:pPr>
-        <w:pStyle w:val="Prrafodelista"/>
-        <w:numPr>
-          <w:ilvl w:val="0"/>
-          <w:numId w:val="7"/>
-        </w:numPr>
-        <w:spacing w:after="0" w:line="240" w:lineRule="auto"/>
-        <w:jc w:val="both"/>
-        <w:rPr>
-          <w:rFonts w:ascii="Times New Roman" w:eastAsia="Times New Roman" w:hAnsi="Times New Roman"/>
-          <w:sz w:val="24"/>
-          <w:szCs w:val="24"/>
-          <w:lang w:eastAsia="es-ES"/>
-        </w:rPr>
-      </w:pPr>
-      <w:proofErr w:type="spellStart"/>
-      <w:r>
-        <w:rPr>
-          <w:rFonts w:ascii="Times New Roman" w:eastAsia="Times New Roman" w:hAnsi="Times New Roman"/>
-          <w:b/>
-          <w:color w:val="000000"/>
-          <w:sz w:val="24"/>
-          <w:szCs w:val="24"/>
-          <w:lang w:eastAsia="es-ES"/>
-        </w:rPr>
-        <w:t>void</w:t>
-      </w:r>
-      <w:proofErr w:type="spellEnd"/>
-      <w:r>
-        <w:rPr>
-          <w:rFonts w:ascii="Times New Roman" w:eastAsia="Times New Roman" w:hAnsi="Times New Roman"/>
-          <w:color w:val="000000"/>
-          <w:sz w:val="24"/>
-          <w:szCs w:val="24"/>
-          <w:lang w:eastAsia="es-ES"/>
-        </w:rPr>
-        <w:t xml:space="preserve"> </w:t>
-      </w:r>
-      <w:proofErr w:type="spellStart"/>
-      <w:r>
-        <w:rPr>
-          <w:rFonts w:ascii="Times New Roman" w:eastAsia="Times New Roman" w:hAnsi="Times New Roman"/>
-          <w:color w:val="000000"/>
-          <w:sz w:val="24"/>
-          <w:szCs w:val="24"/>
-          <w:lang w:eastAsia="es-ES"/>
-        </w:rPr>
-        <w:t>i</w:t>
-      </w:r>
-      <w:r>
-        <w:rPr>
-          <w:rFonts w:ascii="Times New Roman" w:eastAsia="Times New Roman" w:hAnsi="Times New Roman"/>
-          <w:b/>
-          <w:bCs/>
-          <w:color w:val="000000"/>
-          <w:sz w:val="24"/>
-          <w:szCs w:val="24"/>
-          <w:lang w:eastAsia="es-ES"/>
-        </w:rPr>
-        <w:t>nsertaErrorSin</w:t>
-      </w:r>
-      <w:proofErr w:type="spellEnd"/>
-      <w:r>
-        <w:rPr>
-          <w:rFonts w:ascii="Times New Roman" w:eastAsia="Times New Roman" w:hAnsi="Times New Roman"/>
-          <w:b/>
-          <w:bCs/>
-          <w:color w:val="000000"/>
-          <w:sz w:val="24"/>
-          <w:szCs w:val="24"/>
-          <w:lang w:eastAsia="es-ES"/>
-        </w:rPr>
-        <w:t>:</w:t>
-      </w:r>
-      <w:r>
-        <w:rPr>
-          <w:rFonts w:ascii="Times New Roman" w:eastAsia="Times New Roman" w:hAnsi="Times New Roman"/>
-          <w:color w:val="000000"/>
-          <w:sz w:val="24"/>
-          <w:szCs w:val="24"/>
-          <w:lang w:eastAsia="es-ES"/>
-        </w:rPr>
-        <w:t xml:space="preserve"> Inserta en una lista un error de tipo sintáctico.</w:t>
-      </w:r>
-    </w:p>
-    <w:p>
-      <w:pPr>
-        <w:spacing w:after="0" w:line="240" w:lineRule="auto"/>
-        <w:rPr>
-          <w:rFonts w:ascii="Times New Roman" w:eastAsia="Times New Roman" w:hAnsi="Times New Roman"/>
-          <w:sz w:val="24"/>
-          <w:szCs w:val="24"/>
-          <w:lang w:eastAsia="es-ES"/>
-        </w:rPr>
-      </w:pPr>
-    </w:p>
-    <w:p>
-      <w:pPr>
-        <w:pStyle w:val="Prrafodelista"/>
-        <w:numPr>
-          <w:ilvl w:val="0"/>
-          <w:numId w:val="7"/>
-        </w:numPr>
-        <w:spacing w:after="0" w:line="240" w:lineRule="auto"/>
-        <w:jc w:val="both"/>
-        <w:rPr>
-          <w:rFonts w:ascii="Times New Roman" w:eastAsia="Times New Roman" w:hAnsi="Times New Roman"/>
-          <w:sz w:val="24"/>
-          <w:szCs w:val="24"/>
-          <w:lang w:eastAsia="es-ES"/>
-        </w:rPr>
-      </w:pPr>
-      <w:proofErr w:type="spellStart"/>
-      <w:r>
-        <w:rPr>
-          <w:rFonts w:ascii="Times New Roman" w:eastAsia="Times New Roman" w:hAnsi="Times New Roman"/>
-          <w:b/>
-          <w:color w:val="000000"/>
-          <w:sz w:val="24"/>
-          <w:szCs w:val="24"/>
-          <w:lang w:eastAsia="es-ES"/>
-        </w:rPr>
-        <w:t>i</w:t>
-      </w:r>
-      <w:r>
-        <w:rPr>
-          <w:rFonts w:ascii="Times New Roman" w:eastAsia="Times New Roman" w:hAnsi="Times New Roman"/>
-          <w:b/>
-          <w:color w:val="000000"/>
-          <w:sz w:val="24"/>
-          <w:szCs w:val="24"/>
-          <w:lang w:eastAsia="es-ES"/>
-        </w:rPr>
-        <w:t>nt</w:t>
-      </w:r>
-      <w:proofErr w:type="spellEnd"/>
-      <w:r>
-        <w:rPr>
-          <w:rFonts w:ascii="Times New Roman" w:eastAsia="Times New Roman" w:hAnsi="Times New Roman"/>
-          <w:color w:val="000000"/>
-          <w:sz w:val="24"/>
-          <w:szCs w:val="24"/>
-          <w:lang w:eastAsia="es-ES"/>
-        </w:rPr>
-        <w:t xml:space="preserve"> </w:t>
-      </w:r>
-      <w:proofErr w:type="spellStart"/>
-      <w:r>
-        <w:rPr>
-          <w:rFonts w:ascii="Times New Roman" w:eastAsia="Times New Roman" w:hAnsi="Times New Roman"/>
-          <w:color w:val="000000"/>
-          <w:sz w:val="24"/>
-          <w:szCs w:val="24"/>
-          <w:lang w:eastAsia="es-ES"/>
-        </w:rPr>
-        <w:t>i</w:t>
-      </w:r>
-      <w:r>
-        <w:rPr>
-          <w:rFonts w:ascii="Times New Roman" w:eastAsia="Times New Roman" w:hAnsi="Times New Roman"/>
-          <w:b/>
-          <w:bCs/>
-          <w:color w:val="000000"/>
-          <w:sz w:val="24"/>
-          <w:szCs w:val="24"/>
-          <w:lang w:eastAsia="es-ES"/>
-        </w:rPr>
-        <w:t>mprimeErrores</w:t>
-      </w:r>
-      <w:proofErr w:type="spellEnd"/>
-      <w:r>
-        <w:rPr>
-          <w:rFonts w:ascii="Times New Roman" w:eastAsia="Times New Roman" w:hAnsi="Times New Roman"/>
-          <w:b/>
-          <w:bCs/>
-          <w:color w:val="000000"/>
-          <w:sz w:val="24"/>
-          <w:szCs w:val="24"/>
-          <w:lang w:eastAsia="es-ES"/>
-        </w:rPr>
-        <w:t>:</w:t>
-      </w:r>
-    </w:p>
-    <w:p>
-      <w:pPr>
-        <w:pStyle w:val="Prrafodelista"/>
-        <w:numPr>
-          <w:ilvl w:val="1"/>
-          <w:numId w:val="7"/>
-        </w:numPr>
-        <w:spacing w:after="0" w:line="240" w:lineRule="auto"/>
-        <w:jc w:val="both"/>
-        <w:rPr>
-          <w:rFonts w:ascii="Times New Roman" w:eastAsia="Times New Roman" w:hAnsi="Times New Roman"/>
-          <w:sz w:val="24"/>
-          <w:szCs w:val="24"/>
-          <w:lang w:eastAsia="es-ES"/>
-        </w:rPr>
-      </w:pPr>
-      <w:r>
-        <w:rPr>
-          <w:rFonts w:ascii="Times New Roman" w:eastAsia="Times New Roman" w:hAnsi="Times New Roman"/>
-          <w:color w:val="000000"/>
-          <w:sz w:val="24"/>
-          <w:szCs w:val="24"/>
-          <w:lang w:eastAsia="es-ES"/>
-        </w:rPr>
-        <w:t xml:space="preserve">Devuelve un </w:t>
-      </w:r>
-      <w:proofErr w:type="spellStart"/>
-      <w:r>
-        <w:rPr>
-          <w:rFonts w:ascii="Times New Roman" w:eastAsia="Times New Roman" w:hAnsi="Times New Roman"/>
-          <w:color w:val="000000"/>
-          <w:sz w:val="24"/>
-          <w:szCs w:val="24"/>
-          <w:lang w:eastAsia="es-ES"/>
-        </w:rPr>
-        <w:t>integer</w:t>
-      </w:r>
-      <w:proofErr w:type="spellEnd"/>
-      <w:r>
-        <w:rPr>
-          <w:rFonts w:ascii="Times New Roman" w:eastAsia="Times New Roman" w:hAnsi="Times New Roman"/>
-          <w:color w:val="000000"/>
-          <w:sz w:val="24"/>
-          <w:szCs w:val="24"/>
-          <w:lang w:eastAsia="es-ES"/>
-        </w:rPr>
-        <w:t>: 0 si no han ocurrido errores hasta el momento, 1 en otro caso.</w:t>
-      </w:r>
-    </w:p>
-    <w:p>
-      <w:pPr>
-        <w:pStyle w:val="Prrafodelista"/>
-        <w:numPr>
-          <w:ilvl w:val="1"/>
-          <w:numId w:val="7"/>
-        </w:numPr>
-        <w:spacing w:after="0" w:line="240" w:lineRule="auto"/>
-        <w:jc w:val="both"/>
-        <w:rPr>
-          <w:rFonts w:ascii="Times New Roman" w:eastAsia="Times New Roman" w:hAnsi="Times New Roman"/>
-          <w:sz w:val="24"/>
-          <w:szCs w:val="24"/>
-          <w:lang w:eastAsia="es-ES"/>
-        </w:rPr>
-      </w:pPr>
-      <w:r>
-        <w:rPr>
-          <w:rFonts w:ascii="Times New Roman" w:eastAsia="Times New Roman" w:hAnsi="Times New Roman"/>
-          <w:color w:val="000000"/>
-          <w:sz w:val="24"/>
-          <w:szCs w:val="24"/>
-          <w:lang w:eastAsia="es-ES"/>
-        </w:rPr>
-        <w:t>Imprime los errores ocurridos de la forma:</w:t>
-      </w:r>
-    </w:p>
-    <w:p>
-      <w:pPr>
-        <w:spacing w:after="0" w:line="240" w:lineRule="auto"/>
-        <w:ind w:left="1416" w:firstLine="24"/>
-        <w:jc w:val="both"/>
-        <w:rPr>
-          <w:rFonts w:ascii="Times New Roman" w:eastAsia="Times New Roman" w:hAnsi="Times New Roman"/>
-          <w:sz w:val="24"/>
-          <w:szCs w:val="24"/>
-          <w:lang w:eastAsia="es-ES"/>
-        </w:rPr>
-      </w:pPr>
-      <w:r>
-        <w:rPr>
-          <w:rFonts w:ascii="Times New Roman" w:eastAsia="Times New Roman" w:hAnsi="Times New Roman"/>
-          <w:color w:val="000000"/>
-          <w:sz w:val="24"/>
-          <w:szCs w:val="24"/>
-          <w:lang w:eastAsia="es-ES"/>
-        </w:rPr>
-        <w:t>“No hubo errores léxicos”</w:t>
-      </w:r>
-    </w:p>
-    <w:p>
-      <w:pPr>
-        <w:spacing w:after="0" w:line="240" w:lineRule="auto"/>
-        <w:ind w:left="708" w:firstLine="708"/>
-        <w:jc w:val="both"/>
-        <w:rPr>
-          <w:rFonts w:ascii="Times New Roman" w:eastAsia="Times New Roman" w:hAnsi="Times New Roman"/>
-          <w:sz w:val="24"/>
-          <w:szCs w:val="24"/>
-          <w:lang w:eastAsia="es-ES"/>
-        </w:rPr>
-      </w:pPr>
-      <w:r>
-        <w:rPr>
-          <w:rFonts w:ascii="Times New Roman" w:eastAsia="Times New Roman" w:hAnsi="Times New Roman"/>
-          <w:color w:val="000000"/>
-          <w:sz w:val="24"/>
-          <w:szCs w:val="24"/>
-          <w:lang w:eastAsia="es-ES"/>
-        </w:rPr>
-        <w:t>“5 errores léxicos:</w:t>
-      </w:r>
-    </w:p>
-    <w:p>
-      <w:pPr>
-        <w:spacing w:after="0" w:line="240" w:lineRule="auto"/>
-        <w:ind w:left="2124"/>
-        <w:jc w:val="both"/>
-        <w:rPr>
-          <w:rFonts w:ascii="Times New Roman" w:eastAsia="Times New Roman" w:hAnsi="Times New Roman"/>
-          <w:sz w:val="24"/>
-          <w:szCs w:val="24"/>
-          <w:lang w:eastAsia="es-ES"/>
-        </w:rPr>
-      </w:pPr>
-      <w:r>
-        <w:rPr>
-          <w:rFonts w:ascii="Times New Roman" w:eastAsia="Times New Roman" w:hAnsi="Times New Roman"/>
-          <w:color w:val="000000"/>
-          <w:sz w:val="24"/>
-          <w:szCs w:val="24"/>
-          <w:lang w:eastAsia="es-ES"/>
-        </w:rPr>
-        <w:t>“</w:t>
-      </w:r>
-      <w:proofErr w:type="spellStart"/>
-      <w:r>
-        <w:rPr>
-          <w:rFonts w:ascii="Times New Roman" w:eastAsia="Times New Roman" w:hAnsi="Times New Roman"/>
-          <w:color w:val="000000"/>
-          <w:sz w:val="24"/>
-          <w:szCs w:val="24"/>
-          <w:lang w:eastAsia="es-ES"/>
-        </w:rPr>
-        <w:t>Linea</w:t>
-      </w:r>
-      <w:proofErr w:type="spellEnd"/>
-      <w:r>
-        <w:rPr>
-          <w:rFonts w:ascii="Times New Roman" w:eastAsia="Times New Roman" w:hAnsi="Times New Roman"/>
-          <w:color w:val="000000"/>
-          <w:sz w:val="24"/>
-          <w:szCs w:val="24"/>
-          <w:lang w:eastAsia="es-ES"/>
-        </w:rPr>
-        <w:t xml:space="preserve"> 5. Llego un * se esperaba (lista de valores válidos según el error de la tabla)</w:t>
-      </w:r>
-    </w:p>
-    <w:p>
-      <w:pPr>
-        <w:spacing w:after="0" w:line="240" w:lineRule="auto"/>
-        <w:jc w:val="both"/>
-        <w:rPr>
-          <w:rFonts w:ascii="Times New Roman" w:eastAsia="Times New Roman" w:hAnsi="Times New Roman"/>
-          <w:sz w:val="24"/>
-          <w:szCs w:val="24"/>
-          <w:lang w:eastAsia="es-ES"/>
-        </w:rPr>
-      </w:pPr>
-      <w:r>
-        <w:rPr>
-          <w:rFonts w:ascii="Times New Roman" w:eastAsia="Times New Roman" w:hAnsi="Times New Roman"/>
-          <w:color w:val="000000"/>
-          <w:sz w:val="24"/>
-          <w:szCs w:val="24"/>
-          <w:lang w:eastAsia="es-ES"/>
-        </w:rPr>
-        <w:tab/>
-      </w:r>
-      <w:r>
-        <w:rPr>
-          <w:rFonts w:ascii="Times New Roman" w:eastAsia="Times New Roman" w:hAnsi="Times New Roman"/>
-          <w:color w:val="000000"/>
-          <w:sz w:val="24"/>
-          <w:szCs w:val="24"/>
-          <w:lang w:eastAsia="es-ES"/>
-        </w:rPr>
-        <w:tab/>
-      </w:r>
-      <w:r>
-        <w:rPr>
-          <w:rFonts w:ascii="Times New Roman" w:eastAsia="Times New Roman" w:hAnsi="Times New Roman"/>
-          <w:color w:val="000000"/>
-          <w:sz w:val="24"/>
-          <w:szCs w:val="24"/>
-          <w:lang w:eastAsia="es-ES"/>
-        </w:rPr>
-        <w:tab/>
-      </w:r>
-      <w:proofErr w:type="spellStart"/>
-      <w:r>
-        <w:rPr>
-          <w:rFonts w:ascii="Times New Roman" w:eastAsia="Times New Roman" w:hAnsi="Times New Roman"/>
-          <w:color w:val="000000"/>
-          <w:sz w:val="24"/>
-          <w:szCs w:val="24"/>
-          <w:lang w:eastAsia="es-ES"/>
-        </w:rPr>
-        <w:t>Linea</w:t>
-      </w:r>
-      <w:proofErr w:type="spellEnd"/>
-      <w:r>
-        <w:rPr>
-          <w:rFonts w:ascii="Times New Roman" w:eastAsia="Times New Roman" w:hAnsi="Times New Roman"/>
-          <w:color w:val="000000"/>
-          <w:sz w:val="24"/>
-          <w:szCs w:val="24"/>
-          <w:lang w:eastAsia="es-ES"/>
-        </w:rPr>
-        <w:t xml:space="preserve"> 6...”</w:t>
-      </w:r>
-    </w:p>
-    <w:p>
-      <w:pPr>
-        <w:spacing w:after="0" w:line="240" w:lineRule="auto"/>
-        <w:rPr>
-          <w:rFonts w:ascii="Times New Roman" w:eastAsia="Times New Roman" w:hAnsi="Times New Roman"/>
-          <w:sz w:val="24"/>
-          <w:szCs w:val="24"/>
-          <w:lang w:eastAsia="es-ES"/>
-        </w:rPr>
-      </w:pPr>
-    </w:p>
-    <w:p>
-      <w:pPr>
-        <w:spacing w:after="0" w:line="240" w:lineRule="auto"/>
-        <w:jc w:val="both"/>
-        <w:rPr>
-          <w:rFonts w:ascii="Times New Roman" w:eastAsia="Times New Roman" w:hAnsi="Times New Roman"/>
-          <w:sz w:val="24"/>
-          <w:szCs w:val="24"/>
-          <w:lang w:eastAsia="es-ES"/>
-        </w:rPr>
-      </w:pPr>
-      <w:r>
-        <w:rPr>
-          <w:rFonts w:ascii="Times New Roman" w:eastAsia="Times New Roman" w:hAnsi="Times New Roman"/>
-          <w:color w:val="000000"/>
-          <w:sz w:val="24"/>
-          <w:szCs w:val="24"/>
-          <w:lang w:eastAsia="es-ES"/>
-        </w:rPr>
-        <w:t>La impresión de errores sintácticos incluso mensajes de error más variados: Identificador no declarado, errores de tipos etc.</w:t>
-      </w:r>
-      <w:r>
-        <w:rPr>
-          <w:rFonts w:ascii="Times New Roman" w:eastAsia="Times New Roman" w:hAnsi="Times New Roman"/>
-          <w:color w:val="000000"/>
-          <w:sz w:val="24"/>
-          <w:szCs w:val="24"/>
-          <w:lang w:eastAsia="es-ES"/>
-        </w:rPr>
-        <w:tab/>
-      </w:r>
-    </w:p>
-    <w:p>
-      <w:pPr>
-        <w:spacing w:after="0" w:line="240" w:lineRule="auto"/>
-        <w:jc w:val="both"/>
-        <w:rPr>
-          <w:rFonts w:ascii="Times New Roman" w:eastAsia="Times New Roman" w:hAnsi="Times New Roman"/>
-          <w:sz w:val="24"/>
-          <w:szCs w:val="24"/>
-          <w:lang w:eastAsia="es-ES"/>
-        </w:rPr>
-      </w:pPr>
-    </w:p>
-    <w:p>
-      <w:pPr>
-        <w:spacing w:after="0" w:line="240" w:lineRule="auto"/>
-        <w:jc w:val="both"/>
-        <w:rPr>
-          <w:rFonts w:ascii="Times New Roman" w:eastAsia="Times New Roman" w:hAnsi="Times New Roman"/>
-          <w:sz w:val="24"/>
-          <w:szCs w:val="24"/>
-          <w:lang w:eastAsia="es-ES"/>
-        </w:rPr>
-      </w:pPr>
-    </w:p>
-    <w:p>
-      <w:pPr>
-        <w:pStyle w:val="Ttulo3"/>
-        <w:rPr>
-          <w:lang w:eastAsia="es-ES"/>
-        </w:rPr>
-      </w:pPr>
-      <w:bookmarkStart w:id="52" w:name="_Toc311745687"/>
-      <w:r>
-        <w:rPr>
-          <w:lang w:eastAsia="es-ES"/>
-        </w:rPr>
-        <w:lastRenderedPageBreak/>
+          <w:lang w:eastAsia="es-ES"/>
+        </w:rPr>
+      </w:pPr>
+      <w:bookmarkStart w:id="53" w:name="_Toc311757023"/>
+      <w:r>
+        <w:rPr>
+          <w:lang w:eastAsia="es-ES"/>
+        </w:rPr>
         <w:t>Tabla de errores léxicos</w:t>
       </w:r>
-      <w:bookmarkEnd w:id="52"/>
-    </w:p>
-    <w:p>
-      <w:pPr>
-        <w:rPr>
-          <w:lang w:eastAsia="es-ES"/>
-        </w:rPr>
-      </w:pPr>
-      <w:r>
-        <w:rPr>
-          <w:rFonts w:ascii="Times New Roman" w:eastAsia="Times New Roman" w:hAnsi="Times New Roman"/>
-          <w:color w:val="000000"/>
-          <w:sz w:val="24"/>
-          <w:szCs w:val="24"/>
+      <w:bookmarkEnd w:id="53"/>
+    </w:p>
+    <w:p>
+      <w:pPr>
+        <w:rPr>
+          <w:lang w:eastAsia="es-ES"/>
+        </w:rPr>
+      </w:pPr>
+      <w:r>
+        <w:rPr>
           <w:lang w:eastAsia="es-ES"/>
         </w:rPr>
         <w:t xml:space="preserve">Asigna distintos </w:t>
@@ -18523,10 +17746,6 @@
       <w:proofErr w:type="spellStart"/>
       <w:r>
         <w:rPr>
-          <w:rFonts w:ascii="Times New Roman" w:eastAsia="Times New Roman" w:hAnsi="Times New Roman"/>
-          <w:color w:val="000000"/>
-          <w:sz w:val="24"/>
-          <w:szCs w:val="24"/>
           <w:lang w:eastAsia="es-ES"/>
         </w:rPr>
         <w:t>String</w:t>
@@ -18534,10 +17753,6 @@
       <w:proofErr w:type="spellEnd"/>
       <w:r>
         <w:rPr>
-          <w:rFonts w:ascii="Times New Roman" w:eastAsia="Times New Roman" w:hAnsi="Times New Roman"/>
-          <w:color w:val="000000"/>
-          <w:sz w:val="24"/>
-          <w:szCs w:val="24"/>
           <w:lang w:eastAsia="es-ES"/>
         </w:rPr>
         <w:t xml:space="preserve"> que describen errores léxicos a números de entrada</w:t>
@@ -18632,7 +17847,7 @@
           <w:shd w:val="clear" w:color="auto" w:fill="FFFFFF"/>
         </w:rPr>
       </w:pPr>
-      <w:bookmarkStart w:id="53" w:name="_Toc311745688"/>
+      <w:bookmarkStart w:id="54" w:name="_Toc311757024"/>
       <w:r>
         <w:rPr>
           <w:rStyle w:val="apple-style-span"/>
@@ -18642,15 +17857,17 @@
         <w:lastRenderedPageBreak/>
         <w:t>Implementación del analizador léxico y de los prototipos de la tabla de símbolos y del gestor de errores.</w:t>
       </w:r>
-      <w:bookmarkEnd w:id="53"/>
+      <w:bookmarkEnd w:id="54"/>
     </w:p>
     <w:p>
       <w:pPr>
         <w:pStyle w:val="Ttulo2"/>
       </w:pPr>
+      <w:bookmarkStart w:id="55" w:name="_Toc311757025"/>
       <w:r>
         <w:t>Consideraciones previas a la implementación</w:t>
       </w:r>
+      <w:bookmarkEnd w:id="55"/>
     </w:p>
     <w:p>
       <w:r>
@@ -18692,7 +17909,6 @@
           <w:szCs w:val="26"/>
         </w:rPr>
       </w:pPr>
-      <w:bookmarkStart w:id="54" w:name="_Toc311745689"/>
       <w:r>
         <w:br w:type="page"/>
       </w:r>
@@ -18701,11 +17917,12 @@
       <w:pPr>
         <w:pStyle w:val="Ttulo2"/>
       </w:pPr>
+      <w:bookmarkStart w:id="56" w:name="_Toc311757026"/>
       <w:r>
         <w:lastRenderedPageBreak/>
         <w:t>Implementación analizador léxico</w:t>
       </w:r>
-      <w:bookmarkEnd w:id="54"/>
+      <w:bookmarkEnd w:id="56"/>
     </w:p>
     <w:p/>
     <w:p>
@@ -18777,12 +17994,12 @@
       <w:pPr>
         <w:pStyle w:val="Ttulo3"/>
       </w:pPr>
-      <w:bookmarkStart w:id="55" w:name="_Toc311745690"/>
+      <w:bookmarkStart w:id="57" w:name="_Toc311757027"/>
       <w:r>
         <w:lastRenderedPageBreak/>
         <w:t>Diagrama de clases</w:t>
       </w:r>
-      <w:bookmarkEnd w:id="55"/>
+      <w:bookmarkEnd w:id="57"/>
     </w:p>
     <w:p>
       <w:r>
@@ -18836,12 +18053,12 @@
       <w:pPr>
         <w:pStyle w:val="Ttulo2"/>
       </w:pPr>
-      <w:bookmarkStart w:id="56" w:name="_Toc311745691"/>
+      <w:bookmarkStart w:id="58" w:name="_Toc311757028"/>
       <w:r>
         <w:lastRenderedPageBreak/>
         <w:t>Prototipo de la tabla de símbolos</w:t>
       </w:r>
-      <w:bookmarkEnd w:id="56"/>
+      <w:bookmarkEnd w:id="58"/>
     </w:p>
     <w:p/>
     <w:p>
@@ -18901,12 +18118,6 @@
     </w:p>
     <w:p>
       <w:r>
-        <w:t>Algoritmos</w:t>
-      </w:r>
-    </w:p>
-    <w:p/>
-    <w:p>
-      <w:r>
         <w:br w:type="page"/>
       </w:r>
     </w:p>
@@ -18914,12 +18125,12 @@
       <w:pPr>
         <w:pStyle w:val="Ttulo2"/>
       </w:pPr>
-      <w:bookmarkStart w:id="57" w:name="_Toc311745692"/>
+      <w:bookmarkStart w:id="59" w:name="_Toc311757029"/>
       <w:r>
         <w:lastRenderedPageBreak/>
         <w:t>Prototipo del gestor de errores</w:t>
       </w:r>
-      <w:bookmarkEnd w:id="57"/>
+      <w:bookmarkEnd w:id="59"/>
     </w:p>
     <w:p/>
     <w:p>
@@ -18932,15 +18143,7 @@
       </w:r>
       <w:proofErr w:type="spellEnd"/>
       <w:r>
-        <w:t xml:space="preserve"> del código de entrada, al encontrar un error léxico, creamos un </w:t>
-      </w:r>
-      <w:proofErr w:type="spellStart"/>
-      <w:r>
-        <w:t>token</w:t>
-      </w:r>
-      <w:proofErr w:type="spellEnd"/>
-      <w:r>
-        <w:t xml:space="preserve"> ERROR.</w:t>
+        <w:t xml:space="preserve"> del código de entrada, al encontrar un error léxico, creamos un token ERROR.</w:t>
       </w:r>
     </w:p>
     <w:p>
@@ -18977,8 +18180,8 @@
           <w:lang w:val="en-US" w:eastAsia="es-ES"/>
         </w:rPr>
       </w:pPr>
-      <w:bookmarkStart w:id="58" w:name="_Toc308609404"/>
-      <w:bookmarkStart w:id="59" w:name="_Toc311745693"/>
+      <w:bookmarkStart w:id="60" w:name="_Toc308609404"/>
+      <w:bookmarkStart w:id="61" w:name="_Toc311757030"/>
       <w:proofErr w:type="spellStart"/>
       <w:r>
         <w:rPr>
@@ -18987,8 +18190,8 @@
         <w:lastRenderedPageBreak/>
         <w:t>Glosario</w:t>
       </w:r>
-      <w:bookmarkEnd w:id="58"/>
-      <w:bookmarkEnd w:id="59"/>
+      <w:bookmarkEnd w:id="60"/>
+      <w:bookmarkEnd w:id="61"/>
       <w:proofErr w:type="spellEnd"/>
     </w:p>
     <w:p>
@@ -19212,8 +18415,8 @@
           <w:lang w:eastAsia="es-ES"/>
         </w:rPr>
       </w:pPr>
-      <w:bookmarkStart w:id="60" w:name="_Toc308609405"/>
-      <w:bookmarkStart w:id="61" w:name="_Toc311745694"/>
+      <w:bookmarkStart w:id="62" w:name="_Toc308609405"/>
+      <w:bookmarkStart w:id="63" w:name="_Toc311757031"/>
       <w:r>
         <w:rPr>
           <w:lang w:eastAsia="es-ES"/>
@@ -19221,8 +18424,8 @@
         <w:lastRenderedPageBreak/>
         <w:t>Bibliografía</w:t>
       </w:r>
-      <w:bookmarkEnd w:id="60"/>
-      <w:bookmarkEnd w:id="61"/>
+      <w:bookmarkEnd w:id="62"/>
+      <w:bookmarkEnd w:id="63"/>
     </w:p>
     <w:p>
       <w:pPr>
@@ -19631,6 +18834,119 @@
     </w:lvl>
   </w:abstractNum>
   <w:abstractNum w:abstractNumId="2">
+    <w:nsid w:val="3508317D"/>
+    <w:multiLevelType w:val="hybridMultilevel"/>
+    <w:tmpl w:val="7444EE14"/>
+    <w:lvl w:ilvl="0" w:tplc="0C0A000D">
+      <w:start w:val="1"/>
+      <w:numFmt w:val="bullet"/>
+      <w:lvlText w:val=""/>
+      <w:lvlJc w:val="left"/>
+      <w:pPr>
+        <w:ind w:left="720" w:hanging="360"/>
+      </w:pPr>
+      <w:rPr>
+        <w:rFonts w:ascii="Wingdings" w:hAnsi="Wingdings" w:hint="default"/>
+      </w:rPr>
+    </w:lvl>
+    <w:lvl w:ilvl="1" w:tplc="0C0A0003">
+      <w:start w:val="1"/>
+      <w:numFmt w:val="bullet"/>
+      <w:lvlText w:val="o"/>
+      <w:lvlJc w:val="left"/>
+      <w:pPr>
+        <w:ind w:left="1440" w:hanging="360"/>
+      </w:pPr>
+      <w:rPr>
+        <w:rFonts w:ascii="Courier New" w:hAnsi="Courier New" w:cs="Courier New" w:hint="default"/>
+      </w:rPr>
+    </w:lvl>
+    <w:lvl w:ilvl="2" w:tplc="0C0A0005" w:tentative="1">
+      <w:start w:val="1"/>
+      <w:numFmt w:val="bullet"/>
+      <w:lvlText w:val=""/>
+      <w:lvlJc w:val="left"/>
+      <w:pPr>
+        <w:ind w:left="2160" w:hanging="360"/>
+      </w:pPr>
+      <w:rPr>
+        <w:rFonts w:ascii="Wingdings" w:hAnsi="Wingdings" w:hint="default"/>
+      </w:rPr>
+    </w:lvl>
+    <w:lvl w:ilvl="3" w:tplc="0C0A0001">
+      <w:start w:val="1"/>
+      <w:numFmt w:val="bullet"/>
+      <w:lvlText w:val=""/>
+      <w:lvlJc w:val="left"/>
+      <w:pPr>
+        <w:ind w:left="2880" w:hanging="360"/>
+      </w:pPr>
+      <w:rPr>
+        <w:rFonts w:ascii="Symbol" w:hAnsi="Symbol" w:hint="default"/>
+      </w:rPr>
+    </w:lvl>
+    <w:lvl w:ilvl="4" w:tplc="0C0A0003" w:tentative="1">
+      <w:start w:val="1"/>
+      <w:numFmt w:val="bullet"/>
+      <w:lvlText w:val="o"/>
+      <w:lvlJc w:val="left"/>
+      <w:pPr>
+        <w:ind w:left="3600" w:hanging="360"/>
+      </w:pPr>
+      <w:rPr>
+        <w:rFonts w:ascii="Courier New" w:hAnsi="Courier New" w:cs="Courier New" w:hint="default"/>
+      </w:rPr>
+    </w:lvl>
+    <w:lvl w:ilvl="5" w:tplc="0C0A0005" w:tentative="1">
+      <w:start w:val="1"/>
+      <w:numFmt w:val="bullet"/>
+      <w:lvlText w:val=""/>
+      <w:lvlJc w:val="left"/>
+      <w:pPr>
+        <w:ind w:left="4320" w:hanging="360"/>
+      </w:pPr>
+      <w:rPr>
+        <w:rFonts w:ascii="Wingdings" w:hAnsi="Wingdings" w:hint="default"/>
+      </w:rPr>
+    </w:lvl>
+    <w:lvl w:ilvl="6" w:tplc="0C0A0001" w:tentative="1">
+      <w:start w:val="1"/>
+      <w:numFmt w:val="bullet"/>
+      <w:lvlText w:val=""/>
+      <w:lvlJc w:val="left"/>
+      <w:pPr>
+        <w:ind w:left="5040" w:hanging="360"/>
+      </w:pPr>
+      <w:rPr>
+        <w:rFonts w:ascii="Symbol" w:hAnsi="Symbol" w:hint="default"/>
+      </w:rPr>
+    </w:lvl>
+    <w:lvl w:ilvl="7" w:tplc="0C0A0003" w:tentative="1">
+      <w:start w:val="1"/>
+      <w:numFmt w:val="bullet"/>
+      <w:lvlText w:val="o"/>
+      <w:lvlJc w:val="left"/>
+      <w:pPr>
+        <w:ind w:left="5760" w:hanging="360"/>
+      </w:pPr>
+      <w:rPr>
+        <w:rFonts w:ascii="Courier New" w:hAnsi="Courier New" w:cs="Courier New" w:hint="default"/>
+      </w:rPr>
+    </w:lvl>
+    <w:lvl w:ilvl="8" w:tplc="0C0A0005" w:tentative="1">
+      <w:start w:val="1"/>
+      <w:numFmt w:val="bullet"/>
+      <w:lvlText w:val=""/>
+      <w:lvlJc w:val="left"/>
+      <w:pPr>
+        <w:ind w:left="6480" w:hanging="360"/>
+      </w:pPr>
+      <w:rPr>
+        <w:rFonts w:ascii="Wingdings" w:hAnsi="Wingdings" w:hint="default"/>
+      </w:rPr>
+    </w:lvl>
+  </w:abstractNum>
+  <w:abstractNum w:abstractNumId="3">
     <w:nsid w:val="38392447"/>
     <w:multiLevelType w:val="multilevel"/>
     <w:tmpl w:val="C910F94C"/>
@@ -19779,7 +19095,7 @@
       </w:rPr>
     </w:lvl>
   </w:abstractNum>
-  <w:abstractNum w:abstractNumId="3">
+  <w:abstractNum w:abstractNumId="4">
     <w:nsid w:val="41EE7E57"/>
     <w:multiLevelType w:val="hybridMultilevel"/>
     <w:tmpl w:val="2DC2EEDE"/>
@@ -19892,7 +19208,120 @@
       </w:rPr>
     </w:lvl>
   </w:abstractNum>
-  <w:abstractNum w:abstractNumId="4">
+  <w:abstractNum w:abstractNumId="5">
+    <w:nsid w:val="516266D6"/>
+    <w:multiLevelType w:val="hybridMultilevel"/>
+    <w:tmpl w:val="FE8AAF4C"/>
+    <w:lvl w:ilvl="0" w:tplc="0C0A000D">
+      <w:start w:val="1"/>
+      <w:numFmt w:val="bullet"/>
+      <w:lvlText w:val=""/>
+      <w:lvlJc w:val="left"/>
+      <w:pPr>
+        <w:ind w:left="720" w:hanging="360"/>
+      </w:pPr>
+      <w:rPr>
+        <w:rFonts w:ascii="Wingdings" w:hAnsi="Wingdings" w:hint="default"/>
+      </w:rPr>
+    </w:lvl>
+    <w:lvl w:ilvl="1" w:tplc="0C0A0003" w:tentative="1">
+      <w:start w:val="1"/>
+      <w:numFmt w:val="bullet"/>
+      <w:lvlText w:val="o"/>
+      <w:lvlJc w:val="left"/>
+      <w:pPr>
+        <w:ind w:left="1440" w:hanging="360"/>
+      </w:pPr>
+      <w:rPr>
+        <w:rFonts w:ascii="Courier New" w:hAnsi="Courier New" w:cs="Courier New" w:hint="default"/>
+      </w:rPr>
+    </w:lvl>
+    <w:lvl w:ilvl="2" w:tplc="0C0A0005" w:tentative="1">
+      <w:start w:val="1"/>
+      <w:numFmt w:val="bullet"/>
+      <w:lvlText w:val=""/>
+      <w:lvlJc w:val="left"/>
+      <w:pPr>
+        <w:ind w:left="2160" w:hanging="360"/>
+      </w:pPr>
+      <w:rPr>
+        <w:rFonts w:ascii="Wingdings" w:hAnsi="Wingdings" w:hint="default"/>
+      </w:rPr>
+    </w:lvl>
+    <w:lvl w:ilvl="3" w:tplc="0C0A0001" w:tentative="1">
+      <w:start w:val="1"/>
+      <w:numFmt w:val="bullet"/>
+      <w:lvlText w:val=""/>
+      <w:lvlJc w:val="left"/>
+      <w:pPr>
+        <w:ind w:left="2880" w:hanging="360"/>
+      </w:pPr>
+      <w:rPr>
+        <w:rFonts w:ascii="Symbol" w:hAnsi="Symbol" w:hint="default"/>
+      </w:rPr>
+    </w:lvl>
+    <w:lvl w:ilvl="4" w:tplc="0C0A0003" w:tentative="1">
+      <w:start w:val="1"/>
+      <w:numFmt w:val="bullet"/>
+      <w:lvlText w:val="o"/>
+      <w:lvlJc w:val="left"/>
+      <w:pPr>
+        <w:ind w:left="3600" w:hanging="360"/>
+      </w:pPr>
+      <w:rPr>
+        <w:rFonts w:ascii="Courier New" w:hAnsi="Courier New" w:cs="Courier New" w:hint="default"/>
+      </w:rPr>
+    </w:lvl>
+    <w:lvl w:ilvl="5" w:tplc="0C0A0005" w:tentative="1">
+      <w:start w:val="1"/>
+      <w:numFmt w:val="bullet"/>
+      <w:lvlText w:val=""/>
+      <w:lvlJc w:val="left"/>
+      <w:pPr>
+        <w:ind w:left="4320" w:hanging="360"/>
+      </w:pPr>
+      <w:rPr>
+        <w:rFonts w:ascii="Wingdings" w:hAnsi="Wingdings" w:hint="default"/>
+      </w:rPr>
+    </w:lvl>
+    <w:lvl w:ilvl="6" w:tplc="0C0A0001" w:tentative="1">
+      <w:start w:val="1"/>
+      <w:numFmt w:val="bullet"/>
+      <w:lvlText w:val=""/>
+      <w:lvlJc w:val="left"/>
+      <w:pPr>
+        <w:ind w:left="5040" w:hanging="360"/>
+      </w:pPr>
+      <w:rPr>
+        <w:rFonts w:ascii="Symbol" w:hAnsi="Symbol" w:hint="default"/>
+      </w:rPr>
+    </w:lvl>
+    <w:lvl w:ilvl="7" w:tplc="0C0A0003" w:tentative="1">
+      <w:start w:val="1"/>
+      <w:numFmt w:val="bullet"/>
+      <w:lvlText w:val="o"/>
+      <w:lvlJc w:val="left"/>
+      <w:pPr>
+        <w:ind w:left="5760" w:hanging="360"/>
+      </w:pPr>
+      <w:rPr>
+        <w:rFonts w:ascii="Courier New" w:hAnsi="Courier New" w:cs="Courier New" w:hint="default"/>
+      </w:rPr>
+    </w:lvl>
+    <w:lvl w:ilvl="8" w:tplc="0C0A0005" w:tentative="1">
+      <w:start w:val="1"/>
+      <w:numFmt w:val="bullet"/>
+      <w:lvlText w:val=""/>
+      <w:lvlJc w:val="left"/>
+      <w:pPr>
+        <w:ind w:left="6480" w:hanging="360"/>
+      </w:pPr>
+      <w:rPr>
+        <w:rFonts w:ascii="Wingdings" w:hAnsi="Wingdings" w:hint="default"/>
+      </w:rPr>
+    </w:lvl>
+  </w:abstractNum>
+  <w:abstractNum w:abstractNumId="6">
     <w:nsid w:val="5B5B6F63"/>
     <w:multiLevelType w:val="multilevel"/>
     <w:tmpl w:val="02DC0418"/>
@@ -20041,10 +19470,10 @@
       </w:rPr>
     </w:lvl>
   </w:abstractNum>
-  <w:abstractNum w:abstractNumId="5">
-    <w:nsid w:val="67114534"/>
+  <w:abstractNum w:abstractNumId="7">
+    <w:nsid w:val="5CCB1180"/>
     <w:multiLevelType w:val="hybridMultilevel"/>
-    <w:tmpl w:val="532E9F6A"/>
+    <w:tmpl w:val="30B0543A"/>
     <w:lvl w:ilvl="0" w:tplc="0C0A0001">
       <w:start w:val="1"/>
       <w:numFmt w:val="bullet"/>
@@ -20154,10 +19583,123 @@
       </w:rPr>
     </w:lvl>
   </w:abstractNum>
-  <w:abstractNum w:abstractNumId="6">
-    <w:nsid w:val="6C346392"/>
+  <w:abstractNum w:abstractNumId="8">
+    <w:nsid w:val="5F574C4C"/>
     <w:multiLevelType w:val="hybridMultilevel"/>
-    <w:tmpl w:val="3D84533A"/>
+    <w:tmpl w:val="7CE4C66E"/>
+    <w:lvl w:ilvl="0" w:tplc="0C0A000D">
+      <w:start w:val="1"/>
+      <w:numFmt w:val="bullet"/>
+      <w:lvlText w:val=""/>
+      <w:lvlJc w:val="left"/>
+      <w:pPr>
+        <w:ind w:left="720" w:hanging="360"/>
+      </w:pPr>
+      <w:rPr>
+        <w:rFonts w:ascii="Wingdings" w:hAnsi="Wingdings" w:hint="default"/>
+      </w:rPr>
+    </w:lvl>
+    <w:lvl w:ilvl="1" w:tplc="0C0A0003" w:tentative="1">
+      <w:start w:val="1"/>
+      <w:numFmt w:val="bullet"/>
+      <w:lvlText w:val="o"/>
+      <w:lvlJc w:val="left"/>
+      <w:pPr>
+        <w:ind w:left="1440" w:hanging="360"/>
+      </w:pPr>
+      <w:rPr>
+        <w:rFonts w:ascii="Courier New" w:hAnsi="Courier New" w:cs="Courier New" w:hint="default"/>
+      </w:rPr>
+    </w:lvl>
+    <w:lvl w:ilvl="2" w:tplc="0C0A0005" w:tentative="1">
+      <w:start w:val="1"/>
+      <w:numFmt w:val="bullet"/>
+      <w:lvlText w:val=""/>
+      <w:lvlJc w:val="left"/>
+      <w:pPr>
+        <w:ind w:left="2160" w:hanging="360"/>
+      </w:pPr>
+      <w:rPr>
+        <w:rFonts w:ascii="Wingdings" w:hAnsi="Wingdings" w:hint="default"/>
+      </w:rPr>
+    </w:lvl>
+    <w:lvl w:ilvl="3" w:tplc="0C0A0001" w:tentative="1">
+      <w:start w:val="1"/>
+      <w:numFmt w:val="bullet"/>
+      <w:lvlText w:val=""/>
+      <w:lvlJc w:val="left"/>
+      <w:pPr>
+        <w:ind w:left="2880" w:hanging="360"/>
+      </w:pPr>
+      <w:rPr>
+        <w:rFonts w:ascii="Symbol" w:hAnsi="Symbol" w:hint="default"/>
+      </w:rPr>
+    </w:lvl>
+    <w:lvl w:ilvl="4" w:tplc="0C0A0003" w:tentative="1">
+      <w:start w:val="1"/>
+      <w:numFmt w:val="bullet"/>
+      <w:lvlText w:val="o"/>
+      <w:lvlJc w:val="left"/>
+      <w:pPr>
+        <w:ind w:left="3600" w:hanging="360"/>
+      </w:pPr>
+      <w:rPr>
+        <w:rFonts w:ascii="Courier New" w:hAnsi="Courier New" w:cs="Courier New" w:hint="default"/>
+      </w:rPr>
+    </w:lvl>
+    <w:lvl w:ilvl="5" w:tplc="0C0A0005" w:tentative="1">
+      <w:start w:val="1"/>
+      <w:numFmt w:val="bullet"/>
+      <w:lvlText w:val=""/>
+      <w:lvlJc w:val="left"/>
+      <w:pPr>
+        <w:ind w:left="4320" w:hanging="360"/>
+      </w:pPr>
+      <w:rPr>
+        <w:rFonts w:ascii="Wingdings" w:hAnsi="Wingdings" w:hint="default"/>
+      </w:rPr>
+    </w:lvl>
+    <w:lvl w:ilvl="6" w:tplc="0C0A0001" w:tentative="1">
+      <w:start w:val="1"/>
+      <w:numFmt w:val="bullet"/>
+      <w:lvlText w:val=""/>
+      <w:lvlJc w:val="left"/>
+      <w:pPr>
+        <w:ind w:left="5040" w:hanging="360"/>
+      </w:pPr>
+      <w:rPr>
+        <w:rFonts w:ascii="Symbol" w:hAnsi="Symbol" w:hint="default"/>
+      </w:rPr>
+    </w:lvl>
+    <w:lvl w:ilvl="7" w:tplc="0C0A0003" w:tentative="1">
+      <w:start w:val="1"/>
+      <w:numFmt w:val="bullet"/>
+      <w:lvlText w:val="o"/>
+      <w:lvlJc w:val="left"/>
+      <w:pPr>
+        <w:ind w:left="5760" w:hanging="360"/>
+      </w:pPr>
+      <w:rPr>
+        <w:rFonts w:ascii="Courier New" w:hAnsi="Courier New" w:cs="Courier New" w:hint="default"/>
+      </w:rPr>
+    </w:lvl>
+    <w:lvl w:ilvl="8" w:tplc="0C0A0005" w:tentative="1">
+      <w:start w:val="1"/>
+      <w:numFmt w:val="bullet"/>
+      <w:lvlText w:val=""/>
+      <w:lvlJc w:val="left"/>
+      <w:pPr>
+        <w:ind w:left="6480" w:hanging="360"/>
+      </w:pPr>
+      <w:rPr>
+        <w:rFonts w:ascii="Wingdings" w:hAnsi="Wingdings" w:hint="default"/>
+      </w:rPr>
+    </w:lvl>
+  </w:abstractNum>
+  <w:abstractNum w:abstractNumId="9">
+    <w:nsid w:val="67114534"/>
+    <w:multiLevelType w:val="hybridMultilevel"/>
+    <w:tmpl w:val="532E9F6A"/>
     <w:lvl w:ilvl="0" w:tplc="0C0A0001">
       <w:start w:val="1"/>
       <w:numFmt w:val="bullet"/>
@@ -20267,7 +19809,120 @@
       </w:rPr>
     </w:lvl>
   </w:abstractNum>
-  <w:abstractNum w:abstractNumId="7">
+  <w:abstractNum w:abstractNumId="10">
+    <w:nsid w:val="6C346392"/>
+    <w:multiLevelType w:val="hybridMultilevel"/>
+    <w:tmpl w:val="3D84533A"/>
+    <w:lvl w:ilvl="0" w:tplc="0C0A0001">
+      <w:start w:val="1"/>
+      <w:numFmt w:val="bullet"/>
+      <w:lvlText w:val=""/>
+      <w:lvlJc w:val="left"/>
+      <w:pPr>
+        <w:ind w:left="720" w:hanging="360"/>
+      </w:pPr>
+      <w:rPr>
+        <w:rFonts w:ascii="Symbol" w:hAnsi="Symbol" w:hint="default"/>
+      </w:rPr>
+    </w:lvl>
+    <w:lvl w:ilvl="1" w:tplc="0C0A0003" w:tentative="1">
+      <w:start w:val="1"/>
+      <w:numFmt w:val="bullet"/>
+      <w:lvlText w:val="o"/>
+      <w:lvlJc w:val="left"/>
+      <w:pPr>
+        <w:ind w:left="1440" w:hanging="360"/>
+      </w:pPr>
+      <w:rPr>
+        <w:rFonts w:ascii="Courier New" w:hAnsi="Courier New" w:cs="Courier New" w:hint="default"/>
+      </w:rPr>
+    </w:lvl>
+    <w:lvl w:ilvl="2" w:tplc="0C0A0005" w:tentative="1">
+      <w:start w:val="1"/>
+      <w:numFmt w:val="bullet"/>
+      <w:lvlText w:val=""/>
+      <w:lvlJc w:val="left"/>
+      <w:pPr>
+        <w:ind w:left="2160" w:hanging="360"/>
+      </w:pPr>
+      <w:rPr>
+        <w:rFonts w:ascii="Wingdings" w:hAnsi="Wingdings" w:hint="default"/>
+      </w:rPr>
+    </w:lvl>
+    <w:lvl w:ilvl="3" w:tplc="0C0A0001" w:tentative="1">
+      <w:start w:val="1"/>
+      <w:numFmt w:val="bullet"/>
+      <w:lvlText w:val=""/>
+      <w:lvlJc w:val="left"/>
+      <w:pPr>
+        <w:ind w:left="2880" w:hanging="360"/>
+      </w:pPr>
+      <w:rPr>
+        <w:rFonts w:ascii="Symbol" w:hAnsi="Symbol" w:hint="default"/>
+      </w:rPr>
+    </w:lvl>
+    <w:lvl w:ilvl="4" w:tplc="0C0A0003" w:tentative="1">
+      <w:start w:val="1"/>
+      <w:numFmt w:val="bullet"/>
+      <w:lvlText w:val="o"/>
+      <w:lvlJc w:val="left"/>
+      <w:pPr>
+        <w:ind w:left="3600" w:hanging="360"/>
+      </w:pPr>
+      <w:rPr>
+        <w:rFonts w:ascii="Courier New" w:hAnsi="Courier New" w:cs="Courier New" w:hint="default"/>
+      </w:rPr>
+    </w:lvl>
+    <w:lvl w:ilvl="5" w:tplc="0C0A0005" w:tentative="1">
+      <w:start w:val="1"/>
+      <w:numFmt w:val="bullet"/>
+      <w:lvlText w:val=""/>
+      <w:lvlJc w:val="left"/>
+      <w:pPr>
+        <w:ind w:left="4320" w:hanging="360"/>
+      </w:pPr>
+      <w:rPr>
+        <w:rFonts w:ascii="Wingdings" w:hAnsi="Wingdings" w:hint="default"/>
+      </w:rPr>
+    </w:lvl>
+    <w:lvl w:ilvl="6" w:tplc="0C0A0001" w:tentative="1">
+      <w:start w:val="1"/>
+      <w:numFmt w:val="bullet"/>
+      <w:lvlText w:val=""/>
+      <w:lvlJc w:val="left"/>
+      <w:pPr>
+        <w:ind w:left="5040" w:hanging="360"/>
+      </w:pPr>
+      <w:rPr>
+        <w:rFonts w:ascii="Symbol" w:hAnsi="Symbol" w:hint="default"/>
+      </w:rPr>
+    </w:lvl>
+    <w:lvl w:ilvl="7" w:tplc="0C0A0003" w:tentative="1">
+      <w:start w:val="1"/>
+      <w:numFmt w:val="bullet"/>
+      <w:lvlText w:val="o"/>
+      <w:lvlJc w:val="left"/>
+      <w:pPr>
+        <w:ind w:left="5760" w:hanging="360"/>
+      </w:pPr>
+      <w:rPr>
+        <w:rFonts w:ascii="Courier New" w:hAnsi="Courier New" w:cs="Courier New" w:hint="default"/>
+      </w:rPr>
+    </w:lvl>
+    <w:lvl w:ilvl="8" w:tplc="0C0A0005" w:tentative="1">
+      <w:start w:val="1"/>
+      <w:numFmt w:val="bullet"/>
+      <w:lvlText w:val=""/>
+      <w:lvlJc w:val="left"/>
+      <w:pPr>
+        <w:ind w:left="6480" w:hanging="360"/>
+      </w:pPr>
+      <w:rPr>
+        <w:rFonts w:ascii="Wingdings" w:hAnsi="Wingdings" w:hint="default"/>
+      </w:rPr>
+    </w:lvl>
+  </w:abstractNum>
+  <w:abstractNum w:abstractNumId="11">
     <w:nsid w:val="71244CC9"/>
     <w:multiLevelType w:val="hybridMultilevel"/>
     <w:tmpl w:val="E4762476"/>
@@ -20380,7 +20035,7 @@
       </w:rPr>
     </w:lvl>
   </w:abstractNum>
-  <w:abstractNum w:abstractNumId="8">
+  <w:abstractNum w:abstractNumId="12">
     <w:nsid w:val="769175A5"/>
     <w:multiLevelType w:val="hybridMultilevel"/>
     <w:tmpl w:val="1250E4AA"/>
@@ -20493,7 +20148,7 @@
       </w:rPr>
     </w:lvl>
   </w:abstractNum>
-  <w:abstractNum w:abstractNumId="9">
+  <w:abstractNum w:abstractNumId="13">
     <w:nsid w:val="76BE3AA5"/>
     <w:multiLevelType w:val="multilevel"/>
     <w:tmpl w:val="0F1E39D0"/>
@@ -20646,31 +20301,43 @@
     <w:abstractNumId w:val="0"/>
   </w:num>
   <w:num w:numId="2">
-    <w:abstractNumId w:val="4"/>
+    <w:abstractNumId w:val="6"/>
   </w:num>
   <w:num w:numId="3">
-    <w:abstractNumId w:val="2"/>
+    <w:abstractNumId w:val="3"/>
   </w:num>
   <w:num w:numId="4">
-    <w:abstractNumId w:val="9"/>
+    <w:abstractNumId w:val="13"/>
   </w:num>
   <w:num w:numId="5">
-    <w:abstractNumId w:val="7"/>
+    <w:abstractNumId w:val="11"/>
   </w:num>
   <w:num w:numId="6">
-    <w:abstractNumId w:val="5"/>
+    <w:abstractNumId w:val="9"/>
   </w:num>
   <w:num w:numId="7">
     <w:abstractNumId w:val="1"/>
   </w:num>
   <w:num w:numId="8">
-    <w:abstractNumId w:val="3"/>
+    <w:abstractNumId w:val="4"/>
   </w:num>
   <w:num w:numId="9">
+    <w:abstractNumId w:val="12"/>
+  </w:num>
+  <w:num w:numId="10">
+    <w:abstractNumId w:val="10"/>
+  </w:num>
+  <w:num w:numId="11">
+    <w:abstractNumId w:val="7"/>
+  </w:num>
+  <w:num w:numId="12">
+    <w:abstractNumId w:val="5"/>
+  </w:num>
+  <w:num w:numId="13">
     <w:abstractNumId w:val="8"/>
   </w:num>
-  <w:num w:numId="10">
-    <w:abstractNumId w:val="6"/>
+  <w:num w:numId="14">
+    <w:abstractNumId w:val="2"/>
   </w:num>
 </w:numbering>
 </file>
@@ -21700,7 +21367,7 @@
 </file>
 
 <file path=customXml/itemProps2.xml><?xml version="1.0" encoding="utf-8"?>
-<ds:datastoreItem xmlns:ds="http://schemas.openxmlformats.org/officeDocument/2006/customXml" ds:itemID="{68FFE62B-A846-4744-82FA-C83D28D0BE4E}">
+<ds:datastoreItem xmlns:ds="http://schemas.openxmlformats.org/officeDocument/2006/customXml" ds:itemID="{54AE09BB-7F55-4AD5-890E-703E50B78127}">
   <ds:schemaRefs>
     <ds:schemaRef ds:uri="http://schemas.openxmlformats.org/officeDocument/2006/bibliography"/>
   </ds:schemaRefs>

--- a/trunk/Memoria.docx
+++ b/trunk/Memoria.docx
@@ -1,6 +1,6 @@
 
 <file path=word/document.xml><?xml version="1.0" encoding="utf-8"?>
-<w:document xmlns:ve="http://schemas.openxmlformats.org/markup-compatibility/2006" xmlns:o="urn:schemas-microsoft-com:office:office" xmlns:r="http://schemas.openxmlformats.org/officeDocument/2006/relationships" xmlns:m="http://schemas.openxmlformats.org/officeDocument/2006/math" xmlns:v="urn:schemas-microsoft-com:vml" xmlns:wp="http://schemas.openxmlformats.org/drawingml/2006/wordprocessingDrawing" xmlns:w10="urn:schemas-microsoft-com:office:word" xmlns:w="http://schemas.openxmlformats.org/wordprocessingml/2006/main" xmlns:wne="http://schemas.microsoft.com/office/word/2006/wordml">
+<w:document xmlns:wpc="http://schemas.microsoft.com/office/word/2010/wordprocessingCanvas" xmlns:mc="http://schemas.openxmlformats.org/markup-compatibility/2006" xmlns:o="urn:schemas-microsoft-com:office:office" xmlns:r="http://schemas.openxmlformats.org/officeDocument/2006/relationships" xmlns:m="http://schemas.openxmlformats.org/officeDocument/2006/math" xmlns:v="urn:schemas-microsoft-com:vml" xmlns:wp14="http://schemas.microsoft.com/office/word/2010/wordprocessingDrawing" xmlns:wp="http://schemas.openxmlformats.org/drawingml/2006/wordprocessingDrawing" xmlns:w10="urn:schemas-microsoft-com:office:word" xmlns:w="http://schemas.openxmlformats.org/wordprocessingml/2006/main" xmlns:w14="http://schemas.microsoft.com/office/word/2010/wordml" xmlns:wpg="http://schemas.microsoft.com/office/word/2010/wordprocessingGroup" xmlns:wpi="http://schemas.microsoft.com/office/word/2010/wordprocessingInk" xmlns:wne="http://schemas.microsoft.com/office/word/2006/wordml" xmlns:wps="http://schemas.microsoft.com/office/word/2010/wordprocessingShape" mc:Ignorable="w14 wp14">
   <w:body>
     <w:p>
       <w:r>
@@ -8,7 +8,7 @@
           <w:noProof/>
         </w:rPr>
         <w:pict>
-          <v:group id="_x0000_s1026" style="position:absolute;margin-left:5098pt;margin-top:0;width:264.55pt;height:690.65pt;z-index:251660288;mso-position-horizontal:right;mso-position-horizontal-relative:page;mso-position-vertical:bottom;mso-position-vertical-relative:page" coordorigin="5531,1258" coordsize="5291,13813">
+          <v:group id="_x0000_s1026" style="position:absolute;margin-left:5524.7pt;margin-top:0;width:264.55pt;height:690.65pt;z-index:251660288;mso-position-horizontal:right;mso-position-horizontal-relative:page;mso-position-vertical:bottom;mso-position-vertical-relative:page" coordorigin="5531,1258" coordsize="5291,13813">
             <v:shapetype id="_x0000_t32" coordsize="21600,21600" o:spt="32" o:oned="t" path="m,l21600,21600e" filled="f">
               <v:path arrowok="t" fillok="f" o:connecttype="none"/>
               <o:lock v:ext="edit" shapetype="t"/>
@@ -46,7 +46,7 @@
           <w:noProof/>
         </w:rPr>
         <w:pict>
-          <v:group id="_x0000_s1032" style="position:absolute;margin-left:7092.4pt;margin-top:0;width:332.7pt;height:227.25pt;z-index:251661312;mso-position-horizontal:right;mso-position-horizontal-relative:margin;mso-position-vertical:top;mso-position-vertical-relative:page" coordorigin="4136,15" coordsize="6654,4545" o:allowincell="f">
+          <v:group id="_x0000_s1032" style="position:absolute;margin-left:7655.4pt;margin-top:0;width:332.7pt;height:227.25pt;z-index:251661312;mso-position-horizontal:right;mso-position-horizontal-relative:margin;mso-position-vertical:top;mso-position-vertical-relative:page" coordorigin="4136,15" coordsize="6654,4545" o:allowincell="f">
             <v:shape id="_x0000_s1033" type="#_x0000_t32" style="position:absolute;left:4136;top:15;width:3058;height:3855" o:connectortype="straight" strokecolor="#a7bfde"/>
             <v:oval id="_x0000_s1034" style="position:absolute;left:6674;top:444;width:4116;height:4116" fillcolor="#a7bfde" stroked="f"/>
             <v:oval id="_x0000_s1035" style="position:absolute;left:6773;top:1058;width:3367;height:3367" fillcolor="#d3dfee" stroked="f"/>
@@ -60,7 +60,7 @@
       <w:tblPr>
         <w:tblpPr w:leftFromText="187" w:rightFromText="187" w:vertAnchor="page" w:horzAnchor="page" w:tblpX="778" w:tblpY="8536"/>
         <w:tblW w:w="4288" w:type="pct"/>
-        <w:tblLook w:val="04A0"/>
+        <w:tblLook w:val="04A0" w:firstRow="1" w:lastRow="0" w:firstColumn="1" w:lastColumn="0" w:noHBand="0" w:noVBand="1"/>
       </w:tblPr>
       <w:tblGrid>
         <w:gridCol w:w="7478"/>
@@ -77,6 +77,17 @@
             <w:pPr>
               <w:pStyle w:val="Sinespaciado"/>
               <w:rPr>
+                <w:rFonts w:asciiTheme="minorHAnsi" w:eastAsiaTheme="minorEastAsia" w:hAnsiTheme="minorHAnsi" w:cstheme="minorBidi"/>
+                <w:b/>
+                <w:sz w:val="56"/>
+                <w:szCs w:val="56"/>
+              </w:rPr>
+            </w:pPr>
+          </w:p>
+          <w:p>
+            <w:pPr>
+              <w:pStyle w:val="Sinespaciado"/>
+              <w:rPr>
                 <w:rFonts w:asciiTheme="majorHAnsi" w:eastAsiaTheme="majorEastAsia" w:hAnsiTheme="majorHAnsi" w:cstheme="majorBidi"/>
                 <w:b/>
                 <w:bCs/>
@@ -112,15 +123,6 @@
                 <w:szCs w:val="28"/>
               </w:rPr>
             </w:pPr>
-            <w:r>
-              <w:rPr>
-                <w:rFonts w:asciiTheme="minorHAnsi" w:eastAsiaTheme="minorEastAsia" w:hAnsiTheme="minorHAnsi" w:cstheme="minorBidi"/>
-                <w:color w:val="484329" w:themeColor="background2" w:themeShade="3F"/>
-                <w:sz w:val="28"/>
-                <w:szCs w:val="28"/>
-              </w:rPr>
-              <w:t>[Escribir el subtítulo del documento]</w:t>
-            </w:r>
           </w:p>
         </w:tc>
       </w:tr>
@@ -363,7 +365,6 @@
         <w:pStyle w:val="TtulodeTDC"/>
       </w:pPr>
       <w:r>
-        <w:lastRenderedPageBreak/>
         <w:t>Contenido</w:t>
       </w:r>
     </w:p>
@@ -435,7 +436,7 @@
             <w:noProof/>
             <w:webHidden/>
           </w:rPr>
-          <w:t>4</w:t>
+          <w:t>1</w:t>
         </w:r>
         <w:r>
           <w:rPr>
@@ -505,7 +506,7 @@
             <w:noProof/>
             <w:webHidden/>
           </w:rPr>
-          <w:t>5</w:t>
+          <w:t>1</w:t>
         </w:r>
         <w:r>
           <w:rPr>
@@ -577,7 +578,7 @@
             <w:noProof/>
             <w:webHidden/>
           </w:rPr>
-          <w:t>5</w:t>
+          <w:t>1</w:t>
         </w:r>
         <w:r>
           <w:rPr>
@@ -648,7 +649,7 @@
             <w:noProof/>
             <w:webHidden/>
           </w:rPr>
-          <w:t>5</w:t>
+          <w:t>1</w:t>
         </w:r>
         <w:r>
           <w:rPr>
@@ -719,7 +720,7 @@
             <w:noProof/>
             <w:webHidden/>
           </w:rPr>
-          <w:t>5</w:t>
+          <w:t>1</w:t>
         </w:r>
         <w:r>
           <w:rPr>
@@ -790,7 +791,7 @@
             <w:noProof/>
             <w:webHidden/>
           </w:rPr>
-          <w:t>5</w:t>
+          <w:t>1</w:t>
         </w:r>
         <w:r>
           <w:rPr>
@@ -861,7 +862,7 @@
             <w:noProof/>
             <w:webHidden/>
           </w:rPr>
-          <w:t>6</w:t>
+          <w:t>1</w:t>
         </w:r>
         <w:r>
           <w:rPr>
@@ -931,7 +932,7 @@
             <w:noProof/>
             <w:webHidden/>
           </w:rPr>
-          <w:t>7</w:t>
+          <w:t>1</w:t>
         </w:r>
         <w:r>
           <w:rPr>
@@ -1002,7 +1003,7 @@
             <w:noProof/>
             <w:webHidden/>
           </w:rPr>
-          <w:t>8</w:t>
+          <w:t>1</w:t>
         </w:r>
         <w:r>
           <w:rPr>
@@ -1073,7 +1074,7 @@
             <w:noProof/>
             <w:webHidden/>
           </w:rPr>
-          <w:t>9</w:t>
+          <w:t>1</w:t>
         </w:r>
         <w:r>
           <w:rPr>
@@ -1144,7 +1145,7 @@
             <w:noProof/>
             <w:webHidden/>
           </w:rPr>
-          <w:t>9</w:t>
+          <w:t>1</w:t>
         </w:r>
         <w:r>
           <w:rPr>
@@ -1214,7 +1215,7 @@
             <w:noProof/>
             <w:webHidden/>
           </w:rPr>
-          <w:t>9</w:t>
+          <w:t>1</w:t>
         </w:r>
         <w:r>
           <w:rPr>
@@ -1284,7 +1285,7 @@
             <w:noProof/>
             <w:webHidden/>
           </w:rPr>
-          <w:t>9</w:t>
+          <w:t>1</w:t>
         </w:r>
         <w:r>
           <w:rPr>
@@ -1355,7 +1356,7 @@
             <w:noProof/>
             <w:webHidden/>
           </w:rPr>
-          <w:t>10</w:t>
+          <w:t>1</w:t>
         </w:r>
         <w:r>
           <w:rPr>
@@ -1426,7 +1427,7 @@
             <w:noProof/>
             <w:webHidden/>
           </w:rPr>
-          <w:t>10</w:t>
+          <w:t>1</w:t>
         </w:r>
         <w:r>
           <w:rPr>
@@ -1497,7 +1498,7 @@
             <w:noProof/>
             <w:webHidden/>
           </w:rPr>
-          <w:t>11</w:t>
+          <w:t>1</w:t>
         </w:r>
         <w:r>
           <w:rPr>
@@ -1568,7 +1569,7 @@
             <w:noProof/>
             <w:webHidden/>
           </w:rPr>
-          <w:t>12</w:t>
+          <w:t>1</w:t>
         </w:r>
         <w:r>
           <w:rPr>
@@ -1638,7 +1639,7 @@
             <w:noProof/>
             <w:webHidden/>
           </w:rPr>
-          <w:t>14</w:t>
+          <w:t>1</w:t>
         </w:r>
         <w:r>
           <w:rPr>
@@ -1708,7 +1709,7 @@
             <w:noProof/>
             <w:webHidden/>
           </w:rPr>
-          <w:t>14</w:t>
+          <w:t>1</w:t>
         </w:r>
         <w:r>
           <w:rPr>
@@ -1778,7 +1779,7 @@
             <w:noProof/>
             <w:webHidden/>
           </w:rPr>
-          <w:t>16</w:t>
+          <w:t>1</w:t>
         </w:r>
         <w:r>
           <w:rPr>
@@ -1848,7 +1849,7 @@
             <w:noProof/>
             <w:webHidden/>
           </w:rPr>
-          <w:t>16</w:t>
+          <w:t>1</w:t>
         </w:r>
         <w:r>
           <w:rPr>
@@ -1918,7 +1919,7 @@
             <w:noProof/>
             <w:webHidden/>
           </w:rPr>
-          <w:t>18</w:t>
+          <w:t>1</w:t>
         </w:r>
         <w:r>
           <w:rPr>
@@ -1988,7 +1989,7 @@
             <w:noProof/>
             <w:webHidden/>
           </w:rPr>
-          <w:t>20</w:t>
+          <w:t>1</w:t>
         </w:r>
         <w:r>
           <w:rPr>
@@ -2058,7 +2059,7 @@
             <w:noProof/>
             <w:webHidden/>
           </w:rPr>
-          <w:t>20</w:t>
+          <w:t>1</w:t>
         </w:r>
         <w:r>
           <w:rPr>
@@ -2128,7 +2129,7 @@
             <w:noProof/>
             <w:webHidden/>
           </w:rPr>
-          <w:t>21</w:t>
+          <w:t>1</w:t>
         </w:r>
         <w:r>
           <w:rPr>
@@ -2198,7 +2199,7 @@
             <w:noProof/>
             <w:webHidden/>
           </w:rPr>
-          <w:t>23</w:t>
+          <w:t>1</w:t>
         </w:r>
         <w:r>
           <w:rPr>
@@ -2268,7 +2269,7 @@
             <w:noProof/>
             <w:webHidden/>
           </w:rPr>
-          <w:t>24</w:t>
+          <w:t>1</w:t>
         </w:r>
         <w:r>
           <w:rPr>
@@ -2338,7 +2339,7 @@
             <w:noProof/>
             <w:webHidden/>
           </w:rPr>
-          <w:t>24</w:t>
+          <w:t>1</w:t>
         </w:r>
         <w:r>
           <w:rPr>
@@ -2408,7 +2409,7 @@
             <w:noProof/>
             <w:webHidden/>
           </w:rPr>
-          <w:t>25</w:t>
+          <w:t>1</w:t>
         </w:r>
         <w:r>
           <w:rPr>
@@ -2478,7 +2479,7 @@
             <w:noProof/>
             <w:webHidden/>
           </w:rPr>
-          <w:t>27</w:t>
+          <w:t>1</w:t>
         </w:r>
         <w:r>
           <w:rPr>
@@ -2548,7 +2549,7 @@
             <w:noProof/>
             <w:webHidden/>
           </w:rPr>
-          <w:t>28</w:t>
+          <w:t>1</w:t>
         </w:r>
         <w:r>
           <w:rPr>
@@ -2618,7 +2619,7 @@
             <w:noProof/>
             <w:webHidden/>
           </w:rPr>
-          <w:t>29</w:t>
+          <w:t>1</w:t>
         </w:r>
         <w:r>
           <w:rPr>
@@ -2689,7 +2690,7 @@
             <w:noProof/>
             <w:webHidden/>
           </w:rPr>
-          <w:t>29</w:t>
+          <w:t>1</w:t>
         </w:r>
         <w:r>
           <w:rPr>
@@ -2760,7 +2761,7 @@
             <w:noProof/>
             <w:webHidden/>
           </w:rPr>
-          <w:t>29</w:t>
+          <w:t>1</w:t>
         </w:r>
         <w:r>
           <w:rPr>
@@ -2830,7 +2831,7 @@
             <w:noProof/>
             <w:webHidden/>
           </w:rPr>
-          <w:t>30</w:t>
+          <w:t>1</w:t>
         </w:r>
         <w:r>
           <w:rPr>
@@ -2901,7 +2902,7 @@
             <w:noProof/>
             <w:webHidden/>
           </w:rPr>
-          <w:t>30</w:t>
+          <w:t>1</w:t>
         </w:r>
         <w:r>
           <w:rPr>
@@ -2972,7 +2973,7 @@
             <w:noProof/>
             <w:webHidden/>
           </w:rPr>
-          <w:t>30</w:t>
+          <w:t>1</w:t>
         </w:r>
         <w:r>
           <w:rPr>
@@ -3043,7 +3044,7 @@
             <w:noProof/>
             <w:webHidden/>
           </w:rPr>
-          <w:t>30</w:t>
+          <w:t>1</w:t>
         </w:r>
         <w:r>
           <w:rPr>
@@ -3114,7 +3115,7 @@
             <w:noProof/>
             <w:webHidden/>
           </w:rPr>
-          <w:t>31</w:t>
+          <w:t>1</w:t>
         </w:r>
         <w:r>
           <w:rPr>
@@ -3185,7 +3186,7 @@
             <w:noProof/>
             <w:webHidden/>
           </w:rPr>
-          <w:t>32</w:t>
+          <w:t>1</w:t>
         </w:r>
         <w:r>
           <w:rPr>
@@ -3255,7 +3256,7 @@
             <w:noProof/>
             <w:webHidden/>
           </w:rPr>
-          <w:t>32</w:t>
+          <w:t>1</w:t>
         </w:r>
         <w:r>
           <w:rPr>
@@ -3325,7 +3326,7 @@
             <w:noProof/>
             <w:webHidden/>
           </w:rPr>
-          <w:t>33</w:t>
+          <w:t>1</w:t>
         </w:r>
         <w:r>
           <w:rPr>
@@ -3395,7 +3396,7 @@
             <w:noProof/>
             <w:webHidden/>
           </w:rPr>
-          <w:t>34</w:t>
+          <w:t>1</w:t>
         </w:r>
         <w:r>
           <w:rPr>
@@ -3465,7 +3466,7 @@
             <w:noProof/>
             <w:webHidden/>
           </w:rPr>
-          <w:t>35</w:t>
+          <w:t>1</w:t>
         </w:r>
         <w:r>
           <w:rPr>
@@ -3535,7 +3536,7 @@
             <w:noProof/>
             <w:webHidden/>
           </w:rPr>
-          <w:t>36</w:t>
+          <w:t>1</w:t>
         </w:r>
         <w:r>
           <w:rPr>
@@ -3606,7 +3607,7 @@
             <w:noProof/>
             <w:webHidden/>
           </w:rPr>
-          <w:t>37</w:t>
+          <w:t>1</w:t>
         </w:r>
         <w:r>
           <w:rPr>
@@ -3677,7 +3678,7 @@
             <w:noProof/>
             <w:webHidden/>
           </w:rPr>
-          <w:t>38</w:t>
+          <w:t>1</w:t>
         </w:r>
         <w:r>
           <w:rPr>
@@ -3704,7 +3705,6 @@
       </w:pPr>
       <w:bookmarkStart w:id="0" w:name="_Toc311756985"/>
       <w:r>
-        <w:lastRenderedPageBreak/>
         <w:t>Componentes del grupo</w:t>
       </w:r>
       <w:bookmarkEnd w:id="0"/>
@@ -3884,7 +3884,6 @@
         <w:rPr>
           <w:rFonts w:eastAsiaTheme="minorEastAsia"/>
         </w:rPr>
-        <w:lastRenderedPageBreak/>
         <w:t>Comparativa de herramientas que generan analizadores</w:t>
       </w:r>
       <w:bookmarkEnd w:id="1"/>
@@ -4512,7 +4511,6 @@
           <w:u w:val="single"/>
           <w:lang w:eastAsia="es-ES"/>
         </w:rPr>
-        <w:lastRenderedPageBreak/>
         <w:t>Se puede usar con:</w:t>
       </w:r>
       <w:r>
@@ -4988,7 +4986,7 @@
       <w:r>
         <w:t xml:space="preserve"> </w:t>
       </w:r>
-      <w:hyperlink r:id="rId7" w:history="1">
+      <w:hyperlink r:id="rId8" w:history="1">
         <w:r>
           <w:rPr>
             <w:rStyle w:val="Hipervnculo"/>
@@ -5008,7 +5006,6 @@
       <w:bookmarkStart w:id="13" w:name="_Toc311756992"/>
       <w:proofErr w:type="spellStart"/>
       <w:r>
-        <w:lastRenderedPageBreak/>
         <w:t>Ragel</w:t>
       </w:r>
       <w:bookmarkEnd w:id="12"/>
@@ -5326,7 +5323,6 @@
         <w:rPr>
           <w:lang w:eastAsia="es-ES"/>
         </w:rPr>
-        <w:lastRenderedPageBreak/>
         <w:t>Comparativa de generadores léxicos</w:t>
       </w:r>
       <w:bookmarkEnd w:id="14"/>
@@ -5343,7 +5339,7 @@
       <w:tblPr>
         <w:tblStyle w:val="Tablaconcuadrcula"/>
         <w:tblW w:w="0" w:type="auto"/>
-        <w:tblLook w:val="04A0"/>
+        <w:tblLook w:val="04A0" w:firstRow="1" w:lastRow="0" w:firstColumn="1" w:lastColumn="0" w:noHBand="0" w:noVBand="1"/>
       </w:tblPr>
       <w:tblGrid>
         <w:gridCol w:w="1728"/>
@@ -6162,7 +6158,6 @@
         <w:rPr>
           <w:lang w:eastAsia="es-ES"/>
         </w:rPr>
-        <w:lastRenderedPageBreak/>
         <w:t xml:space="preserve">Generadores de analizadores léxicos y sintácticos (scanner and </w:t>
       </w:r>
       <w:proofErr w:type="spellStart"/>
@@ -6234,7 +6229,7 @@
         </w:rPr>
         <w:t>Código generado:</w:t>
       </w:r>
-      <w:hyperlink r:id="rId8" w:history="1">
+      <w:hyperlink r:id="rId9" w:history="1">
         <w:r>
           <w:rPr>
             <w:rStyle w:val="Hipervnculo"/>
@@ -6247,7 +6242,7 @@
       <w:r>
         <w:t>,</w:t>
       </w:r>
-      <w:hyperlink r:id="rId9" w:history="1">
+      <w:hyperlink r:id="rId10" w:history="1">
         <w:r>
           <w:rPr>
             <w:rStyle w:val="Hipervnculo"/>
@@ -6260,7 +6255,7 @@
       <w:r>
         <w:t>,</w:t>
       </w:r>
-      <w:hyperlink r:id="rId10" w:history="1">
+      <w:hyperlink r:id="rId11" w:history="1">
         <w:r>
           <w:rPr>
             <w:rStyle w:val="Hipervnculo"/>
@@ -6271,15 +6266,7 @@
         </w:r>
       </w:hyperlink>
       <w:r>
-        <w:t xml:space="preserve">, </w:t>
-      </w:r>
-      <w:proofErr w:type="spellStart"/>
-      <w:r>
-        <w:t>JavaScript</w:t>
-      </w:r>
-      <w:proofErr w:type="spellEnd"/>
-      <w:r>
-        <w:t xml:space="preserve">, Ada95, </w:t>
+        <w:t xml:space="preserve">, JavaScript, Ada95, </w:t>
       </w:r>
       <w:proofErr w:type="spellStart"/>
       <w:r>
@@ -6389,7 +6376,7 @@
         </w:rPr>
         <w:t>Código generado:</w:t>
       </w:r>
-      <w:hyperlink r:id="rId11" w:history="1">
+      <w:hyperlink r:id="rId12" w:history="1">
         <w:r>
           <w:rPr>
             <w:rStyle w:val="Hipervnculo"/>
@@ -6399,7 +6386,7 @@
           <w:t xml:space="preserve"> </w:t>
         </w:r>
       </w:hyperlink>
-      <w:hyperlink r:id="rId12" w:history="1">
+      <w:hyperlink r:id="rId13" w:history="1">
         <w:r>
           <w:rPr>
             <w:rStyle w:val="Hipervnculo"/>
@@ -6437,15 +6424,7 @@
         <w:t>Tipo de analizador sintáctico</w:t>
       </w:r>
       <w:r>
-        <w:t xml:space="preserve">: </w:t>
-      </w:r>
-      <w:proofErr w:type="gramStart"/>
-      <w:r>
-        <w:t>LALR(</w:t>
-      </w:r>
-      <w:proofErr w:type="gramEnd"/>
-      <w:r>
-        <w:t>1).</w:t>
+        <w:t>: LALR(1).</w:t>
       </w:r>
     </w:p>
     <w:p>
@@ -6562,7 +6541,7 @@
         </w:rPr>
         <w:t>Código generado:</w:t>
       </w:r>
-      <w:hyperlink r:id="rId13" w:history="1">
+      <w:hyperlink r:id="rId14" w:history="1">
         <w:r>
           <w:rPr>
             <w:rStyle w:val="Hipervnculo"/>
@@ -6627,7 +6606,6 @@
         <w:rPr>
           <w:u w:val="single"/>
         </w:rPr>
-        <w:lastRenderedPageBreak/>
         <w:t>Licencia:</w:t>
       </w:r>
       <w:r>
@@ -6697,7 +6675,7 @@
         </w:rPr>
         <w:t>Código generado:</w:t>
       </w:r>
-      <w:hyperlink r:id="rId14" w:history="1">
+      <w:hyperlink r:id="rId15" w:history="1">
         <w:r>
           <w:rPr>
             <w:rStyle w:val="Hipervnculo"/>
@@ -6707,7 +6685,7 @@
           <w:t xml:space="preserve"> </w:t>
         </w:r>
       </w:hyperlink>
-      <w:hyperlink r:id="rId15" w:history="1">
+      <w:hyperlink r:id="rId16" w:history="1">
         <w:r>
           <w:t>Java</w:t>
         </w:r>
@@ -6825,7 +6803,7 @@
         </w:rPr>
         <w:t>Código generado:</w:t>
       </w:r>
-      <w:hyperlink r:id="rId16" w:history="1">
+      <w:hyperlink r:id="rId17" w:history="1">
         <w:r>
           <w:rPr>
             <w:rStyle w:val="Hipervnculo"/>
@@ -6890,15 +6868,7 @@
       </w:r>
       <w:proofErr w:type="spellEnd"/>
       <w:r>
-        <w:t xml:space="preserve">, </w:t>
-      </w:r>
-      <w:proofErr w:type="spellStart"/>
-      <w:r>
-        <w:t>Flex</w:t>
-      </w:r>
-      <w:proofErr w:type="spellEnd"/>
-      <w:r>
-        <w:t>.</w:t>
+        <w:t>, Flex.</w:t>
       </w:r>
     </w:p>
     <w:p>
@@ -6963,7 +6933,6 @@
         <w:rPr>
           <w:lang w:eastAsia="es-ES"/>
         </w:rPr>
-        <w:lastRenderedPageBreak/>
         <w:t xml:space="preserve">Comparativa </w:t>
       </w:r>
       <w:r>
@@ -6987,7 +6956,7 @@
         <w:tblStyle w:val="Tablaconcuadrcula"/>
         <w:tblW w:w="0" w:type="auto"/>
         <w:jc w:val="center"/>
-        <w:tblLook w:val="04A0"/>
+        <w:tblLook w:val="04A0" w:firstRow="1" w:lastRow="0" w:firstColumn="1" w:lastColumn="0" w:noHBand="0" w:noVBand="1"/>
       </w:tblPr>
       <w:tblGrid>
         <w:gridCol w:w="1423"/>
@@ -7271,19 +7240,11 @@
               </w:rPr>
               <w:t xml:space="preserve">, </w:t>
             </w:r>
-            <w:proofErr w:type="spellStart"/>
             <w:r>
               <w:rPr>
                 <w:rFonts w:cs="Arial"/>
               </w:rPr>
-              <w:t>Ruby</w:t>
-            </w:r>
-            <w:proofErr w:type="spellEnd"/>
-            <w:r>
-              <w:rPr>
-                <w:rFonts w:cs="Arial"/>
-              </w:rPr>
-              <w:t>, otros</w:t>
+              <w:t>Ruby, otros</w:t>
             </w:r>
           </w:p>
           <w:p>
@@ -8081,7 +8042,6 @@
         <w:rPr>
           <w:lang w:eastAsia="es-ES"/>
         </w:rPr>
-        <w:lastRenderedPageBreak/>
         <w:t>Conclusiones</w:t>
       </w:r>
       <w:bookmarkEnd w:id="30"/>
@@ -8110,80 +8070,182 @@
       </w:r>
       <w:proofErr w:type="spellEnd"/>
       <w:r>
+        <w:t xml:space="preserve">, Flex, </w:t>
+      </w:r>
+      <w:proofErr w:type="spellStart"/>
+      <w:r>
+        <w:t>Yacc</w:t>
+      </w:r>
+      <w:proofErr w:type="spellEnd"/>
+      <w:r>
+        <w:t>, dado que generan código en C, C++ y dicho lenguaje no está muy dominado por todos los miembros del grupo.</w:t>
+      </w:r>
+    </w:p>
+    <w:p>
+      <w:proofErr w:type="spellStart"/>
+      <w:r>
+        <w:t>JFlex</w:t>
+      </w:r>
+      <w:proofErr w:type="spellEnd"/>
+      <w:r>
         <w:t xml:space="preserve">, </w:t>
       </w:r>
       <w:proofErr w:type="spellStart"/>
       <w:r>
-        <w:t>Flex</w:t>
-      </w:r>
-      <w:proofErr w:type="spellEnd"/>
-      <w:r>
-        <w:t xml:space="preserve">, </w:t>
-      </w:r>
-      <w:proofErr w:type="spellStart"/>
-      <w:r>
-        <w:t>Yacc</w:t>
-      </w:r>
-      <w:proofErr w:type="spellEnd"/>
-      <w:r>
-        <w:t>, dado que generan código en C, C++ y dicho lenguaje no está muy dominado por todos los miembros del grupo.</w:t>
-      </w:r>
-    </w:p>
-    <w:p>
+        <w:t>JLex</w:t>
+      </w:r>
+      <w:proofErr w:type="spellEnd"/>
+      <w:r>
+        <w:t xml:space="preserve"> y </w:t>
+      </w:r>
+      <w:proofErr w:type="spellStart"/>
+      <w:r>
+        <w:t>Ragel</w:t>
+      </w:r>
+      <w:proofErr w:type="spellEnd"/>
+      <w:r>
+        <w:t xml:space="preserve"> son descartadas dado que estas herramientas generan solamente analizadores léxicos y por mayor comodidad creemos que es más conveniente utilizar una herramienta que genere también el analizador sintáctico. Lo mismo se aplica a </w:t>
+      </w:r>
+      <w:proofErr w:type="spellStart"/>
+      <w:r>
+        <w:t>Grammatica</w:t>
+      </w:r>
+      <w:proofErr w:type="spellEnd"/>
+      <w:r>
+        <w:t xml:space="preserve"> ya que genera solamente analizadores sintácticos.</w:t>
+      </w:r>
+    </w:p>
+    <w:p>
+      <w:r>
+        <w:t xml:space="preserve">Al no tener suficiente información sobre sus características y funcionamiento, descartamos la aplicación </w:t>
+      </w:r>
+      <w:proofErr w:type="spellStart"/>
+      <w:r>
+        <w:t>JFlap</w:t>
+      </w:r>
+      <w:proofErr w:type="spellEnd"/>
+      <w:r>
+        <w:t>.</w:t>
+      </w:r>
+    </w:p>
+    <w:p>
+      <w:proofErr w:type="spellStart"/>
+      <w:r>
+        <w:t>CookCC</w:t>
+      </w:r>
+      <w:proofErr w:type="spellEnd"/>
+      <w:r>
+        <w:t xml:space="preserve"> no incluye tanta documentación como </w:t>
+      </w:r>
+      <w:proofErr w:type="spellStart"/>
+      <w:r>
+        <w:t>JavaCC</w:t>
+      </w:r>
+      <w:proofErr w:type="spellEnd"/>
+      <w:r>
+        <w:t xml:space="preserve"> y ANTLR por lo cual sería más complicado aprender al usarla.</w:t>
+      </w:r>
+    </w:p>
+    <w:p>
+      <w:r>
+        <w:t xml:space="preserve">Se supone que es la herramienta más utilizada en Java. Los propietarios estiman en cientos de miles el número de descargas de la herramienta y los foros de discusión congregan a miles de usuarios interesados en </w:t>
+      </w:r>
+      <w:proofErr w:type="spellStart"/>
+      <w:r>
+        <w:t>JavaCC</w:t>
+      </w:r>
+      <w:proofErr w:type="spellEnd"/>
+      <w:r>
+        <w:t>.</w:t>
+      </w:r>
+    </w:p>
+    <w:p>
+      <w:r>
+        <w:t>Se trata de una herramienta desarrollada en Java, lenguaje de programación ampliamente conocido por todos los miembros del grupo. Además, dispone de una amplia documentación, facilitando el uso de la misma.</w:t>
+      </w:r>
+    </w:p>
+    <w:p>
+      <w:proofErr w:type="spellStart"/>
+      <w:r>
+        <w:t>JavaCC</w:t>
+      </w:r>
+      <w:proofErr w:type="spellEnd"/>
+      <w:r>
+        <w:t xml:space="preserve"> integra en una misma herramienta al analizador lexicográfico y al sintáctico, y el código que genera es independiente de cualquier biblioteca externa, lo que le confiere independencia respecto al entorno. Además, ofrece muchas opciones diferentes para personalizar su comportamiento y el comportamiento de los analizadores generados. Estos aspectos nos interesan ya que no tenemos un objetivo claro, al no conocer la gramática que vamos a utilizar. Dicha característica no se contempla en muchos de los generadores ?</w:t>
+      </w:r>
+    </w:p>
+    <w:p>
+      <w:r>
+        <w:t xml:space="preserve">Genera analizadores descendentes, permitiendo el uso de gramáticas de propósito general. Por defecto analiza gramáticas de tipo </w:t>
+      </w:r>
+      <w:proofErr w:type="gramStart"/>
+      <w:r>
+        <w:t>LL(</w:t>
+      </w:r>
+      <w:proofErr w:type="gramEnd"/>
+      <w:r>
+        <w:t xml:space="preserve">1), pero permite fijar un tamaño de ventana de </w:t>
+      </w:r>
+      <w:proofErr w:type="spellStart"/>
+      <w:r>
+        <w:t>tokens</w:t>
+      </w:r>
+      <w:proofErr w:type="spellEnd"/>
+      <w:r>
+        <w:t xml:space="preserve"> mayor (para analizar gramáticas LL(k)) e incluso utilizar un tamaño adaptativo.</w:t>
+      </w:r>
+    </w:p>
+    <w:p>
+      <w:r>
+        <w:t xml:space="preserve">Otra de sus ventajas es que las especificaciones léxica (basada en expresiones regulares) y sintáctica (basada en el formato BNF) de la gramática que se va a analizar se incluyen en un mismo fichero. De esta forma la gramática puede ser leída y mantenida más fácilmente. Además, incluye la herramienta </w:t>
+      </w:r>
+      <w:proofErr w:type="spellStart"/>
+      <w:r>
+        <w:t>JJDoc</w:t>
+      </w:r>
+      <w:proofErr w:type="spellEnd"/>
+      <w:r>
+        <w:t xml:space="preserve"> que convierte los archivos de la gramática en archivos de documentación.</w:t>
+      </w:r>
+    </w:p>
+    <w:p>
+      <w:r>
+        <w:t xml:space="preserve">También incluye la herramienta </w:t>
+      </w:r>
+      <w:proofErr w:type="spellStart"/>
+      <w:r>
+        <w:t>JJTree</w:t>
+      </w:r>
+      <w:proofErr w:type="spellEnd"/>
+      <w:r>
+        <w:t>, un preprocesador para el desarrollo de árboles con características muy potentes.</w:t>
+      </w:r>
+    </w:p>
+    <w:p>
+      <w:r>
+        <w:t xml:space="preserve">Es altamente eficiente, lo que lo hace apto para entornos profesionales y lo ha convertido en uno de los </w:t>
+      </w:r>
+      <w:proofErr w:type="spellStart"/>
+      <w:r>
+        <w:t>metacompiladores</w:t>
+      </w:r>
+      <w:proofErr w:type="spellEnd"/>
+      <w:r>
+        <w:t xml:space="preserve"> más extendidos (quizás el que más, por encima de </w:t>
+      </w:r>
       <w:proofErr w:type="spellStart"/>
       <w:r>
         <w:t>JFlex</w:t>
       </w:r>
       <w:proofErr w:type="spellEnd"/>
       <w:r>
-        <w:t xml:space="preserve">, </w:t>
-      </w:r>
-      <w:proofErr w:type="spellStart"/>
-      <w:r>
-        <w:t>JLex</w:t>
-      </w:r>
-      <w:proofErr w:type="spellEnd"/>
-      <w:r>
-        <w:t xml:space="preserve"> y </w:t>
-      </w:r>
-      <w:proofErr w:type="spellStart"/>
-      <w:r>
-        <w:t>Ragel</w:t>
-      </w:r>
-      <w:proofErr w:type="spellEnd"/>
-      <w:r>
-        <w:t xml:space="preserve"> son descartadas dado que estas herramientas generan solamente analizadores léxicos y por mayor comodidad creemos que es más conveniente utilizar una herramienta que genere también el analizador sintáctico. Lo mismo se aplica a </w:t>
-      </w:r>
-      <w:proofErr w:type="spellStart"/>
-      <w:r>
-        <w:t>Grammatica</w:t>
-      </w:r>
-      <w:proofErr w:type="spellEnd"/>
-      <w:r>
-        <w:t xml:space="preserve"> ya que genera solamente analizadores sintácticos.</w:t>
-      </w:r>
-    </w:p>
-    <w:p>
-      <w:r>
-        <w:t xml:space="preserve">Al no tener suficiente información sobre sus características y funcionamiento, descartamos la aplicación </w:t>
-      </w:r>
-      <w:proofErr w:type="spellStart"/>
-      <w:r>
-        <w:t>JFlap</w:t>
-      </w:r>
-      <w:proofErr w:type="spellEnd"/>
-      <w:r>
-        <w:t>.</w:t>
-      </w:r>
-    </w:p>
-    <w:p>
-      <w:proofErr w:type="spellStart"/>
-      <w:r>
-        <w:t>CookCC</w:t>
-      </w:r>
-      <w:proofErr w:type="spellEnd"/>
-      <w:r>
-        <w:t xml:space="preserve"> no incluye tanta documentación como </w:t>
+        <w:t>/Cup).</w:t>
+      </w:r>
+    </w:p>
+    <w:p/>
+    <w:p>
+      <w:r>
+        <w:t xml:space="preserve">De entre los generadores de analizadores sintácticos descendentes, </w:t>
       </w:r>
       <w:proofErr w:type="spellStart"/>
       <w:r>
@@ -8191,12 +8253,7 @@
       </w:r>
       <w:proofErr w:type="spellEnd"/>
       <w:r>
-        <w:t xml:space="preserve"> y ANTLR por lo cual sería más complicado aprender al usarla.</w:t>
-      </w:r>
-    </w:p>
-    <w:p>
-      <w:r>
-        <w:t xml:space="preserve">Se supone que es la herramienta más utilizada en Java. Los propietarios estiman en cientos de miles el número de descargas de la herramienta y los foros de discusión congregan a miles de usuarios interesados en </w:t>
+        <w:t xml:space="preserve"> es uno de los que poseen mejor gestión de errores. Los analizadores generados por </w:t>
       </w:r>
       <w:proofErr w:type="spellStart"/>
       <w:r>
@@ -8204,111 +8261,6 @@
       </w:r>
       <w:proofErr w:type="spellEnd"/>
       <w:r>
-        <w:t>.</w:t>
-      </w:r>
-    </w:p>
-    <w:p>
-      <w:r>
-        <w:t>Se trata de una herramienta desarrollada en Java, lenguaje de programación ampliamente conocido por todos los miembros del grupo. Además, dispone de una amplia documentación, facilitando el uso de la misma.</w:t>
-      </w:r>
-    </w:p>
-    <w:p>
-      <w:proofErr w:type="spellStart"/>
-      <w:r>
-        <w:t>JavaCC</w:t>
-      </w:r>
-      <w:proofErr w:type="spellEnd"/>
-      <w:r>
-        <w:t xml:space="preserve"> integra en una misma herramienta al analizador lexicográfico y al sintáctico, y el código que genera es independiente de cualquier biblioteca externa, lo que le confiere independencia respecto al entorno. Además, ofrece muchas opciones diferentes para personalizar su comportamiento y el comportamiento de los analizadores generados. Estos aspectos nos interesan ya que no tenemos un objetivo claro, al no conocer la gramática que vamos a utilizar. Dicha característica no se contempla en muchos de los generadores ?</w:t>
-      </w:r>
-    </w:p>
-    <w:p>
-      <w:r>
-        <w:t xml:space="preserve">Genera analizadores descendentes, permitiendo el uso de gramáticas de propósito general. Por defecto analiza gramáticas de tipo </w:t>
-      </w:r>
-      <w:proofErr w:type="gramStart"/>
-      <w:r>
-        <w:t>LL(</w:t>
-      </w:r>
-      <w:proofErr w:type="gramEnd"/>
-      <w:r>
-        <w:t xml:space="preserve">1), pero permite fijar un tamaño de ventana de </w:t>
-      </w:r>
-      <w:proofErr w:type="spellStart"/>
-      <w:r>
-        <w:t>tokens</w:t>
-      </w:r>
-      <w:proofErr w:type="spellEnd"/>
-      <w:r>
-        <w:t xml:space="preserve"> mayor (para analizar gramáticas LL(k)) e incluso utilizar un tamaño adaptativo.</w:t>
-      </w:r>
-    </w:p>
-    <w:p>
-      <w:r>
-        <w:t xml:space="preserve">Otra de sus ventajas es que las especificaciones léxica (basada en expresiones regulares) y sintáctica (basada en el formato BNF) de la gramática que se va a analizar se incluyen en un mismo fichero. De esta forma la gramática puede ser leída y mantenida más fácilmente. Además, incluye la herramienta </w:t>
-      </w:r>
-      <w:proofErr w:type="spellStart"/>
-      <w:r>
-        <w:t>JJDoc</w:t>
-      </w:r>
-      <w:proofErr w:type="spellEnd"/>
-      <w:r>
-        <w:t xml:space="preserve"> que convierte los archivos de la gramática en archivos de documentación.</w:t>
-      </w:r>
-    </w:p>
-    <w:p>
-      <w:r>
-        <w:t xml:space="preserve">También incluye la herramienta </w:t>
-      </w:r>
-      <w:proofErr w:type="spellStart"/>
-      <w:r>
-        <w:t>JJTree</w:t>
-      </w:r>
-      <w:proofErr w:type="spellEnd"/>
-      <w:r>
-        <w:t>, un preprocesador para el desarrollo de árboles con características muy potentes.</w:t>
-      </w:r>
-    </w:p>
-    <w:p>
-      <w:r>
-        <w:t xml:space="preserve">Es altamente eficiente, lo que lo hace apto para entornos profesionales y lo ha convertido en uno de los </w:t>
-      </w:r>
-      <w:proofErr w:type="spellStart"/>
-      <w:r>
-        <w:t>metacompiladores</w:t>
-      </w:r>
-      <w:proofErr w:type="spellEnd"/>
-      <w:r>
-        <w:t xml:space="preserve"> más extendidos (quizás el que más, por encima de </w:t>
-      </w:r>
-      <w:proofErr w:type="spellStart"/>
-      <w:r>
-        <w:t>JFlex</w:t>
-      </w:r>
-      <w:proofErr w:type="spellEnd"/>
-      <w:r>
-        <w:t>/Cup).</w:t>
-      </w:r>
-    </w:p>
-    <w:p/>
-    <w:p>
-      <w:r>
-        <w:t xml:space="preserve">De entre los generadores de analizadores sintácticos descendentes, </w:t>
-      </w:r>
-      <w:proofErr w:type="spellStart"/>
-      <w:r>
-        <w:t>JavaCC</w:t>
-      </w:r>
-      <w:proofErr w:type="spellEnd"/>
-      <w:r>
-        <w:t xml:space="preserve"> es uno de los que poseen mejor gestión de errores. Los analizadores generados por </w:t>
-      </w:r>
-      <w:proofErr w:type="spellStart"/>
-      <w:r>
-        <w:t>JavaCC</w:t>
-      </w:r>
-      <w:proofErr w:type="spellEnd"/>
-      <w:r>
         <w:t xml:space="preserve">  son capaces, mediante las excepciones, de localizar exactamente la ubicación de los errores, proporcionando información diagnóstica completa.</w:t>
       </w:r>
     </w:p>
@@ -8335,7 +8287,6 @@
         <w:rPr>
           <w:rFonts w:eastAsiaTheme="minorEastAsia"/>
         </w:rPr>
-        <w:lastRenderedPageBreak/>
         <w:t>Diseño del analizador léxico, del gestor de errores y de la tabla de símbolos.</w:t>
       </w:r>
       <w:bookmarkEnd w:id="32"/>
@@ -8386,7 +8337,7 @@
           <w:insideH w:val="single" w:sz="4" w:space="0" w:color="auto"/>
           <w:insideV w:val="single" w:sz="4" w:space="0" w:color="auto"/>
         </w:tblBorders>
-        <w:tblLook w:val="04A0"/>
+        <w:tblLook w:val="04A0" w:firstRow="1" w:lastRow="0" w:firstColumn="1" w:lastColumn="0" w:noHBand="0" w:noVBand="1"/>
       </w:tblPr>
       <w:tblGrid>
         <w:gridCol w:w="1985"/>
@@ -9602,7 +9553,6 @@
           <w:color w:val="000000"/>
           <w:lang w:eastAsia="es-ES"/>
         </w:rPr>
-        <w:lastRenderedPageBreak/>
         <w:t>COMENT_LARGO</w:t>
       </w:r>
       <w:r>
@@ -9686,7 +9636,6 @@
       </w:pPr>
       <w:bookmarkStart w:id="34" w:name="_Toc311757004"/>
       <w:r>
-        <w:lastRenderedPageBreak/>
         <w:t>Gramática del analizador léxico</w:t>
       </w:r>
       <w:bookmarkEnd w:id="34"/>
@@ -10554,19 +10503,11 @@
         </w:rPr>
         <w:br/>
       </w:r>
-      <w:proofErr w:type="gramStart"/>
-      <w:r>
-        <w:rPr>
-          <w:lang w:eastAsia="es-ES"/>
-        </w:rPr>
-        <w:t>decimal</w:t>
-      </w:r>
-      <w:proofErr w:type="gramEnd"/>
-      <w:r>
-        <w:rPr>
-          <w:lang w:eastAsia="es-ES"/>
-        </w:rPr>
-        <w:t xml:space="preserve"> →  digito | </w:t>
+      <w:r>
+        <w:rPr>
+          <w:lang w:eastAsia="es-ES"/>
+        </w:rPr>
+        <w:t xml:space="preserve">decimal →  digito | </w:t>
       </w:r>
       <w:proofErr w:type="spellStart"/>
       <w:r>
@@ -11094,7 +11035,6 @@
           <w:szCs w:val="24"/>
           <w:lang w:eastAsia="es-ES"/>
         </w:rPr>
-        <w:lastRenderedPageBreak/>
         <w:br/>
       </w:r>
       <w:proofErr w:type="spellStart"/>
@@ -11592,7 +11532,6 @@
         <w:rPr>
           <w:rStyle w:val="Ttulo3Car"/>
         </w:rPr>
-        <w:lastRenderedPageBreak/>
         <w:t>Notación EBNF</w:t>
       </w:r>
       <w:bookmarkEnd w:id="36"/>
@@ -12142,7 +12081,6 @@
         <w:br/>
       </w:r>
       <w:proofErr w:type="spellStart"/>
-      <w:proofErr w:type="gramStart"/>
       <w:r>
         <w:rPr>
           <w:szCs w:val="23"/>
@@ -12151,7 +12089,6 @@
         <w:t>secEscape</w:t>
       </w:r>
       <w:proofErr w:type="spellEnd"/>
-      <w:proofErr w:type="gramEnd"/>
       <w:r>
         <w:rPr>
           <w:szCs w:val="23"/>
@@ -13032,7 +12969,6 @@
         </w:rPr>
       </w:pPr>
       <w:r>
-        <w:lastRenderedPageBreak/>
         <w:br/>
       </w:r>
       <w:proofErr w:type="spellStart"/>
@@ -13305,7 +13241,6 @@
       </w:pPr>
       <w:bookmarkStart w:id="37" w:name="_Toc311757007"/>
       <w:r>
-        <w:lastRenderedPageBreak/>
         <w:t>Autómata finito</w:t>
       </w:r>
       <w:bookmarkEnd w:id="37"/>
@@ -13354,10 +13289,10 @@
                     </pic:cNvPicPr>
                   </pic:nvPicPr>
                   <pic:blipFill>
-                    <a:blip r:embed="rId17" cstate="print">
+                    <a:blip r:embed="rId18" cstate="print">
                       <a:extLst>
                         <a:ext uri="{28A0092B-C50C-407E-A947-70E740481C1C}">
-                          <a14:useLocalDpi xmlns:a14="http://schemas.microsoft.com/office/drawing/2010/main" xmlns:wps="http://schemas.microsoft.com/office/word/2010/wordprocessingShape" xmlns:wpi="http://schemas.microsoft.com/office/word/2010/wordprocessingInk" xmlns:wpg="http://schemas.microsoft.com/office/word/2010/wordprocessingGroup" xmlns:w14="http://schemas.microsoft.com/office/word/2010/wordml" xmlns:w="http://schemas.openxmlformats.org/wordprocessingml/2006/main" xmlns:w10="urn:schemas-microsoft-com:office:word" xmlns:wp14="http://schemas.microsoft.com/office/word/2010/wordprocessingDrawing" xmlns:v="urn:schemas-microsoft-com:vml" xmlns:o="urn:schemas-microsoft-com:office:office" xmlns:mc="http://schemas.openxmlformats.org/markup-compatibility/2006" xmlns:wpc="http://schemas.microsoft.com/office/word/2010/wordprocessingCanvas" xmlns="" val="0"/>
+                          <a14:useLocalDpi xmlns:a14="http://schemas.microsoft.com/office/drawing/2010/main" val="0"/>
                         </a:ext>
                       </a:extLst>
                     </a:blip>
@@ -13395,7 +13330,6 @@
       </w:pPr>
       <w:bookmarkStart w:id="39" w:name="_Toc311757009"/>
       <w:r>
-        <w:lastRenderedPageBreak/>
         <w:t>Operadores</w:t>
       </w:r>
       <w:bookmarkEnd w:id="39"/>
@@ -13433,7 +13367,7 @@
                     <pic:cNvPicPr/>
                   </pic:nvPicPr>
                   <pic:blipFill>
-                    <a:blip r:embed="rId18" cstate="print"/>
+                    <a:blip r:embed="rId19" cstate="print"/>
                     <a:stretch>
                       <a:fillRect/>
                     </a:stretch>
@@ -13471,7 +13405,6 @@
           <w:noProof/>
           <w:lang w:eastAsia="es-ES"/>
         </w:rPr>
-        <w:lastRenderedPageBreak/>
         <w:drawing>
           <wp:inline distT="0" distB="0" distL="0" distR="0">
             <wp:extent cx="5400040" cy="4704080"/>
@@ -13488,7 +13421,7 @@
                     <pic:cNvPicPr/>
                   </pic:nvPicPr>
                   <pic:blipFill>
-                    <a:blip r:embed="rId19" cstate="print"/>
+                    <a:blip r:embed="rId20" cstate="print"/>
                     <a:stretch>
                       <a:fillRect/>
                     </a:stretch>
@@ -13518,7 +13451,6 @@
       </w:pPr>
       <w:bookmarkStart w:id="40" w:name="_Toc311757010"/>
       <w:r>
-        <w:lastRenderedPageBreak/>
         <w:t>Resto</w:t>
       </w:r>
       <w:bookmarkEnd w:id="40"/>
@@ -13546,7 +13478,7 @@
                     <pic:cNvPicPr/>
                   </pic:nvPicPr>
                   <pic:blipFill>
-                    <a:blip r:embed="rId20" cstate="print"/>
+                    <a:blip r:embed="rId21" cstate="print"/>
                     <a:stretch>
                       <a:fillRect/>
                     </a:stretch>
@@ -13588,7 +13520,6 @@
       </w:pPr>
       <w:bookmarkStart w:id="41" w:name="_Toc311757011"/>
       <w:r>
-        <w:lastRenderedPageBreak/>
         <w:t>Acciones semánticas</w:t>
       </w:r>
       <w:bookmarkEnd w:id="41"/>
@@ -13894,10 +13825,12 @@
       <w:pPr>
         <w:pStyle w:val="Sinespaciado"/>
       </w:pPr>
+      <w:proofErr w:type="spellStart"/>
       <w:proofErr w:type="gramStart"/>
       <w:r>
         <w:t>token</w:t>
       </w:r>
+      <w:proofErr w:type="spellEnd"/>
       <w:proofErr w:type="gramEnd"/>
       <w:r>
         <w:t xml:space="preserve"> = </w:t>
@@ -13955,7 +13888,15 @@
       <w:proofErr w:type="spellEnd"/>
       <w:proofErr w:type="gramEnd"/>
       <w:r>
-        <w:t xml:space="preserve"> token;</w:t>
+        <w:t xml:space="preserve"> </w:t>
+      </w:r>
+      <w:proofErr w:type="spellStart"/>
+      <w:r>
+        <w:t>token</w:t>
+      </w:r>
+      <w:proofErr w:type="spellEnd"/>
+      <w:r>
+        <w:t>;</w:t>
       </w:r>
     </w:p>
     <w:p>
@@ -13989,7 +13930,6 @@
         <w:rPr>
           <w:rStyle w:val="Ttulo3Car"/>
         </w:rPr>
-        <w:lastRenderedPageBreak/>
         <w:t>Reconocimiento de operadores</w:t>
       </w:r>
       <w:bookmarkEnd w:id="43"/>
@@ -14035,10 +13975,12 @@
       <w:pPr>
         <w:pStyle w:val="Sinespaciado"/>
       </w:pPr>
+      <w:proofErr w:type="spellStart"/>
       <w:proofErr w:type="gramStart"/>
       <w:r>
         <w:t>token</w:t>
       </w:r>
+      <w:proofErr w:type="spellEnd"/>
       <w:proofErr w:type="gramEnd"/>
       <w:r>
         <w:t xml:space="preserve"> = </w:t>
@@ -14072,7 +14014,15 @@
       <w:proofErr w:type="spellEnd"/>
       <w:proofErr w:type="gramEnd"/>
       <w:r>
-        <w:t xml:space="preserve"> token;</w:t>
+        <w:t xml:space="preserve"> </w:t>
+      </w:r>
+      <w:proofErr w:type="spellStart"/>
+      <w:r>
+        <w:t>token</w:t>
+      </w:r>
+      <w:proofErr w:type="spellEnd"/>
+      <w:r>
+        <w:t>;</w:t>
       </w:r>
     </w:p>
     <w:p>
@@ -14173,7 +14123,15 @@
       <w:proofErr w:type="spellEnd"/>
       <w:proofErr w:type="gramEnd"/>
       <w:r>
-        <w:t xml:space="preserve"> token;</w:t>
+        <w:t xml:space="preserve"> </w:t>
+      </w:r>
+      <w:proofErr w:type="spellStart"/>
+      <w:r>
+        <w:t>token</w:t>
+      </w:r>
+      <w:proofErr w:type="spellEnd"/>
+      <w:r>
+        <w:t>;</w:t>
       </w:r>
     </w:p>
     <w:p>
@@ -14534,7 +14492,15 @@
       </w:r>
       <w:r>
         <w:tab/>
-        <w:t xml:space="preserve">Genera un token de operador </w:t>
+        <w:t xml:space="preserve">Genera un </w:t>
+      </w:r>
+      <w:proofErr w:type="spellStart"/>
+      <w:r>
+        <w:t>token</w:t>
+      </w:r>
+      <w:proofErr w:type="spellEnd"/>
+      <w:r>
+        <w:t xml:space="preserve"> de operador </w:t>
       </w:r>
       <w:proofErr w:type="spellStart"/>
       <w:r>
@@ -14568,10 +14534,12 @@
       <w:pPr>
         <w:pStyle w:val="Sinespaciado"/>
       </w:pPr>
+      <w:proofErr w:type="spellStart"/>
       <w:proofErr w:type="gramStart"/>
       <w:r>
         <w:t>token</w:t>
       </w:r>
+      <w:proofErr w:type="spellEnd"/>
       <w:proofErr w:type="gramEnd"/>
       <w:r>
         <w:t xml:space="preserve"> = </w:t>
@@ -14597,7 +14565,15 @@
       <w:proofErr w:type="spellEnd"/>
       <w:proofErr w:type="gramEnd"/>
       <w:r>
-        <w:t xml:space="preserve"> token;</w:t>
+        <w:t xml:space="preserve"> </w:t>
+      </w:r>
+      <w:proofErr w:type="spellStart"/>
+      <w:r>
+        <w:t>token</w:t>
+      </w:r>
+      <w:proofErr w:type="spellEnd"/>
+      <w:r>
+        <w:t>;</w:t>
       </w:r>
     </w:p>
     <w:p>
@@ -14617,6 +14593,310 @@
           <w:b/>
         </w:rPr>
         <w:t>I2</w:t>
+      </w:r>
+      <w:r>
+        <w:t xml:space="preserve">: </w:t>
+      </w:r>
+      <w:r>
+        <w:tab/>
+        <w:t xml:space="preserve">Genera un </w:t>
+      </w:r>
+      <w:proofErr w:type="spellStart"/>
+      <w:r>
+        <w:t>token</w:t>
+      </w:r>
+      <w:proofErr w:type="spellEnd"/>
+      <w:r>
+        <w:t xml:space="preserve"> de operador </w:t>
+      </w:r>
+      <w:proofErr w:type="spellStart"/>
+      <w:r>
+        <w:rPr>
+          <w:b/>
+          <w:bCs/>
+        </w:rPr>
+        <w:t>aritmetico</w:t>
+      </w:r>
+      <w:proofErr w:type="spellEnd"/>
+      <w:r>
+        <w:rPr>
+          <w:b/>
+          <w:bCs/>
+        </w:rPr>
+        <w:t xml:space="preserve"> resta “-”</w:t>
+      </w:r>
+      <w:r>
+        <w:t xml:space="preserve"> para el analizador sintáctico.</w:t>
+      </w:r>
+      <w:r>
+        <w:br/>
+      </w:r>
+      <w:r>
+        <w:rPr>
+          <w:b/>
+        </w:rPr>
+        <w:t>I3</w:t>
+      </w:r>
+      <w:r>
+        <w:t xml:space="preserve">: </w:t>
+      </w:r>
+      <w:r>
+        <w:tab/>
+        <w:t xml:space="preserve">Genera un </w:t>
+      </w:r>
+      <w:proofErr w:type="spellStart"/>
+      <w:r>
+        <w:t>token</w:t>
+      </w:r>
+      <w:proofErr w:type="spellEnd"/>
+      <w:r>
+        <w:t xml:space="preserve"> de operador </w:t>
+      </w:r>
+      <w:proofErr w:type="spellStart"/>
+      <w:r>
+        <w:rPr>
+          <w:b/>
+          <w:bCs/>
+        </w:rPr>
+        <w:t>aritmetico</w:t>
+      </w:r>
+      <w:proofErr w:type="spellEnd"/>
+      <w:r>
+        <w:rPr>
+          <w:b/>
+          <w:bCs/>
+        </w:rPr>
+        <w:t xml:space="preserve"> </w:t>
+      </w:r>
+      <w:proofErr w:type="spellStart"/>
+      <w:r>
+        <w:rPr>
+          <w:b/>
+          <w:bCs/>
+        </w:rPr>
+        <w:t>multiplicacion</w:t>
+      </w:r>
+      <w:proofErr w:type="spellEnd"/>
+      <w:r>
+        <w:rPr>
+          <w:b/>
+          <w:bCs/>
+        </w:rPr>
+        <w:t xml:space="preserve"> “*”</w:t>
+      </w:r>
+      <w:r>
+        <w:t xml:space="preserve"> para el analizador sintáctico.</w:t>
+      </w:r>
+      <w:r>
+        <w:br/>
+      </w:r>
+      <w:r>
+        <w:rPr>
+          <w:b/>
+        </w:rPr>
+        <w:t>I4</w:t>
+      </w:r>
+      <w:r>
+        <w:t xml:space="preserve">: </w:t>
+      </w:r>
+      <w:r>
+        <w:tab/>
+        <w:t xml:space="preserve">Genera un </w:t>
+      </w:r>
+      <w:proofErr w:type="spellStart"/>
+      <w:r>
+        <w:t>token</w:t>
+      </w:r>
+      <w:proofErr w:type="spellEnd"/>
+      <w:r>
+        <w:t xml:space="preserve"> de operador </w:t>
+      </w:r>
+      <w:proofErr w:type="spellStart"/>
+      <w:r>
+        <w:rPr>
+          <w:b/>
+          <w:bCs/>
+        </w:rPr>
+        <w:t>aritmetico</w:t>
+      </w:r>
+      <w:proofErr w:type="spellEnd"/>
+      <w:r>
+        <w:rPr>
+          <w:b/>
+          <w:bCs/>
+        </w:rPr>
+        <w:t xml:space="preserve"> </w:t>
+      </w:r>
+      <w:proofErr w:type="spellStart"/>
+      <w:r>
+        <w:rPr>
+          <w:b/>
+          <w:bCs/>
+        </w:rPr>
+        <w:t>division</w:t>
+      </w:r>
+      <w:proofErr w:type="spellEnd"/>
+      <w:r>
+        <w:rPr>
+          <w:b/>
+          <w:bCs/>
+        </w:rPr>
+        <w:t xml:space="preserve"> “/”</w:t>
+      </w:r>
+      <w:r>
+        <w:t xml:space="preserve"> para el analizador sintáctico.</w:t>
+      </w:r>
+      <w:r>
+        <w:br/>
+      </w:r>
+      <w:r>
+        <w:rPr>
+          <w:b/>
+        </w:rPr>
+        <w:t>I5</w:t>
+      </w:r>
+      <w:r>
+        <w:t xml:space="preserve">: </w:t>
+      </w:r>
+      <w:r>
+        <w:tab/>
+        <w:t xml:space="preserve">Genera un </w:t>
+      </w:r>
+      <w:proofErr w:type="spellStart"/>
+      <w:r>
+        <w:t>token</w:t>
+      </w:r>
+      <w:proofErr w:type="spellEnd"/>
+      <w:r>
+        <w:t xml:space="preserve"> de operador </w:t>
+      </w:r>
+      <w:proofErr w:type="spellStart"/>
+      <w:r>
+        <w:rPr>
+          <w:b/>
+          <w:bCs/>
+        </w:rPr>
+        <w:t>aritmetico</w:t>
+      </w:r>
+      <w:proofErr w:type="spellEnd"/>
+      <w:r>
+        <w:rPr>
+          <w:b/>
+          <w:bCs/>
+        </w:rPr>
+        <w:t xml:space="preserve"> modulo “%”</w:t>
+      </w:r>
+      <w:r>
+        <w:t xml:space="preserve"> para el analizador sintáctico.</w:t>
+      </w:r>
+      <w:r>
+        <w:br/>
+      </w:r>
+      <w:r>
+        <w:rPr>
+          <w:b/>
+        </w:rPr>
+        <w:t>I6</w:t>
+      </w:r>
+      <w:r>
+        <w:t xml:space="preserve">: </w:t>
+      </w:r>
+      <w:r>
+        <w:tab/>
+        <w:t xml:space="preserve">Genera un </w:t>
+      </w:r>
+      <w:proofErr w:type="spellStart"/>
+      <w:r>
+        <w:t>token</w:t>
+      </w:r>
+      <w:proofErr w:type="spellEnd"/>
+      <w:r>
+        <w:t xml:space="preserve"> de operador</w:t>
+      </w:r>
+      <w:r>
+        <w:rPr>
+          <w:b/>
+          <w:bCs/>
+        </w:rPr>
+        <w:t xml:space="preserve"> </w:t>
+      </w:r>
+      <w:proofErr w:type="spellStart"/>
+      <w:r>
+        <w:rPr>
+          <w:b/>
+          <w:bCs/>
+        </w:rPr>
+        <w:t>aritmetico</w:t>
+      </w:r>
+      <w:proofErr w:type="spellEnd"/>
+      <w:r>
+        <w:rPr>
+          <w:b/>
+          <w:bCs/>
+        </w:rPr>
+        <w:t xml:space="preserve"> “++”</w:t>
+      </w:r>
+      <w:r>
+        <w:t xml:space="preserve"> para el analizador sintáctico.</w:t>
+      </w:r>
+      <w:r>
+        <w:br/>
+      </w:r>
+      <w:r>
+        <w:rPr>
+          <w:b/>
+        </w:rPr>
+        <w:t>I7</w:t>
+      </w:r>
+      <w:r>
+        <w:t xml:space="preserve">: </w:t>
+      </w:r>
+      <w:r>
+        <w:tab/>
+        <w:t xml:space="preserve">Genera un </w:t>
+      </w:r>
+      <w:proofErr w:type="spellStart"/>
+      <w:r>
+        <w:t>token</w:t>
+      </w:r>
+      <w:proofErr w:type="spellEnd"/>
+      <w:r>
+        <w:t xml:space="preserve"> de operador </w:t>
+      </w:r>
+      <w:proofErr w:type="spellStart"/>
+      <w:r>
+        <w:rPr>
+          <w:b/>
+          <w:bCs/>
+        </w:rPr>
+        <w:t>aritmetico</w:t>
+      </w:r>
+      <w:proofErr w:type="spellEnd"/>
+      <w:r>
+        <w:rPr>
+          <w:b/>
+          <w:bCs/>
+        </w:rPr>
+        <w:t xml:space="preserve"> “--”</w:t>
+      </w:r>
+      <w:r>
+        <w:t xml:space="preserve"> para el analizador sintáctico.</w:t>
+      </w:r>
+      <w:r>
+        <w:br/>
+      </w:r>
+      <w:r>
+        <w:br/>
+        <w:t>----------------------------------------------------------------------------------------------------------------------</w:t>
+      </w:r>
+      <w:r>
+        <w:br/>
+      </w:r>
+      <w:r>
+        <w:rPr>
+          <w:b/>
+        </w:rPr>
+        <w:t>J1</w:t>
       </w:r>
       <w:r>
         <w:t xml:space="preserve">: </w:t>
@@ -14625,21 +14905,118 @@
         <w:tab/>
         <w:t xml:space="preserve">Genera un token de operador </w:t>
       </w:r>
-      <w:proofErr w:type="spellStart"/>
       <w:r>
         <w:rPr>
           <w:b/>
           <w:bCs/>
         </w:rPr>
-        <w:t>aritmetico</w:t>
-      </w:r>
-      <w:proofErr w:type="spellEnd"/>
+        <w:t xml:space="preserve">comparación igual “==” </w:t>
+      </w:r>
+      <w:r>
+        <w:t>para el analizador sintáctico.</w:t>
+      </w:r>
+    </w:p>
+    <w:p>
+      <w:pPr>
+        <w:pStyle w:val="Sinespaciado"/>
+      </w:pPr>
+      <w:r>
+        <w:t>{</w:t>
+      </w:r>
+    </w:p>
+    <w:p>
+      <w:pPr>
+        <w:pStyle w:val="Sinespaciado"/>
+      </w:pPr>
+      <w:proofErr w:type="spellStart"/>
+      <w:proofErr w:type="gramStart"/>
+      <w:r>
+        <w:t>token</w:t>
+      </w:r>
+      <w:proofErr w:type="spellEnd"/>
+      <w:proofErr w:type="gramEnd"/>
+      <w:r>
+        <w:t xml:space="preserve"> = </w:t>
+      </w:r>
+      <w:proofErr w:type="spellStart"/>
+      <w:r>
+        <w:t>GeneraToken</w:t>
+      </w:r>
+      <w:proofErr w:type="spellEnd"/>
+      <w:r>
+        <w:t xml:space="preserve"> (OP_COMP, IGUAL); //Valor del enumerado SUMA </w:t>
+      </w:r>
+    </w:p>
+    <w:p>
+      <w:pPr>
+        <w:pStyle w:val="Sinespaciado"/>
+      </w:pPr>
+      <w:proofErr w:type="spellStart"/>
+      <w:proofErr w:type="gramStart"/>
+      <w:r>
+        <w:t>return</w:t>
+      </w:r>
+      <w:proofErr w:type="spellEnd"/>
+      <w:proofErr w:type="gramEnd"/>
+      <w:r>
+        <w:t xml:space="preserve"> </w:t>
+      </w:r>
+      <w:proofErr w:type="spellStart"/>
+      <w:r>
+        <w:t>token</w:t>
+      </w:r>
+      <w:proofErr w:type="spellEnd"/>
+      <w:r>
+        <w:t>;</w:t>
+      </w:r>
+    </w:p>
+    <w:p>
+      <w:pPr>
+        <w:pStyle w:val="Sinespaciado"/>
+      </w:pPr>
+      <w:r>
+        <w:t>}</w:t>
+      </w:r>
+    </w:p>
+    <w:p>
+      <w:pPr>
+        <w:pStyle w:val="Sinespaciado"/>
+      </w:pPr>
+      <w:r>
+        <w:rPr>
+          <w:b/>
+        </w:rPr>
+        <w:t>J2</w:t>
+      </w:r>
+      <w:r>
+        <w:t xml:space="preserve">: </w:t>
+      </w:r>
+      <w:r>
+        <w:tab/>
+        <w:t>Genera un token de operador</w:t>
+      </w:r>
       <w:r>
         <w:rPr>
           <w:b/>
           <w:bCs/>
         </w:rPr>
-        <w:t xml:space="preserve"> resta “-”</w:t>
+        <w:t xml:space="preserve"> comparación distinto “</w:t>
+      </w:r>
+      <w:proofErr w:type="gramStart"/>
+      <w:r>
+        <w:rPr>
+          <w:b/>
+          <w:bCs/>
+        </w:rPr>
+        <w:t>!</w:t>
+      </w:r>
+      <w:proofErr w:type="gramEnd"/>
+      <w:r>
+        <w:rPr>
+          <w:b/>
+          <w:bCs/>
+        </w:rPr>
+        <w:t>=”</w:t>
       </w:r>
       <w:r>
         <w:t xml:space="preserve"> para el analizador sintáctico.</w:t>
@@ -14651,7 +15028,7 @@
         <w:rPr>
           <w:b/>
         </w:rPr>
-        <w:t>I3</w:t>
+        <w:t>J3</w:t>
       </w:r>
       <w:r>
         <w:t xml:space="preserve">: </w:t>
@@ -14660,40 +15037,83 @@
         <w:tab/>
         <w:t xml:space="preserve">Genera un token de operador </w:t>
       </w:r>
-      <w:proofErr w:type="spellStart"/>
       <w:r>
         <w:rPr>
           <w:b/>
           <w:bCs/>
         </w:rPr>
-        <w:t>aritmetico</w:t>
-      </w:r>
-      <w:proofErr w:type="spellEnd"/>
+        <w:t xml:space="preserve">comparación menor “&lt;” </w:t>
+      </w:r>
+      <w:r>
+        <w:t>para el analizador sintáctico.</w:t>
+      </w:r>
+      <w:r>
+        <w:br/>
+      </w:r>
+      <w:r>
+        <w:rPr>
+          <w:b/>
+        </w:rPr>
+        <w:t>J4</w:t>
+      </w:r>
+      <w:r>
+        <w:t xml:space="preserve">: </w:t>
+      </w:r>
+      <w:r>
+        <w:tab/>
+        <w:t xml:space="preserve">Genera un token de operador </w:t>
+      </w:r>
       <w:r>
         <w:rPr>
           <w:b/>
           <w:bCs/>
         </w:rPr>
-        <w:t xml:space="preserve"> </w:t>
-      </w:r>
-      <w:proofErr w:type="spellStart"/>
+        <w:t>comparación mayor “&gt;”</w:t>
+      </w:r>
+      <w:r>
+        <w:t xml:space="preserve"> para el analizador sintáctico.</w:t>
+      </w:r>
+      <w:r>
+        <w:br/>
+      </w:r>
+      <w:r>
+        <w:rPr>
+          <w:b/>
+        </w:rPr>
+        <w:t>J5</w:t>
+      </w:r>
+      <w:r>
+        <w:t xml:space="preserve">: </w:t>
+      </w:r>
+      <w:r>
+        <w:tab/>
+        <w:t xml:space="preserve">Genera un token de operador </w:t>
+      </w:r>
       <w:r>
         <w:rPr>
           <w:b/>
           <w:bCs/>
         </w:rPr>
-        <w:t>multiplicacion</w:t>
-      </w:r>
-      <w:proofErr w:type="spellEnd"/>
+        <w:t xml:space="preserve">comparación </w:t>
+      </w:r>
+      <w:proofErr w:type="spellStart"/>
       <w:r>
         <w:rPr>
           <w:b/>
           <w:bCs/>
         </w:rPr>
-        <w:t xml:space="preserve"> “*”</w:t>
-      </w:r>
-      <w:r>
-        <w:t xml:space="preserve"> para el analizador sintáctico.</w:t>
+        <w:t>menorIgual</w:t>
+      </w:r>
+      <w:proofErr w:type="spellEnd"/>
+      <w:r>
+        <w:rPr>
+          <w:b/>
+          <w:bCs/>
+        </w:rPr>
+        <w:t xml:space="preserve"> “&lt;=” </w:t>
+      </w:r>
+      <w:r>
+        <w:t>para el analizador sintáctico.</w:t>
       </w:r>
       <w:r>
         <w:br/>
@@ -14702,7 +15122,7 @@
         <w:rPr>
           <w:b/>
         </w:rPr>
-        <w:t>I4</w:t>
+        <w:t>J6</w:t>
       </w:r>
       <w:r>
         <w:t xml:space="preserve">: </w:t>
@@ -14711,40 +15131,189 @@
         <w:tab/>
         <w:t xml:space="preserve">Genera un token de operador </w:t>
       </w:r>
-      <w:proofErr w:type="spellStart"/>
       <w:r>
         <w:rPr>
           <w:b/>
           <w:bCs/>
         </w:rPr>
-        <w:t>aritmetico</w:t>
-      </w:r>
-      <w:proofErr w:type="spellEnd"/>
+        <w:t xml:space="preserve">comparación </w:t>
+      </w:r>
+      <w:proofErr w:type="spellStart"/>
       <w:r>
         <w:rPr>
           <w:b/>
           <w:bCs/>
         </w:rPr>
-        <w:t xml:space="preserve"> </w:t>
-      </w:r>
-      <w:proofErr w:type="spellStart"/>
+        <w:t>mayorIgual</w:t>
+      </w:r>
+      <w:proofErr w:type="spellEnd"/>
       <w:r>
         <w:rPr>
           <w:b/>
           <w:bCs/>
         </w:rPr>
-        <w:t>division</w:t>
-      </w:r>
-      <w:proofErr w:type="spellEnd"/>
+        <w:t xml:space="preserve"> “&gt;=”</w:t>
+      </w:r>
+      <w:r>
+        <w:t xml:space="preserve"> para el analizador sintáctico.</w:t>
+      </w:r>
+      <w:r>
+        <w:br/>
+      </w:r>
+      <w:r>
+        <w:br/>
+        <w:t>------------------------------------------------------------------------------------------------------------------</w:t>
+      </w:r>
+      <w:r>
+        <w:br/>
+      </w:r>
+      <w:r>
+        <w:br/>
+      </w:r>
+      <w:r>
+        <w:rPr>
+          <w:b/>
+        </w:rPr>
+        <w:t>K1</w:t>
+      </w:r>
+      <w:r>
+        <w:t xml:space="preserve">: </w:t>
+      </w:r>
+      <w:r>
+        <w:tab/>
+        <w:t>Genera un token de operador</w:t>
+      </w:r>
       <w:r>
         <w:rPr>
           <w:b/>
           <w:bCs/>
         </w:rPr>
-        <w:t xml:space="preserve"> “/”</w:t>
-      </w:r>
-      <w:r>
-        <w:t xml:space="preserve"> para el analizador sintáctico.</w:t>
+        <w:t xml:space="preserve"> lógico  "&amp;&amp;" </w:t>
+      </w:r>
+      <w:r>
+        <w:t> para el analizador sintáctico.</w:t>
+      </w:r>
+    </w:p>
+    <w:p>
+      <w:pPr>
+        <w:pStyle w:val="Sinespaciado"/>
+        <w:rPr>
+          <w:lang w:val="en-US"/>
+        </w:rPr>
+      </w:pPr>
+      <w:r>
+        <w:rPr>
+          <w:lang w:val="en-US"/>
+        </w:rPr>
+        <w:t>{</w:t>
+      </w:r>
+    </w:p>
+    <w:p>
+      <w:pPr>
+        <w:pStyle w:val="Sinespaciado"/>
+        <w:rPr>
+          <w:lang w:val="en-US"/>
+        </w:rPr>
+      </w:pPr>
+      <w:proofErr w:type="gramStart"/>
+      <w:r>
+        <w:rPr>
+          <w:lang w:val="en-US"/>
+        </w:rPr>
+        <w:t>token</w:t>
+      </w:r>
+      <w:proofErr w:type="gramEnd"/>
+      <w:r>
+        <w:rPr>
+          <w:lang w:val="en-US"/>
+        </w:rPr>
+        <w:t xml:space="preserve"> = </w:t>
+      </w:r>
+      <w:proofErr w:type="spellStart"/>
+      <w:r>
+        <w:rPr>
+          <w:lang w:val="en-US"/>
+        </w:rPr>
+        <w:t>GeneraToken</w:t>
+      </w:r>
+      <w:proofErr w:type="spellEnd"/>
+      <w:r>
+        <w:rPr>
+          <w:lang w:val="en-US"/>
+        </w:rPr>
+        <w:t xml:space="preserve"> (OP_LOG, AND); //Valor del </w:t>
+      </w:r>
+      <w:proofErr w:type="spellStart"/>
+      <w:r>
+        <w:rPr>
+          <w:lang w:val="en-US"/>
+        </w:rPr>
+        <w:t>enumerado</w:t>
+      </w:r>
+      <w:proofErr w:type="spellEnd"/>
+      <w:r>
+        <w:rPr>
+          <w:lang w:val="en-US"/>
+        </w:rPr>
+        <w:t xml:space="preserve"> SUMA </w:t>
+      </w:r>
+    </w:p>
+    <w:p>
+      <w:pPr>
+        <w:pStyle w:val="Sinespaciado"/>
+        <w:rPr>
+          <w:lang w:val="en-US"/>
+        </w:rPr>
+      </w:pPr>
+      <w:proofErr w:type="gramStart"/>
+      <w:r>
+        <w:rPr>
+          <w:lang w:val="en-US"/>
+        </w:rPr>
+        <w:t>return</w:t>
+      </w:r>
+      <w:proofErr w:type="gramEnd"/>
+      <w:r>
+        <w:rPr>
+          <w:lang w:val="en-US"/>
+        </w:rPr>
+        <w:t xml:space="preserve"> token;</w:t>
+      </w:r>
+    </w:p>
+    <w:p>
+      <w:pPr>
+        <w:pStyle w:val="Sinespaciado"/>
+      </w:pPr>
+      <w:r>
+        <w:t>}</w:t>
+      </w:r>
+    </w:p>
+    <w:p>
+      <w:pPr>
+        <w:pStyle w:val="Sinespaciado"/>
+      </w:pPr>
+      <w:r>
+        <w:rPr>
+          <w:b/>
+        </w:rPr>
+        <w:t>K2</w:t>
+      </w:r>
+      <w:r>
+        <w:t xml:space="preserve">: </w:t>
+      </w:r>
+      <w:r>
+        <w:tab/>
+        <w:t>Genera un token de operador</w:t>
+      </w:r>
+      <w:r>
+        <w:rPr>
+          <w:b/>
+          <w:bCs/>
+        </w:rPr>
+        <w:t xml:space="preserve"> lógico "||"</w:t>
+      </w:r>
+      <w:r>
+        <w:t xml:space="preserve">  para el analizador sintáctico.</w:t>
       </w:r>
       <w:r>
         <w:br/>
@@ -14753,7 +15322,49 @@
         <w:rPr>
           <w:b/>
         </w:rPr>
-        <w:t>I5</w:t>
+        <w:t>K3</w:t>
+      </w:r>
+      <w:r>
+        <w:t xml:space="preserve">: </w:t>
+      </w:r>
+      <w:r>
+        <w:tab/>
+        <w:t>Genera un token de operador</w:t>
+      </w:r>
+      <w:r>
+        <w:rPr>
+          <w:b/>
+          <w:bCs/>
+        </w:rPr>
+        <w:t xml:space="preserve"> lógico "</w:t>
+      </w:r>
+      <w:proofErr w:type="gramStart"/>
+      <w:r>
+        <w:rPr>
+          <w:b/>
+          <w:bCs/>
+        </w:rPr>
+        <w:t>!</w:t>
+      </w:r>
+      <w:proofErr w:type="gramEnd"/>
+      <w:r>
+        <w:rPr>
+          <w:b/>
+          <w:bCs/>
+        </w:rPr>
+        <w:t>"</w:t>
+      </w:r>
+      <w:r>
+        <w:t xml:space="preserve">  para el analizador sintáctico.</w:t>
+      </w:r>
+      <w:r>
+        <w:br/>
+      </w:r>
+      <w:r>
+        <w:rPr>
+          <w:b/>
+        </w:rPr>
+        <w:t>K4</w:t>
       </w:r>
       <w:r>
         <w:t xml:space="preserve">: </w:t>
@@ -14762,24 +15373,41 @@
         <w:tab/>
         <w:t xml:space="preserve">Genera un token de operador </w:t>
       </w:r>
-      <w:proofErr w:type="spellStart"/>
       <w:r>
         <w:rPr>
           <w:b/>
           <w:bCs/>
         </w:rPr>
-        <w:t>aritmetico</w:t>
-      </w:r>
-      <w:proofErr w:type="spellEnd"/>
+        <w:t xml:space="preserve">lógico "&amp;" </w:t>
+      </w:r>
+      <w:r>
+        <w:t> para el analizador sintáctico.</w:t>
+      </w:r>
+      <w:r>
+        <w:br/>
+      </w:r>
+      <w:r>
+        <w:rPr>
+          <w:b/>
+        </w:rPr>
+        <w:t>K5</w:t>
+      </w:r>
+      <w:r>
+        <w:t xml:space="preserve">: </w:t>
+      </w:r>
+      <w:r>
+        <w:tab/>
+        <w:t xml:space="preserve">Genera un token de operador </w:t>
+      </w:r>
       <w:r>
         <w:rPr>
           <w:b/>
           <w:bCs/>
         </w:rPr>
-        <w:t xml:space="preserve"> modulo “%”</w:t>
-      </w:r>
-      <w:r>
-        <w:t xml:space="preserve"> para el analizador sintáctico.</w:t>
+        <w:t xml:space="preserve">lógico  "|" </w:t>
+      </w:r>
+      <w:r>
+        <w:t> para el analizador sintáctico.</w:t>
       </w:r>
       <w:r>
         <w:br/>
@@ -14788,7 +15416,7 @@
         <w:rPr>
           <w:b/>
         </w:rPr>
-        <w:t>I6</w:t>
+        <w:t>K6</w:t>
       </w:r>
       <w:r>
         <w:t xml:space="preserve">: </w:t>
@@ -14802,26 +15430,62 @@
           <w:b/>
           <w:bCs/>
         </w:rPr>
-        <w:t xml:space="preserve"> </w:t>
-      </w:r>
-      <w:proofErr w:type="spellStart"/>
+        <w:t xml:space="preserve"> lógico "~" </w:t>
+      </w:r>
+      <w:r>
+        <w:t>para el analizador sintáctico.</w:t>
+      </w:r>
+      <w:r>
+        <w:br/>
+      </w:r>
+      <w:r>
+        <w:rPr>
+          <w:b/>
+        </w:rPr>
+        <w:t>K7</w:t>
+      </w:r>
+      <w:r>
+        <w:t xml:space="preserve">: </w:t>
+      </w:r>
+      <w:r>
+        <w:tab/>
+        <w:t>Genera un token de operador</w:t>
+      </w:r>
       <w:r>
         <w:rPr>
           <w:b/>
           <w:bCs/>
         </w:rPr>
-        <w:t>aritmetico</w:t>
-      </w:r>
-      <w:proofErr w:type="spellEnd"/>
+        <w:t xml:space="preserve"> lógico "ˆ " </w:t>
+      </w:r>
+      <w:r>
+        <w:t> para el analizador sintáctico.</w:t>
+      </w:r>
+      <w:r>
+        <w:br/>
+      </w:r>
+      <w:r>
+        <w:rPr>
+          <w:b/>
+        </w:rPr>
+        <w:t>K8</w:t>
+      </w:r>
+      <w:r>
+        <w:t xml:space="preserve">: </w:t>
+      </w:r>
+      <w:r>
+        <w:tab/>
+        <w:t>Genera un token de operador</w:t>
+      </w:r>
       <w:r>
         <w:rPr>
           <w:b/>
           <w:bCs/>
         </w:rPr>
-        <w:t xml:space="preserve"> “++”</w:t>
-      </w:r>
-      <w:r>
-        <w:t xml:space="preserve"> para el analizador sintáctico.</w:t>
+        <w:t xml:space="preserve"> lógico "&lt;&lt;" </w:t>
+      </w:r>
+      <w:r>
+        <w:t>para el analizador sintáctico.</w:t>
       </w:r>
       <w:r>
         <w:br/>
@@ -14830,159 +15494,243 @@
         <w:rPr>
           <w:b/>
         </w:rPr>
-        <w:t>I7</w:t>
+        <w:t>K9</w:t>
       </w:r>
       <w:r>
         <w:t xml:space="preserve">: </w:t>
       </w:r>
       <w:r>
         <w:tab/>
-        <w:t xml:space="preserve">Genera un token de operador </w:t>
-      </w:r>
-      <w:proofErr w:type="spellStart"/>
+        <w:t>Genera un token de operador</w:t>
+      </w:r>
       <w:r>
         <w:rPr>
           <w:b/>
           <w:bCs/>
         </w:rPr>
-        <w:t>aritmetico</w:t>
-      </w:r>
-      <w:proofErr w:type="spellEnd"/>
+        <w:t xml:space="preserve"> lógico "&gt;&gt;"</w:t>
+      </w:r>
+      <w:r>
+        <w:t xml:space="preserve"> para el analizador sintáctico.</w:t>
+      </w:r>
+      <w:r>
+        <w:br/>
+      </w:r>
+      <w:r>
+        <w:br/>
+        <w:t>-----------------------------------------------------------------------------------------------------------</w:t>
+      </w:r>
+      <w:r>
+        <w:br/>
+      </w:r>
+      <w:r>
+        <w:rPr>
+          <w:b/>
+        </w:rPr>
+        <w:t>M1</w:t>
+      </w:r>
+      <w:r>
+        <w:t xml:space="preserve">: </w:t>
+      </w:r>
+      <w:r>
+        <w:tab/>
+        <w:t xml:space="preserve">Genera un token separador </w:t>
+      </w:r>
       <w:r>
         <w:rPr>
           <w:b/>
           <w:bCs/>
         </w:rPr>
-        <w:t xml:space="preserve"> “--”</w:t>
-      </w:r>
-      <w:r>
-        <w:t xml:space="preserve"> para el analizador sintáctico.</w:t>
-      </w:r>
-      <w:r>
-        <w:br/>
-      </w:r>
-      <w:r>
-        <w:br/>
-        <w:t>----------------------------------------------------------------------------------------------------------------------</w:t>
-      </w:r>
-      <w:r>
-        <w:br/>
-      </w:r>
+        <w:t xml:space="preserve">punto y coma “;” </w:t>
+      </w:r>
+      <w:r>
+        <w:t>para el analizador sintáctico.</w:t>
+      </w:r>
+    </w:p>
+    <w:p>
+      <w:pPr>
+        <w:pStyle w:val="Sinespaciado"/>
+        <w:rPr>
+          <w:lang w:val="en-US"/>
+        </w:rPr>
+      </w:pPr>
+      <w:r>
+        <w:rPr>
+          <w:lang w:val="en-US"/>
+        </w:rPr>
+        <w:t>{</w:t>
+      </w:r>
+    </w:p>
+    <w:p>
+      <w:pPr>
+        <w:pStyle w:val="Sinespaciado"/>
+        <w:rPr>
+          <w:lang w:val="en-US"/>
+        </w:rPr>
+      </w:pPr>
+      <w:proofErr w:type="gramStart"/>
+      <w:r>
+        <w:rPr>
+          <w:lang w:val="en-US"/>
+        </w:rPr>
+        <w:t>token</w:t>
+      </w:r>
+      <w:proofErr w:type="gramEnd"/>
+      <w:r>
+        <w:rPr>
+          <w:lang w:val="en-US"/>
+        </w:rPr>
+        <w:t xml:space="preserve"> = </w:t>
+      </w:r>
+      <w:proofErr w:type="spellStart"/>
+      <w:r>
+        <w:rPr>
+          <w:lang w:val="en-US"/>
+        </w:rPr>
+        <w:t>GeneraToken</w:t>
+      </w:r>
+      <w:proofErr w:type="spellEnd"/>
+      <w:r>
+        <w:rPr>
+          <w:lang w:val="en-US"/>
+        </w:rPr>
+        <w:t xml:space="preserve"> (SEP, PUNTCOMA); </w:t>
+      </w:r>
+    </w:p>
+    <w:p>
+      <w:pPr>
+        <w:pStyle w:val="Sinespaciado"/>
+        <w:rPr>
+          <w:lang w:val="en-US"/>
+        </w:rPr>
+      </w:pPr>
+      <w:proofErr w:type="gramStart"/>
+      <w:r>
+        <w:rPr>
+          <w:lang w:val="en-US"/>
+        </w:rPr>
+        <w:t>return</w:t>
+      </w:r>
+      <w:proofErr w:type="gramEnd"/>
+      <w:r>
+        <w:rPr>
+          <w:lang w:val="en-US"/>
+        </w:rPr>
+        <w:t xml:space="preserve"> token;</w:t>
+      </w:r>
+    </w:p>
+    <w:p>
+      <w:pPr>
+        <w:pStyle w:val="Sinespaciado"/>
+      </w:pPr>
+      <w:r>
+        <w:t>}</w:t>
+      </w:r>
+    </w:p>
+    <w:p>
+      <w:pPr>
+        <w:pStyle w:val="Sinespaciado"/>
+        <w:rPr>
+          <w:rStyle w:val="Ttulo3Car"/>
+        </w:rPr>
+      </w:pPr>
       <w:r>
         <w:rPr>
           <w:b/>
         </w:rPr>
-        <w:t>J1</w:t>
+        <w:t>M2</w:t>
       </w:r>
       <w:r>
         <w:t xml:space="preserve">: </w:t>
       </w:r>
       <w:r>
         <w:tab/>
-        <w:t xml:space="preserve">Genera un token de operador </w:t>
+        <w:t xml:space="preserve">Genera un token separador </w:t>
       </w:r>
       <w:r>
         <w:rPr>
           <w:b/>
           <w:bCs/>
         </w:rPr>
-        <w:t xml:space="preserve">comparación igual “==” </w:t>
+        <w:t xml:space="preserve">corchete abierto “[“ </w:t>
       </w:r>
       <w:r>
         <w:t>para el analizador sintáctico.</w:t>
       </w:r>
-    </w:p>
-    <w:p>
-      <w:pPr>
-        <w:pStyle w:val="Sinespaciado"/>
-      </w:pPr>
-      <w:r>
-        <w:t>{</w:t>
-      </w:r>
-    </w:p>
-    <w:p>
-      <w:pPr>
-        <w:pStyle w:val="Sinespaciado"/>
-      </w:pPr>
-      <w:proofErr w:type="gramStart"/>
-      <w:r>
-        <w:t>token</w:t>
-      </w:r>
-      <w:proofErr w:type="gramEnd"/>
-      <w:r>
-        <w:t xml:space="preserve"> = </w:t>
-      </w:r>
-      <w:proofErr w:type="spellStart"/>
-      <w:r>
-        <w:t>GeneraToken</w:t>
-      </w:r>
-      <w:proofErr w:type="spellEnd"/>
-      <w:r>
-        <w:t xml:space="preserve"> (OP_COMP, IGUAL); //Valor del enumerado SUMA </w:t>
-      </w:r>
-    </w:p>
-    <w:p>
-      <w:pPr>
-        <w:pStyle w:val="Sinespaciado"/>
-      </w:pPr>
-      <w:proofErr w:type="spellStart"/>
-      <w:proofErr w:type="gramStart"/>
-      <w:r>
-        <w:t>return</w:t>
-      </w:r>
-      <w:proofErr w:type="spellEnd"/>
-      <w:proofErr w:type="gramEnd"/>
-      <w:r>
-        <w:t xml:space="preserve"> token;</w:t>
-      </w:r>
-    </w:p>
-    <w:p>
-      <w:pPr>
-        <w:pStyle w:val="Sinespaciado"/>
-      </w:pPr>
-      <w:r>
-        <w:t>}</w:t>
-      </w:r>
-    </w:p>
-    <w:p>
-      <w:pPr>
-        <w:pStyle w:val="Sinespaciado"/>
-      </w:pPr>
+      <w:r>
+        <w:br/>
+      </w:r>
       <w:r>
         <w:rPr>
           <w:b/>
         </w:rPr>
-        <w:t>J2</w:t>
+        <w:t>M3</w:t>
       </w:r>
       <w:r>
         <w:t xml:space="preserve">: </w:t>
       </w:r>
       <w:r>
         <w:tab/>
-        <w:t>Genera un token de operador</w:t>
+        <w:t xml:space="preserve">Genera un token separador </w:t>
       </w:r>
       <w:r>
         <w:rPr>
           <w:b/>
           <w:bCs/>
         </w:rPr>
-        <w:t xml:space="preserve"> comparación distinto “</w:t>
-      </w:r>
-      <w:proofErr w:type="gramStart"/>
+        <w:t>corchete cerrado “]”</w:t>
+      </w:r>
+      <w:r>
+        <w:t xml:space="preserve"> para el analizador sintáctico.</w:t>
+      </w:r>
+      <w:r>
+        <w:br/>
+      </w:r>
+      <w:r>
+        <w:rPr>
+          <w:b/>
+        </w:rPr>
+        <w:t>M4</w:t>
+      </w:r>
+      <w:r>
+        <w:t xml:space="preserve">: </w:t>
+      </w:r>
+      <w:r>
+        <w:tab/>
+        <w:t xml:space="preserve">Genera un token separador </w:t>
+      </w:r>
       <w:r>
         <w:rPr>
           <w:b/>
           <w:bCs/>
         </w:rPr>
-        <w:t>!</w:t>
-      </w:r>
-      <w:proofErr w:type="gramEnd"/>
+        <w:t xml:space="preserve">punto y coma “;” </w:t>
+      </w:r>
+      <w:r>
+        <w:t>para el analizador sintáctico.</w:t>
+      </w:r>
+      <w:r>
+        <w:br/>
+      </w:r>
+      <w:r>
+        <w:rPr>
+          <w:b/>
+        </w:rPr>
+        <w:t>M5</w:t>
+      </w:r>
+      <w:r>
+        <w:t xml:space="preserve">: </w:t>
+      </w:r>
+      <w:r>
+        <w:tab/>
+        <w:t xml:space="preserve">Genera un token separador </w:t>
+      </w:r>
       <w:r>
         <w:rPr>
           <w:b/>
           <w:bCs/>
         </w:rPr>
-        <w:t>=”</w:t>
+        <w:t>almohadilla “#”</w:t>
       </w:r>
       <w:r>
         <w:t xml:space="preserve"> para el analizador sintáctico.</w:t>
@@ -14994,24 +15742,24 @@
         <w:rPr>
           <w:b/>
         </w:rPr>
-        <w:t>J3</w:t>
+        <w:t>M6</w:t>
       </w:r>
       <w:r>
         <w:t xml:space="preserve">: </w:t>
       </w:r>
       <w:r>
         <w:tab/>
-        <w:t xml:space="preserve">Genera un token de operador </w:t>
+        <w:t xml:space="preserve">Genera un token separador </w:t>
       </w:r>
       <w:r>
         <w:rPr>
           <w:b/>
           <w:bCs/>
         </w:rPr>
-        <w:t xml:space="preserve">comparación menor “&lt;” </w:t>
-      </w:r>
-      <w:r>
-        <w:t>para el analizador sintáctico.</w:t>
+        <w:t>almohadilla doble “##”</w:t>
+      </w:r>
+      <w:r>
+        <w:t xml:space="preserve"> para el analizador sintáctico.</w:t>
       </w:r>
       <w:r>
         <w:br/>
@@ -15020,64 +15768,85 @@
         <w:rPr>
           <w:b/>
         </w:rPr>
-        <w:lastRenderedPageBreak/>
-        <w:t>J4</w:t>
+        <w:t>M7</w:t>
       </w:r>
       <w:r>
         <w:t xml:space="preserve">: </w:t>
       </w:r>
       <w:r>
         <w:tab/>
-        <w:t xml:space="preserve">Genera un token de operador </w:t>
+        <w:t xml:space="preserve">Genera un token separador </w:t>
       </w:r>
       <w:r>
         <w:rPr>
           <w:b/>
           <w:bCs/>
         </w:rPr>
-        <w:t>comparación mayor “&gt;”</w:t>
-      </w:r>
-      <w:r>
-        <w:t xml:space="preserve"> para el analizador sintáctico.</w:t>
-      </w:r>
-      <w:r>
-        <w:br/>
-      </w:r>
-      <w:r>
-        <w:rPr>
-          <w:b/>
-        </w:rPr>
-        <w:t>J5</w:t>
-      </w:r>
-      <w:r>
-        <w:t xml:space="preserve">: </w:t>
-      </w:r>
-      <w:r>
-        <w:tab/>
-        <w:t xml:space="preserve">Genera un token de operador </w:t>
-      </w:r>
+        <w:t>paréntesis abierto “(</w:t>
+      </w:r>
+      <w:proofErr w:type="gramStart"/>
       <w:r>
         <w:rPr>
           <w:b/>
           <w:bCs/>
         </w:rPr>
-        <w:t xml:space="preserve">comparación </w:t>
-      </w:r>
-      <w:proofErr w:type="spellStart"/>
+        <w:t>“</w:t>
+      </w:r>
+      <w:r>
+        <w:t xml:space="preserve"> para</w:t>
+      </w:r>
+      <w:proofErr w:type="gramEnd"/>
+      <w:r>
+        <w:t xml:space="preserve"> el analizador sintáctico.</w:t>
+      </w:r>
+      <w:r>
+        <w:br/>
+      </w:r>
+      <w:r>
+        <w:rPr>
+          <w:b/>
+        </w:rPr>
+        <w:t>M8</w:t>
+      </w:r>
+      <w:r>
+        <w:t xml:space="preserve">: </w:t>
+      </w:r>
+      <w:r>
+        <w:tab/>
+        <w:t xml:space="preserve">Genera un token separador </w:t>
+      </w:r>
       <w:r>
         <w:rPr>
           <w:b/>
           <w:bCs/>
         </w:rPr>
-        <w:t>menorIgual</w:t>
-      </w:r>
-      <w:proofErr w:type="spellEnd"/>
+        <w:t>paréntesis cerrado “)”</w:t>
+      </w:r>
+      <w:r>
+        <w:t xml:space="preserve"> para el analizador sintáctico.</w:t>
+      </w:r>
+      <w:r>
+        <w:br/>
+      </w:r>
+      <w:r>
+        <w:rPr>
+          <w:b/>
+        </w:rPr>
+        <w:t>M9</w:t>
+      </w:r>
+      <w:r>
+        <w:t xml:space="preserve">: </w:t>
+      </w:r>
+      <w:r>
+        <w:tab/>
+        <w:t xml:space="preserve">Genera un token separador </w:t>
+      </w:r>
       <w:r>
         <w:rPr>
           <w:b/>
           <w:bCs/>
         </w:rPr>
-        <w:t xml:space="preserve"> “&lt;=” </w:t>
+        <w:t xml:space="preserve">llave abierta “{” </w:t>
       </w:r>
       <w:r>
         <w:t>para el analizador sintáctico.</w:t>
@@ -15089,37 +15858,21 @@
         <w:rPr>
           <w:b/>
         </w:rPr>
-        <w:t>J6</w:t>
+        <w:t>M10</w:t>
       </w:r>
       <w:r>
         <w:t xml:space="preserve">: </w:t>
       </w:r>
       <w:r>
         <w:tab/>
-        <w:t xml:space="preserve">Genera un token de operador </w:t>
+        <w:t xml:space="preserve">Genera un token separador </w:t>
       </w:r>
       <w:r>
         <w:rPr>
           <w:b/>
           <w:bCs/>
         </w:rPr>
-        <w:t xml:space="preserve">comparación </w:t>
-      </w:r>
-      <w:proofErr w:type="spellStart"/>
-      <w:r>
-        <w:rPr>
-          <w:b/>
-          <w:bCs/>
-        </w:rPr>
-        <w:t>mayorIgual</w:t>
-      </w:r>
-      <w:proofErr w:type="spellEnd"/>
-      <w:r>
-        <w:rPr>
-          <w:b/>
-          <w:bCs/>
-        </w:rPr>
-        <w:t xml:space="preserve"> “&gt;=”</w:t>
+        <w:t>llave cerrada “}”</w:t>
       </w:r>
       <w:r>
         <w:t xml:space="preserve"> para el analizador sintáctico.</w:t>
@@ -15129,772 +15882,31 @@
       </w:r>
       <w:r>
         <w:br/>
-        <w:t>------------------------------------------------------------------------------------------------------------------</w:t>
-      </w:r>
-      <w:r>
-        <w:br/>
-      </w:r>
-      <w:r>
-        <w:br/>
-      </w:r>
-      <w:r>
-        <w:rPr>
-          <w:b/>
-        </w:rPr>
-        <w:t>K1</w:t>
-      </w:r>
-      <w:r>
-        <w:t xml:space="preserve">: </w:t>
-      </w:r>
-      <w:r>
-        <w:tab/>
-        <w:t>Genera un token de operador</w:t>
-      </w:r>
-      <w:r>
-        <w:rPr>
-          <w:b/>
-          <w:bCs/>
-        </w:rPr>
-        <w:t xml:space="preserve"> lógico  "&amp;&amp;" </w:t>
-      </w:r>
-      <w:r>
-        <w:t> para el analizador sintáctico.</w:t>
+      </w:r>
+    </w:p>
+    <w:p>
+      <w:pPr>
+        <w:spacing w:after="0" w:line="240" w:lineRule="auto"/>
+        <w:rPr>
+          <w:rStyle w:val="Ttulo3Car"/>
+        </w:rPr>
+      </w:pPr>
+      <w:r>
+        <w:rPr>
+          <w:rStyle w:val="Ttulo3Car"/>
+        </w:rPr>
+        <w:br w:type="page"/>
       </w:r>
     </w:p>
     <w:p>
       <w:pPr>
         <w:pStyle w:val="Sinespaciado"/>
-        <w:rPr>
-          <w:lang w:val="en-US"/>
-        </w:rPr>
-      </w:pPr>
-      <w:r>
-        <w:rPr>
-          <w:lang w:val="en-US"/>
-        </w:rPr>
-        <w:t>{</w:t>
-      </w:r>
-    </w:p>
-    <w:p>
-      <w:pPr>
-        <w:pStyle w:val="Sinespaciado"/>
-        <w:rPr>
-          <w:lang w:val="en-US"/>
-        </w:rPr>
-      </w:pPr>
-      <w:proofErr w:type="gramStart"/>
-      <w:r>
-        <w:rPr>
-          <w:lang w:val="en-US"/>
-        </w:rPr>
-        <w:t>token</w:t>
-      </w:r>
-      <w:proofErr w:type="gramEnd"/>
-      <w:r>
-        <w:rPr>
-          <w:lang w:val="en-US"/>
-        </w:rPr>
-        <w:t xml:space="preserve"> = </w:t>
-      </w:r>
-      <w:proofErr w:type="spellStart"/>
-      <w:r>
-        <w:rPr>
-          <w:lang w:val="en-US"/>
-        </w:rPr>
-        <w:t>GeneraToken</w:t>
-      </w:r>
-      <w:proofErr w:type="spellEnd"/>
-      <w:r>
-        <w:rPr>
-          <w:lang w:val="en-US"/>
-        </w:rPr>
-        <w:t xml:space="preserve"> (OP_LOG, AND); //Valor del </w:t>
-      </w:r>
-      <w:proofErr w:type="spellStart"/>
-      <w:r>
-        <w:rPr>
-          <w:lang w:val="en-US"/>
-        </w:rPr>
-        <w:t>enumerado</w:t>
-      </w:r>
-      <w:proofErr w:type="spellEnd"/>
-      <w:r>
-        <w:rPr>
-          <w:lang w:val="en-US"/>
-        </w:rPr>
-        <w:t xml:space="preserve"> SUMA </w:t>
-      </w:r>
-    </w:p>
-    <w:p>
-      <w:pPr>
-        <w:pStyle w:val="Sinespaciado"/>
-        <w:rPr>
-          <w:lang w:val="en-US"/>
-        </w:rPr>
-      </w:pPr>
-      <w:proofErr w:type="gramStart"/>
-      <w:r>
-        <w:rPr>
-          <w:lang w:val="en-US"/>
-        </w:rPr>
-        <w:t>return</w:t>
-      </w:r>
-      <w:proofErr w:type="gramEnd"/>
-      <w:r>
-        <w:rPr>
-          <w:lang w:val="en-US"/>
-        </w:rPr>
-        <w:t xml:space="preserve"> token;</w:t>
-      </w:r>
-    </w:p>
-    <w:p>
-      <w:pPr>
-        <w:pStyle w:val="Sinespaciado"/>
-      </w:pPr>
-      <w:r>
-        <w:t>}</w:t>
-      </w:r>
-    </w:p>
-    <w:p>
-      <w:pPr>
-        <w:pStyle w:val="Sinespaciado"/>
-      </w:pPr>
-      <w:r>
-        <w:rPr>
-          <w:b/>
-        </w:rPr>
-        <w:t>K2</w:t>
-      </w:r>
-      <w:r>
-        <w:t xml:space="preserve">: </w:t>
-      </w:r>
-      <w:r>
-        <w:tab/>
-        <w:t>Genera un token de operador</w:t>
-      </w:r>
-      <w:r>
-        <w:rPr>
-          <w:b/>
-          <w:bCs/>
-        </w:rPr>
-        <w:t xml:space="preserve"> lógico "||"</w:t>
-      </w:r>
-      <w:r>
-        <w:t xml:space="preserve">  para el analizador sintáctico.</w:t>
-      </w:r>
-      <w:r>
-        <w:br/>
-      </w:r>
-      <w:r>
-        <w:rPr>
-          <w:b/>
-        </w:rPr>
-        <w:t>K3</w:t>
-      </w:r>
-      <w:r>
-        <w:t xml:space="preserve">: </w:t>
-      </w:r>
-      <w:r>
-        <w:tab/>
-        <w:t>Genera un token de operador</w:t>
-      </w:r>
-      <w:r>
-        <w:rPr>
-          <w:b/>
-          <w:bCs/>
-        </w:rPr>
-        <w:t xml:space="preserve"> lógico "</w:t>
-      </w:r>
-      <w:proofErr w:type="gramStart"/>
-      <w:r>
-        <w:rPr>
-          <w:b/>
-          <w:bCs/>
-        </w:rPr>
-        <w:t>!</w:t>
-      </w:r>
-      <w:proofErr w:type="gramEnd"/>
-      <w:r>
-        <w:rPr>
-          <w:b/>
-          <w:bCs/>
-        </w:rPr>
-        <w:t>"</w:t>
-      </w:r>
-      <w:r>
-        <w:t xml:space="preserve">  </w:t>
-      </w:r>
-      <w:proofErr w:type="gramStart"/>
-      <w:r>
-        <w:t>para</w:t>
-      </w:r>
-      <w:proofErr w:type="gramEnd"/>
-      <w:r>
-        <w:t xml:space="preserve"> el analizador sintáctico.</w:t>
-      </w:r>
-      <w:r>
-        <w:br/>
-      </w:r>
-      <w:r>
-        <w:rPr>
-          <w:b/>
-        </w:rPr>
-        <w:t>K4</w:t>
-      </w:r>
-      <w:r>
-        <w:t xml:space="preserve">: </w:t>
-      </w:r>
-      <w:r>
-        <w:tab/>
-        <w:t xml:space="preserve">Genera un token de operador </w:t>
-      </w:r>
-      <w:r>
-        <w:rPr>
-          <w:b/>
-          <w:bCs/>
-        </w:rPr>
-        <w:t xml:space="preserve">lógico "&amp;" </w:t>
-      </w:r>
-      <w:r>
-        <w:t> para el analizador sintáctico.</w:t>
-      </w:r>
-      <w:r>
-        <w:br/>
-      </w:r>
-      <w:r>
-        <w:rPr>
-          <w:b/>
-        </w:rPr>
-        <w:t>K5</w:t>
-      </w:r>
-      <w:r>
-        <w:t xml:space="preserve">: </w:t>
-      </w:r>
-      <w:r>
-        <w:tab/>
-        <w:t xml:space="preserve">Genera un token de operador </w:t>
-      </w:r>
-      <w:r>
-        <w:rPr>
-          <w:b/>
-          <w:bCs/>
-        </w:rPr>
-        <w:t xml:space="preserve">lógico  "|" </w:t>
-      </w:r>
-      <w:r>
-        <w:t> para el analizador sintáctico.</w:t>
-      </w:r>
-      <w:r>
-        <w:br/>
-      </w:r>
-      <w:r>
-        <w:rPr>
-          <w:b/>
-        </w:rPr>
-        <w:t>K6</w:t>
-      </w:r>
-      <w:r>
-        <w:t xml:space="preserve">: </w:t>
-      </w:r>
-      <w:r>
-        <w:tab/>
-        <w:t>Genera un token de operador</w:t>
-      </w:r>
-      <w:r>
-        <w:rPr>
-          <w:b/>
-          <w:bCs/>
-        </w:rPr>
-        <w:t xml:space="preserve"> lógico "~" </w:t>
-      </w:r>
-      <w:r>
-        <w:t>para el analizador sintáctico.</w:t>
-      </w:r>
-      <w:r>
-        <w:br/>
-      </w:r>
-      <w:r>
-        <w:rPr>
-          <w:b/>
-        </w:rPr>
-        <w:t>K7</w:t>
-      </w:r>
-      <w:r>
-        <w:t xml:space="preserve">: </w:t>
-      </w:r>
-      <w:r>
-        <w:tab/>
-        <w:t>Genera un token de operador</w:t>
-      </w:r>
-      <w:r>
-        <w:rPr>
-          <w:b/>
-          <w:bCs/>
-        </w:rPr>
-        <w:t xml:space="preserve"> lógico "ˆ " </w:t>
-      </w:r>
-      <w:r>
-        <w:t> para el analizador sintáctico.</w:t>
-      </w:r>
-      <w:r>
-        <w:br/>
-      </w:r>
-      <w:r>
-        <w:rPr>
-          <w:b/>
-        </w:rPr>
-        <w:t>K8</w:t>
-      </w:r>
-      <w:r>
-        <w:t xml:space="preserve">: </w:t>
-      </w:r>
-      <w:r>
-        <w:tab/>
-        <w:t>Genera un token de operador</w:t>
-      </w:r>
-      <w:r>
-        <w:rPr>
-          <w:b/>
-          <w:bCs/>
-        </w:rPr>
-        <w:t xml:space="preserve"> lógico "&lt;&lt;" </w:t>
-      </w:r>
-      <w:r>
-        <w:t>para el analizador sintáctico.</w:t>
-      </w:r>
-      <w:r>
-        <w:br/>
-      </w:r>
-      <w:r>
-        <w:rPr>
-          <w:b/>
-        </w:rPr>
-        <w:t>K9</w:t>
-      </w:r>
-      <w:r>
-        <w:t xml:space="preserve">: </w:t>
-      </w:r>
-      <w:r>
-        <w:tab/>
-        <w:t>Genera un token de operador</w:t>
-      </w:r>
-      <w:r>
-        <w:rPr>
-          <w:b/>
-          <w:bCs/>
-        </w:rPr>
-        <w:t xml:space="preserve"> lógico "&gt;&gt;"</w:t>
-      </w:r>
-      <w:r>
-        <w:t xml:space="preserve"> para el analizador sintáctico.</w:t>
-      </w:r>
-      <w:r>
-        <w:br/>
-      </w:r>
-      <w:r>
-        <w:br/>
-        <w:t>-----------------------------------------------------------------------------------------------------------</w:t>
-      </w:r>
-      <w:r>
-        <w:br/>
-      </w:r>
-      <w:r>
-        <w:rPr>
-          <w:b/>
-        </w:rPr>
-        <w:t>M1</w:t>
-      </w:r>
-      <w:r>
-        <w:t xml:space="preserve">: </w:t>
-      </w:r>
-      <w:r>
-        <w:tab/>
-        <w:t xml:space="preserve">Genera un token separador </w:t>
-      </w:r>
-      <w:r>
-        <w:rPr>
-          <w:b/>
-          <w:bCs/>
-        </w:rPr>
-        <w:t xml:space="preserve">punto y coma “;” </w:t>
-      </w:r>
-      <w:r>
-        <w:t>para el analizador sintáctico.</w:t>
-      </w:r>
-    </w:p>
-    <w:p>
-      <w:pPr>
-        <w:pStyle w:val="Sinespaciado"/>
-        <w:rPr>
-          <w:lang w:val="en-US"/>
-        </w:rPr>
-      </w:pPr>
-      <w:r>
-        <w:rPr>
-          <w:lang w:val="en-US"/>
-        </w:rPr>
-        <w:t>{</w:t>
-      </w:r>
-    </w:p>
-    <w:p>
-      <w:pPr>
-        <w:pStyle w:val="Sinespaciado"/>
-        <w:rPr>
-          <w:lang w:val="en-US"/>
-        </w:rPr>
-      </w:pPr>
-      <w:proofErr w:type="gramStart"/>
-      <w:r>
-        <w:rPr>
-          <w:lang w:val="en-US"/>
-        </w:rPr>
-        <w:t>token</w:t>
-      </w:r>
-      <w:proofErr w:type="gramEnd"/>
-      <w:r>
-        <w:rPr>
-          <w:lang w:val="en-US"/>
-        </w:rPr>
-        <w:t xml:space="preserve"> = </w:t>
-      </w:r>
-      <w:proofErr w:type="spellStart"/>
-      <w:r>
-        <w:rPr>
-          <w:lang w:val="en-US"/>
-        </w:rPr>
-        <w:t>GeneraToken</w:t>
-      </w:r>
-      <w:proofErr w:type="spellEnd"/>
-      <w:r>
-        <w:rPr>
-          <w:lang w:val="en-US"/>
-        </w:rPr>
-        <w:t xml:space="preserve"> (SEP, PUNTCOMA); </w:t>
-      </w:r>
-    </w:p>
-    <w:p>
-      <w:pPr>
-        <w:pStyle w:val="Sinespaciado"/>
-        <w:rPr>
-          <w:lang w:val="en-US"/>
-        </w:rPr>
-      </w:pPr>
-      <w:proofErr w:type="gramStart"/>
-      <w:r>
-        <w:rPr>
-          <w:lang w:val="en-US"/>
-        </w:rPr>
-        <w:t>return</w:t>
-      </w:r>
-      <w:proofErr w:type="gramEnd"/>
-      <w:r>
-        <w:rPr>
-          <w:lang w:val="en-US"/>
-        </w:rPr>
-        <w:t xml:space="preserve"> token;</w:t>
-      </w:r>
-    </w:p>
-    <w:p>
-      <w:pPr>
-        <w:pStyle w:val="Sinespaciado"/>
-      </w:pPr>
-      <w:r>
-        <w:t>}</w:t>
-      </w:r>
-    </w:p>
-    <w:p>
-      <w:pPr>
-        <w:pStyle w:val="Sinespaciado"/>
+      </w:pPr>
+      <w:bookmarkStart w:id="44" w:name="_Toc311757014"/>
+      <w:r>
         <w:rPr>
           <w:rStyle w:val="Ttulo3Car"/>
         </w:rPr>
-      </w:pPr>
-      <w:r>
-        <w:rPr>
-          <w:b/>
-        </w:rPr>
-        <w:t>M2</w:t>
-      </w:r>
-      <w:r>
-        <w:t xml:space="preserve">: </w:t>
-      </w:r>
-      <w:r>
-        <w:tab/>
-        <w:t xml:space="preserve">Genera un token separador </w:t>
-      </w:r>
-      <w:r>
-        <w:rPr>
-          <w:b/>
-          <w:bCs/>
-        </w:rPr>
-        <w:t>corchete abierto “[</w:t>
-      </w:r>
-      <w:proofErr w:type="gramStart"/>
-      <w:r>
-        <w:rPr>
-          <w:b/>
-          <w:bCs/>
-        </w:rPr>
-        <w:t xml:space="preserve">“ </w:t>
-      </w:r>
-      <w:r>
-        <w:t>para</w:t>
-      </w:r>
-      <w:proofErr w:type="gramEnd"/>
-      <w:r>
-        <w:t xml:space="preserve"> el analizador sintáctico.</w:t>
-      </w:r>
-      <w:r>
-        <w:br/>
-      </w:r>
-      <w:r>
-        <w:rPr>
-          <w:b/>
-        </w:rPr>
-        <w:t>M3</w:t>
-      </w:r>
-      <w:r>
-        <w:t xml:space="preserve">: </w:t>
-      </w:r>
-      <w:r>
-        <w:tab/>
-        <w:t xml:space="preserve">Genera un token separador </w:t>
-      </w:r>
-      <w:r>
-        <w:rPr>
-          <w:b/>
-          <w:bCs/>
-        </w:rPr>
-        <w:t>corchete cerrado “]”</w:t>
-      </w:r>
-      <w:r>
-        <w:t xml:space="preserve"> para el analizador sintáctico.</w:t>
-      </w:r>
-      <w:r>
-        <w:br/>
-      </w:r>
-      <w:r>
-        <w:rPr>
-          <w:b/>
-        </w:rPr>
-        <w:t>M4</w:t>
-      </w:r>
-      <w:r>
-        <w:t xml:space="preserve">: </w:t>
-      </w:r>
-      <w:r>
-        <w:tab/>
-        <w:t xml:space="preserve">Genera un token separador </w:t>
-      </w:r>
-      <w:r>
-        <w:rPr>
-          <w:b/>
-          <w:bCs/>
-        </w:rPr>
-        <w:t xml:space="preserve">punto y coma “;” </w:t>
-      </w:r>
-      <w:r>
-        <w:t>para el analizador sintáctico.</w:t>
-      </w:r>
-      <w:r>
-        <w:br/>
-      </w:r>
-      <w:r>
-        <w:rPr>
-          <w:b/>
-        </w:rPr>
-        <w:t>M5</w:t>
-      </w:r>
-      <w:r>
-        <w:t xml:space="preserve">: </w:t>
-      </w:r>
-      <w:r>
-        <w:tab/>
-        <w:t xml:space="preserve">Genera un token separador </w:t>
-      </w:r>
-      <w:r>
-        <w:rPr>
-          <w:b/>
-          <w:bCs/>
-        </w:rPr>
-        <w:t>almohadilla “#”</w:t>
-      </w:r>
-      <w:r>
-        <w:t xml:space="preserve"> para el analizador sintáctico.</w:t>
-      </w:r>
-      <w:r>
-        <w:br/>
-      </w:r>
-      <w:r>
-        <w:rPr>
-          <w:b/>
-        </w:rPr>
-        <w:t>M6</w:t>
-      </w:r>
-      <w:r>
-        <w:t xml:space="preserve">: </w:t>
-      </w:r>
-      <w:r>
-        <w:tab/>
-        <w:t xml:space="preserve">Genera un token separador </w:t>
-      </w:r>
-      <w:r>
-        <w:rPr>
-          <w:b/>
-          <w:bCs/>
-        </w:rPr>
-        <w:t>almohadilla doble “##”</w:t>
-      </w:r>
-      <w:r>
-        <w:t xml:space="preserve"> para el analizador sintáctico.</w:t>
-      </w:r>
-      <w:r>
-        <w:br/>
-      </w:r>
-      <w:r>
-        <w:rPr>
-          <w:b/>
-        </w:rPr>
-        <w:t>M7</w:t>
-      </w:r>
-      <w:r>
-        <w:t xml:space="preserve">: </w:t>
-      </w:r>
-      <w:r>
-        <w:tab/>
-        <w:t xml:space="preserve">Genera un token separador </w:t>
-      </w:r>
-      <w:r>
-        <w:rPr>
-          <w:b/>
-          <w:bCs/>
-        </w:rPr>
-        <w:t>paréntesis abierto “(</w:t>
-      </w:r>
-      <w:proofErr w:type="gramStart"/>
-      <w:r>
-        <w:rPr>
-          <w:b/>
-          <w:bCs/>
-        </w:rPr>
-        <w:t>“</w:t>
-      </w:r>
-      <w:r>
-        <w:t xml:space="preserve"> para</w:t>
-      </w:r>
-      <w:proofErr w:type="gramEnd"/>
-      <w:r>
-        <w:t xml:space="preserve"> el analizador sintáctico.</w:t>
-      </w:r>
-      <w:r>
-        <w:br/>
-      </w:r>
-      <w:r>
-        <w:rPr>
-          <w:b/>
-        </w:rPr>
-        <w:t>M8</w:t>
-      </w:r>
-      <w:r>
-        <w:t xml:space="preserve">: </w:t>
-      </w:r>
-      <w:r>
-        <w:tab/>
-        <w:t xml:space="preserve">Genera un token separador </w:t>
-      </w:r>
-      <w:r>
-        <w:rPr>
-          <w:b/>
-          <w:bCs/>
-        </w:rPr>
-        <w:t>paréntesis cerrado “)”</w:t>
-      </w:r>
-      <w:r>
-        <w:t xml:space="preserve"> para el analizador sintáctico.</w:t>
-      </w:r>
-      <w:r>
-        <w:br/>
-      </w:r>
-      <w:r>
-        <w:rPr>
-          <w:b/>
-        </w:rPr>
-        <w:t>M9</w:t>
-      </w:r>
-      <w:r>
-        <w:t xml:space="preserve">: </w:t>
-      </w:r>
-      <w:r>
-        <w:tab/>
-        <w:t xml:space="preserve">Genera un token separador </w:t>
-      </w:r>
-      <w:r>
-        <w:rPr>
-          <w:b/>
-          <w:bCs/>
-        </w:rPr>
-        <w:t xml:space="preserve">llave abierta “{” </w:t>
-      </w:r>
-      <w:r>
-        <w:t>para el analizador sintáctico.</w:t>
-      </w:r>
-      <w:r>
-        <w:br/>
-      </w:r>
-      <w:r>
-        <w:rPr>
-          <w:b/>
-        </w:rPr>
-        <w:t>M10</w:t>
-      </w:r>
-      <w:r>
-        <w:t xml:space="preserve">: </w:t>
-      </w:r>
-      <w:r>
-        <w:tab/>
-        <w:t xml:space="preserve">Genera un token separador </w:t>
-      </w:r>
-      <w:r>
-        <w:rPr>
-          <w:b/>
-          <w:bCs/>
-        </w:rPr>
-        <w:t>llave cerrada “}”</w:t>
-      </w:r>
-      <w:r>
-        <w:t xml:space="preserve"> para el analizador sintáctico.</w:t>
-      </w:r>
-      <w:r>
-        <w:br/>
-      </w:r>
-      <w:r>
-        <w:br/>
-      </w:r>
-    </w:p>
-    <w:p>
-      <w:pPr>
-        <w:spacing w:after="0" w:line="240" w:lineRule="auto"/>
-        <w:rPr>
-          <w:rStyle w:val="Ttulo3Car"/>
-        </w:rPr>
-      </w:pPr>
-      <w:r>
-        <w:rPr>
-          <w:rStyle w:val="Ttulo3Car"/>
-        </w:rPr>
-        <w:br w:type="page"/>
-      </w:r>
-    </w:p>
-    <w:p>
-      <w:pPr>
-        <w:pStyle w:val="Sinespaciado"/>
-      </w:pPr>
-      <w:bookmarkStart w:id="44" w:name="_Toc311757014"/>
-      <w:r>
-        <w:rPr>
-          <w:rStyle w:val="Ttulo3Car"/>
-        </w:rPr>
-        <w:lastRenderedPageBreak/>
         <w:t>Reconocimiento del resto</w:t>
       </w:r>
       <w:bookmarkEnd w:id="44"/>
@@ -15957,7 +15969,23 @@
       </w:r>
       <w:r>
         <w:tab/>
-        <w:t xml:space="preserve"> Búsqueda del lexema en la tabla de palabras reservadas  y si lo encuentra devuelve el token, si no lo encuentra búsqueda/inserción en la tabla de símbolos y generación del token para el analizador sintáctico:</w:t>
+        <w:t xml:space="preserve"> Búsqueda del lexema en la tabla de palabras reservadas  y si lo encuentra devuelve el </w:t>
+      </w:r>
+      <w:proofErr w:type="spellStart"/>
+      <w:r>
+        <w:t>token</w:t>
+      </w:r>
+      <w:proofErr w:type="spellEnd"/>
+      <w:r>
+        <w:t xml:space="preserve">, si no lo encuentra búsqueda/inserción en la tabla de símbolos y generación del </w:t>
+      </w:r>
+      <w:proofErr w:type="spellStart"/>
+      <w:r>
+        <w:t>token</w:t>
+      </w:r>
+      <w:proofErr w:type="spellEnd"/>
+      <w:r>
+        <w:t xml:space="preserve"> para el analizador sintáctico:</w:t>
       </w:r>
       <w:r>
         <w:br/>
@@ -15969,20 +15997,22 @@
       </w:r>
       <w:r>
         <w:tab/>
-        <w:t xml:space="preserve">token = </w:t>
-      </w:r>
-      <w:proofErr w:type="spellStart"/>
-      <w:proofErr w:type="gramStart"/>
+      </w:r>
+      <w:proofErr w:type="spellStart"/>
+      <w:r>
+        <w:t>token</w:t>
+      </w:r>
+      <w:proofErr w:type="spellEnd"/>
+      <w:r>
+        <w:t xml:space="preserve"> = </w:t>
+      </w:r>
+      <w:proofErr w:type="spellStart"/>
       <w:r>
         <w:t>TS.getPalRes.Busca</w:t>
       </w:r>
       <w:proofErr w:type="spellEnd"/>
       <w:r>
-        <w:t>(</w:t>
-      </w:r>
-      <w:proofErr w:type="gramEnd"/>
-      <w:r>
-        <w:t>lexema);</w:t>
+        <w:t>(lexema);</w:t>
       </w:r>
       <w:r>
         <w:br/>
@@ -15997,7 +16027,15 @@
       </w:r>
       <w:proofErr w:type="spellEnd"/>
       <w:r>
-        <w:t xml:space="preserve">(token != </w:t>
+        <w:t>(</w:t>
+      </w:r>
+      <w:proofErr w:type="spellStart"/>
+      <w:r>
+        <w:t>token</w:t>
+      </w:r>
+      <w:proofErr w:type="spellEnd"/>
+      <w:r>
+        <w:t xml:space="preserve"> != </w:t>
       </w:r>
       <w:proofErr w:type="spellStart"/>
       <w:r>
@@ -16020,7 +16058,15 @@
       </w:r>
       <w:proofErr w:type="spellEnd"/>
       <w:r>
-        <w:t xml:space="preserve"> token;</w:t>
+        <w:t xml:space="preserve"> </w:t>
+      </w:r>
+      <w:proofErr w:type="spellStart"/>
+      <w:r>
+        <w:t>token</w:t>
+      </w:r>
+      <w:proofErr w:type="spellEnd"/>
+      <w:r>
+        <w:t>;</w:t>
       </w:r>
     </w:p>
     <w:p>
@@ -16171,7 +16217,15 @@
       <w:proofErr w:type="spellEnd"/>
       <w:proofErr w:type="gramEnd"/>
       <w:r>
-        <w:t xml:space="preserve"> token;</w:t>
+        <w:t xml:space="preserve"> </w:t>
+      </w:r>
+      <w:proofErr w:type="spellStart"/>
+      <w:r>
+        <w:t>token</w:t>
+      </w:r>
+      <w:proofErr w:type="spellEnd"/>
+      <w:r>
+        <w:t>;</w:t>
       </w:r>
     </w:p>
     <w:p>
@@ -16544,7 +16598,6 @@
       </w:pPr>
       <w:bookmarkStart w:id="45" w:name="_Toc311757015"/>
       <w:r>
-        <w:lastRenderedPageBreak/>
         <w:t>Tabla de transiciones del autómata</w:t>
       </w:r>
       <w:bookmarkEnd w:id="45"/>
@@ -16577,9 +16630,9 @@
             <o:lock v:ext="edit" aspectratio="t"/>
           </v:shapetype>
           <v:shape id="_x0000_s1043" type="#_x0000_t75" style="position:absolute;margin-left:-54.85pt;margin-top:3.5pt;width:533pt;height:152.35pt;z-index:251665408">
-            <v:imagedata r:id="rId21" o:title=""/>
+            <v:imagedata r:id="rId22" o:title=""/>
           </v:shape>
-          <o:OLEObject Type="Embed" ProgID="Photoshop.Image.12" ShapeID="_x0000_s1043" DrawAspect="Content" ObjectID="_1385498998" r:id="rId22">
+          <o:OLEObject Type="Embed" ProgID="Photoshop.Image.12" ShapeID="_x0000_s1043" DrawAspect="Content" ObjectID="_1385499813" r:id="rId23">
             <o:FieldCodes>\s</o:FieldCodes>
           </o:OLEObject>
         </w:pict>
@@ -16598,9 +16651,9 @@
         </w:rPr>
         <w:pict>
           <v:shape id="_x0000_s1044" type="#_x0000_t75" style="position:absolute;margin-left:-54.85pt;margin-top:18pt;width:533.1pt;height:199.6pt;z-index:251667456">
-            <v:imagedata r:id="rId23" o:title=""/>
+            <v:imagedata r:id="rId24" o:title=""/>
           </v:shape>
-          <o:OLEObject Type="Embed" ProgID="Photoshop.Image.12" ShapeID="_x0000_s1044" DrawAspect="Content" ObjectID="_1385498999" r:id="rId24">
+          <o:OLEObject Type="Embed" ProgID="Photoshop.Image.12" ShapeID="_x0000_s1044" DrawAspect="Content" ObjectID="_1385499814" r:id="rId25">
             <o:FieldCodes>\s</o:FieldCodes>
           </o:OLEObject>
         </w:pict>
@@ -16619,9 +16672,9 @@
         </w:rPr>
         <w:pict>
           <v:shape id="_x0000_s1045" type="#_x0000_t75" style="position:absolute;margin-left:-55.5pt;margin-top:95.9pt;width:537.8pt;height:133.95pt;z-index:251669504">
-            <v:imagedata r:id="rId25" o:title=""/>
+            <v:imagedata r:id="rId26" o:title=""/>
           </v:shape>
-          <o:OLEObject Type="Embed" ProgID="Photoshop.Image.12" ShapeID="_x0000_s1045" DrawAspect="Content" ObjectID="_1385499000" r:id="rId26">
+          <o:OLEObject Type="Embed" ProgID="Photoshop.Image.12" ShapeID="_x0000_s1045" DrawAspect="Content" ObjectID="_1385499815" r:id="rId27">
             <o:FieldCodes>\s</o:FieldCodes>
           </o:OLEObject>
         </w:pict>
@@ -16636,7 +16689,6 @@
       </w:pPr>
       <w:bookmarkStart w:id="46" w:name="_Toc311757016"/>
       <w:r>
-        <w:lastRenderedPageBreak/>
         <w:t>Tabla de símbolos</w:t>
       </w:r>
       <w:bookmarkEnd w:id="46"/>
@@ -17015,12 +17067,65 @@
       </w:pPr>
       <w:bookmarkStart w:id="49" w:name="_Toc311757019"/>
       <w:r>
-        <w:lastRenderedPageBreak/>
-        <w:t>Gestión de los errores</w:t>
+        <w:t>Gest</w:t>
+      </w:r>
+      <w:r>
+        <w:t>or</w:t>
+      </w:r>
+      <w:r>
+        <w:t xml:space="preserve"> de errores</w:t>
       </w:r>
       <w:bookmarkEnd w:id="49"/>
     </w:p>
     <w:p/>
+    <w:p>
+      <w:r>
+        <w:t xml:space="preserve">A medida que el analizador léxico va reconociendo los </w:t>
+      </w:r>
+      <w:proofErr w:type="spellStart"/>
+      <w:r>
+        <w:t>tokens</w:t>
+      </w:r>
+      <w:proofErr w:type="spellEnd"/>
+      <w:r>
+        <w:t xml:space="preserve"> del código de entrada, al encontrar un error léxico, se crea un </w:t>
+      </w:r>
+      <w:proofErr w:type="spellStart"/>
+      <w:r>
+        <w:t>token</w:t>
+      </w:r>
+      <w:proofErr w:type="spellEnd"/>
+      <w:r>
+        <w:t xml:space="preserve"> ERROR.</w:t>
+      </w:r>
+    </w:p>
+    <w:p>
+      <w:r>
+        <w:t xml:space="preserve">Desde el Gestor de errores se van  introduciendo todos los </w:t>
+      </w:r>
+      <w:proofErr w:type="spellStart"/>
+      <w:r>
+        <w:t>tokens</w:t>
+      </w:r>
+      <w:proofErr w:type="spellEnd"/>
+      <w:r>
+        <w:t xml:space="preserve"> erróneos en una lista, añadiéndoles una descripción y el número de línea donde se encuentran.</w:t>
+      </w:r>
+    </w:p>
+    <w:p>
+      <w:r>
+        <w:t>Al finalizar el análisis léxico, se invocará al método que imprime por pantalla los errores producidos durante el análisis.</w:t>
+      </w:r>
+    </w:p>
+    <w:p>
+      <w:pPr>
+        <w:pStyle w:val="Ttulo3"/>
+        <w:rPr>
+          <w:lang w:eastAsia="es-ES"/>
+        </w:rPr>
+      </w:pPr>
+      <w:bookmarkStart w:id="50" w:name="_Toc311757020"/>
+    </w:p>
     <w:p>
       <w:pPr>
         <w:pStyle w:val="Ttulo3"/>
@@ -17030,7 +17135,6 @@
           <w:lang w:eastAsia="es-ES"/>
         </w:rPr>
       </w:pPr>
-      <w:bookmarkStart w:id="50" w:name="_Toc311757020"/>
       <w:r>
         <w:rPr>
           <w:lang w:eastAsia="es-ES"/>
@@ -17076,7 +17180,19 @@
         <w:rPr>
           <w:lang w:eastAsia="es-ES"/>
         </w:rPr>
-        <w:t xml:space="preserve">Sustituirá a la gestión de errores básica en cualquier generador léxico-sintáctico como </w:t>
+        <w:t>Sustitu</w:t>
+      </w:r>
+      <w:r>
+        <w:rPr>
+          <w:lang w:eastAsia="es-ES"/>
+        </w:rPr>
+        <w:t>ye</w:t>
+      </w:r>
+      <w:r>
+        <w:rPr>
+          <w:lang w:eastAsia="es-ES"/>
+        </w:rPr>
+        <w:t xml:space="preserve"> a la gestión de errores básica en cualquier generador léxico-sintáctico como </w:t>
       </w:r>
       <w:proofErr w:type="spellStart"/>
       <w:r>
@@ -17108,7 +17224,13 @@
         <w:rPr>
           <w:lang w:eastAsia="es-ES"/>
         </w:rPr>
-        <w:t>Debe contabilizar el número de errores Léxicos y el número de errores sintácticos.</w:t>
+        <w:t>C</w:t>
+      </w:r>
+      <w:r>
+        <w:rPr>
+          <w:lang w:eastAsia="es-ES"/>
+        </w:rPr>
+        <w:t>ontabiliza el número de errores Léxicos y el número de errores sintácticos.</w:t>
       </w:r>
     </w:p>
     <w:p>
@@ -17126,7 +17248,13 @@
         <w:rPr>
           <w:lang w:eastAsia="es-ES"/>
         </w:rPr>
-        <w:t>Ofrecerá métodos distintos para insertar errores léxicos y sintácticos.</w:t>
+        <w:t>Ofrece</w:t>
+      </w:r>
+      <w:r>
+        <w:rPr>
+          <w:lang w:eastAsia="es-ES"/>
+        </w:rPr>
+        <w:t xml:space="preserve"> métodos distintos para insertar errores léxicos y sintácticos.</w:t>
       </w:r>
     </w:p>
     <w:p>
@@ -17233,6 +17361,12 @@
         <w:t>Tipos</w:t>
       </w:r>
       <w:bookmarkEnd w:id="51"/>
+      <w:r>
+        <w:rPr>
+          <w:lang w:eastAsia="es-ES"/>
+        </w:rPr>
+        <w:t xml:space="preserve"> de Errores</w:t>
+      </w:r>
     </w:p>
     <w:p>
       <w:pPr>
@@ -17331,6 +17465,15 @@
           <w:lang w:eastAsia="es-ES"/>
         </w:rPr>
       </w:pPr>
+      <w:r>
+        <w:rPr>
+          <w:rFonts w:ascii="Times New Roman" w:eastAsia="Times New Roman" w:hAnsi="Times New Roman"/>
+          <w:sz w:val="24"/>
+          <w:szCs w:val="24"/>
+          <w:lang w:eastAsia="es-ES"/>
+        </w:rPr>
+        <w:br w:type="page"/>
+      </w:r>
     </w:p>
     <w:p>
       <w:pPr>
@@ -17730,6 +17873,13 @@
         <w:t>Tabla de errores léxicos</w:t>
       </w:r>
       <w:bookmarkEnd w:id="53"/>
+    </w:p>
+    <w:p>
+      <w:pPr>
+        <w:rPr>
+          <w:lang w:eastAsia="es-ES"/>
+        </w:rPr>
+      </w:pPr>
     </w:p>
     <w:p>
       <w:pPr>
@@ -17803,7 +17953,7 @@
                     </pic:cNvPicPr>
                   </pic:nvPicPr>
                   <pic:blipFill>
-                    <a:blip r:embed="rId27" cstate="print"/>
+                    <a:blip r:embed="rId28" cstate="print"/>
                     <a:srcRect/>
                     <a:stretch>
                       <a:fillRect/>
@@ -17854,7 +18004,6 @@
           <w:szCs w:val="12"/>
           <w:shd w:val="clear" w:color="auto" w:fill="FFFFFF"/>
         </w:rPr>
-        <w:lastRenderedPageBreak/>
         <w:t>Implementación del analizador léxico y de los prototipos de la tabla de símbolos y del gestor de errores.</w:t>
       </w:r>
       <w:bookmarkEnd w:id="54"/>
@@ -17919,7 +18068,6 @@
       </w:pPr>
       <w:bookmarkStart w:id="56" w:name="_Toc311757026"/>
       <w:r>
-        <w:lastRenderedPageBreak/>
         <w:t>Implementación analizador léxico</w:t>
       </w:r>
       <w:bookmarkEnd w:id="56"/>
@@ -17996,7 +18144,6 @@
       </w:pPr>
       <w:bookmarkStart w:id="57" w:name="_Toc311757027"/>
       <w:r>
-        <w:lastRenderedPageBreak/>
         <w:t>Diagrama de clases</w:t>
       </w:r>
       <w:bookmarkEnd w:id="57"/>
@@ -18023,7 +18170,7 @@
                     <pic:cNvPicPr/>
                   </pic:nvPicPr>
                   <pic:blipFill>
-                    <a:blip r:embed="rId28" cstate="print"/>
+                    <a:blip r:embed="rId29" cstate="print"/>
                     <a:stretch>
                       <a:fillRect/>
                     </a:stretch>
@@ -18055,7 +18202,6 @@
       </w:pPr>
       <w:bookmarkStart w:id="58" w:name="_Toc311757028"/>
       <w:r>
-        <w:lastRenderedPageBreak/>
         <w:t>Prototipo de la tabla de símbolos</w:t>
       </w:r>
       <w:bookmarkEnd w:id="58"/>
@@ -18123,75 +18269,22 @@
     </w:p>
     <w:p>
       <w:pPr>
-        <w:pStyle w:val="Ttulo2"/>
-      </w:pPr>
-      <w:bookmarkStart w:id="59" w:name="_Toc311757029"/>
-      <w:r>
-        <w:lastRenderedPageBreak/>
-        <w:t>Prototipo del gestor de errores</w:t>
+        <w:pStyle w:val="Ttulo1"/>
+        <w:rPr>
+          <w:lang w:val="en-US" w:eastAsia="es-ES"/>
+        </w:rPr>
+      </w:pPr>
+      <w:bookmarkStart w:id="59" w:name="_Toc308609404"/>
+      <w:bookmarkStart w:id="60" w:name="_Toc311757030"/>
+      <w:proofErr w:type="spellStart"/>
+      <w:r>
+        <w:rPr>
+          <w:lang w:val="en-US" w:eastAsia="es-ES"/>
+        </w:rPr>
+        <w:t>Glosario</w:t>
       </w:r>
       <w:bookmarkEnd w:id="59"/>
-    </w:p>
-    <w:p/>
-    <w:p>
-      <w:r>
-        <w:t xml:space="preserve">A medida que el analizador léxico va reconociendo los </w:t>
-      </w:r>
-      <w:proofErr w:type="spellStart"/>
-      <w:r>
-        <w:t>tokens</w:t>
-      </w:r>
-      <w:proofErr w:type="spellEnd"/>
-      <w:r>
-        <w:t xml:space="preserve"> del código de entrada, al encontrar un error léxico, creamos un token ERROR.</w:t>
-      </w:r>
-    </w:p>
-    <w:p>
-      <w:r>
-        <w:t xml:space="preserve">Desde el Gestor de errores vamos a ir introduciendo todos los </w:t>
-      </w:r>
-      <w:proofErr w:type="spellStart"/>
-      <w:r>
-        <w:t>tokens</w:t>
-      </w:r>
-      <w:proofErr w:type="spellEnd"/>
-      <w:r>
-        <w:t xml:space="preserve"> erróneos en una lista, añadiéndoles una descripción y el número de línea donde se encuentran.</w:t>
-      </w:r>
-    </w:p>
-    <w:p>
-      <w:r>
-        <w:t>Al finalizar el análisis léxico, se invocará al método que imprime por pantalla los errores producidos durante el análisis.</w:t>
-      </w:r>
-    </w:p>
-    <w:p/>
-    <w:p>
-      <w:pPr>
-        <w:spacing w:after="0" w:line="240" w:lineRule="auto"/>
-      </w:pPr>
-      <w:r>
-        <w:br w:type="page"/>
-      </w:r>
-    </w:p>
-    <w:p>
-      <w:pPr>
-        <w:pStyle w:val="Ttulo1"/>
-        <w:rPr>
-          <w:lang w:val="en-US" w:eastAsia="es-ES"/>
-        </w:rPr>
-      </w:pPr>
-      <w:bookmarkStart w:id="60" w:name="_Toc308609404"/>
-      <w:bookmarkStart w:id="61" w:name="_Toc311757030"/>
-      <w:proofErr w:type="spellStart"/>
-      <w:r>
-        <w:rPr>
-          <w:lang w:val="en-US" w:eastAsia="es-ES"/>
-        </w:rPr>
-        <w:lastRenderedPageBreak/>
-        <w:t>Glosario</w:t>
-      </w:r>
       <w:bookmarkEnd w:id="60"/>
-      <w:bookmarkEnd w:id="61"/>
       <w:proofErr w:type="spellEnd"/>
     </w:p>
     <w:p>
@@ -18415,17 +18508,16 @@
           <w:lang w:eastAsia="es-ES"/>
         </w:rPr>
       </w:pPr>
-      <w:bookmarkStart w:id="62" w:name="_Toc308609405"/>
-      <w:bookmarkStart w:id="63" w:name="_Toc311757031"/>
-      <w:r>
-        <w:rPr>
-          <w:lang w:eastAsia="es-ES"/>
-        </w:rPr>
-        <w:lastRenderedPageBreak/>
+      <w:bookmarkStart w:id="61" w:name="_Toc308609405"/>
+      <w:bookmarkStart w:id="62" w:name="_Toc311757031"/>
+      <w:r>
+        <w:rPr>
+          <w:lang w:eastAsia="es-ES"/>
+        </w:rPr>
         <w:t>Bibliografía</w:t>
       </w:r>
+      <w:bookmarkEnd w:id="61"/>
       <w:bookmarkEnd w:id="62"/>
-      <w:bookmarkEnd w:id="63"/>
     </w:p>
     <w:p>
       <w:pPr>
@@ -18437,7 +18529,7 @@
         <w:spacing w:before="240" w:after="240" w:line="240" w:lineRule="auto"/>
         <w:jc w:val="both"/>
       </w:pPr>
-      <w:hyperlink r:id="rId29" w:history="1">
+      <w:hyperlink r:id="rId30" w:history="1">
         <w:r>
           <w:rPr>
             <w:rStyle w:val="Hipervnculo"/>
@@ -18456,7 +18548,7 @@
         <w:spacing w:before="240" w:after="240" w:line="240" w:lineRule="auto"/>
         <w:jc w:val="both"/>
       </w:pPr>
-      <w:hyperlink r:id="rId30" w:history="1">
+      <w:hyperlink r:id="rId31" w:history="1">
         <w:r>
           <w:rPr>
             <w:rStyle w:val="Hipervnculo"/>
@@ -18475,7 +18567,7 @@
         <w:spacing w:before="240" w:after="240" w:line="240" w:lineRule="auto"/>
         <w:jc w:val="both"/>
       </w:pPr>
-      <w:hyperlink r:id="rId31" w:history="1">
+      <w:hyperlink r:id="rId32" w:history="1">
         <w:r>
           <w:rPr>
             <w:rStyle w:val="Hipervnculo"/>
@@ -18494,7 +18586,7 @@
         <w:spacing w:before="240" w:after="240" w:line="240" w:lineRule="auto"/>
         <w:jc w:val="both"/>
       </w:pPr>
-      <w:hyperlink r:id="rId32" w:history="1">
+      <w:hyperlink r:id="rId33" w:history="1">
         <w:r>
           <w:rPr>
             <w:rStyle w:val="Hipervnculo"/>
@@ -18513,7 +18605,7 @@
         <w:spacing w:before="240" w:after="240" w:line="240" w:lineRule="auto"/>
         <w:jc w:val="both"/>
       </w:pPr>
-      <w:hyperlink r:id="rId33" w:history="1">
+      <w:hyperlink r:id="rId34" w:history="1">
         <w:r>
           <w:rPr>
             <w:rStyle w:val="Hipervnculo"/>
@@ -18532,7 +18624,7 @@
         <w:spacing w:before="240" w:after="240" w:line="240" w:lineRule="auto"/>
         <w:jc w:val="both"/>
       </w:pPr>
-      <w:hyperlink r:id="rId34" w:history="1">
+      <w:hyperlink r:id="rId35" w:history="1">
         <w:r>
           <w:rPr>
             <w:rStyle w:val="Hipervnculo"/>
@@ -18551,7 +18643,7 @@
         <w:spacing w:before="240" w:after="240" w:line="240" w:lineRule="auto"/>
         <w:jc w:val="both"/>
       </w:pPr>
-      <w:hyperlink r:id="rId35" w:history="1">
+      <w:hyperlink r:id="rId36" w:history="1">
         <w:r>
           <w:rPr>
             <w:rStyle w:val="Hipervnculo"/>
@@ -18570,7 +18662,7 @@
         <w:spacing w:before="240" w:after="240" w:line="240" w:lineRule="auto"/>
         <w:jc w:val="both"/>
       </w:pPr>
-      <w:hyperlink r:id="rId36" w:history="1">
+      <w:hyperlink r:id="rId37" w:history="1">
         <w:r>
           <w:rPr>
             <w:rStyle w:val="Hipervnculo"/>
@@ -18589,7 +18681,7 @@
         <w:spacing w:before="240" w:after="240" w:line="240" w:lineRule="auto"/>
         <w:jc w:val="both"/>
       </w:pPr>
-      <w:hyperlink r:id="rId37" w:history="1">
+      <w:hyperlink r:id="rId38" w:history="1">
         <w:r>
           <w:rPr>
             <w:rStyle w:val="Hipervnculo"/>
@@ -18608,7 +18700,7 @@
         <w:spacing w:before="240" w:after="240" w:line="240" w:lineRule="auto"/>
         <w:jc w:val="both"/>
       </w:pPr>
-      <w:hyperlink r:id="rId38" w:history="1">
+      <w:hyperlink r:id="rId39" w:history="1">
         <w:r>
           <w:rPr>
             <w:rStyle w:val="Hipervnculo"/>
@@ -18630,7 +18722,7 @@
 </file>
 
 <file path=word/numbering.xml><?xml version="1.0" encoding="utf-8"?>
-<w:numbering xmlns:ve="http://schemas.openxmlformats.org/markup-compatibility/2006" xmlns:o="urn:schemas-microsoft-com:office:office" xmlns:r="http://schemas.openxmlformats.org/officeDocument/2006/relationships" xmlns:m="http://schemas.openxmlformats.org/officeDocument/2006/math" xmlns:v="urn:schemas-microsoft-com:vml" xmlns:wp="http://schemas.openxmlformats.org/drawingml/2006/wordprocessingDrawing" xmlns:w10="urn:schemas-microsoft-com:office:word" xmlns:w="http://schemas.openxmlformats.org/wordprocessingml/2006/main" xmlns:wne="http://schemas.microsoft.com/office/word/2006/wordml">
+<w:numbering xmlns:wpc="http://schemas.microsoft.com/office/word/2010/wordprocessingCanvas" xmlns:mc="http://schemas.openxmlformats.org/markup-compatibility/2006" xmlns:o="urn:schemas-microsoft-com:office:office" xmlns:r="http://schemas.openxmlformats.org/officeDocument/2006/relationships" xmlns:m="http://schemas.openxmlformats.org/officeDocument/2006/math" xmlns:v="urn:schemas-microsoft-com:vml" xmlns:wp14="http://schemas.microsoft.com/office/word/2010/wordprocessingDrawing" xmlns:wp="http://schemas.openxmlformats.org/drawingml/2006/wordprocessingDrawing" xmlns:w10="urn:schemas-microsoft-com:office:word" xmlns:w="http://schemas.openxmlformats.org/wordprocessingml/2006/main" xmlns:w14="http://schemas.microsoft.com/office/word/2010/wordml" xmlns:wpg="http://schemas.microsoft.com/office/word/2010/wordprocessingGroup" xmlns:wpi="http://schemas.microsoft.com/office/word/2010/wordprocessingInk" xmlns:wne="http://schemas.microsoft.com/office/word/2006/wordml" xmlns:wps="http://schemas.microsoft.com/office/word/2010/wordprocessingShape" mc:Ignorable="w14 wp14">
   <w:abstractNum w:abstractNumId="0">
     <w:nsid w:val="13CD5B13"/>
     <w:multiLevelType w:val="hybridMultilevel"/>
@@ -20343,7 +20435,7 @@
 </file>
 
 <file path=word/styles.xml><?xml version="1.0" encoding="utf-8"?>
-<w:styles xmlns:r="http://schemas.openxmlformats.org/officeDocument/2006/relationships" xmlns:w="http://schemas.openxmlformats.org/wordprocessingml/2006/main">
+<w:styles xmlns:mc="http://schemas.openxmlformats.org/markup-compatibility/2006" xmlns:r="http://schemas.openxmlformats.org/officeDocument/2006/relationships" xmlns:w="http://schemas.openxmlformats.org/wordprocessingml/2006/main" xmlns:w14="http://schemas.microsoft.com/office/word/2010/wordml" mc:Ignorable="w14">
   <w:docDefaults>
     <w:rPrDefault>
       <w:rPr>
@@ -20610,7 +20702,6 @@
     <w:uiPriority w:val="99"/>
     <w:semiHidden/>
     <w:unhideWhenUsed/>
-    <w:qFormat/>
     <w:tblPr>
       <w:tblInd w:w="0" w:type="dxa"/>
       <w:tblCellMar>
@@ -21367,7 +21458,7 @@
 </file>
 
 <file path=customXml/itemProps2.xml><?xml version="1.0" encoding="utf-8"?>
-<ds:datastoreItem xmlns:ds="http://schemas.openxmlformats.org/officeDocument/2006/customXml" ds:itemID="{54AE09BB-7F55-4AD5-890E-703E50B78127}">
+<ds:datastoreItem xmlns:ds="http://schemas.openxmlformats.org/officeDocument/2006/customXml" ds:itemID="{55405DC8-3D64-4EFA-9C64-DD4F863769F8}">
   <ds:schemaRefs>
     <ds:schemaRef ds:uri="http://schemas.openxmlformats.org/officeDocument/2006/bibliography"/>
   </ds:schemaRefs>

--- a/trunk/Memoria.docx
+++ b/trunk/Memoria.docx
@@ -1,6 +1,6 @@
 
 <file path=word/document.xml><?xml version="1.0" encoding="utf-8"?>
-<w:document xmlns:wpc="http://schemas.microsoft.com/office/word/2010/wordprocessingCanvas" xmlns:mc="http://schemas.openxmlformats.org/markup-compatibility/2006" xmlns:o="urn:schemas-microsoft-com:office:office" xmlns:r="http://schemas.openxmlformats.org/officeDocument/2006/relationships" xmlns:m="http://schemas.openxmlformats.org/officeDocument/2006/math" xmlns:v="urn:schemas-microsoft-com:vml" xmlns:wp14="http://schemas.microsoft.com/office/word/2010/wordprocessingDrawing" xmlns:wp="http://schemas.openxmlformats.org/drawingml/2006/wordprocessingDrawing" xmlns:w10="urn:schemas-microsoft-com:office:word" xmlns:w="http://schemas.openxmlformats.org/wordprocessingml/2006/main" xmlns:w14="http://schemas.microsoft.com/office/word/2010/wordml" xmlns:wpg="http://schemas.microsoft.com/office/word/2010/wordprocessingGroup" xmlns:wpi="http://schemas.microsoft.com/office/word/2010/wordprocessingInk" xmlns:wne="http://schemas.microsoft.com/office/word/2006/wordml" xmlns:wps="http://schemas.microsoft.com/office/word/2010/wordprocessingShape" mc:Ignorable="w14 wp14">
+<w:document xmlns:ve="http://schemas.openxmlformats.org/markup-compatibility/2006" xmlns:o="urn:schemas-microsoft-com:office:office" xmlns:r="http://schemas.openxmlformats.org/officeDocument/2006/relationships" xmlns:m="http://schemas.openxmlformats.org/officeDocument/2006/math" xmlns:v="urn:schemas-microsoft-com:vml" xmlns:wp="http://schemas.openxmlformats.org/drawingml/2006/wordprocessingDrawing" xmlns:w10="urn:schemas-microsoft-com:office:word" xmlns:w="http://schemas.openxmlformats.org/wordprocessingml/2006/main" xmlns:wne="http://schemas.microsoft.com/office/word/2006/wordml">
   <w:body>
     <w:p>
       <w:r>
@@ -8,7 +8,7 @@
           <w:noProof/>
         </w:rPr>
         <w:pict>
-          <v:group id="_x0000_s1026" style="position:absolute;margin-left:5524.7pt;margin-top:0;width:264.55pt;height:690.65pt;z-index:251660288;mso-position-horizontal:right;mso-position-horizontal-relative:page;mso-position-vertical:bottom;mso-position-vertical-relative:page" coordorigin="5531,1258" coordsize="5291,13813">
+          <v:group id="_x0000_s1026" style="position:absolute;margin-left:5749.25pt;margin-top:0;width:264.55pt;height:690.65pt;z-index:251660288;mso-position-horizontal:right;mso-position-horizontal-relative:page;mso-position-vertical:bottom;mso-position-vertical-relative:page" coordorigin="5531,1258" coordsize="5291,13813">
             <v:shapetype id="_x0000_t32" coordsize="21600,21600" o:spt="32" o:oned="t" path="m,l21600,21600e" filled="f">
               <v:path arrowok="t" fillok="f" o:connecttype="none"/>
               <o:lock v:ext="edit" shapetype="t"/>
@@ -46,7 +46,7 @@
           <w:noProof/>
         </w:rPr>
         <w:pict>
-          <v:group id="_x0000_s1032" style="position:absolute;margin-left:7655.4pt;margin-top:0;width:332.7pt;height:227.25pt;z-index:251661312;mso-position-horizontal:right;mso-position-horizontal-relative:margin;mso-position-vertical:top;mso-position-vertical-relative:page" coordorigin="4136,15" coordsize="6654,4545" o:allowincell="f">
+          <v:group id="_x0000_s1032" style="position:absolute;margin-left:7948.1pt;margin-top:0;width:332.7pt;height:227.25pt;z-index:251661312;mso-position-horizontal:right;mso-position-horizontal-relative:margin;mso-position-vertical:top;mso-position-vertical-relative:page" coordorigin="4136,15" coordsize="6654,4545" o:allowincell="f">
             <v:shape id="_x0000_s1033" type="#_x0000_t32" style="position:absolute;left:4136;top:15;width:3058;height:3855" o:connectortype="straight" strokecolor="#a7bfde"/>
             <v:oval id="_x0000_s1034" style="position:absolute;left:6674;top:444;width:4116;height:4116" fillcolor="#a7bfde" stroked="f"/>
             <v:oval id="_x0000_s1035" style="position:absolute;left:6773;top:1058;width:3367;height:3367" fillcolor="#d3dfee" stroked="f"/>
@@ -60,7 +60,7 @@
       <w:tblPr>
         <w:tblpPr w:leftFromText="187" w:rightFromText="187" w:vertAnchor="page" w:horzAnchor="page" w:tblpX="778" w:tblpY="8536"/>
         <w:tblW w:w="4288" w:type="pct"/>
-        <w:tblLook w:val="04A0" w:firstRow="1" w:lastRow="0" w:firstColumn="1" w:lastColumn="0" w:noHBand="0" w:noVBand="1"/>
+        <w:tblLook w:val="04A0"/>
       </w:tblPr>
       <w:tblGrid>
         <w:gridCol w:w="7478"/>
@@ -365,6 +365,7 @@
         <w:pStyle w:val="TtulodeTDC"/>
       </w:pPr>
       <w:r>
+        <w:lastRenderedPageBreak/>
         <w:t>Contenido</w:t>
       </w:r>
     </w:p>
@@ -389,7 +390,7 @@
       <w:r>
         <w:fldChar w:fldCharType="separate"/>
       </w:r>
-      <w:hyperlink w:anchor="_Toc311756985" w:history="1">
+      <w:hyperlink w:anchor="_Toc311758221" w:history="1">
         <w:r>
           <w:rPr>
             <w:rStyle w:val="Hipervnculo"/>
@@ -416,7 +417,7 @@
             <w:noProof/>
             <w:webHidden/>
           </w:rPr>
-          <w:instrText xml:space="preserve"> PAGEREF _Toc311756985 \h </w:instrText>
+          <w:instrText xml:space="preserve"> PAGEREF _Toc311758221 \h </w:instrText>
         </w:r>
         <w:r>
           <w:rPr>
@@ -436,7 +437,7 @@
             <w:noProof/>
             <w:webHidden/>
           </w:rPr>
-          <w:t>1</w:t>
+          <w:t>4</w:t>
         </w:r>
         <w:r>
           <w:rPr>
@@ -459,7 +460,7 @@
           <w:lang w:eastAsia="es-ES"/>
         </w:rPr>
       </w:pPr>
-      <w:hyperlink w:anchor="_Toc311756986" w:history="1">
+      <w:hyperlink w:anchor="_Toc311758222" w:history="1">
         <w:r>
           <w:rPr>
             <w:rStyle w:val="Hipervnculo"/>
@@ -486,7 +487,7 @@
             <w:noProof/>
             <w:webHidden/>
           </w:rPr>
-          <w:instrText xml:space="preserve"> PAGEREF _Toc311756986 \h </w:instrText>
+          <w:instrText xml:space="preserve"> PAGEREF _Toc311758222 \h </w:instrText>
         </w:r>
         <w:r>
           <w:rPr>
@@ -506,7 +507,7 @@
             <w:noProof/>
             <w:webHidden/>
           </w:rPr>
-          <w:t>1</w:t>
+          <w:t>5</w:t>
         </w:r>
         <w:r>
           <w:rPr>
@@ -529,7 +530,7 @@
           <w:lang w:eastAsia="es-ES"/>
         </w:rPr>
       </w:pPr>
-      <w:hyperlink w:anchor="_Toc311756987" w:history="1">
+      <w:hyperlink w:anchor="_Toc311758223" w:history="1">
         <w:r>
           <w:rPr>
             <w:rStyle w:val="Hipervnculo"/>
@@ -558,7 +559,7 @@
             <w:noProof/>
             <w:webHidden/>
           </w:rPr>
-          <w:instrText xml:space="preserve"> PAGEREF _Toc311756987 \h </w:instrText>
+          <w:instrText xml:space="preserve"> PAGEREF _Toc311758223 \h </w:instrText>
         </w:r>
         <w:r>
           <w:rPr>
@@ -578,7 +579,7 @@
             <w:noProof/>
             <w:webHidden/>
           </w:rPr>
-          <w:t>1</w:t>
+          <w:t>5</w:t>
         </w:r>
         <w:r>
           <w:rPr>
@@ -601,7 +602,7 @@
           <w:lang w:eastAsia="es-ES"/>
         </w:rPr>
       </w:pPr>
-      <w:hyperlink w:anchor="_Toc311756988" w:history="1">
+      <w:hyperlink w:anchor="_Toc311758224" w:history="1">
         <w:r>
           <w:rPr>
             <w:rStyle w:val="Hipervnculo"/>
@@ -629,7 +630,7 @@
             <w:noProof/>
             <w:webHidden/>
           </w:rPr>
-          <w:instrText xml:space="preserve"> PAGEREF _Toc311756988 \h </w:instrText>
+          <w:instrText xml:space="preserve"> PAGEREF _Toc311758224 \h </w:instrText>
         </w:r>
         <w:r>
           <w:rPr>
@@ -649,7 +650,7 @@
             <w:noProof/>
             <w:webHidden/>
           </w:rPr>
-          <w:t>1</w:t>
+          <w:t>5</w:t>
         </w:r>
         <w:r>
           <w:rPr>
@@ -672,7 +673,7 @@
           <w:lang w:eastAsia="es-ES"/>
         </w:rPr>
       </w:pPr>
-      <w:hyperlink w:anchor="_Toc311756989" w:history="1">
+      <w:hyperlink w:anchor="_Toc311758225" w:history="1">
         <w:r>
           <w:rPr>
             <w:rStyle w:val="Hipervnculo"/>
@@ -700,7 +701,7 @@
             <w:noProof/>
             <w:webHidden/>
           </w:rPr>
-          <w:instrText xml:space="preserve"> PAGEREF _Toc311756989 \h </w:instrText>
+          <w:instrText xml:space="preserve"> PAGEREF _Toc311758225 \h </w:instrText>
         </w:r>
         <w:r>
           <w:rPr>
@@ -720,7 +721,7 @@
             <w:noProof/>
             <w:webHidden/>
           </w:rPr>
-          <w:t>1</w:t>
+          <w:t>5</w:t>
         </w:r>
         <w:r>
           <w:rPr>
@@ -743,7 +744,7 @@
           <w:lang w:eastAsia="es-ES"/>
         </w:rPr>
       </w:pPr>
-      <w:hyperlink w:anchor="_Toc311756990" w:history="1">
+      <w:hyperlink w:anchor="_Toc311758226" w:history="1">
         <w:r>
           <w:rPr>
             <w:rStyle w:val="Hipervnculo"/>
@@ -771,7 +772,7 @@
             <w:noProof/>
             <w:webHidden/>
           </w:rPr>
-          <w:instrText xml:space="preserve"> PAGEREF _Toc311756990 \h </w:instrText>
+          <w:instrText xml:space="preserve"> PAGEREF _Toc311758226 \h </w:instrText>
         </w:r>
         <w:r>
           <w:rPr>
@@ -791,7 +792,7 @@
             <w:noProof/>
             <w:webHidden/>
           </w:rPr>
-          <w:t>1</w:t>
+          <w:t>5</w:t>
         </w:r>
         <w:r>
           <w:rPr>
@@ -814,7 +815,7 @@
           <w:lang w:eastAsia="es-ES"/>
         </w:rPr>
       </w:pPr>
-      <w:hyperlink w:anchor="_Toc311756991" w:history="1">
+      <w:hyperlink w:anchor="_Toc311758227" w:history="1">
         <w:r>
           <w:rPr>
             <w:rStyle w:val="Hipervnculo"/>
@@ -842,7 +843,7 @@
             <w:noProof/>
             <w:webHidden/>
           </w:rPr>
-          <w:instrText xml:space="preserve"> PAGEREF _Toc311756991 \h </w:instrText>
+          <w:instrText xml:space="preserve"> PAGEREF _Toc311758227 \h </w:instrText>
         </w:r>
         <w:r>
           <w:rPr>
@@ -862,7 +863,7 @@
             <w:noProof/>
             <w:webHidden/>
           </w:rPr>
-          <w:t>1</w:t>
+          <w:t>6</w:t>
         </w:r>
         <w:r>
           <w:rPr>
@@ -885,7 +886,7 @@
           <w:lang w:eastAsia="es-ES"/>
         </w:rPr>
       </w:pPr>
-      <w:hyperlink w:anchor="_Toc311756992" w:history="1">
+      <w:hyperlink w:anchor="_Toc311758228" w:history="1">
         <w:r>
           <w:rPr>
             <w:rStyle w:val="Hipervnculo"/>
@@ -912,7 +913,7 @@
             <w:noProof/>
             <w:webHidden/>
           </w:rPr>
-          <w:instrText xml:space="preserve"> PAGEREF _Toc311756992 \h </w:instrText>
+          <w:instrText xml:space="preserve"> PAGEREF _Toc311758228 \h </w:instrText>
         </w:r>
         <w:r>
           <w:rPr>
@@ -932,7 +933,7 @@
             <w:noProof/>
             <w:webHidden/>
           </w:rPr>
-          <w:t>1</w:t>
+          <w:t>7</w:t>
         </w:r>
         <w:r>
           <w:rPr>
@@ -955,7 +956,7 @@
           <w:lang w:eastAsia="es-ES"/>
         </w:rPr>
       </w:pPr>
-      <w:hyperlink w:anchor="_Toc311756993" w:history="1">
+      <w:hyperlink w:anchor="_Toc311758229" w:history="1">
         <w:r>
           <w:rPr>
             <w:rStyle w:val="Hipervnculo"/>
@@ -983,7 +984,7 @@
             <w:noProof/>
             <w:webHidden/>
           </w:rPr>
-          <w:instrText xml:space="preserve"> PAGEREF _Toc311756993 \h </w:instrText>
+          <w:instrText xml:space="preserve"> PAGEREF _Toc311758229 \h </w:instrText>
         </w:r>
         <w:r>
           <w:rPr>
@@ -1003,7 +1004,7 @@
             <w:noProof/>
             <w:webHidden/>
           </w:rPr>
-          <w:t>1</w:t>
+          <w:t>8</w:t>
         </w:r>
         <w:r>
           <w:rPr>
@@ -1026,7 +1027,7 @@
           <w:lang w:eastAsia="es-ES"/>
         </w:rPr>
       </w:pPr>
-      <w:hyperlink w:anchor="_Toc311756994" w:history="1">
+      <w:hyperlink w:anchor="_Toc311758230" w:history="1">
         <w:r>
           <w:rPr>
             <w:rStyle w:val="Hipervnculo"/>
@@ -1054,7 +1055,7 @@
             <w:noProof/>
             <w:webHidden/>
           </w:rPr>
-          <w:instrText xml:space="preserve"> PAGEREF _Toc311756994 \h </w:instrText>
+          <w:instrText xml:space="preserve"> PAGEREF _Toc311758230 \h </w:instrText>
         </w:r>
         <w:r>
           <w:rPr>
@@ -1074,7 +1075,7 @@
             <w:noProof/>
             <w:webHidden/>
           </w:rPr>
-          <w:t>1</w:t>
+          <w:t>9</w:t>
         </w:r>
         <w:r>
           <w:rPr>
@@ -1097,7 +1098,7 @@
           <w:lang w:eastAsia="es-ES"/>
         </w:rPr>
       </w:pPr>
-      <w:hyperlink w:anchor="_Toc311756995" w:history="1">
+      <w:hyperlink w:anchor="_Toc311758231" w:history="1">
         <w:r>
           <w:rPr>
             <w:rStyle w:val="Hipervnculo"/>
@@ -1125,7 +1126,7 @@
             <w:noProof/>
             <w:webHidden/>
           </w:rPr>
-          <w:instrText xml:space="preserve"> PAGEREF _Toc311756995 \h </w:instrText>
+          <w:instrText xml:space="preserve"> PAGEREF _Toc311758231 \h </w:instrText>
         </w:r>
         <w:r>
           <w:rPr>
@@ -1145,7 +1146,7 @@
             <w:noProof/>
             <w:webHidden/>
           </w:rPr>
-          <w:t>1</w:t>
+          <w:t>9</w:t>
         </w:r>
         <w:r>
           <w:rPr>
@@ -1168,7 +1169,7 @@
           <w:lang w:eastAsia="es-ES"/>
         </w:rPr>
       </w:pPr>
-      <w:hyperlink w:anchor="_Toc311756996" w:history="1">
+      <w:hyperlink w:anchor="_Toc311758232" w:history="1">
         <w:r>
           <w:rPr>
             <w:rStyle w:val="Hipervnculo"/>
@@ -1195,7 +1196,7 @@
             <w:noProof/>
             <w:webHidden/>
           </w:rPr>
-          <w:instrText xml:space="preserve"> PAGEREF _Toc311756996 \h </w:instrText>
+          <w:instrText xml:space="preserve"> PAGEREF _Toc311758232 \h </w:instrText>
         </w:r>
         <w:r>
           <w:rPr>
@@ -1215,7 +1216,7 @@
             <w:noProof/>
             <w:webHidden/>
           </w:rPr>
-          <w:t>1</w:t>
+          <w:t>9</w:t>
         </w:r>
         <w:r>
           <w:rPr>
@@ -1238,7 +1239,7 @@
           <w:lang w:eastAsia="es-ES"/>
         </w:rPr>
       </w:pPr>
-      <w:hyperlink w:anchor="_Toc311756997" w:history="1">
+      <w:hyperlink w:anchor="_Toc311758233" w:history="1">
         <w:r>
           <w:rPr>
             <w:rStyle w:val="Hipervnculo"/>
@@ -1265,7 +1266,7 @@
             <w:noProof/>
             <w:webHidden/>
           </w:rPr>
-          <w:instrText xml:space="preserve"> PAGEREF _Toc311756997 \h </w:instrText>
+          <w:instrText xml:space="preserve"> PAGEREF _Toc311758233 \h </w:instrText>
         </w:r>
         <w:r>
           <w:rPr>
@@ -1285,7 +1286,7 @@
             <w:noProof/>
             <w:webHidden/>
           </w:rPr>
-          <w:t>1</w:t>
+          <w:t>9</w:t>
         </w:r>
         <w:r>
           <w:rPr>
@@ -1308,7 +1309,7 @@
           <w:lang w:eastAsia="es-ES"/>
         </w:rPr>
       </w:pPr>
-      <w:hyperlink w:anchor="_Toc311756998" w:history="1">
+      <w:hyperlink w:anchor="_Toc311758234" w:history="1">
         <w:r>
           <w:rPr>
             <w:rStyle w:val="Hipervnculo"/>
@@ -1336,7 +1337,7 @@
             <w:noProof/>
             <w:webHidden/>
           </w:rPr>
-          <w:instrText xml:space="preserve"> PAGEREF _Toc311756998 \h </w:instrText>
+          <w:instrText xml:space="preserve"> PAGEREF _Toc311758234 \h </w:instrText>
         </w:r>
         <w:r>
           <w:rPr>
@@ -1356,7 +1357,7 @@
             <w:noProof/>
             <w:webHidden/>
           </w:rPr>
-          <w:t>1</w:t>
+          <w:t>10</w:t>
         </w:r>
         <w:r>
           <w:rPr>
@@ -1379,7 +1380,7 @@
           <w:lang w:eastAsia="es-ES"/>
         </w:rPr>
       </w:pPr>
-      <w:hyperlink w:anchor="_Toc311756999" w:history="1">
+      <w:hyperlink w:anchor="_Toc311758235" w:history="1">
         <w:r>
           <w:rPr>
             <w:rStyle w:val="Hipervnculo"/>
@@ -1407,7 +1408,7 @@
             <w:noProof/>
             <w:webHidden/>
           </w:rPr>
-          <w:instrText xml:space="preserve"> PAGEREF _Toc311756999 \h </w:instrText>
+          <w:instrText xml:space="preserve"> PAGEREF _Toc311758235 \h </w:instrText>
         </w:r>
         <w:r>
           <w:rPr>
@@ -1427,7 +1428,7 @@
             <w:noProof/>
             <w:webHidden/>
           </w:rPr>
-          <w:t>1</w:t>
+          <w:t>10</w:t>
         </w:r>
         <w:r>
           <w:rPr>
@@ -1450,7 +1451,7 @@
           <w:lang w:eastAsia="es-ES"/>
         </w:rPr>
       </w:pPr>
-      <w:hyperlink w:anchor="_Toc311757000" w:history="1">
+      <w:hyperlink w:anchor="_Toc311758236" w:history="1">
         <w:r>
           <w:rPr>
             <w:rStyle w:val="Hipervnculo"/>
@@ -1478,7 +1479,7 @@
             <w:noProof/>
             <w:webHidden/>
           </w:rPr>
-          <w:instrText xml:space="preserve"> PAGEREF _Toc311757000 \h </w:instrText>
+          <w:instrText xml:space="preserve"> PAGEREF _Toc311758236 \h </w:instrText>
         </w:r>
         <w:r>
           <w:rPr>
@@ -1498,7 +1499,7 @@
             <w:noProof/>
             <w:webHidden/>
           </w:rPr>
-          <w:t>1</w:t>
+          <w:t>11</w:t>
         </w:r>
         <w:r>
           <w:rPr>
@@ -1521,7 +1522,7 @@
           <w:lang w:eastAsia="es-ES"/>
         </w:rPr>
       </w:pPr>
-      <w:hyperlink w:anchor="_Toc311757001" w:history="1">
+      <w:hyperlink w:anchor="_Toc311758237" w:history="1">
         <w:r>
           <w:rPr>
             <w:rStyle w:val="Hipervnculo"/>
@@ -1549,7 +1550,7 @@
             <w:noProof/>
             <w:webHidden/>
           </w:rPr>
-          <w:instrText xml:space="preserve"> PAGEREF _Toc311757001 \h </w:instrText>
+          <w:instrText xml:space="preserve"> PAGEREF _Toc311758237 \h </w:instrText>
         </w:r>
         <w:r>
           <w:rPr>
@@ -1569,7 +1570,7 @@
             <w:noProof/>
             <w:webHidden/>
           </w:rPr>
-          <w:t>1</w:t>
+          <w:t>12</w:t>
         </w:r>
         <w:r>
           <w:rPr>
@@ -1592,7 +1593,7 @@
           <w:lang w:eastAsia="es-ES"/>
         </w:rPr>
       </w:pPr>
-      <w:hyperlink w:anchor="_Toc311757002" w:history="1">
+      <w:hyperlink w:anchor="_Toc311758238" w:history="1">
         <w:r>
           <w:rPr>
             <w:rStyle w:val="Hipervnculo"/>
@@ -1619,7 +1620,7 @@
             <w:noProof/>
             <w:webHidden/>
           </w:rPr>
-          <w:instrText xml:space="preserve"> PAGEREF _Toc311757002 \h </w:instrText>
+          <w:instrText xml:space="preserve"> PAGEREF _Toc311758238 \h </w:instrText>
         </w:r>
         <w:r>
           <w:rPr>
@@ -1639,7 +1640,7 @@
             <w:noProof/>
             <w:webHidden/>
           </w:rPr>
-          <w:t>1</w:t>
+          <w:t>14</w:t>
         </w:r>
         <w:r>
           <w:rPr>
@@ -1662,7 +1663,7 @@
           <w:lang w:eastAsia="es-ES"/>
         </w:rPr>
       </w:pPr>
-      <w:hyperlink w:anchor="_Toc311757003" w:history="1">
+      <w:hyperlink w:anchor="_Toc311758239" w:history="1">
         <w:r>
           <w:rPr>
             <w:rStyle w:val="Hipervnculo"/>
@@ -1689,7 +1690,7 @@
             <w:noProof/>
             <w:webHidden/>
           </w:rPr>
-          <w:instrText xml:space="preserve"> PAGEREF _Toc311757003 \h </w:instrText>
+          <w:instrText xml:space="preserve"> PAGEREF _Toc311758239 \h </w:instrText>
         </w:r>
         <w:r>
           <w:rPr>
@@ -1709,7 +1710,7 @@
             <w:noProof/>
             <w:webHidden/>
           </w:rPr>
-          <w:t>1</w:t>
+          <w:t>14</w:t>
         </w:r>
         <w:r>
           <w:rPr>
@@ -1732,7 +1733,7 @@
           <w:lang w:eastAsia="es-ES"/>
         </w:rPr>
       </w:pPr>
-      <w:hyperlink w:anchor="_Toc311757004" w:history="1">
+      <w:hyperlink w:anchor="_Toc311758240" w:history="1">
         <w:r>
           <w:rPr>
             <w:rStyle w:val="Hipervnculo"/>
@@ -1759,7 +1760,7 @@
             <w:noProof/>
             <w:webHidden/>
           </w:rPr>
-          <w:instrText xml:space="preserve"> PAGEREF _Toc311757004 \h </w:instrText>
+          <w:instrText xml:space="preserve"> PAGEREF _Toc311758240 \h </w:instrText>
         </w:r>
         <w:r>
           <w:rPr>
@@ -1779,7 +1780,7 @@
             <w:noProof/>
             <w:webHidden/>
           </w:rPr>
-          <w:t>1</w:t>
+          <w:t>16</w:t>
         </w:r>
         <w:r>
           <w:rPr>
@@ -1802,7 +1803,7 @@
           <w:lang w:eastAsia="es-ES"/>
         </w:rPr>
       </w:pPr>
-      <w:hyperlink w:anchor="_Toc311757005" w:history="1">
+      <w:hyperlink w:anchor="_Toc311758241" w:history="1">
         <w:r>
           <w:rPr>
             <w:rStyle w:val="Hipervnculo"/>
@@ -1829,7 +1830,7 @@
             <w:noProof/>
             <w:webHidden/>
           </w:rPr>
-          <w:instrText xml:space="preserve"> PAGEREF _Toc311757005 \h </w:instrText>
+          <w:instrText xml:space="preserve"> PAGEREF _Toc311758241 \h </w:instrText>
         </w:r>
         <w:r>
           <w:rPr>
@@ -1849,7 +1850,7 @@
             <w:noProof/>
             <w:webHidden/>
           </w:rPr>
-          <w:t>1</w:t>
+          <w:t>16</w:t>
         </w:r>
         <w:r>
           <w:rPr>
@@ -1872,7 +1873,7 @@
           <w:lang w:eastAsia="es-ES"/>
         </w:rPr>
       </w:pPr>
-      <w:hyperlink w:anchor="_Toc311757006" w:history="1">
+      <w:hyperlink w:anchor="_Toc311758242" w:history="1">
         <w:r>
           <w:rPr>
             <w:rStyle w:val="Hipervnculo"/>
@@ -1899,7 +1900,7 @@
             <w:noProof/>
             <w:webHidden/>
           </w:rPr>
-          <w:instrText xml:space="preserve"> PAGEREF _Toc311757006 \h </w:instrText>
+          <w:instrText xml:space="preserve"> PAGEREF _Toc311758242 \h </w:instrText>
         </w:r>
         <w:r>
           <w:rPr>
@@ -1919,7 +1920,7 @@
             <w:noProof/>
             <w:webHidden/>
           </w:rPr>
-          <w:t>1</w:t>
+          <w:t>18</w:t>
         </w:r>
         <w:r>
           <w:rPr>
@@ -1942,7 +1943,7 @@
           <w:lang w:eastAsia="es-ES"/>
         </w:rPr>
       </w:pPr>
-      <w:hyperlink w:anchor="_Toc311757007" w:history="1">
+      <w:hyperlink w:anchor="_Toc311758243" w:history="1">
         <w:r>
           <w:rPr>
             <w:rStyle w:val="Hipervnculo"/>
@@ -1969,7 +1970,7 @@
             <w:noProof/>
             <w:webHidden/>
           </w:rPr>
-          <w:instrText xml:space="preserve"> PAGEREF _Toc311757007 \h </w:instrText>
+          <w:instrText xml:space="preserve"> PAGEREF _Toc311758243 \h </w:instrText>
         </w:r>
         <w:r>
           <w:rPr>
@@ -1989,7 +1990,7 @@
             <w:noProof/>
             <w:webHidden/>
           </w:rPr>
-          <w:t>1</w:t>
+          <w:t>20</w:t>
         </w:r>
         <w:r>
           <w:rPr>
@@ -2012,7 +2013,7 @@
           <w:lang w:eastAsia="es-ES"/>
         </w:rPr>
       </w:pPr>
-      <w:hyperlink w:anchor="_Toc311757008" w:history="1">
+      <w:hyperlink w:anchor="_Toc311758244" w:history="1">
         <w:r>
           <w:rPr>
             <w:rStyle w:val="Hipervnculo"/>
@@ -2039,7 +2040,7 @@
             <w:noProof/>
             <w:webHidden/>
           </w:rPr>
-          <w:instrText xml:space="preserve"> PAGEREF _Toc311757008 \h </w:instrText>
+          <w:instrText xml:space="preserve"> PAGEREF _Toc311758244 \h </w:instrText>
         </w:r>
         <w:r>
           <w:rPr>
@@ -2059,7 +2060,7 @@
             <w:noProof/>
             <w:webHidden/>
           </w:rPr>
-          <w:t>1</w:t>
+          <w:t>20</w:t>
         </w:r>
         <w:r>
           <w:rPr>
@@ -2082,7 +2083,7 @@
           <w:lang w:eastAsia="es-ES"/>
         </w:rPr>
       </w:pPr>
-      <w:hyperlink w:anchor="_Toc311757009" w:history="1">
+      <w:hyperlink w:anchor="_Toc311758245" w:history="1">
         <w:r>
           <w:rPr>
             <w:rStyle w:val="Hipervnculo"/>
@@ -2109,7 +2110,7 @@
             <w:noProof/>
             <w:webHidden/>
           </w:rPr>
-          <w:instrText xml:space="preserve"> PAGEREF _Toc311757009 \h </w:instrText>
+          <w:instrText xml:space="preserve"> PAGEREF _Toc311758245 \h </w:instrText>
         </w:r>
         <w:r>
           <w:rPr>
@@ -2129,7 +2130,7 @@
             <w:noProof/>
             <w:webHidden/>
           </w:rPr>
-          <w:t>1</w:t>
+          <w:t>21</w:t>
         </w:r>
         <w:r>
           <w:rPr>
@@ -2152,7 +2153,7 @@
           <w:lang w:eastAsia="es-ES"/>
         </w:rPr>
       </w:pPr>
-      <w:hyperlink w:anchor="_Toc311757010" w:history="1">
+      <w:hyperlink w:anchor="_Toc311758246" w:history="1">
         <w:r>
           <w:rPr>
             <w:rStyle w:val="Hipervnculo"/>
@@ -2179,7 +2180,7 @@
             <w:noProof/>
             <w:webHidden/>
           </w:rPr>
-          <w:instrText xml:space="preserve"> PAGEREF _Toc311757010 \h </w:instrText>
+          <w:instrText xml:space="preserve"> PAGEREF _Toc311758246 \h </w:instrText>
         </w:r>
         <w:r>
           <w:rPr>
@@ -2199,7 +2200,7 @@
             <w:noProof/>
             <w:webHidden/>
           </w:rPr>
-          <w:t>1</w:t>
+          <w:t>23</w:t>
         </w:r>
         <w:r>
           <w:rPr>
@@ -2222,7 +2223,7 @@
           <w:lang w:eastAsia="es-ES"/>
         </w:rPr>
       </w:pPr>
-      <w:hyperlink w:anchor="_Toc311757011" w:history="1">
+      <w:hyperlink w:anchor="_Toc311758247" w:history="1">
         <w:r>
           <w:rPr>
             <w:rStyle w:val="Hipervnculo"/>
@@ -2249,7 +2250,7 @@
             <w:noProof/>
             <w:webHidden/>
           </w:rPr>
-          <w:instrText xml:space="preserve"> PAGEREF _Toc311757011 \h </w:instrText>
+          <w:instrText xml:space="preserve"> PAGEREF _Toc311758247 \h </w:instrText>
         </w:r>
         <w:r>
           <w:rPr>
@@ -2269,7 +2270,7 @@
             <w:noProof/>
             <w:webHidden/>
           </w:rPr>
-          <w:t>1</w:t>
+          <w:t>24</w:t>
         </w:r>
         <w:r>
           <w:rPr>
@@ -2292,7 +2293,7 @@
           <w:lang w:eastAsia="es-ES"/>
         </w:rPr>
       </w:pPr>
-      <w:hyperlink w:anchor="_Toc311757012" w:history="1">
+      <w:hyperlink w:anchor="_Toc311758248" w:history="1">
         <w:r>
           <w:rPr>
             <w:rStyle w:val="Hipervnculo"/>
@@ -2319,7 +2320,7 @@
             <w:noProof/>
             <w:webHidden/>
           </w:rPr>
-          <w:instrText xml:space="preserve"> PAGEREF _Toc311757012 \h </w:instrText>
+          <w:instrText xml:space="preserve"> PAGEREF _Toc311758248 \h </w:instrText>
         </w:r>
         <w:r>
           <w:rPr>
@@ -2339,7 +2340,7 @@
             <w:noProof/>
             <w:webHidden/>
           </w:rPr>
-          <w:t>1</w:t>
+          <w:t>24</w:t>
         </w:r>
         <w:r>
           <w:rPr>
@@ -2362,7 +2363,7 @@
           <w:lang w:eastAsia="es-ES"/>
         </w:rPr>
       </w:pPr>
-      <w:hyperlink w:anchor="_Toc311757013" w:history="1">
+      <w:hyperlink w:anchor="_Toc311758249" w:history="1">
         <w:r>
           <w:rPr>
             <w:rStyle w:val="Hipervnculo"/>
@@ -2389,7 +2390,7 @@
             <w:noProof/>
             <w:webHidden/>
           </w:rPr>
-          <w:instrText xml:space="preserve"> PAGEREF _Toc311757013 \h </w:instrText>
+          <w:instrText xml:space="preserve"> PAGEREF _Toc311758249 \h </w:instrText>
         </w:r>
         <w:r>
           <w:rPr>
@@ -2409,7 +2410,7 @@
             <w:noProof/>
             <w:webHidden/>
           </w:rPr>
-          <w:t>1</w:t>
+          <w:t>25</w:t>
         </w:r>
         <w:r>
           <w:rPr>
@@ -2432,7 +2433,7 @@
           <w:lang w:eastAsia="es-ES"/>
         </w:rPr>
       </w:pPr>
-      <w:hyperlink w:anchor="_Toc311757014" w:history="1">
+      <w:hyperlink w:anchor="_Toc311758250" w:history="1">
         <w:r>
           <w:rPr>
             <w:rStyle w:val="Hipervnculo"/>
@@ -2459,7 +2460,7 @@
             <w:noProof/>
             <w:webHidden/>
           </w:rPr>
-          <w:instrText xml:space="preserve"> PAGEREF _Toc311757014 \h </w:instrText>
+          <w:instrText xml:space="preserve"> PAGEREF _Toc311758250 \h </w:instrText>
         </w:r>
         <w:r>
           <w:rPr>
@@ -2479,7 +2480,7 @@
             <w:noProof/>
             <w:webHidden/>
           </w:rPr>
-          <w:t>1</w:t>
+          <w:t>27</w:t>
         </w:r>
         <w:r>
           <w:rPr>
@@ -2502,7 +2503,7 @@
           <w:lang w:eastAsia="es-ES"/>
         </w:rPr>
       </w:pPr>
-      <w:hyperlink w:anchor="_Toc311757015" w:history="1">
+      <w:hyperlink w:anchor="_Toc311758251" w:history="1">
         <w:r>
           <w:rPr>
             <w:rStyle w:val="Hipervnculo"/>
@@ -2529,7 +2530,7 @@
             <w:noProof/>
             <w:webHidden/>
           </w:rPr>
-          <w:instrText xml:space="preserve"> PAGEREF _Toc311757015 \h </w:instrText>
+          <w:instrText xml:space="preserve"> PAGEREF _Toc311758251 \h </w:instrText>
         </w:r>
         <w:r>
           <w:rPr>
@@ -2549,7 +2550,7 @@
             <w:noProof/>
             <w:webHidden/>
           </w:rPr>
-          <w:t>1</w:t>
+          <w:t>28</w:t>
         </w:r>
         <w:r>
           <w:rPr>
@@ -2572,7 +2573,7 @@
           <w:lang w:eastAsia="es-ES"/>
         </w:rPr>
       </w:pPr>
-      <w:hyperlink w:anchor="_Toc311757016" w:history="1">
+      <w:hyperlink w:anchor="_Toc311758252" w:history="1">
         <w:r>
           <w:rPr>
             <w:rStyle w:val="Hipervnculo"/>
@@ -2599,7 +2600,7 @@
             <w:noProof/>
             <w:webHidden/>
           </w:rPr>
-          <w:instrText xml:space="preserve"> PAGEREF _Toc311757016 \h </w:instrText>
+          <w:instrText xml:space="preserve"> PAGEREF _Toc311758252 \h </w:instrText>
         </w:r>
         <w:r>
           <w:rPr>
@@ -2619,7 +2620,7 @@
             <w:noProof/>
             <w:webHidden/>
           </w:rPr>
-          <w:t>1</w:t>
+          <w:t>29</w:t>
         </w:r>
         <w:r>
           <w:rPr>
@@ -2642,7 +2643,7 @@
           <w:lang w:eastAsia="es-ES"/>
         </w:rPr>
       </w:pPr>
-      <w:hyperlink w:anchor="_Toc311757017" w:history="1">
+      <w:hyperlink w:anchor="_Toc311758253" w:history="1">
         <w:r>
           <w:rPr>
             <w:rStyle w:val="Hipervnculo"/>
@@ -2670,7 +2671,7 @@
             <w:noProof/>
             <w:webHidden/>
           </w:rPr>
-          <w:instrText xml:space="preserve"> PAGEREF _Toc311757017 \h </w:instrText>
+          <w:instrText xml:space="preserve"> PAGEREF _Toc311758253 \h </w:instrText>
         </w:r>
         <w:r>
           <w:rPr>
@@ -2690,7 +2691,7 @@
             <w:noProof/>
             <w:webHidden/>
           </w:rPr>
-          <w:t>1</w:t>
+          <w:t>29</w:t>
         </w:r>
         <w:r>
           <w:rPr>
@@ -2713,7 +2714,7 @@
           <w:lang w:eastAsia="es-ES"/>
         </w:rPr>
       </w:pPr>
-      <w:hyperlink w:anchor="_Toc311757018" w:history="1">
+      <w:hyperlink w:anchor="_Toc311758254" w:history="1">
         <w:r>
           <w:rPr>
             <w:rStyle w:val="Hipervnculo"/>
@@ -2741,7 +2742,7 @@
             <w:noProof/>
             <w:webHidden/>
           </w:rPr>
-          <w:instrText xml:space="preserve"> PAGEREF _Toc311757018 \h </w:instrText>
+          <w:instrText xml:space="preserve"> PAGEREF _Toc311758254 \h </w:instrText>
         </w:r>
         <w:r>
           <w:rPr>
@@ -2761,7 +2762,7 @@
             <w:noProof/>
             <w:webHidden/>
           </w:rPr>
-          <w:t>1</w:t>
+          <w:t>29</w:t>
         </w:r>
         <w:r>
           <w:rPr>
@@ -2784,13 +2785,13 @@
           <w:lang w:eastAsia="es-ES"/>
         </w:rPr>
       </w:pPr>
-      <w:hyperlink w:anchor="_Toc311757019" w:history="1">
+      <w:hyperlink w:anchor="_Toc311758255" w:history="1">
         <w:r>
           <w:rPr>
             <w:rStyle w:val="Hipervnculo"/>
             <w:noProof/>
           </w:rPr>
-          <w:t>Gestión de los errores</w:t>
+          <w:t>Gestor de errores</w:t>
         </w:r>
         <w:r>
           <w:rPr>
@@ -2811,7 +2812,7 @@
             <w:noProof/>
             <w:webHidden/>
           </w:rPr>
-          <w:instrText xml:space="preserve"> PAGEREF _Toc311757019 \h </w:instrText>
+          <w:instrText xml:space="preserve"> PAGEREF _Toc311758255 \h </w:instrText>
         </w:r>
         <w:r>
           <w:rPr>
@@ -2831,7 +2832,7 @@
             <w:noProof/>
             <w:webHidden/>
           </w:rPr>
-          <w:t>1</w:t>
+          <w:t>30</w:t>
         </w:r>
         <w:r>
           <w:rPr>
@@ -2854,7 +2855,7 @@
           <w:lang w:eastAsia="es-ES"/>
         </w:rPr>
       </w:pPr>
-      <w:hyperlink w:anchor="_Toc311757020" w:history="1">
+      <w:hyperlink w:anchor="_Toc311758256" w:history="1">
         <w:r>
           <w:rPr>
             <w:rStyle w:val="Hipervnculo"/>
@@ -2882,7 +2883,7 @@
             <w:noProof/>
             <w:webHidden/>
           </w:rPr>
-          <w:instrText xml:space="preserve"> PAGEREF _Toc311757020 \h </w:instrText>
+          <w:instrText xml:space="preserve"> PAGEREF _Toc311758256 \h </w:instrText>
         </w:r>
         <w:r>
           <w:rPr>
@@ -2902,7 +2903,7 @@
             <w:noProof/>
             <w:webHidden/>
           </w:rPr>
-          <w:t>1</w:t>
+          <w:t>30</w:t>
         </w:r>
         <w:r>
           <w:rPr>
@@ -2925,14 +2926,14 @@
           <w:lang w:eastAsia="es-ES"/>
         </w:rPr>
       </w:pPr>
-      <w:hyperlink w:anchor="_Toc311757021" w:history="1">
+      <w:hyperlink w:anchor="_Toc311758257" w:history="1">
         <w:r>
           <w:rPr>
             <w:rStyle w:val="Hipervnculo"/>
             <w:noProof/>
             <w:lang w:eastAsia="es-ES"/>
           </w:rPr>
-          <w:t>Tipos</w:t>
+          <w:t>Tipos de Errores</w:t>
         </w:r>
         <w:r>
           <w:rPr>
@@ -2953,7 +2954,7 @@
             <w:noProof/>
             <w:webHidden/>
           </w:rPr>
-          <w:instrText xml:space="preserve"> PAGEREF _Toc311757021 \h </w:instrText>
+          <w:instrText xml:space="preserve"> PAGEREF _Toc311758257 \h </w:instrText>
         </w:r>
         <w:r>
           <w:rPr>
@@ -2973,7 +2974,7 @@
             <w:noProof/>
             <w:webHidden/>
           </w:rPr>
-          <w:t>1</w:t>
+          <w:t>30</w:t>
         </w:r>
         <w:r>
           <w:rPr>
@@ -2996,7 +2997,7 @@
           <w:lang w:eastAsia="es-ES"/>
         </w:rPr>
       </w:pPr>
-      <w:hyperlink w:anchor="_Toc311757022" w:history="1">
+      <w:hyperlink w:anchor="_Toc311758258" w:history="1">
         <w:r>
           <w:rPr>
             <w:rStyle w:val="Hipervnculo"/>
@@ -3024,7 +3025,7 @@
             <w:noProof/>
             <w:webHidden/>
           </w:rPr>
-          <w:instrText xml:space="preserve"> PAGEREF _Toc311757022 \h </w:instrText>
+          <w:instrText xml:space="preserve"> PAGEREF _Toc311758258 \h </w:instrText>
         </w:r>
         <w:r>
           <w:rPr>
@@ -3044,7 +3045,7 @@
             <w:noProof/>
             <w:webHidden/>
           </w:rPr>
-          <w:t>1</w:t>
+          <w:t>31</w:t>
         </w:r>
         <w:r>
           <w:rPr>
@@ -3067,7 +3068,7 @@
           <w:lang w:eastAsia="es-ES"/>
         </w:rPr>
       </w:pPr>
-      <w:hyperlink w:anchor="_Toc311757023" w:history="1">
+      <w:hyperlink w:anchor="_Toc311758259" w:history="1">
         <w:r>
           <w:rPr>
             <w:rStyle w:val="Hipervnculo"/>
@@ -3095,7 +3096,7 @@
             <w:noProof/>
             <w:webHidden/>
           </w:rPr>
-          <w:instrText xml:space="preserve"> PAGEREF _Toc311757023 \h </w:instrText>
+          <w:instrText xml:space="preserve"> PAGEREF _Toc311758259 \h </w:instrText>
         </w:r>
         <w:r>
           <w:rPr>
@@ -3115,7 +3116,7 @@
             <w:noProof/>
             <w:webHidden/>
           </w:rPr>
-          <w:t>1</w:t>
+          <w:t>31</w:t>
         </w:r>
         <w:r>
           <w:rPr>
@@ -3138,7 +3139,7 @@
           <w:lang w:eastAsia="es-ES"/>
         </w:rPr>
       </w:pPr>
-      <w:hyperlink w:anchor="_Toc311757024" w:history="1">
+      <w:hyperlink w:anchor="_Toc311758260" w:history="1">
         <w:r>
           <w:rPr>
             <w:rStyle w:val="Hipervnculo"/>
@@ -3166,7 +3167,7 @@
             <w:noProof/>
             <w:webHidden/>
           </w:rPr>
-          <w:instrText xml:space="preserve"> PAGEREF _Toc311757024 \h </w:instrText>
+          <w:instrText xml:space="preserve"> PAGEREF _Toc311758260 \h </w:instrText>
         </w:r>
         <w:r>
           <w:rPr>
@@ -3186,7 +3187,7 @@
             <w:noProof/>
             <w:webHidden/>
           </w:rPr>
-          <w:t>1</w:t>
+          <w:t>32</w:t>
         </w:r>
         <w:r>
           <w:rPr>
@@ -3209,7 +3210,7 @@
           <w:lang w:eastAsia="es-ES"/>
         </w:rPr>
       </w:pPr>
-      <w:hyperlink w:anchor="_Toc311757025" w:history="1">
+      <w:hyperlink w:anchor="_Toc311758261" w:history="1">
         <w:r>
           <w:rPr>
             <w:rStyle w:val="Hipervnculo"/>
@@ -3236,7 +3237,7 @@
             <w:noProof/>
             <w:webHidden/>
           </w:rPr>
-          <w:instrText xml:space="preserve"> PAGEREF _Toc311757025 \h </w:instrText>
+          <w:instrText xml:space="preserve"> PAGEREF _Toc311758261 \h </w:instrText>
         </w:r>
         <w:r>
           <w:rPr>
@@ -3256,7 +3257,7 @@
             <w:noProof/>
             <w:webHidden/>
           </w:rPr>
-          <w:t>1</w:t>
+          <w:t>32</w:t>
         </w:r>
         <w:r>
           <w:rPr>
@@ -3279,7 +3280,7 @@
           <w:lang w:eastAsia="es-ES"/>
         </w:rPr>
       </w:pPr>
-      <w:hyperlink w:anchor="_Toc311757026" w:history="1">
+      <w:hyperlink w:anchor="_Toc311758262" w:history="1">
         <w:r>
           <w:rPr>
             <w:rStyle w:val="Hipervnculo"/>
@@ -3306,7 +3307,7 @@
             <w:noProof/>
             <w:webHidden/>
           </w:rPr>
-          <w:instrText xml:space="preserve"> PAGEREF _Toc311757026 \h </w:instrText>
+          <w:instrText xml:space="preserve"> PAGEREF _Toc311758262 \h </w:instrText>
         </w:r>
         <w:r>
           <w:rPr>
@@ -3326,7 +3327,7 @@
             <w:noProof/>
             <w:webHidden/>
           </w:rPr>
-          <w:t>1</w:t>
+          <w:t>33</w:t>
         </w:r>
         <w:r>
           <w:rPr>
@@ -3349,7 +3350,7 @@
           <w:lang w:eastAsia="es-ES"/>
         </w:rPr>
       </w:pPr>
-      <w:hyperlink w:anchor="_Toc311757027" w:history="1">
+      <w:hyperlink w:anchor="_Toc311758263" w:history="1">
         <w:r>
           <w:rPr>
             <w:rStyle w:val="Hipervnculo"/>
@@ -3376,7 +3377,7 @@
             <w:noProof/>
             <w:webHidden/>
           </w:rPr>
-          <w:instrText xml:space="preserve"> PAGEREF _Toc311757027 \h </w:instrText>
+          <w:instrText xml:space="preserve"> PAGEREF _Toc311758263 \h </w:instrText>
         </w:r>
         <w:r>
           <w:rPr>
@@ -3396,7 +3397,7 @@
             <w:noProof/>
             <w:webHidden/>
           </w:rPr>
-          <w:t>1</w:t>
+          <w:t>34</w:t>
         </w:r>
         <w:r>
           <w:rPr>
@@ -3419,7 +3420,7 @@
           <w:lang w:eastAsia="es-ES"/>
         </w:rPr>
       </w:pPr>
-      <w:hyperlink w:anchor="_Toc311757028" w:history="1">
+      <w:hyperlink w:anchor="_Toc311758264" w:history="1">
         <w:r>
           <w:rPr>
             <w:rStyle w:val="Hipervnculo"/>
@@ -3446,7 +3447,7 @@
             <w:noProof/>
             <w:webHidden/>
           </w:rPr>
-          <w:instrText xml:space="preserve"> PAGEREF _Toc311757028 \h </w:instrText>
+          <w:instrText xml:space="preserve"> PAGEREF _Toc311758264 \h </w:instrText>
         </w:r>
         <w:r>
           <w:rPr>
@@ -3466,77 +3467,7 @@
             <w:noProof/>
             <w:webHidden/>
           </w:rPr>
-          <w:t>1</w:t>
-        </w:r>
-        <w:r>
-          <w:rPr>
-            <w:noProof/>
-            <w:webHidden/>
-          </w:rPr>
-          <w:fldChar w:fldCharType="end"/>
-        </w:r>
-      </w:hyperlink>
-    </w:p>
-    <w:p>
-      <w:pPr>
-        <w:pStyle w:val="TDC2"/>
-        <w:tabs>
-          <w:tab w:val="right" w:leader="dot" w:pos="8494"/>
-        </w:tabs>
-        <w:rPr>
-          <w:rFonts w:asciiTheme="minorHAnsi" w:eastAsiaTheme="minorEastAsia" w:hAnsiTheme="minorHAnsi" w:cstheme="minorBidi"/>
-          <w:noProof/>
-          <w:lang w:eastAsia="es-ES"/>
-        </w:rPr>
-      </w:pPr>
-      <w:hyperlink w:anchor="_Toc311757029" w:history="1">
-        <w:r>
-          <w:rPr>
-            <w:rStyle w:val="Hipervnculo"/>
-            <w:noProof/>
-          </w:rPr>
-          <w:t>Prototipo del gestor de errores</w:t>
-        </w:r>
-        <w:r>
-          <w:rPr>
-            <w:noProof/>
-            <w:webHidden/>
-          </w:rPr>
-          <w:tab/>
-        </w:r>
-        <w:r>
-          <w:rPr>
-            <w:noProof/>
-            <w:webHidden/>
-          </w:rPr>
-          <w:fldChar w:fldCharType="begin"/>
-        </w:r>
-        <w:r>
-          <w:rPr>
-            <w:noProof/>
-            <w:webHidden/>
-          </w:rPr>
-          <w:instrText xml:space="preserve"> PAGEREF _Toc311757029 \h </w:instrText>
-        </w:r>
-        <w:r>
-          <w:rPr>
-            <w:noProof/>
-            <w:webHidden/>
-          </w:rPr>
-        </w:r>
-        <w:r>
-          <w:rPr>
-            <w:noProof/>
-            <w:webHidden/>
-          </w:rPr>
-          <w:fldChar w:fldCharType="separate"/>
-        </w:r>
-        <w:r>
-          <w:rPr>
-            <w:noProof/>
-            <w:webHidden/>
-          </w:rPr>
-          <w:t>1</w:t>
+          <w:t>35</w:t>
         </w:r>
         <w:r>
           <w:rPr>
@@ -3559,7 +3490,7 @@
           <w:lang w:eastAsia="es-ES"/>
         </w:rPr>
       </w:pPr>
-      <w:hyperlink w:anchor="_Toc311757030" w:history="1">
+      <w:hyperlink w:anchor="_Toc311758265" w:history="1">
         <w:r>
           <w:rPr>
             <w:rStyle w:val="Hipervnculo"/>
@@ -3587,7 +3518,7 @@
             <w:noProof/>
             <w:webHidden/>
           </w:rPr>
-          <w:instrText xml:space="preserve"> PAGEREF _Toc311757030 \h </w:instrText>
+          <w:instrText xml:space="preserve"> PAGEREF _Toc311758265 \h </w:instrText>
         </w:r>
         <w:r>
           <w:rPr>
@@ -3607,7 +3538,7 @@
             <w:noProof/>
             <w:webHidden/>
           </w:rPr>
-          <w:t>1</w:t>
+          <w:t>36</w:t>
         </w:r>
         <w:r>
           <w:rPr>
@@ -3630,7 +3561,7 @@
           <w:lang w:eastAsia="es-ES"/>
         </w:rPr>
       </w:pPr>
-      <w:hyperlink w:anchor="_Toc311757031" w:history="1">
+      <w:hyperlink w:anchor="_Toc311758266" w:history="1">
         <w:r>
           <w:rPr>
             <w:rStyle w:val="Hipervnculo"/>
@@ -3658,7 +3589,7 @@
             <w:noProof/>
             <w:webHidden/>
           </w:rPr>
-          <w:instrText xml:space="preserve"> PAGEREF _Toc311757031 \h </w:instrText>
+          <w:instrText xml:space="preserve"> PAGEREF _Toc311758266 \h </w:instrText>
         </w:r>
         <w:r>
           <w:rPr>
@@ -3678,7 +3609,7 @@
             <w:noProof/>
             <w:webHidden/>
           </w:rPr>
-          <w:t>1</w:t>
+          <w:t>37</w:t>
         </w:r>
         <w:r>
           <w:rPr>
@@ -3703,8 +3634,9 @@
       <w:pPr>
         <w:pStyle w:val="Ttulo1"/>
       </w:pPr>
-      <w:bookmarkStart w:id="0" w:name="_Toc311756985"/>
-      <w:r>
+      <w:bookmarkStart w:id="0" w:name="_Toc311758221"/>
+      <w:r>
+        <w:lastRenderedPageBreak/>
         <w:t>Componentes del grupo</w:t>
       </w:r>
       <w:bookmarkEnd w:id="0"/>
@@ -3879,11 +3811,12 @@
           <w:rFonts w:eastAsiaTheme="minorEastAsia"/>
         </w:rPr>
       </w:pPr>
-      <w:bookmarkStart w:id="1" w:name="_Toc311756986"/>
+      <w:bookmarkStart w:id="1" w:name="_Toc311758222"/>
       <w:r>
         <w:rPr>
           <w:rFonts w:eastAsiaTheme="minorEastAsia"/>
         </w:rPr>
+        <w:lastRenderedPageBreak/>
         <w:t>Comparativa de herramientas que generan analizadores</w:t>
       </w:r>
       <w:bookmarkEnd w:id="1"/>
@@ -3897,7 +3830,6 @@
         </w:rPr>
       </w:pPr>
       <w:bookmarkStart w:id="2" w:name="_Toc308609389"/>
-      <w:bookmarkStart w:id="3" w:name="_Toc311756987"/>
     </w:p>
     <w:p>
       <w:pPr>
@@ -3907,6 +3839,7 @@
           <w:lang w:eastAsia="es-ES"/>
         </w:rPr>
       </w:pPr>
+      <w:bookmarkStart w:id="3" w:name="_Toc311758223"/>
       <w:r>
         <w:rPr>
           <w:kern w:val="36"/>
@@ -3941,7 +3874,7 @@
         </w:rPr>
       </w:pPr>
       <w:bookmarkStart w:id="4" w:name="_Toc308609390"/>
-      <w:bookmarkStart w:id="5" w:name="_Toc311756988"/>
+      <w:bookmarkStart w:id="5" w:name="_Toc311758224"/>
       <w:proofErr w:type="spellStart"/>
       <w:r>
         <w:rPr>
@@ -4204,7 +4137,7 @@
         </w:rPr>
       </w:pPr>
       <w:bookmarkStart w:id="6" w:name="_Toc308609391"/>
-      <w:bookmarkStart w:id="7" w:name="_Toc311756989"/>
+      <w:bookmarkStart w:id="7" w:name="_Toc311758225"/>
       <w:proofErr w:type="spellStart"/>
       <w:r>
         <w:rPr>
@@ -4400,7 +4333,7 @@
         </w:rPr>
       </w:pPr>
       <w:bookmarkStart w:id="8" w:name="_Toc308609392"/>
-      <w:bookmarkStart w:id="9" w:name="_Toc311756990"/>
+      <w:bookmarkStart w:id="9" w:name="_Toc311758226"/>
       <w:r>
         <w:rPr>
           <w:lang w:eastAsia="es-ES"/>
@@ -4511,6 +4444,7 @@
           <w:u w:val="single"/>
           <w:lang w:eastAsia="es-ES"/>
         </w:rPr>
+        <w:lastRenderedPageBreak/>
         <w:t>Se puede usar con:</w:t>
       </w:r>
       <w:r>
@@ -4777,7 +4711,7 @@
         </w:rPr>
       </w:pPr>
       <w:bookmarkStart w:id="10" w:name="_Toc308609393"/>
-      <w:bookmarkStart w:id="11" w:name="_Toc311756991"/>
+      <w:bookmarkStart w:id="11" w:name="_Toc311758227"/>
       <w:proofErr w:type="spellStart"/>
       <w:r>
         <w:rPr>
@@ -4986,7 +4920,7 @@
       <w:r>
         <w:t xml:space="preserve"> </w:t>
       </w:r>
-      <w:hyperlink r:id="rId8" w:history="1">
+      <w:hyperlink r:id="rId7" w:history="1">
         <w:r>
           <w:rPr>
             <w:rStyle w:val="Hipervnculo"/>
@@ -5003,9 +4937,10 @@
         <w:pStyle w:val="Ttulo3"/>
       </w:pPr>
       <w:bookmarkStart w:id="12" w:name="_Toc308609394"/>
-      <w:bookmarkStart w:id="13" w:name="_Toc311756992"/>
-      <w:proofErr w:type="spellStart"/>
-      <w:r>
+      <w:bookmarkStart w:id="13" w:name="_Toc311758228"/>
+      <w:proofErr w:type="spellStart"/>
+      <w:r>
+        <w:lastRenderedPageBreak/>
         <w:t>Ragel</w:t>
       </w:r>
       <w:bookmarkEnd w:id="12"/>
@@ -5318,11 +5253,12 @@
         </w:rPr>
       </w:pPr>
       <w:bookmarkStart w:id="14" w:name="_Toc308609395"/>
-      <w:bookmarkStart w:id="15" w:name="_Toc311756993"/>
-      <w:r>
-        <w:rPr>
-          <w:lang w:eastAsia="es-ES"/>
-        </w:rPr>
+      <w:bookmarkStart w:id="15" w:name="_Toc311758229"/>
+      <w:r>
+        <w:rPr>
+          <w:lang w:eastAsia="es-ES"/>
+        </w:rPr>
+        <w:lastRenderedPageBreak/>
         <w:t>Comparativa de generadores léxicos</w:t>
       </w:r>
       <w:bookmarkEnd w:id="14"/>
@@ -5339,7 +5275,7 @@
       <w:tblPr>
         <w:tblStyle w:val="Tablaconcuadrcula"/>
         <w:tblW w:w="0" w:type="auto"/>
-        <w:tblLook w:val="04A0" w:firstRow="1" w:lastRow="0" w:firstColumn="1" w:lastColumn="0" w:noHBand="0" w:noVBand="1"/>
+        <w:tblLook w:val="04A0"/>
       </w:tblPr>
       <w:tblGrid>
         <w:gridCol w:w="1728"/>
@@ -6153,11 +6089,12 @@
         </w:rPr>
       </w:pPr>
       <w:bookmarkStart w:id="16" w:name="_Toc308609396"/>
-      <w:bookmarkStart w:id="17" w:name="_Toc311756994"/>
-      <w:r>
-        <w:rPr>
-          <w:lang w:eastAsia="es-ES"/>
-        </w:rPr>
+      <w:bookmarkStart w:id="17" w:name="_Toc311758230"/>
+      <w:r>
+        <w:rPr>
+          <w:lang w:eastAsia="es-ES"/>
+        </w:rPr>
+        <w:lastRenderedPageBreak/>
         <w:t xml:space="preserve">Generadores de analizadores léxicos y sintácticos (scanner and </w:t>
       </w:r>
       <w:proofErr w:type="spellStart"/>
@@ -6199,7 +6136,7 @@
         </w:rPr>
       </w:pPr>
       <w:bookmarkStart w:id="18" w:name="_Toc308609397"/>
-      <w:bookmarkStart w:id="19" w:name="_Toc311756995"/>
+      <w:bookmarkStart w:id="19" w:name="_Toc311758231"/>
       <w:proofErr w:type="spellStart"/>
       <w:r>
         <w:rPr>
@@ -6229,7 +6166,7 @@
         </w:rPr>
         <w:t>Código generado:</w:t>
       </w:r>
-      <w:hyperlink r:id="rId9" w:history="1">
+      <w:hyperlink r:id="rId8" w:history="1">
         <w:r>
           <w:rPr>
             <w:rStyle w:val="Hipervnculo"/>
@@ -6242,7 +6179,7 @@
       <w:r>
         <w:t>,</w:t>
       </w:r>
-      <w:hyperlink r:id="rId10" w:history="1">
+      <w:hyperlink r:id="rId9" w:history="1">
         <w:r>
           <w:rPr>
             <w:rStyle w:val="Hipervnculo"/>
@@ -6255,7 +6192,7 @@
       <w:r>
         <w:t>,</w:t>
       </w:r>
-      <w:hyperlink r:id="rId11" w:history="1">
+      <w:hyperlink r:id="rId10" w:history="1">
         <w:r>
           <w:rPr>
             <w:rStyle w:val="Hipervnculo"/>
@@ -6266,7 +6203,15 @@
         </w:r>
       </w:hyperlink>
       <w:r>
-        <w:t xml:space="preserve">, JavaScript, Ada95, </w:t>
+        <w:t xml:space="preserve">, </w:t>
+      </w:r>
+      <w:proofErr w:type="spellStart"/>
+      <w:r>
+        <w:t>JavaScript</w:t>
+      </w:r>
+      <w:proofErr w:type="spellEnd"/>
+      <w:r>
+        <w:t xml:space="preserve">, Ada95, </w:t>
       </w:r>
       <w:proofErr w:type="spellStart"/>
       <w:r>
@@ -6346,7 +6291,7 @@
         <w:pStyle w:val="Ttulo3"/>
       </w:pPr>
       <w:bookmarkStart w:id="20" w:name="_Toc308609398"/>
-      <w:bookmarkStart w:id="21" w:name="_Toc311756996"/>
+      <w:bookmarkStart w:id="21" w:name="_Toc311758232"/>
       <w:proofErr w:type="spellStart"/>
       <w:r>
         <w:t>CookCC</w:t>
@@ -6376,7 +6321,7 @@
         </w:rPr>
         <w:t>Código generado:</w:t>
       </w:r>
-      <w:hyperlink r:id="rId12" w:history="1">
+      <w:hyperlink r:id="rId11" w:history="1">
         <w:r>
           <w:rPr>
             <w:rStyle w:val="Hipervnculo"/>
@@ -6386,7 +6331,7 @@
           <w:t xml:space="preserve"> </w:t>
         </w:r>
       </w:hyperlink>
-      <w:hyperlink r:id="rId13" w:history="1">
+      <w:hyperlink r:id="rId12" w:history="1">
         <w:r>
           <w:rPr>
             <w:rStyle w:val="Hipervnculo"/>
@@ -6514,7 +6459,7 @@
         <w:pStyle w:val="Ttulo3"/>
       </w:pPr>
       <w:bookmarkStart w:id="22" w:name="_Toc308609399"/>
-      <w:bookmarkStart w:id="23" w:name="_Toc311756997"/>
+      <w:bookmarkStart w:id="23" w:name="_Toc311758233"/>
       <w:proofErr w:type="spellStart"/>
       <w:r>
         <w:t>Grammatica</w:t>
@@ -6541,7 +6486,7 @@
         </w:rPr>
         <w:t>Código generado:</w:t>
       </w:r>
-      <w:hyperlink r:id="rId14" w:history="1">
+      <w:hyperlink r:id="rId13" w:history="1">
         <w:r>
           <w:rPr>
             <w:rStyle w:val="Hipervnculo"/>
@@ -6606,6 +6551,7 @@
         <w:rPr>
           <w:u w:val="single"/>
         </w:rPr>
+        <w:lastRenderedPageBreak/>
         <w:t>Licencia:</w:t>
       </w:r>
       <w:r>
@@ -6645,7 +6591,7 @@
         </w:rPr>
       </w:pPr>
       <w:bookmarkStart w:id="24" w:name="_Toc308609400"/>
-      <w:bookmarkStart w:id="25" w:name="_Toc311756998"/>
+      <w:bookmarkStart w:id="25" w:name="_Toc311758234"/>
       <w:proofErr w:type="spellStart"/>
       <w:r>
         <w:rPr>
@@ -6675,7 +6621,7 @@
         </w:rPr>
         <w:t>Código generado:</w:t>
       </w:r>
-      <w:hyperlink r:id="rId15" w:history="1">
+      <w:hyperlink r:id="rId14" w:history="1">
         <w:r>
           <w:rPr>
             <w:rStyle w:val="Hipervnculo"/>
@@ -6685,7 +6631,7 @@
           <w:t xml:space="preserve"> </w:t>
         </w:r>
       </w:hyperlink>
-      <w:hyperlink r:id="rId16" w:history="1">
+      <w:hyperlink r:id="rId15" w:history="1">
         <w:r>
           <w:t>Java</w:t>
         </w:r>
@@ -6768,7 +6714,7 @@
         </w:rPr>
       </w:pPr>
       <w:bookmarkStart w:id="26" w:name="_Toc308609401"/>
-      <w:bookmarkStart w:id="27" w:name="_Toc311756999"/>
+      <w:bookmarkStart w:id="27" w:name="_Toc311758235"/>
       <w:proofErr w:type="spellStart"/>
       <w:r>
         <w:rPr>
@@ -6803,7 +6749,7 @@
         </w:rPr>
         <w:t>Código generado:</w:t>
       </w:r>
-      <w:hyperlink r:id="rId17" w:history="1">
+      <w:hyperlink r:id="rId16" w:history="1">
         <w:r>
           <w:rPr>
             <w:rStyle w:val="Hipervnculo"/>
@@ -6868,7 +6814,15 @@
       </w:r>
       <w:proofErr w:type="spellEnd"/>
       <w:r>
-        <w:t>, Flex.</w:t>
+        <w:t xml:space="preserve">, </w:t>
+      </w:r>
+      <w:proofErr w:type="spellStart"/>
+      <w:r>
+        <w:t>Flex</w:t>
+      </w:r>
+      <w:proofErr w:type="spellEnd"/>
+      <w:r>
+        <w:t>.</w:t>
       </w:r>
     </w:p>
     <w:p>
@@ -6928,11 +6882,12 @@
         </w:rPr>
       </w:pPr>
       <w:bookmarkStart w:id="28" w:name="_Toc308609402"/>
-      <w:bookmarkStart w:id="29" w:name="_Toc311757000"/>
-      <w:r>
-        <w:rPr>
-          <w:lang w:eastAsia="es-ES"/>
-        </w:rPr>
+      <w:bookmarkStart w:id="29" w:name="_Toc311758236"/>
+      <w:r>
+        <w:rPr>
+          <w:lang w:eastAsia="es-ES"/>
+        </w:rPr>
+        <w:lastRenderedPageBreak/>
         <w:t xml:space="preserve">Comparativa </w:t>
       </w:r>
       <w:r>
@@ -6956,7 +6911,7 @@
         <w:tblStyle w:val="Tablaconcuadrcula"/>
         <w:tblW w:w="0" w:type="auto"/>
         <w:jc w:val="center"/>
-        <w:tblLook w:val="04A0" w:firstRow="1" w:lastRow="0" w:firstColumn="1" w:lastColumn="0" w:noHBand="0" w:noVBand="1"/>
+        <w:tblLook w:val="04A0"/>
       </w:tblPr>
       <w:tblGrid>
         <w:gridCol w:w="1423"/>
@@ -7240,11 +7195,19 @@
               </w:rPr>
               <w:t xml:space="preserve">, </w:t>
             </w:r>
+            <w:proofErr w:type="spellStart"/>
             <w:r>
               <w:rPr>
                 <w:rFonts w:cs="Arial"/>
               </w:rPr>
-              <w:t>Ruby, otros</w:t>
+              <w:t>Ruby</w:t>
+            </w:r>
+            <w:proofErr w:type="spellEnd"/>
+            <w:r>
+              <w:rPr>
+                <w:rFonts w:cs="Arial"/>
+              </w:rPr>
+              <w:t>, otros</w:t>
             </w:r>
           </w:p>
           <w:p>
@@ -8037,11 +8000,12 @@
         </w:rPr>
       </w:pPr>
       <w:bookmarkStart w:id="30" w:name="_Toc308609403"/>
-      <w:bookmarkStart w:id="31" w:name="_Toc311757001"/>
-      <w:r>
-        <w:rPr>
-          <w:lang w:eastAsia="es-ES"/>
-        </w:rPr>
+      <w:bookmarkStart w:id="31" w:name="_Toc311758237"/>
+      <w:r>
+        <w:rPr>
+          <w:lang w:eastAsia="es-ES"/>
+        </w:rPr>
+        <w:lastRenderedPageBreak/>
         <w:t>Conclusiones</w:t>
       </w:r>
       <w:bookmarkEnd w:id="30"/>
@@ -8070,7 +8034,15 @@
       </w:r>
       <w:proofErr w:type="spellEnd"/>
       <w:r>
-        <w:t xml:space="preserve">, Flex, </w:t>
+        <w:t xml:space="preserve">, </w:t>
+      </w:r>
+      <w:proofErr w:type="spellStart"/>
+      <w:r>
+        <w:t>Flex</w:t>
+      </w:r>
+      <w:proofErr w:type="spellEnd"/>
+      <w:r>
+        <w:t xml:space="preserve">, </w:t>
       </w:r>
       <w:proofErr w:type="spellStart"/>
       <w:r>
@@ -8282,11 +8254,12 @@
       <w:pPr>
         <w:pStyle w:val="Ttulo1"/>
       </w:pPr>
-      <w:bookmarkStart w:id="32" w:name="_Toc311757002"/>
+      <w:bookmarkStart w:id="32" w:name="_Toc311758238"/>
       <w:r>
         <w:rPr>
           <w:rFonts w:eastAsiaTheme="minorEastAsia"/>
         </w:rPr>
+        <w:lastRenderedPageBreak/>
         <w:t>Diseño del analizador léxico, del gestor de errores y de la tabla de símbolos.</w:t>
       </w:r>
       <w:bookmarkEnd w:id="32"/>
@@ -8295,7 +8268,7 @@
       <w:pPr>
         <w:pStyle w:val="Ttulo2"/>
       </w:pPr>
-      <w:bookmarkStart w:id="33" w:name="_Toc311757003"/>
+      <w:bookmarkStart w:id="33" w:name="_Toc311758239"/>
       <w:r>
         <w:t xml:space="preserve">Identificación de </w:t>
       </w:r>
@@ -8337,7 +8310,7 @@
           <w:insideH w:val="single" w:sz="4" w:space="0" w:color="auto"/>
           <w:insideV w:val="single" w:sz="4" w:space="0" w:color="auto"/>
         </w:tblBorders>
-        <w:tblLook w:val="04A0" w:firstRow="1" w:lastRow="0" w:firstColumn="1" w:lastColumn="0" w:noHBand="0" w:noVBand="1"/>
+        <w:tblLook w:val="04A0"/>
       </w:tblPr>
       <w:tblGrid>
         <w:gridCol w:w="1985"/>
@@ -9553,6 +9526,7 @@
           <w:color w:val="000000"/>
           <w:lang w:eastAsia="es-ES"/>
         </w:rPr>
+        <w:lastRenderedPageBreak/>
         <w:t>COMENT_LARGO</w:t>
       </w:r>
       <w:r>
@@ -9634,8 +9608,9 @@
       <w:pPr>
         <w:pStyle w:val="Ttulo2"/>
       </w:pPr>
-      <w:bookmarkStart w:id="34" w:name="_Toc311757004"/>
-      <w:r>
+      <w:bookmarkStart w:id="34" w:name="_Toc311758240"/>
+      <w:r>
+        <w:lastRenderedPageBreak/>
         <w:t>Gramática del analizador léxico</w:t>
       </w:r>
       <w:bookmarkEnd w:id="34"/>
@@ -9648,7 +9623,7 @@
           <w:lang w:eastAsia="es-ES"/>
         </w:rPr>
       </w:pPr>
-      <w:bookmarkStart w:id="35" w:name="_Toc311757005"/>
+      <w:bookmarkStart w:id="35" w:name="_Toc311758241"/>
       <w:r>
         <w:rPr>
           <w:rStyle w:val="Ttulo3Car"/>
@@ -11035,6 +11010,7 @@
           <w:szCs w:val="24"/>
           <w:lang w:eastAsia="es-ES"/>
         </w:rPr>
+        <w:lastRenderedPageBreak/>
         <w:br/>
       </w:r>
       <w:proofErr w:type="spellStart"/>
@@ -11527,11 +11503,12 @@
           <w:szCs w:val="23"/>
         </w:rPr>
       </w:pPr>
-      <w:bookmarkStart w:id="36" w:name="_Toc311757006"/>
+      <w:bookmarkStart w:id="36" w:name="_Toc311758242"/>
       <w:r>
         <w:rPr>
           <w:rStyle w:val="Ttulo3Car"/>
         </w:rPr>
+        <w:lastRenderedPageBreak/>
         <w:t>Notación EBNF</w:t>
       </w:r>
       <w:bookmarkEnd w:id="36"/>
@@ -12969,6 +12946,7 @@
         </w:rPr>
       </w:pPr>
       <w:r>
+        <w:lastRenderedPageBreak/>
         <w:br/>
       </w:r>
       <w:proofErr w:type="spellStart"/>
@@ -13239,8 +13217,9 @@
       <w:pPr>
         <w:pStyle w:val="Ttulo2"/>
       </w:pPr>
-      <w:bookmarkStart w:id="37" w:name="_Toc311757007"/>
-      <w:r>
+      <w:bookmarkStart w:id="37" w:name="_Toc311758243"/>
+      <w:r>
+        <w:lastRenderedPageBreak/>
         <w:t>Autómata finito</w:t>
       </w:r>
       <w:bookmarkEnd w:id="37"/>
@@ -13249,7 +13228,7 @@
       <w:pPr>
         <w:pStyle w:val="Ttulo3"/>
       </w:pPr>
-      <w:bookmarkStart w:id="38" w:name="_Toc311757008"/>
+      <w:bookmarkStart w:id="38" w:name="_Toc311758244"/>
       <w:r>
         <w:t>Números</w:t>
       </w:r>
@@ -13289,10 +13268,10 @@
                     </pic:cNvPicPr>
                   </pic:nvPicPr>
                   <pic:blipFill>
-                    <a:blip r:embed="rId18" cstate="print">
+                    <a:blip r:embed="rId17" cstate="print">
                       <a:extLst>
                         <a:ext uri="{28A0092B-C50C-407E-A947-70E740481C1C}">
-                          <a14:useLocalDpi xmlns:a14="http://schemas.microsoft.com/office/drawing/2010/main" val="0"/>
+                          <a14:useLocalDpi xmlns:a14="http://schemas.microsoft.com/office/drawing/2010/main" xmlns:wps="http://schemas.microsoft.com/office/word/2010/wordprocessingShape" xmlns:wpi="http://schemas.microsoft.com/office/word/2010/wordprocessingInk" xmlns:wpg="http://schemas.microsoft.com/office/word/2010/wordprocessingGroup" xmlns:w14="http://schemas.microsoft.com/office/word/2010/wordml" xmlns:w="http://schemas.openxmlformats.org/wordprocessingml/2006/main" xmlns:w10="urn:schemas-microsoft-com:office:word" xmlns:wp14="http://schemas.microsoft.com/office/word/2010/wordprocessingDrawing" xmlns:v="urn:schemas-microsoft-com:vml" xmlns:o="urn:schemas-microsoft-com:office:office" xmlns:mc="http://schemas.openxmlformats.org/markup-compatibility/2006" xmlns:wpc="http://schemas.microsoft.com/office/word/2010/wordprocessingCanvas" xmlns="" val="0"/>
                         </a:ext>
                       </a:extLst>
                     </a:blip>
@@ -13328,8 +13307,9 @@
       <w:pPr>
         <w:pStyle w:val="Ttulo3"/>
       </w:pPr>
-      <w:bookmarkStart w:id="39" w:name="_Toc311757009"/>
-      <w:r>
+      <w:bookmarkStart w:id="39" w:name="_Toc311758245"/>
+      <w:r>
+        <w:lastRenderedPageBreak/>
         <w:t>Operadores</w:t>
       </w:r>
       <w:bookmarkEnd w:id="39"/>
@@ -13367,7 +13347,7 @@
                     <pic:cNvPicPr/>
                   </pic:nvPicPr>
                   <pic:blipFill>
-                    <a:blip r:embed="rId19" cstate="print"/>
+                    <a:blip r:embed="rId18" cstate="print"/>
                     <a:stretch>
                       <a:fillRect/>
                     </a:stretch>
@@ -13405,6 +13385,7 @@
           <w:noProof/>
           <w:lang w:eastAsia="es-ES"/>
         </w:rPr>
+        <w:lastRenderedPageBreak/>
         <w:drawing>
           <wp:inline distT="0" distB="0" distL="0" distR="0">
             <wp:extent cx="5400040" cy="4704080"/>
@@ -13421,7 +13402,7 @@
                     <pic:cNvPicPr/>
                   </pic:nvPicPr>
                   <pic:blipFill>
-                    <a:blip r:embed="rId20" cstate="print"/>
+                    <a:blip r:embed="rId19" cstate="print"/>
                     <a:stretch>
                       <a:fillRect/>
                     </a:stretch>
@@ -13449,8 +13430,9 @@
       <w:pPr>
         <w:pStyle w:val="Ttulo3"/>
       </w:pPr>
-      <w:bookmarkStart w:id="40" w:name="_Toc311757010"/>
-      <w:r>
+      <w:bookmarkStart w:id="40" w:name="_Toc311758246"/>
+      <w:r>
+        <w:lastRenderedPageBreak/>
         <w:t>Resto</w:t>
       </w:r>
       <w:bookmarkEnd w:id="40"/>
@@ -13478,7 +13460,7 @@
                     <pic:cNvPicPr/>
                   </pic:nvPicPr>
                   <pic:blipFill>
-                    <a:blip r:embed="rId21" cstate="print"/>
+                    <a:blip r:embed="rId20" cstate="print"/>
                     <a:stretch>
                       <a:fillRect/>
                     </a:stretch>
@@ -13518,8 +13500,9 @@
       <w:pPr>
         <w:pStyle w:val="Ttulo2"/>
       </w:pPr>
-      <w:bookmarkStart w:id="41" w:name="_Toc311757011"/>
-      <w:r>
+      <w:bookmarkStart w:id="41" w:name="_Toc311758247"/>
+      <w:r>
+        <w:lastRenderedPageBreak/>
         <w:t>Acciones semánticas</w:t>
       </w:r>
       <w:bookmarkEnd w:id="41"/>
@@ -13529,7 +13512,7 @@
       <w:pPr>
         <w:pStyle w:val="Sinespaciado"/>
       </w:pPr>
-      <w:bookmarkStart w:id="42" w:name="_Toc311757012"/>
+      <w:bookmarkStart w:id="42" w:name="_Toc311758248"/>
       <w:r>
         <w:rPr>
           <w:rStyle w:val="Ttulo3Car"/>
@@ -13825,12 +13808,10 @@
       <w:pPr>
         <w:pStyle w:val="Sinespaciado"/>
       </w:pPr>
-      <w:proofErr w:type="spellStart"/>
       <w:proofErr w:type="gramStart"/>
       <w:r>
         <w:t>token</w:t>
       </w:r>
-      <w:proofErr w:type="spellEnd"/>
       <w:proofErr w:type="gramEnd"/>
       <w:r>
         <w:t xml:space="preserve"> = </w:t>
@@ -13888,15 +13869,7 @@
       <w:proofErr w:type="spellEnd"/>
       <w:proofErr w:type="gramEnd"/>
       <w:r>
-        <w:t xml:space="preserve"> </w:t>
-      </w:r>
-      <w:proofErr w:type="spellStart"/>
-      <w:r>
-        <w:t>token</w:t>
-      </w:r>
-      <w:proofErr w:type="spellEnd"/>
-      <w:r>
-        <w:t>;</w:t>
+        <w:t xml:space="preserve"> token;</w:t>
       </w:r>
     </w:p>
     <w:p>
@@ -13925,11 +13898,12 @@
       <w:pPr>
         <w:pStyle w:val="Sinespaciado"/>
       </w:pPr>
-      <w:bookmarkStart w:id="43" w:name="_Toc311757013"/>
+      <w:bookmarkStart w:id="43" w:name="_Toc311758249"/>
       <w:r>
         <w:rPr>
           <w:rStyle w:val="Ttulo3Car"/>
         </w:rPr>
+        <w:lastRenderedPageBreak/>
         <w:t>Reconocimiento de operadores</w:t>
       </w:r>
       <w:bookmarkEnd w:id="43"/>
@@ -13975,12 +13949,10 @@
       <w:pPr>
         <w:pStyle w:val="Sinespaciado"/>
       </w:pPr>
-      <w:proofErr w:type="spellStart"/>
       <w:proofErr w:type="gramStart"/>
       <w:r>
         <w:t>token</w:t>
       </w:r>
-      <w:proofErr w:type="spellEnd"/>
       <w:proofErr w:type="gramEnd"/>
       <w:r>
         <w:t xml:space="preserve"> = </w:t>
@@ -14014,15 +13986,7 @@
       <w:proofErr w:type="spellEnd"/>
       <w:proofErr w:type="gramEnd"/>
       <w:r>
-        <w:t xml:space="preserve"> </w:t>
-      </w:r>
-      <w:proofErr w:type="spellStart"/>
-      <w:r>
-        <w:t>token</w:t>
-      </w:r>
-      <w:proofErr w:type="spellEnd"/>
-      <w:r>
-        <w:t>;</w:t>
+        <w:t xml:space="preserve"> token;</w:t>
       </w:r>
     </w:p>
     <w:p>
@@ -14123,15 +14087,7 @@
       <w:proofErr w:type="spellEnd"/>
       <w:proofErr w:type="gramEnd"/>
       <w:r>
-        <w:t xml:space="preserve"> </w:t>
-      </w:r>
-      <w:proofErr w:type="spellStart"/>
-      <w:r>
-        <w:t>token</w:t>
-      </w:r>
-      <w:proofErr w:type="spellEnd"/>
-      <w:r>
-        <w:t>;</w:t>
+        <w:t xml:space="preserve"> token;</w:t>
       </w:r>
     </w:p>
     <w:p>
@@ -14492,15 +14448,7 @@
       </w:r>
       <w:r>
         <w:tab/>
-        <w:t xml:space="preserve">Genera un </w:t>
-      </w:r>
-      <w:proofErr w:type="spellStart"/>
-      <w:r>
-        <w:t>token</w:t>
-      </w:r>
-      <w:proofErr w:type="spellEnd"/>
-      <w:r>
-        <w:t xml:space="preserve"> de operador </w:t>
+        <w:t xml:space="preserve">Genera un token de operador </w:t>
       </w:r>
       <w:proofErr w:type="spellStart"/>
       <w:r>
@@ -14534,12 +14482,10 @@
       <w:pPr>
         <w:pStyle w:val="Sinespaciado"/>
       </w:pPr>
-      <w:proofErr w:type="spellStart"/>
       <w:proofErr w:type="gramStart"/>
       <w:r>
         <w:t>token</w:t>
       </w:r>
-      <w:proofErr w:type="spellEnd"/>
       <w:proofErr w:type="gramEnd"/>
       <w:r>
         <w:t xml:space="preserve"> = </w:t>
@@ -14565,15 +14511,7 @@
       <w:proofErr w:type="spellEnd"/>
       <w:proofErr w:type="gramEnd"/>
       <w:r>
-        <w:t xml:space="preserve"> </w:t>
-      </w:r>
-      <w:proofErr w:type="spellStart"/>
-      <w:r>
-        <w:t>token</w:t>
-      </w:r>
-      <w:proofErr w:type="spellEnd"/>
-      <w:r>
-        <w:t>;</w:t>
+        <w:t xml:space="preserve"> token;</w:t>
       </w:r>
     </w:p>
     <w:p>
@@ -14599,15 +14537,7 @@
       </w:r>
       <w:r>
         <w:tab/>
-        <w:t xml:space="preserve">Genera un </w:t>
-      </w:r>
-      <w:proofErr w:type="spellStart"/>
-      <w:r>
-        <w:t>token</w:t>
-      </w:r>
-      <w:proofErr w:type="spellEnd"/>
-      <w:r>
-        <w:t xml:space="preserve"> de operador </w:t>
+        <w:t xml:space="preserve">Genera un token de operador </w:t>
       </w:r>
       <w:proofErr w:type="spellStart"/>
       <w:r>
@@ -14642,15 +14572,7 @@
       </w:r>
       <w:r>
         <w:tab/>
-        <w:t xml:space="preserve">Genera un </w:t>
-      </w:r>
-      <w:proofErr w:type="spellStart"/>
-      <w:r>
-        <w:t>token</w:t>
-      </w:r>
-      <w:proofErr w:type="spellEnd"/>
-      <w:r>
-        <w:t xml:space="preserve"> de operador </w:t>
+        <w:t xml:space="preserve">Genera un token de operador </w:t>
       </w:r>
       <w:proofErr w:type="spellStart"/>
       <w:r>
@@ -14701,15 +14623,7 @@
       </w:r>
       <w:r>
         <w:tab/>
-        <w:t xml:space="preserve">Genera un </w:t>
-      </w:r>
-      <w:proofErr w:type="spellStart"/>
-      <w:r>
-        <w:t>token</w:t>
-      </w:r>
-      <w:proofErr w:type="spellEnd"/>
-      <w:r>
-        <w:t xml:space="preserve"> de operador </w:t>
+        <w:t xml:space="preserve">Genera un token de operador </w:t>
       </w:r>
       <w:proofErr w:type="spellStart"/>
       <w:r>
@@ -14760,15 +14674,7 @@
       </w:r>
       <w:r>
         <w:tab/>
-        <w:t xml:space="preserve">Genera un </w:t>
-      </w:r>
-      <w:proofErr w:type="spellStart"/>
-      <w:r>
-        <w:t>token</w:t>
-      </w:r>
-      <w:proofErr w:type="spellEnd"/>
-      <w:r>
-        <w:t xml:space="preserve"> de operador </w:t>
+        <w:t xml:space="preserve">Genera un token de operador </w:t>
       </w:r>
       <w:proofErr w:type="spellStart"/>
       <w:r>
@@ -14803,15 +14709,7 @@
       </w:r>
       <w:r>
         <w:tab/>
-        <w:t xml:space="preserve">Genera un </w:t>
-      </w:r>
-      <w:proofErr w:type="spellStart"/>
-      <w:r>
-        <w:t>token</w:t>
-      </w:r>
-      <w:proofErr w:type="spellEnd"/>
-      <w:r>
-        <w:t xml:space="preserve"> de operador</w:t>
+        <w:t>Genera un token de operador</w:t>
       </w:r>
       <w:r>
         <w:rPr>
@@ -14853,15 +14751,7 @@
       </w:r>
       <w:r>
         <w:tab/>
-        <w:t xml:space="preserve">Genera un </w:t>
-      </w:r>
-      <w:proofErr w:type="spellStart"/>
-      <w:r>
-        <w:t>token</w:t>
-      </w:r>
-      <w:proofErr w:type="spellEnd"/>
-      <w:r>
-        <w:t xml:space="preserve"> de operador </w:t>
+        <w:t xml:space="preserve">Genera un token de operador </w:t>
       </w:r>
       <w:proofErr w:type="spellStart"/>
       <w:r>
@@ -14928,12 +14818,10 @@
       <w:pPr>
         <w:pStyle w:val="Sinespaciado"/>
       </w:pPr>
-      <w:proofErr w:type="spellStart"/>
       <w:proofErr w:type="gramStart"/>
       <w:r>
         <w:t>token</w:t>
       </w:r>
-      <w:proofErr w:type="spellEnd"/>
       <w:proofErr w:type="gramEnd"/>
       <w:r>
         <w:t xml:space="preserve"> = </w:t>
@@ -14959,15 +14847,7 @@
       <w:proofErr w:type="spellEnd"/>
       <w:proofErr w:type="gramEnd"/>
       <w:r>
-        <w:t xml:space="preserve"> </w:t>
-      </w:r>
-      <w:proofErr w:type="spellStart"/>
-      <w:r>
-        <w:t>token</w:t>
-      </w:r>
-      <w:proofErr w:type="spellEnd"/>
-      <w:r>
-        <w:t>;</w:t>
+        <w:t xml:space="preserve"> token;</w:t>
       </w:r>
     </w:p>
     <w:p>
@@ -15054,6 +14934,7 @@
         <w:rPr>
           <w:b/>
         </w:rPr>
+        <w:lastRenderedPageBreak/>
         <w:t>J4</w:t>
       </w:r>
       <w:r>
@@ -15902,11 +15783,12 @@
       <w:pPr>
         <w:pStyle w:val="Sinespaciado"/>
       </w:pPr>
-      <w:bookmarkStart w:id="44" w:name="_Toc311757014"/>
+      <w:bookmarkStart w:id="44" w:name="_Toc311758250"/>
       <w:r>
         <w:rPr>
           <w:rStyle w:val="Ttulo3Car"/>
         </w:rPr>
+        <w:lastRenderedPageBreak/>
         <w:t>Reconocimiento del resto</w:t>
       </w:r>
       <w:bookmarkEnd w:id="44"/>
@@ -15969,23 +15851,7 @@
       </w:r>
       <w:r>
         <w:tab/>
-        <w:t xml:space="preserve"> Búsqueda del lexema en la tabla de palabras reservadas  y si lo encuentra devuelve el </w:t>
-      </w:r>
-      <w:proofErr w:type="spellStart"/>
-      <w:r>
-        <w:t>token</w:t>
-      </w:r>
-      <w:proofErr w:type="spellEnd"/>
-      <w:r>
-        <w:t xml:space="preserve">, si no lo encuentra búsqueda/inserción en la tabla de símbolos y generación del </w:t>
-      </w:r>
-      <w:proofErr w:type="spellStart"/>
-      <w:r>
-        <w:t>token</w:t>
-      </w:r>
-      <w:proofErr w:type="spellEnd"/>
-      <w:r>
-        <w:t xml:space="preserve"> para el analizador sintáctico:</w:t>
+        <w:t xml:space="preserve"> Búsqueda del lexema en la tabla de palabras reservadas  y si lo encuentra devuelve el token, si no lo encuentra búsqueda/inserción en la tabla de símbolos y generación del token para el analizador sintáctico:</w:t>
       </w:r>
       <w:r>
         <w:br/>
@@ -15997,14 +15863,7 @@
       </w:r>
       <w:r>
         <w:tab/>
-      </w:r>
-      <w:proofErr w:type="spellStart"/>
-      <w:r>
-        <w:t>token</w:t>
-      </w:r>
-      <w:proofErr w:type="spellEnd"/>
-      <w:r>
-        <w:t xml:space="preserve"> = </w:t>
+        <w:t xml:space="preserve">token = </w:t>
       </w:r>
       <w:proofErr w:type="spellStart"/>
       <w:r>
@@ -16027,15 +15886,7 @@
       </w:r>
       <w:proofErr w:type="spellEnd"/>
       <w:r>
-        <w:t>(</w:t>
-      </w:r>
-      <w:proofErr w:type="spellStart"/>
-      <w:r>
-        <w:t>token</w:t>
-      </w:r>
-      <w:proofErr w:type="spellEnd"/>
-      <w:r>
-        <w:t xml:space="preserve"> != </w:t>
+        <w:t xml:space="preserve">(token != </w:t>
       </w:r>
       <w:proofErr w:type="spellStart"/>
       <w:r>
@@ -16058,15 +15909,57 @@
       </w:r>
       <w:proofErr w:type="spellEnd"/>
       <w:r>
-        <w:t xml:space="preserve"> </w:t>
-      </w:r>
-      <w:proofErr w:type="spellStart"/>
-      <w:r>
+        <w:t xml:space="preserve"> token;</w:t>
+      </w:r>
+    </w:p>
+    <w:p>
+      <w:pPr>
+        <w:pStyle w:val="Sinespaciado"/>
+        <w:rPr>
+          <w:lang w:val="en-US"/>
+        </w:rPr>
+      </w:pPr>
+      <w:proofErr w:type="gramStart"/>
+      <w:r>
+        <w:rPr>
+          <w:lang w:val="en-US"/>
+        </w:rPr>
         <w:t>token</w:t>
       </w:r>
-      <w:proofErr w:type="spellEnd"/>
-      <w:r>
-        <w:t>;</w:t>
+      <w:proofErr w:type="gramEnd"/>
+      <w:r>
+        <w:rPr>
+          <w:lang w:val="en-US"/>
+        </w:rPr>
+        <w:t xml:space="preserve"> = </w:t>
+      </w:r>
+      <w:proofErr w:type="spellStart"/>
+      <w:r>
+        <w:rPr>
+          <w:lang w:val="en-US"/>
+        </w:rPr>
+        <w:t>TS.Busca</w:t>
+      </w:r>
+      <w:proofErr w:type="spellEnd"/>
+      <w:r>
+        <w:rPr>
+          <w:lang w:val="en-US"/>
+        </w:rPr>
+        <w:t>(</w:t>
+      </w:r>
+      <w:proofErr w:type="spellStart"/>
+      <w:r>
+        <w:rPr>
+          <w:lang w:val="en-US"/>
+        </w:rPr>
+        <w:t>lexema</w:t>
+      </w:r>
+      <w:proofErr w:type="spellEnd"/>
+      <w:r>
+        <w:rPr>
+          <w:lang w:val="en-US"/>
+        </w:rPr>
+        <w:t>);</w:t>
       </w:r>
     </w:p>
     <w:p>
@@ -16081,6 +15974,28 @@
         <w:rPr>
           <w:lang w:val="en-US"/>
         </w:rPr>
+        <w:t>if</w:t>
+      </w:r>
+      <w:proofErr w:type="gramEnd"/>
+      <w:r>
+        <w:rPr>
+          <w:lang w:val="en-US"/>
+        </w:rPr>
+        <w:t xml:space="preserve"> (token == NULL)  {</w:t>
+      </w:r>
+    </w:p>
+    <w:p>
+      <w:pPr>
+        <w:pStyle w:val="Sinespaciado"/>
+        <w:rPr>
+          <w:lang w:val="en-US"/>
+        </w:rPr>
+      </w:pPr>
+      <w:proofErr w:type="gramStart"/>
+      <w:r>
+        <w:rPr>
+          <w:lang w:val="en-US"/>
+        </w:rPr>
         <w:t>token</w:t>
       </w:r>
       <w:proofErr w:type="gramEnd"/>
@@ -16095,13 +16010,27 @@
         <w:rPr>
           <w:lang w:val="en-US"/>
         </w:rPr>
-        <w:t>TS.Busca</w:t>
+        <w:t>GeneraToken</w:t>
       </w:r>
       <w:proofErr w:type="spellEnd"/>
       <w:r>
         <w:rPr>
           <w:lang w:val="en-US"/>
         </w:rPr>
+        <w:t xml:space="preserve">(ID, </w:t>
+      </w:r>
+      <w:proofErr w:type="spellStart"/>
+      <w:r>
+        <w:rPr>
+          <w:lang w:val="en-US"/>
+        </w:rPr>
+        <w:t>TS.Inserta</w:t>
+      </w:r>
+      <w:proofErr w:type="spellEnd"/>
+      <w:r>
+        <w:rPr>
+          <w:lang w:val="en-US"/>
+        </w:rPr>
         <w:t>(</w:t>
       </w:r>
       <w:proofErr w:type="spellStart"/>
@@ -16116,116 +16045,22 @@
         <w:rPr>
           <w:lang w:val="en-US"/>
         </w:rPr>
-        <w:t>);</w:t>
+        <w:t>));</w:t>
       </w:r>
     </w:p>
     <w:p>
       <w:pPr>
         <w:pStyle w:val="Sinespaciado"/>
-        <w:rPr>
-          <w:lang w:val="en-US"/>
-        </w:rPr>
-      </w:pPr>
+      </w:pPr>
+      <w:proofErr w:type="spellStart"/>
       <w:proofErr w:type="gramStart"/>
       <w:r>
-        <w:rPr>
-          <w:lang w:val="en-US"/>
-        </w:rPr>
-        <w:t>if</w:t>
-      </w:r>
+        <w:t>return</w:t>
+      </w:r>
+      <w:proofErr w:type="spellEnd"/>
       <w:proofErr w:type="gramEnd"/>
       <w:r>
-        <w:rPr>
-          <w:lang w:val="en-US"/>
-        </w:rPr>
-        <w:t xml:space="preserve"> (token == NULL)  {</w:t>
-      </w:r>
-    </w:p>
-    <w:p>
-      <w:pPr>
-        <w:pStyle w:val="Sinespaciado"/>
-        <w:rPr>
-          <w:lang w:val="en-US"/>
-        </w:rPr>
-      </w:pPr>
-      <w:proofErr w:type="gramStart"/>
-      <w:r>
-        <w:rPr>
-          <w:lang w:val="en-US"/>
-        </w:rPr>
-        <w:t>token</w:t>
-      </w:r>
-      <w:proofErr w:type="gramEnd"/>
-      <w:r>
-        <w:rPr>
-          <w:lang w:val="en-US"/>
-        </w:rPr>
-        <w:t xml:space="preserve"> = </w:t>
-      </w:r>
-      <w:proofErr w:type="spellStart"/>
-      <w:r>
-        <w:rPr>
-          <w:lang w:val="en-US"/>
-        </w:rPr>
-        <w:t>GeneraToken</w:t>
-      </w:r>
-      <w:proofErr w:type="spellEnd"/>
-      <w:r>
-        <w:rPr>
-          <w:lang w:val="en-US"/>
-        </w:rPr>
-        <w:t xml:space="preserve">(ID, </w:t>
-      </w:r>
-      <w:proofErr w:type="spellStart"/>
-      <w:r>
-        <w:rPr>
-          <w:lang w:val="en-US"/>
-        </w:rPr>
-        <w:t>TS.Inserta</w:t>
-      </w:r>
-      <w:proofErr w:type="spellEnd"/>
-      <w:r>
-        <w:rPr>
-          <w:lang w:val="en-US"/>
-        </w:rPr>
-        <w:t>(</w:t>
-      </w:r>
-      <w:proofErr w:type="spellStart"/>
-      <w:r>
-        <w:rPr>
-          <w:lang w:val="en-US"/>
-        </w:rPr>
-        <w:t>lexema</w:t>
-      </w:r>
-      <w:proofErr w:type="spellEnd"/>
-      <w:r>
-        <w:rPr>
-          <w:lang w:val="en-US"/>
-        </w:rPr>
-        <w:t>));</w:t>
-      </w:r>
-    </w:p>
-    <w:p>
-      <w:pPr>
-        <w:pStyle w:val="Sinespaciado"/>
-      </w:pPr>
-      <w:proofErr w:type="spellStart"/>
-      <w:proofErr w:type="gramStart"/>
-      <w:r>
-        <w:t>return</w:t>
-      </w:r>
-      <w:proofErr w:type="spellEnd"/>
-      <w:proofErr w:type="gramEnd"/>
-      <w:r>
-        <w:t xml:space="preserve"> </w:t>
-      </w:r>
-      <w:proofErr w:type="spellStart"/>
-      <w:r>
-        <w:t>token</w:t>
-      </w:r>
-      <w:proofErr w:type="spellEnd"/>
-      <w:r>
-        <w:t>;</w:t>
+        <w:t xml:space="preserve"> token;</w:t>
       </w:r>
     </w:p>
     <w:p>
@@ -16596,8 +16431,9 @@
       <w:pPr>
         <w:pStyle w:val="Ttulo2"/>
       </w:pPr>
-      <w:bookmarkStart w:id="45" w:name="_Toc311757015"/>
-      <w:r>
+      <w:bookmarkStart w:id="45" w:name="_Toc311758251"/>
+      <w:r>
+        <w:lastRenderedPageBreak/>
         <w:t>Tabla de transiciones del autómata</w:t>
       </w:r>
       <w:bookmarkEnd w:id="45"/>
@@ -16630,9 +16466,9 @@
             <o:lock v:ext="edit" aspectratio="t"/>
           </v:shapetype>
           <v:shape id="_x0000_s1043" type="#_x0000_t75" style="position:absolute;margin-left:-54.85pt;margin-top:3.5pt;width:533pt;height:152.35pt;z-index:251665408">
-            <v:imagedata r:id="rId22" o:title=""/>
+            <v:imagedata r:id="rId21" o:title=""/>
           </v:shape>
-          <o:OLEObject Type="Embed" ProgID="Photoshop.Image.12" ShapeID="_x0000_s1043" DrawAspect="Content" ObjectID="_1385499813" r:id="rId23">
+          <o:OLEObject Type="Embed" ProgID="Photoshop.Image.12" ShapeID="_x0000_s1043" DrawAspect="Content" ObjectID="_1385500056" r:id="rId22">
             <o:FieldCodes>\s</o:FieldCodes>
           </o:OLEObject>
         </w:pict>
@@ -16651,9 +16487,9 @@
         </w:rPr>
         <w:pict>
           <v:shape id="_x0000_s1044" type="#_x0000_t75" style="position:absolute;margin-left:-54.85pt;margin-top:18pt;width:533.1pt;height:199.6pt;z-index:251667456">
-            <v:imagedata r:id="rId24" o:title=""/>
+            <v:imagedata r:id="rId23" o:title=""/>
           </v:shape>
-          <o:OLEObject Type="Embed" ProgID="Photoshop.Image.12" ShapeID="_x0000_s1044" DrawAspect="Content" ObjectID="_1385499814" r:id="rId25">
+          <o:OLEObject Type="Embed" ProgID="Photoshop.Image.12" ShapeID="_x0000_s1044" DrawAspect="Content" ObjectID="_1385500057" r:id="rId24">
             <o:FieldCodes>\s</o:FieldCodes>
           </o:OLEObject>
         </w:pict>
@@ -16672,9 +16508,9 @@
         </w:rPr>
         <w:pict>
           <v:shape id="_x0000_s1045" type="#_x0000_t75" style="position:absolute;margin-left:-55.5pt;margin-top:95.9pt;width:537.8pt;height:133.95pt;z-index:251669504">
-            <v:imagedata r:id="rId26" o:title=""/>
+            <v:imagedata r:id="rId25" o:title=""/>
           </v:shape>
-          <o:OLEObject Type="Embed" ProgID="Photoshop.Image.12" ShapeID="_x0000_s1045" DrawAspect="Content" ObjectID="_1385499815" r:id="rId27">
+          <o:OLEObject Type="Embed" ProgID="Photoshop.Image.12" ShapeID="_x0000_s1045" DrawAspect="Content" ObjectID="_1385500058" r:id="rId26">
             <o:FieldCodes>\s</o:FieldCodes>
           </o:OLEObject>
         </w:pict>
@@ -16687,8 +16523,9 @@
       <w:pPr>
         <w:pStyle w:val="Ttulo2"/>
       </w:pPr>
-      <w:bookmarkStart w:id="46" w:name="_Toc311757016"/>
-      <w:r>
+      <w:bookmarkStart w:id="46" w:name="_Toc311758252"/>
+      <w:r>
+        <w:lastRenderedPageBreak/>
         <w:t>Tabla de símbolos</w:t>
       </w:r>
       <w:bookmarkEnd w:id="46"/>
@@ -16879,7 +16716,7 @@
           <w:lang w:eastAsia="es-ES"/>
         </w:rPr>
       </w:pPr>
-      <w:bookmarkStart w:id="47" w:name="_Toc311757017"/>
+      <w:bookmarkStart w:id="47" w:name="_Toc311758253"/>
       <w:r>
         <w:rPr>
           <w:lang w:eastAsia="es-ES"/>
@@ -16952,7 +16789,7 @@
           <w:lang w:eastAsia="es-ES"/>
         </w:rPr>
       </w:pPr>
-      <w:bookmarkStart w:id="48" w:name="_Toc311757018"/>
+      <w:bookmarkStart w:id="48" w:name="_Toc311758254"/>
       <w:r>
         <w:rPr>
           <w:lang w:eastAsia="es-ES"/>
@@ -17065,8 +16902,9 @@
       <w:pPr>
         <w:pStyle w:val="Ttulo2"/>
       </w:pPr>
-      <w:bookmarkStart w:id="49" w:name="_Toc311757019"/>
-      <w:r>
+      <w:bookmarkStart w:id="49" w:name="_Toc311758255"/>
+      <w:r>
+        <w:lastRenderedPageBreak/>
         <w:t>Gest</w:t>
       </w:r>
       <w:r>
@@ -17088,15 +16926,7 @@
       </w:r>
       <w:proofErr w:type="spellEnd"/>
       <w:r>
-        <w:t xml:space="preserve"> del código de entrada, al encontrar un error léxico, se crea un </w:t>
-      </w:r>
-      <w:proofErr w:type="spellStart"/>
-      <w:r>
-        <w:t>token</w:t>
-      </w:r>
-      <w:proofErr w:type="spellEnd"/>
-      <w:r>
-        <w:t xml:space="preserve"> ERROR.</w:t>
+        <w:t xml:space="preserve"> del código de entrada, al encontrar un error léxico, se crea un token ERROR.</w:t>
       </w:r>
     </w:p>
     <w:p>
@@ -17124,7 +16954,6 @@
           <w:lang w:eastAsia="es-ES"/>
         </w:rPr>
       </w:pPr>
-      <w:bookmarkStart w:id="50" w:name="_Toc311757020"/>
     </w:p>
     <w:p>
       <w:pPr>
@@ -17135,6 +16964,7 @@
           <w:lang w:eastAsia="es-ES"/>
         </w:rPr>
       </w:pPr>
+      <w:bookmarkStart w:id="50" w:name="_Toc311758256"/>
       <w:r>
         <w:rPr>
           <w:lang w:eastAsia="es-ES"/>
@@ -17353,20 +17183,20 @@
           <w:lang w:eastAsia="es-ES"/>
         </w:rPr>
       </w:pPr>
-      <w:bookmarkStart w:id="51" w:name="_Toc311757021"/>
+      <w:bookmarkStart w:id="51" w:name="_Toc311758257"/>
       <w:r>
         <w:rPr>
           <w:lang w:eastAsia="es-ES"/>
         </w:rPr>
         <w:t>Tipos</w:t>
       </w:r>
+      <w:r>
+        <w:rPr>
+          <w:lang w:eastAsia="es-ES"/>
+        </w:rPr>
+        <w:t xml:space="preserve"> de Errores</w:t>
+      </w:r>
       <w:bookmarkEnd w:id="51"/>
-      <w:r>
-        <w:rPr>
-          <w:lang w:eastAsia="es-ES"/>
-        </w:rPr>
-        <w:t xml:space="preserve"> de Errores</w:t>
-      </w:r>
     </w:p>
     <w:p>
       <w:pPr>
@@ -17484,11 +17314,12 @@
           <w:lang w:eastAsia="es-ES"/>
         </w:rPr>
       </w:pPr>
-      <w:bookmarkStart w:id="52" w:name="_Toc311757022"/>
-      <w:r>
-        <w:rPr>
-          <w:lang w:eastAsia="es-ES"/>
-        </w:rPr>
+      <w:bookmarkStart w:id="52" w:name="_Toc311758258"/>
+      <w:r>
+        <w:rPr>
+          <w:lang w:eastAsia="es-ES"/>
+        </w:rPr>
+        <w:lastRenderedPageBreak/>
         <w:t>Interfaz</w:t>
       </w:r>
       <w:bookmarkEnd w:id="52"/>
@@ -17865,7 +17696,7 @@
           <w:lang w:eastAsia="es-ES"/>
         </w:rPr>
       </w:pPr>
-      <w:bookmarkStart w:id="53" w:name="_Toc311757023"/>
+      <w:bookmarkStart w:id="53" w:name="_Toc311758259"/>
       <w:r>
         <w:rPr>
           <w:lang w:eastAsia="es-ES"/>
@@ -17953,7 +17784,7 @@
                     </pic:cNvPicPr>
                   </pic:nvPicPr>
                   <pic:blipFill>
-                    <a:blip r:embed="rId28" cstate="print"/>
+                    <a:blip r:embed="rId27" cstate="print"/>
                     <a:srcRect/>
                     <a:stretch>
                       <a:fillRect/>
@@ -17997,13 +17828,14 @@
           <w:shd w:val="clear" w:color="auto" w:fill="FFFFFF"/>
         </w:rPr>
       </w:pPr>
-      <w:bookmarkStart w:id="54" w:name="_Toc311757024"/>
+      <w:bookmarkStart w:id="54" w:name="_Toc311758260"/>
       <w:r>
         <w:rPr>
           <w:rStyle w:val="apple-style-span"/>
           <w:szCs w:val="12"/>
           <w:shd w:val="clear" w:color="auto" w:fill="FFFFFF"/>
         </w:rPr>
+        <w:lastRenderedPageBreak/>
         <w:t>Implementación del analizador léxico y de los prototipos de la tabla de símbolos y del gestor de errores.</w:t>
       </w:r>
       <w:bookmarkEnd w:id="54"/>
@@ -18012,7 +17844,7 @@
       <w:pPr>
         <w:pStyle w:val="Ttulo2"/>
       </w:pPr>
-      <w:bookmarkStart w:id="55" w:name="_Toc311757025"/>
+      <w:bookmarkStart w:id="55" w:name="_Toc311758261"/>
       <w:r>
         <w:t>Consideraciones previas a la implementación</w:t>
       </w:r>
@@ -18066,8 +17898,9 @@
       <w:pPr>
         <w:pStyle w:val="Ttulo2"/>
       </w:pPr>
-      <w:bookmarkStart w:id="56" w:name="_Toc311757026"/>
-      <w:r>
+      <w:bookmarkStart w:id="56" w:name="_Toc311758262"/>
+      <w:r>
+        <w:lastRenderedPageBreak/>
         <w:t>Implementación analizador léxico</w:t>
       </w:r>
       <w:bookmarkEnd w:id="56"/>
@@ -18142,8 +17975,9 @@
       <w:pPr>
         <w:pStyle w:val="Ttulo3"/>
       </w:pPr>
-      <w:bookmarkStart w:id="57" w:name="_Toc311757027"/>
-      <w:r>
+      <w:bookmarkStart w:id="57" w:name="_Toc311758263"/>
+      <w:r>
+        <w:lastRenderedPageBreak/>
         <w:t>Diagrama de clases</w:t>
       </w:r>
       <w:bookmarkEnd w:id="57"/>
@@ -18170,7 +18004,7 @@
                     <pic:cNvPicPr/>
                   </pic:nvPicPr>
                   <pic:blipFill>
-                    <a:blip r:embed="rId29" cstate="print"/>
+                    <a:blip r:embed="rId28" cstate="print"/>
                     <a:stretch>
                       <a:fillRect/>
                     </a:stretch>
@@ -18200,8 +18034,9 @@
       <w:pPr>
         <w:pStyle w:val="Ttulo2"/>
       </w:pPr>
-      <w:bookmarkStart w:id="58" w:name="_Toc311757028"/>
-      <w:r>
+      <w:bookmarkStart w:id="58" w:name="_Toc311758264"/>
+      <w:r>
+        <w:lastRenderedPageBreak/>
         <w:t>Prototipo de la tabla de símbolos</w:t>
       </w:r>
       <w:bookmarkEnd w:id="58"/>
@@ -18275,12 +18110,13 @@
         </w:rPr>
       </w:pPr>
       <w:bookmarkStart w:id="59" w:name="_Toc308609404"/>
-      <w:bookmarkStart w:id="60" w:name="_Toc311757030"/>
+      <w:bookmarkStart w:id="60" w:name="_Toc311758265"/>
       <w:proofErr w:type="spellStart"/>
       <w:r>
         <w:rPr>
           <w:lang w:val="en-US" w:eastAsia="es-ES"/>
         </w:rPr>
+        <w:lastRenderedPageBreak/>
         <w:t>Glosario</w:t>
       </w:r>
       <w:bookmarkEnd w:id="59"/>
@@ -18509,11 +18345,12 @@
         </w:rPr>
       </w:pPr>
       <w:bookmarkStart w:id="61" w:name="_Toc308609405"/>
-      <w:bookmarkStart w:id="62" w:name="_Toc311757031"/>
-      <w:r>
-        <w:rPr>
-          <w:lang w:eastAsia="es-ES"/>
-        </w:rPr>
+      <w:bookmarkStart w:id="62" w:name="_Toc311758266"/>
+      <w:r>
+        <w:rPr>
+          <w:lang w:eastAsia="es-ES"/>
+        </w:rPr>
+        <w:lastRenderedPageBreak/>
         <w:t>Bibliografía</w:t>
       </w:r>
       <w:bookmarkEnd w:id="61"/>
@@ -18529,7 +18366,7 @@
         <w:spacing w:before="240" w:after="240" w:line="240" w:lineRule="auto"/>
         <w:jc w:val="both"/>
       </w:pPr>
-      <w:hyperlink r:id="rId30" w:history="1">
+      <w:hyperlink r:id="rId29" w:history="1">
         <w:r>
           <w:rPr>
             <w:rStyle w:val="Hipervnculo"/>
@@ -18548,7 +18385,7 @@
         <w:spacing w:before="240" w:after="240" w:line="240" w:lineRule="auto"/>
         <w:jc w:val="both"/>
       </w:pPr>
-      <w:hyperlink r:id="rId31" w:history="1">
+      <w:hyperlink r:id="rId30" w:history="1">
         <w:r>
           <w:rPr>
             <w:rStyle w:val="Hipervnculo"/>
@@ -18567,7 +18404,7 @@
         <w:spacing w:before="240" w:after="240" w:line="240" w:lineRule="auto"/>
         <w:jc w:val="both"/>
       </w:pPr>
-      <w:hyperlink r:id="rId32" w:history="1">
+      <w:hyperlink r:id="rId31" w:history="1">
         <w:r>
           <w:rPr>
             <w:rStyle w:val="Hipervnculo"/>
@@ -18586,7 +18423,7 @@
         <w:spacing w:before="240" w:after="240" w:line="240" w:lineRule="auto"/>
         <w:jc w:val="both"/>
       </w:pPr>
-      <w:hyperlink r:id="rId33" w:history="1">
+      <w:hyperlink r:id="rId32" w:history="1">
         <w:r>
           <w:rPr>
             <w:rStyle w:val="Hipervnculo"/>
@@ -18605,7 +18442,7 @@
         <w:spacing w:before="240" w:after="240" w:line="240" w:lineRule="auto"/>
         <w:jc w:val="both"/>
       </w:pPr>
-      <w:hyperlink r:id="rId34" w:history="1">
+      <w:hyperlink r:id="rId33" w:history="1">
         <w:r>
           <w:rPr>
             <w:rStyle w:val="Hipervnculo"/>
@@ -18624,7 +18461,7 @@
         <w:spacing w:before="240" w:after="240" w:line="240" w:lineRule="auto"/>
         <w:jc w:val="both"/>
       </w:pPr>
-      <w:hyperlink r:id="rId35" w:history="1">
+      <w:hyperlink r:id="rId34" w:history="1">
         <w:r>
           <w:rPr>
             <w:rStyle w:val="Hipervnculo"/>
@@ -18643,7 +18480,7 @@
         <w:spacing w:before="240" w:after="240" w:line="240" w:lineRule="auto"/>
         <w:jc w:val="both"/>
       </w:pPr>
-      <w:hyperlink r:id="rId36" w:history="1">
+      <w:hyperlink r:id="rId35" w:history="1">
         <w:r>
           <w:rPr>
             <w:rStyle w:val="Hipervnculo"/>
@@ -18662,7 +18499,7 @@
         <w:spacing w:before="240" w:after="240" w:line="240" w:lineRule="auto"/>
         <w:jc w:val="both"/>
       </w:pPr>
-      <w:hyperlink r:id="rId37" w:history="1">
+      <w:hyperlink r:id="rId36" w:history="1">
         <w:r>
           <w:rPr>
             <w:rStyle w:val="Hipervnculo"/>
@@ -18681,7 +18518,7 @@
         <w:spacing w:before="240" w:after="240" w:line="240" w:lineRule="auto"/>
         <w:jc w:val="both"/>
       </w:pPr>
-      <w:hyperlink r:id="rId38" w:history="1">
+      <w:hyperlink r:id="rId37" w:history="1">
         <w:r>
           <w:rPr>
             <w:rStyle w:val="Hipervnculo"/>
@@ -18700,7 +18537,7 @@
         <w:spacing w:before="240" w:after="240" w:line="240" w:lineRule="auto"/>
         <w:jc w:val="both"/>
       </w:pPr>
-      <w:hyperlink r:id="rId39" w:history="1">
+      <w:hyperlink r:id="rId38" w:history="1">
         <w:r>
           <w:rPr>
             <w:rStyle w:val="Hipervnculo"/>
@@ -18722,7 +18559,7 @@
 </file>
 
 <file path=word/numbering.xml><?xml version="1.0" encoding="utf-8"?>
-<w:numbering xmlns:wpc="http://schemas.microsoft.com/office/word/2010/wordprocessingCanvas" xmlns:mc="http://schemas.openxmlformats.org/markup-compatibility/2006" xmlns:o="urn:schemas-microsoft-com:office:office" xmlns:r="http://schemas.openxmlformats.org/officeDocument/2006/relationships" xmlns:m="http://schemas.openxmlformats.org/officeDocument/2006/math" xmlns:v="urn:schemas-microsoft-com:vml" xmlns:wp14="http://schemas.microsoft.com/office/word/2010/wordprocessingDrawing" xmlns:wp="http://schemas.openxmlformats.org/drawingml/2006/wordprocessingDrawing" xmlns:w10="urn:schemas-microsoft-com:office:word" xmlns:w="http://schemas.openxmlformats.org/wordprocessingml/2006/main" xmlns:w14="http://schemas.microsoft.com/office/word/2010/wordml" xmlns:wpg="http://schemas.microsoft.com/office/word/2010/wordprocessingGroup" xmlns:wpi="http://schemas.microsoft.com/office/word/2010/wordprocessingInk" xmlns:wne="http://schemas.microsoft.com/office/word/2006/wordml" xmlns:wps="http://schemas.microsoft.com/office/word/2010/wordprocessingShape" mc:Ignorable="w14 wp14">
+<w:numbering xmlns:ve="http://schemas.openxmlformats.org/markup-compatibility/2006" xmlns:o="urn:schemas-microsoft-com:office:office" xmlns:r="http://schemas.openxmlformats.org/officeDocument/2006/relationships" xmlns:m="http://schemas.openxmlformats.org/officeDocument/2006/math" xmlns:v="urn:schemas-microsoft-com:vml" xmlns:wp="http://schemas.openxmlformats.org/drawingml/2006/wordprocessingDrawing" xmlns:w10="urn:schemas-microsoft-com:office:word" xmlns:w="http://schemas.openxmlformats.org/wordprocessingml/2006/main" xmlns:wne="http://schemas.microsoft.com/office/word/2006/wordml">
   <w:abstractNum w:abstractNumId="0">
     <w:nsid w:val="13CD5B13"/>
     <w:multiLevelType w:val="hybridMultilevel"/>
@@ -20435,7 +20272,7 @@
 </file>
 
 <file path=word/styles.xml><?xml version="1.0" encoding="utf-8"?>
-<w:styles xmlns:mc="http://schemas.openxmlformats.org/markup-compatibility/2006" xmlns:r="http://schemas.openxmlformats.org/officeDocument/2006/relationships" xmlns:w="http://schemas.openxmlformats.org/wordprocessingml/2006/main" xmlns:w14="http://schemas.microsoft.com/office/word/2010/wordml" mc:Ignorable="w14">
+<w:styles xmlns:r="http://schemas.openxmlformats.org/officeDocument/2006/relationships" xmlns:w="http://schemas.openxmlformats.org/wordprocessingml/2006/main">
   <w:docDefaults>
     <w:rPrDefault>
       <w:rPr>
@@ -20702,6 +20539,7 @@
     <w:uiPriority w:val="99"/>
     <w:semiHidden/>
     <w:unhideWhenUsed/>
+    <w:qFormat/>
     <w:tblPr>
       <w:tblInd w:w="0" w:type="dxa"/>
       <w:tblCellMar>
@@ -21458,7 +21296,7 @@
 </file>
 
 <file path=customXml/itemProps2.xml><?xml version="1.0" encoding="utf-8"?>
-<ds:datastoreItem xmlns:ds="http://schemas.openxmlformats.org/officeDocument/2006/customXml" ds:itemID="{55405DC8-3D64-4EFA-9C64-DD4F863769F8}">
+<ds:datastoreItem xmlns:ds="http://schemas.openxmlformats.org/officeDocument/2006/customXml" ds:itemID="{83C2D6B3-CB03-4577-B4BC-9283689DF9B4}">
   <ds:schemaRefs>
     <ds:schemaRef ds:uri="http://schemas.openxmlformats.org/officeDocument/2006/bibliography"/>
   </ds:schemaRefs>

--- a/trunk/Memoria.docx
+++ b/trunk/Memoria.docx
@@ -8,7 +8,7 @@
           <w:noProof/>
         </w:rPr>
         <w:pict>
-          <v:group id="_x0000_s1026" style="position:absolute;margin-left:5749.25pt;margin-top:0;width:264.55pt;height:690.65pt;z-index:251660288;mso-position-horizontal:right;mso-position-horizontal-relative:page;mso-position-vertical:bottom;mso-position-vertical-relative:page" coordorigin="5531,1258" coordsize="5291,13813">
+          <v:group id="_x0000_s1026" style="position:absolute;margin-left:5973.8pt;margin-top:0;width:264.55pt;height:690.65pt;z-index:251660288;mso-position-horizontal:right;mso-position-horizontal-relative:page;mso-position-vertical:bottom;mso-position-vertical-relative:page" coordorigin="5531,1258" coordsize="5291,13813">
             <v:shapetype id="_x0000_t32" coordsize="21600,21600" o:spt="32" o:oned="t" path="m,l21600,21600e" filled="f">
               <v:path arrowok="t" fillok="f" o:connecttype="none"/>
               <o:lock v:ext="edit" shapetype="t"/>
@@ -46,7 +46,7 @@
           <w:noProof/>
         </w:rPr>
         <w:pict>
-          <v:group id="_x0000_s1032" style="position:absolute;margin-left:7948.1pt;margin-top:0;width:332.7pt;height:227.25pt;z-index:251661312;mso-position-horizontal:right;mso-position-horizontal-relative:margin;mso-position-vertical:top;mso-position-vertical-relative:page" coordorigin="4136,15" coordsize="6654,4545" o:allowincell="f">
+          <v:group id="_x0000_s1032" style="position:absolute;margin-left:8240.8pt;margin-top:0;width:332.7pt;height:227.25pt;z-index:251661312;mso-position-horizontal:right;mso-position-horizontal-relative:margin;mso-position-vertical:top;mso-position-vertical-relative:page" coordorigin="4136,15" coordsize="6654,4545" o:allowincell="f">
             <v:shape id="_x0000_s1033" type="#_x0000_t32" style="position:absolute;left:4136;top:15;width:3058;height:3855" o:connectortype="straight" strokecolor="#a7bfde"/>
             <v:oval id="_x0000_s1034" style="position:absolute;left:6674;top:444;width:4116;height:4116" fillcolor="#a7bfde" stroked="f"/>
             <v:oval id="_x0000_s1035" style="position:absolute;left:6773;top:1058;width:3367;height:3367" fillcolor="#d3dfee" stroked="f"/>
@@ -8449,7 +8449,13 @@
               <w:rPr>
                 <w:rFonts w:asciiTheme="minorHAnsi" w:eastAsiaTheme="minorHAnsi" w:hAnsiTheme="minorHAnsi" w:cstheme="minorBidi"/>
               </w:rPr>
-              <w:t>(IDENTIFICADOR,)</w:t>
+              <w:t>(IDENTIFICADOR,</w:t>
+            </w:r>
+            <w:r>
+              <w:rPr>
+                <w:rFonts w:asciiTheme="minorHAnsi" w:eastAsiaTheme="minorHAnsi" w:hAnsiTheme="minorHAnsi" w:cstheme="minorBidi"/>
+              </w:rPr>
+              <w:t xml:space="preserve"> [puntero a tabla])</w:t>
             </w:r>
           </w:p>
         </w:tc>
@@ -13271,7 +13277,7 @@
                     <a:blip r:embed="rId17" cstate="print">
                       <a:extLst>
                         <a:ext uri="{28A0092B-C50C-407E-A947-70E740481C1C}">
-                          <a14:useLocalDpi xmlns:a14="http://schemas.microsoft.com/office/drawing/2010/main" xmlns:wps="http://schemas.microsoft.com/office/word/2010/wordprocessingShape" xmlns:wpi="http://schemas.microsoft.com/office/word/2010/wordprocessingInk" xmlns:wpg="http://schemas.microsoft.com/office/word/2010/wordprocessingGroup" xmlns:w14="http://schemas.microsoft.com/office/word/2010/wordml" xmlns:w="http://schemas.openxmlformats.org/wordprocessingml/2006/main" xmlns:w10="urn:schemas-microsoft-com:office:word" xmlns:wp14="http://schemas.microsoft.com/office/word/2010/wordprocessingDrawing" xmlns:v="urn:schemas-microsoft-com:vml" xmlns:o="urn:schemas-microsoft-com:office:office" xmlns:mc="http://schemas.openxmlformats.org/markup-compatibility/2006" xmlns:wpc="http://schemas.microsoft.com/office/word/2010/wordprocessingCanvas" xmlns="" val="0"/>
+                          <a14:useLocalDpi xmlns="" xmlns:wpc="http://schemas.microsoft.com/office/word/2010/wordprocessingCanvas" xmlns:mc="http://schemas.openxmlformats.org/markup-compatibility/2006" xmlns:o="urn:schemas-microsoft-com:office:office" xmlns:v="urn:schemas-microsoft-com:vml" xmlns:wp14="http://schemas.microsoft.com/office/word/2010/wordprocessingDrawing" xmlns:w10="urn:schemas-microsoft-com:office:word" xmlns:w="http://schemas.openxmlformats.org/wordprocessingml/2006/main" xmlns:w14="http://schemas.microsoft.com/office/word/2010/wordml" xmlns:wpg="http://schemas.microsoft.com/office/word/2010/wordprocessingGroup" xmlns:wpi="http://schemas.microsoft.com/office/word/2010/wordprocessingInk" xmlns:wps="http://schemas.microsoft.com/office/word/2010/wordprocessingShape" xmlns:a14="http://schemas.microsoft.com/office/drawing/2010/main" val="0"/>
                         </a:ext>
                       </a:extLst>
                     </a:blip>
@@ -16468,7 +16474,7 @@
           <v:shape id="_x0000_s1043" type="#_x0000_t75" style="position:absolute;margin-left:-54.85pt;margin-top:3.5pt;width:533pt;height:152.35pt;z-index:251665408">
             <v:imagedata r:id="rId21" o:title=""/>
           </v:shape>
-          <o:OLEObject Type="Embed" ProgID="Photoshop.Image.12" ShapeID="_x0000_s1043" DrawAspect="Content" ObjectID="_1385500056" r:id="rId22">
+          <o:OLEObject Type="Embed" ProgID="Photoshop.Image.12" ShapeID="_x0000_s1043" DrawAspect="Content" ObjectID="_1385500542" r:id="rId22">
             <o:FieldCodes>\s</o:FieldCodes>
           </o:OLEObject>
         </w:pict>
@@ -16489,7 +16495,7 @@
           <v:shape id="_x0000_s1044" type="#_x0000_t75" style="position:absolute;margin-left:-54.85pt;margin-top:18pt;width:533.1pt;height:199.6pt;z-index:251667456">
             <v:imagedata r:id="rId23" o:title=""/>
           </v:shape>
-          <o:OLEObject Type="Embed" ProgID="Photoshop.Image.12" ShapeID="_x0000_s1044" DrawAspect="Content" ObjectID="_1385500057" r:id="rId24">
+          <o:OLEObject Type="Embed" ProgID="Photoshop.Image.12" ShapeID="_x0000_s1044" DrawAspect="Content" ObjectID="_1385500543" r:id="rId24">
             <o:FieldCodes>\s</o:FieldCodes>
           </o:OLEObject>
         </w:pict>
@@ -16510,7 +16516,7 @@
           <v:shape id="_x0000_s1045" type="#_x0000_t75" style="position:absolute;margin-left:-55.5pt;margin-top:95.9pt;width:537.8pt;height:133.95pt;z-index:251669504">
             <v:imagedata r:id="rId25" o:title=""/>
           </v:shape>
-          <o:OLEObject Type="Embed" ProgID="Photoshop.Image.12" ShapeID="_x0000_s1045" DrawAspect="Content" ObjectID="_1385500058" r:id="rId26">
+          <o:OLEObject Type="Embed" ProgID="Photoshop.Image.12" ShapeID="_x0000_s1045" DrawAspect="Content" ObjectID="_1385500544" r:id="rId26">
             <o:FieldCodes>\s</o:FieldCodes>
           </o:OLEObject>
         </w:pict>
@@ -21296,7 +21302,7 @@
 </file>
 
 <file path=customXml/itemProps2.xml><?xml version="1.0" encoding="utf-8"?>
-<ds:datastoreItem xmlns:ds="http://schemas.openxmlformats.org/officeDocument/2006/customXml" ds:itemID="{83C2D6B3-CB03-4577-B4BC-9283689DF9B4}">
+<ds:datastoreItem xmlns:ds="http://schemas.openxmlformats.org/officeDocument/2006/customXml" ds:itemID="{D32A037B-EE15-48B7-B00A-3763247EB65C}">
   <ds:schemaRefs>
     <ds:schemaRef ds:uri="http://schemas.openxmlformats.org/officeDocument/2006/bibliography"/>
   </ds:schemaRefs>

--- a/trunk/Memoria.docx
+++ b/trunk/Memoria.docx
@@ -8,7 +8,7 @@
           <w:noProof/>
         </w:rPr>
         <w:pict>
-          <v:group id="_x0000_s1026" style="position:absolute;margin-left:5973.8pt;margin-top:0;width:264.55pt;height:690.65pt;z-index:251660288;mso-position-horizontal:right;mso-position-horizontal-relative:page;mso-position-vertical:bottom;mso-position-vertical-relative:page" coordorigin="5531,1258" coordsize="5291,13813">
+          <v:group id="_x0000_s1026" style="position:absolute;margin-left:6198.35pt;margin-top:0;width:264.55pt;height:690.65pt;z-index:251660288;mso-position-horizontal:right;mso-position-horizontal-relative:page;mso-position-vertical:bottom;mso-position-vertical-relative:page" coordorigin="5531,1258" coordsize="5291,13813">
             <v:shapetype id="_x0000_t32" coordsize="21600,21600" o:spt="32" o:oned="t" path="m,l21600,21600e" filled="f">
               <v:path arrowok="t" fillok="f" o:connecttype="none"/>
               <o:lock v:ext="edit" shapetype="t"/>
@@ -46,7 +46,7 @@
           <w:noProof/>
         </w:rPr>
         <w:pict>
-          <v:group id="_x0000_s1032" style="position:absolute;margin-left:8240.8pt;margin-top:0;width:332.7pt;height:227.25pt;z-index:251661312;mso-position-horizontal:right;mso-position-horizontal-relative:margin;mso-position-vertical:top;mso-position-vertical-relative:page" coordorigin="4136,15" coordsize="6654,4545" o:allowincell="f">
+          <v:group id="_x0000_s1032" style="position:absolute;margin-left:8533.5pt;margin-top:0;width:332.7pt;height:227.25pt;z-index:251661312;mso-position-horizontal:right;mso-position-horizontal-relative:margin;mso-position-vertical:top;mso-position-vertical-relative:page" coordorigin="4136,15" coordsize="6654,4545" o:allowincell="f">
             <v:shape id="_x0000_s1033" type="#_x0000_t32" style="position:absolute;left:4136;top:15;width:3058;height:3855" o:connectortype="straight" strokecolor="#a7bfde"/>
             <v:oval id="_x0000_s1034" style="position:absolute;left:6674;top:444;width:4116;height:4116" fillcolor="#a7bfde" stroked="f"/>
             <v:oval id="_x0000_s1035" style="position:absolute;left:6773;top:1058;width:3367;height:3367" fillcolor="#d3dfee" stroked="f"/>
@@ -305,7 +305,7 @@
                 <w:b/>
                 <w:bCs/>
               </w:rPr>
-              <w:t>16</w:t>
+              <w:t>25</w:t>
             </w:r>
             <w:r>
               <w:rPr>
@@ -313,7 +313,7 @@
                 <w:b/>
                 <w:bCs/>
               </w:rPr>
-              <w:t>/1</w:t>
+              <w:t>/</w:t>
             </w:r>
             <w:r>
               <w:rPr>
@@ -321,7 +321,7 @@
                 <w:b/>
                 <w:bCs/>
               </w:rPr>
-              <w:t>2</w:t>
+              <w:t>01</w:t>
             </w:r>
             <w:r>
               <w:rPr>
@@ -329,7 +329,15 @@
                 <w:b/>
                 <w:bCs/>
               </w:rPr>
-              <w:t>/2011</w:t>
+              <w:t>/201</w:t>
+            </w:r>
+            <w:r>
+              <w:rPr>
+                <w:rFonts w:asciiTheme="minorHAnsi" w:eastAsiaTheme="minorEastAsia" w:hAnsiTheme="minorHAnsi" w:cstheme="minorBidi"/>
+                <w:b/>
+                <w:bCs/>
+              </w:rPr>
+              <w:t>2</w:t>
             </w:r>
           </w:p>
         </w:tc>
@@ -390,7 +398,7 @@
       <w:r>
         <w:fldChar w:fldCharType="separate"/>
       </w:r>
-      <w:hyperlink w:anchor="_Toc311758221" w:history="1">
+      <w:hyperlink w:anchor="_Toc314480764" w:history="1">
         <w:r>
           <w:rPr>
             <w:rStyle w:val="Hipervnculo"/>
@@ -417,7 +425,7 @@
             <w:noProof/>
             <w:webHidden/>
           </w:rPr>
-          <w:instrText xml:space="preserve"> PAGEREF _Toc311758221 \h </w:instrText>
+          <w:instrText xml:space="preserve"> PAGEREF _Toc314480764 \h </w:instrText>
         </w:r>
         <w:r>
           <w:rPr>
@@ -460,7 +468,7 @@
           <w:lang w:eastAsia="es-ES"/>
         </w:rPr>
       </w:pPr>
-      <w:hyperlink w:anchor="_Toc311758222" w:history="1">
+      <w:hyperlink w:anchor="_Toc314480765" w:history="1">
         <w:r>
           <w:rPr>
             <w:rStyle w:val="Hipervnculo"/>
@@ -487,7 +495,7 @@
             <w:noProof/>
             <w:webHidden/>
           </w:rPr>
-          <w:instrText xml:space="preserve"> PAGEREF _Toc311758222 \h </w:instrText>
+          <w:instrText xml:space="preserve"> PAGEREF _Toc314480765 \h </w:instrText>
         </w:r>
         <w:r>
           <w:rPr>
@@ -530,7 +538,7 @@
           <w:lang w:eastAsia="es-ES"/>
         </w:rPr>
       </w:pPr>
-      <w:hyperlink w:anchor="_Toc311758223" w:history="1">
+      <w:hyperlink w:anchor="_Toc314480766" w:history="1">
         <w:r>
           <w:rPr>
             <w:rStyle w:val="Hipervnculo"/>
@@ -559,7 +567,7 @@
             <w:noProof/>
             <w:webHidden/>
           </w:rPr>
-          <w:instrText xml:space="preserve"> PAGEREF _Toc311758223 \h </w:instrText>
+          <w:instrText xml:space="preserve"> PAGEREF _Toc314480766 \h </w:instrText>
         </w:r>
         <w:r>
           <w:rPr>
@@ -602,7 +610,7 @@
           <w:lang w:eastAsia="es-ES"/>
         </w:rPr>
       </w:pPr>
-      <w:hyperlink w:anchor="_Toc311758224" w:history="1">
+      <w:hyperlink w:anchor="_Toc314480767" w:history="1">
         <w:r>
           <w:rPr>
             <w:rStyle w:val="Hipervnculo"/>
@@ -630,7 +638,7 @@
             <w:noProof/>
             <w:webHidden/>
           </w:rPr>
-          <w:instrText xml:space="preserve"> PAGEREF _Toc311758224 \h </w:instrText>
+          <w:instrText xml:space="preserve"> PAGEREF _Toc314480767 \h </w:instrText>
         </w:r>
         <w:r>
           <w:rPr>
@@ -673,7 +681,7 @@
           <w:lang w:eastAsia="es-ES"/>
         </w:rPr>
       </w:pPr>
-      <w:hyperlink w:anchor="_Toc311758225" w:history="1">
+      <w:hyperlink w:anchor="_Toc314480768" w:history="1">
         <w:r>
           <w:rPr>
             <w:rStyle w:val="Hipervnculo"/>
@@ -701,7 +709,7 @@
             <w:noProof/>
             <w:webHidden/>
           </w:rPr>
-          <w:instrText xml:space="preserve"> PAGEREF _Toc311758225 \h </w:instrText>
+          <w:instrText xml:space="preserve"> PAGEREF _Toc314480768 \h </w:instrText>
         </w:r>
         <w:r>
           <w:rPr>
@@ -744,7 +752,7 @@
           <w:lang w:eastAsia="es-ES"/>
         </w:rPr>
       </w:pPr>
-      <w:hyperlink w:anchor="_Toc311758226" w:history="1">
+      <w:hyperlink w:anchor="_Toc314480769" w:history="1">
         <w:r>
           <w:rPr>
             <w:rStyle w:val="Hipervnculo"/>
@@ -772,7 +780,7 @@
             <w:noProof/>
             <w:webHidden/>
           </w:rPr>
-          <w:instrText xml:space="preserve"> PAGEREF _Toc311758226 \h </w:instrText>
+          <w:instrText xml:space="preserve"> PAGEREF _Toc314480769 \h </w:instrText>
         </w:r>
         <w:r>
           <w:rPr>
@@ -815,7 +823,7 @@
           <w:lang w:eastAsia="es-ES"/>
         </w:rPr>
       </w:pPr>
-      <w:hyperlink w:anchor="_Toc311758227" w:history="1">
+      <w:hyperlink w:anchor="_Toc314480770" w:history="1">
         <w:r>
           <w:rPr>
             <w:rStyle w:val="Hipervnculo"/>
@@ -843,7 +851,7 @@
             <w:noProof/>
             <w:webHidden/>
           </w:rPr>
-          <w:instrText xml:space="preserve"> PAGEREF _Toc311758227 \h </w:instrText>
+          <w:instrText xml:space="preserve"> PAGEREF _Toc314480770 \h </w:instrText>
         </w:r>
         <w:r>
           <w:rPr>
@@ -886,7 +894,7 @@
           <w:lang w:eastAsia="es-ES"/>
         </w:rPr>
       </w:pPr>
-      <w:hyperlink w:anchor="_Toc311758228" w:history="1">
+      <w:hyperlink w:anchor="_Toc314480771" w:history="1">
         <w:r>
           <w:rPr>
             <w:rStyle w:val="Hipervnculo"/>
@@ -913,7 +921,7 @@
             <w:noProof/>
             <w:webHidden/>
           </w:rPr>
-          <w:instrText xml:space="preserve"> PAGEREF _Toc311758228 \h </w:instrText>
+          <w:instrText xml:space="preserve"> PAGEREF _Toc314480771 \h </w:instrText>
         </w:r>
         <w:r>
           <w:rPr>
@@ -956,7 +964,7 @@
           <w:lang w:eastAsia="es-ES"/>
         </w:rPr>
       </w:pPr>
-      <w:hyperlink w:anchor="_Toc311758229" w:history="1">
+      <w:hyperlink w:anchor="_Toc314480772" w:history="1">
         <w:r>
           <w:rPr>
             <w:rStyle w:val="Hipervnculo"/>
@@ -984,7 +992,7 @@
             <w:noProof/>
             <w:webHidden/>
           </w:rPr>
-          <w:instrText xml:space="preserve"> PAGEREF _Toc311758229 \h </w:instrText>
+          <w:instrText xml:space="preserve"> PAGEREF _Toc314480772 \h </w:instrText>
         </w:r>
         <w:r>
           <w:rPr>
@@ -1027,7 +1035,7 @@
           <w:lang w:eastAsia="es-ES"/>
         </w:rPr>
       </w:pPr>
-      <w:hyperlink w:anchor="_Toc311758230" w:history="1">
+      <w:hyperlink w:anchor="_Toc314480773" w:history="1">
         <w:r>
           <w:rPr>
             <w:rStyle w:val="Hipervnculo"/>
@@ -1055,7 +1063,7 @@
             <w:noProof/>
             <w:webHidden/>
           </w:rPr>
-          <w:instrText xml:space="preserve"> PAGEREF _Toc311758230 \h </w:instrText>
+          <w:instrText xml:space="preserve"> PAGEREF _Toc314480773 \h </w:instrText>
         </w:r>
         <w:r>
           <w:rPr>
@@ -1098,7 +1106,7 @@
           <w:lang w:eastAsia="es-ES"/>
         </w:rPr>
       </w:pPr>
-      <w:hyperlink w:anchor="_Toc311758231" w:history="1">
+      <w:hyperlink w:anchor="_Toc314480774" w:history="1">
         <w:r>
           <w:rPr>
             <w:rStyle w:val="Hipervnculo"/>
@@ -1126,7 +1134,7 @@
             <w:noProof/>
             <w:webHidden/>
           </w:rPr>
-          <w:instrText xml:space="preserve"> PAGEREF _Toc311758231 \h </w:instrText>
+          <w:instrText xml:space="preserve"> PAGEREF _Toc314480774 \h </w:instrText>
         </w:r>
         <w:r>
           <w:rPr>
@@ -1169,7 +1177,7 @@
           <w:lang w:eastAsia="es-ES"/>
         </w:rPr>
       </w:pPr>
-      <w:hyperlink w:anchor="_Toc311758232" w:history="1">
+      <w:hyperlink w:anchor="_Toc314480775" w:history="1">
         <w:r>
           <w:rPr>
             <w:rStyle w:val="Hipervnculo"/>
@@ -1196,7 +1204,7 @@
             <w:noProof/>
             <w:webHidden/>
           </w:rPr>
-          <w:instrText xml:space="preserve"> PAGEREF _Toc311758232 \h </w:instrText>
+          <w:instrText xml:space="preserve"> PAGEREF _Toc314480775 \h </w:instrText>
         </w:r>
         <w:r>
           <w:rPr>
@@ -1239,7 +1247,7 @@
           <w:lang w:eastAsia="es-ES"/>
         </w:rPr>
       </w:pPr>
-      <w:hyperlink w:anchor="_Toc311758233" w:history="1">
+      <w:hyperlink w:anchor="_Toc314480776" w:history="1">
         <w:r>
           <w:rPr>
             <w:rStyle w:val="Hipervnculo"/>
@@ -1266,7 +1274,7 @@
             <w:noProof/>
             <w:webHidden/>
           </w:rPr>
-          <w:instrText xml:space="preserve"> PAGEREF _Toc311758233 \h </w:instrText>
+          <w:instrText xml:space="preserve"> PAGEREF _Toc314480776 \h </w:instrText>
         </w:r>
         <w:r>
           <w:rPr>
@@ -1309,7 +1317,7 @@
           <w:lang w:eastAsia="es-ES"/>
         </w:rPr>
       </w:pPr>
-      <w:hyperlink w:anchor="_Toc311758234" w:history="1">
+      <w:hyperlink w:anchor="_Toc314480777" w:history="1">
         <w:r>
           <w:rPr>
             <w:rStyle w:val="Hipervnculo"/>
@@ -1337,7 +1345,7 @@
             <w:noProof/>
             <w:webHidden/>
           </w:rPr>
-          <w:instrText xml:space="preserve"> PAGEREF _Toc311758234 \h </w:instrText>
+          <w:instrText xml:space="preserve"> PAGEREF _Toc314480777 \h </w:instrText>
         </w:r>
         <w:r>
           <w:rPr>
@@ -1380,7 +1388,7 @@
           <w:lang w:eastAsia="es-ES"/>
         </w:rPr>
       </w:pPr>
-      <w:hyperlink w:anchor="_Toc311758235" w:history="1">
+      <w:hyperlink w:anchor="_Toc314480778" w:history="1">
         <w:r>
           <w:rPr>
             <w:rStyle w:val="Hipervnculo"/>
@@ -1408,7 +1416,7 @@
             <w:noProof/>
             <w:webHidden/>
           </w:rPr>
-          <w:instrText xml:space="preserve"> PAGEREF _Toc311758235 \h </w:instrText>
+          <w:instrText xml:space="preserve"> PAGEREF _Toc314480778 \h </w:instrText>
         </w:r>
         <w:r>
           <w:rPr>
@@ -1451,7 +1459,7 @@
           <w:lang w:eastAsia="es-ES"/>
         </w:rPr>
       </w:pPr>
-      <w:hyperlink w:anchor="_Toc311758236" w:history="1">
+      <w:hyperlink w:anchor="_Toc314480779" w:history="1">
         <w:r>
           <w:rPr>
             <w:rStyle w:val="Hipervnculo"/>
@@ -1479,7 +1487,7 @@
             <w:noProof/>
             <w:webHidden/>
           </w:rPr>
-          <w:instrText xml:space="preserve"> PAGEREF _Toc311758236 \h </w:instrText>
+          <w:instrText xml:space="preserve"> PAGEREF _Toc314480779 \h </w:instrText>
         </w:r>
         <w:r>
           <w:rPr>
@@ -1522,7 +1530,7 @@
           <w:lang w:eastAsia="es-ES"/>
         </w:rPr>
       </w:pPr>
-      <w:hyperlink w:anchor="_Toc311758237" w:history="1">
+      <w:hyperlink w:anchor="_Toc314480780" w:history="1">
         <w:r>
           <w:rPr>
             <w:rStyle w:val="Hipervnculo"/>
@@ -1550,7 +1558,7 @@
             <w:noProof/>
             <w:webHidden/>
           </w:rPr>
-          <w:instrText xml:space="preserve"> PAGEREF _Toc311758237 \h </w:instrText>
+          <w:instrText xml:space="preserve"> PAGEREF _Toc314480780 \h </w:instrText>
         </w:r>
         <w:r>
           <w:rPr>
@@ -1593,7 +1601,7 @@
           <w:lang w:eastAsia="es-ES"/>
         </w:rPr>
       </w:pPr>
-      <w:hyperlink w:anchor="_Toc311758238" w:history="1">
+      <w:hyperlink w:anchor="_Toc314480781" w:history="1">
         <w:r>
           <w:rPr>
             <w:rStyle w:val="Hipervnculo"/>
@@ -1620,7 +1628,7 @@
             <w:noProof/>
             <w:webHidden/>
           </w:rPr>
-          <w:instrText xml:space="preserve"> PAGEREF _Toc311758238 \h </w:instrText>
+          <w:instrText xml:space="preserve"> PAGEREF _Toc314480781 \h </w:instrText>
         </w:r>
         <w:r>
           <w:rPr>
@@ -1663,7 +1671,7 @@
           <w:lang w:eastAsia="es-ES"/>
         </w:rPr>
       </w:pPr>
-      <w:hyperlink w:anchor="_Toc311758239" w:history="1">
+      <w:hyperlink w:anchor="_Toc314480782" w:history="1">
         <w:r>
           <w:rPr>
             <w:rStyle w:val="Hipervnculo"/>
@@ -1690,7 +1698,7 @@
             <w:noProof/>
             <w:webHidden/>
           </w:rPr>
-          <w:instrText xml:space="preserve"> PAGEREF _Toc311758239 \h </w:instrText>
+          <w:instrText xml:space="preserve"> PAGEREF _Toc314480782 \h </w:instrText>
         </w:r>
         <w:r>
           <w:rPr>
@@ -1733,7 +1741,7 @@
           <w:lang w:eastAsia="es-ES"/>
         </w:rPr>
       </w:pPr>
-      <w:hyperlink w:anchor="_Toc311758240" w:history="1">
+      <w:hyperlink w:anchor="_Toc314480783" w:history="1">
         <w:r>
           <w:rPr>
             <w:rStyle w:val="Hipervnculo"/>
@@ -1760,7 +1768,7 @@
             <w:noProof/>
             <w:webHidden/>
           </w:rPr>
-          <w:instrText xml:space="preserve"> PAGEREF _Toc311758240 \h </w:instrText>
+          <w:instrText xml:space="preserve"> PAGEREF _Toc314480783 \h </w:instrText>
         </w:r>
         <w:r>
           <w:rPr>
@@ -1803,7 +1811,7 @@
           <w:lang w:eastAsia="es-ES"/>
         </w:rPr>
       </w:pPr>
-      <w:hyperlink w:anchor="_Toc311758241" w:history="1">
+      <w:hyperlink w:anchor="_Toc314480784" w:history="1">
         <w:r>
           <w:rPr>
             <w:rStyle w:val="Hipervnculo"/>
@@ -1830,7 +1838,7 @@
             <w:noProof/>
             <w:webHidden/>
           </w:rPr>
-          <w:instrText xml:space="preserve"> PAGEREF _Toc311758241 \h </w:instrText>
+          <w:instrText xml:space="preserve"> PAGEREF _Toc314480784 \h </w:instrText>
         </w:r>
         <w:r>
           <w:rPr>
@@ -1873,7 +1881,7 @@
           <w:lang w:eastAsia="es-ES"/>
         </w:rPr>
       </w:pPr>
-      <w:hyperlink w:anchor="_Toc311758242" w:history="1">
+      <w:hyperlink w:anchor="_Toc314480785" w:history="1">
         <w:r>
           <w:rPr>
             <w:rStyle w:val="Hipervnculo"/>
@@ -1900,7 +1908,7 @@
             <w:noProof/>
             <w:webHidden/>
           </w:rPr>
-          <w:instrText xml:space="preserve"> PAGEREF _Toc311758242 \h </w:instrText>
+          <w:instrText xml:space="preserve"> PAGEREF _Toc314480785 \h </w:instrText>
         </w:r>
         <w:r>
           <w:rPr>
@@ -1943,7 +1951,7 @@
           <w:lang w:eastAsia="es-ES"/>
         </w:rPr>
       </w:pPr>
-      <w:hyperlink w:anchor="_Toc311758243" w:history="1">
+      <w:hyperlink w:anchor="_Toc314480786" w:history="1">
         <w:r>
           <w:rPr>
             <w:rStyle w:val="Hipervnculo"/>
@@ -1970,7 +1978,7 @@
             <w:noProof/>
             <w:webHidden/>
           </w:rPr>
-          <w:instrText xml:space="preserve"> PAGEREF _Toc311758243 \h </w:instrText>
+          <w:instrText xml:space="preserve"> PAGEREF _Toc314480786 \h </w:instrText>
         </w:r>
         <w:r>
           <w:rPr>
@@ -2013,7 +2021,7 @@
           <w:lang w:eastAsia="es-ES"/>
         </w:rPr>
       </w:pPr>
-      <w:hyperlink w:anchor="_Toc311758244" w:history="1">
+      <w:hyperlink w:anchor="_Toc314480787" w:history="1">
         <w:r>
           <w:rPr>
             <w:rStyle w:val="Hipervnculo"/>
@@ -2040,7 +2048,7 @@
             <w:noProof/>
             <w:webHidden/>
           </w:rPr>
-          <w:instrText xml:space="preserve"> PAGEREF _Toc311758244 \h </w:instrText>
+          <w:instrText xml:space="preserve"> PAGEREF _Toc314480787 \h </w:instrText>
         </w:r>
         <w:r>
           <w:rPr>
@@ -2083,7 +2091,7 @@
           <w:lang w:eastAsia="es-ES"/>
         </w:rPr>
       </w:pPr>
-      <w:hyperlink w:anchor="_Toc311758245" w:history="1">
+      <w:hyperlink w:anchor="_Toc314480788" w:history="1">
         <w:r>
           <w:rPr>
             <w:rStyle w:val="Hipervnculo"/>
@@ -2110,7 +2118,7 @@
             <w:noProof/>
             <w:webHidden/>
           </w:rPr>
-          <w:instrText xml:space="preserve"> PAGEREF _Toc311758245 \h </w:instrText>
+          <w:instrText xml:space="preserve"> PAGEREF _Toc314480788 \h </w:instrText>
         </w:r>
         <w:r>
           <w:rPr>
@@ -2153,7 +2161,7 @@
           <w:lang w:eastAsia="es-ES"/>
         </w:rPr>
       </w:pPr>
-      <w:hyperlink w:anchor="_Toc311758246" w:history="1">
+      <w:hyperlink w:anchor="_Toc314480789" w:history="1">
         <w:r>
           <w:rPr>
             <w:rStyle w:val="Hipervnculo"/>
@@ -2180,7 +2188,7 @@
             <w:noProof/>
             <w:webHidden/>
           </w:rPr>
-          <w:instrText xml:space="preserve"> PAGEREF _Toc311758246 \h </w:instrText>
+          <w:instrText xml:space="preserve"> PAGEREF _Toc314480789 \h </w:instrText>
         </w:r>
         <w:r>
           <w:rPr>
@@ -2223,7 +2231,7 @@
           <w:lang w:eastAsia="es-ES"/>
         </w:rPr>
       </w:pPr>
-      <w:hyperlink w:anchor="_Toc311758247" w:history="1">
+      <w:hyperlink w:anchor="_Toc314480790" w:history="1">
         <w:r>
           <w:rPr>
             <w:rStyle w:val="Hipervnculo"/>
@@ -2250,7 +2258,7 @@
             <w:noProof/>
             <w:webHidden/>
           </w:rPr>
-          <w:instrText xml:space="preserve"> PAGEREF _Toc311758247 \h </w:instrText>
+          <w:instrText xml:space="preserve"> PAGEREF _Toc314480790 \h </w:instrText>
         </w:r>
         <w:r>
           <w:rPr>
@@ -2293,7 +2301,7 @@
           <w:lang w:eastAsia="es-ES"/>
         </w:rPr>
       </w:pPr>
-      <w:hyperlink w:anchor="_Toc311758248" w:history="1">
+      <w:hyperlink w:anchor="_Toc314480791" w:history="1">
         <w:r>
           <w:rPr>
             <w:rStyle w:val="Hipervnculo"/>
@@ -2320,7 +2328,7 @@
             <w:noProof/>
             <w:webHidden/>
           </w:rPr>
-          <w:instrText xml:space="preserve"> PAGEREF _Toc311758248 \h </w:instrText>
+          <w:instrText xml:space="preserve"> PAGEREF _Toc314480791 \h </w:instrText>
         </w:r>
         <w:r>
           <w:rPr>
@@ -2363,7 +2371,7 @@
           <w:lang w:eastAsia="es-ES"/>
         </w:rPr>
       </w:pPr>
-      <w:hyperlink w:anchor="_Toc311758249" w:history="1">
+      <w:hyperlink w:anchor="_Toc314480792" w:history="1">
         <w:r>
           <w:rPr>
             <w:rStyle w:val="Hipervnculo"/>
@@ -2390,7 +2398,7 @@
             <w:noProof/>
             <w:webHidden/>
           </w:rPr>
-          <w:instrText xml:space="preserve"> PAGEREF _Toc311758249 \h </w:instrText>
+          <w:instrText xml:space="preserve"> PAGEREF _Toc314480792 \h </w:instrText>
         </w:r>
         <w:r>
           <w:rPr>
@@ -2433,7 +2441,7 @@
           <w:lang w:eastAsia="es-ES"/>
         </w:rPr>
       </w:pPr>
-      <w:hyperlink w:anchor="_Toc311758250" w:history="1">
+      <w:hyperlink w:anchor="_Toc314480793" w:history="1">
         <w:r>
           <w:rPr>
             <w:rStyle w:val="Hipervnculo"/>
@@ -2460,7 +2468,7 @@
             <w:noProof/>
             <w:webHidden/>
           </w:rPr>
-          <w:instrText xml:space="preserve"> PAGEREF _Toc311758250 \h </w:instrText>
+          <w:instrText xml:space="preserve"> PAGEREF _Toc314480793 \h </w:instrText>
         </w:r>
         <w:r>
           <w:rPr>
@@ -2503,7 +2511,7 @@
           <w:lang w:eastAsia="es-ES"/>
         </w:rPr>
       </w:pPr>
-      <w:hyperlink w:anchor="_Toc311758251" w:history="1">
+      <w:hyperlink w:anchor="_Toc314480794" w:history="1">
         <w:r>
           <w:rPr>
             <w:rStyle w:val="Hipervnculo"/>
@@ -2530,7 +2538,7 @@
             <w:noProof/>
             <w:webHidden/>
           </w:rPr>
-          <w:instrText xml:space="preserve"> PAGEREF _Toc311758251 \h </w:instrText>
+          <w:instrText xml:space="preserve"> PAGEREF _Toc314480794 \h </w:instrText>
         </w:r>
         <w:r>
           <w:rPr>
@@ -2573,7 +2581,7 @@
           <w:lang w:eastAsia="es-ES"/>
         </w:rPr>
       </w:pPr>
-      <w:hyperlink w:anchor="_Toc311758252" w:history="1">
+      <w:hyperlink w:anchor="_Toc314480795" w:history="1">
         <w:r>
           <w:rPr>
             <w:rStyle w:val="Hipervnculo"/>
@@ -2600,7 +2608,7 @@
             <w:noProof/>
             <w:webHidden/>
           </w:rPr>
-          <w:instrText xml:space="preserve"> PAGEREF _Toc311758252 \h </w:instrText>
+          <w:instrText xml:space="preserve"> PAGEREF _Toc314480795 \h </w:instrText>
         </w:r>
         <w:r>
           <w:rPr>
@@ -2643,7 +2651,7 @@
           <w:lang w:eastAsia="es-ES"/>
         </w:rPr>
       </w:pPr>
-      <w:hyperlink w:anchor="_Toc311758253" w:history="1">
+      <w:hyperlink w:anchor="_Toc314480796" w:history="1">
         <w:r>
           <w:rPr>
             <w:rStyle w:val="Hipervnculo"/>
@@ -2671,7 +2679,7 @@
             <w:noProof/>
             <w:webHidden/>
           </w:rPr>
-          <w:instrText xml:space="preserve"> PAGEREF _Toc311758253 \h </w:instrText>
+          <w:instrText xml:space="preserve"> PAGEREF _Toc314480796 \h </w:instrText>
         </w:r>
         <w:r>
           <w:rPr>
@@ -2714,7 +2722,7 @@
           <w:lang w:eastAsia="es-ES"/>
         </w:rPr>
       </w:pPr>
-      <w:hyperlink w:anchor="_Toc311758254" w:history="1">
+      <w:hyperlink w:anchor="_Toc314480797" w:history="1">
         <w:r>
           <w:rPr>
             <w:rStyle w:val="Hipervnculo"/>
@@ -2742,7 +2750,7 @@
             <w:noProof/>
             <w:webHidden/>
           </w:rPr>
-          <w:instrText xml:space="preserve"> PAGEREF _Toc311758254 \h </w:instrText>
+          <w:instrText xml:space="preserve"> PAGEREF _Toc314480797 \h </w:instrText>
         </w:r>
         <w:r>
           <w:rPr>
@@ -2785,7 +2793,7 @@
           <w:lang w:eastAsia="es-ES"/>
         </w:rPr>
       </w:pPr>
-      <w:hyperlink w:anchor="_Toc311758255" w:history="1">
+      <w:hyperlink w:anchor="_Toc314480798" w:history="1">
         <w:r>
           <w:rPr>
             <w:rStyle w:val="Hipervnculo"/>
@@ -2812,7 +2820,7 @@
             <w:noProof/>
             <w:webHidden/>
           </w:rPr>
-          <w:instrText xml:space="preserve"> PAGEREF _Toc311758255 \h </w:instrText>
+          <w:instrText xml:space="preserve"> PAGEREF _Toc314480798 \h </w:instrText>
         </w:r>
         <w:r>
           <w:rPr>
@@ -2855,7 +2863,7 @@
           <w:lang w:eastAsia="es-ES"/>
         </w:rPr>
       </w:pPr>
-      <w:hyperlink w:anchor="_Toc311758256" w:history="1">
+      <w:hyperlink w:anchor="_Toc314480799" w:history="1">
         <w:r>
           <w:rPr>
             <w:rStyle w:val="Hipervnculo"/>
@@ -2883,7 +2891,7 @@
             <w:noProof/>
             <w:webHidden/>
           </w:rPr>
-          <w:instrText xml:space="preserve"> PAGEREF _Toc311758256 \h </w:instrText>
+          <w:instrText xml:space="preserve"> PAGEREF _Toc314480799 \h </w:instrText>
         </w:r>
         <w:r>
           <w:rPr>
@@ -2926,7 +2934,7 @@
           <w:lang w:eastAsia="es-ES"/>
         </w:rPr>
       </w:pPr>
-      <w:hyperlink w:anchor="_Toc311758257" w:history="1">
+      <w:hyperlink w:anchor="_Toc314480800" w:history="1">
         <w:r>
           <w:rPr>
             <w:rStyle w:val="Hipervnculo"/>
@@ -2954,7 +2962,7 @@
             <w:noProof/>
             <w:webHidden/>
           </w:rPr>
-          <w:instrText xml:space="preserve"> PAGEREF _Toc311758257 \h </w:instrText>
+          <w:instrText xml:space="preserve"> PAGEREF _Toc314480800 \h </w:instrText>
         </w:r>
         <w:r>
           <w:rPr>
@@ -2997,7 +3005,7 @@
           <w:lang w:eastAsia="es-ES"/>
         </w:rPr>
       </w:pPr>
-      <w:hyperlink w:anchor="_Toc311758258" w:history="1">
+      <w:hyperlink w:anchor="_Toc314480801" w:history="1">
         <w:r>
           <w:rPr>
             <w:rStyle w:val="Hipervnculo"/>
@@ -3025,7 +3033,7 @@
             <w:noProof/>
             <w:webHidden/>
           </w:rPr>
-          <w:instrText xml:space="preserve"> PAGEREF _Toc311758258 \h </w:instrText>
+          <w:instrText xml:space="preserve"> PAGEREF _Toc314480801 \h </w:instrText>
         </w:r>
         <w:r>
           <w:rPr>
@@ -3068,7 +3076,7 @@
           <w:lang w:eastAsia="es-ES"/>
         </w:rPr>
       </w:pPr>
-      <w:hyperlink w:anchor="_Toc311758259" w:history="1">
+      <w:hyperlink w:anchor="_Toc314480802" w:history="1">
         <w:r>
           <w:rPr>
             <w:rStyle w:val="Hipervnculo"/>
@@ -3096,7 +3104,7 @@
             <w:noProof/>
             <w:webHidden/>
           </w:rPr>
-          <w:instrText xml:space="preserve"> PAGEREF _Toc311758259 \h </w:instrText>
+          <w:instrText xml:space="preserve"> PAGEREF _Toc314480802 \h </w:instrText>
         </w:r>
         <w:r>
           <w:rPr>
@@ -3139,7 +3147,7 @@
           <w:lang w:eastAsia="es-ES"/>
         </w:rPr>
       </w:pPr>
-      <w:hyperlink w:anchor="_Toc311758260" w:history="1">
+      <w:hyperlink w:anchor="_Toc314480803" w:history="1">
         <w:r>
           <w:rPr>
             <w:rStyle w:val="Hipervnculo"/>
@@ -3167,7 +3175,7 @@
             <w:noProof/>
             <w:webHidden/>
           </w:rPr>
-          <w:instrText xml:space="preserve"> PAGEREF _Toc311758260 \h </w:instrText>
+          <w:instrText xml:space="preserve"> PAGEREF _Toc314480803 \h </w:instrText>
         </w:r>
         <w:r>
           <w:rPr>
@@ -3210,7 +3218,7 @@
           <w:lang w:eastAsia="es-ES"/>
         </w:rPr>
       </w:pPr>
-      <w:hyperlink w:anchor="_Toc311758261" w:history="1">
+      <w:hyperlink w:anchor="_Toc314480804" w:history="1">
         <w:r>
           <w:rPr>
             <w:rStyle w:val="Hipervnculo"/>
@@ -3237,7 +3245,7 @@
             <w:noProof/>
             <w:webHidden/>
           </w:rPr>
-          <w:instrText xml:space="preserve"> PAGEREF _Toc311758261 \h </w:instrText>
+          <w:instrText xml:space="preserve"> PAGEREF _Toc314480804 \h </w:instrText>
         </w:r>
         <w:r>
           <w:rPr>
@@ -3280,7 +3288,7 @@
           <w:lang w:eastAsia="es-ES"/>
         </w:rPr>
       </w:pPr>
-      <w:hyperlink w:anchor="_Toc311758262" w:history="1">
+      <w:hyperlink w:anchor="_Toc314480805" w:history="1">
         <w:r>
           <w:rPr>
             <w:rStyle w:val="Hipervnculo"/>
@@ -3307,7 +3315,7 @@
             <w:noProof/>
             <w:webHidden/>
           </w:rPr>
-          <w:instrText xml:space="preserve"> PAGEREF _Toc311758262 \h </w:instrText>
+          <w:instrText xml:space="preserve"> PAGEREF _Toc314480805 \h </w:instrText>
         </w:r>
         <w:r>
           <w:rPr>
@@ -3350,7 +3358,7 @@
           <w:lang w:eastAsia="es-ES"/>
         </w:rPr>
       </w:pPr>
-      <w:hyperlink w:anchor="_Toc311758263" w:history="1">
+      <w:hyperlink w:anchor="_Toc314480806" w:history="1">
         <w:r>
           <w:rPr>
             <w:rStyle w:val="Hipervnculo"/>
@@ -3377,7 +3385,7 @@
             <w:noProof/>
             <w:webHidden/>
           </w:rPr>
-          <w:instrText xml:space="preserve"> PAGEREF _Toc311758263 \h </w:instrText>
+          <w:instrText xml:space="preserve"> PAGEREF _Toc314480806 \h </w:instrText>
         </w:r>
         <w:r>
           <w:rPr>
@@ -3420,7 +3428,7 @@
           <w:lang w:eastAsia="es-ES"/>
         </w:rPr>
       </w:pPr>
-      <w:hyperlink w:anchor="_Toc311758264" w:history="1">
+      <w:hyperlink w:anchor="_Toc314480807" w:history="1">
         <w:r>
           <w:rPr>
             <w:rStyle w:val="Hipervnculo"/>
@@ -3447,7 +3455,7 @@
             <w:noProof/>
             <w:webHidden/>
           </w:rPr>
-          <w:instrText xml:space="preserve"> PAGEREF _Toc311758264 \h </w:instrText>
+          <w:instrText xml:space="preserve"> PAGEREF _Toc314480807 \h </w:instrText>
         </w:r>
         <w:r>
           <w:rPr>
@@ -3490,14 +3498,13 @@
           <w:lang w:eastAsia="es-ES"/>
         </w:rPr>
       </w:pPr>
-      <w:hyperlink w:anchor="_Toc311758265" w:history="1">
+      <w:hyperlink w:anchor="_Toc314480808" w:history="1">
         <w:r>
           <w:rPr>
             <w:rStyle w:val="Hipervnculo"/>
             <w:noProof/>
-            <w:lang w:val="en-US" w:eastAsia="es-ES"/>
-          </w:rPr>
-          <w:t>Glosario</w:t>
+          </w:rPr>
+          <w:t>Diseño e implementación del analizador sintáctico</w:t>
         </w:r>
         <w:r>
           <w:rPr>
@@ -3518,7 +3525,77 @@
             <w:noProof/>
             <w:webHidden/>
           </w:rPr>
-          <w:instrText xml:space="preserve"> PAGEREF _Toc311758265 \h </w:instrText>
+          <w:instrText xml:space="preserve"> PAGEREF _Toc314480808 \h </w:instrText>
+        </w:r>
+        <w:r>
+          <w:rPr>
+            <w:noProof/>
+            <w:webHidden/>
+          </w:rPr>
+        </w:r>
+        <w:r>
+          <w:rPr>
+            <w:noProof/>
+            <w:webHidden/>
+          </w:rPr>
+          <w:fldChar w:fldCharType="separate"/>
+        </w:r>
+        <w:r>
+          <w:rPr>
+            <w:noProof/>
+            <w:webHidden/>
+          </w:rPr>
+          <w:t>36</w:t>
+        </w:r>
+        <w:r>
+          <w:rPr>
+            <w:noProof/>
+            <w:webHidden/>
+          </w:rPr>
+          <w:fldChar w:fldCharType="end"/>
+        </w:r>
+      </w:hyperlink>
+    </w:p>
+    <w:p>
+      <w:pPr>
+        <w:pStyle w:val="TDC2"/>
+        <w:tabs>
+          <w:tab w:val="right" w:leader="dot" w:pos="8494"/>
+        </w:tabs>
+        <w:rPr>
+          <w:rFonts w:asciiTheme="minorHAnsi" w:eastAsiaTheme="minorEastAsia" w:hAnsiTheme="minorHAnsi" w:cstheme="minorBidi"/>
+          <w:noProof/>
+          <w:lang w:eastAsia="es-ES"/>
+        </w:rPr>
+      </w:pPr>
+      <w:hyperlink w:anchor="_Toc314480809" w:history="1">
+        <w:r>
+          <w:rPr>
+            <w:rStyle w:val="Hipervnculo"/>
+            <w:noProof/>
+          </w:rPr>
+          <w:t>Consideraciones previas</w:t>
+        </w:r>
+        <w:r>
+          <w:rPr>
+            <w:noProof/>
+            <w:webHidden/>
+          </w:rPr>
+          <w:tab/>
+        </w:r>
+        <w:r>
+          <w:rPr>
+            <w:noProof/>
+            <w:webHidden/>
+          </w:rPr>
+          <w:fldChar w:fldCharType="begin"/>
+        </w:r>
+        <w:r>
+          <w:rPr>
+            <w:noProof/>
+            <w:webHidden/>
+          </w:rPr>
+          <w:instrText xml:space="preserve"> PAGEREF _Toc314480809 \h </w:instrText>
         </w:r>
         <w:r>
           <w:rPr>
@@ -3561,11 +3638,292 @@
           <w:lang w:eastAsia="es-ES"/>
         </w:rPr>
       </w:pPr>
-      <w:hyperlink w:anchor="_Toc311758266" w:history="1">
+      <w:hyperlink w:anchor="_Toc314480810" w:history="1">
         <w:r>
           <w:rPr>
             <w:rStyle w:val="Hipervnculo"/>
             <w:noProof/>
+          </w:rPr>
+          <w:t>Código de los ejemplos empleados</w:t>
+        </w:r>
+        <w:r>
+          <w:rPr>
+            <w:noProof/>
+            <w:webHidden/>
+          </w:rPr>
+          <w:tab/>
+        </w:r>
+        <w:r>
+          <w:rPr>
+            <w:noProof/>
+            <w:webHidden/>
+          </w:rPr>
+          <w:fldChar w:fldCharType="begin"/>
+        </w:r>
+        <w:r>
+          <w:rPr>
+            <w:noProof/>
+            <w:webHidden/>
+          </w:rPr>
+          <w:instrText xml:space="preserve"> PAGEREF _Toc314480810 \h </w:instrText>
+        </w:r>
+        <w:r>
+          <w:rPr>
+            <w:noProof/>
+            <w:webHidden/>
+          </w:rPr>
+        </w:r>
+        <w:r>
+          <w:rPr>
+            <w:noProof/>
+            <w:webHidden/>
+          </w:rPr>
+          <w:fldChar w:fldCharType="separate"/>
+        </w:r>
+        <w:r>
+          <w:rPr>
+            <w:noProof/>
+            <w:webHidden/>
+          </w:rPr>
+          <w:t>37</w:t>
+        </w:r>
+        <w:r>
+          <w:rPr>
+            <w:noProof/>
+            <w:webHidden/>
+          </w:rPr>
+          <w:fldChar w:fldCharType="end"/>
+        </w:r>
+      </w:hyperlink>
+    </w:p>
+    <w:p>
+      <w:pPr>
+        <w:pStyle w:val="TDC2"/>
+        <w:tabs>
+          <w:tab w:val="right" w:leader="dot" w:pos="8494"/>
+        </w:tabs>
+        <w:rPr>
+          <w:rFonts w:asciiTheme="minorHAnsi" w:eastAsiaTheme="minorEastAsia" w:hAnsiTheme="minorHAnsi" w:cstheme="minorBidi"/>
+          <w:noProof/>
+          <w:lang w:eastAsia="es-ES"/>
+        </w:rPr>
+      </w:pPr>
+      <w:hyperlink w:anchor="_Toc314480811" w:history="1">
+        <w:r>
+          <w:rPr>
+            <w:rStyle w:val="Hipervnculo"/>
+            <w:noProof/>
+          </w:rPr>
+          <w:t>Análisis léxico</w:t>
+        </w:r>
+        <w:r>
+          <w:rPr>
+            <w:noProof/>
+            <w:webHidden/>
+          </w:rPr>
+          <w:tab/>
+        </w:r>
+        <w:r>
+          <w:rPr>
+            <w:noProof/>
+            <w:webHidden/>
+          </w:rPr>
+          <w:fldChar w:fldCharType="begin"/>
+        </w:r>
+        <w:r>
+          <w:rPr>
+            <w:noProof/>
+            <w:webHidden/>
+          </w:rPr>
+          <w:instrText xml:space="preserve"> PAGEREF _Toc314480811 \h </w:instrText>
+        </w:r>
+        <w:r>
+          <w:rPr>
+            <w:noProof/>
+            <w:webHidden/>
+          </w:rPr>
+        </w:r>
+        <w:r>
+          <w:rPr>
+            <w:noProof/>
+            <w:webHidden/>
+          </w:rPr>
+          <w:fldChar w:fldCharType="separate"/>
+        </w:r>
+        <w:r>
+          <w:rPr>
+            <w:noProof/>
+            <w:webHidden/>
+          </w:rPr>
+          <w:t>37</w:t>
+        </w:r>
+        <w:r>
+          <w:rPr>
+            <w:noProof/>
+            <w:webHidden/>
+          </w:rPr>
+          <w:fldChar w:fldCharType="end"/>
+        </w:r>
+      </w:hyperlink>
+    </w:p>
+    <w:p>
+      <w:pPr>
+        <w:pStyle w:val="TDC2"/>
+        <w:tabs>
+          <w:tab w:val="right" w:leader="dot" w:pos="8494"/>
+        </w:tabs>
+        <w:rPr>
+          <w:rFonts w:asciiTheme="minorHAnsi" w:eastAsiaTheme="minorEastAsia" w:hAnsiTheme="minorHAnsi" w:cstheme="minorBidi"/>
+          <w:noProof/>
+          <w:lang w:eastAsia="es-ES"/>
+        </w:rPr>
+      </w:pPr>
+      <w:hyperlink w:anchor="_Toc314480812" w:history="1">
+        <w:r>
+          <w:rPr>
+            <w:rStyle w:val="Hipervnculo"/>
+            <w:noProof/>
+          </w:rPr>
+          <w:t>Análisis sintáctico</w:t>
+        </w:r>
+        <w:r>
+          <w:rPr>
+            <w:noProof/>
+            <w:webHidden/>
+          </w:rPr>
+          <w:tab/>
+        </w:r>
+        <w:r>
+          <w:rPr>
+            <w:noProof/>
+            <w:webHidden/>
+          </w:rPr>
+          <w:fldChar w:fldCharType="begin"/>
+        </w:r>
+        <w:r>
+          <w:rPr>
+            <w:noProof/>
+            <w:webHidden/>
+          </w:rPr>
+          <w:instrText xml:space="preserve"> PAGEREF _Toc314480812 \h </w:instrText>
+        </w:r>
+        <w:r>
+          <w:rPr>
+            <w:noProof/>
+            <w:webHidden/>
+          </w:rPr>
+        </w:r>
+        <w:r>
+          <w:rPr>
+            <w:noProof/>
+            <w:webHidden/>
+          </w:rPr>
+          <w:fldChar w:fldCharType="separate"/>
+        </w:r>
+        <w:r>
+          <w:rPr>
+            <w:noProof/>
+            <w:webHidden/>
+          </w:rPr>
+          <w:t>37</w:t>
+        </w:r>
+        <w:r>
+          <w:rPr>
+            <w:noProof/>
+            <w:webHidden/>
+          </w:rPr>
+          <w:fldChar w:fldCharType="end"/>
+        </w:r>
+      </w:hyperlink>
+    </w:p>
+    <w:p>
+      <w:pPr>
+        <w:pStyle w:val="TDC1"/>
+        <w:tabs>
+          <w:tab w:val="right" w:leader="dot" w:pos="8494"/>
+        </w:tabs>
+        <w:rPr>
+          <w:rFonts w:asciiTheme="minorHAnsi" w:eastAsiaTheme="minorEastAsia" w:hAnsiTheme="minorHAnsi" w:cstheme="minorBidi"/>
+          <w:noProof/>
+          <w:lang w:eastAsia="es-ES"/>
+        </w:rPr>
+      </w:pPr>
+      <w:hyperlink w:anchor="_Toc314480813" w:history="1">
+        <w:r>
+          <w:rPr>
+            <w:rStyle w:val="Hipervnculo"/>
+            <w:noProof/>
+            <w:lang w:val="en-US" w:eastAsia="es-ES"/>
+          </w:rPr>
+          <w:t>Glosario</w:t>
+        </w:r>
+        <w:r>
+          <w:rPr>
+            <w:noProof/>
+            <w:webHidden/>
+          </w:rPr>
+          <w:tab/>
+        </w:r>
+        <w:r>
+          <w:rPr>
+            <w:noProof/>
+            <w:webHidden/>
+          </w:rPr>
+          <w:fldChar w:fldCharType="begin"/>
+        </w:r>
+        <w:r>
+          <w:rPr>
+            <w:noProof/>
+            <w:webHidden/>
+          </w:rPr>
+          <w:instrText xml:space="preserve"> PAGEREF _Toc314480813 \h </w:instrText>
+        </w:r>
+        <w:r>
+          <w:rPr>
+            <w:noProof/>
+            <w:webHidden/>
+          </w:rPr>
+        </w:r>
+        <w:r>
+          <w:rPr>
+            <w:noProof/>
+            <w:webHidden/>
+          </w:rPr>
+          <w:fldChar w:fldCharType="separate"/>
+        </w:r>
+        <w:r>
+          <w:rPr>
+            <w:noProof/>
+            <w:webHidden/>
+          </w:rPr>
+          <w:t>38</w:t>
+        </w:r>
+        <w:r>
+          <w:rPr>
+            <w:noProof/>
+            <w:webHidden/>
+          </w:rPr>
+          <w:fldChar w:fldCharType="end"/>
+        </w:r>
+      </w:hyperlink>
+    </w:p>
+    <w:p>
+      <w:pPr>
+        <w:pStyle w:val="TDC1"/>
+        <w:tabs>
+          <w:tab w:val="right" w:leader="dot" w:pos="8494"/>
+        </w:tabs>
+        <w:rPr>
+          <w:rFonts w:asciiTheme="minorHAnsi" w:eastAsiaTheme="minorEastAsia" w:hAnsiTheme="minorHAnsi" w:cstheme="minorBidi"/>
+          <w:noProof/>
+          <w:lang w:eastAsia="es-ES"/>
+        </w:rPr>
+      </w:pPr>
+      <w:hyperlink w:anchor="_Toc314480814" w:history="1">
+        <w:r>
+          <w:rPr>
+            <w:rStyle w:val="Hipervnculo"/>
+            <w:noProof/>
             <w:lang w:eastAsia="es-ES"/>
           </w:rPr>
           <w:t>Bibliografía</w:t>
@@ -3589,7 +3947,7 @@
             <w:noProof/>
             <w:webHidden/>
           </w:rPr>
-          <w:instrText xml:space="preserve"> PAGEREF _Toc311758266 \h </w:instrText>
+          <w:instrText xml:space="preserve"> PAGEREF _Toc314480814 \h </w:instrText>
         </w:r>
         <w:r>
           <w:rPr>
@@ -3609,7 +3967,7 @@
             <w:noProof/>
             <w:webHidden/>
           </w:rPr>
-          <w:t>37</w:t>
+          <w:t>39</w:t>
         </w:r>
         <w:r>
           <w:rPr>
@@ -3634,7 +3992,7 @@
       <w:pPr>
         <w:pStyle w:val="Ttulo1"/>
       </w:pPr>
-      <w:bookmarkStart w:id="0" w:name="_Toc311758221"/>
+      <w:bookmarkStart w:id="0" w:name="_Toc314480764"/>
       <w:r>
         <w:lastRenderedPageBreak/>
         <w:t>Componentes del grupo</w:t>
@@ -3774,8 +4132,16 @@
         <w:rPr>
           <w:lang w:eastAsia="es-ES"/>
         </w:rPr>
-        <w:t>Laura Reyero</w:t>
-      </w:r>
+        <w:t xml:space="preserve">Laura </w:t>
+      </w:r>
+      <w:proofErr w:type="spellStart"/>
+      <w:r>
+        <w:rPr>
+          <w:lang w:eastAsia="es-ES"/>
+        </w:rPr>
+        <w:t>Reyero</w:t>
+      </w:r>
+      <w:proofErr w:type="spellEnd"/>
     </w:p>
     <w:p>
       <w:pPr>
@@ -3811,7 +4177,7 @@
           <w:rFonts w:eastAsiaTheme="minorEastAsia"/>
         </w:rPr>
       </w:pPr>
-      <w:bookmarkStart w:id="1" w:name="_Toc311758222"/>
+      <w:bookmarkStart w:id="1" w:name="_Toc314480765"/>
       <w:r>
         <w:rPr>
           <w:rFonts w:eastAsiaTheme="minorEastAsia"/>
@@ -3839,7 +4205,7 @@
           <w:lang w:eastAsia="es-ES"/>
         </w:rPr>
       </w:pPr>
-      <w:bookmarkStart w:id="3" w:name="_Toc311758223"/>
+      <w:bookmarkStart w:id="3" w:name="_Toc314480766"/>
       <w:r>
         <w:rPr>
           <w:kern w:val="36"/>
@@ -3874,7 +4240,7 @@
         </w:rPr>
       </w:pPr>
       <w:bookmarkStart w:id="4" w:name="_Toc308609390"/>
-      <w:bookmarkStart w:id="5" w:name="_Toc311758224"/>
+      <w:bookmarkStart w:id="5" w:name="_Toc314480767"/>
       <w:proofErr w:type="spellStart"/>
       <w:r>
         <w:rPr>
@@ -4029,7 +4395,21 @@
         <w:rPr>
           <w:lang w:eastAsia="es-ES"/>
         </w:rPr>
-        <w:t>: Flex (software libre)</w:t>
+        <w:t xml:space="preserve">: </w:t>
+      </w:r>
+      <w:proofErr w:type="spellStart"/>
+      <w:r>
+        <w:rPr>
+          <w:lang w:eastAsia="es-ES"/>
+        </w:rPr>
+        <w:t>Flex</w:t>
+      </w:r>
+      <w:proofErr w:type="spellEnd"/>
+      <w:r>
+        <w:rPr>
+          <w:lang w:eastAsia="es-ES"/>
+        </w:rPr>
+        <w:t xml:space="preserve"> (software libre)</w:t>
       </w:r>
     </w:p>
     <w:p>
@@ -4137,7 +4517,7 @@
         </w:rPr>
       </w:pPr>
       <w:bookmarkStart w:id="6" w:name="_Toc308609391"/>
-      <w:bookmarkStart w:id="7" w:name="_Toc311758225"/>
+      <w:bookmarkStart w:id="7" w:name="_Toc314480768"/>
       <w:proofErr w:type="spellStart"/>
       <w:r>
         <w:rPr>
@@ -4333,7 +4713,8 @@
         </w:rPr>
       </w:pPr>
       <w:bookmarkStart w:id="8" w:name="_Toc308609392"/>
-      <w:bookmarkStart w:id="9" w:name="_Toc311758226"/>
+      <w:bookmarkStart w:id="9" w:name="_Toc314480769"/>
+      <w:proofErr w:type="spellStart"/>
       <w:r>
         <w:rPr>
           <w:lang w:eastAsia="es-ES"/>
@@ -4342,6 +4723,7 @@
       </w:r>
       <w:bookmarkEnd w:id="8"/>
       <w:bookmarkEnd w:id="9"/>
+      <w:proofErr w:type="spellEnd"/>
     </w:p>
     <w:p>
       <w:pPr>
@@ -4549,7 +4931,21 @@
         <w:rPr>
           <w:lang w:eastAsia="es-ES"/>
         </w:rPr>
-        <w:t>Un analizador léxico Flex normalmente tiene complejidad O(n) sobre la longitud de la entrada. Es decir, se realiza un número constante de operaciones para cada símbolo de entrada. Esta constante es bastante baja</w:t>
+        <w:t xml:space="preserve">Un analizador léxico </w:t>
+      </w:r>
+      <w:proofErr w:type="spellStart"/>
+      <w:r>
+        <w:rPr>
+          <w:lang w:eastAsia="es-ES"/>
+        </w:rPr>
+        <w:t>Flex</w:t>
+      </w:r>
+      <w:proofErr w:type="spellEnd"/>
+      <w:r>
+        <w:rPr>
+          <w:lang w:eastAsia="es-ES"/>
+        </w:rPr>
+        <w:t xml:space="preserve"> normalmente tiene complejidad O(n) sobre la longitud de la entrada. Es decir, se realiza un número constante de operaciones para cada símbolo de entrada. Esta constante es bastante baja</w:t>
       </w:r>
       <w:r>
         <w:rPr>
@@ -4587,7 +4983,21 @@
         <w:rPr>
           <w:lang w:eastAsia="es-ES"/>
         </w:rPr>
-        <w:t>. Nótese que la constante es independiente de la longitud del token, de la longitud de la expresión regular y del tamaño del ATN.</w:t>
+        <w:t xml:space="preserve">. Nótese que la constante es independiente de la longitud del </w:t>
+      </w:r>
+      <w:proofErr w:type="spellStart"/>
+      <w:r>
+        <w:rPr>
+          <w:lang w:eastAsia="es-ES"/>
+        </w:rPr>
+        <w:t>token</w:t>
+      </w:r>
+      <w:proofErr w:type="spellEnd"/>
+      <w:r>
+        <w:rPr>
+          <w:lang w:eastAsia="es-ES"/>
+        </w:rPr>
+        <w:t>, de la longitud de la expresión regular y del tamaño del ATN.</w:t>
       </w:r>
     </w:p>
     <w:p>
@@ -4603,7 +5013,21 @@
         <w:rPr>
           <w:lang w:eastAsia="es-ES"/>
         </w:rPr>
-        <w:t xml:space="preserve">Sin embargo, una característica opcional de Flex puede causar la generación de un analizador con complejidad no lineal: el uso de la macro REJECT en un analizador con el potencial de reconocimiento de </w:t>
+        <w:t xml:space="preserve">Sin embargo, una característica opcional de </w:t>
+      </w:r>
+      <w:proofErr w:type="spellStart"/>
+      <w:r>
+        <w:rPr>
+          <w:lang w:eastAsia="es-ES"/>
+        </w:rPr>
+        <w:t>Flex</w:t>
+      </w:r>
+      <w:proofErr w:type="spellEnd"/>
+      <w:r>
+        <w:rPr>
+          <w:lang w:eastAsia="es-ES"/>
+        </w:rPr>
+        <w:t xml:space="preserve"> puede causar la generación de un analizador con complejidad no lineal: el uso de la macro REJECT en un analizador con el potencial de reconocimiento de </w:t>
       </w:r>
       <w:proofErr w:type="spellStart"/>
       <w:r>
@@ -4671,7 +5095,21 @@
         <w:rPr>
           <w:lang w:eastAsia="es-ES"/>
         </w:rPr>
-        <w:t xml:space="preserve">m^2) donde m es la longitud más larga del token (esto vuelve a ser O(n) si los </w:t>
+        <w:t xml:space="preserve">m^2) donde m es la longitud más larga del </w:t>
+      </w:r>
+      <w:proofErr w:type="spellStart"/>
+      <w:r>
+        <w:rPr>
+          <w:lang w:eastAsia="es-ES"/>
+        </w:rPr>
+        <w:t>token</w:t>
+      </w:r>
+      <w:proofErr w:type="spellEnd"/>
+      <w:r>
+        <w:rPr>
+          <w:lang w:eastAsia="es-ES"/>
+        </w:rPr>
+        <w:t xml:space="preserve"> (esto vuelve a ser O(n) si los </w:t>
       </w:r>
       <w:proofErr w:type="spellStart"/>
       <w:r>
@@ -4687,12 +5125,20 @@
         </w:rPr>
         <w:t xml:space="preserve"> son "pequeños" con respecto al tamaño de la entrada). La función de REJECT no está habilitada por defecto, y sus implicaciones en el rendimiento están ampliamente documentadas en el manual de </w:t>
       </w:r>
+      <w:proofErr w:type="spellStart"/>
       <w:proofErr w:type="gramStart"/>
       <w:r>
         <w:rPr>
           <w:lang w:eastAsia="es-ES"/>
         </w:rPr>
-        <w:t>Flex .</w:t>
+        <w:t>Flex</w:t>
+      </w:r>
+      <w:proofErr w:type="spellEnd"/>
+      <w:r>
+        <w:rPr>
+          <w:lang w:eastAsia="es-ES"/>
+        </w:rPr>
+        <w:t xml:space="preserve"> .</w:t>
       </w:r>
       <w:proofErr w:type="gramEnd"/>
     </w:p>
@@ -4711,7 +5157,7 @@
         </w:rPr>
       </w:pPr>
       <w:bookmarkStart w:id="10" w:name="_Toc308609393"/>
-      <w:bookmarkStart w:id="11" w:name="_Toc311758227"/>
+      <w:bookmarkStart w:id="11" w:name="_Toc314480770"/>
       <w:proofErr w:type="spellStart"/>
       <w:r>
         <w:rPr>
@@ -4937,7 +5383,7 @@
         <w:pStyle w:val="Ttulo3"/>
       </w:pPr>
       <w:bookmarkStart w:id="12" w:name="_Toc308609394"/>
-      <w:bookmarkStart w:id="13" w:name="_Toc311758228"/>
+      <w:bookmarkStart w:id="13" w:name="_Toc314480771"/>
       <w:proofErr w:type="spellStart"/>
       <w:r>
         <w:lastRenderedPageBreak/>
@@ -5150,7 +5596,21 @@
         <w:rPr>
           <w:lang w:eastAsia="es-ES"/>
         </w:rPr>
-        <w:t xml:space="preserve"> y el código fuente de Ruby. Es compatible con la generación de una tabla o control de flujo impulsado por las máquinas de estado de las expresiones regulares y / o gráficos de estado y también se puede construir analizadores léxicos a través del método “</w:t>
+        <w:t xml:space="preserve"> y el código fuente de </w:t>
+      </w:r>
+      <w:proofErr w:type="spellStart"/>
+      <w:r>
+        <w:rPr>
+          <w:lang w:eastAsia="es-ES"/>
+        </w:rPr>
+        <w:t>Ruby</w:t>
+      </w:r>
+      <w:proofErr w:type="spellEnd"/>
+      <w:r>
+        <w:rPr>
+          <w:lang w:eastAsia="es-ES"/>
+        </w:rPr>
+        <w:t>. Es compatible con la generación de una tabla o control de flujo impulsado por las máquinas de estado de las expresiones regulares y / o gráficos de estado y también se puede construir analizadores léxicos a través del método “</w:t>
       </w:r>
       <w:proofErr w:type="spellStart"/>
       <w:r>
@@ -5253,7 +5713,7 @@
         </w:rPr>
       </w:pPr>
       <w:bookmarkStart w:id="14" w:name="_Toc308609395"/>
-      <w:bookmarkStart w:id="15" w:name="_Toc311758229"/>
+      <w:bookmarkStart w:id="15" w:name="_Toc314480772"/>
       <w:r>
         <w:rPr>
           <w:lang w:eastAsia="es-ES"/>
@@ -5395,9 +5855,11 @@
             <w:pPr>
               <w:jc w:val="center"/>
             </w:pPr>
+            <w:proofErr w:type="spellStart"/>
             <w:r>
               <w:t>Flex</w:t>
             </w:r>
+            <w:proofErr w:type="spellEnd"/>
           </w:p>
         </w:tc>
         <w:tc>
@@ -6089,7 +6551,7 @@
         </w:rPr>
       </w:pPr>
       <w:bookmarkStart w:id="16" w:name="_Toc308609396"/>
-      <w:bookmarkStart w:id="17" w:name="_Toc311758230"/>
+      <w:bookmarkStart w:id="17" w:name="_Toc314480773"/>
       <w:r>
         <w:rPr>
           <w:lang w:eastAsia="es-ES"/>
@@ -6136,7 +6598,7 @@
         </w:rPr>
       </w:pPr>
       <w:bookmarkStart w:id="18" w:name="_Toc308609397"/>
-      <w:bookmarkStart w:id="19" w:name="_Toc311758231"/>
+      <w:bookmarkStart w:id="19" w:name="_Toc314480774"/>
       <w:proofErr w:type="spellStart"/>
       <w:r>
         <w:rPr>
@@ -6230,7 +6692,15 @@
         <w:t>Tipo de analizador sintáctico:</w:t>
       </w:r>
       <w:r>
-        <w:t xml:space="preserve"> Descendente recursivo, LL(k).</w:t>
+        <w:t xml:space="preserve"> Descendente recursivo, </w:t>
+      </w:r>
+      <w:proofErr w:type="gramStart"/>
+      <w:r>
+        <w:t>LL(</w:t>
+      </w:r>
+      <w:proofErr w:type="gramEnd"/>
+      <w:r>
+        <w:t>k).</w:t>
       </w:r>
     </w:p>
     <w:p>
@@ -6291,7 +6761,7 @@
         <w:pStyle w:val="Ttulo3"/>
       </w:pPr>
       <w:bookmarkStart w:id="20" w:name="_Toc308609398"/>
-      <w:bookmarkStart w:id="21" w:name="_Toc311758232"/>
+      <w:bookmarkStart w:id="21" w:name="_Toc314480775"/>
       <w:proofErr w:type="spellStart"/>
       <w:r>
         <w:t>CookCC</w:t>
@@ -6369,7 +6839,15 @@
         <w:t>Tipo de analizador sintáctico</w:t>
       </w:r>
       <w:r>
-        <w:t>: LALR(1).</w:t>
+        <w:t xml:space="preserve">: </w:t>
+      </w:r>
+      <w:proofErr w:type="gramStart"/>
+      <w:r>
+        <w:t>LALR(</w:t>
+      </w:r>
+      <w:proofErr w:type="gramEnd"/>
+      <w:r>
+        <w:t>1).</w:t>
       </w:r>
     </w:p>
     <w:p>
@@ -6459,7 +6937,7 @@
         <w:pStyle w:val="Ttulo3"/>
       </w:pPr>
       <w:bookmarkStart w:id="22" w:name="_Toc308609399"/>
-      <w:bookmarkStart w:id="23" w:name="_Toc311758233"/>
+      <w:bookmarkStart w:id="23" w:name="_Toc314480776"/>
       <w:proofErr w:type="spellStart"/>
       <w:r>
         <w:t>Grammatica</w:t>
@@ -6591,7 +7069,7 @@
         </w:rPr>
       </w:pPr>
       <w:bookmarkStart w:id="24" w:name="_Toc308609400"/>
-      <w:bookmarkStart w:id="25" w:name="_Toc311758234"/>
+      <w:bookmarkStart w:id="25" w:name="_Toc314480777"/>
       <w:proofErr w:type="spellStart"/>
       <w:r>
         <w:rPr>
@@ -6714,7 +7192,7 @@
         </w:rPr>
       </w:pPr>
       <w:bookmarkStart w:id="26" w:name="_Toc308609401"/>
-      <w:bookmarkStart w:id="27" w:name="_Toc311758235"/>
+      <w:bookmarkStart w:id="27" w:name="_Toc314480778"/>
       <w:proofErr w:type="spellStart"/>
       <w:r>
         <w:rPr>
@@ -6882,7 +7360,7 @@
         </w:rPr>
       </w:pPr>
       <w:bookmarkStart w:id="28" w:name="_Toc308609402"/>
-      <w:bookmarkStart w:id="29" w:name="_Toc311758236"/>
+      <w:bookmarkStart w:id="29" w:name="_Toc314480779"/>
       <w:r>
         <w:rPr>
           <w:lang w:eastAsia="es-ES"/>
@@ -8000,7 +8478,7 @@
         </w:rPr>
       </w:pPr>
       <w:bookmarkStart w:id="30" w:name="_Toc308609403"/>
-      <w:bookmarkStart w:id="31" w:name="_Toc311758237"/>
+      <w:bookmarkStart w:id="31" w:name="_Toc314480780"/>
       <w:r>
         <w:rPr>
           <w:lang w:eastAsia="es-ES"/>
@@ -8115,7 +8593,15 @@
       </w:r>
       <w:proofErr w:type="spellEnd"/>
       <w:r>
-        <w:t xml:space="preserve"> y ANTLR por lo cual sería más complicado aprender al usarla.</w:t>
+        <w:t xml:space="preserve"> y ANTLR por lo cual sería más complicado aprender </w:t>
+      </w:r>
+      <w:proofErr w:type="spellStart"/>
+      <w:r>
+        <w:t>al</w:t>
+      </w:r>
+      <w:proofErr w:type="spellEnd"/>
+      <w:r>
+        <w:t xml:space="preserve"> usarla.</w:t>
       </w:r>
     </w:p>
     <w:p>
@@ -8143,8 +8629,13 @@
       </w:r>
       <w:proofErr w:type="spellEnd"/>
       <w:r>
-        <w:t xml:space="preserve"> integra en una misma herramienta al analizador lexicográfico y al sintáctico, y el código que genera es independiente de cualquier biblioteca externa, lo que le confiere independencia respecto al entorno. Además, ofrece muchas opciones diferentes para personalizar su comportamiento y el comportamiento de los analizadores generados. Estos aspectos nos interesan ya que no tenemos un objetivo claro, al no conocer la gramática que vamos a utilizar. Dicha característica no se contempla en muchos de los generadores ?</w:t>
-      </w:r>
+        <w:t xml:space="preserve"> integra en una misma herramienta al analizador lexicográfico y al sintáctico, y el código que genera es independiente de cualquier biblioteca externa, lo que le confiere independencia respecto al entorno. Además, ofrece muchas opciones diferentes para personalizar su comportamiento y el comportamiento de los analizadores generados. Estos aspectos nos interesan ya que no tenemos un objetivo claro, al no conocer la gramática que vamos a utilizar. Dicha característica no se contempla en muchos de los </w:t>
+      </w:r>
+      <w:proofErr w:type="gramStart"/>
+      <w:r>
+        <w:t>generadores ?</w:t>
+      </w:r>
+      <w:proofErr w:type="gramEnd"/>
     </w:p>
     <w:p>
       <w:r>
@@ -8254,7 +8745,7 @@
       <w:pPr>
         <w:pStyle w:val="Ttulo1"/>
       </w:pPr>
-      <w:bookmarkStart w:id="32" w:name="_Toc311758238"/>
+      <w:bookmarkStart w:id="32" w:name="_Toc314480781"/>
       <w:r>
         <w:rPr>
           <w:rFonts w:eastAsiaTheme="minorEastAsia"/>
@@ -8268,7 +8759,7 @@
       <w:pPr>
         <w:pStyle w:val="Ttulo2"/>
       </w:pPr>
-      <w:bookmarkStart w:id="33" w:name="_Toc311758239"/>
+      <w:bookmarkStart w:id="33" w:name="_Toc314480782"/>
       <w:r>
         <w:t xml:space="preserve">Identificación de </w:t>
       </w:r>
@@ -8334,8 +8825,17 @@
                 <w:rFonts w:asciiTheme="minorHAnsi" w:eastAsiaTheme="minorHAnsi" w:hAnsiTheme="minorHAnsi" w:cstheme="minorBidi"/>
                 <w:b/>
               </w:rPr>
-              <w:t>Tipo de token</w:t>
+              <w:t xml:space="preserve">Tipo de </w:t>
             </w:r>
+            <w:proofErr w:type="spellStart"/>
+            <w:r>
+              <w:rPr>
+                <w:rFonts w:asciiTheme="minorHAnsi" w:eastAsiaTheme="minorHAnsi" w:hAnsiTheme="minorHAnsi" w:cstheme="minorBidi"/>
+                <w:b/>
+              </w:rPr>
+              <w:t>token</w:t>
+            </w:r>
+            <w:proofErr w:type="spellEnd"/>
           </w:p>
         </w:tc>
         <w:tc>
@@ -9614,7 +10114,7 @@
       <w:pPr>
         <w:pStyle w:val="Ttulo2"/>
       </w:pPr>
-      <w:bookmarkStart w:id="34" w:name="_Toc311758240"/>
+      <w:bookmarkStart w:id="34" w:name="_Toc314480783"/>
       <w:r>
         <w:lastRenderedPageBreak/>
         <w:t>Gramática del analizador léxico</w:t>
@@ -9629,7 +10129,7 @@
           <w:lang w:eastAsia="es-ES"/>
         </w:rPr>
       </w:pPr>
-      <w:bookmarkStart w:id="35" w:name="_Toc311758241"/>
+      <w:bookmarkStart w:id="35" w:name="_Toc314480784"/>
       <w:r>
         <w:rPr>
           <w:rStyle w:val="Ttulo3Car"/>
@@ -10484,11 +10984,19 @@
         </w:rPr>
         <w:br/>
       </w:r>
-      <w:r>
-        <w:rPr>
-          <w:lang w:eastAsia="es-ES"/>
-        </w:rPr>
-        <w:t xml:space="preserve">decimal →  digito | </w:t>
+      <w:proofErr w:type="gramStart"/>
+      <w:r>
+        <w:rPr>
+          <w:lang w:eastAsia="es-ES"/>
+        </w:rPr>
+        <w:t>decimal</w:t>
+      </w:r>
+      <w:proofErr w:type="gramEnd"/>
+      <w:r>
+        <w:rPr>
+          <w:lang w:eastAsia="es-ES"/>
+        </w:rPr>
+        <w:t xml:space="preserve"> →  digito | </w:t>
       </w:r>
       <w:proofErr w:type="spellStart"/>
       <w:r>
@@ -11509,7 +12017,7 @@
           <w:szCs w:val="23"/>
         </w:rPr>
       </w:pPr>
-      <w:bookmarkStart w:id="36" w:name="_Toc311758242"/>
+      <w:bookmarkStart w:id="36" w:name="_Toc314480785"/>
       <w:r>
         <w:rPr>
           <w:rStyle w:val="Ttulo3Car"/>
@@ -12064,6 +12572,7 @@
         <w:br/>
       </w:r>
       <w:proofErr w:type="spellStart"/>
+      <w:proofErr w:type="gramStart"/>
       <w:r>
         <w:rPr>
           <w:szCs w:val="23"/>
@@ -12072,6 +12581,7 @@
         <w:t>secEscape</w:t>
       </w:r>
       <w:proofErr w:type="spellEnd"/>
+      <w:proofErr w:type="gramEnd"/>
       <w:r>
         <w:rPr>
           <w:szCs w:val="23"/>
@@ -13223,7 +13733,7 @@
       <w:pPr>
         <w:pStyle w:val="Ttulo2"/>
       </w:pPr>
-      <w:bookmarkStart w:id="37" w:name="_Toc311758243"/>
+      <w:bookmarkStart w:id="37" w:name="_Toc314480786"/>
       <w:r>
         <w:lastRenderedPageBreak/>
         <w:t>Autómata finito</w:t>
@@ -13234,7 +13744,7 @@
       <w:pPr>
         <w:pStyle w:val="Ttulo3"/>
       </w:pPr>
-      <w:bookmarkStart w:id="38" w:name="_Toc311758244"/>
+      <w:bookmarkStart w:id="38" w:name="_Toc314480787"/>
       <w:r>
         <w:t>Números</w:t>
       </w:r>
@@ -13277,7 +13787,7 @@
                     <a:blip r:embed="rId17" cstate="print">
                       <a:extLst>
                         <a:ext uri="{28A0092B-C50C-407E-A947-70E740481C1C}">
-                          <a14:useLocalDpi xmlns="" xmlns:wpc="http://schemas.microsoft.com/office/word/2010/wordprocessingCanvas" xmlns:mc="http://schemas.openxmlformats.org/markup-compatibility/2006" xmlns:o="urn:schemas-microsoft-com:office:office" xmlns:v="urn:schemas-microsoft-com:vml" xmlns:wp14="http://schemas.microsoft.com/office/word/2010/wordprocessingDrawing" xmlns:w10="urn:schemas-microsoft-com:office:word" xmlns:w="http://schemas.openxmlformats.org/wordprocessingml/2006/main" xmlns:w14="http://schemas.microsoft.com/office/word/2010/wordml" xmlns:wpg="http://schemas.microsoft.com/office/word/2010/wordprocessingGroup" xmlns:wpi="http://schemas.microsoft.com/office/word/2010/wordprocessingInk" xmlns:wps="http://schemas.microsoft.com/office/word/2010/wordprocessingShape" xmlns:a14="http://schemas.microsoft.com/office/drawing/2010/main" val="0"/>
+                          <a14:useLocalDpi xmlns:a14="http://schemas.microsoft.com/office/drawing/2010/main" xmlns:wps="http://schemas.microsoft.com/office/word/2010/wordprocessingShape" xmlns:wpi="http://schemas.microsoft.com/office/word/2010/wordprocessingInk" xmlns:wpg="http://schemas.microsoft.com/office/word/2010/wordprocessingGroup" xmlns:w14="http://schemas.microsoft.com/office/word/2010/wordml" xmlns:w="http://schemas.openxmlformats.org/wordprocessingml/2006/main" xmlns:w10="urn:schemas-microsoft-com:office:word" xmlns:wp14="http://schemas.microsoft.com/office/word/2010/wordprocessingDrawing" xmlns:v="urn:schemas-microsoft-com:vml" xmlns:o="urn:schemas-microsoft-com:office:office" xmlns:mc="http://schemas.openxmlformats.org/markup-compatibility/2006" xmlns:wpc="http://schemas.microsoft.com/office/word/2010/wordprocessingCanvas" xmlns="" val="0"/>
                         </a:ext>
                       </a:extLst>
                     </a:blip>
@@ -13313,7 +13823,7 @@
       <w:pPr>
         <w:pStyle w:val="Ttulo3"/>
       </w:pPr>
-      <w:bookmarkStart w:id="39" w:name="_Toc311758245"/>
+      <w:bookmarkStart w:id="39" w:name="_Toc314480788"/>
       <w:r>
         <w:lastRenderedPageBreak/>
         <w:t>Operadores</w:t>
@@ -13436,7 +13946,7 @@
       <w:pPr>
         <w:pStyle w:val="Ttulo3"/>
       </w:pPr>
-      <w:bookmarkStart w:id="40" w:name="_Toc311758246"/>
+      <w:bookmarkStart w:id="40" w:name="_Toc314480789"/>
       <w:r>
         <w:lastRenderedPageBreak/>
         <w:t>Resto</w:t>
@@ -13506,7 +14016,7 @@
       <w:pPr>
         <w:pStyle w:val="Ttulo2"/>
       </w:pPr>
-      <w:bookmarkStart w:id="41" w:name="_Toc311758247"/>
+      <w:bookmarkStart w:id="41" w:name="_Toc314480790"/>
       <w:r>
         <w:lastRenderedPageBreak/>
         <w:t>Acciones semánticas</w:t>
@@ -13518,7 +14028,7 @@
       <w:pPr>
         <w:pStyle w:val="Sinespaciado"/>
       </w:pPr>
-      <w:bookmarkStart w:id="42" w:name="_Toc311758248"/>
+      <w:bookmarkStart w:id="42" w:name="_Toc314480791"/>
       <w:r>
         <w:rPr>
           <w:rStyle w:val="Ttulo3Car"/>
@@ -13605,7 +14115,15 @@
       </w:r>
       <w:r>
         <w:tab/>
-        <w:t>Genera un token de número entero para el analizador sintáctico</w:t>
+        <w:t xml:space="preserve">Genera un </w:t>
+      </w:r>
+      <w:proofErr w:type="spellStart"/>
+      <w:r>
+        <w:t>token</w:t>
+      </w:r>
+      <w:proofErr w:type="spellEnd"/>
+      <w:r>
+        <w:t xml:space="preserve"> de número entero para el analizador sintáctico</w:t>
       </w:r>
       <w:r>
         <w:br/>
@@ -13799,7 +14317,15 @@
       </w:r>
       <w:r>
         <w:tab/>
-        <w:t xml:space="preserve"> Genera un token de número real para el analizador sintáctico.</w:t>
+        <w:t xml:space="preserve"> Genera un </w:t>
+      </w:r>
+      <w:proofErr w:type="spellStart"/>
+      <w:r>
+        <w:t>token</w:t>
+      </w:r>
+      <w:proofErr w:type="spellEnd"/>
+      <w:r>
+        <w:t xml:space="preserve"> de número real para el analizador sintáctico.</w:t>
       </w:r>
     </w:p>
     <w:p>
@@ -13814,10 +14340,12 @@
       <w:pPr>
         <w:pStyle w:val="Sinespaciado"/>
       </w:pPr>
+      <w:proofErr w:type="spellStart"/>
       <w:proofErr w:type="gramStart"/>
       <w:r>
         <w:t>token</w:t>
       </w:r>
+      <w:proofErr w:type="spellEnd"/>
       <w:proofErr w:type="gramEnd"/>
       <w:r>
         <w:t xml:space="preserve"> = </w:t>
@@ -13875,7 +14403,15 @@
       <w:proofErr w:type="spellEnd"/>
       <w:proofErr w:type="gramEnd"/>
       <w:r>
-        <w:t xml:space="preserve"> token;</w:t>
+        <w:t xml:space="preserve"> </w:t>
+      </w:r>
+      <w:proofErr w:type="spellStart"/>
+      <w:r>
+        <w:t>token</w:t>
+      </w:r>
+      <w:proofErr w:type="spellEnd"/>
+      <w:r>
+        <w:t>;</w:t>
       </w:r>
     </w:p>
     <w:p>
@@ -13904,7 +14440,7 @@
       <w:pPr>
         <w:pStyle w:val="Sinespaciado"/>
       </w:pPr>
-      <w:bookmarkStart w:id="43" w:name="_Toc311758249"/>
+      <w:bookmarkStart w:id="43" w:name="_Toc314480792"/>
       <w:r>
         <w:rPr>
           <w:rStyle w:val="Ttulo3Car"/>
@@ -13930,7 +14466,15 @@
       </w:r>
       <w:r>
         <w:tab/>
-        <w:t xml:space="preserve">Genera un token de operador de </w:t>
+        <w:t xml:space="preserve">Genera un </w:t>
+      </w:r>
+      <w:proofErr w:type="spellStart"/>
+      <w:r>
+        <w:t>token</w:t>
+      </w:r>
+      <w:proofErr w:type="spellEnd"/>
+      <w:r>
+        <w:t xml:space="preserve"> de operador de </w:t>
       </w:r>
       <w:r>
         <w:rPr>
@@ -13955,10 +14499,12 @@
       <w:pPr>
         <w:pStyle w:val="Sinespaciado"/>
       </w:pPr>
+      <w:proofErr w:type="spellStart"/>
       <w:proofErr w:type="gramStart"/>
       <w:r>
         <w:t>token</w:t>
       </w:r>
+      <w:proofErr w:type="spellEnd"/>
       <w:proofErr w:type="gramEnd"/>
       <w:r>
         <w:t xml:space="preserve"> = </w:t>
@@ -13992,7 +14538,15 @@
       <w:proofErr w:type="spellEnd"/>
       <w:proofErr w:type="gramEnd"/>
       <w:r>
-        <w:t xml:space="preserve"> token;</w:t>
+        <w:t xml:space="preserve"> </w:t>
+      </w:r>
+      <w:proofErr w:type="spellStart"/>
+      <w:r>
+        <w:t>token</w:t>
+      </w:r>
+      <w:proofErr w:type="spellEnd"/>
+      <w:r>
+        <w:t>;</w:t>
       </w:r>
     </w:p>
     <w:p>
@@ -14018,7 +14572,15 @@
       </w:r>
       <w:r>
         <w:tab/>
-        <w:t xml:space="preserve">Genera un token de operador de </w:t>
+        <w:t xml:space="preserve">Genera un </w:t>
+      </w:r>
+      <w:proofErr w:type="spellStart"/>
+      <w:r>
+        <w:t>token</w:t>
+      </w:r>
+      <w:proofErr w:type="spellEnd"/>
+      <w:r>
+        <w:t xml:space="preserve"> de operador de </w:t>
       </w:r>
       <w:r>
         <w:rPr>
@@ -14093,7 +14655,15 @@
       <w:proofErr w:type="spellEnd"/>
       <w:proofErr w:type="gramEnd"/>
       <w:r>
-        <w:t xml:space="preserve"> token;</w:t>
+        <w:t xml:space="preserve"> </w:t>
+      </w:r>
+      <w:proofErr w:type="spellStart"/>
+      <w:r>
+        <w:t>token</w:t>
+      </w:r>
+      <w:proofErr w:type="spellEnd"/>
+      <w:r>
+        <w:t>;</w:t>
       </w:r>
     </w:p>
     <w:p>
@@ -14119,7 +14689,15 @@
       </w:r>
       <w:r>
         <w:tab/>
-        <w:t xml:space="preserve">Genera un token de operador de </w:t>
+        <w:t xml:space="preserve">Genera un </w:t>
+      </w:r>
+      <w:proofErr w:type="spellStart"/>
+      <w:r>
+        <w:t>token</w:t>
+      </w:r>
+      <w:proofErr w:type="spellEnd"/>
+      <w:r>
+        <w:t xml:space="preserve"> de operador de </w:t>
       </w:r>
       <w:r>
         <w:rPr>
@@ -14145,7 +14723,15 @@
       </w:r>
       <w:r>
         <w:tab/>
-        <w:t>Genera un token de operador de</w:t>
+        <w:t xml:space="preserve">Genera un </w:t>
+      </w:r>
+      <w:proofErr w:type="spellStart"/>
+      <w:r>
+        <w:t>token</w:t>
+      </w:r>
+      <w:proofErr w:type="spellEnd"/>
+      <w:r>
+        <w:t xml:space="preserve"> de operador de</w:t>
       </w:r>
       <w:r>
         <w:rPr>
@@ -14196,7 +14782,15 @@
       </w:r>
       <w:r>
         <w:tab/>
-        <w:t xml:space="preserve">Genera un token de operador de </w:t>
+        <w:t xml:space="preserve">Genera un </w:t>
+      </w:r>
+      <w:proofErr w:type="spellStart"/>
+      <w:r>
+        <w:t>token</w:t>
+      </w:r>
+      <w:proofErr w:type="spellEnd"/>
+      <w:r>
+        <w:t xml:space="preserve"> de operador de </w:t>
       </w:r>
       <w:r>
         <w:rPr>
@@ -14247,7 +14841,15 @@
       </w:r>
       <w:r>
         <w:tab/>
-        <w:t xml:space="preserve">Genera un token de operador de </w:t>
+        <w:t xml:space="preserve">Genera un </w:t>
+      </w:r>
+      <w:proofErr w:type="spellStart"/>
+      <w:r>
+        <w:t>token</w:t>
+      </w:r>
+      <w:proofErr w:type="spellEnd"/>
+      <w:r>
+        <w:t xml:space="preserve"> de operador de </w:t>
       </w:r>
       <w:r>
         <w:rPr>
@@ -14273,7 +14875,15 @@
       </w:r>
       <w:r>
         <w:tab/>
-        <w:t>Genera un token de operador de</w:t>
+        <w:t xml:space="preserve">Genera un </w:t>
+      </w:r>
+      <w:proofErr w:type="spellStart"/>
+      <w:r>
+        <w:t>token</w:t>
+      </w:r>
+      <w:proofErr w:type="spellEnd"/>
+      <w:r>
+        <w:t xml:space="preserve"> de operador de</w:t>
       </w:r>
       <w:r>
         <w:rPr>
@@ -14299,7 +14909,15 @@
       </w:r>
       <w:r>
         <w:tab/>
-        <w:t xml:space="preserve">Genera un token de operador de </w:t>
+        <w:t xml:space="preserve">Genera un </w:t>
+      </w:r>
+      <w:proofErr w:type="spellStart"/>
+      <w:r>
+        <w:t>token</w:t>
+      </w:r>
+      <w:proofErr w:type="spellEnd"/>
+      <w:r>
+        <w:t xml:space="preserve"> de operador de </w:t>
       </w:r>
       <w:r>
         <w:rPr>
@@ -14341,7 +14959,15 @@
       </w:r>
       <w:r>
         <w:tab/>
-        <w:t xml:space="preserve">Genera un token de operador de </w:t>
+        <w:t xml:space="preserve">Genera un </w:t>
+      </w:r>
+      <w:proofErr w:type="spellStart"/>
+      <w:r>
+        <w:t>token</w:t>
+      </w:r>
+      <w:proofErr w:type="spellEnd"/>
+      <w:r>
+        <w:t xml:space="preserve"> de operador de </w:t>
       </w:r>
       <w:r>
         <w:rPr>
@@ -14383,7 +15009,15 @@
       </w:r>
       <w:r>
         <w:tab/>
-        <w:t xml:space="preserve">Genera un token de operador de </w:t>
+        <w:t xml:space="preserve">Genera un </w:t>
+      </w:r>
+      <w:proofErr w:type="spellStart"/>
+      <w:r>
+        <w:t>token</w:t>
+      </w:r>
+      <w:proofErr w:type="spellEnd"/>
+      <w:r>
+        <w:t xml:space="preserve"> de operador de </w:t>
       </w:r>
       <w:r>
         <w:rPr>
@@ -14412,7 +15046,15 @@
       </w:r>
       <w:r>
         <w:tab/>
-        <w:t xml:space="preserve">Genera un token de operador de </w:t>
+        <w:t xml:space="preserve">Genera un </w:t>
+      </w:r>
+      <w:proofErr w:type="spellStart"/>
+      <w:r>
+        <w:t>token</w:t>
+      </w:r>
+      <w:proofErr w:type="spellEnd"/>
+      <w:r>
+        <w:t xml:space="preserve"> de operador de </w:t>
       </w:r>
       <w:proofErr w:type="spellStart"/>
       <w:r>
@@ -14454,7 +15096,15 @@
       </w:r>
       <w:r>
         <w:tab/>
-        <w:t xml:space="preserve">Genera un token de operador </w:t>
+        <w:t xml:space="preserve">Genera un </w:t>
+      </w:r>
+      <w:proofErr w:type="spellStart"/>
+      <w:r>
+        <w:t>token</w:t>
+      </w:r>
+      <w:proofErr w:type="spellEnd"/>
+      <w:r>
+        <w:t xml:space="preserve"> de operador </w:t>
       </w:r>
       <w:proofErr w:type="spellStart"/>
       <w:r>
@@ -14488,10 +15138,12 @@
       <w:pPr>
         <w:pStyle w:val="Sinespaciado"/>
       </w:pPr>
+      <w:proofErr w:type="spellStart"/>
       <w:proofErr w:type="gramStart"/>
       <w:r>
         <w:t>token</w:t>
       </w:r>
+      <w:proofErr w:type="spellEnd"/>
       <w:proofErr w:type="gramEnd"/>
       <w:r>
         <w:t xml:space="preserve"> = </w:t>
@@ -14517,7 +15169,15 @@
       <w:proofErr w:type="spellEnd"/>
       <w:proofErr w:type="gramEnd"/>
       <w:r>
-        <w:t xml:space="preserve"> token;</w:t>
+        <w:t xml:space="preserve"> </w:t>
+      </w:r>
+      <w:proofErr w:type="spellStart"/>
+      <w:r>
+        <w:t>token</w:t>
+      </w:r>
+      <w:proofErr w:type="spellEnd"/>
+      <w:r>
+        <w:t>;</w:t>
       </w:r>
     </w:p>
     <w:p>
@@ -14543,7 +15203,15 @@
       </w:r>
       <w:r>
         <w:tab/>
-        <w:t xml:space="preserve">Genera un token de operador </w:t>
+        <w:t xml:space="preserve">Genera un </w:t>
+      </w:r>
+      <w:proofErr w:type="spellStart"/>
+      <w:r>
+        <w:t>token</w:t>
+      </w:r>
+      <w:proofErr w:type="spellEnd"/>
+      <w:r>
+        <w:t xml:space="preserve"> de operador </w:t>
       </w:r>
       <w:proofErr w:type="spellStart"/>
       <w:r>
@@ -14578,7 +15246,15 @@
       </w:r>
       <w:r>
         <w:tab/>
-        <w:t xml:space="preserve">Genera un token de operador </w:t>
+        <w:t xml:space="preserve">Genera un </w:t>
+      </w:r>
+      <w:proofErr w:type="spellStart"/>
+      <w:r>
+        <w:t>token</w:t>
+      </w:r>
+      <w:proofErr w:type="spellEnd"/>
+      <w:r>
+        <w:t xml:space="preserve"> de operador </w:t>
       </w:r>
       <w:proofErr w:type="spellStart"/>
       <w:r>
@@ -14629,7 +15305,15 @@
       </w:r>
       <w:r>
         <w:tab/>
-        <w:t xml:space="preserve">Genera un token de operador </w:t>
+        <w:t xml:space="preserve">Genera un </w:t>
+      </w:r>
+      <w:proofErr w:type="spellStart"/>
+      <w:r>
+        <w:t>token</w:t>
+      </w:r>
+      <w:proofErr w:type="spellEnd"/>
+      <w:r>
+        <w:t xml:space="preserve"> de operador </w:t>
       </w:r>
       <w:proofErr w:type="spellStart"/>
       <w:r>
@@ -14680,7 +15364,15 @@
       </w:r>
       <w:r>
         <w:tab/>
-        <w:t xml:space="preserve">Genera un token de operador </w:t>
+        <w:t xml:space="preserve">Genera un </w:t>
+      </w:r>
+      <w:proofErr w:type="spellStart"/>
+      <w:r>
+        <w:t>token</w:t>
+      </w:r>
+      <w:proofErr w:type="spellEnd"/>
+      <w:r>
+        <w:t xml:space="preserve"> de operador </w:t>
       </w:r>
       <w:proofErr w:type="spellStart"/>
       <w:r>
@@ -14715,7 +15407,15 @@
       </w:r>
       <w:r>
         <w:tab/>
-        <w:t>Genera un token de operador</w:t>
+        <w:t xml:space="preserve">Genera un </w:t>
+      </w:r>
+      <w:proofErr w:type="spellStart"/>
+      <w:r>
+        <w:t>token</w:t>
+      </w:r>
+      <w:proofErr w:type="spellEnd"/>
+      <w:r>
+        <w:t xml:space="preserve"> de operador</w:t>
       </w:r>
       <w:r>
         <w:rPr>
@@ -14757,7 +15457,15 @@
       </w:r>
       <w:r>
         <w:tab/>
-        <w:t xml:space="preserve">Genera un token de operador </w:t>
+        <w:t xml:space="preserve">Genera un </w:t>
+      </w:r>
+      <w:proofErr w:type="spellStart"/>
+      <w:r>
+        <w:t>token</w:t>
+      </w:r>
+      <w:proofErr w:type="spellEnd"/>
+      <w:r>
+        <w:t xml:space="preserve"> de operador </w:t>
       </w:r>
       <w:proofErr w:type="spellStart"/>
       <w:r>
@@ -14799,7 +15507,15 @@
       </w:r>
       <w:r>
         <w:tab/>
-        <w:t xml:space="preserve">Genera un token de operador </w:t>
+        <w:t xml:space="preserve">Genera un </w:t>
+      </w:r>
+      <w:proofErr w:type="spellStart"/>
+      <w:r>
+        <w:t>token</w:t>
+      </w:r>
+      <w:proofErr w:type="spellEnd"/>
+      <w:r>
+        <w:t xml:space="preserve"> de operador </w:t>
       </w:r>
       <w:r>
         <w:rPr>
@@ -14824,10 +15540,12 @@
       <w:pPr>
         <w:pStyle w:val="Sinespaciado"/>
       </w:pPr>
+      <w:proofErr w:type="spellStart"/>
       <w:proofErr w:type="gramStart"/>
       <w:r>
         <w:t>token</w:t>
       </w:r>
+      <w:proofErr w:type="spellEnd"/>
       <w:proofErr w:type="gramEnd"/>
       <w:r>
         <w:t xml:space="preserve"> = </w:t>
@@ -14853,7 +15571,15 @@
       <w:proofErr w:type="spellEnd"/>
       <w:proofErr w:type="gramEnd"/>
       <w:r>
-        <w:t xml:space="preserve"> token;</w:t>
+        <w:t xml:space="preserve"> </w:t>
+      </w:r>
+      <w:proofErr w:type="spellStart"/>
+      <w:r>
+        <w:t>token</w:t>
+      </w:r>
+      <w:proofErr w:type="spellEnd"/>
+      <w:r>
+        <w:t>;</w:t>
       </w:r>
     </w:p>
     <w:p>
@@ -14879,7 +15605,15 @@
       </w:r>
       <w:r>
         <w:tab/>
-        <w:t>Genera un token de operador</w:t>
+        <w:t xml:space="preserve">Genera un </w:t>
+      </w:r>
+      <w:proofErr w:type="spellStart"/>
+      <w:r>
+        <w:t>token</w:t>
+      </w:r>
+      <w:proofErr w:type="spellEnd"/>
+      <w:r>
+        <w:t xml:space="preserve"> de operador</w:t>
       </w:r>
       <w:r>
         <w:rPr>
@@ -14921,7 +15655,15 @@
       </w:r>
       <w:r>
         <w:tab/>
-        <w:t xml:space="preserve">Genera un token de operador </w:t>
+        <w:t xml:space="preserve">Genera un </w:t>
+      </w:r>
+      <w:proofErr w:type="spellStart"/>
+      <w:r>
+        <w:t>token</w:t>
+      </w:r>
+      <w:proofErr w:type="spellEnd"/>
+      <w:r>
+        <w:t xml:space="preserve"> de operador </w:t>
       </w:r>
       <w:r>
         <w:rPr>
@@ -14948,7 +15690,15 @@
       </w:r>
       <w:r>
         <w:tab/>
-        <w:t xml:space="preserve">Genera un token de operador </w:t>
+        <w:t xml:space="preserve">Genera un </w:t>
+      </w:r>
+      <w:proofErr w:type="spellStart"/>
+      <w:r>
+        <w:t>token</w:t>
+      </w:r>
+      <w:proofErr w:type="spellEnd"/>
+      <w:r>
+        <w:t xml:space="preserve"> de operador </w:t>
       </w:r>
       <w:r>
         <w:rPr>
@@ -14974,7 +15724,15 @@
       </w:r>
       <w:r>
         <w:tab/>
-        <w:t xml:space="preserve">Genera un token de operador </w:t>
+        <w:t xml:space="preserve">Genera un </w:t>
+      </w:r>
+      <w:proofErr w:type="spellStart"/>
+      <w:r>
+        <w:t>token</w:t>
+      </w:r>
+      <w:proofErr w:type="spellEnd"/>
+      <w:r>
+        <w:t xml:space="preserve"> de operador </w:t>
       </w:r>
       <w:r>
         <w:rPr>
@@ -15016,7 +15774,15 @@
       </w:r>
       <w:r>
         <w:tab/>
-        <w:t xml:space="preserve">Genera un token de operador </w:t>
+        <w:t xml:space="preserve">Genera un </w:t>
+      </w:r>
+      <w:proofErr w:type="spellStart"/>
+      <w:r>
+        <w:t>token</w:t>
+      </w:r>
+      <w:proofErr w:type="spellEnd"/>
+      <w:r>
+        <w:t xml:space="preserve"> de operador </w:t>
       </w:r>
       <w:r>
         <w:rPr>
@@ -15068,7 +15834,15 @@
       </w:r>
       <w:r>
         <w:tab/>
-        <w:t>Genera un token de operador</w:t>
+        <w:t xml:space="preserve">Genera un </w:t>
+      </w:r>
+      <w:proofErr w:type="spellStart"/>
+      <w:r>
+        <w:t>token</w:t>
+      </w:r>
+      <w:proofErr w:type="spellEnd"/>
+      <w:r>
+        <w:t xml:space="preserve"> de operador</w:t>
       </w:r>
       <w:r>
         <w:rPr>
@@ -15190,7 +15964,15 @@
       </w:r>
       <w:r>
         <w:tab/>
-        <w:t>Genera un token de operador</w:t>
+        <w:t xml:space="preserve">Genera un </w:t>
+      </w:r>
+      <w:proofErr w:type="spellStart"/>
+      <w:r>
+        <w:t>token</w:t>
+      </w:r>
+      <w:proofErr w:type="spellEnd"/>
+      <w:r>
+        <w:t xml:space="preserve"> de operador</w:t>
       </w:r>
       <w:r>
         <w:rPr>
@@ -15216,7 +15998,15 @@
       </w:r>
       <w:r>
         <w:tab/>
-        <w:t>Genera un token de operador</w:t>
+        <w:t xml:space="preserve">Genera un </w:t>
+      </w:r>
+      <w:proofErr w:type="spellStart"/>
+      <w:r>
+        <w:t>token</w:t>
+      </w:r>
+      <w:proofErr w:type="spellEnd"/>
+      <w:r>
+        <w:t xml:space="preserve"> de operador</w:t>
       </w:r>
       <w:r>
         <w:rPr>
@@ -15242,7 +16032,15 @@
         <w:t>"</w:t>
       </w:r>
       <w:r>
-        <w:t xml:space="preserve">  para el analizador sintáctico.</w:t>
+        <w:t xml:space="preserve">  </w:t>
+      </w:r>
+      <w:proofErr w:type="gramStart"/>
+      <w:r>
+        <w:t>para</w:t>
+      </w:r>
+      <w:proofErr w:type="gramEnd"/>
+      <w:r>
+        <w:t xml:space="preserve"> el analizador sintáctico.</w:t>
       </w:r>
       <w:r>
         <w:br/>
@@ -15258,7 +16056,15 @@
       </w:r>
       <w:r>
         <w:tab/>
-        <w:t xml:space="preserve">Genera un token de operador </w:t>
+        <w:t xml:space="preserve">Genera un </w:t>
+      </w:r>
+      <w:proofErr w:type="spellStart"/>
+      <w:r>
+        <w:t>token</w:t>
+      </w:r>
+      <w:proofErr w:type="spellEnd"/>
+      <w:r>
+        <w:t xml:space="preserve"> de operador </w:t>
       </w:r>
       <w:r>
         <w:rPr>
@@ -15284,7 +16090,15 @@
       </w:r>
       <w:r>
         <w:tab/>
-        <w:t xml:space="preserve">Genera un token de operador </w:t>
+        <w:t xml:space="preserve">Genera un </w:t>
+      </w:r>
+      <w:proofErr w:type="spellStart"/>
+      <w:r>
+        <w:t>token</w:t>
+      </w:r>
+      <w:proofErr w:type="spellEnd"/>
+      <w:r>
+        <w:t xml:space="preserve"> de operador </w:t>
       </w:r>
       <w:r>
         <w:rPr>
@@ -15310,7 +16124,15 @@
       </w:r>
       <w:r>
         <w:tab/>
-        <w:t>Genera un token de operador</w:t>
+        <w:t xml:space="preserve">Genera un </w:t>
+      </w:r>
+      <w:proofErr w:type="spellStart"/>
+      <w:r>
+        <w:t>token</w:t>
+      </w:r>
+      <w:proofErr w:type="spellEnd"/>
+      <w:r>
+        <w:t xml:space="preserve"> de operador</w:t>
       </w:r>
       <w:r>
         <w:rPr>
@@ -15336,7 +16158,15 @@
       </w:r>
       <w:r>
         <w:tab/>
-        <w:t>Genera un token de operador</w:t>
+        <w:t xml:space="preserve">Genera un </w:t>
+      </w:r>
+      <w:proofErr w:type="spellStart"/>
+      <w:r>
+        <w:t>token</w:t>
+      </w:r>
+      <w:proofErr w:type="spellEnd"/>
+      <w:r>
+        <w:t xml:space="preserve"> de operador</w:t>
       </w:r>
       <w:r>
         <w:rPr>
@@ -15362,7 +16192,15 @@
       </w:r>
       <w:r>
         <w:tab/>
-        <w:t>Genera un token de operador</w:t>
+        <w:t xml:space="preserve">Genera un </w:t>
+      </w:r>
+      <w:proofErr w:type="spellStart"/>
+      <w:r>
+        <w:t>token</w:t>
+      </w:r>
+      <w:proofErr w:type="spellEnd"/>
+      <w:r>
+        <w:t xml:space="preserve"> de operador</w:t>
       </w:r>
       <w:r>
         <w:rPr>
@@ -15388,7 +16226,15 @@
       </w:r>
       <w:r>
         <w:tab/>
-        <w:t>Genera un token de operador</w:t>
+        <w:t xml:space="preserve">Genera un </w:t>
+      </w:r>
+      <w:proofErr w:type="spellStart"/>
+      <w:r>
+        <w:t>token</w:t>
+      </w:r>
+      <w:proofErr w:type="spellEnd"/>
+      <w:r>
+        <w:t xml:space="preserve"> de operador</w:t>
       </w:r>
       <w:r>
         <w:rPr>
@@ -15421,7 +16267,15 @@
       </w:r>
       <w:r>
         <w:tab/>
-        <w:t xml:space="preserve">Genera un token separador </w:t>
+        <w:t xml:space="preserve">Genera un </w:t>
+      </w:r>
+      <w:proofErr w:type="spellStart"/>
+      <w:r>
+        <w:t>token</w:t>
+      </w:r>
+      <w:proofErr w:type="spellEnd"/>
+      <w:r>
+        <w:t xml:space="preserve"> separador </w:t>
       </w:r>
       <w:r>
         <w:rPr>
@@ -15532,43 +16386,37 @@
       </w:r>
       <w:r>
         <w:tab/>
-        <w:t xml:space="preserve">Genera un token separador </w:t>
+        <w:t xml:space="preserve">Genera un </w:t>
+      </w:r>
+      <w:proofErr w:type="spellStart"/>
+      <w:r>
+        <w:t>token</w:t>
+      </w:r>
+      <w:proofErr w:type="spellEnd"/>
+      <w:r>
+        <w:t xml:space="preserve"> separador </w:t>
       </w:r>
       <w:r>
         <w:rPr>
           <w:b/>
           <w:bCs/>
         </w:rPr>
-        <w:t xml:space="preserve">corchete abierto “[“ </w:t>
-      </w:r>
-      <w:r>
-        <w:t>para el analizador sintáctico.</w:t>
-      </w:r>
-      <w:r>
-        <w:br/>
-      </w:r>
-      <w:r>
-        <w:rPr>
-          <w:b/>
-        </w:rPr>
-        <w:t>M3</w:t>
-      </w:r>
-      <w:r>
-        <w:t xml:space="preserve">: </w:t>
-      </w:r>
-      <w:r>
-        <w:tab/>
-        <w:t xml:space="preserve">Genera un token separador </w:t>
-      </w:r>
+        <w:t>corchete abierto “[</w:t>
+      </w:r>
+      <w:proofErr w:type="gramStart"/>
       <w:r>
         <w:rPr>
           <w:b/>
           <w:bCs/>
         </w:rPr>
-        <w:t>corchete cerrado “]”</w:t>
-      </w:r>
-      <w:r>
-        <w:t xml:space="preserve"> para el analizador sintáctico.</w:t>
+        <w:t xml:space="preserve">“ </w:t>
+      </w:r>
+      <w:r>
+        <w:t>para</w:t>
+      </w:r>
+      <w:proofErr w:type="gramEnd"/>
+      <w:r>
+        <w:t xml:space="preserve"> el analizador sintáctico.</w:t>
       </w:r>
       <w:r>
         <w:br/>
@@ -15577,24 +16425,32 @@
         <w:rPr>
           <w:b/>
         </w:rPr>
-        <w:t>M4</w:t>
+        <w:t>M3</w:t>
       </w:r>
       <w:r>
         <w:t xml:space="preserve">: </w:t>
       </w:r>
       <w:r>
         <w:tab/>
-        <w:t xml:space="preserve">Genera un token separador </w:t>
+        <w:t xml:space="preserve">Genera un </w:t>
+      </w:r>
+      <w:proofErr w:type="spellStart"/>
+      <w:r>
+        <w:t>token</w:t>
+      </w:r>
+      <w:proofErr w:type="spellEnd"/>
+      <w:r>
+        <w:t xml:space="preserve"> separador </w:t>
       </w:r>
       <w:r>
         <w:rPr>
           <w:b/>
           <w:bCs/>
         </w:rPr>
-        <w:t xml:space="preserve">punto y coma “;” </w:t>
-      </w:r>
-      <w:r>
-        <w:t>para el analizador sintáctico.</w:t>
+        <w:t>corchete cerrado “]”</w:t>
+      </w:r>
+      <w:r>
+        <w:t xml:space="preserve"> para el analizador sintáctico.</w:t>
       </w:r>
       <w:r>
         <w:br/>
@@ -15603,24 +16459,32 @@
         <w:rPr>
           <w:b/>
         </w:rPr>
-        <w:t>M5</w:t>
+        <w:t>M4</w:t>
       </w:r>
       <w:r>
         <w:t xml:space="preserve">: </w:t>
       </w:r>
       <w:r>
         <w:tab/>
-        <w:t xml:space="preserve">Genera un token separador </w:t>
+        <w:t xml:space="preserve">Genera un </w:t>
+      </w:r>
+      <w:proofErr w:type="spellStart"/>
+      <w:r>
+        <w:t>token</w:t>
+      </w:r>
+      <w:proofErr w:type="spellEnd"/>
+      <w:r>
+        <w:t xml:space="preserve"> separador </w:t>
       </w:r>
       <w:r>
         <w:rPr>
           <w:b/>
           <w:bCs/>
         </w:rPr>
-        <w:t>almohadilla “#”</w:t>
-      </w:r>
-      <w:r>
-        <w:t xml:space="preserve"> para el analizador sintáctico.</w:t>
+        <w:t xml:space="preserve">punto y coma “;” </w:t>
+      </w:r>
+      <w:r>
+        <w:t>para el analizador sintáctico.</w:t>
       </w:r>
       <w:r>
         <w:br/>
@@ -15629,21 +16493,29 @@
         <w:rPr>
           <w:b/>
         </w:rPr>
-        <w:t>M6</w:t>
+        <w:t>M5</w:t>
       </w:r>
       <w:r>
         <w:t xml:space="preserve">: </w:t>
       </w:r>
       <w:r>
         <w:tab/>
-        <w:t xml:space="preserve">Genera un token separador </w:t>
+        <w:t xml:space="preserve">Genera un </w:t>
+      </w:r>
+      <w:proofErr w:type="spellStart"/>
+      <w:r>
+        <w:t>token</w:t>
+      </w:r>
+      <w:proofErr w:type="spellEnd"/>
+      <w:r>
+        <w:t xml:space="preserve"> separador </w:t>
       </w:r>
       <w:r>
         <w:rPr>
           <w:b/>
           <w:bCs/>
         </w:rPr>
-        <w:t>almohadilla doble “##”</w:t>
+        <w:t>almohadilla “#”</w:t>
       </w:r>
       <w:r>
         <w:t xml:space="preserve"> para el analizador sintáctico.</w:t>
@@ -15655,62 +16527,78 @@
         <w:rPr>
           <w:b/>
         </w:rPr>
-        <w:t>M7</w:t>
+        <w:t>M6</w:t>
       </w:r>
       <w:r>
         <w:t xml:space="preserve">: </w:t>
       </w:r>
       <w:r>
         <w:tab/>
-        <w:t xml:space="preserve">Genera un token separador </w:t>
+        <w:t xml:space="preserve">Genera un </w:t>
+      </w:r>
+      <w:proofErr w:type="spellStart"/>
+      <w:r>
+        <w:t>token</w:t>
+      </w:r>
+      <w:proofErr w:type="spellEnd"/>
+      <w:r>
+        <w:t xml:space="preserve"> separador </w:t>
       </w:r>
       <w:r>
         <w:rPr>
           <w:b/>
           <w:bCs/>
         </w:rPr>
-        <w:t>paréntesis abierto “(</w:t>
-      </w:r>
-      <w:proofErr w:type="gramStart"/>
+        <w:t>almohadilla doble “##”</w:t>
+      </w:r>
+      <w:r>
+        <w:t xml:space="preserve"> para el analizador sintáctico.</w:t>
+      </w:r>
+      <w:r>
+        <w:br/>
+      </w:r>
+      <w:r>
+        <w:rPr>
+          <w:b/>
+        </w:rPr>
+        <w:t>M7</w:t>
+      </w:r>
+      <w:r>
+        <w:t xml:space="preserve">: </w:t>
+      </w:r>
+      <w:r>
+        <w:tab/>
+        <w:t xml:space="preserve">Genera un </w:t>
+      </w:r>
+      <w:proofErr w:type="spellStart"/>
+      <w:r>
+        <w:t>token</w:t>
+      </w:r>
+      <w:proofErr w:type="spellEnd"/>
+      <w:r>
+        <w:t xml:space="preserve"> separador </w:t>
+      </w:r>
       <w:r>
         <w:rPr>
           <w:b/>
           <w:bCs/>
         </w:rPr>
-        <w:t>“</w:t>
-      </w:r>
-      <w:r>
-        <w:t xml:space="preserve"> para</w:t>
-      </w:r>
-      <w:proofErr w:type="gramEnd"/>
-      <w:r>
-        <w:t xml:space="preserve"> el analizador sintáctico.</w:t>
-      </w:r>
-      <w:r>
-        <w:br/>
-      </w:r>
-      <w:r>
-        <w:rPr>
-          <w:b/>
-        </w:rPr>
-        <w:t>M8</w:t>
-      </w:r>
-      <w:r>
-        <w:t xml:space="preserve">: </w:t>
-      </w:r>
-      <w:r>
-        <w:tab/>
-        <w:t xml:space="preserve">Genera un token separador </w:t>
-      </w:r>
+        <w:t>paréntesis abierto “(</w:t>
+      </w:r>
+      <w:proofErr w:type="gramStart"/>
       <w:r>
         <w:rPr>
           <w:b/>
           <w:bCs/>
         </w:rPr>
-        <w:t>paréntesis cerrado “)”</w:t>
-      </w:r>
-      <w:r>
-        <w:t xml:space="preserve"> para el analizador sintáctico.</w:t>
+        <w:t>“</w:t>
+      </w:r>
+      <w:r>
+        <w:t xml:space="preserve"> para</w:t>
+      </w:r>
+      <w:proofErr w:type="gramEnd"/>
+      <w:r>
+        <w:t xml:space="preserve"> el analizador sintáctico.</w:t>
       </w:r>
       <w:r>
         <w:br/>
@@ -15719,24 +16607,32 @@
         <w:rPr>
           <w:b/>
         </w:rPr>
-        <w:t>M9</w:t>
+        <w:t>M8</w:t>
       </w:r>
       <w:r>
         <w:t xml:space="preserve">: </w:t>
       </w:r>
       <w:r>
         <w:tab/>
-        <w:t xml:space="preserve">Genera un token separador </w:t>
+        <w:t xml:space="preserve">Genera un </w:t>
+      </w:r>
+      <w:proofErr w:type="spellStart"/>
+      <w:r>
+        <w:t>token</w:t>
+      </w:r>
+      <w:proofErr w:type="spellEnd"/>
+      <w:r>
+        <w:t xml:space="preserve"> separador </w:t>
       </w:r>
       <w:r>
         <w:rPr>
           <w:b/>
           <w:bCs/>
         </w:rPr>
-        <w:t xml:space="preserve">llave abierta “{” </w:t>
-      </w:r>
-      <w:r>
-        <w:t>para el analizador sintáctico.</w:t>
+        <w:t>paréntesis cerrado “)”</w:t>
+      </w:r>
+      <w:r>
+        <w:t xml:space="preserve"> para el analizador sintáctico.</w:t>
       </w:r>
       <w:r>
         <w:br/>
@@ -15745,20 +16641,62 @@
         <w:rPr>
           <w:b/>
         </w:rPr>
-        <w:t>M10</w:t>
+        <w:t>M9</w:t>
       </w:r>
       <w:r>
         <w:t xml:space="preserve">: </w:t>
       </w:r>
       <w:r>
         <w:tab/>
-        <w:t xml:space="preserve">Genera un token separador </w:t>
+        <w:t xml:space="preserve">Genera un </w:t>
+      </w:r>
+      <w:proofErr w:type="spellStart"/>
+      <w:r>
+        <w:t>token</w:t>
+      </w:r>
+      <w:proofErr w:type="spellEnd"/>
+      <w:r>
+        <w:t xml:space="preserve"> separador </w:t>
       </w:r>
       <w:r>
         <w:rPr>
           <w:b/>
           <w:bCs/>
         </w:rPr>
+        <w:t xml:space="preserve">llave abierta “{” </w:t>
+      </w:r>
+      <w:r>
+        <w:t>para el analizador sintáctico.</w:t>
+      </w:r>
+      <w:r>
+        <w:br/>
+      </w:r>
+      <w:r>
+        <w:rPr>
+          <w:b/>
+        </w:rPr>
+        <w:t>M10</w:t>
+      </w:r>
+      <w:r>
+        <w:t xml:space="preserve">: </w:t>
+      </w:r>
+      <w:r>
+        <w:tab/>
+        <w:t xml:space="preserve">Genera un </w:t>
+      </w:r>
+      <w:proofErr w:type="spellStart"/>
+      <w:r>
+        <w:t>token</w:t>
+      </w:r>
+      <w:proofErr w:type="spellEnd"/>
+      <w:r>
+        <w:t xml:space="preserve"> separador </w:t>
+      </w:r>
+      <w:r>
+        <w:rPr>
+          <w:b/>
+          <w:bCs/>
+        </w:rPr>
         <w:t>llave cerrada “}”</w:t>
       </w:r>
       <w:r>
@@ -15789,7 +16727,7 @@
       <w:pPr>
         <w:pStyle w:val="Sinespaciado"/>
       </w:pPr>
-      <w:bookmarkStart w:id="44" w:name="_Toc311758250"/>
+      <w:bookmarkStart w:id="44" w:name="_Toc314480793"/>
       <w:r>
         <w:rPr>
           <w:rStyle w:val="Ttulo3Car"/>
@@ -15857,7 +16795,23 @@
       </w:r>
       <w:r>
         <w:tab/>
-        <w:t xml:space="preserve"> Búsqueda del lexema en la tabla de palabras reservadas  y si lo encuentra devuelve el token, si no lo encuentra búsqueda/inserción en la tabla de símbolos y generación del token para el analizador sintáctico:</w:t>
+        <w:t xml:space="preserve"> Búsqueda del lexema en la tabla de palabras reservadas  y si lo encuentra devuelve el </w:t>
+      </w:r>
+      <w:proofErr w:type="spellStart"/>
+      <w:r>
+        <w:t>token</w:t>
+      </w:r>
+      <w:proofErr w:type="spellEnd"/>
+      <w:r>
+        <w:t xml:space="preserve">, si no lo encuentra búsqueda/inserción en la tabla de símbolos y generación del </w:t>
+      </w:r>
+      <w:proofErr w:type="spellStart"/>
+      <w:r>
+        <w:t>token</w:t>
+      </w:r>
+      <w:proofErr w:type="spellEnd"/>
+      <w:r>
+        <w:t xml:space="preserve"> para el analizador sintáctico:</w:t>
       </w:r>
       <w:r>
         <w:br/>
@@ -15869,15 +16823,27 @@
       </w:r>
       <w:r>
         <w:tab/>
-        <w:t xml:space="preserve">token = </w:t>
-      </w:r>
-      <w:proofErr w:type="spellStart"/>
+      </w:r>
+      <w:proofErr w:type="spellStart"/>
+      <w:r>
+        <w:t>token</w:t>
+      </w:r>
+      <w:proofErr w:type="spellEnd"/>
+      <w:r>
+        <w:t xml:space="preserve"> = </w:t>
+      </w:r>
+      <w:proofErr w:type="spellStart"/>
+      <w:proofErr w:type="gramStart"/>
       <w:r>
         <w:t>TS.getPalRes.Busca</w:t>
       </w:r>
       <w:proofErr w:type="spellEnd"/>
       <w:r>
-        <w:t>(lexema);</w:t>
+        <w:t>(</w:t>
+      </w:r>
+      <w:proofErr w:type="gramEnd"/>
+      <w:r>
+        <w:t>lexema);</w:t>
       </w:r>
       <w:r>
         <w:br/>
@@ -15892,7 +16858,15 @@
       </w:r>
       <w:proofErr w:type="spellEnd"/>
       <w:r>
-        <w:t xml:space="preserve">(token != </w:t>
+        <w:t>(</w:t>
+      </w:r>
+      <w:proofErr w:type="spellStart"/>
+      <w:r>
+        <w:t>token</w:t>
+      </w:r>
+      <w:proofErr w:type="spellEnd"/>
+      <w:r>
+        <w:t xml:space="preserve"> != </w:t>
       </w:r>
       <w:proofErr w:type="spellStart"/>
       <w:r>
@@ -15915,7 +16889,15 @@
       </w:r>
       <w:proofErr w:type="spellEnd"/>
       <w:r>
-        <w:t xml:space="preserve"> token;</w:t>
+        <w:t xml:space="preserve"> </w:t>
+      </w:r>
+      <w:proofErr w:type="spellStart"/>
+      <w:r>
+        <w:t>token</w:t>
+      </w:r>
+      <w:proofErr w:type="spellEnd"/>
+      <w:r>
+        <w:t>;</w:t>
       </w:r>
     </w:p>
     <w:p>
@@ -16066,7 +17048,15 @@
       <w:proofErr w:type="spellEnd"/>
       <w:proofErr w:type="gramEnd"/>
       <w:r>
-        <w:t xml:space="preserve"> token;</w:t>
+        <w:t xml:space="preserve"> </w:t>
+      </w:r>
+      <w:proofErr w:type="spellStart"/>
+      <w:r>
+        <w:t>token</w:t>
+      </w:r>
+      <w:proofErr w:type="spellEnd"/>
+      <w:r>
+        <w:t>;</w:t>
       </w:r>
     </w:p>
     <w:p>
@@ -16213,7 +17203,15 @@
       </w:r>
       <w:r>
         <w:tab/>
-        <w:t>Genera un token de fin de la entrada para el analizador sintáctico:</w:t>
+        <w:t xml:space="preserve">Genera un </w:t>
+      </w:r>
+      <w:proofErr w:type="spellStart"/>
+      <w:r>
+        <w:t>token</w:t>
+      </w:r>
+      <w:proofErr w:type="spellEnd"/>
+      <w:r>
+        <w:t xml:space="preserve"> de fin de la entrada para el analizador sintáctico:</w:t>
       </w:r>
       <w:r>
         <w:br/>
@@ -16326,7 +17324,15 @@
         <w:t>Gen</w:t>
       </w:r>
       <w:r>
-        <w:t>era un token de tipo LIT_CADENA</w:t>
+        <w:t xml:space="preserve">era un </w:t>
+      </w:r>
+      <w:proofErr w:type="spellStart"/>
+      <w:r>
+        <w:t>token</w:t>
+      </w:r>
+      <w:proofErr w:type="spellEnd"/>
+      <w:r>
+        <w:t xml:space="preserve"> de tipo LIT_CADENA</w:t>
       </w:r>
       <w:r>
         <w:br/>
@@ -16348,7 +17354,15 @@
         <w:t>Genera</w:t>
       </w:r>
       <w:r>
-        <w:t xml:space="preserve"> un token de tipo LIT_CARACTER</w:t>
+        <w:t xml:space="preserve"> un </w:t>
+      </w:r>
+      <w:proofErr w:type="spellStart"/>
+      <w:r>
+        <w:t>token</w:t>
+      </w:r>
+      <w:proofErr w:type="spellEnd"/>
+      <w:r>
+        <w:t xml:space="preserve"> de tipo LIT_CARACTER</w:t>
       </w:r>
       <w:r>
         <w:br/>
@@ -16369,7 +17383,15 @@
         <w:tab/>
       </w:r>
       <w:r>
-        <w:t>Genera un token f</w:t>
+        <w:t xml:space="preserve">Genera un </w:t>
+      </w:r>
+      <w:proofErr w:type="spellStart"/>
+      <w:r>
+        <w:t>token</w:t>
+      </w:r>
+      <w:proofErr w:type="spellEnd"/>
+      <w:r>
+        <w:t xml:space="preserve"> f</w:t>
       </w:r>
       <w:r>
         <w:t xml:space="preserve">lecha (para punteros) </w:t>
@@ -16395,7 +17417,15 @@
         <w:tab/>
       </w:r>
       <w:r>
-        <w:t>Genera un token punto</w:t>
+        <w:t xml:space="preserve">Genera un </w:t>
+      </w:r>
+      <w:proofErr w:type="spellStart"/>
+      <w:r>
+        <w:t>token</w:t>
+      </w:r>
+      <w:proofErr w:type="spellEnd"/>
+      <w:r>
+        <w:t xml:space="preserve"> punto</w:t>
       </w:r>
       <w:r>
         <w:br/>
@@ -16437,7 +17467,7 @@
       <w:pPr>
         <w:pStyle w:val="Ttulo2"/>
       </w:pPr>
-      <w:bookmarkStart w:id="45" w:name="_Toc311758251"/>
+      <w:bookmarkStart w:id="45" w:name="_Toc314480794"/>
       <w:r>
         <w:lastRenderedPageBreak/>
         <w:t>Tabla de transiciones del autómata</w:t>
@@ -16474,7 +17504,7 @@
           <v:shape id="_x0000_s1043" type="#_x0000_t75" style="position:absolute;margin-left:-54.85pt;margin-top:3.5pt;width:533pt;height:152.35pt;z-index:251665408">
             <v:imagedata r:id="rId21" o:title=""/>
           </v:shape>
-          <o:OLEObject Type="Embed" ProgID="Photoshop.Image.12" ShapeID="_x0000_s1043" DrawAspect="Content" ObjectID="_1385500542" r:id="rId22">
+          <o:OLEObject Type="Embed" ProgID="Photoshop.Image.12" ShapeID="_x0000_s1043" DrawAspect="Content" ObjectID="_1388222621" r:id="rId22">
             <o:FieldCodes>\s</o:FieldCodes>
           </o:OLEObject>
         </w:pict>
@@ -16495,7 +17525,7 @@
           <v:shape id="_x0000_s1044" type="#_x0000_t75" style="position:absolute;margin-left:-54.85pt;margin-top:18pt;width:533.1pt;height:199.6pt;z-index:251667456">
             <v:imagedata r:id="rId23" o:title=""/>
           </v:shape>
-          <o:OLEObject Type="Embed" ProgID="Photoshop.Image.12" ShapeID="_x0000_s1044" DrawAspect="Content" ObjectID="_1385500543" r:id="rId24">
+          <o:OLEObject Type="Embed" ProgID="Photoshop.Image.12" ShapeID="_x0000_s1044" DrawAspect="Content" ObjectID="_1388222622" r:id="rId24">
             <o:FieldCodes>\s</o:FieldCodes>
           </o:OLEObject>
         </w:pict>
@@ -16516,7 +17546,7 @@
           <v:shape id="_x0000_s1045" type="#_x0000_t75" style="position:absolute;margin-left:-55.5pt;margin-top:95.9pt;width:537.8pt;height:133.95pt;z-index:251669504">
             <v:imagedata r:id="rId25" o:title=""/>
           </v:shape>
-          <o:OLEObject Type="Embed" ProgID="Photoshop.Image.12" ShapeID="_x0000_s1045" DrawAspect="Content" ObjectID="_1385500544" r:id="rId26">
+          <o:OLEObject Type="Embed" ProgID="Photoshop.Image.12" ShapeID="_x0000_s1045" DrawAspect="Content" ObjectID="_1388222623" r:id="rId26">
             <o:FieldCodes>\s</o:FieldCodes>
           </o:OLEObject>
         </w:pict>
@@ -16529,7 +17559,7 @@
       <w:pPr>
         <w:pStyle w:val="Ttulo2"/>
       </w:pPr>
-      <w:bookmarkStart w:id="46" w:name="_Toc311758252"/>
+      <w:bookmarkStart w:id="46" w:name="_Toc314480795"/>
       <w:r>
         <w:lastRenderedPageBreak/>
         <w:t>Tabla de símbolos</w:t>
@@ -16722,7 +17752,7 @@
           <w:lang w:eastAsia="es-ES"/>
         </w:rPr>
       </w:pPr>
-      <w:bookmarkStart w:id="47" w:name="_Toc311758253"/>
+      <w:bookmarkStart w:id="47" w:name="_Toc314480796"/>
       <w:r>
         <w:rPr>
           <w:lang w:eastAsia="es-ES"/>
@@ -16795,7 +17825,7 @@
           <w:lang w:eastAsia="es-ES"/>
         </w:rPr>
       </w:pPr>
-      <w:bookmarkStart w:id="48" w:name="_Toc311758254"/>
+      <w:bookmarkStart w:id="48" w:name="_Toc314480797"/>
       <w:r>
         <w:rPr>
           <w:lang w:eastAsia="es-ES"/>
@@ -16908,7 +17938,7 @@
       <w:pPr>
         <w:pStyle w:val="Ttulo2"/>
       </w:pPr>
-      <w:bookmarkStart w:id="49" w:name="_Toc311758255"/>
+      <w:bookmarkStart w:id="49" w:name="_Toc314480798"/>
       <w:r>
         <w:lastRenderedPageBreak/>
         <w:t>Gest</w:t>
@@ -16932,7 +17962,15 @@
       </w:r>
       <w:proofErr w:type="spellEnd"/>
       <w:r>
-        <w:t xml:space="preserve"> del código de entrada, al encontrar un error léxico, se crea un token ERROR.</w:t>
+        <w:t xml:space="preserve"> del código de entrada, al encontrar un error léxico, se crea un </w:t>
+      </w:r>
+      <w:proofErr w:type="spellStart"/>
+      <w:r>
+        <w:t>token</w:t>
+      </w:r>
+      <w:proofErr w:type="spellEnd"/>
+      <w:r>
+        <w:t xml:space="preserve"> ERROR.</w:t>
       </w:r>
     </w:p>
     <w:p>
@@ -16970,7 +18008,7 @@
           <w:lang w:eastAsia="es-ES"/>
         </w:rPr>
       </w:pPr>
-      <w:bookmarkStart w:id="50" w:name="_Toc311758256"/>
+      <w:bookmarkStart w:id="50" w:name="_Toc314480799"/>
       <w:r>
         <w:rPr>
           <w:lang w:eastAsia="es-ES"/>
@@ -17189,7 +18227,7 @@
           <w:lang w:eastAsia="es-ES"/>
         </w:rPr>
       </w:pPr>
-      <w:bookmarkStart w:id="51" w:name="_Toc311758257"/>
+      <w:bookmarkStart w:id="51" w:name="_Toc314480800"/>
       <w:r>
         <w:rPr>
           <w:lang w:eastAsia="es-ES"/>
@@ -17320,7 +18358,7 @@
           <w:lang w:eastAsia="es-ES"/>
         </w:rPr>
       </w:pPr>
-      <w:bookmarkStart w:id="52" w:name="_Toc311758258"/>
+      <w:bookmarkStart w:id="52" w:name="_Toc314480801"/>
       <w:r>
         <w:rPr>
           <w:lang w:eastAsia="es-ES"/>
@@ -17702,7 +18740,7 @@
           <w:lang w:eastAsia="es-ES"/>
         </w:rPr>
       </w:pPr>
-      <w:bookmarkStart w:id="53" w:name="_Toc311758259"/>
+      <w:bookmarkStart w:id="53" w:name="_Toc314480802"/>
       <w:r>
         <w:rPr>
           <w:lang w:eastAsia="es-ES"/>
@@ -17834,7 +18872,7 @@
           <w:shd w:val="clear" w:color="auto" w:fill="FFFFFF"/>
         </w:rPr>
       </w:pPr>
-      <w:bookmarkStart w:id="54" w:name="_Toc311758260"/>
+      <w:bookmarkStart w:id="54" w:name="_Toc314480803"/>
       <w:r>
         <w:rPr>
           <w:rStyle w:val="apple-style-span"/>
@@ -17850,7 +18888,7 @@
       <w:pPr>
         <w:pStyle w:val="Ttulo2"/>
       </w:pPr>
-      <w:bookmarkStart w:id="55" w:name="_Toc311758261"/>
+      <w:bookmarkStart w:id="55" w:name="_Toc314480804"/>
       <w:r>
         <w:t>Consideraciones previas a la implementación</w:t>
       </w:r>
@@ -17904,7 +18942,7 @@
       <w:pPr>
         <w:pStyle w:val="Ttulo2"/>
       </w:pPr>
-      <w:bookmarkStart w:id="56" w:name="_Toc311758262"/>
+      <w:bookmarkStart w:id="56" w:name="_Toc314480805"/>
       <w:r>
         <w:lastRenderedPageBreak/>
         <w:t>Implementación analizador léxico</w:t>
@@ -17981,7 +19019,7 @@
       <w:pPr>
         <w:pStyle w:val="Ttulo3"/>
       </w:pPr>
-      <w:bookmarkStart w:id="57" w:name="_Toc311758263"/>
+      <w:bookmarkStart w:id="57" w:name="_Toc314480806"/>
       <w:r>
         <w:lastRenderedPageBreak/>
         <w:t>Diagrama de clases</w:t>
@@ -18040,7 +19078,7 @@
       <w:pPr>
         <w:pStyle w:val="Ttulo2"/>
       </w:pPr>
-      <w:bookmarkStart w:id="58" w:name="_Toc311758264"/>
+      <w:bookmarkStart w:id="58" w:name="_Toc314480807"/>
       <w:r>
         <w:lastRenderedPageBreak/>
         <w:t>Prototipo de la tabla de símbolos</w:t>
@@ -18104,49 +19142,163 @@
       </w:r>
     </w:p>
     <w:p>
+      <w:pPr>
+        <w:pStyle w:val="Ttulo1"/>
+      </w:pPr>
       <w:r>
         <w:br w:type="page"/>
       </w:r>
+      <w:bookmarkStart w:id="59" w:name="_Toc314480808"/>
+      <w:r>
+        <w:lastRenderedPageBreak/>
+        <w:t>Diseño e implementación del analizador sintáctico</w:t>
+      </w:r>
+      <w:bookmarkEnd w:id="59"/>
+    </w:p>
+    <w:p>
+      <w:pPr>
+        <w:pStyle w:val="Ttulo2"/>
+      </w:pPr>
+      <w:bookmarkStart w:id="60" w:name="_Toc314480809"/>
+      <w:r>
+        <w:t>Consideraciones previas</w:t>
+      </w:r>
+      <w:bookmarkEnd w:id="60"/>
+    </w:p>
+    <w:p/>
+    <w:p>
+      <w:pPr>
+        <w:spacing w:after="0" w:line="240" w:lineRule="auto"/>
+        <w:rPr>
+          <w:rFonts w:ascii="Cambria" w:eastAsia="Times New Roman" w:hAnsi="Cambria"/>
+          <w:b/>
+          <w:bCs/>
+          <w:color w:val="365F91"/>
+          <w:sz w:val="28"/>
+          <w:szCs w:val="28"/>
+        </w:rPr>
+      </w:pPr>
+      <w:r>
+        <w:br w:type="page"/>
+      </w:r>
     </w:p>
     <w:p>
       <w:pPr>
         <w:pStyle w:val="Ttulo1"/>
-        <w:rPr>
-          <w:lang w:val="en-US" w:eastAsia="es-ES"/>
-        </w:rPr>
-      </w:pPr>
-      <w:bookmarkStart w:id="59" w:name="_Toc308609404"/>
-      <w:bookmarkStart w:id="60" w:name="_Toc311758265"/>
-      <w:proofErr w:type="spellStart"/>
-      <w:r>
-        <w:rPr>
-          <w:lang w:val="en-US" w:eastAsia="es-ES"/>
+      </w:pPr>
+      <w:bookmarkStart w:id="61" w:name="_Toc314480810"/>
+      <w:r>
+        <w:lastRenderedPageBreak/>
+        <w:t>Código de los ejemplos empleados</w:t>
+      </w:r>
+      <w:bookmarkEnd w:id="61"/>
+    </w:p>
+    <w:p>
+      <w:pPr>
+        <w:pStyle w:val="Ttulo2"/>
+      </w:pPr>
+      <w:bookmarkStart w:id="62" w:name="_Toc314480811"/>
+      <w:r>
+        <w:t>Análisis léxico</w:t>
+      </w:r>
+      <w:bookmarkEnd w:id="62"/>
+    </w:p>
+    <w:p>
+      <w:pPr>
+        <w:pStyle w:val="Ttulo2"/>
+      </w:pPr>
+      <w:bookmarkStart w:id="63" w:name="_Toc314480812"/>
+      <w:r>
+        <w:t>Análisis sintáctico</w:t>
+      </w:r>
+      <w:bookmarkEnd w:id="63"/>
+    </w:p>
+    <w:p/>
+    <w:p>
+      <w:pPr>
+        <w:spacing w:after="0" w:line="240" w:lineRule="auto"/>
+        <w:rPr>
+          <w:rFonts w:ascii="Cambria" w:eastAsia="Times New Roman" w:hAnsi="Cambria"/>
+          <w:b/>
+          <w:bCs/>
+          <w:color w:val="365F91"/>
+          <w:sz w:val="28"/>
+          <w:szCs w:val="28"/>
+          <w:lang w:eastAsia="es-ES"/>
+        </w:rPr>
+      </w:pPr>
+      <w:bookmarkStart w:id="64" w:name="_Toc308609404"/>
+      <w:r>
+        <w:rPr>
+          <w:lang w:eastAsia="es-ES"/>
+        </w:rPr>
+        <w:br w:type="page"/>
+      </w:r>
+    </w:p>
+    <w:p>
+      <w:pPr>
+        <w:pStyle w:val="Ttulo1"/>
+        <w:rPr>
+          <w:lang w:eastAsia="es-ES"/>
+        </w:rPr>
+      </w:pPr>
+      <w:bookmarkStart w:id="65" w:name="_Toc314480813"/>
+      <w:r>
+        <w:rPr>
+          <w:lang w:eastAsia="es-ES"/>
         </w:rPr>
         <w:lastRenderedPageBreak/>
         <w:t>Glosario</w:t>
       </w:r>
-      <w:bookmarkEnd w:id="59"/>
-      <w:bookmarkEnd w:id="60"/>
-      <w:proofErr w:type="spellEnd"/>
-    </w:p>
-    <w:p>
-      <w:pPr>
-        <w:rPr>
-          <w:lang w:val="en-US" w:eastAsia="es-ES"/>
-        </w:rPr>
-      </w:pPr>
-    </w:p>
-    <w:p>
-      <w:pPr>
-        <w:rPr>
-          <w:lang w:val="en-US" w:eastAsia="es-ES"/>
-        </w:rPr>
-      </w:pPr>
-      <w:r>
-        <w:rPr>
-          <w:lang w:val="en-US" w:eastAsia="es-ES"/>
-        </w:rPr>
-        <w:t>ATN: Augmented Transaction Network</w:t>
+      <w:bookmarkEnd w:id="64"/>
+      <w:bookmarkEnd w:id="65"/>
+    </w:p>
+    <w:p>
+      <w:pPr>
+        <w:rPr>
+          <w:lang w:eastAsia="es-ES"/>
+        </w:rPr>
+      </w:pPr>
+    </w:p>
+    <w:p>
+      <w:pPr>
+        <w:rPr>
+          <w:lang w:eastAsia="es-ES"/>
+        </w:rPr>
+      </w:pPr>
+      <w:r>
+        <w:rPr>
+          <w:lang w:eastAsia="es-ES"/>
+        </w:rPr>
+        <w:t xml:space="preserve">ATN: </w:t>
+      </w:r>
+      <w:proofErr w:type="spellStart"/>
+      <w:r>
+        <w:rPr>
+          <w:lang w:eastAsia="es-ES"/>
+        </w:rPr>
+        <w:t>Augmented</w:t>
+      </w:r>
+      <w:proofErr w:type="spellEnd"/>
+      <w:r>
+        <w:rPr>
+          <w:lang w:eastAsia="es-ES"/>
+        </w:rPr>
+        <w:t xml:space="preserve"> </w:t>
+      </w:r>
+      <w:proofErr w:type="spellStart"/>
+      <w:r>
+        <w:rPr>
+          <w:lang w:eastAsia="es-ES"/>
+        </w:rPr>
+        <w:t>Transaction</w:t>
+      </w:r>
+      <w:proofErr w:type="spellEnd"/>
+      <w:r>
+        <w:rPr>
+          <w:lang w:eastAsia="es-ES"/>
+        </w:rPr>
+        <w:t xml:space="preserve"> Network</w:t>
       </w:r>
     </w:p>
     <w:p>
@@ -18350,8 +19502,8 @@
           <w:lang w:eastAsia="es-ES"/>
         </w:rPr>
       </w:pPr>
-      <w:bookmarkStart w:id="61" w:name="_Toc308609405"/>
-      <w:bookmarkStart w:id="62" w:name="_Toc311758266"/>
+      <w:bookmarkStart w:id="66" w:name="_Toc308609405"/>
+      <w:bookmarkStart w:id="67" w:name="_Toc314480814"/>
       <w:r>
         <w:rPr>
           <w:lang w:eastAsia="es-ES"/>
@@ -18359,8 +19511,8 @@
         <w:lastRenderedPageBreak/>
         <w:t>Bibliografía</w:t>
       </w:r>
-      <w:bookmarkEnd w:id="61"/>
-      <w:bookmarkEnd w:id="62"/>
+      <w:bookmarkEnd w:id="66"/>
+      <w:bookmarkEnd w:id="67"/>
     </w:p>
     <w:p>
       <w:pPr>
@@ -20537,7 +21689,6 @@
   <w:style w:type="character" w:default="1" w:styleId="Fuentedeprrafopredeter">
     <w:name w:val="Default Paragraph Font"/>
     <w:uiPriority w:val="1"/>
-    <w:semiHidden/>
     <w:unhideWhenUsed/>
   </w:style>
   <w:style w:type="table" w:default="1" w:styleId="Tablanormal">

--- a/trunk/Memoria.docx
+++ b/trunk/Memoria.docx
@@ -8,7 +8,7 @@
           <w:noProof/>
         </w:rPr>
         <w:pict>
-          <v:group id="_x0000_s1026" style="position:absolute;margin-left:6198.35pt;margin-top:0;width:264.55pt;height:690.65pt;z-index:251660288;mso-position-horizontal:right;mso-position-horizontal-relative:page;mso-position-vertical:bottom;mso-position-vertical-relative:page" coordorigin="5531,1258" coordsize="5291,13813">
+          <v:group id="_x0000_s1026" style="position:absolute;margin-left:6422.9pt;margin-top:0;width:264.55pt;height:690.65pt;z-index:251660288;mso-position-horizontal:right;mso-position-horizontal-relative:page;mso-position-vertical:bottom;mso-position-vertical-relative:page" coordorigin="5531,1258" coordsize="5291,13813">
             <v:shapetype id="_x0000_t32" coordsize="21600,21600" o:spt="32" o:oned="t" path="m,l21600,21600e" filled="f">
               <v:path arrowok="t" fillok="f" o:connecttype="none"/>
               <o:lock v:ext="edit" shapetype="t"/>
@@ -46,7 +46,7 @@
           <w:noProof/>
         </w:rPr>
         <w:pict>
-          <v:group id="_x0000_s1032" style="position:absolute;margin-left:8533.5pt;margin-top:0;width:332.7pt;height:227.25pt;z-index:251661312;mso-position-horizontal:right;mso-position-horizontal-relative:margin;mso-position-vertical:top;mso-position-vertical-relative:page" coordorigin="4136,15" coordsize="6654,4545" o:allowincell="f">
+          <v:group id="_x0000_s1032" style="position:absolute;margin-left:8826.2pt;margin-top:0;width:332.7pt;height:227.25pt;z-index:251661312;mso-position-horizontal:right;mso-position-horizontal-relative:margin;mso-position-vertical:top;mso-position-vertical-relative:page" coordorigin="4136,15" coordsize="6654,4545" o:allowincell="f">
             <v:shape id="_x0000_s1033" type="#_x0000_t32" style="position:absolute;left:4136;top:15;width:3058;height:3855" o:connectortype="straight" strokecolor="#a7bfde"/>
             <v:oval id="_x0000_s1034" style="position:absolute;left:6674;top:444;width:4116;height:4116" fillcolor="#a7bfde" stroked="f"/>
             <v:oval id="_x0000_s1035" style="position:absolute;left:6773;top:1058;width:3367;height:3367" fillcolor="#d3dfee" stroked="f"/>
@@ -13787,7 +13787,7 @@
                     <a:blip r:embed="rId17" cstate="print">
                       <a:extLst>
                         <a:ext uri="{28A0092B-C50C-407E-A947-70E740481C1C}">
-                          <a14:useLocalDpi xmlns:a14="http://schemas.microsoft.com/office/drawing/2010/main" xmlns:wps="http://schemas.microsoft.com/office/word/2010/wordprocessingShape" xmlns:wpi="http://schemas.microsoft.com/office/word/2010/wordprocessingInk" xmlns:wpg="http://schemas.microsoft.com/office/word/2010/wordprocessingGroup" xmlns:w14="http://schemas.microsoft.com/office/word/2010/wordml" xmlns:w="http://schemas.openxmlformats.org/wordprocessingml/2006/main" xmlns:w10="urn:schemas-microsoft-com:office:word" xmlns:wp14="http://schemas.microsoft.com/office/word/2010/wordprocessingDrawing" xmlns:v="urn:schemas-microsoft-com:vml" xmlns:o="urn:schemas-microsoft-com:office:office" xmlns:mc="http://schemas.openxmlformats.org/markup-compatibility/2006" xmlns:wpc="http://schemas.microsoft.com/office/word/2010/wordprocessingCanvas" xmlns="" val="0"/>
+                          <a14:useLocalDpi xmlns="" xmlns:wpc="http://schemas.microsoft.com/office/word/2010/wordprocessingCanvas" xmlns:mc="http://schemas.openxmlformats.org/markup-compatibility/2006" xmlns:o="urn:schemas-microsoft-com:office:office" xmlns:v="urn:schemas-microsoft-com:vml" xmlns:wp14="http://schemas.microsoft.com/office/word/2010/wordprocessingDrawing" xmlns:w10="urn:schemas-microsoft-com:office:word" xmlns:w="http://schemas.openxmlformats.org/wordprocessingml/2006/main" xmlns:w14="http://schemas.microsoft.com/office/word/2010/wordml" xmlns:wpg="http://schemas.microsoft.com/office/word/2010/wordprocessingGroup" xmlns:wpi="http://schemas.microsoft.com/office/word/2010/wordprocessingInk" xmlns:wps="http://schemas.microsoft.com/office/word/2010/wordprocessingShape" xmlns:a14="http://schemas.microsoft.com/office/drawing/2010/main" val="0"/>
                         </a:ext>
                       </a:extLst>
                     </a:blip>
@@ -17504,7 +17504,7 @@
           <v:shape id="_x0000_s1043" type="#_x0000_t75" style="position:absolute;margin-left:-54.85pt;margin-top:3.5pt;width:533pt;height:152.35pt;z-index:251665408">
             <v:imagedata r:id="rId21" o:title=""/>
           </v:shape>
-          <o:OLEObject Type="Embed" ProgID="Photoshop.Image.12" ShapeID="_x0000_s1043" DrawAspect="Content" ObjectID="_1388222621" r:id="rId22">
+          <o:OLEObject Type="Embed" ProgID="Photoshop.Image.12" ShapeID="_x0000_s1043" DrawAspect="Content" ObjectID="_1388772052" r:id="rId22">
             <o:FieldCodes>\s</o:FieldCodes>
           </o:OLEObject>
         </w:pict>
@@ -17525,7 +17525,7 @@
           <v:shape id="_x0000_s1044" type="#_x0000_t75" style="position:absolute;margin-left:-54.85pt;margin-top:18pt;width:533.1pt;height:199.6pt;z-index:251667456">
             <v:imagedata r:id="rId23" o:title=""/>
           </v:shape>
-          <o:OLEObject Type="Embed" ProgID="Photoshop.Image.12" ShapeID="_x0000_s1044" DrawAspect="Content" ObjectID="_1388222622" r:id="rId24">
+          <o:OLEObject Type="Embed" ProgID="Photoshop.Image.12" ShapeID="_x0000_s1044" DrawAspect="Content" ObjectID="_1388772053" r:id="rId24">
             <o:FieldCodes>\s</o:FieldCodes>
           </o:OLEObject>
         </w:pict>
@@ -17546,7 +17546,7 @@
           <v:shape id="_x0000_s1045" type="#_x0000_t75" style="position:absolute;margin-left:-55.5pt;margin-top:95.9pt;width:537.8pt;height:133.95pt;z-index:251669504">
             <v:imagedata r:id="rId25" o:title=""/>
           </v:shape>
-          <o:OLEObject Type="Embed" ProgID="Photoshop.Image.12" ShapeID="_x0000_s1045" DrawAspect="Content" ObjectID="_1388222623" r:id="rId26">
+          <o:OLEObject Type="Embed" ProgID="Photoshop.Image.12" ShapeID="_x0000_s1045" DrawAspect="Content" ObjectID="_1388772054" r:id="rId26">
             <o:FieldCodes>\s</o:FieldCodes>
           </o:OLEObject>
         </w:pict>
@@ -19165,7 +19165,621 @@
       </w:r>
       <w:bookmarkEnd w:id="60"/>
     </w:p>
+    <w:p>
+      <w:pPr>
+        <w:spacing w:after="0" w:line="240" w:lineRule="auto"/>
+        <w:rPr>
+          <w:rFonts w:ascii="Arial" w:eastAsia="Times New Roman" w:hAnsi="Arial" w:cs="Arial"/>
+          <w:color w:val="000000"/>
+          <w:sz w:val="23"/>
+          <w:szCs w:val="23"/>
+          <w:lang w:eastAsia="es-ES"/>
+        </w:rPr>
+      </w:pPr>
+      <w:r>
+        <w:rPr>
+          <w:rFonts w:ascii="Arial" w:eastAsia="Times New Roman" w:hAnsi="Arial" w:cs="Arial"/>
+          <w:color w:val="000000"/>
+          <w:sz w:val="23"/>
+          <w:szCs w:val="23"/>
+          <w:lang w:eastAsia="es-ES"/>
+        </w:rPr>
+        <w:t>Hemos elegido realizar un análisis sintáctico descendente recursivo sin retroceso (predictivo)</w:t>
+      </w:r>
+      <w:r>
+        <w:rPr>
+          <w:rFonts w:ascii="Times New Roman" w:eastAsia="Times New Roman" w:hAnsi="Times New Roman"/>
+          <w:sz w:val="24"/>
+          <w:szCs w:val="24"/>
+          <w:lang w:eastAsia="es-ES"/>
+        </w:rPr>
+        <w:br/>
+      </w:r>
+      <w:r>
+        <w:rPr>
+          <w:rFonts w:ascii="Times New Roman" w:eastAsia="Times New Roman" w:hAnsi="Times New Roman"/>
+          <w:sz w:val="24"/>
+          <w:szCs w:val="24"/>
+          <w:lang w:eastAsia="es-ES"/>
+        </w:rPr>
+        <w:br/>
+      </w:r>
+      <w:r>
+        <w:rPr>
+          <w:rFonts w:ascii="Arial" w:eastAsia="Times New Roman" w:hAnsi="Arial" w:cs="Arial"/>
+          <w:color w:val="000000"/>
+          <w:sz w:val="23"/>
+          <w:szCs w:val="23"/>
+          <w:lang w:eastAsia="es-ES"/>
+        </w:rPr>
+        <w:t xml:space="preserve">Al igual que ocurría con el analizador léxico y debido a los motivos citados anteriormente (ausencia por parte de los componentes del grupo de conocimiento posterior sobre cómo funciona realmente un analizador sintáctico y  conocimientos avanzados de todos los componentes del grupo con respecto a la programación en java)  hemos decidido realizar la implementación manualmente. Así pues, tras  deliberar sobre </w:t>
+      </w:r>
+      <w:proofErr w:type="spellStart"/>
+      <w:r>
+        <w:rPr>
+          <w:rFonts w:ascii="Arial" w:eastAsia="Times New Roman" w:hAnsi="Arial" w:cs="Arial"/>
+          <w:color w:val="000000"/>
+          <w:sz w:val="23"/>
+          <w:szCs w:val="23"/>
+          <w:lang w:eastAsia="es-ES"/>
+        </w:rPr>
+        <w:t>que</w:t>
+      </w:r>
+      <w:proofErr w:type="spellEnd"/>
+      <w:r>
+        <w:rPr>
+          <w:rFonts w:ascii="Arial" w:eastAsia="Times New Roman" w:hAnsi="Arial" w:cs="Arial"/>
+          <w:color w:val="000000"/>
+          <w:sz w:val="23"/>
+          <w:szCs w:val="23"/>
+          <w:lang w:eastAsia="es-ES"/>
+        </w:rPr>
+        <w:t xml:space="preserve"> tipo de análisis realizar, nos decantamos por análisis descendente (dado que el ascendente es más difícil de implementar si no se utiliza una herramienta) recursivo y sin retroceso (predictivo) ya que este nos parece más eficiente que con retroceso.</w:t>
+      </w:r>
+      <w:r>
+        <w:rPr>
+          <w:rFonts w:ascii="Times New Roman" w:eastAsia="Times New Roman" w:hAnsi="Times New Roman"/>
+          <w:sz w:val="24"/>
+          <w:szCs w:val="24"/>
+          <w:lang w:eastAsia="es-ES"/>
+        </w:rPr>
+        <w:br/>
+      </w:r>
+      <w:r>
+        <w:rPr>
+          <w:rFonts w:ascii="Times New Roman" w:eastAsia="Times New Roman" w:hAnsi="Times New Roman"/>
+          <w:sz w:val="24"/>
+          <w:szCs w:val="24"/>
+          <w:lang w:eastAsia="es-ES"/>
+        </w:rPr>
+        <w:br/>
+      </w:r>
+      <w:r>
+        <w:rPr>
+          <w:rFonts w:ascii="Arial" w:eastAsia="Times New Roman" w:hAnsi="Arial" w:cs="Arial"/>
+          <w:color w:val="000000"/>
+          <w:sz w:val="23"/>
+          <w:szCs w:val="23"/>
+          <w:lang w:eastAsia="es-ES"/>
+        </w:rPr>
+        <w:t>Nuestro lenguaje de partida, C++, se trata de un lenguaje orientado a objetos. Y dado que el lenguaje al que traduciremos no es orientado a objetos, hemos considerado oportuno, desde el análisis sintáctico, acotar la entrada a un único archivo .</w:t>
+      </w:r>
+      <w:proofErr w:type="spellStart"/>
+      <w:r>
+        <w:rPr>
+          <w:rFonts w:ascii="Arial" w:eastAsia="Times New Roman" w:hAnsi="Arial" w:cs="Arial"/>
+          <w:color w:val="000000"/>
+          <w:sz w:val="23"/>
+          <w:szCs w:val="23"/>
+          <w:lang w:eastAsia="es-ES"/>
+        </w:rPr>
+        <w:t>cpp</w:t>
+      </w:r>
+      <w:proofErr w:type="spellEnd"/>
+      <w:r>
+        <w:rPr>
+          <w:rFonts w:ascii="Arial" w:eastAsia="Times New Roman" w:hAnsi="Arial" w:cs="Arial"/>
+          <w:color w:val="000000"/>
+          <w:sz w:val="23"/>
+          <w:szCs w:val="23"/>
+          <w:lang w:eastAsia="es-ES"/>
+        </w:rPr>
+        <w:t xml:space="preserve">. Asimismo, no se traducen las clases, tan solo se comprueba su </w:t>
+      </w:r>
+      <w:proofErr w:type="spellStart"/>
+      <w:r>
+        <w:rPr>
+          <w:rFonts w:ascii="Arial" w:eastAsia="Times New Roman" w:hAnsi="Arial" w:cs="Arial"/>
+          <w:color w:val="000000"/>
+          <w:sz w:val="23"/>
+          <w:szCs w:val="23"/>
+          <w:lang w:eastAsia="es-ES"/>
+        </w:rPr>
+        <w:t>correctitud</w:t>
+      </w:r>
+      <w:proofErr w:type="spellEnd"/>
+      <w:r>
+        <w:rPr>
+          <w:rFonts w:ascii="Arial" w:eastAsia="Times New Roman" w:hAnsi="Arial" w:cs="Arial"/>
+          <w:color w:val="000000"/>
+          <w:sz w:val="23"/>
+          <w:szCs w:val="23"/>
+          <w:lang w:eastAsia="es-ES"/>
+        </w:rPr>
+        <w:t xml:space="preserve">. En este archivo podrán estar declaradas tanto clases como funciones. Además del método </w:t>
+      </w:r>
+      <w:proofErr w:type="spellStart"/>
+      <w:r>
+        <w:rPr>
+          <w:rFonts w:ascii="Arial" w:eastAsia="Times New Roman" w:hAnsi="Arial" w:cs="Arial"/>
+          <w:color w:val="000000"/>
+          <w:sz w:val="23"/>
+          <w:szCs w:val="23"/>
+          <w:lang w:eastAsia="es-ES"/>
+        </w:rPr>
+        <w:t>main</w:t>
+      </w:r>
+      <w:proofErr w:type="spellEnd"/>
+      <w:r>
+        <w:rPr>
+          <w:rFonts w:ascii="Arial" w:eastAsia="Times New Roman" w:hAnsi="Arial" w:cs="Arial"/>
+          <w:color w:val="000000"/>
+          <w:sz w:val="23"/>
+          <w:szCs w:val="23"/>
+          <w:lang w:eastAsia="es-ES"/>
+        </w:rPr>
+        <w:t xml:space="preserve">. </w:t>
+      </w:r>
+    </w:p>
+    <w:p>
+      <w:pPr>
+        <w:spacing w:after="0" w:line="240" w:lineRule="auto"/>
+        <w:rPr>
+          <w:rFonts w:ascii="Times New Roman" w:eastAsia="Times New Roman" w:hAnsi="Times New Roman"/>
+          <w:sz w:val="24"/>
+          <w:szCs w:val="24"/>
+          <w:lang w:eastAsia="es-ES"/>
+        </w:rPr>
+      </w:pPr>
+    </w:p>
+    <w:p>
+      <w:pPr>
+        <w:spacing w:after="0" w:line="240" w:lineRule="auto"/>
+        <w:rPr>
+          <w:rFonts w:ascii="Times New Roman" w:eastAsia="Times New Roman" w:hAnsi="Times New Roman"/>
+          <w:sz w:val="24"/>
+          <w:szCs w:val="24"/>
+          <w:lang w:eastAsia="es-ES"/>
+        </w:rPr>
+      </w:pPr>
+      <w:r>
+        <w:rPr>
+          <w:rFonts w:ascii="Arial" w:eastAsia="Times New Roman" w:hAnsi="Arial" w:cs="Arial"/>
+          <w:color w:val="000000"/>
+          <w:sz w:val="23"/>
+          <w:szCs w:val="23"/>
+          <w:lang w:eastAsia="es-ES"/>
+        </w:rPr>
+        <w:t>Dada la gran variedad sintáctica del lenguaje y su complejidad, hemos optado por depurar la gramática restringiendo los siguientes casos:</w:t>
+      </w:r>
+    </w:p>
+    <w:p>
+      <w:pPr>
+        <w:spacing w:after="0" w:line="240" w:lineRule="auto"/>
+        <w:ind w:firstLine="720"/>
+        <w:rPr>
+          <w:rFonts w:ascii="Times New Roman" w:eastAsia="Times New Roman" w:hAnsi="Times New Roman"/>
+          <w:sz w:val="24"/>
+          <w:szCs w:val="24"/>
+          <w:lang w:eastAsia="es-ES"/>
+        </w:rPr>
+      </w:pPr>
+      <w:r>
+        <w:rPr>
+          <w:rFonts w:ascii="Arial" w:eastAsia="Times New Roman" w:hAnsi="Arial" w:cs="Arial"/>
+          <w:color w:val="000000"/>
+          <w:sz w:val="23"/>
+          <w:szCs w:val="23"/>
+          <w:lang w:eastAsia="es-ES"/>
+        </w:rPr>
+        <w:t>- Castings: Se reconocen solo los de tipo simple (</w:t>
+      </w:r>
+      <w:proofErr w:type="spellStart"/>
+      <w:r>
+        <w:rPr>
+          <w:rFonts w:ascii="Arial" w:eastAsia="Times New Roman" w:hAnsi="Arial" w:cs="Arial"/>
+          <w:color w:val="000000"/>
+          <w:sz w:val="23"/>
+          <w:szCs w:val="23"/>
+          <w:lang w:eastAsia="es-ES"/>
+        </w:rPr>
+        <w:t>char</w:t>
+      </w:r>
+      <w:proofErr w:type="spellEnd"/>
+      <w:r>
+        <w:rPr>
+          <w:rFonts w:ascii="Arial" w:eastAsia="Times New Roman" w:hAnsi="Arial" w:cs="Arial"/>
+          <w:color w:val="000000"/>
+          <w:sz w:val="23"/>
+          <w:szCs w:val="23"/>
+          <w:lang w:eastAsia="es-ES"/>
+        </w:rPr>
+        <w:t xml:space="preserve">, </w:t>
+      </w:r>
+      <w:proofErr w:type="spellStart"/>
+      <w:r>
+        <w:rPr>
+          <w:rFonts w:ascii="Arial" w:eastAsia="Times New Roman" w:hAnsi="Arial" w:cs="Arial"/>
+          <w:color w:val="000000"/>
+          <w:sz w:val="23"/>
+          <w:szCs w:val="23"/>
+          <w:lang w:eastAsia="es-ES"/>
+        </w:rPr>
+        <w:t>int</w:t>
+      </w:r>
+      <w:proofErr w:type="spellEnd"/>
+      <w:r>
+        <w:rPr>
+          <w:rFonts w:ascii="Arial" w:eastAsia="Times New Roman" w:hAnsi="Arial" w:cs="Arial"/>
+          <w:color w:val="000000"/>
+          <w:sz w:val="23"/>
+          <w:szCs w:val="23"/>
+          <w:lang w:eastAsia="es-ES"/>
+        </w:rPr>
+        <w:t xml:space="preserve">, </w:t>
+      </w:r>
+      <w:proofErr w:type="spellStart"/>
+      <w:r>
+        <w:rPr>
+          <w:rFonts w:ascii="Arial" w:eastAsia="Times New Roman" w:hAnsi="Arial" w:cs="Arial"/>
+          <w:color w:val="000000"/>
+          <w:sz w:val="23"/>
+          <w:szCs w:val="23"/>
+          <w:lang w:eastAsia="es-ES"/>
+        </w:rPr>
+        <w:t>bool</w:t>
+      </w:r>
+      <w:proofErr w:type="spellEnd"/>
+      <w:r>
+        <w:rPr>
+          <w:rFonts w:ascii="Arial" w:eastAsia="Times New Roman" w:hAnsi="Arial" w:cs="Arial"/>
+          <w:color w:val="000000"/>
+          <w:sz w:val="23"/>
+          <w:szCs w:val="23"/>
+          <w:lang w:eastAsia="es-ES"/>
+        </w:rPr>
+        <w:t>...).</w:t>
+      </w:r>
+    </w:p>
+    <w:p>
+      <w:pPr>
+        <w:spacing w:after="0" w:line="240" w:lineRule="auto"/>
+        <w:ind w:firstLine="720"/>
+        <w:rPr>
+          <w:rFonts w:ascii="Times New Roman" w:eastAsia="Times New Roman" w:hAnsi="Times New Roman"/>
+          <w:sz w:val="24"/>
+          <w:szCs w:val="24"/>
+          <w:lang w:eastAsia="es-ES"/>
+        </w:rPr>
+      </w:pPr>
+      <w:r>
+        <w:rPr>
+          <w:rFonts w:ascii="Arial" w:eastAsia="Times New Roman" w:hAnsi="Arial" w:cs="Arial"/>
+          <w:color w:val="000000"/>
+          <w:sz w:val="23"/>
+          <w:szCs w:val="23"/>
+          <w:lang w:eastAsia="es-ES"/>
+        </w:rPr>
+        <w:t>- Clases: A nivel sintáctico, dentro de una clase se pueden escribir varios bloques “</w:t>
+      </w:r>
+      <w:proofErr w:type="spellStart"/>
+      <w:r>
+        <w:rPr>
+          <w:rFonts w:ascii="Arial" w:eastAsia="Times New Roman" w:hAnsi="Arial" w:cs="Arial"/>
+          <w:color w:val="000000"/>
+          <w:sz w:val="23"/>
+          <w:szCs w:val="23"/>
+          <w:lang w:eastAsia="es-ES"/>
+        </w:rPr>
+        <w:t>public</w:t>
+      </w:r>
+      <w:proofErr w:type="spellEnd"/>
+      <w:r>
+        <w:rPr>
+          <w:rFonts w:ascii="Arial" w:eastAsia="Times New Roman" w:hAnsi="Arial" w:cs="Arial"/>
+          <w:color w:val="000000"/>
+          <w:sz w:val="23"/>
+          <w:szCs w:val="23"/>
+          <w:lang w:eastAsia="es-ES"/>
+        </w:rPr>
+        <w:t xml:space="preserve">”, </w:t>
+      </w:r>
+    </w:p>
+    <w:p>
+      <w:pPr>
+        <w:spacing w:after="0" w:line="240" w:lineRule="auto"/>
+        <w:ind w:firstLine="720"/>
+        <w:rPr>
+          <w:rFonts w:ascii="Times New Roman" w:eastAsia="Times New Roman" w:hAnsi="Times New Roman"/>
+          <w:sz w:val="24"/>
+          <w:szCs w:val="24"/>
+          <w:lang w:eastAsia="es-ES"/>
+        </w:rPr>
+      </w:pPr>
+      <w:r>
+        <w:rPr>
+          <w:rFonts w:ascii="Arial" w:eastAsia="Times New Roman" w:hAnsi="Arial" w:cs="Arial"/>
+          <w:color w:val="000000"/>
+          <w:sz w:val="23"/>
+          <w:szCs w:val="23"/>
+          <w:lang w:eastAsia="es-ES"/>
+        </w:rPr>
+        <w:t>“</w:t>
+      </w:r>
+      <w:proofErr w:type="spellStart"/>
+      <w:r>
+        <w:rPr>
+          <w:rFonts w:ascii="Arial" w:eastAsia="Times New Roman" w:hAnsi="Arial" w:cs="Arial"/>
+          <w:color w:val="000000"/>
+          <w:sz w:val="23"/>
+          <w:szCs w:val="23"/>
+          <w:lang w:eastAsia="es-ES"/>
+        </w:rPr>
+        <w:t>private</w:t>
+      </w:r>
+      <w:proofErr w:type="spellEnd"/>
+      <w:r>
+        <w:rPr>
+          <w:rFonts w:ascii="Arial" w:eastAsia="Times New Roman" w:hAnsi="Arial" w:cs="Arial"/>
+          <w:color w:val="000000"/>
+          <w:sz w:val="23"/>
+          <w:szCs w:val="23"/>
+          <w:lang w:eastAsia="es-ES"/>
+        </w:rPr>
+        <w:t>”, “</w:t>
+      </w:r>
+      <w:proofErr w:type="spellStart"/>
+      <w:r>
+        <w:rPr>
+          <w:rFonts w:ascii="Arial" w:eastAsia="Times New Roman" w:hAnsi="Arial" w:cs="Arial"/>
+          <w:color w:val="000000"/>
+          <w:sz w:val="23"/>
+          <w:szCs w:val="23"/>
+          <w:lang w:eastAsia="es-ES"/>
+        </w:rPr>
+        <w:t>protected</w:t>
+      </w:r>
+      <w:proofErr w:type="spellEnd"/>
+      <w:r>
+        <w:rPr>
+          <w:rFonts w:ascii="Arial" w:eastAsia="Times New Roman" w:hAnsi="Arial" w:cs="Arial"/>
+          <w:color w:val="000000"/>
+          <w:sz w:val="23"/>
+          <w:szCs w:val="23"/>
+          <w:lang w:eastAsia="es-ES"/>
+        </w:rPr>
+        <w:t>”.</w:t>
+      </w:r>
+    </w:p>
+    <w:p>
+      <w:pPr>
+        <w:spacing w:after="0" w:line="240" w:lineRule="auto"/>
+        <w:ind w:firstLine="720"/>
+        <w:rPr>
+          <w:rFonts w:ascii="Times New Roman" w:eastAsia="Times New Roman" w:hAnsi="Times New Roman"/>
+          <w:sz w:val="24"/>
+          <w:szCs w:val="24"/>
+          <w:lang w:eastAsia="es-ES"/>
+        </w:rPr>
+      </w:pPr>
+      <w:r>
+        <w:rPr>
+          <w:rFonts w:ascii="Arial" w:eastAsia="Times New Roman" w:hAnsi="Arial" w:cs="Arial"/>
+          <w:color w:val="000000"/>
+          <w:sz w:val="23"/>
+          <w:szCs w:val="23"/>
+          <w:lang w:eastAsia="es-ES"/>
+        </w:rPr>
+        <w:t>- Excepciones: No se reconocen.</w:t>
+      </w:r>
+    </w:p>
+    <w:p>
+      <w:pPr>
+        <w:spacing w:after="0" w:line="240" w:lineRule="auto"/>
+        <w:ind w:firstLine="720"/>
+        <w:rPr>
+          <w:rFonts w:ascii="Times New Roman" w:eastAsia="Times New Roman" w:hAnsi="Times New Roman"/>
+          <w:sz w:val="24"/>
+          <w:szCs w:val="24"/>
+          <w:lang w:eastAsia="es-ES"/>
+        </w:rPr>
+      </w:pPr>
+      <w:r>
+        <w:rPr>
+          <w:rFonts w:ascii="Arial" w:eastAsia="Times New Roman" w:hAnsi="Arial" w:cs="Arial"/>
+          <w:color w:val="000000"/>
+          <w:sz w:val="23"/>
+          <w:szCs w:val="23"/>
+          <w:lang w:eastAsia="es-ES"/>
+        </w:rPr>
+        <w:t xml:space="preserve">- </w:t>
+      </w:r>
+      <w:proofErr w:type="spellStart"/>
+      <w:r>
+        <w:rPr>
+          <w:rFonts w:ascii="Arial" w:eastAsia="Times New Roman" w:hAnsi="Arial" w:cs="Arial"/>
+          <w:color w:val="000000"/>
+          <w:sz w:val="23"/>
+          <w:szCs w:val="23"/>
+          <w:lang w:eastAsia="es-ES"/>
+        </w:rPr>
+        <w:t>Templates</w:t>
+      </w:r>
+      <w:proofErr w:type="spellEnd"/>
+      <w:r>
+        <w:rPr>
+          <w:rFonts w:ascii="Arial" w:eastAsia="Times New Roman" w:hAnsi="Arial" w:cs="Arial"/>
+          <w:color w:val="000000"/>
+          <w:sz w:val="23"/>
+          <w:szCs w:val="23"/>
+          <w:lang w:eastAsia="es-ES"/>
+        </w:rPr>
+        <w:t>: No se reconocen.</w:t>
+      </w:r>
+    </w:p>
+    <w:p>
+      <w:pPr>
+        <w:spacing w:after="0" w:line="240" w:lineRule="auto"/>
+        <w:ind w:firstLine="720"/>
+        <w:rPr>
+          <w:rFonts w:ascii="Times New Roman" w:eastAsia="Times New Roman" w:hAnsi="Times New Roman"/>
+          <w:sz w:val="24"/>
+          <w:szCs w:val="24"/>
+          <w:lang w:eastAsia="es-ES"/>
+        </w:rPr>
+      </w:pPr>
+      <w:r>
+        <w:rPr>
+          <w:rFonts w:ascii="Arial" w:eastAsia="Times New Roman" w:hAnsi="Arial" w:cs="Arial"/>
+          <w:color w:val="000000"/>
+          <w:sz w:val="23"/>
+          <w:szCs w:val="23"/>
+          <w:lang w:eastAsia="es-ES"/>
+        </w:rPr>
+        <w:t>- Lambda-expresiones</w:t>
+      </w:r>
+      <w:proofErr w:type="gramStart"/>
+      <w:r>
+        <w:rPr>
+          <w:rFonts w:ascii="Arial" w:eastAsia="Times New Roman" w:hAnsi="Arial" w:cs="Arial"/>
+          <w:color w:val="000000"/>
+          <w:sz w:val="23"/>
+          <w:szCs w:val="23"/>
+          <w:lang w:eastAsia="es-ES"/>
+        </w:rPr>
+        <w:t>:  No</w:t>
+      </w:r>
+      <w:proofErr w:type="gramEnd"/>
+      <w:r>
+        <w:rPr>
+          <w:rFonts w:ascii="Arial" w:eastAsia="Times New Roman" w:hAnsi="Arial" w:cs="Arial"/>
+          <w:color w:val="000000"/>
+          <w:sz w:val="23"/>
+          <w:szCs w:val="23"/>
+          <w:lang w:eastAsia="es-ES"/>
+        </w:rPr>
+        <w:t xml:space="preserve"> se reconocen.</w:t>
+      </w:r>
+    </w:p>
+    <w:p>
+      <w:pPr>
+        <w:spacing w:after="0" w:line="240" w:lineRule="auto"/>
+        <w:rPr>
+          <w:rFonts w:ascii="Times New Roman" w:eastAsia="Times New Roman" w:hAnsi="Times New Roman"/>
+          <w:sz w:val="24"/>
+          <w:szCs w:val="24"/>
+          <w:lang w:eastAsia="es-ES"/>
+        </w:rPr>
+      </w:pPr>
+      <w:r>
+        <w:rPr>
+          <w:rFonts w:ascii="Times New Roman" w:eastAsia="Times New Roman" w:hAnsi="Times New Roman"/>
+          <w:sz w:val="24"/>
+          <w:szCs w:val="24"/>
+          <w:lang w:eastAsia="es-ES"/>
+        </w:rPr>
+        <w:br/>
+      </w:r>
+      <w:r>
+        <w:rPr>
+          <w:rFonts w:ascii="Times New Roman" w:eastAsia="Times New Roman" w:hAnsi="Times New Roman"/>
+          <w:sz w:val="24"/>
+          <w:szCs w:val="24"/>
+          <w:lang w:eastAsia="es-ES"/>
+        </w:rPr>
+        <w:br/>
+      </w:r>
+      <w:r>
+        <w:rPr>
+          <w:rFonts w:ascii="Arial" w:eastAsia="Times New Roman" w:hAnsi="Arial" w:cs="Arial"/>
+          <w:color w:val="000000"/>
+          <w:sz w:val="23"/>
+          <w:szCs w:val="23"/>
+          <w:lang w:eastAsia="es-ES"/>
+        </w:rPr>
+        <w:t xml:space="preserve">Se ha eliminado la recursividad por la izquierda de la gramática de partida, y se ha </w:t>
+      </w:r>
+      <w:proofErr w:type="spellStart"/>
+      <w:r>
+        <w:rPr>
+          <w:rFonts w:ascii="Arial" w:eastAsia="Times New Roman" w:hAnsi="Arial" w:cs="Arial"/>
+          <w:color w:val="000000"/>
+          <w:sz w:val="23"/>
+          <w:szCs w:val="23"/>
+          <w:lang w:eastAsia="es-ES"/>
+        </w:rPr>
+        <w:t>factorizado</w:t>
+      </w:r>
+      <w:proofErr w:type="spellEnd"/>
+      <w:r>
+        <w:rPr>
+          <w:rFonts w:ascii="Arial" w:eastAsia="Times New Roman" w:hAnsi="Arial" w:cs="Arial"/>
+          <w:color w:val="000000"/>
+          <w:sz w:val="23"/>
+          <w:szCs w:val="23"/>
+          <w:lang w:eastAsia="es-ES"/>
+        </w:rPr>
+        <w:t xml:space="preserve"> por la izquierda (todo ello manualmente) para conseguir una gramática </w:t>
+      </w:r>
+      <w:proofErr w:type="gramStart"/>
+      <w:r>
+        <w:rPr>
+          <w:rFonts w:ascii="Arial" w:eastAsia="Times New Roman" w:hAnsi="Arial" w:cs="Arial"/>
+          <w:color w:val="000000"/>
+          <w:sz w:val="23"/>
+          <w:szCs w:val="23"/>
+          <w:lang w:eastAsia="es-ES"/>
+        </w:rPr>
+        <w:t>LL(</w:t>
+      </w:r>
+      <w:proofErr w:type="gramEnd"/>
+      <w:r>
+        <w:rPr>
+          <w:rFonts w:ascii="Arial" w:eastAsia="Times New Roman" w:hAnsi="Arial" w:cs="Arial"/>
+          <w:color w:val="000000"/>
+          <w:sz w:val="23"/>
+          <w:szCs w:val="23"/>
+          <w:lang w:eastAsia="es-ES"/>
+        </w:rPr>
+        <w:t>1).</w:t>
+      </w:r>
+    </w:p>
     <w:p/>
+    <w:p>
+      <w:pPr>
+        <w:spacing w:after="0" w:line="240" w:lineRule="auto"/>
+        <w:rPr>
+          <w:rFonts w:ascii="Cambria" w:eastAsia="Times New Roman" w:hAnsi="Cambria"/>
+          <w:b/>
+          <w:bCs/>
+          <w:color w:val="4F81BD"/>
+          <w:sz w:val="26"/>
+          <w:szCs w:val="26"/>
+        </w:rPr>
+      </w:pPr>
+      <w:r>
+        <w:br w:type="page"/>
+      </w:r>
+    </w:p>
+    <w:p>
+      <w:pPr>
+        <w:pStyle w:val="Ttulo2"/>
+      </w:pPr>
+      <w:r>
+        <w:lastRenderedPageBreak/>
+        <w:t>Reglas sintácticas</w:t>
+      </w:r>
+    </w:p>
     <w:p>
       <w:pPr>
         <w:spacing w:after="0" w:line="240" w:lineRule="auto"/>
@@ -21689,6 +22303,7 @@
   <w:style w:type="character" w:default="1" w:styleId="Fuentedeprrafopredeter">
     <w:name w:val="Default Paragraph Font"/>
     <w:uiPriority w:val="1"/>
+    <w:semiHidden/>
     <w:unhideWhenUsed/>
   </w:style>
   <w:style w:type="table" w:default="1" w:styleId="Tablanormal">
@@ -22453,7 +23068,7 @@
 </file>
 
 <file path=customXml/itemProps2.xml><?xml version="1.0" encoding="utf-8"?>
-<ds:datastoreItem xmlns:ds="http://schemas.openxmlformats.org/officeDocument/2006/customXml" ds:itemID="{D32A037B-EE15-48B7-B00A-3763247EB65C}">
+<ds:datastoreItem xmlns:ds="http://schemas.openxmlformats.org/officeDocument/2006/customXml" ds:itemID="{FC4403FA-4F59-4E51-A664-170EB798F4CC}">
   <ds:schemaRefs>
     <ds:schemaRef ds:uri="http://schemas.openxmlformats.org/officeDocument/2006/bibliography"/>
   </ds:schemaRefs>

--- a/trunk/Memoria.docx
+++ b/trunk/Memoria.docx
@@ -8,7 +8,7 @@
           <w:noProof/>
         </w:rPr>
         <w:pict>
-          <v:group id="_x0000_s1026" style="position:absolute;margin-left:6422.9pt;margin-top:0;width:264.55pt;height:690.65pt;z-index:251660288;mso-position-horizontal:right;mso-position-horizontal-relative:page;mso-position-vertical:bottom;mso-position-vertical-relative:page" coordorigin="5531,1258" coordsize="5291,13813">
+          <v:group id="_x0000_s1026" style="position:absolute;margin-left:6647.45pt;margin-top:0;width:264.55pt;height:690.65pt;z-index:251660288;mso-position-horizontal:right;mso-position-horizontal-relative:page;mso-position-vertical:bottom;mso-position-vertical-relative:page" coordorigin="5531,1258" coordsize="5291,13813">
             <v:shapetype id="_x0000_t32" coordsize="21600,21600" o:spt="32" o:oned="t" path="m,l21600,21600e" filled="f">
               <v:path arrowok="t" fillok="f" o:connecttype="none"/>
               <o:lock v:ext="edit" shapetype="t"/>
@@ -46,7 +46,7 @@
           <w:noProof/>
         </w:rPr>
         <w:pict>
-          <v:group id="_x0000_s1032" style="position:absolute;margin-left:8826.2pt;margin-top:0;width:332.7pt;height:227.25pt;z-index:251661312;mso-position-horizontal:right;mso-position-horizontal-relative:margin;mso-position-vertical:top;mso-position-vertical-relative:page" coordorigin="4136,15" coordsize="6654,4545" o:allowincell="f">
+          <v:group id="_x0000_s1032" style="position:absolute;margin-left:9118.9pt;margin-top:0;width:332.7pt;height:227.25pt;z-index:251661312;mso-position-horizontal:right;mso-position-horizontal-relative:margin;mso-position-vertical:top;mso-position-vertical-relative:page" coordorigin="4136,15" coordsize="6654,4545" o:allowincell="f">
             <v:shape id="_x0000_s1033" type="#_x0000_t32" style="position:absolute;left:4136;top:15;width:3058;height:3855" o:connectortype="straight" strokecolor="#a7bfde"/>
             <v:oval id="_x0000_s1034" style="position:absolute;left:6674;top:444;width:4116;height:4116" fillcolor="#a7bfde" stroked="f"/>
             <v:oval id="_x0000_s1035" style="position:absolute;left:6773;top:1058;width:3367;height:3367" fillcolor="#d3dfee" stroked="f"/>
@@ -13787,7 +13787,7 @@
                     <a:blip r:embed="rId17" cstate="print">
                       <a:extLst>
                         <a:ext uri="{28A0092B-C50C-407E-A947-70E740481C1C}">
-                          <a14:useLocalDpi xmlns="" xmlns:wpc="http://schemas.microsoft.com/office/word/2010/wordprocessingCanvas" xmlns:mc="http://schemas.openxmlformats.org/markup-compatibility/2006" xmlns:o="urn:schemas-microsoft-com:office:office" xmlns:v="urn:schemas-microsoft-com:vml" xmlns:wp14="http://schemas.microsoft.com/office/word/2010/wordprocessingDrawing" xmlns:w10="urn:schemas-microsoft-com:office:word" xmlns:w="http://schemas.openxmlformats.org/wordprocessingml/2006/main" xmlns:w14="http://schemas.microsoft.com/office/word/2010/wordml" xmlns:wpg="http://schemas.microsoft.com/office/word/2010/wordprocessingGroup" xmlns:wpi="http://schemas.microsoft.com/office/word/2010/wordprocessingInk" xmlns:wps="http://schemas.microsoft.com/office/word/2010/wordprocessingShape" xmlns:a14="http://schemas.microsoft.com/office/drawing/2010/main" val="0"/>
+                          <a14:useLocalDpi xmlns:a14="http://schemas.microsoft.com/office/drawing/2010/main" xmlns:wps="http://schemas.microsoft.com/office/word/2010/wordprocessingShape" xmlns:wpi="http://schemas.microsoft.com/office/word/2010/wordprocessingInk" xmlns:wpg="http://schemas.microsoft.com/office/word/2010/wordprocessingGroup" xmlns:w14="http://schemas.microsoft.com/office/word/2010/wordml" xmlns:w="http://schemas.openxmlformats.org/wordprocessingml/2006/main" xmlns:w10="urn:schemas-microsoft-com:office:word" xmlns:wp14="http://schemas.microsoft.com/office/word/2010/wordprocessingDrawing" xmlns:v="urn:schemas-microsoft-com:vml" xmlns:o="urn:schemas-microsoft-com:office:office" xmlns:mc="http://schemas.openxmlformats.org/markup-compatibility/2006" xmlns:wpc="http://schemas.microsoft.com/office/word/2010/wordprocessingCanvas" xmlns="" val="0"/>
                         </a:ext>
                       </a:extLst>
                     </a:blip>
@@ -17504,7 +17504,7 @@
           <v:shape id="_x0000_s1043" type="#_x0000_t75" style="position:absolute;margin-left:-54.85pt;margin-top:3.5pt;width:533pt;height:152.35pt;z-index:251665408">
             <v:imagedata r:id="rId21" o:title=""/>
           </v:shape>
-          <o:OLEObject Type="Embed" ProgID="Photoshop.Image.12" ShapeID="_x0000_s1043" DrawAspect="Content" ObjectID="_1388772052" r:id="rId22">
+          <o:OLEObject Type="Embed" ProgID="Photoshop.Image.12" ShapeID="_x0000_s1043" DrawAspect="Content" ObjectID="_1388780157" r:id="rId22">
             <o:FieldCodes>\s</o:FieldCodes>
           </o:OLEObject>
         </w:pict>
@@ -17525,7 +17525,7 @@
           <v:shape id="_x0000_s1044" type="#_x0000_t75" style="position:absolute;margin-left:-54.85pt;margin-top:18pt;width:533.1pt;height:199.6pt;z-index:251667456">
             <v:imagedata r:id="rId23" o:title=""/>
           </v:shape>
-          <o:OLEObject Type="Embed" ProgID="Photoshop.Image.12" ShapeID="_x0000_s1044" DrawAspect="Content" ObjectID="_1388772053" r:id="rId24">
+          <o:OLEObject Type="Embed" ProgID="Photoshop.Image.12" ShapeID="_x0000_s1044" DrawAspect="Content" ObjectID="_1388780158" r:id="rId24">
             <o:FieldCodes>\s</o:FieldCodes>
           </o:OLEObject>
         </w:pict>
@@ -17546,7 +17546,7 @@
           <v:shape id="_x0000_s1045" type="#_x0000_t75" style="position:absolute;margin-left:-55.5pt;margin-top:95.9pt;width:537.8pt;height:133.95pt;z-index:251669504">
             <v:imagedata r:id="rId25" o:title=""/>
           </v:shape>
-          <o:OLEObject Type="Embed" ProgID="Photoshop.Image.12" ShapeID="_x0000_s1045" DrawAspect="Content" ObjectID="_1388772054" r:id="rId26">
+          <o:OLEObject Type="Embed" ProgID="Photoshop.Image.12" ShapeID="_x0000_s1045" DrawAspect="Content" ObjectID="_1388780159" r:id="rId26">
             <o:FieldCodes>\s</o:FieldCodes>
           </o:OLEObject>
         </w:pict>
@@ -19818,11 +19818,241 @@
       <w:bookmarkEnd w:id="62"/>
     </w:p>
     <w:p>
+      <w:r>
+        <w:rPr>
+          <w:noProof/>
+          <w:lang w:eastAsia="es-ES"/>
+        </w:rPr>
+        <w:pict>
+          <v:shapetype id="_x0000_t202" coordsize="21600,21600" o:spt="202" path="m,l,21600r21600,l21600,xe">
+            <v:stroke joinstyle="miter"/>
+            <v:path gradientshapeok="t" o:connecttype="rect"/>
+          </v:shapetype>
+          <v:shape id="_x0000_s1046" type="#_x0000_t202" style="position:absolute;margin-left:.45pt;margin-top:19.25pt;width:424.5pt;height:93.75pt;z-index:251670528">
+            <v:textbox>
+              <w:txbxContent>
+                <w:p>
+                  <w:pPr>
+                    <w:rPr>
+                      <w:lang w:val="en-US"/>
+                    </w:rPr>
+                  </w:pPr>
+                  <w:r>
+                    <w:rPr>
+                      <w:lang w:val="en-US"/>
+                    </w:rPr>
+                    <w:t>123 012 +0x1A 12lL 12uLL 12lu</w:t>
+                  </w:r>
+                </w:p>
+                <w:p>
+                  <w:pPr>
+                    <w:rPr>
+                      <w:lang w:val="en-US"/>
+                    </w:rPr>
+                  </w:pPr>
+                  <w:r>
+                    <w:rPr>
+                      <w:lang w:val="en-US"/>
+                    </w:rPr>
+                    <w:t>12.123 .</w:t>
+                  </w:r>
+                  <w:proofErr w:type="gramStart"/>
+                  <w:r>
+                    <w:rPr>
+                      <w:lang w:val="en-US"/>
+                    </w:rPr>
+                    <w:t>123  -</w:t>
+                  </w:r>
+                  <w:proofErr w:type="gramEnd"/>
+                  <w:r>
+                    <w:rPr>
+                      <w:lang w:val="en-US"/>
+                    </w:rPr>
+                    <w:t xml:space="preserve"> 12.12l 12.f</w:t>
+                  </w:r>
+                </w:p>
+                <w:p>
+                  <w:r>
+                    <w:t>.12e+2 ::) 100.E2 12.12E-1</w:t>
+                  </w:r>
+                </w:p>
+              </w:txbxContent>
+            </v:textbox>
+          </v:shape>
+        </w:pict>
+      </w:r>
+      <w:r>
+        <w:t>Ejemplo 1:</w:t>
+      </w:r>
+    </w:p>
+    <w:p/>
+    <w:p/>
+    <w:p/>
+    <w:p/>
+    <w:p>
+      <w:r>
+        <w:t>Ejemplo 2:</w:t>
+      </w:r>
+    </w:p>
+    <w:p>
+      <w:r>
+        <w:rPr>
+          <w:noProof/>
+          <w:lang w:eastAsia="es-ES"/>
+        </w:rPr>
+        <w:pict>
+          <v:shape id="_x0000_s1047" type="#_x0000_t202" style="position:absolute;margin-left:.45pt;margin-top:.85pt;width:424.5pt;height:263.25pt;z-index:251671552">
+            <v:textbox>
+              <w:txbxContent>
+                <w:p>
+                  <w:pPr>
+                    <w:rPr>
+                      <w:lang w:val="en-US"/>
+                    </w:rPr>
+                  </w:pPr>
+                  <w:r>
+                    <w:rPr>
+                      <w:lang w:val="en-US"/>
+                    </w:rPr>
+                    <w:t>123 012 +0x1A 12lL 12uLL 12lu</w:t>
+                  </w:r>
+                </w:p>
+                <w:p>
+                  <w:pPr>
+                    <w:rPr>
+                      <w:lang w:val="en-US"/>
+                    </w:rPr>
+                  </w:pPr>
+                  <w:r>
+                    <w:rPr>
+                      <w:lang w:val="en-US"/>
+                    </w:rPr>
+                    <w:t xml:space="preserve"> ;</w:t>
+                  </w:r>
+                </w:p>
+                <w:p>
+                  <w:pPr>
+                    <w:rPr>
+                      <w:lang w:val="en-US"/>
+                    </w:rPr>
+                  </w:pPr>
+                  <w:r>
+                    <w:rPr>
+                      <w:lang w:val="en-US"/>
+                    </w:rPr>
+                    <w:t>12.123 .</w:t>
+                  </w:r>
+                  <w:proofErr w:type="gramStart"/>
+                  <w:r>
+                    <w:rPr>
+                      <w:lang w:val="en-US"/>
+                    </w:rPr>
+                    <w:t>123  -</w:t>
+                  </w:r>
+                  <w:proofErr w:type="gramEnd"/>
+                  <w:r>
+                    <w:rPr>
+                      <w:lang w:val="en-US"/>
+                    </w:rPr>
+                    <w:t xml:space="preserve"> 12.12l 12.f</w:t>
+                  </w:r>
+                </w:p>
+                <w:p>
+                  <w:r>
+                    <w:t>.12e+2 ::) 100.E2 12.12E-1</w:t>
+                  </w:r>
+                </w:p>
+                <w:p>
+                  <w:r>
+                    <w:t xml:space="preserve">"literal cadena" 'u' '\t' </w:t>
+                  </w:r>
+                </w:p>
+                <w:p>
+                  <w:proofErr w:type="spellStart"/>
+                  <w:proofErr w:type="gramStart"/>
+                  <w:r>
+                    <w:t>sss</w:t>
+                  </w:r>
+                  <w:proofErr w:type="spellEnd"/>
+                  <w:proofErr w:type="gramEnd"/>
+                  <w:r>
+                    <w:t xml:space="preserve"> //comentario corto...</w:t>
+                  </w:r>
+                </w:p>
+                <w:p>
+                  <w:r>
+                    <w:t>12345 /* comentario</w:t>
+                  </w:r>
+                </w:p>
+                <w:p>
+                  <w:proofErr w:type="gramStart"/>
+                  <w:r>
+                    <w:t>largo</w:t>
+                  </w:r>
+                  <w:proofErr w:type="gramEnd"/>
+                </w:p>
+                <w:p>
+                  <w:r>
+                    <w:t>... */</w:t>
+                  </w:r>
+                </w:p>
+                <w:p>
+                  <w:proofErr w:type="spellStart"/>
+                  <w:r>
+                    <w:t>x.entrada</w:t>
+                  </w:r>
+                  <w:proofErr w:type="spellEnd"/>
+                </w:p>
+              </w:txbxContent>
+            </v:textbox>
+          </v:shape>
+        </w:pict>
+      </w:r>
+    </w:p>
+    <w:p/>
+    <w:p/>
+    <w:p/>
+    <w:p/>
+    <w:p/>
+    <w:p/>
+    <w:p>
       <w:pPr>
         <w:pStyle w:val="Ttulo2"/>
       </w:pPr>
       <w:bookmarkStart w:id="63" w:name="_Toc314480812"/>
-      <w:r>
+    </w:p>
+    <w:p>
+      <w:pPr>
+        <w:pStyle w:val="Ttulo2"/>
+      </w:pPr>
+    </w:p>
+    <w:p>
+      <w:pPr>
+        <w:pStyle w:val="Ttulo2"/>
+      </w:pPr>
+    </w:p>
+    <w:p>
+      <w:pPr>
+        <w:spacing w:after="0" w:line="240" w:lineRule="auto"/>
+        <w:rPr>
+          <w:rFonts w:ascii="Cambria" w:eastAsia="Times New Roman" w:hAnsi="Cambria"/>
+          <w:b/>
+          <w:bCs/>
+          <w:color w:val="4F81BD"/>
+          <w:sz w:val="26"/>
+          <w:szCs w:val="26"/>
+        </w:rPr>
+      </w:pPr>
+      <w:r>
+        <w:br w:type="page"/>
+      </w:r>
+    </w:p>
+    <w:p>
+      <w:pPr>
+        <w:pStyle w:val="Ttulo2"/>
+      </w:pPr>
+      <w:r>
+        <w:lastRenderedPageBreak/>
         <w:t>Análisis sintáctico</w:t>
       </w:r>
       <w:bookmarkEnd w:id="63"/>
@@ -23068,7 +23298,7 @@
 </file>
 
 <file path=customXml/itemProps2.xml><?xml version="1.0" encoding="utf-8"?>
-<ds:datastoreItem xmlns:ds="http://schemas.openxmlformats.org/officeDocument/2006/customXml" ds:itemID="{FC4403FA-4F59-4E51-A664-170EB798F4CC}">
+<ds:datastoreItem xmlns:ds="http://schemas.openxmlformats.org/officeDocument/2006/customXml" ds:itemID="{6F26D274-44F7-4B96-AE7C-748F61252B62}">
   <ds:schemaRefs>
     <ds:schemaRef ds:uri="http://schemas.openxmlformats.org/officeDocument/2006/bibliography"/>
   </ds:schemaRefs>
